--- a/trunk/Documentation/Management/Plans/System Test Plan/COMS - System Test Plan v1.0.docx
+++ b/trunk/Documentation/Management/Plans/System Test Plan/COMS - System Test Plan v1.0.docx
@@ -1,12 +1,12 @@
 
 <file path=word/document.xml><?xml version="1.0" encoding="utf-8"?>
-<w:document xmlns:ve="http://schemas.openxmlformats.org/markup-compatibility/2006" xmlns:o="urn:schemas-microsoft-com:office:office" xmlns:r="http://schemas.openxmlformats.org/officeDocument/2006/relationships" xmlns:m="http://schemas.openxmlformats.org/officeDocument/2006/math" xmlns:v="urn:schemas-microsoft-com:vml" xmlns:wp="http://schemas.openxmlformats.org/drawingml/2006/wordprocessingDrawing" xmlns:w10="urn:schemas-microsoft-com:office:word" xmlns:w="http://schemas.openxmlformats.org/wordprocessingml/2006/main" xmlns:wne="http://schemas.microsoft.com/office/word/2006/wordml">
+<w:document xmlns:wpc="http://schemas.microsoft.com/office/word/2010/wordprocessingCanvas" xmlns:mc="http://schemas.openxmlformats.org/markup-compatibility/2006" xmlns:o="urn:schemas-microsoft-com:office:office" xmlns:r="http://schemas.openxmlformats.org/officeDocument/2006/relationships" xmlns:m="http://schemas.openxmlformats.org/officeDocument/2006/math" xmlns:v="urn:schemas-microsoft-com:vml" xmlns:wp14="http://schemas.microsoft.com/office/word/2010/wordprocessingDrawing" xmlns:wp="http://schemas.openxmlformats.org/drawingml/2006/wordprocessingDrawing" xmlns:w10="urn:schemas-microsoft-com:office:word" xmlns:w="http://schemas.openxmlformats.org/wordprocessingml/2006/main" xmlns:w14="http://schemas.microsoft.com/office/word/2010/wordml" xmlns:wpg="http://schemas.microsoft.com/office/word/2010/wordprocessingGroup" xmlns:wpi="http://schemas.microsoft.com/office/word/2010/wordprocessingInk" xmlns:wne="http://schemas.microsoft.com/office/word/2006/wordml" xmlns:wps="http://schemas.microsoft.com/office/word/2010/wordprocessingShape" mc:Ignorable="w14 wp14">
   <w:body>
     <w:tbl>
       <w:tblPr>
         <w:tblpPr w:leftFromText="187" w:rightFromText="187" w:bottomFromText="720" w:horzAnchor="margin" w:tblpYSpec="center"/>
         <w:tblW w:w="5000" w:type="pct"/>
-        <w:tblLook w:val="00A0"/>
+        <w:tblLook w:val="00A0" w:firstRow="1" w:lastRow="0" w:firstColumn="1" w:lastColumn="0" w:noHBand="0" w:noVBand="0"/>
       </w:tblPr>
       <w:tblGrid>
         <w:gridCol w:w="9242"/>
@@ -120,13 +120,48 @@
           <w:lang w:val="en-US" w:eastAsia="en-US"/>
         </w:rPr>
         <w:pict>
-          <v:rect id="Rectangle 52" o:spid="_x0000_s1026" style="position:absolute;left:0;text-align:left;margin-left:0;margin-top:0;width:595.3pt;height:841.9pt;z-index:-251656704;visibility:visible;mso-position-horizontal:center;mso-position-horizontal-relative:page;mso-position-vertical:center;mso-position-vertical-relative:page;v-text-anchor:middle" stroked="f" strokeweight="2pt">
-            <v:fill r:id="rId7" o:title="" recolor="t" rotate="t" type="frame"/>
+          <v:rect id="Rectangle 52" o:spid="_x0000_s1026" style="position:absolute;left:0;text-align:left;margin-left:0;margin-top:0;width:595.3pt;height:841.9pt;z-index:-1;visibility:visible;mso-position-horizontal:center;mso-position-horizontal-relative:page;mso-position-vertical:center;mso-position-vertical-relative:page;v-text-anchor:middle" stroked="f" strokeweight="2pt">
+            <v:fill r:id="rId8" o:title="" recolor="t" rotate="t" type="frame"/>
             <v:imagedata recolortarget="#3f3f3f"/>
             <w10:wrap anchorx="page" anchory="page"/>
           </v:rect>
         </w:pict>
       </w:r>
+      <w:r>
+        <w:rPr>
+          <w:noProof/>
+          <w:lang w:val="en-US" w:eastAsia="en-US"/>
+        </w:rPr>
+        <w:pict>
+          <v:rect id="Rectangle 54" o:spid="_x0000_s1028" style="position:absolute;left:0;text-align:left;margin-left:0;margin-top:0;width:451.3pt;height:174.45pt;z-index:1;visibility:visible;mso-position-horizontal:center;mso-position-horizontal-relative:page;mso-position-vertical:top;mso-position-vertical-relative:page;v-text-anchor:middle" fillcolor="#4f81bd" stroked="f" strokeweight="2pt">
+            <w10:wrap anchorx="page" anchory="page"/>
+          </v:rect>
+        </w:pict>
+      </w:r>
+      <w:r>
+        <w:rPr>
+          <w:noProof/>
+          <w:lang w:val="en-US" w:eastAsia="en-US"/>
+        </w:rPr>
+        <w:pict>
+          <v:rect id="Rectangle 55" o:spid="_x0000_s1029" style="position:absolute;left:0;text-align:left;margin-left:0;margin-top:0;width:451.3pt;height:2.85pt;z-index:2;visibility:visible;mso-position-horizontal:center;mso-position-horizontal-relative:margin;mso-position-vertical:bottom;mso-position-vertical-relative:margin;v-text-anchor:middle" fillcolor="#4f81bd" stroked="f" strokeweight="2pt">
+            <w10:wrap anchorx="margin" anchory="margin"/>
+          </v:rect>
+        </w:pict>
+      </w:r>
+      <w:r>
+        <w:rPr>
+          <w:rFonts w:cs="Times New Roman"/>
+        </w:rPr>
+        <w:br w:type="page"/>
+      </w:r>
+    </w:p>
+    <w:p>
+      <w:pPr>
+        <w:rPr>
+          <w:rFonts w:cs="Times New Roman"/>
+        </w:rPr>
+      </w:pPr>
       <w:r>
         <w:rPr>
           <w:noProof/>
@@ -137,65 +172,7 @@
             <v:stroke joinstyle="miter"/>
             <v:path gradientshapeok="t" o:connecttype="rect"/>
           </v:shapetype>
-          <v:shape id="Text Box 53" o:spid="_x0000_s1027" type="#_x0000_t202" style="position:absolute;left:0;text-align:left;margin-left:1in;margin-top:0;width:451.3pt;height:21.25pt;z-index:251655680;visibility:visible;mso-position-horizontal-relative:page;mso-position-vertical:bottom;mso-position-vertical-relative:margin;v-text-anchor:bottom" filled="f" stroked="f" strokeweight=".5pt">
-            <v:textbox style="mso-fit-shape-to-text:t">
-              <w:txbxContent>
-                <w:p>
-                  <w:pPr>
-                    <w:pStyle w:val="Subtitle"/>
-                  </w:pPr>
-                  <w:r>
-                    <w:t>3/7/2011</w:t>
-                  </w:r>
-                </w:p>
-              </w:txbxContent>
-            </v:textbox>
-            <w10:wrap anchorx="page" anchory="margin"/>
-          </v:shape>
-        </w:pict>
-      </w:r>
-      <w:r>
-        <w:rPr>
-          <w:noProof/>
-          <w:lang w:val="en-US" w:eastAsia="en-US"/>
-        </w:rPr>
-        <w:pict>
-          <v:rect id="Rectangle 54" o:spid="_x0000_s1028" style="position:absolute;left:0;text-align:left;margin-left:0;margin-top:0;width:451.3pt;height:174.45pt;z-index:251656704;visibility:visible;mso-position-horizontal:center;mso-position-horizontal-relative:page;mso-position-vertical:top;mso-position-vertical-relative:page;v-text-anchor:middle" fillcolor="#4f81bd" stroked="f" strokeweight="2pt">
-            <w10:wrap anchorx="page" anchory="page"/>
-          </v:rect>
-        </w:pict>
-      </w:r>
-      <w:r>
-        <w:rPr>
-          <w:noProof/>
-          <w:lang w:val="en-US" w:eastAsia="en-US"/>
-        </w:rPr>
-        <w:pict>
-          <v:rect id="Rectangle 55" o:spid="_x0000_s1029" style="position:absolute;left:0;text-align:left;margin-left:0;margin-top:0;width:451.3pt;height:2.85pt;z-index:251657728;visibility:visible;mso-position-horizontal:center;mso-position-horizontal-relative:margin;mso-position-vertical:bottom;mso-position-vertical-relative:margin;v-text-anchor:middle" fillcolor="#4f81bd" stroked="f" strokeweight="2pt">
-            <w10:wrap anchorx="margin" anchory="margin"/>
-          </v:rect>
-        </w:pict>
-      </w:r>
-      <w:r>
-        <w:rPr>
-          <w:rFonts w:cs="Times New Roman"/>
-        </w:rPr>
-        <w:br w:type="page"/>
-      </w:r>
-    </w:p>
-    <w:p>
-      <w:pPr>
-        <w:rPr>
-          <w:rFonts w:cs="Times New Roman"/>
-        </w:rPr>
-      </w:pPr>
-      <w:r>
-        <w:rPr>
-          <w:noProof/>
-          <w:lang w:val="en-US" w:eastAsia="en-US"/>
-        </w:rPr>
-        <w:pict>
-          <v:shape id="Text Box 2" o:spid="_x0000_s1030" type="#_x0000_t202" style="position:absolute;left:0;text-align:left;margin-left:-1.45pt;margin-top:291.55pt;width:456.95pt;height:31.35pt;z-index:251658752;visibility:visible" stroked="f">
+          <v:shape id="Text Box 2" o:spid="_x0000_s1030" type="#_x0000_t202" style="position:absolute;left:0;text-align:left;margin-left:-1.45pt;margin-top:291.55pt;width:456.95pt;height:31.35pt;z-index:3;visibility:visible" stroked="f">
             <v:textbox>
               <w:txbxContent>
                 <w:p>
@@ -235,7 +212,7 @@
           <w:left w:w="80" w:type="dxa"/>
           <w:right w:w="80" w:type="dxa"/>
         </w:tblCellMar>
-        <w:tblLook w:val="0000"/>
+        <w:tblLook w:val="0000" w:firstRow="0" w:lastRow="0" w:firstColumn="0" w:lastColumn="0" w:noHBand="0" w:noVBand="0"/>
       </w:tblPr>
       <w:tblGrid>
         <w:gridCol w:w="3168"/>
@@ -374,11 +351,22 @@
                 <w:rFonts w:cs="Times New Roman"/>
               </w:rPr>
             </w:pPr>
-            <w:bookmarkStart w:id="0" w:name="_GoBack"/>
-            <w:bookmarkEnd w:id="0"/>
-            <w:r>
-              <w:t>Alvin Chang Parkk Khiong</w:t>
-            </w:r>
+            <w:r>
+              <w:t xml:space="preserve">Alvin Chang </w:t>
+            </w:r>
+            <w:proofErr w:type="spellStart"/>
+            <w:r>
+              <w:t>Parkk</w:t>
+            </w:r>
+            <w:proofErr w:type="spellEnd"/>
+            <w:r>
+              <w:t xml:space="preserve"> </w:t>
+            </w:r>
+            <w:proofErr w:type="spellStart"/>
+            <w:r>
+              <w:t>Khiong</w:t>
+            </w:r>
+            <w:proofErr w:type="spellEnd"/>
           </w:p>
         </w:tc>
       </w:tr>
@@ -521,9 +509,27 @@
             <w:gridSpan w:val="2"/>
           </w:tcPr>
           <w:p>
-            <w:r>
-              <w:t>Maung Tin Kyaw Oo</w:t>
-            </w:r>
+            <w:proofErr w:type="spellStart"/>
+            <w:r>
+              <w:t>Maung</w:t>
+            </w:r>
+            <w:proofErr w:type="spellEnd"/>
+            <w:r>
+              <w:t xml:space="preserve"> Tin </w:t>
+            </w:r>
+            <w:proofErr w:type="spellStart"/>
+            <w:r>
+              <w:t>Kyaw</w:t>
+            </w:r>
+            <w:proofErr w:type="spellEnd"/>
+            <w:r>
+              <w:t xml:space="preserve"> </w:t>
+            </w:r>
+            <w:proofErr w:type="spellStart"/>
+            <w:r>
+              <w:t>Oo</w:t>
+            </w:r>
+            <w:proofErr w:type="spellEnd"/>
           </w:p>
         </w:tc>
         <w:tc>
@@ -655,8 +661,13 @@
               </w:rPr>
             </w:pPr>
             <w:r>
-              <w:t>Tran Ba Tien</w:t>
-            </w:r>
+              <w:t xml:space="preserve">Tran Ba </w:t>
+            </w:r>
+            <w:proofErr w:type="spellStart"/>
+            <w:r>
+              <w:t>Tien</w:t>
+            </w:r>
+            <w:proofErr w:type="spellEnd"/>
           </w:p>
         </w:tc>
         <w:tc>
@@ -862,7 +873,7 @@
           <w:rFonts w:cs="Times New Roman"/>
         </w:rPr>
         <w:sectPr>
-          <w:footerReference w:type="first" r:id="rId8"/>
+          <w:footerReference w:type="first" r:id="rId9"/>
           <w:pgSz w:w="11906" w:h="16838"/>
           <w:pgMar w:top="1440" w:right="1440" w:bottom="1440" w:left="1440" w:header="708" w:footer="708" w:gutter="0"/>
           <w:pgNumType w:start="0"/>
@@ -879,7 +890,7 @@
           <w:tab w:val="left" w:pos="2700"/>
         </w:tabs>
         <w:spacing w:before="280" w:after="280" w:line="240" w:lineRule="auto"/>
-        <w:ind w:right="1440"/>
+        <w:ind w:left="-90" w:right="1440"/>
         <w:rPr>
           <w:rFonts w:cs="Times New Roman"/>
           <w:b/>
@@ -891,6 +902,7 @@
           <w:b/>
           <w:bCs/>
         </w:rPr>
+        <w:lastRenderedPageBreak/>
         <w:t>Document Reference:</w:t>
       </w:r>
       <w:r>
@@ -913,7 +925,7 @@
         <w:t>.</w:t>
       </w:r>
       <w:r>
-        <w:t>1</w:t>
+        <w:t>2</w:t>
       </w:r>
     </w:p>
     <w:tbl>
@@ -925,7 +937,7 @@
           <w:left w:w="80" w:type="dxa"/>
           <w:right w:w="80" w:type="dxa"/>
         </w:tblCellMar>
-        <w:tblLook w:val="0000"/>
+        <w:tblLook w:val="0000" w:firstRow="0" w:lastRow="0" w:firstColumn="0" w:lastColumn="0" w:noHBand="0" w:noVBand="0"/>
       </w:tblPr>
       <w:tblGrid>
         <w:gridCol w:w="931"/>
@@ -1177,8 +1189,30 @@
               <w:rPr>
                 <w:position w:val="6"/>
               </w:rPr>
-              <w:t>Alvin Chang Parkk Khiong</w:t>
-            </w:r>
+              <w:t xml:space="preserve">Alvin Chang </w:t>
+            </w:r>
+            <w:proofErr w:type="spellStart"/>
+            <w:r>
+              <w:rPr>
+                <w:position w:val="6"/>
+              </w:rPr>
+              <w:t>Parkk</w:t>
+            </w:r>
+            <w:proofErr w:type="spellEnd"/>
+            <w:r>
+              <w:rPr>
+                <w:position w:val="6"/>
+              </w:rPr>
+              <w:t xml:space="preserve"> </w:t>
+            </w:r>
+            <w:proofErr w:type="spellStart"/>
+            <w:r>
+              <w:rPr>
+                <w:position w:val="6"/>
+              </w:rPr>
+              <w:t>Khiong</w:t>
+            </w:r>
+            <w:proofErr w:type="spellEnd"/>
           </w:p>
         </w:tc>
         <w:tc>
@@ -1345,7 +1379,7 @@
           <w:right w:val="single" w:sz="12" w:space="1" w:color="auto"/>
         </w:pBdr>
         <w:spacing w:before="480" w:line="240" w:lineRule="auto"/>
-        <w:ind w:right="360"/>
+        <w:ind w:left="0" w:right="360"/>
         <w:jc w:val="center"/>
         <w:rPr>
           <w:b/>
@@ -1456,7 +1490,7 @@
           <w:right w:val="single" w:sz="12" w:space="1" w:color="auto"/>
         </w:pBdr>
         <w:spacing w:before="480" w:line="240" w:lineRule="auto"/>
-        <w:ind w:right="360"/>
+        <w:ind w:left="0" w:right="360"/>
         <w:jc w:val="center"/>
         <w:rPr>
           <w:b/>
@@ -1522,7 +1556,7 @@
           <w:left w:w="80" w:type="dxa"/>
           <w:right w:w="80" w:type="dxa"/>
         </w:tblCellMar>
-        <w:tblLook w:val="0000"/>
+        <w:tblLook w:val="0000" w:firstRow="0" w:lastRow="0" w:firstColumn="0" w:lastColumn="0" w:noHBand="0" w:noVBand="0"/>
       </w:tblPr>
       <w:tblGrid>
         <w:gridCol w:w="3140"/>
@@ -1641,8 +1675,13 @@
               <w:ind w:left="0"/>
             </w:pPr>
             <w:r>
-              <w:t>Tran Ba Tien</w:t>
-            </w:r>
+              <w:t xml:space="preserve">Tran Ba </w:t>
+            </w:r>
+            <w:proofErr w:type="spellStart"/>
+            <w:r>
+              <w:t>Tien</w:t>
+            </w:r>
+            <w:proofErr w:type="spellEnd"/>
           </w:p>
         </w:tc>
         <w:tc>
@@ -1680,8 +1719,13 @@
               <w:spacing w:before="120" w:after="0" w:line="240" w:lineRule="auto"/>
               <w:ind w:left="0"/>
             </w:pPr>
-            <w:r>
-              <w:t>MTech (ISS)</w:t>
+            <w:proofErr w:type="spellStart"/>
+            <w:r>
+              <w:t>MTech</w:t>
+            </w:r>
+            <w:proofErr w:type="spellEnd"/>
+            <w:r>
+              <w:t xml:space="preserve"> (ISS)</w:t>
             </w:r>
           </w:p>
         </w:tc>
@@ -1705,9 +1749,27 @@
               <w:spacing w:before="120" w:after="0" w:line="240" w:lineRule="auto"/>
               <w:ind w:left="0"/>
             </w:pPr>
-            <w:r>
-              <w:t>Maung Tin Kyaw Oo</w:t>
-            </w:r>
+            <w:proofErr w:type="spellStart"/>
+            <w:r>
+              <w:t>Maung</w:t>
+            </w:r>
+            <w:proofErr w:type="spellEnd"/>
+            <w:r>
+              <w:t xml:space="preserve"> Tin </w:t>
+            </w:r>
+            <w:proofErr w:type="spellStart"/>
+            <w:r>
+              <w:t>Kyaw</w:t>
+            </w:r>
+            <w:proofErr w:type="spellEnd"/>
+            <w:r>
+              <w:t xml:space="preserve"> </w:t>
+            </w:r>
+            <w:proofErr w:type="spellStart"/>
+            <w:r>
+              <w:t>Oo</w:t>
+            </w:r>
+            <w:proofErr w:type="spellEnd"/>
           </w:p>
         </w:tc>
         <w:tc>
@@ -1745,8 +1807,13 @@
               <w:spacing w:before="120" w:after="0" w:line="240" w:lineRule="auto"/>
               <w:ind w:left="0"/>
             </w:pPr>
-            <w:r>
-              <w:t>MTech (ISS)</w:t>
+            <w:proofErr w:type="spellStart"/>
+            <w:r>
+              <w:t>MTech</w:t>
+            </w:r>
+            <w:proofErr w:type="spellEnd"/>
+            <w:r>
+              <w:t xml:space="preserve"> (ISS)</w:t>
             </w:r>
           </w:p>
         </w:tc>
@@ -1771,7 +1838,23 @@
               <w:ind w:left="0"/>
             </w:pPr>
             <w:r>
-              <w:t>Chang Parkk Khiong Alvin</w:t>
+              <w:t xml:space="preserve">Chang </w:t>
+            </w:r>
+            <w:proofErr w:type="spellStart"/>
+            <w:r>
+              <w:t>Parkk</w:t>
+            </w:r>
+            <w:proofErr w:type="spellEnd"/>
+            <w:r>
+              <w:t xml:space="preserve"> </w:t>
+            </w:r>
+            <w:proofErr w:type="spellStart"/>
+            <w:r>
+              <w:t>Khiong</w:t>
+            </w:r>
+            <w:proofErr w:type="spellEnd"/>
+            <w:r>
+              <w:t xml:space="preserve"> Alvin</w:t>
             </w:r>
           </w:p>
         </w:tc>
@@ -1810,8 +1893,13 @@
               <w:spacing w:before="120" w:after="0" w:line="240" w:lineRule="auto"/>
               <w:ind w:left="0"/>
             </w:pPr>
-            <w:r>
-              <w:t>MTech (ISS)</w:t>
+            <w:proofErr w:type="spellStart"/>
+            <w:r>
+              <w:t>MTech</w:t>
+            </w:r>
+            <w:proofErr w:type="spellEnd"/>
+            <w:r>
+              <w:t xml:space="preserve"> (ISS)</w:t>
             </w:r>
           </w:p>
         </w:tc>
@@ -1835,8 +1923,13 @@
               <w:spacing w:before="120" w:after="0" w:line="240" w:lineRule="auto"/>
               <w:ind w:left="0"/>
             </w:pPr>
-            <w:r>
-              <w:t>Koh Ming Jin</w:t>
+            <w:proofErr w:type="spellStart"/>
+            <w:r>
+              <w:t>Koh</w:t>
+            </w:r>
+            <w:proofErr w:type="spellEnd"/>
+            <w:r>
+              <w:t xml:space="preserve"> Ming Jin</w:t>
             </w:r>
           </w:p>
         </w:tc>
@@ -1875,8 +1968,13 @@
               <w:spacing w:before="120" w:after="0" w:line="240" w:lineRule="auto"/>
               <w:ind w:left="0"/>
             </w:pPr>
-            <w:r>
-              <w:t>MTech (ISS)</w:t>
+            <w:proofErr w:type="spellStart"/>
+            <w:r>
+              <w:t>MTech</w:t>
+            </w:r>
+            <w:proofErr w:type="spellEnd"/>
+            <w:r>
+              <w:t xml:space="preserve"> (ISS)</w:t>
             </w:r>
           </w:p>
         </w:tc>
@@ -1900,9 +1998,11 @@
               <w:spacing w:before="120" w:after="0" w:line="240" w:lineRule="auto"/>
               <w:ind w:left="0"/>
             </w:pPr>
+            <w:proofErr w:type="spellStart"/>
             <w:r>
               <w:t>Junaith</w:t>
             </w:r>
+            <w:proofErr w:type="spellEnd"/>
           </w:p>
         </w:tc>
         <w:tc>
@@ -1940,8 +2040,13 @@
               <w:spacing w:before="120" w:after="0" w:line="240" w:lineRule="auto"/>
               <w:ind w:left="0"/>
             </w:pPr>
-            <w:r>
-              <w:t>MTech (ISS)</w:t>
+            <w:proofErr w:type="spellStart"/>
+            <w:r>
+              <w:t>MTech</w:t>
+            </w:r>
+            <w:proofErr w:type="spellEnd"/>
+            <w:r>
+              <w:t xml:space="preserve"> (ISS)</w:t>
             </w:r>
           </w:p>
         </w:tc>
@@ -1965,9 +2070,27 @@
               <w:spacing w:before="120" w:after="0" w:line="240" w:lineRule="auto"/>
               <w:ind w:left="0"/>
             </w:pPr>
-            <w:r>
-              <w:t>Phyo Phyo Lwin</w:t>
-            </w:r>
+            <w:proofErr w:type="spellStart"/>
+            <w:r>
+              <w:t>Phyo</w:t>
+            </w:r>
+            <w:proofErr w:type="spellEnd"/>
+            <w:r>
+              <w:t xml:space="preserve"> </w:t>
+            </w:r>
+            <w:proofErr w:type="spellStart"/>
+            <w:r>
+              <w:t>Phyo</w:t>
+            </w:r>
+            <w:proofErr w:type="spellEnd"/>
+            <w:r>
+              <w:t xml:space="preserve"> </w:t>
+            </w:r>
+            <w:proofErr w:type="spellStart"/>
+            <w:r>
+              <w:t>Lwin</w:t>
+            </w:r>
+            <w:proofErr w:type="spellEnd"/>
           </w:p>
         </w:tc>
         <w:tc>
@@ -2005,8 +2128,13 @@
               <w:spacing w:before="120" w:after="0" w:line="240" w:lineRule="auto"/>
               <w:ind w:left="0"/>
             </w:pPr>
-            <w:r>
-              <w:t>MTech (ISS)</w:t>
+            <w:proofErr w:type="spellStart"/>
+            <w:r>
+              <w:t>MTech</w:t>
+            </w:r>
+            <w:proofErr w:type="spellEnd"/>
+            <w:r>
+              <w:t xml:space="preserve"> (ISS)</w:t>
             </w:r>
           </w:p>
         </w:tc>
@@ -2042,6 +2170,8 @@
           <w:lang w:val="en-US" w:eastAsia="ja-JP"/>
         </w:rPr>
       </w:pPr>
+      <w:bookmarkStart w:id="0" w:name="_GoBack"/>
+      <w:bookmarkEnd w:id="0"/>
       <w:r>
         <w:rPr>
           <w:rFonts w:cs="Times New Roman"/>
@@ -2134,6 +2264,7 @@
         <w:r>
           <w:rPr>
             <w:noProof/>
+            <w:webHidden/>
           </w:rPr>
         </w:r>
         <w:r>
@@ -2219,6 +2350,7 @@
         <w:r>
           <w:rPr>
             <w:noProof/>
+            <w:webHidden/>
           </w:rPr>
         </w:r>
         <w:r>
@@ -2304,6 +2436,7 @@
         <w:r>
           <w:rPr>
             <w:noProof/>
+            <w:webHidden/>
           </w:rPr>
         </w:r>
         <w:r>
@@ -2389,6 +2522,7 @@
         <w:r>
           <w:rPr>
             <w:noProof/>
+            <w:webHidden/>
           </w:rPr>
         </w:r>
         <w:r>
@@ -2474,6 +2608,7 @@
         <w:r>
           <w:rPr>
             <w:noProof/>
+            <w:webHidden/>
           </w:rPr>
         </w:r>
         <w:r>
@@ -2559,6 +2694,7 @@
         <w:r>
           <w:rPr>
             <w:noProof/>
+            <w:webHidden/>
           </w:rPr>
         </w:r>
         <w:r>
@@ -2644,6 +2780,7 @@
         <w:r>
           <w:rPr>
             <w:noProof/>
+            <w:webHidden/>
           </w:rPr>
         </w:r>
         <w:r>
@@ -2729,6 +2866,7 @@
         <w:r>
           <w:rPr>
             <w:noProof/>
+            <w:webHidden/>
           </w:rPr>
         </w:r>
         <w:r>
@@ -2814,6 +2952,7 @@
         <w:r>
           <w:rPr>
             <w:noProof/>
+            <w:webHidden/>
           </w:rPr>
         </w:r>
         <w:r>
@@ -2899,6 +3038,7 @@
         <w:r>
           <w:rPr>
             <w:noProof/>
+            <w:webHidden/>
           </w:rPr>
         </w:r>
         <w:r>
@@ -2984,6 +3124,7 @@
         <w:r>
           <w:rPr>
             <w:noProof/>
+            <w:webHidden/>
           </w:rPr>
         </w:r>
         <w:r>
@@ -3074,6 +3215,7 @@
         <w:r>
           <w:rPr>
             <w:noProof/>
+            <w:webHidden/>
           </w:rPr>
         </w:r>
         <w:r>
@@ -3115,8 +3257,8 @@
           <w:rFonts w:cs="Times New Roman"/>
         </w:rPr>
         <w:sectPr>
-          <w:headerReference w:type="default" r:id="rId9"/>
-          <w:footerReference w:type="default" r:id="rId10"/>
+          <w:headerReference w:type="default" r:id="rId10"/>
+          <w:footerReference w:type="default" r:id="rId11"/>
           <w:pgSz w:w="11906" w:h="16838"/>
           <w:pgMar w:top="1440" w:right="1440" w:bottom="1440" w:left="1440" w:header="708" w:footer="708" w:gutter="0"/>
           <w:pgNumType w:fmt="lowerRoman" w:start="1"/>
@@ -3131,6 +3273,7 @@
       </w:pPr>
       <w:bookmarkStart w:id="1" w:name="_Toc312505570"/>
       <w:r>
+        <w:lastRenderedPageBreak/>
         <w:t>1.</w:t>
       </w:r>
       <w:r>
@@ -3517,7 +3660,15 @@
       </w:r>
       <w:r>
         <w:tab/>
-        <w:t>Fill out a test log form, as shown in Figure 2.1. Attach to the form with all the required print-outs, and file in the system testing workfile.</w:t>
+        <w:t xml:space="preserve">Fill out a test log form, as shown in Figure 2.1. Attach to the form with all the required print-outs, and file in the system testing </w:t>
+      </w:r>
+      <w:proofErr w:type="spellStart"/>
+      <w:r>
+        <w:t>workfile</w:t>
+      </w:r>
+      <w:proofErr w:type="spellEnd"/>
+      <w:r>
+        <w:t>.</w:t>
       </w:r>
     </w:p>
     <w:p>
@@ -3579,7 +3730,23 @@
     </w:p>
     <w:p>
       <w:r>
-        <w:t>When the tests have been completed, the system testing workfile should submitted to the Project Manager for approval.</w:t>
+        <w:t xml:space="preserve">When the tests have been completed, the system testing </w:t>
+      </w:r>
+      <w:proofErr w:type="spellStart"/>
+      <w:r>
+        <w:t>workfile</w:t>
+      </w:r>
+      <w:proofErr w:type="spellEnd"/>
+      <w:r>
+        <w:t xml:space="preserve"> should </w:t>
+      </w:r>
+      <w:proofErr w:type="gramStart"/>
+      <w:r>
+        <w:t>submitted</w:t>
+      </w:r>
+      <w:proofErr w:type="gramEnd"/>
+      <w:r>
+        <w:t xml:space="preserve"> to the Project Manager for approval.</w:t>
       </w:r>
     </w:p>
     <w:p>
@@ -3612,8 +3779,18 @@
           <w:rFonts w:ascii="Calibri" w:hAnsi="Calibri"/>
           <w:b/>
         </w:rPr>
-        <w:t>Figure 2.1 :</w:t>
-      </w:r>
+        <w:lastRenderedPageBreak/>
+        <w:t xml:space="preserve">Figure </w:t>
+      </w:r>
+      <w:proofErr w:type="gramStart"/>
+      <w:r>
+        <w:rPr>
+          <w:rFonts w:ascii="Calibri" w:hAnsi="Calibri"/>
+          <w:b/>
+        </w:rPr>
+        <w:t>2.1 :</w:t>
+      </w:r>
+      <w:proofErr w:type="gramEnd"/>
       <w:r>
         <w:rPr>
           <w:rFonts w:ascii="Calibri" w:hAnsi="Calibri"/>
@@ -3626,7 +3803,7 @@
       <w:tblPr>
         <w:tblW w:w="0" w:type="auto"/>
         <w:tblLayout w:type="fixed"/>
-        <w:tblLook w:val="0000"/>
+        <w:tblLook w:val="0000" w:firstRow="0" w:lastRow="0" w:firstColumn="0" w:lastColumn="0" w:noHBand="0" w:noVBand="0"/>
       </w:tblPr>
       <w:tblGrid>
         <w:gridCol w:w="2268"/>
@@ -4157,6 +4334,7 @@
       </w:pPr>
       <w:bookmarkStart w:id="19" w:name="_Toc312505580"/>
       <w:r>
+        <w:lastRenderedPageBreak/>
         <w:t>3.</w:t>
       </w:r>
       <w:r>
@@ -4619,7 +4797,14 @@
       </w:r>
       <w:r>
         <w:tab/>
-        <w:t>the tester has access privileges set such that read, write, edit and delete operations are permissible for all record types; and</w:t>
+      </w:r>
+      <w:proofErr w:type="gramStart"/>
+      <w:r>
+        <w:t>the</w:t>
+      </w:r>
+      <w:proofErr w:type="gramEnd"/>
+      <w:r>
+        <w:t xml:space="preserve"> tester has access privileges set such that read, write, edit and delete operations are permissible for all record types; and</w:t>
       </w:r>
     </w:p>
     <w:p>
@@ -4657,7 +4842,7 @@
         <w:tblW w:w="0" w:type="auto"/>
         <w:jc w:val="center"/>
         <w:tblLayout w:type="fixed"/>
-        <w:tblLook w:val="0000"/>
+        <w:tblLook w:val="0000" w:firstRow="0" w:lastRow="0" w:firstColumn="0" w:lastColumn="0" w:noHBand="0" w:noVBand="0"/>
       </w:tblPr>
       <w:tblGrid>
         <w:gridCol w:w="4608"/>
@@ -5674,8 +5859,8 @@
       </w:pPr>
     </w:p>
     <w:sectPr>
-      <w:headerReference w:type="default" r:id="rId11"/>
-      <w:footerReference w:type="default" r:id="rId12"/>
+      <w:headerReference w:type="default" r:id="rId12"/>
+      <w:footerReference w:type="default" r:id="rId13"/>
       <w:pgSz w:w="11906" w:h="16838"/>
       <w:pgMar w:top="1440" w:right="1440" w:bottom="1440" w:left="1440" w:header="708" w:footer="708" w:gutter="0"/>
       <w:pgNumType w:start="1"/>
@@ -5687,7 +5872,7 @@
 </file>
 
 <file path=word/endnotes.xml><?xml version="1.0" encoding="utf-8"?>
-<w:endnotes xmlns:ve="http://schemas.openxmlformats.org/markup-compatibility/2006" xmlns:o="urn:schemas-microsoft-com:office:office" xmlns:r="http://schemas.openxmlformats.org/officeDocument/2006/relationships" xmlns:m="http://schemas.openxmlformats.org/officeDocument/2006/math" xmlns:v="urn:schemas-microsoft-com:vml" xmlns:wp="http://schemas.openxmlformats.org/drawingml/2006/wordprocessingDrawing" xmlns:w10="urn:schemas-microsoft-com:office:word" xmlns:w="http://schemas.openxmlformats.org/wordprocessingml/2006/main" xmlns:wne="http://schemas.microsoft.com/office/word/2006/wordml">
+<w:endnotes xmlns:wpc="http://schemas.microsoft.com/office/word/2010/wordprocessingCanvas" xmlns:mc="http://schemas.openxmlformats.org/markup-compatibility/2006" xmlns:o="urn:schemas-microsoft-com:office:office" xmlns:r="http://schemas.openxmlformats.org/officeDocument/2006/relationships" xmlns:m="http://schemas.openxmlformats.org/officeDocument/2006/math" xmlns:v="urn:schemas-microsoft-com:vml" xmlns:wp14="http://schemas.microsoft.com/office/word/2010/wordprocessingDrawing" xmlns:wp="http://schemas.openxmlformats.org/drawingml/2006/wordprocessingDrawing" xmlns:w10="urn:schemas-microsoft-com:office:word" xmlns:w="http://schemas.openxmlformats.org/wordprocessingml/2006/main" xmlns:w14="http://schemas.microsoft.com/office/word/2010/wordml" xmlns:wpg="http://schemas.microsoft.com/office/word/2010/wordprocessingGroup" xmlns:wpi="http://schemas.microsoft.com/office/word/2010/wordprocessingInk" xmlns:wne="http://schemas.microsoft.com/office/word/2006/wordml" xmlns:wps="http://schemas.microsoft.com/office/word/2010/wordprocessingShape" mc:Ignorable="w14 wp14">
   <w:endnote w:type="separator" w:id="-1">
     <w:p>
       <w:pPr>
@@ -5722,12 +5907,12 @@
 </file>
 
 <file path=word/footer1.xml><?xml version="1.0" encoding="utf-8"?>
-<w:ftr xmlns:ve="http://schemas.openxmlformats.org/markup-compatibility/2006" xmlns:o="urn:schemas-microsoft-com:office:office" xmlns:r="http://schemas.openxmlformats.org/officeDocument/2006/relationships" xmlns:m="http://schemas.openxmlformats.org/officeDocument/2006/math" xmlns:v="urn:schemas-microsoft-com:vml" xmlns:wp="http://schemas.openxmlformats.org/drawingml/2006/wordprocessingDrawing" xmlns:w10="urn:schemas-microsoft-com:office:word" xmlns:w="http://schemas.openxmlformats.org/wordprocessingml/2006/main" xmlns:wne="http://schemas.microsoft.com/office/word/2006/wordml">
+<w:ftr xmlns:wpc="http://schemas.microsoft.com/office/word/2010/wordprocessingCanvas" xmlns:mc="http://schemas.openxmlformats.org/markup-compatibility/2006" xmlns:o="urn:schemas-microsoft-com:office:office" xmlns:r="http://schemas.openxmlformats.org/officeDocument/2006/relationships" xmlns:m="http://schemas.openxmlformats.org/officeDocument/2006/math" xmlns:v="urn:schemas-microsoft-com:vml" xmlns:wp14="http://schemas.microsoft.com/office/word/2010/wordprocessingDrawing" xmlns:wp="http://schemas.openxmlformats.org/drawingml/2006/wordprocessingDrawing" xmlns:w10="urn:schemas-microsoft-com:office:word" xmlns:w="http://schemas.openxmlformats.org/wordprocessingml/2006/main" xmlns:w14="http://schemas.microsoft.com/office/word/2010/wordml" xmlns:wpg="http://schemas.microsoft.com/office/word/2010/wordprocessingGroup" xmlns:wpi="http://schemas.microsoft.com/office/word/2010/wordprocessingInk" xmlns:wne="http://schemas.microsoft.com/office/word/2006/wordml" xmlns:wps="http://schemas.microsoft.com/office/word/2010/wordprocessingShape" mc:Ignorable="w14 wp14">
   <w:tbl>
     <w:tblPr>
       <w:tblpPr w:leftFromText="187" w:rightFromText="187" w:vertAnchor="text" w:tblpY="1"/>
       <w:tblW w:w="5000" w:type="pct"/>
-      <w:tblLook w:val="00A0"/>
+      <w:tblLook w:val="00A0" w:firstRow="1" w:lastRow="0" w:firstColumn="1" w:lastColumn="0" w:noHBand="0" w:noVBand="0"/>
     </w:tblPr>
     <w:tblGrid>
       <w:gridCol w:w="4159"/>
@@ -5892,74 +6077,392 @@
 </file>
 
 <file path=word/footer2.xml><?xml version="1.0" encoding="utf-8"?>
-<w:ftr xmlns:ve="http://schemas.openxmlformats.org/markup-compatibility/2006" xmlns:o="urn:schemas-microsoft-com:office:office" xmlns:r="http://schemas.openxmlformats.org/officeDocument/2006/relationships" xmlns:m="http://schemas.openxmlformats.org/officeDocument/2006/math" xmlns:v="urn:schemas-microsoft-com:vml" xmlns:wp="http://schemas.openxmlformats.org/drawingml/2006/wordprocessingDrawing" xmlns:w10="urn:schemas-microsoft-com:office:word" xmlns:w="http://schemas.openxmlformats.org/wordprocessingml/2006/main" xmlns:wne="http://schemas.microsoft.com/office/word/2006/wordml">
+<w:ftr xmlns:wpc="http://schemas.microsoft.com/office/word/2010/wordprocessingCanvas" xmlns:mc="http://schemas.openxmlformats.org/markup-compatibility/2006" xmlns:o="urn:schemas-microsoft-com:office:office" xmlns:r="http://schemas.openxmlformats.org/officeDocument/2006/relationships" xmlns:m="http://schemas.openxmlformats.org/officeDocument/2006/math" xmlns:v="urn:schemas-microsoft-com:vml" xmlns:wp14="http://schemas.microsoft.com/office/word/2010/wordprocessingDrawing" xmlns:wp="http://schemas.openxmlformats.org/drawingml/2006/wordprocessingDrawing" xmlns:w10="urn:schemas-microsoft-com:office:word" xmlns:w="http://schemas.openxmlformats.org/wordprocessingml/2006/main" xmlns:w14="http://schemas.microsoft.com/office/word/2010/wordml" xmlns:wpg="http://schemas.microsoft.com/office/word/2010/wordprocessingGroup" xmlns:wpi="http://schemas.microsoft.com/office/word/2010/wordprocessingInk" xmlns:wne="http://schemas.microsoft.com/office/word/2006/wordml" xmlns:wps="http://schemas.microsoft.com/office/word/2010/wordprocessingShape" mc:Ignorable="w14 wp14">
+  <w:tbl>
+    <w:tblPr>
+      <w:tblpPr w:leftFromText="187" w:rightFromText="187" w:vertAnchor="text" w:tblpY="1"/>
+      <w:tblW w:w="5000" w:type="pct"/>
+      <w:tblLook w:val="04A0" w:firstRow="1" w:lastRow="0" w:firstColumn="1" w:lastColumn="0" w:noHBand="0" w:noVBand="1"/>
+    </w:tblPr>
+    <w:tblGrid>
+      <w:gridCol w:w="4159"/>
+      <w:gridCol w:w="924"/>
+      <w:gridCol w:w="4159"/>
+    </w:tblGrid>
+    <w:tr>
+      <w:trPr>
+        <w:trHeight w:val="271"/>
+      </w:trPr>
+      <w:tc>
+        <w:tcPr>
+          <w:tcW w:w="2250" w:type="pct"/>
+        </w:tcPr>
+        <w:p>
+          <w:pPr>
+            <w:pStyle w:val="Header"/>
+            <w:tabs>
+              <w:tab w:val="clear" w:pos="4513"/>
+              <w:tab w:val="clear" w:pos="9026"/>
+              <w:tab w:val="left" w:pos="1413"/>
+            </w:tabs>
+            <w:rPr>
+              <w:rFonts w:ascii="Cambria" w:hAnsi="Cambria" w:cs="Times New Roman"/>
+              <w:b/>
+              <w:bCs/>
+            </w:rPr>
+          </w:pPr>
+        </w:p>
+      </w:tc>
+      <w:tc>
+        <w:tcPr>
+          <w:tcW w:w="500" w:type="pct"/>
+          <w:vMerge w:val="restart"/>
+          <w:noWrap/>
+          <w:vAlign w:val="center"/>
+        </w:tcPr>
+        <w:p>
+          <w:pPr>
+            <w:pStyle w:val="NoSpacing"/>
+            <w:rPr>
+              <w:rFonts w:ascii="Cambria" w:hAnsi="Cambria"/>
+            </w:rPr>
+          </w:pPr>
+          <w:r>
+            <w:rPr>
+              <w:rFonts w:ascii="Cambria" w:hAnsi="Cambria"/>
+              <w:b/>
+              <w:bCs/>
+            </w:rPr>
+            <w:t xml:space="preserve">page </w:t>
+          </w:r>
+          <w:r>
+            <w:fldChar w:fldCharType="begin"/>
+          </w:r>
+          <w:r>
+            <w:instrText xml:space="preserve"> PAGE  \* MERGEFORMAT </w:instrText>
+          </w:r>
+          <w:r>
+            <w:fldChar w:fldCharType="separate"/>
+          </w:r>
+          <w:r>
+            <w:rPr>
+              <w:rFonts w:ascii="Cambria" w:hAnsi="Cambria"/>
+              <w:b/>
+              <w:bCs/>
+              <w:noProof/>
+            </w:rPr>
+            <w:t>ii</w:t>
+          </w:r>
+          <w:r>
+            <w:rPr>
+              <w:rFonts w:ascii="Cambria" w:hAnsi="Cambria"/>
+              <w:b/>
+              <w:bCs/>
+              <w:noProof/>
+            </w:rPr>
+            <w:fldChar w:fldCharType="end"/>
+          </w:r>
+        </w:p>
+      </w:tc>
+      <w:tc>
+        <w:tcPr>
+          <w:tcW w:w="2250" w:type="pct"/>
+        </w:tcPr>
+        <w:p>
+          <w:pPr>
+            <w:pStyle w:val="Header"/>
+            <w:jc w:val="right"/>
+            <w:rPr>
+              <w:rFonts w:ascii="Cambria" w:hAnsi="Cambria" w:cs="Times New Roman"/>
+              <w:b/>
+              <w:bCs/>
+            </w:rPr>
+          </w:pPr>
+          <w:proofErr w:type="spellStart"/>
+          <w:r>
+            <w:rPr>
+              <w:rFonts w:ascii="Cambria" w:hAnsi="Cambria" w:cs="Times New Roman"/>
+              <w:b/>
+              <w:bCs/>
+            </w:rPr>
+            <w:t>GoldenGravure</w:t>
+          </w:r>
+          <w:proofErr w:type="spellEnd"/>
+        </w:p>
+      </w:tc>
+    </w:tr>
+    <w:tr>
+      <w:trPr>
+        <w:trHeight w:val="150"/>
+      </w:trPr>
+      <w:tc>
+        <w:tcPr>
+          <w:tcW w:w="2250" w:type="pct"/>
+        </w:tcPr>
+        <w:p>
+          <w:pPr>
+            <w:pStyle w:val="Header"/>
+            <w:rPr>
+              <w:rFonts w:ascii="Cambria" w:hAnsi="Cambria" w:cs="Times New Roman"/>
+              <w:b/>
+              <w:bCs/>
+            </w:rPr>
+          </w:pPr>
+        </w:p>
+      </w:tc>
+      <w:tc>
+        <w:tcPr>
+          <w:tcW w:w="500" w:type="pct"/>
+          <w:vMerge/>
+        </w:tcPr>
+        <w:p>
+          <w:pPr>
+            <w:pStyle w:val="Header"/>
+            <w:jc w:val="center"/>
+            <w:rPr>
+              <w:rFonts w:ascii="Cambria" w:hAnsi="Cambria" w:cs="Times New Roman"/>
+              <w:b/>
+              <w:bCs/>
+            </w:rPr>
+          </w:pPr>
+        </w:p>
+      </w:tc>
+      <w:tc>
+        <w:tcPr>
+          <w:tcW w:w="2250" w:type="pct"/>
+        </w:tcPr>
+        <w:p>
+          <w:pPr>
+            <w:pStyle w:val="Header"/>
+            <w:rPr>
+              <w:rFonts w:ascii="Cambria" w:hAnsi="Cambria" w:cs="Times New Roman"/>
+              <w:b/>
+              <w:bCs/>
+            </w:rPr>
+          </w:pPr>
+        </w:p>
+      </w:tc>
+    </w:tr>
+  </w:tbl>
   <w:p>
     <w:pPr>
       <w:pStyle w:val="Footer"/>
-      <w:rPr>
-        <w:rFonts w:ascii="Cambria" w:hAnsi="Cambria" w:cs="Cambria"/>
-      </w:rPr>
     </w:pPr>
     <w:r>
-      <w:rPr>
-        <w:rFonts w:ascii="Cambria" w:hAnsi="Cambria" w:cs="Cambria"/>
-      </w:rPr>
-      <w:t xml:space="preserve">Page </w:t>
+      <w:t>GG/COMS/MP.2/1</w:t>
     </w:r>
-    <w:fldSimple w:instr=" PAGE   \* MERGEFORMAT ">
-      <w:r>
-        <w:rPr>
-          <w:rFonts w:ascii="Cambria" w:hAnsi="Cambria" w:cs="Cambria"/>
-          <w:noProof/>
-        </w:rPr>
-        <w:t>ii</w:t>
-      </w:r>
-    </w:fldSimple>
   </w:p>
   <w:p>
     <w:pPr>
       <w:pStyle w:val="Footer"/>
-      <w:rPr>
-        <w:rFonts w:cs="Times New Roman"/>
-      </w:rPr>
+      <w:ind w:left="0"/>
     </w:pPr>
   </w:p>
 </w:ftr>
 </file>
 
 <file path=word/footer3.xml><?xml version="1.0" encoding="utf-8"?>
-<w:ftr xmlns:ve="http://schemas.openxmlformats.org/markup-compatibility/2006" xmlns:o="urn:schemas-microsoft-com:office:office" xmlns:r="http://schemas.openxmlformats.org/officeDocument/2006/relationships" xmlns:m="http://schemas.openxmlformats.org/officeDocument/2006/math" xmlns:v="urn:schemas-microsoft-com:vml" xmlns:wp="http://schemas.openxmlformats.org/drawingml/2006/wordprocessingDrawing" xmlns:w10="urn:schemas-microsoft-com:office:word" xmlns:w="http://schemas.openxmlformats.org/wordprocessingml/2006/main" xmlns:wne="http://schemas.microsoft.com/office/word/2006/wordml">
+<w:ftr xmlns:wpc="http://schemas.microsoft.com/office/word/2010/wordprocessingCanvas" xmlns:mc="http://schemas.openxmlformats.org/markup-compatibility/2006" xmlns:o="urn:schemas-microsoft-com:office:office" xmlns:r="http://schemas.openxmlformats.org/officeDocument/2006/relationships" xmlns:m="http://schemas.openxmlformats.org/officeDocument/2006/math" xmlns:v="urn:schemas-microsoft-com:vml" xmlns:wp14="http://schemas.microsoft.com/office/word/2010/wordprocessingDrawing" xmlns:wp="http://schemas.openxmlformats.org/drawingml/2006/wordprocessingDrawing" xmlns:w10="urn:schemas-microsoft-com:office:word" xmlns:w="http://schemas.openxmlformats.org/wordprocessingml/2006/main" xmlns:w14="http://schemas.microsoft.com/office/word/2010/wordml" xmlns:wpg="http://schemas.microsoft.com/office/word/2010/wordprocessingGroup" xmlns:wpi="http://schemas.microsoft.com/office/word/2010/wordprocessingInk" xmlns:wne="http://schemas.microsoft.com/office/word/2006/wordml" xmlns:wps="http://schemas.microsoft.com/office/word/2010/wordprocessingShape" mc:Ignorable="w14 wp14">
+  <w:tbl>
+    <w:tblPr>
+      <w:tblpPr w:leftFromText="187" w:rightFromText="187" w:vertAnchor="text" w:tblpY="1"/>
+      <w:tblW w:w="5000" w:type="pct"/>
+      <w:tblLook w:val="04A0" w:firstRow="1" w:lastRow="0" w:firstColumn="1" w:lastColumn="0" w:noHBand="0" w:noVBand="1"/>
+    </w:tblPr>
+    <w:tblGrid>
+      <w:gridCol w:w="4159"/>
+      <w:gridCol w:w="924"/>
+      <w:gridCol w:w="4159"/>
+    </w:tblGrid>
+    <w:tr>
+      <w:trPr>
+        <w:trHeight w:val="271"/>
+      </w:trPr>
+      <w:tc>
+        <w:tcPr>
+          <w:tcW w:w="2250" w:type="pct"/>
+        </w:tcPr>
+        <w:p>
+          <w:pPr>
+            <w:pStyle w:val="Header"/>
+            <w:tabs>
+              <w:tab w:val="clear" w:pos="4513"/>
+              <w:tab w:val="clear" w:pos="9026"/>
+              <w:tab w:val="left" w:pos="1413"/>
+            </w:tabs>
+            <w:rPr>
+              <w:rFonts w:ascii="Cambria" w:hAnsi="Cambria" w:cs="Times New Roman"/>
+              <w:b/>
+              <w:bCs/>
+            </w:rPr>
+          </w:pPr>
+        </w:p>
+      </w:tc>
+      <w:tc>
+        <w:tcPr>
+          <w:tcW w:w="500" w:type="pct"/>
+          <w:vMerge w:val="restart"/>
+          <w:noWrap/>
+          <w:vAlign w:val="center"/>
+        </w:tcPr>
+        <w:p>
+          <w:pPr>
+            <w:pStyle w:val="NoSpacing"/>
+            <w:rPr>
+              <w:rFonts w:ascii="Cambria" w:hAnsi="Cambria"/>
+            </w:rPr>
+          </w:pPr>
+          <w:r>
+            <w:rPr>
+              <w:rFonts w:ascii="Cambria" w:hAnsi="Cambria"/>
+              <w:b/>
+              <w:bCs/>
+            </w:rPr>
+            <w:t xml:space="preserve">page </w:t>
+          </w:r>
+          <w:r>
+            <w:fldChar w:fldCharType="begin"/>
+          </w:r>
+          <w:r>
+            <w:instrText xml:space="preserve"> PAGE  \* MERGEFORMAT </w:instrText>
+          </w:r>
+          <w:r>
+            <w:fldChar w:fldCharType="separate"/>
+          </w:r>
+          <w:r>
+            <w:rPr>
+              <w:rFonts w:ascii="Cambria" w:hAnsi="Cambria"/>
+              <w:b/>
+              <w:bCs/>
+              <w:noProof/>
+            </w:rPr>
+            <w:t>6</w:t>
+          </w:r>
+          <w:r>
+            <w:rPr>
+              <w:rFonts w:ascii="Cambria" w:hAnsi="Cambria"/>
+              <w:b/>
+              <w:bCs/>
+              <w:noProof/>
+            </w:rPr>
+            <w:fldChar w:fldCharType="end"/>
+          </w:r>
+        </w:p>
+      </w:tc>
+      <w:tc>
+        <w:tcPr>
+          <w:tcW w:w="2250" w:type="pct"/>
+        </w:tcPr>
+        <w:p>
+          <w:pPr>
+            <w:pStyle w:val="Header"/>
+            <w:jc w:val="right"/>
+            <w:rPr>
+              <w:rFonts w:ascii="Cambria" w:hAnsi="Cambria" w:cs="Times New Roman"/>
+              <w:b/>
+              <w:bCs/>
+            </w:rPr>
+          </w:pPr>
+          <w:proofErr w:type="spellStart"/>
+          <w:r>
+            <w:rPr>
+              <w:rFonts w:ascii="Cambria" w:hAnsi="Cambria" w:cs="Times New Roman"/>
+              <w:b/>
+              <w:bCs/>
+            </w:rPr>
+            <w:t>GoldenGravure</w:t>
+          </w:r>
+          <w:proofErr w:type="spellEnd"/>
+        </w:p>
+      </w:tc>
+    </w:tr>
+    <w:tr>
+      <w:trPr>
+        <w:trHeight w:val="150"/>
+      </w:trPr>
+      <w:tc>
+        <w:tcPr>
+          <w:tcW w:w="2250" w:type="pct"/>
+        </w:tcPr>
+        <w:p>
+          <w:pPr>
+            <w:pStyle w:val="Header"/>
+            <w:rPr>
+              <w:rFonts w:ascii="Cambria" w:hAnsi="Cambria" w:cs="Times New Roman"/>
+              <w:b/>
+              <w:bCs/>
+            </w:rPr>
+          </w:pPr>
+        </w:p>
+      </w:tc>
+      <w:tc>
+        <w:tcPr>
+          <w:tcW w:w="500" w:type="pct"/>
+          <w:vMerge/>
+        </w:tcPr>
+        <w:p>
+          <w:pPr>
+            <w:pStyle w:val="Header"/>
+            <w:jc w:val="center"/>
+            <w:rPr>
+              <w:rFonts w:ascii="Cambria" w:hAnsi="Cambria" w:cs="Times New Roman"/>
+              <w:b/>
+              <w:bCs/>
+            </w:rPr>
+          </w:pPr>
+        </w:p>
+      </w:tc>
+      <w:tc>
+        <w:tcPr>
+          <w:tcW w:w="2250" w:type="pct"/>
+        </w:tcPr>
+        <w:p>
+          <w:pPr>
+            <w:pStyle w:val="Header"/>
+            <w:rPr>
+              <w:rFonts w:ascii="Cambria" w:hAnsi="Cambria" w:cs="Times New Roman"/>
+              <w:b/>
+              <w:bCs/>
+            </w:rPr>
+          </w:pPr>
+        </w:p>
+      </w:tc>
+    </w:tr>
+  </w:tbl>
   <w:p>
     <w:pPr>
       <w:pStyle w:val="Footer"/>
-      <w:rPr>
-        <w:rFonts w:cs="Times New Roman"/>
-      </w:rPr>
     </w:pPr>
     <w:r>
-      <w:t>GG/COMS/MP.2</w:t>
+      <w:t>GG/COMS/M</w:t>
     </w:r>
     <w:r>
-      <w:tab/>
-      <w:t xml:space="preserve">- </w:t>
+      <w:t>P</w:t>
     </w:r>
-    <w:fldSimple w:instr=" PAGE ">
-      <w:r>
-        <w:rPr>
-          <w:noProof/>
-        </w:rPr>
-        <w:t>5</w:t>
-      </w:r>
-    </w:fldSimple>
     <w:r>
-      <w:t xml:space="preserve"> -</w:t>
+      <w:t>.</w:t>
     </w:r>
+    <w:r>
+      <w:t>2</w:t>
+    </w:r>
+    <w:r>
+      <w:t>/</w:t>
+    </w:r>
+    <w:r>
+      <w:t>1</w:t>
+    </w:r>
+  </w:p>
+  <w:p>
+    <w:pPr>
+      <w:pStyle w:val="Footer"/>
+      <w:ind w:left="0"/>
+    </w:pPr>
   </w:p>
 </w:ftr>
 </file>
 
 <file path=word/footnotes.xml><?xml version="1.0" encoding="utf-8"?>
-<w:footnotes xmlns:ve="http://schemas.openxmlformats.org/markup-compatibility/2006" xmlns:o="urn:schemas-microsoft-com:office:office" xmlns:r="http://schemas.openxmlformats.org/officeDocument/2006/relationships" xmlns:m="http://schemas.openxmlformats.org/officeDocument/2006/math" xmlns:v="urn:schemas-microsoft-com:vml" xmlns:wp="http://schemas.openxmlformats.org/drawingml/2006/wordprocessingDrawing" xmlns:w10="urn:schemas-microsoft-com:office:word" xmlns:w="http://schemas.openxmlformats.org/wordprocessingml/2006/main" xmlns:wne="http://schemas.microsoft.com/office/word/2006/wordml">
+<w:footnotes xmlns:wpc="http://schemas.microsoft.com/office/word/2010/wordprocessingCanvas" xmlns:mc="http://schemas.openxmlformats.org/markup-compatibility/2006" xmlns:o="urn:schemas-microsoft-com:office:office" xmlns:r="http://schemas.openxmlformats.org/officeDocument/2006/relationships" xmlns:m="http://schemas.openxmlformats.org/officeDocument/2006/math" xmlns:v="urn:schemas-microsoft-com:vml" xmlns:wp14="http://schemas.microsoft.com/office/word/2010/wordprocessingDrawing" xmlns:wp="http://schemas.openxmlformats.org/drawingml/2006/wordprocessingDrawing" xmlns:w10="urn:schemas-microsoft-com:office:word" xmlns:w="http://schemas.openxmlformats.org/wordprocessingml/2006/main" xmlns:w14="http://schemas.microsoft.com/office/word/2010/wordml" xmlns:wpg="http://schemas.microsoft.com/office/word/2010/wordprocessingGroup" xmlns:wpi="http://schemas.microsoft.com/office/word/2010/wordprocessingInk" xmlns:wne="http://schemas.microsoft.com/office/word/2006/wordml" xmlns:wps="http://schemas.microsoft.com/office/word/2010/wordprocessingShape" mc:Ignorable="w14 wp14">
   <w:footnote w:type="separator" w:id="-1">
     <w:p>
       <w:pPr>
@@ -5994,7 +6497,7 @@
 </file>
 
 <file path=word/header1.xml><?xml version="1.0" encoding="utf-8"?>
-<w:hdr xmlns:ve="http://schemas.openxmlformats.org/markup-compatibility/2006" xmlns:o="urn:schemas-microsoft-com:office:office" xmlns:r="http://schemas.openxmlformats.org/officeDocument/2006/relationships" xmlns:m="http://schemas.openxmlformats.org/officeDocument/2006/math" xmlns:v="urn:schemas-microsoft-com:vml" xmlns:wp="http://schemas.openxmlformats.org/drawingml/2006/wordprocessingDrawing" xmlns:w10="urn:schemas-microsoft-com:office:word" xmlns:w="http://schemas.openxmlformats.org/wordprocessingml/2006/main" xmlns:wne="http://schemas.microsoft.com/office/word/2006/wordml">
+<w:hdr xmlns:wpc="http://schemas.microsoft.com/office/word/2010/wordprocessingCanvas" xmlns:mc="http://schemas.openxmlformats.org/markup-compatibility/2006" xmlns:o="urn:schemas-microsoft-com:office:office" xmlns:r="http://schemas.openxmlformats.org/officeDocument/2006/relationships" xmlns:m="http://schemas.openxmlformats.org/officeDocument/2006/math" xmlns:v="urn:schemas-microsoft-com:vml" xmlns:wp14="http://schemas.microsoft.com/office/word/2010/wordprocessingDrawing" xmlns:wp="http://schemas.openxmlformats.org/drawingml/2006/wordprocessingDrawing" xmlns:w10="urn:schemas-microsoft-com:office:word" xmlns:w="http://schemas.openxmlformats.org/wordprocessingml/2006/main" xmlns:w14="http://schemas.microsoft.com/office/word/2010/wordml" xmlns:wpg="http://schemas.microsoft.com/office/word/2010/wordprocessingGroup" xmlns:wpi="http://schemas.microsoft.com/office/word/2010/wordprocessingInk" xmlns:wne="http://schemas.microsoft.com/office/word/2006/wordml" xmlns:wps="http://schemas.microsoft.com/office/word/2010/wordprocessingShape" mc:Ignorable="w14 wp14">
   <w:p>
     <w:pPr>
       <w:pStyle w:val="Header"/>
@@ -6011,7 +6514,7 @@
         <w:lang w:val="en-US" w:eastAsia="en-US"/>
       </w:rPr>
       <w:pict>
-        <v:group id="Group 1" o:spid="_x0000_s2049" style="position:absolute;left:0;text-align:left;margin-left:0;margin-top:0;width:593.7pt;height:66.6pt;z-index:251660288;mso-position-horizontal:center;mso-position-horizontal-relative:page;mso-position-vertical:top;mso-position-vertical-relative:page" coordorigin="8,9" coordsize="15823,1439">
+        <v:group id="Group 1" o:spid="_x0000_s2049" style="position:absolute;left:0;text-align:left;margin-left:0;margin-top:0;width:593.7pt;height:66.6pt;z-index:1;mso-position-horizontal:center;mso-position-horizontal-relative:page;mso-position-vertical:top;mso-position-vertical-relative:page" coordorigin="8,9" coordsize="15823,1439">
           <v:shapetype id="_x0000_t32" coordsize="21600,21600" o:spt="32" o:oned="t" path="m,l21600,21600e" filled="f">
             <v:path arrowok="t" fillok="f" o:connecttype="none"/>
             <o:lock v:ext="edit" shapetype="t"/>
@@ -6028,7 +6531,7 @@
         <w:lang w:val="en-US" w:eastAsia="en-US"/>
       </w:rPr>
       <w:pict>
-        <v:rect id="Rectangle 4" o:spid="_x0000_s2052" style="position:absolute;left:0;text-align:left;margin-left:556.45pt;margin-top:0;width:7.15pt;height:63.6pt;z-index:251661312;visibility:visible;mso-position-horizontal-relative:page;mso-position-vertical:top;mso-position-vertical-relative:page" fillcolor="#4bacc6" strokecolor="#4f81bd">
+        <v:rect id="Rectangle 4" o:spid="_x0000_s2052" style="position:absolute;left:0;text-align:left;margin-left:556.45pt;margin-top:0;width:7.15pt;height:63.6pt;z-index:2;visibility:visible;mso-position-horizontal-relative:page;mso-position-vertical:top;mso-position-vertical-relative:page" fillcolor="#4bacc6" strokecolor="#4f81bd">
           <w10:wrap anchorx="page" anchory="page"/>
         </v:rect>
       </w:pict>
@@ -6039,7 +6542,7 @@
         <w:lang w:val="en-US" w:eastAsia="en-US"/>
       </w:rPr>
       <w:pict>
-        <v:rect id="Rectangle 5" o:spid="_x0000_s2053" style="position:absolute;left:0;text-align:left;margin-left:33.2pt;margin-top:0;width:7.15pt;height:63.6pt;z-index:251662336;visibility:visible;mso-position-horizontal-relative:page;mso-position-vertical:top;mso-position-vertical-relative:page" fillcolor="#4bacc6" strokecolor="#4f81bd">
+        <v:rect id="Rectangle 5" o:spid="_x0000_s2053" style="position:absolute;left:0;text-align:left;margin-left:33.2pt;margin-top:0;width:7.15pt;height:63.6pt;z-index:3;visibility:visible;mso-position-horizontal-relative:page;mso-position-vertical:top;mso-position-vertical-relative:page" fillcolor="#4bacc6" strokecolor="#4f81bd">
           <w10:wrap anchorx="page" anchory="page"/>
         </v:rect>
       </w:pict>
@@ -6072,7 +6575,7 @@
 </file>
 
 <file path=word/header2.xml><?xml version="1.0" encoding="utf-8"?>
-<w:hdr xmlns:ve="http://schemas.openxmlformats.org/markup-compatibility/2006" xmlns:o="urn:schemas-microsoft-com:office:office" xmlns:r="http://schemas.openxmlformats.org/officeDocument/2006/relationships" xmlns:m="http://schemas.openxmlformats.org/officeDocument/2006/math" xmlns:v="urn:schemas-microsoft-com:vml" xmlns:wp="http://schemas.openxmlformats.org/drawingml/2006/wordprocessingDrawing" xmlns:w10="urn:schemas-microsoft-com:office:word" xmlns:w="http://schemas.openxmlformats.org/wordprocessingml/2006/main" xmlns:wne="http://schemas.microsoft.com/office/word/2006/wordml">
+<w:hdr xmlns:wpc="http://schemas.microsoft.com/office/word/2010/wordprocessingCanvas" xmlns:mc="http://schemas.openxmlformats.org/markup-compatibility/2006" xmlns:o="urn:schemas-microsoft-com:office:office" xmlns:r="http://schemas.openxmlformats.org/officeDocument/2006/relationships" xmlns:m="http://schemas.openxmlformats.org/officeDocument/2006/math" xmlns:v="urn:schemas-microsoft-com:vml" xmlns:wp14="http://schemas.microsoft.com/office/word/2010/wordprocessingDrawing" xmlns:wp="http://schemas.openxmlformats.org/drawingml/2006/wordprocessingDrawing" xmlns:w10="urn:schemas-microsoft-com:office:word" xmlns:w="http://schemas.openxmlformats.org/wordprocessingml/2006/main" xmlns:w14="http://schemas.microsoft.com/office/word/2010/wordml" xmlns:wpg="http://schemas.microsoft.com/office/word/2010/wordprocessingGroup" xmlns:wpi="http://schemas.microsoft.com/office/word/2010/wordprocessingInk" xmlns:wne="http://schemas.microsoft.com/office/word/2006/wordml" xmlns:wps="http://schemas.microsoft.com/office/word/2010/wordprocessingShape" mc:Ignorable="w14 wp14">
   <w:p>
     <w:pPr>
       <w:pStyle w:val="Header"/>
@@ -6086,7 +6589,7 @@
         <w:lang w:val="en-US" w:eastAsia="en-US"/>
       </w:rPr>
       <w:pict>
-        <v:group id="Group 12" o:spid="_x0000_s2054" style="position:absolute;left:0;text-align:left;margin-left:0;margin-top:0;width:593.7pt;height:66.6pt;z-index:251664384;mso-position-horizontal:center;mso-position-horizontal-relative:page;mso-position-vertical:top;mso-position-vertical-relative:page" coordorigin="8,9" coordsize="15823,1439">
+        <v:group id="Group 12" o:spid="_x0000_s2054" style="position:absolute;left:0;text-align:left;margin-left:0;margin-top:0;width:593.7pt;height:66.6pt;z-index:4;mso-position-horizontal:center;mso-position-horizontal-relative:page;mso-position-vertical:top;mso-position-vertical-relative:page" coordorigin="8,9" coordsize="15823,1439">
           <v:shapetype id="_x0000_t32" coordsize="21600,21600" o:spt="32" o:oned="t" path="m,l21600,21600e" filled="f">
             <v:path arrowok="t" fillok="f" o:connecttype="none"/>
             <o:lock v:ext="edit" shapetype="t"/>
@@ -6103,7 +6606,7 @@
         <w:lang w:val="en-US" w:eastAsia="en-US"/>
       </w:rPr>
       <w:pict>
-        <v:rect id="Rectangle 15" o:spid="_x0000_s2057" style="position:absolute;left:0;text-align:left;margin-left:556.45pt;margin-top:0;width:7.15pt;height:63.6pt;z-index:251665408;visibility:visible;mso-position-horizontal-relative:page;mso-position-vertical:top;mso-position-vertical-relative:page" fillcolor="#4bacc6" strokecolor="#4f81bd">
+        <v:rect id="Rectangle 15" o:spid="_x0000_s2057" style="position:absolute;left:0;text-align:left;margin-left:556.45pt;margin-top:0;width:7.15pt;height:63.6pt;z-index:5;visibility:visible;mso-position-horizontal-relative:page;mso-position-vertical:top;mso-position-vertical-relative:page" fillcolor="#4bacc6" strokecolor="#4f81bd">
           <w10:wrap anchorx="page" anchory="page"/>
         </v:rect>
       </w:pict>
@@ -6114,7 +6617,7 @@
         <w:lang w:val="en-US" w:eastAsia="en-US"/>
       </w:rPr>
       <w:pict>
-        <v:rect id="Rectangle 16" o:spid="_x0000_s2058" style="position:absolute;left:0;text-align:left;margin-left:33.2pt;margin-top:0;width:7.15pt;height:63.6pt;z-index:251666432;visibility:visible;mso-position-horizontal-relative:page;mso-position-vertical:top;mso-position-vertical-relative:page" fillcolor="#4bacc6" strokecolor="#4f81bd">
+        <v:rect id="Rectangle 16" o:spid="_x0000_s2058" style="position:absolute;left:0;text-align:left;margin-left:33.2pt;margin-top:0;width:7.15pt;height:63.6pt;z-index:6;visibility:visible;mso-position-horizontal-relative:page;mso-position-vertical:top;mso-position-vertical-relative:page" fillcolor="#4bacc6" strokecolor="#4f81bd">
           <w10:wrap anchorx="page" anchory="page"/>
         </v:rect>
       </w:pict>
@@ -6150,7 +6653,7 @@
 </file>
 
 <file path=word/numbering.xml><?xml version="1.0" encoding="utf-8"?>
-<w:numbering xmlns:ve="http://schemas.openxmlformats.org/markup-compatibility/2006" xmlns:o="urn:schemas-microsoft-com:office:office" xmlns:r="http://schemas.openxmlformats.org/officeDocument/2006/relationships" xmlns:m="http://schemas.openxmlformats.org/officeDocument/2006/math" xmlns:v="urn:schemas-microsoft-com:vml" xmlns:wp="http://schemas.openxmlformats.org/drawingml/2006/wordprocessingDrawing" xmlns:w10="urn:schemas-microsoft-com:office:word" xmlns:w="http://schemas.openxmlformats.org/wordprocessingml/2006/main" xmlns:wne="http://schemas.microsoft.com/office/word/2006/wordml">
+<w:numbering xmlns:wpc="http://schemas.microsoft.com/office/word/2010/wordprocessingCanvas" xmlns:mc="http://schemas.openxmlformats.org/markup-compatibility/2006" xmlns:o="urn:schemas-microsoft-com:office:office" xmlns:r="http://schemas.openxmlformats.org/officeDocument/2006/relationships" xmlns:m="http://schemas.openxmlformats.org/officeDocument/2006/math" xmlns:v="urn:schemas-microsoft-com:vml" xmlns:wp14="http://schemas.microsoft.com/office/word/2010/wordprocessingDrawing" xmlns:wp="http://schemas.openxmlformats.org/drawingml/2006/wordprocessingDrawing" xmlns:w10="urn:schemas-microsoft-com:office:word" xmlns:w="http://schemas.openxmlformats.org/wordprocessingml/2006/main" xmlns:w14="http://schemas.microsoft.com/office/word/2010/wordml" xmlns:wpg="http://schemas.microsoft.com/office/word/2010/wordprocessingGroup" xmlns:wpi="http://schemas.microsoft.com/office/word/2010/wordprocessingInk" xmlns:wne="http://schemas.microsoft.com/office/word/2006/wordml" xmlns:wps="http://schemas.microsoft.com/office/word/2010/wordprocessingShape" mc:Ignorable="w14 wp14">
   <w:abstractNum w:abstractNumId="0">
     <w:nsid w:val="019B50F3"/>
     <w:multiLevelType w:val="multilevel"/>
@@ -9469,14 +9972,12 @@
 </file>
 
 <file path=word/styles.xml><?xml version="1.0" encoding="utf-8"?>
-<w:styles xmlns:r="http://schemas.openxmlformats.org/officeDocument/2006/relationships" xmlns:w="http://schemas.openxmlformats.org/wordprocessingml/2006/main">
+<w:styles xmlns:mc="http://schemas.openxmlformats.org/markup-compatibility/2006" xmlns:r="http://schemas.openxmlformats.org/officeDocument/2006/relationships" xmlns:w="http://schemas.openxmlformats.org/wordprocessingml/2006/main" xmlns:w14="http://schemas.microsoft.com/office/word/2010/wordml" mc:Ignorable="w14">
   <w:docDefaults>
     <w:rPrDefault>
       <w:rPr>
         <w:rFonts w:ascii="Calibri" w:eastAsia="SimSun" w:hAnsi="Calibri" w:cs="Times New Roman"/>
-        <w:sz w:val="22"/>
-        <w:szCs w:val="22"/>
-        <w:lang w:val="en-US" w:eastAsia="en-US" w:bidi="ar-SA"/>
+        <w:lang w:val="en-US" w:eastAsia="zh-CN" w:bidi="ar-SA"/>
       </w:rPr>
     </w:rPrDefault>
     <w:pPrDefault/>
@@ -9631,7 +10132,9 @@
     </w:pPr>
     <w:rPr>
       <w:rFonts w:cs="Calibri"/>
-      <w:lang w:val="en-SG" w:eastAsia="zh-CN"/>
+      <w:sz w:val="22"/>
+      <w:szCs w:val="22"/>
+      <w:lang w:val="en-SG"/>
     </w:rPr>
   </w:style>
   <w:style w:type="paragraph" w:styleId="Heading1">
@@ -9865,15 +10368,15 @@
   </w:style>
   <w:style w:type="character" w:default="1" w:styleId="DefaultParagraphFont">
     <w:name w:val="Default Paragraph Font"/>
-    <w:uiPriority w:val="99"/>
+    <w:uiPriority w:val="1"/>
     <w:semiHidden/>
+    <w:unhideWhenUsed/>
   </w:style>
   <w:style w:type="table" w:default="1" w:styleId="TableNormal">
     <w:name w:val="Normal Table"/>
     <w:uiPriority w:val="99"/>
     <w:semiHidden/>
     <w:unhideWhenUsed/>
-    <w:qFormat/>
     <w:tblPr>
       <w:tblInd w:w="0" w:type="dxa"/>
       <w:tblCellMar>
@@ -9892,7 +10395,6 @@
   </w:style>
   <w:style w:type="character" w:customStyle="1" w:styleId="Heading1Char">
     <w:name w:val="Heading 1 Char"/>
-    <w:basedOn w:val="DefaultParagraphFont"/>
     <w:link w:val="Heading1"/>
     <w:uiPriority w:val="99"/>
     <w:locked/>
@@ -9907,7 +10409,6 @@
   </w:style>
   <w:style w:type="character" w:customStyle="1" w:styleId="Heading2Char">
     <w:name w:val="Heading 2 Char"/>
-    <w:basedOn w:val="DefaultParagraphFont"/>
     <w:link w:val="Heading2"/>
     <w:uiPriority w:val="99"/>
     <w:locked/>
@@ -9922,7 +10423,6 @@
   </w:style>
   <w:style w:type="character" w:customStyle="1" w:styleId="Heading3Char">
     <w:name w:val="Heading 3 Char"/>
-    <w:basedOn w:val="DefaultParagraphFont"/>
     <w:link w:val="Heading3"/>
     <w:uiPriority w:val="99"/>
     <w:locked/>
@@ -9936,7 +10436,6 @@
   </w:style>
   <w:style w:type="character" w:customStyle="1" w:styleId="Heading4Char">
     <w:name w:val="Heading 4 Char"/>
-    <w:basedOn w:val="DefaultParagraphFont"/>
     <w:link w:val="Heading4"/>
     <w:uiPriority w:val="99"/>
     <w:locked/>
@@ -9949,7 +10448,6 @@
   </w:style>
   <w:style w:type="character" w:customStyle="1" w:styleId="Heading5Char">
     <w:name w:val="Heading 5 Char"/>
-    <w:basedOn w:val="DefaultParagraphFont"/>
     <w:link w:val="Heading5"/>
     <w:uiPriority w:val="99"/>
     <w:locked/>
@@ -9962,7 +10460,6 @@
   </w:style>
   <w:style w:type="character" w:customStyle="1" w:styleId="Heading6Char">
     <w:name w:val="Heading 6 Char"/>
-    <w:basedOn w:val="DefaultParagraphFont"/>
     <w:link w:val="Heading6"/>
     <w:uiPriority w:val="99"/>
     <w:locked/>
@@ -9975,7 +10472,6 @@
   </w:style>
   <w:style w:type="character" w:customStyle="1" w:styleId="Heading7Char">
     <w:name w:val="Heading 7 Char"/>
-    <w:basedOn w:val="DefaultParagraphFont"/>
     <w:link w:val="Heading7"/>
     <w:uiPriority w:val="99"/>
     <w:locked/>
@@ -9988,7 +10484,6 @@
   </w:style>
   <w:style w:type="character" w:customStyle="1" w:styleId="Heading8Char">
     <w:name w:val="Heading 8 Char"/>
-    <w:basedOn w:val="DefaultParagraphFont"/>
     <w:link w:val="Heading8"/>
     <w:uiPriority w:val="99"/>
     <w:locked/>
@@ -10001,7 +10496,6 @@
   </w:style>
   <w:style w:type="character" w:customStyle="1" w:styleId="Heading9Char">
     <w:name w:val="Heading 9 Char"/>
-    <w:basedOn w:val="DefaultParagraphFont"/>
     <w:link w:val="Heading9"/>
     <w:uiPriority w:val="99"/>
     <w:locked/>
@@ -10015,17 +10509,19 @@
   <w:style w:type="paragraph" w:styleId="NoSpacing">
     <w:name w:val="No Spacing"/>
     <w:link w:val="NoSpacingChar"/>
-    <w:uiPriority w:val="99"/>
+    <w:uiPriority w:val="1"/>
     <w:qFormat/>
     <w:rsid w:val="000E5ECB"/>
     <w:rPr>
+      <w:sz w:val="22"/>
+      <w:szCs w:val="22"/>
       <w:lang w:eastAsia="ja-JP"/>
     </w:rPr>
   </w:style>
   <w:style w:type="character" w:customStyle="1" w:styleId="NoSpacingChar">
     <w:name w:val="No Spacing Char"/>
     <w:link w:val="NoSpacing"/>
-    <w:uiPriority w:val="99"/>
+    <w:uiPriority w:val="1"/>
     <w:locked/>
     <w:rsid w:val="000E5ECB"/>
     <w:rPr>
@@ -10052,7 +10548,6 @@
   </w:style>
   <w:style w:type="character" w:customStyle="1" w:styleId="BalloonTextChar">
     <w:name w:val="Balloon Text Char"/>
-    <w:basedOn w:val="DefaultParagraphFont"/>
     <w:link w:val="BalloonText"/>
     <w:uiPriority w:val="99"/>
     <w:semiHidden/>
@@ -10089,7 +10584,6 @@
   </w:style>
   <w:style w:type="character" w:customStyle="1" w:styleId="TitleChar">
     <w:name w:val="Title Char"/>
-    <w:basedOn w:val="DefaultParagraphFont"/>
     <w:link w:val="Title"/>
     <w:uiPriority w:val="99"/>
     <w:locked/>
@@ -10130,7 +10624,6 @@
   </w:style>
   <w:style w:type="character" w:customStyle="1" w:styleId="SubtitleChar">
     <w:name w:val="Subtitle Char"/>
-    <w:basedOn w:val="DefaultParagraphFont"/>
     <w:link w:val="Subtitle"/>
     <w:uiPriority w:val="99"/>
     <w:locked/>
@@ -10160,7 +10653,6 @@
   </w:style>
   <w:style w:type="character" w:customStyle="1" w:styleId="HeaderChar">
     <w:name w:val="Header Char"/>
-    <w:basedOn w:val="DefaultParagraphFont"/>
     <w:link w:val="Header"/>
     <w:uiPriority w:val="99"/>
     <w:locked/>
@@ -10185,7 +10677,6 @@
   </w:style>
   <w:style w:type="character" w:customStyle="1" w:styleId="FooterChar">
     <w:name w:val="Footer Char"/>
-    <w:basedOn w:val="DefaultParagraphFont"/>
     <w:link w:val="Footer"/>
     <w:uiPriority w:val="99"/>
     <w:locked/>
@@ -10203,6 +10694,8 @@
     </w:pPr>
     <w:rPr>
       <w:rFonts w:cs="Calibri"/>
+      <w:sz w:val="22"/>
+      <w:szCs w:val="22"/>
       <w:lang w:eastAsia="ja-JP"/>
     </w:rPr>
   </w:style>
@@ -10238,7 +10731,6 @@
   </w:style>
   <w:style w:type="character" w:styleId="Hyperlink">
     <w:name w:val="Hyperlink"/>
-    <w:basedOn w:val="DefaultParagraphFont"/>
     <w:uiPriority w:val="99"/>
     <w:rsid w:val="00EB351B"/>
     <w:rPr>
@@ -10282,8 +10774,6 @@
     <w:rsid w:val="0009222E"/>
     <w:rPr>
       <w:rFonts w:cs="Calibri"/>
-      <w:sz w:val="20"/>
-      <w:szCs w:val="20"/>
     </w:rPr>
     <w:tblPr>
       <w:tblInd w:w="0" w:type="dxa"/>
@@ -10466,7 +10956,6 @@
   </w:style>
   <w:style w:type="character" w:styleId="CommentReference">
     <w:name w:val="annotation reference"/>
-    <w:basedOn w:val="DefaultParagraphFont"/>
     <w:uiPriority w:val="99"/>
     <w:semiHidden/>
     <w:rsid w:val="00445786"/>
@@ -10498,7 +10987,6 @@
   </w:style>
   <w:style w:type="character" w:customStyle="1" w:styleId="CommentTextChar">
     <w:name w:val="Comment Text Char"/>
-    <w:basedOn w:val="DefaultParagraphFont"/>
     <w:link w:val="CommentText"/>
     <w:uiPriority w:val="99"/>
     <w:locked/>
@@ -10586,7 +11074,6 @@
   </w:style>
   <w:style w:type="character" w:styleId="FootnoteReference">
     <w:name w:val="footnote reference"/>
-    <w:basedOn w:val="DefaultParagraphFont"/>
     <w:uiPriority w:val="99"/>
     <w:semiHidden/>
     <w:rsid w:val="00445786"/>
@@ -10619,7 +11106,6 @@
   </w:style>
   <w:style w:type="character" w:customStyle="1" w:styleId="FootnoteTextChar">
     <w:name w:val="Footnote Text Char"/>
-    <w:basedOn w:val="DefaultParagraphFont"/>
     <w:link w:val="FootnoteText"/>
     <w:uiPriority w:val="99"/>
     <w:locked/>
@@ -11150,7 +11636,6 @@
   </w:style>
   <w:style w:type="character" w:styleId="PageNumber">
     <w:name w:val="page number"/>
-    <w:basedOn w:val="DefaultParagraphFont"/>
     <w:uiPriority w:val="99"/>
     <w:rsid w:val="00445786"/>
     <w:rPr>
@@ -11243,7 +11728,6 @@
   </w:style>
   <w:style w:type="character" w:styleId="Strong">
     <w:name w:val="Strong"/>
-    <w:basedOn w:val="DefaultParagraphFont"/>
     <w:uiPriority w:val="99"/>
     <w:qFormat/>
     <w:locked/>
@@ -11266,7 +11750,6 @@
   </w:style>
   <w:style w:type="character" w:customStyle="1" w:styleId="BodyTextChar">
     <w:name w:val="Body Text Char"/>
-    <w:basedOn w:val="DefaultParagraphFont"/>
     <w:link w:val="BodyText"/>
     <w:uiPriority w:val="99"/>
     <w:semiHidden/>
@@ -11275,6 +11758,196 @@
       <w:rFonts w:cs="Calibri"/>
       <w:lang w:val="en-SG" w:eastAsia="zh-CN"/>
     </w:rPr>
+  </w:style>
+</w:styles>
+</file>
+
+<file path=word/stylesWithEffects.xml><?xml version="1.0" encoding="utf-8"?>
+<w:styles xmlns:wpc="http://schemas.microsoft.com/office/word/2010/wordprocessingCanvas" xmlns:mc="http://schemas.openxmlformats.org/markup-compatibility/2006" xmlns:o="urn:schemas-microsoft-com:office:office" xmlns:r="http://schemas.openxmlformats.org/officeDocument/2006/relationships" xmlns:m="http://schemas.openxmlformats.org/officeDocument/2006/math" xmlns:v="urn:schemas-microsoft-com:vml" xmlns:wp14="http://schemas.microsoft.com/office/word/2010/wordprocessingDrawing" xmlns:wp="http://schemas.openxmlformats.org/drawingml/2006/wordprocessingDrawing" xmlns:w10="urn:schemas-microsoft-com:office:word" xmlns:w="http://schemas.openxmlformats.org/wordprocessingml/2006/main" xmlns:w14="http://schemas.microsoft.com/office/word/2010/wordml" xmlns:wpg="http://schemas.microsoft.com/office/word/2010/wordprocessingGroup" xmlns:wpi="http://schemas.microsoft.com/office/word/2010/wordprocessingInk" xmlns:wne="http://schemas.microsoft.com/office/word/2006/wordml" xmlns:wps="http://schemas.microsoft.com/office/word/2010/wordprocessingShape" mc:Ignorable="w14 wp14">
+  <w:docDefaults>
+    <w:rPrDefault>
+      <w:rPr>
+        <w:rFonts w:asciiTheme="minorHAnsi" w:eastAsiaTheme="minorEastAsia" w:hAnsiTheme="minorHAnsi" w:cstheme="minorBidi"/>
+        <w:sz w:val="22"/>
+        <w:szCs w:val="22"/>
+        <w:lang w:val="en-US" w:eastAsia="zh-CN" w:bidi="ar-SA"/>
+      </w:rPr>
+    </w:rPrDefault>
+    <w:pPrDefault>
+      <w:pPr>
+        <w:spacing w:after="200" w:line="276" w:lineRule="auto"/>
+      </w:pPr>
+    </w:pPrDefault>
+  </w:docDefaults>
+  <w:latentStyles w:defLockedState="0" w:defUIPriority="99" w:defSemiHidden="1" w:defUnhideWhenUsed="1" w:defQFormat="0" w:count="267">
+    <w:lsdException w:name="Normal" w:semiHidden="0" w:uiPriority="0" w:unhideWhenUsed="0" w:qFormat="1"/>
+    <w:lsdException w:name="heading 1" w:semiHidden="0" w:uiPriority="9" w:unhideWhenUsed="0" w:qFormat="1"/>
+    <w:lsdException w:name="heading 2" w:uiPriority="9" w:qFormat="1"/>
+    <w:lsdException w:name="heading 3" w:uiPriority="9" w:qFormat="1"/>
+    <w:lsdException w:name="heading 4" w:uiPriority="9" w:qFormat="1"/>
+    <w:lsdException w:name="heading 5" w:uiPriority="9" w:qFormat="1"/>
+    <w:lsdException w:name="heading 6" w:uiPriority="9" w:qFormat="1"/>
+    <w:lsdException w:name="heading 7" w:uiPriority="9" w:qFormat="1"/>
+    <w:lsdException w:name="heading 8" w:uiPriority="9" w:qFormat="1"/>
+    <w:lsdException w:name="heading 9" w:uiPriority="9" w:qFormat="1"/>
+    <w:lsdException w:name="toc 1" w:uiPriority="39"/>
+    <w:lsdException w:name="toc 2" w:uiPriority="39"/>
+    <w:lsdException w:name="toc 3" w:uiPriority="39"/>
+    <w:lsdException w:name="toc 4" w:uiPriority="39"/>
+    <w:lsdException w:name="toc 5" w:uiPriority="39"/>
+    <w:lsdException w:name="toc 6" w:uiPriority="39"/>
+    <w:lsdException w:name="toc 7" w:uiPriority="39"/>
+    <w:lsdException w:name="toc 8" w:uiPriority="39"/>
+    <w:lsdException w:name="toc 9" w:uiPriority="39"/>
+    <w:lsdException w:name="caption" w:uiPriority="35" w:qFormat="1"/>
+    <w:lsdException w:name="Title" w:semiHidden="0" w:uiPriority="10" w:unhideWhenUsed="0" w:qFormat="1"/>
+    <w:lsdException w:name="Default Paragraph Font" w:uiPriority="1"/>
+    <w:lsdException w:name="Subtitle" w:semiHidden="0" w:uiPriority="11" w:unhideWhenUsed="0" w:qFormat="1"/>
+    <w:lsdException w:name="Strong" w:semiHidden="0" w:uiPriority="22" w:unhideWhenUsed="0" w:qFormat="1"/>
+    <w:lsdException w:name="Emphasis" w:semiHidden="0" w:uiPriority="20" w:unhideWhenUsed="0" w:qFormat="1"/>
+    <w:lsdException w:name="Table Grid" w:semiHidden="0" w:uiPriority="59" w:unhideWhenUsed="0"/>
+    <w:lsdException w:name="Placeholder Text" w:unhideWhenUsed="0"/>
+    <w:lsdException w:name="No Spacing" w:semiHidden="0" w:uiPriority="1" w:unhideWhenUsed="0" w:qFormat="1"/>
+    <w:lsdException w:name="Light Shading" w:semiHidden="0" w:uiPriority="60" w:unhideWhenUsed="0"/>
+    <w:lsdException w:name="Light List" w:semiHidden="0" w:uiPriority="61" w:unhideWhenUsed="0"/>
+    <w:lsdException w:name="Light Grid" w:semiHidden="0" w:uiPriority="62" w:unhideWhenUsed="0"/>
+    <w:lsdException w:name="Medium Shading 1" w:semiHidden="0" w:uiPriority="63" w:unhideWhenUsed="0"/>
+    <w:lsdException w:name="Medium Shading 2" w:semiHidden="0" w:uiPriority="64" w:unhideWhenUsed="0"/>
+    <w:lsdException w:name="Medium List 1" w:semiHidden="0" w:uiPriority="65" w:unhideWhenUsed="0"/>
+    <w:lsdException w:name="Medium List 2" w:semiHidden="0" w:uiPriority="66" w:unhideWhenUsed="0"/>
+    <w:lsdException w:name="Medium Grid 1" w:semiHidden="0" w:uiPriority="67" w:unhideWhenUsed="0"/>
+    <w:lsdException w:name="Medium Grid 2" w:semiHidden="0" w:uiPriority="68" w:unhideWhenUsed="0"/>
+    <w:lsdException w:name="Medium Grid 3" w:semiHidden="0" w:uiPriority="69" w:unhideWhenUsed="0"/>
+    <w:lsdException w:name="Dark List" w:semiHidden="0" w:uiPriority="70" w:unhideWhenUsed="0"/>
+    <w:lsdException w:name="Colorful Shading" w:semiHidden="0" w:uiPriority="71" w:unhideWhenUsed="0"/>
+    <w:lsdException w:name="Colorful List" w:semiHidden="0" w:uiPriority="72" w:unhideWhenUsed="0"/>
+    <w:lsdException w:name="Colorful Grid" w:semiHidden="0" w:uiPriority="73" w:unhideWhenUsed="0"/>
+    <w:lsdException w:name="Light Shading Accent 1" w:semiHidden="0" w:uiPriority="60" w:unhideWhenUsed="0"/>
+    <w:lsdException w:name="Light List Accent 1" w:semiHidden="0" w:uiPriority="61" w:unhideWhenUsed="0"/>
+    <w:lsdException w:name="Light Grid Accent 1" w:semiHidden="0" w:uiPriority="62" w:unhideWhenUsed="0"/>
+    <w:lsdException w:name="Medium Shading 1 Accent 1" w:semiHidden="0" w:uiPriority="63" w:unhideWhenUsed="0"/>
+    <w:lsdException w:name="Medium Shading 2 Accent 1" w:semiHidden="0" w:uiPriority="64" w:unhideWhenUsed="0"/>
+    <w:lsdException w:name="Medium List 1 Accent 1" w:semiHidden="0" w:uiPriority="65" w:unhideWhenUsed="0"/>
+    <w:lsdException w:name="Revision" w:unhideWhenUsed="0"/>
+    <w:lsdException w:name="List Paragraph" w:semiHidden="0" w:uiPriority="34" w:unhideWhenUsed="0" w:qFormat="1"/>
+    <w:lsdException w:name="Quote" w:semiHidden="0" w:uiPriority="29" w:unhideWhenUsed="0" w:qFormat="1"/>
+    <w:lsdException w:name="Intense Quote" w:semiHidden="0" w:uiPriority="30" w:unhideWhenUsed="0" w:qFormat="1"/>
+    <w:lsdException w:name="Medium List 2 Accent 1" w:semiHidden="0" w:uiPriority="66" w:unhideWhenUsed="0"/>
+    <w:lsdException w:name="Medium Grid 1 Accent 1" w:semiHidden="0" w:uiPriority="67" w:unhideWhenUsed="0"/>
+    <w:lsdException w:name="Medium Grid 2 Accent 1" w:semiHidden="0" w:uiPriority="68" w:unhideWhenUsed="0"/>
+    <w:lsdException w:name="Medium Grid 3 Accent 1" w:semiHidden="0" w:uiPriority="69" w:unhideWhenUsed="0"/>
+    <w:lsdException w:name="Dark List Accent 1" w:semiHidden="0" w:uiPriority="70" w:unhideWhenUsed="0"/>
+    <w:lsdException w:name="Colorful Shading Accent 1" w:semiHidden="0" w:uiPriority="71" w:unhideWhenUsed="0"/>
+    <w:lsdException w:name="Colorful List Accent 1" w:semiHidden="0" w:uiPriority="72" w:unhideWhenUsed="0"/>
+    <w:lsdException w:name="Colorful Grid Accent 1" w:semiHidden="0" w:uiPriority="73" w:unhideWhenUsed="0"/>
+    <w:lsdException w:name="Light Shading Accent 2" w:semiHidden="0" w:uiPriority="60" w:unhideWhenUsed="0"/>
+    <w:lsdException w:name="Light List Accent 2" w:semiHidden="0" w:uiPriority="61" w:unhideWhenUsed="0"/>
+    <w:lsdException w:name="Light Grid Accent 2" w:semiHidden="0" w:uiPriority="62" w:unhideWhenUsed="0"/>
+    <w:lsdException w:name="Medium Shading 1 Accent 2" w:semiHidden="0" w:uiPriority="63" w:unhideWhenUsed="0"/>
+    <w:lsdException w:name="Medium Shading 2 Accent 2" w:semiHidden="0" w:uiPriority="64" w:unhideWhenUsed="0"/>
+    <w:lsdException w:name="Medium List 1 Accent 2" w:semiHidden="0" w:uiPriority="65" w:unhideWhenUsed="0"/>
+    <w:lsdException w:name="Medium List 2 Accent 2" w:semiHidden="0" w:uiPriority="66" w:unhideWhenUsed="0"/>
+    <w:lsdException w:name="Medium Grid 1 Accent 2" w:semiHidden="0" w:uiPriority="67" w:unhideWhenUsed="0"/>
+    <w:lsdException w:name="Medium Grid 2 Accent 2" w:semiHidden="0" w:uiPriority="68" w:unhideWhenUsed="0"/>
+    <w:lsdException w:name="Medium Grid 3 Accent 2" w:semiHidden="0" w:uiPriority="69" w:unhideWhenUsed="0"/>
+    <w:lsdException w:name="Dark List Accent 2" w:semiHidden="0" w:uiPriority="70" w:unhideWhenUsed="0"/>
+    <w:lsdException w:name="Colorful Shading Accent 2" w:semiHidden="0" w:uiPriority="71" w:unhideWhenUsed="0"/>
+    <w:lsdException w:name="Colorful List Accent 2" w:semiHidden="0" w:uiPriority="72" w:unhideWhenUsed="0"/>
+    <w:lsdException w:name="Colorful Grid Accent 2" w:semiHidden="0" w:uiPriority="73" w:unhideWhenUsed="0"/>
+    <w:lsdException w:name="Light Shading Accent 3" w:semiHidden="0" w:uiPriority="60" w:unhideWhenUsed="0"/>
+    <w:lsdException w:name="Light List Accent 3" w:semiHidden="0" w:uiPriority="61" w:unhideWhenUsed="0"/>
+    <w:lsdException w:name="Light Grid Accent 3" w:semiHidden="0" w:uiPriority="62" w:unhideWhenUsed="0"/>
+    <w:lsdException w:name="Medium Shading 1 Accent 3" w:semiHidden="0" w:uiPriority="63" w:unhideWhenUsed="0"/>
+    <w:lsdException w:name="Medium Shading 2 Accent 3" w:semiHidden="0" w:uiPriority="64" w:unhideWhenUsed="0"/>
+    <w:lsdException w:name="Medium List 1 Accent 3" w:semiHidden="0" w:uiPriority="65" w:unhideWhenUsed="0"/>
+    <w:lsdException w:name="Medium List 2 Accent 3" w:semiHidden="0" w:uiPriority="66" w:unhideWhenUsed="0"/>
+    <w:lsdException w:name="Medium Grid 1 Accent 3" w:semiHidden="0" w:uiPriority="67" w:unhideWhenUsed="0"/>
+    <w:lsdException w:name="Medium Grid 2 Accent 3" w:semiHidden="0" w:uiPriority="68" w:unhideWhenUsed="0"/>
+    <w:lsdException w:name="Medium Grid 3 Accent 3" w:semiHidden="0" w:uiPriority="69" w:unhideWhenUsed="0"/>
+    <w:lsdException w:name="Dark List Accent 3" w:semiHidden="0" w:uiPriority="70" w:unhideWhenUsed="0"/>
+    <w:lsdException w:name="Colorful Shading Accent 3" w:semiHidden="0" w:uiPriority="71" w:unhideWhenUsed="0"/>
+    <w:lsdException w:name="Colorful List Accent 3" w:semiHidden="0" w:uiPriority="72" w:unhideWhenUsed="0"/>
+    <w:lsdException w:name="Colorful Grid Accent 3" w:semiHidden="0" w:uiPriority="73" w:unhideWhenUsed="0"/>
+    <w:lsdException w:name="Light Shading Accent 4" w:semiHidden="0" w:uiPriority="60" w:unhideWhenUsed="0"/>
+    <w:lsdException w:name="Light List Accent 4" w:semiHidden="0" w:uiPriority="61" w:unhideWhenUsed="0"/>
+    <w:lsdException w:name="Light Grid Accent 4" w:semiHidden="0" w:uiPriority="62" w:unhideWhenUsed="0"/>
+    <w:lsdException w:name="Medium Shading 1 Accent 4" w:semiHidden="0" w:uiPriority="63" w:unhideWhenUsed="0"/>
+    <w:lsdException w:name="Medium Shading 2 Accent 4" w:semiHidden="0" w:uiPriority="64" w:unhideWhenUsed="0"/>
+    <w:lsdException w:name="Medium List 1 Accent 4" w:semiHidden="0" w:uiPriority="65" w:unhideWhenUsed="0"/>
+    <w:lsdException w:name="Medium List 2 Accent 4" w:semiHidden="0" w:uiPriority="66" w:unhideWhenUsed="0"/>
+    <w:lsdException w:name="Medium Grid 1 Accent 4" w:semiHidden="0" w:uiPriority="67" w:unhideWhenUsed="0"/>
+    <w:lsdException w:name="Medium Grid 2 Accent 4" w:semiHidden="0" w:uiPriority="68" w:unhideWhenUsed="0"/>
+    <w:lsdException w:name="Medium Grid 3 Accent 4" w:semiHidden="0" w:uiPriority="69" w:unhideWhenUsed="0"/>
+    <w:lsdException w:name="Dark List Accent 4" w:semiHidden="0" w:uiPriority="70" w:unhideWhenUsed="0"/>
+    <w:lsdException w:name="Colorful Shading Accent 4" w:semiHidden="0" w:uiPriority="71" w:unhideWhenUsed="0"/>
+    <w:lsdException w:name="Colorful List Accent 4" w:semiHidden="0" w:uiPriority="72" w:unhideWhenUsed="0"/>
+    <w:lsdException w:name="Colorful Grid Accent 4" w:semiHidden="0" w:uiPriority="73" w:unhideWhenUsed="0"/>
+    <w:lsdException w:name="Light Shading Accent 5" w:semiHidden="0" w:uiPriority="60" w:unhideWhenUsed="0"/>
+    <w:lsdException w:name="Light List Accent 5" w:semiHidden="0" w:uiPriority="61" w:unhideWhenUsed="0"/>
+    <w:lsdException w:name="Light Grid Accent 5" w:semiHidden="0" w:uiPriority="62" w:unhideWhenUsed="0"/>
+    <w:lsdException w:name="Medium Shading 1 Accent 5" w:semiHidden="0" w:uiPriority="63" w:unhideWhenUsed="0"/>
+    <w:lsdException w:name="Medium Shading 2 Accent 5" w:semiHidden="0" w:uiPriority="64" w:unhideWhenUsed="0"/>
+    <w:lsdException w:name="Medium List 1 Accent 5" w:semiHidden="0" w:uiPriority="65" w:unhideWhenUsed="0"/>
+    <w:lsdException w:name="Medium List 2 Accent 5" w:semiHidden="0" w:uiPriority="66" w:unhideWhenUsed="0"/>
+    <w:lsdException w:name="Medium Grid 1 Accent 5" w:semiHidden="0" w:uiPriority="67" w:unhideWhenUsed="0"/>
+    <w:lsdException w:name="Medium Grid 2 Accent 5" w:semiHidden="0" w:uiPriority="68" w:unhideWhenUsed="0"/>
+    <w:lsdException w:name="Medium Grid 3 Accent 5" w:semiHidden="0" w:uiPriority="69" w:unhideWhenUsed="0"/>
+    <w:lsdException w:name="Dark List Accent 5" w:semiHidden="0" w:uiPriority="70" w:unhideWhenUsed="0"/>
+    <w:lsdException w:name="Colorful Shading Accent 5" w:semiHidden="0" w:uiPriority="71" w:unhideWhenUsed="0"/>
+    <w:lsdException w:name="Colorful List Accent 5" w:semiHidden="0" w:uiPriority="72" w:unhideWhenUsed="0"/>
+    <w:lsdException w:name="Colorful Grid Accent 5" w:semiHidden="0" w:uiPriority="73" w:unhideWhenUsed="0"/>
+    <w:lsdException w:name="Light Shading Accent 6" w:semiHidden="0" w:uiPriority="60" w:unhideWhenUsed="0"/>
+    <w:lsdException w:name="Light List Accent 6" w:semiHidden="0" w:uiPriority="61" w:unhideWhenUsed="0"/>
+    <w:lsdException w:name="Light Grid Accent 6" w:semiHidden="0" w:uiPriority="62" w:unhideWhenUsed="0"/>
+    <w:lsdException w:name="Medium Shading 1 Accent 6" w:semiHidden="0" w:uiPriority="63" w:unhideWhenUsed="0"/>
+    <w:lsdException w:name="Medium Shading 2 Accent 6" w:semiHidden="0" w:uiPriority="64" w:unhideWhenUsed="0"/>
+    <w:lsdException w:name="Medium List 1 Accent 6" w:semiHidden="0" w:uiPriority="65" w:unhideWhenUsed="0"/>
+    <w:lsdException w:name="Medium List 2 Accent 6" w:semiHidden="0" w:uiPriority="66" w:unhideWhenUsed="0"/>
+    <w:lsdException w:name="Medium Grid 1 Accent 6" w:semiHidden="0" w:uiPriority="67" w:unhideWhenUsed="0"/>
+    <w:lsdException w:name="Medium Grid 2 Accent 6" w:semiHidden="0" w:uiPriority="68" w:unhideWhenUsed="0"/>
+    <w:lsdException w:name="Medium Grid 3 Accent 6" w:semiHidden="0" w:uiPriority="69" w:unhideWhenUsed="0"/>
+    <w:lsdException w:name="Dark List Accent 6" w:semiHidden="0" w:uiPriority="70" w:unhideWhenUsed="0"/>
+    <w:lsdException w:name="Colorful Shading Accent 6" w:semiHidden="0" w:uiPriority="71" w:unhideWhenUsed="0"/>
+    <w:lsdException w:name="Colorful List Accent 6" w:semiHidden="0" w:uiPriority="72" w:unhideWhenUsed="0"/>
+    <w:lsdException w:name="Colorful Grid Accent 6" w:semiHidden="0" w:uiPriority="73" w:unhideWhenUsed="0"/>
+    <w:lsdException w:name="Subtle Emphasis" w:semiHidden="0" w:uiPriority="19" w:unhideWhenUsed="0" w:qFormat="1"/>
+    <w:lsdException w:name="Intense Emphasis" w:semiHidden="0" w:uiPriority="21" w:unhideWhenUsed="0" w:qFormat="1"/>
+    <w:lsdException w:name="Subtle Reference" w:semiHidden="0" w:uiPriority="31" w:unhideWhenUsed="0" w:qFormat="1"/>
+    <w:lsdException w:name="Intense Reference" w:semiHidden="0" w:uiPriority="32" w:unhideWhenUsed="0" w:qFormat="1"/>
+    <w:lsdException w:name="Book Title" w:semiHidden="0" w:uiPriority="33" w:unhideWhenUsed="0" w:qFormat="1"/>
+    <w:lsdException w:name="Bibliography" w:uiPriority="37"/>
+    <w:lsdException w:name="TOC Heading" w:uiPriority="39" w:qFormat="1"/>
+  </w:latentStyles>
+  <w:style w:type="paragraph" w:default="1" w:styleId="Normal">
+    <w:name w:val="Normal"/>
+    <w:qFormat/>
+  </w:style>
+  <w:style w:type="character" w:default="1" w:styleId="DefaultParagraphFont">
+    <w:name w:val="Default Paragraph Font"/>
+    <w:uiPriority w:val="1"/>
+    <w:semiHidden/>
+    <w:unhideWhenUsed/>
+  </w:style>
+  <w:style w:type="table" w:default="1" w:styleId="TableNormal">
+    <w:name w:val="Normal Table"/>
+    <w:uiPriority w:val="99"/>
+    <w:semiHidden/>
+    <w:unhideWhenUsed/>
+    <w:tblPr>
+      <w:tblInd w:w="0" w:type="dxa"/>
+      <w:tblCellMar>
+        <w:top w:w="0" w:type="dxa"/>
+        <w:left w:w="108" w:type="dxa"/>
+        <w:bottom w:w="0" w:type="dxa"/>
+        <w:right w:w="108" w:type="dxa"/>
+      </w:tblCellMar>
+    </w:tblPr>
+  </w:style>
+  <w:style w:type="numbering" w:default="1" w:styleId="NoList">
+    <w:name w:val="No List"/>
+    <w:uiPriority w:val="99"/>
+    <w:semiHidden/>
+    <w:unhideWhenUsed/>
   </w:style>
 </w:styles>
 </file>

--- a/trunk/Documentation/Management/Plans/System Test Plan/COMS - System Test Plan v1.0.docx
+++ b/trunk/Documentation/Management/Plans/System Test Plan/COMS - System Test Plan v1.0.docx
@@ -352,21 +352,8 @@
               </w:rPr>
             </w:pPr>
             <w:r>
-              <w:t xml:space="preserve">Alvin Chang </w:t>
+              <w:t>Alvin Chang Parkk Khiong</w:t>
             </w:r>
-            <w:proofErr w:type="spellStart"/>
-            <w:r>
-              <w:t>Parkk</w:t>
-            </w:r>
-            <w:proofErr w:type="spellEnd"/>
-            <w:r>
-              <w:t xml:space="preserve"> </w:t>
-            </w:r>
-            <w:proofErr w:type="spellStart"/>
-            <w:r>
-              <w:t>Khiong</w:t>
-            </w:r>
-            <w:proofErr w:type="spellEnd"/>
           </w:p>
         </w:tc>
       </w:tr>
@@ -509,27 +496,9 @@
             <w:gridSpan w:val="2"/>
           </w:tcPr>
           <w:p>
-            <w:proofErr w:type="spellStart"/>
             <w:r>
-              <w:t>Maung</w:t>
+              <w:t>Maung Tin Kyaw Oo</w:t>
             </w:r>
-            <w:proofErr w:type="spellEnd"/>
-            <w:r>
-              <w:t xml:space="preserve"> Tin </w:t>
-            </w:r>
-            <w:proofErr w:type="spellStart"/>
-            <w:r>
-              <w:t>Kyaw</w:t>
-            </w:r>
-            <w:proofErr w:type="spellEnd"/>
-            <w:r>
-              <w:t xml:space="preserve"> </w:t>
-            </w:r>
-            <w:proofErr w:type="spellStart"/>
-            <w:r>
-              <w:t>Oo</w:t>
-            </w:r>
-            <w:proofErr w:type="spellEnd"/>
           </w:p>
         </w:tc>
         <w:tc>
@@ -661,13 +630,8 @@
               </w:rPr>
             </w:pPr>
             <w:r>
-              <w:t xml:space="preserve">Tran Ba </w:t>
+              <w:t>Tran Ba Tien</w:t>
             </w:r>
-            <w:proofErr w:type="spellStart"/>
-            <w:r>
-              <w:t>Tien</w:t>
-            </w:r>
-            <w:proofErr w:type="spellEnd"/>
           </w:p>
         </w:tc>
         <w:tc>
@@ -1189,30 +1153,8 @@
               <w:rPr>
                 <w:position w:val="6"/>
               </w:rPr>
-              <w:t xml:space="preserve">Alvin Chang </w:t>
+              <w:t>Alvin Chang Parkk Khiong</w:t>
             </w:r>
-            <w:proofErr w:type="spellStart"/>
-            <w:r>
-              <w:rPr>
-                <w:position w:val="6"/>
-              </w:rPr>
-              <w:t>Parkk</w:t>
-            </w:r>
-            <w:proofErr w:type="spellEnd"/>
-            <w:r>
-              <w:rPr>
-                <w:position w:val="6"/>
-              </w:rPr>
-              <w:t xml:space="preserve"> </w:t>
-            </w:r>
-            <w:proofErr w:type="spellStart"/>
-            <w:r>
-              <w:rPr>
-                <w:position w:val="6"/>
-              </w:rPr>
-              <w:t>Khiong</w:t>
-            </w:r>
-            <w:proofErr w:type="spellEnd"/>
           </w:p>
         </w:tc>
         <w:tc>
@@ -1675,186 +1617,7 @@
               <w:ind w:left="0"/>
             </w:pPr>
             <w:r>
-              <w:t xml:space="preserve">Tran Ba </w:t>
-            </w:r>
-            <w:proofErr w:type="spellStart"/>
-            <w:r>
-              <w:t>Tien</w:t>
-            </w:r>
-            <w:proofErr w:type="spellEnd"/>
-          </w:p>
-        </w:tc>
-        <w:tc>
-          <w:tcPr>
-            <w:tcW w:w="2520" w:type="dxa"/>
-            <w:tcBorders>
-              <w:top w:val="single" w:sz="6" w:space="0" w:color="auto"/>
-              <w:left w:val="single" w:sz="6" w:space="0" w:color="auto"/>
-              <w:bottom w:val="single" w:sz="6" w:space="0" w:color="auto"/>
-              <w:right w:val="single" w:sz="6" w:space="0" w:color="auto"/>
-            </w:tcBorders>
-          </w:tcPr>
-          <w:p>
-            <w:pPr>
-              <w:spacing w:before="120" w:after="0" w:line="240" w:lineRule="auto"/>
-              <w:ind w:left="0"/>
-            </w:pPr>
-            <w:r>
-              <w:t>SE18-Team2S</w:t>
-            </w:r>
-          </w:p>
-        </w:tc>
-        <w:tc>
-          <w:tcPr>
-            <w:tcW w:w="3060" w:type="dxa"/>
-            <w:tcBorders>
-              <w:top w:val="single" w:sz="6" w:space="0" w:color="auto"/>
-              <w:left w:val="single" w:sz="6" w:space="0" w:color="auto"/>
-              <w:bottom w:val="single" w:sz="6" w:space="0" w:color="auto"/>
-              <w:right w:val="single" w:sz="6" w:space="0" w:color="auto"/>
-            </w:tcBorders>
-          </w:tcPr>
-          <w:p>
-            <w:pPr>
-              <w:spacing w:before="120" w:after="0" w:line="240" w:lineRule="auto"/>
-              <w:ind w:left="0"/>
-            </w:pPr>
-            <w:proofErr w:type="spellStart"/>
-            <w:r>
-              <w:t>MTech</w:t>
-            </w:r>
-            <w:proofErr w:type="spellEnd"/>
-            <w:r>
-              <w:t xml:space="preserve"> (ISS)</w:t>
-            </w:r>
-          </w:p>
-        </w:tc>
-      </w:tr>
-      <w:tr>
-        <w:trPr>
-          <w:cantSplit/>
-        </w:trPr>
-        <w:tc>
-          <w:tcPr>
-            <w:tcW w:w="3140" w:type="dxa"/>
-            <w:tcBorders>
-              <w:top w:val="single" w:sz="6" w:space="0" w:color="auto"/>
-              <w:left w:val="single" w:sz="6" w:space="0" w:color="auto"/>
-              <w:bottom w:val="single" w:sz="6" w:space="0" w:color="auto"/>
-              <w:right w:val="single" w:sz="6" w:space="0" w:color="auto"/>
-            </w:tcBorders>
-          </w:tcPr>
-          <w:p>
-            <w:pPr>
-              <w:spacing w:before="120" w:after="0" w:line="240" w:lineRule="auto"/>
-              <w:ind w:left="0"/>
-            </w:pPr>
-            <w:proofErr w:type="spellStart"/>
-            <w:r>
-              <w:t>Maung</w:t>
-            </w:r>
-            <w:proofErr w:type="spellEnd"/>
-            <w:r>
-              <w:t xml:space="preserve"> Tin </w:t>
-            </w:r>
-            <w:proofErr w:type="spellStart"/>
-            <w:r>
-              <w:t>Kyaw</w:t>
-            </w:r>
-            <w:proofErr w:type="spellEnd"/>
-            <w:r>
-              <w:t xml:space="preserve"> </w:t>
-            </w:r>
-            <w:proofErr w:type="spellStart"/>
-            <w:r>
-              <w:t>Oo</w:t>
-            </w:r>
-            <w:proofErr w:type="spellEnd"/>
-          </w:p>
-        </w:tc>
-        <w:tc>
-          <w:tcPr>
-            <w:tcW w:w="2520" w:type="dxa"/>
-            <w:tcBorders>
-              <w:top w:val="single" w:sz="6" w:space="0" w:color="auto"/>
-              <w:left w:val="single" w:sz="6" w:space="0" w:color="auto"/>
-              <w:bottom w:val="single" w:sz="6" w:space="0" w:color="auto"/>
-              <w:right w:val="single" w:sz="6" w:space="0" w:color="auto"/>
-            </w:tcBorders>
-          </w:tcPr>
-          <w:p>
-            <w:pPr>
-              <w:spacing w:before="120" w:after="0" w:line="240" w:lineRule="auto"/>
-              <w:ind w:left="0"/>
-            </w:pPr>
-            <w:r>
-              <w:t>SE18-Team2S</w:t>
-            </w:r>
-          </w:p>
-        </w:tc>
-        <w:tc>
-          <w:tcPr>
-            <w:tcW w:w="3060" w:type="dxa"/>
-            <w:tcBorders>
-              <w:top w:val="single" w:sz="6" w:space="0" w:color="auto"/>
-              <w:left w:val="single" w:sz="6" w:space="0" w:color="auto"/>
-              <w:bottom w:val="single" w:sz="6" w:space="0" w:color="auto"/>
-              <w:right w:val="single" w:sz="6" w:space="0" w:color="auto"/>
-            </w:tcBorders>
-          </w:tcPr>
-          <w:p>
-            <w:pPr>
-              <w:spacing w:before="120" w:after="0" w:line="240" w:lineRule="auto"/>
-              <w:ind w:left="0"/>
-            </w:pPr>
-            <w:proofErr w:type="spellStart"/>
-            <w:r>
-              <w:t>MTech</w:t>
-            </w:r>
-            <w:proofErr w:type="spellEnd"/>
-            <w:r>
-              <w:t xml:space="preserve"> (ISS)</w:t>
-            </w:r>
-          </w:p>
-        </w:tc>
-      </w:tr>
-      <w:tr>
-        <w:trPr>
-          <w:cantSplit/>
-        </w:trPr>
-        <w:tc>
-          <w:tcPr>
-            <w:tcW w:w="3140" w:type="dxa"/>
-            <w:tcBorders>
-              <w:top w:val="single" w:sz="6" w:space="0" w:color="auto"/>
-              <w:left w:val="single" w:sz="6" w:space="0" w:color="auto"/>
-              <w:bottom w:val="single" w:sz="6" w:space="0" w:color="auto"/>
-              <w:right w:val="single" w:sz="6" w:space="0" w:color="auto"/>
-            </w:tcBorders>
-          </w:tcPr>
-          <w:p>
-            <w:pPr>
-              <w:spacing w:before="120" w:after="0" w:line="240" w:lineRule="auto"/>
-              <w:ind w:left="0"/>
-            </w:pPr>
-            <w:r>
-              <w:t xml:space="preserve">Chang </w:t>
-            </w:r>
-            <w:proofErr w:type="spellStart"/>
-            <w:r>
-              <w:t>Parkk</w:t>
-            </w:r>
-            <w:proofErr w:type="spellEnd"/>
-            <w:r>
-              <w:t xml:space="preserve"> </w:t>
-            </w:r>
-            <w:proofErr w:type="spellStart"/>
-            <w:r>
-              <w:t>Khiong</w:t>
-            </w:r>
-            <w:proofErr w:type="spellEnd"/>
-            <w:r>
-              <w:t xml:space="preserve"> Alvin</w:t>
+              <w:t>Tran Ba Tien</w:t>
             </w:r>
           </w:p>
         </w:tc>
@@ -1893,13 +1656,8 @@
               <w:spacing w:before="120" w:after="0" w:line="240" w:lineRule="auto"/>
               <w:ind w:left="0"/>
             </w:pPr>
-            <w:proofErr w:type="spellStart"/>
             <w:r>
-              <w:t>MTech</w:t>
-            </w:r>
-            <w:proofErr w:type="spellEnd"/>
-            <w:r>
-              <w:t xml:space="preserve"> (ISS)</w:t>
+              <w:t>MTech (ISS)</w:t>
             </w:r>
           </w:p>
         </w:tc>
@@ -1923,13 +1681,8 @@
               <w:spacing w:before="120" w:after="0" w:line="240" w:lineRule="auto"/>
               <w:ind w:left="0"/>
             </w:pPr>
-            <w:proofErr w:type="spellStart"/>
             <w:r>
-              <w:t>Koh</w:t>
-            </w:r>
-            <w:proofErr w:type="spellEnd"/>
-            <w:r>
-              <w:t xml:space="preserve"> Ming Jin</w:t>
+              <w:t>Maung Tin Kyaw Oo</w:t>
             </w:r>
           </w:p>
         </w:tc>
@@ -1968,13 +1721,8 @@
               <w:spacing w:before="120" w:after="0" w:line="240" w:lineRule="auto"/>
               <w:ind w:left="0"/>
             </w:pPr>
-            <w:proofErr w:type="spellStart"/>
             <w:r>
-              <w:t>MTech</w:t>
-            </w:r>
-            <w:proofErr w:type="spellEnd"/>
-            <w:r>
-              <w:t xml:space="preserve"> (ISS)</w:t>
+              <w:t>MTech (ISS)</w:t>
             </w:r>
           </w:p>
         </w:tc>
@@ -1998,11 +1746,9 @@
               <w:spacing w:before="120" w:after="0" w:line="240" w:lineRule="auto"/>
               <w:ind w:left="0"/>
             </w:pPr>
-            <w:proofErr w:type="spellStart"/>
             <w:r>
-              <w:t>Junaith</w:t>
+              <w:t>Chang Parkk Khiong Alvin</w:t>
             </w:r>
-            <w:proofErr w:type="spellEnd"/>
           </w:p>
         </w:tc>
         <w:tc>
@@ -2040,13 +1786,8 @@
               <w:spacing w:before="120" w:after="0" w:line="240" w:lineRule="auto"/>
               <w:ind w:left="0"/>
             </w:pPr>
-            <w:proofErr w:type="spellStart"/>
             <w:r>
-              <w:t>MTech</w:t>
-            </w:r>
-            <w:proofErr w:type="spellEnd"/>
-            <w:r>
-              <w:t xml:space="preserve"> (ISS)</w:t>
+              <w:t>MTech (ISS)</w:t>
             </w:r>
           </w:p>
         </w:tc>
@@ -2070,27 +1811,9 @@
               <w:spacing w:before="120" w:after="0" w:line="240" w:lineRule="auto"/>
               <w:ind w:left="0"/>
             </w:pPr>
-            <w:proofErr w:type="spellStart"/>
             <w:r>
-              <w:t>Phyo</w:t>
+              <w:t>Koh Ming Jin</w:t>
             </w:r>
-            <w:proofErr w:type="spellEnd"/>
-            <w:r>
-              <w:t xml:space="preserve"> </w:t>
-            </w:r>
-            <w:proofErr w:type="spellStart"/>
-            <w:r>
-              <w:t>Phyo</w:t>
-            </w:r>
-            <w:proofErr w:type="spellEnd"/>
-            <w:r>
-              <w:t xml:space="preserve"> </w:t>
-            </w:r>
-            <w:proofErr w:type="spellStart"/>
-            <w:r>
-              <w:t>Lwin</w:t>
-            </w:r>
-            <w:proofErr w:type="spellEnd"/>
           </w:p>
         </w:tc>
         <w:tc>
@@ -2128,13 +1851,138 @@
               <w:spacing w:before="120" w:after="0" w:line="240" w:lineRule="auto"/>
               <w:ind w:left="0"/>
             </w:pPr>
-            <w:proofErr w:type="spellStart"/>
             <w:r>
-              <w:t>MTech</w:t>
+              <w:t>MTech (ISS)</w:t>
             </w:r>
-            <w:proofErr w:type="spellEnd"/>
+          </w:p>
+        </w:tc>
+      </w:tr>
+      <w:tr>
+        <w:trPr>
+          <w:cantSplit/>
+        </w:trPr>
+        <w:tc>
+          <w:tcPr>
+            <w:tcW w:w="3140" w:type="dxa"/>
+            <w:tcBorders>
+              <w:top w:val="single" w:sz="6" w:space="0" w:color="auto"/>
+              <w:left w:val="single" w:sz="6" w:space="0" w:color="auto"/>
+              <w:bottom w:val="single" w:sz="6" w:space="0" w:color="auto"/>
+              <w:right w:val="single" w:sz="6" w:space="0" w:color="auto"/>
+            </w:tcBorders>
+          </w:tcPr>
+          <w:p>
+            <w:pPr>
+              <w:spacing w:before="120" w:after="0" w:line="240" w:lineRule="auto"/>
+              <w:ind w:left="0"/>
+            </w:pPr>
             <w:r>
-              <w:t xml:space="preserve"> (ISS)</w:t>
+              <w:t>Junaith</w:t>
+            </w:r>
+          </w:p>
+        </w:tc>
+        <w:tc>
+          <w:tcPr>
+            <w:tcW w:w="2520" w:type="dxa"/>
+            <w:tcBorders>
+              <w:top w:val="single" w:sz="6" w:space="0" w:color="auto"/>
+              <w:left w:val="single" w:sz="6" w:space="0" w:color="auto"/>
+              <w:bottom w:val="single" w:sz="6" w:space="0" w:color="auto"/>
+              <w:right w:val="single" w:sz="6" w:space="0" w:color="auto"/>
+            </w:tcBorders>
+          </w:tcPr>
+          <w:p>
+            <w:pPr>
+              <w:spacing w:before="120" w:after="0" w:line="240" w:lineRule="auto"/>
+              <w:ind w:left="0"/>
+            </w:pPr>
+            <w:r>
+              <w:t>SE18-Team2S</w:t>
+            </w:r>
+          </w:p>
+        </w:tc>
+        <w:tc>
+          <w:tcPr>
+            <w:tcW w:w="3060" w:type="dxa"/>
+            <w:tcBorders>
+              <w:top w:val="single" w:sz="6" w:space="0" w:color="auto"/>
+              <w:left w:val="single" w:sz="6" w:space="0" w:color="auto"/>
+              <w:bottom w:val="single" w:sz="6" w:space="0" w:color="auto"/>
+              <w:right w:val="single" w:sz="6" w:space="0" w:color="auto"/>
+            </w:tcBorders>
+          </w:tcPr>
+          <w:p>
+            <w:pPr>
+              <w:spacing w:before="120" w:after="0" w:line="240" w:lineRule="auto"/>
+              <w:ind w:left="0"/>
+            </w:pPr>
+            <w:r>
+              <w:t>MTech (ISS)</w:t>
+            </w:r>
+          </w:p>
+        </w:tc>
+      </w:tr>
+      <w:tr>
+        <w:trPr>
+          <w:cantSplit/>
+        </w:trPr>
+        <w:tc>
+          <w:tcPr>
+            <w:tcW w:w="3140" w:type="dxa"/>
+            <w:tcBorders>
+              <w:top w:val="single" w:sz="6" w:space="0" w:color="auto"/>
+              <w:left w:val="single" w:sz="6" w:space="0" w:color="auto"/>
+              <w:bottom w:val="single" w:sz="6" w:space="0" w:color="auto"/>
+              <w:right w:val="single" w:sz="6" w:space="0" w:color="auto"/>
+            </w:tcBorders>
+          </w:tcPr>
+          <w:p>
+            <w:pPr>
+              <w:spacing w:before="120" w:after="0" w:line="240" w:lineRule="auto"/>
+              <w:ind w:left="0"/>
+            </w:pPr>
+            <w:r>
+              <w:t>Phyo Phyo Lwin</w:t>
+            </w:r>
+          </w:p>
+        </w:tc>
+        <w:tc>
+          <w:tcPr>
+            <w:tcW w:w="2520" w:type="dxa"/>
+            <w:tcBorders>
+              <w:top w:val="single" w:sz="6" w:space="0" w:color="auto"/>
+              <w:left w:val="single" w:sz="6" w:space="0" w:color="auto"/>
+              <w:bottom w:val="single" w:sz="6" w:space="0" w:color="auto"/>
+              <w:right w:val="single" w:sz="6" w:space="0" w:color="auto"/>
+            </w:tcBorders>
+          </w:tcPr>
+          <w:p>
+            <w:pPr>
+              <w:spacing w:before="120" w:after="0" w:line="240" w:lineRule="auto"/>
+              <w:ind w:left="0"/>
+            </w:pPr>
+            <w:r>
+              <w:t>SE18-Team2S</w:t>
+            </w:r>
+          </w:p>
+        </w:tc>
+        <w:tc>
+          <w:tcPr>
+            <w:tcW w:w="3060" w:type="dxa"/>
+            <w:tcBorders>
+              <w:top w:val="single" w:sz="6" w:space="0" w:color="auto"/>
+              <w:left w:val="single" w:sz="6" w:space="0" w:color="auto"/>
+              <w:bottom w:val="single" w:sz="6" w:space="0" w:color="auto"/>
+              <w:right w:val="single" w:sz="6" w:space="0" w:color="auto"/>
+            </w:tcBorders>
+          </w:tcPr>
+          <w:p>
+            <w:pPr>
+              <w:spacing w:before="120" w:after="0" w:line="240" w:lineRule="auto"/>
+              <w:ind w:left="0"/>
+            </w:pPr>
+            <w:r>
+              <w:t>MTech (ISS)</w:t>
             </w:r>
           </w:p>
         </w:tc>
@@ -2170,8 +2018,6 @@
           <w:lang w:val="en-US" w:eastAsia="ja-JP"/>
         </w:rPr>
       </w:pPr>
-      <w:bookmarkStart w:id="0" w:name="_GoBack"/>
-      <w:bookmarkEnd w:id="0"/>
       <w:r>
         <w:rPr>
           <w:rFonts w:cs="Times New Roman"/>
@@ -2199,11 +2045,9 @@
       <w:pPr>
         <w:pStyle w:val="TOC1"/>
         <w:rPr>
-          <w:rFonts w:ascii="Times New Roman" w:eastAsia="Times New Roman" w:hAnsi="Times New Roman" w:cs="Times New Roman"/>
+          <w:rFonts w:cs="Times New Roman"/>
           <w:noProof/>
-          <w:sz w:val="24"/>
-          <w:szCs w:val="24"/>
-          <w:lang w:val="en-US" w:eastAsia="en-US"/>
+          <w:lang w:val="en-US"/>
         </w:rPr>
       </w:pPr>
       <w:r>
@@ -2215,7 +2059,7 @@
       <w:r>
         <w:fldChar w:fldCharType="separate"/>
       </w:r>
-      <w:hyperlink w:anchor="_Toc312505570" w:history="1">
+      <w:hyperlink w:anchor="_Toc313191517" w:history="1">
         <w:r>
           <w:rPr>
             <w:rStyle w:val="Hyperlink"/>
@@ -2225,11 +2069,9 @@
         </w:r>
         <w:r>
           <w:rPr>
-            <w:rFonts w:ascii="Times New Roman" w:eastAsia="Times New Roman" w:hAnsi="Times New Roman" w:cs="Times New Roman"/>
-            <w:noProof/>
-            <w:sz w:val="24"/>
-            <w:szCs w:val="24"/>
-            <w:lang w:val="en-US" w:eastAsia="en-US"/>
+            <w:rFonts w:cs="Times New Roman"/>
+            <w:noProof/>
+            <w:lang w:val="en-US"/>
           </w:rPr>
           <w:tab/>
         </w:r>
@@ -2259,7 +2101,7 @@
             <w:noProof/>
             <w:webHidden/>
           </w:rPr>
-          <w:instrText xml:space="preserve"> PAGEREF _Toc312505570 \h </w:instrText>
+          <w:instrText xml:space="preserve"> PAGEREF _Toc313191517 \h </w:instrText>
         </w:r>
         <w:r>
           <w:rPr>
@@ -2294,14 +2136,12 @@
       <w:pPr>
         <w:pStyle w:val="TOC2"/>
         <w:rPr>
-          <w:rFonts w:ascii="Times New Roman" w:eastAsia="Times New Roman" w:hAnsi="Times New Roman" w:cs="Times New Roman"/>
+          <w:rFonts w:cs="Times New Roman"/>
           <w:noProof/>
-          <w:sz w:val="24"/>
-          <w:szCs w:val="24"/>
-          <w:lang w:val="en-US" w:eastAsia="en-US"/>
+          <w:lang w:val="en-US"/>
         </w:rPr>
       </w:pPr>
-      <w:hyperlink w:anchor="_Toc312505571" w:history="1">
+      <w:hyperlink w:anchor="_Toc313191518" w:history="1">
         <w:r>
           <w:rPr>
             <w:rStyle w:val="Hyperlink"/>
@@ -2311,11 +2151,9 @@
         </w:r>
         <w:r>
           <w:rPr>
-            <w:rFonts w:ascii="Times New Roman" w:eastAsia="Times New Roman" w:hAnsi="Times New Roman" w:cs="Times New Roman"/>
-            <w:noProof/>
-            <w:sz w:val="24"/>
-            <w:szCs w:val="24"/>
-            <w:lang w:val="en-US" w:eastAsia="en-US"/>
+            <w:rFonts w:cs="Times New Roman"/>
+            <w:noProof/>
+            <w:lang w:val="en-US"/>
           </w:rPr>
           <w:tab/>
         </w:r>
@@ -2345,7 +2183,7 @@
             <w:noProof/>
             <w:webHidden/>
           </w:rPr>
-          <w:instrText xml:space="preserve"> PAGEREF _Toc312505571 \h </w:instrText>
+          <w:instrText xml:space="preserve"> PAGEREF _Toc313191518 \h </w:instrText>
         </w:r>
         <w:r>
           <w:rPr>
@@ -2380,14 +2218,12 @@
       <w:pPr>
         <w:pStyle w:val="TOC2"/>
         <w:rPr>
-          <w:rFonts w:ascii="Times New Roman" w:eastAsia="Times New Roman" w:hAnsi="Times New Roman" w:cs="Times New Roman"/>
+          <w:rFonts w:cs="Times New Roman"/>
           <w:noProof/>
-          <w:sz w:val="24"/>
-          <w:szCs w:val="24"/>
-          <w:lang w:val="en-US" w:eastAsia="en-US"/>
+          <w:lang w:val="en-US"/>
         </w:rPr>
       </w:pPr>
-      <w:hyperlink w:anchor="_Toc312505572" w:history="1">
+      <w:hyperlink w:anchor="_Toc313191519" w:history="1">
         <w:r>
           <w:rPr>
             <w:rStyle w:val="Hyperlink"/>
@@ -2397,11 +2233,9 @@
         </w:r>
         <w:r>
           <w:rPr>
-            <w:rFonts w:ascii="Times New Roman" w:eastAsia="Times New Roman" w:hAnsi="Times New Roman" w:cs="Times New Roman"/>
-            <w:noProof/>
-            <w:sz w:val="24"/>
-            <w:szCs w:val="24"/>
-            <w:lang w:val="en-US" w:eastAsia="en-US"/>
+            <w:rFonts w:cs="Times New Roman"/>
+            <w:noProof/>
+            <w:lang w:val="en-US"/>
           </w:rPr>
           <w:tab/>
         </w:r>
@@ -2431,7 +2265,7 @@
             <w:noProof/>
             <w:webHidden/>
           </w:rPr>
-          <w:instrText xml:space="preserve"> PAGEREF _Toc312505572 \h </w:instrText>
+          <w:instrText xml:space="preserve"> PAGEREF _Toc313191519 \h </w:instrText>
         </w:r>
         <w:r>
           <w:rPr>
@@ -2466,14 +2300,12 @@
       <w:pPr>
         <w:pStyle w:val="TOC2"/>
         <w:rPr>
-          <w:rFonts w:ascii="Times New Roman" w:eastAsia="Times New Roman" w:hAnsi="Times New Roman" w:cs="Times New Roman"/>
+          <w:rFonts w:cs="Times New Roman"/>
           <w:noProof/>
-          <w:sz w:val="24"/>
-          <w:szCs w:val="24"/>
-          <w:lang w:val="en-US" w:eastAsia="en-US"/>
+          <w:lang w:val="en-US"/>
         </w:rPr>
       </w:pPr>
-      <w:hyperlink w:anchor="_Toc312505573" w:history="1">
+      <w:hyperlink w:anchor="_Toc313191520" w:history="1">
         <w:r>
           <w:rPr>
             <w:rStyle w:val="Hyperlink"/>
@@ -2483,11 +2315,9 @@
         </w:r>
         <w:r>
           <w:rPr>
-            <w:rFonts w:ascii="Times New Roman" w:eastAsia="Times New Roman" w:hAnsi="Times New Roman" w:cs="Times New Roman"/>
-            <w:noProof/>
-            <w:sz w:val="24"/>
-            <w:szCs w:val="24"/>
-            <w:lang w:val="en-US" w:eastAsia="en-US"/>
+            <w:rFonts w:cs="Times New Roman"/>
+            <w:noProof/>
+            <w:lang w:val="en-US"/>
           </w:rPr>
           <w:tab/>
         </w:r>
@@ -2517,7 +2347,7 @@
             <w:noProof/>
             <w:webHidden/>
           </w:rPr>
-          <w:instrText xml:space="preserve"> PAGEREF _Toc312505573 \h </w:instrText>
+          <w:instrText xml:space="preserve"> PAGEREF _Toc313191520 \h </w:instrText>
         </w:r>
         <w:r>
           <w:rPr>
@@ -2552,14 +2382,12 @@
       <w:pPr>
         <w:pStyle w:val="TOC2"/>
         <w:rPr>
-          <w:rFonts w:ascii="Times New Roman" w:eastAsia="Times New Roman" w:hAnsi="Times New Roman" w:cs="Times New Roman"/>
+          <w:rFonts w:cs="Times New Roman"/>
           <w:noProof/>
-          <w:sz w:val="24"/>
-          <w:szCs w:val="24"/>
-          <w:lang w:val="en-US" w:eastAsia="en-US"/>
+          <w:lang w:val="en-US"/>
         </w:rPr>
       </w:pPr>
-      <w:hyperlink w:anchor="_Toc312505574" w:history="1">
+      <w:hyperlink w:anchor="_Toc313191521" w:history="1">
         <w:r>
           <w:rPr>
             <w:rStyle w:val="Hyperlink"/>
@@ -2569,11 +2397,9 @@
         </w:r>
         <w:r>
           <w:rPr>
-            <w:rFonts w:ascii="Times New Roman" w:eastAsia="Times New Roman" w:hAnsi="Times New Roman" w:cs="Times New Roman"/>
-            <w:noProof/>
-            <w:sz w:val="24"/>
-            <w:szCs w:val="24"/>
-            <w:lang w:val="en-US" w:eastAsia="en-US"/>
+            <w:rFonts w:cs="Times New Roman"/>
+            <w:noProof/>
+            <w:lang w:val="en-US"/>
           </w:rPr>
           <w:tab/>
         </w:r>
@@ -2603,7 +2429,7 @@
             <w:noProof/>
             <w:webHidden/>
           </w:rPr>
-          <w:instrText xml:space="preserve"> PAGEREF _Toc312505574 \h </w:instrText>
+          <w:instrText xml:space="preserve"> PAGEREF _Toc313191521 \h </w:instrText>
         </w:r>
         <w:r>
           <w:rPr>
@@ -2638,14 +2464,12 @@
       <w:pPr>
         <w:pStyle w:val="TOC1"/>
         <w:rPr>
-          <w:rFonts w:ascii="Times New Roman" w:eastAsia="Times New Roman" w:hAnsi="Times New Roman" w:cs="Times New Roman"/>
+          <w:rFonts w:cs="Times New Roman"/>
           <w:noProof/>
-          <w:sz w:val="24"/>
-          <w:szCs w:val="24"/>
-          <w:lang w:val="en-US" w:eastAsia="en-US"/>
+          <w:lang w:val="en-US"/>
         </w:rPr>
       </w:pPr>
-      <w:hyperlink w:anchor="_Toc312505575" w:history="1">
+      <w:hyperlink w:anchor="_Toc313191522" w:history="1">
         <w:r>
           <w:rPr>
             <w:rStyle w:val="Hyperlink"/>
@@ -2655,11 +2479,9 @@
         </w:r>
         <w:r>
           <w:rPr>
-            <w:rFonts w:ascii="Times New Roman" w:eastAsia="Times New Roman" w:hAnsi="Times New Roman" w:cs="Times New Roman"/>
-            <w:noProof/>
-            <w:sz w:val="24"/>
-            <w:szCs w:val="24"/>
-            <w:lang w:val="en-US" w:eastAsia="en-US"/>
+            <w:rFonts w:cs="Times New Roman"/>
+            <w:noProof/>
+            <w:lang w:val="en-US"/>
           </w:rPr>
           <w:tab/>
         </w:r>
@@ -2689,7 +2511,7 @@
             <w:noProof/>
             <w:webHidden/>
           </w:rPr>
-          <w:instrText xml:space="preserve"> PAGEREF _Toc312505575 \h </w:instrText>
+          <w:instrText xml:space="preserve"> PAGEREF _Toc313191522 \h </w:instrText>
         </w:r>
         <w:r>
           <w:rPr>
@@ -2724,14 +2546,12 @@
       <w:pPr>
         <w:pStyle w:val="TOC2"/>
         <w:rPr>
-          <w:rFonts w:ascii="Times New Roman" w:eastAsia="Times New Roman" w:hAnsi="Times New Roman" w:cs="Times New Roman"/>
+          <w:rFonts w:cs="Times New Roman"/>
           <w:noProof/>
-          <w:sz w:val="24"/>
-          <w:szCs w:val="24"/>
-          <w:lang w:val="en-US" w:eastAsia="en-US"/>
+          <w:lang w:val="en-US"/>
         </w:rPr>
       </w:pPr>
-      <w:hyperlink w:anchor="_Toc312505577" w:history="1">
+      <w:hyperlink w:anchor="_Toc313191524" w:history="1">
         <w:r>
           <w:rPr>
             <w:rStyle w:val="Hyperlink"/>
@@ -2741,11 +2561,9 @@
         </w:r>
         <w:r>
           <w:rPr>
-            <w:rFonts w:ascii="Times New Roman" w:eastAsia="Times New Roman" w:hAnsi="Times New Roman" w:cs="Times New Roman"/>
-            <w:noProof/>
-            <w:sz w:val="24"/>
-            <w:szCs w:val="24"/>
-            <w:lang w:val="en-US" w:eastAsia="en-US"/>
+            <w:rFonts w:cs="Times New Roman"/>
+            <w:noProof/>
+            <w:lang w:val="en-US"/>
           </w:rPr>
           <w:tab/>
         </w:r>
@@ -2775,7 +2593,7 @@
             <w:noProof/>
             <w:webHidden/>
           </w:rPr>
-          <w:instrText xml:space="preserve"> PAGEREF _Toc312505577 \h </w:instrText>
+          <w:instrText xml:space="preserve"> PAGEREF _Toc313191524 \h </w:instrText>
         </w:r>
         <w:r>
           <w:rPr>
@@ -2810,14 +2628,12 @@
       <w:pPr>
         <w:pStyle w:val="TOC2"/>
         <w:rPr>
-          <w:rFonts w:ascii="Times New Roman" w:eastAsia="Times New Roman" w:hAnsi="Times New Roman" w:cs="Times New Roman"/>
+          <w:rFonts w:cs="Times New Roman"/>
           <w:noProof/>
-          <w:sz w:val="24"/>
-          <w:szCs w:val="24"/>
-          <w:lang w:val="en-US" w:eastAsia="en-US"/>
+          <w:lang w:val="en-US"/>
         </w:rPr>
       </w:pPr>
-      <w:hyperlink w:anchor="_Toc312505578" w:history="1">
+      <w:hyperlink w:anchor="_Toc313191525" w:history="1">
         <w:r>
           <w:rPr>
             <w:rStyle w:val="Hyperlink"/>
@@ -2827,11 +2643,9 @@
         </w:r>
         <w:r>
           <w:rPr>
-            <w:rFonts w:ascii="Times New Roman" w:eastAsia="Times New Roman" w:hAnsi="Times New Roman" w:cs="Times New Roman"/>
-            <w:noProof/>
-            <w:sz w:val="24"/>
-            <w:szCs w:val="24"/>
-            <w:lang w:val="en-US" w:eastAsia="en-US"/>
+            <w:rFonts w:cs="Times New Roman"/>
+            <w:noProof/>
+            <w:lang w:val="en-US"/>
           </w:rPr>
           <w:tab/>
         </w:r>
@@ -2861,7 +2675,7 @@
             <w:noProof/>
             <w:webHidden/>
           </w:rPr>
-          <w:instrText xml:space="preserve"> PAGEREF _Toc312505578 \h </w:instrText>
+          <w:instrText xml:space="preserve"> PAGEREF _Toc313191525 \h </w:instrText>
         </w:r>
         <w:r>
           <w:rPr>
@@ -2896,14 +2710,12 @@
       <w:pPr>
         <w:pStyle w:val="TOC2"/>
         <w:rPr>
-          <w:rFonts w:ascii="Times New Roman" w:eastAsia="Times New Roman" w:hAnsi="Times New Roman" w:cs="Times New Roman"/>
+          <w:rFonts w:cs="Times New Roman"/>
           <w:noProof/>
-          <w:sz w:val="24"/>
-          <w:szCs w:val="24"/>
-          <w:lang w:val="en-US" w:eastAsia="en-US"/>
+          <w:lang w:val="en-US"/>
         </w:rPr>
       </w:pPr>
-      <w:hyperlink w:anchor="_Toc312505579" w:history="1">
+      <w:hyperlink w:anchor="_Toc313191526" w:history="1">
         <w:r>
           <w:rPr>
             <w:rStyle w:val="Hyperlink"/>
@@ -2913,11 +2725,9 @@
         </w:r>
         <w:r>
           <w:rPr>
-            <w:rFonts w:ascii="Times New Roman" w:eastAsia="Times New Roman" w:hAnsi="Times New Roman" w:cs="Times New Roman"/>
-            <w:noProof/>
-            <w:sz w:val="24"/>
-            <w:szCs w:val="24"/>
-            <w:lang w:val="en-US" w:eastAsia="en-US"/>
+            <w:rFonts w:cs="Times New Roman"/>
+            <w:noProof/>
+            <w:lang w:val="en-US"/>
           </w:rPr>
           <w:tab/>
         </w:r>
@@ -2947,7 +2757,7 @@
             <w:noProof/>
             <w:webHidden/>
           </w:rPr>
-          <w:instrText xml:space="preserve"> PAGEREF _Toc312505579 \h </w:instrText>
+          <w:instrText xml:space="preserve"> PAGEREF _Toc313191526 \h </w:instrText>
         </w:r>
         <w:r>
           <w:rPr>
@@ -2982,14 +2792,12 @@
       <w:pPr>
         <w:pStyle w:val="TOC1"/>
         <w:rPr>
-          <w:rFonts w:ascii="Times New Roman" w:eastAsia="Times New Roman" w:hAnsi="Times New Roman" w:cs="Times New Roman"/>
+          <w:rFonts w:cs="Times New Roman"/>
           <w:noProof/>
-          <w:sz w:val="24"/>
-          <w:szCs w:val="24"/>
-          <w:lang w:val="en-US" w:eastAsia="en-US"/>
+          <w:lang w:val="en-US"/>
         </w:rPr>
       </w:pPr>
-      <w:hyperlink w:anchor="_Toc312505580" w:history="1">
+      <w:hyperlink w:anchor="_Toc313191527" w:history="1">
         <w:r>
           <w:rPr>
             <w:rStyle w:val="Hyperlink"/>
@@ -2999,11 +2807,9 @@
         </w:r>
         <w:r>
           <w:rPr>
-            <w:rFonts w:ascii="Times New Roman" w:eastAsia="Times New Roman" w:hAnsi="Times New Roman" w:cs="Times New Roman"/>
-            <w:noProof/>
-            <w:sz w:val="24"/>
-            <w:szCs w:val="24"/>
-            <w:lang w:val="en-US" w:eastAsia="en-US"/>
+            <w:rFonts w:cs="Times New Roman"/>
+            <w:noProof/>
+            <w:lang w:val="en-US"/>
           </w:rPr>
           <w:tab/>
         </w:r>
@@ -3033,7 +2839,745 @@
             <w:noProof/>
             <w:webHidden/>
           </w:rPr>
-          <w:instrText xml:space="preserve"> PAGEREF _Toc312505580 \h </w:instrText>
+          <w:instrText xml:space="preserve"> PAGEREF _Toc313191527 \h </w:instrText>
+        </w:r>
+        <w:r>
+          <w:rPr>
+            <w:noProof/>
+            <w:webHidden/>
+          </w:rPr>
+        </w:r>
+        <w:r>
+          <w:rPr>
+            <w:noProof/>
+            <w:webHidden/>
+          </w:rPr>
+          <w:fldChar w:fldCharType="separate"/>
+        </w:r>
+        <w:r>
+          <w:rPr>
+            <w:noProof/>
+            <w:webHidden/>
+          </w:rPr>
+          <w:t>4</w:t>
+        </w:r>
+        <w:r>
+          <w:rPr>
+            <w:noProof/>
+            <w:webHidden/>
+          </w:rPr>
+          <w:fldChar w:fldCharType="end"/>
+        </w:r>
+      </w:hyperlink>
+    </w:p>
+    <w:p>
+      <w:pPr>
+        <w:pStyle w:val="TOC2"/>
+        <w:rPr>
+          <w:rFonts w:cs="Times New Roman"/>
+          <w:noProof/>
+          <w:lang w:val="en-US"/>
+        </w:rPr>
+      </w:pPr>
+      <w:hyperlink w:anchor="_Toc313191529" w:history="1">
+        <w:r>
+          <w:rPr>
+            <w:rStyle w:val="Hyperlink"/>
+            <w:noProof/>
+          </w:rPr>
+          <w:t>3.1</w:t>
+        </w:r>
+        <w:r>
+          <w:rPr>
+            <w:rFonts w:cs="Times New Roman"/>
+            <w:noProof/>
+            <w:lang w:val="en-US"/>
+          </w:rPr>
+          <w:tab/>
+        </w:r>
+        <w:r>
+          <w:rPr>
+            <w:rStyle w:val="Hyperlink"/>
+            <w:noProof/>
+          </w:rPr>
+          <w:t>Sales Orders</w:t>
+        </w:r>
+        <w:r>
+          <w:rPr>
+            <w:noProof/>
+            <w:webHidden/>
+          </w:rPr>
+          <w:tab/>
+        </w:r>
+        <w:r>
+          <w:rPr>
+            <w:noProof/>
+            <w:webHidden/>
+          </w:rPr>
+          <w:fldChar w:fldCharType="begin"/>
+        </w:r>
+        <w:r>
+          <w:rPr>
+            <w:noProof/>
+            <w:webHidden/>
+          </w:rPr>
+          <w:instrText xml:space="preserve"> PAGEREF _Toc313191529 \h </w:instrText>
+        </w:r>
+        <w:r>
+          <w:rPr>
+            <w:noProof/>
+            <w:webHidden/>
+          </w:rPr>
+        </w:r>
+        <w:r>
+          <w:rPr>
+            <w:noProof/>
+            <w:webHidden/>
+          </w:rPr>
+          <w:fldChar w:fldCharType="separate"/>
+        </w:r>
+        <w:r>
+          <w:rPr>
+            <w:noProof/>
+            <w:webHidden/>
+          </w:rPr>
+          <w:t>4</w:t>
+        </w:r>
+        <w:r>
+          <w:rPr>
+            <w:noProof/>
+            <w:webHidden/>
+          </w:rPr>
+          <w:fldChar w:fldCharType="end"/>
+        </w:r>
+      </w:hyperlink>
+    </w:p>
+    <w:p>
+      <w:pPr>
+        <w:pStyle w:val="TOC2"/>
+        <w:rPr>
+          <w:rFonts w:cs="Times New Roman"/>
+          <w:noProof/>
+          <w:lang w:val="en-US"/>
+        </w:rPr>
+      </w:pPr>
+      <w:hyperlink w:anchor="_Toc313191530" w:history="1">
+        <w:r>
+          <w:rPr>
+            <w:rStyle w:val="Hyperlink"/>
+            <w:noProof/>
+          </w:rPr>
+          <w:t>3.2</w:t>
+        </w:r>
+        <w:r>
+          <w:rPr>
+            <w:rFonts w:cs="Times New Roman"/>
+            <w:noProof/>
+            <w:lang w:val="en-US"/>
+          </w:rPr>
+          <w:tab/>
+        </w:r>
+        <w:r>
+          <w:rPr>
+            <w:rStyle w:val="Hyperlink"/>
+            <w:noProof/>
+          </w:rPr>
+          <w:t>Cylinders</w:t>
+        </w:r>
+        <w:r>
+          <w:rPr>
+            <w:noProof/>
+            <w:webHidden/>
+          </w:rPr>
+          <w:tab/>
+        </w:r>
+        <w:r>
+          <w:rPr>
+            <w:noProof/>
+            <w:webHidden/>
+          </w:rPr>
+          <w:fldChar w:fldCharType="begin"/>
+        </w:r>
+        <w:r>
+          <w:rPr>
+            <w:noProof/>
+            <w:webHidden/>
+          </w:rPr>
+          <w:instrText xml:space="preserve"> PAGEREF _Toc313191530 \h </w:instrText>
+        </w:r>
+        <w:r>
+          <w:rPr>
+            <w:noProof/>
+            <w:webHidden/>
+          </w:rPr>
+        </w:r>
+        <w:r>
+          <w:rPr>
+            <w:noProof/>
+            <w:webHidden/>
+          </w:rPr>
+          <w:fldChar w:fldCharType="separate"/>
+        </w:r>
+        <w:r>
+          <w:rPr>
+            <w:noProof/>
+            <w:webHidden/>
+          </w:rPr>
+          <w:t>4</w:t>
+        </w:r>
+        <w:r>
+          <w:rPr>
+            <w:noProof/>
+            <w:webHidden/>
+          </w:rPr>
+          <w:fldChar w:fldCharType="end"/>
+        </w:r>
+      </w:hyperlink>
+    </w:p>
+    <w:p>
+      <w:pPr>
+        <w:pStyle w:val="TOC2"/>
+        <w:rPr>
+          <w:rFonts w:cs="Times New Roman"/>
+          <w:noProof/>
+          <w:lang w:val="en-US"/>
+        </w:rPr>
+      </w:pPr>
+      <w:hyperlink w:anchor="_Toc313191531" w:history="1">
+        <w:r>
+          <w:rPr>
+            <w:rStyle w:val="Hyperlink"/>
+            <w:noProof/>
+          </w:rPr>
+          <w:t>3.3</w:t>
+        </w:r>
+        <w:r>
+          <w:rPr>
+            <w:rFonts w:cs="Times New Roman"/>
+            <w:noProof/>
+            <w:lang w:val="en-US"/>
+          </w:rPr>
+          <w:tab/>
+        </w:r>
+        <w:r>
+          <w:rPr>
+            <w:rStyle w:val="Hyperlink"/>
+            <w:noProof/>
+          </w:rPr>
+          <w:t>Cylinder Logs</w:t>
+        </w:r>
+        <w:r>
+          <w:rPr>
+            <w:noProof/>
+            <w:webHidden/>
+          </w:rPr>
+          <w:tab/>
+        </w:r>
+        <w:r>
+          <w:rPr>
+            <w:noProof/>
+            <w:webHidden/>
+          </w:rPr>
+          <w:fldChar w:fldCharType="begin"/>
+        </w:r>
+        <w:r>
+          <w:rPr>
+            <w:noProof/>
+            <w:webHidden/>
+          </w:rPr>
+          <w:instrText xml:space="preserve"> PAGEREF _Toc313191531 \h </w:instrText>
+        </w:r>
+        <w:r>
+          <w:rPr>
+            <w:noProof/>
+            <w:webHidden/>
+          </w:rPr>
+        </w:r>
+        <w:r>
+          <w:rPr>
+            <w:noProof/>
+            <w:webHidden/>
+          </w:rPr>
+          <w:fldChar w:fldCharType="separate"/>
+        </w:r>
+        <w:r>
+          <w:rPr>
+            <w:noProof/>
+            <w:webHidden/>
+          </w:rPr>
+          <w:t>4</w:t>
+        </w:r>
+        <w:r>
+          <w:rPr>
+            <w:noProof/>
+            <w:webHidden/>
+          </w:rPr>
+          <w:fldChar w:fldCharType="end"/>
+        </w:r>
+      </w:hyperlink>
+    </w:p>
+    <w:p>
+      <w:pPr>
+        <w:pStyle w:val="TOC2"/>
+        <w:rPr>
+          <w:rFonts w:cs="Times New Roman"/>
+          <w:noProof/>
+          <w:lang w:val="en-US"/>
+        </w:rPr>
+      </w:pPr>
+      <w:hyperlink w:anchor="_Toc313191532" w:history="1">
+        <w:r>
+          <w:rPr>
+            <w:rStyle w:val="Hyperlink"/>
+            <w:noProof/>
+          </w:rPr>
+          <w:t>3.4</w:t>
+        </w:r>
+        <w:r>
+          <w:rPr>
+            <w:rFonts w:cs="Times New Roman"/>
+            <w:noProof/>
+            <w:lang w:val="en-US"/>
+          </w:rPr>
+          <w:tab/>
+        </w:r>
+        <w:r>
+          <w:rPr>
+            <w:rStyle w:val="Hyperlink"/>
+            <w:noProof/>
+          </w:rPr>
+          <w:t>Employee User Accounts</w:t>
+        </w:r>
+        <w:r>
+          <w:rPr>
+            <w:noProof/>
+            <w:webHidden/>
+          </w:rPr>
+          <w:tab/>
+        </w:r>
+        <w:r>
+          <w:rPr>
+            <w:noProof/>
+            <w:webHidden/>
+          </w:rPr>
+          <w:fldChar w:fldCharType="begin"/>
+        </w:r>
+        <w:r>
+          <w:rPr>
+            <w:noProof/>
+            <w:webHidden/>
+          </w:rPr>
+          <w:instrText xml:space="preserve"> PAGEREF _Toc313191532 \h </w:instrText>
+        </w:r>
+        <w:r>
+          <w:rPr>
+            <w:noProof/>
+            <w:webHidden/>
+          </w:rPr>
+        </w:r>
+        <w:r>
+          <w:rPr>
+            <w:noProof/>
+            <w:webHidden/>
+          </w:rPr>
+          <w:fldChar w:fldCharType="separate"/>
+        </w:r>
+        <w:r>
+          <w:rPr>
+            <w:noProof/>
+            <w:webHidden/>
+          </w:rPr>
+          <w:t>4</w:t>
+        </w:r>
+        <w:r>
+          <w:rPr>
+            <w:noProof/>
+            <w:webHidden/>
+          </w:rPr>
+          <w:fldChar w:fldCharType="end"/>
+        </w:r>
+      </w:hyperlink>
+    </w:p>
+    <w:p>
+      <w:pPr>
+        <w:pStyle w:val="TOC2"/>
+        <w:rPr>
+          <w:rFonts w:cs="Times New Roman"/>
+          <w:noProof/>
+          <w:lang w:val="en-US"/>
+        </w:rPr>
+      </w:pPr>
+      <w:hyperlink w:anchor="_Toc313191533" w:history="1">
+        <w:r>
+          <w:rPr>
+            <w:rStyle w:val="Hyperlink"/>
+            <w:noProof/>
+          </w:rPr>
+          <w:t>3.5</w:t>
+        </w:r>
+        <w:r>
+          <w:rPr>
+            <w:rFonts w:cs="Times New Roman"/>
+            <w:noProof/>
+            <w:lang w:val="en-US"/>
+          </w:rPr>
+          <w:tab/>
+        </w:r>
+        <w:r>
+          <w:rPr>
+            <w:rStyle w:val="Hyperlink"/>
+            <w:noProof/>
+          </w:rPr>
+          <w:t>Departments</w:t>
+        </w:r>
+        <w:r>
+          <w:rPr>
+            <w:noProof/>
+            <w:webHidden/>
+          </w:rPr>
+          <w:tab/>
+        </w:r>
+        <w:r>
+          <w:rPr>
+            <w:noProof/>
+            <w:webHidden/>
+          </w:rPr>
+          <w:fldChar w:fldCharType="begin"/>
+        </w:r>
+        <w:r>
+          <w:rPr>
+            <w:noProof/>
+            <w:webHidden/>
+          </w:rPr>
+          <w:instrText xml:space="preserve"> PAGEREF _Toc313191533 \h </w:instrText>
+        </w:r>
+        <w:r>
+          <w:rPr>
+            <w:noProof/>
+            <w:webHidden/>
+          </w:rPr>
+        </w:r>
+        <w:r>
+          <w:rPr>
+            <w:noProof/>
+            <w:webHidden/>
+          </w:rPr>
+          <w:fldChar w:fldCharType="separate"/>
+        </w:r>
+        <w:r>
+          <w:rPr>
+            <w:noProof/>
+            <w:webHidden/>
+          </w:rPr>
+          <w:t>4</w:t>
+        </w:r>
+        <w:r>
+          <w:rPr>
+            <w:noProof/>
+            <w:webHidden/>
+          </w:rPr>
+          <w:fldChar w:fldCharType="end"/>
+        </w:r>
+      </w:hyperlink>
+    </w:p>
+    <w:p>
+      <w:pPr>
+        <w:pStyle w:val="TOC2"/>
+        <w:rPr>
+          <w:rFonts w:cs="Times New Roman"/>
+          <w:noProof/>
+          <w:lang w:val="en-US"/>
+        </w:rPr>
+      </w:pPr>
+      <w:hyperlink w:anchor="_Toc313191534" w:history="1">
+        <w:r>
+          <w:rPr>
+            <w:rStyle w:val="Hyperlink"/>
+            <w:noProof/>
+          </w:rPr>
+          <w:t>3.6</w:t>
+        </w:r>
+        <w:r>
+          <w:rPr>
+            <w:rFonts w:cs="Times New Roman"/>
+            <w:noProof/>
+            <w:lang w:val="en-US"/>
+          </w:rPr>
+          <w:tab/>
+        </w:r>
+        <w:r>
+          <w:rPr>
+            <w:rStyle w:val="Hyperlink"/>
+            <w:noProof/>
+          </w:rPr>
+          <w:t>Workflow and Steps</w:t>
+        </w:r>
+        <w:r>
+          <w:rPr>
+            <w:noProof/>
+            <w:webHidden/>
+          </w:rPr>
+          <w:tab/>
+        </w:r>
+        <w:r>
+          <w:rPr>
+            <w:noProof/>
+            <w:webHidden/>
+          </w:rPr>
+          <w:fldChar w:fldCharType="begin"/>
+        </w:r>
+        <w:r>
+          <w:rPr>
+            <w:noProof/>
+            <w:webHidden/>
+          </w:rPr>
+          <w:instrText xml:space="preserve"> PAGEREF _Toc313191534 \h </w:instrText>
+        </w:r>
+        <w:r>
+          <w:rPr>
+            <w:noProof/>
+            <w:webHidden/>
+          </w:rPr>
+        </w:r>
+        <w:r>
+          <w:rPr>
+            <w:noProof/>
+            <w:webHidden/>
+          </w:rPr>
+          <w:fldChar w:fldCharType="separate"/>
+        </w:r>
+        <w:r>
+          <w:rPr>
+            <w:noProof/>
+            <w:webHidden/>
+          </w:rPr>
+          <w:t>4</w:t>
+        </w:r>
+        <w:r>
+          <w:rPr>
+            <w:noProof/>
+            <w:webHidden/>
+          </w:rPr>
+          <w:fldChar w:fldCharType="end"/>
+        </w:r>
+      </w:hyperlink>
+    </w:p>
+    <w:p>
+      <w:pPr>
+        <w:pStyle w:val="TOC2"/>
+        <w:rPr>
+          <w:rFonts w:cs="Times New Roman"/>
+          <w:noProof/>
+          <w:lang w:val="en-US"/>
+        </w:rPr>
+      </w:pPr>
+      <w:hyperlink w:anchor="_Toc313191535" w:history="1">
+        <w:r>
+          <w:rPr>
+            <w:rStyle w:val="Hyperlink"/>
+            <w:noProof/>
+          </w:rPr>
+          <w:t>3.7</w:t>
+        </w:r>
+        <w:r>
+          <w:rPr>
+            <w:rFonts w:cs="Times New Roman"/>
+            <w:noProof/>
+            <w:lang w:val="en-US"/>
+          </w:rPr>
+          <w:tab/>
+        </w:r>
+        <w:r>
+          <w:rPr>
+            <w:rStyle w:val="Hyperlink"/>
+            <w:noProof/>
+          </w:rPr>
+          <w:t>Roles and Access Rights</w:t>
+        </w:r>
+        <w:r>
+          <w:rPr>
+            <w:noProof/>
+            <w:webHidden/>
+          </w:rPr>
+          <w:tab/>
+        </w:r>
+        <w:r>
+          <w:rPr>
+            <w:noProof/>
+            <w:webHidden/>
+          </w:rPr>
+          <w:fldChar w:fldCharType="begin"/>
+        </w:r>
+        <w:r>
+          <w:rPr>
+            <w:noProof/>
+            <w:webHidden/>
+          </w:rPr>
+          <w:instrText xml:space="preserve"> PAGEREF _Toc313191535 \h </w:instrText>
+        </w:r>
+        <w:r>
+          <w:rPr>
+            <w:noProof/>
+            <w:webHidden/>
+          </w:rPr>
+        </w:r>
+        <w:r>
+          <w:rPr>
+            <w:noProof/>
+            <w:webHidden/>
+          </w:rPr>
+          <w:fldChar w:fldCharType="separate"/>
+        </w:r>
+        <w:r>
+          <w:rPr>
+            <w:noProof/>
+            <w:webHidden/>
+          </w:rPr>
+          <w:t>4</w:t>
+        </w:r>
+        <w:r>
+          <w:rPr>
+            <w:noProof/>
+            <w:webHidden/>
+          </w:rPr>
+          <w:fldChar w:fldCharType="end"/>
+        </w:r>
+      </w:hyperlink>
+    </w:p>
+    <w:p>
+      <w:pPr>
+        <w:pStyle w:val="TOC2"/>
+        <w:rPr>
+          <w:rFonts w:cs="Times New Roman"/>
+          <w:noProof/>
+          <w:lang w:val="en-US"/>
+        </w:rPr>
+      </w:pPr>
+      <w:hyperlink w:anchor="_Toc313191536" w:history="1">
+        <w:r>
+          <w:rPr>
+            <w:rStyle w:val="Hyperlink"/>
+            <w:noProof/>
+          </w:rPr>
+          <w:t>3.8</w:t>
+        </w:r>
+        <w:r>
+          <w:rPr>
+            <w:rFonts w:cs="Times New Roman"/>
+            <w:noProof/>
+            <w:lang w:val="en-US"/>
+          </w:rPr>
+          <w:tab/>
+        </w:r>
+        <w:r>
+          <w:rPr>
+            <w:rStyle w:val="Hyperlink"/>
+            <w:noProof/>
+          </w:rPr>
+          <w:t>Formula</w:t>
+        </w:r>
+        <w:r>
+          <w:rPr>
+            <w:noProof/>
+            <w:webHidden/>
+          </w:rPr>
+          <w:tab/>
+        </w:r>
+        <w:r>
+          <w:rPr>
+            <w:noProof/>
+            <w:webHidden/>
+          </w:rPr>
+          <w:fldChar w:fldCharType="begin"/>
+        </w:r>
+        <w:r>
+          <w:rPr>
+            <w:noProof/>
+            <w:webHidden/>
+          </w:rPr>
+          <w:instrText xml:space="preserve"> PAGEREF _Toc313191536 \h </w:instrText>
+        </w:r>
+        <w:r>
+          <w:rPr>
+            <w:noProof/>
+            <w:webHidden/>
+          </w:rPr>
+        </w:r>
+        <w:r>
+          <w:rPr>
+            <w:noProof/>
+            <w:webHidden/>
+          </w:rPr>
+          <w:fldChar w:fldCharType="separate"/>
+        </w:r>
+        <w:r>
+          <w:rPr>
+            <w:noProof/>
+            <w:webHidden/>
+          </w:rPr>
+          <w:t>4</w:t>
+        </w:r>
+        <w:r>
+          <w:rPr>
+            <w:noProof/>
+            <w:webHidden/>
+          </w:rPr>
+          <w:fldChar w:fldCharType="end"/>
+        </w:r>
+      </w:hyperlink>
+    </w:p>
+    <w:p>
+      <w:pPr>
+        <w:pStyle w:val="TOC2"/>
+        <w:rPr>
+          <w:rFonts w:cs="Times New Roman"/>
+          <w:noProof/>
+          <w:lang w:val="en-US"/>
+        </w:rPr>
+      </w:pPr>
+      <w:hyperlink w:anchor="_Toc313191537" w:history="1">
+        <w:r>
+          <w:rPr>
+            <w:rStyle w:val="Hyperlink"/>
+            <w:noProof/>
+          </w:rPr>
+          <w:t>3.9</w:t>
+        </w:r>
+        <w:r>
+          <w:rPr>
+            <w:rFonts w:cs="Times New Roman"/>
+            <w:noProof/>
+            <w:lang w:val="en-US"/>
+          </w:rPr>
+          <w:tab/>
+        </w:r>
+        <w:r>
+          <w:rPr>
+            <w:rStyle w:val="Hyperlink"/>
+            <w:noProof/>
+          </w:rPr>
+          <w:t>Error Codes</w:t>
+        </w:r>
+        <w:r>
+          <w:rPr>
+            <w:noProof/>
+            <w:webHidden/>
+          </w:rPr>
+          <w:tab/>
+        </w:r>
+        <w:r>
+          <w:rPr>
+            <w:noProof/>
+            <w:webHidden/>
+          </w:rPr>
+          <w:fldChar w:fldCharType="begin"/>
+        </w:r>
+        <w:r>
+          <w:rPr>
+            <w:noProof/>
+            <w:webHidden/>
+          </w:rPr>
+          <w:instrText xml:space="preserve"> PAGEREF _Toc313191537 \h </w:instrText>
         </w:r>
         <w:r>
           <w:rPr>
@@ -3068,14 +3612,12 @@
       <w:pPr>
         <w:pStyle w:val="TOC1"/>
         <w:rPr>
-          <w:rFonts w:ascii="Times New Roman" w:eastAsia="Times New Roman" w:hAnsi="Times New Roman" w:cs="Times New Roman"/>
+          <w:rFonts w:cs="Times New Roman"/>
           <w:noProof/>
-          <w:sz w:val="24"/>
-          <w:szCs w:val="24"/>
-          <w:lang w:val="en-US" w:eastAsia="en-US"/>
+          <w:lang w:val="en-US"/>
         </w:rPr>
       </w:pPr>
-      <w:hyperlink w:anchor="_Toc312505581" w:history="1">
+      <w:hyperlink w:anchor="_Toc313191538" w:history="1">
         <w:r>
           <w:rPr>
             <w:rStyle w:val="Hyperlink"/>
@@ -3085,11 +3627,9 @@
         </w:r>
         <w:r>
           <w:rPr>
-            <w:rFonts w:ascii="Times New Roman" w:eastAsia="Times New Roman" w:hAnsi="Times New Roman" w:cs="Times New Roman"/>
-            <w:noProof/>
-            <w:sz w:val="24"/>
-            <w:szCs w:val="24"/>
-            <w:lang w:val="en-US" w:eastAsia="en-US"/>
+            <w:rFonts w:cs="Times New Roman"/>
+            <w:noProof/>
+            <w:lang w:val="en-US"/>
           </w:rPr>
           <w:tab/>
         </w:r>
@@ -3119,7 +3659,7 @@
             <w:noProof/>
             <w:webHidden/>
           </w:rPr>
-          <w:instrText xml:space="preserve"> PAGEREF _Toc312505581 \h </w:instrText>
+          <w:instrText xml:space="preserve"> PAGEREF _Toc313191538 \h </w:instrText>
         </w:r>
         <w:r>
           <w:rPr>
@@ -3153,40 +3693,2166 @@
     <w:p>
       <w:pPr>
         <w:pStyle w:val="TOC2"/>
+        <w:rPr>
+          <w:rFonts w:cs="Times New Roman"/>
+          <w:noProof/>
+          <w:lang w:val="en-US"/>
+        </w:rPr>
+      </w:pPr>
+      <w:hyperlink w:anchor="_Toc313191540" w:history="1">
+        <w:r>
+          <w:rPr>
+            <w:rStyle w:val="Hyperlink"/>
+            <w:noProof/>
+          </w:rPr>
+          <w:t>4.1</w:t>
+        </w:r>
+        <w:r>
+          <w:rPr>
+            <w:rFonts w:cs="Times New Roman"/>
+            <w:noProof/>
+            <w:lang w:val="en-US"/>
+          </w:rPr>
+          <w:tab/>
+        </w:r>
+        <w:r>
+          <w:rPr>
+            <w:rStyle w:val="Hyperlink"/>
+            <w:noProof/>
+          </w:rPr>
+          <w:t>Change Cylinder Priority</w:t>
+        </w:r>
+        <w:r>
+          <w:rPr>
+            <w:noProof/>
+            <w:webHidden/>
+          </w:rPr>
+          <w:tab/>
+        </w:r>
+        <w:r>
+          <w:rPr>
+            <w:noProof/>
+            <w:webHidden/>
+          </w:rPr>
+          <w:fldChar w:fldCharType="begin"/>
+        </w:r>
+        <w:r>
+          <w:rPr>
+            <w:noProof/>
+            <w:webHidden/>
+          </w:rPr>
+          <w:instrText xml:space="preserve"> PAGEREF _Toc313191540 \h </w:instrText>
+        </w:r>
+        <w:r>
+          <w:rPr>
+            <w:noProof/>
+            <w:webHidden/>
+          </w:rPr>
+        </w:r>
+        <w:r>
+          <w:rPr>
+            <w:noProof/>
+            <w:webHidden/>
+          </w:rPr>
+          <w:fldChar w:fldCharType="separate"/>
+        </w:r>
+        <w:r>
+          <w:rPr>
+            <w:noProof/>
+            <w:webHidden/>
+          </w:rPr>
+          <w:t>5</w:t>
+        </w:r>
+        <w:r>
+          <w:rPr>
+            <w:noProof/>
+            <w:webHidden/>
+          </w:rPr>
+          <w:fldChar w:fldCharType="end"/>
+        </w:r>
+      </w:hyperlink>
+    </w:p>
+    <w:p>
+      <w:pPr>
+        <w:pStyle w:val="TOC2"/>
+        <w:rPr>
+          <w:rFonts w:cs="Times New Roman"/>
+          <w:noProof/>
+          <w:lang w:val="en-US"/>
+        </w:rPr>
+      </w:pPr>
+      <w:hyperlink w:anchor="_Toc313191541" w:history="1">
+        <w:r>
+          <w:rPr>
+            <w:rStyle w:val="Hyperlink"/>
+            <w:noProof/>
+          </w:rPr>
+          <w:t>4.2</w:t>
+        </w:r>
+        <w:r>
+          <w:rPr>
+            <w:rFonts w:cs="Times New Roman"/>
+            <w:noProof/>
+            <w:lang w:val="en-US"/>
+          </w:rPr>
+          <w:tab/>
+        </w:r>
+        <w:r>
+          <w:rPr>
+            <w:rStyle w:val="Hyperlink"/>
+            <w:noProof/>
+          </w:rPr>
+          <w:t>Export Cylinder Queues</w:t>
+        </w:r>
+        <w:r>
+          <w:rPr>
+            <w:noProof/>
+            <w:webHidden/>
+          </w:rPr>
+          <w:tab/>
+        </w:r>
+        <w:r>
+          <w:rPr>
+            <w:noProof/>
+            <w:webHidden/>
+          </w:rPr>
+          <w:fldChar w:fldCharType="begin"/>
+        </w:r>
+        <w:r>
+          <w:rPr>
+            <w:noProof/>
+            <w:webHidden/>
+          </w:rPr>
+          <w:instrText xml:space="preserve"> PAGEREF _Toc313191541 \h </w:instrText>
+        </w:r>
+        <w:r>
+          <w:rPr>
+            <w:noProof/>
+            <w:webHidden/>
+          </w:rPr>
+        </w:r>
+        <w:r>
+          <w:rPr>
+            <w:noProof/>
+            <w:webHidden/>
+          </w:rPr>
+          <w:fldChar w:fldCharType="separate"/>
+        </w:r>
+        <w:r>
+          <w:rPr>
+            <w:noProof/>
+            <w:webHidden/>
+          </w:rPr>
+          <w:t>5</w:t>
+        </w:r>
+        <w:r>
+          <w:rPr>
+            <w:noProof/>
+            <w:webHidden/>
+          </w:rPr>
+          <w:fldChar w:fldCharType="end"/>
+        </w:r>
+      </w:hyperlink>
+    </w:p>
+    <w:p>
+      <w:pPr>
+        <w:pStyle w:val="TOC2"/>
+        <w:rPr>
+          <w:rFonts w:cs="Times New Roman"/>
+          <w:noProof/>
+          <w:lang w:val="en-US"/>
+        </w:rPr>
+      </w:pPr>
+      <w:hyperlink w:anchor="_Toc313191542" w:history="1">
+        <w:r>
+          <w:rPr>
+            <w:rStyle w:val="Hyperlink"/>
+            <w:noProof/>
+          </w:rPr>
+          <w:t>4.3</w:t>
+        </w:r>
+        <w:r>
+          <w:rPr>
+            <w:rFonts w:cs="Times New Roman"/>
+            <w:noProof/>
+            <w:lang w:val="en-US"/>
+          </w:rPr>
+          <w:tab/>
+        </w:r>
+        <w:r>
+          <w:rPr>
+            <w:rStyle w:val="Hyperlink"/>
+            <w:noProof/>
+          </w:rPr>
+          <w:t>Login</w:t>
+        </w:r>
+        <w:r>
+          <w:rPr>
+            <w:noProof/>
+            <w:webHidden/>
+          </w:rPr>
+          <w:tab/>
+        </w:r>
+        <w:r>
+          <w:rPr>
+            <w:noProof/>
+            <w:webHidden/>
+          </w:rPr>
+          <w:fldChar w:fldCharType="begin"/>
+        </w:r>
+        <w:r>
+          <w:rPr>
+            <w:noProof/>
+            <w:webHidden/>
+          </w:rPr>
+          <w:instrText xml:space="preserve"> PAGEREF _Toc313191542 \h </w:instrText>
+        </w:r>
+        <w:r>
+          <w:rPr>
+            <w:noProof/>
+            <w:webHidden/>
+          </w:rPr>
+        </w:r>
+        <w:r>
+          <w:rPr>
+            <w:noProof/>
+            <w:webHidden/>
+          </w:rPr>
+          <w:fldChar w:fldCharType="separate"/>
+        </w:r>
+        <w:r>
+          <w:rPr>
+            <w:noProof/>
+            <w:webHidden/>
+          </w:rPr>
+          <w:t>5</w:t>
+        </w:r>
+        <w:r>
+          <w:rPr>
+            <w:noProof/>
+            <w:webHidden/>
+          </w:rPr>
+          <w:fldChar w:fldCharType="end"/>
+        </w:r>
+      </w:hyperlink>
+    </w:p>
+    <w:p>
+      <w:pPr>
+        <w:pStyle w:val="TOC2"/>
+        <w:rPr>
+          <w:rFonts w:cs="Times New Roman"/>
+          <w:noProof/>
+          <w:lang w:val="en-US"/>
+        </w:rPr>
+      </w:pPr>
+      <w:hyperlink w:anchor="_Toc313191543" w:history="1">
+        <w:r>
+          <w:rPr>
+            <w:rStyle w:val="Hyperlink"/>
+            <w:noProof/>
+          </w:rPr>
+          <w:t>4.4</w:t>
+        </w:r>
+        <w:r>
+          <w:rPr>
+            <w:rFonts w:cs="Times New Roman"/>
+            <w:noProof/>
+            <w:lang w:val="en-US"/>
+          </w:rPr>
+          <w:tab/>
+        </w:r>
+        <w:r>
+          <w:rPr>
+            <w:rStyle w:val="Hyperlink"/>
+            <w:noProof/>
+          </w:rPr>
+          <w:t>Logout</w:t>
+        </w:r>
+        <w:r>
+          <w:rPr>
+            <w:noProof/>
+            <w:webHidden/>
+          </w:rPr>
+          <w:tab/>
+        </w:r>
+        <w:r>
+          <w:rPr>
+            <w:noProof/>
+            <w:webHidden/>
+          </w:rPr>
+          <w:fldChar w:fldCharType="begin"/>
+        </w:r>
+        <w:r>
+          <w:rPr>
+            <w:noProof/>
+            <w:webHidden/>
+          </w:rPr>
+          <w:instrText xml:space="preserve"> PAGEREF _Toc313191543 \h </w:instrText>
+        </w:r>
+        <w:r>
+          <w:rPr>
+            <w:noProof/>
+            <w:webHidden/>
+          </w:rPr>
+        </w:r>
+        <w:r>
+          <w:rPr>
+            <w:noProof/>
+            <w:webHidden/>
+          </w:rPr>
+          <w:fldChar w:fldCharType="separate"/>
+        </w:r>
+        <w:r>
+          <w:rPr>
+            <w:noProof/>
+            <w:webHidden/>
+          </w:rPr>
+          <w:t>5</w:t>
+        </w:r>
+        <w:r>
+          <w:rPr>
+            <w:noProof/>
+            <w:webHidden/>
+          </w:rPr>
+          <w:fldChar w:fldCharType="end"/>
+        </w:r>
+      </w:hyperlink>
+    </w:p>
+    <w:p>
+      <w:pPr>
+        <w:pStyle w:val="TOC2"/>
+        <w:rPr>
+          <w:rFonts w:cs="Times New Roman"/>
+          <w:noProof/>
+          <w:lang w:val="en-US"/>
+        </w:rPr>
+      </w:pPr>
+      <w:hyperlink w:anchor="_Toc313191544" w:history="1">
+        <w:r>
+          <w:rPr>
+            <w:rStyle w:val="Hyperlink"/>
+            <w:noProof/>
+          </w:rPr>
+          <w:t>4.5</w:t>
+        </w:r>
+        <w:r>
+          <w:rPr>
+            <w:rFonts w:cs="Times New Roman"/>
+            <w:noProof/>
+            <w:lang w:val="en-US"/>
+          </w:rPr>
+          <w:tab/>
+        </w:r>
+        <w:r>
+          <w:rPr>
+            <w:rStyle w:val="Hyperlink"/>
+            <w:noProof/>
+          </w:rPr>
+          <w:t>Manage Employee-Role</w:t>
+        </w:r>
+        <w:r>
+          <w:rPr>
+            <w:noProof/>
+            <w:webHidden/>
+          </w:rPr>
+          <w:tab/>
+        </w:r>
+        <w:r>
+          <w:rPr>
+            <w:noProof/>
+            <w:webHidden/>
+          </w:rPr>
+          <w:fldChar w:fldCharType="begin"/>
+        </w:r>
+        <w:r>
+          <w:rPr>
+            <w:noProof/>
+            <w:webHidden/>
+          </w:rPr>
+          <w:instrText xml:space="preserve"> PAGEREF _Toc313191544 \h </w:instrText>
+        </w:r>
+        <w:r>
+          <w:rPr>
+            <w:noProof/>
+            <w:webHidden/>
+          </w:rPr>
+        </w:r>
+        <w:r>
+          <w:rPr>
+            <w:noProof/>
+            <w:webHidden/>
+          </w:rPr>
+          <w:fldChar w:fldCharType="separate"/>
+        </w:r>
+        <w:r>
+          <w:rPr>
+            <w:noProof/>
+            <w:webHidden/>
+          </w:rPr>
+          <w:t>5</w:t>
+        </w:r>
+        <w:r>
+          <w:rPr>
+            <w:noProof/>
+            <w:webHidden/>
+          </w:rPr>
+          <w:fldChar w:fldCharType="end"/>
+        </w:r>
+      </w:hyperlink>
+    </w:p>
+    <w:p>
+      <w:pPr>
+        <w:pStyle w:val="TOC2"/>
+        <w:rPr>
+          <w:rFonts w:cs="Times New Roman"/>
+          <w:noProof/>
+          <w:lang w:val="en-US"/>
+        </w:rPr>
+      </w:pPr>
+      <w:hyperlink w:anchor="_Toc313191545" w:history="1">
+        <w:r>
+          <w:rPr>
+            <w:rStyle w:val="Hyperlink"/>
+            <w:noProof/>
+          </w:rPr>
+          <w:t>4.6</w:t>
+        </w:r>
+        <w:r>
+          <w:rPr>
+            <w:rFonts w:cs="Times New Roman"/>
+            <w:noProof/>
+            <w:lang w:val="en-US"/>
+          </w:rPr>
+          <w:tab/>
+        </w:r>
+        <w:r>
+          <w:rPr>
+            <w:rStyle w:val="Hyperlink"/>
+            <w:noProof/>
+          </w:rPr>
+          <w:t>Manage Error</w:t>
+        </w:r>
+        <w:r>
+          <w:rPr>
+            <w:noProof/>
+            <w:webHidden/>
+          </w:rPr>
+          <w:tab/>
+        </w:r>
+        <w:r>
+          <w:rPr>
+            <w:noProof/>
+            <w:webHidden/>
+          </w:rPr>
+          <w:fldChar w:fldCharType="begin"/>
+        </w:r>
+        <w:r>
+          <w:rPr>
+            <w:noProof/>
+            <w:webHidden/>
+          </w:rPr>
+          <w:instrText xml:space="preserve"> PAGEREF _Toc313191545 \h </w:instrText>
+        </w:r>
+        <w:r>
+          <w:rPr>
+            <w:noProof/>
+            <w:webHidden/>
+          </w:rPr>
+        </w:r>
+        <w:r>
+          <w:rPr>
+            <w:noProof/>
+            <w:webHidden/>
+          </w:rPr>
+          <w:fldChar w:fldCharType="separate"/>
+        </w:r>
+        <w:r>
+          <w:rPr>
+            <w:noProof/>
+            <w:webHidden/>
+          </w:rPr>
+          <w:t>5</w:t>
+        </w:r>
+        <w:r>
+          <w:rPr>
+            <w:noProof/>
+            <w:webHidden/>
+          </w:rPr>
+          <w:fldChar w:fldCharType="end"/>
+        </w:r>
+      </w:hyperlink>
+    </w:p>
+    <w:p>
+      <w:pPr>
+        <w:pStyle w:val="TOC2"/>
+        <w:rPr>
+          <w:rFonts w:cs="Times New Roman"/>
+          <w:noProof/>
+          <w:lang w:val="en-US"/>
+        </w:rPr>
+      </w:pPr>
+      <w:hyperlink w:anchor="_Toc313191546" w:history="1">
+        <w:r>
+          <w:rPr>
+            <w:rStyle w:val="Hyperlink"/>
+            <w:noProof/>
+          </w:rPr>
+          <w:t>4.7</w:t>
+        </w:r>
+        <w:r>
+          <w:rPr>
+            <w:rFonts w:cs="Times New Roman"/>
+            <w:noProof/>
+            <w:lang w:val="en-US"/>
+          </w:rPr>
+          <w:tab/>
+        </w:r>
+        <w:r>
+          <w:rPr>
+            <w:rStyle w:val="Hyperlink"/>
+            <w:noProof/>
+          </w:rPr>
+          <w:t>Manage Performance Formula</w:t>
+        </w:r>
+        <w:r>
+          <w:rPr>
+            <w:noProof/>
+            <w:webHidden/>
+          </w:rPr>
+          <w:tab/>
+        </w:r>
+        <w:r>
+          <w:rPr>
+            <w:noProof/>
+            <w:webHidden/>
+          </w:rPr>
+          <w:fldChar w:fldCharType="begin"/>
+        </w:r>
+        <w:r>
+          <w:rPr>
+            <w:noProof/>
+            <w:webHidden/>
+          </w:rPr>
+          <w:instrText xml:space="preserve"> PAGEREF _Toc313191546 \h </w:instrText>
+        </w:r>
+        <w:r>
+          <w:rPr>
+            <w:noProof/>
+            <w:webHidden/>
+          </w:rPr>
+        </w:r>
+        <w:r>
+          <w:rPr>
+            <w:noProof/>
+            <w:webHidden/>
+          </w:rPr>
+          <w:fldChar w:fldCharType="separate"/>
+        </w:r>
+        <w:r>
+          <w:rPr>
+            <w:noProof/>
+            <w:webHidden/>
+          </w:rPr>
+          <w:t>5</w:t>
+        </w:r>
+        <w:r>
+          <w:rPr>
+            <w:noProof/>
+            <w:webHidden/>
+          </w:rPr>
+          <w:fldChar w:fldCharType="end"/>
+        </w:r>
+      </w:hyperlink>
+    </w:p>
+    <w:p>
+      <w:pPr>
+        <w:pStyle w:val="TOC2"/>
+        <w:rPr>
+          <w:rFonts w:cs="Times New Roman"/>
+          <w:noProof/>
+          <w:lang w:val="en-US"/>
+        </w:rPr>
+      </w:pPr>
+      <w:hyperlink w:anchor="_Toc313191547" w:history="1">
+        <w:r>
+          <w:rPr>
+            <w:rStyle w:val="Hyperlink"/>
+            <w:noProof/>
+          </w:rPr>
+          <w:t>4.8</w:t>
+        </w:r>
+        <w:r>
+          <w:rPr>
+            <w:rFonts w:cs="Times New Roman"/>
+            <w:noProof/>
+            <w:lang w:val="en-US"/>
+          </w:rPr>
+          <w:tab/>
+        </w:r>
+        <w:r>
+          <w:rPr>
+            <w:rStyle w:val="Hyperlink"/>
+            <w:noProof/>
+          </w:rPr>
+          <w:t>Manage Rights</w:t>
+        </w:r>
+        <w:r>
+          <w:rPr>
+            <w:noProof/>
+            <w:webHidden/>
+          </w:rPr>
+          <w:tab/>
+        </w:r>
+        <w:r>
+          <w:rPr>
+            <w:noProof/>
+            <w:webHidden/>
+          </w:rPr>
+          <w:fldChar w:fldCharType="begin"/>
+        </w:r>
+        <w:r>
+          <w:rPr>
+            <w:noProof/>
+            <w:webHidden/>
+          </w:rPr>
+          <w:instrText xml:space="preserve"> PAGEREF _Toc313191547 \h </w:instrText>
+        </w:r>
+        <w:r>
+          <w:rPr>
+            <w:noProof/>
+            <w:webHidden/>
+          </w:rPr>
+        </w:r>
+        <w:r>
+          <w:rPr>
+            <w:noProof/>
+            <w:webHidden/>
+          </w:rPr>
+          <w:fldChar w:fldCharType="separate"/>
+        </w:r>
+        <w:r>
+          <w:rPr>
+            <w:noProof/>
+            <w:webHidden/>
+          </w:rPr>
+          <w:t>5</w:t>
+        </w:r>
+        <w:r>
+          <w:rPr>
+            <w:noProof/>
+            <w:webHidden/>
+          </w:rPr>
+          <w:fldChar w:fldCharType="end"/>
+        </w:r>
+      </w:hyperlink>
+    </w:p>
+    <w:p>
+      <w:pPr>
+        <w:pStyle w:val="TOC2"/>
+        <w:rPr>
+          <w:rFonts w:cs="Times New Roman"/>
+          <w:noProof/>
+          <w:lang w:val="en-US"/>
+        </w:rPr>
+      </w:pPr>
+      <w:hyperlink w:anchor="_Toc313191548" w:history="1">
+        <w:r>
+          <w:rPr>
+            <w:rStyle w:val="Hyperlink"/>
+            <w:noProof/>
+          </w:rPr>
+          <w:t>4.9</w:t>
+        </w:r>
+        <w:r>
+          <w:rPr>
+            <w:rFonts w:cs="Times New Roman"/>
+            <w:noProof/>
+            <w:lang w:val="en-US"/>
+          </w:rPr>
+          <w:tab/>
+        </w:r>
+        <w:r>
+          <w:rPr>
+            <w:rStyle w:val="Hyperlink"/>
+            <w:noProof/>
+          </w:rPr>
+          <w:t>Manage Role Approval</w:t>
+        </w:r>
+        <w:r>
+          <w:rPr>
+            <w:noProof/>
+            <w:webHidden/>
+          </w:rPr>
+          <w:tab/>
+        </w:r>
+        <w:r>
+          <w:rPr>
+            <w:noProof/>
+            <w:webHidden/>
+          </w:rPr>
+          <w:fldChar w:fldCharType="begin"/>
+        </w:r>
+        <w:r>
+          <w:rPr>
+            <w:noProof/>
+            <w:webHidden/>
+          </w:rPr>
+          <w:instrText xml:space="preserve"> PAGEREF _Toc313191548 \h </w:instrText>
+        </w:r>
+        <w:r>
+          <w:rPr>
+            <w:noProof/>
+            <w:webHidden/>
+          </w:rPr>
+        </w:r>
+        <w:r>
+          <w:rPr>
+            <w:noProof/>
+            <w:webHidden/>
+          </w:rPr>
+          <w:fldChar w:fldCharType="separate"/>
+        </w:r>
+        <w:r>
+          <w:rPr>
+            <w:noProof/>
+            <w:webHidden/>
+          </w:rPr>
+          <w:t>5</w:t>
+        </w:r>
+        <w:r>
+          <w:rPr>
+            <w:noProof/>
+            <w:webHidden/>
+          </w:rPr>
+          <w:fldChar w:fldCharType="end"/>
+        </w:r>
+      </w:hyperlink>
+    </w:p>
+    <w:p>
+      <w:pPr>
+        <w:pStyle w:val="TOC2"/>
+        <w:rPr>
+          <w:rFonts w:cs="Times New Roman"/>
+          <w:noProof/>
+          <w:lang w:val="en-US"/>
+        </w:rPr>
+      </w:pPr>
+      <w:hyperlink w:anchor="_Toc313191549" w:history="1">
+        <w:r>
+          <w:rPr>
+            <w:rStyle w:val="Hyperlink"/>
+            <w:noProof/>
+          </w:rPr>
+          <w:t>4.10</w:t>
+        </w:r>
+        <w:r>
+          <w:rPr>
+            <w:rFonts w:cs="Times New Roman"/>
+            <w:noProof/>
+            <w:lang w:val="en-US"/>
+          </w:rPr>
+          <w:tab/>
+        </w:r>
+        <w:r>
+          <w:rPr>
+            <w:rStyle w:val="Hyperlink"/>
+            <w:noProof/>
+          </w:rPr>
+          <w:t>Manage Role</w:t>
+        </w:r>
+        <w:r>
+          <w:rPr>
+            <w:noProof/>
+            <w:webHidden/>
+          </w:rPr>
+          <w:tab/>
+        </w:r>
+        <w:r>
+          <w:rPr>
+            <w:noProof/>
+            <w:webHidden/>
+          </w:rPr>
+          <w:fldChar w:fldCharType="begin"/>
+        </w:r>
+        <w:r>
+          <w:rPr>
+            <w:noProof/>
+            <w:webHidden/>
+          </w:rPr>
+          <w:instrText xml:space="preserve"> PAGEREF _Toc313191549 \h </w:instrText>
+        </w:r>
+        <w:r>
+          <w:rPr>
+            <w:noProof/>
+            <w:webHidden/>
+          </w:rPr>
+        </w:r>
+        <w:r>
+          <w:rPr>
+            <w:noProof/>
+            <w:webHidden/>
+          </w:rPr>
+          <w:fldChar w:fldCharType="separate"/>
+        </w:r>
+        <w:r>
+          <w:rPr>
+            <w:noProof/>
+            <w:webHidden/>
+          </w:rPr>
+          <w:t>5</w:t>
+        </w:r>
+        <w:r>
+          <w:rPr>
+            <w:noProof/>
+            <w:webHidden/>
+          </w:rPr>
+          <w:fldChar w:fldCharType="end"/>
+        </w:r>
+      </w:hyperlink>
+    </w:p>
+    <w:p>
+      <w:pPr>
+        <w:pStyle w:val="TOC2"/>
+        <w:rPr>
+          <w:rFonts w:cs="Times New Roman"/>
+          <w:noProof/>
+          <w:lang w:val="en-US"/>
+        </w:rPr>
+      </w:pPr>
+      <w:hyperlink w:anchor="_Toc313191550" w:history="1">
+        <w:r>
+          <w:rPr>
+            <w:rStyle w:val="Hyperlink"/>
+            <w:noProof/>
+          </w:rPr>
+          <w:t>4.11</w:t>
+        </w:r>
+        <w:r>
+          <w:rPr>
+            <w:rFonts w:cs="Times New Roman"/>
+            <w:noProof/>
+            <w:lang w:val="en-US"/>
+          </w:rPr>
+          <w:tab/>
+        </w:r>
+        <w:r>
+          <w:rPr>
+            <w:rStyle w:val="Hyperlink"/>
+            <w:noProof/>
+          </w:rPr>
+          <w:t>Manage Sales Order</w:t>
+        </w:r>
+        <w:r>
+          <w:rPr>
+            <w:noProof/>
+            <w:webHidden/>
+          </w:rPr>
+          <w:tab/>
+        </w:r>
+        <w:r>
+          <w:rPr>
+            <w:noProof/>
+            <w:webHidden/>
+          </w:rPr>
+          <w:fldChar w:fldCharType="begin"/>
+        </w:r>
+        <w:r>
+          <w:rPr>
+            <w:noProof/>
+            <w:webHidden/>
+          </w:rPr>
+          <w:instrText xml:space="preserve"> PAGEREF _Toc313191550 \h </w:instrText>
+        </w:r>
+        <w:r>
+          <w:rPr>
+            <w:noProof/>
+            <w:webHidden/>
+          </w:rPr>
+        </w:r>
+        <w:r>
+          <w:rPr>
+            <w:noProof/>
+            <w:webHidden/>
+          </w:rPr>
+          <w:fldChar w:fldCharType="separate"/>
+        </w:r>
+        <w:r>
+          <w:rPr>
+            <w:noProof/>
+            <w:webHidden/>
+          </w:rPr>
+          <w:t>5</w:t>
+        </w:r>
+        <w:r>
+          <w:rPr>
+            <w:noProof/>
+            <w:webHidden/>
+          </w:rPr>
+          <w:fldChar w:fldCharType="end"/>
+        </w:r>
+      </w:hyperlink>
+    </w:p>
+    <w:p>
+      <w:pPr>
+        <w:pStyle w:val="TOC2"/>
+        <w:rPr>
+          <w:rFonts w:cs="Times New Roman"/>
+          <w:noProof/>
+          <w:lang w:val="en-US"/>
+        </w:rPr>
+      </w:pPr>
+      <w:hyperlink w:anchor="_Toc313191551" w:history="1">
+        <w:r>
+          <w:rPr>
+            <w:rStyle w:val="Hyperlink"/>
+            <w:noProof/>
+          </w:rPr>
+          <w:t>4.12</w:t>
+        </w:r>
+        <w:r>
+          <w:rPr>
+            <w:rFonts w:cs="Times New Roman"/>
+            <w:noProof/>
+            <w:lang w:val="en-US"/>
+          </w:rPr>
+          <w:tab/>
+        </w:r>
+        <w:r>
+          <w:rPr>
+            <w:rStyle w:val="Hyperlink"/>
+            <w:noProof/>
+          </w:rPr>
+          <w:t>Manage User Account</w:t>
+        </w:r>
+        <w:r>
+          <w:rPr>
+            <w:noProof/>
+            <w:webHidden/>
+          </w:rPr>
+          <w:tab/>
+        </w:r>
+        <w:r>
+          <w:rPr>
+            <w:noProof/>
+            <w:webHidden/>
+          </w:rPr>
+          <w:fldChar w:fldCharType="begin"/>
+        </w:r>
+        <w:r>
+          <w:rPr>
+            <w:noProof/>
+            <w:webHidden/>
+          </w:rPr>
+          <w:instrText xml:space="preserve"> PAGEREF _Toc313191551 \h </w:instrText>
+        </w:r>
+        <w:r>
+          <w:rPr>
+            <w:noProof/>
+            <w:webHidden/>
+          </w:rPr>
+        </w:r>
+        <w:r>
+          <w:rPr>
+            <w:noProof/>
+            <w:webHidden/>
+          </w:rPr>
+          <w:fldChar w:fldCharType="separate"/>
+        </w:r>
+        <w:r>
+          <w:rPr>
+            <w:noProof/>
+            <w:webHidden/>
+          </w:rPr>
+          <w:t>5</w:t>
+        </w:r>
+        <w:r>
+          <w:rPr>
+            <w:noProof/>
+            <w:webHidden/>
+          </w:rPr>
+          <w:fldChar w:fldCharType="end"/>
+        </w:r>
+      </w:hyperlink>
+    </w:p>
+    <w:p>
+      <w:pPr>
+        <w:pStyle w:val="TOC2"/>
+        <w:rPr>
+          <w:rFonts w:cs="Times New Roman"/>
+          <w:noProof/>
+          <w:lang w:val="en-US"/>
+        </w:rPr>
+      </w:pPr>
+      <w:hyperlink w:anchor="_Toc313191552" w:history="1">
+        <w:r>
+          <w:rPr>
+            <w:rStyle w:val="Hyperlink"/>
+            <w:noProof/>
+          </w:rPr>
+          <w:t>4.13</w:t>
+        </w:r>
+        <w:r>
+          <w:rPr>
+            <w:rFonts w:cs="Times New Roman"/>
+            <w:noProof/>
+            <w:lang w:val="en-US"/>
+          </w:rPr>
+          <w:tab/>
+        </w:r>
+        <w:r>
+          <w:rPr>
+            <w:rStyle w:val="Hyperlink"/>
+            <w:noProof/>
+          </w:rPr>
+          <w:t>Manage Workflow-Step</w:t>
+        </w:r>
+        <w:r>
+          <w:rPr>
+            <w:noProof/>
+            <w:webHidden/>
+          </w:rPr>
+          <w:tab/>
+        </w:r>
+        <w:r>
+          <w:rPr>
+            <w:noProof/>
+            <w:webHidden/>
+          </w:rPr>
+          <w:fldChar w:fldCharType="begin"/>
+        </w:r>
+        <w:r>
+          <w:rPr>
+            <w:noProof/>
+            <w:webHidden/>
+          </w:rPr>
+          <w:instrText xml:space="preserve"> PAGEREF _Toc313191552 \h </w:instrText>
+        </w:r>
+        <w:r>
+          <w:rPr>
+            <w:noProof/>
+            <w:webHidden/>
+          </w:rPr>
+        </w:r>
+        <w:r>
+          <w:rPr>
+            <w:noProof/>
+            <w:webHidden/>
+          </w:rPr>
+          <w:fldChar w:fldCharType="separate"/>
+        </w:r>
+        <w:r>
+          <w:rPr>
+            <w:noProof/>
+            <w:webHidden/>
+          </w:rPr>
+          <w:t>5</w:t>
+        </w:r>
+        <w:r>
+          <w:rPr>
+            <w:noProof/>
+            <w:webHidden/>
+          </w:rPr>
+          <w:fldChar w:fldCharType="end"/>
+        </w:r>
+      </w:hyperlink>
+    </w:p>
+    <w:p>
+      <w:pPr>
+        <w:pStyle w:val="TOC2"/>
+        <w:rPr>
+          <w:rFonts w:cs="Times New Roman"/>
+          <w:noProof/>
+          <w:lang w:val="en-US"/>
+        </w:rPr>
+      </w:pPr>
+      <w:hyperlink w:anchor="_Toc313191553" w:history="1">
+        <w:r>
+          <w:rPr>
+            <w:rStyle w:val="Hyperlink"/>
+            <w:noProof/>
+          </w:rPr>
+          <w:t>4.14</w:t>
+        </w:r>
+        <w:r>
+          <w:rPr>
+            <w:rFonts w:cs="Times New Roman"/>
+            <w:noProof/>
+            <w:lang w:val="en-US"/>
+          </w:rPr>
+          <w:tab/>
+        </w:r>
+        <w:r>
+          <w:rPr>
+            <w:rStyle w:val="Hyperlink"/>
+            <w:noProof/>
+          </w:rPr>
+          <w:t>Print Step List</w:t>
+        </w:r>
+        <w:r>
+          <w:rPr>
+            <w:noProof/>
+            <w:webHidden/>
+          </w:rPr>
+          <w:tab/>
+        </w:r>
+        <w:r>
+          <w:rPr>
+            <w:noProof/>
+            <w:webHidden/>
+          </w:rPr>
+          <w:fldChar w:fldCharType="begin"/>
+        </w:r>
+        <w:r>
+          <w:rPr>
+            <w:noProof/>
+            <w:webHidden/>
+          </w:rPr>
+          <w:instrText xml:space="preserve"> PAGEREF _Toc313191553 \h </w:instrText>
+        </w:r>
+        <w:r>
+          <w:rPr>
+            <w:noProof/>
+            <w:webHidden/>
+          </w:rPr>
+        </w:r>
+        <w:r>
+          <w:rPr>
+            <w:noProof/>
+            <w:webHidden/>
+          </w:rPr>
+          <w:fldChar w:fldCharType="separate"/>
+        </w:r>
+        <w:r>
+          <w:rPr>
+            <w:noProof/>
+            <w:webHidden/>
+          </w:rPr>
+          <w:t>6</w:t>
+        </w:r>
+        <w:r>
+          <w:rPr>
+            <w:noProof/>
+            <w:webHidden/>
+          </w:rPr>
+          <w:fldChar w:fldCharType="end"/>
+        </w:r>
+      </w:hyperlink>
+    </w:p>
+    <w:p>
+      <w:pPr>
+        <w:pStyle w:val="TOC2"/>
+        <w:rPr>
+          <w:rFonts w:cs="Times New Roman"/>
+          <w:noProof/>
+          <w:lang w:val="en-US"/>
+        </w:rPr>
+      </w:pPr>
+      <w:hyperlink w:anchor="_Toc313191554" w:history="1">
+        <w:r>
+          <w:rPr>
+            <w:rStyle w:val="Hyperlink"/>
+            <w:noProof/>
+          </w:rPr>
+          <w:t>4.15</w:t>
+        </w:r>
+        <w:r>
+          <w:rPr>
+            <w:rFonts w:cs="Times New Roman"/>
+            <w:noProof/>
+            <w:lang w:val="en-US"/>
+          </w:rPr>
+          <w:tab/>
+        </w:r>
+        <w:r>
+          <w:rPr>
+            <w:rStyle w:val="Hyperlink"/>
+            <w:noProof/>
+          </w:rPr>
+          <w:t>Print Worker Marks Report</w:t>
+        </w:r>
+        <w:r>
+          <w:rPr>
+            <w:noProof/>
+            <w:webHidden/>
+          </w:rPr>
+          <w:tab/>
+        </w:r>
+        <w:r>
+          <w:rPr>
+            <w:noProof/>
+            <w:webHidden/>
+          </w:rPr>
+          <w:fldChar w:fldCharType="begin"/>
+        </w:r>
+        <w:r>
+          <w:rPr>
+            <w:noProof/>
+            <w:webHidden/>
+          </w:rPr>
+          <w:instrText xml:space="preserve"> PAGEREF _Toc313191554 \h </w:instrText>
+        </w:r>
+        <w:r>
+          <w:rPr>
+            <w:noProof/>
+            <w:webHidden/>
+          </w:rPr>
+        </w:r>
+        <w:r>
+          <w:rPr>
+            <w:noProof/>
+            <w:webHidden/>
+          </w:rPr>
+          <w:fldChar w:fldCharType="separate"/>
+        </w:r>
+        <w:r>
+          <w:rPr>
+            <w:noProof/>
+            <w:webHidden/>
+          </w:rPr>
+          <w:t>6</w:t>
+        </w:r>
+        <w:r>
+          <w:rPr>
+            <w:noProof/>
+            <w:webHidden/>
+          </w:rPr>
+          <w:fldChar w:fldCharType="end"/>
+        </w:r>
+      </w:hyperlink>
+    </w:p>
+    <w:p>
+      <w:pPr>
+        <w:pStyle w:val="TOC2"/>
+        <w:rPr>
+          <w:rFonts w:cs="Times New Roman"/>
+          <w:noProof/>
+          <w:lang w:val="en-US"/>
+        </w:rPr>
+      </w:pPr>
+      <w:hyperlink w:anchor="_Toc313191555" w:history="1">
+        <w:r>
+          <w:rPr>
+            <w:rStyle w:val="Hyperlink"/>
+            <w:noProof/>
+          </w:rPr>
+          <w:t>4.16</w:t>
+        </w:r>
+        <w:r>
+          <w:rPr>
+            <w:rFonts w:cs="Times New Roman"/>
+            <w:noProof/>
+            <w:lang w:val="en-US"/>
+          </w:rPr>
+          <w:tab/>
+        </w:r>
+        <w:r>
+          <w:rPr>
+            <w:rStyle w:val="Hyperlink"/>
+            <w:noProof/>
+          </w:rPr>
+          <w:t>Send Cylinder To A Particular Step</w:t>
+        </w:r>
+        <w:r>
+          <w:rPr>
+            <w:noProof/>
+            <w:webHidden/>
+          </w:rPr>
+          <w:tab/>
+        </w:r>
+        <w:r>
+          <w:rPr>
+            <w:noProof/>
+            <w:webHidden/>
+          </w:rPr>
+          <w:fldChar w:fldCharType="begin"/>
+        </w:r>
+        <w:r>
+          <w:rPr>
+            <w:noProof/>
+            <w:webHidden/>
+          </w:rPr>
+          <w:instrText xml:space="preserve"> PAGEREF _Toc313191555 \h </w:instrText>
+        </w:r>
+        <w:r>
+          <w:rPr>
+            <w:noProof/>
+            <w:webHidden/>
+          </w:rPr>
+        </w:r>
+        <w:r>
+          <w:rPr>
+            <w:noProof/>
+            <w:webHidden/>
+          </w:rPr>
+          <w:fldChar w:fldCharType="separate"/>
+        </w:r>
+        <w:r>
+          <w:rPr>
+            <w:noProof/>
+            <w:webHidden/>
+          </w:rPr>
+          <w:t>6</w:t>
+        </w:r>
+        <w:r>
+          <w:rPr>
+            <w:noProof/>
+            <w:webHidden/>
+          </w:rPr>
+          <w:fldChar w:fldCharType="end"/>
+        </w:r>
+      </w:hyperlink>
+    </w:p>
+    <w:p>
+      <w:pPr>
+        <w:pStyle w:val="TOC2"/>
+        <w:rPr>
+          <w:rFonts w:cs="Times New Roman"/>
+          <w:noProof/>
+          <w:lang w:val="en-US"/>
+        </w:rPr>
+      </w:pPr>
+      <w:hyperlink w:anchor="_Toc313191556" w:history="1">
+        <w:r>
+          <w:rPr>
+            <w:rStyle w:val="Hyperlink"/>
+            <w:noProof/>
+          </w:rPr>
+          <w:t>4.17</w:t>
+        </w:r>
+        <w:r>
+          <w:rPr>
+            <w:rFonts w:cs="Times New Roman"/>
+            <w:noProof/>
+            <w:lang w:val="en-US"/>
+          </w:rPr>
+          <w:tab/>
+        </w:r>
+        <w:r>
+          <w:rPr>
+            <w:rStyle w:val="Hyperlink"/>
+            <w:noProof/>
+          </w:rPr>
+          <w:t>Start Cylinder Production Process</w:t>
+        </w:r>
+        <w:r>
+          <w:rPr>
+            <w:noProof/>
+            <w:webHidden/>
+          </w:rPr>
+          <w:tab/>
+        </w:r>
+        <w:r>
+          <w:rPr>
+            <w:noProof/>
+            <w:webHidden/>
+          </w:rPr>
+          <w:fldChar w:fldCharType="begin"/>
+        </w:r>
+        <w:r>
+          <w:rPr>
+            <w:noProof/>
+            <w:webHidden/>
+          </w:rPr>
+          <w:instrText xml:space="preserve"> PAGEREF _Toc313191556 \h </w:instrText>
+        </w:r>
+        <w:r>
+          <w:rPr>
+            <w:noProof/>
+            <w:webHidden/>
+          </w:rPr>
+        </w:r>
+        <w:r>
+          <w:rPr>
+            <w:noProof/>
+            <w:webHidden/>
+          </w:rPr>
+          <w:fldChar w:fldCharType="separate"/>
+        </w:r>
+        <w:r>
+          <w:rPr>
+            <w:noProof/>
+            <w:webHidden/>
+          </w:rPr>
+          <w:t>6</w:t>
+        </w:r>
+        <w:r>
+          <w:rPr>
+            <w:noProof/>
+            <w:webHidden/>
+          </w:rPr>
+          <w:fldChar w:fldCharType="end"/>
+        </w:r>
+      </w:hyperlink>
+    </w:p>
+    <w:p>
+      <w:pPr>
+        <w:pStyle w:val="TOC2"/>
+        <w:rPr>
+          <w:rFonts w:cs="Times New Roman"/>
+          <w:noProof/>
+          <w:lang w:val="en-US"/>
+        </w:rPr>
+      </w:pPr>
+      <w:hyperlink w:anchor="_Toc313191557" w:history="1">
+        <w:r>
+          <w:rPr>
+            <w:rStyle w:val="Hyperlink"/>
+            <w:noProof/>
+          </w:rPr>
+          <w:t>4.18</w:t>
+        </w:r>
+        <w:r>
+          <w:rPr>
+            <w:rFonts w:cs="Times New Roman"/>
+            <w:noProof/>
+            <w:lang w:val="en-US"/>
+          </w:rPr>
+          <w:tab/>
+        </w:r>
+        <w:r>
+          <w:rPr>
+            <w:rStyle w:val="Hyperlink"/>
+            <w:noProof/>
+          </w:rPr>
+          <w:t>Stop Cylinder Production Process</w:t>
+        </w:r>
+        <w:r>
+          <w:rPr>
+            <w:noProof/>
+            <w:webHidden/>
+          </w:rPr>
+          <w:tab/>
+        </w:r>
+        <w:r>
+          <w:rPr>
+            <w:noProof/>
+            <w:webHidden/>
+          </w:rPr>
+          <w:fldChar w:fldCharType="begin"/>
+        </w:r>
+        <w:r>
+          <w:rPr>
+            <w:noProof/>
+            <w:webHidden/>
+          </w:rPr>
+          <w:instrText xml:space="preserve"> PAGEREF _Toc313191557 \h </w:instrText>
+        </w:r>
+        <w:r>
+          <w:rPr>
+            <w:noProof/>
+            <w:webHidden/>
+          </w:rPr>
+        </w:r>
+        <w:r>
+          <w:rPr>
+            <w:noProof/>
+            <w:webHidden/>
+          </w:rPr>
+          <w:fldChar w:fldCharType="separate"/>
+        </w:r>
+        <w:r>
+          <w:rPr>
+            <w:noProof/>
+            <w:webHidden/>
+          </w:rPr>
+          <w:t>6</w:t>
+        </w:r>
+        <w:r>
+          <w:rPr>
+            <w:noProof/>
+            <w:webHidden/>
+          </w:rPr>
+          <w:fldChar w:fldCharType="end"/>
+        </w:r>
+      </w:hyperlink>
+    </w:p>
+    <w:p>
+      <w:pPr>
+        <w:pStyle w:val="TOC2"/>
+        <w:rPr>
+          <w:rFonts w:cs="Times New Roman"/>
+          <w:noProof/>
+          <w:lang w:val="en-US"/>
+        </w:rPr>
+      </w:pPr>
+      <w:hyperlink w:anchor="_Toc313191558" w:history="1">
+        <w:r>
+          <w:rPr>
+            <w:rStyle w:val="Hyperlink"/>
+            <w:noProof/>
+          </w:rPr>
+          <w:t>4.19</w:t>
+        </w:r>
+        <w:r>
+          <w:rPr>
+            <w:rFonts w:cs="Times New Roman"/>
+            <w:noProof/>
+            <w:lang w:val="en-US"/>
+          </w:rPr>
+          <w:tab/>
+        </w:r>
+        <w:r>
+          <w:rPr>
+            <w:rStyle w:val="Hyperlink"/>
+            <w:noProof/>
+          </w:rPr>
+          <w:t>Update Cylinder Status</w:t>
+        </w:r>
+        <w:r>
+          <w:rPr>
+            <w:noProof/>
+            <w:webHidden/>
+          </w:rPr>
+          <w:tab/>
+        </w:r>
+        <w:r>
+          <w:rPr>
+            <w:noProof/>
+            <w:webHidden/>
+          </w:rPr>
+          <w:fldChar w:fldCharType="begin"/>
+        </w:r>
+        <w:r>
+          <w:rPr>
+            <w:noProof/>
+            <w:webHidden/>
+          </w:rPr>
+          <w:instrText xml:space="preserve"> PAGEREF _Toc313191558 \h </w:instrText>
+        </w:r>
+        <w:r>
+          <w:rPr>
+            <w:noProof/>
+            <w:webHidden/>
+          </w:rPr>
+        </w:r>
+        <w:r>
+          <w:rPr>
+            <w:noProof/>
+            <w:webHidden/>
+          </w:rPr>
+          <w:fldChar w:fldCharType="separate"/>
+        </w:r>
+        <w:r>
+          <w:rPr>
+            <w:noProof/>
+            <w:webHidden/>
+          </w:rPr>
+          <w:t>6</w:t>
+        </w:r>
+        <w:r>
+          <w:rPr>
+            <w:noProof/>
+            <w:webHidden/>
+          </w:rPr>
+          <w:fldChar w:fldCharType="end"/>
+        </w:r>
+      </w:hyperlink>
+    </w:p>
+    <w:p>
+      <w:pPr>
+        <w:pStyle w:val="TOC2"/>
+        <w:rPr>
+          <w:rFonts w:cs="Times New Roman"/>
+          <w:noProof/>
+          <w:lang w:val="en-US"/>
+        </w:rPr>
+      </w:pPr>
+      <w:hyperlink w:anchor="_Toc313191559" w:history="1">
+        <w:r>
+          <w:rPr>
+            <w:rStyle w:val="Hyperlink"/>
+            <w:noProof/>
+          </w:rPr>
+          <w:t>4.20</w:t>
+        </w:r>
+        <w:r>
+          <w:rPr>
+            <w:rFonts w:cs="Times New Roman"/>
+            <w:noProof/>
+            <w:lang w:val="en-US"/>
+          </w:rPr>
+          <w:tab/>
+        </w:r>
+        <w:r>
+          <w:rPr>
+            <w:rStyle w:val="Hyperlink"/>
+            <w:noProof/>
+          </w:rPr>
+          <w:t>View &amp; Print Cylinder Information</w:t>
+        </w:r>
+        <w:r>
+          <w:rPr>
+            <w:noProof/>
+            <w:webHidden/>
+          </w:rPr>
+          <w:tab/>
+        </w:r>
+        <w:r>
+          <w:rPr>
+            <w:noProof/>
+            <w:webHidden/>
+          </w:rPr>
+          <w:fldChar w:fldCharType="begin"/>
+        </w:r>
+        <w:r>
+          <w:rPr>
+            <w:noProof/>
+            <w:webHidden/>
+          </w:rPr>
+          <w:instrText xml:space="preserve"> PAGEREF _Toc313191559 \h </w:instrText>
+        </w:r>
+        <w:r>
+          <w:rPr>
+            <w:noProof/>
+            <w:webHidden/>
+          </w:rPr>
+        </w:r>
+        <w:r>
+          <w:rPr>
+            <w:noProof/>
+            <w:webHidden/>
+          </w:rPr>
+          <w:fldChar w:fldCharType="separate"/>
+        </w:r>
+        <w:r>
+          <w:rPr>
+            <w:noProof/>
+            <w:webHidden/>
+          </w:rPr>
+          <w:t>6</w:t>
+        </w:r>
+        <w:r>
+          <w:rPr>
+            <w:noProof/>
+            <w:webHidden/>
+          </w:rPr>
+          <w:fldChar w:fldCharType="end"/>
+        </w:r>
+      </w:hyperlink>
+    </w:p>
+    <w:p>
+      <w:pPr>
+        <w:pStyle w:val="TOC2"/>
+        <w:rPr>
+          <w:rFonts w:cs="Times New Roman"/>
+          <w:noProof/>
+          <w:lang w:val="en-US"/>
+        </w:rPr>
+      </w:pPr>
+      <w:hyperlink w:anchor="_Toc313191560" w:history="1">
+        <w:r>
+          <w:rPr>
+            <w:rStyle w:val="Hyperlink"/>
+            <w:noProof/>
+          </w:rPr>
+          <w:t>4.21</w:t>
+        </w:r>
+        <w:r>
+          <w:rPr>
+            <w:rFonts w:cs="Times New Roman"/>
+            <w:noProof/>
+            <w:lang w:val="en-US"/>
+          </w:rPr>
+          <w:tab/>
+        </w:r>
+        <w:r>
+          <w:rPr>
+            <w:rStyle w:val="Hyperlink"/>
+            <w:noProof/>
+          </w:rPr>
+          <w:t>View Cylinder Progress Log</w:t>
+        </w:r>
+        <w:r>
+          <w:rPr>
+            <w:noProof/>
+            <w:webHidden/>
+          </w:rPr>
+          <w:tab/>
+        </w:r>
+        <w:r>
+          <w:rPr>
+            <w:noProof/>
+            <w:webHidden/>
+          </w:rPr>
+          <w:fldChar w:fldCharType="begin"/>
+        </w:r>
+        <w:r>
+          <w:rPr>
+            <w:noProof/>
+            <w:webHidden/>
+          </w:rPr>
+          <w:instrText xml:space="preserve"> PAGEREF _Toc313191560 \h </w:instrText>
+        </w:r>
+        <w:r>
+          <w:rPr>
+            <w:noProof/>
+            <w:webHidden/>
+          </w:rPr>
+        </w:r>
+        <w:r>
+          <w:rPr>
+            <w:noProof/>
+            <w:webHidden/>
+          </w:rPr>
+          <w:fldChar w:fldCharType="separate"/>
+        </w:r>
+        <w:r>
+          <w:rPr>
+            <w:noProof/>
+            <w:webHidden/>
+          </w:rPr>
+          <w:t>6</w:t>
+        </w:r>
+        <w:r>
+          <w:rPr>
+            <w:noProof/>
+            <w:webHidden/>
+          </w:rPr>
+          <w:fldChar w:fldCharType="end"/>
+        </w:r>
+      </w:hyperlink>
+    </w:p>
+    <w:p>
+      <w:pPr>
+        <w:pStyle w:val="TOC2"/>
+        <w:rPr>
+          <w:rFonts w:cs="Times New Roman"/>
+          <w:noProof/>
+          <w:lang w:val="en-US"/>
+        </w:rPr>
+      </w:pPr>
+      <w:hyperlink w:anchor="_Toc313191561" w:history="1">
+        <w:r>
+          <w:rPr>
+            <w:rStyle w:val="Hyperlink"/>
+            <w:noProof/>
+          </w:rPr>
+          <w:t>4.22</w:t>
+        </w:r>
+        <w:r>
+          <w:rPr>
+            <w:rFonts w:cs="Times New Roman"/>
+            <w:noProof/>
+            <w:lang w:val="en-US"/>
+          </w:rPr>
+          <w:tab/>
+        </w:r>
+        <w:r>
+          <w:rPr>
+            <w:rStyle w:val="Hyperlink"/>
+            <w:noProof/>
+          </w:rPr>
+          <w:t>View Employee Details</w:t>
+        </w:r>
+        <w:r>
+          <w:rPr>
+            <w:noProof/>
+            <w:webHidden/>
+          </w:rPr>
+          <w:tab/>
+        </w:r>
+        <w:r>
+          <w:rPr>
+            <w:noProof/>
+            <w:webHidden/>
+          </w:rPr>
+          <w:fldChar w:fldCharType="begin"/>
+        </w:r>
+        <w:r>
+          <w:rPr>
+            <w:noProof/>
+            <w:webHidden/>
+          </w:rPr>
+          <w:instrText xml:space="preserve"> PAGEREF _Toc313191561 \h </w:instrText>
+        </w:r>
+        <w:r>
+          <w:rPr>
+            <w:noProof/>
+            <w:webHidden/>
+          </w:rPr>
+        </w:r>
+        <w:r>
+          <w:rPr>
+            <w:noProof/>
+            <w:webHidden/>
+          </w:rPr>
+          <w:fldChar w:fldCharType="separate"/>
+        </w:r>
+        <w:r>
+          <w:rPr>
+            <w:noProof/>
+            <w:webHidden/>
+          </w:rPr>
+          <w:t>6</w:t>
+        </w:r>
+        <w:r>
+          <w:rPr>
+            <w:noProof/>
+            <w:webHidden/>
+          </w:rPr>
+          <w:fldChar w:fldCharType="end"/>
+        </w:r>
+      </w:hyperlink>
+    </w:p>
+    <w:p>
+      <w:pPr>
+        <w:pStyle w:val="TOC2"/>
+        <w:rPr>
+          <w:rFonts w:cs="Times New Roman"/>
+          <w:noProof/>
+          <w:lang w:val="en-US"/>
+        </w:rPr>
+      </w:pPr>
+      <w:hyperlink w:anchor="_Toc313191562" w:history="1">
+        <w:r>
+          <w:rPr>
+            <w:rStyle w:val="Hyperlink"/>
+            <w:noProof/>
+          </w:rPr>
+          <w:t>4.23</w:t>
+        </w:r>
+        <w:r>
+          <w:rPr>
+            <w:rFonts w:cs="Times New Roman"/>
+            <w:noProof/>
+            <w:lang w:val="en-US"/>
+          </w:rPr>
+          <w:tab/>
+        </w:r>
+        <w:r>
+          <w:rPr>
+            <w:rStyle w:val="Hyperlink"/>
+            <w:noProof/>
+          </w:rPr>
+          <w:t>View Error</w:t>
+        </w:r>
+        <w:r>
+          <w:rPr>
+            <w:noProof/>
+            <w:webHidden/>
+          </w:rPr>
+          <w:tab/>
+        </w:r>
+        <w:r>
+          <w:rPr>
+            <w:noProof/>
+            <w:webHidden/>
+          </w:rPr>
+          <w:fldChar w:fldCharType="begin"/>
+        </w:r>
+        <w:r>
+          <w:rPr>
+            <w:noProof/>
+            <w:webHidden/>
+          </w:rPr>
+          <w:instrText xml:space="preserve"> PAGEREF _Toc313191562 \h </w:instrText>
+        </w:r>
+        <w:r>
+          <w:rPr>
+            <w:noProof/>
+            <w:webHidden/>
+          </w:rPr>
+        </w:r>
+        <w:r>
+          <w:rPr>
+            <w:noProof/>
+            <w:webHidden/>
+          </w:rPr>
+          <w:fldChar w:fldCharType="separate"/>
+        </w:r>
+        <w:r>
+          <w:rPr>
+            <w:noProof/>
+            <w:webHidden/>
+          </w:rPr>
+          <w:t>6</w:t>
+        </w:r>
+        <w:r>
+          <w:rPr>
+            <w:noProof/>
+            <w:webHidden/>
+          </w:rPr>
+          <w:fldChar w:fldCharType="end"/>
+        </w:r>
+      </w:hyperlink>
+    </w:p>
+    <w:p>
+      <w:pPr>
+        <w:pStyle w:val="TOC2"/>
+        <w:rPr>
+          <w:rFonts w:cs="Times New Roman"/>
+          <w:noProof/>
+          <w:lang w:val="en-US"/>
+        </w:rPr>
+      </w:pPr>
+      <w:hyperlink w:anchor="_Toc313191563" w:history="1">
+        <w:r>
+          <w:rPr>
+            <w:rStyle w:val="Hyperlink"/>
+            <w:noProof/>
+          </w:rPr>
+          <w:t>4.24</w:t>
+        </w:r>
+        <w:r>
+          <w:rPr>
+            <w:rFonts w:cs="Times New Roman"/>
+            <w:noProof/>
+            <w:lang w:val="en-US"/>
+          </w:rPr>
+          <w:tab/>
+        </w:r>
+        <w:r>
+          <w:rPr>
+            <w:rStyle w:val="Hyperlink"/>
+            <w:noProof/>
+          </w:rPr>
+          <w:t>View Order Progress Log</w:t>
+        </w:r>
+        <w:r>
+          <w:rPr>
+            <w:noProof/>
+            <w:webHidden/>
+          </w:rPr>
+          <w:tab/>
+        </w:r>
+        <w:r>
+          <w:rPr>
+            <w:noProof/>
+            <w:webHidden/>
+          </w:rPr>
+          <w:fldChar w:fldCharType="begin"/>
+        </w:r>
+        <w:r>
+          <w:rPr>
+            <w:noProof/>
+            <w:webHidden/>
+          </w:rPr>
+          <w:instrText xml:space="preserve"> PAGEREF _Toc313191563 \h </w:instrText>
+        </w:r>
+        <w:r>
+          <w:rPr>
+            <w:noProof/>
+            <w:webHidden/>
+          </w:rPr>
+        </w:r>
+        <w:r>
+          <w:rPr>
+            <w:noProof/>
+            <w:webHidden/>
+          </w:rPr>
+          <w:fldChar w:fldCharType="separate"/>
+        </w:r>
+        <w:r>
+          <w:rPr>
+            <w:noProof/>
+            <w:webHidden/>
+          </w:rPr>
+          <w:t>6</w:t>
+        </w:r>
+        <w:r>
+          <w:rPr>
+            <w:noProof/>
+            <w:webHidden/>
+          </w:rPr>
+          <w:fldChar w:fldCharType="end"/>
+        </w:r>
+      </w:hyperlink>
+    </w:p>
+    <w:p>
+      <w:pPr>
+        <w:pStyle w:val="TOC2"/>
+        <w:rPr>
+          <w:rFonts w:cs="Times New Roman"/>
+          <w:noProof/>
+          <w:lang w:val="en-US"/>
+        </w:rPr>
+      </w:pPr>
+      <w:hyperlink w:anchor="_Toc313191564" w:history="1">
+        <w:r>
+          <w:rPr>
+            <w:rStyle w:val="Hyperlink"/>
+            <w:noProof/>
+          </w:rPr>
+          <w:t>4.25</w:t>
+        </w:r>
+        <w:r>
+          <w:rPr>
+            <w:rFonts w:cs="Times New Roman"/>
+            <w:noProof/>
+            <w:lang w:val="en-US"/>
+          </w:rPr>
+          <w:tab/>
+        </w:r>
+        <w:r>
+          <w:rPr>
+            <w:rStyle w:val="Hyperlink"/>
+            <w:noProof/>
+          </w:rPr>
+          <w:t>View Sales Order</w:t>
+        </w:r>
+        <w:r>
+          <w:rPr>
+            <w:noProof/>
+            <w:webHidden/>
+          </w:rPr>
+          <w:tab/>
+        </w:r>
+        <w:r>
+          <w:rPr>
+            <w:noProof/>
+            <w:webHidden/>
+          </w:rPr>
+          <w:fldChar w:fldCharType="begin"/>
+        </w:r>
+        <w:r>
+          <w:rPr>
+            <w:noProof/>
+            <w:webHidden/>
+          </w:rPr>
+          <w:instrText xml:space="preserve"> PAGEREF _Toc313191564 \h </w:instrText>
+        </w:r>
+        <w:r>
+          <w:rPr>
+            <w:noProof/>
+            <w:webHidden/>
+          </w:rPr>
+        </w:r>
+        <w:r>
+          <w:rPr>
+            <w:noProof/>
+            <w:webHidden/>
+          </w:rPr>
+          <w:fldChar w:fldCharType="separate"/>
+        </w:r>
+        <w:r>
+          <w:rPr>
+            <w:noProof/>
+            <w:webHidden/>
+          </w:rPr>
+          <w:t>6</w:t>
+        </w:r>
+        <w:r>
+          <w:rPr>
+            <w:noProof/>
+            <w:webHidden/>
+          </w:rPr>
+          <w:fldChar w:fldCharType="end"/>
+        </w:r>
+      </w:hyperlink>
+    </w:p>
+    <w:p>
+      <w:pPr>
+        <w:pStyle w:val="TOC2"/>
+        <w:rPr>
+          <w:rFonts w:cs="Times New Roman"/>
+          <w:noProof/>
+          <w:lang w:val="en-US"/>
+        </w:rPr>
+      </w:pPr>
+      <w:hyperlink w:anchor="_Toc313191565" w:history="1">
+        <w:r>
+          <w:rPr>
+            <w:rStyle w:val="Hyperlink"/>
+            <w:noProof/>
+          </w:rPr>
+          <w:t>4.26</w:t>
+        </w:r>
+        <w:r>
+          <w:rPr>
+            <w:rFonts w:cs="Times New Roman"/>
+            <w:noProof/>
+            <w:lang w:val="en-US"/>
+          </w:rPr>
+          <w:tab/>
+        </w:r>
+        <w:r>
+          <w:rPr>
+            <w:rStyle w:val="Hyperlink"/>
+            <w:noProof/>
+          </w:rPr>
+          <w:t>View Workflow Queues</w:t>
+        </w:r>
+        <w:r>
+          <w:rPr>
+            <w:noProof/>
+            <w:webHidden/>
+          </w:rPr>
+          <w:tab/>
+        </w:r>
+        <w:r>
+          <w:rPr>
+            <w:noProof/>
+            <w:webHidden/>
+          </w:rPr>
+          <w:fldChar w:fldCharType="begin"/>
+        </w:r>
+        <w:r>
+          <w:rPr>
+            <w:noProof/>
+            <w:webHidden/>
+          </w:rPr>
+          <w:instrText xml:space="preserve"> PAGEREF _Toc313191565 \h </w:instrText>
+        </w:r>
+        <w:r>
+          <w:rPr>
+            <w:noProof/>
+            <w:webHidden/>
+          </w:rPr>
+        </w:r>
+        <w:r>
+          <w:rPr>
+            <w:noProof/>
+            <w:webHidden/>
+          </w:rPr>
+          <w:fldChar w:fldCharType="separate"/>
+        </w:r>
+        <w:r>
+          <w:rPr>
+            <w:noProof/>
+            <w:webHidden/>
+          </w:rPr>
+          <w:t>6</w:t>
+        </w:r>
+        <w:r>
+          <w:rPr>
+            <w:noProof/>
+            <w:webHidden/>
+          </w:rPr>
+          <w:fldChar w:fldCharType="end"/>
+        </w:r>
+      </w:hyperlink>
+    </w:p>
+    <w:p>
+      <w:pPr>
+        <w:pStyle w:val="TOC1"/>
         <w:tabs>
-          <w:tab w:val="left" w:pos="3002"/>
+          <w:tab w:val="left" w:pos="2415"/>
         </w:tabs>
         <w:rPr>
-          <w:rFonts w:ascii="Times New Roman" w:eastAsia="Times New Roman" w:hAnsi="Times New Roman" w:cs="Times New Roman"/>
+          <w:rFonts w:cs="Times New Roman"/>
           <w:noProof/>
-          <w:sz w:val="24"/>
-          <w:szCs w:val="24"/>
-          <w:lang w:val="en-US" w:eastAsia="en-US"/>
+          <w:lang w:val="en-US"/>
         </w:rPr>
       </w:pPr>
-      <w:hyperlink w:anchor="_Toc312505582" w:history="1">
+      <w:hyperlink w:anchor="_Toc313191566" w:history="1">
         <w:r>
           <w:rPr>
             <w:rStyle w:val="Hyperlink"/>
-            <w:rFonts w:cs="Cambria"/>
             <w:noProof/>
           </w:rPr>
           <w:t>Approval Record</w:t>
         </w:r>
         <w:r>
           <w:rPr>
-            <w:rFonts w:ascii="Times New Roman" w:eastAsia="Times New Roman" w:hAnsi="Times New Roman" w:cs="Times New Roman"/>
-            <w:noProof/>
-            <w:sz w:val="24"/>
-            <w:szCs w:val="24"/>
-            <w:lang w:val="en-US" w:eastAsia="en-US"/>
+            <w:rFonts w:cs="Times New Roman"/>
+            <w:noProof/>
+            <w:lang w:val="en-US"/>
           </w:rPr>
           <w:tab/>
         </w:r>
         <w:r>
           <w:rPr>
             <w:rStyle w:val="Hyperlink"/>
-            <w:rFonts w:cs="Cambria"/>
             <w:noProof/>
           </w:rPr>
           <w:t>GG/Forms/Approval</w:t>
@@ -3210,7 +5876,7 @@
             <w:noProof/>
             <w:webHidden/>
           </w:rPr>
-          <w:instrText xml:space="preserve"> PAGEREF _Toc312505582 \h </w:instrText>
+          <w:instrText xml:space="preserve"> PAGEREF _Toc313191566 \h </w:instrText>
         </w:r>
         <w:r>
           <w:rPr>
@@ -3230,7 +5896,7 @@
             <w:noProof/>
             <w:webHidden/>
           </w:rPr>
-          <w:t>6</w:t>
+          <w:t>7</w:t>
         </w:r>
         <w:r>
           <w:rPr>
@@ -3271,7 +5937,7 @@
       <w:pPr>
         <w:pStyle w:val="Heading1"/>
       </w:pPr>
-      <w:bookmarkStart w:id="1" w:name="_Toc312505570"/>
+      <w:bookmarkStart w:id="0" w:name="_Toc313191517"/>
       <w:r>
         <w:lastRenderedPageBreak/>
         <w:t>1.</w:t>
@@ -3280,7 +5946,7 @@
         <w:tab/>
         <w:t>INTRODUCTION</w:t>
       </w:r>
-      <w:bookmarkEnd w:id="1"/>
+      <w:bookmarkEnd w:id="0"/>
     </w:p>
     <w:p>
       <w:pPr>
@@ -3397,29 +6063,29 @@
       <w:pPr>
         <w:pStyle w:val="Heading2"/>
       </w:pPr>
-      <w:bookmarkStart w:id="2" w:name="_Toc312505571"/>
+      <w:bookmarkStart w:id="1" w:name="_Toc313191518"/>
       <w:r>
         <w:t>Purpose</w:t>
       </w:r>
+      <w:bookmarkEnd w:id="1"/>
+    </w:p>
+    <w:p>
+      <w:r>
+        <w:t xml:space="preserve">The purpose of this document is to provide </w:t>
+      </w:r>
+      <w:r>
+        <w:t>a plan for the testing work to be performed during the development of the Cylinders &amp; Orders Management System.</w:t>
+      </w:r>
+    </w:p>
+    <w:p>
+      <w:pPr>
+        <w:pStyle w:val="Heading2"/>
+      </w:pPr>
+      <w:bookmarkStart w:id="2" w:name="_Toc313191519"/>
+      <w:r>
+        <w:t>Audience</w:t>
+      </w:r>
       <w:bookmarkEnd w:id="2"/>
-    </w:p>
-    <w:p>
-      <w:r>
-        <w:t xml:space="preserve">The purpose of this document is to provide </w:t>
-      </w:r>
-      <w:r>
-        <w:t>a plan for the testing work to be performed during the development of the Cylinders &amp; Orders Management System.</w:t>
-      </w:r>
-    </w:p>
-    <w:p>
-      <w:pPr>
-        <w:pStyle w:val="Heading2"/>
-      </w:pPr>
-      <w:bookmarkStart w:id="3" w:name="_Toc312505572"/>
-      <w:r>
-        <w:t>Audience</w:t>
-      </w:r>
-      <w:bookmarkEnd w:id="3"/>
     </w:p>
     <w:p>
       <w:pPr>
@@ -3439,26 +6105,26 @@
       <w:pPr>
         <w:pStyle w:val="Heading2"/>
       </w:pPr>
-      <w:bookmarkStart w:id="4" w:name="_Toc312505573"/>
+      <w:bookmarkStart w:id="3" w:name="_Toc313191520"/>
       <w:r>
         <w:t>Organisation</w:t>
       </w:r>
+      <w:bookmarkEnd w:id="3"/>
+    </w:p>
+    <w:p>
+      <w:r>
+        <w:t>The testing approach and procedure is summarised in Section 2. The test data set is defined in Section 3. Finally, Section 4 specifies each of the system tests to be performed.</w:t>
+      </w:r>
+    </w:p>
+    <w:p>
+      <w:pPr>
+        <w:pStyle w:val="Heading2"/>
+      </w:pPr>
+      <w:bookmarkStart w:id="4" w:name="_Toc313191521"/>
+      <w:r>
+        <w:t>References</w:t>
+      </w:r>
       <w:bookmarkEnd w:id="4"/>
-    </w:p>
-    <w:p>
-      <w:r>
-        <w:t>The testing approach and procedure is summarised in Section 2. The test data set is defined in Section 3. Finally, Section 4 specifies each of the system tests to be performed.</w:t>
-      </w:r>
-    </w:p>
-    <w:p>
-      <w:pPr>
-        <w:pStyle w:val="Heading2"/>
-      </w:pPr>
-      <w:bookmarkStart w:id="5" w:name="_Toc312505574"/>
-      <w:r>
-        <w:t>References</w:t>
-      </w:r>
-      <w:bookmarkEnd w:id="5"/>
     </w:p>
     <w:p>
       <w:r>
@@ -3518,7 +6184,7 @@
       <w:pPr>
         <w:pStyle w:val="Heading1"/>
       </w:pPr>
-      <w:bookmarkStart w:id="6" w:name="_Toc312505575"/>
+      <w:bookmarkStart w:id="5" w:name="_Toc313191522"/>
       <w:r>
         <w:t>2.</w:t>
       </w:r>
@@ -3526,7 +6192,7 @@
         <w:tab/>
         <w:t>TEST PROCEDURE</w:t>
       </w:r>
-      <w:bookmarkEnd w:id="6"/>
+      <w:bookmarkEnd w:id="5"/>
     </w:p>
     <w:p>
       <w:r>
@@ -3560,15 +6226,19 @@
           <w:szCs w:val="26"/>
         </w:rPr>
       </w:pPr>
-      <w:bookmarkStart w:id="7" w:name="_Toc289795800"/>
-      <w:bookmarkStart w:id="8" w:name="_Toc289795886"/>
-      <w:bookmarkStart w:id="9" w:name="_Toc289795972"/>
-      <w:bookmarkStart w:id="10" w:name="_Toc289796919"/>
-      <w:bookmarkStart w:id="11" w:name="_Toc289797008"/>
-      <w:bookmarkStart w:id="12" w:name="_Toc290155079"/>
-      <w:bookmarkStart w:id="13" w:name="_Toc301696664"/>
-      <w:bookmarkStart w:id="14" w:name="_Toc312499429"/>
-      <w:bookmarkStart w:id="15" w:name="_Toc312505576"/>
+      <w:bookmarkStart w:id="6" w:name="_Toc289795800"/>
+      <w:bookmarkStart w:id="7" w:name="_Toc289795886"/>
+      <w:bookmarkStart w:id="8" w:name="_Toc289795972"/>
+      <w:bookmarkStart w:id="9" w:name="_Toc289796919"/>
+      <w:bookmarkStart w:id="10" w:name="_Toc289797008"/>
+      <w:bookmarkStart w:id="11" w:name="_Toc290155079"/>
+      <w:bookmarkStart w:id="12" w:name="_Toc301696664"/>
+      <w:bookmarkStart w:id="13" w:name="_Toc312499429"/>
+      <w:bookmarkStart w:id="14" w:name="_Toc312505576"/>
+      <w:bookmarkStart w:id="15" w:name="_Toc313184709"/>
+      <w:bookmarkStart w:id="16" w:name="_Toc313191473"/>
+      <w:bookmarkStart w:id="17" w:name="_Toc313191523"/>
+      <w:bookmarkEnd w:id="6"/>
       <w:bookmarkEnd w:id="7"/>
       <w:bookmarkEnd w:id="8"/>
       <w:bookmarkEnd w:id="9"/>
@@ -3578,16 +6248,18 @@
       <w:bookmarkEnd w:id="13"/>
       <w:bookmarkEnd w:id="14"/>
       <w:bookmarkEnd w:id="15"/>
+      <w:bookmarkEnd w:id="16"/>
+      <w:bookmarkEnd w:id="17"/>
     </w:p>
     <w:p>
       <w:pPr>
         <w:pStyle w:val="Heading2"/>
       </w:pPr>
-      <w:bookmarkStart w:id="16" w:name="_Toc312505577"/>
+      <w:bookmarkStart w:id="18" w:name="_Toc313191524"/>
       <w:r>
         <w:t>Approach</w:t>
       </w:r>
-      <w:bookmarkEnd w:id="16"/>
+      <w:bookmarkEnd w:id="18"/>
     </w:p>
     <w:p>
       <w:r>
@@ -3598,11 +6270,11 @@
       <w:pPr>
         <w:pStyle w:val="Heading2"/>
       </w:pPr>
-      <w:bookmarkStart w:id="17" w:name="_Toc312505578"/>
+      <w:bookmarkStart w:id="19" w:name="_Toc313191525"/>
       <w:r>
         <w:t>Scope</w:t>
       </w:r>
-      <w:bookmarkEnd w:id="17"/>
+      <w:bookmarkEnd w:id="19"/>
     </w:p>
     <w:p>
       <w:pPr>
@@ -3616,11 +6288,11 @@
       <w:pPr>
         <w:pStyle w:val="Heading2"/>
       </w:pPr>
-      <w:bookmarkStart w:id="18" w:name="_Toc312505579"/>
+      <w:bookmarkStart w:id="20" w:name="_Toc313191526"/>
       <w:r>
         <w:t>Procedure</w:t>
       </w:r>
-      <w:bookmarkEnd w:id="18"/>
+      <w:bookmarkEnd w:id="20"/>
     </w:p>
     <w:p>
       <w:r>
@@ -3660,15 +6332,7 @@
       </w:r>
       <w:r>
         <w:tab/>
-        <w:t xml:space="preserve">Fill out a test log form, as shown in Figure 2.1. Attach to the form with all the required print-outs, and file in the system testing </w:t>
-      </w:r>
-      <w:proofErr w:type="spellStart"/>
-      <w:r>
-        <w:t>workfile</w:t>
-      </w:r>
-      <w:proofErr w:type="spellEnd"/>
-      <w:r>
-        <w:t>.</w:t>
+        <w:t>Fill out a test log form, as shown in Figure 2.1. Attach to the form with all the required print-outs, and file in the system testing workfile.</w:t>
       </w:r>
     </w:p>
     <w:p>
@@ -3730,23 +6394,7 @@
     </w:p>
     <w:p>
       <w:r>
-        <w:t xml:space="preserve">When the tests have been completed, the system testing </w:t>
-      </w:r>
-      <w:proofErr w:type="spellStart"/>
-      <w:r>
-        <w:t>workfile</w:t>
-      </w:r>
-      <w:proofErr w:type="spellEnd"/>
-      <w:r>
-        <w:t xml:space="preserve"> should </w:t>
-      </w:r>
-      <w:proofErr w:type="gramStart"/>
-      <w:r>
-        <w:t>submitted</w:t>
-      </w:r>
-      <w:proofErr w:type="gramEnd"/>
-      <w:r>
-        <w:t xml:space="preserve"> to the Project Manager for approval.</w:t>
+        <w:t>When the tests have been completed, the system testing workfile should submitted to the Project Manager for approval.</w:t>
       </w:r>
     </w:p>
     <w:p>
@@ -3780,17 +6428,8 @@
           <w:b/>
         </w:rPr>
         <w:lastRenderedPageBreak/>
-        <w:t xml:space="preserve">Figure </w:t>
-      </w:r>
-      <w:proofErr w:type="gramStart"/>
-      <w:r>
-        <w:rPr>
-          <w:rFonts w:ascii="Calibri" w:hAnsi="Calibri"/>
-          <w:b/>
-        </w:rPr>
-        <w:t>2.1 :</w:t>
-      </w:r>
-      <w:proofErr w:type="gramEnd"/>
+        <w:t>Figure 2.1 :</w:t>
+      </w:r>
       <w:r>
         <w:rPr>
           <w:rFonts w:ascii="Calibri" w:hAnsi="Calibri"/>
@@ -4332,16 +6971,19 @@
       <w:pPr>
         <w:pStyle w:val="Heading1"/>
       </w:pPr>
-      <w:bookmarkStart w:id="19" w:name="_Toc312505580"/>
+      <w:bookmarkStart w:id="21" w:name="_Toc313191527"/>
       <w:r>
         <w:lastRenderedPageBreak/>
         <w:t>3.</w:t>
       </w:r>
       <w:r>
         <w:tab/>
-        <w:t>TEST DATA</w:t>
-      </w:r>
-      <w:bookmarkEnd w:id="19"/>
+        <w:t xml:space="preserve">TEST </w:t>
+      </w:r>
+      <w:r>
+        <w:t>DATA</w:t>
+      </w:r>
+      <w:bookmarkEnd w:id="21"/>
     </w:p>
     <w:p>
       <w:r>
@@ -4350,27 +6992,49 @@
     </w:p>
     <w:p>
       <w:pPr>
+        <w:pStyle w:val="ListParagraph"/>
+        <w:keepNext/>
+        <w:keepLines/>
+        <w:numPr>
+          <w:ilvl w:val="0"/>
+          <w:numId w:val="27"/>
+        </w:numPr>
+        <w:spacing w:before="200" w:after="0"/>
+        <w:outlineLvl w:val="1"/>
+        <w:rPr>
+          <w:rFonts w:ascii="Cambria" w:hAnsi="Cambria" w:cs="Times New Roman"/>
+          <w:b/>
+          <w:bCs/>
+          <w:vanish/>
+          <w:color w:val="4F81BD"/>
+          <w:sz w:val="26"/>
+          <w:szCs w:val="26"/>
+        </w:rPr>
+      </w:pPr>
+      <w:bookmarkStart w:id="22" w:name="_Toc313184714"/>
+      <w:bookmarkStart w:id="23" w:name="_Toc313191478"/>
+      <w:bookmarkStart w:id="24" w:name="_Toc313191528"/>
+      <w:bookmarkEnd w:id="22"/>
+      <w:bookmarkEnd w:id="23"/>
+      <w:bookmarkEnd w:id="24"/>
+    </w:p>
+    <w:p>
+      <w:pPr>
+        <w:pStyle w:val="Heading2"/>
+      </w:pPr>
+      <w:bookmarkStart w:id="25" w:name="_Toc313191529"/>
+      <w:r>
+        <w:t xml:space="preserve">Sales </w:t>
+      </w:r>
+      <w:r>
+        <w:t>Orders</w:t>
+      </w:r>
+      <w:bookmarkEnd w:id="25"/>
+    </w:p>
+    <w:p>
+      <w:pPr>
         <w:pStyle w:val="Body"/>
-        <w:ind w:left="0"/>
-        <w:rPr>
-          <w:rFonts w:ascii="Calibri" w:hAnsi="Calibri"/>
-          <w:sz w:val="22"/>
-          <w:szCs w:val="22"/>
-        </w:rPr>
-      </w:pPr>
-      <w:r>
-        <w:rPr>
-          <w:rFonts w:ascii="Calibri" w:hAnsi="Calibri"/>
-          <w:sz w:val="22"/>
-          <w:szCs w:val="22"/>
-        </w:rPr>
-        <w:t>3.1 Sales Orders</w:t>
-      </w:r>
-    </w:p>
-    <w:p>
-      <w:pPr>
-        <w:pStyle w:val="Body"/>
-        <w:ind w:left="0"/>
+        <w:ind w:left="1245" w:hanging="525"/>
         <w:rPr>
           <w:rFonts w:ascii="Calibri" w:hAnsi="Calibri"/>
           <w:sz w:val="22"/>
@@ -4388,27 +7052,21 @@
     </w:p>
     <w:p>
       <w:pPr>
+        <w:pStyle w:val="Heading2"/>
+      </w:pPr>
+      <w:bookmarkStart w:id="26" w:name="_Toc313191530"/>
+      <w:r>
+        <w:t>Cylinders</w:t>
+      </w:r>
+      <w:bookmarkEnd w:id="26"/>
+      <w:r>
+        <w:t xml:space="preserve"> </w:t>
+      </w:r>
+    </w:p>
+    <w:p>
+      <w:pPr>
         <w:pStyle w:val="Body"/>
-        <w:ind w:left="0"/>
-        <w:rPr>
-          <w:rFonts w:ascii="Calibri" w:hAnsi="Calibri"/>
-          <w:sz w:val="22"/>
-          <w:szCs w:val="22"/>
-        </w:rPr>
-      </w:pPr>
-      <w:r>
-        <w:rPr>
-          <w:rFonts w:ascii="Calibri" w:hAnsi="Calibri"/>
-          <w:sz w:val="22"/>
-          <w:szCs w:val="22"/>
-        </w:rPr>
-        <w:t xml:space="preserve">3.2 Cylinders </w:t>
-      </w:r>
-    </w:p>
-    <w:p>
-      <w:pPr>
-        <w:pStyle w:val="Body"/>
-        <w:ind w:left="0"/>
+        <w:ind w:left="1245" w:hanging="525"/>
         <w:rPr>
           <w:rFonts w:ascii="Calibri" w:hAnsi="Calibri"/>
           <w:sz w:val="22"/>
@@ -4426,27 +7084,18 @@
     </w:p>
     <w:p>
       <w:pPr>
+        <w:pStyle w:val="Heading2"/>
+      </w:pPr>
+      <w:bookmarkStart w:id="27" w:name="_Toc313191531"/>
+      <w:r>
+        <w:t>Cylinder Logs</w:t>
+      </w:r>
+      <w:bookmarkEnd w:id="27"/>
+    </w:p>
+    <w:p>
+      <w:pPr>
         <w:pStyle w:val="Body"/>
-        <w:ind w:left="0"/>
-        <w:rPr>
-          <w:rFonts w:ascii="Calibri" w:hAnsi="Calibri"/>
-          <w:sz w:val="22"/>
-          <w:szCs w:val="22"/>
-        </w:rPr>
-      </w:pPr>
-      <w:r>
-        <w:rPr>
-          <w:rFonts w:ascii="Calibri" w:hAnsi="Calibri"/>
-          <w:sz w:val="22"/>
-          <w:szCs w:val="22"/>
-        </w:rPr>
-        <w:t>3.3 Cylinder Logs</w:t>
-      </w:r>
-    </w:p>
-    <w:p>
-      <w:pPr>
-        <w:pStyle w:val="Body"/>
-        <w:ind w:left="0"/>
+        <w:ind w:left="1245" w:hanging="525"/>
         <w:rPr>
           <w:rFonts w:ascii="Calibri" w:hAnsi="Calibri"/>
           <w:sz w:val="22"/>
@@ -4464,27 +7113,18 @@
     </w:p>
     <w:p>
       <w:pPr>
+        <w:pStyle w:val="Heading2"/>
+      </w:pPr>
+      <w:bookmarkStart w:id="28" w:name="_Toc313191532"/>
+      <w:r>
+        <w:t>Employee User Accounts</w:t>
+      </w:r>
+      <w:bookmarkEnd w:id="28"/>
+    </w:p>
+    <w:p>
+      <w:pPr>
         <w:pStyle w:val="Body"/>
-        <w:ind w:left="0"/>
-        <w:rPr>
-          <w:rFonts w:ascii="Calibri" w:hAnsi="Calibri"/>
-          <w:sz w:val="22"/>
-          <w:szCs w:val="22"/>
-        </w:rPr>
-      </w:pPr>
-      <w:r>
-        <w:rPr>
-          <w:rFonts w:ascii="Calibri" w:hAnsi="Calibri"/>
-          <w:sz w:val="22"/>
-          <w:szCs w:val="22"/>
-        </w:rPr>
-        <w:t>3.4 Employee User Accounts</w:t>
-      </w:r>
-    </w:p>
-    <w:p>
-      <w:pPr>
-        <w:pStyle w:val="Body"/>
-        <w:ind w:left="0"/>
+        <w:ind w:left="1245" w:hanging="525"/>
         <w:rPr>
           <w:rFonts w:ascii="Calibri" w:hAnsi="Calibri"/>
           <w:sz w:val="22"/>
@@ -4502,27 +7142,18 @@
     </w:p>
     <w:p>
       <w:pPr>
+        <w:pStyle w:val="Heading2"/>
+      </w:pPr>
+      <w:bookmarkStart w:id="29" w:name="_Toc313191533"/>
+      <w:r>
+        <w:t>Departments</w:t>
+      </w:r>
+      <w:bookmarkEnd w:id="29"/>
+    </w:p>
+    <w:p>
+      <w:pPr>
         <w:pStyle w:val="Body"/>
-        <w:ind w:left="0"/>
-        <w:rPr>
-          <w:rFonts w:ascii="Calibri" w:hAnsi="Calibri"/>
-          <w:sz w:val="22"/>
-          <w:szCs w:val="22"/>
-        </w:rPr>
-      </w:pPr>
-      <w:r>
-        <w:rPr>
-          <w:rFonts w:ascii="Calibri" w:hAnsi="Calibri"/>
-          <w:sz w:val="22"/>
-          <w:szCs w:val="22"/>
-        </w:rPr>
-        <w:t>3.5 Departments</w:t>
-      </w:r>
-    </w:p>
-    <w:p>
-      <w:pPr>
-        <w:pStyle w:val="Body"/>
-        <w:ind w:left="0"/>
+        <w:ind w:left="1245" w:hanging="525"/>
         <w:rPr>
           <w:rFonts w:ascii="Calibri" w:hAnsi="Calibri"/>
           <w:sz w:val="22"/>
@@ -4540,27 +7171,18 @@
     </w:p>
     <w:p>
       <w:pPr>
+        <w:pStyle w:val="Heading2"/>
+      </w:pPr>
+      <w:bookmarkStart w:id="30" w:name="_Toc313191534"/>
+      <w:r>
+        <w:t>Workflow and Steps</w:t>
+      </w:r>
+      <w:bookmarkEnd w:id="30"/>
+    </w:p>
+    <w:p>
+      <w:pPr>
         <w:pStyle w:val="Body"/>
-        <w:ind w:left="0"/>
-        <w:rPr>
-          <w:rFonts w:ascii="Calibri" w:hAnsi="Calibri"/>
-          <w:sz w:val="22"/>
-          <w:szCs w:val="22"/>
-        </w:rPr>
-      </w:pPr>
-      <w:r>
-        <w:rPr>
-          <w:rFonts w:ascii="Calibri" w:hAnsi="Calibri"/>
-          <w:sz w:val="22"/>
-          <w:szCs w:val="22"/>
-        </w:rPr>
-        <w:t>3.6 Workflow and Steps</w:t>
-      </w:r>
-    </w:p>
-    <w:p>
-      <w:pPr>
-        <w:pStyle w:val="Body"/>
-        <w:ind w:left="0"/>
+        <w:ind w:left="1245" w:hanging="525"/>
         <w:rPr>
           <w:rFonts w:ascii="Calibri" w:hAnsi="Calibri"/>
           <w:sz w:val="22"/>
@@ -4578,27 +7200,18 @@
     </w:p>
     <w:p>
       <w:pPr>
+        <w:pStyle w:val="Heading2"/>
+      </w:pPr>
+      <w:bookmarkStart w:id="31" w:name="_Toc313191535"/>
+      <w:r>
+        <w:t>Roles and Access Rights</w:t>
+      </w:r>
+      <w:bookmarkEnd w:id="31"/>
+    </w:p>
+    <w:p>
+      <w:pPr>
         <w:pStyle w:val="Body"/>
-        <w:ind w:left="0"/>
-        <w:rPr>
-          <w:rFonts w:ascii="Calibri" w:hAnsi="Calibri"/>
-          <w:sz w:val="22"/>
-          <w:szCs w:val="22"/>
-        </w:rPr>
-      </w:pPr>
-      <w:r>
-        <w:rPr>
-          <w:rFonts w:ascii="Calibri" w:hAnsi="Calibri"/>
-          <w:sz w:val="22"/>
-          <w:szCs w:val="22"/>
-        </w:rPr>
-        <w:t>3.7 Roles and Access Rights</w:t>
-      </w:r>
-    </w:p>
-    <w:p>
-      <w:pPr>
-        <w:pStyle w:val="Body"/>
-        <w:ind w:left="0"/>
+        <w:ind w:left="1245" w:hanging="525"/>
         <w:rPr>
           <w:rFonts w:ascii="Calibri" w:hAnsi="Calibri"/>
           <w:sz w:val="22"/>
@@ -4616,27 +7229,21 @@
     </w:p>
     <w:p>
       <w:pPr>
+        <w:pStyle w:val="Heading2"/>
+      </w:pPr>
+      <w:bookmarkStart w:id="32" w:name="_Toc313191536"/>
+      <w:r>
+        <w:t>Formula</w:t>
+      </w:r>
+      <w:bookmarkEnd w:id="32"/>
+      <w:r>
+        <w:t xml:space="preserve"> </w:t>
+      </w:r>
+    </w:p>
+    <w:p>
+      <w:pPr>
         <w:pStyle w:val="Body"/>
-        <w:ind w:left="0"/>
-        <w:rPr>
-          <w:rFonts w:ascii="Calibri" w:hAnsi="Calibri"/>
-          <w:sz w:val="22"/>
-          <w:szCs w:val="22"/>
-        </w:rPr>
-      </w:pPr>
-      <w:r>
-        <w:rPr>
-          <w:rFonts w:ascii="Calibri" w:hAnsi="Calibri"/>
-          <w:sz w:val="22"/>
-          <w:szCs w:val="22"/>
-        </w:rPr>
-        <w:t xml:space="preserve">3.8 Formula </w:t>
-      </w:r>
-    </w:p>
-    <w:p>
-      <w:pPr>
-        <w:pStyle w:val="Body"/>
-        <w:ind w:left="0"/>
+        <w:ind w:left="1245" w:hanging="525"/>
         <w:rPr>
           <w:rFonts w:ascii="Calibri" w:hAnsi="Calibri"/>
           <w:sz w:val="22"/>
@@ -4654,27 +7261,18 @@
     </w:p>
     <w:p>
       <w:pPr>
+        <w:pStyle w:val="Heading2"/>
+      </w:pPr>
+      <w:bookmarkStart w:id="33" w:name="_Toc313191537"/>
+      <w:r>
+        <w:t>Error Codes</w:t>
+      </w:r>
+      <w:bookmarkEnd w:id="33"/>
+    </w:p>
+    <w:p>
+      <w:pPr>
         <w:pStyle w:val="Body"/>
-        <w:ind w:left="0"/>
-        <w:rPr>
-          <w:rFonts w:ascii="Calibri" w:hAnsi="Calibri"/>
-          <w:sz w:val="22"/>
-          <w:szCs w:val="22"/>
-        </w:rPr>
-      </w:pPr>
-      <w:r>
-        <w:rPr>
-          <w:rFonts w:ascii="Calibri" w:hAnsi="Calibri"/>
-          <w:sz w:val="22"/>
-          <w:szCs w:val="22"/>
-        </w:rPr>
-        <w:t>3.9 Error Codes</w:t>
-      </w:r>
-    </w:p>
-    <w:p>
-      <w:pPr>
-        <w:pStyle w:val="Body"/>
-        <w:ind w:left="0"/>
+        <w:ind w:left="1245" w:hanging="525"/>
         <w:rPr>
           <w:rFonts w:ascii="Calibri" w:hAnsi="Calibri"/>
           <w:sz w:val="22"/>
@@ -4694,97 +7292,19 @@
       <w:pPr>
         <w:pStyle w:val="Heading1"/>
       </w:pPr>
-    </w:p>
-    <w:p>
-      <w:pPr>
-        <w:rPr>
-          <w:rFonts w:cs="Times New Roman"/>
-        </w:rPr>
-      </w:pPr>
-    </w:p>
-    <w:p>
-      <w:pPr>
-        <w:rPr>
-          <w:rFonts w:cs="Times New Roman"/>
-        </w:rPr>
-      </w:pPr>
-    </w:p>
-    <w:p>
-      <w:pPr>
-        <w:rPr>
-          <w:rFonts w:cs="Times New Roman"/>
-        </w:rPr>
-      </w:pPr>
-    </w:p>
-    <w:p>
-      <w:pPr>
-        <w:rPr>
-          <w:rFonts w:cs="Times New Roman"/>
-        </w:rPr>
-      </w:pPr>
-    </w:p>
-    <w:p>
-      <w:pPr>
-        <w:rPr>
-          <w:rFonts w:cs="Times New Roman"/>
-        </w:rPr>
-      </w:pPr>
-    </w:p>
-    <w:p>
-      <w:pPr>
-        <w:rPr>
-          <w:rFonts w:cs="Times New Roman"/>
-        </w:rPr>
-      </w:pPr>
-    </w:p>
-    <w:p>
-      <w:pPr>
-        <w:rPr>
-          <w:rFonts w:cs="Times New Roman"/>
-        </w:rPr>
-      </w:pPr>
-    </w:p>
-    <w:p>
-      <w:pPr>
-        <w:rPr>
-          <w:rFonts w:cs="Times New Roman"/>
-        </w:rPr>
-      </w:pPr>
-    </w:p>
-    <w:p>
-      <w:pPr>
-        <w:rPr>
-          <w:rFonts w:cs="Times New Roman"/>
-        </w:rPr>
-      </w:pPr>
-    </w:p>
-    <w:p>
-      <w:pPr>
-        <w:rPr>
-          <w:rFonts w:cs="Times New Roman"/>
-        </w:rPr>
-      </w:pPr>
-    </w:p>
-    <w:p>
-      <w:pPr>
-        <w:rPr>
-          <w:rFonts w:cs="Times New Roman"/>
-        </w:rPr>
-      </w:pPr>
-    </w:p>
-    <w:p>
-      <w:pPr>
-        <w:pStyle w:val="Heading1"/>
-      </w:pPr>
-      <w:bookmarkStart w:id="20" w:name="_Toc312505581"/>
-      <w:r>
+      <w:r>
+        <w:br w:type="page"/>
+      </w:r>
+      <w:bookmarkStart w:id="34" w:name="_Toc313191538"/>
+      <w:r>
+        <w:lastRenderedPageBreak/>
         <w:t>4.</w:t>
       </w:r>
       <w:r>
         <w:tab/>
         <w:t>TEST SPECIFICATION</w:t>
       </w:r>
-      <w:bookmarkEnd w:id="20"/>
+      <w:bookmarkEnd w:id="34"/>
     </w:p>
     <w:p>
       <w:r>
@@ -4797,27 +7317,666 @@
       </w:r>
       <w:r>
         <w:tab/>
-      </w:r>
-      <w:proofErr w:type="gramStart"/>
-      <w:r>
-        <w:t>the</w:t>
-      </w:r>
-      <w:proofErr w:type="gramEnd"/>
-      <w:r>
-        <w:t xml:space="preserve"> tester has access privileges set such that read, write, edit and delete operations are permissible for all record types; and</w:t>
-      </w:r>
-    </w:p>
-    <w:p>
-      <w:pPr>
-        <w:ind w:left="0"/>
-      </w:pPr>
-      <w:r>
-        <w:t>4.1</w:t>
-      </w:r>
-      <w:r>
-        <w:tab/>
-      </w:r>
-    </w:p>
+        <w:t>the tester has access privileges set such that read, write, edit and delete operations are permi</w:t>
+      </w:r>
+      <w:r>
+        <w:t>ssible for all record types</w:t>
+      </w:r>
+      <w:bookmarkStart w:id="35" w:name="_Toc313184725"/>
+      <w:bookmarkEnd w:id="35"/>
+    </w:p>
+    <w:p>
+      <w:pPr>
+        <w:pStyle w:val="ListParagraph"/>
+        <w:keepNext/>
+        <w:keepLines/>
+        <w:numPr>
+          <w:ilvl w:val="0"/>
+          <w:numId w:val="27"/>
+        </w:numPr>
+        <w:spacing w:before="200" w:after="0"/>
+        <w:outlineLvl w:val="1"/>
+        <w:rPr>
+          <w:rFonts w:ascii="Cambria" w:hAnsi="Cambria" w:cs="Times New Roman"/>
+          <w:b/>
+          <w:bCs/>
+          <w:vanish/>
+          <w:color w:val="4F81BD"/>
+          <w:sz w:val="26"/>
+          <w:szCs w:val="26"/>
+        </w:rPr>
+      </w:pPr>
+      <w:bookmarkStart w:id="36" w:name="_Toc313191489"/>
+      <w:bookmarkStart w:id="37" w:name="_Toc313191539"/>
+      <w:bookmarkEnd w:id="36"/>
+      <w:bookmarkEnd w:id="37"/>
+    </w:p>
+    <w:p>
+      <w:pPr>
+        <w:pStyle w:val="Heading2"/>
+      </w:pPr>
+      <w:bookmarkStart w:id="38" w:name="_Toc313191540"/>
+      <w:r>
+        <w:t>Change</w:t>
+      </w:r>
+      <w:r>
+        <w:t xml:space="preserve"> </w:t>
+      </w:r>
+      <w:r>
+        <w:t>Cylinder</w:t>
+      </w:r>
+      <w:r>
+        <w:t xml:space="preserve"> </w:t>
+      </w:r>
+      <w:r>
+        <w:t>Priority</w:t>
+      </w:r>
+      <w:bookmarkEnd w:id="38"/>
+    </w:p>
+    <w:p>
+      <w:r>
+        <w:t xml:space="preserve">The aim of this test is to </w:t>
+      </w:r>
+      <w:r>
+        <w:rPr>
+          <w:rStyle w:val="SoDAField"/>
+          <w:color w:val="auto"/>
+        </w:rPr>
+        <w:t xml:space="preserve">verify that the facilities to </w:t>
+      </w:r>
+      <w:r>
+        <w:rPr>
+          <w:rStyle w:val="SoDAField"/>
+          <w:color w:val="auto"/>
+        </w:rPr>
+        <w:t>change the priority of a particular cylinder</w:t>
+      </w:r>
+      <w:r>
+        <w:rPr>
+          <w:rStyle w:val="SoDAField"/>
+          <w:color w:val="auto"/>
+        </w:rPr>
+        <w:t xml:space="preserve"> operate as specified in </w:t>
+      </w:r>
+      <w:bookmarkStart w:id="39" w:name="_GoBack"/>
+      <w:bookmarkEnd w:id="39"/>
+    </w:p>
+    <w:p>
+      <w:pPr>
+        <w:pStyle w:val="Heading2"/>
+      </w:pPr>
+      <w:bookmarkStart w:id="40" w:name="_Toc313191541"/>
+      <w:r>
+        <w:t>Export</w:t>
+      </w:r>
+      <w:r>
+        <w:t xml:space="preserve"> </w:t>
+      </w:r>
+      <w:r>
+        <w:t>Cylinder</w:t>
+      </w:r>
+      <w:r>
+        <w:t xml:space="preserve"> </w:t>
+      </w:r>
+      <w:r>
+        <w:t>Queues</w:t>
+      </w:r>
+      <w:bookmarkEnd w:id="40"/>
+    </w:p>
+    <w:p/>
+    <w:p>
+      <w:pPr>
+        <w:pStyle w:val="Heading2"/>
+      </w:pPr>
+      <w:bookmarkStart w:id="41" w:name="_Toc313191542"/>
+      <w:r>
+        <w:t>Login</w:t>
+      </w:r>
+      <w:bookmarkEnd w:id="41"/>
+    </w:p>
+    <w:p/>
+    <w:p>
+      <w:pPr>
+        <w:pStyle w:val="Heading2"/>
+      </w:pPr>
+      <w:bookmarkStart w:id="42" w:name="_Toc313191543"/>
+      <w:r>
+        <w:t>Logout</w:t>
+      </w:r>
+      <w:bookmarkEnd w:id="42"/>
+    </w:p>
+    <w:p/>
+    <w:p>
+      <w:pPr>
+        <w:pStyle w:val="Heading2"/>
+      </w:pPr>
+      <w:bookmarkStart w:id="43" w:name="_Toc313191544"/>
+      <w:r>
+        <w:t>Manage</w:t>
+      </w:r>
+      <w:r>
+        <w:t xml:space="preserve"> </w:t>
+      </w:r>
+      <w:r>
+        <w:t>Employee-Role</w:t>
+      </w:r>
+      <w:bookmarkEnd w:id="43"/>
+    </w:p>
+    <w:p/>
+    <w:p>
+      <w:pPr>
+        <w:pStyle w:val="Heading2"/>
+      </w:pPr>
+      <w:bookmarkStart w:id="44" w:name="_Toc313191545"/>
+      <w:r>
+        <w:t>Manage</w:t>
+      </w:r>
+      <w:r>
+        <w:t xml:space="preserve"> </w:t>
+      </w:r>
+      <w:r>
+        <w:t>Error</w:t>
+      </w:r>
+      <w:bookmarkEnd w:id="44"/>
+    </w:p>
+    <w:p/>
+    <w:p>
+      <w:pPr>
+        <w:pStyle w:val="Heading2"/>
+      </w:pPr>
+      <w:bookmarkStart w:id="45" w:name="_Toc313191546"/>
+      <w:r>
+        <w:t>Manage</w:t>
+      </w:r>
+      <w:r>
+        <w:t xml:space="preserve"> </w:t>
+      </w:r>
+      <w:r>
+        <w:t>Performance</w:t>
+      </w:r>
+      <w:r>
+        <w:t xml:space="preserve"> </w:t>
+      </w:r>
+      <w:r>
+        <w:t>Formula</w:t>
+      </w:r>
+      <w:bookmarkEnd w:id="45"/>
+    </w:p>
+    <w:p/>
+    <w:p>
+      <w:pPr>
+        <w:pStyle w:val="Heading2"/>
+      </w:pPr>
+      <w:bookmarkStart w:id="46" w:name="_Toc313191547"/>
+      <w:r>
+        <w:t>Manage</w:t>
+      </w:r>
+      <w:r>
+        <w:t xml:space="preserve"> </w:t>
+      </w:r>
+      <w:r>
+        <w:t>Rights</w:t>
+      </w:r>
+      <w:bookmarkEnd w:id="46"/>
+    </w:p>
+    <w:p/>
+    <w:p>
+      <w:pPr>
+        <w:pStyle w:val="Heading2"/>
+      </w:pPr>
+      <w:bookmarkStart w:id="47" w:name="_Toc313191548"/>
+      <w:r>
+        <w:t>Manage</w:t>
+      </w:r>
+      <w:r>
+        <w:t xml:space="preserve"> </w:t>
+      </w:r>
+      <w:r>
+        <w:t>Role</w:t>
+      </w:r>
+      <w:r>
+        <w:t xml:space="preserve"> </w:t>
+      </w:r>
+      <w:r>
+        <w:t>Approval</w:t>
+      </w:r>
+      <w:bookmarkEnd w:id="47"/>
+    </w:p>
+    <w:p/>
+    <w:p>
+      <w:pPr>
+        <w:pStyle w:val="Heading2"/>
+      </w:pPr>
+      <w:bookmarkStart w:id="48" w:name="_Toc313191549"/>
+      <w:r>
+        <w:t>Manage</w:t>
+      </w:r>
+      <w:r>
+        <w:t xml:space="preserve"> </w:t>
+      </w:r>
+      <w:r>
+        <w:t>Role</w:t>
+      </w:r>
+      <w:bookmarkEnd w:id="48"/>
+    </w:p>
+    <w:p/>
+    <w:p>
+      <w:pPr>
+        <w:pStyle w:val="Heading2"/>
+      </w:pPr>
+      <w:bookmarkStart w:id="49" w:name="_Toc313191550"/>
+      <w:r>
+        <w:t>Manage</w:t>
+      </w:r>
+      <w:r>
+        <w:t xml:space="preserve"> </w:t>
+      </w:r>
+      <w:r>
+        <w:t>Sales</w:t>
+      </w:r>
+      <w:r>
+        <w:t xml:space="preserve"> </w:t>
+      </w:r>
+      <w:r>
+        <w:t>Order</w:t>
+      </w:r>
+      <w:bookmarkEnd w:id="49"/>
+    </w:p>
+    <w:p/>
+    <w:p>
+      <w:pPr>
+        <w:pStyle w:val="Heading2"/>
+      </w:pPr>
+      <w:bookmarkStart w:id="50" w:name="_Toc313191551"/>
+      <w:r>
+        <w:t>Manage</w:t>
+      </w:r>
+      <w:r>
+        <w:t xml:space="preserve"> </w:t>
+      </w:r>
+      <w:r>
+        <w:t>User</w:t>
+      </w:r>
+      <w:r>
+        <w:t xml:space="preserve"> </w:t>
+      </w:r>
+      <w:r>
+        <w:t>Account</w:t>
+      </w:r>
+      <w:bookmarkEnd w:id="50"/>
+    </w:p>
+    <w:p/>
+    <w:p>
+      <w:pPr>
+        <w:pStyle w:val="Heading2"/>
+      </w:pPr>
+      <w:bookmarkStart w:id="51" w:name="_Toc313191552"/>
+      <w:r>
+        <w:lastRenderedPageBreak/>
+        <w:t>Manage</w:t>
+      </w:r>
+      <w:r>
+        <w:t xml:space="preserve"> </w:t>
+      </w:r>
+      <w:r>
+        <w:t>Workflow-Step</w:t>
+      </w:r>
+      <w:bookmarkEnd w:id="51"/>
+    </w:p>
+    <w:p/>
+    <w:p>
+      <w:pPr>
+        <w:pStyle w:val="Heading2"/>
+      </w:pPr>
+      <w:bookmarkStart w:id="52" w:name="_Toc313191553"/>
+      <w:r>
+        <w:t>Print</w:t>
+      </w:r>
+      <w:r>
+        <w:t xml:space="preserve"> </w:t>
+      </w:r>
+      <w:r>
+        <w:t>Step</w:t>
+      </w:r>
+      <w:r>
+        <w:t xml:space="preserve"> </w:t>
+      </w:r>
+      <w:r>
+        <w:t>List</w:t>
+      </w:r>
+      <w:bookmarkEnd w:id="52"/>
+    </w:p>
+    <w:p/>
+    <w:p>
+      <w:pPr>
+        <w:pStyle w:val="Heading2"/>
+      </w:pPr>
+      <w:bookmarkStart w:id="53" w:name="_Toc313191554"/>
+      <w:r>
+        <w:t>Print</w:t>
+      </w:r>
+      <w:r>
+        <w:t xml:space="preserve"> </w:t>
+      </w:r>
+      <w:r>
+        <w:t>Worker</w:t>
+      </w:r>
+      <w:r>
+        <w:t xml:space="preserve"> </w:t>
+      </w:r>
+      <w:r>
+        <w:t>Marks</w:t>
+      </w:r>
+      <w:r>
+        <w:t xml:space="preserve"> </w:t>
+      </w:r>
+      <w:r>
+        <w:t>Report</w:t>
+      </w:r>
+      <w:bookmarkEnd w:id="53"/>
+    </w:p>
+    <w:p/>
+    <w:p>
+      <w:pPr>
+        <w:pStyle w:val="Heading2"/>
+      </w:pPr>
+      <w:bookmarkStart w:id="54" w:name="_Toc313191555"/>
+      <w:r>
+        <w:t>Send</w:t>
+      </w:r>
+      <w:r>
+        <w:t xml:space="preserve"> </w:t>
+      </w:r>
+      <w:r>
+        <w:t>Cylinder</w:t>
+      </w:r>
+      <w:r>
+        <w:t xml:space="preserve"> </w:t>
+      </w:r>
+      <w:r>
+        <w:t>To</w:t>
+      </w:r>
+      <w:r>
+        <w:t xml:space="preserve"> </w:t>
+      </w:r>
+      <w:r>
+        <w:t>A</w:t>
+      </w:r>
+      <w:r>
+        <w:t xml:space="preserve"> </w:t>
+      </w:r>
+      <w:r>
+        <w:t>Particular</w:t>
+      </w:r>
+      <w:r>
+        <w:t xml:space="preserve"> </w:t>
+      </w:r>
+      <w:r>
+        <w:t>Step</w:t>
+      </w:r>
+      <w:bookmarkEnd w:id="54"/>
+    </w:p>
+    <w:p/>
+    <w:p>
+      <w:pPr>
+        <w:pStyle w:val="Heading2"/>
+      </w:pPr>
+      <w:bookmarkStart w:id="55" w:name="_Toc313191556"/>
+      <w:r>
+        <w:t>Start</w:t>
+      </w:r>
+      <w:r>
+        <w:t xml:space="preserve"> </w:t>
+      </w:r>
+      <w:r>
+        <w:t>Cylinder</w:t>
+      </w:r>
+      <w:r>
+        <w:t xml:space="preserve"> </w:t>
+      </w:r>
+      <w:r>
+        <w:t>Production</w:t>
+      </w:r>
+      <w:r>
+        <w:t xml:space="preserve"> </w:t>
+      </w:r>
+      <w:r>
+        <w:t>Process</w:t>
+      </w:r>
+      <w:bookmarkEnd w:id="55"/>
+    </w:p>
+    <w:p/>
+    <w:p>
+      <w:pPr>
+        <w:pStyle w:val="Heading2"/>
+      </w:pPr>
+      <w:bookmarkStart w:id="56" w:name="_Toc313191557"/>
+      <w:r>
+        <w:t>Stop</w:t>
+      </w:r>
+      <w:r>
+        <w:t xml:space="preserve"> </w:t>
+      </w:r>
+      <w:r>
+        <w:t>Cylinder</w:t>
+      </w:r>
+      <w:r>
+        <w:t xml:space="preserve"> </w:t>
+      </w:r>
+      <w:r>
+        <w:t>Production</w:t>
+      </w:r>
+      <w:r>
+        <w:t xml:space="preserve"> </w:t>
+      </w:r>
+      <w:r>
+        <w:t>Process</w:t>
+      </w:r>
+      <w:bookmarkEnd w:id="56"/>
+    </w:p>
+    <w:p/>
+    <w:p>
+      <w:pPr>
+        <w:pStyle w:val="Heading2"/>
+      </w:pPr>
+      <w:bookmarkStart w:id="57" w:name="_Toc313191558"/>
+      <w:r>
+        <w:t>Update</w:t>
+      </w:r>
+      <w:r>
+        <w:t xml:space="preserve"> </w:t>
+      </w:r>
+      <w:r>
+        <w:t>Cylinder</w:t>
+      </w:r>
+      <w:r>
+        <w:t xml:space="preserve"> </w:t>
+      </w:r>
+      <w:r>
+        <w:t>Status</w:t>
+      </w:r>
+      <w:bookmarkEnd w:id="57"/>
+    </w:p>
+    <w:p/>
+    <w:p>
+      <w:pPr>
+        <w:pStyle w:val="Heading2"/>
+      </w:pPr>
+      <w:bookmarkStart w:id="58" w:name="_Toc313191559"/>
+      <w:r>
+        <w:t>View</w:t>
+      </w:r>
+      <w:r>
+        <w:t xml:space="preserve"> </w:t>
+      </w:r>
+      <w:r>
+        <w:t>&amp;</w:t>
+      </w:r>
+      <w:r>
+        <w:t xml:space="preserve"> </w:t>
+      </w:r>
+      <w:r>
+        <w:t>Print</w:t>
+      </w:r>
+      <w:r>
+        <w:t xml:space="preserve"> </w:t>
+      </w:r>
+      <w:r>
+        <w:t>Cylinder</w:t>
+      </w:r>
+      <w:r>
+        <w:t xml:space="preserve"> </w:t>
+      </w:r>
+      <w:r>
+        <w:t>Information</w:t>
+      </w:r>
+      <w:bookmarkEnd w:id="58"/>
+    </w:p>
+    <w:p/>
+    <w:p>
+      <w:pPr>
+        <w:pStyle w:val="Heading2"/>
+      </w:pPr>
+      <w:bookmarkStart w:id="59" w:name="_Toc313191560"/>
+      <w:r>
+        <w:t>View</w:t>
+      </w:r>
+      <w:r>
+        <w:t xml:space="preserve"> </w:t>
+      </w:r>
+      <w:r>
+        <w:t>Cylinder</w:t>
+      </w:r>
+      <w:r>
+        <w:t xml:space="preserve"> </w:t>
+      </w:r>
+      <w:r>
+        <w:t>Progress</w:t>
+      </w:r>
+      <w:r>
+        <w:t xml:space="preserve"> </w:t>
+      </w:r>
+      <w:r>
+        <w:t>Log</w:t>
+      </w:r>
+      <w:bookmarkEnd w:id="59"/>
+    </w:p>
+    <w:p/>
+    <w:p>
+      <w:pPr>
+        <w:pStyle w:val="Heading2"/>
+      </w:pPr>
+      <w:bookmarkStart w:id="60" w:name="_Toc313191561"/>
+      <w:r>
+        <w:t>View</w:t>
+      </w:r>
+      <w:r>
+        <w:t xml:space="preserve"> </w:t>
+      </w:r>
+      <w:r>
+        <w:t>Employee</w:t>
+      </w:r>
+      <w:r>
+        <w:t xml:space="preserve"> </w:t>
+      </w:r>
+      <w:r>
+        <w:t>Details</w:t>
+      </w:r>
+      <w:bookmarkEnd w:id="60"/>
+    </w:p>
+    <w:p/>
+    <w:p>
+      <w:pPr>
+        <w:pStyle w:val="Heading2"/>
+      </w:pPr>
+      <w:bookmarkStart w:id="61" w:name="_Toc313191562"/>
+      <w:r>
+        <w:t>View</w:t>
+      </w:r>
+      <w:r>
+        <w:t xml:space="preserve"> </w:t>
+      </w:r>
+      <w:r>
+        <w:t>Error</w:t>
+      </w:r>
+      <w:bookmarkEnd w:id="61"/>
+    </w:p>
+    <w:p/>
+    <w:p>
+      <w:pPr>
+        <w:pStyle w:val="Heading2"/>
+      </w:pPr>
+      <w:bookmarkStart w:id="62" w:name="_Toc313191563"/>
+      <w:r>
+        <w:t>View</w:t>
+      </w:r>
+      <w:r>
+        <w:t xml:space="preserve"> </w:t>
+      </w:r>
+      <w:r>
+        <w:t>Order</w:t>
+      </w:r>
+      <w:r>
+        <w:t xml:space="preserve"> </w:t>
+      </w:r>
+      <w:r>
+        <w:t>Progress</w:t>
+      </w:r>
+      <w:r>
+        <w:t xml:space="preserve"> </w:t>
+      </w:r>
+      <w:r>
+        <w:t>Log</w:t>
+      </w:r>
+      <w:bookmarkEnd w:id="62"/>
+    </w:p>
+    <w:p/>
+    <w:p>
+      <w:pPr>
+        <w:pStyle w:val="Heading2"/>
+      </w:pPr>
+      <w:bookmarkStart w:id="63" w:name="_Toc313191564"/>
+      <w:r>
+        <w:t>View</w:t>
+      </w:r>
+      <w:r>
+        <w:t xml:space="preserve"> </w:t>
+      </w:r>
+      <w:r>
+        <w:t>Sales</w:t>
+      </w:r>
+      <w:r>
+        <w:t xml:space="preserve"> </w:t>
+      </w:r>
+      <w:r>
+        <w:t>Order</w:t>
+      </w:r>
+      <w:bookmarkEnd w:id="63"/>
+    </w:p>
+    <w:p/>
+    <w:p>
+      <w:pPr>
+        <w:pStyle w:val="Heading2"/>
+      </w:pPr>
+      <w:bookmarkStart w:id="64" w:name="_Toc313191565"/>
+      <w:r>
+        <w:t>View</w:t>
+      </w:r>
+      <w:r>
+        <w:t xml:space="preserve"> </w:t>
+      </w:r>
+      <w:r>
+        <w:t>Workflow</w:t>
+      </w:r>
+      <w:r>
+        <w:t xml:space="preserve"> </w:t>
+      </w:r>
+      <w:r>
+        <w:t>Queues</w:t>
+      </w:r>
+      <w:bookmarkEnd w:id="64"/>
+    </w:p>
+    <w:p/>
     <w:p>
       <w:pPr>
         <w:pStyle w:val="para1"/>
@@ -4841,11 +8000,12 @@
       <w:tblPr>
         <w:tblW w:w="0" w:type="auto"/>
         <w:jc w:val="center"/>
+        <w:tblInd w:w="23" w:type="dxa"/>
         <w:tblLayout w:type="fixed"/>
         <w:tblLook w:val="0000" w:firstRow="0" w:lastRow="0" w:firstColumn="0" w:lastColumn="0" w:noHBand="0" w:noVBand="0"/>
       </w:tblPr>
       <w:tblGrid>
-        <w:gridCol w:w="4608"/>
+        <w:gridCol w:w="4585"/>
         <w:gridCol w:w="3024"/>
         <w:gridCol w:w="720"/>
       </w:tblGrid>
@@ -4857,7 +8017,7 @@
         </w:trPr>
         <w:tc>
           <w:tcPr>
-            <w:tcW w:w="8352" w:type="dxa"/>
+            <w:tcW w:w="8329" w:type="dxa"/>
             <w:gridSpan w:val="3"/>
             <w:tcBorders>
               <w:top w:val="single" w:sz="12" w:space="0" w:color="auto"/>
@@ -4868,43 +8028,25 @@
           </w:tcPr>
           <w:p>
             <w:pPr>
-              <w:pStyle w:val="Heading2"/>
-              <w:numPr>
-                <w:ilvl w:val="0"/>
-                <w:numId w:val="0"/>
-              </w:numPr>
+              <w:pStyle w:val="Heading1"/>
               <w:rPr>
                 <w:position w:val="-6"/>
               </w:rPr>
             </w:pPr>
-            <w:bookmarkStart w:id="21" w:name="_Toc312505582"/>
+            <w:bookmarkStart w:id="65" w:name="_Toc313191566"/>
             <w:r>
-              <w:rPr>
-                <w:rFonts w:cs="Cambria"/>
-                <w:sz w:val="28"/>
-                <w:szCs w:val="28"/>
-              </w:rPr>
               <w:t>Approval Record</w:t>
             </w:r>
             <w:r>
               <w:tab/>
-            </w:r>
-            <w:r>
-              <w:rPr>
-                <w:rFonts w:cs="Cambria"/>
-              </w:rPr>
               <w:t>GG</w:t>
             </w:r>
             <w:r>
-              <w:rPr>
-                <w:rFonts w:cs="Cambria"/>
-              </w:rPr>
               <w:t>/Forms/Approval</w:t>
             </w:r>
-            <w:bookmarkEnd w:id="21"/>
+            <w:bookmarkEnd w:id="65"/>
             <w:r>
               <w:rPr>
-                <w:rFonts w:cs="Cambria"/>
                 <w:sz w:val="20"/>
                 <w:szCs w:val="20"/>
               </w:rPr>
@@ -4921,7 +8063,7 @@
         </w:trPr>
         <w:tc>
           <w:tcPr>
-            <w:tcW w:w="8352" w:type="dxa"/>
+            <w:tcW w:w="8329" w:type="dxa"/>
             <w:gridSpan w:val="3"/>
             <w:tcBorders>
               <w:top w:val="single" w:sz="6" w:space="0" w:color="auto"/>
@@ -4975,7 +8117,7 @@
         </w:trPr>
         <w:tc>
           <w:tcPr>
-            <w:tcW w:w="4608" w:type="dxa"/>
+            <w:tcW w:w="4585" w:type="dxa"/>
             <w:tcBorders>
               <w:left w:val="single" w:sz="12" w:space="0" w:color="auto"/>
               <w:bottom w:val="single" w:sz="6" w:space="0" w:color="auto"/>
@@ -5007,7 +8149,10 @@
               <w:tab/>
             </w:r>
             <w:r>
-              <w:t>GG/COMS/MP.2/v1</w:t>
+              <w:t>GG/COMS/MP.2/</w:t>
+            </w:r>
+            <w:r>
+              <w:t>1</w:t>
             </w:r>
           </w:p>
         </w:tc>
@@ -5041,7 +8186,7 @@
         </w:trPr>
         <w:tc>
           <w:tcPr>
-            <w:tcW w:w="4608" w:type="dxa"/>
+            <w:tcW w:w="4585" w:type="dxa"/>
             <w:tcBorders>
               <w:top w:val="single" w:sz="6" w:space="0" w:color="auto"/>
               <w:left w:val="single" w:sz="12" w:space="0" w:color="auto"/>
@@ -5088,7 +8233,7 @@
         </w:trPr>
         <w:tc>
           <w:tcPr>
-            <w:tcW w:w="4608" w:type="dxa"/>
+            <w:tcW w:w="4585" w:type="dxa"/>
             <w:tcBorders>
               <w:top w:val="single" w:sz="6" w:space="0" w:color="auto"/>
               <w:left w:val="single" w:sz="12" w:space="0" w:color="auto"/>
@@ -5135,7 +8280,7 @@
         </w:trPr>
         <w:tc>
           <w:tcPr>
-            <w:tcW w:w="7632" w:type="dxa"/>
+            <w:tcW w:w="7609" w:type="dxa"/>
             <w:gridSpan w:val="2"/>
             <w:tcBorders>
               <w:left w:val="single" w:sz="12" w:space="0" w:color="auto"/>
@@ -5179,7 +8324,7 @@
         </w:trPr>
         <w:tc>
           <w:tcPr>
-            <w:tcW w:w="7632" w:type="dxa"/>
+            <w:tcW w:w="7609" w:type="dxa"/>
             <w:gridSpan w:val="2"/>
             <w:tcBorders>
               <w:top w:val="single" w:sz="6" w:space="0" w:color="auto"/>
@@ -5224,7 +8369,7 @@
         </w:trPr>
         <w:tc>
           <w:tcPr>
-            <w:tcW w:w="7632" w:type="dxa"/>
+            <w:tcW w:w="7609" w:type="dxa"/>
             <w:gridSpan w:val="2"/>
             <w:tcBorders>
               <w:top w:val="single" w:sz="6" w:space="0" w:color="auto"/>
@@ -5269,7 +8414,7 @@
         </w:trPr>
         <w:tc>
           <w:tcPr>
-            <w:tcW w:w="7632" w:type="dxa"/>
+            <w:tcW w:w="7609" w:type="dxa"/>
             <w:gridSpan w:val="2"/>
             <w:tcBorders>
               <w:top w:val="single" w:sz="6" w:space="0" w:color="auto"/>
@@ -5314,7 +8459,7 @@
         </w:trPr>
         <w:tc>
           <w:tcPr>
-            <w:tcW w:w="7632" w:type="dxa"/>
+            <w:tcW w:w="7609" w:type="dxa"/>
             <w:gridSpan w:val="2"/>
             <w:tcBorders>
               <w:top w:val="single" w:sz="6" w:space="0" w:color="auto"/>
@@ -5359,7 +8504,7 @@
         </w:trPr>
         <w:tc>
           <w:tcPr>
-            <w:tcW w:w="7632" w:type="dxa"/>
+            <w:tcW w:w="7609" w:type="dxa"/>
             <w:gridSpan w:val="2"/>
             <w:tcBorders>
               <w:top w:val="single" w:sz="6" w:space="0" w:color="auto"/>
@@ -5404,7 +8549,7 @@
         </w:trPr>
         <w:tc>
           <w:tcPr>
-            <w:tcW w:w="7632" w:type="dxa"/>
+            <w:tcW w:w="7609" w:type="dxa"/>
             <w:gridSpan w:val="2"/>
             <w:tcBorders>
               <w:top w:val="single" w:sz="6" w:space="0" w:color="auto"/>
@@ -5449,7 +8594,7 @@
         </w:trPr>
         <w:tc>
           <w:tcPr>
-            <w:tcW w:w="7632" w:type="dxa"/>
+            <w:tcW w:w="7609" w:type="dxa"/>
             <w:gridSpan w:val="2"/>
             <w:tcBorders>
               <w:top w:val="single" w:sz="6" w:space="0" w:color="auto"/>
@@ -5494,7 +8639,7 @@
         </w:trPr>
         <w:tc>
           <w:tcPr>
-            <w:tcW w:w="7632" w:type="dxa"/>
+            <w:tcW w:w="7609" w:type="dxa"/>
             <w:gridSpan w:val="2"/>
             <w:tcBorders>
               <w:top w:val="single" w:sz="6" w:space="0" w:color="auto"/>
@@ -5539,7 +8684,7 @@
         </w:trPr>
         <w:tc>
           <w:tcPr>
-            <w:tcW w:w="7632" w:type="dxa"/>
+            <w:tcW w:w="7609" w:type="dxa"/>
             <w:gridSpan w:val="2"/>
             <w:tcBorders>
               <w:top w:val="single" w:sz="6" w:space="0" w:color="auto"/>
@@ -5584,7 +8729,7 @@
         </w:trPr>
         <w:tc>
           <w:tcPr>
-            <w:tcW w:w="7632" w:type="dxa"/>
+            <w:tcW w:w="7609" w:type="dxa"/>
             <w:gridSpan w:val="2"/>
             <w:tcBorders>
               <w:top w:val="single" w:sz="6" w:space="0" w:color="auto"/>
@@ -5629,7 +8774,7 @@
         </w:trPr>
         <w:tc>
           <w:tcPr>
-            <w:tcW w:w="7632" w:type="dxa"/>
+            <w:tcW w:w="7609" w:type="dxa"/>
             <w:gridSpan w:val="2"/>
             <w:tcBorders>
               <w:top w:val="single" w:sz="6" w:space="0" w:color="auto"/>
@@ -5674,7 +8819,7 @@
         </w:trPr>
         <w:tc>
           <w:tcPr>
-            <w:tcW w:w="7632" w:type="dxa"/>
+            <w:tcW w:w="7609" w:type="dxa"/>
             <w:gridSpan w:val="2"/>
             <w:tcBorders>
               <w:top w:val="single" w:sz="6" w:space="0" w:color="auto"/>
@@ -5719,7 +8864,7 @@
         </w:trPr>
         <w:tc>
           <w:tcPr>
-            <w:tcW w:w="7632" w:type="dxa"/>
+            <w:tcW w:w="7609" w:type="dxa"/>
             <w:gridSpan w:val="2"/>
             <w:tcBorders>
               <w:top w:val="single" w:sz="6" w:space="0" w:color="auto"/>
@@ -5764,7 +8909,7 @@
         </w:trPr>
         <w:tc>
           <w:tcPr>
-            <w:tcW w:w="7632" w:type="dxa"/>
+            <w:tcW w:w="7609" w:type="dxa"/>
             <w:gridSpan w:val="2"/>
             <w:tcBorders>
               <w:top w:val="single" w:sz="6" w:space="0" w:color="auto"/>
@@ -5812,7 +8957,7 @@
         </w:trPr>
         <w:tc>
           <w:tcPr>
-            <w:tcW w:w="7632" w:type="dxa"/>
+            <w:tcW w:w="7609" w:type="dxa"/>
             <w:gridSpan w:val="2"/>
             <w:tcBorders>
               <w:top w:val="single" w:sz="6" w:space="0" w:color="auto"/>
@@ -6085,9 +9230,9 @@
       <w:tblLook w:val="04A0" w:firstRow="1" w:lastRow="0" w:firstColumn="1" w:lastColumn="0" w:noHBand="0" w:noVBand="1"/>
     </w:tblPr>
     <w:tblGrid>
-      <w:gridCol w:w="4159"/>
-      <w:gridCol w:w="924"/>
-      <w:gridCol w:w="4159"/>
+      <w:gridCol w:w="4144"/>
+      <w:gridCol w:w="953"/>
+      <w:gridCol w:w="4145"/>
     </w:tblGrid>
     <w:tr>
       <w:trPr>
@@ -6151,7 +9296,7 @@
               <w:bCs/>
               <w:noProof/>
             </w:rPr>
-            <w:t>ii</w:t>
+            <w:t>iii</w:t>
           </w:r>
           <w:r>
             <w:rPr>
@@ -6178,7 +9323,6 @@
               <w:bCs/>
             </w:rPr>
           </w:pPr>
-          <w:proofErr w:type="spellStart"/>
           <w:r>
             <w:rPr>
               <w:rFonts w:ascii="Cambria" w:hAnsi="Cambria" w:cs="Times New Roman"/>
@@ -6187,7 +9331,6 @@
             </w:rPr>
             <w:t>GoldenGravure</w:t>
           </w:r>
-          <w:proofErr w:type="spellEnd"/>
         </w:p>
       </w:tc>
     </w:tr>
@@ -6336,7 +9479,7 @@
               <w:bCs/>
               <w:noProof/>
             </w:rPr>
-            <w:t>6</w:t>
+            <w:t>5</w:t>
           </w:r>
           <w:r>
             <w:rPr>
@@ -6363,7 +9506,6 @@
               <w:bCs/>
             </w:rPr>
           </w:pPr>
-          <w:proofErr w:type="spellStart"/>
           <w:r>
             <w:rPr>
               <w:rFonts w:ascii="Cambria" w:hAnsi="Cambria" w:cs="Times New Roman"/>
@@ -6372,7 +9514,6 @@
             </w:rPr>
             <w:t>GoldenGravure</w:t>
           </w:r>
-          <w:proofErr w:type="spellEnd"/>
         </w:p>
       </w:tc>
     </w:tr>
@@ -6434,22 +9575,7 @@
       <w:pStyle w:val="Footer"/>
     </w:pPr>
     <w:r>
-      <w:t>GG/COMS/M</w:t>
-    </w:r>
-    <w:r>
-      <w:t>P</w:t>
-    </w:r>
-    <w:r>
-      <w:t>.</w:t>
-    </w:r>
-    <w:r>
-      <w:t>2</w:t>
-    </w:r>
-    <w:r>
-      <w:t>/</w:t>
-    </w:r>
-    <w:r>
-      <w:t>1</w:t>
+      <w:t>GG/COMS/MP.2/1</w:t>
     </w:r>
   </w:p>
   <w:p>
@@ -8451,7 +11577,7 @@
   <w:abstractNum w:abstractNumId="15">
     <w:nsid w:val="514162F7"/>
     <w:multiLevelType w:val="multilevel"/>
-    <w:tmpl w:val="76F2B01E"/>
+    <w:tmpl w:val="D3724318"/>
     <w:lvl w:ilvl="0">
       <w:start w:val="1"/>
       <w:numFmt w:val="decimal"/>
@@ -10168,7 +13294,7 @@
     <w:link w:val="Heading2Char"/>
     <w:uiPriority w:val="99"/>
     <w:qFormat/>
-    <w:rsid w:val="003365B0"/>
+    <w:rsid w:val="0057127A"/>
     <w:pPr>
       <w:keepNext/>
       <w:keepLines/>
@@ -10177,6 +13303,7 @@
         <w:numId w:val="27"/>
       </w:numPr>
       <w:spacing w:before="200" w:after="0"/>
+      <w:ind w:hanging="1245"/>
       <w:outlineLvl w:val="1"/>
     </w:pPr>
     <w:rPr>
@@ -10412,13 +13539,15 @@
     <w:link w:val="Heading2"/>
     <w:uiPriority w:val="99"/>
     <w:locked/>
-    <w:rsid w:val="003365B0"/>
+    <w:rsid w:val="0057127A"/>
     <w:rPr>
-      <w:rFonts w:ascii="Cambria" w:eastAsia="SimSun" w:hAnsi="Cambria" w:cs="Times New Roman"/>
+      <w:rFonts w:ascii="Cambria" w:hAnsi="Cambria"/>
       <w:b/>
+      <w:bCs/>
       <w:color w:val="4F81BD"/>
       <w:sz w:val="26"/>
-      <w:lang w:val="en-SG" w:eastAsia="zh-CN"/>
+      <w:szCs w:val="26"/>
+      <w:lang w:val="en-SG"/>
     </w:rPr>
   </w:style>
   <w:style w:type="character" w:customStyle="1" w:styleId="Heading3Char">
@@ -10428,10 +13557,11 @@
     <w:locked/>
     <w:rsid w:val="00025E67"/>
     <w:rPr>
-      <w:rFonts w:ascii="Cambria" w:eastAsia="SimSun" w:hAnsi="Cambria" w:cs="Times New Roman"/>
+      <w:rFonts w:ascii="Cambria" w:hAnsi="Cambria"/>
       <w:b/>
+      <w:bCs/>
       <w:color w:val="4F81BD"/>
-      <w:lang w:val="en-SG" w:eastAsia="zh-CN"/>
+      <w:lang w:val="en-SG"/>
     </w:rPr>
   </w:style>
   <w:style w:type="character" w:customStyle="1" w:styleId="Heading4Char">
@@ -10718,8 +13848,7 @@
     <w:basedOn w:val="Normal"/>
     <w:next w:val="Normal"/>
     <w:autoRedefine/>
-    <w:uiPriority w:val="99"/>
-    <w:semiHidden/>
+    <w:uiPriority w:val="39"/>
     <w:rsid w:val="005D151B"/>
     <w:pPr>
       <w:tabs>
@@ -10754,8 +13883,7 @@
     <w:basedOn w:val="Normal"/>
     <w:next w:val="Normal"/>
     <w:autoRedefine/>
-    <w:uiPriority w:val="99"/>
-    <w:semiHidden/>
+    <w:uiPriority w:val="39"/>
     <w:rsid w:val="005D151B"/>
     <w:pPr>
       <w:tabs>
@@ -11759,6 +14887,13 @@
       <w:lang w:val="en-SG" w:eastAsia="zh-CN"/>
     </w:rPr>
   </w:style>
+  <w:style w:type="character" w:customStyle="1" w:styleId="SoDAField">
+    <w:name w:val="SoDA Field"/>
+    <w:rsid w:val="00C85726"/>
+    <w:rPr>
+      <w:color w:val="0000FF"/>
+    </w:rPr>
+  </w:style>
 </w:styles>
 </file>
 

--- a/trunk/Documentation/Management/Plans/System Test Plan/COMS - System Test Plan v1.0.docx
+++ b/trunk/Documentation/Management/Plans/System Test Plan/COMS - System Test Plan v1.0.docx
@@ -2059,7 +2059,7 @@
       <w:r>
         <w:fldChar w:fldCharType="separate"/>
       </w:r>
-      <w:hyperlink w:anchor="_Toc313191517" w:history="1">
+      <w:hyperlink w:anchor="_Toc313197132" w:history="1">
         <w:r>
           <w:rPr>
             <w:rStyle w:val="Hyperlink"/>
@@ -2101,7 +2101,7 @@
             <w:noProof/>
             <w:webHidden/>
           </w:rPr>
-          <w:instrText xml:space="preserve"> PAGEREF _Toc313191517 \h </w:instrText>
+          <w:instrText xml:space="preserve"> PAGEREF _Toc313197132 \h </w:instrText>
         </w:r>
         <w:r>
           <w:rPr>
@@ -2141,7 +2141,7 @@
           <w:lang w:val="en-US"/>
         </w:rPr>
       </w:pPr>
-      <w:hyperlink w:anchor="_Toc313191518" w:history="1">
+      <w:hyperlink w:anchor="_Toc313197133" w:history="1">
         <w:r>
           <w:rPr>
             <w:rStyle w:val="Hyperlink"/>
@@ -2183,7 +2183,7 @@
             <w:noProof/>
             <w:webHidden/>
           </w:rPr>
-          <w:instrText xml:space="preserve"> PAGEREF _Toc313191518 \h </w:instrText>
+          <w:instrText xml:space="preserve"> PAGEREF _Toc313197133 \h </w:instrText>
         </w:r>
         <w:r>
           <w:rPr>
@@ -2223,7 +2223,7 @@
           <w:lang w:val="en-US"/>
         </w:rPr>
       </w:pPr>
-      <w:hyperlink w:anchor="_Toc313191519" w:history="1">
+      <w:hyperlink w:anchor="_Toc313197134" w:history="1">
         <w:r>
           <w:rPr>
             <w:rStyle w:val="Hyperlink"/>
@@ -2265,7 +2265,7 @@
             <w:noProof/>
             <w:webHidden/>
           </w:rPr>
-          <w:instrText xml:space="preserve"> PAGEREF _Toc313191519 \h </w:instrText>
+          <w:instrText xml:space="preserve"> PAGEREF _Toc313197134 \h </w:instrText>
         </w:r>
         <w:r>
           <w:rPr>
@@ -2305,7 +2305,7 @@
           <w:lang w:val="en-US"/>
         </w:rPr>
       </w:pPr>
-      <w:hyperlink w:anchor="_Toc313191520" w:history="1">
+      <w:hyperlink w:anchor="_Toc313197135" w:history="1">
         <w:r>
           <w:rPr>
             <w:rStyle w:val="Hyperlink"/>
@@ -2347,7 +2347,7 @@
             <w:noProof/>
             <w:webHidden/>
           </w:rPr>
-          <w:instrText xml:space="preserve"> PAGEREF _Toc313191520 \h </w:instrText>
+          <w:instrText xml:space="preserve"> PAGEREF _Toc313197135 \h </w:instrText>
         </w:r>
         <w:r>
           <w:rPr>
@@ -2387,7 +2387,7 @@
           <w:lang w:val="en-US"/>
         </w:rPr>
       </w:pPr>
-      <w:hyperlink w:anchor="_Toc313191521" w:history="1">
+      <w:hyperlink w:anchor="_Toc313197136" w:history="1">
         <w:r>
           <w:rPr>
             <w:rStyle w:val="Hyperlink"/>
@@ -2429,7 +2429,7 @@
             <w:noProof/>
             <w:webHidden/>
           </w:rPr>
-          <w:instrText xml:space="preserve"> PAGEREF _Toc313191521 \h </w:instrText>
+          <w:instrText xml:space="preserve"> PAGEREF _Toc313197136 \h </w:instrText>
         </w:r>
         <w:r>
           <w:rPr>
@@ -2469,7 +2469,7 @@
           <w:lang w:val="en-US"/>
         </w:rPr>
       </w:pPr>
-      <w:hyperlink w:anchor="_Toc313191522" w:history="1">
+      <w:hyperlink w:anchor="_Toc313197137" w:history="1">
         <w:r>
           <w:rPr>
             <w:rStyle w:val="Hyperlink"/>
@@ -2511,7 +2511,7 @@
             <w:noProof/>
             <w:webHidden/>
           </w:rPr>
-          <w:instrText xml:space="preserve"> PAGEREF _Toc313191522 \h </w:instrText>
+          <w:instrText xml:space="preserve"> PAGEREF _Toc313197137 \h </w:instrText>
         </w:r>
         <w:r>
           <w:rPr>
@@ -2531,7 +2531,7 @@
             <w:noProof/>
             <w:webHidden/>
           </w:rPr>
-          <w:t>2</w:t>
+          <w:t>4</w:t>
         </w:r>
         <w:r>
           <w:rPr>
@@ -2551,7 +2551,7 @@
           <w:lang w:val="en-US"/>
         </w:rPr>
       </w:pPr>
-      <w:hyperlink w:anchor="_Toc313191524" w:history="1">
+      <w:hyperlink w:anchor="_Toc313197139" w:history="1">
         <w:r>
           <w:rPr>
             <w:rStyle w:val="Hyperlink"/>
@@ -2593,7 +2593,7 @@
             <w:noProof/>
             <w:webHidden/>
           </w:rPr>
-          <w:instrText xml:space="preserve"> PAGEREF _Toc313191524 \h </w:instrText>
+          <w:instrText xml:space="preserve"> PAGEREF _Toc313197139 \h </w:instrText>
         </w:r>
         <w:r>
           <w:rPr>
@@ -2613,7 +2613,7 @@
             <w:noProof/>
             <w:webHidden/>
           </w:rPr>
-          <w:t>2</w:t>
+          <w:t>4</w:t>
         </w:r>
         <w:r>
           <w:rPr>
@@ -2633,7 +2633,7 @@
           <w:lang w:val="en-US"/>
         </w:rPr>
       </w:pPr>
-      <w:hyperlink w:anchor="_Toc313191525" w:history="1">
+      <w:hyperlink w:anchor="_Toc313197140" w:history="1">
         <w:r>
           <w:rPr>
             <w:rStyle w:val="Hyperlink"/>
@@ -2675,7 +2675,7 @@
             <w:noProof/>
             <w:webHidden/>
           </w:rPr>
-          <w:instrText xml:space="preserve"> PAGEREF _Toc313191525 \h </w:instrText>
+          <w:instrText xml:space="preserve"> PAGEREF _Toc313197140 \h </w:instrText>
         </w:r>
         <w:r>
           <w:rPr>
@@ -2695,7 +2695,7 @@
             <w:noProof/>
             <w:webHidden/>
           </w:rPr>
-          <w:t>2</w:t>
+          <w:t>4</w:t>
         </w:r>
         <w:r>
           <w:rPr>
@@ -2715,7 +2715,7 @@
           <w:lang w:val="en-US"/>
         </w:rPr>
       </w:pPr>
-      <w:hyperlink w:anchor="_Toc313191526" w:history="1">
+      <w:hyperlink w:anchor="_Toc313197141" w:history="1">
         <w:r>
           <w:rPr>
             <w:rStyle w:val="Hyperlink"/>
@@ -2757,7 +2757,7 @@
             <w:noProof/>
             <w:webHidden/>
           </w:rPr>
-          <w:instrText xml:space="preserve"> PAGEREF _Toc313191526 \h </w:instrText>
+          <w:instrText xml:space="preserve"> PAGEREF _Toc313197141 \h </w:instrText>
         </w:r>
         <w:r>
           <w:rPr>
@@ -2777,7 +2777,7 @@
             <w:noProof/>
             <w:webHidden/>
           </w:rPr>
-          <w:t>2</w:t>
+          <w:t>4</w:t>
         </w:r>
         <w:r>
           <w:rPr>
@@ -2797,7 +2797,7 @@
           <w:lang w:val="en-US"/>
         </w:rPr>
       </w:pPr>
-      <w:hyperlink w:anchor="_Toc313191527" w:history="1">
+      <w:hyperlink w:anchor="_Toc313197142" w:history="1">
         <w:r>
           <w:rPr>
             <w:rStyle w:val="Hyperlink"/>
@@ -2839,7 +2839,7 @@
             <w:noProof/>
             <w:webHidden/>
           </w:rPr>
-          <w:instrText xml:space="preserve"> PAGEREF _Toc313191527 \h </w:instrText>
+          <w:instrText xml:space="preserve"> PAGEREF _Toc313197142 \h </w:instrText>
         </w:r>
         <w:r>
           <w:rPr>
@@ -2859,7 +2859,7 @@
             <w:noProof/>
             <w:webHidden/>
           </w:rPr>
-          <w:t>4</w:t>
+          <w:t>6</w:t>
         </w:r>
         <w:r>
           <w:rPr>
@@ -2879,7 +2879,7 @@
           <w:lang w:val="en-US"/>
         </w:rPr>
       </w:pPr>
-      <w:hyperlink w:anchor="_Toc313191529" w:history="1">
+      <w:hyperlink w:anchor="_Toc313197144" w:history="1">
         <w:r>
           <w:rPr>
             <w:rStyle w:val="Hyperlink"/>
@@ -2921,7 +2921,7 @@
             <w:noProof/>
             <w:webHidden/>
           </w:rPr>
-          <w:instrText xml:space="preserve"> PAGEREF _Toc313191529 \h </w:instrText>
+          <w:instrText xml:space="preserve"> PAGEREF _Toc313197144 \h </w:instrText>
         </w:r>
         <w:r>
           <w:rPr>
@@ -2941,7 +2941,7 @@
             <w:noProof/>
             <w:webHidden/>
           </w:rPr>
-          <w:t>4</w:t>
+          <w:t>6</w:t>
         </w:r>
         <w:r>
           <w:rPr>
@@ -2961,7 +2961,7 @@
           <w:lang w:val="en-US"/>
         </w:rPr>
       </w:pPr>
-      <w:hyperlink w:anchor="_Toc313191530" w:history="1">
+      <w:hyperlink w:anchor="_Toc313197145" w:history="1">
         <w:r>
           <w:rPr>
             <w:rStyle w:val="Hyperlink"/>
@@ -3003,7 +3003,7 @@
             <w:noProof/>
             <w:webHidden/>
           </w:rPr>
-          <w:instrText xml:space="preserve"> PAGEREF _Toc313191530 \h </w:instrText>
+          <w:instrText xml:space="preserve"> PAGEREF _Toc313197145 \h </w:instrText>
         </w:r>
         <w:r>
           <w:rPr>
@@ -3023,7 +3023,7 @@
             <w:noProof/>
             <w:webHidden/>
           </w:rPr>
-          <w:t>4</w:t>
+          <w:t>6</w:t>
         </w:r>
         <w:r>
           <w:rPr>
@@ -3043,7 +3043,7 @@
           <w:lang w:val="en-US"/>
         </w:rPr>
       </w:pPr>
-      <w:hyperlink w:anchor="_Toc313191531" w:history="1">
+      <w:hyperlink w:anchor="_Toc313197146" w:history="1">
         <w:r>
           <w:rPr>
             <w:rStyle w:val="Hyperlink"/>
@@ -3085,7 +3085,7 @@
             <w:noProof/>
             <w:webHidden/>
           </w:rPr>
-          <w:instrText xml:space="preserve"> PAGEREF _Toc313191531 \h </w:instrText>
+          <w:instrText xml:space="preserve"> PAGEREF _Toc313197146 \h </w:instrText>
         </w:r>
         <w:r>
           <w:rPr>
@@ -3105,7 +3105,7 @@
             <w:noProof/>
             <w:webHidden/>
           </w:rPr>
-          <w:t>4</w:t>
+          <w:t>6</w:t>
         </w:r>
         <w:r>
           <w:rPr>
@@ -3125,7 +3125,7 @@
           <w:lang w:val="en-US"/>
         </w:rPr>
       </w:pPr>
-      <w:hyperlink w:anchor="_Toc313191532" w:history="1">
+      <w:hyperlink w:anchor="_Toc313197147" w:history="1">
         <w:r>
           <w:rPr>
             <w:rStyle w:val="Hyperlink"/>
@@ -3167,7 +3167,7 @@
             <w:noProof/>
             <w:webHidden/>
           </w:rPr>
-          <w:instrText xml:space="preserve"> PAGEREF _Toc313191532 \h </w:instrText>
+          <w:instrText xml:space="preserve"> PAGEREF _Toc313197147 \h </w:instrText>
         </w:r>
         <w:r>
           <w:rPr>
@@ -3187,7 +3187,7 @@
             <w:noProof/>
             <w:webHidden/>
           </w:rPr>
-          <w:t>4</w:t>
+          <w:t>6</w:t>
         </w:r>
         <w:r>
           <w:rPr>
@@ -3207,7 +3207,7 @@
           <w:lang w:val="en-US"/>
         </w:rPr>
       </w:pPr>
-      <w:hyperlink w:anchor="_Toc313191533" w:history="1">
+      <w:hyperlink w:anchor="_Toc313197148" w:history="1">
         <w:r>
           <w:rPr>
             <w:rStyle w:val="Hyperlink"/>
@@ -3249,7 +3249,7 @@
             <w:noProof/>
             <w:webHidden/>
           </w:rPr>
-          <w:instrText xml:space="preserve"> PAGEREF _Toc313191533 \h </w:instrText>
+          <w:instrText xml:space="preserve"> PAGEREF _Toc313197148 \h </w:instrText>
         </w:r>
         <w:r>
           <w:rPr>
@@ -3269,7 +3269,7 @@
             <w:noProof/>
             <w:webHidden/>
           </w:rPr>
-          <w:t>4</w:t>
+          <w:t>6</w:t>
         </w:r>
         <w:r>
           <w:rPr>
@@ -3289,7 +3289,7 @@
           <w:lang w:val="en-US"/>
         </w:rPr>
       </w:pPr>
-      <w:hyperlink w:anchor="_Toc313191534" w:history="1">
+      <w:hyperlink w:anchor="_Toc313197149" w:history="1">
         <w:r>
           <w:rPr>
             <w:rStyle w:val="Hyperlink"/>
@@ -3331,7 +3331,7 @@
             <w:noProof/>
             <w:webHidden/>
           </w:rPr>
-          <w:instrText xml:space="preserve"> PAGEREF _Toc313191534 \h </w:instrText>
+          <w:instrText xml:space="preserve"> PAGEREF _Toc313197149 \h </w:instrText>
         </w:r>
         <w:r>
           <w:rPr>
@@ -3351,7 +3351,7 @@
             <w:noProof/>
             <w:webHidden/>
           </w:rPr>
-          <w:t>4</w:t>
+          <w:t>6</w:t>
         </w:r>
         <w:r>
           <w:rPr>
@@ -3371,7 +3371,7 @@
           <w:lang w:val="en-US"/>
         </w:rPr>
       </w:pPr>
-      <w:hyperlink w:anchor="_Toc313191535" w:history="1">
+      <w:hyperlink w:anchor="_Toc313197150" w:history="1">
         <w:r>
           <w:rPr>
             <w:rStyle w:val="Hyperlink"/>
@@ -3413,7 +3413,7 @@
             <w:noProof/>
             <w:webHidden/>
           </w:rPr>
-          <w:instrText xml:space="preserve"> PAGEREF _Toc313191535 \h </w:instrText>
+          <w:instrText xml:space="preserve"> PAGEREF _Toc313197150 \h </w:instrText>
         </w:r>
         <w:r>
           <w:rPr>
@@ -3433,7 +3433,7 @@
             <w:noProof/>
             <w:webHidden/>
           </w:rPr>
-          <w:t>4</w:t>
+          <w:t>6</w:t>
         </w:r>
         <w:r>
           <w:rPr>
@@ -3453,7 +3453,7 @@
           <w:lang w:val="en-US"/>
         </w:rPr>
       </w:pPr>
-      <w:hyperlink w:anchor="_Toc313191536" w:history="1">
+      <w:hyperlink w:anchor="_Toc313197151" w:history="1">
         <w:r>
           <w:rPr>
             <w:rStyle w:val="Hyperlink"/>
@@ -3495,7 +3495,7 @@
             <w:noProof/>
             <w:webHidden/>
           </w:rPr>
-          <w:instrText xml:space="preserve"> PAGEREF _Toc313191536 \h </w:instrText>
+          <w:instrText xml:space="preserve"> PAGEREF _Toc313197151 \h </w:instrText>
         </w:r>
         <w:r>
           <w:rPr>
@@ -3515,7 +3515,7 @@
             <w:noProof/>
             <w:webHidden/>
           </w:rPr>
-          <w:t>4</w:t>
+          <w:t>6</w:t>
         </w:r>
         <w:r>
           <w:rPr>
@@ -3535,7 +3535,7 @@
           <w:lang w:val="en-US"/>
         </w:rPr>
       </w:pPr>
-      <w:hyperlink w:anchor="_Toc313191537" w:history="1">
+      <w:hyperlink w:anchor="_Toc313197152" w:history="1">
         <w:r>
           <w:rPr>
             <w:rStyle w:val="Hyperlink"/>
@@ -3577,7 +3577,7 @@
             <w:noProof/>
             <w:webHidden/>
           </w:rPr>
-          <w:instrText xml:space="preserve"> PAGEREF _Toc313191537 \h </w:instrText>
+          <w:instrText xml:space="preserve"> PAGEREF _Toc313197152 \h </w:instrText>
         </w:r>
         <w:r>
           <w:rPr>
@@ -3597,7 +3597,7 @@
             <w:noProof/>
             <w:webHidden/>
           </w:rPr>
-          <w:t>4</w:t>
+          <w:t>6</w:t>
         </w:r>
         <w:r>
           <w:rPr>
@@ -3617,7 +3617,7 @@
           <w:lang w:val="en-US"/>
         </w:rPr>
       </w:pPr>
-      <w:hyperlink w:anchor="_Toc313191538" w:history="1">
+      <w:hyperlink w:anchor="_Toc313197153" w:history="1">
         <w:r>
           <w:rPr>
             <w:rStyle w:val="Hyperlink"/>
@@ -3659,7 +3659,7 @@
             <w:noProof/>
             <w:webHidden/>
           </w:rPr>
-          <w:instrText xml:space="preserve"> PAGEREF _Toc313191538 \h </w:instrText>
+          <w:instrText xml:space="preserve"> PAGEREF _Toc313197153 \h </w:instrText>
         </w:r>
         <w:r>
           <w:rPr>
@@ -3679,7 +3679,7 @@
             <w:noProof/>
             <w:webHidden/>
           </w:rPr>
-          <w:t>5</w:t>
+          <w:t>7</w:t>
         </w:r>
         <w:r>
           <w:rPr>
@@ -3699,7 +3699,7 @@
           <w:lang w:val="en-US"/>
         </w:rPr>
       </w:pPr>
-      <w:hyperlink w:anchor="_Toc313191540" w:history="1">
+      <w:hyperlink w:anchor="_Toc313197155" w:history="1">
         <w:r>
           <w:rPr>
             <w:rStyle w:val="Hyperlink"/>
@@ -3741,7 +3741,7 @@
             <w:noProof/>
             <w:webHidden/>
           </w:rPr>
-          <w:instrText xml:space="preserve"> PAGEREF _Toc313191540 \h </w:instrText>
+          <w:instrText xml:space="preserve"> PAGEREF _Toc313197155 \h </w:instrText>
         </w:r>
         <w:r>
           <w:rPr>
@@ -3761,7 +3761,7 @@
             <w:noProof/>
             <w:webHidden/>
           </w:rPr>
-          <w:t>5</w:t>
+          <w:t>7</w:t>
         </w:r>
         <w:r>
           <w:rPr>
@@ -3781,7 +3781,7 @@
           <w:lang w:val="en-US"/>
         </w:rPr>
       </w:pPr>
-      <w:hyperlink w:anchor="_Toc313191541" w:history="1">
+      <w:hyperlink w:anchor="_Toc313197156" w:history="1">
         <w:r>
           <w:rPr>
             <w:rStyle w:val="Hyperlink"/>
@@ -3823,7 +3823,7 @@
             <w:noProof/>
             <w:webHidden/>
           </w:rPr>
-          <w:instrText xml:space="preserve"> PAGEREF _Toc313191541 \h </w:instrText>
+          <w:instrText xml:space="preserve"> PAGEREF _Toc313197156 \h </w:instrText>
         </w:r>
         <w:r>
           <w:rPr>
@@ -3843,7 +3843,7 @@
             <w:noProof/>
             <w:webHidden/>
           </w:rPr>
-          <w:t>5</w:t>
+          <w:t>7</w:t>
         </w:r>
         <w:r>
           <w:rPr>
@@ -3863,7 +3863,7 @@
           <w:lang w:val="en-US"/>
         </w:rPr>
       </w:pPr>
-      <w:hyperlink w:anchor="_Toc313191542" w:history="1">
+      <w:hyperlink w:anchor="_Toc313197157" w:history="1">
         <w:r>
           <w:rPr>
             <w:rStyle w:val="Hyperlink"/>
@@ -3905,7 +3905,7 @@
             <w:noProof/>
             <w:webHidden/>
           </w:rPr>
-          <w:instrText xml:space="preserve"> PAGEREF _Toc313191542 \h </w:instrText>
+          <w:instrText xml:space="preserve"> PAGEREF _Toc313197157 \h </w:instrText>
         </w:r>
         <w:r>
           <w:rPr>
@@ -3925,7 +3925,7 @@
             <w:noProof/>
             <w:webHidden/>
           </w:rPr>
-          <w:t>5</w:t>
+          <w:t>7</w:t>
         </w:r>
         <w:r>
           <w:rPr>
@@ -3945,7 +3945,7 @@
           <w:lang w:val="en-US"/>
         </w:rPr>
       </w:pPr>
-      <w:hyperlink w:anchor="_Toc313191543" w:history="1">
+      <w:hyperlink w:anchor="_Toc313197158" w:history="1">
         <w:r>
           <w:rPr>
             <w:rStyle w:val="Hyperlink"/>
@@ -3987,7 +3987,7 @@
             <w:noProof/>
             <w:webHidden/>
           </w:rPr>
-          <w:instrText xml:space="preserve"> PAGEREF _Toc313191543 \h </w:instrText>
+          <w:instrText xml:space="preserve"> PAGEREF _Toc313197158 \h </w:instrText>
         </w:r>
         <w:r>
           <w:rPr>
@@ -4007,7 +4007,7 @@
             <w:noProof/>
             <w:webHidden/>
           </w:rPr>
-          <w:t>5</w:t>
+          <w:t>7</w:t>
         </w:r>
         <w:r>
           <w:rPr>
@@ -4027,7 +4027,7 @@
           <w:lang w:val="en-US"/>
         </w:rPr>
       </w:pPr>
-      <w:hyperlink w:anchor="_Toc313191544" w:history="1">
+      <w:hyperlink w:anchor="_Toc313197159" w:history="1">
         <w:r>
           <w:rPr>
             <w:rStyle w:val="Hyperlink"/>
@@ -4069,7 +4069,7 @@
             <w:noProof/>
             <w:webHidden/>
           </w:rPr>
-          <w:instrText xml:space="preserve"> PAGEREF _Toc313191544 \h </w:instrText>
+          <w:instrText xml:space="preserve"> PAGEREF _Toc313197159 \h </w:instrText>
         </w:r>
         <w:r>
           <w:rPr>
@@ -4089,7 +4089,7 @@
             <w:noProof/>
             <w:webHidden/>
           </w:rPr>
-          <w:t>5</w:t>
+          <w:t>7</w:t>
         </w:r>
         <w:r>
           <w:rPr>
@@ -4109,7 +4109,7 @@
           <w:lang w:val="en-US"/>
         </w:rPr>
       </w:pPr>
-      <w:hyperlink w:anchor="_Toc313191545" w:history="1">
+      <w:hyperlink w:anchor="_Toc313197160" w:history="1">
         <w:r>
           <w:rPr>
             <w:rStyle w:val="Hyperlink"/>
@@ -4151,7 +4151,7 @@
             <w:noProof/>
             <w:webHidden/>
           </w:rPr>
-          <w:instrText xml:space="preserve"> PAGEREF _Toc313191545 \h </w:instrText>
+          <w:instrText xml:space="preserve"> PAGEREF _Toc313197160 \h </w:instrText>
         </w:r>
         <w:r>
           <w:rPr>
@@ -4171,7 +4171,7 @@
             <w:noProof/>
             <w:webHidden/>
           </w:rPr>
-          <w:t>5</w:t>
+          <w:t>7</w:t>
         </w:r>
         <w:r>
           <w:rPr>
@@ -4191,7 +4191,7 @@
           <w:lang w:val="en-US"/>
         </w:rPr>
       </w:pPr>
-      <w:hyperlink w:anchor="_Toc313191546" w:history="1">
+      <w:hyperlink w:anchor="_Toc313197161" w:history="1">
         <w:r>
           <w:rPr>
             <w:rStyle w:val="Hyperlink"/>
@@ -4233,7 +4233,7 @@
             <w:noProof/>
             <w:webHidden/>
           </w:rPr>
-          <w:instrText xml:space="preserve"> PAGEREF _Toc313191546 \h </w:instrText>
+          <w:instrText xml:space="preserve"> PAGEREF _Toc313197161 \h </w:instrText>
         </w:r>
         <w:r>
           <w:rPr>
@@ -4253,7 +4253,7 @@
             <w:noProof/>
             <w:webHidden/>
           </w:rPr>
-          <w:t>5</w:t>
+          <w:t>7</w:t>
         </w:r>
         <w:r>
           <w:rPr>
@@ -4273,7 +4273,7 @@
           <w:lang w:val="en-US"/>
         </w:rPr>
       </w:pPr>
-      <w:hyperlink w:anchor="_Toc313191547" w:history="1">
+      <w:hyperlink w:anchor="_Toc313197162" w:history="1">
         <w:r>
           <w:rPr>
             <w:rStyle w:val="Hyperlink"/>
@@ -4315,7 +4315,7 @@
             <w:noProof/>
             <w:webHidden/>
           </w:rPr>
-          <w:instrText xml:space="preserve"> PAGEREF _Toc313191547 \h </w:instrText>
+          <w:instrText xml:space="preserve"> PAGEREF _Toc313197162 \h </w:instrText>
         </w:r>
         <w:r>
           <w:rPr>
@@ -4335,7 +4335,7 @@
             <w:noProof/>
             <w:webHidden/>
           </w:rPr>
-          <w:t>5</w:t>
+          <w:t>8</w:t>
         </w:r>
         <w:r>
           <w:rPr>
@@ -4355,7 +4355,7 @@
           <w:lang w:val="en-US"/>
         </w:rPr>
       </w:pPr>
-      <w:hyperlink w:anchor="_Toc313191548" w:history="1">
+      <w:hyperlink w:anchor="_Toc313197163" w:history="1">
         <w:r>
           <w:rPr>
             <w:rStyle w:val="Hyperlink"/>
@@ -4397,7 +4397,7 @@
             <w:noProof/>
             <w:webHidden/>
           </w:rPr>
-          <w:instrText xml:space="preserve"> PAGEREF _Toc313191548 \h </w:instrText>
+          <w:instrText xml:space="preserve"> PAGEREF _Toc313197163 \h </w:instrText>
         </w:r>
         <w:r>
           <w:rPr>
@@ -4417,7 +4417,7 @@
             <w:noProof/>
             <w:webHidden/>
           </w:rPr>
-          <w:t>5</w:t>
+          <w:t>8</w:t>
         </w:r>
         <w:r>
           <w:rPr>
@@ -4437,7 +4437,7 @@
           <w:lang w:val="en-US"/>
         </w:rPr>
       </w:pPr>
-      <w:hyperlink w:anchor="_Toc313191549" w:history="1">
+      <w:hyperlink w:anchor="_Toc313197164" w:history="1">
         <w:r>
           <w:rPr>
             <w:rStyle w:val="Hyperlink"/>
@@ -4479,7 +4479,7 @@
             <w:noProof/>
             <w:webHidden/>
           </w:rPr>
-          <w:instrText xml:space="preserve"> PAGEREF _Toc313191549 \h </w:instrText>
+          <w:instrText xml:space="preserve"> PAGEREF _Toc313197164 \h </w:instrText>
         </w:r>
         <w:r>
           <w:rPr>
@@ -4499,7 +4499,7 @@
             <w:noProof/>
             <w:webHidden/>
           </w:rPr>
-          <w:t>5</w:t>
+          <w:t>8</w:t>
         </w:r>
         <w:r>
           <w:rPr>
@@ -4519,7 +4519,7 @@
           <w:lang w:val="en-US"/>
         </w:rPr>
       </w:pPr>
-      <w:hyperlink w:anchor="_Toc313191550" w:history="1">
+      <w:hyperlink w:anchor="_Toc313197165" w:history="1">
         <w:r>
           <w:rPr>
             <w:rStyle w:val="Hyperlink"/>
@@ -4561,7 +4561,7 @@
             <w:noProof/>
             <w:webHidden/>
           </w:rPr>
-          <w:instrText xml:space="preserve"> PAGEREF _Toc313191550 \h </w:instrText>
+          <w:instrText xml:space="preserve"> PAGEREF _Toc313197165 \h </w:instrText>
         </w:r>
         <w:r>
           <w:rPr>
@@ -4581,7 +4581,7 @@
             <w:noProof/>
             <w:webHidden/>
           </w:rPr>
-          <w:t>5</w:t>
+          <w:t>8</w:t>
         </w:r>
         <w:r>
           <w:rPr>
@@ -4601,7 +4601,7 @@
           <w:lang w:val="en-US"/>
         </w:rPr>
       </w:pPr>
-      <w:hyperlink w:anchor="_Toc313191551" w:history="1">
+      <w:hyperlink w:anchor="_Toc313197166" w:history="1">
         <w:r>
           <w:rPr>
             <w:rStyle w:val="Hyperlink"/>
@@ -4643,7 +4643,7 @@
             <w:noProof/>
             <w:webHidden/>
           </w:rPr>
-          <w:instrText xml:space="preserve"> PAGEREF _Toc313191551 \h </w:instrText>
+          <w:instrText xml:space="preserve"> PAGEREF _Toc313197166 \h </w:instrText>
         </w:r>
         <w:r>
           <w:rPr>
@@ -4663,7 +4663,7 @@
             <w:noProof/>
             <w:webHidden/>
           </w:rPr>
-          <w:t>5</w:t>
+          <w:t>8</w:t>
         </w:r>
         <w:r>
           <w:rPr>
@@ -4683,7 +4683,7 @@
           <w:lang w:val="en-US"/>
         </w:rPr>
       </w:pPr>
-      <w:hyperlink w:anchor="_Toc313191552" w:history="1">
+      <w:hyperlink w:anchor="_Toc313197167" w:history="1">
         <w:r>
           <w:rPr>
             <w:rStyle w:val="Hyperlink"/>
@@ -4725,7 +4725,7 @@
             <w:noProof/>
             <w:webHidden/>
           </w:rPr>
-          <w:instrText xml:space="preserve"> PAGEREF _Toc313191552 \h </w:instrText>
+          <w:instrText xml:space="preserve"> PAGEREF _Toc313197167 \h </w:instrText>
         </w:r>
         <w:r>
           <w:rPr>
@@ -4745,7 +4745,7 @@
             <w:noProof/>
             <w:webHidden/>
           </w:rPr>
-          <w:t>5</w:t>
+          <w:t>8</w:t>
         </w:r>
         <w:r>
           <w:rPr>
@@ -4765,7 +4765,7 @@
           <w:lang w:val="en-US"/>
         </w:rPr>
       </w:pPr>
-      <w:hyperlink w:anchor="_Toc313191553" w:history="1">
+      <w:hyperlink w:anchor="_Toc313197168" w:history="1">
         <w:r>
           <w:rPr>
             <w:rStyle w:val="Hyperlink"/>
@@ -4807,7 +4807,7 @@
             <w:noProof/>
             <w:webHidden/>
           </w:rPr>
-          <w:instrText xml:space="preserve"> PAGEREF _Toc313191553 \h </w:instrText>
+          <w:instrText xml:space="preserve"> PAGEREF _Toc313197168 \h </w:instrText>
         </w:r>
         <w:r>
           <w:rPr>
@@ -4827,7 +4827,7 @@
             <w:noProof/>
             <w:webHidden/>
           </w:rPr>
-          <w:t>6</w:t>
+          <w:t>8</w:t>
         </w:r>
         <w:r>
           <w:rPr>
@@ -4847,7 +4847,7 @@
           <w:lang w:val="en-US"/>
         </w:rPr>
       </w:pPr>
-      <w:hyperlink w:anchor="_Toc313191554" w:history="1">
+      <w:hyperlink w:anchor="_Toc313197169" w:history="1">
         <w:r>
           <w:rPr>
             <w:rStyle w:val="Hyperlink"/>
@@ -4889,7 +4889,7 @@
             <w:noProof/>
             <w:webHidden/>
           </w:rPr>
-          <w:instrText xml:space="preserve"> PAGEREF _Toc313191554 \h </w:instrText>
+          <w:instrText xml:space="preserve"> PAGEREF _Toc313197169 \h </w:instrText>
         </w:r>
         <w:r>
           <w:rPr>
@@ -4909,7 +4909,7 @@
             <w:noProof/>
             <w:webHidden/>
           </w:rPr>
-          <w:t>6</w:t>
+          <w:t>8</w:t>
         </w:r>
         <w:r>
           <w:rPr>
@@ -4929,7 +4929,7 @@
           <w:lang w:val="en-US"/>
         </w:rPr>
       </w:pPr>
-      <w:hyperlink w:anchor="_Toc313191555" w:history="1">
+      <w:hyperlink w:anchor="_Toc313197170" w:history="1">
         <w:r>
           <w:rPr>
             <w:rStyle w:val="Hyperlink"/>
@@ -4971,7 +4971,7 @@
             <w:noProof/>
             <w:webHidden/>
           </w:rPr>
-          <w:instrText xml:space="preserve"> PAGEREF _Toc313191555 \h </w:instrText>
+          <w:instrText xml:space="preserve"> PAGEREF _Toc313197170 \h </w:instrText>
         </w:r>
         <w:r>
           <w:rPr>
@@ -4991,7 +4991,7 @@
             <w:noProof/>
             <w:webHidden/>
           </w:rPr>
-          <w:t>6</w:t>
+          <w:t>9</w:t>
         </w:r>
         <w:r>
           <w:rPr>
@@ -5011,7 +5011,7 @@
           <w:lang w:val="en-US"/>
         </w:rPr>
       </w:pPr>
-      <w:hyperlink w:anchor="_Toc313191556" w:history="1">
+      <w:hyperlink w:anchor="_Toc313197171" w:history="1">
         <w:r>
           <w:rPr>
             <w:rStyle w:val="Hyperlink"/>
@@ -5053,7 +5053,7 @@
             <w:noProof/>
             <w:webHidden/>
           </w:rPr>
-          <w:instrText xml:space="preserve"> PAGEREF _Toc313191556 \h </w:instrText>
+          <w:instrText xml:space="preserve"> PAGEREF _Toc313197171 \h </w:instrText>
         </w:r>
         <w:r>
           <w:rPr>
@@ -5073,7 +5073,7 @@
             <w:noProof/>
             <w:webHidden/>
           </w:rPr>
-          <w:t>6</w:t>
+          <w:t>9</w:t>
         </w:r>
         <w:r>
           <w:rPr>
@@ -5093,7 +5093,7 @@
           <w:lang w:val="en-US"/>
         </w:rPr>
       </w:pPr>
-      <w:hyperlink w:anchor="_Toc313191557" w:history="1">
+      <w:hyperlink w:anchor="_Toc313197172" w:history="1">
         <w:r>
           <w:rPr>
             <w:rStyle w:val="Hyperlink"/>
@@ -5135,7 +5135,7 @@
             <w:noProof/>
             <w:webHidden/>
           </w:rPr>
-          <w:instrText xml:space="preserve"> PAGEREF _Toc313191557 \h </w:instrText>
+          <w:instrText xml:space="preserve"> PAGEREF _Toc313197172 \h </w:instrText>
         </w:r>
         <w:r>
           <w:rPr>
@@ -5155,7 +5155,7 @@
             <w:noProof/>
             <w:webHidden/>
           </w:rPr>
-          <w:t>6</w:t>
+          <w:t>9</w:t>
         </w:r>
         <w:r>
           <w:rPr>
@@ -5175,7 +5175,7 @@
           <w:lang w:val="en-US"/>
         </w:rPr>
       </w:pPr>
-      <w:hyperlink w:anchor="_Toc313191558" w:history="1">
+      <w:hyperlink w:anchor="_Toc313197173" w:history="1">
         <w:r>
           <w:rPr>
             <w:rStyle w:val="Hyperlink"/>
@@ -5217,7 +5217,7 @@
             <w:noProof/>
             <w:webHidden/>
           </w:rPr>
-          <w:instrText xml:space="preserve"> PAGEREF _Toc313191558 \h </w:instrText>
+          <w:instrText xml:space="preserve"> PAGEREF _Toc313197173 \h </w:instrText>
         </w:r>
         <w:r>
           <w:rPr>
@@ -5237,7 +5237,7 @@
             <w:noProof/>
             <w:webHidden/>
           </w:rPr>
-          <w:t>6</w:t>
+          <w:t>9</w:t>
         </w:r>
         <w:r>
           <w:rPr>
@@ -5257,7 +5257,7 @@
           <w:lang w:val="en-US"/>
         </w:rPr>
       </w:pPr>
-      <w:hyperlink w:anchor="_Toc313191559" w:history="1">
+      <w:hyperlink w:anchor="_Toc313197174" w:history="1">
         <w:r>
           <w:rPr>
             <w:rStyle w:val="Hyperlink"/>
@@ -5299,7 +5299,7 @@
             <w:noProof/>
             <w:webHidden/>
           </w:rPr>
-          <w:instrText xml:space="preserve"> PAGEREF _Toc313191559 \h </w:instrText>
+          <w:instrText xml:space="preserve"> PAGEREF _Toc313197174 \h </w:instrText>
         </w:r>
         <w:r>
           <w:rPr>
@@ -5319,7 +5319,7 @@
             <w:noProof/>
             <w:webHidden/>
           </w:rPr>
-          <w:t>6</w:t>
+          <w:t>9</w:t>
         </w:r>
         <w:r>
           <w:rPr>
@@ -5339,7 +5339,7 @@
           <w:lang w:val="en-US"/>
         </w:rPr>
       </w:pPr>
-      <w:hyperlink w:anchor="_Toc313191560" w:history="1">
+      <w:hyperlink w:anchor="_Toc313197175" w:history="1">
         <w:r>
           <w:rPr>
             <w:rStyle w:val="Hyperlink"/>
@@ -5381,7 +5381,7 @@
             <w:noProof/>
             <w:webHidden/>
           </w:rPr>
-          <w:instrText xml:space="preserve"> PAGEREF _Toc313191560 \h </w:instrText>
+          <w:instrText xml:space="preserve"> PAGEREF _Toc313197175 \h </w:instrText>
         </w:r>
         <w:r>
           <w:rPr>
@@ -5401,7 +5401,7 @@
             <w:noProof/>
             <w:webHidden/>
           </w:rPr>
-          <w:t>6</w:t>
+          <w:t>9</w:t>
         </w:r>
         <w:r>
           <w:rPr>
@@ -5421,7 +5421,7 @@
           <w:lang w:val="en-US"/>
         </w:rPr>
       </w:pPr>
-      <w:hyperlink w:anchor="_Toc313191561" w:history="1">
+      <w:hyperlink w:anchor="_Toc313197176" w:history="1">
         <w:r>
           <w:rPr>
             <w:rStyle w:val="Hyperlink"/>
@@ -5463,7 +5463,7 @@
             <w:noProof/>
             <w:webHidden/>
           </w:rPr>
-          <w:instrText xml:space="preserve"> PAGEREF _Toc313191561 \h </w:instrText>
+          <w:instrText xml:space="preserve"> PAGEREF _Toc313197176 \h </w:instrText>
         </w:r>
         <w:r>
           <w:rPr>
@@ -5483,7 +5483,7 @@
             <w:noProof/>
             <w:webHidden/>
           </w:rPr>
-          <w:t>6</w:t>
+          <w:t>9</w:t>
         </w:r>
         <w:r>
           <w:rPr>
@@ -5503,7 +5503,7 @@
           <w:lang w:val="en-US"/>
         </w:rPr>
       </w:pPr>
-      <w:hyperlink w:anchor="_Toc313191562" w:history="1">
+      <w:hyperlink w:anchor="_Toc313197177" w:history="1">
         <w:r>
           <w:rPr>
             <w:rStyle w:val="Hyperlink"/>
@@ -5545,7 +5545,7 @@
             <w:noProof/>
             <w:webHidden/>
           </w:rPr>
-          <w:instrText xml:space="preserve"> PAGEREF _Toc313191562 \h </w:instrText>
+          <w:instrText xml:space="preserve"> PAGEREF _Toc313197177 \h </w:instrText>
         </w:r>
         <w:r>
           <w:rPr>
@@ -5565,7 +5565,7 @@
             <w:noProof/>
             <w:webHidden/>
           </w:rPr>
-          <w:t>6</w:t>
+          <w:t>9</w:t>
         </w:r>
         <w:r>
           <w:rPr>
@@ -5585,7 +5585,7 @@
           <w:lang w:val="en-US"/>
         </w:rPr>
       </w:pPr>
-      <w:hyperlink w:anchor="_Toc313191563" w:history="1">
+      <w:hyperlink w:anchor="_Toc313197178" w:history="1">
         <w:r>
           <w:rPr>
             <w:rStyle w:val="Hyperlink"/>
@@ -5627,7 +5627,7 @@
             <w:noProof/>
             <w:webHidden/>
           </w:rPr>
-          <w:instrText xml:space="preserve"> PAGEREF _Toc313191563 \h </w:instrText>
+          <w:instrText xml:space="preserve"> PAGEREF _Toc313197178 \h </w:instrText>
         </w:r>
         <w:r>
           <w:rPr>
@@ -5647,7 +5647,7 @@
             <w:noProof/>
             <w:webHidden/>
           </w:rPr>
-          <w:t>6</w:t>
+          <w:t>10</w:t>
         </w:r>
         <w:r>
           <w:rPr>
@@ -5667,7 +5667,7 @@
           <w:lang w:val="en-US"/>
         </w:rPr>
       </w:pPr>
-      <w:hyperlink w:anchor="_Toc313191564" w:history="1">
+      <w:hyperlink w:anchor="_Toc313197179" w:history="1">
         <w:r>
           <w:rPr>
             <w:rStyle w:val="Hyperlink"/>
@@ -5709,7 +5709,7 @@
             <w:noProof/>
             <w:webHidden/>
           </w:rPr>
-          <w:instrText xml:space="preserve"> PAGEREF _Toc313191564 \h </w:instrText>
+          <w:instrText xml:space="preserve"> PAGEREF _Toc313197179 \h </w:instrText>
         </w:r>
         <w:r>
           <w:rPr>
@@ -5729,7 +5729,7 @@
             <w:noProof/>
             <w:webHidden/>
           </w:rPr>
-          <w:t>6</w:t>
+          <w:t>10</w:t>
         </w:r>
         <w:r>
           <w:rPr>
@@ -5749,7 +5749,7 @@
           <w:lang w:val="en-US"/>
         </w:rPr>
       </w:pPr>
-      <w:hyperlink w:anchor="_Toc313191565" w:history="1">
+      <w:hyperlink w:anchor="_Toc313197180" w:history="1">
         <w:r>
           <w:rPr>
             <w:rStyle w:val="Hyperlink"/>
@@ -5791,7 +5791,7 @@
             <w:noProof/>
             <w:webHidden/>
           </w:rPr>
-          <w:instrText xml:space="preserve"> PAGEREF _Toc313191565 \h </w:instrText>
+          <w:instrText xml:space="preserve"> PAGEREF _Toc313197180 \h </w:instrText>
         </w:r>
         <w:r>
           <w:rPr>
@@ -5811,7 +5811,7 @@
             <w:noProof/>
             <w:webHidden/>
           </w:rPr>
-          <w:t>6</w:t>
+          <w:t>10</w:t>
         </w:r>
         <w:r>
           <w:rPr>
@@ -5834,7 +5834,7 @@
           <w:lang w:val="en-US"/>
         </w:rPr>
       </w:pPr>
-      <w:hyperlink w:anchor="_Toc313191566" w:history="1">
+      <w:hyperlink w:anchor="_Toc313197181" w:history="1">
         <w:r>
           <w:rPr>
             <w:rStyle w:val="Hyperlink"/>
@@ -5876,7 +5876,7 @@
             <w:noProof/>
             <w:webHidden/>
           </w:rPr>
-          <w:instrText xml:space="preserve"> PAGEREF _Toc313191566 \h </w:instrText>
+          <w:instrText xml:space="preserve"> PAGEREF _Toc313197181 \h </w:instrText>
         </w:r>
         <w:r>
           <w:rPr>
@@ -5896,7 +5896,7 @@
             <w:noProof/>
             <w:webHidden/>
           </w:rPr>
-          <w:t>7</w:t>
+          <w:t>11</w:t>
         </w:r>
         <w:r>
           <w:rPr>
@@ -5937,7 +5937,7 @@
       <w:pPr>
         <w:pStyle w:val="Heading1"/>
       </w:pPr>
-      <w:bookmarkStart w:id="0" w:name="_Toc313191517"/>
+      <w:bookmarkStart w:id="0" w:name="_Toc313197132"/>
       <w:r>
         <w:lastRenderedPageBreak/>
         <w:t>1.</w:t>
@@ -6063,7 +6063,7 @@
       <w:pPr>
         <w:pStyle w:val="Heading2"/>
       </w:pPr>
-      <w:bookmarkStart w:id="1" w:name="_Toc313191518"/>
+      <w:bookmarkStart w:id="1" w:name="_Toc313197133"/>
       <w:r>
         <w:t>Purpose</w:t>
       </w:r>
@@ -6081,7 +6081,7 @@
       <w:pPr>
         <w:pStyle w:val="Heading2"/>
       </w:pPr>
-      <w:bookmarkStart w:id="2" w:name="_Toc313191519"/>
+      <w:bookmarkStart w:id="2" w:name="_Toc313197134"/>
       <w:r>
         <w:t>Audience</w:t>
       </w:r>
@@ -6105,7 +6105,7 @@
       <w:pPr>
         <w:pStyle w:val="Heading2"/>
       </w:pPr>
-      <w:bookmarkStart w:id="3" w:name="_Toc313191520"/>
+      <w:bookmarkStart w:id="3" w:name="_Toc313197135"/>
       <w:r>
         <w:t>Organisation</w:t>
       </w:r>
@@ -6120,7 +6120,7 @@
       <w:pPr>
         <w:pStyle w:val="Heading2"/>
       </w:pPr>
-      <w:bookmarkStart w:id="4" w:name="_Toc313191521"/>
+      <w:bookmarkStart w:id="4" w:name="_Toc313197136"/>
       <w:r>
         <w:t>References</w:t>
       </w:r>
@@ -6132,60 +6132,557 @@
       </w:r>
     </w:p>
     <w:p>
-      <w:r>
-        <w:t>1.</w:t>
-      </w:r>
-      <w:r>
-        <w:tab/>
+      <w:pPr>
+        <w:numPr>
+          <w:ilvl w:val="0"/>
+          <w:numId w:val="30"/>
+        </w:numPr>
+      </w:pPr>
+      <w:r>
         <w:t>COMS Project Plan, reference GG/COMS/MP.1/2, version 2.0, dated 1 February 2011.</w:t>
       </w:r>
     </w:p>
     <w:p>
-      <w:r>
-        <w:t>2.</w:t>
-      </w:r>
-      <w:r>
-        <w:tab/>
+      <w:pPr>
+        <w:numPr>
+          <w:ilvl w:val="0"/>
+          <w:numId w:val="30"/>
+        </w:numPr>
+      </w:pPr>
+      <w:r>
         <w:t>COMS Quality Plan, reference GG/COMS/MQ.1/3, version 3.0, dated 13 September 2011.</w:t>
       </w:r>
     </w:p>
     <w:p>
-      <w:r>
-        <w:t>3.</w:t>
-      </w:r>
-      <w:r>
-        <w:tab/>
+      <w:pPr>
+        <w:numPr>
+          <w:ilvl w:val="0"/>
+          <w:numId w:val="30"/>
+        </w:numPr>
+      </w:pPr>
+      <w:r>
         <w:t>COMS User Requirement Specifications, reference GG/COMS/TS.1/1.1, version 1.1, dated 1 February 2011.</w:t>
       </w:r>
     </w:p>
     <w:p>
-      <w:r>
-        <w:t>4.</w:t>
-      </w:r>
-      <w:r>
-        <w:tab/>
+      <w:pPr>
+        <w:numPr>
+          <w:ilvl w:val="0"/>
+          <w:numId w:val="30"/>
+        </w:numPr>
+      </w:pPr>
+      <w:r>
         <w:t>COMS High Level Design Specifications, reference GG/COMS/TS.2/1, version 1.0, dated 7 April 2011.</w:t>
       </w:r>
     </w:p>
     <w:p>
       <w:pPr>
-        <w:rPr>
-          <w:rFonts w:ascii="Cambria" w:hAnsi="Cambria" w:cs="Cambria"/>
-          <w:color w:val="365F91"/>
-          <w:sz w:val="28"/>
-          <w:szCs w:val="28"/>
-        </w:rPr>
+        <w:numPr>
+          <w:ilvl w:val="0"/>
+          <w:numId w:val="30"/>
+        </w:numPr>
+      </w:pPr>
+      <w:r>
+        <w:t xml:space="preserve">COMS Change CylinderPriority UCRR, reference </w:t>
+      </w:r>
+      <w:r>
+        <w:t>GG/COMS/TS.2/1</w:t>
+      </w:r>
+      <w:r>
+        <w:t>, version 1.0, dated 29 April 2011</w:t>
+      </w:r>
+    </w:p>
+    <w:p>
+      <w:pPr>
+        <w:numPr>
+          <w:ilvl w:val="0"/>
+          <w:numId w:val="30"/>
+        </w:numPr>
+      </w:pPr>
+      <w:r>
+        <w:t>COMS Export Cylinder Queues UCRR, reference GG/COMS/TS.2/2, version 1.0, dated 29 April 2011</w:t>
+      </w:r>
+    </w:p>
+    <w:p>
+      <w:pPr>
+        <w:numPr>
+          <w:ilvl w:val="0"/>
+          <w:numId w:val="30"/>
+        </w:numPr>
+      </w:pPr>
+      <w:r>
+        <w:t>COMS Login UCRR, reference GG/COMS/TS.2/3, version 1.0, dated 29 July 2011</w:t>
+      </w:r>
+    </w:p>
+    <w:p>
+      <w:pPr>
+        <w:numPr>
+          <w:ilvl w:val="0"/>
+          <w:numId w:val="30"/>
+        </w:numPr>
+      </w:pPr>
+      <w:r>
+        <w:lastRenderedPageBreak/>
+        <w:t>COMS Logout UCRR</w:t>
+      </w:r>
+      <w:r>
+        <w:t xml:space="preserve">, reference </w:t>
+      </w:r>
+      <w:r>
+        <w:t>GG/COMS/TS.2/</w:t>
+      </w:r>
+      <w:r>
+        <w:t>4</w:t>
+      </w:r>
+      <w:r>
+        <w:t xml:space="preserve">, version 1.0, dated 29 </w:t>
+      </w:r>
+      <w:r>
+        <w:t xml:space="preserve">July </w:t>
+      </w:r>
+      <w:r>
+        <w:t>2011</w:t>
+      </w:r>
+    </w:p>
+    <w:p>
+      <w:pPr>
+        <w:numPr>
+          <w:ilvl w:val="0"/>
+          <w:numId w:val="30"/>
+        </w:numPr>
+      </w:pPr>
+      <w:r>
+        <w:t>COMS Manage Employee-Role UCRR</w:t>
+      </w:r>
+      <w:r>
+        <w:t xml:space="preserve">, reference </w:t>
+      </w:r>
+      <w:r>
+        <w:t>GG/COMS/TS.2/</w:t>
+      </w:r>
+      <w:r>
+        <w:t>5, version 1.0, dated 30 July 2011</w:t>
+      </w:r>
+    </w:p>
+    <w:p>
+      <w:pPr>
+        <w:numPr>
+          <w:ilvl w:val="0"/>
+          <w:numId w:val="30"/>
+        </w:numPr>
+      </w:pPr>
+      <w:r>
+        <w:t>COMS Manage Error UCRR</w:t>
+      </w:r>
+      <w:r>
+        <w:t xml:space="preserve">, reference </w:t>
+      </w:r>
+      <w:r>
+        <w:t>GG/COMS/TS.2/</w:t>
+      </w:r>
+      <w:r>
+        <w:t>6, version 1.0, dated 15 May 2011</w:t>
+      </w:r>
+    </w:p>
+    <w:p>
+      <w:pPr>
+        <w:numPr>
+          <w:ilvl w:val="0"/>
+          <w:numId w:val="30"/>
+        </w:numPr>
+      </w:pPr>
+      <w:r>
+        <w:t>COMS Manage Performance Formula UCRR</w:t>
+      </w:r>
+      <w:r>
+        <w:t>, reference GG/COMS/TS.2/7, version 1.0, dated 14 June 2011</w:t>
+      </w:r>
+    </w:p>
+    <w:p>
+      <w:pPr>
+        <w:numPr>
+          <w:ilvl w:val="0"/>
+          <w:numId w:val="30"/>
+        </w:numPr>
+      </w:pPr>
+      <w:r>
+        <w:t>COMS Manage Rights UCRR</w:t>
+      </w:r>
+      <w:r>
+        <w:t>, reference GG/COMS/TS.2/8, version 1.0, dated 14 June 2011</w:t>
+      </w:r>
+    </w:p>
+    <w:p>
+      <w:pPr>
+        <w:numPr>
+          <w:ilvl w:val="0"/>
+          <w:numId w:val="30"/>
+        </w:numPr>
+      </w:pPr>
+      <w:r>
+        <w:t>COMS Manage Role Approval UCRR</w:t>
+      </w:r>
+      <w:r>
+        <w:t xml:space="preserve">, reference </w:t>
+      </w:r>
+      <w:r>
+        <w:t>GG/COMS/TS.2/</w:t>
+      </w:r>
+      <w:r>
+        <w:t>9, version 1.0, dated 30 July 2011</w:t>
+      </w:r>
+    </w:p>
+    <w:p>
+      <w:pPr>
+        <w:numPr>
+          <w:ilvl w:val="0"/>
+          <w:numId w:val="30"/>
+        </w:numPr>
+      </w:pPr>
+      <w:r>
+        <w:t>COMS Manage Role UCRR</w:t>
+      </w:r>
+      <w:r>
+        <w:t xml:space="preserve">, reference </w:t>
+      </w:r>
+      <w:r>
+        <w:t>GG/COMS/TS.2/1</w:t>
+      </w:r>
+      <w:r>
+        <w:t>0, version 1.0, dated 14 June 2011</w:t>
+      </w:r>
+    </w:p>
+    <w:p>
+      <w:pPr>
+        <w:numPr>
+          <w:ilvl w:val="0"/>
+          <w:numId w:val="30"/>
+        </w:numPr>
+      </w:pPr>
+      <w:r>
+        <w:t>COMS Manage SalesOrder UCRR</w:t>
+      </w:r>
+      <w:r>
+        <w:t xml:space="preserve">, reference </w:t>
+      </w:r>
+      <w:r>
+        <w:t>GG/COMS/TS.2/</w:t>
+      </w:r>
+      <w:r>
+        <w:t>1</w:t>
+      </w:r>
+      <w:r>
+        <w:t>1</w:t>
+      </w:r>
+      <w:r>
+        <w:t>, version 1.0, dated 15 July 2011</w:t>
+      </w:r>
+    </w:p>
+    <w:p>
+      <w:pPr>
+        <w:numPr>
+          <w:ilvl w:val="0"/>
+          <w:numId w:val="30"/>
+        </w:numPr>
+      </w:pPr>
+      <w:r>
+        <w:t>COMS Manage User Account UCRR</w:t>
+      </w:r>
+      <w:r>
+        <w:t xml:space="preserve">, reference </w:t>
+      </w:r>
+      <w:r>
+        <w:t>GG/COMS/TS.2/1</w:t>
+      </w:r>
+      <w:r>
+        <w:t>2, version 1.0, dated 14 June 2011</w:t>
+      </w:r>
+    </w:p>
+    <w:p>
+      <w:pPr>
+        <w:numPr>
+          <w:ilvl w:val="0"/>
+          <w:numId w:val="30"/>
+        </w:numPr>
+      </w:pPr>
+      <w:r>
+        <w:t>COMS Manage Workflow-Step UCRR</w:t>
+      </w:r>
+      <w:r>
+        <w:t xml:space="preserve">, reference </w:t>
+      </w:r>
+      <w:r>
+        <w:t>GG/COMS/TS.2/1</w:t>
+      </w:r>
+      <w:r>
+        <w:t>3, version 1.0, dated 30 July 2011</w:t>
+      </w:r>
+    </w:p>
+    <w:p>
+      <w:pPr>
+        <w:numPr>
+          <w:ilvl w:val="0"/>
+          <w:numId w:val="30"/>
+        </w:numPr>
+      </w:pPr>
+      <w:r>
+        <w:t>COMS Print Step List UCRR</w:t>
+      </w:r>
+      <w:r>
+        <w:t xml:space="preserve">, reference </w:t>
+      </w:r>
+      <w:r>
+        <w:t>GG/COMS/TS.2/1</w:t>
+      </w:r>
+      <w:r>
+        <w:t>4, version 1.0, dated 14 June 2011</w:t>
+      </w:r>
+    </w:p>
+    <w:p>
+      <w:pPr>
+        <w:numPr>
+          <w:ilvl w:val="0"/>
+          <w:numId w:val="30"/>
+        </w:numPr>
+      </w:pPr>
+      <w:r>
+        <w:t>COMS Print Worker Marks Report UCRR</w:t>
+      </w:r>
+      <w:r>
+        <w:t xml:space="preserve">, reference </w:t>
+      </w:r>
+      <w:r>
+        <w:t>GG/COMS/TS.2/1</w:t>
+      </w:r>
+      <w:r>
+        <w:t>5, version 1.0, dated 14 June 2011</w:t>
+      </w:r>
+    </w:p>
+    <w:p>
+      <w:pPr>
+        <w:numPr>
+          <w:ilvl w:val="0"/>
+          <w:numId w:val="30"/>
+        </w:numPr>
+      </w:pPr>
+      <w:r>
+        <w:t>COMS Send CylinderToAParticularStep UCRR</w:t>
+      </w:r>
+      <w:r>
+        <w:t xml:space="preserve">, reference </w:t>
+      </w:r>
+      <w:r>
+        <w:t>GG/COMS/TS.2/1</w:t>
+      </w:r>
+      <w:r>
+        <w:t>6, version 1.0, dated 29 April 2011</w:t>
+      </w:r>
+    </w:p>
+    <w:p>
+      <w:pPr>
+        <w:numPr>
+          <w:ilvl w:val="0"/>
+          <w:numId w:val="30"/>
+        </w:numPr>
+      </w:pPr>
+      <w:r>
+        <w:t>COMS Start CylinderProductionProcess UCRR</w:t>
+      </w:r>
+      <w:r>
+        <w:t xml:space="preserve">, reference </w:t>
+      </w:r>
+      <w:r>
+        <w:t>GG/COMS/TS.2/1</w:t>
+      </w:r>
+      <w:r>
+        <w:t>7, version 1.0, dated 29 April 2011</w:t>
+      </w:r>
+    </w:p>
+    <w:p>
+      <w:pPr>
+        <w:numPr>
+          <w:ilvl w:val="0"/>
+          <w:numId w:val="30"/>
+        </w:numPr>
+      </w:pPr>
+      <w:r>
+        <w:t>COMS Stop CylinderProductionProcess UCRR</w:t>
+      </w:r>
+      <w:r>
+        <w:t xml:space="preserve">, reference </w:t>
+      </w:r>
+      <w:r>
+        <w:t>GG/COMS/TS.2/1</w:t>
+      </w:r>
+      <w:r>
+        <w:t>8</w:t>
+      </w:r>
+      <w:r>
+        <w:t>, version 1.0, dated 29 April 2011</w:t>
+      </w:r>
+    </w:p>
+    <w:p>
+      <w:pPr>
+        <w:numPr>
+          <w:ilvl w:val="0"/>
+          <w:numId w:val="30"/>
+        </w:numPr>
+      </w:pPr>
+      <w:r>
+        <w:t>COMS Update Cylinder Status UCRR</w:t>
+      </w:r>
+      <w:r>
+        <w:t xml:space="preserve">, reference </w:t>
+      </w:r>
+      <w:r>
+        <w:t>GG/COMS/TS.2/1</w:t>
+      </w:r>
+      <w:r>
+        <w:t>9</w:t>
+      </w:r>
+      <w:r>
+        <w:t xml:space="preserve">, version 1.0, dated </w:t>
+      </w:r>
+      <w:r>
+        <w:t>14 June</w:t>
+      </w:r>
+      <w:r>
+        <w:t xml:space="preserve"> 2011</w:t>
+      </w:r>
+    </w:p>
+    <w:p>
+      <w:pPr>
+        <w:numPr>
+          <w:ilvl w:val="0"/>
+          <w:numId w:val="30"/>
+        </w:numPr>
+      </w:pPr>
+      <w:r>
+        <w:t>COMS View&amp;Print CylinderInformation UCRR</w:t>
+      </w:r>
+      <w:r>
+        <w:t xml:space="preserve">, reference </w:t>
+      </w:r>
+      <w:r>
+        <w:t>GG/COMS/TS.2/20</w:t>
+      </w:r>
+      <w:r>
+        <w:t>, version 1.0, dated 29 April 2011</w:t>
+      </w:r>
+    </w:p>
+    <w:p>
+      <w:pPr>
+        <w:numPr>
+          <w:ilvl w:val="0"/>
+          <w:numId w:val="30"/>
+        </w:numPr>
+      </w:pPr>
+      <w:r>
+        <w:lastRenderedPageBreak/>
+        <w:t>COMS View Cylinder Progress Log UCRR</w:t>
+      </w:r>
+      <w:r>
+        <w:t xml:space="preserve">, reference </w:t>
+      </w:r>
+      <w:r>
+        <w:t>GG/COMS/TS.2/</w:t>
+      </w:r>
+      <w:r>
+        <w:t>2</w:t>
+      </w:r>
+      <w:r>
+        <w:t>1</w:t>
+      </w:r>
+      <w:r>
+        <w:t>, version 1.0, dated 14 June 2011</w:t>
+      </w:r>
+    </w:p>
+    <w:p>
+      <w:pPr>
+        <w:numPr>
+          <w:ilvl w:val="0"/>
+          <w:numId w:val="30"/>
+        </w:numPr>
+      </w:pPr>
+      <w:r>
+        <w:t>COMS View EmployeeDetails UCRR</w:t>
+      </w:r>
+      <w:r>
+        <w:t xml:space="preserve">, reference </w:t>
+      </w:r>
+      <w:r>
+        <w:t>GG/COMS/TS.2/</w:t>
+      </w:r>
+      <w:r>
+        <w:t>23, version 1.0, dated 29 April 2011</w:t>
+      </w:r>
+    </w:p>
+    <w:p>
+      <w:pPr>
+        <w:numPr>
+          <w:ilvl w:val="0"/>
+          <w:numId w:val="30"/>
+        </w:numPr>
+      </w:pPr>
+      <w:r>
+        <w:t>COMS View Error UCRR</w:t>
+      </w:r>
+      <w:r>
+        <w:t>, reference GG/COMS/TS.2/24, version 1.0, dated 29 April 2011</w:t>
+      </w:r>
+    </w:p>
+    <w:p>
+      <w:pPr>
+        <w:numPr>
+          <w:ilvl w:val="0"/>
+          <w:numId w:val="30"/>
+        </w:numPr>
+      </w:pPr>
+      <w:r>
+        <w:t>COMS View Order Progress Log UCRR</w:t>
+      </w:r>
+      <w:r>
+        <w:t>, reference GG/COMS/TS.2/25, version 1.0, dated 14 June 2011</w:t>
+      </w:r>
+    </w:p>
+    <w:p>
+      <w:pPr>
+        <w:numPr>
+          <w:ilvl w:val="0"/>
+          <w:numId w:val="30"/>
+        </w:numPr>
+      </w:pPr>
+      <w:r>
+        <w:t>COMS View SalesOrder UCRR</w:t>
+      </w:r>
+      <w:r>
+        <w:t>, reference GG/COMS/TS.2/27, version 1.0, dated 29 July 2011</w:t>
+      </w:r>
+    </w:p>
+    <w:p>
+      <w:pPr>
+        <w:numPr>
+          <w:ilvl w:val="0"/>
+          <w:numId w:val="30"/>
+        </w:numPr>
+      </w:pPr>
+      <w:r>
+        <w:t>COMS View WorkflowQueues UCRR</w:t>
+      </w:r>
+      <w:r>
+        <w:t>, reference GG/COMS/TS.2/22, version 1.0, dated 29 April 2011</w:t>
+      </w:r>
+    </w:p>
+    <w:p>
+      <w:pPr>
+        <w:pStyle w:val="Heading1"/>
       </w:pPr>
       <w:r>
         <w:br w:type="page"/>
       </w:r>
-    </w:p>
-    <w:p>
-      <w:pPr>
-        <w:pStyle w:val="Heading1"/>
-      </w:pPr>
-      <w:bookmarkStart w:id="5" w:name="_Toc313191522"/>
-      <w:r>
+      <w:bookmarkStart w:id="5" w:name="_Toc313197137"/>
+      <w:r>
+        <w:lastRenderedPageBreak/>
         <w:t>2.</w:t>
       </w:r>
       <w:r>
@@ -6238,6 +6735,7 @@
       <w:bookmarkStart w:id="15" w:name="_Toc313184709"/>
       <w:bookmarkStart w:id="16" w:name="_Toc313191473"/>
       <w:bookmarkStart w:id="17" w:name="_Toc313191523"/>
+      <w:bookmarkStart w:id="18" w:name="_Toc313197138"/>
       <w:bookmarkEnd w:id="6"/>
       <w:bookmarkEnd w:id="7"/>
       <w:bookmarkEnd w:id="8"/>
@@ -6250,16 +6748,17 @@
       <w:bookmarkEnd w:id="15"/>
       <w:bookmarkEnd w:id="16"/>
       <w:bookmarkEnd w:id="17"/>
+      <w:bookmarkEnd w:id="18"/>
     </w:p>
     <w:p>
       <w:pPr>
         <w:pStyle w:val="Heading2"/>
       </w:pPr>
-      <w:bookmarkStart w:id="18" w:name="_Toc313191524"/>
+      <w:bookmarkStart w:id="19" w:name="_Toc313197139"/>
       <w:r>
         <w:t>Approach</w:t>
       </w:r>
-      <w:bookmarkEnd w:id="18"/>
+      <w:bookmarkEnd w:id="19"/>
     </w:p>
     <w:p>
       <w:r>
@@ -6270,11 +6769,11 @@
       <w:pPr>
         <w:pStyle w:val="Heading2"/>
       </w:pPr>
-      <w:bookmarkStart w:id="19" w:name="_Toc313191525"/>
+      <w:bookmarkStart w:id="20" w:name="_Toc313197140"/>
       <w:r>
         <w:t>Scope</w:t>
       </w:r>
-      <w:bookmarkEnd w:id="19"/>
+      <w:bookmarkEnd w:id="20"/>
     </w:p>
     <w:p>
       <w:pPr>
@@ -6288,11 +6787,11 @@
       <w:pPr>
         <w:pStyle w:val="Heading2"/>
       </w:pPr>
-      <w:bookmarkStart w:id="20" w:name="_Toc313191526"/>
+      <w:bookmarkStart w:id="21" w:name="_Toc313197141"/>
       <w:r>
         <w:t>Procedure</w:t>
       </w:r>
-      <w:bookmarkEnd w:id="20"/>
+      <w:bookmarkEnd w:id="21"/>
     </w:p>
     <w:p>
       <w:r>
@@ -6422,6 +6921,13 @@
           <w:b/>
         </w:rPr>
       </w:pPr>
+      <w:r>
+        <w:rPr>
+          <w:rFonts w:ascii="Calibri" w:hAnsi="Calibri"/>
+          <w:b/>
+        </w:rPr>
+        <w:br w:type="page"/>
+      </w:r>
       <w:r>
         <w:rPr>
           <w:rFonts w:ascii="Calibri" w:hAnsi="Calibri"/>
@@ -6971,7 +7477,7 @@
       <w:pPr>
         <w:pStyle w:val="Heading1"/>
       </w:pPr>
-      <w:bookmarkStart w:id="21" w:name="_Toc313191527"/>
+      <w:bookmarkStart w:id="22" w:name="_Toc313197142"/>
       <w:r>
         <w:lastRenderedPageBreak/>
         <w:t>3.</w:t>
@@ -6983,7 +7489,7 @@
       <w:r>
         <w:t>DATA</w:t>
       </w:r>
-      <w:bookmarkEnd w:id="21"/>
+      <w:bookmarkEnd w:id="22"/>
     </w:p>
     <w:p>
       <w:r>
@@ -7011,25 +7517,27 @@
           <w:szCs w:val="26"/>
         </w:rPr>
       </w:pPr>
-      <w:bookmarkStart w:id="22" w:name="_Toc313184714"/>
-      <w:bookmarkStart w:id="23" w:name="_Toc313191478"/>
-      <w:bookmarkStart w:id="24" w:name="_Toc313191528"/>
-      <w:bookmarkEnd w:id="22"/>
+      <w:bookmarkStart w:id="23" w:name="_Toc313184714"/>
+      <w:bookmarkStart w:id="24" w:name="_Toc313191478"/>
+      <w:bookmarkStart w:id="25" w:name="_Toc313191528"/>
+      <w:bookmarkStart w:id="26" w:name="_Toc313197143"/>
       <w:bookmarkEnd w:id="23"/>
       <w:bookmarkEnd w:id="24"/>
+      <w:bookmarkEnd w:id="25"/>
+      <w:bookmarkEnd w:id="26"/>
     </w:p>
     <w:p>
       <w:pPr>
         <w:pStyle w:val="Heading2"/>
       </w:pPr>
-      <w:bookmarkStart w:id="25" w:name="_Toc313191529"/>
+      <w:bookmarkStart w:id="27" w:name="_Toc313197144"/>
       <w:r>
         <w:t xml:space="preserve">Sales </w:t>
       </w:r>
       <w:r>
         <w:t>Orders</w:t>
       </w:r>
-      <w:bookmarkEnd w:id="25"/>
+      <w:bookmarkEnd w:id="27"/>
     </w:p>
     <w:p>
       <w:pPr>
@@ -7054,11 +7562,11 @@
       <w:pPr>
         <w:pStyle w:val="Heading2"/>
       </w:pPr>
-      <w:bookmarkStart w:id="26" w:name="_Toc313191530"/>
+      <w:bookmarkStart w:id="28" w:name="_Toc313197145"/>
       <w:r>
         <w:t>Cylinders</w:t>
       </w:r>
-      <w:bookmarkEnd w:id="26"/>
+      <w:bookmarkEnd w:id="28"/>
       <w:r>
         <w:t xml:space="preserve"> </w:t>
       </w:r>
@@ -7086,11 +7594,14 @@
       <w:pPr>
         <w:pStyle w:val="Heading2"/>
       </w:pPr>
-      <w:bookmarkStart w:id="27" w:name="_Toc313191531"/>
-      <w:r>
-        <w:t>Cylinder Logs</w:t>
-      </w:r>
-      <w:bookmarkEnd w:id="27"/>
+      <w:bookmarkStart w:id="29" w:name="_Toc313197147"/>
+      <w:r>
+        <w:t>Employee</w:t>
+      </w:r>
+      <w:bookmarkEnd w:id="29"/>
+      <w:r>
+        <w:t>s</w:t>
+      </w:r>
     </w:p>
     <w:p>
       <w:pPr>
@@ -7108,47 +7619,34 @@
           <w:sz w:val="22"/>
           <w:szCs w:val="22"/>
         </w:rPr>
-        <w:t>Figure 3.3 defines the cylinder logs to be used in the system tests.</w:t>
-      </w:r>
-    </w:p>
-    <w:p>
-      <w:pPr>
-        <w:pStyle w:val="Heading2"/>
-      </w:pPr>
-      <w:bookmarkStart w:id="28" w:name="_Toc313191532"/>
-      <w:r>
-        <w:t>Employee User Accounts</w:t>
-      </w:r>
-      <w:bookmarkEnd w:id="28"/>
-    </w:p>
-    <w:p>
-      <w:pPr>
-        <w:pStyle w:val="Body"/>
-        <w:ind w:left="1245" w:hanging="525"/>
+        <w:t xml:space="preserve">Figure 3.4 defines the employee </w:t>
+      </w:r>
+      <w:r>
         <w:rPr>
           <w:rFonts w:ascii="Calibri" w:hAnsi="Calibri"/>
           <w:sz w:val="22"/>
           <w:szCs w:val="22"/>
         </w:rPr>
-      </w:pPr>
+        <w:t xml:space="preserve">information </w:t>
+      </w:r>
       <w:r>
         <w:rPr>
           <w:rFonts w:ascii="Calibri" w:hAnsi="Calibri"/>
           <w:sz w:val="22"/>
           <w:szCs w:val="22"/>
         </w:rPr>
-        <w:t>Figure 3.4 defines the employee user accounts to be used in the system tests</w:t>
+        <w:t>to be used in the system tests</w:t>
       </w:r>
     </w:p>
     <w:p>
       <w:pPr>
         <w:pStyle w:val="Heading2"/>
       </w:pPr>
-      <w:bookmarkStart w:id="29" w:name="_Toc313191533"/>
+      <w:bookmarkStart w:id="30" w:name="_Toc313197148"/>
       <w:r>
         <w:t>Departments</w:t>
       </w:r>
-      <w:bookmarkEnd w:id="29"/>
+      <w:bookmarkEnd w:id="30"/>
     </w:p>
     <w:p>
       <w:pPr>
@@ -7173,11 +7671,11 @@
       <w:pPr>
         <w:pStyle w:val="Heading2"/>
       </w:pPr>
-      <w:bookmarkStart w:id="30" w:name="_Toc313191534"/>
+      <w:bookmarkStart w:id="31" w:name="_Toc313197149"/>
       <w:r>
         <w:t>Workflow and Steps</w:t>
       </w:r>
-      <w:bookmarkEnd w:id="30"/>
+      <w:bookmarkEnd w:id="31"/>
     </w:p>
     <w:p>
       <w:pPr>
@@ -7202,11 +7700,11 @@
       <w:pPr>
         <w:pStyle w:val="Heading2"/>
       </w:pPr>
-      <w:bookmarkStart w:id="31" w:name="_Toc313191535"/>
+      <w:bookmarkStart w:id="32" w:name="_Toc313197150"/>
       <w:r>
         <w:t>Roles and Access Rights</w:t>
       </w:r>
-      <w:bookmarkEnd w:id="31"/>
+      <w:bookmarkEnd w:id="32"/>
     </w:p>
     <w:p>
       <w:pPr>
@@ -7231,11 +7729,14 @@
       <w:pPr>
         <w:pStyle w:val="Heading2"/>
       </w:pPr>
-      <w:bookmarkStart w:id="32" w:name="_Toc313191536"/>
+      <w:bookmarkStart w:id="33" w:name="_Toc313197151"/>
+      <w:r>
+        <w:t xml:space="preserve">Performance </w:t>
+      </w:r>
       <w:r>
         <w:t>Formula</w:t>
       </w:r>
-      <w:bookmarkEnd w:id="32"/>
+      <w:bookmarkEnd w:id="33"/>
       <w:r>
         <w:t xml:space="preserve"> </w:t>
       </w:r>
@@ -7256,46 +7757,108 @@
           <w:sz w:val="22"/>
           <w:szCs w:val="22"/>
         </w:rPr>
-        <w:t>Figure 3.8 defines the formulas to be used in the system tests</w:t>
-      </w:r>
-    </w:p>
-    <w:p>
-      <w:pPr>
-        <w:pStyle w:val="Heading2"/>
-      </w:pPr>
-      <w:bookmarkStart w:id="33" w:name="_Toc313191537"/>
-      <w:r>
-        <w:t>Error Codes</w:t>
-      </w:r>
-      <w:bookmarkEnd w:id="33"/>
-    </w:p>
-    <w:p>
-      <w:pPr>
-        <w:pStyle w:val="Body"/>
-        <w:ind w:left="1245" w:hanging="525"/>
+        <w:t xml:space="preserve">Figure 3.8 defines the </w:t>
+      </w:r>
+      <w:r>
         <w:rPr>
           <w:rFonts w:ascii="Calibri" w:hAnsi="Calibri"/>
           <w:sz w:val="22"/>
           <w:szCs w:val="22"/>
         </w:rPr>
-      </w:pPr>
+        <w:t xml:space="preserve">performance </w:t>
+      </w:r>
       <w:r>
         <w:rPr>
           <w:rFonts w:ascii="Calibri" w:hAnsi="Calibri"/>
           <w:sz w:val="22"/>
           <w:szCs w:val="22"/>
         </w:rPr>
+        <w:t>formulas to be used in the system tests</w:t>
+      </w:r>
+    </w:p>
+    <w:p>
+      <w:pPr>
+        <w:pStyle w:val="Heading2"/>
+      </w:pPr>
+      <w:bookmarkStart w:id="34" w:name="_Toc313197152"/>
+      <w:r>
+        <w:t>Error Codes</w:t>
+      </w:r>
+      <w:bookmarkEnd w:id="34"/>
+    </w:p>
+    <w:p>
+      <w:pPr>
+        <w:pStyle w:val="Body"/>
+        <w:ind w:left="1245" w:hanging="525"/>
+        <w:rPr>
+          <w:rFonts w:ascii="Calibri" w:hAnsi="Calibri"/>
+          <w:sz w:val="22"/>
+          <w:szCs w:val="22"/>
+        </w:rPr>
+      </w:pPr>
+      <w:r>
+        <w:rPr>
+          <w:rFonts w:ascii="Calibri" w:hAnsi="Calibri"/>
+          <w:sz w:val="22"/>
+          <w:szCs w:val="22"/>
+        </w:rPr>
         <w:t>Figure 3.9 defines the error codes to be used in the system tests.</w:t>
       </w:r>
     </w:p>
-    <w:p>
-      <w:pPr>
-        <w:pStyle w:val="Heading1"/>
-      </w:pPr>
+    <w:p/>
+    <w:p>
       <w:r>
         <w:br w:type="page"/>
       </w:r>
-      <w:bookmarkStart w:id="34" w:name="_Toc313191538"/>
+      <w:r>
+        <w:lastRenderedPageBreak/>
+        <w:t>Figure 3.1: Sales Orders to be used in System Tests</w:t>
+      </w:r>
+    </w:p>
+    <w:p>
+      <w:r>
+        <w:t>Figure 3.2: Cylinders to be used in System Tests</w:t>
+      </w:r>
+    </w:p>
+    <w:p>
+      <w:r>
+        <w:t>Figure 3.3: Employees to be used in System Tests</w:t>
+      </w:r>
+    </w:p>
+    <w:p>
+      <w:r>
+        <w:t>Figure 3.4: Departments to be used in System Tests</w:t>
+      </w:r>
+    </w:p>
+    <w:p>
+      <w:r>
+        <w:t>Figure 3.5: Workflows and steps to be used in System Tests</w:t>
+      </w:r>
+    </w:p>
+    <w:p>
+      <w:r>
+        <w:t>Figure 3.6: Roles and Access Rights to be used in System Tests</w:t>
+      </w:r>
+    </w:p>
+    <w:p>
+      <w:r>
+        <w:t>Figure 3.7: Performance Formulas to be used in System Tests</w:t>
+      </w:r>
+    </w:p>
+    <w:p>
+      <w:r>
+        <w:t>Figure 3.8: Error Codes to be used in System Tests</w:t>
+      </w:r>
+    </w:p>
+    <w:p/>
+    <w:p/>
+    <w:p/>
+    <w:p/>
+    <w:p>
+      <w:r>
+        <w:br w:type="page"/>
+      </w:r>
+      <w:bookmarkStart w:id="35" w:name="_Toc313197153"/>
       <w:r>
         <w:lastRenderedPageBreak/>
         <w:t>4.</w:t>
@@ -7304,7 +7867,7 @@
         <w:tab/>
         <w:t>TEST SPECIFICATION</w:t>
       </w:r>
-      <w:bookmarkEnd w:id="34"/>
+      <w:bookmarkEnd w:id="35"/>
     </w:p>
     <w:p>
       <w:r>
@@ -7312,18 +7875,23 @@
       </w:r>
     </w:p>
     <w:p>
-      <w:r>
-        <w:t>1.</w:t>
-      </w:r>
-      <w:r>
-        <w:tab/>
-        <w:t>the tester has access privileges set such that read, write, edit and delete operations are permi</w:t>
+      <w:pPr>
+        <w:numPr>
+          <w:ilvl w:val="0"/>
+          <w:numId w:val="31"/>
+        </w:numPr>
+      </w:pPr>
+      <w:r>
+        <w:t>T</w:t>
+      </w:r>
+      <w:r>
+        <w:t>he tester has access privileges set such that read, write, edit and delete operations are permi</w:t>
       </w:r>
       <w:r>
         <w:t>ssible for all record types</w:t>
       </w:r>
-      <w:bookmarkStart w:id="35" w:name="_Toc313184725"/>
-      <w:bookmarkEnd w:id="35"/>
+      <w:bookmarkStart w:id="36" w:name="_Toc313184725"/>
+      <w:bookmarkEnd w:id="36"/>
     </w:p>
     <w:p>
       <w:pPr>
@@ -7346,642 +7914,1660 @@
           <w:szCs w:val="26"/>
         </w:rPr>
       </w:pPr>
-      <w:bookmarkStart w:id="36" w:name="_Toc313191489"/>
-      <w:bookmarkStart w:id="37" w:name="_Toc313191539"/>
-      <w:bookmarkEnd w:id="36"/>
+      <w:bookmarkStart w:id="37" w:name="_Toc313191489"/>
+      <w:bookmarkStart w:id="38" w:name="_Toc313191539"/>
+      <w:bookmarkStart w:id="39" w:name="_Toc313197154"/>
       <w:bookmarkEnd w:id="37"/>
+      <w:bookmarkEnd w:id="38"/>
+      <w:bookmarkEnd w:id="39"/>
     </w:p>
     <w:p>
       <w:pPr>
         <w:pStyle w:val="Heading2"/>
       </w:pPr>
-      <w:bookmarkStart w:id="38" w:name="_Toc313191540"/>
-      <w:r>
-        <w:t>Change</w:t>
-      </w:r>
-      <w:r>
-        <w:t xml:space="preserve"> </w:t>
-      </w:r>
-      <w:r>
-        <w:t>Cylinder</w:t>
-      </w:r>
-      <w:r>
-        <w:t xml:space="preserve"> </w:t>
-      </w:r>
-      <w:r>
-        <w:t>Priority</w:t>
-      </w:r>
-      <w:bookmarkEnd w:id="38"/>
-    </w:p>
-    <w:p>
-      <w:r>
-        <w:t xml:space="preserve">The aim of this test is to </w:t>
-      </w:r>
-      <w:r>
+      <w:bookmarkStart w:id="40" w:name="_Toc313197155"/>
+      <w:r>
+        <w:t>Change Cylinder Priority</w:t>
+      </w:r>
+      <w:bookmarkEnd w:id="40"/>
+    </w:p>
+    <w:p>
+      <w:pPr>
         <w:rPr>
           <w:rStyle w:val="SoDAField"/>
           <w:color w:val="auto"/>
         </w:rPr>
-        <w:t xml:space="preserve">verify that the facilities to </w:t>
+      </w:pPr>
+      <w:r>
+        <w:t xml:space="preserve">The aim of this test is to </w:t>
       </w:r>
       <w:r>
         <w:rPr>
           <w:rStyle w:val="SoDAField"/>
           <w:color w:val="auto"/>
         </w:rPr>
-        <w:t>change the priority of a particular cylinder</w:t>
+        <w:t xml:space="preserve">verify that the facilities to change the priority of a particular cylinder operate as specified in </w:t>
       </w:r>
       <w:r>
         <w:rPr>
           <w:rStyle w:val="SoDAField"/>
           <w:color w:val="auto"/>
         </w:rPr>
-        <w:t xml:space="preserve"> operate as specified in </w:t>
-      </w:r>
-      <w:bookmarkStart w:id="39" w:name="_GoBack"/>
-      <w:bookmarkEnd w:id="39"/>
+        <w:t>the specifications (ref 4, 5)</w:t>
+      </w:r>
+      <w:r>
+        <w:rPr>
+          <w:rStyle w:val="SoDAField"/>
+          <w:color w:val="auto"/>
+        </w:rPr>
+        <w:t>.</w:t>
+      </w:r>
+    </w:p>
+    <w:p>
+      <w:pPr>
+        <w:pStyle w:val="Heading3"/>
+      </w:pPr>
+      <w:r>
+        <w:t>Test</w:t>
+      </w:r>
+      <w:r>
+        <w:t xml:space="preserve">: </w:t>
+      </w:r>
+      <w:r>
+        <w:t>Update for Cylinder Priority</w:t>
+      </w:r>
+    </w:p>
+    <w:p>
+      <w:pPr>
+        <w:numPr>
+          <w:ilvl w:val="0"/>
+          <w:numId w:val="34"/>
+        </w:numPr>
+      </w:pPr>
+      <w:r>
+        <w:t xml:space="preserve">Before commencing, ensure that there </w:t>
+      </w:r>
+      <w:r>
+        <w:t>is</w:t>
+      </w:r>
+      <w:r>
+        <w:t xml:space="preserve"> valid cylinder information in the system. R</w:t>
+      </w:r>
+      <w:r>
+        <w:t xml:space="preserve">efer to </w:t>
+      </w:r>
+      <w:r>
+        <w:t xml:space="preserve">section </w:t>
+      </w:r>
+      <w:r>
+        <w:fldChar w:fldCharType="begin"/>
+      </w:r>
+      <w:r>
+        <w:instrText xml:space="preserve"> REF _Ref313201188 \r \h </w:instrText>
+      </w:r>
+      <w:r>
+        <w:fldChar w:fldCharType="separate"/>
+      </w:r>
+      <w:r>
+        <w:t>4.20</w:t>
+      </w:r>
+      <w:r>
+        <w:fldChar w:fldCharType="end"/>
+      </w:r>
+      <w:r>
+        <w:t xml:space="preserve"> for more details.</w:t>
+      </w:r>
+    </w:p>
+    <w:p>
+      <w:pPr>
+        <w:numPr>
+          <w:ilvl w:val="0"/>
+          <w:numId w:val="34"/>
+        </w:numPr>
+      </w:pPr>
+      <w:r>
+        <w:t>Select</w:t>
+      </w:r>
+      <w:r>
+        <w:t xml:space="preserve"> the</w:t>
+      </w:r>
+      <w:r>
+        <w:t xml:space="preserve"> </w:t>
+      </w:r>
+      <w:r>
+        <w:rPr>
+          <w:b/>
+        </w:rPr>
+        <w:t>Change Cylinder Priority</w:t>
+      </w:r>
+      <w:r>
+        <w:t xml:space="preserve"> </w:t>
+      </w:r>
+      <w:r>
+        <w:t xml:space="preserve">command </w:t>
+      </w:r>
+      <w:r>
+        <w:t xml:space="preserve">from the </w:t>
+      </w:r>
+      <w:r>
+        <w:rPr>
+          <w:b/>
+        </w:rPr>
+        <w:t>Cylinder Menu</w:t>
+      </w:r>
+      <w:r>
+        <w:t>.</w:t>
+      </w:r>
+      <w:r>
+        <w:t xml:space="preserve"> </w:t>
+      </w:r>
+      <w:r>
+        <w:t>The list of existing cylinders will be shown.</w:t>
+      </w:r>
+    </w:p>
+    <w:p>
+      <w:pPr>
+        <w:numPr>
+          <w:ilvl w:val="0"/>
+          <w:numId w:val="34"/>
+        </w:numPr>
+      </w:pPr>
+      <w:r>
+        <w:t xml:space="preserve">Select </w:t>
+      </w:r>
+      <w:r>
+        <w:t>one of the cylinders in the list which has a low priority and change it to high</w:t>
+      </w:r>
+      <w:r>
+        <w:t xml:space="preserve"> priority</w:t>
+      </w:r>
+      <w:r>
+        <w:t>.</w:t>
+      </w:r>
+      <w:r>
+        <w:t xml:space="preserve"> Save the change. </w:t>
+      </w:r>
+    </w:p>
+    <w:p>
+      <w:pPr>
+        <w:numPr>
+          <w:ilvl w:val="0"/>
+          <w:numId w:val="34"/>
+        </w:numPr>
+      </w:pPr>
+      <w:r>
+        <w:t>Reload the list to ensure the changes have been saved.</w:t>
+      </w:r>
+    </w:p>
+    <w:p>
+      <w:pPr>
+        <w:numPr>
+          <w:ilvl w:val="0"/>
+          <w:numId w:val="34"/>
+        </w:numPr>
+      </w:pPr>
+      <w:r>
+        <w:t>Select one of the cylinders in the list which has a high priority and change it to low priority. Save the change.</w:t>
+      </w:r>
+    </w:p>
+    <w:p>
+      <w:pPr>
+        <w:numPr>
+          <w:ilvl w:val="0"/>
+          <w:numId w:val="34"/>
+        </w:numPr>
+      </w:pPr>
+      <w:r>
+        <w:t>Reload the list to ensure the changes have been saved.</w:t>
+      </w:r>
+    </w:p>
+    <w:p>
+      <w:pPr>
+        <w:numPr>
+          <w:ilvl w:val="0"/>
+          <w:numId w:val="34"/>
+        </w:numPr>
+      </w:pPr>
+      <w:r>
+        <w:t xml:space="preserve">Print out the screen shot of the </w:t>
+      </w:r>
+      <w:r>
+        <w:t xml:space="preserve">cylinder </w:t>
+      </w:r>
+      <w:r>
+        <w:t>status before and after the priority change to demonstrate the correct information is stored.</w:t>
+      </w:r>
     </w:p>
     <w:p>
       <w:pPr>
         <w:pStyle w:val="Heading2"/>
       </w:pPr>
-      <w:bookmarkStart w:id="40" w:name="_Toc313191541"/>
-      <w:r>
-        <w:t>Export</w:t>
+      <w:bookmarkStart w:id="41" w:name="_Toc313197156"/>
+      <w:r>
+        <w:t>Export Cylinder Queues</w:t>
+      </w:r>
+      <w:bookmarkEnd w:id="41"/>
+    </w:p>
+    <w:p>
+      <w:pPr>
+        <w:rPr>
+          <w:rStyle w:val="SoDAField"/>
+          <w:color w:val="auto"/>
+        </w:rPr>
+      </w:pPr>
+      <w:r>
+        <w:t xml:space="preserve">The aim of this test is to </w:t>
+      </w:r>
+      <w:r>
+        <w:rPr>
+          <w:rStyle w:val="SoDAField"/>
+          <w:color w:val="auto"/>
+        </w:rPr>
+        <w:t xml:space="preserve">verify that the facilities to </w:t>
+      </w:r>
+      <w:r>
+        <w:rPr>
+          <w:rStyle w:val="SoDAField"/>
+          <w:color w:val="auto"/>
+        </w:rPr>
+        <w:t xml:space="preserve">export cylinder queues </w:t>
+      </w:r>
+      <w:r>
+        <w:rPr>
+          <w:rStyle w:val="SoDAField"/>
+          <w:color w:val="auto"/>
+        </w:rPr>
+        <w:t>operate as specified in the specifications (ref 4, 6).</w:t>
+      </w:r>
+    </w:p>
+    <w:p>
+      <w:pPr>
+        <w:pStyle w:val="Heading3"/>
+      </w:pPr>
+      <w:bookmarkStart w:id="42" w:name="_Toc313197157"/>
+      <w:r>
+        <w:t xml:space="preserve">Test: </w:t>
+      </w:r>
+      <w:r>
+        <w:t>Export Cylinder Queue</w:t>
+      </w:r>
+    </w:p>
+    <w:p>
+      <w:pPr>
+        <w:numPr>
+          <w:ilvl w:val="0"/>
+          <w:numId w:val="35"/>
+        </w:numPr>
+      </w:pPr>
+      <w:r>
+        <w:t xml:space="preserve">Before commencing, ensure that there is valid cylinder information in the system. Refer to section </w:t>
+      </w:r>
+      <w:r>
+        <w:fldChar w:fldCharType="begin"/>
+      </w:r>
+      <w:r>
+        <w:instrText xml:space="preserve"> REF _Ref313201188 \r \h </w:instrText>
+      </w:r>
+      <w:r>
+        <w:fldChar w:fldCharType="separate"/>
+      </w:r>
+      <w:r>
+        <w:t>4.20</w:t>
+      </w:r>
+      <w:r>
+        <w:fldChar w:fldCharType="end"/>
+      </w:r>
+      <w:r>
+        <w:t xml:space="preserve"> for more details.</w:t>
+      </w:r>
+    </w:p>
+    <w:p>
+      <w:pPr>
+        <w:numPr>
+          <w:ilvl w:val="0"/>
+          <w:numId w:val="35"/>
+        </w:numPr>
+      </w:pPr>
+      <w:r>
+        <w:t xml:space="preserve">Select the </w:t>
+      </w:r>
+      <w:r>
+        <w:rPr>
+          <w:b/>
+        </w:rPr>
+        <w:t xml:space="preserve">Export Cylinder Queue </w:t>
+      </w:r>
+      <w:r>
+        <w:t xml:space="preserve">command from the </w:t>
+      </w:r>
+      <w:r>
+        <w:rPr>
+          <w:b/>
+        </w:rPr>
+        <w:t>Cylinder Menu</w:t>
+      </w:r>
+      <w:r>
+        <w:t xml:space="preserve">. </w:t>
+      </w:r>
+    </w:p>
+    <w:p>
+      <w:pPr>
+        <w:numPr>
+          <w:ilvl w:val="0"/>
+          <w:numId w:val="35"/>
+        </w:numPr>
+      </w:pPr>
+      <w:r>
+        <w:t>P</w:t>
+      </w:r>
+      <w:r>
+        <w:t>r</w:t>
+      </w:r>
+      <w:r>
+        <w:t xml:space="preserve">int out the exported queue information, and </w:t>
+      </w:r>
+      <w:r>
+        <w:t xml:space="preserve">print out the </w:t>
+      </w:r>
+      <w:r>
+        <w:t>screenshot</w:t>
+      </w:r>
+      <w:r>
+        <w:t>s</w:t>
+      </w:r>
+      <w:r>
+        <w:t xml:space="preserve"> of the step list</w:t>
+      </w:r>
+      <w:r>
+        <w:t xml:space="preserve"> (section </w:t>
+      </w:r>
+      <w:r>
+        <w:fldChar w:fldCharType="begin"/>
+      </w:r>
+      <w:r>
+        <w:instrText xml:space="preserve"> REF _Ref313206455 \r \h </w:instrText>
+      </w:r>
+      <w:r>
+        <w:fldChar w:fldCharType="separate"/>
+      </w:r>
+      <w:r>
+        <w:t>4.14</w:t>
+      </w:r>
+      <w:r>
+        <w:fldChar w:fldCharType="end"/>
+      </w:r>
+      <w:r>
+        <w:t>)</w:t>
+      </w:r>
+      <w:r>
+        <w:t xml:space="preserve"> and cylinder list</w:t>
+      </w:r>
+      <w:r>
+        <w:t xml:space="preserve"> (section </w:t>
+      </w:r>
+      <w:r>
+        <w:fldChar w:fldCharType="begin"/>
+      </w:r>
+      <w:r>
+        <w:instrText xml:space="preserve"> REF _Ref313206554 \r \h </w:instrText>
+      </w:r>
+      <w:r>
+        <w:fldChar w:fldCharType="separate"/>
+      </w:r>
+      <w:r>
+        <w:t>4.20</w:t>
+      </w:r>
+      <w:r>
+        <w:fldChar w:fldCharType="end"/>
+      </w:r>
+      <w:r>
+        <w:t>)</w:t>
       </w:r>
       <w:r>
         <w:t xml:space="preserve"> </w:t>
       </w:r>
       <w:r>
-        <w:t>Cylinder</w:t>
-      </w:r>
-      <w:r>
-        <w:t xml:space="preserve"> </w:t>
-      </w:r>
-      <w:r>
-        <w:t>Queues</w:t>
-      </w:r>
-      <w:bookmarkEnd w:id="40"/>
+        <w:t xml:space="preserve">to </w:t>
+      </w:r>
+      <w:r>
+        <w:t xml:space="preserve">demonstrate the correct </w:t>
+      </w:r>
+      <w:r>
+        <w:t xml:space="preserve">information </w:t>
+      </w:r>
+      <w:r>
+        <w:t xml:space="preserve">is </w:t>
+      </w:r>
+      <w:r>
+        <w:t>exported</w:t>
+      </w:r>
+      <w:r>
+        <w:t>.</w:t>
+      </w:r>
+    </w:p>
+    <w:p>
+      <w:pPr>
+        <w:pStyle w:val="Heading2"/>
+      </w:pPr>
+      <w:bookmarkStart w:id="43" w:name="_Ref313207628"/>
+      <w:r>
+        <w:t>Login</w:t>
+      </w:r>
+      <w:bookmarkEnd w:id="42"/>
+      <w:bookmarkEnd w:id="43"/>
+    </w:p>
+    <w:p>
+      <w:pPr>
+        <w:rPr>
+          <w:rStyle w:val="SoDAField"/>
+          <w:color w:val="auto"/>
+        </w:rPr>
+      </w:pPr>
+      <w:r>
+        <w:t xml:space="preserve">The aim of this test is to </w:t>
+      </w:r>
+      <w:r>
+        <w:rPr>
+          <w:rStyle w:val="SoDAField"/>
+          <w:color w:val="auto"/>
+        </w:rPr>
+        <w:t xml:space="preserve">verify that the facilities to </w:t>
+      </w:r>
+      <w:r>
+        <w:rPr>
+          <w:rStyle w:val="SoDAField"/>
+          <w:color w:val="auto"/>
+        </w:rPr>
+        <w:t xml:space="preserve">allow a user to log into the system </w:t>
+      </w:r>
+      <w:r>
+        <w:rPr>
+          <w:rStyle w:val="SoDAField"/>
+          <w:color w:val="auto"/>
+        </w:rPr>
+        <w:t>operate as specified in the specifications (ref 4, 7).</w:t>
+      </w:r>
+    </w:p>
+    <w:p>
+      <w:pPr>
+        <w:pStyle w:val="Heading3"/>
+      </w:pPr>
+      <w:r>
+        <w:lastRenderedPageBreak/>
+        <w:t xml:space="preserve">Test: </w:t>
+      </w:r>
+      <w:r>
+        <w:t>User Login</w:t>
+      </w:r>
+    </w:p>
+    <w:p>
+      <w:pPr>
+        <w:numPr>
+          <w:ilvl w:val="0"/>
+          <w:numId w:val="36"/>
+        </w:numPr>
+      </w:pPr>
+      <w:r>
+        <w:t xml:space="preserve">Before commencing, ensure that </w:t>
+      </w:r>
+      <w:r>
+        <w:t xml:space="preserve">no user is currently logged in </w:t>
+      </w:r>
+      <w:r>
+        <w:t xml:space="preserve">to </w:t>
+      </w:r>
+      <w:r>
+        <w:t>the system.</w:t>
+      </w:r>
+    </w:p>
+    <w:p>
+      <w:pPr>
+        <w:numPr>
+          <w:ilvl w:val="0"/>
+          <w:numId w:val="36"/>
+        </w:numPr>
+      </w:pPr>
+      <w:r>
+        <w:t xml:space="preserve">Select the </w:t>
+      </w:r>
+      <w:r>
+        <w:rPr>
+          <w:b/>
+        </w:rPr>
+        <w:t>Login</w:t>
+      </w:r>
+      <w:r>
+        <w:t xml:space="preserve"> command from the </w:t>
+      </w:r>
+      <w:r>
+        <w:rPr>
+          <w:b/>
+        </w:rPr>
+        <w:t>Login Menu</w:t>
+      </w:r>
+      <w:r>
+        <w:t>.</w:t>
+      </w:r>
+      <w:r>
+        <w:t xml:space="preserve"> Enter a valid user account id and password </w:t>
+      </w:r>
+      <w:r>
+        <w:t xml:space="preserve">from </w:t>
+      </w:r>
+      <w:r>
+        <w:t>the employee data in Figure 3.3</w:t>
+      </w:r>
+    </w:p>
+    <w:p>
+      <w:pPr>
+        <w:numPr>
+          <w:ilvl w:val="0"/>
+          <w:numId w:val="36"/>
+        </w:numPr>
+      </w:pPr>
+      <w:r>
+        <w:t>Print out the subsequent screenshot to show the successfully log-in of the user</w:t>
+      </w:r>
+      <w:r>
+        <w:t xml:space="preserve"> account</w:t>
+      </w:r>
+      <w:r>
+        <w:t>.</w:t>
+      </w:r>
+    </w:p>
+    <w:p>
+      <w:pPr>
+        <w:pStyle w:val="Heading2"/>
+      </w:pPr>
+      <w:bookmarkStart w:id="44" w:name="_Toc313197158"/>
+      <w:r>
+        <w:t>Logout</w:t>
+      </w:r>
+      <w:bookmarkEnd w:id="44"/>
+    </w:p>
+    <w:p>
+      <w:r>
+        <w:t xml:space="preserve">The aim of this test is to </w:t>
+      </w:r>
+      <w:r>
+        <w:rPr>
+          <w:rStyle w:val="SoDAField"/>
+          <w:color w:val="auto"/>
+        </w:rPr>
+        <w:t xml:space="preserve">verify that the facilities to </w:t>
+      </w:r>
+      <w:r>
+        <w:rPr>
+          <w:rStyle w:val="SoDAField"/>
+          <w:color w:val="auto"/>
+        </w:rPr>
+        <w:t xml:space="preserve">allow a user to log out of the system </w:t>
+      </w:r>
+      <w:r>
+        <w:rPr>
+          <w:rStyle w:val="SoDAField"/>
+          <w:color w:val="auto"/>
+        </w:rPr>
+        <w:t>operate as specified in the specifications (ref 4, 8).</w:t>
+      </w:r>
+    </w:p>
+    <w:p>
+      <w:pPr>
+        <w:pStyle w:val="Heading3"/>
+      </w:pPr>
+      <w:r>
+        <w:t xml:space="preserve">Test: User </w:t>
+      </w:r>
+      <w:r>
+        <w:t>Logout</w:t>
+      </w:r>
+    </w:p>
+    <w:p>
+      <w:pPr>
+        <w:numPr>
+          <w:ilvl w:val="0"/>
+          <w:numId w:val="37"/>
+        </w:numPr>
+      </w:pPr>
+      <w:r>
+        <w:t xml:space="preserve">Before commencing, ensure that </w:t>
+      </w:r>
+      <w:r>
+        <w:t xml:space="preserve">a valid </w:t>
+      </w:r>
+      <w:r>
+        <w:t>user is currently logged in to the system.</w:t>
+      </w:r>
+      <w:r>
+        <w:t xml:space="preserve"> (See section </w:t>
+      </w:r>
+      <w:r>
+        <w:fldChar w:fldCharType="begin"/>
+      </w:r>
+      <w:r>
+        <w:instrText xml:space="preserve"> REF _Ref313207628 \r \h </w:instrText>
+      </w:r>
+      <w:r>
+        <w:fldChar w:fldCharType="separate"/>
+      </w:r>
+      <w:r>
+        <w:t>4.3</w:t>
+      </w:r>
+      <w:r>
+        <w:fldChar w:fldCharType="end"/>
+      </w:r>
+      <w:r>
+        <w:t>).</w:t>
+      </w:r>
+    </w:p>
+    <w:p>
+      <w:pPr>
+        <w:numPr>
+          <w:ilvl w:val="0"/>
+          <w:numId w:val="37"/>
+        </w:numPr>
+      </w:pPr>
+      <w:r>
+        <w:t xml:space="preserve">Select the </w:t>
+      </w:r>
+      <w:r>
+        <w:rPr>
+          <w:b/>
+        </w:rPr>
+        <w:t xml:space="preserve">Logout </w:t>
+      </w:r>
+      <w:r>
+        <w:t xml:space="preserve">command from the </w:t>
+      </w:r>
+      <w:r>
+        <w:rPr>
+          <w:b/>
+        </w:rPr>
+        <w:t>Login Menu</w:t>
+      </w:r>
+      <w:r>
+        <w:t xml:space="preserve">. </w:t>
+      </w:r>
+    </w:p>
+    <w:p>
+      <w:pPr>
+        <w:numPr>
+          <w:ilvl w:val="0"/>
+          <w:numId w:val="37"/>
+        </w:numPr>
+      </w:pPr>
+      <w:r>
+        <w:t>Print out the subsequent screenshot to show the successfully log-</w:t>
+      </w:r>
+      <w:r>
+        <w:t>out</w:t>
+      </w:r>
+      <w:r>
+        <w:t xml:space="preserve"> of the user</w:t>
+      </w:r>
+      <w:r>
+        <w:t xml:space="preserve"> account</w:t>
+      </w:r>
+      <w:r>
+        <w:t>.</w:t>
+      </w:r>
+    </w:p>
+    <w:p>
+      <w:pPr>
+        <w:pStyle w:val="Heading2"/>
+      </w:pPr>
+      <w:bookmarkStart w:id="45" w:name="_Toc313197159"/>
+      <w:r>
+        <w:t>Manage Employee-Role</w:t>
+      </w:r>
+      <w:bookmarkEnd w:id="45"/>
+    </w:p>
+    <w:p>
+      <w:r>
+        <w:t xml:space="preserve">The aim of this test is to </w:t>
+      </w:r>
+      <w:r>
+        <w:rPr>
+          <w:rStyle w:val="SoDAField"/>
+          <w:color w:val="auto"/>
+        </w:rPr>
+        <w:t xml:space="preserve">verify that the facilities to </w:t>
+      </w:r>
+      <w:r>
+        <w:rPr>
+          <w:rStyle w:val="SoDAField"/>
+          <w:color w:val="auto"/>
+        </w:rPr>
+        <w:t xml:space="preserve">manage the employee-role relationships </w:t>
+      </w:r>
+      <w:r>
+        <w:rPr>
+          <w:rStyle w:val="SoDAField"/>
+          <w:color w:val="auto"/>
+        </w:rPr>
+        <w:t>operate as specified in the specifications (ref 4, 9).</w:t>
+      </w:r>
+    </w:p>
+    <w:p>
+      <w:pPr>
+        <w:pStyle w:val="Heading3"/>
+      </w:pPr>
+      <w:r>
+        <w:t xml:space="preserve">Test: </w:t>
+      </w:r>
+      <w:r>
+        <w:t>Add Employee-Role</w:t>
+      </w:r>
+    </w:p>
+    <w:p>
+      <w:pPr>
+        <w:numPr>
+          <w:ilvl w:val="0"/>
+          <w:numId w:val="38"/>
+        </w:numPr>
+      </w:pPr>
+      <w:r>
+        <w:t xml:space="preserve">Before commencing, ensure that there is valid cylinder information in the system. Refer to section </w:t>
+      </w:r>
+      <w:r>
+        <w:fldChar w:fldCharType="begin"/>
+      </w:r>
+      <w:r>
+        <w:instrText xml:space="preserve"> REF _Ref313201188 \r \h </w:instrText>
+      </w:r>
+      <w:r>
+        <w:fldChar w:fldCharType="separate"/>
+      </w:r>
+      <w:r>
+        <w:t>4.20</w:t>
+      </w:r>
+      <w:r>
+        <w:fldChar w:fldCharType="end"/>
+      </w:r>
+      <w:r>
+        <w:t xml:space="preserve"> for more details.</w:t>
+      </w:r>
+    </w:p>
+    <w:p>
+      <w:pPr>
+        <w:pStyle w:val="Heading3"/>
+      </w:pPr>
+      <w:r>
+        <w:t xml:space="preserve">Test: </w:t>
+      </w:r>
+      <w:r>
+        <w:t>Refresh</w:t>
+      </w:r>
+      <w:r>
+        <w:t xml:space="preserve"> Employee-Role</w:t>
+      </w:r>
+    </w:p>
+    <w:p>
+      <w:pPr>
+        <w:numPr>
+          <w:ilvl w:val="0"/>
+          <w:numId w:val="39"/>
+        </w:numPr>
+      </w:pPr>
+      <w:r>
+        <w:t xml:space="preserve">Before commencing, ensure that there is valid cylinder information in the system. Refer to section </w:t>
+      </w:r>
+      <w:r>
+        <w:fldChar w:fldCharType="begin"/>
+      </w:r>
+      <w:r>
+        <w:instrText xml:space="preserve"> REF _Ref313201188 \r \h </w:instrText>
+      </w:r>
+      <w:r>
+        <w:fldChar w:fldCharType="separate"/>
+      </w:r>
+      <w:r>
+        <w:t>4.20</w:t>
+      </w:r>
+      <w:r>
+        <w:fldChar w:fldCharType="end"/>
+      </w:r>
+      <w:r>
+        <w:t xml:space="preserve"> for more details.</w:t>
+      </w:r>
+    </w:p>
+    <w:p>
+      <w:pPr>
+        <w:pStyle w:val="Heading3"/>
+      </w:pPr>
+      <w:r>
+        <w:t xml:space="preserve">Test: </w:t>
+      </w:r>
+      <w:r>
+        <w:t>Remove</w:t>
+      </w:r>
+      <w:bookmarkStart w:id="46" w:name="_GoBack"/>
+      <w:bookmarkEnd w:id="46"/>
+      <w:r>
+        <w:t xml:space="preserve"> Employee-Role</w:t>
+      </w:r>
+    </w:p>
+    <w:p>
+      <w:pPr>
+        <w:numPr>
+          <w:ilvl w:val="0"/>
+          <w:numId w:val="40"/>
+        </w:numPr>
+      </w:pPr>
+      <w:r>
+        <w:t xml:space="preserve">Before commencing, ensure that there is valid cylinder information in the system. Refer to section </w:t>
+      </w:r>
+      <w:r>
+        <w:fldChar w:fldCharType="begin"/>
+      </w:r>
+      <w:r>
+        <w:instrText xml:space="preserve"> REF _Ref313201188 \r \h </w:instrText>
+      </w:r>
+      <w:r>
+        <w:fldChar w:fldCharType="separate"/>
+      </w:r>
+      <w:r>
+        <w:t>4.20</w:t>
+      </w:r>
+      <w:r>
+        <w:fldChar w:fldCharType="end"/>
+      </w:r>
+      <w:r>
+        <w:t xml:space="preserve"> for more details.</w:t>
+      </w:r>
+    </w:p>
+    <w:p>
+      <w:pPr>
+        <w:pStyle w:val="Heading2"/>
+      </w:pPr>
+      <w:bookmarkStart w:id="47" w:name="_Toc313197160"/>
+      <w:r>
+        <w:t>Manage Error</w:t>
+      </w:r>
+      <w:bookmarkEnd w:id="47"/>
+    </w:p>
+    <w:p>
+      <w:r>
+        <w:t xml:space="preserve">The aim of this test is to </w:t>
+      </w:r>
+      <w:r>
+        <w:rPr>
+          <w:rStyle w:val="SoDAField"/>
+          <w:color w:val="auto"/>
+        </w:rPr>
+        <w:t xml:space="preserve">verify that the facilities to </w:t>
+      </w:r>
+      <w:r>
+        <w:rPr>
+          <w:rStyle w:val="SoDAField"/>
+          <w:color w:val="auto"/>
+        </w:rPr>
+        <w:t xml:space="preserve">manage the error codes </w:t>
+      </w:r>
+      <w:r>
+        <w:rPr>
+          <w:rStyle w:val="SoDAField"/>
+          <w:color w:val="auto"/>
+        </w:rPr>
+        <w:t>operate as specified in the specifications (ref 4, 10).</w:t>
+      </w:r>
     </w:p>
     <w:p/>
     <w:p>
       <w:pPr>
         <w:pStyle w:val="Heading2"/>
       </w:pPr>
-      <w:bookmarkStart w:id="41" w:name="_Toc313191542"/>
-      <w:r>
-        <w:t>Login</w:t>
-      </w:r>
-      <w:bookmarkEnd w:id="41"/>
+      <w:bookmarkStart w:id="48" w:name="_Toc313197161"/>
+      <w:r>
+        <w:t>Manage Performance Formula</w:t>
+      </w:r>
+      <w:bookmarkEnd w:id="48"/>
+    </w:p>
+    <w:p>
+      <w:r>
+        <w:t xml:space="preserve">The aim of this test is to </w:t>
+      </w:r>
+      <w:r>
+        <w:rPr>
+          <w:rStyle w:val="SoDAField"/>
+          <w:color w:val="auto"/>
+        </w:rPr>
+        <w:t xml:space="preserve">verify that the facilities to </w:t>
+      </w:r>
+      <w:r>
+        <w:rPr>
+          <w:rStyle w:val="SoDAField"/>
+          <w:color w:val="auto"/>
+        </w:rPr>
+        <w:t xml:space="preserve">manage the performance formula </w:t>
+      </w:r>
+      <w:r>
+        <w:rPr>
+          <w:rStyle w:val="SoDAField"/>
+          <w:color w:val="auto"/>
+        </w:rPr>
+        <w:t>operate as specified in the specifications (ref 4, 11).</w:t>
+      </w:r>
     </w:p>
     <w:p/>
     <w:p>
       <w:pPr>
         <w:pStyle w:val="Heading2"/>
       </w:pPr>
-      <w:bookmarkStart w:id="42" w:name="_Toc313191543"/>
-      <w:r>
-        <w:t>Logout</w:t>
-      </w:r>
-      <w:bookmarkEnd w:id="42"/>
+      <w:bookmarkStart w:id="49" w:name="_Toc313197162"/>
+      <w:r>
+        <w:lastRenderedPageBreak/>
+        <w:t>Manage Rights</w:t>
+      </w:r>
+      <w:bookmarkEnd w:id="49"/>
+    </w:p>
+    <w:p>
+      <w:r>
+        <w:t xml:space="preserve">The aim of this test is to </w:t>
+      </w:r>
+      <w:r>
+        <w:rPr>
+          <w:rStyle w:val="SoDAField"/>
+          <w:color w:val="auto"/>
+        </w:rPr>
+        <w:t xml:space="preserve">verify that the facilities to </w:t>
+      </w:r>
+      <w:r>
+        <w:rPr>
+          <w:rStyle w:val="SoDAField"/>
+          <w:color w:val="auto"/>
+        </w:rPr>
+        <w:t xml:space="preserve">manage the access rights </w:t>
+      </w:r>
+      <w:r>
+        <w:rPr>
+          <w:rStyle w:val="SoDAField"/>
+          <w:color w:val="auto"/>
+        </w:rPr>
+        <w:t>operate as specified in the specifications (ref 4, 12).</w:t>
+      </w:r>
     </w:p>
     <w:p/>
     <w:p>
       <w:pPr>
         <w:pStyle w:val="Heading2"/>
       </w:pPr>
-      <w:bookmarkStart w:id="43" w:name="_Toc313191544"/>
-      <w:r>
-        <w:t>Manage</w:t>
-      </w:r>
-      <w:r>
-        <w:t xml:space="preserve"> </w:t>
-      </w:r>
-      <w:r>
-        <w:t>Employee-Role</w:t>
-      </w:r>
-      <w:bookmarkEnd w:id="43"/>
+      <w:bookmarkStart w:id="50" w:name="_Toc313197163"/>
+      <w:r>
+        <w:t>Manage Role Approval</w:t>
+      </w:r>
+      <w:bookmarkEnd w:id="50"/>
+    </w:p>
+    <w:p>
+      <w:r>
+        <w:t xml:space="preserve">The aim of this test is to </w:t>
+      </w:r>
+      <w:r>
+        <w:rPr>
+          <w:rStyle w:val="SoDAField"/>
+          <w:color w:val="auto"/>
+        </w:rPr>
+        <w:t xml:space="preserve">verify that the facilities to </w:t>
+      </w:r>
+      <w:r>
+        <w:rPr>
+          <w:rStyle w:val="SoDAField"/>
+          <w:color w:val="auto"/>
+        </w:rPr>
+        <w:t xml:space="preserve">manage the role approvals </w:t>
+      </w:r>
+      <w:r>
+        <w:rPr>
+          <w:rStyle w:val="SoDAField"/>
+          <w:color w:val="auto"/>
+        </w:rPr>
+        <w:t>operate as specified in the specifications (ref 4, 13).</w:t>
+      </w:r>
     </w:p>
     <w:p/>
     <w:p>
       <w:pPr>
         <w:pStyle w:val="Heading2"/>
       </w:pPr>
-      <w:bookmarkStart w:id="44" w:name="_Toc313191545"/>
-      <w:r>
-        <w:t>Manage</w:t>
-      </w:r>
-      <w:r>
-        <w:t xml:space="preserve"> </w:t>
-      </w:r>
-      <w:r>
-        <w:t>Error</w:t>
-      </w:r>
-      <w:bookmarkEnd w:id="44"/>
+      <w:bookmarkStart w:id="51" w:name="_Toc313197164"/>
+      <w:r>
+        <w:t>Manage Role</w:t>
+      </w:r>
+      <w:bookmarkEnd w:id="51"/>
+    </w:p>
+    <w:p>
+      <w:r>
+        <w:t xml:space="preserve">The aim of this test is to </w:t>
+      </w:r>
+      <w:r>
+        <w:rPr>
+          <w:rStyle w:val="SoDAField"/>
+          <w:color w:val="auto"/>
+        </w:rPr>
+        <w:t xml:space="preserve">verify that the facilities to </w:t>
+      </w:r>
+      <w:r>
+        <w:rPr>
+          <w:rStyle w:val="SoDAField"/>
+          <w:color w:val="auto"/>
+        </w:rPr>
+        <w:t xml:space="preserve">manage roles </w:t>
+      </w:r>
+      <w:r>
+        <w:rPr>
+          <w:rStyle w:val="SoDAField"/>
+          <w:color w:val="auto"/>
+        </w:rPr>
+        <w:t>operate as specified in the specifications (ref 4, 14).</w:t>
+      </w:r>
     </w:p>
     <w:p/>
     <w:p>
       <w:pPr>
         <w:pStyle w:val="Heading2"/>
       </w:pPr>
-      <w:bookmarkStart w:id="45" w:name="_Toc313191546"/>
-      <w:r>
-        <w:t>Manage</w:t>
-      </w:r>
-      <w:r>
-        <w:t xml:space="preserve"> </w:t>
-      </w:r>
-      <w:r>
-        <w:t>Performance</w:t>
-      </w:r>
-      <w:r>
-        <w:t xml:space="preserve"> </w:t>
-      </w:r>
-      <w:r>
-        <w:t>Formula</w:t>
-      </w:r>
-      <w:bookmarkEnd w:id="45"/>
+      <w:bookmarkStart w:id="52" w:name="_Toc313197165"/>
+      <w:r>
+        <w:t>Manage Sales Order</w:t>
+      </w:r>
+      <w:bookmarkEnd w:id="52"/>
+    </w:p>
+    <w:p>
+      <w:r>
+        <w:t xml:space="preserve">The aim of this test is to </w:t>
+      </w:r>
+      <w:r>
+        <w:rPr>
+          <w:rStyle w:val="SoDAField"/>
+          <w:color w:val="auto"/>
+        </w:rPr>
+        <w:t xml:space="preserve">verify that the facilities to </w:t>
+      </w:r>
+      <w:r>
+        <w:rPr>
+          <w:rStyle w:val="SoDAField"/>
+          <w:color w:val="auto"/>
+        </w:rPr>
+        <w:t xml:space="preserve">manage sales orders </w:t>
+      </w:r>
+      <w:r>
+        <w:rPr>
+          <w:rStyle w:val="SoDAField"/>
+          <w:color w:val="auto"/>
+        </w:rPr>
+        <w:t>operate as specified in the specifications (ref 4, 15).</w:t>
+      </w:r>
     </w:p>
     <w:p/>
     <w:p>
       <w:pPr>
         <w:pStyle w:val="Heading2"/>
       </w:pPr>
-      <w:bookmarkStart w:id="46" w:name="_Toc313191547"/>
-      <w:r>
-        <w:t>Manage</w:t>
-      </w:r>
-      <w:r>
-        <w:t xml:space="preserve"> </w:t>
-      </w:r>
-      <w:r>
-        <w:t>Rights</w:t>
-      </w:r>
-      <w:bookmarkEnd w:id="46"/>
+      <w:bookmarkStart w:id="53" w:name="_Toc313197166"/>
+      <w:r>
+        <w:t>Manage User Account</w:t>
+      </w:r>
+      <w:bookmarkEnd w:id="53"/>
+    </w:p>
+    <w:p>
+      <w:r>
+        <w:t xml:space="preserve">The aim of this test is to </w:t>
+      </w:r>
+      <w:r>
+        <w:rPr>
+          <w:rStyle w:val="SoDAField"/>
+          <w:color w:val="auto"/>
+        </w:rPr>
+        <w:t xml:space="preserve">verify that the facilities to </w:t>
+      </w:r>
+      <w:r>
+        <w:rPr>
+          <w:rStyle w:val="SoDAField"/>
+          <w:color w:val="auto"/>
+        </w:rPr>
+        <w:t xml:space="preserve">manage user accounts </w:t>
+      </w:r>
+      <w:r>
+        <w:rPr>
+          <w:rStyle w:val="SoDAField"/>
+          <w:color w:val="auto"/>
+        </w:rPr>
+        <w:t>operate as specified in the specifications (ref 4, 16).</w:t>
+      </w:r>
     </w:p>
     <w:p/>
     <w:p>
       <w:pPr>
         <w:pStyle w:val="Heading2"/>
       </w:pPr>
-      <w:bookmarkStart w:id="47" w:name="_Toc313191548"/>
-      <w:r>
-        <w:t>Manage</w:t>
-      </w:r>
-      <w:r>
-        <w:t xml:space="preserve"> </w:t>
-      </w:r>
-      <w:r>
-        <w:t>Role</w:t>
-      </w:r>
-      <w:r>
-        <w:t xml:space="preserve"> </w:t>
-      </w:r>
-      <w:r>
-        <w:t>Approval</w:t>
-      </w:r>
-      <w:bookmarkEnd w:id="47"/>
+      <w:bookmarkStart w:id="54" w:name="_Toc313197167"/>
+      <w:r>
+        <w:t>Manage Workflow-Step</w:t>
+      </w:r>
+      <w:bookmarkEnd w:id="54"/>
+    </w:p>
+    <w:p>
+      <w:r>
+        <w:t xml:space="preserve">The aim of this test is to </w:t>
+      </w:r>
+      <w:r>
+        <w:rPr>
+          <w:rStyle w:val="SoDAField"/>
+          <w:color w:val="auto"/>
+        </w:rPr>
+        <w:t xml:space="preserve">verify that the facilities to </w:t>
+      </w:r>
+      <w:r>
+        <w:rPr>
+          <w:rStyle w:val="SoDAField"/>
+          <w:color w:val="auto"/>
+        </w:rPr>
+        <w:t>manage the workflow and steps</w:t>
+      </w:r>
+      <w:r>
+        <w:rPr>
+          <w:rStyle w:val="SoDAField"/>
+          <w:color w:val="auto"/>
+        </w:rPr>
+        <w:t xml:space="preserve"> operate as specified in the specifications (ref 4, 17).</w:t>
+      </w:r>
     </w:p>
     <w:p/>
     <w:p>
       <w:pPr>
         <w:pStyle w:val="Heading2"/>
       </w:pPr>
-      <w:bookmarkStart w:id="48" w:name="_Toc313191549"/>
-      <w:r>
-        <w:t>Manage</w:t>
-      </w:r>
-      <w:r>
-        <w:t xml:space="preserve"> </w:t>
-      </w:r>
-      <w:r>
-        <w:t>Role</w:t>
-      </w:r>
-      <w:bookmarkEnd w:id="48"/>
+      <w:bookmarkStart w:id="55" w:name="_Toc313197168"/>
+      <w:bookmarkStart w:id="56" w:name="_Ref313206455"/>
+      <w:r>
+        <w:t>Print Step List</w:t>
+      </w:r>
+      <w:bookmarkEnd w:id="55"/>
+      <w:bookmarkEnd w:id="56"/>
+    </w:p>
+    <w:p>
+      <w:r>
+        <w:t xml:space="preserve">The aim of this test is to </w:t>
+      </w:r>
+      <w:r>
+        <w:rPr>
+          <w:rStyle w:val="SoDAField"/>
+          <w:color w:val="auto"/>
+        </w:rPr>
+        <w:t xml:space="preserve">verify that the facilities to </w:t>
+      </w:r>
+      <w:r>
+        <w:rPr>
+          <w:rStyle w:val="SoDAField"/>
+          <w:color w:val="auto"/>
+        </w:rPr>
+        <w:t xml:space="preserve">print the list of step list </w:t>
+      </w:r>
+      <w:r>
+        <w:rPr>
+          <w:rStyle w:val="SoDAField"/>
+          <w:color w:val="auto"/>
+        </w:rPr>
+        <w:t>operate as specified in the specifications (ref 4, 18).</w:t>
+      </w:r>
     </w:p>
     <w:p/>
     <w:p>
       <w:pPr>
         <w:pStyle w:val="Heading2"/>
       </w:pPr>
-      <w:bookmarkStart w:id="49" w:name="_Toc313191550"/>
-      <w:r>
-        <w:t>Manage</w:t>
-      </w:r>
-      <w:r>
-        <w:t xml:space="preserve"> </w:t>
-      </w:r>
-      <w:r>
-        <w:t>Sales</w:t>
-      </w:r>
-      <w:r>
-        <w:t xml:space="preserve"> </w:t>
-      </w:r>
-      <w:r>
-        <w:t>Order</w:t>
-      </w:r>
-      <w:bookmarkEnd w:id="49"/>
+      <w:bookmarkStart w:id="57" w:name="_Toc313197169"/>
+      <w:r>
+        <w:t>Print Worker Marks Report</w:t>
+      </w:r>
+      <w:bookmarkEnd w:id="57"/>
+    </w:p>
+    <w:p>
+      <w:r>
+        <w:t xml:space="preserve">The aim of this test is to </w:t>
+      </w:r>
+      <w:r>
+        <w:rPr>
+          <w:rStyle w:val="SoDAField"/>
+          <w:color w:val="auto"/>
+        </w:rPr>
+        <w:t xml:space="preserve">verify that the facilities to </w:t>
+      </w:r>
+      <w:r>
+        <w:rPr>
+          <w:rStyle w:val="SoDAField"/>
+          <w:color w:val="auto"/>
+        </w:rPr>
+        <w:t xml:space="preserve">print the work marks reports </w:t>
+      </w:r>
+      <w:r>
+        <w:rPr>
+          <w:rStyle w:val="SoDAField"/>
+          <w:color w:val="auto"/>
+        </w:rPr>
+        <w:t>operate as specified in the specifications (ref 4, 19).</w:t>
+      </w:r>
     </w:p>
     <w:p/>
     <w:p>
       <w:pPr>
         <w:pStyle w:val="Heading2"/>
       </w:pPr>
-      <w:bookmarkStart w:id="50" w:name="_Toc313191551"/>
-      <w:r>
-        <w:t>Manage</w:t>
-      </w:r>
-      <w:r>
-        <w:t xml:space="preserve"> </w:t>
-      </w:r>
-      <w:r>
-        <w:t>User</w:t>
-      </w:r>
-      <w:r>
-        <w:t xml:space="preserve"> </w:t>
-      </w:r>
-      <w:r>
-        <w:t>Account</w:t>
-      </w:r>
-      <w:bookmarkEnd w:id="50"/>
+      <w:bookmarkStart w:id="58" w:name="_Toc313197170"/>
+      <w:r>
+        <w:lastRenderedPageBreak/>
+        <w:t>Send Cylinder To A Particular Step</w:t>
+      </w:r>
+      <w:bookmarkEnd w:id="58"/>
+    </w:p>
+    <w:p>
+      <w:r>
+        <w:t xml:space="preserve">The aim of this test is to </w:t>
+      </w:r>
+      <w:r>
+        <w:rPr>
+          <w:rStyle w:val="SoDAField"/>
+          <w:color w:val="auto"/>
+        </w:rPr>
+        <w:t xml:space="preserve">verify that the facilities to </w:t>
+      </w:r>
+      <w:r>
+        <w:rPr>
+          <w:rStyle w:val="SoDAField"/>
+          <w:color w:val="auto"/>
+        </w:rPr>
+        <w:t xml:space="preserve">send a cylinder to a particular step </w:t>
+      </w:r>
+      <w:r>
+        <w:rPr>
+          <w:rStyle w:val="SoDAField"/>
+          <w:color w:val="auto"/>
+        </w:rPr>
+        <w:t>operate as specified in the specifications (ref 4, 20).</w:t>
+      </w:r>
     </w:p>
     <w:p/>
     <w:p>
       <w:pPr>
         <w:pStyle w:val="Heading2"/>
       </w:pPr>
-      <w:bookmarkStart w:id="51" w:name="_Toc313191552"/>
+      <w:bookmarkStart w:id="59" w:name="_Toc313197171"/>
+      <w:r>
+        <w:t>Start Cylinder Production Process</w:t>
+      </w:r>
+      <w:bookmarkEnd w:id="59"/>
+    </w:p>
+    <w:p>
+      <w:r>
+        <w:t xml:space="preserve">The aim of this test is to </w:t>
+      </w:r>
+      <w:r>
+        <w:rPr>
+          <w:rStyle w:val="SoDAField"/>
+          <w:color w:val="auto"/>
+        </w:rPr>
+        <w:t xml:space="preserve">verify that the facilities to </w:t>
+      </w:r>
+      <w:r>
+        <w:rPr>
+          <w:rStyle w:val="SoDAField"/>
+          <w:color w:val="auto"/>
+        </w:rPr>
+        <w:t xml:space="preserve">start the cylinder production process </w:t>
+      </w:r>
+      <w:r>
+        <w:rPr>
+          <w:rStyle w:val="SoDAField"/>
+          <w:color w:val="auto"/>
+        </w:rPr>
+        <w:t>operate as specified in the specifications (ref 4, 21).</w:t>
+      </w:r>
+    </w:p>
+    <w:p/>
+    <w:p>
+      <w:pPr>
+        <w:pStyle w:val="Heading2"/>
+      </w:pPr>
+      <w:bookmarkStart w:id="60" w:name="_Toc313197172"/>
+      <w:r>
+        <w:t>Stop Cylinder Production Process</w:t>
+      </w:r>
+      <w:bookmarkEnd w:id="60"/>
+    </w:p>
+    <w:p>
+      <w:r>
+        <w:t xml:space="preserve">The aim of this test is to </w:t>
+      </w:r>
+      <w:r>
+        <w:rPr>
+          <w:rStyle w:val="SoDAField"/>
+          <w:color w:val="auto"/>
+        </w:rPr>
+        <w:t xml:space="preserve">verify that the facilities to </w:t>
+      </w:r>
+      <w:r>
+        <w:rPr>
+          <w:rStyle w:val="SoDAField"/>
+          <w:color w:val="auto"/>
+        </w:rPr>
+        <w:t xml:space="preserve">stop the cylinder production process </w:t>
+      </w:r>
+      <w:r>
+        <w:rPr>
+          <w:rStyle w:val="SoDAField"/>
+          <w:color w:val="auto"/>
+        </w:rPr>
+        <w:t>operate as specified in the specifications (ref 4, 22).</w:t>
+      </w:r>
+    </w:p>
+    <w:p/>
+    <w:p>
+      <w:pPr>
+        <w:pStyle w:val="Heading2"/>
+      </w:pPr>
+      <w:bookmarkStart w:id="61" w:name="_Toc313197173"/>
+      <w:r>
+        <w:t>Update Cylinder Status</w:t>
+      </w:r>
+      <w:bookmarkEnd w:id="61"/>
+    </w:p>
+    <w:p>
+      <w:r>
+        <w:t xml:space="preserve">The aim of this test is to </w:t>
+      </w:r>
+      <w:r>
+        <w:rPr>
+          <w:rStyle w:val="SoDAField"/>
+          <w:color w:val="auto"/>
+        </w:rPr>
+        <w:t xml:space="preserve">verify that the facilities to </w:t>
+      </w:r>
+      <w:r>
+        <w:rPr>
+          <w:rStyle w:val="SoDAField"/>
+          <w:color w:val="auto"/>
+        </w:rPr>
+        <w:t xml:space="preserve">update the cylinder status </w:t>
+      </w:r>
+      <w:r>
+        <w:rPr>
+          <w:rStyle w:val="SoDAField"/>
+          <w:color w:val="auto"/>
+        </w:rPr>
+        <w:t>operate as specified in the specifications (ref 4, 23).</w:t>
+      </w:r>
+    </w:p>
+    <w:p/>
+    <w:p>
+      <w:pPr>
+        <w:pStyle w:val="Heading2"/>
+      </w:pPr>
+      <w:bookmarkStart w:id="62" w:name="_Toc313197174"/>
+      <w:bookmarkStart w:id="63" w:name="_Ref313201188"/>
+      <w:bookmarkStart w:id="64" w:name="_Ref313206554"/>
+      <w:r>
+        <w:t>View &amp; Print Cylinder Information</w:t>
+      </w:r>
+      <w:bookmarkEnd w:id="62"/>
+      <w:bookmarkEnd w:id="63"/>
+      <w:bookmarkEnd w:id="64"/>
+    </w:p>
+    <w:p>
+      <w:r>
+        <w:t xml:space="preserve">The aim of this test is to </w:t>
+      </w:r>
+      <w:r>
+        <w:rPr>
+          <w:rStyle w:val="SoDAField"/>
+          <w:color w:val="auto"/>
+        </w:rPr>
+        <w:t xml:space="preserve">verify that the facilities to </w:t>
+      </w:r>
+      <w:r>
+        <w:rPr>
+          <w:rStyle w:val="SoDAField"/>
+          <w:color w:val="auto"/>
+        </w:rPr>
+        <w:t xml:space="preserve">view and print the cylinder information </w:t>
+      </w:r>
+      <w:r>
+        <w:rPr>
+          <w:rStyle w:val="SoDAField"/>
+          <w:color w:val="auto"/>
+        </w:rPr>
+        <w:t>operate as specified in the specifications (ref 4, 24).</w:t>
+      </w:r>
+    </w:p>
+    <w:p/>
+    <w:p>
+      <w:pPr>
+        <w:pStyle w:val="Heading2"/>
+      </w:pPr>
+      <w:bookmarkStart w:id="65" w:name="_Toc313197175"/>
+      <w:r>
+        <w:t>View Cylinder Progress Log</w:t>
+      </w:r>
+      <w:bookmarkEnd w:id="65"/>
+      <w:r>
+        <w:t>s</w:t>
+      </w:r>
+    </w:p>
+    <w:p>
+      <w:r>
+        <w:t xml:space="preserve">The aim of this test is to </w:t>
+      </w:r>
+      <w:r>
+        <w:rPr>
+          <w:rStyle w:val="SoDAField"/>
+          <w:color w:val="auto"/>
+        </w:rPr>
+        <w:t xml:space="preserve">verify that the facilities to </w:t>
+      </w:r>
+      <w:r>
+        <w:rPr>
+          <w:rStyle w:val="SoDAField"/>
+          <w:color w:val="auto"/>
+        </w:rPr>
+        <w:t xml:space="preserve">view the cylinder progress logs </w:t>
+      </w:r>
+      <w:r>
+        <w:rPr>
+          <w:rStyle w:val="SoDAField"/>
+          <w:color w:val="auto"/>
+        </w:rPr>
+        <w:t>operate as specified in the specifications (ref 4, 25).</w:t>
+      </w:r>
+    </w:p>
+    <w:p/>
+    <w:p>
+      <w:pPr>
+        <w:pStyle w:val="Heading2"/>
+      </w:pPr>
+      <w:bookmarkStart w:id="66" w:name="_Toc313197176"/>
+      <w:r>
+        <w:t>View Employee Details</w:t>
+      </w:r>
+      <w:bookmarkEnd w:id="66"/>
+    </w:p>
+    <w:p>
+      <w:r>
+        <w:t xml:space="preserve">The aim of this test is to </w:t>
+      </w:r>
+      <w:r>
+        <w:rPr>
+          <w:rStyle w:val="SoDAField"/>
+          <w:color w:val="auto"/>
+        </w:rPr>
+        <w:t xml:space="preserve">verify that the facilities to </w:t>
+      </w:r>
+      <w:r>
+        <w:rPr>
+          <w:rStyle w:val="SoDAField"/>
+          <w:color w:val="auto"/>
+        </w:rPr>
+        <w:t xml:space="preserve">view employee details </w:t>
+      </w:r>
+      <w:r>
+        <w:rPr>
+          <w:rStyle w:val="SoDAField"/>
+          <w:color w:val="auto"/>
+        </w:rPr>
+        <w:t>operate as specified in the specifications (ref 4, 26).</w:t>
+      </w:r>
+    </w:p>
+    <w:p/>
+    <w:p>
+      <w:pPr>
+        <w:pStyle w:val="Heading2"/>
+      </w:pPr>
+      <w:bookmarkStart w:id="67" w:name="_Toc313197177"/>
+      <w:r>
+        <w:t>View Error</w:t>
+      </w:r>
+      <w:bookmarkEnd w:id="67"/>
+    </w:p>
+    <w:p>
+      <w:r>
+        <w:t xml:space="preserve">The aim of this test is to </w:t>
+      </w:r>
+      <w:r>
+        <w:rPr>
+          <w:rStyle w:val="SoDAField"/>
+          <w:color w:val="auto"/>
+        </w:rPr>
+        <w:t xml:space="preserve">verify that the facilities to </w:t>
+      </w:r>
+      <w:r>
+        <w:rPr>
+          <w:rStyle w:val="SoDAField"/>
+          <w:color w:val="auto"/>
+        </w:rPr>
+        <w:t xml:space="preserve">view errors </w:t>
+      </w:r>
+      <w:r>
+        <w:rPr>
+          <w:rStyle w:val="SoDAField"/>
+          <w:color w:val="auto"/>
+        </w:rPr>
+        <w:t>operate as specified in the specifications (ref 4, 27).</w:t>
+      </w:r>
+    </w:p>
+    <w:p/>
+    <w:p>
+      <w:pPr>
+        <w:pStyle w:val="Heading2"/>
+      </w:pPr>
+      <w:bookmarkStart w:id="68" w:name="_Toc313197178"/>
       <w:r>
         <w:lastRenderedPageBreak/>
-        <w:t>Manage</w:t>
-      </w:r>
-      <w:r>
-        <w:t xml:space="preserve"> </w:t>
-      </w:r>
-      <w:r>
-        <w:t>Workflow-Step</w:t>
-      </w:r>
-      <w:bookmarkEnd w:id="51"/>
+        <w:t>View Order Progress Log</w:t>
+      </w:r>
+      <w:bookmarkEnd w:id="68"/>
+      <w:r>
+        <w:t>s</w:t>
+      </w:r>
+    </w:p>
+    <w:p>
+      <w:r>
+        <w:t xml:space="preserve">The aim of this test is to </w:t>
+      </w:r>
+      <w:r>
+        <w:rPr>
+          <w:rStyle w:val="SoDAField"/>
+          <w:color w:val="auto"/>
+        </w:rPr>
+        <w:t xml:space="preserve">verify that the facilities to </w:t>
+      </w:r>
+      <w:r>
+        <w:rPr>
+          <w:rStyle w:val="SoDAField"/>
+          <w:color w:val="auto"/>
+        </w:rPr>
+        <w:t xml:space="preserve">view the order progress logs </w:t>
+      </w:r>
+      <w:r>
+        <w:rPr>
+          <w:rStyle w:val="SoDAField"/>
+          <w:color w:val="auto"/>
+        </w:rPr>
+        <w:t>operate as specified in the specifications (ref 4, 28).</w:t>
+      </w:r>
     </w:p>
     <w:p/>
     <w:p>
       <w:pPr>
         <w:pStyle w:val="Heading2"/>
       </w:pPr>
-      <w:bookmarkStart w:id="52" w:name="_Toc313191553"/>
-      <w:r>
-        <w:t>Print</w:t>
-      </w:r>
-      <w:r>
-        <w:t xml:space="preserve"> </w:t>
-      </w:r>
-      <w:r>
-        <w:t>Step</w:t>
-      </w:r>
-      <w:r>
-        <w:t xml:space="preserve"> </w:t>
-      </w:r>
-      <w:r>
-        <w:t>List</w:t>
-      </w:r>
-      <w:bookmarkEnd w:id="52"/>
+      <w:bookmarkStart w:id="69" w:name="_Toc313197179"/>
+      <w:r>
+        <w:t>View Sales Order</w:t>
+      </w:r>
+      <w:bookmarkEnd w:id="69"/>
+    </w:p>
+    <w:p>
+      <w:r>
+        <w:t xml:space="preserve">The aim of this test is to </w:t>
+      </w:r>
+      <w:r>
+        <w:rPr>
+          <w:rStyle w:val="SoDAField"/>
+          <w:color w:val="auto"/>
+        </w:rPr>
+        <w:t xml:space="preserve">verify that the facilities to </w:t>
+      </w:r>
+      <w:r>
+        <w:rPr>
+          <w:rStyle w:val="SoDAField"/>
+          <w:color w:val="auto"/>
+        </w:rPr>
+        <w:t xml:space="preserve">view sales orders </w:t>
+      </w:r>
+      <w:r>
+        <w:rPr>
+          <w:rStyle w:val="SoDAField"/>
+          <w:color w:val="auto"/>
+        </w:rPr>
+        <w:t>operate as specified in the specifications (ref 4, 29).</w:t>
+      </w:r>
     </w:p>
     <w:p/>
     <w:p>
       <w:pPr>
         <w:pStyle w:val="Heading2"/>
       </w:pPr>
-      <w:bookmarkStart w:id="53" w:name="_Toc313191554"/>
-      <w:r>
-        <w:t>Print</w:t>
-      </w:r>
-      <w:r>
-        <w:t xml:space="preserve"> </w:t>
-      </w:r>
-      <w:r>
-        <w:t>Worker</w:t>
-      </w:r>
-      <w:r>
-        <w:t xml:space="preserve"> </w:t>
-      </w:r>
-      <w:r>
-        <w:t>Marks</w:t>
-      </w:r>
-      <w:r>
-        <w:t xml:space="preserve"> </w:t>
-      </w:r>
-      <w:r>
-        <w:t>Report</w:t>
-      </w:r>
-      <w:bookmarkEnd w:id="53"/>
+      <w:bookmarkStart w:id="70" w:name="_Toc313197180"/>
+      <w:r>
+        <w:t>View Workflow Queues</w:t>
+      </w:r>
+      <w:bookmarkEnd w:id="70"/>
+    </w:p>
+    <w:p>
+      <w:r>
+        <w:t xml:space="preserve">The aim of this test is to </w:t>
+      </w:r>
+      <w:r>
+        <w:rPr>
+          <w:rStyle w:val="SoDAField"/>
+          <w:color w:val="auto"/>
+        </w:rPr>
+        <w:t xml:space="preserve">verify that the facilities to </w:t>
+      </w:r>
+      <w:r>
+        <w:rPr>
+          <w:rStyle w:val="SoDAField"/>
+          <w:color w:val="auto"/>
+        </w:rPr>
+        <w:t xml:space="preserve">view workflow queues </w:t>
+      </w:r>
+      <w:r>
+        <w:rPr>
+          <w:rStyle w:val="SoDAField"/>
+          <w:color w:val="auto"/>
+        </w:rPr>
+        <w:t>operate as specified in the specifications (ref 4, 30).</w:t>
+      </w:r>
     </w:p>
     <w:p/>
-    <w:p>
-      <w:pPr>
-        <w:pStyle w:val="Heading2"/>
-      </w:pPr>
-      <w:bookmarkStart w:id="54" w:name="_Toc313191555"/>
-      <w:r>
-        <w:t>Send</w:t>
-      </w:r>
-      <w:r>
-        <w:t xml:space="preserve"> </w:t>
-      </w:r>
-      <w:r>
-        <w:t>Cylinder</w:t>
-      </w:r>
-      <w:r>
-        <w:t xml:space="preserve"> </w:t>
-      </w:r>
-      <w:r>
-        <w:t>To</w:t>
-      </w:r>
-      <w:r>
-        <w:t xml:space="preserve"> </w:t>
-      </w:r>
-      <w:r>
-        <w:t>A</w:t>
-      </w:r>
-      <w:r>
-        <w:t xml:space="preserve"> </w:t>
-      </w:r>
-      <w:r>
-        <w:t>Particular</w:t>
-      </w:r>
-      <w:r>
-        <w:t xml:space="preserve"> </w:t>
-      </w:r>
-      <w:r>
-        <w:t>Step</w:t>
-      </w:r>
-      <w:bookmarkEnd w:id="54"/>
-    </w:p>
-    <w:p/>
-    <w:p>
-      <w:pPr>
-        <w:pStyle w:val="Heading2"/>
-      </w:pPr>
-      <w:bookmarkStart w:id="55" w:name="_Toc313191556"/>
-      <w:r>
-        <w:t>Start</w:t>
-      </w:r>
-      <w:r>
-        <w:t xml:space="preserve"> </w:t>
-      </w:r>
-      <w:r>
-        <w:t>Cylinder</w:t>
-      </w:r>
-      <w:r>
-        <w:t xml:space="preserve"> </w:t>
-      </w:r>
-      <w:r>
-        <w:t>Production</w:t>
-      </w:r>
-      <w:r>
-        <w:t xml:space="preserve"> </w:t>
-      </w:r>
-      <w:r>
-        <w:t>Process</w:t>
-      </w:r>
-      <w:bookmarkEnd w:id="55"/>
-    </w:p>
-    <w:p/>
-    <w:p>
-      <w:pPr>
-        <w:pStyle w:val="Heading2"/>
-      </w:pPr>
-      <w:bookmarkStart w:id="56" w:name="_Toc313191557"/>
-      <w:r>
-        <w:t>Stop</w:t>
-      </w:r>
-      <w:r>
-        <w:t xml:space="preserve"> </w:t>
-      </w:r>
-      <w:r>
-        <w:t>Cylinder</w:t>
-      </w:r>
-      <w:r>
-        <w:t xml:space="preserve"> </w:t>
-      </w:r>
-      <w:r>
-        <w:t>Production</w:t>
-      </w:r>
-      <w:r>
-        <w:t xml:space="preserve"> </w:t>
-      </w:r>
-      <w:r>
-        <w:t>Process</w:t>
-      </w:r>
-      <w:bookmarkEnd w:id="56"/>
-    </w:p>
-    <w:p/>
-    <w:p>
-      <w:pPr>
-        <w:pStyle w:val="Heading2"/>
-      </w:pPr>
-      <w:bookmarkStart w:id="57" w:name="_Toc313191558"/>
-      <w:r>
-        <w:t>Update</w:t>
-      </w:r>
-      <w:r>
-        <w:t xml:space="preserve"> </w:t>
-      </w:r>
-      <w:r>
-        <w:t>Cylinder</w:t>
-      </w:r>
-      <w:r>
-        <w:t xml:space="preserve"> </w:t>
-      </w:r>
-      <w:r>
-        <w:t>Status</w:t>
-      </w:r>
-      <w:bookmarkEnd w:id="57"/>
-    </w:p>
-    <w:p/>
-    <w:p>
-      <w:pPr>
-        <w:pStyle w:val="Heading2"/>
-      </w:pPr>
-      <w:bookmarkStart w:id="58" w:name="_Toc313191559"/>
-      <w:r>
-        <w:t>View</w:t>
-      </w:r>
-      <w:r>
-        <w:t xml:space="preserve"> </w:t>
-      </w:r>
-      <w:r>
-        <w:t>&amp;</w:t>
-      </w:r>
-      <w:r>
-        <w:t xml:space="preserve"> </w:t>
-      </w:r>
-      <w:r>
-        <w:t>Print</w:t>
-      </w:r>
-      <w:r>
-        <w:t xml:space="preserve"> </w:t>
-      </w:r>
-      <w:r>
-        <w:t>Cylinder</w:t>
-      </w:r>
-      <w:r>
-        <w:t xml:space="preserve"> </w:t>
-      </w:r>
-      <w:r>
-        <w:t>Information</w:t>
-      </w:r>
-      <w:bookmarkEnd w:id="58"/>
-    </w:p>
-    <w:p/>
-    <w:p>
-      <w:pPr>
-        <w:pStyle w:val="Heading2"/>
-      </w:pPr>
-      <w:bookmarkStart w:id="59" w:name="_Toc313191560"/>
-      <w:r>
-        <w:t>View</w:t>
-      </w:r>
-      <w:r>
-        <w:t xml:space="preserve"> </w:t>
-      </w:r>
-      <w:r>
-        <w:t>Cylinder</w:t>
-      </w:r>
-      <w:r>
-        <w:t xml:space="preserve"> </w:t>
-      </w:r>
-      <w:r>
-        <w:t>Progress</w:t>
-      </w:r>
-      <w:r>
-        <w:t xml:space="preserve"> </w:t>
-      </w:r>
-      <w:r>
-        <w:t>Log</w:t>
-      </w:r>
-      <w:bookmarkEnd w:id="59"/>
-    </w:p>
-    <w:p/>
-    <w:p>
-      <w:pPr>
-        <w:pStyle w:val="Heading2"/>
-      </w:pPr>
-      <w:bookmarkStart w:id="60" w:name="_Toc313191561"/>
-      <w:r>
-        <w:t>View</w:t>
-      </w:r>
-      <w:r>
-        <w:t xml:space="preserve"> </w:t>
-      </w:r>
-      <w:r>
-        <w:t>Employee</w:t>
-      </w:r>
-      <w:r>
-        <w:t xml:space="preserve"> </w:t>
-      </w:r>
-      <w:r>
-        <w:t>Details</w:t>
-      </w:r>
-      <w:bookmarkEnd w:id="60"/>
-    </w:p>
-    <w:p/>
-    <w:p>
-      <w:pPr>
-        <w:pStyle w:val="Heading2"/>
-      </w:pPr>
-      <w:bookmarkStart w:id="61" w:name="_Toc313191562"/>
-      <w:r>
-        <w:t>View</w:t>
-      </w:r>
-      <w:r>
-        <w:t xml:space="preserve"> </w:t>
-      </w:r>
-      <w:r>
-        <w:t>Error</w:t>
-      </w:r>
-      <w:bookmarkEnd w:id="61"/>
-    </w:p>
-    <w:p/>
-    <w:p>
-      <w:pPr>
-        <w:pStyle w:val="Heading2"/>
-      </w:pPr>
-      <w:bookmarkStart w:id="62" w:name="_Toc313191563"/>
-      <w:r>
-        <w:t>View</w:t>
-      </w:r>
-      <w:r>
-        <w:t xml:space="preserve"> </w:t>
-      </w:r>
-      <w:r>
-        <w:t>Order</w:t>
-      </w:r>
-      <w:r>
-        <w:t xml:space="preserve"> </w:t>
-      </w:r>
-      <w:r>
-        <w:t>Progress</w:t>
-      </w:r>
-      <w:r>
-        <w:t xml:space="preserve"> </w:t>
-      </w:r>
-      <w:r>
-        <w:t>Log</w:t>
-      </w:r>
-      <w:bookmarkEnd w:id="62"/>
-    </w:p>
-    <w:p/>
-    <w:p>
-      <w:pPr>
-        <w:pStyle w:val="Heading2"/>
-      </w:pPr>
-      <w:bookmarkStart w:id="63" w:name="_Toc313191564"/>
-      <w:r>
-        <w:t>View</w:t>
-      </w:r>
-      <w:r>
-        <w:t xml:space="preserve"> </w:t>
-      </w:r>
-      <w:r>
-        <w:t>Sales</w:t>
-      </w:r>
-      <w:r>
-        <w:t xml:space="preserve"> </w:t>
-      </w:r>
-      <w:r>
-        <w:t>Order</w:t>
-      </w:r>
-      <w:bookmarkEnd w:id="63"/>
-    </w:p>
-    <w:p/>
-    <w:p>
-      <w:pPr>
-        <w:pStyle w:val="Heading2"/>
-      </w:pPr>
-      <w:bookmarkStart w:id="64" w:name="_Toc313191565"/>
-      <w:r>
-        <w:t>View</w:t>
-      </w:r>
-      <w:r>
-        <w:t xml:space="preserve"> </w:t>
-      </w:r>
-      <w:r>
-        <w:t>Workflow</w:t>
-      </w:r>
-      <w:r>
-        <w:t xml:space="preserve"> </w:t>
-      </w:r>
-      <w:r>
-        <w:t>Queues</w:t>
-      </w:r>
-      <w:bookmarkEnd w:id="64"/>
-    </w:p>
-    <w:p/>
-    <w:p>
-      <w:pPr>
-        <w:pStyle w:val="para1"/>
-      </w:pPr>
-    </w:p>
     <w:p>
       <w:pPr>
         <w:ind w:left="0"/>
@@ -8033,7 +9619,7 @@
                 <w:position w:val="-6"/>
               </w:rPr>
             </w:pPr>
-            <w:bookmarkStart w:id="65" w:name="_Toc313191566"/>
+            <w:bookmarkStart w:id="71" w:name="_Toc313197181"/>
             <w:r>
               <w:t>Approval Record</w:t>
             </w:r>
@@ -8044,7 +9630,7 @@
             <w:r>
               <w:t>/Forms/Approval</w:t>
             </w:r>
-            <w:bookmarkEnd w:id="65"/>
+            <w:bookmarkEnd w:id="71"/>
             <w:r>
               <w:rPr>
                 <w:sz w:val="20"/>
@@ -9479,7 +11065,7 @@
               <w:bCs/>
               <w:noProof/>
             </w:rPr>
-            <w:t>5</w:t>
+            <w:t>9</w:t>
           </w:r>
           <w:r>
             <w:rPr>
@@ -9781,6 +11367,95 @@
 <file path=word/numbering.xml><?xml version="1.0" encoding="utf-8"?>
 <w:numbering xmlns:wpc="http://schemas.microsoft.com/office/word/2010/wordprocessingCanvas" xmlns:mc="http://schemas.openxmlformats.org/markup-compatibility/2006" xmlns:o="urn:schemas-microsoft-com:office:office" xmlns:r="http://schemas.openxmlformats.org/officeDocument/2006/relationships" xmlns:m="http://schemas.openxmlformats.org/officeDocument/2006/math" xmlns:v="urn:schemas-microsoft-com:vml" xmlns:wp14="http://schemas.microsoft.com/office/word/2010/wordprocessingDrawing" xmlns:wp="http://schemas.openxmlformats.org/drawingml/2006/wordprocessingDrawing" xmlns:w10="urn:schemas-microsoft-com:office:word" xmlns:w="http://schemas.openxmlformats.org/wordprocessingml/2006/main" xmlns:w14="http://schemas.microsoft.com/office/word/2010/wordml" xmlns:wpg="http://schemas.microsoft.com/office/word/2010/wordprocessingGroup" xmlns:wpi="http://schemas.microsoft.com/office/word/2010/wordprocessingInk" xmlns:wne="http://schemas.microsoft.com/office/word/2006/wordml" xmlns:wps="http://schemas.microsoft.com/office/word/2010/wordprocessingShape" mc:Ignorable="w14 wp14">
   <w:abstractNum w:abstractNumId="0">
+    <w:nsid w:val="01985C01"/>
+    <w:multiLevelType w:val="hybridMultilevel"/>
+    <w:tmpl w:val="D8C80318"/>
+    <w:lvl w:ilvl="0" w:tplc="9F18C568">
+      <w:start w:val="1"/>
+      <w:numFmt w:val="decimal"/>
+      <w:lvlText w:val="%1."/>
+      <w:lvlJc w:val="left"/>
+      <w:pPr>
+        <w:ind w:left="1069" w:hanging="360"/>
+      </w:pPr>
+      <w:rPr>
+        <w:rFonts w:hint="default"/>
+      </w:rPr>
+    </w:lvl>
+    <w:lvl w:ilvl="1" w:tplc="04090019" w:tentative="1">
+      <w:start w:val="1"/>
+      <w:numFmt w:val="lowerLetter"/>
+      <w:lvlText w:val="%2."/>
+      <w:lvlJc w:val="left"/>
+      <w:pPr>
+        <w:ind w:left="1789" w:hanging="360"/>
+      </w:pPr>
+    </w:lvl>
+    <w:lvl w:ilvl="2" w:tplc="0409001B" w:tentative="1">
+      <w:start w:val="1"/>
+      <w:numFmt w:val="lowerRoman"/>
+      <w:lvlText w:val="%3."/>
+      <w:lvlJc w:val="right"/>
+      <w:pPr>
+        <w:ind w:left="2509" w:hanging="180"/>
+      </w:pPr>
+    </w:lvl>
+    <w:lvl w:ilvl="3" w:tplc="0409000F" w:tentative="1">
+      <w:start w:val="1"/>
+      <w:numFmt w:val="decimal"/>
+      <w:lvlText w:val="%4."/>
+      <w:lvlJc w:val="left"/>
+      <w:pPr>
+        <w:ind w:left="3229" w:hanging="360"/>
+      </w:pPr>
+    </w:lvl>
+    <w:lvl w:ilvl="4" w:tplc="04090019" w:tentative="1">
+      <w:start w:val="1"/>
+      <w:numFmt w:val="lowerLetter"/>
+      <w:lvlText w:val="%5."/>
+      <w:lvlJc w:val="left"/>
+      <w:pPr>
+        <w:ind w:left="3949" w:hanging="360"/>
+      </w:pPr>
+    </w:lvl>
+    <w:lvl w:ilvl="5" w:tplc="0409001B" w:tentative="1">
+      <w:start w:val="1"/>
+      <w:numFmt w:val="lowerRoman"/>
+      <w:lvlText w:val="%6."/>
+      <w:lvlJc w:val="right"/>
+      <w:pPr>
+        <w:ind w:left="4669" w:hanging="180"/>
+      </w:pPr>
+    </w:lvl>
+    <w:lvl w:ilvl="6" w:tplc="0409000F" w:tentative="1">
+      <w:start w:val="1"/>
+      <w:numFmt w:val="decimal"/>
+      <w:lvlText w:val="%7."/>
+      <w:lvlJc w:val="left"/>
+      <w:pPr>
+        <w:ind w:left="5389" w:hanging="360"/>
+      </w:pPr>
+    </w:lvl>
+    <w:lvl w:ilvl="7" w:tplc="04090019" w:tentative="1">
+      <w:start w:val="1"/>
+      <w:numFmt w:val="lowerLetter"/>
+      <w:lvlText w:val="%8."/>
+      <w:lvlJc w:val="left"/>
+      <w:pPr>
+        <w:ind w:left="6109" w:hanging="360"/>
+      </w:pPr>
+    </w:lvl>
+    <w:lvl w:ilvl="8" w:tplc="0409001B" w:tentative="1">
+      <w:start w:val="1"/>
+      <w:numFmt w:val="lowerRoman"/>
+      <w:lvlText w:val="%9."/>
+      <w:lvlJc w:val="right"/>
+      <w:pPr>
+        <w:ind w:left="6829" w:hanging="180"/>
+      </w:pPr>
+    </w:lvl>
+  </w:abstractNum>
+  <w:abstractNum w:abstractNumId="1">
     <w:nsid w:val="019B50F3"/>
     <w:multiLevelType w:val="multilevel"/>
     <w:tmpl w:val="B6D8EEF8"/>
@@ -9901,7 +11576,7 @@
       </w:rPr>
     </w:lvl>
   </w:abstractNum>
-  <w:abstractNum w:abstractNumId="1">
+  <w:abstractNum w:abstractNumId="2">
     <w:nsid w:val="06F34C94"/>
     <w:multiLevelType w:val="hybridMultilevel"/>
     <w:tmpl w:val="2FFC5792"/>
@@ -10014,7 +11689,96 @@
       </w:rPr>
     </w:lvl>
   </w:abstractNum>
-  <w:abstractNum w:abstractNumId="2">
+  <w:abstractNum w:abstractNumId="3">
+    <w:nsid w:val="07D40622"/>
+    <w:multiLevelType w:val="hybridMultilevel"/>
+    <w:tmpl w:val="D14A8F3E"/>
+    <w:lvl w:ilvl="0" w:tplc="8A28AF54">
+      <w:start w:val="1"/>
+      <w:numFmt w:val="decimal"/>
+      <w:lvlText w:val="%1."/>
+      <w:lvlJc w:val="left"/>
+      <w:pPr>
+        <w:ind w:left="1069" w:hanging="360"/>
+      </w:pPr>
+      <w:rPr>
+        <w:rFonts w:hint="default"/>
+      </w:rPr>
+    </w:lvl>
+    <w:lvl w:ilvl="1" w:tplc="04090019" w:tentative="1">
+      <w:start w:val="1"/>
+      <w:numFmt w:val="lowerLetter"/>
+      <w:lvlText w:val="%2."/>
+      <w:lvlJc w:val="left"/>
+      <w:pPr>
+        <w:ind w:left="1789" w:hanging="360"/>
+      </w:pPr>
+    </w:lvl>
+    <w:lvl w:ilvl="2" w:tplc="0409001B" w:tentative="1">
+      <w:start w:val="1"/>
+      <w:numFmt w:val="lowerRoman"/>
+      <w:lvlText w:val="%3."/>
+      <w:lvlJc w:val="right"/>
+      <w:pPr>
+        <w:ind w:left="2509" w:hanging="180"/>
+      </w:pPr>
+    </w:lvl>
+    <w:lvl w:ilvl="3" w:tplc="0409000F" w:tentative="1">
+      <w:start w:val="1"/>
+      <w:numFmt w:val="decimal"/>
+      <w:lvlText w:val="%4."/>
+      <w:lvlJc w:val="left"/>
+      <w:pPr>
+        <w:ind w:left="3229" w:hanging="360"/>
+      </w:pPr>
+    </w:lvl>
+    <w:lvl w:ilvl="4" w:tplc="04090019" w:tentative="1">
+      <w:start w:val="1"/>
+      <w:numFmt w:val="lowerLetter"/>
+      <w:lvlText w:val="%5."/>
+      <w:lvlJc w:val="left"/>
+      <w:pPr>
+        <w:ind w:left="3949" w:hanging="360"/>
+      </w:pPr>
+    </w:lvl>
+    <w:lvl w:ilvl="5" w:tplc="0409001B" w:tentative="1">
+      <w:start w:val="1"/>
+      <w:numFmt w:val="lowerRoman"/>
+      <w:lvlText w:val="%6."/>
+      <w:lvlJc w:val="right"/>
+      <w:pPr>
+        <w:ind w:left="4669" w:hanging="180"/>
+      </w:pPr>
+    </w:lvl>
+    <w:lvl w:ilvl="6" w:tplc="0409000F" w:tentative="1">
+      <w:start w:val="1"/>
+      <w:numFmt w:val="decimal"/>
+      <w:lvlText w:val="%7."/>
+      <w:lvlJc w:val="left"/>
+      <w:pPr>
+        <w:ind w:left="5389" w:hanging="360"/>
+      </w:pPr>
+    </w:lvl>
+    <w:lvl w:ilvl="7" w:tplc="04090019" w:tentative="1">
+      <w:start w:val="1"/>
+      <w:numFmt w:val="lowerLetter"/>
+      <w:lvlText w:val="%8."/>
+      <w:lvlJc w:val="left"/>
+      <w:pPr>
+        <w:ind w:left="6109" w:hanging="360"/>
+      </w:pPr>
+    </w:lvl>
+    <w:lvl w:ilvl="8" w:tplc="0409001B" w:tentative="1">
+      <w:start w:val="1"/>
+      <w:numFmt w:val="lowerRoman"/>
+      <w:lvlText w:val="%9."/>
+      <w:lvlJc w:val="right"/>
+      <w:pPr>
+        <w:ind w:left="6829" w:hanging="180"/>
+      </w:pPr>
+    </w:lvl>
+  </w:abstractNum>
+  <w:abstractNum w:abstractNumId="4">
     <w:nsid w:val="09936FE7"/>
     <w:multiLevelType w:val="hybridMultilevel"/>
     <w:tmpl w:val="DEBEBB2C"/>
@@ -10154,7 +11918,7 @@
       </w:rPr>
     </w:lvl>
   </w:abstractNum>
-  <w:abstractNum w:abstractNumId="3">
+  <w:abstractNum w:abstractNumId="5">
     <w:nsid w:val="0AC848CA"/>
     <w:multiLevelType w:val="hybridMultilevel"/>
     <w:tmpl w:val="637ACD0E"/>
@@ -10267,7 +12031,7 @@
       </w:rPr>
     </w:lvl>
   </w:abstractNum>
-  <w:abstractNum w:abstractNumId="4">
+  <w:abstractNum w:abstractNumId="6">
     <w:nsid w:val="17F72723"/>
     <w:multiLevelType w:val="hybridMultilevel"/>
     <w:tmpl w:val="5B5C4754"/>
@@ -10380,7 +12144,7 @@
       </w:rPr>
     </w:lvl>
   </w:abstractNum>
-  <w:abstractNum w:abstractNumId="5">
+  <w:abstractNum w:abstractNumId="7">
     <w:nsid w:val="18FA7051"/>
     <w:multiLevelType w:val="multilevel"/>
     <w:tmpl w:val="32D80FDE"/>
@@ -10501,7 +12265,96 @@
       </w:rPr>
     </w:lvl>
   </w:abstractNum>
-  <w:abstractNum w:abstractNumId="6">
+  <w:abstractNum w:abstractNumId="8">
+    <w:nsid w:val="1CC57945"/>
+    <w:multiLevelType w:val="hybridMultilevel"/>
+    <w:tmpl w:val="D14A8F3E"/>
+    <w:lvl w:ilvl="0" w:tplc="8A28AF54">
+      <w:start w:val="1"/>
+      <w:numFmt w:val="decimal"/>
+      <w:lvlText w:val="%1."/>
+      <w:lvlJc w:val="left"/>
+      <w:pPr>
+        <w:ind w:left="1069" w:hanging="360"/>
+      </w:pPr>
+      <w:rPr>
+        <w:rFonts w:hint="default"/>
+      </w:rPr>
+    </w:lvl>
+    <w:lvl w:ilvl="1" w:tplc="04090019" w:tentative="1">
+      <w:start w:val="1"/>
+      <w:numFmt w:val="lowerLetter"/>
+      <w:lvlText w:val="%2."/>
+      <w:lvlJc w:val="left"/>
+      <w:pPr>
+        <w:ind w:left="1789" w:hanging="360"/>
+      </w:pPr>
+    </w:lvl>
+    <w:lvl w:ilvl="2" w:tplc="0409001B" w:tentative="1">
+      <w:start w:val="1"/>
+      <w:numFmt w:val="lowerRoman"/>
+      <w:lvlText w:val="%3."/>
+      <w:lvlJc w:val="right"/>
+      <w:pPr>
+        <w:ind w:left="2509" w:hanging="180"/>
+      </w:pPr>
+    </w:lvl>
+    <w:lvl w:ilvl="3" w:tplc="0409000F" w:tentative="1">
+      <w:start w:val="1"/>
+      <w:numFmt w:val="decimal"/>
+      <w:lvlText w:val="%4."/>
+      <w:lvlJc w:val="left"/>
+      <w:pPr>
+        <w:ind w:left="3229" w:hanging="360"/>
+      </w:pPr>
+    </w:lvl>
+    <w:lvl w:ilvl="4" w:tplc="04090019" w:tentative="1">
+      <w:start w:val="1"/>
+      <w:numFmt w:val="lowerLetter"/>
+      <w:lvlText w:val="%5."/>
+      <w:lvlJc w:val="left"/>
+      <w:pPr>
+        <w:ind w:left="3949" w:hanging="360"/>
+      </w:pPr>
+    </w:lvl>
+    <w:lvl w:ilvl="5" w:tplc="0409001B" w:tentative="1">
+      <w:start w:val="1"/>
+      <w:numFmt w:val="lowerRoman"/>
+      <w:lvlText w:val="%6."/>
+      <w:lvlJc w:val="right"/>
+      <w:pPr>
+        <w:ind w:left="4669" w:hanging="180"/>
+      </w:pPr>
+    </w:lvl>
+    <w:lvl w:ilvl="6" w:tplc="0409000F" w:tentative="1">
+      <w:start w:val="1"/>
+      <w:numFmt w:val="decimal"/>
+      <w:lvlText w:val="%7."/>
+      <w:lvlJc w:val="left"/>
+      <w:pPr>
+        <w:ind w:left="5389" w:hanging="360"/>
+      </w:pPr>
+    </w:lvl>
+    <w:lvl w:ilvl="7" w:tplc="04090019" w:tentative="1">
+      <w:start w:val="1"/>
+      <w:numFmt w:val="lowerLetter"/>
+      <w:lvlText w:val="%8."/>
+      <w:lvlJc w:val="left"/>
+      <w:pPr>
+        <w:ind w:left="6109" w:hanging="360"/>
+      </w:pPr>
+    </w:lvl>
+    <w:lvl w:ilvl="8" w:tplc="0409001B" w:tentative="1">
+      <w:start w:val="1"/>
+      <w:numFmt w:val="lowerRoman"/>
+      <w:lvlText w:val="%9."/>
+      <w:lvlJc w:val="right"/>
+      <w:pPr>
+        <w:ind w:left="6829" w:hanging="180"/>
+      </w:pPr>
+    </w:lvl>
+  </w:abstractNum>
+  <w:abstractNum w:abstractNumId="9">
     <w:nsid w:val="1D96399B"/>
     <w:multiLevelType w:val="hybridMultilevel"/>
     <w:tmpl w:val="6F50D334"/>
@@ -10614,7 +12467,96 @@
       </w:rPr>
     </w:lvl>
   </w:abstractNum>
-  <w:abstractNum w:abstractNumId="7">
+  <w:abstractNum w:abstractNumId="10">
+    <w:nsid w:val="1F4832FD"/>
+    <w:multiLevelType w:val="hybridMultilevel"/>
+    <w:tmpl w:val="7EC481CE"/>
+    <w:lvl w:ilvl="0" w:tplc="EBC6BC50">
+      <w:start w:val="1"/>
+      <w:numFmt w:val="decimal"/>
+      <w:lvlText w:val="%1."/>
+      <w:lvlJc w:val="left"/>
+      <w:pPr>
+        <w:ind w:left="1369" w:hanging="660"/>
+      </w:pPr>
+      <w:rPr>
+        <w:rFonts w:hint="default"/>
+      </w:rPr>
+    </w:lvl>
+    <w:lvl w:ilvl="1" w:tplc="04090019" w:tentative="1">
+      <w:start w:val="1"/>
+      <w:numFmt w:val="lowerLetter"/>
+      <w:lvlText w:val="%2."/>
+      <w:lvlJc w:val="left"/>
+      <w:pPr>
+        <w:ind w:left="1440" w:hanging="360"/>
+      </w:pPr>
+    </w:lvl>
+    <w:lvl w:ilvl="2" w:tplc="0409001B" w:tentative="1">
+      <w:start w:val="1"/>
+      <w:numFmt w:val="lowerRoman"/>
+      <w:lvlText w:val="%3."/>
+      <w:lvlJc w:val="right"/>
+      <w:pPr>
+        <w:ind w:left="2160" w:hanging="180"/>
+      </w:pPr>
+    </w:lvl>
+    <w:lvl w:ilvl="3" w:tplc="0409000F" w:tentative="1">
+      <w:start w:val="1"/>
+      <w:numFmt w:val="decimal"/>
+      <w:lvlText w:val="%4."/>
+      <w:lvlJc w:val="left"/>
+      <w:pPr>
+        <w:ind w:left="2880" w:hanging="360"/>
+      </w:pPr>
+    </w:lvl>
+    <w:lvl w:ilvl="4" w:tplc="04090019" w:tentative="1">
+      <w:start w:val="1"/>
+      <w:numFmt w:val="lowerLetter"/>
+      <w:lvlText w:val="%5."/>
+      <w:lvlJc w:val="left"/>
+      <w:pPr>
+        <w:ind w:left="3600" w:hanging="360"/>
+      </w:pPr>
+    </w:lvl>
+    <w:lvl w:ilvl="5" w:tplc="0409001B" w:tentative="1">
+      <w:start w:val="1"/>
+      <w:numFmt w:val="lowerRoman"/>
+      <w:lvlText w:val="%6."/>
+      <w:lvlJc w:val="right"/>
+      <w:pPr>
+        <w:ind w:left="4320" w:hanging="180"/>
+      </w:pPr>
+    </w:lvl>
+    <w:lvl w:ilvl="6" w:tplc="0409000F" w:tentative="1">
+      <w:start w:val="1"/>
+      <w:numFmt w:val="decimal"/>
+      <w:lvlText w:val="%7."/>
+      <w:lvlJc w:val="left"/>
+      <w:pPr>
+        <w:ind w:left="5040" w:hanging="360"/>
+      </w:pPr>
+    </w:lvl>
+    <w:lvl w:ilvl="7" w:tplc="04090019" w:tentative="1">
+      <w:start w:val="1"/>
+      <w:numFmt w:val="lowerLetter"/>
+      <w:lvlText w:val="%8."/>
+      <w:lvlJc w:val="left"/>
+      <w:pPr>
+        <w:ind w:left="5760" w:hanging="360"/>
+      </w:pPr>
+    </w:lvl>
+    <w:lvl w:ilvl="8" w:tplc="0409001B" w:tentative="1">
+      <w:start w:val="1"/>
+      <w:numFmt w:val="lowerRoman"/>
+      <w:lvlText w:val="%9."/>
+      <w:lvlJc w:val="right"/>
+      <w:pPr>
+        <w:ind w:left="6480" w:hanging="180"/>
+      </w:pPr>
+    </w:lvl>
+  </w:abstractNum>
+  <w:abstractNum w:abstractNumId="11">
     <w:nsid w:val="22B12ADD"/>
     <w:multiLevelType w:val="hybridMultilevel"/>
     <w:tmpl w:val="4998A61A"/>
@@ -10727,7 +12669,7 @@
       </w:rPr>
     </w:lvl>
   </w:abstractNum>
-  <w:abstractNum w:abstractNumId="8">
+  <w:abstractNum w:abstractNumId="12">
     <w:nsid w:val="256C69EC"/>
     <w:multiLevelType w:val="hybridMultilevel"/>
     <w:tmpl w:val="7E5ACB72"/>
@@ -10840,7 +12782,7 @@
       </w:rPr>
     </w:lvl>
   </w:abstractNum>
-  <w:abstractNum w:abstractNumId="9">
+  <w:abstractNum w:abstractNumId="13">
     <w:nsid w:val="265A0E01"/>
     <w:multiLevelType w:val="hybridMultilevel"/>
     <w:tmpl w:val="E4761A98"/>
@@ -10977,7 +12919,7 @@
       </w:rPr>
     </w:lvl>
   </w:abstractNum>
-  <w:abstractNum w:abstractNumId="10">
+  <w:abstractNum w:abstractNumId="14">
     <w:nsid w:val="30ED31B8"/>
     <w:multiLevelType w:val="hybridMultilevel"/>
     <w:tmpl w:val="21F8958A"/>
@@ -11090,7 +13032,7 @@
       </w:rPr>
     </w:lvl>
   </w:abstractNum>
-  <w:abstractNum w:abstractNumId="11">
+  <w:abstractNum w:abstractNumId="15">
     <w:nsid w:val="3B7E2318"/>
     <w:multiLevelType w:val="hybridMultilevel"/>
     <w:tmpl w:val="23C81EE8"/>
@@ -11227,7 +13169,185 @@
       </w:rPr>
     </w:lvl>
   </w:abstractNum>
-  <w:abstractNum w:abstractNumId="12">
+  <w:abstractNum w:abstractNumId="16">
+    <w:nsid w:val="412E3F71"/>
+    <w:multiLevelType w:val="hybridMultilevel"/>
+    <w:tmpl w:val="E3B2D7FE"/>
+    <w:lvl w:ilvl="0" w:tplc="EBC6BC50">
+      <w:start w:val="1"/>
+      <w:numFmt w:val="decimal"/>
+      <w:lvlText w:val="%1."/>
+      <w:lvlJc w:val="left"/>
+      <w:pPr>
+        <w:ind w:left="1369" w:hanging="660"/>
+      </w:pPr>
+      <w:rPr>
+        <w:rFonts w:hint="default"/>
+      </w:rPr>
+    </w:lvl>
+    <w:lvl w:ilvl="1" w:tplc="04090019" w:tentative="1">
+      <w:start w:val="1"/>
+      <w:numFmt w:val="lowerLetter"/>
+      <w:lvlText w:val="%2."/>
+      <w:lvlJc w:val="left"/>
+      <w:pPr>
+        <w:ind w:left="1789" w:hanging="360"/>
+      </w:pPr>
+    </w:lvl>
+    <w:lvl w:ilvl="2" w:tplc="0409001B" w:tentative="1">
+      <w:start w:val="1"/>
+      <w:numFmt w:val="lowerRoman"/>
+      <w:lvlText w:val="%3."/>
+      <w:lvlJc w:val="right"/>
+      <w:pPr>
+        <w:ind w:left="2509" w:hanging="180"/>
+      </w:pPr>
+    </w:lvl>
+    <w:lvl w:ilvl="3" w:tplc="0409000F" w:tentative="1">
+      <w:start w:val="1"/>
+      <w:numFmt w:val="decimal"/>
+      <w:lvlText w:val="%4."/>
+      <w:lvlJc w:val="left"/>
+      <w:pPr>
+        <w:ind w:left="3229" w:hanging="360"/>
+      </w:pPr>
+    </w:lvl>
+    <w:lvl w:ilvl="4" w:tplc="04090019" w:tentative="1">
+      <w:start w:val="1"/>
+      <w:numFmt w:val="lowerLetter"/>
+      <w:lvlText w:val="%5."/>
+      <w:lvlJc w:val="left"/>
+      <w:pPr>
+        <w:ind w:left="3949" w:hanging="360"/>
+      </w:pPr>
+    </w:lvl>
+    <w:lvl w:ilvl="5" w:tplc="0409001B" w:tentative="1">
+      <w:start w:val="1"/>
+      <w:numFmt w:val="lowerRoman"/>
+      <w:lvlText w:val="%6."/>
+      <w:lvlJc w:val="right"/>
+      <w:pPr>
+        <w:ind w:left="4669" w:hanging="180"/>
+      </w:pPr>
+    </w:lvl>
+    <w:lvl w:ilvl="6" w:tplc="0409000F" w:tentative="1">
+      <w:start w:val="1"/>
+      <w:numFmt w:val="decimal"/>
+      <w:lvlText w:val="%7."/>
+      <w:lvlJc w:val="left"/>
+      <w:pPr>
+        <w:ind w:left="5389" w:hanging="360"/>
+      </w:pPr>
+    </w:lvl>
+    <w:lvl w:ilvl="7" w:tplc="04090019" w:tentative="1">
+      <w:start w:val="1"/>
+      <w:numFmt w:val="lowerLetter"/>
+      <w:lvlText w:val="%8."/>
+      <w:lvlJc w:val="left"/>
+      <w:pPr>
+        <w:ind w:left="6109" w:hanging="360"/>
+      </w:pPr>
+    </w:lvl>
+    <w:lvl w:ilvl="8" w:tplc="0409001B" w:tentative="1">
+      <w:start w:val="1"/>
+      <w:numFmt w:val="lowerRoman"/>
+      <w:lvlText w:val="%9."/>
+      <w:lvlJc w:val="right"/>
+      <w:pPr>
+        <w:ind w:left="6829" w:hanging="180"/>
+      </w:pPr>
+    </w:lvl>
+  </w:abstractNum>
+  <w:abstractNum w:abstractNumId="17">
+    <w:nsid w:val="42377682"/>
+    <w:multiLevelType w:val="hybridMultilevel"/>
+    <w:tmpl w:val="D14A8F3E"/>
+    <w:lvl w:ilvl="0" w:tplc="8A28AF54">
+      <w:start w:val="1"/>
+      <w:numFmt w:val="decimal"/>
+      <w:lvlText w:val="%1."/>
+      <w:lvlJc w:val="left"/>
+      <w:pPr>
+        <w:ind w:left="1069" w:hanging="360"/>
+      </w:pPr>
+      <w:rPr>
+        <w:rFonts w:hint="default"/>
+      </w:rPr>
+    </w:lvl>
+    <w:lvl w:ilvl="1" w:tplc="04090019" w:tentative="1">
+      <w:start w:val="1"/>
+      <w:numFmt w:val="lowerLetter"/>
+      <w:lvlText w:val="%2."/>
+      <w:lvlJc w:val="left"/>
+      <w:pPr>
+        <w:ind w:left="1789" w:hanging="360"/>
+      </w:pPr>
+    </w:lvl>
+    <w:lvl w:ilvl="2" w:tplc="0409001B" w:tentative="1">
+      <w:start w:val="1"/>
+      <w:numFmt w:val="lowerRoman"/>
+      <w:lvlText w:val="%3."/>
+      <w:lvlJc w:val="right"/>
+      <w:pPr>
+        <w:ind w:left="2509" w:hanging="180"/>
+      </w:pPr>
+    </w:lvl>
+    <w:lvl w:ilvl="3" w:tplc="0409000F" w:tentative="1">
+      <w:start w:val="1"/>
+      <w:numFmt w:val="decimal"/>
+      <w:lvlText w:val="%4."/>
+      <w:lvlJc w:val="left"/>
+      <w:pPr>
+        <w:ind w:left="3229" w:hanging="360"/>
+      </w:pPr>
+    </w:lvl>
+    <w:lvl w:ilvl="4" w:tplc="04090019" w:tentative="1">
+      <w:start w:val="1"/>
+      <w:numFmt w:val="lowerLetter"/>
+      <w:lvlText w:val="%5."/>
+      <w:lvlJc w:val="left"/>
+      <w:pPr>
+        <w:ind w:left="3949" w:hanging="360"/>
+      </w:pPr>
+    </w:lvl>
+    <w:lvl w:ilvl="5" w:tplc="0409001B" w:tentative="1">
+      <w:start w:val="1"/>
+      <w:numFmt w:val="lowerRoman"/>
+      <w:lvlText w:val="%6."/>
+      <w:lvlJc w:val="right"/>
+      <w:pPr>
+        <w:ind w:left="4669" w:hanging="180"/>
+      </w:pPr>
+    </w:lvl>
+    <w:lvl w:ilvl="6" w:tplc="0409000F" w:tentative="1">
+      <w:start w:val="1"/>
+      <w:numFmt w:val="decimal"/>
+      <w:lvlText w:val="%7."/>
+      <w:lvlJc w:val="left"/>
+      <w:pPr>
+        <w:ind w:left="5389" w:hanging="360"/>
+      </w:pPr>
+    </w:lvl>
+    <w:lvl w:ilvl="7" w:tplc="04090019" w:tentative="1">
+      <w:start w:val="1"/>
+      <w:numFmt w:val="lowerLetter"/>
+      <w:lvlText w:val="%8."/>
+      <w:lvlJc w:val="left"/>
+      <w:pPr>
+        <w:ind w:left="6109" w:hanging="360"/>
+      </w:pPr>
+    </w:lvl>
+    <w:lvl w:ilvl="8" w:tplc="0409001B" w:tentative="1">
+      <w:start w:val="1"/>
+      <w:numFmt w:val="lowerRoman"/>
+      <w:lvlText w:val="%9."/>
+      <w:lvlJc w:val="right"/>
+      <w:pPr>
+        <w:ind w:left="6829" w:hanging="180"/>
+      </w:pPr>
+    </w:lvl>
+  </w:abstractNum>
+  <w:abstractNum w:abstractNumId="18">
     <w:nsid w:val="42C07967"/>
     <w:multiLevelType w:val="multilevel"/>
     <w:tmpl w:val="4DE22B18"/>
@@ -11348,7 +13468,7 @@
       </w:rPr>
     </w:lvl>
   </w:abstractNum>
-  <w:abstractNum w:abstractNumId="13">
+  <w:abstractNum w:abstractNumId="19">
     <w:nsid w:val="440B2330"/>
     <w:multiLevelType w:val="hybridMultilevel"/>
     <w:tmpl w:val="1C0EC112"/>
@@ -11461,7 +13581,96 @@
       </w:rPr>
     </w:lvl>
   </w:abstractNum>
-  <w:abstractNum w:abstractNumId="14">
+  <w:abstractNum w:abstractNumId="20">
+    <w:nsid w:val="45F50ADE"/>
+    <w:multiLevelType w:val="hybridMultilevel"/>
+    <w:tmpl w:val="F59627F0"/>
+    <w:lvl w:ilvl="0" w:tplc="525C059E">
+      <w:start w:val="1"/>
+      <w:numFmt w:val="decimal"/>
+      <w:lvlText w:val="%1."/>
+      <w:lvlJc w:val="left"/>
+      <w:pPr>
+        <w:ind w:left="1444" w:hanging="735"/>
+      </w:pPr>
+      <w:rPr>
+        <w:rFonts w:hint="default"/>
+      </w:rPr>
+    </w:lvl>
+    <w:lvl w:ilvl="1" w:tplc="04090019" w:tentative="1">
+      <w:start w:val="1"/>
+      <w:numFmt w:val="lowerLetter"/>
+      <w:lvlText w:val="%2."/>
+      <w:lvlJc w:val="left"/>
+      <w:pPr>
+        <w:ind w:left="1789" w:hanging="360"/>
+      </w:pPr>
+    </w:lvl>
+    <w:lvl w:ilvl="2" w:tplc="0409001B" w:tentative="1">
+      <w:start w:val="1"/>
+      <w:numFmt w:val="lowerRoman"/>
+      <w:lvlText w:val="%3."/>
+      <w:lvlJc w:val="right"/>
+      <w:pPr>
+        <w:ind w:left="2509" w:hanging="180"/>
+      </w:pPr>
+    </w:lvl>
+    <w:lvl w:ilvl="3" w:tplc="0409000F" w:tentative="1">
+      <w:start w:val="1"/>
+      <w:numFmt w:val="decimal"/>
+      <w:lvlText w:val="%4."/>
+      <w:lvlJc w:val="left"/>
+      <w:pPr>
+        <w:ind w:left="3229" w:hanging="360"/>
+      </w:pPr>
+    </w:lvl>
+    <w:lvl w:ilvl="4" w:tplc="04090019" w:tentative="1">
+      <w:start w:val="1"/>
+      <w:numFmt w:val="lowerLetter"/>
+      <w:lvlText w:val="%5."/>
+      <w:lvlJc w:val="left"/>
+      <w:pPr>
+        <w:ind w:left="3949" w:hanging="360"/>
+      </w:pPr>
+    </w:lvl>
+    <w:lvl w:ilvl="5" w:tplc="0409001B" w:tentative="1">
+      <w:start w:val="1"/>
+      <w:numFmt w:val="lowerRoman"/>
+      <w:lvlText w:val="%6."/>
+      <w:lvlJc w:val="right"/>
+      <w:pPr>
+        <w:ind w:left="4669" w:hanging="180"/>
+      </w:pPr>
+    </w:lvl>
+    <w:lvl w:ilvl="6" w:tplc="0409000F" w:tentative="1">
+      <w:start w:val="1"/>
+      <w:numFmt w:val="decimal"/>
+      <w:lvlText w:val="%7."/>
+      <w:lvlJc w:val="left"/>
+      <w:pPr>
+        <w:ind w:left="5389" w:hanging="360"/>
+      </w:pPr>
+    </w:lvl>
+    <w:lvl w:ilvl="7" w:tplc="04090019" w:tentative="1">
+      <w:start w:val="1"/>
+      <w:numFmt w:val="lowerLetter"/>
+      <w:lvlText w:val="%8."/>
+      <w:lvlJc w:val="left"/>
+      <w:pPr>
+        <w:ind w:left="6109" w:hanging="360"/>
+      </w:pPr>
+    </w:lvl>
+    <w:lvl w:ilvl="8" w:tplc="0409001B" w:tentative="1">
+      <w:start w:val="1"/>
+      <w:numFmt w:val="lowerRoman"/>
+      <w:lvlText w:val="%9."/>
+      <w:lvlJc w:val="right"/>
+      <w:pPr>
+        <w:ind w:left="6829" w:hanging="180"/>
+      </w:pPr>
+    </w:lvl>
+  </w:abstractNum>
+  <w:abstractNum w:abstractNumId="21">
     <w:nsid w:val="47EB41C0"/>
     <w:multiLevelType w:val="hybridMultilevel"/>
     <w:tmpl w:val="3050D69A"/>
@@ -11574,7 +13783,182 @@
       </w:rPr>
     </w:lvl>
   </w:abstractNum>
-  <w:abstractNum w:abstractNumId="15">
+  <w:abstractNum w:abstractNumId="22">
+    <w:nsid w:val="498838E7"/>
+    <w:multiLevelType w:val="hybridMultilevel"/>
+    <w:tmpl w:val="D14A8F3E"/>
+    <w:lvl w:ilvl="0" w:tplc="8A28AF54">
+      <w:start w:val="1"/>
+      <w:numFmt w:val="decimal"/>
+      <w:lvlText w:val="%1."/>
+      <w:lvlJc w:val="left"/>
+      <w:pPr>
+        <w:ind w:left="1069" w:hanging="360"/>
+      </w:pPr>
+      <w:rPr>
+        <w:rFonts w:hint="default"/>
+      </w:rPr>
+    </w:lvl>
+    <w:lvl w:ilvl="1" w:tplc="04090019" w:tentative="1">
+      <w:start w:val="1"/>
+      <w:numFmt w:val="lowerLetter"/>
+      <w:lvlText w:val="%2."/>
+      <w:lvlJc w:val="left"/>
+      <w:pPr>
+        <w:ind w:left="1789" w:hanging="360"/>
+      </w:pPr>
+    </w:lvl>
+    <w:lvl w:ilvl="2" w:tplc="0409001B" w:tentative="1">
+      <w:start w:val="1"/>
+      <w:numFmt w:val="lowerRoman"/>
+      <w:lvlText w:val="%3."/>
+      <w:lvlJc w:val="right"/>
+      <w:pPr>
+        <w:ind w:left="2509" w:hanging="180"/>
+      </w:pPr>
+    </w:lvl>
+    <w:lvl w:ilvl="3" w:tplc="0409000F" w:tentative="1">
+      <w:start w:val="1"/>
+      <w:numFmt w:val="decimal"/>
+      <w:lvlText w:val="%4."/>
+      <w:lvlJc w:val="left"/>
+      <w:pPr>
+        <w:ind w:left="3229" w:hanging="360"/>
+      </w:pPr>
+    </w:lvl>
+    <w:lvl w:ilvl="4" w:tplc="04090019" w:tentative="1">
+      <w:start w:val="1"/>
+      <w:numFmt w:val="lowerLetter"/>
+      <w:lvlText w:val="%5."/>
+      <w:lvlJc w:val="left"/>
+      <w:pPr>
+        <w:ind w:left="3949" w:hanging="360"/>
+      </w:pPr>
+    </w:lvl>
+    <w:lvl w:ilvl="5" w:tplc="0409001B" w:tentative="1">
+      <w:start w:val="1"/>
+      <w:numFmt w:val="lowerRoman"/>
+      <w:lvlText w:val="%6."/>
+      <w:lvlJc w:val="right"/>
+      <w:pPr>
+        <w:ind w:left="4669" w:hanging="180"/>
+      </w:pPr>
+    </w:lvl>
+    <w:lvl w:ilvl="6" w:tplc="0409000F" w:tentative="1">
+      <w:start w:val="1"/>
+      <w:numFmt w:val="decimal"/>
+      <w:lvlText w:val="%7."/>
+      <w:lvlJc w:val="left"/>
+      <w:pPr>
+        <w:ind w:left="5389" w:hanging="360"/>
+      </w:pPr>
+    </w:lvl>
+    <w:lvl w:ilvl="7" w:tplc="04090019" w:tentative="1">
+      <w:start w:val="1"/>
+      <w:numFmt w:val="lowerLetter"/>
+      <w:lvlText w:val="%8."/>
+      <w:lvlJc w:val="left"/>
+      <w:pPr>
+        <w:ind w:left="6109" w:hanging="360"/>
+      </w:pPr>
+    </w:lvl>
+    <w:lvl w:ilvl="8" w:tplc="0409001B" w:tentative="1">
+      <w:start w:val="1"/>
+      <w:numFmt w:val="lowerRoman"/>
+      <w:lvlText w:val="%9."/>
+      <w:lvlJc w:val="right"/>
+      <w:pPr>
+        <w:ind w:left="6829" w:hanging="180"/>
+      </w:pPr>
+    </w:lvl>
+  </w:abstractNum>
+  <w:abstractNum w:abstractNumId="23">
+    <w:nsid w:val="4EC700D9"/>
+    <w:multiLevelType w:val="hybridMultilevel"/>
+    <w:tmpl w:val="6ECAABB0"/>
+    <w:lvl w:ilvl="0" w:tplc="0409000F">
+      <w:start w:val="1"/>
+      <w:numFmt w:val="decimal"/>
+      <w:lvlText w:val="%1."/>
+      <w:lvlJc w:val="left"/>
+      <w:pPr>
+        <w:ind w:left="1429" w:hanging="360"/>
+      </w:pPr>
+    </w:lvl>
+    <w:lvl w:ilvl="1" w:tplc="04090019" w:tentative="1">
+      <w:start w:val="1"/>
+      <w:numFmt w:val="lowerLetter"/>
+      <w:lvlText w:val="%2."/>
+      <w:lvlJc w:val="left"/>
+      <w:pPr>
+        <w:ind w:left="2149" w:hanging="360"/>
+      </w:pPr>
+    </w:lvl>
+    <w:lvl w:ilvl="2" w:tplc="0409001B" w:tentative="1">
+      <w:start w:val="1"/>
+      <w:numFmt w:val="lowerRoman"/>
+      <w:lvlText w:val="%3."/>
+      <w:lvlJc w:val="right"/>
+      <w:pPr>
+        <w:ind w:left="2869" w:hanging="180"/>
+      </w:pPr>
+    </w:lvl>
+    <w:lvl w:ilvl="3" w:tplc="0409000F" w:tentative="1">
+      <w:start w:val="1"/>
+      <w:numFmt w:val="decimal"/>
+      <w:lvlText w:val="%4."/>
+      <w:lvlJc w:val="left"/>
+      <w:pPr>
+        <w:ind w:left="3589" w:hanging="360"/>
+      </w:pPr>
+    </w:lvl>
+    <w:lvl w:ilvl="4" w:tplc="04090019" w:tentative="1">
+      <w:start w:val="1"/>
+      <w:numFmt w:val="lowerLetter"/>
+      <w:lvlText w:val="%5."/>
+      <w:lvlJc w:val="left"/>
+      <w:pPr>
+        <w:ind w:left="4309" w:hanging="360"/>
+      </w:pPr>
+    </w:lvl>
+    <w:lvl w:ilvl="5" w:tplc="0409001B" w:tentative="1">
+      <w:start w:val="1"/>
+      <w:numFmt w:val="lowerRoman"/>
+      <w:lvlText w:val="%6."/>
+      <w:lvlJc w:val="right"/>
+      <w:pPr>
+        <w:ind w:left="5029" w:hanging="180"/>
+      </w:pPr>
+    </w:lvl>
+    <w:lvl w:ilvl="6" w:tplc="0409000F" w:tentative="1">
+      <w:start w:val="1"/>
+      <w:numFmt w:val="decimal"/>
+      <w:lvlText w:val="%7."/>
+      <w:lvlJc w:val="left"/>
+      <w:pPr>
+        <w:ind w:left="5749" w:hanging="360"/>
+      </w:pPr>
+    </w:lvl>
+    <w:lvl w:ilvl="7" w:tplc="04090019" w:tentative="1">
+      <w:start w:val="1"/>
+      <w:numFmt w:val="lowerLetter"/>
+      <w:lvlText w:val="%8."/>
+      <w:lvlJc w:val="left"/>
+      <w:pPr>
+        <w:ind w:left="6469" w:hanging="360"/>
+      </w:pPr>
+    </w:lvl>
+    <w:lvl w:ilvl="8" w:tplc="0409001B" w:tentative="1">
+      <w:start w:val="1"/>
+      <w:numFmt w:val="lowerRoman"/>
+      <w:lvlText w:val="%9."/>
+      <w:lvlJc w:val="right"/>
+      <w:pPr>
+        <w:ind w:left="7189" w:hanging="180"/>
+      </w:pPr>
+    </w:lvl>
+  </w:abstractNum>
+  <w:abstractNum w:abstractNumId="24">
     <w:nsid w:val="514162F7"/>
     <w:multiLevelType w:val="multilevel"/>
     <w:tmpl w:val="D3724318"/>
@@ -11724,7 +14108,120 @@
       </w:rPr>
     </w:lvl>
   </w:abstractNum>
-  <w:abstractNum w:abstractNumId="16">
+  <w:abstractNum w:abstractNumId="25">
+    <w:nsid w:val="57FF280E"/>
+    <w:multiLevelType w:val="hybridMultilevel"/>
+    <w:tmpl w:val="A434F0E0"/>
+    <w:lvl w:ilvl="0" w:tplc="04090001">
+      <w:start w:val="1"/>
+      <w:numFmt w:val="bullet"/>
+      <w:lvlText w:val=""/>
+      <w:lvlJc w:val="left"/>
+      <w:pPr>
+        <w:ind w:left="1429" w:hanging="360"/>
+      </w:pPr>
+      <w:rPr>
+        <w:rFonts w:ascii="Symbol" w:hAnsi="Symbol" w:hint="default"/>
+      </w:rPr>
+    </w:lvl>
+    <w:lvl w:ilvl="1" w:tplc="04090003" w:tentative="1">
+      <w:start w:val="1"/>
+      <w:numFmt w:val="bullet"/>
+      <w:lvlText w:val="o"/>
+      <w:lvlJc w:val="left"/>
+      <w:pPr>
+        <w:ind w:left="2149" w:hanging="360"/>
+      </w:pPr>
+      <w:rPr>
+        <w:rFonts w:ascii="Courier New" w:hAnsi="Courier New" w:cs="Courier New" w:hint="default"/>
+      </w:rPr>
+    </w:lvl>
+    <w:lvl w:ilvl="2" w:tplc="04090005" w:tentative="1">
+      <w:start w:val="1"/>
+      <w:numFmt w:val="bullet"/>
+      <w:lvlText w:val=""/>
+      <w:lvlJc w:val="left"/>
+      <w:pPr>
+        <w:ind w:left="2869" w:hanging="360"/>
+      </w:pPr>
+      <w:rPr>
+        <w:rFonts w:ascii="Wingdings" w:hAnsi="Wingdings" w:hint="default"/>
+      </w:rPr>
+    </w:lvl>
+    <w:lvl w:ilvl="3" w:tplc="04090001" w:tentative="1">
+      <w:start w:val="1"/>
+      <w:numFmt w:val="bullet"/>
+      <w:lvlText w:val=""/>
+      <w:lvlJc w:val="left"/>
+      <w:pPr>
+        <w:ind w:left="3589" w:hanging="360"/>
+      </w:pPr>
+      <w:rPr>
+        <w:rFonts w:ascii="Symbol" w:hAnsi="Symbol" w:hint="default"/>
+      </w:rPr>
+    </w:lvl>
+    <w:lvl w:ilvl="4" w:tplc="04090003" w:tentative="1">
+      <w:start w:val="1"/>
+      <w:numFmt w:val="bullet"/>
+      <w:lvlText w:val="o"/>
+      <w:lvlJc w:val="left"/>
+      <w:pPr>
+        <w:ind w:left="4309" w:hanging="360"/>
+      </w:pPr>
+      <w:rPr>
+        <w:rFonts w:ascii="Courier New" w:hAnsi="Courier New" w:cs="Courier New" w:hint="default"/>
+      </w:rPr>
+    </w:lvl>
+    <w:lvl w:ilvl="5" w:tplc="04090005" w:tentative="1">
+      <w:start w:val="1"/>
+      <w:numFmt w:val="bullet"/>
+      <w:lvlText w:val=""/>
+      <w:lvlJc w:val="left"/>
+      <w:pPr>
+        <w:ind w:left="5029" w:hanging="360"/>
+      </w:pPr>
+      <w:rPr>
+        <w:rFonts w:ascii="Wingdings" w:hAnsi="Wingdings" w:hint="default"/>
+      </w:rPr>
+    </w:lvl>
+    <w:lvl w:ilvl="6" w:tplc="04090001" w:tentative="1">
+      <w:start w:val="1"/>
+      <w:numFmt w:val="bullet"/>
+      <w:lvlText w:val=""/>
+      <w:lvlJc w:val="left"/>
+      <w:pPr>
+        <w:ind w:left="5749" w:hanging="360"/>
+      </w:pPr>
+      <w:rPr>
+        <w:rFonts w:ascii="Symbol" w:hAnsi="Symbol" w:hint="default"/>
+      </w:rPr>
+    </w:lvl>
+    <w:lvl w:ilvl="7" w:tplc="04090003" w:tentative="1">
+      <w:start w:val="1"/>
+      <w:numFmt w:val="bullet"/>
+      <w:lvlText w:val="o"/>
+      <w:lvlJc w:val="left"/>
+      <w:pPr>
+        <w:ind w:left="6469" w:hanging="360"/>
+      </w:pPr>
+      <w:rPr>
+        <w:rFonts w:ascii="Courier New" w:hAnsi="Courier New" w:cs="Courier New" w:hint="default"/>
+      </w:rPr>
+    </w:lvl>
+    <w:lvl w:ilvl="8" w:tplc="04090005" w:tentative="1">
+      <w:start w:val="1"/>
+      <w:numFmt w:val="bullet"/>
+      <w:lvlText w:val=""/>
+      <w:lvlJc w:val="left"/>
+      <w:pPr>
+        <w:ind w:left="7189" w:hanging="360"/>
+      </w:pPr>
+      <w:rPr>
+        <w:rFonts w:ascii="Wingdings" w:hAnsi="Wingdings" w:hint="default"/>
+      </w:rPr>
+    </w:lvl>
+  </w:abstractNum>
+  <w:abstractNum w:abstractNumId="26">
     <w:nsid w:val="5EBA519D"/>
     <w:multiLevelType w:val="hybridMultilevel"/>
     <w:tmpl w:val="630E84E4"/>
@@ -11837,7 +14334,7 @@
       </w:rPr>
     </w:lvl>
   </w:abstractNum>
-  <w:abstractNum w:abstractNumId="17">
+  <w:abstractNum w:abstractNumId="27">
     <w:nsid w:val="659B26EC"/>
     <w:multiLevelType w:val="multilevel"/>
     <w:tmpl w:val="B6D8EEF8"/>
@@ -11958,7 +14455,7 @@
       </w:rPr>
     </w:lvl>
   </w:abstractNum>
-  <w:abstractNum w:abstractNumId="18">
+  <w:abstractNum w:abstractNumId="28">
     <w:nsid w:val="66483776"/>
     <w:multiLevelType w:val="hybridMultilevel"/>
     <w:tmpl w:val="BD96B078"/>
@@ -12071,7 +14568,7 @@
       </w:rPr>
     </w:lvl>
   </w:abstractNum>
-  <w:abstractNum w:abstractNumId="19">
+  <w:abstractNum w:abstractNumId="29">
     <w:nsid w:val="666171A4"/>
     <w:multiLevelType w:val="hybridMultilevel"/>
     <w:tmpl w:val="F2F8AB12"/>
@@ -12186,7 +14683,185 @@
       </w:rPr>
     </w:lvl>
   </w:abstractNum>
-  <w:abstractNum w:abstractNumId="20">
+  <w:abstractNum w:abstractNumId="30">
+    <w:nsid w:val="67143BC5"/>
+    <w:multiLevelType w:val="hybridMultilevel"/>
+    <w:tmpl w:val="D14A8F3E"/>
+    <w:lvl w:ilvl="0" w:tplc="8A28AF54">
+      <w:start w:val="1"/>
+      <w:numFmt w:val="decimal"/>
+      <w:lvlText w:val="%1."/>
+      <w:lvlJc w:val="left"/>
+      <w:pPr>
+        <w:ind w:left="1069" w:hanging="360"/>
+      </w:pPr>
+      <w:rPr>
+        <w:rFonts w:hint="default"/>
+      </w:rPr>
+    </w:lvl>
+    <w:lvl w:ilvl="1" w:tplc="04090019" w:tentative="1">
+      <w:start w:val="1"/>
+      <w:numFmt w:val="lowerLetter"/>
+      <w:lvlText w:val="%2."/>
+      <w:lvlJc w:val="left"/>
+      <w:pPr>
+        <w:ind w:left="1789" w:hanging="360"/>
+      </w:pPr>
+    </w:lvl>
+    <w:lvl w:ilvl="2" w:tplc="0409001B" w:tentative="1">
+      <w:start w:val="1"/>
+      <w:numFmt w:val="lowerRoman"/>
+      <w:lvlText w:val="%3."/>
+      <w:lvlJc w:val="right"/>
+      <w:pPr>
+        <w:ind w:left="2509" w:hanging="180"/>
+      </w:pPr>
+    </w:lvl>
+    <w:lvl w:ilvl="3" w:tplc="0409000F" w:tentative="1">
+      <w:start w:val="1"/>
+      <w:numFmt w:val="decimal"/>
+      <w:lvlText w:val="%4."/>
+      <w:lvlJc w:val="left"/>
+      <w:pPr>
+        <w:ind w:left="3229" w:hanging="360"/>
+      </w:pPr>
+    </w:lvl>
+    <w:lvl w:ilvl="4" w:tplc="04090019" w:tentative="1">
+      <w:start w:val="1"/>
+      <w:numFmt w:val="lowerLetter"/>
+      <w:lvlText w:val="%5."/>
+      <w:lvlJc w:val="left"/>
+      <w:pPr>
+        <w:ind w:left="3949" w:hanging="360"/>
+      </w:pPr>
+    </w:lvl>
+    <w:lvl w:ilvl="5" w:tplc="0409001B" w:tentative="1">
+      <w:start w:val="1"/>
+      <w:numFmt w:val="lowerRoman"/>
+      <w:lvlText w:val="%6."/>
+      <w:lvlJc w:val="right"/>
+      <w:pPr>
+        <w:ind w:left="4669" w:hanging="180"/>
+      </w:pPr>
+    </w:lvl>
+    <w:lvl w:ilvl="6" w:tplc="0409000F" w:tentative="1">
+      <w:start w:val="1"/>
+      <w:numFmt w:val="decimal"/>
+      <w:lvlText w:val="%7."/>
+      <w:lvlJc w:val="left"/>
+      <w:pPr>
+        <w:ind w:left="5389" w:hanging="360"/>
+      </w:pPr>
+    </w:lvl>
+    <w:lvl w:ilvl="7" w:tplc="04090019" w:tentative="1">
+      <w:start w:val="1"/>
+      <w:numFmt w:val="lowerLetter"/>
+      <w:lvlText w:val="%8."/>
+      <w:lvlJc w:val="left"/>
+      <w:pPr>
+        <w:ind w:left="6109" w:hanging="360"/>
+      </w:pPr>
+    </w:lvl>
+    <w:lvl w:ilvl="8" w:tplc="0409001B" w:tentative="1">
+      <w:start w:val="1"/>
+      <w:numFmt w:val="lowerRoman"/>
+      <w:lvlText w:val="%9."/>
+      <w:lvlJc w:val="right"/>
+      <w:pPr>
+        <w:ind w:left="6829" w:hanging="180"/>
+      </w:pPr>
+    </w:lvl>
+  </w:abstractNum>
+  <w:abstractNum w:abstractNumId="31">
+    <w:nsid w:val="6D981FEA"/>
+    <w:multiLevelType w:val="hybridMultilevel"/>
+    <w:tmpl w:val="D14A8F3E"/>
+    <w:lvl w:ilvl="0" w:tplc="8A28AF54">
+      <w:start w:val="1"/>
+      <w:numFmt w:val="decimal"/>
+      <w:lvlText w:val="%1."/>
+      <w:lvlJc w:val="left"/>
+      <w:pPr>
+        <w:ind w:left="1069" w:hanging="360"/>
+      </w:pPr>
+      <w:rPr>
+        <w:rFonts w:hint="default"/>
+      </w:rPr>
+    </w:lvl>
+    <w:lvl w:ilvl="1" w:tplc="04090019" w:tentative="1">
+      <w:start w:val="1"/>
+      <w:numFmt w:val="lowerLetter"/>
+      <w:lvlText w:val="%2."/>
+      <w:lvlJc w:val="left"/>
+      <w:pPr>
+        <w:ind w:left="1789" w:hanging="360"/>
+      </w:pPr>
+    </w:lvl>
+    <w:lvl w:ilvl="2" w:tplc="0409001B" w:tentative="1">
+      <w:start w:val="1"/>
+      <w:numFmt w:val="lowerRoman"/>
+      <w:lvlText w:val="%3."/>
+      <w:lvlJc w:val="right"/>
+      <w:pPr>
+        <w:ind w:left="2509" w:hanging="180"/>
+      </w:pPr>
+    </w:lvl>
+    <w:lvl w:ilvl="3" w:tplc="0409000F" w:tentative="1">
+      <w:start w:val="1"/>
+      <w:numFmt w:val="decimal"/>
+      <w:lvlText w:val="%4."/>
+      <w:lvlJc w:val="left"/>
+      <w:pPr>
+        <w:ind w:left="3229" w:hanging="360"/>
+      </w:pPr>
+    </w:lvl>
+    <w:lvl w:ilvl="4" w:tplc="04090019" w:tentative="1">
+      <w:start w:val="1"/>
+      <w:numFmt w:val="lowerLetter"/>
+      <w:lvlText w:val="%5."/>
+      <w:lvlJc w:val="left"/>
+      <w:pPr>
+        <w:ind w:left="3949" w:hanging="360"/>
+      </w:pPr>
+    </w:lvl>
+    <w:lvl w:ilvl="5" w:tplc="0409001B" w:tentative="1">
+      <w:start w:val="1"/>
+      <w:numFmt w:val="lowerRoman"/>
+      <w:lvlText w:val="%6."/>
+      <w:lvlJc w:val="right"/>
+      <w:pPr>
+        <w:ind w:left="4669" w:hanging="180"/>
+      </w:pPr>
+    </w:lvl>
+    <w:lvl w:ilvl="6" w:tplc="0409000F" w:tentative="1">
+      <w:start w:val="1"/>
+      <w:numFmt w:val="decimal"/>
+      <w:lvlText w:val="%7."/>
+      <w:lvlJc w:val="left"/>
+      <w:pPr>
+        <w:ind w:left="5389" w:hanging="360"/>
+      </w:pPr>
+    </w:lvl>
+    <w:lvl w:ilvl="7" w:tplc="04090019" w:tentative="1">
+      <w:start w:val="1"/>
+      <w:numFmt w:val="lowerLetter"/>
+      <w:lvlText w:val="%8."/>
+      <w:lvlJc w:val="left"/>
+      <w:pPr>
+        <w:ind w:left="6109" w:hanging="360"/>
+      </w:pPr>
+    </w:lvl>
+    <w:lvl w:ilvl="8" w:tplc="0409001B" w:tentative="1">
+      <w:start w:val="1"/>
+      <w:numFmt w:val="lowerRoman"/>
+      <w:lvlText w:val="%9."/>
+      <w:lvlJc w:val="right"/>
+      <w:pPr>
+        <w:ind w:left="6829" w:hanging="180"/>
+      </w:pPr>
+    </w:lvl>
+  </w:abstractNum>
+  <w:abstractNum w:abstractNumId="32">
     <w:nsid w:val="6F294A45"/>
     <w:multiLevelType w:val="hybridMultilevel"/>
     <w:tmpl w:val="FAB49040"/>
@@ -12299,7 +14974,96 @@
       </w:rPr>
     </w:lvl>
   </w:abstractNum>
-  <w:abstractNum w:abstractNumId="21">
+  <w:abstractNum w:abstractNumId="33">
+    <w:nsid w:val="6F3A6148"/>
+    <w:multiLevelType w:val="hybridMultilevel"/>
+    <w:tmpl w:val="D14A8F3E"/>
+    <w:lvl w:ilvl="0" w:tplc="8A28AF54">
+      <w:start w:val="1"/>
+      <w:numFmt w:val="decimal"/>
+      <w:lvlText w:val="%1."/>
+      <w:lvlJc w:val="left"/>
+      <w:pPr>
+        <w:ind w:left="1069" w:hanging="360"/>
+      </w:pPr>
+      <w:rPr>
+        <w:rFonts w:hint="default"/>
+      </w:rPr>
+    </w:lvl>
+    <w:lvl w:ilvl="1" w:tplc="04090019" w:tentative="1">
+      <w:start w:val="1"/>
+      <w:numFmt w:val="lowerLetter"/>
+      <w:lvlText w:val="%2."/>
+      <w:lvlJc w:val="left"/>
+      <w:pPr>
+        <w:ind w:left="1789" w:hanging="360"/>
+      </w:pPr>
+    </w:lvl>
+    <w:lvl w:ilvl="2" w:tplc="0409001B" w:tentative="1">
+      <w:start w:val="1"/>
+      <w:numFmt w:val="lowerRoman"/>
+      <w:lvlText w:val="%3."/>
+      <w:lvlJc w:val="right"/>
+      <w:pPr>
+        <w:ind w:left="2509" w:hanging="180"/>
+      </w:pPr>
+    </w:lvl>
+    <w:lvl w:ilvl="3" w:tplc="0409000F" w:tentative="1">
+      <w:start w:val="1"/>
+      <w:numFmt w:val="decimal"/>
+      <w:lvlText w:val="%4."/>
+      <w:lvlJc w:val="left"/>
+      <w:pPr>
+        <w:ind w:left="3229" w:hanging="360"/>
+      </w:pPr>
+    </w:lvl>
+    <w:lvl w:ilvl="4" w:tplc="04090019" w:tentative="1">
+      <w:start w:val="1"/>
+      <w:numFmt w:val="lowerLetter"/>
+      <w:lvlText w:val="%5."/>
+      <w:lvlJc w:val="left"/>
+      <w:pPr>
+        <w:ind w:left="3949" w:hanging="360"/>
+      </w:pPr>
+    </w:lvl>
+    <w:lvl w:ilvl="5" w:tplc="0409001B" w:tentative="1">
+      <w:start w:val="1"/>
+      <w:numFmt w:val="lowerRoman"/>
+      <w:lvlText w:val="%6."/>
+      <w:lvlJc w:val="right"/>
+      <w:pPr>
+        <w:ind w:left="4669" w:hanging="180"/>
+      </w:pPr>
+    </w:lvl>
+    <w:lvl w:ilvl="6" w:tplc="0409000F" w:tentative="1">
+      <w:start w:val="1"/>
+      <w:numFmt w:val="decimal"/>
+      <w:lvlText w:val="%7."/>
+      <w:lvlJc w:val="left"/>
+      <w:pPr>
+        <w:ind w:left="5389" w:hanging="360"/>
+      </w:pPr>
+    </w:lvl>
+    <w:lvl w:ilvl="7" w:tplc="04090019" w:tentative="1">
+      <w:start w:val="1"/>
+      <w:numFmt w:val="lowerLetter"/>
+      <w:lvlText w:val="%8."/>
+      <w:lvlJc w:val="left"/>
+      <w:pPr>
+        <w:ind w:left="6109" w:hanging="360"/>
+      </w:pPr>
+    </w:lvl>
+    <w:lvl w:ilvl="8" w:tplc="0409001B" w:tentative="1">
+      <w:start w:val="1"/>
+      <w:numFmt w:val="lowerRoman"/>
+      <w:lvlText w:val="%9."/>
+      <w:lvlJc w:val="right"/>
+      <w:pPr>
+        <w:ind w:left="6829" w:hanging="180"/>
+      </w:pPr>
+    </w:lvl>
+  </w:abstractNum>
+  <w:abstractNum w:abstractNumId="34">
     <w:nsid w:val="75243213"/>
     <w:multiLevelType w:val="hybridMultilevel"/>
     <w:tmpl w:val="92403CEE"/>
@@ -12412,7 +15176,7 @@
       </w:rPr>
     </w:lvl>
   </w:abstractNum>
-  <w:abstractNum w:abstractNumId="22">
+  <w:abstractNum w:abstractNumId="35">
     <w:nsid w:val="772C138F"/>
     <w:multiLevelType w:val="hybridMultilevel"/>
     <w:tmpl w:val="566CDEA0"/>
@@ -12549,7 +15313,7 @@
       </w:rPr>
     </w:lvl>
   </w:abstractNum>
-  <w:abstractNum w:abstractNumId="23">
+  <w:abstractNum w:abstractNumId="36">
     <w:nsid w:val="786D2E57"/>
     <w:multiLevelType w:val="hybridMultilevel"/>
     <w:tmpl w:val="03089BB8"/>
@@ -12686,7 +15450,7 @@
       </w:rPr>
     </w:lvl>
   </w:abstractNum>
-  <w:abstractNum w:abstractNumId="24">
+  <w:abstractNum w:abstractNumId="37">
     <w:nsid w:val="78FB0CF3"/>
     <w:multiLevelType w:val="hybridMultilevel"/>
     <w:tmpl w:val="CC8479A6"/>
@@ -12799,7 +15563,7 @@
       </w:rPr>
     </w:lvl>
   </w:abstractNum>
-  <w:abstractNum w:abstractNumId="25">
+  <w:abstractNum w:abstractNumId="38">
     <w:nsid w:val="7C4356BC"/>
     <w:multiLevelType w:val="hybridMultilevel"/>
     <w:tmpl w:val="4C2E037E"/>
@@ -12913,7 +15677,7 @@
     </w:lvl>
   </w:abstractNum>
   <w:num w:numId="1">
-    <w:abstractNumId w:val="22"/>
+    <w:abstractNumId w:val="35"/>
     <w:lvlOverride w:ilvl="0"/>
     <w:lvlOverride w:ilvl="1">
       <w:startOverride w:val="1"/>
@@ -12941,7 +15705,7 @@
     </w:lvlOverride>
   </w:num>
   <w:num w:numId="2">
-    <w:abstractNumId w:val="11"/>
+    <w:abstractNumId w:val="15"/>
     <w:lvlOverride w:ilvl="0"/>
     <w:lvlOverride w:ilvl="1">
       <w:startOverride w:val="1"/>
@@ -12969,7 +15733,7 @@
     </w:lvlOverride>
   </w:num>
   <w:num w:numId="3">
-    <w:abstractNumId w:val="9"/>
+    <w:abstractNumId w:val="13"/>
     <w:lvlOverride w:ilvl="0"/>
     <w:lvlOverride w:ilvl="1">
       <w:startOverride w:val="1"/>
@@ -12997,7 +15761,7 @@
     </w:lvlOverride>
   </w:num>
   <w:num w:numId="4">
-    <w:abstractNumId w:val="23"/>
+    <w:abstractNumId w:val="36"/>
     <w:lvlOverride w:ilvl="0"/>
     <w:lvlOverride w:ilvl="1">
       <w:startOverride w:val="1"/>
@@ -13025,73 +15789,112 @@
     </w:lvlOverride>
   </w:num>
   <w:num w:numId="5">
+    <w:abstractNumId w:val="37"/>
+  </w:num>
+  <w:num w:numId="6">
+    <w:abstractNumId w:val="11"/>
+  </w:num>
+  <w:num w:numId="7">
+    <w:abstractNumId w:val="6"/>
+  </w:num>
+  <w:num w:numId="8">
+    <w:abstractNumId w:val="19"/>
+  </w:num>
+  <w:num w:numId="9">
+    <w:abstractNumId w:val="32"/>
+  </w:num>
+  <w:num w:numId="10">
+    <w:abstractNumId w:val="21"/>
+  </w:num>
+  <w:num w:numId="11">
+    <w:abstractNumId w:val="12"/>
+  </w:num>
+  <w:num w:numId="12">
+    <w:abstractNumId w:val="9"/>
+  </w:num>
+  <w:num w:numId="13">
+    <w:abstractNumId w:val="26"/>
+  </w:num>
+  <w:num w:numId="14">
+    <w:abstractNumId w:val="14"/>
+  </w:num>
+  <w:num w:numId="15">
+    <w:abstractNumId w:val="2"/>
+  </w:num>
+  <w:num w:numId="16">
+    <w:abstractNumId w:val="5"/>
+  </w:num>
+  <w:num w:numId="17">
+    <w:abstractNumId w:val="28"/>
+  </w:num>
+  <w:num w:numId="18">
+    <w:abstractNumId w:val="34"/>
+  </w:num>
+  <w:num w:numId="19">
+    <w:abstractNumId w:val="29"/>
+  </w:num>
+  <w:num w:numId="20">
     <w:abstractNumId w:val="24"/>
   </w:num>
-  <w:num w:numId="6">
+  <w:num w:numId="21">
+    <w:abstractNumId w:val="38"/>
+  </w:num>
+  <w:num w:numId="22">
     <w:abstractNumId w:val="7"/>
   </w:num>
-  <w:num w:numId="7">
+  <w:num w:numId="23">
+    <w:abstractNumId w:val="27"/>
+  </w:num>
+  <w:num w:numId="24">
+    <w:abstractNumId w:val="1"/>
+  </w:num>
+  <w:num w:numId="25">
+    <w:abstractNumId w:val="18"/>
+  </w:num>
+  <w:num w:numId="26">
     <w:abstractNumId w:val="4"/>
   </w:num>
-  <w:num w:numId="8">
-    <w:abstractNumId w:val="13"/>
+  <w:num w:numId="27">
+    <w:abstractNumId w:val="24"/>
   </w:num>
-  <w:num w:numId="9">
+  <w:num w:numId="28">
+    <w:abstractNumId w:val="23"/>
+  </w:num>
+  <w:num w:numId="29">
+    <w:abstractNumId w:val="16"/>
+  </w:num>
+  <w:num w:numId="30">
+    <w:abstractNumId w:val="10"/>
+  </w:num>
+  <w:num w:numId="31">
+    <w:abstractNumId w:val="25"/>
+  </w:num>
+  <w:num w:numId="32">
     <w:abstractNumId w:val="20"/>
   </w:num>
-  <w:num w:numId="10">
-    <w:abstractNumId w:val="14"/>
+  <w:num w:numId="33">
+    <w:abstractNumId w:val="0"/>
   </w:num>
-  <w:num w:numId="11">
+  <w:num w:numId="34">
+    <w:abstractNumId w:val="3"/>
+  </w:num>
+  <w:num w:numId="35">
+    <w:abstractNumId w:val="31"/>
+  </w:num>
+  <w:num w:numId="36">
+    <w:abstractNumId w:val="30"/>
+  </w:num>
+  <w:num w:numId="37">
+    <w:abstractNumId w:val="33"/>
+  </w:num>
+  <w:num w:numId="38">
+    <w:abstractNumId w:val="17"/>
+  </w:num>
+  <w:num w:numId="39">
     <w:abstractNumId w:val="8"/>
   </w:num>
-  <w:num w:numId="12">
-    <w:abstractNumId w:val="6"/>
-  </w:num>
-  <w:num w:numId="13">
-    <w:abstractNumId w:val="16"/>
-  </w:num>
-  <w:num w:numId="14">
-    <w:abstractNumId w:val="10"/>
-  </w:num>
-  <w:num w:numId="15">
-    <w:abstractNumId w:val="1"/>
-  </w:num>
-  <w:num w:numId="16">
-    <w:abstractNumId w:val="3"/>
-  </w:num>
-  <w:num w:numId="17">
-    <w:abstractNumId w:val="18"/>
-  </w:num>
-  <w:num w:numId="18">
-    <w:abstractNumId w:val="21"/>
-  </w:num>
-  <w:num w:numId="19">
-    <w:abstractNumId w:val="19"/>
-  </w:num>
-  <w:num w:numId="20">
-    <w:abstractNumId w:val="15"/>
-  </w:num>
-  <w:num w:numId="21">
-    <w:abstractNumId w:val="25"/>
-  </w:num>
-  <w:num w:numId="22">
-    <w:abstractNumId w:val="5"/>
-  </w:num>
-  <w:num w:numId="23">
-    <w:abstractNumId w:val="17"/>
-  </w:num>
-  <w:num w:numId="24">
-    <w:abstractNumId w:val="0"/>
-  </w:num>
-  <w:num w:numId="25">
-    <w:abstractNumId w:val="12"/>
-  </w:num>
-  <w:num w:numId="26">
-    <w:abstractNumId w:val="2"/>
-  </w:num>
-  <w:num w:numId="27">
-    <w:abstractNumId w:val="15"/>
+  <w:num w:numId="40">
+    <w:abstractNumId w:val="22"/>
   </w:num>
   <w:numIdMacAtCleanup w:val="27"/>
 </w:numbering>

--- a/trunk/Documentation/Management/Plans/System Test Plan/COMS - System Test Plan v1.0.docx
+++ b/trunk/Documentation/Management/Plans/System Test Plan/COMS - System Test Plan v1.0.docx
@@ -494,21 +494,8 @@
           </w:tcPr>
           <w:p>
             <w:r>
-              <w:t xml:space="preserve">Maung Tin </w:t>
-            </w:r>
-            <w:proofErr w:type="spellStart"/>
-            <w:r>
-              <w:t>Kyaw</w:t>
-            </w:r>
-            <w:proofErr w:type="spellEnd"/>
-            <w:r>
-              <w:t xml:space="preserve"> </w:t>
-            </w:r>
-            <w:proofErr w:type="spellStart"/>
-            <w:r>
-              <w:t>Oo</w:t>
-            </w:r>
-            <w:proofErr w:type="spellEnd"/>
+              <w:t>Maung Tin Kyaw Oo</w:t>
+            </w:r>
           </w:p>
         </w:tc>
         <w:tc>
@@ -640,13 +627,8 @@
               </w:rPr>
             </w:pPr>
             <w:r>
-              <w:t xml:space="preserve">Tran Ba </w:t>
-            </w:r>
-            <w:proofErr w:type="spellStart"/>
-            <w:r>
-              <w:t>Tien</w:t>
-            </w:r>
-            <w:proofErr w:type="spellEnd"/>
+              <w:t>Tran Ba Tien</w:t>
+            </w:r>
           </w:p>
         </w:tc>
         <w:tc>
@@ -1641,13 +1623,8 @@
               <w:ind w:left="0"/>
             </w:pPr>
             <w:r>
-              <w:t xml:space="preserve">Tran Ba </w:t>
-            </w:r>
-            <w:proofErr w:type="spellStart"/>
-            <w:r>
-              <w:t>Tien</w:t>
-            </w:r>
-            <w:proofErr w:type="spellEnd"/>
+              <w:t>Tran Ba Tien</w:t>
+            </w:r>
           </w:p>
         </w:tc>
         <w:tc>
@@ -1685,13 +1662,8 @@
               <w:spacing w:before="120" w:after="0" w:line="240" w:lineRule="auto"/>
               <w:ind w:left="0"/>
             </w:pPr>
-            <w:proofErr w:type="spellStart"/>
-            <w:r>
-              <w:t>MTech</w:t>
-            </w:r>
-            <w:proofErr w:type="spellEnd"/>
-            <w:r>
-              <w:t xml:space="preserve"> (ISS)</w:t>
+            <w:r>
+              <w:t>MTech (ISS)</w:t>
             </w:r>
           </w:p>
         </w:tc>
@@ -1716,21 +1688,8 @@
               <w:ind w:left="0"/>
             </w:pPr>
             <w:r>
-              <w:t xml:space="preserve">Maung Tin </w:t>
-            </w:r>
-            <w:proofErr w:type="spellStart"/>
-            <w:r>
-              <w:t>Kyaw</w:t>
-            </w:r>
-            <w:proofErr w:type="spellEnd"/>
-            <w:r>
-              <w:t xml:space="preserve"> </w:t>
-            </w:r>
-            <w:proofErr w:type="spellStart"/>
-            <w:r>
-              <w:t>Oo</w:t>
-            </w:r>
-            <w:proofErr w:type="spellEnd"/>
+              <w:t>Maung Tin Kyaw Oo</w:t>
+            </w:r>
           </w:p>
         </w:tc>
         <w:tc>
@@ -1768,13 +1727,8 @@
               <w:spacing w:before="120" w:after="0" w:line="240" w:lineRule="auto"/>
               <w:ind w:left="0"/>
             </w:pPr>
-            <w:proofErr w:type="spellStart"/>
-            <w:r>
-              <w:t>MTech</w:t>
-            </w:r>
-            <w:proofErr w:type="spellEnd"/>
-            <w:r>
-              <w:t xml:space="preserve"> (ISS)</w:t>
+            <w:r>
+              <w:t>MTech (ISS)</w:t>
             </w:r>
           </w:p>
         </w:tc>
@@ -1838,13 +1792,8 @@
               <w:spacing w:before="120" w:after="0" w:line="240" w:lineRule="auto"/>
               <w:ind w:left="0"/>
             </w:pPr>
-            <w:proofErr w:type="spellStart"/>
-            <w:r>
-              <w:t>MTech</w:t>
-            </w:r>
-            <w:proofErr w:type="spellEnd"/>
-            <w:r>
-              <w:t xml:space="preserve"> (ISS)</w:t>
+            <w:r>
+              <w:t>MTech (ISS)</w:t>
             </w:r>
           </w:p>
         </w:tc>
@@ -1868,13 +1817,8 @@
               <w:spacing w:before="120" w:after="0" w:line="240" w:lineRule="auto"/>
               <w:ind w:left="0"/>
             </w:pPr>
-            <w:proofErr w:type="spellStart"/>
-            <w:r>
-              <w:t>Koh</w:t>
-            </w:r>
-            <w:proofErr w:type="spellEnd"/>
-            <w:r>
-              <w:t xml:space="preserve"> Ming Jin</w:t>
+            <w:r>
+              <w:t>Koh Ming Jin</w:t>
             </w:r>
           </w:p>
         </w:tc>
@@ -1913,13 +1857,8 @@
               <w:spacing w:before="120" w:after="0" w:line="240" w:lineRule="auto"/>
               <w:ind w:left="0"/>
             </w:pPr>
-            <w:proofErr w:type="spellStart"/>
-            <w:r>
-              <w:t>MTech</w:t>
-            </w:r>
-            <w:proofErr w:type="spellEnd"/>
-            <w:r>
-              <w:t xml:space="preserve"> (ISS)</w:t>
+            <w:r>
+              <w:t>MTech (ISS)</w:t>
             </w:r>
           </w:p>
         </w:tc>
@@ -1983,13 +1922,8 @@
               <w:spacing w:before="120" w:after="0" w:line="240" w:lineRule="auto"/>
               <w:ind w:left="0"/>
             </w:pPr>
-            <w:proofErr w:type="spellStart"/>
-            <w:r>
-              <w:t>MTech</w:t>
-            </w:r>
-            <w:proofErr w:type="spellEnd"/>
-            <w:r>
-              <w:t xml:space="preserve"> (ISS)</w:t>
+            <w:r>
+              <w:t>MTech (ISS)</w:t>
             </w:r>
           </w:p>
         </w:tc>
@@ -2013,27 +1947,9 @@
               <w:spacing w:before="120" w:after="0" w:line="240" w:lineRule="auto"/>
               <w:ind w:left="0"/>
             </w:pPr>
-            <w:proofErr w:type="spellStart"/>
-            <w:r>
-              <w:t>Phyo</w:t>
-            </w:r>
-            <w:proofErr w:type="spellEnd"/>
-            <w:r>
-              <w:t xml:space="preserve"> </w:t>
-            </w:r>
-            <w:proofErr w:type="spellStart"/>
-            <w:r>
-              <w:t>Phyo</w:t>
-            </w:r>
-            <w:proofErr w:type="spellEnd"/>
-            <w:r>
-              <w:t xml:space="preserve"> </w:t>
-            </w:r>
-            <w:proofErr w:type="spellStart"/>
-            <w:r>
-              <w:t>Lwin</w:t>
-            </w:r>
-            <w:proofErr w:type="spellEnd"/>
+            <w:r>
+              <w:t>Phyo Phyo Lwin</w:t>
+            </w:r>
           </w:p>
         </w:tc>
         <w:tc>
@@ -2071,13 +1987,8 @@
               <w:spacing w:before="120" w:after="0" w:line="240" w:lineRule="auto"/>
               <w:ind w:left="0"/>
             </w:pPr>
-            <w:proofErr w:type="spellStart"/>
-            <w:r>
-              <w:t>MTech</w:t>
-            </w:r>
-            <w:proofErr w:type="spellEnd"/>
-            <w:r>
-              <w:t xml:space="preserve"> (ISS)</w:t>
+            <w:r>
+              <w:t>MTech (ISS)</w:t>
             </w:r>
           </w:p>
         </w:tc>
@@ -9993,15 +9904,7 @@
         </w:numPr>
       </w:pPr>
       <w:r>
-        <w:t xml:space="preserve">COMS Change </w:t>
-      </w:r>
-      <w:proofErr w:type="spellStart"/>
-      <w:r>
-        <w:t>CylinderPriority</w:t>
-      </w:r>
-      <w:proofErr w:type="spellEnd"/>
-      <w:r>
-        <w:t xml:space="preserve"> UCRR, reference </w:t>
+        <w:t xml:space="preserve">COMS Change CylinderPriority UCRR, reference </w:t>
       </w:r>
       <w:r>
         <w:t>GG/COMS/TS.2/1</w:t>
@@ -10148,15 +10051,7 @@
         </w:numPr>
       </w:pPr>
       <w:r>
-        <w:t xml:space="preserve">COMS Manage </w:t>
-      </w:r>
-      <w:proofErr w:type="spellStart"/>
-      <w:r>
-        <w:t>SalesOrder</w:t>
-      </w:r>
-      <w:proofErr w:type="spellEnd"/>
-      <w:r>
-        <w:t xml:space="preserve"> UCRR, reference </w:t>
+        <w:t xml:space="preserve">COMS Manage SalesOrder UCRR, reference </w:t>
       </w:r>
       <w:r>
         <w:t>GG/COMS/TS.2/</w:t>
@@ -10247,15 +10142,7 @@
         </w:numPr>
       </w:pPr>
       <w:r>
-        <w:t xml:space="preserve">COMS Send </w:t>
-      </w:r>
-      <w:proofErr w:type="spellStart"/>
-      <w:r>
-        <w:t>CylinderToAParticularStep</w:t>
-      </w:r>
-      <w:proofErr w:type="spellEnd"/>
-      <w:r>
-        <w:t xml:space="preserve"> UCRR, reference </w:t>
+        <w:t xml:space="preserve">COMS Send CylinderToAParticularStep UCRR, reference </w:t>
       </w:r>
       <w:r>
         <w:t>GG/COMS/TS.2/1</w:t>
@@ -10272,15 +10159,7 @@
         </w:numPr>
       </w:pPr>
       <w:r>
-        <w:t xml:space="preserve">COMS Start </w:t>
-      </w:r>
-      <w:proofErr w:type="spellStart"/>
-      <w:r>
-        <w:t>CylinderProductionProcess</w:t>
-      </w:r>
-      <w:proofErr w:type="spellEnd"/>
-      <w:r>
-        <w:t xml:space="preserve"> UCRR, reference </w:t>
+        <w:t xml:space="preserve">COMS Start CylinderProductionProcess UCRR, reference </w:t>
       </w:r>
       <w:r>
         <w:t>GG/COMS/TS.2/1</w:t>
@@ -10297,15 +10176,7 @@
         </w:numPr>
       </w:pPr>
       <w:r>
-        <w:t xml:space="preserve">COMS Stop </w:t>
-      </w:r>
-      <w:proofErr w:type="spellStart"/>
-      <w:r>
-        <w:t>CylinderProductionProcess</w:t>
-      </w:r>
-      <w:proofErr w:type="spellEnd"/>
-      <w:r>
-        <w:t xml:space="preserve"> UCRR, reference </w:t>
+        <w:t xml:space="preserve">COMS Stop CylinderProductionProcess UCRR, reference </w:t>
       </w:r>
       <w:r>
         <w:t>GG/COMS/TS.2/1</w:t>
@@ -10339,23 +10210,7 @@
         </w:numPr>
       </w:pPr>
       <w:r>
-        <w:t xml:space="preserve">COMS </w:t>
-      </w:r>
-      <w:proofErr w:type="spellStart"/>
-      <w:r>
-        <w:t>View&amp;Print</w:t>
-      </w:r>
-      <w:proofErr w:type="spellEnd"/>
-      <w:r>
-        <w:t xml:space="preserve"> </w:t>
-      </w:r>
-      <w:proofErr w:type="spellStart"/>
-      <w:r>
-        <w:t>CylinderInformation</w:t>
-      </w:r>
-      <w:proofErr w:type="spellEnd"/>
-      <w:r>
-        <w:t xml:space="preserve"> UCRR, reference GG/COMS/TS.2/20, version 1.0, dated 29 April 2011</w:t>
+        <w:t>COMS View&amp;Print CylinderInformation UCRR, reference GG/COMS/TS.2/20, version 1.0, dated 29 April 2011</w:t>
       </w:r>
     </w:p>
     <w:p>
@@ -10390,15 +10245,7 @@
         </w:numPr>
       </w:pPr>
       <w:r>
-        <w:t xml:space="preserve">COMS View </w:t>
-      </w:r>
-      <w:proofErr w:type="spellStart"/>
-      <w:r>
-        <w:t>EmployeeDetails</w:t>
-      </w:r>
-      <w:proofErr w:type="spellEnd"/>
-      <w:r>
-        <w:t xml:space="preserve"> UCRR, reference </w:t>
+        <w:t xml:space="preserve">COMS View EmployeeDetails UCRR, reference </w:t>
       </w:r>
       <w:r>
         <w:t>GG/COMS/TS.2/</w:t>
@@ -10437,15 +10284,7 @@
         </w:numPr>
       </w:pPr>
       <w:r>
-        <w:t xml:space="preserve">COMS View </w:t>
-      </w:r>
-      <w:proofErr w:type="spellStart"/>
-      <w:r>
-        <w:t>SalesOrder</w:t>
-      </w:r>
-      <w:proofErr w:type="spellEnd"/>
-      <w:r>
-        <w:t xml:space="preserve"> UCRR, reference GG/COMS/TS.2/27, version 1.0, dated 29 July 2011</w:t>
+        <w:t>COMS View SalesOrder UCRR, reference GG/COMS/TS.2/27, version 1.0, dated 29 July 2011</w:t>
       </w:r>
     </w:p>
     <w:p>
@@ -10456,15 +10295,7 @@
         </w:numPr>
       </w:pPr>
       <w:r>
-        <w:t xml:space="preserve">COMS View </w:t>
-      </w:r>
-      <w:proofErr w:type="spellStart"/>
-      <w:r>
-        <w:t>WorkflowQueues</w:t>
-      </w:r>
-      <w:proofErr w:type="spellEnd"/>
-      <w:r>
-        <w:t xml:space="preserve"> UCRR, reference GG/COMS/TS.2/22, version 1.0, dated 29 April 2011</w:t>
+        <w:t>COMS View WorkflowQueues UCRR, reference GG/COMS/TS.2/22, version 1.0, dated 29 April 2011</w:t>
       </w:r>
     </w:p>
     <w:p>
@@ -10635,15 +10466,7 @@
       </w:r>
       <w:r>
         <w:tab/>
-        <w:t xml:space="preserve">Fill out a test log form, as shown in Figure 2.1. Attach to the form with all the required print-outs, and file in the system testing </w:t>
-      </w:r>
-      <w:proofErr w:type="spellStart"/>
-      <w:r>
-        <w:t>workfile</w:t>
-      </w:r>
-      <w:proofErr w:type="spellEnd"/>
-      <w:r>
-        <w:t>.</w:t>
+        <w:t>Fill out a test log form, as shown in Figure 2.1. Attach to the form with all the required print-outs, and file in the system testing workfile.</w:t>
       </w:r>
     </w:p>
     <w:p>
@@ -10705,23 +10528,7 @@
     </w:p>
     <w:p>
       <w:r>
-        <w:t xml:space="preserve">When the tests have been completed, the system testing </w:t>
-      </w:r>
-      <w:proofErr w:type="spellStart"/>
-      <w:r>
-        <w:t>workfile</w:t>
-      </w:r>
-      <w:proofErr w:type="spellEnd"/>
-      <w:r>
-        <w:t xml:space="preserve"> should </w:t>
-      </w:r>
-      <w:proofErr w:type="gramStart"/>
-      <w:r>
-        <w:t>submitted</w:t>
-      </w:r>
-      <w:proofErr w:type="gramEnd"/>
-      <w:r>
-        <w:t xml:space="preserve"> to the Project Manager for approval.</w:t>
+        <w:t>When the tests have been completed, the system testing workfile should submitted to the Project Manager for approval.</w:t>
       </w:r>
     </w:p>
     <w:p>
@@ -10767,18 +10574,8 @@
           <w:bCs/>
         </w:rPr>
         <w:lastRenderedPageBreak/>
-        <w:t xml:space="preserve">Figure </w:t>
-      </w:r>
-      <w:proofErr w:type="gramStart"/>
-      <w:r>
-        <w:rPr>
-          <w:rFonts w:ascii="Calibri" w:hAnsi="Calibri" w:cs="Calibri"/>
-          <w:b/>
-          <w:bCs/>
-        </w:rPr>
-        <w:t>2.1 :</w:t>
-      </w:r>
-      <w:proofErr w:type="gramEnd"/>
+        <w:t>Figure 2.1 :</w:t>
+      </w:r>
       <w:r>
         <w:rPr>
           <w:rFonts w:ascii="Calibri" w:hAnsi="Calibri" w:cs="Calibri"/>
@@ -11782,13 +11579,8 @@
               <w:ind w:left="0"/>
             </w:pPr>
             <w:r>
-              <w:t xml:space="preserve">Customer: Abu </w:t>
-            </w:r>
-            <w:proofErr w:type="spellStart"/>
-            <w:r>
-              <w:t>Saidal</w:t>
-            </w:r>
-            <w:proofErr w:type="spellEnd"/>
+              <w:t>Customer: Abu Saidal</w:t>
+            </w:r>
           </w:p>
           <w:p>
             <w:pPr>
@@ -11813,13 +11605,8 @@
             <w:r>
               <w:t xml:space="preserve">: </w:t>
             </w:r>
-            <w:proofErr w:type="spellStart"/>
-            <w:r>
-              <w:t>Phan</w:t>
-            </w:r>
-            <w:proofErr w:type="spellEnd"/>
-            <w:r>
-              <w:t xml:space="preserve"> Bon 40kg (55 x 95)</w:t>
+            <w:r>
+              <w:t>Phan Bon 40kg (55 x 95)</w:t>
             </w:r>
           </w:p>
           <w:p>
@@ -11998,11 +11785,9 @@
             <w:r>
               <w:t xml:space="preserve">: </w:t>
             </w:r>
-            <w:proofErr w:type="spellStart"/>
             <w:r>
               <w:t>Thuong</w:t>
             </w:r>
-            <w:proofErr w:type="spellEnd"/>
           </w:p>
           <w:p>
             <w:pPr>
@@ -12034,6 +11819,1008 @@
             </w:r>
             <w:r>
               <w:t>High</w:t>
+            </w:r>
+          </w:p>
+        </w:tc>
+      </w:tr>
+      <w:tr>
+        <w:tc>
+          <w:tcPr>
+            <w:tcW w:w="538" w:type="dxa"/>
+            <w:shd w:val="clear" w:color="auto" w:fill="auto"/>
+          </w:tcPr>
+          <w:p>
+            <w:pPr>
+              <w:ind w:left="0"/>
+            </w:pPr>
+            <w:r>
+              <w:t>2</w:t>
+            </w:r>
+          </w:p>
+        </w:tc>
+        <w:tc>
+          <w:tcPr>
+            <w:tcW w:w="4352" w:type="dxa"/>
+            <w:tcBorders>
+              <w:right w:val="nil"/>
+            </w:tcBorders>
+            <w:shd w:val="clear" w:color="auto" w:fill="auto"/>
+          </w:tcPr>
+          <w:p>
+            <w:pPr>
+              <w:spacing w:after="0"/>
+              <w:ind w:left="0"/>
+            </w:pPr>
+            <w:r>
+              <w:t xml:space="preserve">Order Code: </w:t>
+            </w:r>
+            <w:r>
+              <w:t>0001-115</w:t>
+            </w:r>
+          </w:p>
+          <w:p>
+            <w:pPr>
+              <w:spacing w:after="0"/>
+              <w:ind w:left="0"/>
+            </w:pPr>
+            <w:r>
+              <w:t xml:space="preserve">Customer: </w:t>
+            </w:r>
+            <w:r>
+              <w:t>Alex Tan</w:t>
+            </w:r>
+          </w:p>
+          <w:p>
+            <w:pPr>
+              <w:spacing w:after="0"/>
+              <w:ind w:left="0"/>
+            </w:pPr>
+            <w:r>
+              <w:t>Customer Rep</w:t>
+            </w:r>
+            <w:r>
+              <w:t xml:space="preserve">: Mr </w:t>
+            </w:r>
+            <w:r>
+              <w:t>Mang</w:t>
+            </w:r>
+          </w:p>
+          <w:p>
+            <w:pPr>
+              <w:spacing w:after="0"/>
+              <w:ind w:left="0"/>
+            </w:pPr>
+            <w:r>
+              <w:t>Product Name</w:t>
+            </w:r>
+            <w:r>
+              <w:t xml:space="preserve">: </w:t>
+            </w:r>
+            <w:r>
+              <w:t>Rice</w:t>
+            </w:r>
+            <w:r>
+              <w:t xml:space="preserve"> </w:t>
+            </w:r>
+            <w:r>
+              <w:t>35</w:t>
+            </w:r>
+            <w:r>
+              <w:t>kg (</w:t>
+            </w:r>
+            <w:r>
+              <w:t>12</w:t>
+            </w:r>
+            <w:r>
+              <w:t xml:space="preserve"> x </w:t>
+            </w:r>
+            <w:r>
+              <w:t>45</w:t>
+            </w:r>
+            <w:r>
+              <w:t>)</w:t>
+            </w:r>
+          </w:p>
+          <w:p>
+            <w:pPr>
+              <w:spacing w:after="0"/>
+              <w:ind w:left="0"/>
+            </w:pPr>
+            <w:r>
+              <w:t xml:space="preserve">Price Type: </w:t>
+            </w:r>
+            <w:r>
+              <w:t>Contract</w:t>
+            </w:r>
+          </w:p>
+          <w:p>
+            <w:pPr>
+              <w:spacing w:after="0"/>
+              <w:ind w:left="0"/>
+            </w:pPr>
+            <w:r>
+              <w:t>Order Type: New</w:t>
+            </w:r>
+          </w:p>
+          <w:p>
+            <w:pPr>
+              <w:spacing w:after="0"/>
+              <w:ind w:left="0"/>
+            </w:pPr>
+            <w:r>
+              <w:t>Product Printing Width</w:t>
+            </w:r>
+            <w:r>
+              <w:t>: 1120</w:t>
+            </w:r>
+          </w:p>
+          <w:p>
+            <w:pPr>
+              <w:spacing w:after="0"/>
+              <w:ind w:left="0"/>
+            </w:pPr>
+            <w:r>
+              <w:t>Product Printing Height</w:t>
+            </w:r>
+            <w:r>
+              <w:t>: 980</w:t>
+            </w:r>
+          </w:p>
+          <w:p>
+            <w:pPr>
+              <w:spacing w:after="0"/>
+              <w:ind w:left="0"/>
+            </w:pPr>
+            <w:r>
+              <w:t>Length-direction Repeats</w:t>
+            </w:r>
+            <w:r>
+              <w:t>: 1</w:t>
+            </w:r>
+          </w:p>
+          <w:p>
+            <w:pPr>
+              <w:spacing w:after="0"/>
+              <w:ind w:left="0"/>
+            </w:pPr>
+            <w:r>
+              <w:t>Circumference-direction Repeats</w:t>
+            </w:r>
+            <w:r>
+              <w:t>: 1</w:t>
+            </w:r>
+          </w:p>
+          <w:p>
+            <w:pPr>
+              <w:spacing w:after="0"/>
+              <w:ind w:left="0"/>
+            </w:pPr>
+          </w:p>
+        </w:tc>
+        <w:tc>
+          <w:tcPr>
+            <w:tcW w:w="4352" w:type="dxa"/>
+            <w:tcBorders>
+              <w:left w:val="nil"/>
+            </w:tcBorders>
+            <w:shd w:val="clear" w:color="auto" w:fill="auto"/>
+          </w:tcPr>
+          <w:p>
+            <w:pPr>
+              <w:spacing w:after="0"/>
+              <w:ind w:left="0"/>
+            </w:pPr>
+            <w:r>
+              <w:t>Web Printing Width</w:t>
+            </w:r>
+            <w:r>
+              <w:t>: 1120</w:t>
+            </w:r>
+          </w:p>
+          <w:p>
+            <w:pPr>
+              <w:spacing w:after="0"/>
+              <w:ind w:left="0"/>
+            </w:pPr>
+            <w:r>
+              <w:t>Web Total Width</w:t>
+            </w:r>
+            <w:r>
+              <w:t>: 1145</w:t>
+            </w:r>
+          </w:p>
+          <w:p>
+            <w:pPr>
+              <w:spacing w:after="0"/>
+              <w:ind w:left="0"/>
+            </w:pPr>
+            <w:r>
+              <w:t>Customer Code</w:t>
+            </w:r>
+            <w:r>
+              <w:t>: RG</w:t>
+            </w:r>
+          </w:p>
+          <w:p>
+            <w:pPr>
+              <w:spacing w:after="0"/>
+              <w:ind w:left="0"/>
+            </w:pPr>
+            <w:r>
+              <w:t>Printing Material</w:t>
+            </w:r>
+            <w:r>
+              <w:t xml:space="preserve">: </w:t>
+            </w:r>
+            <w:r>
+              <w:t>PPS</w:t>
+            </w:r>
+          </w:p>
+          <w:p>
+            <w:pPr>
+              <w:spacing w:after="0"/>
+              <w:ind w:left="0"/>
+            </w:pPr>
+            <w:r>
+              <w:t>Result Based On</w:t>
+            </w:r>
+            <w:r>
+              <w:t xml:space="preserve">: </w:t>
+            </w:r>
+            <w:r>
+              <w:t>Graphic Proof</w:t>
+            </w:r>
+          </w:p>
+          <w:p>
+            <w:pPr>
+              <w:spacing w:after="0"/>
+              <w:ind w:left="0"/>
+            </w:pPr>
+            <w:r>
+              <w:t>Image Orientation</w:t>
+            </w:r>
+            <w:r>
+              <w:t xml:space="preserve">: </w:t>
+            </w:r>
+            <w:r>
+              <w:t>Up</w:t>
+            </w:r>
+          </w:p>
+          <w:p>
+            <w:pPr>
+              <w:spacing w:after="0"/>
+              <w:ind w:left="0"/>
+            </w:pPr>
+            <w:r>
+              <w:t>Receiving Staff</w:t>
+            </w:r>
+            <w:r>
+              <w:t xml:space="preserve">: </w:t>
+            </w:r>
+            <w:r>
+              <w:t>Thuong</w:t>
+            </w:r>
+          </w:p>
+          <w:p>
+            <w:pPr>
+              <w:spacing w:after="0"/>
+              <w:ind w:left="0"/>
+            </w:pPr>
+            <w:r>
+              <w:t>Expected Delivery Date</w:t>
+            </w:r>
+            <w:r>
+              <w:t xml:space="preserve">: </w:t>
+            </w:r>
+            <w:r>
+              <w:t>12</w:t>
+            </w:r>
+            <w:r>
+              <w:t>/0</w:t>
+            </w:r>
+            <w:r>
+              <w:t>2</w:t>
+            </w:r>
+            <w:r>
+              <w:t>/201</w:t>
+            </w:r>
+            <w:r>
+              <w:t>1</w:t>
+            </w:r>
+          </w:p>
+          <w:p>
+            <w:pPr>
+              <w:ind w:left="0"/>
+            </w:pPr>
+            <w:r>
+              <w:t>Priority</w:t>
+            </w:r>
+            <w:r>
+              <w:tab/>
+            </w:r>
+            <w:r>
+              <w:t xml:space="preserve">: </w:t>
+            </w:r>
+            <w:r>
+              <w:t>Medium</w:t>
+            </w:r>
+          </w:p>
+        </w:tc>
+      </w:tr>
+      <w:tr>
+        <w:tc>
+          <w:tcPr>
+            <w:tcW w:w="538" w:type="dxa"/>
+            <w:shd w:val="clear" w:color="auto" w:fill="auto"/>
+          </w:tcPr>
+          <w:p>
+            <w:pPr>
+              <w:ind w:left="0"/>
+            </w:pPr>
+            <w:r>
+              <w:t>3</w:t>
+            </w:r>
+          </w:p>
+        </w:tc>
+        <w:tc>
+          <w:tcPr>
+            <w:tcW w:w="4352" w:type="dxa"/>
+            <w:tcBorders>
+              <w:right w:val="nil"/>
+            </w:tcBorders>
+            <w:shd w:val="clear" w:color="auto" w:fill="auto"/>
+          </w:tcPr>
+          <w:p>
+            <w:pPr>
+              <w:spacing w:after="0"/>
+              <w:ind w:left="0"/>
+            </w:pPr>
+            <w:r>
+              <w:t xml:space="preserve">Order Code: </w:t>
+            </w:r>
+            <w:r>
+              <w:t>0003</w:t>
+            </w:r>
+            <w:r>
+              <w:t>-</w:t>
+            </w:r>
+            <w:r>
+              <w:t>2</w:t>
+            </w:r>
+            <w:r>
+              <w:t>1</w:t>
+            </w:r>
+            <w:r>
+              <w:t>3</w:t>
+            </w:r>
+          </w:p>
+          <w:p>
+            <w:pPr>
+              <w:spacing w:after="0"/>
+              <w:ind w:left="0"/>
+            </w:pPr>
+            <w:r>
+              <w:t xml:space="preserve">Customer: </w:t>
+            </w:r>
+            <w:r>
+              <w:t>Brine Low</w:t>
+            </w:r>
+          </w:p>
+          <w:p>
+            <w:pPr>
+              <w:spacing w:after="0"/>
+              <w:ind w:left="0"/>
+            </w:pPr>
+            <w:r>
+              <w:t>Customer Rep</w:t>
+            </w:r>
+            <w:r>
+              <w:t>: Mr Mang</w:t>
+            </w:r>
+          </w:p>
+          <w:p>
+            <w:pPr>
+              <w:spacing w:after="0"/>
+              <w:ind w:left="0"/>
+            </w:pPr>
+            <w:r>
+              <w:t>Product Name</w:t>
+            </w:r>
+            <w:r>
+              <w:t xml:space="preserve">: </w:t>
+            </w:r>
+            <w:r>
+              <w:t>Fish Chips</w:t>
+            </w:r>
+            <w:r>
+              <w:t xml:space="preserve"> </w:t>
+            </w:r>
+            <w:r>
+              <w:t>10</w:t>
+            </w:r>
+            <w:r>
+              <w:t>kg (</w:t>
+            </w:r>
+            <w:r>
+              <w:t>24</w:t>
+            </w:r>
+            <w:r>
+              <w:t xml:space="preserve"> x </w:t>
+            </w:r>
+            <w:r>
+              <w:t>4</w:t>
+            </w:r>
+            <w:r>
+              <w:t>3</w:t>
+            </w:r>
+            <w:r>
+              <w:t>)</w:t>
+            </w:r>
+          </w:p>
+          <w:p>
+            <w:pPr>
+              <w:spacing w:after="0"/>
+              <w:ind w:left="0"/>
+            </w:pPr>
+            <w:r>
+              <w:t xml:space="preserve">Price Type: </w:t>
+            </w:r>
+            <w:r>
+              <w:t>Contract</w:t>
+            </w:r>
+          </w:p>
+          <w:p>
+            <w:pPr>
+              <w:spacing w:after="0"/>
+              <w:ind w:left="0"/>
+            </w:pPr>
+            <w:r>
+              <w:t>Order Type: New</w:t>
+            </w:r>
+          </w:p>
+          <w:p>
+            <w:pPr>
+              <w:spacing w:after="0"/>
+              <w:ind w:left="0"/>
+            </w:pPr>
+            <w:r>
+              <w:t>Product Printing Width</w:t>
+            </w:r>
+            <w:r>
+              <w:t xml:space="preserve">: </w:t>
+            </w:r>
+            <w:r>
+              <w:t>2048</w:t>
+            </w:r>
+          </w:p>
+          <w:p>
+            <w:pPr>
+              <w:spacing w:after="0"/>
+              <w:ind w:left="0"/>
+            </w:pPr>
+            <w:r>
+              <w:t>Product Printing Height</w:t>
+            </w:r>
+            <w:r>
+              <w:t xml:space="preserve">: </w:t>
+            </w:r>
+            <w:r>
+              <w:t>960</w:t>
+            </w:r>
+          </w:p>
+          <w:p>
+            <w:pPr>
+              <w:spacing w:after="0"/>
+              <w:ind w:left="0"/>
+            </w:pPr>
+            <w:r>
+              <w:t>Length-direction Repeats</w:t>
+            </w:r>
+            <w:r>
+              <w:t xml:space="preserve">: </w:t>
+            </w:r>
+            <w:r>
+              <w:t>2</w:t>
+            </w:r>
+          </w:p>
+          <w:p>
+            <w:pPr>
+              <w:spacing w:after="0"/>
+              <w:ind w:left="0"/>
+            </w:pPr>
+            <w:r>
+              <w:t>Circumference-direction Repeats</w:t>
+            </w:r>
+            <w:r>
+              <w:t xml:space="preserve">: </w:t>
+            </w:r>
+            <w:r>
+              <w:t>2</w:t>
+            </w:r>
+          </w:p>
+          <w:p>
+            <w:pPr>
+              <w:spacing w:after="0"/>
+              <w:ind w:left="0"/>
+            </w:pPr>
+          </w:p>
+        </w:tc>
+        <w:tc>
+          <w:tcPr>
+            <w:tcW w:w="4352" w:type="dxa"/>
+            <w:tcBorders>
+              <w:left w:val="nil"/>
+            </w:tcBorders>
+            <w:shd w:val="clear" w:color="auto" w:fill="auto"/>
+          </w:tcPr>
+          <w:p>
+            <w:pPr>
+              <w:spacing w:after="0"/>
+              <w:ind w:left="0"/>
+            </w:pPr>
+            <w:r>
+              <w:t>Web Printing Width</w:t>
+            </w:r>
+            <w:r>
+              <w:t>: 1024</w:t>
+            </w:r>
+          </w:p>
+          <w:p>
+            <w:pPr>
+              <w:spacing w:after="0"/>
+              <w:ind w:left="0"/>
+            </w:pPr>
+            <w:r>
+              <w:t>Web Total Width</w:t>
+            </w:r>
+            <w:r>
+              <w:t>: 768</w:t>
+            </w:r>
+          </w:p>
+          <w:p>
+            <w:pPr>
+              <w:spacing w:after="0"/>
+              <w:ind w:left="0"/>
+            </w:pPr>
+            <w:r>
+              <w:t>Customer Code</w:t>
+            </w:r>
+            <w:r>
+              <w:t xml:space="preserve">: </w:t>
+            </w:r>
+            <w:r>
+              <w:t>GW</w:t>
+            </w:r>
+          </w:p>
+          <w:p>
+            <w:pPr>
+              <w:spacing w:after="0"/>
+              <w:ind w:left="0"/>
+            </w:pPr>
+            <w:r>
+              <w:t>Printing Material</w:t>
+            </w:r>
+            <w:r>
+              <w:t>: PPS</w:t>
+            </w:r>
+          </w:p>
+          <w:p>
+            <w:pPr>
+              <w:spacing w:after="0"/>
+              <w:ind w:left="0"/>
+            </w:pPr>
+            <w:r>
+              <w:t>Result Based On</w:t>
+            </w:r>
+            <w:r>
+              <w:t xml:space="preserve">: </w:t>
+            </w:r>
+            <w:r>
+              <w:t>Graphic Proof</w:t>
+            </w:r>
+          </w:p>
+          <w:p>
+            <w:pPr>
+              <w:spacing w:after="0"/>
+              <w:ind w:left="0"/>
+            </w:pPr>
+            <w:r>
+              <w:t>Image Orientation</w:t>
+            </w:r>
+            <w:r>
+              <w:t xml:space="preserve">: </w:t>
+            </w:r>
+            <w:r>
+              <w:t>Up</w:t>
+            </w:r>
+          </w:p>
+          <w:p>
+            <w:pPr>
+              <w:spacing w:after="0"/>
+              <w:ind w:left="0"/>
+            </w:pPr>
+            <w:r>
+              <w:t>Receiving Staff</w:t>
+            </w:r>
+            <w:r>
+              <w:t xml:space="preserve">: </w:t>
+            </w:r>
+            <w:r>
+              <w:t>Thuong</w:t>
+            </w:r>
+          </w:p>
+          <w:p>
+            <w:pPr>
+              <w:spacing w:after="0"/>
+              <w:ind w:left="0"/>
+            </w:pPr>
+            <w:r>
+              <w:t>Expected Delivery Date</w:t>
+            </w:r>
+            <w:r>
+              <w:t xml:space="preserve">: </w:t>
+            </w:r>
+            <w:r>
+              <w:t>23</w:t>
+            </w:r>
+            <w:r>
+              <w:t>/0</w:t>
+            </w:r>
+            <w:r>
+              <w:t>4</w:t>
+            </w:r>
+            <w:r>
+              <w:t>/201</w:t>
+            </w:r>
+            <w:r>
+              <w:t>1</w:t>
+            </w:r>
+          </w:p>
+          <w:p>
+            <w:pPr>
+              <w:ind w:left="0"/>
+            </w:pPr>
+            <w:r>
+              <w:t>Priority</w:t>
+            </w:r>
+            <w:r>
+              <w:tab/>
+            </w:r>
+            <w:r>
+              <w:t xml:space="preserve">: </w:t>
+            </w:r>
+            <w:r>
+              <w:t>Low</w:t>
+            </w:r>
+          </w:p>
+        </w:tc>
+      </w:tr>
+      <w:tr>
+        <w:tc>
+          <w:tcPr>
+            <w:tcW w:w="538" w:type="dxa"/>
+            <w:shd w:val="clear" w:color="auto" w:fill="auto"/>
+          </w:tcPr>
+          <w:p>
+            <w:pPr>
+              <w:ind w:left="0"/>
+            </w:pPr>
+            <w:r>
+              <w:t>4</w:t>
+            </w:r>
+          </w:p>
+        </w:tc>
+        <w:tc>
+          <w:tcPr>
+            <w:tcW w:w="4352" w:type="dxa"/>
+            <w:tcBorders>
+              <w:right w:val="nil"/>
+            </w:tcBorders>
+            <w:shd w:val="clear" w:color="auto" w:fill="auto"/>
+          </w:tcPr>
+          <w:p>
+            <w:pPr>
+              <w:spacing w:after="0"/>
+              <w:ind w:left="0"/>
+            </w:pPr>
+            <w:r>
+              <w:t xml:space="preserve">Order Code: </w:t>
+            </w:r>
+            <w:r>
+              <w:t>0034-129</w:t>
+            </w:r>
+          </w:p>
+          <w:p>
+            <w:pPr>
+              <w:spacing w:after="0"/>
+              <w:ind w:left="0"/>
+            </w:pPr>
+            <w:r>
+              <w:t xml:space="preserve">Customer: </w:t>
+            </w:r>
+            <w:r>
+              <w:t>Jacob Smith</w:t>
+            </w:r>
+          </w:p>
+          <w:p>
+            <w:pPr>
+              <w:spacing w:after="0"/>
+              <w:ind w:left="0"/>
+            </w:pPr>
+            <w:r>
+              <w:t>Customer Rep</w:t>
+            </w:r>
+            <w:r>
+              <w:t xml:space="preserve">: Mr </w:t>
+            </w:r>
+            <w:r>
+              <w:t>Dung</w:t>
+            </w:r>
+          </w:p>
+          <w:p>
+            <w:pPr>
+              <w:spacing w:after="0"/>
+              <w:ind w:left="0"/>
+            </w:pPr>
+            <w:r>
+              <w:t>Product Name</w:t>
+            </w:r>
+            <w:r>
+              <w:t xml:space="preserve">: </w:t>
+            </w:r>
+            <w:r>
+              <w:t>GlVde</w:t>
+            </w:r>
+            <w:r>
+              <w:t xml:space="preserve"> </w:t>
+            </w:r>
+            <w:r>
+              <w:t>32</w:t>
+            </w:r>
+            <w:r>
+              <w:t>kg (</w:t>
+            </w:r>
+            <w:r>
+              <w:t>22</w:t>
+            </w:r>
+            <w:r>
+              <w:t xml:space="preserve"> x </w:t>
+            </w:r>
+            <w:r>
+              <w:t>32</w:t>
+            </w:r>
+            <w:r>
+              <w:t>)</w:t>
+            </w:r>
+          </w:p>
+          <w:p>
+            <w:pPr>
+              <w:spacing w:after="0"/>
+              <w:ind w:left="0"/>
+            </w:pPr>
+            <w:r>
+              <w:t xml:space="preserve">Price Type: </w:t>
+            </w:r>
+            <w:r>
+              <w:t>Contract</w:t>
+            </w:r>
+          </w:p>
+          <w:p>
+            <w:pPr>
+              <w:spacing w:after="0"/>
+              <w:ind w:left="0"/>
+            </w:pPr>
+            <w:r>
+              <w:t>Order Type: New</w:t>
+            </w:r>
+          </w:p>
+          <w:p>
+            <w:pPr>
+              <w:spacing w:after="0"/>
+              <w:ind w:left="0"/>
+            </w:pPr>
+            <w:r>
+              <w:t>Product Printing Width</w:t>
+            </w:r>
+            <w:r>
+              <w:t xml:space="preserve">: </w:t>
+            </w:r>
+            <w:r>
+              <w:t>2150</w:t>
+            </w:r>
+          </w:p>
+          <w:p>
+            <w:pPr>
+              <w:spacing w:after="0"/>
+              <w:ind w:left="0"/>
+            </w:pPr>
+            <w:r>
+              <w:t>Product Printing Height</w:t>
+            </w:r>
+            <w:r>
+              <w:t xml:space="preserve">: </w:t>
+            </w:r>
+            <w:r>
+              <w:t>754</w:t>
+            </w:r>
+          </w:p>
+          <w:p>
+            <w:pPr>
+              <w:spacing w:after="0"/>
+              <w:ind w:left="0"/>
+            </w:pPr>
+            <w:r>
+              <w:lastRenderedPageBreak/>
+              <w:t>Length-direction Repeats</w:t>
+            </w:r>
+            <w:r>
+              <w:t>: 1</w:t>
+            </w:r>
+          </w:p>
+          <w:p>
+            <w:pPr>
+              <w:spacing w:after="0"/>
+              <w:ind w:left="0"/>
+            </w:pPr>
+            <w:r>
+              <w:t>Circumference-direction Repeats</w:t>
+            </w:r>
+            <w:r>
+              <w:t>: 1</w:t>
+            </w:r>
+          </w:p>
+          <w:p>
+            <w:pPr>
+              <w:spacing w:after="0"/>
+              <w:ind w:left="0"/>
+            </w:pPr>
+          </w:p>
+        </w:tc>
+        <w:tc>
+          <w:tcPr>
+            <w:tcW w:w="4352" w:type="dxa"/>
+            <w:tcBorders>
+              <w:left w:val="nil"/>
+            </w:tcBorders>
+            <w:shd w:val="clear" w:color="auto" w:fill="auto"/>
+          </w:tcPr>
+          <w:p>
+            <w:pPr>
+              <w:spacing w:after="0"/>
+              <w:ind w:left="0"/>
+            </w:pPr>
+            <w:r>
+              <w:lastRenderedPageBreak/>
+              <w:t>Web Printing Width</w:t>
+            </w:r>
+            <w:r>
+              <w:t>: 1120</w:t>
+            </w:r>
+          </w:p>
+          <w:p>
+            <w:pPr>
+              <w:spacing w:after="0"/>
+              <w:ind w:left="0"/>
+            </w:pPr>
+            <w:r>
+              <w:t>Web Total Width</w:t>
+            </w:r>
+            <w:r>
+              <w:t>: 1145</w:t>
+            </w:r>
+          </w:p>
+          <w:p>
+            <w:pPr>
+              <w:spacing w:after="0"/>
+              <w:ind w:left="0"/>
+            </w:pPr>
+            <w:r>
+              <w:t>Customer Code</w:t>
+            </w:r>
+            <w:r>
+              <w:t xml:space="preserve">: </w:t>
+            </w:r>
+            <w:r>
+              <w:t>GB</w:t>
+            </w:r>
+          </w:p>
+          <w:p>
+            <w:pPr>
+              <w:spacing w:after="0"/>
+              <w:ind w:left="0"/>
+            </w:pPr>
+            <w:r>
+              <w:t>Printing Material</w:t>
+            </w:r>
+            <w:r>
+              <w:t>: PPS</w:t>
+            </w:r>
+          </w:p>
+          <w:p>
+            <w:pPr>
+              <w:spacing w:after="0"/>
+              <w:ind w:left="0"/>
+            </w:pPr>
+            <w:r>
+              <w:t>Result Based On</w:t>
+            </w:r>
+            <w:r>
+              <w:t xml:space="preserve">: </w:t>
+            </w:r>
+            <w:r>
+              <w:t>Graphic Proof</w:t>
+            </w:r>
+          </w:p>
+          <w:p>
+            <w:pPr>
+              <w:spacing w:after="0"/>
+              <w:ind w:left="0"/>
+            </w:pPr>
+            <w:r>
+              <w:t>Image Orientation</w:t>
+            </w:r>
+            <w:r>
+              <w:t xml:space="preserve">: </w:t>
+            </w:r>
+            <w:r>
+              <w:t>Left</w:t>
+            </w:r>
+          </w:p>
+          <w:p>
+            <w:pPr>
+              <w:spacing w:after="0"/>
+              <w:ind w:left="0"/>
+            </w:pPr>
+            <w:r>
+              <w:t>Receiving Staff</w:t>
+            </w:r>
+            <w:r>
+              <w:t xml:space="preserve">: </w:t>
+            </w:r>
+            <w:r>
+              <w:t>Thuong</w:t>
+            </w:r>
+          </w:p>
+          <w:p>
+            <w:pPr>
+              <w:spacing w:after="0"/>
+              <w:ind w:left="0"/>
+            </w:pPr>
+            <w:r>
+              <w:t>Expected Delivery Date</w:t>
+            </w:r>
+            <w:r>
+              <w:t xml:space="preserve">: </w:t>
+            </w:r>
+            <w:r>
+              <w:t>15</w:t>
+            </w:r>
+            <w:r>
+              <w:t>/0</w:t>
+            </w:r>
+            <w:r>
+              <w:t>8</w:t>
+            </w:r>
+            <w:r>
+              <w:t>/201</w:t>
+            </w:r>
+            <w:r>
+              <w:t>1</w:t>
+            </w:r>
+          </w:p>
+          <w:p>
+            <w:pPr>
+              <w:ind w:left="0"/>
+            </w:pPr>
+            <w:r>
+              <w:lastRenderedPageBreak/>
+              <w:t>Priority</w:t>
+            </w:r>
+            <w:r>
+              <w:tab/>
+            </w:r>
+            <w:r>
+              <w:t>: Medium</w:t>
             </w:r>
           </w:p>
         </w:tc>
@@ -12147,6 +12934,15 @@
               <w:ind w:left="0"/>
             </w:pPr>
             <w:r>
+              <w:t>Cylinder ID: 09382-1928</w:t>
+            </w:r>
+          </w:p>
+          <w:p>
+            <w:pPr>
+              <w:spacing w:after="0"/>
+              <w:ind w:left="0"/>
+            </w:pPr>
+            <w:r>
               <w:t>Cylinder Length</w:t>
             </w:r>
             <w:r>
@@ -12182,13 +12978,8 @@
               <w:spacing w:after="0"/>
               <w:ind w:left="0"/>
             </w:pPr>
-            <w:proofErr w:type="spellStart"/>
-            <w:r>
-              <w:t>Eyemark</w:t>
-            </w:r>
-            <w:proofErr w:type="spellEnd"/>
-            <w:r>
-              <w:t xml:space="preserve"> Height</w:t>
+            <w:r>
+              <w:t>Eyemark Height</w:t>
             </w:r>
             <w:r>
               <w:tab/>
@@ -12205,13 +12996,8 @@
               <w:spacing w:after="0"/>
               <w:ind w:left="0"/>
             </w:pPr>
-            <w:proofErr w:type="spellStart"/>
-            <w:r>
-              <w:t>Eyemark</w:t>
-            </w:r>
-            <w:proofErr w:type="spellEnd"/>
-            <w:r>
-              <w:t xml:space="preserve"> Width</w:t>
+            <w:r>
+              <w:t>Eyemark Width</w:t>
             </w:r>
             <w:r>
               <w:tab/>
@@ -12221,31 +13007,6 @@
             </w:r>
             <w:r>
               <w:t>10</w:t>
-            </w:r>
-          </w:p>
-          <w:p>
-            <w:pPr>
-              <w:spacing w:after="0"/>
-              <w:ind w:left="0"/>
-            </w:pPr>
-            <w:proofErr w:type="spellStart"/>
-            <w:r>
-              <w:t>Eyemark</w:t>
-            </w:r>
-            <w:proofErr w:type="spellEnd"/>
-            <w:r>
-              <w:t xml:space="preserve"> </w:t>
-            </w:r>
-            <w:proofErr w:type="spellStart"/>
-            <w:r>
-              <w:t>Color</w:t>
-            </w:r>
-            <w:proofErr w:type="spellEnd"/>
-            <w:r>
-              <w:t xml:space="preserve">: </w:t>
-            </w:r>
-            <w:r>
-              <w:t>K</w:t>
             </w:r>
           </w:p>
           <w:p>
@@ -12268,13 +13029,20 @@
               <w:spacing w:after="0"/>
               <w:ind w:left="0"/>
             </w:pPr>
-            <w:proofErr w:type="spellStart"/>
-            <w:r>
-              <w:t>Eyemark</w:t>
-            </w:r>
-            <w:proofErr w:type="spellEnd"/>
-            <w:r>
-              <w:t xml:space="preserve"> Location</w:t>
+            <w:r>
+              <w:t xml:space="preserve">Eyemark Color: </w:t>
+            </w:r>
+            <w:r>
+              <w:t>K</w:t>
+            </w:r>
+          </w:p>
+          <w:p>
+            <w:pPr>
+              <w:spacing w:after="0"/>
+              <w:ind w:left="0"/>
+            </w:pPr>
+            <w:r>
+              <w:t>Eyemark Location</w:t>
             </w:r>
             <w:r>
               <w:t xml:space="preserve">: </w:t>
@@ -12306,19 +13074,1013 @@
               <w:spacing w:after="0"/>
               <w:ind w:left="0"/>
             </w:pPr>
-            <w:proofErr w:type="spellStart"/>
-            <w:r>
-              <w:t>Color</w:t>
-            </w:r>
-            <w:proofErr w:type="spellEnd"/>
-            <w:r>
-              <w:t xml:space="preserve"> Count</w:t>
+            <w:r>
+              <w:t>Color Count</w:t>
             </w:r>
             <w:r>
               <w:t xml:space="preserve">: </w:t>
             </w:r>
             <w:r>
               <w:t>5</w:t>
+            </w:r>
+          </w:p>
+          <w:p>
+            <w:pPr>
+              <w:ind w:left="0"/>
+            </w:pPr>
+            <w:r>
+              <w:t>Cylinder Count</w:t>
+            </w:r>
+            <w:r>
+              <w:t xml:space="preserve">: </w:t>
+            </w:r>
+            <w:r>
+              <w:t>4</w:t>
+            </w:r>
+          </w:p>
+        </w:tc>
+      </w:tr>
+      <w:tr>
+        <w:tc>
+          <w:tcPr>
+            <w:tcW w:w="538" w:type="dxa"/>
+            <w:shd w:val="clear" w:color="auto" w:fill="auto"/>
+          </w:tcPr>
+          <w:p>
+            <w:pPr>
+              <w:ind w:left="0"/>
+            </w:pPr>
+            <w:r>
+              <w:t>2</w:t>
+            </w:r>
+          </w:p>
+        </w:tc>
+        <w:tc>
+          <w:tcPr>
+            <w:tcW w:w="4352" w:type="dxa"/>
+            <w:tcBorders>
+              <w:right w:val="nil"/>
+            </w:tcBorders>
+            <w:shd w:val="clear" w:color="auto" w:fill="auto"/>
+          </w:tcPr>
+          <w:p>
+            <w:pPr>
+              <w:spacing w:after="0"/>
+              <w:ind w:left="0"/>
+            </w:pPr>
+            <w:r>
+              <w:t>Cylinder ID: 04382-6523</w:t>
+            </w:r>
+          </w:p>
+          <w:p>
+            <w:pPr>
+              <w:spacing w:after="0"/>
+              <w:ind w:left="0"/>
+            </w:pPr>
+            <w:r>
+              <w:t>Cylinder Length</w:t>
+            </w:r>
+            <w:r>
+              <w:tab/>
+            </w:r>
+            <w:r>
+              <w:t xml:space="preserve">: </w:t>
+            </w:r>
+            <w:r>
+              <w:t>1220</w:t>
+            </w:r>
+          </w:p>
+          <w:p>
+            <w:pPr>
+              <w:spacing w:after="0"/>
+              <w:ind w:left="0"/>
+            </w:pPr>
+            <w:r>
+              <w:t>Cylinder Circumference</w:t>
+            </w:r>
+            <w:r>
+              <w:tab/>
+            </w:r>
+            <w:r>
+              <w:t xml:space="preserve">: </w:t>
+            </w:r>
+            <w:r>
+              <w:t>980</w:t>
+            </w:r>
+          </w:p>
+          <w:p>
+            <w:pPr>
+              <w:spacing w:after="0"/>
+              <w:ind w:left="0"/>
+            </w:pPr>
+            <w:r>
+              <w:t>Eyemark Height</w:t>
+            </w:r>
+            <w:r>
+              <w:tab/>
+            </w:r>
+            <w:r>
+              <w:t xml:space="preserve">: </w:t>
+            </w:r>
+            <w:r>
+              <w:t>5</w:t>
+            </w:r>
+          </w:p>
+          <w:p>
+            <w:pPr>
+              <w:spacing w:after="0"/>
+              <w:ind w:left="0"/>
+            </w:pPr>
+            <w:r>
+              <w:t>Eyemark Width</w:t>
+            </w:r>
+            <w:r>
+              <w:tab/>
+            </w:r>
+            <w:r>
+              <w:t xml:space="preserve">: </w:t>
+            </w:r>
+            <w:r>
+              <w:t>10</w:t>
+            </w:r>
+          </w:p>
+          <w:p>
+            <w:pPr>
+              <w:spacing w:after="0"/>
+              <w:ind w:left="0"/>
+            </w:pPr>
+          </w:p>
+        </w:tc>
+        <w:tc>
+          <w:tcPr>
+            <w:tcW w:w="4352" w:type="dxa"/>
+            <w:tcBorders>
+              <w:left w:val="nil"/>
+            </w:tcBorders>
+            <w:shd w:val="clear" w:color="auto" w:fill="auto"/>
+          </w:tcPr>
+          <w:p>
+            <w:pPr>
+              <w:spacing w:after="0"/>
+              <w:ind w:left="0"/>
+            </w:pPr>
+            <w:r>
+              <w:t>Eyemark Color: G</w:t>
+            </w:r>
+          </w:p>
+          <w:p>
+            <w:pPr>
+              <w:spacing w:after="0"/>
+              <w:ind w:left="0"/>
+            </w:pPr>
+            <w:r>
+              <w:t>Eyemark Location</w:t>
+            </w:r>
+            <w:r>
+              <w:t xml:space="preserve">: </w:t>
+            </w:r>
+            <w:r>
+              <w:t>2</w:t>
+            </w:r>
+            <w:r>
+              <w:t>-side</w:t>
+            </w:r>
+          </w:p>
+          <w:p>
+            <w:pPr>
+              <w:spacing w:after="0"/>
+              <w:ind w:left="0"/>
+            </w:pPr>
+            <w:r>
+              <w:t>Keyhole</w:t>
+            </w:r>
+            <w:r>
+              <w:tab/>
+            </w:r>
+            <w:r>
+              <w:t xml:space="preserve">: </w:t>
+            </w:r>
+            <w:r>
+              <w:t>Standard</w:t>
+            </w:r>
+          </w:p>
+          <w:p>
+            <w:pPr>
+              <w:spacing w:after="0"/>
+              <w:ind w:left="0"/>
+            </w:pPr>
+            <w:r>
+              <w:t>Color Count</w:t>
+            </w:r>
+            <w:r>
+              <w:t xml:space="preserve">: </w:t>
+            </w:r>
+            <w:r>
+              <w:t>1</w:t>
+            </w:r>
+          </w:p>
+          <w:p>
+            <w:pPr>
+              <w:ind w:left="0"/>
+            </w:pPr>
+            <w:r>
+              <w:t>Cylinder Count</w:t>
+            </w:r>
+            <w:r>
+              <w:t xml:space="preserve">: </w:t>
+            </w:r>
+            <w:r>
+              <w:t>2</w:t>
+            </w:r>
+          </w:p>
+        </w:tc>
+      </w:tr>
+      <w:tr>
+        <w:tc>
+          <w:tcPr>
+            <w:tcW w:w="538" w:type="dxa"/>
+            <w:shd w:val="clear" w:color="auto" w:fill="auto"/>
+          </w:tcPr>
+          <w:p>
+            <w:pPr>
+              <w:ind w:left="0"/>
+            </w:pPr>
+            <w:r>
+              <w:t>3</w:t>
+            </w:r>
+          </w:p>
+        </w:tc>
+        <w:tc>
+          <w:tcPr>
+            <w:tcW w:w="4352" w:type="dxa"/>
+            <w:tcBorders>
+              <w:right w:val="nil"/>
+            </w:tcBorders>
+            <w:shd w:val="clear" w:color="auto" w:fill="auto"/>
+          </w:tcPr>
+          <w:p>
+            <w:pPr>
+              <w:spacing w:after="0"/>
+              <w:ind w:left="0"/>
+            </w:pPr>
+            <w:r>
+              <w:t>Cylinder ID: 0</w:t>
+            </w:r>
+            <w:r>
+              <w:t>8736</w:t>
+            </w:r>
+            <w:r>
+              <w:t>-</w:t>
+            </w:r>
+            <w:r>
+              <w:t>6223</w:t>
+            </w:r>
+          </w:p>
+          <w:p>
+            <w:pPr>
+              <w:spacing w:after="0"/>
+              <w:ind w:left="0"/>
+            </w:pPr>
+            <w:r>
+              <w:t>Cylinder Length</w:t>
+            </w:r>
+            <w:r>
+              <w:tab/>
+            </w:r>
+            <w:r>
+              <w:t xml:space="preserve">: </w:t>
+            </w:r>
+            <w:r>
+              <w:t>660</w:t>
+            </w:r>
+          </w:p>
+          <w:p>
+            <w:pPr>
+              <w:spacing w:after="0"/>
+              <w:ind w:left="0"/>
+            </w:pPr>
+            <w:r>
+              <w:t>Cylinder Circumference</w:t>
+            </w:r>
+            <w:r>
+              <w:tab/>
+            </w:r>
+            <w:r>
+              <w:t xml:space="preserve">: </w:t>
+            </w:r>
+            <w:r>
+              <w:t>450</w:t>
+            </w:r>
+          </w:p>
+          <w:p>
+            <w:pPr>
+              <w:spacing w:after="0"/>
+              <w:ind w:left="0"/>
+            </w:pPr>
+            <w:r>
+              <w:t>Eyemark Height</w:t>
+            </w:r>
+            <w:r>
+              <w:tab/>
+            </w:r>
+            <w:r>
+              <w:t xml:space="preserve">: </w:t>
+            </w:r>
+            <w:r>
+              <w:t>5</w:t>
+            </w:r>
+          </w:p>
+          <w:p>
+            <w:pPr>
+              <w:spacing w:after="0"/>
+              <w:ind w:left="0"/>
+            </w:pPr>
+            <w:r>
+              <w:t>Eyemark Width</w:t>
+            </w:r>
+            <w:r>
+              <w:tab/>
+            </w:r>
+            <w:r>
+              <w:t xml:space="preserve">: </w:t>
+            </w:r>
+            <w:r>
+              <w:t>10</w:t>
+            </w:r>
+          </w:p>
+          <w:p>
+            <w:pPr>
+              <w:spacing w:after="0"/>
+              <w:ind w:left="0"/>
+            </w:pPr>
+          </w:p>
+        </w:tc>
+        <w:tc>
+          <w:tcPr>
+            <w:tcW w:w="4352" w:type="dxa"/>
+            <w:tcBorders>
+              <w:left w:val="nil"/>
+            </w:tcBorders>
+            <w:shd w:val="clear" w:color="auto" w:fill="auto"/>
+          </w:tcPr>
+          <w:p>
+            <w:pPr>
+              <w:spacing w:after="0"/>
+              <w:ind w:left="0"/>
+            </w:pPr>
+            <w:r>
+              <w:t>Eyemark Color: L</w:t>
+            </w:r>
+          </w:p>
+          <w:p>
+            <w:pPr>
+              <w:spacing w:after="0"/>
+              <w:ind w:left="0"/>
+            </w:pPr>
+            <w:r>
+              <w:t>Eyemark Location</w:t>
+            </w:r>
+            <w:r>
+              <w:t xml:space="preserve">: </w:t>
+            </w:r>
+            <w:r>
+              <w:t>1-side</w:t>
+            </w:r>
+          </w:p>
+          <w:p>
+            <w:pPr>
+              <w:spacing w:after="0"/>
+              <w:ind w:left="0"/>
+            </w:pPr>
+            <w:r>
+              <w:t>Keyhole</w:t>
+            </w:r>
+            <w:r>
+              <w:tab/>
+            </w:r>
+            <w:r>
+              <w:t xml:space="preserve">: </w:t>
+            </w:r>
+            <w:r>
+              <w:t>Standard</w:t>
+            </w:r>
+          </w:p>
+          <w:p>
+            <w:pPr>
+              <w:spacing w:after="0"/>
+              <w:ind w:left="0"/>
+            </w:pPr>
+            <w:r>
+              <w:t>Color Count</w:t>
+            </w:r>
+            <w:r>
+              <w:t xml:space="preserve">: </w:t>
+            </w:r>
+            <w:r>
+              <w:t>5</w:t>
+            </w:r>
+          </w:p>
+          <w:p>
+            <w:pPr>
+              <w:ind w:left="0"/>
+            </w:pPr>
+            <w:r>
+              <w:t>Cylinder Count</w:t>
+            </w:r>
+            <w:r>
+              <w:t xml:space="preserve">: </w:t>
+            </w:r>
+            <w:r>
+              <w:t>8</w:t>
+            </w:r>
+          </w:p>
+        </w:tc>
+      </w:tr>
+      <w:tr>
+        <w:tc>
+          <w:tcPr>
+            <w:tcW w:w="538" w:type="dxa"/>
+            <w:shd w:val="clear" w:color="auto" w:fill="auto"/>
+          </w:tcPr>
+          <w:p>
+            <w:pPr>
+              <w:ind w:left="0"/>
+            </w:pPr>
+            <w:r>
+              <w:t>4</w:t>
+            </w:r>
+          </w:p>
+        </w:tc>
+        <w:tc>
+          <w:tcPr>
+            <w:tcW w:w="4352" w:type="dxa"/>
+            <w:tcBorders>
+              <w:right w:val="nil"/>
+            </w:tcBorders>
+            <w:shd w:val="clear" w:color="auto" w:fill="auto"/>
+          </w:tcPr>
+          <w:p>
+            <w:pPr>
+              <w:spacing w:after="0"/>
+              <w:ind w:left="0"/>
+            </w:pPr>
+            <w:r>
+              <w:t xml:space="preserve">Cylinder ID: </w:t>
+            </w:r>
+            <w:r>
+              <w:t>45321</w:t>
+            </w:r>
+            <w:r>
+              <w:t>-</w:t>
+            </w:r>
+            <w:r>
+              <w:t>5425</w:t>
+            </w:r>
+          </w:p>
+          <w:p>
+            <w:pPr>
+              <w:spacing w:after="0"/>
+              <w:ind w:left="0"/>
+            </w:pPr>
+            <w:r>
+              <w:t>Cylinder Length</w:t>
+            </w:r>
+            <w:r>
+              <w:tab/>
+            </w:r>
+            <w:r>
+              <w:t xml:space="preserve">: </w:t>
+            </w:r>
+            <w:r>
+              <w:t>2140</w:t>
+            </w:r>
+          </w:p>
+          <w:p>
+            <w:pPr>
+              <w:spacing w:after="0"/>
+              <w:ind w:left="0"/>
+            </w:pPr>
+            <w:r>
+              <w:t>Cylinder Circumference</w:t>
+            </w:r>
+            <w:r>
+              <w:tab/>
+            </w:r>
+            <w:r>
+              <w:t>:1158</w:t>
+            </w:r>
+          </w:p>
+          <w:p>
+            <w:pPr>
+              <w:spacing w:after="0"/>
+              <w:ind w:left="0"/>
+            </w:pPr>
+            <w:r>
+              <w:t>Eyemark Height</w:t>
+            </w:r>
+            <w:r>
+              <w:tab/>
+            </w:r>
+            <w:r>
+              <w:t xml:space="preserve">: </w:t>
+            </w:r>
+            <w:r>
+              <w:t>3</w:t>
+            </w:r>
+          </w:p>
+          <w:p>
+            <w:pPr>
+              <w:spacing w:after="0"/>
+              <w:ind w:left="0"/>
+            </w:pPr>
+            <w:r>
+              <w:t>Eyemark Width</w:t>
+            </w:r>
+            <w:r>
+              <w:tab/>
+            </w:r>
+            <w:r>
+              <w:t xml:space="preserve">: </w:t>
+            </w:r>
+            <w:r>
+              <w:t>10</w:t>
+            </w:r>
+          </w:p>
+          <w:p>
+            <w:pPr>
+              <w:spacing w:after="0"/>
+              <w:ind w:left="0"/>
+            </w:pPr>
+          </w:p>
+        </w:tc>
+        <w:tc>
+          <w:tcPr>
+            <w:tcW w:w="4352" w:type="dxa"/>
+            <w:tcBorders>
+              <w:left w:val="nil"/>
+            </w:tcBorders>
+            <w:shd w:val="clear" w:color="auto" w:fill="auto"/>
+          </w:tcPr>
+          <w:p>
+            <w:pPr>
+              <w:spacing w:after="0"/>
+              <w:ind w:left="0"/>
+            </w:pPr>
+            <w:r>
+              <w:t>Eyemark Color: S</w:t>
+            </w:r>
+          </w:p>
+          <w:p>
+            <w:pPr>
+              <w:spacing w:after="0"/>
+              <w:ind w:left="0"/>
+            </w:pPr>
+            <w:r>
+              <w:t>Eyemark Location</w:t>
+            </w:r>
+            <w:r>
+              <w:t xml:space="preserve">: </w:t>
+            </w:r>
+            <w:r>
+              <w:t>1-side</w:t>
+            </w:r>
+          </w:p>
+          <w:p>
+            <w:pPr>
+              <w:spacing w:after="0"/>
+              <w:ind w:left="0"/>
+            </w:pPr>
+            <w:r>
+              <w:t>Keyhole</w:t>
+            </w:r>
+            <w:r>
+              <w:tab/>
+            </w:r>
+            <w:r>
+              <w:t xml:space="preserve">: </w:t>
+            </w:r>
+            <w:r>
+              <w:t>Standard</w:t>
+            </w:r>
+          </w:p>
+          <w:p>
+            <w:pPr>
+              <w:spacing w:after="0"/>
+              <w:ind w:left="0"/>
+            </w:pPr>
+            <w:r>
+              <w:t>Color Count</w:t>
+            </w:r>
+            <w:r>
+              <w:t xml:space="preserve">: </w:t>
+            </w:r>
+            <w:r>
+              <w:t>3</w:t>
+            </w:r>
+          </w:p>
+          <w:p>
+            <w:pPr>
+              <w:ind w:left="0"/>
+            </w:pPr>
+            <w:r>
+              <w:t>Cylinder Count</w:t>
+            </w:r>
+            <w:r>
+              <w:t xml:space="preserve">: </w:t>
+            </w:r>
+            <w:r>
+              <w:t>5</w:t>
+            </w:r>
+          </w:p>
+        </w:tc>
+      </w:tr>
+      <w:tr>
+        <w:tc>
+          <w:tcPr>
+            <w:tcW w:w="538" w:type="dxa"/>
+            <w:shd w:val="clear" w:color="auto" w:fill="auto"/>
+          </w:tcPr>
+          <w:p>
+            <w:pPr>
+              <w:ind w:left="0"/>
+            </w:pPr>
+            <w:r>
+              <w:t>5</w:t>
+            </w:r>
+          </w:p>
+        </w:tc>
+        <w:tc>
+          <w:tcPr>
+            <w:tcW w:w="4352" w:type="dxa"/>
+            <w:tcBorders>
+              <w:right w:val="nil"/>
+            </w:tcBorders>
+            <w:shd w:val="clear" w:color="auto" w:fill="auto"/>
+          </w:tcPr>
+          <w:p>
+            <w:pPr>
+              <w:spacing w:after="0"/>
+              <w:ind w:left="0"/>
+            </w:pPr>
+            <w:r>
+              <w:t xml:space="preserve">Cylinder ID: </w:t>
+            </w:r>
+            <w:r>
+              <w:t>34256</w:t>
+            </w:r>
+            <w:r>
+              <w:t>-</w:t>
+            </w:r>
+            <w:r>
+              <w:t>1863</w:t>
+            </w:r>
+          </w:p>
+          <w:p>
+            <w:pPr>
+              <w:spacing w:after="0"/>
+              <w:ind w:left="0"/>
+            </w:pPr>
+            <w:r>
+              <w:t>Cylinder Length</w:t>
+            </w:r>
+            <w:r>
+              <w:tab/>
+            </w:r>
+            <w:r>
+              <w:t xml:space="preserve">: </w:t>
+            </w:r>
+            <w:r>
+              <w:t>540</w:t>
+            </w:r>
+          </w:p>
+          <w:p>
+            <w:pPr>
+              <w:spacing w:after="0"/>
+              <w:ind w:left="0"/>
+            </w:pPr>
+            <w:r>
+              <w:t>Cylinder Circumference</w:t>
+            </w:r>
+            <w:r>
+              <w:tab/>
+            </w:r>
+            <w:r>
+              <w:t xml:space="preserve">: </w:t>
+            </w:r>
+            <w:r>
+              <w:t>980</w:t>
+            </w:r>
+          </w:p>
+          <w:p>
+            <w:pPr>
+              <w:spacing w:after="0"/>
+              <w:ind w:left="0"/>
+            </w:pPr>
+            <w:r>
+              <w:t>Eyemark Height</w:t>
+            </w:r>
+            <w:r>
+              <w:tab/>
+            </w:r>
+            <w:r>
+              <w:t xml:space="preserve">: </w:t>
+            </w:r>
+            <w:r>
+              <w:t>9</w:t>
+            </w:r>
+          </w:p>
+          <w:p>
+            <w:pPr>
+              <w:spacing w:after="0"/>
+              <w:ind w:left="0"/>
+            </w:pPr>
+            <w:r>
+              <w:t>Eyemark Width</w:t>
+            </w:r>
+            <w:r>
+              <w:tab/>
+            </w:r>
+            <w:r>
+              <w:t xml:space="preserve">: </w:t>
+            </w:r>
+            <w:r>
+              <w:t>2</w:t>
+            </w:r>
+          </w:p>
+          <w:p>
+            <w:pPr>
+              <w:spacing w:after="0"/>
+              <w:ind w:left="0"/>
+            </w:pPr>
+          </w:p>
+        </w:tc>
+        <w:tc>
+          <w:tcPr>
+            <w:tcW w:w="4352" w:type="dxa"/>
+            <w:tcBorders>
+              <w:left w:val="nil"/>
+            </w:tcBorders>
+            <w:shd w:val="clear" w:color="auto" w:fill="auto"/>
+          </w:tcPr>
+          <w:p>
+            <w:pPr>
+              <w:spacing w:after="0"/>
+              <w:ind w:left="0"/>
+            </w:pPr>
+            <w:r>
+              <w:t>Eyemark Color: B</w:t>
+            </w:r>
+          </w:p>
+          <w:p>
+            <w:pPr>
+              <w:spacing w:after="0"/>
+              <w:ind w:left="0"/>
+            </w:pPr>
+            <w:r>
+              <w:t>Eyemark Location</w:t>
+            </w:r>
+            <w:r>
+              <w:t xml:space="preserve">: </w:t>
+            </w:r>
+            <w:r>
+              <w:t>3</w:t>
+            </w:r>
+            <w:r>
+              <w:t>-side</w:t>
+            </w:r>
+          </w:p>
+          <w:p>
+            <w:pPr>
+              <w:spacing w:after="0"/>
+              <w:ind w:left="0"/>
+            </w:pPr>
+            <w:r>
+              <w:t>Keyhole</w:t>
+            </w:r>
+            <w:r>
+              <w:tab/>
+            </w:r>
+            <w:r>
+              <w:t xml:space="preserve">: </w:t>
+            </w:r>
+            <w:r>
+              <w:t>Standard</w:t>
+            </w:r>
+          </w:p>
+          <w:p>
+            <w:pPr>
+              <w:spacing w:after="0"/>
+              <w:ind w:left="0"/>
+            </w:pPr>
+            <w:r>
+              <w:t>Color Count</w:t>
+            </w:r>
+            <w:r>
+              <w:t xml:space="preserve">: </w:t>
+            </w:r>
+            <w:r>
+              <w:t>2</w:t>
+            </w:r>
+          </w:p>
+          <w:p>
+            <w:pPr>
+              <w:ind w:left="0"/>
+            </w:pPr>
+            <w:r>
+              <w:t>Cylinder Count</w:t>
+            </w:r>
+            <w:r>
+              <w:t xml:space="preserve">: </w:t>
+            </w:r>
+            <w:r>
+              <w:t>2</w:t>
+            </w:r>
+          </w:p>
+        </w:tc>
+      </w:tr>
+      <w:tr>
+        <w:tc>
+          <w:tcPr>
+            <w:tcW w:w="538" w:type="dxa"/>
+            <w:shd w:val="clear" w:color="auto" w:fill="auto"/>
+          </w:tcPr>
+          <w:p>
+            <w:pPr>
+              <w:ind w:left="0"/>
+            </w:pPr>
+            <w:r>
+              <w:t>6</w:t>
+            </w:r>
+          </w:p>
+        </w:tc>
+        <w:tc>
+          <w:tcPr>
+            <w:tcW w:w="4352" w:type="dxa"/>
+            <w:tcBorders>
+              <w:right w:val="nil"/>
+            </w:tcBorders>
+            <w:shd w:val="clear" w:color="auto" w:fill="auto"/>
+          </w:tcPr>
+          <w:p>
+            <w:pPr>
+              <w:spacing w:after="0"/>
+              <w:ind w:left="0"/>
+            </w:pPr>
+            <w:r>
+              <w:t xml:space="preserve">Cylinder ID: </w:t>
+            </w:r>
+            <w:r>
+              <w:t>78442</w:t>
+            </w:r>
+            <w:r>
+              <w:t>-</w:t>
+            </w:r>
+            <w:r>
+              <w:t>3561</w:t>
+            </w:r>
+          </w:p>
+          <w:p>
+            <w:pPr>
+              <w:spacing w:after="0"/>
+              <w:ind w:left="0"/>
+            </w:pPr>
+            <w:r>
+              <w:t>Cylinder Length</w:t>
+            </w:r>
+            <w:r>
+              <w:tab/>
+            </w:r>
+            <w:r>
+              <w:t xml:space="preserve">: </w:t>
+            </w:r>
+            <w:r>
+              <w:t>1220</w:t>
+            </w:r>
+          </w:p>
+          <w:p>
+            <w:pPr>
+              <w:spacing w:after="0"/>
+              <w:ind w:left="0"/>
+            </w:pPr>
+            <w:r>
+              <w:t>Cylinder Circumference</w:t>
+            </w:r>
+            <w:r>
+              <w:tab/>
+            </w:r>
+            <w:r>
+              <w:t xml:space="preserve">: </w:t>
+            </w:r>
+            <w:r>
+              <w:t>980</w:t>
+            </w:r>
+          </w:p>
+          <w:p>
+            <w:pPr>
+              <w:spacing w:after="0"/>
+              <w:ind w:left="0"/>
+            </w:pPr>
+            <w:r>
+              <w:t>Eyemark Height</w:t>
+            </w:r>
+            <w:r>
+              <w:tab/>
+            </w:r>
+            <w:r>
+              <w:t xml:space="preserve">: </w:t>
+            </w:r>
+            <w:r>
+              <w:t>5</w:t>
+            </w:r>
+          </w:p>
+          <w:p>
+            <w:pPr>
+              <w:spacing w:after="0"/>
+              <w:ind w:left="0"/>
+            </w:pPr>
+            <w:r>
+              <w:t>Eyemark Width</w:t>
+            </w:r>
+            <w:r>
+              <w:tab/>
+            </w:r>
+            <w:r>
+              <w:t xml:space="preserve">: </w:t>
+            </w:r>
+            <w:r>
+              <w:t>13</w:t>
+            </w:r>
+          </w:p>
+          <w:p>
+            <w:pPr>
+              <w:spacing w:after="0"/>
+              <w:ind w:left="0"/>
+            </w:pPr>
+          </w:p>
+        </w:tc>
+        <w:tc>
+          <w:tcPr>
+            <w:tcW w:w="4352" w:type="dxa"/>
+            <w:tcBorders>
+              <w:left w:val="nil"/>
+            </w:tcBorders>
+            <w:shd w:val="clear" w:color="auto" w:fill="auto"/>
+          </w:tcPr>
+          <w:p>
+            <w:pPr>
+              <w:spacing w:after="0"/>
+              <w:ind w:left="0"/>
+            </w:pPr>
+            <w:r>
+              <w:t>Eyemark Color: R</w:t>
+            </w:r>
+          </w:p>
+          <w:p>
+            <w:pPr>
+              <w:spacing w:after="0"/>
+              <w:ind w:left="0"/>
+            </w:pPr>
+            <w:r>
+              <w:t>Eyemark Location</w:t>
+            </w:r>
+            <w:r>
+              <w:t xml:space="preserve">: </w:t>
+            </w:r>
+            <w:r>
+              <w:t>1-side</w:t>
+            </w:r>
+          </w:p>
+          <w:p>
+            <w:pPr>
+              <w:spacing w:after="0"/>
+              <w:ind w:left="0"/>
+            </w:pPr>
+            <w:r>
+              <w:t>Keyhole</w:t>
+            </w:r>
+            <w:r>
+              <w:tab/>
+            </w:r>
+            <w:r>
+              <w:t xml:space="preserve">: </w:t>
+            </w:r>
+            <w:r>
+              <w:t>Standard</w:t>
+            </w:r>
+          </w:p>
+          <w:p>
+            <w:pPr>
+              <w:spacing w:after="0"/>
+              <w:ind w:left="0"/>
+            </w:pPr>
+            <w:r>
+              <w:t>Color Count</w:t>
+            </w:r>
+            <w:r>
+              <w:t xml:space="preserve">: </w:t>
+            </w:r>
+            <w:r>
+              <w:t>3</w:t>
             </w:r>
           </w:p>
           <w:p>
@@ -12341,6 +14103,7 @@
     <w:p/>
     <w:p>
       <w:r>
+        <w:lastRenderedPageBreak/>
         <w:t>Figure 3.3: Employees to be used in System Tests</w:t>
       </w:r>
     </w:p>
@@ -12472,12 +14235,8 @@
             </w:r>
             <w:r>
               <w:tab/>
-            </w:r>
-            <w:proofErr w:type="spellStart"/>
-            <w:r>
               <w:t>Thuong</w:t>
             </w:r>
-            <w:proofErr w:type="spellEnd"/>
           </w:p>
           <w:p>
             <w:pPr>
@@ -12517,12 +14276,8 @@
             </w:r>
             <w:r>
               <w:tab/>
-            </w:r>
-            <w:proofErr w:type="spellStart"/>
-            <w:r>
               <w:t>thuong</w:t>
             </w:r>
-            <w:proofErr w:type="spellEnd"/>
           </w:p>
           <w:p>
             <w:pPr>
@@ -12534,11 +14289,517 @@
             <w:r>
               <w:tab/>
             </w:r>
-            <w:proofErr w:type="spellStart"/>
-            <w:r>
-              <w:t>password</w:t>
-            </w:r>
-            <w:proofErr w:type="spellEnd"/>
+            <w:r>
+              <w:t>sjS8_9ej</w:t>
+            </w:r>
+          </w:p>
+        </w:tc>
+      </w:tr>
+      <w:tr>
+        <w:tc>
+          <w:tcPr>
+            <w:tcW w:w="540" w:type="dxa"/>
+            <w:shd w:val="clear" w:color="auto" w:fill="auto"/>
+          </w:tcPr>
+          <w:p>
+            <w:pPr>
+              <w:ind w:left="0"/>
+            </w:pPr>
+            <w:r>
+              <w:t>2</w:t>
+            </w:r>
+          </w:p>
+        </w:tc>
+        <w:tc>
+          <w:tcPr>
+            <w:tcW w:w="4566" w:type="dxa"/>
+            <w:tcBorders>
+              <w:right w:val="nil"/>
+            </w:tcBorders>
+            <w:shd w:val="clear" w:color="auto" w:fill="auto"/>
+          </w:tcPr>
+          <w:p>
+            <w:pPr>
+              <w:spacing w:after="0"/>
+              <w:ind w:left="0"/>
+            </w:pPr>
+            <w:r>
+              <w:t>Department</w:t>
+            </w:r>
+            <w:r>
+              <w:tab/>
+            </w:r>
+            <w:r>
+              <w:t>Graphic</w:t>
+            </w:r>
+          </w:p>
+          <w:p>
+            <w:pPr>
+              <w:spacing w:after="0"/>
+              <w:ind w:left="0"/>
+            </w:pPr>
+            <w:r>
+              <w:t>Surname</w:t>
+            </w:r>
+            <w:r>
+              <w:tab/>
+            </w:r>
+            <w:r>
+              <w:t>Smith</w:t>
+            </w:r>
+          </w:p>
+          <w:p>
+            <w:pPr>
+              <w:spacing w:after="0"/>
+              <w:ind w:left="0"/>
+            </w:pPr>
+            <w:r>
+              <w:t>Given Name</w:t>
+            </w:r>
+            <w:r>
+              <w:tab/>
+            </w:r>
+            <w:r>
+              <w:t>Jacob</w:t>
+            </w:r>
+          </w:p>
+          <w:p>
+            <w:pPr>
+              <w:spacing w:after="0"/>
+              <w:ind w:left="0"/>
+            </w:pPr>
+          </w:p>
+        </w:tc>
+        <w:tc>
+          <w:tcPr>
+            <w:tcW w:w="4252" w:type="dxa"/>
+            <w:tcBorders>
+              <w:left w:val="nil"/>
+            </w:tcBorders>
+            <w:shd w:val="clear" w:color="auto" w:fill="auto"/>
+          </w:tcPr>
+          <w:p>
+            <w:pPr>
+              <w:spacing w:after="0"/>
+              <w:ind w:left="0"/>
+            </w:pPr>
+            <w:r>
+              <w:t>Staff Code</w:t>
+            </w:r>
+            <w:r>
+              <w:tab/>
+              <w:t>NKDO034</w:t>
+            </w:r>
+          </w:p>
+          <w:p>
+            <w:pPr>
+              <w:spacing w:after="0"/>
+              <w:ind w:left="0"/>
+            </w:pPr>
+            <w:r>
+              <w:t>Username</w:t>
+            </w:r>
+            <w:r>
+              <w:tab/>
+            </w:r>
+            <w:r>
+              <w:t>jacob</w:t>
+            </w:r>
+          </w:p>
+          <w:p>
+            <w:pPr>
+              <w:ind w:left="0"/>
+            </w:pPr>
+            <w:r>
+              <w:t>Password</w:t>
+            </w:r>
+            <w:r>
+              <w:tab/>
+            </w:r>
+            <w:r>
+              <w:t>ecOr_duwzx4</w:t>
+            </w:r>
+          </w:p>
+        </w:tc>
+      </w:tr>
+      <w:tr>
+        <w:tc>
+          <w:tcPr>
+            <w:tcW w:w="540" w:type="dxa"/>
+            <w:shd w:val="clear" w:color="auto" w:fill="auto"/>
+          </w:tcPr>
+          <w:p>
+            <w:pPr>
+              <w:ind w:left="0"/>
+            </w:pPr>
+            <w:r>
+              <w:t>3</w:t>
+            </w:r>
+          </w:p>
+        </w:tc>
+        <w:tc>
+          <w:tcPr>
+            <w:tcW w:w="4566" w:type="dxa"/>
+            <w:tcBorders>
+              <w:right w:val="nil"/>
+            </w:tcBorders>
+            <w:shd w:val="clear" w:color="auto" w:fill="auto"/>
+          </w:tcPr>
+          <w:p>
+            <w:pPr>
+              <w:spacing w:after="0"/>
+              <w:ind w:left="0"/>
+            </w:pPr>
+            <w:r>
+              <w:t>Department</w:t>
+            </w:r>
+            <w:r>
+              <w:tab/>
+            </w:r>
+            <w:r>
+              <w:t>Mechanical</w:t>
+            </w:r>
+          </w:p>
+          <w:p>
+            <w:pPr>
+              <w:spacing w:after="0"/>
+              <w:ind w:left="0"/>
+            </w:pPr>
+            <w:r>
+              <w:t>Surname</w:t>
+            </w:r>
+            <w:r>
+              <w:tab/>
+            </w:r>
+            <w:r>
+              <w:t>Koh</w:t>
+            </w:r>
+          </w:p>
+          <w:p>
+            <w:pPr>
+              <w:spacing w:after="0"/>
+              <w:ind w:left="0"/>
+            </w:pPr>
+            <w:r>
+              <w:t>Given Name</w:t>
+            </w:r>
+            <w:r>
+              <w:tab/>
+            </w:r>
+            <w:r>
+              <w:t>Arthur</w:t>
+            </w:r>
+          </w:p>
+          <w:p>
+            <w:pPr>
+              <w:spacing w:after="0"/>
+              <w:ind w:left="0"/>
+            </w:pPr>
+          </w:p>
+        </w:tc>
+        <w:tc>
+          <w:tcPr>
+            <w:tcW w:w="4252" w:type="dxa"/>
+            <w:tcBorders>
+              <w:left w:val="nil"/>
+            </w:tcBorders>
+            <w:shd w:val="clear" w:color="auto" w:fill="auto"/>
+          </w:tcPr>
+          <w:p>
+            <w:pPr>
+              <w:spacing w:after="0"/>
+              <w:ind w:left="0"/>
+            </w:pPr>
+            <w:r>
+              <w:t>Staff Code</w:t>
+            </w:r>
+            <w:r>
+              <w:tab/>
+              <w:t>NKDO041</w:t>
+            </w:r>
+          </w:p>
+          <w:p>
+            <w:pPr>
+              <w:spacing w:after="0"/>
+              <w:ind w:left="0"/>
+            </w:pPr>
+            <w:r>
+              <w:t>Username</w:t>
+            </w:r>
+            <w:r>
+              <w:tab/>
+            </w:r>
+            <w:r>
+              <w:t>arthur</w:t>
+            </w:r>
+          </w:p>
+          <w:p>
+            <w:pPr>
+              <w:ind w:left="0"/>
+            </w:pPr>
+            <w:r>
+              <w:t>Password</w:t>
+            </w:r>
+            <w:r>
+              <w:tab/>
+            </w:r>
+            <w:r>
+              <w:t>vnKSj+38</w:t>
+            </w:r>
+          </w:p>
+        </w:tc>
+      </w:tr>
+      <w:tr>
+        <w:tc>
+          <w:tcPr>
+            <w:tcW w:w="540" w:type="dxa"/>
+            <w:shd w:val="clear" w:color="auto" w:fill="auto"/>
+          </w:tcPr>
+          <w:p>
+            <w:pPr>
+              <w:ind w:left="0"/>
+            </w:pPr>
+            <w:r>
+              <w:t>4</w:t>
+            </w:r>
+          </w:p>
+        </w:tc>
+        <w:tc>
+          <w:tcPr>
+            <w:tcW w:w="4566" w:type="dxa"/>
+            <w:tcBorders>
+              <w:right w:val="nil"/>
+            </w:tcBorders>
+            <w:shd w:val="clear" w:color="auto" w:fill="auto"/>
+          </w:tcPr>
+          <w:p>
+            <w:pPr>
+              <w:spacing w:after="0"/>
+              <w:ind w:left="0"/>
+            </w:pPr>
+            <w:r>
+              <w:t>Department</w:t>
+            </w:r>
+            <w:r>
+              <w:tab/>
+            </w:r>
+            <w:r>
+              <w:t>Printing</w:t>
+            </w:r>
+          </w:p>
+          <w:p>
+            <w:pPr>
+              <w:spacing w:after="0"/>
+              <w:ind w:left="0"/>
+            </w:pPr>
+            <w:r>
+              <w:t>Surname</w:t>
+            </w:r>
+            <w:r>
+              <w:tab/>
+            </w:r>
+            <w:r>
+              <w:t>Lee</w:t>
+            </w:r>
+          </w:p>
+          <w:p>
+            <w:pPr>
+              <w:spacing w:after="0"/>
+              <w:ind w:left="0"/>
+            </w:pPr>
+            <w:r>
+              <w:t>Given Name</w:t>
+            </w:r>
+            <w:r>
+              <w:tab/>
+            </w:r>
+            <w:r>
+              <w:t>Dick</w:t>
+            </w:r>
+          </w:p>
+          <w:p>
+            <w:pPr>
+              <w:spacing w:after="0"/>
+              <w:ind w:left="0"/>
+            </w:pPr>
+          </w:p>
+        </w:tc>
+        <w:tc>
+          <w:tcPr>
+            <w:tcW w:w="4252" w:type="dxa"/>
+            <w:tcBorders>
+              <w:left w:val="nil"/>
+            </w:tcBorders>
+            <w:shd w:val="clear" w:color="auto" w:fill="auto"/>
+          </w:tcPr>
+          <w:p>
+            <w:pPr>
+              <w:spacing w:after="0"/>
+              <w:ind w:left="0"/>
+            </w:pPr>
+            <w:r>
+              <w:t>Staff Code</w:t>
+            </w:r>
+            <w:r>
+              <w:tab/>
+              <w:t>NKDO067</w:t>
+            </w:r>
+          </w:p>
+          <w:p>
+            <w:pPr>
+              <w:spacing w:after="0"/>
+              <w:ind w:left="0"/>
+            </w:pPr>
+            <w:r>
+              <w:t>Username</w:t>
+            </w:r>
+            <w:r>
+              <w:tab/>
+            </w:r>
+            <w:r>
+              <w:t>dick</w:t>
+            </w:r>
+          </w:p>
+          <w:p>
+            <w:pPr>
+              <w:ind w:left="0"/>
+            </w:pPr>
+            <w:r>
+              <w:t>Password</w:t>
+            </w:r>
+            <w:r>
+              <w:tab/>
+            </w:r>
+            <w:r>
+              <w:t>fkKHd)2</w:t>
+            </w:r>
+          </w:p>
+        </w:tc>
+      </w:tr>
+      <w:tr>
+        <w:tc>
+          <w:tcPr>
+            <w:tcW w:w="540" w:type="dxa"/>
+            <w:shd w:val="clear" w:color="auto" w:fill="auto"/>
+          </w:tcPr>
+          <w:p>
+            <w:pPr>
+              <w:ind w:left="0"/>
+            </w:pPr>
+            <w:r>
+              <w:t>5</w:t>
+            </w:r>
+          </w:p>
+        </w:tc>
+        <w:tc>
+          <w:tcPr>
+            <w:tcW w:w="4566" w:type="dxa"/>
+            <w:tcBorders>
+              <w:right w:val="nil"/>
+            </w:tcBorders>
+            <w:shd w:val="clear" w:color="auto" w:fill="auto"/>
+          </w:tcPr>
+          <w:p>
+            <w:pPr>
+              <w:spacing w:after="0"/>
+              <w:ind w:left="0"/>
+            </w:pPr>
+            <w:r>
+              <w:t>Department</w:t>
+            </w:r>
+            <w:r>
+              <w:tab/>
+            </w:r>
+            <w:r>
+              <w:t>Production</w:t>
+            </w:r>
+          </w:p>
+          <w:p>
+            <w:pPr>
+              <w:spacing w:after="0"/>
+              <w:ind w:left="0"/>
+            </w:pPr>
+            <w:r>
+              <w:t>Surname</w:t>
+            </w:r>
+            <w:r>
+              <w:tab/>
+            </w:r>
+            <w:r>
+              <w:t>Bond</w:t>
+            </w:r>
+          </w:p>
+          <w:p>
+            <w:pPr>
+              <w:spacing w:after="0"/>
+              <w:ind w:left="0"/>
+            </w:pPr>
+            <w:r>
+              <w:t>Given Name</w:t>
+            </w:r>
+            <w:r>
+              <w:tab/>
+            </w:r>
+            <w:r>
+              <w:t>James</w:t>
+            </w:r>
+          </w:p>
+          <w:p>
+            <w:pPr>
+              <w:spacing w:after="0"/>
+              <w:ind w:left="0"/>
+            </w:pPr>
+          </w:p>
+        </w:tc>
+        <w:tc>
+          <w:tcPr>
+            <w:tcW w:w="4252" w:type="dxa"/>
+            <w:tcBorders>
+              <w:left w:val="nil"/>
+            </w:tcBorders>
+            <w:shd w:val="clear" w:color="auto" w:fill="auto"/>
+          </w:tcPr>
+          <w:p>
+            <w:pPr>
+              <w:spacing w:after="0"/>
+              <w:ind w:left="0"/>
+            </w:pPr>
+            <w:r>
+              <w:t>Staff Code</w:t>
+            </w:r>
+            <w:r>
+              <w:tab/>
+              <w:t>NKDO041</w:t>
+            </w:r>
+          </w:p>
+          <w:p>
+            <w:pPr>
+              <w:spacing w:after="0"/>
+              <w:ind w:left="0"/>
+            </w:pPr>
+            <w:r>
+              <w:t>Username</w:t>
+            </w:r>
+            <w:r>
+              <w:tab/>
+            </w:r>
+            <w:r>
+              <w:t>james</w:t>
+            </w:r>
+          </w:p>
+          <w:p>
+            <w:pPr>
+              <w:ind w:left="0"/>
+            </w:pPr>
+            <w:r>
+              <w:t>Password</w:t>
+            </w:r>
+            <w:r>
+              <w:tab/>
+            </w:r>
+            <w:r>
+              <w:t>vnej_38cA</w:t>
+            </w:r>
           </w:p>
         </w:tc>
       </w:tr>
@@ -12626,7 +14887,6 @@
                 <w:bCs/>
               </w:rPr>
             </w:pPr>
-            <w:proofErr w:type="spellStart"/>
             <w:r>
               <w:rPr>
                 <w:b/>
@@ -12634,7 +14894,6 @@
               </w:rPr>
               <w:t>Isactive</w:t>
             </w:r>
-            <w:proofErr w:type="spellEnd"/>
           </w:p>
         </w:tc>
       </w:tr>
@@ -12663,15 +14922,7 @@
               <w:ind w:left="0"/>
             </w:pPr>
             <w:r>
-              <w:t>Engraving-</w:t>
-            </w:r>
-            <w:proofErr w:type="spellStart"/>
-            <w:r>
-              <w:t>Lasering</w:t>
-            </w:r>
-            <w:proofErr w:type="spellEnd"/>
-            <w:r>
-              <w:t xml:space="preserve"> Dept.</w:t>
+              <w:t>Engraving-Lasering Dept.</w:t>
             </w:r>
           </w:p>
         </w:tc>
@@ -12789,7 +15040,6 @@
               <w:ind w:left="0"/>
             </w:pPr>
             <w:r>
-              <w:lastRenderedPageBreak/>
               <w:t>4</w:t>
             </w:r>
           </w:p>
@@ -12892,15 +15142,7 @@
               <w:ind w:left="0"/>
             </w:pPr>
             <w:r>
-              <w:t xml:space="preserve">Production </w:t>
-            </w:r>
-            <w:proofErr w:type="spellStart"/>
-            <w:r>
-              <w:t>Mgmt</w:t>
-            </w:r>
-            <w:proofErr w:type="spellEnd"/>
-            <w:r>
-              <w:t xml:space="preserve"> Dept.</w:t>
+              <w:t>Production Mgmt Dept.</w:t>
             </w:r>
           </w:p>
         </w:tc>
@@ -13055,6 +15297,7 @@
     <w:p/>
     <w:p>
       <w:r>
+        <w:lastRenderedPageBreak/>
         <w:t>Figure 3.5: Workflows and steps to be used in System Tests</w:t>
       </w:r>
     </w:p>
@@ -13140,7 +15383,7 @@
                 <w:b/>
                 <w:bCs/>
               </w:rPr>
-              <w:t>Workflow / Step Name</w:t>
+              <w:t>Workflow / Step</w:t>
             </w:r>
           </w:p>
         </w:tc>
@@ -13404,15 +15647,7 @@
               <w:ind w:left="0"/>
             </w:pPr>
             <w:r>
-              <w:t>Engraving Dept. to Post-</w:t>
-            </w:r>
-            <w:proofErr w:type="spellStart"/>
-            <w:r>
-              <w:t>Produciton</w:t>
-            </w:r>
-            <w:proofErr w:type="spellEnd"/>
-            <w:r>
-              <w:t xml:space="preserve"> Dept.</w:t>
+              <w:t>Engraving Dept. to Post-Produciton Dept.</w:t>
             </w:r>
           </w:p>
         </w:tc>
@@ -13808,7 +16043,10 @@
               <w:ind w:left="0"/>
             </w:pPr>
             <w:r>
-              <w:t xml:space="preserve"> Role Management / Role  / Add       </w:t>
+              <w:t xml:space="preserve"> Role</w:t>
+            </w:r>
+            <w:r>
+              <w:t xml:space="preserve"> Management / Role  / Add</w:t>
             </w:r>
           </w:p>
           <w:p>
@@ -13831,7 +16069,6 @@
               <w:ind w:left="0"/>
             </w:pPr>
             <w:r>
-              <w:lastRenderedPageBreak/>
               <w:t>2</w:t>
             </w:r>
           </w:p>
@@ -13973,6 +16210,7 @@
     <w:p/>
     <w:p>
       <w:r>
+        <w:lastRenderedPageBreak/>
         <w:t>Figure 3.7: Performance Formulas to be used in System Tests</w:t>
       </w:r>
     </w:p>
@@ -14287,8 +16525,6 @@
             <w:r>
               <w:t>S * 1.8</w:t>
             </w:r>
-            <w:bookmarkStart w:id="39" w:name="_GoBack"/>
-            <w:bookmarkEnd w:id="39"/>
           </w:p>
         </w:tc>
       </w:tr>
@@ -14354,16 +16590,13 @@
         <w:ind w:left="0"/>
       </w:pPr>
       <w:r>
-        <w:t xml:space="preserve">Note: D = diameter, S=area of </w:t>
-      </w:r>
-      <w:proofErr w:type="gramStart"/>
-      <w:r>
-        <w:t>cylinder ,</w:t>
-      </w:r>
-      <w:proofErr w:type="gramEnd"/>
-      <w:r>
-        <w:t xml:space="preserve"> C1=column coefficient</w:t>
-      </w:r>
+        <w:t>Note: D = diameter, S=area of cylinder , C1=column coefficient</w:t>
+      </w:r>
+    </w:p>
+    <w:p>
+      <w:pPr>
+        <w:ind w:left="0"/>
+      </w:pPr>
     </w:p>
     <w:p>
       <w:r>
@@ -14547,7 +16780,6 @@
               <w:ind w:left="0"/>
             </w:pPr>
             <w:r>
-              <w:lastRenderedPageBreak/>
               <w:t>4</w:t>
             </w:r>
           </w:p>
@@ -14660,7 +16892,7 @@
         </w:rPr>
         <w:br w:type="page"/>
       </w:r>
-      <w:bookmarkStart w:id="40" w:name="_Toc313538199"/>
+      <w:bookmarkStart w:id="39" w:name="_Toc313538199"/>
       <w:r>
         <w:lastRenderedPageBreak/>
         <w:t>4.</w:t>
@@ -14669,7 +16901,7 @@
         <w:tab/>
         <w:t>TEST SPECIFICATION</w:t>
       </w:r>
-      <w:bookmarkEnd w:id="40"/>
+      <w:bookmarkEnd w:id="39"/>
     </w:p>
     <w:p>
       <w:r>
@@ -14689,8 +16921,8 @@
       <w:r>
         <w:t>The tester has access privileges set such that read, write, edit and delete operations are permissible for all record types</w:t>
       </w:r>
-      <w:bookmarkStart w:id="41" w:name="_Toc313184725"/>
-      <w:bookmarkEnd w:id="41"/>
+      <w:bookmarkStart w:id="40" w:name="_Toc313184725"/>
+      <w:bookmarkEnd w:id="40"/>
     </w:p>
     <w:p>
       <w:pPr>
@@ -14713,26 +16945,26 @@
           <w:szCs w:val="26"/>
         </w:rPr>
       </w:pPr>
-      <w:bookmarkStart w:id="42" w:name="_Toc313191489"/>
-      <w:bookmarkStart w:id="43" w:name="_Toc313191539"/>
-      <w:bookmarkStart w:id="44" w:name="_Toc313197154"/>
-      <w:bookmarkStart w:id="45" w:name="_Toc313213114"/>
-      <w:bookmarkStart w:id="46" w:name="_Toc313538200"/>
+      <w:bookmarkStart w:id="41" w:name="_Toc313191489"/>
+      <w:bookmarkStart w:id="42" w:name="_Toc313191539"/>
+      <w:bookmarkStart w:id="43" w:name="_Toc313197154"/>
+      <w:bookmarkStart w:id="44" w:name="_Toc313213114"/>
+      <w:bookmarkStart w:id="45" w:name="_Toc313538200"/>
+      <w:bookmarkEnd w:id="41"/>
       <w:bookmarkEnd w:id="42"/>
       <w:bookmarkEnd w:id="43"/>
       <w:bookmarkEnd w:id="44"/>
       <w:bookmarkEnd w:id="45"/>
+    </w:p>
+    <w:p>
+      <w:pPr>
+        <w:pStyle w:val="Heading2"/>
+      </w:pPr>
+      <w:bookmarkStart w:id="46" w:name="_Toc313538201"/>
+      <w:r>
+        <w:t>Change Cylinder Priority</w:t>
+      </w:r>
       <w:bookmarkEnd w:id="46"/>
-    </w:p>
-    <w:p>
-      <w:pPr>
-        <w:pStyle w:val="Heading2"/>
-      </w:pPr>
-      <w:bookmarkStart w:id="47" w:name="_Toc313538201"/>
-      <w:r>
-        <w:t>Change Cylinder Priority</w:t>
-      </w:r>
-      <w:bookmarkEnd w:id="47"/>
     </w:p>
     <w:p>
       <w:pPr>
@@ -14756,11 +16988,11 @@
       <w:pPr>
         <w:pStyle w:val="Heading3"/>
       </w:pPr>
-      <w:bookmarkStart w:id="48" w:name="_Toc313538202"/>
+      <w:bookmarkStart w:id="47" w:name="_Toc313538202"/>
       <w:r>
         <w:t>Test: Update for Cylinder Priority</w:t>
       </w:r>
-      <w:bookmarkEnd w:id="48"/>
+      <w:bookmarkEnd w:id="47"/>
     </w:p>
     <w:p>
       <w:pPr>
@@ -14889,11 +17121,11 @@
       <w:pPr>
         <w:pStyle w:val="Heading2"/>
       </w:pPr>
-      <w:bookmarkStart w:id="49" w:name="_Toc313538203"/>
+      <w:bookmarkStart w:id="48" w:name="_Toc313538203"/>
       <w:r>
         <w:t>Export Cylinder Queues</w:t>
       </w:r>
-      <w:bookmarkEnd w:id="49"/>
+      <w:bookmarkEnd w:id="48"/>
     </w:p>
     <w:p>
       <w:pPr>
@@ -14917,11 +17149,11 @@
       <w:pPr>
         <w:pStyle w:val="Heading3"/>
       </w:pPr>
-      <w:bookmarkStart w:id="50" w:name="_Toc313538204"/>
+      <w:bookmarkStart w:id="49" w:name="_Toc313538204"/>
       <w:r>
         <w:t>Test: Export Cylinder Queue</w:t>
       </w:r>
-      <w:bookmarkEnd w:id="50"/>
+      <w:bookmarkEnd w:id="49"/>
     </w:p>
     <w:p>
       <w:pPr>
@@ -15034,17 +17266,17 @@
       <w:pPr>
         <w:pStyle w:val="Heading2"/>
       </w:pPr>
-      <w:bookmarkStart w:id="51" w:name="_Ref313207628"/>
-      <w:bookmarkStart w:id="52" w:name="_Toc313538205"/>
+      <w:bookmarkStart w:id="50" w:name="_Ref313207628"/>
+      <w:bookmarkStart w:id="51" w:name="_Toc313538205"/>
       <w:r>
         <w:lastRenderedPageBreak/>
         <w:t>User Login</w:t>
       </w:r>
+      <w:bookmarkEnd w:id="50"/>
+      <w:r>
+        <w:t xml:space="preserve"> / Logout</w:t>
+      </w:r>
       <w:bookmarkEnd w:id="51"/>
-      <w:r>
-        <w:t xml:space="preserve"> / Logout</w:t>
-      </w:r>
-      <w:bookmarkEnd w:id="52"/>
     </w:p>
     <w:p>
       <w:pPr>
@@ -15068,11 +17300,11 @@
       <w:pPr>
         <w:pStyle w:val="Heading3"/>
       </w:pPr>
-      <w:bookmarkStart w:id="53" w:name="_Toc313538206"/>
+      <w:bookmarkStart w:id="52" w:name="_Toc313538206"/>
       <w:r>
         <w:t>Test: User Login</w:t>
       </w:r>
-      <w:bookmarkEnd w:id="53"/>
+      <w:bookmarkEnd w:id="52"/>
     </w:p>
     <w:p>
       <w:pPr>
@@ -15123,21 +17355,17 @@
           <w:numId w:val="9"/>
         </w:numPr>
       </w:pPr>
-      <w:proofErr w:type="spellStart"/>
-      <w:r>
-        <w:t>UserID</w:t>
-      </w:r>
-      <w:proofErr w:type="spellEnd"/>
-      <w:r>
-        <w:t xml:space="preserve">: </w:t>
-      </w:r>
-      <w:proofErr w:type="spellStart"/>
-      <w:r>
-        <w:t>Jacob.smith</w:t>
-      </w:r>
-      <w:proofErr w:type="spellEnd"/>
-      <w:r>
-        <w:t xml:space="preserve"> / Password: password123</w:t>
+      <w:r>
+        <w:t xml:space="preserve">UserID: </w:t>
+      </w:r>
+      <w:r>
+        <w:t xml:space="preserve">Jacob </w:t>
+      </w:r>
+      <w:r>
+        <w:t xml:space="preserve">/ Password: </w:t>
+      </w:r>
+      <w:r>
+        <w:t>ecOr_duwzx4</w:t>
       </w:r>
     </w:p>
     <w:p>
@@ -15155,11 +17383,11 @@
       <w:pPr>
         <w:pStyle w:val="Heading3"/>
       </w:pPr>
-      <w:bookmarkStart w:id="54" w:name="_Toc313538207"/>
+      <w:bookmarkStart w:id="53" w:name="_Toc313538207"/>
       <w:r>
         <w:t>Test: User Logout</w:t>
       </w:r>
-      <w:bookmarkEnd w:id="54"/>
+      <w:bookmarkEnd w:id="53"/>
     </w:p>
     <w:p>
       <w:pPr>
@@ -15244,11 +17472,11 @@
       <w:pPr>
         <w:pStyle w:val="Heading2"/>
       </w:pPr>
-      <w:bookmarkStart w:id="55" w:name="_Toc313538208"/>
+      <w:bookmarkStart w:id="54" w:name="_Toc313538208"/>
       <w:r>
         <w:t>Manage Employee-Role Relationship</w:t>
       </w:r>
-      <w:bookmarkEnd w:id="55"/>
+      <w:bookmarkEnd w:id="54"/>
     </w:p>
     <w:p>
       <w:pPr>
@@ -15271,16 +17499,16 @@
       <w:pPr>
         <w:pStyle w:val="Heading3"/>
       </w:pPr>
-      <w:bookmarkStart w:id="56" w:name="_Ref313212898"/>
-      <w:bookmarkStart w:id="57" w:name="_Toc313538209"/>
+      <w:bookmarkStart w:id="55" w:name="_Ref313212898"/>
+      <w:bookmarkStart w:id="56" w:name="_Toc313538209"/>
       <w:r>
         <w:t>Test: Add Employee-Role</w:t>
       </w:r>
+      <w:bookmarkEnd w:id="55"/>
+      <w:r>
+        <w:t xml:space="preserve"> Relationship</w:t>
+      </w:r>
       <w:bookmarkEnd w:id="56"/>
-      <w:r>
-        <w:t xml:space="preserve"> Relationship</w:t>
-      </w:r>
-      <w:bookmarkEnd w:id="57"/>
     </w:p>
     <w:p>
       <w:pPr>
@@ -15377,11 +17605,11 @@
       <w:pPr>
         <w:pStyle w:val="Heading3"/>
       </w:pPr>
-      <w:bookmarkStart w:id="58" w:name="_Toc313538210"/>
+      <w:bookmarkStart w:id="57" w:name="_Toc313538210"/>
       <w:r>
         <w:t>Test: Remove Employee-Role Relationship</w:t>
       </w:r>
-      <w:bookmarkEnd w:id="58"/>
+      <w:bookmarkEnd w:id="57"/>
     </w:p>
     <w:p>
       <w:pPr>
@@ -15485,12 +17713,12 @@
       <w:pPr>
         <w:pStyle w:val="Heading2"/>
       </w:pPr>
-      <w:bookmarkStart w:id="59" w:name="_Toc313538211"/>
+      <w:bookmarkStart w:id="58" w:name="_Toc313538211"/>
       <w:r>
         <w:lastRenderedPageBreak/>
         <w:t>Manage Error</w:t>
       </w:r>
-      <w:bookmarkEnd w:id="59"/>
+      <w:bookmarkEnd w:id="58"/>
     </w:p>
     <w:p>
       <w:pPr>
@@ -15513,11 +17741,11 @@
       <w:pPr>
         <w:pStyle w:val="Heading3"/>
       </w:pPr>
-      <w:bookmarkStart w:id="60" w:name="_Toc313538212"/>
+      <w:bookmarkStart w:id="59" w:name="_Toc313538212"/>
       <w:r>
         <w:t>Test: Create Error Code</w:t>
       </w:r>
-      <w:bookmarkEnd w:id="60"/>
+      <w:bookmarkEnd w:id="59"/>
     </w:p>
     <w:p>
       <w:pPr>
@@ -15649,13 +17877,14 @@
         </w:numPr>
       </w:pPr>
       <w:r>
-        <w:t>&lt;ABC&gt;#</w:t>
-      </w:r>
-      <w:proofErr w:type="spellStart"/>
-      <w:r>
-        <w:t>todo</w:t>
-      </w:r>
-      <w:proofErr w:type="spellEnd"/>
+        <w:rPr>
+          <w:rFonts w:eastAsia="Times New Roman"/>
+        </w:rPr>
+        <w:t>Error 101: Cylinder has a crack</w:t>
+      </w:r>
+      <w:r>
+        <w:t xml:space="preserve"> </w:t>
+      </w:r>
     </w:p>
     <w:p>
       <w:pPr>
@@ -15665,23 +17894,21 @@
         </w:numPr>
       </w:pPr>
       <w:r>
-        <w:t>&lt;DEF&gt;#</w:t>
-      </w:r>
-      <w:proofErr w:type="spellStart"/>
-      <w:r>
-        <w:t>todo</w:t>
-      </w:r>
-      <w:proofErr w:type="spellEnd"/>
+        <w:rPr>
+          <w:rFonts w:eastAsia="Times New Roman"/>
+        </w:rPr>
+        <w:t>Error 555: Unknown error</w:t>
+      </w:r>
     </w:p>
     <w:p>
       <w:pPr>
         <w:pStyle w:val="Heading3"/>
       </w:pPr>
-      <w:bookmarkStart w:id="61" w:name="_Toc313538213"/>
+      <w:bookmarkStart w:id="60" w:name="_Toc313538213"/>
       <w:r>
         <w:t>Test: Edit Error Code</w:t>
       </w:r>
-      <w:bookmarkEnd w:id="61"/>
+      <w:bookmarkEnd w:id="60"/>
     </w:p>
     <w:p>
       <w:pPr>
@@ -15754,13 +17981,20 @@
         </w:numPr>
       </w:pPr>
       <w:r>
-        <w:t>&lt;FJKGHFDJ&gt;#</w:t>
-      </w:r>
-      <w:proofErr w:type="spellStart"/>
-      <w:r>
-        <w:t>todo</w:t>
-      </w:r>
-      <w:proofErr w:type="spellEnd"/>
+        <w:rPr>
+          <w:rFonts w:eastAsia="Times New Roman"/>
+        </w:rPr>
+        <w:t xml:space="preserve">Error 101: </w:t>
+      </w:r>
+      <w:r>
+        <w:rPr>
+          <w:rFonts w:eastAsia="Times New Roman"/>
+        </w:rPr>
+        <w:t>This is an erroneous error message</w:t>
+      </w:r>
+      <w:r>
+        <w:t xml:space="preserve"> </w:t>
+      </w:r>
     </w:p>
     <w:p>
       <w:pPr>
@@ -15836,11 +18070,11 @@
       <w:pPr>
         <w:pStyle w:val="Heading3"/>
       </w:pPr>
-      <w:bookmarkStart w:id="62" w:name="_Toc313538214"/>
+      <w:bookmarkStart w:id="61" w:name="_Toc313538214"/>
       <w:r>
         <w:t>Test: Delete Error Code</w:t>
       </w:r>
-      <w:bookmarkEnd w:id="62"/>
+      <w:bookmarkEnd w:id="61"/>
     </w:p>
     <w:p>
       <w:pPr>
@@ -15892,13 +18126,14 @@
         </w:numPr>
       </w:pPr>
       <w:r>
-        <w:t>&lt;ABC&gt;#</w:t>
-      </w:r>
-      <w:proofErr w:type="spellStart"/>
-      <w:r>
-        <w:t>todo</w:t>
-      </w:r>
-      <w:proofErr w:type="spellEnd"/>
+        <w:rPr>
+          <w:rFonts w:eastAsia="Times New Roman"/>
+        </w:rPr>
+        <w:t>Error 103: Blur image on cylinder</w:t>
+      </w:r>
+      <w:r>
+        <w:t xml:space="preserve"> </w:t>
+      </w:r>
     </w:p>
     <w:p>
       <w:pPr>
@@ -15908,13 +18143,11 @@
         </w:numPr>
       </w:pPr>
       <w:r>
-        <w:t>&lt;DEF&gt;#</w:t>
-      </w:r>
-      <w:proofErr w:type="spellStart"/>
-      <w:r>
-        <w:t>todo</w:t>
-      </w:r>
-      <w:proofErr w:type="spellEnd"/>
+        <w:rPr>
+          <w:rFonts w:eastAsia="Times New Roman"/>
+        </w:rPr>
+        <w:t>Error 338: Cylinder is faulty</w:t>
+      </w:r>
     </w:p>
     <w:p>
       <w:pPr>
@@ -15979,12 +18212,12 @@
       <w:pPr>
         <w:pStyle w:val="Heading2"/>
       </w:pPr>
-      <w:bookmarkStart w:id="63" w:name="_Toc313538215"/>
+      <w:bookmarkStart w:id="62" w:name="_Toc313538215"/>
       <w:r>
         <w:lastRenderedPageBreak/>
         <w:t>Manage Performance Formula</w:t>
       </w:r>
-      <w:bookmarkEnd w:id="63"/>
+      <w:bookmarkEnd w:id="62"/>
     </w:p>
     <w:p>
       <w:pPr>
@@ -16007,11 +18240,11 @@
       <w:pPr>
         <w:pStyle w:val="Heading3"/>
       </w:pPr>
-      <w:bookmarkStart w:id="64" w:name="_Toc313538216"/>
+      <w:bookmarkStart w:id="63" w:name="_Toc313538216"/>
       <w:r>
         <w:t>Test: Create Performance Formula</w:t>
       </w:r>
-      <w:bookmarkEnd w:id="64"/>
+      <w:bookmarkEnd w:id="63"/>
     </w:p>
     <w:p>
       <w:pPr>
@@ -16119,13 +18352,8 @@
         </w:numPr>
       </w:pPr>
       <w:r>
-        <w:t>&lt;ABC&gt;#</w:t>
-      </w:r>
-      <w:proofErr w:type="spellStart"/>
-      <w:r>
-        <w:t>todo</w:t>
-      </w:r>
-      <w:proofErr w:type="spellEnd"/>
+        <w:t>110 * S + 14000</w:t>
+      </w:r>
     </w:p>
     <w:p>
       <w:pPr>
@@ -16135,23 +18363,18 @@
         </w:numPr>
       </w:pPr>
       <w:r>
-        <w:t>&lt;DEF&gt;#</w:t>
-      </w:r>
-      <w:proofErr w:type="spellStart"/>
-      <w:r>
-        <w:t>todo</w:t>
-      </w:r>
-      <w:proofErr w:type="spellEnd"/>
+        <w:t>S * 1.6</w:t>
+      </w:r>
     </w:p>
     <w:p>
       <w:pPr>
         <w:pStyle w:val="Heading3"/>
       </w:pPr>
-      <w:bookmarkStart w:id="65" w:name="_Toc313538217"/>
+      <w:bookmarkStart w:id="64" w:name="_Toc313538217"/>
       <w:r>
         <w:t>Test: Edit Performance Formula</w:t>
       </w:r>
-      <w:bookmarkEnd w:id="65"/>
+      <w:bookmarkEnd w:id="64"/>
     </w:p>
     <w:p>
       <w:pPr>
@@ -16224,13 +18447,8 @@
         </w:numPr>
       </w:pPr>
       <w:r>
-        <w:t>&lt;FJKGHFDJ&gt;#</w:t>
-      </w:r>
-      <w:proofErr w:type="spellStart"/>
-      <w:r>
-        <w:t>todo</w:t>
-      </w:r>
-      <w:proofErr w:type="spellEnd"/>
+        <w:t>S * 20</w:t>
+      </w:r>
     </w:p>
     <w:p>
       <w:pPr>
@@ -16296,11 +18514,11 @@
       <w:pPr>
         <w:pStyle w:val="Heading3"/>
       </w:pPr>
-      <w:bookmarkStart w:id="66" w:name="_Toc313538218"/>
+      <w:bookmarkStart w:id="65" w:name="_Toc313538218"/>
       <w:r>
         <w:t>Test: Delete Performance Formula</w:t>
       </w:r>
-      <w:bookmarkEnd w:id="66"/>
+      <w:bookmarkEnd w:id="65"/>
     </w:p>
     <w:p>
       <w:pPr>
@@ -16366,13 +18584,8 @@
         </w:numPr>
       </w:pPr>
       <w:r>
-        <w:t>&lt;ABC&gt;#</w:t>
-      </w:r>
-      <w:proofErr w:type="spellStart"/>
-      <w:r>
-        <w:t>todo</w:t>
-      </w:r>
-      <w:proofErr w:type="spellEnd"/>
+        <w:t>D * C1</w:t>
+      </w:r>
     </w:p>
     <w:p>
       <w:pPr>
@@ -16382,13 +18595,8 @@
         </w:numPr>
       </w:pPr>
       <w:r>
-        <w:t>&lt;DEF&gt;#</w:t>
-      </w:r>
-      <w:proofErr w:type="spellStart"/>
-      <w:r>
-        <w:t>todo</w:t>
-      </w:r>
-      <w:proofErr w:type="spellEnd"/>
+        <w:t>S * 1.5</w:t>
+      </w:r>
     </w:p>
     <w:p>
       <w:pPr>
@@ -16446,12 +18654,12 @@
       <w:pPr>
         <w:pStyle w:val="Heading2"/>
       </w:pPr>
-      <w:bookmarkStart w:id="67" w:name="_Toc313538219"/>
+      <w:bookmarkStart w:id="66" w:name="_Toc313538219"/>
       <w:r>
         <w:lastRenderedPageBreak/>
         <w:t>Manage Rights</w:t>
       </w:r>
-      <w:bookmarkEnd w:id="67"/>
+      <w:bookmarkEnd w:id="66"/>
     </w:p>
     <w:p>
       <w:pPr>
@@ -16475,11 +18683,11 @@
       <w:pPr>
         <w:pStyle w:val="Heading3"/>
       </w:pPr>
-      <w:bookmarkStart w:id="68" w:name="_Toc313538220"/>
+      <w:bookmarkStart w:id="67" w:name="_Toc313538220"/>
       <w:r>
         <w:t>Test: Create Access Rights</w:t>
       </w:r>
-      <w:bookmarkEnd w:id="68"/>
+      <w:bookmarkEnd w:id="67"/>
     </w:p>
     <w:p>
       <w:pPr>
@@ -16580,13 +18788,8 @@
         </w:numPr>
       </w:pPr>
       <w:r>
-        <w:t>&lt;ABC&gt;#</w:t>
-      </w:r>
-      <w:proofErr w:type="spellStart"/>
-      <w:r>
-        <w:t>todo</w:t>
-      </w:r>
-      <w:proofErr w:type="spellEnd"/>
+        <w:t>Add</w:t>
+      </w:r>
     </w:p>
     <w:p>
       <w:pPr>
@@ -16596,23 +18799,18 @@
         </w:numPr>
       </w:pPr>
       <w:r>
-        <w:t>&lt;DEF&gt;#</w:t>
-      </w:r>
-      <w:proofErr w:type="spellStart"/>
-      <w:r>
-        <w:t>todo</w:t>
-      </w:r>
-      <w:proofErr w:type="spellEnd"/>
+        <w:t>Edit</w:t>
+      </w:r>
     </w:p>
     <w:p>
       <w:pPr>
         <w:pStyle w:val="Heading3"/>
       </w:pPr>
-      <w:bookmarkStart w:id="69" w:name="_Toc313538221"/>
+      <w:bookmarkStart w:id="68" w:name="_Toc313538221"/>
       <w:r>
         <w:t>Test: Edit Access Rights</w:t>
       </w:r>
-      <w:bookmarkEnd w:id="69"/>
+      <w:bookmarkEnd w:id="68"/>
     </w:p>
     <w:p>
       <w:pPr>
@@ -16678,13 +18876,8 @@
         </w:numPr>
       </w:pPr>
       <w:r>
-        <w:t>&lt;FJKGHFDJ&gt;#</w:t>
-      </w:r>
-      <w:proofErr w:type="spellStart"/>
-      <w:r>
-        <w:t>todo</w:t>
-      </w:r>
-      <w:proofErr w:type="spellEnd"/>
+        <w:t>Placeholder</w:t>
+      </w:r>
     </w:p>
     <w:p>
       <w:pPr>
@@ -16750,11 +18943,11 @@
       <w:pPr>
         <w:pStyle w:val="Heading3"/>
       </w:pPr>
-      <w:bookmarkStart w:id="70" w:name="_Toc313538222"/>
+      <w:bookmarkStart w:id="69" w:name="_Toc313538222"/>
       <w:r>
         <w:t>Test: Delete Access Rights</w:t>
       </w:r>
-      <w:bookmarkEnd w:id="70"/>
+      <w:bookmarkEnd w:id="69"/>
     </w:p>
     <w:p>
       <w:pPr>
@@ -16813,13 +19006,8 @@
         </w:numPr>
       </w:pPr>
       <w:r>
-        <w:t>&lt;ABC&gt;#</w:t>
-      </w:r>
-      <w:proofErr w:type="spellStart"/>
-      <w:r>
-        <w:t>todo</w:t>
-      </w:r>
-      <w:proofErr w:type="spellEnd"/>
+        <w:t>Add</w:t>
+      </w:r>
     </w:p>
     <w:p>
       <w:pPr>
@@ -16829,13 +19017,8 @@
         </w:numPr>
       </w:pPr>
       <w:r>
-        <w:t>&lt;DEF&gt;#</w:t>
-      </w:r>
-      <w:proofErr w:type="spellStart"/>
-      <w:r>
-        <w:t>todo</w:t>
-      </w:r>
-      <w:proofErr w:type="spellEnd"/>
+        <w:t>Delete</w:t>
+      </w:r>
     </w:p>
     <w:p>
       <w:pPr>
@@ -16900,12 +19083,12 @@
       <w:pPr>
         <w:pStyle w:val="Heading2"/>
       </w:pPr>
-      <w:bookmarkStart w:id="71" w:name="_Toc313538223"/>
+      <w:bookmarkStart w:id="70" w:name="_Toc313538223"/>
       <w:r>
         <w:lastRenderedPageBreak/>
         <w:t>Manage Role-Access Rights Relationship</w:t>
       </w:r>
-      <w:bookmarkEnd w:id="71"/>
+      <w:bookmarkEnd w:id="70"/>
     </w:p>
     <w:p>
       <w:pPr>
@@ -16929,11 +19112,11 @@
       <w:pPr>
         <w:pStyle w:val="Heading3"/>
       </w:pPr>
-      <w:bookmarkStart w:id="72" w:name="_Toc313538224"/>
+      <w:bookmarkStart w:id="71" w:name="_Toc313538224"/>
       <w:r>
         <w:t>Test: Add Role-Rights Relationship</w:t>
       </w:r>
-      <w:bookmarkEnd w:id="72"/>
+      <w:bookmarkEnd w:id="71"/>
     </w:p>
     <w:p>
       <w:pPr>
@@ -17052,11 +19235,11 @@
       <w:pPr>
         <w:pStyle w:val="Heading3"/>
       </w:pPr>
-      <w:bookmarkStart w:id="73" w:name="_Toc313538225"/>
+      <w:bookmarkStart w:id="72" w:name="_Toc313538225"/>
       <w:r>
         <w:t>Test: Remove Role-Rights Relationship</w:t>
       </w:r>
-      <w:bookmarkEnd w:id="73"/>
+      <w:bookmarkEnd w:id="72"/>
     </w:p>
     <w:p>
       <w:pPr>
@@ -17190,16 +19373,16 @@
       <w:pPr>
         <w:pStyle w:val="Heading2"/>
       </w:pPr>
-      <w:bookmarkStart w:id="74" w:name="_Ref313220279"/>
-      <w:bookmarkStart w:id="75" w:name="_Toc313538226"/>
+      <w:bookmarkStart w:id="73" w:name="_Ref313220279"/>
+      <w:bookmarkStart w:id="74" w:name="_Toc313538226"/>
       <w:r>
         <w:t>Manage Role</w:t>
       </w:r>
+      <w:bookmarkEnd w:id="73"/>
+      <w:r>
+        <w:t>s</w:t>
+      </w:r>
       <w:bookmarkEnd w:id="74"/>
-      <w:r>
-        <w:t>s</w:t>
-      </w:r>
-      <w:bookmarkEnd w:id="75"/>
     </w:p>
     <w:p>
       <w:pPr>
@@ -17222,11 +19405,11 @@
       <w:pPr>
         <w:pStyle w:val="Heading3"/>
       </w:pPr>
-      <w:bookmarkStart w:id="76" w:name="_Toc313538227"/>
+      <w:bookmarkStart w:id="75" w:name="_Toc313538227"/>
       <w:r>
         <w:t>Test: Create Role</w:t>
       </w:r>
-      <w:bookmarkEnd w:id="76"/>
+      <w:bookmarkEnd w:id="75"/>
     </w:p>
     <w:p>
       <w:pPr>
@@ -17327,13 +19510,8 @@
         </w:numPr>
       </w:pPr>
       <w:r>
-        <w:t>&lt;ABC&gt;#</w:t>
-      </w:r>
-      <w:proofErr w:type="spellStart"/>
-      <w:r>
-        <w:t>todo</w:t>
-      </w:r>
-      <w:proofErr w:type="spellEnd"/>
+        <w:t>Accountant</w:t>
+      </w:r>
     </w:p>
     <w:p>
       <w:pPr>
@@ -17343,23 +19521,18 @@
         </w:numPr>
       </w:pPr>
       <w:r>
-        <w:t>&lt;DEF&gt;#</w:t>
-      </w:r>
-      <w:proofErr w:type="spellStart"/>
-      <w:r>
-        <w:t>todo</w:t>
-      </w:r>
-      <w:proofErr w:type="spellEnd"/>
+        <w:t>Director</w:t>
+      </w:r>
     </w:p>
     <w:p>
       <w:pPr>
         <w:pStyle w:val="Heading3"/>
       </w:pPr>
-      <w:bookmarkStart w:id="77" w:name="_Toc313538228"/>
+      <w:bookmarkStart w:id="76" w:name="_Toc313538228"/>
       <w:r>
         <w:t>Test: Edit Role</w:t>
       </w:r>
-      <w:bookmarkEnd w:id="77"/>
+      <w:bookmarkEnd w:id="76"/>
     </w:p>
     <w:p>
       <w:pPr>
@@ -17426,13 +19599,8 @@
         </w:numPr>
       </w:pPr>
       <w:r>
-        <w:t>&lt;FJKGHFDJ&gt;#</w:t>
-      </w:r>
-      <w:proofErr w:type="spellStart"/>
-      <w:r>
-        <w:t>todo</w:t>
-      </w:r>
-      <w:proofErr w:type="spellEnd"/>
+        <w:t>Operations Manager</w:t>
+      </w:r>
     </w:p>
     <w:p>
       <w:pPr>
@@ -17498,11 +19666,11 @@
       <w:pPr>
         <w:pStyle w:val="Heading3"/>
       </w:pPr>
-      <w:bookmarkStart w:id="78" w:name="_Toc313538229"/>
+      <w:bookmarkStart w:id="77" w:name="_Toc313538229"/>
       <w:r>
         <w:t>Test: Delete Role</w:t>
       </w:r>
-      <w:bookmarkEnd w:id="78"/>
+      <w:bookmarkEnd w:id="77"/>
     </w:p>
     <w:p>
       <w:pPr>
@@ -17561,13 +19729,8 @@
         </w:numPr>
       </w:pPr>
       <w:r>
-        <w:t>&lt;ABC&gt;#</w:t>
-      </w:r>
-      <w:proofErr w:type="spellStart"/>
-      <w:r>
-        <w:t>todo</w:t>
-      </w:r>
-      <w:proofErr w:type="spellEnd"/>
+        <w:t>Director</w:t>
+      </w:r>
     </w:p>
     <w:p>
       <w:pPr>
@@ -17577,13 +19740,8 @@
         </w:numPr>
       </w:pPr>
       <w:r>
-        <w:t>&lt;DEF&gt;#</w:t>
-      </w:r>
-      <w:proofErr w:type="spellStart"/>
-      <w:r>
-        <w:t>todo</w:t>
-      </w:r>
-      <w:proofErr w:type="spellEnd"/>
+        <w:t>Accountant</w:t>
+      </w:r>
     </w:p>
     <w:p>
       <w:pPr>
@@ -17638,11 +19796,11 @@
       <w:pPr>
         <w:pStyle w:val="Heading3"/>
       </w:pPr>
-      <w:bookmarkStart w:id="79" w:name="_Toc313538230"/>
+      <w:bookmarkStart w:id="78" w:name="_Toc313538230"/>
       <w:r>
         <w:t>Test: Role Approval</w:t>
       </w:r>
-      <w:bookmarkEnd w:id="79"/>
+      <w:bookmarkEnd w:id="78"/>
     </w:p>
     <w:p>
       <w:pPr>
@@ -17704,13 +19862,11 @@
         </w:numPr>
       </w:pPr>
       <w:r>
-        <w:t>Approve the following Role Approval requests: #</w:t>
-      </w:r>
-      <w:proofErr w:type="spellStart"/>
-      <w:r>
-        <w:t>todo</w:t>
-      </w:r>
-      <w:proofErr w:type="spellEnd"/>
+        <w:t>Approve the followi</w:t>
+      </w:r>
+      <w:r>
+        <w:t>ng Role Approval requests:</w:t>
+      </w:r>
     </w:p>
     <w:p>
       <w:pPr>
@@ -17720,13 +19876,8 @@
         </w:numPr>
       </w:pPr>
       <w:r>
-        <w:t>&lt;ABC&gt;#</w:t>
-      </w:r>
-      <w:proofErr w:type="spellStart"/>
-      <w:r>
-        <w:t>todo</w:t>
-      </w:r>
-      <w:proofErr w:type="spellEnd"/>
+        <w:t>Operations Manager</w:t>
+      </w:r>
     </w:p>
     <w:p>
       <w:pPr>
@@ -17736,13 +19887,8 @@
         </w:numPr>
       </w:pPr>
       <w:r>
-        <w:t>&lt;DEF&gt;#</w:t>
-      </w:r>
-      <w:proofErr w:type="spellStart"/>
-      <w:r>
-        <w:t>todo</w:t>
-      </w:r>
-      <w:proofErr w:type="spellEnd"/>
+        <w:t>Director</w:t>
+      </w:r>
     </w:p>
     <w:p>
       <w:pPr>
@@ -17801,13 +19947,8 @@
         </w:numPr>
       </w:pPr>
       <w:r>
-        <w:t>&lt;ABC&gt;#</w:t>
-      </w:r>
-      <w:proofErr w:type="spellStart"/>
-      <w:r>
-        <w:t>todo</w:t>
-      </w:r>
-      <w:proofErr w:type="spellEnd"/>
+        <w:t>Operations Manager</w:t>
+      </w:r>
     </w:p>
     <w:p>
       <w:pPr>
@@ -17817,32 +19958,18 @@
         </w:numPr>
       </w:pPr>
       <w:r>
-        <w:t>&lt;DEF&gt;#</w:t>
-      </w:r>
-      <w:proofErr w:type="spellStart"/>
-      <w:r>
-        <w:t>todo</w:t>
-      </w:r>
-      <w:proofErr w:type="spellEnd"/>
-    </w:p>
-    <w:p>
-      <w:pPr>
-        <w:ind w:left="0"/>
-        <w:rPr>
-          <w:rFonts w:cs="Times New Roman"/>
-        </w:rPr>
-      </w:pPr>
+        <w:t>Director</w:t>
+      </w:r>
     </w:p>
     <w:p>
       <w:pPr>
         <w:pStyle w:val="Heading2"/>
       </w:pPr>
-      <w:bookmarkStart w:id="80" w:name="_Toc313538231"/>
-      <w:r>
-        <w:lastRenderedPageBreak/>
+      <w:bookmarkStart w:id="79" w:name="_Toc313538231"/>
+      <w:r>
         <w:t>Manage Sales Order</w:t>
       </w:r>
-      <w:bookmarkEnd w:id="80"/>
+      <w:bookmarkEnd w:id="79"/>
     </w:p>
     <w:p>
       <w:pPr>
@@ -17866,11 +19993,12 @@
       <w:pPr>
         <w:pStyle w:val="Heading3"/>
       </w:pPr>
-      <w:bookmarkStart w:id="81" w:name="_Toc313538232"/>
-      <w:r>
+      <w:bookmarkStart w:id="80" w:name="_Toc313538232"/>
+      <w:r>
+        <w:lastRenderedPageBreak/>
         <w:t>Test: Create Sales Order</w:t>
       </w:r>
-      <w:bookmarkEnd w:id="81"/>
+      <w:bookmarkEnd w:id="80"/>
     </w:p>
     <w:p>
       <w:pPr>
@@ -17971,13 +20099,8 @@
         </w:numPr>
       </w:pPr>
       <w:r>
-        <w:t>&lt;ABC&gt;#</w:t>
-      </w:r>
-      <w:proofErr w:type="spellStart"/>
-      <w:r>
-        <w:t>todo</w:t>
-      </w:r>
-      <w:proofErr w:type="spellEnd"/>
+        <w:t>Order Code: 0001-112</w:t>
+      </w:r>
     </w:p>
     <w:p>
       <w:pPr>
@@ -17987,23 +20110,18 @@
         </w:numPr>
       </w:pPr>
       <w:r>
-        <w:t>&lt;DEF&gt;#</w:t>
-      </w:r>
-      <w:proofErr w:type="spellStart"/>
-      <w:r>
-        <w:t>todo</w:t>
-      </w:r>
-      <w:proofErr w:type="spellEnd"/>
+        <w:t>Order Code: 0003-213</w:t>
+      </w:r>
     </w:p>
     <w:p>
       <w:pPr>
         <w:pStyle w:val="Heading3"/>
       </w:pPr>
-      <w:bookmarkStart w:id="82" w:name="_Toc313538233"/>
+      <w:bookmarkStart w:id="81" w:name="_Toc313538233"/>
       <w:r>
         <w:t>Test: Edit Sales Order</w:t>
       </w:r>
-      <w:bookmarkEnd w:id="82"/>
+      <w:bookmarkEnd w:id="81"/>
     </w:p>
     <w:p>
       <w:pPr>
@@ -18061,21 +20179,318 @@
         <w:t>Edit the first Sales Order to the following:</w:t>
       </w:r>
     </w:p>
-    <w:p>
-      <w:pPr>
-        <w:numPr>
-          <w:ilvl w:val="1"/>
-          <w:numId w:val="29"/>
-        </w:numPr>
-      </w:pPr>
-      <w:r>
-        <w:t>&lt;FJKGHFDJ&gt;#</w:t>
-      </w:r>
-      <w:proofErr w:type="spellStart"/>
-      <w:r>
-        <w:t>todo</w:t>
-      </w:r>
-      <w:proofErr w:type="spellEnd"/>
+    <w:tbl>
+      <w:tblPr>
+        <w:tblW w:w="7938" w:type="dxa"/>
+        <w:tblInd w:w="1101" w:type="dxa"/>
+        <w:tblBorders>
+          <w:top w:val="single" w:sz="4" w:space="0" w:color="auto"/>
+          <w:left w:val="single" w:sz="4" w:space="0" w:color="auto"/>
+          <w:bottom w:val="single" w:sz="4" w:space="0" w:color="auto"/>
+          <w:right w:val="single" w:sz="4" w:space="0" w:color="auto"/>
+          <w:insideH w:val="single" w:sz="4" w:space="0" w:color="auto"/>
+          <w:insideV w:val="single" w:sz="4" w:space="0" w:color="auto"/>
+        </w:tblBorders>
+        <w:tblLook w:val="01E0" w:firstRow="1" w:lastRow="1" w:firstColumn="1" w:lastColumn="1" w:noHBand="0" w:noVBand="0"/>
+      </w:tblPr>
+      <w:tblGrid>
+        <w:gridCol w:w="3969"/>
+        <w:gridCol w:w="3969"/>
+      </w:tblGrid>
+      <w:tr>
+        <w:tc>
+          <w:tcPr>
+            <w:tcW w:w="3969" w:type="dxa"/>
+            <w:tcBorders>
+              <w:right w:val="nil"/>
+            </w:tcBorders>
+            <w:shd w:val="clear" w:color="auto" w:fill="auto"/>
+          </w:tcPr>
+          <w:p>
+            <w:pPr>
+              <w:spacing w:after="0"/>
+              <w:ind w:left="0"/>
+            </w:pPr>
+            <w:r>
+              <w:t xml:space="preserve">Order Code: </w:t>
+            </w:r>
+            <w:r>
+              <w:t>0034-129</w:t>
+            </w:r>
+          </w:p>
+          <w:p>
+            <w:pPr>
+              <w:spacing w:after="0"/>
+              <w:ind w:left="0"/>
+            </w:pPr>
+            <w:r>
+              <w:t>Customer: Jacob Smith</w:t>
+            </w:r>
+          </w:p>
+          <w:p>
+            <w:pPr>
+              <w:spacing w:after="0"/>
+              <w:ind w:left="0"/>
+            </w:pPr>
+            <w:r>
+              <w:t>Customer Rep</w:t>
+            </w:r>
+            <w:r>
+              <w:t>: Mr Dung</w:t>
+            </w:r>
+          </w:p>
+          <w:p>
+            <w:pPr>
+              <w:spacing w:after="0"/>
+              <w:ind w:left="0"/>
+            </w:pPr>
+            <w:r>
+              <w:t>Product Name</w:t>
+            </w:r>
+            <w:r>
+              <w:t>: GlVde</w:t>
+            </w:r>
+            <w:r>
+              <w:t xml:space="preserve"> </w:t>
+            </w:r>
+            <w:r>
+              <w:t>32</w:t>
+            </w:r>
+            <w:r>
+              <w:t>kg (</w:t>
+            </w:r>
+            <w:r>
+              <w:t>22</w:t>
+            </w:r>
+            <w:r>
+              <w:t xml:space="preserve"> x </w:t>
+            </w:r>
+            <w:r>
+              <w:t>32</w:t>
+            </w:r>
+            <w:r>
+              <w:t>)</w:t>
+            </w:r>
+          </w:p>
+          <w:p>
+            <w:pPr>
+              <w:spacing w:after="0"/>
+              <w:ind w:left="0"/>
+            </w:pPr>
+            <w:r>
+              <w:t xml:space="preserve">Price Type: </w:t>
+            </w:r>
+            <w:r>
+              <w:t>Contract</w:t>
+            </w:r>
+          </w:p>
+          <w:p>
+            <w:pPr>
+              <w:spacing w:after="0"/>
+              <w:ind w:left="0"/>
+            </w:pPr>
+            <w:r>
+              <w:t>Order Type: New</w:t>
+            </w:r>
+          </w:p>
+          <w:p>
+            <w:pPr>
+              <w:spacing w:after="0"/>
+              <w:ind w:left="0"/>
+            </w:pPr>
+            <w:r>
+              <w:t>Product Printing Width</w:t>
+            </w:r>
+            <w:r>
+              <w:t>: 2150</w:t>
+            </w:r>
+          </w:p>
+          <w:p>
+            <w:pPr>
+              <w:spacing w:after="0"/>
+              <w:ind w:left="0"/>
+            </w:pPr>
+            <w:r>
+              <w:t>Product Printing Height</w:t>
+            </w:r>
+            <w:r>
+              <w:t>: 754</w:t>
+            </w:r>
+          </w:p>
+          <w:p>
+            <w:pPr>
+              <w:spacing w:after="0"/>
+              <w:ind w:left="0"/>
+            </w:pPr>
+            <w:r>
+              <w:t>Length-direction Repeats</w:t>
+            </w:r>
+            <w:r>
+              <w:t>: 1</w:t>
+            </w:r>
+          </w:p>
+          <w:p>
+            <w:pPr>
+              <w:spacing w:after="0"/>
+              <w:ind w:left="0"/>
+            </w:pPr>
+            <w:r>
+              <w:t>Circumference-direction Repeats</w:t>
+            </w:r>
+            <w:r>
+              <w:t>: 1</w:t>
+            </w:r>
+          </w:p>
+          <w:p>
+            <w:pPr>
+              <w:spacing w:after="0"/>
+              <w:ind w:left="0"/>
+            </w:pPr>
+          </w:p>
+        </w:tc>
+        <w:tc>
+          <w:tcPr>
+            <w:tcW w:w="3969" w:type="dxa"/>
+            <w:tcBorders>
+              <w:left w:val="nil"/>
+            </w:tcBorders>
+            <w:shd w:val="clear" w:color="auto" w:fill="auto"/>
+          </w:tcPr>
+          <w:p>
+            <w:pPr>
+              <w:spacing w:after="0"/>
+              <w:ind w:left="0"/>
+            </w:pPr>
+            <w:r>
+              <w:t>Web Printing Width</w:t>
+            </w:r>
+            <w:r>
+              <w:t>: 1120</w:t>
+            </w:r>
+          </w:p>
+          <w:p>
+            <w:pPr>
+              <w:spacing w:after="0"/>
+              <w:ind w:left="0"/>
+            </w:pPr>
+            <w:r>
+              <w:t>Web Total Width</w:t>
+            </w:r>
+            <w:r>
+              <w:t>: 1145</w:t>
+            </w:r>
+          </w:p>
+          <w:p>
+            <w:pPr>
+              <w:spacing w:after="0"/>
+              <w:ind w:left="0"/>
+            </w:pPr>
+            <w:r>
+              <w:t>Customer Code</w:t>
+            </w:r>
+            <w:r>
+              <w:t>: GB</w:t>
+            </w:r>
+          </w:p>
+          <w:p>
+            <w:pPr>
+              <w:spacing w:after="0"/>
+              <w:ind w:left="0"/>
+            </w:pPr>
+            <w:r>
+              <w:t>Printing Material</w:t>
+            </w:r>
+            <w:r>
+              <w:t>: PPS</w:t>
+            </w:r>
+          </w:p>
+          <w:p>
+            <w:pPr>
+              <w:spacing w:after="0"/>
+              <w:ind w:left="0"/>
+            </w:pPr>
+            <w:r>
+              <w:t>Result Based On</w:t>
+            </w:r>
+            <w:r>
+              <w:t xml:space="preserve">: </w:t>
+            </w:r>
+            <w:r>
+              <w:t>Graphic Proof</w:t>
+            </w:r>
+          </w:p>
+          <w:p>
+            <w:pPr>
+              <w:spacing w:after="0"/>
+              <w:ind w:left="0"/>
+            </w:pPr>
+            <w:r>
+              <w:t>Image Orientation</w:t>
+            </w:r>
+            <w:r>
+              <w:t>: Left</w:t>
+            </w:r>
+          </w:p>
+          <w:p>
+            <w:pPr>
+              <w:spacing w:after="0"/>
+              <w:ind w:left="0"/>
+            </w:pPr>
+            <w:r>
+              <w:t>Receiving Staff</w:t>
+            </w:r>
+            <w:r>
+              <w:t xml:space="preserve">: </w:t>
+            </w:r>
+            <w:r>
+              <w:t>Thuong</w:t>
+            </w:r>
+          </w:p>
+          <w:p>
+            <w:pPr>
+              <w:spacing w:after="0"/>
+              <w:ind w:left="0"/>
+            </w:pPr>
+            <w:r>
+              <w:t>Expected Delivery Date</w:t>
+            </w:r>
+            <w:r>
+              <w:t>: 15</w:t>
+            </w:r>
+            <w:r>
+              <w:t>/0</w:t>
+            </w:r>
+            <w:r>
+              <w:t>8</w:t>
+            </w:r>
+            <w:r>
+              <w:t>/201</w:t>
+            </w:r>
+            <w:r>
+              <w:t>1</w:t>
+            </w:r>
+          </w:p>
+          <w:p>
+            <w:pPr>
+              <w:ind w:left="0"/>
+            </w:pPr>
+            <w:r>
+              <w:t>Priority</w:t>
+            </w:r>
+            <w:r>
+              <w:tab/>
+            </w:r>
+            <w:r>
+              <w:t>: Medium</w:t>
+            </w:r>
+          </w:p>
+        </w:tc>
+      </w:tr>
+    </w:tbl>
+    <w:p>
+      <w:pPr>
+        <w:ind w:left="0"/>
+      </w:pPr>
     </w:p>
     <w:p>
       <w:pPr>
@@ -18141,11 +20556,11 @@
       <w:pPr>
         <w:pStyle w:val="Heading3"/>
       </w:pPr>
-      <w:bookmarkStart w:id="83" w:name="_Toc313538234"/>
+      <w:bookmarkStart w:id="82" w:name="_Toc313538234"/>
       <w:r>
         <w:t>Test: Delete Sales Order</w:t>
       </w:r>
-      <w:bookmarkEnd w:id="83"/>
+      <w:bookmarkEnd w:id="82"/>
     </w:p>
     <w:p>
       <w:pPr>
@@ -18204,13 +20619,8 @@
         </w:numPr>
       </w:pPr>
       <w:r>
-        <w:t>&lt;ABC&gt;#</w:t>
-      </w:r>
-      <w:proofErr w:type="spellStart"/>
-      <w:r>
-        <w:t>todo</w:t>
-      </w:r>
-      <w:proofErr w:type="spellEnd"/>
+        <w:t>Order Code: 0001-112</w:t>
+      </w:r>
     </w:p>
     <w:p>
       <w:pPr>
@@ -18220,13 +20630,9 @@
         </w:numPr>
       </w:pPr>
       <w:r>
-        <w:t>&lt;DEF&gt;#</w:t>
-      </w:r>
-      <w:proofErr w:type="spellStart"/>
-      <w:r>
-        <w:t>todo</w:t>
-      </w:r>
-      <w:proofErr w:type="spellEnd"/>
+        <w:lastRenderedPageBreak/>
+        <w:t>Order Code: 0003-213</w:t>
+      </w:r>
     </w:p>
     <w:p>
       <w:pPr>
@@ -18289,12 +20695,11 @@
       <w:pPr>
         <w:pStyle w:val="Heading2"/>
       </w:pPr>
-      <w:bookmarkStart w:id="84" w:name="_Toc313538235"/>
-      <w:r>
-        <w:lastRenderedPageBreak/>
+      <w:bookmarkStart w:id="83" w:name="_Toc313538235"/>
+      <w:r>
         <w:t>Manage Employee User Account</w:t>
       </w:r>
-      <w:bookmarkEnd w:id="84"/>
+      <w:bookmarkEnd w:id="83"/>
     </w:p>
     <w:p>
       <w:pPr>
@@ -18318,11 +20723,11 @@
       <w:pPr>
         <w:pStyle w:val="Heading3"/>
       </w:pPr>
-      <w:bookmarkStart w:id="85" w:name="_Toc313538236"/>
+      <w:bookmarkStart w:id="84" w:name="_Toc313538236"/>
       <w:r>
         <w:t>Test: Create Employee User Account</w:t>
       </w:r>
-      <w:bookmarkEnd w:id="85"/>
+      <w:bookmarkEnd w:id="84"/>
     </w:p>
     <w:p>
       <w:pPr>
@@ -18433,13 +20838,12 @@
         </w:numPr>
       </w:pPr>
       <w:r>
-        <w:t>&lt;ABC&gt;#</w:t>
-      </w:r>
-      <w:proofErr w:type="spellStart"/>
-      <w:r>
-        <w:t>todo</w:t>
-      </w:r>
-      <w:proofErr w:type="spellEnd"/>
+        <w:t>Staff Code</w:t>
+      </w:r>
+      <w:r>
+        <w:tab/>
+        <w:t>NKDO037</w:t>
+      </w:r>
     </w:p>
     <w:p>
       <w:pPr>
@@ -18449,23 +20853,22 @@
         </w:numPr>
       </w:pPr>
       <w:r>
-        <w:t>&lt;DEF&gt;#</w:t>
-      </w:r>
-      <w:proofErr w:type="spellStart"/>
-      <w:r>
-        <w:t>todo</w:t>
-      </w:r>
-      <w:proofErr w:type="spellEnd"/>
+        <w:t>Staff Code</w:t>
+      </w:r>
+      <w:r>
+        <w:tab/>
+        <w:t>NKDO041</w:t>
+      </w:r>
     </w:p>
     <w:p>
       <w:pPr>
         <w:pStyle w:val="Heading3"/>
       </w:pPr>
-      <w:bookmarkStart w:id="86" w:name="_Toc313538237"/>
+      <w:bookmarkStart w:id="85" w:name="_Toc313538237"/>
       <w:r>
         <w:t>Test: Edit Employee User Account</w:t>
       </w:r>
-      <w:bookmarkEnd w:id="86"/>
+      <w:bookmarkEnd w:id="85"/>
     </w:p>
     <w:p>
       <w:pPr>
@@ -18531,13 +20934,12 @@
         </w:numPr>
       </w:pPr>
       <w:r>
-        <w:t>&lt;FJKGHFDJ&gt;#</w:t>
-      </w:r>
-      <w:proofErr w:type="spellStart"/>
-      <w:r>
-        <w:t>todo</w:t>
-      </w:r>
-      <w:proofErr w:type="spellEnd"/>
+        <w:t>Staff Code</w:t>
+      </w:r>
+      <w:r>
+        <w:tab/>
+        <w:t>NKDO037</w:t>
+      </w:r>
     </w:p>
     <w:p>
       <w:pPr>
@@ -18603,11 +21005,11 @@
       <w:pPr>
         <w:pStyle w:val="Heading3"/>
       </w:pPr>
-      <w:bookmarkStart w:id="87" w:name="_Toc313538238"/>
+      <w:bookmarkStart w:id="86" w:name="_Toc313538238"/>
       <w:r>
         <w:t>Test: Delete Employee User Account</w:t>
       </w:r>
-      <w:bookmarkEnd w:id="87"/>
+      <w:bookmarkEnd w:id="86"/>
     </w:p>
     <w:p>
       <w:pPr>
@@ -18655,6 +21057,7 @@
         </w:numPr>
       </w:pPr>
       <w:r>
+        <w:lastRenderedPageBreak/>
         <w:t>Delete the following Employee User Account:</w:t>
       </w:r>
     </w:p>
@@ -18666,13 +21069,12 @@
         </w:numPr>
       </w:pPr>
       <w:r>
-        <w:t>&lt;ABC&gt;#</w:t>
-      </w:r>
-      <w:proofErr w:type="spellStart"/>
-      <w:r>
-        <w:t>todo</w:t>
-      </w:r>
-      <w:proofErr w:type="spellEnd"/>
+        <w:t>Staff Code</w:t>
+      </w:r>
+      <w:r>
+        <w:tab/>
+        <w:t>NKDO037</w:t>
+      </w:r>
     </w:p>
     <w:p>
       <w:pPr>
@@ -18682,13 +21084,12 @@
         </w:numPr>
       </w:pPr>
       <w:r>
-        <w:t>&lt;DEF&gt;#</w:t>
-      </w:r>
-      <w:proofErr w:type="spellStart"/>
-      <w:r>
-        <w:t>todo</w:t>
-      </w:r>
-      <w:proofErr w:type="spellEnd"/>
+        <w:t>Staff Code</w:t>
+      </w:r>
+      <w:r>
+        <w:tab/>
+        <w:t>NKDO041</w:t>
+      </w:r>
     </w:p>
     <w:p>
       <w:pPr>
@@ -18736,7 +21137,6 @@
         </w:numPr>
       </w:pPr>
       <w:r>
-        <w:lastRenderedPageBreak/>
         <w:t>Print out the screen shots of the list of Employee User Account to demonstrate the Employee User Account are no longer stored in the database</w:t>
       </w:r>
     </w:p>
@@ -18751,11 +21151,11 @@
       <w:pPr>
         <w:pStyle w:val="Heading2"/>
       </w:pPr>
-      <w:bookmarkStart w:id="88" w:name="_Toc313538239"/>
+      <w:bookmarkStart w:id="87" w:name="_Toc313538239"/>
       <w:r>
         <w:t>Manage Workflows</w:t>
       </w:r>
-      <w:bookmarkEnd w:id="88"/>
+      <w:bookmarkEnd w:id="87"/>
     </w:p>
     <w:p>
       <w:pPr>
@@ -18779,11 +21179,11 @@
       <w:pPr>
         <w:pStyle w:val="Heading3"/>
       </w:pPr>
-      <w:bookmarkStart w:id="89" w:name="_Toc313538240"/>
+      <w:bookmarkStart w:id="88" w:name="_Toc313538240"/>
       <w:r>
         <w:t>Test: Create Workflow</w:t>
       </w:r>
-      <w:bookmarkEnd w:id="89"/>
+      <w:bookmarkEnd w:id="88"/>
     </w:p>
     <w:p>
       <w:pPr>
@@ -18894,13 +21294,8 @@
         </w:numPr>
       </w:pPr>
       <w:r>
-        <w:t>&lt;ABC&gt;#</w:t>
-      </w:r>
-      <w:proofErr w:type="spellStart"/>
-      <w:r>
-        <w:t>todo</w:t>
-      </w:r>
-      <w:proofErr w:type="spellEnd"/>
+        <w:t>Sales Dept. to Graphic Dept.</w:t>
+      </w:r>
     </w:p>
     <w:p>
       <w:pPr>
@@ -18910,23 +21305,18 @@
         </w:numPr>
       </w:pPr>
       <w:r>
-        <w:t>&lt;DEF&gt;#</w:t>
-      </w:r>
-      <w:proofErr w:type="spellStart"/>
-      <w:r>
-        <w:t>todo</w:t>
-      </w:r>
-      <w:proofErr w:type="spellEnd"/>
+        <w:t>Pre-Production Dept. to Engraving Dept.</w:t>
+      </w:r>
     </w:p>
     <w:p>
       <w:pPr>
         <w:pStyle w:val="Heading3"/>
       </w:pPr>
-      <w:bookmarkStart w:id="90" w:name="_Toc313538241"/>
+      <w:bookmarkStart w:id="89" w:name="_Toc313538241"/>
       <w:r>
         <w:t>Test: Modify Workflow Properties</w:t>
       </w:r>
-      <w:bookmarkEnd w:id="90"/>
+      <w:bookmarkEnd w:id="89"/>
     </w:p>
     <w:p>
       <w:pPr>
@@ -18978,13 +21368,8 @@
         </w:numPr>
       </w:pPr>
       <w:r>
-        <w:t>&lt;FJKGHFDJ&gt;#</w:t>
-      </w:r>
-      <w:proofErr w:type="spellStart"/>
-      <w:r>
-        <w:t>todo</w:t>
-      </w:r>
-      <w:proofErr w:type="spellEnd"/>
+        <w:t>Production Management Dept. to Shipping Dept.</w:t>
+      </w:r>
     </w:p>
     <w:p>
       <w:pPr>
@@ -19050,11 +21435,11 @@
       <w:pPr>
         <w:pStyle w:val="Heading3"/>
       </w:pPr>
-      <w:bookmarkStart w:id="91" w:name="_Toc313538242"/>
+      <w:bookmarkStart w:id="90" w:name="_Toc313538242"/>
       <w:r>
         <w:t>Test: Deactivate Workflow</w:t>
       </w:r>
-      <w:bookmarkEnd w:id="91"/>
+      <w:bookmarkEnd w:id="90"/>
     </w:p>
     <w:p>
       <w:pPr>
@@ -19095,6 +21480,7 @@
         </w:numPr>
       </w:pPr>
       <w:r>
+        <w:lastRenderedPageBreak/>
         <w:t>Deactivate the following Workflows:</w:t>
       </w:r>
     </w:p>
@@ -19106,13 +21492,8 @@
         </w:numPr>
       </w:pPr>
       <w:r>
-        <w:t>&lt;ABC&gt;#</w:t>
-      </w:r>
-      <w:proofErr w:type="spellStart"/>
-      <w:r>
-        <w:t>todo</w:t>
-      </w:r>
-      <w:proofErr w:type="spellEnd"/>
+        <w:t>Sales Dept. to Graphic Dept.</w:t>
+      </w:r>
     </w:p>
     <w:p>
       <w:pPr>
@@ -19122,13 +21503,8 @@
         </w:numPr>
       </w:pPr>
       <w:r>
-        <w:t>&lt;DEF&gt;#</w:t>
-      </w:r>
-      <w:proofErr w:type="spellStart"/>
-      <w:r>
-        <w:t>todo</w:t>
-      </w:r>
-      <w:proofErr w:type="spellEnd"/>
+        <w:t>Pre-Production Dept. to Engraving Dept.</w:t>
+      </w:r>
     </w:p>
     <w:p>
       <w:pPr>
@@ -19176,7 +21552,6 @@
         </w:numPr>
       </w:pPr>
       <w:r>
-        <w:lastRenderedPageBreak/>
         <w:t>Print out the screen shots of the list of Workflow to demonstrate the Workflow has been deactivated.</w:t>
       </w:r>
     </w:p>
@@ -19184,11 +21559,11 @@
       <w:pPr>
         <w:pStyle w:val="Heading3"/>
       </w:pPr>
-      <w:bookmarkStart w:id="92" w:name="_Toc313538243"/>
+      <w:bookmarkStart w:id="91" w:name="_Toc313538243"/>
       <w:r>
         <w:t>Test: Activate Workflow</w:t>
       </w:r>
-      <w:bookmarkEnd w:id="92"/>
+      <w:bookmarkEnd w:id="91"/>
     </w:p>
     <w:p>
       <w:pPr>
@@ -19240,13 +21615,8 @@
         </w:numPr>
       </w:pPr>
       <w:r>
-        <w:t>&lt;ABC&gt;#</w:t>
-      </w:r>
-      <w:proofErr w:type="spellStart"/>
-      <w:r>
-        <w:t>todo</w:t>
-      </w:r>
-      <w:proofErr w:type="spellEnd"/>
+        <w:t>Quality Control 2 to Production Management Dept.</w:t>
+      </w:r>
     </w:p>
     <w:p>
       <w:pPr>
@@ -19256,13 +21626,8 @@
         </w:numPr>
       </w:pPr>
       <w:r>
-        <w:t>&lt;DEF&gt;#</w:t>
-      </w:r>
-      <w:proofErr w:type="spellStart"/>
-      <w:r>
-        <w:t>todo</w:t>
-      </w:r>
-      <w:proofErr w:type="spellEnd"/>
+        <w:t>Mechanical Dept. to Pre-Production</w:t>
+      </w:r>
     </w:p>
     <w:p>
       <w:pPr>
@@ -19325,11 +21690,11 @@
       <w:pPr>
         <w:pStyle w:val="Heading2"/>
       </w:pPr>
-      <w:bookmarkStart w:id="93" w:name="_Toc313538244"/>
+      <w:bookmarkStart w:id="92" w:name="_Toc313538244"/>
       <w:r>
         <w:t>Manage Steps</w:t>
       </w:r>
-      <w:bookmarkEnd w:id="93"/>
+      <w:bookmarkEnd w:id="92"/>
     </w:p>
     <w:p>
       <w:pPr>
@@ -19353,12 +21718,12 @@
       <w:pPr>
         <w:pStyle w:val="Heading3"/>
       </w:pPr>
-      <w:bookmarkStart w:id="94" w:name="_Toc313538245"/>
-      <w:bookmarkStart w:id="95" w:name="_Ref313206455"/>
+      <w:bookmarkStart w:id="93" w:name="_Toc313538245"/>
+      <w:bookmarkStart w:id="94" w:name="_Ref313206455"/>
       <w:r>
         <w:t>Test: Create Step</w:t>
       </w:r>
-      <w:bookmarkEnd w:id="94"/>
+      <w:bookmarkEnd w:id="93"/>
     </w:p>
     <w:p>
       <w:pPr>
@@ -19468,14 +21833,10 @@
           <w:numId w:val="41"/>
         </w:numPr>
       </w:pPr>
-      <w:r>
-        <w:t>&lt;ABC&gt;#</w:t>
-      </w:r>
-      <w:proofErr w:type="spellStart"/>
-      <w:r>
-        <w:t>todo</w:t>
-      </w:r>
-      <w:proofErr w:type="spellEnd"/>
+      <w:bookmarkStart w:id="95" w:name="_Toc313538246"/>
+      <w:r>
+        <w:t>Quality Control 2 to Production Management Dept.</w:t>
+      </w:r>
     </w:p>
     <w:p>
       <w:pPr>
@@ -19485,23 +21846,17 @@
         </w:numPr>
       </w:pPr>
       <w:r>
-        <w:t>&lt;DEF&gt;#</w:t>
-      </w:r>
-      <w:proofErr w:type="spellStart"/>
-      <w:r>
-        <w:t>todo</w:t>
-      </w:r>
-      <w:proofErr w:type="spellEnd"/>
+        <w:t>Mechanical Dept. to Pre-Production</w:t>
+      </w:r>
     </w:p>
     <w:p>
       <w:pPr>
         <w:pStyle w:val="Heading3"/>
       </w:pPr>
-      <w:bookmarkStart w:id="96" w:name="_Toc313538246"/>
       <w:r>
         <w:t>Test: Modify Step Properties</w:t>
       </w:r>
-      <w:bookmarkEnd w:id="96"/>
+      <w:bookmarkEnd w:id="95"/>
     </w:p>
     <w:p>
       <w:pPr>
@@ -19542,6 +21897,7 @@
         </w:numPr>
       </w:pPr>
       <w:r>
+        <w:lastRenderedPageBreak/>
         <w:t>Edit the first Step to the following:</w:t>
       </w:r>
     </w:p>
@@ -19553,13 +21909,8 @@
         </w:numPr>
       </w:pPr>
       <w:r>
-        <w:t>&lt;FJKGHFDJ&gt;#</w:t>
-      </w:r>
-      <w:proofErr w:type="spellStart"/>
-      <w:r>
-        <w:t>todo</w:t>
-      </w:r>
-      <w:proofErr w:type="spellEnd"/>
+        <w:t>Post-Production Dept. to Printing Dept. (1) after Engraving</w:t>
+      </w:r>
     </w:p>
     <w:p>
       <w:pPr>
@@ -19607,7 +21958,6 @@
         </w:numPr>
       </w:pPr>
       <w:r>
-        <w:lastRenderedPageBreak/>
         <w:t>Print out the screen shots of the edited Step to demonstrate the correct data was changed</w:t>
       </w:r>
     </w:p>
@@ -19626,11 +21976,11 @@
       <w:pPr>
         <w:pStyle w:val="Heading3"/>
       </w:pPr>
-      <w:bookmarkStart w:id="97" w:name="_Toc313538247"/>
+      <w:bookmarkStart w:id="96" w:name="_Toc313538247"/>
       <w:r>
         <w:t>Test: Deactivate Step</w:t>
       </w:r>
-      <w:bookmarkEnd w:id="97"/>
+      <w:bookmarkEnd w:id="96"/>
     </w:p>
     <w:p>
       <w:pPr>
@@ -19682,13 +22032,8 @@
         </w:numPr>
       </w:pPr>
       <w:r>
-        <w:t>&lt;ABC&gt;#</w:t>
-      </w:r>
-      <w:proofErr w:type="spellStart"/>
-      <w:r>
-        <w:t>todo</w:t>
-      </w:r>
-      <w:proofErr w:type="spellEnd"/>
+        <w:t>Quality Control 2 to Production Management Dept.</w:t>
+      </w:r>
     </w:p>
     <w:p>
       <w:pPr>
@@ -19698,13 +22043,8 @@
         </w:numPr>
       </w:pPr>
       <w:r>
-        <w:t>&lt;DEF&gt;#</w:t>
-      </w:r>
-      <w:proofErr w:type="spellStart"/>
-      <w:r>
-        <w:t>todo</w:t>
-      </w:r>
-      <w:proofErr w:type="spellEnd"/>
+        <w:t>Mechanical Dept. to Pre-Production</w:t>
+      </w:r>
     </w:p>
     <w:p>
       <w:pPr>
@@ -19759,11 +22099,11 @@
       <w:pPr>
         <w:pStyle w:val="Heading3"/>
       </w:pPr>
-      <w:bookmarkStart w:id="98" w:name="_Toc313538248"/>
+      <w:bookmarkStart w:id="97" w:name="_Toc313538248"/>
       <w:r>
         <w:t>Test: Activate Step</w:t>
       </w:r>
-      <w:bookmarkEnd w:id="98"/>
+      <w:bookmarkEnd w:id="97"/>
     </w:p>
     <w:p>
       <w:pPr>
@@ -19815,13 +22155,8 @@
         </w:numPr>
       </w:pPr>
       <w:r>
-        <w:t>&lt;ABC&gt;#</w:t>
-      </w:r>
-      <w:proofErr w:type="spellStart"/>
-      <w:r>
-        <w:t>todo</w:t>
-      </w:r>
-      <w:proofErr w:type="spellEnd"/>
+        <w:t>Quality Control 2 to Production Management Dept.</w:t>
+      </w:r>
     </w:p>
     <w:p>
       <w:pPr>
@@ -19831,13 +22166,8 @@
         </w:numPr>
       </w:pPr>
       <w:r>
-        <w:t>&lt;DEF&gt;#</w:t>
-      </w:r>
-      <w:proofErr w:type="spellStart"/>
-      <w:r>
-        <w:t>todo</w:t>
-      </w:r>
-      <w:proofErr w:type="spellEnd"/>
+        <w:t>Mechanical Dept. to Pre-Production</w:t>
+      </w:r>
     </w:p>
     <w:p>
       <w:pPr>
@@ -19892,15 +22222,15 @@
       <w:pPr>
         <w:pStyle w:val="Heading3"/>
       </w:pPr>
-      <w:bookmarkStart w:id="99" w:name="_Toc313538249"/>
+      <w:bookmarkStart w:id="98" w:name="_Toc313538249"/>
       <w:r>
         <w:t>Test: Print Step List</w:t>
       </w:r>
-      <w:bookmarkEnd w:id="95"/>
+      <w:bookmarkEnd w:id="94"/>
       <w:r>
         <w:t xml:space="preserve"> Report</w:t>
       </w:r>
-      <w:bookmarkEnd w:id="99"/>
+      <w:bookmarkEnd w:id="98"/>
     </w:p>
     <w:p>
       <w:pPr>
@@ -19952,7 +22282,7 @@
         </w:numPr>
       </w:pPr>
       <w:r>
-        <w:t>01 Jan 2011 to 31 Dec 2011#todo</w:t>
+        <w:t>01 Jan 2011 to 31 Dec 2011</w:t>
       </w:r>
     </w:p>
     <w:p>
@@ -19978,11 +22308,12 @@
       <w:pPr>
         <w:pStyle w:val="Heading2"/>
       </w:pPr>
-      <w:bookmarkStart w:id="100" w:name="_Toc313538250"/>
-      <w:r>
+      <w:bookmarkStart w:id="99" w:name="_Toc313538250"/>
+      <w:r>
+        <w:lastRenderedPageBreak/>
         <w:t>Manage Workflow-Step Relationship</w:t>
       </w:r>
-      <w:bookmarkEnd w:id="100"/>
+      <w:bookmarkEnd w:id="99"/>
     </w:p>
     <w:p>
       <w:pPr>
@@ -20005,11 +22336,11 @@
       <w:pPr>
         <w:pStyle w:val="Heading3"/>
       </w:pPr>
-      <w:bookmarkStart w:id="101" w:name="_Toc313538251"/>
+      <w:bookmarkStart w:id="100" w:name="_Toc313538251"/>
       <w:r>
         <w:t>Test: Add Workflow-Steps Relationship</w:t>
       </w:r>
-      <w:bookmarkEnd w:id="101"/>
+      <w:bookmarkEnd w:id="100"/>
     </w:p>
     <w:p>
       <w:pPr>
@@ -20030,7 +22361,6 @@
         </w:numPr>
       </w:pPr>
       <w:r>
-        <w:lastRenderedPageBreak/>
         <w:t xml:space="preserve">Select the </w:t>
       </w:r>
       <w:r>
@@ -20114,11 +22444,11 @@
       <w:pPr>
         <w:pStyle w:val="Heading3"/>
       </w:pPr>
-      <w:bookmarkStart w:id="102" w:name="_Toc313538252"/>
+      <w:bookmarkStart w:id="101" w:name="_Toc313538252"/>
       <w:r>
         <w:t>Test: Remove Workflow-Steps Relationship</w:t>
       </w:r>
-      <w:bookmarkEnd w:id="102"/>
+      <w:bookmarkEnd w:id="101"/>
     </w:p>
     <w:p>
       <w:pPr>
@@ -20239,11 +22569,11 @@
       <w:pPr>
         <w:pStyle w:val="Heading2"/>
       </w:pPr>
-      <w:bookmarkStart w:id="103" w:name="_Toc313538253"/>
+      <w:bookmarkStart w:id="102" w:name="_Toc313538253"/>
       <w:r>
         <w:t>Manage Cylinder Production Process</w:t>
       </w:r>
-      <w:bookmarkEnd w:id="103"/>
+      <w:bookmarkEnd w:id="102"/>
     </w:p>
     <w:p>
       <w:pPr>
@@ -20266,11 +22596,11 @@
       <w:pPr>
         <w:pStyle w:val="Heading3"/>
       </w:pPr>
-      <w:bookmarkStart w:id="104" w:name="_Toc313538254"/>
+      <w:bookmarkStart w:id="103" w:name="_Toc313538254"/>
       <w:r>
         <w:t>Test: Start Cylinder Production Process</w:t>
       </w:r>
-      <w:bookmarkEnd w:id="104"/>
+      <w:bookmarkEnd w:id="103"/>
     </w:p>
     <w:p>
       <w:pPr>
@@ -20370,11 +22700,11 @@
       <w:pPr>
         <w:pStyle w:val="Heading3"/>
       </w:pPr>
-      <w:bookmarkStart w:id="105" w:name="_Toc313538255"/>
+      <w:bookmarkStart w:id="104" w:name="_Toc313538255"/>
       <w:r>
         <w:t>Test: Stop Cylinder Production Process</w:t>
       </w:r>
-      <w:bookmarkEnd w:id="105"/>
+      <w:bookmarkEnd w:id="104"/>
     </w:p>
     <w:p>
       <w:pPr>
@@ -20443,6 +22773,7 @@
         </w:numPr>
       </w:pPr>
       <w:r>
+        <w:lastRenderedPageBreak/>
         <w:t xml:space="preserve">Use </w:t>
       </w:r>
       <w:r>
@@ -20498,12 +22829,11 @@
       <w:pPr>
         <w:pStyle w:val="Heading3"/>
       </w:pPr>
-      <w:bookmarkStart w:id="106" w:name="_Toc313538256"/>
-      <w:r>
-        <w:lastRenderedPageBreak/>
+      <w:bookmarkStart w:id="105" w:name="_Toc313538256"/>
+      <w:r>
         <w:t>Test: Send Cylinder to a Particular Step</w:t>
       </w:r>
-      <w:bookmarkEnd w:id="106"/>
+      <w:bookmarkEnd w:id="105"/>
     </w:p>
     <w:p>
       <w:pPr>
@@ -20593,13 +22923,8 @@
         </w:numPr>
       </w:pPr>
       <w:r>
-        <w:t>&lt;ACB&gt;#</w:t>
-      </w:r>
-      <w:proofErr w:type="spellStart"/>
-      <w:r>
-        <w:t>todo</w:t>
-      </w:r>
-      <w:proofErr w:type="spellEnd"/>
+        <w:t>Mechanical Dept. to Pre-Production</w:t>
+      </w:r>
     </w:p>
     <w:p>
       <w:pPr>
@@ -20636,15 +22961,7 @@
         <w:t>Workflow Menu</w:t>
       </w:r>
       <w:r>
-        <w:t xml:space="preserve"> to check that the </w:t>
-      </w:r>
-      <w:proofErr w:type="spellStart"/>
-      <w:r>
-        <w:t>the</w:t>
-      </w:r>
-      <w:proofErr w:type="spellEnd"/>
-      <w:r>
-        <w:t xml:space="preserve"> cylinder has been successfully sent to the step.</w:t>
+        <w:t xml:space="preserve"> to check that the the cylinder has been successfully sent to the step.</w:t>
       </w:r>
     </w:p>
     <w:p>
@@ -20665,11 +22982,11 @@
       <w:pPr>
         <w:pStyle w:val="Heading2"/>
       </w:pPr>
-      <w:bookmarkStart w:id="107" w:name="_Toc313538257"/>
+      <w:bookmarkStart w:id="106" w:name="_Toc313538257"/>
       <w:r>
         <w:t>Manage Cylinder Status</w:t>
       </w:r>
-      <w:bookmarkEnd w:id="107"/>
+      <w:bookmarkEnd w:id="106"/>
     </w:p>
     <w:p>
       <w:pPr>
@@ -20692,11 +23009,11 @@
       <w:pPr>
         <w:pStyle w:val="Heading3"/>
       </w:pPr>
-      <w:bookmarkStart w:id="108" w:name="_Toc313538258"/>
+      <w:bookmarkStart w:id="107" w:name="_Toc313538258"/>
       <w:r>
         <w:t>Test: Update Cylinder Status</w:t>
       </w:r>
-      <w:bookmarkEnd w:id="108"/>
+      <w:bookmarkEnd w:id="107"/>
     </w:p>
     <w:p>
       <w:pPr>
@@ -20717,13 +23034,8 @@
         </w:numPr>
       </w:pPr>
       <w:r>
-        <w:t>&lt;ABC&gt;#</w:t>
-      </w:r>
-      <w:proofErr w:type="spellStart"/>
-      <w:r>
-        <w:t>todo</w:t>
-      </w:r>
-      <w:proofErr w:type="spellEnd"/>
+        <w:t>Cylinder ID: 78442-3561</w:t>
+      </w:r>
     </w:p>
     <w:p>
       <w:pPr>
@@ -20767,7 +23079,13 @@
         <w:t>.</w:t>
       </w:r>
       <w:r>
-        <w:t xml:space="preserve"> Use the barcode reader to scan the bar code of the cylinder. To simulate, input the following code instead:</w:t>
+        <w:t xml:space="preserve"> Use the barcode reader to scan the bar code of the cylinder. To simulate, input the following </w:t>
+      </w:r>
+      <w:r>
+        <w:t>value</w:t>
+      </w:r>
+      <w:r>
+        <w:t xml:space="preserve"> instead:</w:t>
       </w:r>
     </w:p>
     <w:p>
@@ -20778,13 +23096,8 @@
         </w:numPr>
       </w:pPr>
       <w:r>
-        <w:t>&lt;ABHCBSN&gt;#</w:t>
-      </w:r>
-      <w:proofErr w:type="spellStart"/>
-      <w:r>
-        <w:t>todo</w:t>
-      </w:r>
-      <w:proofErr w:type="spellEnd"/>
+        <w:t>78442-3561</w:t>
+      </w:r>
     </w:p>
     <w:p>
       <w:pPr>
@@ -20839,11 +23152,11 @@
       <w:pPr>
         <w:pStyle w:val="Heading3"/>
       </w:pPr>
-      <w:bookmarkStart w:id="109" w:name="_Toc313538259"/>
+      <w:bookmarkStart w:id="108" w:name="_Toc313538259"/>
       <w:r>
         <w:t>Print Worker Marks Report</w:t>
       </w:r>
-      <w:bookmarkEnd w:id="109"/>
+      <w:bookmarkEnd w:id="108"/>
     </w:p>
     <w:p>
       <w:pPr>
@@ -20915,13 +23228,9 @@
         </w:numPr>
       </w:pPr>
       <w:r>
-        <w:t>&lt;AKHKJDHD&gt;#</w:t>
-      </w:r>
-      <w:proofErr w:type="spellStart"/>
-      <w:r>
-        <w:t>todo</w:t>
-      </w:r>
-      <w:proofErr w:type="spellEnd"/>
+        <w:lastRenderedPageBreak/>
+        <w:t>Employee Name: Arthur Koh</w:t>
+      </w:r>
     </w:p>
     <w:p>
       <w:pPr>
@@ -20945,19 +23254,18 @@
       <w:pPr>
         <w:pStyle w:val="Heading2"/>
       </w:pPr>
-      <w:bookmarkStart w:id="110" w:name="_Ref313201188"/>
-      <w:bookmarkStart w:id="111" w:name="_Ref313206554"/>
-      <w:bookmarkStart w:id="112" w:name="_Toc313538260"/>
-      <w:r>
-        <w:lastRenderedPageBreak/>
+      <w:bookmarkStart w:id="109" w:name="_Ref313201188"/>
+      <w:bookmarkStart w:id="110" w:name="_Ref313206554"/>
+      <w:bookmarkStart w:id="111" w:name="_Toc313538260"/>
+      <w:r>
         <w:t>Print Cylinder Information</w:t>
       </w:r>
+      <w:bookmarkEnd w:id="109"/>
       <w:bookmarkEnd w:id="110"/>
+      <w:r>
+        <w:t xml:space="preserve"> Report</w:t>
+      </w:r>
       <w:bookmarkEnd w:id="111"/>
-      <w:r>
-        <w:t xml:space="preserve"> Report</w:t>
-      </w:r>
-      <w:bookmarkEnd w:id="112"/>
     </w:p>
     <w:p>
       <w:pPr>
@@ -20980,11 +23288,11 @@
       <w:pPr>
         <w:pStyle w:val="Heading3"/>
       </w:pPr>
-      <w:bookmarkStart w:id="113" w:name="_Toc313538261"/>
+      <w:bookmarkStart w:id="112" w:name="_Toc313538261"/>
       <w:r>
         <w:t>Print Cylinder Information Report</w:t>
       </w:r>
-      <w:bookmarkEnd w:id="113"/>
+      <w:bookmarkEnd w:id="112"/>
     </w:p>
     <w:p>
       <w:pPr>
@@ -21056,13 +23364,8 @@
         </w:numPr>
       </w:pPr>
       <w:r>
-        <w:t>&lt;AKHKJDHD&gt;#</w:t>
-      </w:r>
-      <w:proofErr w:type="spellStart"/>
-      <w:r>
-        <w:t>todo</w:t>
-      </w:r>
-      <w:proofErr w:type="spellEnd"/>
+        <w:t>Cylinder ID: 04382-6523</w:t>
+      </w:r>
     </w:p>
     <w:p>
       <w:pPr>
@@ -21082,11 +23385,11 @@
       <w:pPr>
         <w:pStyle w:val="Heading2"/>
       </w:pPr>
-      <w:bookmarkStart w:id="114" w:name="_Toc313538262"/>
+      <w:bookmarkStart w:id="113" w:name="_Toc313538262"/>
       <w:r>
         <w:t>View Cylinder Progress Logs</w:t>
       </w:r>
-      <w:bookmarkEnd w:id="114"/>
+      <w:bookmarkEnd w:id="113"/>
     </w:p>
     <w:p>
       <w:pPr>
@@ -21109,11 +23412,11 @@
       <w:pPr>
         <w:pStyle w:val="Heading3"/>
       </w:pPr>
-      <w:bookmarkStart w:id="115" w:name="_Toc313538263"/>
+      <w:bookmarkStart w:id="114" w:name="_Toc313538263"/>
       <w:r>
         <w:t>View Cylinder Progress Logs</w:t>
       </w:r>
-      <w:bookmarkEnd w:id="115"/>
+      <w:bookmarkEnd w:id="114"/>
     </w:p>
     <w:p>
       <w:pPr>
@@ -21175,13 +23478,8 @@
         </w:numPr>
       </w:pPr>
       <w:r>
-        <w:t>&lt;AKHKJDHD&gt;#</w:t>
-      </w:r>
-      <w:proofErr w:type="spellStart"/>
-      <w:r>
-        <w:t>todo</w:t>
-      </w:r>
-      <w:proofErr w:type="spellEnd"/>
+        <w:t>Cylinder ID: 45321-5425</w:t>
+      </w:r>
     </w:p>
     <w:p>
       <w:pPr>
@@ -21201,11 +23499,11 @@
       <w:pPr>
         <w:pStyle w:val="Heading2"/>
       </w:pPr>
-      <w:bookmarkStart w:id="116" w:name="_Toc313538264"/>
+      <w:bookmarkStart w:id="115" w:name="_Toc313538264"/>
       <w:r>
         <w:t>View Order Progress Logs</w:t>
       </w:r>
-      <w:bookmarkEnd w:id="116"/>
+      <w:bookmarkEnd w:id="115"/>
     </w:p>
     <w:p>
       <w:pPr>
@@ -21228,11 +23526,11 @@
       <w:pPr>
         <w:pStyle w:val="Heading3"/>
       </w:pPr>
-      <w:bookmarkStart w:id="117" w:name="_Toc313538265"/>
+      <w:bookmarkStart w:id="116" w:name="_Toc313538265"/>
       <w:r>
         <w:t>View Order Progress Logs</w:t>
       </w:r>
-      <w:bookmarkEnd w:id="117"/>
+      <w:bookmarkEnd w:id="116"/>
     </w:p>
     <w:p>
       <w:pPr>
@@ -21301,13 +23599,9 @@
         </w:numPr>
       </w:pPr>
       <w:r>
-        <w:t>&lt;AKHKJDHD&gt;#</w:t>
-      </w:r>
-      <w:proofErr w:type="spellStart"/>
-      <w:r>
-        <w:t>todo</w:t>
-      </w:r>
-      <w:proofErr w:type="spellEnd"/>
+        <w:lastRenderedPageBreak/>
+        <w:t>Cylinder ID: 34256-1863</w:t>
+      </w:r>
     </w:p>
     <w:p>
       <w:pPr>
@@ -21327,12 +23621,11 @@
       <w:pPr>
         <w:pStyle w:val="Heading2"/>
       </w:pPr>
-      <w:bookmarkStart w:id="118" w:name="_Toc313538266"/>
-      <w:r>
-        <w:lastRenderedPageBreak/>
+      <w:bookmarkStart w:id="117" w:name="_Toc313538266"/>
+      <w:r>
         <w:t>View Workflow Queues</w:t>
       </w:r>
-      <w:bookmarkEnd w:id="118"/>
+      <w:bookmarkEnd w:id="117"/>
     </w:p>
     <w:p>
       <w:pPr>
@@ -21355,11 +23648,11 @@
       <w:pPr>
         <w:pStyle w:val="Heading3"/>
       </w:pPr>
-      <w:bookmarkStart w:id="119" w:name="_Toc313538267"/>
+      <w:bookmarkStart w:id="118" w:name="_Toc313538267"/>
       <w:r>
         <w:t>View Workflow Queues</w:t>
       </w:r>
-      <w:bookmarkEnd w:id="119"/>
+      <w:bookmarkEnd w:id="118"/>
     </w:p>
     <w:p>
       <w:pPr>
@@ -21491,7 +23784,7 @@
                 <w:position w:val="-6"/>
               </w:rPr>
             </w:pPr>
-            <w:bookmarkStart w:id="120" w:name="_Toc313538268"/>
+            <w:bookmarkStart w:id="119" w:name="_Toc313538268"/>
             <w:r>
               <w:t>Approval Record</w:t>
             </w:r>
@@ -21499,7 +23792,7 @@
               <w:tab/>
               <w:t>GG/Forms/Approval</w:t>
             </w:r>
-            <w:bookmarkEnd w:id="120"/>
+            <w:bookmarkEnd w:id="119"/>
             <w:r>
               <w:rPr>
                 <w:sz w:val="20"/>
@@ -21654,6 +23947,21 @@
               <w:t>Approved by</w:t>
             </w:r>
           </w:p>
+          <w:p>
+            <w:pPr>
+              <w:spacing w:after="0"/>
+              <w:ind w:left="0"/>
+              <w:rPr>
+                <w:b/>
+              </w:rPr>
+            </w:pPr>
+            <w:r>
+              <w:rPr>
+                <w:b/>
+              </w:rPr>
+              <w:t>Maung Tin Kyaw Oo</w:t>
+            </w:r>
+          </w:p>
         </w:tc>
         <w:tc>
           <w:tcPr>
@@ -21673,6 +23981,15 @@
             </w:pPr>
             <w:r>
               <w:t>Date</w:t>
+            </w:r>
+          </w:p>
+          <w:p>
+            <w:pPr>
+              <w:spacing w:after="0"/>
+              <w:ind w:left="0"/>
+            </w:pPr>
+            <w:r>
+              <w:t>6 Nov 2011</w:t>
             </w:r>
           </w:p>
         </w:tc>
@@ -21701,6 +24018,21 @@
               <w:t>Authorised by</w:t>
             </w:r>
           </w:p>
+          <w:p>
+            <w:pPr>
+              <w:spacing w:after="0"/>
+              <w:ind w:left="0"/>
+              <w:rPr>
+                <w:b/>
+              </w:rPr>
+            </w:pPr>
+            <w:r>
+              <w:rPr>
+                <w:b/>
+              </w:rPr>
+              <w:t>Tran Ba Tien</w:t>
+            </w:r>
+          </w:p>
         </w:tc>
         <w:tc>
           <w:tcPr>
@@ -21721,6 +24053,17 @@
             <w:r>
               <w:t>Date</w:t>
             </w:r>
+          </w:p>
+          <w:p>
+            <w:pPr>
+              <w:spacing w:after="0"/>
+              <w:ind w:left="0"/>
+            </w:pPr>
+            <w:r>
+              <w:t>6 Nov 2011</w:t>
+            </w:r>
+            <w:bookmarkStart w:id="120" w:name="_GoBack"/>
+            <w:bookmarkEnd w:id="120"/>
           </w:p>
         </w:tc>
       </w:tr>
@@ -22694,9 +25037,9 @@
       <w:tblLook w:val="00A0" w:firstRow="1" w:lastRow="0" w:firstColumn="1" w:lastColumn="0" w:noHBand="0" w:noVBand="0"/>
     </w:tblPr>
     <w:tblGrid>
-      <w:gridCol w:w="4155"/>
-      <w:gridCol w:w="931"/>
-      <w:gridCol w:w="4156"/>
+      <w:gridCol w:w="4159"/>
+      <w:gridCol w:w="924"/>
+      <w:gridCol w:w="4159"/>
     </w:tblGrid>
     <w:tr>
       <w:trPr>
@@ -22763,7 +25106,7 @@
               <w:bCs/>
               <w:noProof/>
             </w:rPr>
-            <w:t>iv</w:t>
+            <w:t>i</w:t>
           </w:r>
           <w:r>
             <w:rPr>
@@ -22793,7 +25136,6 @@
               <w:lang w:eastAsia="zh-CN"/>
             </w:rPr>
           </w:pPr>
-          <w:proofErr w:type="spellStart"/>
           <w:r>
             <w:rPr>
               <w:rFonts w:ascii="Cambria" w:hAnsi="Cambria" w:cs="Cambria"/>
@@ -22805,7 +25147,6 @@
             </w:rPr>
             <w:t>GoldenGravure</w:t>
           </w:r>
-          <w:proofErr w:type="spellEnd"/>
         </w:p>
       </w:tc>
     </w:tr>
@@ -22900,9 +25241,9 @@
       <w:tblLook w:val="00A0" w:firstRow="1" w:lastRow="0" w:firstColumn="1" w:lastColumn="0" w:noHBand="0" w:noVBand="0"/>
     </w:tblPr>
     <w:tblGrid>
-      <w:gridCol w:w="4159"/>
-      <w:gridCol w:w="924"/>
-      <w:gridCol w:w="4159"/>
+      <w:gridCol w:w="4118"/>
+      <w:gridCol w:w="1006"/>
+      <w:gridCol w:w="4118"/>
     </w:tblGrid>
     <w:tr>
       <w:trPr>
@@ -22969,7 +25310,7 @@
               <w:bCs/>
               <w:noProof/>
             </w:rPr>
-            <w:t>8</w:t>
+            <w:t>28</w:t>
           </w:r>
           <w:r>
             <w:rPr>
@@ -22999,7 +25340,6 @@
               <w:lang w:eastAsia="zh-CN"/>
             </w:rPr>
           </w:pPr>
-          <w:proofErr w:type="spellStart"/>
           <w:r>
             <w:rPr>
               <w:rFonts w:ascii="Cambria" w:hAnsi="Cambria" w:cs="Cambria"/>
@@ -23011,7 +25351,6 @@
             </w:rPr>
             <w:t>GoldenGravure</w:t>
           </w:r>
-          <w:proofErr w:type="spellEnd"/>
         </w:p>
       </w:tc>
     </w:tr>

--- a/trunk/Documentation/Management/Plans/System Test Plan/COMS - System Test Plan v1.0.docx
+++ b/trunk/Documentation/Management/Plans/System Test Plan/COMS - System Test Plan v1.0.docx
@@ -25,6 +25,8 @@
                 <w:szCs w:val="144"/>
               </w:rPr>
             </w:pPr>
+            <w:bookmarkStart w:id="0" w:name="_GoBack"/>
+            <w:bookmarkEnd w:id="0"/>
             <w:r>
               <w:rPr>
                 <w:sz w:val="116"/>
@@ -9659,7 +9661,7 @@
       <w:pPr>
         <w:pStyle w:val="Heading1"/>
       </w:pPr>
-      <w:bookmarkStart w:id="0" w:name="_Toc313538179"/>
+      <w:bookmarkStart w:id="1" w:name="_Toc313538179"/>
       <w:r>
         <w:lastRenderedPageBreak/>
         <w:t>1.</w:t>
@@ -9668,7 +9670,7 @@
         <w:tab/>
         <w:t>INTRODUCTION</w:t>
       </w:r>
-      <w:bookmarkEnd w:id="0"/>
+      <w:bookmarkEnd w:id="1"/>
     </w:p>
     <w:p>
       <w:pPr>
@@ -9785,11 +9787,11 @@
       <w:pPr>
         <w:pStyle w:val="Heading2"/>
       </w:pPr>
-      <w:bookmarkStart w:id="1" w:name="_Toc313538180"/>
+      <w:bookmarkStart w:id="2" w:name="_Toc313538180"/>
       <w:r>
         <w:t>Purpose</w:t>
       </w:r>
-      <w:bookmarkEnd w:id="1"/>
+      <w:bookmarkEnd w:id="2"/>
     </w:p>
     <w:p>
       <w:pPr>
@@ -9808,11 +9810,11 @@
       <w:pPr>
         <w:pStyle w:val="Heading2"/>
       </w:pPr>
-      <w:bookmarkStart w:id="2" w:name="_Toc313538181"/>
+      <w:bookmarkStart w:id="3" w:name="_Toc313538181"/>
       <w:r>
         <w:t>Audience</w:t>
       </w:r>
-      <w:bookmarkEnd w:id="2"/>
+      <w:bookmarkEnd w:id="3"/>
     </w:p>
     <w:p>
       <w:pPr>
@@ -9826,11 +9828,11 @@
       <w:pPr>
         <w:pStyle w:val="Heading2"/>
       </w:pPr>
-      <w:bookmarkStart w:id="3" w:name="_Toc313538182"/>
+      <w:bookmarkStart w:id="4" w:name="_Toc313538182"/>
       <w:r>
         <w:t>Organisation</w:t>
       </w:r>
-      <w:bookmarkEnd w:id="3"/>
+      <w:bookmarkEnd w:id="4"/>
     </w:p>
     <w:p>
       <w:r>
@@ -9841,11 +9843,11 @@
       <w:pPr>
         <w:pStyle w:val="Heading2"/>
       </w:pPr>
-      <w:bookmarkStart w:id="4" w:name="_Toc313538183"/>
+      <w:bookmarkStart w:id="5" w:name="_Toc313538183"/>
       <w:r>
         <w:t>References</w:t>
       </w:r>
-      <w:bookmarkEnd w:id="4"/>
+      <w:bookmarkEnd w:id="5"/>
     </w:p>
     <w:p>
       <w:r>
@@ -10308,7 +10310,7 @@
         </w:rPr>
         <w:br w:type="page"/>
       </w:r>
-      <w:bookmarkStart w:id="5" w:name="_Toc313538184"/>
+      <w:bookmarkStart w:id="6" w:name="_Toc313538184"/>
       <w:r>
         <w:lastRenderedPageBreak/>
         <w:t>2.</w:t>
@@ -10317,7 +10319,7 @@
         <w:tab/>
         <w:t>TEST PROCEDURE</w:t>
       </w:r>
-      <w:bookmarkEnd w:id="5"/>
+      <w:bookmarkEnd w:id="6"/>
     </w:p>
     <w:p>
       <w:r>
@@ -10351,22 +10353,21 @@
           <w:szCs w:val="26"/>
         </w:rPr>
       </w:pPr>
-      <w:bookmarkStart w:id="6" w:name="_Toc289795800"/>
-      <w:bookmarkStart w:id="7" w:name="_Toc289795886"/>
-      <w:bookmarkStart w:id="8" w:name="_Toc289795972"/>
-      <w:bookmarkStart w:id="9" w:name="_Toc289796919"/>
-      <w:bookmarkStart w:id="10" w:name="_Toc289797008"/>
-      <w:bookmarkStart w:id="11" w:name="_Toc290155079"/>
-      <w:bookmarkStart w:id="12" w:name="_Toc301696664"/>
-      <w:bookmarkStart w:id="13" w:name="_Toc312499429"/>
-      <w:bookmarkStart w:id="14" w:name="_Toc312505576"/>
-      <w:bookmarkStart w:id="15" w:name="_Toc313184709"/>
-      <w:bookmarkStart w:id="16" w:name="_Toc313191473"/>
-      <w:bookmarkStart w:id="17" w:name="_Toc313191523"/>
-      <w:bookmarkStart w:id="18" w:name="_Toc313197138"/>
-      <w:bookmarkStart w:id="19" w:name="_Toc313213099"/>
-      <w:bookmarkStart w:id="20" w:name="_Toc313538185"/>
-      <w:bookmarkEnd w:id="6"/>
+      <w:bookmarkStart w:id="7" w:name="_Toc289795800"/>
+      <w:bookmarkStart w:id="8" w:name="_Toc289795886"/>
+      <w:bookmarkStart w:id="9" w:name="_Toc289795972"/>
+      <w:bookmarkStart w:id="10" w:name="_Toc289796919"/>
+      <w:bookmarkStart w:id="11" w:name="_Toc289797008"/>
+      <w:bookmarkStart w:id="12" w:name="_Toc290155079"/>
+      <w:bookmarkStart w:id="13" w:name="_Toc301696664"/>
+      <w:bookmarkStart w:id="14" w:name="_Toc312499429"/>
+      <w:bookmarkStart w:id="15" w:name="_Toc312505576"/>
+      <w:bookmarkStart w:id="16" w:name="_Toc313184709"/>
+      <w:bookmarkStart w:id="17" w:name="_Toc313191473"/>
+      <w:bookmarkStart w:id="18" w:name="_Toc313191523"/>
+      <w:bookmarkStart w:id="19" w:name="_Toc313197138"/>
+      <w:bookmarkStart w:id="20" w:name="_Toc313213099"/>
+      <w:bookmarkStart w:id="21" w:name="_Toc313538185"/>
       <w:bookmarkEnd w:id="7"/>
       <w:bookmarkEnd w:id="8"/>
       <w:bookmarkEnd w:id="9"/>
@@ -10381,16 +10382,17 @@
       <w:bookmarkEnd w:id="18"/>
       <w:bookmarkEnd w:id="19"/>
       <w:bookmarkEnd w:id="20"/>
+      <w:bookmarkEnd w:id="21"/>
     </w:p>
     <w:p>
       <w:pPr>
         <w:pStyle w:val="Heading2"/>
       </w:pPr>
-      <w:bookmarkStart w:id="21" w:name="_Toc313538186"/>
+      <w:bookmarkStart w:id="22" w:name="_Toc313538186"/>
       <w:r>
         <w:t>Approach</w:t>
       </w:r>
-      <w:bookmarkEnd w:id="21"/>
+      <w:bookmarkEnd w:id="22"/>
     </w:p>
     <w:p>
       <w:r>
@@ -10401,11 +10403,11 @@
       <w:pPr>
         <w:pStyle w:val="Heading2"/>
       </w:pPr>
-      <w:bookmarkStart w:id="22" w:name="_Toc313538187"/>
+      <w:bookmarkStart w:id="23" w:name="_Toc313538187"/>
       <w:r>
         <w:t>Scope</w:t>
       </w:r>
-      <w:bookmarkEnd w:id="22"/>
+      <w:bookmarkEnd w:id="23"/>
     </w:p>
     <w:p>
       <w:pPr>
@@ -10422,11 +10424,11 @@
       <w:pPr>
         <w:pStyle w:val="Heading2"/>
       </w:pPr>
-      <w:bookmarkStart w:id="23" w:name="_Toc313538188"/>
+      <w:bookmarkStart w:id="24" w:name="_Toc313538188"/>
       <w:r>
         <w:t>Procedure</w:t>
       </w:r>
-      <w:bookmarkEnd w:id="23"/>
+      <w:bookmarkEnd w:id="24"/>
     </w:p>
     <w:p>
       <w:r>
@@ -11150,7 +11152,7 @@
           <w:rFonts w:cs="Times New Roman"/>
         </w:rPr>
       </w:pPr>
-      <w:bookmarkStart w:id="24" w:name="_Toc313538189"/>
+      <w:bookmarkStart w:id="25" w:name="_Toc313538189"/>
       <w:r>
         <w:lastRenderedPageBreak/>
         <w:t>3.</w:t>
@@ -11162,7 +11164,7 @@
       <w:r>
         <w:t>DATA</w:t>
       </w:r>
-      <w:bookmarkEnd w:id="24"/>
+      <w:bookmarkEnd w:id="25"/>
     </w:p>
     <w:p>
       <w:r>
@@ -11190,18 +11192,18 @@
           <w:szCs w:val="26"/>
         </w:rPr>
       </w:pPr>
-      <w:bookmarkStart w:id="25" w:name="_Toc313184714"/>
-      <w:bookmarkStart w:id="26" w:name="_Toc313191478"/>
-      <w:bookmarkStart w:id="27" w:name="_Toc313191528"/>
-      <w:bookmarkStart w:id="28" w:name="_Toc313197143"/>
-      <w:bookmarkStart w:id="29" w:name="_Toc313213104"/>
-      <w:bookmarkStart w:id="30" w:name="_Toc313538190"/>
-      <w:bookmarkEnd w:id="25"/>
+      <w:bookmarkStart w:id="26" w:name="_Toc313184714"/>
+      <w:bookmarkStart w:id="27" w:name="_Toc313191478"/>
+      <w:bookmarkStart w:id="28" w:name="_Toc313191528"/>
+      <w:bookmarkStart w:id="29" w:name="_Toc313197143"/>
+      <w:bookmarkStart w:id="30" w:name="_Toc313213104"/>
+      <w:bookmarkStart w:id="31" w:name="_Toc313538190"/>
       <w:bookmarkEnd w:id="26"/>
       <w:bookmarkEnd w:id="27"/>
       <w:bookmarkEnd w:id="28"/>
       <w:bookmarkEnd w:id="29"/>
       <w:bookmarkEnd w:id="30"/>
+      <w:bookmarkEnd w:id="31"/>
     </w:p>
     <w:p>
       <w:pPr>
@@ -11210,14 +11212,14 @@
           <w:rFonts w:cs="Times New Roman"/>
         </w:rPr>
       </w:pPr>
-      <w:bookmarkStart w:id="31" w:name="_Toc313538191"/>
+      <w:bookmarkStart w:id="32" w:name="_Toc313538191"/>
       <w:r>
         <w:t xml:space="preserve">Sales </w:t>
       </w:r>
       <w:r>
         <w:t>Orders</w:t>
       </w:r>
-      <w:bookmarkEnd w:id="31"/>
+      <w:bookmarkEnd w:id="32"/>
     </w:p>
     <w:p>
       <w:pPr>
@@ -11242,11 +11244,11 @@
       <w:pPr>
         <w:pStyle w:val="Heading2"/>
       </w:pPr>
-      <w:bookmarkStart w:id="32" w:name="_Toc313538192"/>
+      <w:bookmarkStart w:id="33" w:name="_Toc313538192"/>
       <w:r>
         <w:t>Cylinders</w:t>
       </w:r>
-      <w:bookmarkEnd w:id="32"/>
+      <w:bookmarkEnd w:id="33"/>
       <w:r>
         <w:t xml:space="preserve"> </w:t>
       </w:r>
@@ -11274,11 +11276,11 @@
       <w:pPr>
         <w:pStyle w:val="Heading2"/>
       </w:pPr>
-      <w:bookmarkStart w:id="33" w:name="_Toc313538193"/>
+      <w:bookmarkStart w:id="34" w:name="_Toc313538193"/>
       <w:r>
         <w:t>Employees</w:t>
       </w:r>
-      <w:bookmarkEnd w:id="33"/>
+      <w:bookmarkEnd w:id="34"/>
     </w:p>
     <w:p>
       <w:pPr>
@@ -11303,11 +11305,11 @@
       <w:pPr>
         <w:pStyle w:val="Heading2"/>
       </w:pPr>
-      <w:bookmarkStart w:id="34" w:name="_Toc313538194"/>
+      <w:bookmarkStart w:id="35" w:name="_Toc313538194"/>
       <w:r>
         <w:t>Departments</w:t>
       </w:r>
-      <w:bookmarkEnd w:id="34"/>
+      <w:bookmarkEnd w:id="35"/>
     </w:p>
     <w:p>
       <w:pPr>
@@ -11332,11 +11334,11 @@
       <w:pPr>
         <w:pStyle w:val="Heading2"/>
       </w:pPr>
-      <w:bookmarkStart w:id="35" w:name="_Toc313538195"/>
+      <w:bookmarkStart w:id="36" w:name="_Toc313538195"/>
       <w:r>
         <w:t>Workflow and Steps</w:t>
       </w:r>
-      <w:bookmarkEnd w:id="35"/>
+      <w:bookmarkEnd w:id="36"/>
     </w:p>
     <w:p>
       <w:pPr>
@@ -11361,11 +11363,11 @@
       <w:pPr>
         <w:pStyle w:val="Heading2"/>
       </w:pPr>
-      <w:bookmarkStart w:id="36" w:name="_Toc313538196"/>
+      <w:bookmarkStart w:id="37" w:name="_Toc313538196"/>
       <w:r>
         <w:t>Roles and Access Rights</w:t>
       </w:r>
-      <w:bookmarkEnd w:id="36"/>
+      <w:bookmarkEnd w:id="37"/>
     </w:p>
     <w:p>
       <w:pPr>
@@ -11390,11 +11392,11 @@
       <w:pPr>
         <w:pStyle w:val="Heading2"/>
       </w:pPr>
-      <w:bookmarkStart w:id="37" w:name="_Toc313538197"/>
+      <w:bookmarkStart w:id="38" w:name="_Toc313538197"/>
       <w:r>
         <w:t>Performance Formula</w:t>
       </w:r>
-      <w:bookmarkEnd w:id="37"/>
+      <w:bookmarkEnd w:id="38"/>
       <w:r>
         <w:t xml:space="preserve"> </w:t>
       </w:r>
@@ -11422,11 +11424,11 @@
       <w:pPr>
         <w:pStyle w:val="Heading2"/>
       </w:pPr>
-      <w:bookmarkStart w:id="38" w:name="_Toc313538198"/>
+      <w:bookmarkStart w:id="39" w:name="_Toc313538198"/>
       <w:r>
         <w:t>Error Codes</w:t>
       </w:r>
-      <w:bookmarkEnd w:id="38"/>
+      <w:bookmarkEnd w:id="39"/>
     </w:p>
     <w:p>
       <w:pPr>
@@ -11864,10 +11866,7 @@
               <w:ind w:left="0"/>
             </w:pPr>
             <w:r>
-              <w:t xml:space="preserve">Customer: </w:t>
-            </w:r>
-            <w:r>
-              <w:t>Alex Tan</w:t>
+              <w:t>Customer: Alex Tan</w:t>
             </w:r>
           </w:p>
           <w:p>
@@ -11879,10 +11878,7 @@
               <w:t>Customer Rep</w:t>
             </w:r>
             <w:r>
-              <w:t xml:space="preserve">: Mr </w:t>
-            </w:r>
-            <w:r>
-              <w:t>Mang</w:t>
+              <w:t>: Mr Mang</w:t>
             </w:r>
           </w:p>
           <w:p>
@@ -11894,10 +11890,7 @@
               <w:t>Product Name</w:t>
             </w:r>
             <w:r>
-              <w:t xml:space="preserve">: </w:t>
-            </w:r>
-            <w:r>
-              <w:t>Rice</w:t>
+              <w:t>: Rice</w:t>
             </w:r>
             <w:r>
               <w:t xml:space="preserve"> </w:t>
@@ -12050,10 +12043,22 @@
               <w:t>Printing Material</w:t>
             </w:r>
             <w:r>
+              <w:t>: PPS</w:t>
+            </w:r>
+          </w:p>
+          <w:p>
+            <w:pPr>
+              <w:spacing w:after="0"/>
+              <w:ind w:left="0"/>
+            </w:pPr>
+            <w:r>
+              <w:t>Result Based On</w:t>
+            </w:r>
+            <w:r>
               <w:t xml:space="preserve">: </w:t>
             </w:r>
             <w:r>
-              <w:t>PPS</w:t>
+              <w:t>Graphic Proof</w:t>
             </w:r>
           </w:p>
           <w:p>
@@ -12062,13 +12067,13 @@
               <w:ind w:left="0"/>
             </w:pPr>
             <w:r>
-              <w:t>Result Based On</w:t>
+              <w:t>Image Orientation</w:t>
             </w:r>
             <w:r>
               <w:t xml:space="preserve">: </w:t>
             </w:r>
             <w:r>
-              <w:t>Graphic Proof</w:t>
+              <w:t>Up</w:t>
             </w:r>
           </w:p>
           <w:p>
@@ -12077,13 +12082,13 @@
               <w:ind w:left="0"/>
             </w:pPr>
             <w:r>
-              <w:t>Image Orientation</w:t>
+              <w:t>Receiving Staff</w:t>
             </w:r>
             <w:r>
               <w:t xml:space="preserve">: </w:t>
             </w:r>
             <w:r>
-              <w:t>Up</w:t>
+              <w:t>Thuong</w:t>
             </w:r>
           </w:p>
           <w:p>
@@ -12092,28 +12097,10 @@
               <w:ind w:left="0"/>
             </w:pPr>
             <w:r>
-              <w:t>Receiving Staff</w:t>
-            </w:r>
-            <w:r>
-              <w:t xml:space="preserve">: </w:t>
-            </w:r>
-            <w:r>
-              <w:t>Thuong</w:t>
-            </w:r>
-          </w:p>
-          <w:p>
-            <w:pPr>
-              <w:spacing w:after="0"/>
-              <w:ind w:left="0"/>
-            </w:pPr>
-            <w:r>
               <w:t>Expected Delivery Date</w:t>
             </w:r>
             <w:r>
-              <w:t xml:space="preserve">: </w:t>
-            </w:r>
-            <w:r>
-              <w:t>12</w:t>
+              <w:t>: 12</w:t>
             </w:r>
             <w:r>
               <w:t>/0</w:t>
@@ -12139,10 +12126,7 @@
               <w:tab/>
             </w:r>
             <w:r>
-              <w:t xml:space="preserve">: </w:t>
-            </w:r>
-            <w:r>
-              <w:t>Medium</w:t>
+              <w:t>: Medium</w:t>
             </w:r>
           </w:p>
         </w:tc>
@@ -12179,19 +12163,7 @@
               <w:t xml:space="preserve">Order Code: </w:t>
             </w:r>
             <w:r>
-              <w:t>0003</w:t>
-            </w:r>
-            <w:r>
-              <w:t>-</w:t>
-            </w:r>
-            <w:r>
-              <w:t>2</w:t>
-            </w:r>
-            <w:r>
-              <w:t>1</w:t>
-            </w:r>
-            <w:r>
-              <w:t>3</w:t>
+              <w:t>0003-213</w:t>
             </w:r>
           </w:p>
           <w:p>
@@ -12200,10 +12172,7 @@
               <w:ind w:left="0"/>
             </w:pPr>
             <w:r>
-              <w:t xml:space="preserve">Customer: </w:t>
-            </w:r>
-            <w:r>
-              <w:t>Brine Low</w:t>
+              <w:t>Customer: Brine Low</w:t>
             </w:r>
           </w:p>
           <w:p>
@@ -12227,10 +12196,7 @@
               <w:t>Product Name</w:t>
             </w:r>
             <w:r>
-              <w:t xml:space="preserve">: </w:t>
-            </w:r>
-            <w:r>
-              <w:t>Fish Chips</w:t>
+              <w:t>: Fish Chips</w:t>
             </w:r>
             <w:r>
               <w:t xml:space="preserve"> </w:t>
@@ -12248,10 +12214,7 @@
               <w:t xml:space="preserve"> x </w:t>
             </w:r>
             <w:r>
-              <w:t>4</w:t>
-            </w:r>
-            <w:r>
-              <w:t>3</w:t>
+              <w:t>43</w:t>
             </w:r>
             <w:r>
               <w:t>)</w:t>
@@ -12287,10 +12250,7 @@
               <w:t>Product Printing Width</w:t>
             </w:r>
             <w:r>
-              <w:t xml:space="preserve">: </w:t>
-            </w:r>
-            <w:r>
-              <w:t>2048</w:t>
+              <w:t>: 2048</w:t>
             </w:r>
           </w:p>
           <w:p>
@@ -12302,10 +12262,7 @@
               <w:t>Product Printing Height</w:t>
             </w:r>
             <w:r>
-              <w:t xml:space="preserve">: </w:t>
-            </w:r>
-            <w:r>
-              <w:t>960</w:t>
+              <w:t>: 960</w:t>
             </w:r>
           </w:p>
           <w:p>
@@ -12317,10 +12274,7 @@
               <w:t>Length-direction Repeats</w:t>
             </w:r>
             <w:r>
-              <w:t xml:space="preserve">: </w:t>
-            </w:r>
-            <w:r>
-              <w:t>2</w:t>
+              <w:t>: 2</w:t>
             </w:r>
           </w:p>
           <w:p>
@@ -12332,10 +12286,7 @@
               <w:t>Circumference-direction Repeats</w:t>
             </w:r>
             <w:r>
-              <w:t xml:space="preserve">: </w:t>
-            </w:r>
-            <w:r>
-              <w:t>2</w:t>
+              <w:t>: 2</w:t>
             </w:r>
           </w:p>
           <w:p>
@@ -12386,10 +12337,34 @@
               <w:t>Customer Code</w:t>
             </w:r>
             <w:r>
+              <w:t>: GW</w:t>
+            </w:r>
+          </w:p>
+          <w:p>
+            <w:pPr>
+              <w:spacing w:after="0"/>
+              <w:ind w:left="0"/>
+            </w:pPr>
+            <w:r>
+              <w:t>Printing Material</w:t>
+            </w:r>
+            <w:r>
+              <w:t>: PPS</w:t>
+            </w:r>
+          </w:p>
+          <w:p>
+            <w:pPr>
+              <w:spacing w:after="0"/>
+              <w:ind w:left="0"/>
+            </w:pPr>
+            <w:r>
+              <w:t>Result Based On</w:t>
+            </w:r>
+            <w:r>
               <w:t xml:space="preserve">: </w:t>
             </w:r>
             <w:r>
-              <w:t>GW</w:t>
+              <w:t>Graphic Proof</w:t>
             </w:r>
           </w:p>
           <w:p>
@@ -12398,10 +12373,13 @@
               <w:ind w:left="0"/>
             </w:pPr>
             <w:r>
-              <w:t>Printing Material</w:t>
-            </w:r>
-            <w:r>
-              <w:t>: PPS</w:t>
+              <w:t>Image Orientation</w:t>
+            </w:r>
+            <w:r>
+              <w:t xml:space="preserve">: </w:t>
+            </w:r>
+            <w:r>
+              <w:t>Up</w:t>
             </w:r>
           </w:p>
           <w:p>
@@ -12410,13 +12388,13 @@
               <w:ind w:left="0"/>
             </w:pPr>
             <w:r>
-              <w:t>Result Based On</w:t>
+              <w:t>Receiving Staff</w:t>
             </w:r>
             <w:r>
               <w:t xml:space="preserve">: </w:t>
             </w:r>
             <w:r>
-              <w:t>Graphic Proof</w:t>
+              <w:t>Thuong</w:t>
             </w:r>
           </w:p>
           <w:p>
@@ -12425,43 +12403,10 @@
               <w:ind w:left="0"/>
             </w:pPr>
             <w:r>
-              <w:t>Image Orientation</w:t>
-            </w:r>
-            <w:r>
-              <w:t xml:space="preserve">: </w:t>
-            </w:r>
-            <w:r>
-              <w:t>Up</w:t>
-            </w:r>
-          </w:p>
-          <w:p>
-            <w:pPr>
-              <w:spacing w:after="0"/>
-              <w:ind w:left="0"/>
-            </w:pPr>
-            <w:r>
-              <w:t>Receiving Staff</w:t>
-            </w:r>
-            <w:r>
-              <w:t xml:space="preserve">: </w:t>
-            </w:r>
-            <w:r>
-              <w:t>Thuong</w:t>
-            </w:r>
-          </w:p>
-          <w:p>
-            <w:pPr>
-              <w:spacing w:after="0"/>
-              <w:ind w:left="0"/>
-            </w:pPr>
-            <w:r>
               <w:t>Expected Delivery Date</w:t>
             </w:r>
             <w:r>
-              <w:t xml:space="preserve">: </w:t>
-            </w:r>
-            <w:r>
-              <w:t>23</w:t>
+              <w:t>: 23</w:t>
             </w:r>
             <w:r>
               <w:t>/0</w:t>
@@ -12487,10 +12432,7 @@
               <w:tab/>
             </w:r>
             <w:r>
-              <w:t xml:space="preserve">: </w:t>
-            </w:r>
-            <w:r>
-              <w:t>Low</w:t>
+              <w:t>: Low</w:t>
             </w:r>
           </w:p>
         </w:tc>
@@ -12536,10 +12478,7 @@
               <w:ind w:left="0"/>
             </w:pPr>
             <w:r>
-              <w:t xml:space="preserve">Customer: </w:t>
-            </w:r>
-            <w:r>
-              <w:t>Jacob Smith</w:t>
+              <w:t>Customer: Jacob Smith</w:t>
             </w:r>
           </w:p>
           <w:p>
@@ -12551,10 +12490,7 @@
               <w:t>Customer Rep</w:t>
             </w:r>
             <w:r>
-              <w:t xml:space="preserve">: Mr </w:t>
-            </w:r>
-            <w:r>
-              <w:t>Dung</w:t>
+              <w:t>: Mr Dung</w:t>
             </w:r>
           </w:p>
           <w:p>
@@ -12566,10 +12502,7 @@
               <w:t>Product Name</w:t>
             </w:r>
             <w:r>
-              <w:t xml:space="preserve">: </w:t>
-            </w:r>
-            <w:r>
-              <w:t>GlVde</w:t>
+              <w:t>: GlVde</w:t>
             </w:r>
             <w:r>
               <w:t xml:space="preserve"> </w:t>
@@ -12623,10 +12556,7 @@
               <w:t>Product Printing Width</w:t>
             </w:r>
             <w:r>
-              <w:t xml:space="preserve">: </w:t>
-            </w:r>
-            <w:r>
-              <w:t>2150</w:t>
+              <w:t>: 2150</w:t>
             </w:r>
           </w:p>
           <w:p>
@@ -12638,10 +12568,7 @@
               <w:t>Product Printing Height</w:t>
             </w:r>
             <w:r>
-              <w:t xml:space="preserve">: </w:t>
-            </w:r>
-            <w:r>
-              <w:t>754</w:t>
+              <w:t>: 754</w:t>
             </w:r>
           </w:p>
           <w:p>
@@ -12718,10 +12645,34 @@
               <w:t>Customer Code</w:t>
             </w:r>
             <w:r>
+              <w:t>: GB</w:t>
+            </w:r>
+          </w:p>
+          <w:p>
+            <w:pPr>
+              <w:spacing w:after="0"/>
+              <w:ind w:left="0"/>
+            </w:pPr>
+            <w:r>
+              <w:t>Printing Material</w:t>
+            </w:r>
+            <w:r>
+              <w:t>: PPS</w:t>
+            </w:r>
+          </w:p>
+          <w:p>
+            <w:pPr>
+              <w:spacing w:after="0"/>
+              <w:ind w:left="0"/>
+            </w:pPr>
+            <w:r>
+              <w:t>Result Based On</w:t>
+            </w:r>
+            <w:r>
               <w:t xml:space="preserve">: </w:t>
             </w:r>
             <w:r>
-              <w:t>GB</w:t>
+              <w:t>Graphic Proof</w:t>
             </w:r>
           </w:p>
           <w:p>
@@ -12730,10 +12681,10 @@
               <w:ind w:left="0"/>
             </w:pPr>
             <w:r>
-              <w:t>Printing Material</w:t>
-            </w:r>
-            <w:r>
-              <w:t>: PPS</w:t>
+              <w:t>Image Orientation</w:t>
+            </w:r>
+            <w:r>
+              <w:t>: Left</w:t>
             </w:r>
           </w:p>
           <w:p>
@@ -12742,13 +12693,13 @@
               <w:ind w:left="0"/>
             </w:pPr>
             <w:r>
-              <w:t>Result Based On</w:t>
+              <w:t>Receiving Staff</w:t>
             </w:r>
             <w:r>
               <w:t xml:space="preserve">: </w:t>
             </w:r>
             <w:r>
-              <w:t>Graphic Proof</w:t>
+              <w:t>Thuong</w:t>
             </w:r>
           </w:p>
           <w:p>
@@ -12757,43 +12708,10 @@
               <w:ind w:left="0"/>
             </w:pPr>
             <w:r>
-              <w:t>Image Orientation</w:t>
-            </w:r>
-            <w:r>
-              <w:t xml:space="preserve">: </w:t>
-            </w:r>
-            <w:r>
-              <w:t>Left</w:t>
-            </w:r>
-          </w:p>
-          <w:p>
-            <w:pPr>
-              <w:spacing w:after="0"/>
-              <w:ind w:left="0"/>
-            </w:pPr>
-            <w:r>
-              <w:t>Receiving Staff</w:t>
-            </w:r>
-            <w:r>
-              <w:t xml:space="preserve">: </w:t>
-            </w:r>
-            <w:r>
-              <w:t>Thuong</w:t>
-            </w:r>
-          </w:p>
-          <w:p>
-            <w:pPr>
-              <w:spacing w:after="0"/>
-              <w:ind w:left="0"/>
-            </w:pPr>
-            <w:r>
               <w:t>Expected Delivery Date</w:t>
             </w:r>
             <w:r>
-              <w:t xml:space="preserve">: </w:t>
-            </w:r>
-            <w:r>
-              <w:t>15</w:t>
+              <w:t>: 15</w:t>
             </w:r>
             <w:r>
               <w:t>/0</w:t>
@@ -13324,16 +13242,7 @@
               <w:ind w:left="0"/>
             </w:pPr>
             <w:r>
-              <w:t>Cylinder ID: 0</w:t>
-            </w:r>
-            <w:r>
-              <w:t>8736</w:t>
-            </w:r>
-            <w:r>
-              <w:t>-</w:t>
-            </w:r>
-            <w:r>
-              <w:t>6223</w:t>
+              <w:t>Cylinder ID: 08736-6223</w:t>
             </w:r>
           </w:p>
           <w:p>
@@ -13525,16 +13434,7 @@
               <w:ind w:left="0"/>
             </w:pPr>
             <w:r>
-              <w:t xml:space="preserve">Cylinder ID: </w:t>
-            </w:r>
-            <w:r>
-              <w:t>45321</w:t>
-            </w:r>
-            <w:r>
-              <w:t>-</w:t>
-            </w:r>
-            <w:r>
-              <w:t>5425</w:t>
+              <w:t>Cylinder ID: 45321-5425</w:t>
             </w:r>
           </w:p>
           <w:p>
@@ -13723,16 +13623,7 @@
               <w:ind w:left="0"/>
             </w:pPr>
             <w:r>
-              <w:t xml:space="preserve">Cylinder ID: </w:t>
-            </w:r>
-            <w:r>
-              <w:t>34256</w:t>
-            </w:r>
-            <w:r>
-              <w:t>-</w:t>
-            </w:r>
-            <w:r>
-              <w:t>1863</w:t>
+              <w:t>Cylinder ID: 34256-1863</w:t>
             </w:r>
           </w:p>
           <w:p>
@@ -13927,16 +13818,7 @@
               <w:ind w:left="0"/>
             </w:pPr>
             <w:r>
-              <w:t xml:space="preserve">Cylinder ID: </w:t>
-            </w:r>
-            <w:r>
-              <w:t>78442</w:t>
-            </w:r>
-            <w:r>
-              <w:t>-</w:t>
-            </w:r>
-            <w:r>
-              <w:t>3561</w:t>
+              <w:t>Cylinder ID: 78442-3561</w:t>
             </w:r>
           </w:p>
           <w:p>
@@ -16892,7 +16774,7 @@
         </w:rPr>
         <w:br w:type="page"/>
       </w:r>
-      <w:bookmarkStart w:id="39" w:name="_Toc313538199"/>
+      <w:bookmarkStart w:id="40" w:name="_Toc313538199"/>
       <w:r>
         <w:lastRenderedPageBreak/>
         <w:t>4.</w:t>
@@ -16901,7 +16783,7 @@
         <w:tab/>
         <w:t>TEST SPECIFICATION</w:t>
       </w:r>
-      <w:bookmarkEnd w:id="39"/>
+      <w:bookmarkEnd w:id="40"/>
     </w:p>
     <w:p>
       <w:r>
@@ -16921,8 +16803,8 @@
       <w:r>
         <w:t>The tester has access privileges set such that read, write, edit and delete operations are permissible for all record types</w:t>
       </w:r>
-      <w:bookmarkStart w:id="40" w:name="_Toc313184725"/>
-      <w:bookmarkEnd w:id="40"/>
+      <w:bookmarkStart w:id="41" w:name="_Toc313184725"/>
+      <w:bookmarkEnd w:id="41"/>
     </w:p>
     <w:p>
       <w:pPr>
@@ -16945,26 +16827,26 @@
           <w:szCs w:val="26"/>
         </w:rPr>
       </w:pPr>
-      <w:bookmarkStart w:id="41" w:name="_Toc313191489"/>
-      <w:bookmarkStart w:id="42" w:name="_Toc313191539"/>
-      <w:bookmarkStart w:id="43" w:name="_Toc313197154"/>
-      <w:bookmarkStart w:id="44" w:name="_Toc313213114"/>
-      <w:bookmarkStart w:id="45" w:name="_Toc313538200"/>
-      <w:bookmarkEnd w:id="41"/>
+      <w:bookmarkStart w:id="42" w:name="_Toc313191489"/>
+      <w:bookmarkStart w:id="43" w:name="_Toc313191539"/>
+      <w:bookmarkStart w:id="44" w:name="_Toc313197154"/>
+      <w:bookmarkStart w:id="45" w:name="_Toc313213114"/>
+      <w:bookmarkStart w:id="46" w:name="_Toc313538200"/>
       <w:bookmarkEnd w:id="42"/>
       <w:bookmarkEnd w:id="43"/>
       <w:bookmarkEnd w:id="44"/>
       <w:bookmarkEnd w:id="45"/>
+      <w:bookmarkEnd w:id="46"/>
     </w:p>
     <w:p>
       <w:pPr>
         <w:pStyle w:val="Heading2"/>
       </w:pPr>
-      <w:bookmarkStart w:id="46" w:name="_Toc313538201"/>
+      <w:bookmarkStart w:id="47" w:name="_Toc313538201"/>
       <w:r>
         <w:t>Change Cylinder Priority</w:t>
       </w:r>
-      <w:bookmarkEnd w:id="46"/>
+      <w:bookmarkEnd w:id="47"/>
     </w:p>
     <w:p>
       <w:pPr>
@@ -16988,11 +16870,11 @@
       <w:pPr>
         <w:pStyle w:val="Heading3"/>
       </w:pPr>
-      <w:bookmarkStart w:id="47" w:name="_Toc313538202"/>
+      <w:bookmarkStart w:id="48" w:name="_Toc313538202"/>
       <w:r>
         <w:t>Test: Update for Cylinder Priority</w:t>
       </w:r>
-      <w:bookmarkEnd w:id="47"/>
+      <w:bookmarkEnd w:id="48"/>
     </w:p>
     <w:p>
       <w:pPr>
@@ -17121,11 +17003,11 @@
       <w:pPr>
         <w:pStyle w:val="Heading2"/>
       </w:pPr>
-      <w:bookmarkStart w:id="48" w:name="_Toc313538203"/>
+      <w:bookmarkStart w:id="49" w:name="_Toc313538203"/>
       <w:r>
         <w:t>Export Cylinder Queues</w:t>
       </w:r>
-      <w:bookmarkEnd w:id="48"/>
+      <w:bookmarkEnd w:id="49"/>
     </w:p>
     <w:p>
       <w:pPr>
@@ -17149,11 +17031,11 @@
       <w:pPr>
         <w:pStyle w:val="Heading3"/>
       </w:pPr>
-      <w:bookmarkStart w:id="49" w:name="_Toc313538204"/>
+      <w:bookmarkStart w:id="50" w:name="_Toc313538204"/>
       <w:r>
         <w:t>Test: Export Cylinder Queue</w:t>
       </w:r>
-      <w:bookmarkEnd w:id="49"/>
+      <w:bookmarkEnd w:id="50"/>
     </w:p>
     <w:p>
       <w:pPr>
@@ -17266,17 +17148,17 @@
       <w:pPr>
         <w:pStyle w:val="Heading2"/>
       </w:pPr>
-      <w:bookmarkStart w:id="50" w:name="_Ref313207628"/>
-      <w:bookmarkStart w:id="51" w:name="_Toc313538205"/>
+      <w:bookmarkStart w:id="51" w:name="_Ref313207628"/>
+      <w:bookmarkStart w:id="52" w:name="_Toc313538205"/>
       <w:r>
         <w:lastRenderedPageBreak/>
         <w:t>User Login</w:t>
       </w:r>
-      <w:bookmarkEnd w:id="50"/>
+      <w:bookmarkEnd w:id="51"/>
       <w:r>
         <w:t xml:space="preserve"> / Logout</w:t>
       </w:r>
-      <w:bookmarkEnd w:id="51"/>
+      <w:bookmarkEnd w:id="52"/>
     </w:p>
     <w:p>
       <w:pPr>
@@ -17300,11 +17182,11 @@
       <w:pPr>
         <w:pStyle w:val="Heading3"/>
       </w:pPr>
-      <w:bookmarkStart w:id="52" w:name="_Toc313538206"/>
+      <w:bookmarkStart w:id="53" w:name="_Toc313538206"/>
       <w:r>
         <w:t>Test: User Login</w:t>
       </w:r>
-      <w:bookmarkEnd w:id="52"/>
+      <w:bookmarkEnd w:id="53"/>
     </w:p>
     <w:p>
       <w:pPr>
@@ -17383,11 +17265,11 @@
       <w:pPr>
         <w:pStyle w:val="Heading3"/>
       </w:pPr>
-      <w:bookmarkStart w:id="53" w:name="_Toc313538207"/>
+      <w:bookmarkStart w:id="54" w:name="_Toc313538207"/>
       <w:r>
         <w:t>Test: User Logout</w:t>
       </w:r>
-      <w:bookmarkEnd w:id="53"/>
+      <w:bookmarkEnd w:id="54"/>
     </w:p>
     <w:p>
       <w:pPr>
@@ -17472,11 +17354,11 @@
       <w:pPr>
         <w:pStyle w:val="Heading2"/>
       </w:pPr>
-      <w:bookmarkStart w:id="54" w:name="_Toc313538208"/>
+      <w:bookmarkStart w:id="55" w:name="_Toc313538208"/>
       <w:r>
         <w:t>Manage Employee-Role Relationship</w:t>
       </w:r>
-      <w:bookmarkEnd w:id="54"/>
+      <w:bookmarkEnd w:id="55"/>
     </w:p>
     <w:p>
       <w:pPr>
@@ -17499,16 +17381,16 @@
       <w:pPr>
         <w:pStyle w:val="Heading3"/>
       </w:pPr>
-      <w:bookmarkStart w:id="55" w:name="_Ref313212898"/>
-      <w:bookmarkStart w:id="56" w:name="_Toc313538209"/>
+      <w:bookmarkStart w:id="56" w:name="_Ref313212898"/>
+      <w:bookmarkStart w:id="57" w:name="_Toc313538209"/>
       <w:r>
         <w:t>Test: Add Employee-Role</w:t>
       </w:r>
-      <w:bookmarkEnd w:id="55"/>
+      <w:bookmarkEnd w:id="56"/>
       <w:r>
         <w:t xml:space="preserve"> Relationship</w:t>
       </w:r>
-      <w:bookmarkEnd w:id="56"/>
+      <w:bookmarkEnd w:id="57"/>
     </w:p>
     <w:p>
       <w:pPr>
@@ -17605,11 +17487,11 @@
       <w:pPr>
         <w:pStyle w:val="Heading3"/>
       </w:pPr>
-      <w:bookmarkStart w:id="57" w:name="_Toc313538210"/>
+      <w:bookmarkStart w:id="58" w:name="_Toc313538210"/>
       <w:r>
         <w:t>Test: Remove Employee-Role Relationship</w:t>
       </w:r>
-      <w:bookmarkEnd w:id="57"/>
+      <w:bookmarkEnd w:id="58"/>
     </w:p>
     <w:p>
       <w:pPr>
@@ -17713,12 +17595,12 @@
       <w:pPr>
         <w:pStyle w:val="Heading2"/>
       </w:pPr>
-      <w:bookmarkStart w:id="58" w:name="_Toc313538211"/>
+      <w:bookmarkStart w:id="59" w:name="_Toc313538211"/>
       <w:r>
         <w:lastRenderedPageBreak/>
         <w:t>Manage Error</w:t>
       </w:r>
-      <w:bookmarkEnd w:id="58"/>
+      <w:bookmarkEnd w:id="59"/>
     </w:p>
     <w:p>
       <w:pPr>
@@ -17741,11 +17623,11 @@
       <w:pPr>
         <w:pStyle w:val="Heading3"/>
       </w:pPr>
-      <w:bookmarkStart w:id="59" w:name="_Toc313538212"/>
+      <w:bookmarkStart w:id="60" w:name="_Toc313538212"/>
       <w:r>
         <w:t>Test: Create Error Code</w:t>
       </w:r>
-      <w:bookmarkEnd w:id="59"/>
+      <w:bookmarkEnd w:id="60"/>
     </w:p>
     <w:p>
       <w:pPr>
@@ -17904,11 +17786,11 @@
       <w:pPr>
         <w:pStyle w:val="Heading3"/>
       </w:pPr>
-      <w:bookmarkStart w:id="60" w:name="_Toc313538213"/>
+      <w:bookmarkStart w:id="61" w:name="_Toc313538213"/>
       <w:r>
         <w:t>Test: Edit Error Code</w:t>
       </w:r>
-      <w:bookmarkEnd w:id="60"/>
+      <w:bookmarkEnd w:id="61"/>
     </w:p>
     <w:p>
       <w:pPr>
@@ -18070,11 +17952,11 @@
       <w:pPr>
         <w:pStyle w:val="Heading3"/>
       </w:pPr>
-      <w:bookmarkStart w:id="61" w:name="_Toc313538214"/>
+      <w:bookmarkStart w:id="62" w:name="_Toc313538214"/>
       <w:r>
         <w:t>Test: Delete Error Code</w:t>
       </w:r>
-      <w:bookmarkEnd w:id="61"/>
+      <w:bookmarkEnd w:id="62"/>
     </w:p>
     <w:p>
       <w:pPr>
@@ -18212,12 +18094,12 @@
       <w:pPr>
         <w:pStyle w:val="Heading2"/>
       </w:pPr>
-      <w:bookmarkStart w:id="62" w:name="_Toc313538215"/>
+      <w:bookmarkStart w:id="63" w:name="_Toc313538215"/>
       <w:r>
         <w:lastRenderedPageBreak/>
         <w:t>Manage Performance Formula</w:t>
       </w:r>
-      <w:bookmarkEnd w:id="62"/>
+      <w:bookmarkEnd w:id="63"/>
     </w:p>
     <w:p>
       <w:pPr>
@@ -18240,11 +18122,11 @@
       <w:pPr>
         <w:pStyle w:val="Heading3"/>
       </w:pPr>
-      <w:bookmarkStart w:id="63" w:name="_Toc313538216"/>
+      <w:bookmarkStart w:id="64" w:name="_Toc313538216"/>
       <w:r>
         <w:t>Test: Create Performance Formula</w:t>
       </w:r>
-      <w:bookmarkEnd w:id="63"/>
+      <w:bookmarkEnd w:id="64"/>
     </w:p>
     <w:p>
       <w:pPr>
@@ -18370,11 +18252,11 @@
       <w:pPr>
         <w:pStyle w:val="Heading3"/>
       </w:pPr>
-      <w:bookmarkStart w:id="64" w:name="_Toc313538217"/>
+      <w:bookmarkStart w:id="65" w:name="_Toc313538217"/>
       <w:r>
         <w:t>Test: Edit Performance Formula</w:t>
       </w:r>
-      <w:bookmarkEnd w:id="64"/>
+      <w:bookmarkEnd w:id="65"/>
     </w:p>
     <w:p>
       <w:pPr>
@@ -18514,11 +18396,11 @@
       <w:pPr>
         <w:pStyle w:val="Heading3"/>
       </w:pPr>
-      <w:bookmarkStart w:id="65" w:name="_Toc313538218"/>
+      <w:bookmarkStart w:id="66" w:name="_Toc313538218"/>
       <w:r>
         <w:t>Test: Delete Performance Formula</w:t>
       </w:r>
-      <w:bookmarkEnd w:id="65"/>
+      <w:bookmarkEnd w:id="66"/>
     </w:p>
     <w:p>
       <w:pPr>
@@ -18654,12 +18536,12 @@
       <w:pPr>
         <w:pStyle w:val="Heading2"/>
       </w:pPr>
-      <w:bookmarkStart w:id="66" w:name="_Toc313538219"/>
+      <w:bookmarkStart w:id="67" w:name="_Toc313538219"/>
       <w:r>
         <w:lastRenderedPageBreak/>
         <w:t>Manage Rights</w:t>
       </w:r>
-      <w:bookmarkEnd w:id="66"/>
+      <w:bookmarkEnd w:id="67"/>
     </w:p>
     <w:p>
       <w:pPr>
@@ -18683,11 +18565,11 @@
       <w:pPr>
         <w:pStyle w:val="Heading3"/>
       </w:pPr>
-      <w:bookmarkStart w:id="67" w:name="_Toc313538220"/>
+      <w:bookmarkStart w:id="68" w:name="_Toc313538220"/>
       <w:r>
         <w:t>Test: Create Access Rights</w:t>
       </w:r>
-      <w:bookmarkEnd w:id="67"/>
+      <w:bookmarkEnd w:id="68"/>
     </w:p>
     <w:p>
       <w:pPr>
@@ -18806,11 +18688,11 @@
       <w:pPr>
         <w:pStyle w:val="Heading3"/>
       </w:pPr>
-      <w:bookmarkStart w:id="68" w:name="_Toc313538221"/>
+      <w:bookmarkStart w:id="69" w:name="_Toc313538221"/>
       <w:r>
         <w:t>Test: Edit Access Rights</w:t>
       </w:r>
-      <w:bookmarkEnd w:id="68"/>
+      <w:bookmarkEnd w:id="69"/>
     </w:p>
     <w:p>
       <w:pPr>
@@ -18943,11 +18825,11 @@
       <w:pPr>
         <w:pStyle w:val="Heading3"/>
       </w:pPr>
-      <w:bookmarkStart w:id="69" w:name="_Toc313538222"/>
+      <w:bookmarkStart w:id="70" w:name="_Toc313538222"/>
       <w:r>
         <w:t>Test: Delete Access Rights</w:t>
       </w:r>
-      <w:bookmarkEnd w:id="69"/>
+      <w:bookmarkEnd w:id="70"/>
     </w:p>
     <w:p>
       <w:pPr>
@@ -19083,12 +18965,12 @@
       <w:pPr>
         <w:pStyle w:val="Heading2"/>
       </w:pPr>
-      <w:bookmarkStart w:id="70" w:name="_Toc313538223"/>
+      <w:bookmarkStart w:id="71" w:name="_Toc313538223"/>
       <w:r>
         <w:lastRenderedPageBreak/>
         <w:t>Manage Role-Access Rights Relationship</w:t>
       </w:r>
-      <w:bookmarkEnd w:id="70"/>
+      <w:bookmarkEnd w:id="71"/>
     </w:p>
     <w:p>
       <w:pPr>
@@ -19112,11 +18994,11 @@
       <w:pPr>
         <w:pStyle w:val="Heading3"/>
       </w:pPr>
-      <w:bookmarkStart w:id="71" w:name="_Toc313538224"/>
+      <w:bookmarkStart w:id="72" w:name="_Toc313538224"/>
       <w:r>
         <w:t>Test: Add Role-Rights Relationship</w:t>
       </w:r>
-      <w:bookmarkEnd w:id="71"/>
+      <w:bookmarkEnd w:id="72"/>
     </w:p>
     <w:p>
       <w:pPr>
@@ -19235,11 +19117,11 @@
       <w:pPr>
         <w:pStyle w:val="Heading3"/>
       </w:pPr>
-      <w:bookmarkStart w:id="72" w:name="_Toc313538225"/>
+      <w:bookmarkStart w:id="73" w:name="_Toc313538225"/>
       <w:r>
         <w:t>Test: Remove Role-Rights Relationship</w:t>
       </w:r>
-      <w:bookmarkEnd w:id="72"/>
+      <w:bookmarkEnd w:id="73"/>
     </w:p>
     <w:p>
       <w:pPr>
@@ -19373,16 +19255,16 @@
       <w:pPr>
         <w:pStyle w:val="Heading2"/>
       </w:pPr>
-      <w:bookmarkStart w:id="73" w:name="_Ref313220279"/>
-      <w:bookmarkStart w:id="74" w:name="_Toc313538226"/>
+      <w:bookmarkStart w:id="74" w:name="_Ref313220279"/>
+      <w:bookmarkStart w:id="75" w:name="_Toc313538226"/>
       <w:r>
         <w:t>Manage Role</w:t>
       </w:r>
-      <w:bookmarkEnd w:id="73"/>
+      <w:bookmarkEnd w:id="74"/>
       <w:r>
         <w:t>s</w:t>
       </w:r>
-      <w:bookmarkEnd w:id="74"/>
+      <w:bookmarkEnd w:id="75"/>
     </w:p>
     <w:p>
       <w:pPr>
@@ -19405,11 +19287,11 @@
       <w:pPr>
         <w:pStyle w:val="Heading3"/>
       </w:pPr>
-      <w:bookmarkStart w:id="75" w:name="_Toc313538227"/>
+      <w:bookmarkStart w:id="76" w:name="_Toc313538227"/>
       <w:r>
         <w:t>Test: Create Role</w:t>
       </w:r>
-      <w:bookmarkEnd w:id="75"/>
+      <w:bookmarkEnd w:id="76"/>
     </w:p>
     <w:p>
       <w:pPr>
@@ -19528,11 +19410,11 @@
       <w:pPr>
         <w:pStyle w:val="Heading3"/>
       </w:pPr>
-      <w:bookmarkStart w:id="76" w:name="_Toc313538228"/>
+      <w:bookmarkStart w:id="77" w:name="_Toc313538228"/>
       <w:r>
         <w:t>Test: Edit Role</w:t>
       </w:r>
-      <w:bookmarkEnd w:id="76"/>
+      <w:bookmarkEnd w:id="77"/>
     </w:p>
     <w:p>
       <w:pPr>
@@ -19666,11 +19548,11 @@
       <w:pPr>
         <w:pStyle w:val="Heading3"/>
       </w:pPr>
-      <w:bookmarkStart w:id="77" w:name="_Toc313538229"/>
+      <w:bookmarkStart w:id="78" w:name="_Toc313538229"/>
       <w:r>
         <w:t>Test: Delete Role</w:t>
       </w:r>
-      <w:bookmarkEnd w:id="77"/>
+      <w:bookmarkEnd w:id="78"/>
     </w:p>
     <w:p>
       <w:pPr>
@@ -19796,11 +19678,11 @@
       <w:pPr>
         <w:pStyle w:val="Heading3"/>
       </w:pPr>
-      <w:bookmarkStart w:id="78" w:name="_Toc313538230"/>
+      <w:bookmarkStart w:id="79" w:name="_Toc313538230"/>
       <w:r>
         <w:t>Test: Role Approval</w:t>
       </w:r>
-      <w:bookmarkEnd w:id="78"/>
+      <w:bookmarkEnd w:id="79"/>
     </w:p>
     <w:p>
       <w:pPr>
@@ -19965,11 +19847,11 @@
       <w:pPr>
         <w:pStyle w:val="Heading2"/>
       </w:pPr>
-      <w:bookmarkStart w:id="79" w:name="_Toc313538231"/>
+      <w:bookmarkStart w:id="80" w:name="_Toc313538231"/>
       <w:r>
         <w:t>Manage Sales Order</w:t>
       </w:r>
-      <w:bookmarkEnd w:id="79"/>
+      <w:bookmarkEnd w:id="80"/>
     </w:p>
     <w:p>
       <w:pPr>
@@ -19993,12 +19875,12 @@
       <w:pPr>
         <w:pStyle w:val="Heading3"/>
       </w:pPr>
-      <w:bookmarkStart w:id="80" w:name="_Toc313538232"/>
+      <w:bookmarkStart w:id="81" w:name="_Toc313538232"/>
       <w:r>
         <w:lastRenderedPageBreak/>
         <w:t>Test: Create Sales Order</w:t>
       </w:r>
-      <w:bookmarkEnd w:id="80"/>
+      <w:bookmarkEnd w:id="81"/>
     </w:p>
     <w:p>
       <w:pPr>
@@ -20117,11 +19999,11 @@
       <w:pPr>
         <w:pStyle w:val="Heading3"/>
       </w:pPr>
-      <w:bookmarkStart w:id="81" w:name="_Toc313538233"/>
+      <w:bookmarkStart w:id="82" w:name="_Toc313538233"/>
       <w:r>
         <w:t>Test: Edit Sales Order</w:t>
       </w:r>
-      <w:bookmarkEnd w:id="81"/>
+      <w:bookmarkEnd w:id="82"/>
     </w:p>
     <w:p>
       <w:pPr>
@@ -20556,11 +20438,11 @@
       <w:pPr>
         <w:pStyle w:val="Heading3"/>
       </w:pPr>
-      <w:bookmarkStart w:id="82" w:name="_Toc313538234"/>
+      <w:bookmarkStart w:id="83" w:name="_Toc313538234"/>
       <w:r>
         <w:t>Test: Delete Sales Order</w:t>
       </w:r>
-      <w:bookmarkEnd w:id="82"/>
+      <w:bookmarkEnd w:id="83"/>
     </w:p>
     <w:p>
       <w:pPr>
@@ -20695,11 +20577,11 @@
       <w:pPr>
         <w:pStyle w:val="Heading2"/>
       </w:pPr>
-      <w:bookmarkStart w:id="83" w:name="_Toc313538235"/>
+      <w:bookmarkStart w:id="84" w:name="_Toc313538235"/>
       <w:r>
         <w:t>Manage Employee User Account</w:t>
       </w:r>
-      <w:bookmarkEnd w:id="83"/>
+      <w:bookmarkEnd w:id="84"/>
     </w:p>
     <w:p>
       <w:pPr>
@@ -20723,11 +20605,11 @@
       <w:pPr>
         <w:pStyle w:val="Heading3"/>
       </w:pPr>
-      <w:bookmarkStart w:id="84" w:name="_Toc313538236"/>
+      <w:bookmarkStart w:id="85" w:name="_Toc313538236"/>
       <w:r>
         <w:t>Test: Create Employee User Account</w:t>
       </w:r>
-      <w:bookmarkEnd w:id="84"/>
+      <w:bookmarkEnd w:id="85"/>
     </w:p>
     <w:p>
       <w:pPr>
@@ -20864,11 +20746,11 @@
       <w:pPr>
         <w:pStyle w:val="Heading3"/>
       </w:pPr>
-      <w:bookmarkStart w:id="85" w:name="_Toc313538237"/>
+      <w:bookmarkStart w:id="86" w:name="_Toc313538237"/>
       <w:r>
         <w:t>Test: Edit Employee User Account</w:t>
       </w:r>
-      <w:bookmarkEnd w:id="85"/>
+      <w:bookmarkEnd w:id="86"/>
     </w:p>
     <w:p>
       <w:pPr>
@@ -21005,11 +20887,11 @@
       <w:pPr>
         <w:pStyle w:val="Heading3"/>
       </w:pPr>
-      <w:bookmarkStart w:id="86" w:name="_Toc313538238"/>
+      <w:bookmarkStart w:id="87" w:name="_Toc313538238"/>
       <w:r>
         <w:t>Test: Delete Employee User Account</w:t>
       </w:r>
-      <w:bookmarkEnd w:id="86"/>
+      <w:bookmarkEnd w:id="87"/>
     </w:p>
     <w:p>
       <w:pPr>
@@ -21151,11 +21033,11 @@
       <w:pPr>
         <w:pStyle w:val="Heading2"/>
       </w:pPr>
-      <w:bookmarkStart w:id="87" w:name="_Toc313538239"/>
+      <w:bookmarkStart w:id="88" w:name="_Toc313538239"/>
       <w:r>
         <w:t>Manage Workflows</w:t>
       </w:r>
-      <w:bookmarkEnd w:id="87"/>
+      <w:bookmarkEnd w:id="88"/>
     </w:p>
     <w:p>
       <w:pPr>
@@ -21179,11 +21061,11 @@
       <w:pPr>
         <w:pStyle w:val="Heading3"/>
       </w:pPr>
-      <w:bookmarkStart w:id="88" w:name="_Toc313538240"/>
+      <w:bookmarkStart w:id="89" w:name="_Toc313538240"/>
       <w:r>
         <w:t>Test: Create Workflow</w:t>
       </w:r>
-      <w:bookmarkEnd w:id="88"/>
+      <w:bookmarkEnd w:id="89"/>
     </w:p>
     <w:p>
       <w:pPr>
@@ -21312,11 +21194,11 @@
       <w:pPr>
         <w:pStyle w:val="Heading3"/>
       </w:pPr>
-      <w:bookmarkStart w:id="89" w:name="_Toc313538241"/>
+      <w:bookmarkStart w:id="90" w:name="_Toc313538241"/>
       <w:r>
         <w:t>Test: Modify Workflow Properties</w:t>
       </w:r>
-      <w:bookmarkEnd w:id="89"/>
+      <w:bookmarkEnd w:id="90"/>
     </w:p>
     <w:p>
       <w:pPr>
@@ -21435,11 +21317,11 @@
       <w:pPr>
         <w:pStyle w:val="Heading3"/>
       </w:pPr>
-      <w:bookmarkStart w:id="90" w:name="_Toc313538242"/>
+      <w:bookmarkStart w:id="91" w:name="_Toc313538242"/>
       <w:r>
         <w:t>Test: Deactivate Workflow</w:t>
       </w:r>
-      <w:bookmarkEnd w:id="90"/>
+      <w:bookmarkEnd w:id="91"/>
     </w:p>
     <w:p>
       <w:pPr>
@@ -21559,11 +21441,11 @@
       <w:pPr>
         <w:pStyle w:val="Heading3"/>
       </w:pPr>
-      <w:bookmarkStart w:id="91" w:name="_Toc313538243"/>
+      <w:bookmarkStart w:id="92" w:name="_Toc313538243"/>
       <w:r>
         <w:t>Test: Activate Workflow</w:t>
       </w:r>
-      <w:bookmarkEnd w:id="91"/>
+      <w:bookmarkEnd w:id="92"/>
     </w:p>
     <w:p>
       <w:pPr>
@@ -21690,11 +21572,11 @@
       <w:pPr>
         <w:pStyle w:val="Heading2"/>
       </w:pPr>
-      <w:bookmarkStart w:id="92" w:name="_Toc313538244"/>
+      <w:bookmarkStart w:id="93" w:name="_Toc313538244"/>
       <w:r>
         <w:t>Manage Steps</w:t>
       </w:r>
-      <w:bookmarkEnd w:id="92"/>
+      <w:bookmarkEnd w:id="93"/>
     </w:p>
     <w:p>
       <w:pPr>
@@ -21718,12 +21600,12 @@
       <w:pPr>
         <w:pStyle w:val="Heading3"/>
       </w:pPr>
-      <w:bookmarkStart w:id="93" w:name="_Toc313538245"/>
-      <w:bookmarkStart w:id="94" w:name="_Ref313206455"/>
+      <w:bookmarkStart w:id="94" w:name="_Toc313538245"/>
+      <w:bookmarkStart w:id="95" w:name="_Ref313206455"/>
       <w:r>
         <w:t>Test: Create Step</w:t>
       </w:r>
-      <w:bookmarkEnd w:id="93"/>
+      <w:bookmarkEnd w:id="94"/>
     </w:p>
     <w:p>
       <w:pPr>
@@ -21833,7 +21715,7 @@
           <w:numId w:val="41"/>
         </w:numPr>
       </w:pPr>
-      <w:bookmarkStart w:id="95" w:name="_Toc313538246"/>
+      <w:bookmarkStart w:id="96" w:name="_Toc313538246"/>
       <w:r>
         <w:t>Quality Control 2 to Production Management Dept.</w:t>
       </w:r>
@@ -21856,7 +21738,7 @@
       <w:r>
         <w:t>Test: Modify Step Properties</w:t>
       </w:r>
-      <w:bookmarkEnd w:id="95"/>
+      <w:bookmarkEnd w:id="96"/>
     </w:p>
     <w:p>
       <w:pPr>
@@ -21976,11 +21858,11 @@
       <w:pPr>
         <w:pStyle w:val="Heading3"/>
       </w:pPr>
-      <w:bookmarkStart w:id="96" w:name="_Toc313538247"/>
+      <w:bookmarkStart w:id="97" w:name="_Toc313538247"/>
       <w:r>
         <w:t>Test: Deactivate Step</w:t>
       </w:r>
-      <w:bookmarkEnd w:id="96"/>
+      <w:bookmarkEnd w:id="97"/>
     </w:p>
     <w:p>
       <w:pPr>
@@ -22099,11 +21981,11 @@
       <w:pPr>
         <w:pStyle w:val="Heading3"/>
       </w:pPr>
-      <w:bookmarkStart w:id="97" w:name="_Toc313538248"/>
+      <w:bookmarkStart w:id="98" w:name="_Toc313538248"/>
       <w:r>
         <w:t>Test: Activate Step</w:t>
       </w:r>
-      <w:bookmarkEnd w:id="97"/>
+      <w:bookmarkEnd w:id="98"/>
     </w:p>
     <w:p>
       <w:pPr>
@@ -22222,15 +22104,15 @@
       <w:pPr>
         <w:pStyle w:val="Heading3"/>
       </w:pPr>
-      <w:bookmarkStart w:id="98" w:name="_Toc313538249"/>
+      <w:bookmarkStart w:id="99" w:name="_Toc313538249"/>
       <w:r>
         <w:t>Test: Print Step List</w:t>
       </w:r>
-      <w:bookmarkEnd w:id="94"/>
+      <w:bookmarkEnd w:id="95"/>
       <w:r>
         <w:t xml:space="preserve"> Report</w:t>
       </w:r>
-      <w:bookmarkEnd w:id="98"/>
+      <w:bookmarkEnd w:id="99"/>
     </w:p>
     <w:p>
       <w:pPr>
@@ -22308,12 +22190,12 @@
       <w:pPr>
         <w:pStyle w:val="Heading2"/>
       </w:pPr>
-      <w:bookmarkStart w:id="99" w:name="_Toc313538250"/>
+      <w:bookmarkStart w:id="100" w:name="_Toc313538250"/>
       <w:r>
         <w:lastRenderedPageBreak/>
         <w:t>Manage Workflow-Step Relationship</w:t>
       </w:r>
-      <w:bookmarkEnd w:id="99"/>
+      <w:bookmarkEnd w:id="100"/>
     </w:p>
     <w:p>
       <w:pPr>
@@ -22336,11 +22218,11 @@
       <w:pPr>
         <w:pStyle w:val="Heading3"/>
       </w:pPr>
-      <w:bookmarkStart w:id="100" w:name="_Toc313538251"/>
+      <w:bookmarkStart w:id="101" w:name="_Toc313538251"/>
       <w:r>
         <w:t>Test: Add Workflow-Steps Relationship</w:t>
       </w:r>
-      <w:bookmarkEnd w:id="100"/>
+      <w:bookmarkEnd w:id="101"/>
     </w:p>
     <w:p>
       <w:pPr>
@@ -22444,11 +22326,11 @@
       <w:pPr>
         <w:pStyle w:val="Heading3"/>
       </w:pPr>
-      <w:bookmarkStart w:id="101" w:name="_Toc313538252"/>
+      <w:bookmarkStart w:id="102" w:name="_Toc313538252"/>
       <w:r>
         <w:t>Test: Remove Workflow-Steps Relationship</w:t>
       </w:r>
-      <w:bookmarkEnd w:id="101"/>
+      <w:bookmarkEnd w:id="102"/>
     </w:p>
     <w:p>
       <w:pPr>
@@ -22569,11 +22451,11 @@
       <w:pPr>
         <w:pStyle w:val="Heading2"/>
       </w:pPr>
-      <w:bookmarkStart w:id="102" w:name="_Toc313538253"/>
+      <w:bookmarkStart w:id="103" w:name="_Toc313538253"/>
       <w:r>
         <w:t>Manage Cylinder Production Process</w:t>
       </w:r>
-      <w:bookmarkEnd w:id="102"/>
+      <w:bookmarkEnd w:id="103"/>
     </w:p>
     <w:p>
       <w:pPr>
@@ -22596,11 +22478,11 @@
       <w:pPr>
         <w:pStyle w:val="Heading3"/>
       </w:pPr>
-      <w:bookmarkStart w:id="103" w:name="_Toc313538254"/>
+      <w:bookmarkStart w:id="104" w:name="_Toc313538254"/>
       <w:r>
         <w:t>Test: Start Cylinder Production Process</w:t>
       </w:r>
-      <w:bookmarkEnd w:id="103"/>
+      <w:bookmarkEnd w:id="104"/>
     </w:p>
     <w:p>
       <w:pPr>
@@ -22700,11 +22582,11 @@
       <w:pPr>
         <w:pStyle w:val="Heading3"/>
       </w:pPr>
-      <w:bookmarkStart w:id="104" w:name="_Toc313538255"/>
+      <w:bookmarkStart w:id="105" w:name="_Toc313538255"/>
       <w:r>
         <w:t>Test: Stop Cylinder Production Process</w:t>
       </w:r>
-      <w:bookmarkEnd w:id="104"/>
+      <w:bookmarkEnd w:id="105"/>
     </w:p>
     <w:p>
       <w:pPr>
@@ -22829,11 +22711,11 @@
       <w:pPr>
         <w:pStyle w:val="Heading3"/>
       </w:pPr>
-      <w:bookmarkStart w:id="105" w:name="_Toc313538256"/>
+      <w:bookmarkStart w:id="106" w:name="_Toc313538256"/>
       <w:r>
         <w:t>Test: Send Cylinder to a Particular Step</w:t>
       </w:r>
-      <w:bookmarkEnd w:id="105"/>
+      <w:bookmarkEnd w:id="106"/>
     </w:p>
     <w:p>
       <w:pPr>
@@ -22982,11 +22864,11 @@
       <w:pPr>
         <w:pStyle w:val="Heading2"/>
       </w:pPr>
-      <w:bookmarkStart w:id="106" w:name="_Toc313538257"/>
+      <w:bookmarkStart w:id="107" w:name="_Toc313538257"/>
       <w:r>
         <w:t>Manage Cylinder Status</w:t>
       </w:r>
-      <w:bookmarkEnd w:id="106"/>
+      <w:bookmarkEnd w:id="107"/>
     </w:p>
     <w:p>
       <w:pPr>
@@ -23009,11 +22891,11 @@
       <w:pPr>
         <w:pStyle w:val="Heading3"/>
       </w:pPr>
-      <w:bookmarkStart w:id="107" w:name="_Toc313538258"/>
+      <w:bookmarkStart w:id="108" w:name="_Toc313538258"/>
       <w:r>
         <w:t>Test: Update Cylinder Status</w:t>
       </w:r>
-      <w:bookmarkEnd w:id="107"/>
+      <w:bookmarkEnd w:id="108"/>
     </w:p>
     <w:p>
       <w:pPr>
@@ -23152,11 +23034,11 @@
       <w:pPr>
         <w:pStyle w:val="Heading3"/>
       </w:pPr>
-      <w:bookmarkStart w:id="108" w:name="_Toc313538259"/>
+      <w:bookmarkStart w:id="109" w:name="_Toc313538259"/>
       <w:r>
         <w:t>Print Worker Marks Report</w:t>
       </w:r>
-      <w:bookmarkEnd w:id="108"/>
+      <w:bookmarkEnd w:id="109"/>
     </w:p>
     <w:p>
       <w:pPr>
@@ -23254,18 +23136,18 @@
       <w:pPr>
         <w:pStyle w:val="Heading2"/>
       </w:pPr>
-      <w:bookmarkStart w:id="109" w:name="_Ref313201188"/>
-      <w:bookmarkStart w:id="110" w:name="_Ref313206554"/>
-      <w:bookmarkStart w:id="111" w:name="_Toc313538260"/>
+      <w:bookmarkStart w:id="110" w:name="_Ref313201188"/>
+      <w:bookmarkStart w:id="111" w:name="_Ref313206554"/>
+      <w:bookmarkStart w:id="112" w:name="_Toc313538260"/>
       <w:r>
         <w:t>Print Cylinder Information</w:t>
       </w:r>
-      <w:bookmarkEnd w:id="109"/>
       <w:bookmarkEnd w:id="110"/>
+      <w:bookmarkEnd w:id="111"/>
       <w:r>
         <w:t xml:space="preserve"> Report</w:t>
       </w:r>
-      <w:bookmarkEnd w:id="111"/>
+      <w:bookmarkEnd w:id="112"/>
     </w:p>
     <w:p>
       <w:pPr>
@@ -23288,11 +23170,11 @@
       <w:pPr>
         <w:pStyle w:val="Heading3"/>
       </w:pPr>
-      <w:bookmarkStart w:id="112" w:name="_Toc313538261"/>
+      <w:bookmarkStart w:id="113" w:name="_Toc313538261"/>
       <w:r>
         <w:t>Print Cylinder Information Report</w:t>
       </w:r>
-      <w:bookmarkEnd w:id="112"/>
+      <w:bookmarkEnd w:id="113"/>
     </w:p>
     <w:p>
       <w:pPr>
@@ -23385,11 +23267,11 @@
       <w:pPr>
         <w:pStyle w:val="Heading2"/>
       </w:pPr>
-      <w:bookmarkStart w:id="113" w:name="_Toc313538262"/>
+      <w:bookmarkStart w:id="114" w:name="_Toc313538262"/>
       <w:r>
         <w:t>View Cylinder Progress Logs</w:t>
       </w:r>
-      <w:bookmarkEnd w:id="113"/>
+      <w:bookmarkEnd w:id="114"/>
     </w:p>
     <w:p>
       <w:pPr>
@@ -23412,11 +23294,11 @@
       <w:pPr>
         <w:pStyle w:val="Heading3"/>
       </w:pPr>
-      <w:bookmarkStart w:id="114" w:name="_Toc313538263"/>
+      <w:bookmarkStart w:id="115" w:name="_Toc313538263"/>
       <w:r>
         <w:t>View Cylinder Progress Logs</w:t>
       </w:r>
-      <w:bookmarkEnd w:id="114"/>
+      <w:bookmarkEnd w:id="115"/>
     </w:p>
     <w:p>
       <w:pPr>
@@ -23499,11 +23381,11 @@
       <w:pPr>
         <w:pStyle w:val="Heading2"/>
       </w:pPr>
-      <w:bookmarkStart w:id="115" w:name="_Toc313538264"/>
+      <w:bookmarkStart w:id="116" w:name="_Toc313538264"/>
       <w:r>
         <w:t>View Order Progress Logs</w:t>
       </w:r>
-      <w:bookmarkEnd w:id="115"/>
+      <w:bookmarkEnd w:id="116"/>
     </w:p>
     <w:p>
       <w:pPr>
@@ -23526,11 +23408,11 @@
       <w:pPr>
         <w:pStyle w:val="Heading3"/>
       </w:pPr>
-      <w:bookmarkStart w:id="116" w:name="_Toc313538265"/>
+      <w:bookmarkStart w:id="117" w:name="_Toc313538265"/>
       <w:r>
         <w:t>View Order Progress Logs</w:t>
       </w:r>
-      <w:bookmarkEnd w:id="116"/>
+      <w:bookmarkEnd w:id="117"/>
     </w:p>
     <w:p>
       <w:pPr>
@@ -23621,11 +23503,11 @@
       <w:pPr>
         <w:pStyle w:val="Heading2"/>
       </w:pPr>
-      <w:bookmarkStart w:id="117" w:name="_Toc313538266"/>
+      <w:bookmarkStart w:id="118" w:name="_Toc313538266"/>
       <w:r>
         <w:t>View Workflow Queues</w:t>
       </w:r>
-      <w:bookmarkEnd w:id="117"/>
+      <w:bookmarkEnd w:id="118"/>
     </w:p>
     <w:p>
       <w:pPr>
@@ -23648,11 +23530,11 @@
       <w:pPr>
         <w:pStyle w:val="Heading3"/>
       </w:pPr>
-      <w:bookmarkStart w:id="118" w:name="_Toc313538267"/>
+      <w:bookmarkStart w:id="119" w:name="_Toc313538267"/>
       <w:r>
         <w:t>View Workflow Queues</w:t>
       </w:r>
-      <w:bookmarkEnd w:id="118"/>
+      <w:bookmarkEnd w:id="119"/>
     </w:p>
     <w:p>
       <w:pPr>
@@ -23784,7 +23666,7 @@
                 <w:position w:val="-6"/>
               </w:rPr>
             </w:pPr>
-            <w:bookmarkStart w:id="119" w:name="_Toc313538268"/>
+            <w:bookmarkStart w:id="120" w:name="_Toc313538268"/>
             <w:r>
               <w:t>Approval Record</w:t>
             </w:r>
@@ -23792,7 +23674,7 @@
               <w:tab/>
               <w:t>GG/Forms/Approval</w:t>
             </w:r>
-            <w:bookmarkEnd w:id="119"/>
+            <w:bookmarkEnd w:id="120"/>
             <w:r>
               <w:rPr>
                 <w:sz w:val="20"/>
@@ -24062,8 +23944,6 @@
             <w:r>
               <w:t>6 Nov 2011</w:t>
             </w:r>
-            <w:bookmarkStart w:id="120" w:name="_GoBack"/>
-            <w:bookmarkEnd w:id="120"/>
           </w:p>
         </w:tc>
       </w:tr>
@@ -25481,7 +25361,10 @@
       </w:rPr>
     </w:pPr>
     <w:r>
-      <w:t>Project Plan</w:t>
+      <w:t>System Test</w:t>
+    </w:r>
+    <w:r>
+      <w:t xml:space="preserve"> Plan</w:t>
     </w:r>
     <w:r>
       <w:rPr>

--- a/trunk/Documentation/Management/Plans/System Test Plan/COMS - System Test Plan v1.0.docx
+++ b/trunk/Documentation/Management/Plans/System Test Plan/COMS - System Test Plan v1.0.docx
@@ -1,12 +1,12 @@
 
 <file path=word/document.xml><?xml version="1.0" encoding="utf-8"?>
-<w:document xmlns:wpc="http://schemas.microsoft.com/office/word/2010/wordprocessingCanvas" xmlns:mc="http://schemas.openxmlformats.org/markup-compatibility/2006" xmlns:o="urn:schemas-microsoft-com:office:office" xmlns:r="http://schemas.openxmlformats.org/officeDocument/2006/relationships" xmlns:m="http://schemas.openxmlformats.org/officeDocument/2006/math" xmlns:v="urn:schemas-microsoft-com:vml" xmlns:wp14="http://schemas.microsoft.com/office/word/2010/wordprocessingDrawing" xmlns:wp="http://schemas.openxmlformats.org/drawingml/2006/wordprocessingDrawing" xmlns:w10="urn:schemas-microsoft-com:office:word" xmlns:w="http://schemas.openxmlformats.org/wordprocessingml/2006/main" xmlns:w14="http://schemas.microsoft.com/office/word/2010/wordml" xmlns:wpg="http://schemas.microsoft.com/office/word/2010/wordprocessingGroup" xmlns:wpi="http://schemas.microsoft.com/office/word/2010/wordprocessingInk" xmlns:wne="http://schemas.microsoft.com/office/word/2006/wordml" xmlns:wps="http://schemas.microsoft.com/office/word/2010/wordprocessingShape" mc:Ignorable="w14 wp14">
+<w:document xmlns:ve="http://schemas.openxmlformats.org/markup-compatibility/2006" xmlns:o="urn:schemas-microsoft-com:office:office" xmlns:r="http://schemas.openxmlformats.org/officeDocument/2006/relationships" xmlns:m="http://schemas.openxmlformats.org/officeDocument/2006/math" xmlns:v="urn:schemas-microsoft-com:vml" xmlns:wp="http://schemas.openxmlformats.org/drawingml/2006/wordprocessingDrawing" xmlns:w10="urn:schemas-microsoft-com:office:word" xmlns:w="http://schemas.openxmlformats.org/wordprocessingml/2006/main" xmlns:wne="http://schemas.microsoft.com/office/word/2006/wordml">
   <w:body>
     <w:tbl>
       <w:tblPr>
         <w:tblpPr w:leftFromText="187" w:rightFromText="187" w:bottomFromText="720" w:horzAnchor="margin" w:tblpYSpec="center"/>
         <w:tblW w:w="5000" w:type="pct"/>
-        <w:tblLook w:val="00A0" w:firstRow="1" w:lastRow="0" w:firstColumn="1" w:lastColumn="0" w:noHBand="0" w:noVBand="0"/>
+        <w:tblLook w:val="00A0"/>
       </w:tblPr>
       <w:tblGrid>
         <w:gridCol w:w="9242"/>
@@ -25,8 +25,6 @@
                 <w:szCs w:val="144"/>
               </w:rPr>
             </w:pPr>
-            <w:bookmarkStart w:id="0" w:name="_GoBack"/>
-            <w:bookmarkEnd w:id="0"/>
             <w:r>
               <w:rPr>
                 <w:sz w:val="116"/>
@@ -119,7 +117,7 @@
           <w:lang w:eastAsia="ja-JP"/>
         </w:rPr>
         <w:pict>
-          <v:rect id="Rectangle 52" o:spid="_x0000_s1026" style="position:absolute;left:0;text-align:left;margin-left:0;margin-top:0;width:595.3pt;height:841.9pt;z-index:-1;visibility:visible;mso-position-horizontal:center;mso-position-horizontal-relative:page;mso-position-vertical:center;mso-position-vertical-relative:page;v-text-anchor:middle" stroked="f" strokeweight="2pt">
+          <v:rect id="Rectangle 52" o:spid="_x0000_s1026" style="position:absolute;left:0;text-align:left;margin-left:0;margin-top:0;width:595.3pt;height:841.9pt;z-index:-251657216;visibility:visible;mso-position-horizontal:center;mso-position-horizontal-relative:page;mso-position-vertical:center;mso-position-vertical-relative:page;v-text-anchor:middle" stroked="f" strokeweight="2pt">
             <v:fill r:id="rId8" o:title="" recolor="t" rotate="t" type="frame"/>
             <v:imagedata recolortarget="#3f3f3f"/>
             <w10:wrap anchorx="page" anchory="page"/>
@@ -132,7 +130,7 @@
           <w:lang w:eastAsia="ja-JP"/>
         </w:rPr>
         <w:pict>
-          <v:rect id="Rectangle 54" o:spid="_x0000_s1027" style="position:absolute;left:0;text-align:left;margin-left:0;margin-top:0;width:451.3pt;height:174.45pt;z-index:1;visibility:visible;mso-position-horizontal:center;mso-position-horizontal-relative:page;mso-position-vertical:top;mso-position-vertical-relative:page;v-text-anchor:middle" fillcolor="#4f81bd" stroked="f" strokeweight="2pt">
+          <v:rect id="Rectangle 54" o:spid="_x0000_s1027" style="position:absolute;left:0;text-align:left;margin-left:0;margin-top:0;width:451.3pt;height:174.45pt;z-index:251656192;visibility:visible;mso-position-horizontal:center;mso-position-horizontal-relative:page;mso-position-vertical:top;mso-position-vertical-relative:page;v-text-anchor:middle" fillcolor="#4f81bd" stroked="f" strokeweight="2pt">
             <w10:wrap anchorx="page" anchory="page"/>
           </v:rect>
         </w:pict>
@@ -143,7 +141,7 @@
           <w:lang w:eastAsia="ja-JP"/>
         </w:rPr>
         <w:pict>
-          <v:rect id="Rectangle 55" o:spid="_x0000_s1028" style="position:absolute;left:0;text-align:left;margin-left:0;margin-top:0;width:451.3pt;height:2.85pt;z-index:2;visibility:visible;mso-position-horizontal:center;mso-position-horizontal-relative:margin;mso-position-vertical:bottom;mso-position-vertical-relative:margin;v-text-anchor:middle" fillcolor="#4f81bd" stroked="f" strokeweight="2pt">
+          <v:rect id="Rectangle 55" o:spid="_x0000_s1028" style="position:absolute;left:0;text-align:left;margin-left:0;margin-top:0;width:451.3pt;height:2.85pt;z-index:251657216;visibility:visible;mso-position-horizontal:center;mso-position-horizontal-relative:margin;mso-position-vertical:bottom;mso-position-vertical-relative:margin;v-text-anchor:middle" fillcolor="#4f81bd" stroked="f" strokeweight="2pt">
             <w10:wrap anchorx="margin" anchory="margin"/>
           </v:rect>
         </w:pict>
@@ -161,6 +159,8 @@
           <w:rFonts w:cs="Times New Roman"/>
         </w:rPr>
       </w:pPr>
+      <w:bookmarkStart w:id="0" w:name="_GoBack"/>
+      <w:bookmarkEnd w:id="0"/>
       <w:r>
         <w:rPr>
           <w:noProof/>
@@ -171,7 +171,7 @@
             <v:stroke joinstyle="miter"/>
             <v:path gradientshapeok="t" o:connecttype="rect"/>
           </v:shapetype>
-          <v:shape id="Text Box 2" o:spid="_x0000_s1029" type="#_x0000_t202" style="position:absolute;left:0;text-align:left;margin-left:-1.45pt;margin-top:291.55pt;width:456.95pt;height:31.35pt;z-index:3;visibility:visible" stroked="f">
+          <v:shape id="Text Box 2" o:spid="_x0000_s1029" type="#_x0000_t202" style="position:absolute;left:0;text-align:left;margin-left:-1.45pt;margin-top:291.55pt;width:456.95pt;height:31.35pt;z-index:251658240;visibility:visible" stroked="f">
             <v:textbox>
               <w:txbxContent>
                 <w:p>
@@ -211,7 +211,7 @@
           <w:left w:w="80" w:type="dxa"/>
           <w:right w:w="80" w:type="dxa"/>
         </w:tblCellMar>
-        <w:tblLook w:val="0000" w:firstRow="0" w:lastRow="0" w:firstColumn="0" w:lastColumn="0" w:noHBand="0" w:noVBand="0"/>
+        <w:tblLook w:val="0000"/>
       </w:tblPr>
       <w:tblGrid>
         <w:gridCol w:w="3168"/>
@@ -900,7 +900,7 @@
           <w:left w:w="80" w:type="dxa"/>
           <w:right w:w="80" w:type="dxa"/>
         </w:tblCellMar>
-        <w:tblLook w:val="0000" w:firstRow="0" w:lastRow="0" w:firstColumn="0" w:lastColumn="0" w:noHBand="0" w:noVBand="0"/>
+        <w:tblLook w:val="0000"/>
       </w:tblPr>
       <w:tblGrid>
         <w:gridCol w:w="931"/>
@@ -1506,7 +1506,7 @@
           <w:left w:w="80" w:type="dxa"/>
           <w:right w:w="80" w:type="dxa"/>
         </w:tblCellMar>
-        <w:tblLook w:val="0000" w:firstRow="0" w:lastRow="0" w:firstColumn="0" w:lastColumn="0" w:noHBand="0" w:noVBand="0"/>
+        <w:tblLook w:val="0000"/>
       </w:tblPr>
       <w:tblGrid>
         <w:gridCol w:w="3140"/>
@@ -10591,7 +10591,7 @@
         <w:tblW w:w="0" w:type="auto"/>
         <w:tblInd w:w="-106" w:type="dxa"/>
         <w:tblLayout w:type="fixed"/>
-        <w:tblLook w:val="0000" w:firstRow="0" w:lastRow="0" w:firstColumn="0" w:lastColumn="0" w:noHBand="0" w:noVBand="0"/>
+        <w:tblLook w:val="0000"/>
       </w:tblPr>
       <w:tblGrid>
         <w:gridCol w:w="2268"/>
@@ -11480,7 +11480,7 @@
           <w:insideH w:val="single" w:sz="4" w:space="0" w:color="auto"/>
           <w:insideV w:val="single" w:sz="4" w:space="0" w:color="auto"/>
         </w:tblBorders>
-        <w:tblLook w:val="01E0" w:firstRow="1" w:lastRow="1" w:firstColumn="1" w:lastColumn="1" w:noHBand="0" w:noVBand="0"/>
+        <w:tblLook w:val="01E0"/>
       </w:tblPr>
       <w:tblGrid>
         <w:gridCol w:w="538"/>
@@ -11538,6 +11538,230 @@
         </w:tc>
       </w:tr>
       <w:tr>
+        <w:trPr>
+          <w:ins w:id="40" w:author="Tran Ba Tien" w:date="2012-01-11T22:25:00Z"/>
+        </w:trPr>
+        <w:tc>
+          <w:tcPr>
+            <w:tcW w:w="538" w:type="dxa"/>
+            <w:shd w:val="clear" w:color="auto" w:fill="auto"/>
+          </w:tcPr>
+          <w:p>
+            <w:pPr>
+              <w:ind w:left="0"/>
+              <w:rPr>
+                <w:ins w:id="41" w:author="Tran Ba Tien" w:date="2012-01-11T22:25:00Z"/>
+                <w:b/>
+                <w:bCs/>
+              </w:rPr>
+            </w:pPr>
+          </w:p>
+        </w:tc>
+        <w:tc>
+          <w:tcPr>
+            <w:tcW w:w="8704" w:type="dxa"/>
+            <w:gridSpan w:val="2"/>
+            <w:tcBorders>
+              <w:bottom w:val="single" w:sz="4" w:space="0" w:color="auto"/>
+            </w:tcBorders>
+            <w:shd w:val="clear" w:color="auto" w:fill="auto"/>
+          </w:tcPr>
+          <w:p>
+            <w:pPr>
+              <w:ind w:left="0"/>
+              <w:rPr>
+                <w:ins w:id="42" w:author="Tran Ba Tien" w:date="2012-01-11T22:25:00Z"/>
+                <w:b/>
+                <w:bCs/>
+              </w:rPr>
+            </w:pPr>
+            <w:ins w:id="43" w:author="Tran Ba Tien" w:date="2012-01-11T22:25:00Z">
+              <w:r>
+                <w:rPr>
+                  <w:b/>
+                  <w:bCs/>
+                </w:rPr>
+                <w:t xml:space="preserve">Order Code Explanation: </w:t>
+              </w:r>
+            </w:ins>
+            <w:ins w:id="44" w:author="Tran Ba Tien" w:date="2012-01-11T22:28:00Z">
+              <w:r>
+                <w:rPr>
+                  <w:b/>
+                  <w:bCs/>
+                </w:rPr>
+                <w:t>[sequence]</w:t>
+              </w:r>
+            </w:ins>
+            <w:ins w:id="45" w:author="Tran Ba Tien" w:date="2012-01-11T22:25:00Z">
+              <w:r>
+                <w:rPr>
+                  <w:b/>
+                  <w:bCs/>
+                </w:rPr>
+                <w:t>-</w:t>
+              </w:r>
+            </w:ins>
+            <w:ins w:id="46" w:author="Tran Ba Tien" w:date="2012-01-11T22:28:00Z">
+              <w:r>
+                <w:rPr>
+                  <w:b/>
+                  <w:bCs/>
+                </w:rPr>
+                <w:t>[month][year]</w:t>
+              </w:r>
+            </w:ins>
+            <w:ins w:id="47" w:author="Tran Ba Tien" w:date="2012-01-11T22:29:00Z">
+              <w:r>
+                <w:rPr>
+                  <w:b/>
+                  <w:bCs/>
+                </w:rPr>
+                <w:t xml:space="preserve"> (8 chars)</w:t>
+              </w:r>
+            </w:ins>
+          </w:p>
+          <w:p>
+            <w:pPr>
+              <w:ind w:left="0"/>
+              <w:rPr>
+                <w:ins w:id="48" w:author="Tran Ba Tien" w:date="2012-01-11T22:26:00Z"/>
+                <w:b/>
+                <w:bCs/>
+              </w:rPr>
+            </w:pPr>
+            <w:ins w:id="49" w:author="Tran Ba Tien" w:date="2012-01-11T22:26:00Z">
+              <w:r>
+                <w:rPr>
+                  <w:b/>
+                  <w:bCs/>
+                </w:rPr>
+                <w:t>-</w:t>
+              </w:r>
+            </w:ins>
+            <w:ins w:id="50" w:author="Tran Ba Tien" w:date="2012-01-11T22:29:00Z">
+              <w:r>
+                <w:rPr>
+                  <w:b/>
+                  <w:bCs/>
+                </w:rPr>
+                <w:t xml:space="preserve"> sequence</w:t>
+              </w:r>
+            </w:ins>
+            <w:ins w:id="51" w:author="Tran Ba Tien" w:date="2012-01-11T22:26:00Z">
+              <w:r>
+                <w:rPr>
+                  <w:b/>
+                  <w:bCs/>
+                </w:rPr>
+                <w:t>: 4-digit order sequence of the month, starts at 1.</w:t>
+              </w:r>
+            </w:ins>
+          </w:p>
+          <w:p>
+            <w:pPr>
+              <w:ind w:left="0"/>
+              <w:rPr>
+                <w:ins w:id="52" w:author="Tran Ba Tien" w:date="2012-01-11T22:27:00Z"/>
+                <w:b/>
+                <w:bCs/>
+              </w:rPr>
+            </w:pPr>
+            <w:ins w:id="53" w:author="Tran Ba Tien" w:date="2012-01-11T22:26:00Z">
+              <w:r>
+                <w:rPr>
+                  <w:b/>
+                  <w:bCs/>
+                </w:rPr>
+                <w:t>-</w:t>
+              </w:r>
+            </w:ins>
+            <w:ins w:id="54" w:author="Tran Ba Tien" w:date="2012-01-11T22:29:00Z">
+              <w:r>
+                <w:rPr>
+                  <w:b/>
+                  <w:bCs/>
+                </w:rPr>
+                <w:t xml:space="preserve"> month</w:t>
+              </w:r>
+            </w:ins>
+            <w:ins w:id="55" w:author="Tran Ba Tien" w:date="2012-01-11T22:26:00Z">
+              <w:r>
+                <w:rPr>
+                  <w:b/>
+                  <w:bCs/>
+                </w:rPr>
+                <w:t xml:space="preserve">: the </w:t>
+              </w:r>
+            </w:ins>
+            <w:ins w:id="56" w:author="Tran Ba Tien" w:date="2012-01-11T22:27:00Z">
+              <w:r>
+                <w:rPr>
+                  <w:b/>
+                  <w:bCs/>
+                </w:rPr>
+                <w:t xml:space="preserve">last digit of the </w:t>
+              </w:r>
+            </w:ins>
+            <w:ins w:id="57" w:author="Tran Ba Tien" w:date="2012-01-11T22:26:00Z">
+              <w:r>
+                <w:rPr>
+                  <w:b/>
+                  <w:bCs/>
+                </w:rPr>
+                <w:t xml:space="preserve">created month, 1(Jan), 2(Feb), </w:t>
+              </w:r>
+            </w:ins>
+            <w:ins w:id="58" w:author="Tran Ba Tien" w:date="2012-01-11T22:27:00Z">
+              <w:r>
+                <w:rPr>
+                  <w:b/>
+                  <w:bCs/>
+                </w:rPr>
+                <w:t>…, 0(Oct), A(Nov), B(Dec)</w:t>
+              </w:r>
+            </w:ins>
+          </w:p>
+          <w:p>
+            <w:pPr>
+              <w:ind w:left="0"/>
+              <w:rPr>
+                <w:ins w:id="59" w:author="Tran Ba Tien" w:date="2012-01-11T22:25:00Z"/>
+                <w:b/>
+                <w:bCs/>
+              </w:rPr>
+            </w:pPr>
+            <w:ins w:id="60" w:author="Tran Ba Tien" w:date="2012-01-11T22:27:00Z">
+              <w:r>
+                <w:rPr>
+                  <w:b/>
+                  <w:bCs/>
+                </w:rPr>
+                <w:t>-</w:t>
+              </w:r>
+            </w:ins>
+            <w:ins w:id="61" w:author="Tran Ba Tien" w:date="2012-01-11T22:29:00Z">
+              <w:r>
+                <w:rPr>
+                  <w:b/>
+                  <w:bCs/>
+                </w:rPr>
+                <w:t xml:space="preserve"> year</w:t>
+              </w:r>
+            </w:ins>
+            <w:ins w:id="62" w:author="Tran Ba Tien" w:date="2012-01-11T22:27:00Z">
+              <w:r>
+                <w:rPr>
+                  <w:b/>
+                  <w:bCs/>
+                </w:rPr>
+                <w:t>: the last 2-digit of the created year</w:t>
+              </w:r>
+            </w:ins>
+          </w:p>
+        </w:tc>
+      </w:tr>
+      <w:tr>
         <w:tc>
           <w:tcPr>
             <w:tcW w:w="538" w:type="dxa"/>
@@ -11856,9 +12080,16 @@
             <w:r>
               <w:t xml:space="preserve">Order Code: </w:t>
             </w:r>
-            <w:r>
-              <w:t>0001-115</w:t>
-            </w:r>
+            <w:del w:id="63" w:author="Tran Ba Tien" w:date="2012-01-11T12:00:00Z">
+              <w:r>
+                <w:delText>0001-115</w:delText>
+              </w:r>
+            </w:del>
+            <w:ins w:id="64" w:author="Tran Ba Tien" w:date="2012-01-11T12:00:00Z">
+              <w:r>
+                <w:t>0002-112</w:t>
+              </w:r>
+            </w:ins>
           </w:p>
           <w:p>
             <w:pPr>
@@ -12162,9 +12393,16 @@
             <w:r>
               <w:t xml:space="preserve">Order Code: </w:t>
             </w:r>
-            <w:r>
-              <w:t>0003-213</w:t>
-            </w:r>
+            <w:del w:id="65" w:author="Tran Ba Tien" w:date="2012-01-11T12:01:00Z">
+              <w:r>
+                <w:delText>0003-213</w:delText>
+              </w:r>
+            </w:del>
+            <w:ins w:id="66" w:author="Tran Ba Tien" w:date="2012-01-11T12:01:00Z">
+              <w:r>
+                <w:t>0003-112</w:t>
+              </w:r>
+            </w:ins>
           </w:p>
           <w:p>
             <w:pPr>
@@ -12468,9 +12706,16 @@
             <w:r>
               <w:t xml:space="preserve">Order Code: </w:t>
             </w:r>
-            <w:r>
-              <w:t>0034-129</w:t>
-            </w:r>
+            <w:del w:id="67" w:author="Tran Ba Tien" w:date="2012-01-11T12:01:00Z">
+              <w:r>
+                <w:delText>0034-129</w:delText>
+              </w:r>
+            </w:del>
+            <w:ins w:id="68" w:author="Tran Ba Tien" w:date="2012-01-11T12:01:00Z">
+              <w:r>
+                <w:t>0004-112</w:t>
+              </w:r>
+            </w:ins>
           </w:p>
           <w:p>
             <w:pPr>
@@ -12487,6 +12732,7 @@
               <w:ind w:left="0"/>
             </w:pPr>
             <w:r>
+              <w:lastRenderedPageBreak/>
               <w:t>Customer Rep</w:t>
             </w:r>
             <w:r>
@@ -12577,7 +12823,6 @@
               <w:ind w:left="0"/>
             </w:pPr>
             <w:r>
-              <w:lastRenderedPageBreak/>
               <w:t>Length-direction Repeats</w:t>
             </w:r>
             <w:r>
@@ -12642,6 +12887,7 @@
               <w:ind w:left="0"/>
             </w:pPr>
             <w:r>
+              <w:lastRenderedPageBreak/>
               <w:t>Customer Code</w:t>
             </w:r>
             <w:r>
@@ -12731,7 +12977,6 @@
               <w:ind w:left="0"/>
             </w:pPr>
             <w:r>
-              <w:lastRenderedPageBreak/>
               <w:t>Priority</w:t>
             </w:r>
             <w:r>
@@ -12766,7 +13011,7 @@
           <w:insideH w:val="single" w:sz="4" w:space="0" w:color="auto"/>
           <w:insideV w:val="single" w:sz="4" w:space="0" w:color="auto"/>
         </w:tblBorders>
-        <w:tblLook w:val="01E0" w:firstRow="1" w:lastRow="1" w:firstColumn="1" w:lastColumn="1" w:noHBand="0" w:noVBand="0"/>
+        <w:tblLook w:val="01E0"/>
       </w:tblPr>
       <w:tblGrid>
         <w:gridCol w:w="538"/>
@@ -12824,6 +13069,202 @@
         </w:tc>
       </w:tr>
       <w:tr>
+        <w:trPr>
+          <w:ins w:id="69" w:author="Tran Ba Tien" w:date="2012-01-11T22:27:00Z"/>
+        </w:trPr>
+        <w:tc>
+          <w:tcPr>
+            <w:tcW w:w="538" w:type="dxa"/>
+            <w:shd w:val="clear" w:color="auto" w:fill="auto"/>
+          </w:tcPr>
+          <w:p>
+            <w:pPr>
+              <w:ind w:left="0"/>
+              <w:rPr>
+                <w:ins w:id="70" w:author="Tran Ba Tien" w:date="2012-01-11T22:27:00Z"/>
+                <w:b/>
+                <w:bCs/>
+              </w:rPr>
+            </w:pPr>
+          </w:p>
+        </w:tc>
+        <w:tc>
+          <w:tcPr>
+            <w:tcW w:w="8704" w:type="dxa"/>
+            <w:gridSpan w:val="2"/>
+            <w:tcBorders>
+              <w:bottom w:val="single" w:sz="4" w:space="0" w:color="auto"/>
+            </w:tcBorders>
+            <w:shd w:val="clear" w:color="auto" w:fill="auto"/>
+          </w:tcPr>
+          <w:p>
+            <w:pPr>
+              <w:ind w:left="0"/>
+              <w:rPr>
+                <w:ins w:id="71" w:author="Tran Ba Tien" w:date="2012-01-11T22:31:00Z"/>
+                <w:b/>
+                <w:bCs/>
+              </w:rPr>
+            </w:pPr>
+            <w:ins w:id="72" w:author="Tran Ba Tien" w:date="2012-01-11T22:27:00Z">
+              <w:r>
+                <w:rPr>
+                  <w:b/>
+                  <w:bCs/>
+                </w:rPr>
+                <w:t xml:space="preserve">Cylinder Code Explanation: </w:t>
+              </w:r>
+            </w:ins>
+            <w:ins w:id="73" w:author="Tran Ba Tien" w:date="2012-01-11T22:28:00Z">
+              <w:r>
+                <w:rPr>
+                  <w:b/>
+                  <w:bCs/>
+                </w:rPr>
+                <w:t>[orderCode]</w:t>
+              </w:r>
+            </w:ins>
+            <w:ins w:id="74" w:author="Tran Ba Tien" w:date="2012-01-11T22:30:00Z">
+              <w:r>
+                <w:rPr>
+                  <w:b/>
+                  <w:bCs/>
+                </w:rPr>
+                <w:t>[cylNo]</w:t>
+              </w:r>
+            </w:ins>
+            <w:ins w:id="75" w:author="Tran Ba Tien" w:date="2012-01-11T22:32:00Z">
+              <w:r>
+                <w:rPr>
+                  <w:b/>
+                  <w:bCs/>
+                </w:rPr>
+                <w:t>+</w:t>
+              </w:r>
+            </w:ins>
+            <w:ins w:id="76" w:author="Tran Ba Tien" w:date="2012-01-11T22:30:00Z">
+              <w:r>
+                <w:rPr>
+                  <w:b/>
+                  <w:bCs/>
+                </w:rPr>
+                <w:t>[</w:t>
+              </w:r>
+            </w:ins>
+            <w:ins w:id="77" w:author="Tran Ba Tien" w:date="2012-01-11T22:31:00Z">
+              <w:r>
+                <w:rPr>
+                  <w:b/>
+                  <w:bCs/>
+                </w:rPr>
+                <w:t>colorNo][cylType]</w:t>
+              </w:r>
+            </w:ins>
+            <w:ins w:id="78" w:author="Tran Ba Tien" w:date="2012-01-11T22:29:00Z">
+              <w:r>
+                <w:rPr>
+                  <w:b/>
+                  <w:bCs/>
+                </w:rPr>
+                <w:t xml:space="preserve"> (14 chars)</w:t>
+              </w:r>
+            </w:ins>
+          </w:p>
+          <w:p>
+            <w:pPr>
+              <w:ind w:left="0"/>
+              <w:rPr>
+                <w:ins w:id="79" w:author="Tran Ba Tien" w:date="2012-01-11T22:31:00Z"/>
+                <w:b/>
+                <w:bCs/>
+              </w:rPr>
+            </w:pPr>
+            <w:ins w:id="80" w:author="Tran Ba Tien" w:date="2012-01-11T22:31:00Z">
+              <w:r>
+                <w:rPr>
+                  <w:b/>
+                  <w:bCs/>
+                </w:rPr>
+                <w:t>-</w:t>
+              </w:r>
+              <w:r>
+                <w:rPr>
+                  <w:b/>
+                  <w:bCs/>
+                </w:rPr>
+                <w:t xml:space="preserve"> orderCode: the order code this cylinder belongs to</w:t>
+              </w:r>
+            </w:ins>
+          </w:p>
+          <w:p>
+            <w:pPr>
+              <w:ind w:left="0"/>
+              <w:rPr>
+                <w:ins w:id="81" w:author="Tran Ba Tien" w:date="2012-01-11T22:31:00Z"/>
+                <w:b/>
+                <w:bCs/>
+              </w:rPr>
+            </w:pPr>
+            <w:ins w:id="82" w:author="Tran Ba Tien" w:date="2012-01-11T22:31:00Z">
+              <w:r>
+                <w:rPr>
+                  <w:b/>
+                  <w:bCs/>
+                </w:rPr>
+                <w:t>- cylNo: 2-digit cylinder number</w:t>
+              </w:r>
+            </w:ins>
+          </w:p>
+          <w:p>
+            <w:pPr>
+              <w:ind w:left="0"/>
+              <w:rPr>
+                <w:ins w:id="83" w:author="Tran Ba Tien" w:date="2012-01-11T22:32:00Z"/>
+                <w:b/>
+                <w:bCs/>
+              </w:rPr>
+            </w:pPr>
+            <w:ins w:id="84" w:author="Tran Ba Tien" w:date="2012-01-11T22:31:00Z">
+              <w:r>
+                <w:rPr>
+                  <w:b/>
+                  <w:bCs/>
+                </w:rPr>
+                <w:t xml:space="preserve">-colorNo: </w:t>
+              </w:r>
+            </w:ins>
+            <w:ins w:id="85" w:author="Tran Ba Tien" w:date="2012-01-11T22:32:00Z">
+              <w:r>
+                <w:rPr>
+                  <w:b/>
+                  <w:bCs/>
+                </w:rPr>
+                <w:t>2-digit color number</w:t>
+              </w:r>
+            </w:ins>
+          </w:p>
+          <w:p>
+            <w:pPr>
+              <w:ind w:left="0"/>
+              <w:rPr>
+                <w:ins w:id="86" w:author="Tran Ba Tien" w:date="2012-01-11T22:27:00Z"/>
+                <w:b/>
+                <w:bCs/>
+              </w:rPr>
+            </w:pPr>
+            <w:ins w:id="87" w:author="Tran Ba Tien" w:date="2012-01-11T22:32:00Z">
+              <w:r>
+                <w:rPr>
+                  <w:b/>
+                  <w:bCs/>
+                </w:rPr>
+                <w:t>-cylType: 1-digit cylinder type (0-used, 1-new, 2-backup)</w:t>
+              </w:r>
+            </w:ins>
+          </w:p>
+        </w:tc>
+      </w:tr>
+      <w:tr>
         <w:tc>
           <w:tcPr>
             <w:tcW w:w="538" w:type="dxa"/>
@@ -12852,8 +13293,34 @@
               <w:ind w:left="0"/>
             </w:pPr>
             <w:r>
-              <w:t>Cylinder ID: 09382-1928</w:t>
-            </w:r>
+              <w:t xml:space="preserve">Cylinder </w:t>
+            </w:r>
+            <w:del w:id="88" w:author="Tran Ba Tien" w:date="2012-01-11T22:22:00Z">
+              <w:r>
+                <w:delText>ID</w:delText>
+              </w:r>
+            </w:del>
+            <w:ins w:id="89" w:author="Tran Ba Tien" w:date="2012-01-11T22:22:00Z">
+              <w:r>
+                <w:t>Code</w:t>
+              </w:r>
+            </w:ins>
+            <w:r>
+              <w:t xml:space="preserve">: </w:t>
+            </w:r>
+            <w:del w:id="90" w:author="Tran Ba Tien" w:date="2012-01-11T22:33:00Z">
+              <w:r>
+                <w:delText>09382-1928</w:delText>
+              </w:r>
+            </w:del>
+            <w:ins w:id="91" w:author="Tran Ba Tien" w:date="2012-01-11T22:33:00Z">
+              <w:r>
+                <w:t>0001-112</w:t>
+              </w:r>
+              <w:r>
+                <w:t>01+011</w:t>
+              </w:r>
+            </w:ins>
           </w:p>
           <w:p>
             <w:pPr>
@@ -12993,28 +13460,62 @@
               <w:ind w:left="0"/>
             </w:pPr>
             <w:r>
-              <w:t>Color Count</w:t>
-            </w:r>
+              <w:t xml:space="preserve">Color </w:t>
+            </w:r>
+            <w:del w:id="92" w:author="Tran Ba Tien" w:date="2012-01-11T22:22:00Z">
+              <w:r>
+                <w:delText>Count</w:delText>
+              </w:r>
+            </w:del>
+            <w:ins w:id="93" w:author="Tran Ba Tien" w:date="2012-01-11T22:22:00Z">
+              <w:r>
+                <w:t>No</w:t>
+              </w:r>
+            </w:ins>
             <w:r>
               <w:t xml:space="preserve">: </w:t>
             </w:r>
-            <w:r>
-              <w:t>5</w:t>
-            </w:r>
-          </w:p>
-          <w:p>
-            <w:pPr>
-              <w:ind w:left="0"/>
-            </w:pPr>
-            <w:r>
-              <w:t>Cylinder Count</w:t>
-            </w:r>
+            <w:ins w:id="94" w:author="Tran Ba Tien" w:date="2012-01-11T22:23:00Z">
+              <w:r>
+                <w:t>1</w:t>
+              </w:r>
+            </w:ins>
+            <w:del w:id="95" w:author="Tran Ba Tien" w:date="2012-01-11T22:23:00Z">
+              <w:r>
+                <w:delText>5</w:delText>
+              </w:r>
+            </w:del>
+          </w:p>
+          <w:p>
+            <w:pPr>
+              <w:ind w:left="0"/>
+            </w:pPr>
+            <w:r>
+              <w:t xml:space="preserve">Cylinder </w:t>
+            </w:r>
+            <w:ins w:id="96" w:author="Tran Ba Tien" w:date="2012-01-11T22:22:00Z">
+              <w:r>
+                <w:t>No</w:t>
+              </w:r>
+            </w:ins>
+            <w:del w:id="97" w:author="Tran Ba Tien" w:date="2012-01-11T22:22:00Z">
+              <w:r>
+                <w:delText>Count</w:delText>
+              </w:r>
+            </w:del>
             <w:r>
               <w:t xml:space="preserve">: </w:t>
             </w:r>
-            <w:r>
-              <w:t>4</w:t>
-            </w:r>
+            <w:ins w:id="98" w:author="Tran Ba Tien" w:date="2012-01-11T22:24:00Z">
+              <w:r>
+                <w:t>1</w:t>
+              </w:r>
+            </w:ins>
+            <w:del w:id="99" w:author="Tran Ba Tien" w:date="2012-01-11T22:23:00Z">
+              <w:r>
+                <w:delText>4</w:delText>
+              </w:r>
+            </w:del>
           </w:p>
         </w:tc>
       </w:tr>
@@ -13047,8 +13548,34 @@
               <w:ind w:left="0"/>
             </w:pPr>
             <w:r>
-              <w:t>Cylinder ID: 04382-6523</w:t>
-            </w:r>
+              <w:t xml:space="preserve">Cylinder </w:t>
+            </w:r>
+            <w:ins w:id="100" w:author="Tran Ba Tien" w:date="2012-01-11T22:22:00Z">
+              <w:r>
+                <w:t>Code</w:t>
+              </w:r>
+            </w:ins>
+            <w:del w:id="101" w:author="Tran Ba Tien" w:date="2012-01-11T22:22:00Z">
+              <w:r>
+                <w:delText>ID</w:delText>
+              </w:r>
+            </w:del>
+            <w:r>
+              <w:t xml:space="preserve">: </w:t>
+            </w:r>
+            <w:del w:id="102" w:author="Tran Ba Tien" w:date="2012-01-11T22:33:00Z">
+              <w:r>
+                <w:delText>04382-6523</w:delText>
+              </w:r>
+            </w:del>
+            <w:ins w:id="103" w:author="Tran Ba Tien" w:date="2012-01-11T22:33:00Z">
+              <w:r>
+                <w:t>0001-112</w:t>
+              </w:r>
+              <w:r>
+                <w:t>02+021</w:t>
+              </w:r>
+            </w:ins>
           </w:p>
           <w:p>
             <w:pPr>
@@ -13188,22 +13715,49 @@
               <w:ind w:left="0"/>
             </w:pPr>
             <w:r>
-              <w:t>Color Count</w:t>
-            </w:r>
+              <w:t xml:space="preserve">Color </w:t>
+            </w:r>
+            <w:ins w:id="104" w:author="Tran Ba Tien" w:date="2012-01-11T22:22:00Z">
+              <w:r>
+                <w:t>No</w:t>
+              </w:r>
+            </w:ins>
+            <w:del w:id="105" w:author="Tran Ba Tien" w:date="2012-01-11T22:22:00Z">
+              <w:r>
+                <w:delText>Count</w:delText>
+              </w:r>
+            </w:del>
             <w:r>
               <w:t xml:space="preserve">: </w:t>
             </w:r>
-            <w:r>
-              <w:t>1</w:t>
-            </w:r>
-          </w:p>
-          <w:p>
-            <w:pPr>
-              <w:ind w:left="0"/>
-            </w:pPr>
-            <w:r>
-              <w:t>Cylinder Count</w:t>
-            </w:r>
+            <w:ins w:id="106" w:author="Tran Ba Tien" w:date="2012-01-11T22:24:00Z">
+              <w:r>
+                <w:t>2</w:t>
+              </w:r>
+            </w:ins>
+            <w:del w:id="107" w:author="Tran Ba Tien" w:date="2012-01-11T22:24:00Z">
+              <w:r>
+                <w:delText>1</w:delText>
+              </w:r>
+            </w:del>
+          </w:p>
+          <w:p>
+            <w:pPr>
+              <w:ind w:left="0"/>
+            </w:pPr>
+            <w:r>
+              <w:t xml:space="preserve">Cylinder </w:t>
+            </w:r>
+            <w:ins w:id="108" w:author="Tran Ba Tien" w:date="2012-01-11T22:22:00Z">
+              <w:r>
+                <w:t>No</w:t>
+              </w:r>
+            </w:ins>
+            <w:del w:id="109" w:author="Tran Ba Tien" w:date="2012-01-11T22:22:00Z">
+              <w:r>
+                <w:delText>Count</w:delText>
+              </w:r>
+            </w:del>
             <w:r>
               <w:t xml:space="preserve">: </w:t>
             </w:r>
@@ -13242,8 +13796,34 @@
               <w:ind w:left="0"/>
             </w:pPr>
             <w:r>
-              <w:t>Cylinder ID: 08736-6223</w:t>
-            </w:r>
+              <w:t xml:space="preserve">Cylinder </w:t>
+            </w:r>
+            <w:ins w:id="110" w:author="Tran Ba Tien" w:date="2012-01-11T22:22:00Z">
+              <w:r>
+                <w:t>Code</w:t>
+              </w:r>
+            </w:ins>
+            <w:del w:id="111" w:author="Tran Ba Tien" w:date="2012-01-11T22:22:00Z">
+              <w:r>
+                <w:delText>ID</w:delText>
+              </w:r>
+            </w:del>
+            <w:r>
+              <w:t xml:space="preserve">: </w:t>
+            </w:r>
+            <w:del w:id="112" w:author="Tran Ba Tien" w:date="2012-01-11T22:33:00Z">
+              <w:r>
+                <w:delText>08736-6223</w:delText>
+              </w:r>
+            </w:del>
+            <w:ins w:id="113" w:author="Tran Ba Tien" w:date="2012-01-11T22:33:00Z">
+              <w:r>
+                <w:t>0001-112</w:t>
+              </w:r>
+              <w:r>
+                <w:t>03+031</w:t>
+              </w:r>
+            </w:ins>
           </w:p>
           <w:p>
             <w:pPr>
@@ -13380,28 +13960,62 @@
               <w:ind w:left="0"/>
             </w:pPr>
             <w:r>
-              <w:t>Color Count</w:t>
-            </w:r>
+              <w:t xml:space="preserve">Color </w:t>
+            </w:r>
+            <w:ins w:id="114" w:author="Tran Ba Tien" w:date="2012-01-11T22:22:00Z">
+              <w:r>
+                <w:t>No</w:t>
+              </w:r>
+            </w:ins>
+            <w:del w:id="115" w:author="Tran Ba Tien" w:date="2012-01-11T22:22:00Z">
+              <w:r>
+                <w:delText>Count</w:delText>
+              </w:r>
+            </w:del>
             <w:r>
               <w:t xml:space="preserve">: </w:t>
             </w:r>
-            <w:r>
-              <w:t>5</w:t>
-            </w:r>
-          </w:p>
-          <w:p>
-            <w:pPr>
-              <w:ind w:left="0"/>
-            </w:pPr>
-            <w:r>
-              <w:t>Cylinder Count</w:t>
-            </w:r>
+            <w:ins w:id="116" w:author="Tran Ba Tien" w:date="2012-01-11T22:24:00Z">
+              <w:r>
+                <w:t>3</w:t>
+              </w:r>
+            </w:ins>
+            <w:del w:id="117" w:author="Tran Ba Tien" w:date="2012-01-11T22:24:00Z">
+              <w:r>
+                <w:delText>5</w:delText>
+              </w:r>
+            </w:del>
+          </w:p>
+          <w:p>
+            <w:pPr>
+              <w:ind w:left="0"/>
+            </w:pPr>
+            <w:r>
+              <w:t xml:space="preserve">Cylinder </w:t>
+            </w:r>
+            <w:ins w:id="118" w:author="Tran Ba Tien" w:date="2012-01-11T22:23:00Z">
+              <w:r>
+                <w:t>No</w:t>
+              </w:r>
+            </w:ins>
+            <w:del w:id="119" w:author="Tran Ba Tien" w:date="2012-01-11T22:23:00Z">
+              <w:r>
+                <w:delText>Count</w:delText>
+              </w:r>
+            </w:del>
             <w:r>
               <w:t xml:space="preserve">: </w:t>
             </w:r>
-            <w:r>
-              <w:t>8</w:t>
-            </w:r>
+            <w:ins w:id="120" w:author="Tran Ba Tien" w:date="2012-01-11T22:24:00Z">
+              <w:r>
+                <w:t>3</w:t>
+              </w:r>
+            </w:ins>
+            <w:del w:id="121" w:author="Tran Ba Tien" w:date="2012-01-11T22:24:00Z">
+              <w:r>
+                <w:delText>8</w:delText>
+              </w:r>
+            </w:del>
           </w:p>
         </w:tc>
       </w:tr>
@@ -13434,8 +14048,34 @@
               <w:ind w:left="0"/>
             </w:pPr>
             <w:r>
-              <w:t>Cylinder ID: 45321-5425</w:t>
-            </w:r>
+              <w:t xml:space="preserve">Cylinder </w:t>
+            </w:r>
+            <w:ins w:id="122" w:author="Tran Ba Tien" w:date="2012-01-11T22:22:00Z">
+              <w:r>
+                <w:t>Code</w:t>
+              </w:r>
+            </w:ins>
+            <w:del w:id="123" w:author="Tran Ba Tien" w:date="2012-01-11T22:22:00Z">
+              <w:r>
+                <w:delText>ID</w:delText>
+              </w:r>
+            </w:del>
+            <w:r>
+              <w:t xml:space="preserve">: </w:t>
+            </w:r>
+            <w:del w:id="124" w:author="Tran Ba Tien" w:date="2012-01-11T22:33:00Z">
+              <w:r>
+                <w:delText>45321-5425</w:delText>
+              </w:r>
+            </w:del>
+            <w:ins w:id="125" w:author="Tran Ba Tien" w:date="2012-01-11T22:33:00Z">
+              <w:r>
+                <w:t>0001-112</w:t>
+              </w:r>
+              <w:r>
+                <w:t>04+041</w:t>
+              </w:r>
+            </w:ins>
           </w:p>
           <w:p>
             <w:pPr>
@@ -13494,6 +14134,7 @@
               <w:ind w:left="0"/>
             </w:pPr>
             <w:r>
+              <w:lastRenderedPageBreak/>
               <w:t>Eyemark Width</w:t>
             </w:r>
             <w:r>
@@ -13527,6 +14168,7 @@
               <w:ind w:left="0"/>
             </w:pPr>
             <w:r>
+              <w:lastRenderedPageBreak/>
               <w:t>Eyemark Color: S</w:t>
             </w:r>
           </w:p>
@@ -13569,28 +14211,63 @@
               <w:ind w:left="0"/>
             </w:pPr>
             <w:r>
-              <w:t>Color Count</w:t>
-            </w:r>
+              <w:t xml:space="preserve">Color </w:t>
+            </w:r>
+            <w:ins w:id="126" w:author="Tran Ba Tien" w:date="2012-01-11T22:23:00Z">
+              <w:r>
+                <w:t>No</w:t>
+              </w:r>
+            </w:ins>
+            <w:del w:id="127" w:author="Tran Ba Tien" w:date="2012-01-11T22:23:00Z">
+              <w:r>
+                <w:delText>Count</w:delText>
+              </w:r>
+            </w:del>
             <w:r>
               <w:t xml:space="preserve">: </w:t>
             </w:r>
-            <w:r>
-              <w:t>3</w:t>
-            </w:r>
-          </w:p>
-          <w:p>
-            <w:pPr>
-              <w:ind w:left="0"/>
-            </w:pPr>
-            <w:r>
-              <w:t>Cylinder Count</w:t>
-            </w:r>
+            <w:ins w:id="128" w:author="Tran Ba Tien" w:date="2012-01-11T22:24:00Z">
+              <w:r>
+                <w:t>4</w:t>
+              </w:r>
+            </w:ins>
+            <w:del w:id="129" w:author="Tran Ba Tien" w:date="2012-01-11T22:24:00Z">
+              <w:r>
+                <w:delText>3</w:delText>
+              </w:r>
+            </w:del>
+          </w:p>
+          <w:p>
+            <w:pPr>
+              <w:ind w:left="0"/>
+            </w:pPr>
+            <w:r>
+              <w:lastRenderedPageBreak/>
+              <w:t xml:space="preserve">Cylinder </w:t>
+            </w:r>
+            <w:ins w:id="130" w:author="Tran Ba Tien" w:date="2012-01-11T22:23:00Z">
+              <w:r>
+                <w:t>No</w:t>
+              </w:r>
+            </w:ins>
+            <w:del w:id="131" w:author="Tran Ba Tien" w:date="2012-01-11T22:23:00Z">
+              <w:r>
+                <w:delText>Count</w:delText>
+              </w:r>
+            </w:del>
             <w:r>
               <w:t xml:space="preserve">: </w:t>
             </w:r>
-            <w:r>
-              <w:t>5</w:t>
-            </w:r>
+            <w:ins w:id="132" w:author="Tran Ba Tien" w:date="2012-01-11T22:24:00Z">
+              <w:r>
+                <w:t>4</w:t>
+              </w:r>
+            </w:ins>
+            <w:del w:id="133" w:author="Tran Ba Tien" w:date="2012-01-11T22:24:00Z">
+              <w:r>
+                <w:delText>5</w:delText>
+              </w:r>
+            </w:del>
           </w:p>
         </w:tc>
       </w:tr>
@@ -13605,6 +14282,7 @@
               <w:ind w:left="0"/>
             </w:pPr>
             <w:r>
+              <w:lastRenderedPageBreak/>
               <w:t>5</w:t>
             </w:r>
           </w:p>
@@ -13623,8 +14301,34 @@
               <w:ind w:left="0"/>
             </w:pPr>
             <w:r>
-              <w:t>Cylinder ID: 34256-1863</w:t>
-            </w:r>
+              <w:t xml:space="preserve">Cylinder </w:t>
+            </w:r>
+            <w:ins w:id="134" w:author="Tran Ba Tien" w:date="2012-01-11T22:22:00Z">
+              <w:r>
+                <w:t>Code</w:t>
+              </w:r>
+            </w:ins>
+            <w:del w:id="135" w:author="Tran Ba Tien" w:date="2012-01-11T22:22:00Z">
+              <w:r>
+                <w:delText>ID</w:delText>
+              </w:r>
+            </w:del>
+            <w:r>
+              <w:t xml:space="preserve">: </w:t>
+            </w:r>
+            <w:del w:id="136" w:author="Tran Ba Tien" w:date="2012-01-11T22:33:00Z">
+              <w:r>
+                <w:delText>34256-1863</w:delText>
+              </w:r>
+            </w:del>
+            <w:ins w:id="137" w:author="Tran Ba Tien" w:date="2012-01-11T22:33:00Z">
+              <w:r>
+                <w:t>0001-112</w:t>
+              </w:r>
+              <w:r>
+                <w:t>05+051</w:t>
+              </w:r>
+            </w:ins>
           </w:p>
           <w:p>
             <w:pPr>
@@ -13764,28 +14468,62 @@
               <w:ind w:left="0"/>
             </w:pPr>
             <w:r>
-              <w:t>Color Count</w:t>
-            </w:r>
+              <w:t xml:space="preserve">Color </w:t>
+            </w:r>
+            <w:ins w:id="138" w:author="Tran Ba Tien" w:date="2012-01-11T22:23:00Z">
+              <w:r>
+                <w:t>No</w:t>
+              </w:r>
+            </w:ins>
+            <w:del w:id="139" w:author="Tran Ba Tien" w:date="2012-01-11T22:23:00Z">
+              <w:r>
+                <w:delText>Count</w:delText>
+              </w:r>
+            </w:del>
             <w:r>
               <w:t xml:space="preserve">: </w:t>
             </w:r>
-            <w:r>
-              <w:t>2</w:t>
-            </w:r>
-          </w:p>
-          <w:p>
-            <w:pPr>
-              <w:ind w:left="0"/>
-            </w:pPr>
-            <w:r>
-              <w:t>Cylinder Count</w:t>
-            </w:r>
+            <w:ins w:id="140" w:author="Tran Ba Tien" w:date="2012-01-11T22:24:00Z">
+              <w:r>
+                <w:t>5</w:t>
+              </w:r>
+            </w:ins>
+            <w:del w:id="141" w:author="Tran Ba Tien" w:date="2012-01-11T22:24:00Z">
+              <w:r>
+                <w:delText>2</w:delText>
+              </w:r>
+            </w:del>
+          </w:p>
+          <w:p>
+            <w:pPr>
+              <w:ind w:left="0"/>
+            </w:pPr>
+            <w:r>
+              <w:t xml:space="preserve">Cylinder </w:t>
+            </w:r>
+            <w:ins w:id="142" w:author="Tran Ba Tien" w:date="2012-01-11T22:23:00Z">
+              <w:r>
+                <w:t>No</w:t>
+              </w:r>
+            </w:ins>
+            <w:del w:id="143" w:author="Tran Ba Tien" w:date="2012-01-11T22:23:00Z">
+              <w:r>
+                <w:delText>Count</w:delText>
+              </w:r>
+            </w:del>
             <w:r>
               <w:t xml:space="preserve">: </w:t>
             </w:r>
-            <w:r>
-              <w:t>2</w:t>
-            </w:r>
+            <w:ins w:id="144" w:author="Tran Ba Tien" w:date="2012-01-11T22:24:00Z">
+              <w:r>
+                <w:t>5</w:t>
+              </w:r>
+            </w:ins>
+            <w:del w:id="145" w:author="Tran Ba Tien" w:date="2012-01-11T22:24:00Z">
+              <w:r>
+                <w:delText>2</w:delText>
+              </w:r>
+            </w:del>
           </w:p>
         </w:tc>
       </w:tr>
@@ -13818,8 +14556,44 @@
               <w:ind w:left="0"/>
             </w:pPr>
             <w:r>
-              <w:t>Cylinder ID: 78442-3561</w:t>
-            </w:r>
+              <w:t xml:space="preserve">Cylinder </w:t>
+            </w:r>
+            <w:ins w:id="146" w:author="Tran Ba Tien" w:date="2012-01-11T22:22:00Z">
+              <w:r>
+                <w:t>Code</w:t>
+              </w:r>
+            </w:ins>
+            <w:del w:id="147" w:author="Tran Ba Tien" w:date="2012-01-11T22:22:00Z">
+              <w:r>
+                <w:delText>ID</w:delText>
+              </w:r>
+            </w:del>
+            <w:r>
+              <w:t xml:space="preserve">: </w:t>
+            </w:r>
+            <w:del w:id="148" w:author="Tran Ba Tien" w:date="2012-01-11T22:33:00Z">
+              <w:r>
+                <w:delText>78442-3561</w:delText>
+              </w:r>
+            </w:del>
+            <w:ins w:id="149" w:author="Tran Ba Tien" w:date="2012-01-11T22:33:00Z">
+              <w:r>
+                <w:t>0001-112</w:t>
+              </w:r>
+              <w:r>
+                <w:t>0</w:t>
+              </w:r>
+            </w:ins>
+            <w:ins w:id="150" w:author="Tran Ba Tien" w:date="2012-01-11T22:34:00Z">
+              <w:r>
+                <w:t>6</w:t>
+              </w:r>
+            </w:ins>
+            <w:ins w:id="151" w:author="Tran Ba Tien" w:date="2012-01-11T22:33:00Z">
+              <w:r>
+                <w:t>+061</w:t>
+              </w:r>
+            </w:ins>
           </w:p>
           <w:p>
             <w:pPr>
@@ -13956,28 +14730,62 @@
               <w:ind w:left="0"/>
             </w:pPr>
             <w:r>
-              <w:t>Color Count</w:t>
-            </w:r>
+              <w:t xml:space="preserve">Color </w:t>
+            </w:r>
+            <w:ins w:id="152" w:author="Tran Ba Tien" w:date="2012-01-11T22:23:00Z">
+              <w:r>
+                <w:t>No</w:t>
+              </w:r>
+            </w:ins>
+            <w:del w:id="153" w:author="Tran Ba Tien" w:date="2012-01-11T22:23:00Z">
+              <w:r>
+                <w:delText>Count</w:delText>
+              </w:r>
+            </w:del>
             <w:r>
               <w:t xml:space="preserve">: </w:t>
             </w:r>
-            <w:r>
-              <w:t>3</w:t>
-            </w:r>
-          </w:p>
-          <w:p>
-            <w:pPr>
-              <w:ind w:left="0"/>
-            </w:pPr>
-            <w:r>
-              <w:t>Cylinder Count</w:t>
-            </w:r>
+            <w:ins w:id="154" w:author="Tran Ba Tien" w:date="2012-01-11T22:24:00Z">
+              <w:r>
+                <w:t>6</w:t>
+              </w:r>
+            </w:ins>
+            <w:del w:id="155" w:author="Tran Ba Tien" w:date="2012-01-11T22:24:00Z">
+              <w:r>
+                <w:delText>3</w:delText>
+              </w:r>
+            </w:del>
+          </w:p>
+          <w:p>
+            <w:pPr>
+              <w:ind w:left="0"/>
+            </w:pPr>
+            <w:r>
+              <w:t xml:space="preserve">Cylinder </w:t>
+            </w:r>
+            <w:ins w:id="156" w:author="Tran Ba Tien" w:date="2012-01-11T22:23:00Z">
+              <w:r>
+                <w:t>No</w:t>
+              </w:r>
+            </w:ins>
+            <w:del w:id="157" w:author="Tran Ba Tien" w:date="2012-01-11T22:23:00Z">
+              <w:r>
+                <w:delText>Count</w:delText>
+              </w:r>
+            </w:del>
             <w:r>
               <w:t xml:space="preserve">: </w:t>
             </w:r>
-            <w:r>
-              <w:t>5</w:t>
-            </w:r>
+            <w:ins w:id="158" w:author="Tran Ba Tien" w:date="2012-01-11T22:24:00Z">
+              <w:r>
+                <w:t>6</w:t>
+              </w:r>
+            </w:ins>
+            <w:del w:id="159" w:author="Tran Ba Tien" w:date="2012-01-11T22:24:00Z">
+              <w:r>
+                <w:delText>5</w:delText>
+              </w:r>
+            </w:del>
           </w:p>
         </w:tc>
       </w:tr>
@@ -13985,7 +14793,6 @@
     <w:p/>
     <w:p>
       <w:r>
-        <w:lastRenderedPageBreak/>
         <w:t>Figure 3.3: Employees to be used in System Tests</w:t>
       </w:r>
     </w:p>
@@ -14001,7 +14808,7 @@
           <w:insideH w:val="single" w:sz="4" w:space="0" w:color="auto"/>
           <w:insideV w:val="single" w:sz="4" w:space="0" w:color="auto"/>
         </w:tblBorders>
-        <w:tblLook w:val="01E0" w:firstRow="1" w:lastRow="1" w:firstColumn="1" w:lastColumn="1" w:noHBand="0" w:noVBand="0"/>
+        <w:tblLook w:val="01E0"/>
       </w:tblPr>
       <w:tblGrid>
         <w:gridCol w:w="540"/>
@@ -14704,7 +15511,7 @@
           <w:insideH w:val="single" w:sz="4" w:space="0" w:color="auto"/>
           <w:insideV w:val="single" w:sz="4" w:space="0" w:color="auto"/>
         </w:tblBorders>
-        <w:tblLook w:val="01E0" w:firstRow="1" w:lastRow="1" w:firstColumn="1" w:lastColumn="1" w:noHBand="0" w:noVBand="0"/>
+        <w:tblLook w:val="01E0"/>
       </w:tblPr>
       <w:tblGrid>
         <w:gridCol w:w="540"/>
@@ -14790,6 +15597,7 @@
               <w:ind w:left="0"/>
             </w:pPr>
             <w:r>
+              <w:lastRenderedPageBreak/>
               <w:t>1</w:t>
             </w:r>
           </w:p>
@@ -15179,7 +15987,6 @@
     <w:p/>
     <w:p>
       <w:r>
-        <w:lastRenderedPageBreak/>
         <w:t>Figure 3.5: Workflows and steps to be used in System Tests</w:t>
       </w:r>
     </w:p>
@@ -15195,7 +16002,7 @@
           <w:insideH w:val="single" w:sz="4" w:space="0" w:color="auto"/>
           <w:insideV w:val="single" w:sz="4" w:space="0" w:color="auto"/>
         </w:tblBorders>
-        <w:tblLook w:val="01E0" w:firstRow="1" w:lastRow="1" w:firstColumn="1" w:lastColumn="1" w:noHBand="0" w:noVBand="0"/>
+        <w:tblLook w:val="01E0"/>
       </w:tblPr>
       <w:tblGrid>
         <w:gridCol w:w="540"/>
@@ -15817,7 +16624,7 @@
           <w:insideH w:val="single" w:sz="4" w:space="0" w:color="auto"/>
           <w:insideV w:val="single" w:sz="4" w:space="0" w:color="auto"/>
         </w:tblBorders>
-        <w:tblLook w:val="00A0" w:firstRow="1" w:lastRow="0" w:firstColumn="1" w:lastColumn="0" w:noHBand="0" w:noVBand="0"/>
+        <w:tblLook w:val="00A0"/>
       </w:tblPr>
       <w:tblGrid>
         <w:gridCol w:w="538"/>
@@ -15842,6 +16649,7 @@
                 <w:b/>
                 <w:bCs/>
               </w:rPr>
+              <w:lastRenderedPageBreak/>
               <w:t>No.</w:t>
             </w:r>
           </w:p>
@@ -16092,7 +16900,6 @@
     <w:p/>
     <w:p>
       <w:r>
-        <w:lastRenderedPageBreak/>
         <w:t>Figure 3.7: Performance Formulas to be used in System Tests</w:t>
       </w:r>
     </w:p>
@@ -16108,7 +16915,7 @@
           <w:insideH w:val="single" w:sz="4" w:space="0" w:color="auto"/>
           <w:insideV w:val="single" w:sz="4" w:space="0" w:color="auto"/>
         </w:tblBorders>
-        <w:tblLook w:val="00A0" w:firstRow="1" w:lastRow="0" w:firstColumn="1" w:lastColumn="0" w:noHBand="0" w:noVBand="0"/>
+        <w:tblLook w:val="00A0"/>
       </w:tblPr>
       <w:tblGrid>
         <w:gridCol w:w="640"/>
@@ -16497,7 +17304,7 @@
           <w:insideH w:val="single" w:sz="4" w:space="0" w:color="auto"/>
           <w:insideV w:val="single" w:sz="4" w:space="0" w:color="auto"/>
         </w:tblBorders>
-        <w:tblLook w:val="00A0" w:firstRow="1" w:lastRow="0" w:firstColumn="1" w:lastColumn="0" w:noHBand="0" w:noVBand="0"/>
+        <w:tblLook w:val="00A0"/>
       </w:tblPr>
       <w:tblGrid>
         <w:gridCol w:w="538"/>
@@ -16557,6 +17364,7 @@
               <w:ind w:left="0"/>
             </w:pPr>
             <w:r>
+              <w:lastRenderedPageBreak/>
               <w:t>1</w:t>
             </w:r>
           </w:p>
@@ -16774,7 +17582,7 @@
         </w:rPr>
         <w:br w:type="page"/>
       </w:r>
-      <w:bookmarkStart w:id="40" w:name="_Toc313538199"/>
+      <w:bookmarkStart w:id="160" w:name="_Toc313538199"/>
       <w:r>
         <w:lastRenderedPageBreak/>
         <w:t>4.</w:t>
@@ -16783,7 +17591,7 @@
         <w:tab/>
         <w:t>TEST SPECIFICATION</w:t>
       </w:r>
-      <w:bookmarkEnd w:id="40"/>
+      <w:bookmarkEnd w:id="160"/>
     </w:p>
     <w:p>
       <w:r>
@@ -16803,8 +17611,8 @@
       <w:r>
         <w:t>The tester has access privileges set such that read, write, edit and delete operations are permissible for all record types</w:t>
       </w:r>
-      <w:bookmarkStart w:id="41" w:name="_Toc313184725"/>
-      <w:bookmarkEnd w:id="41"/>
+      <w:bookmarkStart w:id="161" w:name="_Toc313184725"/>
+      <w:bookmarkEnd w:id="161"/>
     </w:p>
     <w:p>
       <w:pPr>
@@ -16827,26 +17635,26 @@
           <w:szCs w:val="26"/>
         </w:rPr>
       </w:pPr>
-      <w:bookmarkStart w:id="42" w:name="_Toc313191489"/>
-      <w:bookmarkStart w:id="43" w:name="_Toc313191539"/>
-      <w:bookmarkStart w:id="44" w:name="_Toc313197154"/>
-      <w:bookmarkStart w:id="45" w:name="_Toc313213114"/>
-      <w:bookmarkStart w:id="46" w:name="_Toc313538200"/>
-      <w:bookmarkEnd w:id="42"/>
-      <w:bookmarkEnd w:id="43"/>
-      <w:bookmarkEnd w:id="44"/>
-      <w:bookmarkEnd w:id="45"/>
-      <w:bookmarkEnd w:id="46"/>
+      <w:bookmarkStart w:id="162" w:name="_Toc313191489"/>
+      <w:bookmarkStart w:id="163" w:name="_Toc313191539"/>
+      <w:bookmarkStart w:id="164" w:name="_Toc313197154"/>
+      <w:bookmarkStart w:id="165" w:name="_Toc313213114"/>
+      <w:bookmarkStart w:id="166" w:name="_Toc313538200"/>
+      <w:bookmarkEnd w:id="162"/>
+      <w:bookmarkEnd w:id="163"/>
+      <w:bookmarkEnd w:id="164"/>
+      <w:bookmarkEnd w:id="165"/>
+      <w:bookmarkEnd w:id="166"/>
     </w:p>
     <w:p>
       <w:pPr>
         <w:pStyle w:val="Heading2"/>
       </w:pPr>
-      <w:bookmarkStart w:id="47" w:name="_Toc313538201"/>
+      <w:bookmarkStart w:id="167" w:name="_Toc313538201"/>
       <w:r>
         <w:t>Change Cylinder Priority</w:t>
       </w:r>
-      <w:bookmarkEnd w:id="47"/>
+      <w:bookmarkEnd w:id="167"/>
     </w:p>
     <w:p>
       <w:pPr>
@@ -16870,11 +17678,11 @@
       <w:pPr>
         <w:pStyle w:val="Heading3"/>
       </w:pPr>
-      <w:bookmarkStart w:id="48" w:name="_Toc313538202"/>
+      <w:bookmarkStart w:id="168" w:name="_Toc313538202"/>
       <w:r>
         <w:t>Test: Update for Cylinder Priority</w:t>
       </w:r>
-      <w:bookmarkEnd w:id="48"/>
+      <w:bookmarkEnd w:id="168"/>
     </w:p>
     <w:p>
       <w:pPr>
@@ -16915,25 +17723,74 @@
       <w:r>
         <w:t xml:space="preserve">Select the </w:t>
       </w:r>
+      <w:del w:id="169" w:author="Tran Ba Tien" w:date="2012-01-11T12:43:00Z">
+        <w:r>
+          <w:rPr>
+            <w:b/>
+            <w:bCs/>
+          </w:rPr>
+          <w:delText>Change Cylinder Priority</w:delText>
+        </w:r>
+      </w:del>
+      <w:ins w:id="170" w:author="Tran Ba Tien" w:date="2012-01-11T12:43:00Z">
+        <w:r>
+          <w:rPr>
+            <w:b/>
+            <w:bCs/>
+          </w:rPr>
+          <w:t>Search</w:t>
+        </w:r>
+      </w:ins>
+      <w:r>
+        <w:t xml:space="preserve"> command from the </w:t>
+      </w:r>
+      <w:del w:id="171" w:author="Tran Ba Tien" w:date="2012-01-11T12:44:00Z">
+        <w:r>
+          <w:rPr>
+            <w:b/>
+            <w:bCs/>
+          </w:rPr>
+          <w:delText xml:space="preserve">Cylinder </w:delText>
+        </w:r>
+      </w:del>
+      <w:ins w:id="172" w:author="Tran Ba Tien" w:date="2012-01-11T12:44:00Z">
+        <w:r>
+          <w:rPr>
+            <w:b/>
+            <w:bCs/>
+          </w:rPr>
+          <w:t>Orders</w:t>
+        </w:r>
+        <w:r>
+          <w:rPr>
+            <w:b/>
+            <w:bCs/>
+          </w:rPr>
+          <w:t xml:space="preserve"> </w:t>
+        </w:r>
+      </w:ins>
       <w:r>
         <w:rPr>
           <w:b/>
           <w:bCs/>
         </w:rPr>
-        <w:t>Change Cylinder Priority</w:t>
-      </w:r>
-      <w:r>
-        <w:t xml:space="preserve"> command from the </w:t>
-      </w:r>
-      <w:r>
-        <w:rPr>
-          <w:b/>
-          <w:bCs/>
-        </w:rPr>
-        <w:t>Cylinder Menu</w:t>
-      </w:r>
-      <w:r>
-        <w:t>. The list of existing cylinders will be shown.</w:t>
+        <w:t>Menu</w:t>
+      </w:r>
+      <w:r>
+        <w:t xml:space="preserve">. The list of existing </w:t>
+      </w:r>
+      <w:del w:id="173" w:author="Tran Ba Tien" w:date="2012-01-11T12:44:00Z">
+        <w:r>
+          <w:delText xml:space="preserve">cylinders </w:delText>
+        </w:r>
+      </w:del>
+      <w:ins w:id="174" w:author="Tran Ba Tien" w:date="2012-01-11T12:44:00Z">
+        <w:r>
+          <w:t xml:space="preserve">orders </w:t>
+        </w:r>
+      </w:ins>
+      <w:r>
+        <w:t>will be shown.</w:t>
       </w:r>
     </w:p>
     <w:p>
@@ -16944,7 +17801,20 @@
         </w:numPr>
       </w:pPr>
       <w:r>
-        <w:t xml:space="preserve">Select one of the cylinders in the list which has a low priority and change it to high priority. Save the change. </w:t>
+        <w:t xml:space="preserve">Select one of the </w:t>
+      </w:r>
+      <w:ins w:id="175" w:author="Tran Ba Tien" w:date="2012-01-11T12:44:00Z">
+        <w:r>
+          <w:t xml:space="preserve">orders </w:t>
+        </w:r>
+      </w:ins>
+      <w:del w:id="176" w:author="Tran Ba Tien" w:date="2012-01-11T12:44:00Z">
+        <w:r>
+          <w:delText xml:space="preserve">cylinders </w:delText>
+        </w:r>
+      </w:del>
+      <w:r>
+        <w:t xml:space="preserve">in the list which has a low priority and change it to high priority. Save the change. </w:t>
       </w:r>
     </w:p>
     <w:p>
@@ -16966,7 +17836,20 @@
         </w:numPr>
       </w:pPr>
       <w:r>
-        <w:t>Select one of the cylinders in the list which has a high priority and change it to low priority. Save the change.</w:t>
+        <w:t xml:space="preserve">Select one of the </w:t>
+      </w:r>
+      <w:ins w:id="177" w:author="Tran Ba Tien" w:date="2012-01-11T12:44:00Z">
+        <w:r>
+          <w:t xml:space="preserve">orders </w:t>
+        </w:r>
+      </w:ins>
+      <w:del w:id="178" w:author="Tran Ba Tien" w:date="2012-01-11T12:44:00Z">
+        <w:r>
+          <w:delText xml:space="preserve">cylinders </w:delText>
+        </w:r>
+      </w:del>
+      <w:r>
+        <w:t>in the list which has a high priority and change it to low priority. Save the change.</w:t>
       </w:r>
     </w:p>
     <w:p>
@@ -16988,7 +17871,20 @@
         </w:numPr>
       </w:pPr>
       <w:r>
-        <w:t>Print out the screen shot of the cylinder status before and after the priority change to demonstrate the correct information is stored.</w:t>
+        <w:t xml:space="preserve">Print out the screen shot of the </w:t>
+      </w:r>
+      <w:ins w:id="179" w:author="Tran Ba Tien" w:date="2012-01-11T12:44:00Z">
+        <w:r>
+          <w:t xml:space="preserve">orders </w:t>
+        </w:r>
+      </w:ins>
+      <w:del w:id="180" w:author="Tran Ba Tien" w:date="2012-01-11T12:44:00Z">
+        <w:r>
+          <w:delText xml:space="preserve">cylinder </w:delText>
+        </w:r>
+      </w:del>
+      <w:r>
+        <w:t>status before and after the priority change to demonstrate the correct information is stored.</w:t>
       </w:r>
     </w:p>
     <w:p>
@@ -17003,11 +17899,11 @@
       <w:pPr>
         <w:pStyle w:val="Heading2"/>
       </w:pPr>
-      <w:bookmarkStart w:id="49" w:name="_Toc313538203"/>
+      <w:bookmarkStart w:id="181" w:name="_Toc313538203"/>
       <w:r>
         <w:t>Export Cylinder Queues</w:t>
       </w:r>
-      <w:bookmarkEnd w:id="49"/>
+      <w:bookmarkEnd w:id="181"/>
     </w:p>
     <w:p>
       <w:pPr>
@@ -17031,11 +17927,11 @@
       <w:pPr>
         <w:pStyle w:val="Heading3"/>
       </w:pPr>
-      <w:bookmarkStart w:id="50" w:name="_Toc313538204"/>
+      <w:bookmarkStart w:id="182" w:name="_Toc313538204"/>
       <w:r>
         <w:t>Test: Export Cylinder Queue</w:t>
       </w:r>
-      <w:bookmarkEnd w:id="50"/>
+      <w:bookmarkEnd w:id="182"/>
     </w:p>
     <w:p>
       <w:pPr>
@@ -17073,25 +17969,83 @@
           <w:numId w:val="8"/>
         </w:numPr>
       </w:pPr>
-      <w:r>
-        <w:t xml:space="preserve">Select the </w:t>
-      </w:r>
+      <w:ins w:id="183" w:author="Tran Ba Tien" w:date="2012-01-11T12:45:00Z">
+        <w:r>
+          <w:t xml:space="preserve">Select the workflow to view queue, then </w:t>
+        </w:r>
+      </w:ins>
+      <w:del w:id="184" w:author="Tran Ba Tien" w:date="2012-01-11T12:45:00Z">
+        <w:r>
+          <w:delText>S</w:delText>
+        </w:r>
+      </w:del>
+      <w:ins w:id="185" w:author="Tran Ba Tien" w:date="2012-01-11T12:45:00Z">
+        <w:r>
+          <w:t>s</w:t>
+        </w:r>
+      </w:ins>
+      <w:r>
+        <w:t xml:space="preserve">elect the </w:t>
+      </w:r>
+      <w:del w:id="186" w:author="Tran Ba Tien" w:date="2012-01-11T12:45:00Z">
+        <w:r>
+          <w:rPr>
+            <w:b/>
+            <w:bCs/>
+          </w:rPr>
+          <w:delText>Export Cylinder</w:delText>
+        </w:r>
+      </w:del>
+      <w:ins w:id="187" w:author="Tran Ba Tien" w:date="2012-01-11T12:45:00Z">
+        <w:r>
+          <w:rPr>
+            <w:b/>
+            <w:bCs/>
+          </w:rPr>
+          <w:t>View</w:t>
+        </w:r>
+      </w:ins>
       <w:r>
         <w:rPr>
           <w:b/>
           <w:bCs/>
         </w:rPr>
-        <w:t xml:space="preserve">Export Cylinder Queue </w:t>
+        <w:t xml:space="preserve"> Queue </w:t>
       </w:r>
       <w:r>
         <w:t xml:space="preserve">command from the </w:t>
       </w:r>
+      <w:del w:id="188" w:author="Tran Ba Tien" w:date="2012-01-11T12:44:00Z">
+        <w:r>
+          <w:rPr>
+            <w:b/>
+            <w:bCs/>
+          </w:rPr>
+          <w:delText xml:space="preserve">Cylinder </w:delText>
+        </w:r>
+      </w:del>
+      <w:ins w:id="189" w:author="Tran Ba Tien" w:date="2012-01-11T12:44:00Z">
+        <w:r>
+          <w:rPr>
+            <w:b/>
+            <w:bCs/>
+          </w:rPr>
+          <w:t>View Current Queue</w:t>
+        </w:r>
+        <w:r>
+          <w:rPr>
+            <w:b/>
+            <w:bCs/>
+          </w:rPr>
+          <w:t xml:space="preserve"> </w:t>
+        </w:r>
+      </w:ins>
       <w:r>
         <w:rPr>
           <w:b/>
           <w:bCs/>
         </w:rPr>
-        <w:t>Cylinder Menu</w:t>
+        <w:t>Menu</w:t>
       </w:r>
       <w:r>
         <w:t xml:space="preserve">. </w:t>
@@ -17104,61 +18058,104 @@
           <w:numId w:val="8"/>
         </w:numPr>
       </w:pPr>
-      <w:r>
-        <w:t xml:space="preserve">Print out the exported queue information, and print out the screenshots of the step list (section </w:t>
-      </w:r>
-      <w:r>
-        <w:fldChar w:fldCharType="begin"/>
-      </w:r>
-      <w:r>
-        <w:instrText xml:space="preserve"> REF _Ref313206455 \r \h </w:instrText>
-      </w:r>
-      <w:r>
-        <w:fldChar w:fldCharType="separate"/>
-      </w:r>
-      <w:r>
-        <w:t>4.14</w:t>
-      </w:r>
-      <w:r>
-        <w:fldChar w:fldCharType="end"/>
-      </w:r>
-      <w:r>
-        <w:t xml:space="preserve">) and cylinder list (section </w:t>
-      </w:r>
-      <w:r>
-        <w:fldChar w:fldCharType="begin"/>
-      </w:r>
-      <w:r>
-        <w:instrText xml:space="preserve"> REF _Ref313206554 \r \h </w:instrText>
-      </w:r>
-      <w:r>
-        <w:fldChar w:fldCharType="separate"/>
-      </w:r>
-      <w:r>
-        <w:t>4.20</w:t>
-      </w:r>
-      <w:r>
-        <w:fldChar w:fldCharType="end"/>
-      </w:r>
-      <w:r>
-        <w:t>) to demonstrate the correct information is exported.</w:t>
+      <w:ins w:id="190" w:author="Tran Ba Tien" w:date="2012-01-11T12:45:00Z">
+        <w:r>
+          <w:t xml:space="preserve">Click the Print Queue button to </w:t>
+        </w:r>
+      </w:ins>
+      <w:del w:id="191" w:author="Tran Ba Tien" w:date="2012-01-11T12:46:00Z">
+        <w:r>
+          <w:delText>Print out the exported queue information</w:delText>
+        </w:r>
+      </w:del>
+      <w:ins w:id="192" w:author="Tran Ba Tien" w:date="2012-01-11T12:46:00Z">
+        <w:r>
+          <w:t>receive the exported Excel file.</w:t>
+        </w:r>
+      </w:ins>
+      <w:del w:id="193" w:author="Tran Ba Tien" w:date="2012-01-11T12:46:00Z">
+        <w:r>
+          <w:delText>,</w:delText>
+        </w:r>
+      </w:del>
+      <w:r>
+        <w:t xml:space="preserve"> </w:t>
+      </w:r>
+      <w:del w:id="194" w:author="Tran Ba Tien" w:date="2012-01-11T12:46:00Z">
+        <w:r>
+          <w:delText xml:space="preserve">and print out the screenshots of the step list (section </w:delText>
+        </w:r>
+        <w:r>
+          <w:fldChar w:fldCharType="begin"/>
+        </w:r>
+        <w:r>
+          <w:delInstrText xml:space="preserve"> REF _Ref313206455 \r \h </w:delInstrText>
+        </w:r>
+        <w:r>
+          <w:fldChar w:fldCharType="separate"/>
+        </w:r>
+        <w:r>
+          <w:delText>4.14</w:delText>
+        </w:r>
+        <w:r>
+          <w:fldChar w:fldCharType="end"/>
+        </w:r>
+        <w:r>
+          <w:delText xml:space="preserve">) and cylinder list (section </w:delText>
+        </w:r>
+        <w:r>
+          <w:fldChar w:fldCharType="begin"/>
+        </w:r>
+        <w:r>
+          <w:delInstrText xml:space="preserve"> REF _Ref313206554 \r \h </w:delInstrText>
+        </w:r>
+        <w:r>
+          <w:fldChar w:fldCharType="separate"/>
+        </w:r>
+        <w:r>
+          <w:delText>4.20</w:delText>
+        </w:r>
+        <w:r>
+          <w:fldChar w:fldCharType="end"/>
+        </w:r>
+        <w:r>
+          <w:delText xml:space="preserve">) </w:delText>
+        </w:r>
+      </w:del>
+      <w:ins w:id="195" w:author="Tran Ba Tien" w:date="2012-01-11T12:46:00Z">
+        <w:r>
+          <w:t xml:space="preserve">Check the Excel file against the </w:t>
+        </w:r>
+      </w:ins>
+      <w:ins w:id="196" w:author="Tran Ba Tien" w:date="2012-01-11T12:47:00Z">
+        <w:r>
+          <w:t xml:space="preserve">View Queue </w:t>
+        </w:r>
+      </w:ins>
+      <w:ins w:id="197" w:author="Tran Ba Tien" w:date="2012-01-11T12:46:00Z">
+        <w:r>
+          <w:t xml:space="preserve">web page </w:t>
+        </w:r>
+      </w:ins>
+      <w:r>
+        <w:t>to demonstrate the correct information is exported.</w:t>
       </w:r>
     </w:p>
     <w:p>
       <w:pPr>
         <w:pStyle w:val="Heading2"/>
       </w:pPr>
-      <w:bookmarkStart w:id="51" w:name="_Ref313207628"/>
-      <w:bookmarkStart w:id="52" w:name="_Toc313538205"/>
+      <w:bookmarkStart w:id="198" w:name="_Ref313207628"/>
+      <w:bookmarkStart w:id="199" w:name="_Toc313538205"/>
       <w:r>
         <w:lastRenderedPageBreak/>
         <w:t>User Login</w:t>
       </w:r>
-      <w:bookmarkEnd w:id="51"/>
+      <w:bookmarkEnd w:id="198"/>
       <w:r>
         <w:t xml:space="preserve"> / Logout</w:t>
       </w:r>
-      <w:bookmarkEnd w:id="52"/>
+      <w:bookmarkEnd w:id="199"/>
     </w:p>
     <w:p>
       <w:pPr>
@@ -17182,11 +18179,11 @@
       <w:pPr>
         <w:pStyle w:val="Heading3"/>
       </w:pPr>
-      <w:bookmarkStart w:id="53" w:name="_Toc313538206"/>
+      <w:bookmarkStart w:id="200" w:name="_Toc313538206"/>
       <w:r>
         <w:t>Test: User Login</w:t>
       </w:r>
-      <w:bookmarkEnd w:id="53"/>
+      <w:bookmarkEnd w:id="200"/>
     </w:p>
     <w:p>
       <w:pPr>
@@ -17265,11 +18262,11 @@
       <w:pPr>
         <w:pStyle w:val="Heading3"/>
       </w:pPr>
-      <w:bookmarkStart w:id="54" w:name="_Toc313538207"/>
+      <w:bookmarkStart w:id="201" w:name="_Toc313538207"/>
       <w:r>
         <w:t>Test: User Logout</w:t>
       </w:r>
-      <w:bookmarkEnd w:id="54"/>
+      <w:bookmarkEnd w:id="201"/>
     </w:p>
     <w:p>
       <w:pPr>
@@ -17354,11 +18351,11 @@
       <w:pPr>
         <w:pStyle w:val="Heading2"/>
       </w:pPr>
-      <w:bookmarkStart w:id="55" w:name="_Toc313538208"/>
+      <w:bookmarkStart w:id="202" w:name="_Toc313538208"/>
       <w:r>
         <w:t>Manage Employee-Role Relationship</w:t>
       </w:r>
-      <w:bookmarkEnd w:id="55"/>
+      <w:bookmarkEnd w:id="202"/>
     </w:p>
     <w:p>
       <w:pPr>
@@ -17381,16 +18378,16 @@
       <w:pPr>
         <w:pStyle w:val="Heading3"/>
       </w:pPr>
-      <w:bookmarkStart w:id="56" w:name="_Ref313212898"/>
-      <w:bookmarkStart w:id="57" w:name="_Toc313538209"/>
+      <w:bookmarkStart w:id="203" w:name="_Ref313212898"/>
+      <w:bookmarkStart w:id="204" w:name="_Toc313538209"/>
       <w:r>
         <w:t>Test: Add Employee-Role</w:t>
       </w:r>
-      <w:bookmarkEnd w:id="56"/>
+      <w:bookmarkEnd w:id="203"/>
       <w:r>
         <w:t xml:space="preserve"> Relationship</w:t>
       </w:r>
-      <w:bookmarkEnd w:id="57"/>
+      <w:bookmarkEnd w:id="204"/>
     </w:p>
     <w:p>
       <w:pPr>
@@ -17409,37 +18406,29 @@
           <w:ilvl w:val="0"/>
           <w:numId w:val="11"/>
         </w:numPr>
-      </w:pPr>
-      <w:r>
-        <w:t xml:space="preserve">Select the </w:t>
-      </w:r>
-      <w:r>
-        <w:rPr>
-          <w:b/>
-          <w:bCs/>
-        </w:rPr>
-        <w:t>Add Employee-Role</w:t>
-      </w:r>
-      <w:r>
-        <w:rPr>
-          <w:b/>
-          <w:bCs/>
-        </w:rPr>
-        <w:t xml:space="preserve"> Relationship</w:t>
-      </w:r>
-      <w:r>
-        <w:t xml:space="preserve"> command from the </w:t>
-      </w:r>
-      <w:r>
-        <w:rPr>
-          <w:b/>
-          <w:bCs/>
-        </w:rPr>
-        <w:t>Employee Menu</w:t>
-      </w:r>
-      <w:r>
-        <w:t>. Select the employee and add the role as given in Figure 3.3, 3.6</w:t>
-      </w:r>
+        <w:rPr>
+          <w:ins w:id="205" w:author="Tran Ba Tien" w:date="2012-01-11T22:41:00Z"/>
+        </w:rPr>
+      </w:pPr>
+      <w:ins w:id="206" w:author="Tran Ba Tien" w:date="2012-01-11T22:41:00Z">
+        <w:r>
+          <w:t xml:space="preserve">In admin module, select the </w:t>
+        </w:r>
+        <w:r>
+          <w:rPr>
+            <w:b/>
+            <w:bCs/>
+          </w:rPr>
+          <w:t xml:space="preserve">Employee </w:t>
+        </w:r>
+        <w:r>
+          <w:rPr>
+            <w:b/>
+            <w:bCs/>
+          </w:rPr>
+          <w:t>Menu</w:t>
+        </w:r>
+      </w:ins>
     </w:p>
     <w:p>
       <w:pPr>
@@ -17447,30 +18436,24 @@
           <w:ilvl w:val="0"/>
           <w:numId w:val="11"/>
         </w:numPr>
-      </w:pPr>
-      <w:r>
-        <w:t xml:space="preserve">Use </w:t>
-      </w:r>
-      <w:r>
-        <w:rPr>
-          <w:b/>
-          <w:bCs/>
-        </w:rPr>
-        <w:t>View Employee Details</w:t>
-      </w:r>
-      <w:r>
-        <w:t xml:space="preserve"> command from the </w:t>
-      </w:r>
-      <w:r>
-        <w:rPr>
-          <w:b/>
-          <w:bCs/>
-        </w:rPr>
-        <w:t>Employee Menu</w:t>
-      </w:r>
-      <w:r>
-        <w:t xml:space="preserve"> to check that the role has been successfully added to the employee.</w:t>
-      </w:r>
+        <w:rPr>
+          <w:ins w:id="207" w:author="Tran Ba Tien" w:date="2012-01-11T22:41:00Z"/>
+        </w:rPr>
+      </w:pPr>
+      <w:ins w:id="208" w:author="Tran Ba Tien" w:date="2012-01-11T22:41:00Z">
+        <w:r>
+          <w:t xml:space="preserve">In the </w:t>
+        </w:r>
+        <w:r>
+          <w:rPr>
+            <w:b/>
+          </w:rPr>
+          <w:t>Assigned Roles</w:t>
+        </w:r>
+        <w:r>
+          <w:t xml:space="preserve"> table, check the respective role(s) to assign the roles to the employee. Select the employee and add the role as given in Figure 3.3, 3.6</w:t>
+        </w:r>
+      </w:ins>
     </w:p>
     <w:p>
       <w:pPr>
@@ -17478,20 +18461,322 @@
           <w:ilvl w:val="0"/>
           <w:numId w:val="11"/>
         </w:numPr>
-      </w:pPr>
-      <w:r>
-        <w:t>Print out the screen shots of the Employee Details with their roles to demonstrate the correct data was stored.</w:t>
-      </w:r>
+        <w:rPr>
+          <w:ins w:id="209" w:author="Tran Ba Tien" w:date="2012-01-11T22:41:00Z"/>
+        </w:rPr>
+      </w:pPr>
+      <w:ins w:id="210" w:author="Tran Ba Tien" w:date="2012-01-11T22:41:00Z">
+        <w:r>
+          <w:t xml:space="preserve">Click on </w:t>
+        </w:r>
+        <w:r>
+          <w:rPr>
+            <w:b/>
+          </w:rPr>
+          <w:t>Save</w:t>
+        </w:r>
+        <w:r>
+          <w:t xml:space="preserve"> button</w:t>
+        </w:r>
+      </w:ins>
+    </w:p>
+    <w:p>
+      <w:pPr>
+        <w:numPr>
+          <w:ilvl w:val="0"/>
+          <w:numId w:val="11"/>
+        </w:numPr>
+        <w:rPr>
+          <w:ins w:id="211" w:author="Tran Ba Tien" w:date="2012-01-11T22:41:00Z"/>
+        </w:rPr>
+      </w:pPr>
+      <w:ins w:id="212" w:author="Tran Ba Tien" w:date="2012-01-11T22:41:00Z">
+        <w:r>
+          <w:t xml:space="preserve">Use </w:t>
+        </w:r>
+        <w:r>
+          <w:rPr>
+            <w:b/>
+            <w:bCs/>
+          </w:rPr>
+          <w:t xml:space="preserve">View </w:t>
+        </w:r>
+        <w:r>
+          <w:rPr>
+            <w:b/>
+            <w:bCs/>
+          </w:rPr>
+          <w:t xml:space="preserve">Employee </w:t>
+        </w:r>
+        <w:r>
+          <w:rPr>
+            <w:b/>
+            <w:bCs/>
+          </w:rPr>
+          <w:t>Details</w:t>
+        </w:r>
+        <w:r>
+          <w:t xml:space="preserve"> to check that the role-right access has been successfully added to the employee.</w:t>
+        </w:r>
+      </w:ins>
+    </w:p>
+    <w:p>
+      <w:pPr>
+        <w:numPr>
+          <w:ilvl w:val="0"/>
+          <w:numId w:val="11"/>
+        </w:numPr>
+        <w:rPr>
+          <w:ins w:id="213" w:author="Tran Ba Tien" w:date="2012-01-11T22:41:00Z"/>
+        </w:rPr>
+      </w:pPr>
+      <w:ins w:id="214" w:author="Tran Ba Tien" w:date="2012-01-11T22:41:00Z">
+        <w:r>
+          <w:t>Print out the screen shots of the Employee Details with their roles to demonstrate the correct data was stored.</w:t>
+        </w:r>
+      </w:ins>
+    </w:p>
+    <w:p>
+      <w:pPr>
+        <w:numPr>
+          <w:ilvl w:val="0"/>
+          <w:numId w:val="11"/>
+        </w:numPr>
+        <w:rPr>
+          <w:del w:id="215" w:author="Tran Ba Tien" w:date="2012-01-11T22:41:00Z"/>
+        </w:rPr>
+      </w:pPr>
+      <w:del w:id="216" w:author="Tran Ba Tien" w:date="2012-01-11T22:41:00Z">
+        <w:r>
+          <w:delText xml:space="preserve">Select the </w:delText>
+        </w:r>
+        <w:r>
+          <w:rPr>
+            <w:b/>
+            <w:bCs/>
+          </w:rPr>
+          <w:delText>Add Employee-Role</w:delText>
+        </w:r>
+        <w:r>
+          <w:rPr>
+            <w:b/>
+            <w:bCs/>
+          </w:rPr>
+          <w:delText xml:space="preserve"> Relationship</w:delText>
+        </w:r>
+        <w:r>
+          <w:delText xml:space="preserve"> command from the </w:delText>
+        </w:r>
+        <w:r>
+          <w:rPr>
+            <w:b/>
+            <w:bCs/>
+          </w:rPr>
+          <w:delText>Employee Menu</w:delText>
+        </w:r>
+        <w:r>
+          <w:delText>. Select the employee and add the role as given in Figure 3.3, 3.6</w:delText>
+        </w:r>
+      </w:del>
+    </w:p>
+    <w:p>
+      <w:pPr>
+        <w:numPr>
+          <w:ilvl w:val="0"/>
+          <w:numId w:val="11"/>
+        </w:numPr>
+        <w:rPr>
+          <w:del w:id="217" w:author="Tran Ba Tien" w:date="2012-01-11T22:41:00Z"/>
+        </w:rPr>
+      </w:pPr>
+      <w:del w:id="218" w:author="Tran Ba Tien" w:date="2012-01-11T22:41:00Z">
+        <w:r>
+          <w:delText xml:space="preserve">Use </w:delText>
+        </w:r>
+        <w:r>
+          <w:rPr>
+            <w:b/>
+            <w:bCs/>
+          </w:rPr>
+          <w:delText>View Employee Details</w:delText>
+        </w:r>
+        <w:r>
+          <w:delText xml:space="preserve"> command from the </w:delText>
+        </w:r>
+        <w:r>
+          <w:rPr>
+            <w:b/>
+            <w:bCs/>
+          </w:rPr>
+          <w:delText>Employee Menu</w:delText>
+        </w:r>
+        <w:r>
+          <w:delText xml:space="preserve"> to check that the role has been successfully added to the employee.</w:delText>
+        </w:r>
+      </w:del>
+    </w:p>
+    <w:p>
+      <w:pPr>
+        <w:numPr>
+          <w:ilvl w:val="0"/>
+          <w:numId w:val="11"/>
+        </w:numPr>
+        <w:rPr>
+          <w:del w:id="219" w:author="Tran Ba Tien" w:date="2012-01-11T22:41:00Z"/>
+        </w:rPr>
+      </w:pPr>
+      <w:del w:id="220" w:author="Tran Ba Tien" w:date="2012-01-11T22:41:00Z">
+        <w:r>
+          <w:lastRenderedPageBreak/>
+          <w:delText>Print out the screen shots of the Employee Details with their roles to demonstrate the correct data was stored.</w:delText>
+        </w:r>
+      </w:del>
     </w:p>
     <w:p>
       <w:pPr>
         <w:pStyle w:val="Heading3"/>
       </w:pPr>
-      <w:bookmarkStart w:id="58" w:name="_Toc313538210"/>
+      <w:bookmarkStart w:id="221" w:name="_Toc313538210"/>
       <w:r>
         <w:t>Test: Remove Employee-Role Relationship</w:t>
       </w:r>
-      <w:bookmarkEnd w:id="58"/>
+      <w:bookmarkEnd w:id="221"/>
+    </w:p>
+    <w:p>
+      <w:pPr>
+        <w:numPr>
+          <w:ilvl w:val="0"/>
+          <w:numId w:val="23"/>
+        </w:numPr>
+        <w:rPr>
+          <w:ins w:id="222" w:author="Tran Ba Tien" w:date="2012-01-11T22:41:00Z"/>
+        </w:rPr>
+      </w:pPr>
+      <w:ins w:id="223" w:author="Tran Ba Tien" w:date="2012-01-11T22:41:00Z">
+        <w:r>
+          <w:t xml:space="preserve">In admin module, select the </w:t>
+        </w:r>
+        <w:r>
+          <w:rPr>
+            <w:b/>
+            <w:bCs/>
+          </w:rPr>
+          <w:t xml:space="preserve">Employee </w:t>
+        </w:r>
+        <w:r>
+          <w:rPr>
+            <w:b/>
+            <w:bCs/>
+          </w:rPr>
+          <w:t>Menu</w:t>
+        </w:r>
+      </w:ins>
+    </w:p>
+    <w:p>
+      <w:pPr>
+        <w:numPr>
+          <w:ilvl w:val="0"/>
+          <w:numId w:val="23"/>
+        </w:numPr>
+        <w:rPr>
+          <w:ins w:id="224" w:author="Tran Ba Tien" w:date="2012-01-11T22:41:00Z"/>
+        </w:rPr>
+      </w:pPr>
+      <w:ins w:id="225" w:author="Tran Ba Tien" w:date="2012-01-11T22:41:00Z">
+        <w:r>
+          <w:t xml:space="preserve">In the </w:t>
+        </w:r>
+        <w:r>
+          <w:rPr>
+            <w:b/>
+          </w:rPr>
+          <w:t>Assigned Roles</w:t>
+        </w:r>
+        <w:r>
+          <w:t xml:space="preserve"> table, uncheck the respective account(s) to remove the roles of the employee. Select the employee from 4.5.1, and remove the role previously added to it.</w:t>
+        </w:r>
+      </w:ins>
+    </w:p>
+    <w:p>
+      <w:pPr>
+        <w:numPr>
+          <w:ilvl w:val="0"/>
+          <w:numId w:val="23"/>
+        </w:numPr>
+        <w:rPr>
+          <w:ins w:id="226" w:author="Tran Ba Tien" w:date="2012-01-11T22:41:00Z"/>
+        </w:rPr>
+      </w:pPr>
+      <w:ins w:id="227" w:author="Tran Ba Tien" w:date="2012-01-11T22:41:00Z">
+        <w:r>
+          <w:t xml:space="preserve">Click on </w:t>
+        </w:r>
+        <w:r>
+          <w:rPr>
+            <w:b/>
+          </w:rPr>
+          <w:t>Save</w:t>
+        </w:r>
+        <w:r>
+          <w:t xml:space="preserve"> button</w:t>
+        </w:r>
+      </w:ins>
+    </w:p>
+    <w:p>
+      <w:pPr>
+        <w:numPr>
+          <w:ilvl w:val="0"/>
+          <w:numId w:val="23"/>
+        </w:numPr>
+        <w:rPr>
+          <w:ins w:id="228" w:author="Tran Ba Tien" w:date="2012-01-11T22:41:00Z"/>
+        </w:rPr>
+      </w:pPr>
+      <w:ins w:id="229" w:author="Tran Ba Tien" w:date="2012-01-11T22:41:00Z">
+        <w:r>
+          <w:t xml:space="preserve">Use </w:t>
+        </w:r>
+        <w:r>
+          <w:rPr>
+            <w:b/>
+            <w:bCs/>
+          </w:rPr>
+          <w:t xml:space="preserve">View </w:t>
+        </w:r>
+        <w:r>
+          <w:rPr>
+            <w:b/>
+            <w:bCs/>
+          </w:rPr>
+          <w:t xml:space="preserve"> Employee </w:t>
+        </w:r>
+        <w:r>
+          <w:rPr>
+            <w:b/>
+            <w:bCs/>
+          </w:rPr>
+          <w:t>Details</w:t>
+        </w:r>
+        <w:r>
+          <w:t xml:space="preserve"> to check that the role-right access has been successfully removed.</w:t>
+        </w:r>
+      </w:ins>
+    </w:p>
+    <w:p>
+      <w:pPr>
+        <w:numPr>
+          <w:ilvl w:val="0"/>
+          <w:numId w:val="23"/>
+        </w:numPr>
+        <w:rPr>
+          <w:ins w:id="230" w:author="Tran Ba Tien" w:date="2012-01-11T22:41:00Z"/>
+        </w:rPr>
+      </w:pPr>
+      <w:ins w:id="231" w:author="Tran Ba Tien" w:date="2012-01-11T22:41:00Z">
+        <w:r>
+          <w:t>Print out the screen shots of the  Employee Details with their roles to demonstrate the correct data was stored.</w:t>
+        </w:r>
+      </w:ins>
     </w:p>
     <w:p>
       <w:pPr>
@@ -17499,55 +18784,60 @@
           <w:ilvl w:val="0"/>
           <w:numId w:val="12"/>
         </w:numPr>
-      </w:pPr>
-      <w:r>
-        <w:t xml:space="preserve">Select the </w:t>
-      </w:r>
-      <w:r>
-        <w:rPr>
-          <w:b/>
-          <w:bCs/>
-        </w:rPr>
-        <w:t>Remove Employee-Role</w:t>
-      </w:r>
-      <w:r>
-        <w:rPr>
-          <w:b/>
-          <w:bCs/>
-        </w:rPr>
-        <w:t xml:space="preserve"> Relationship</w:t>
-      </w:r>
-      <w:r>
-        <w:t xml:space="preserve"> command from the </w:t>
-      </w:r>
-      <w:r>
-        <w:rPr>
-          <w:b/>
-          <w:bCs/>
-        </w:rPr>
-        <w:t>Employee Menu</w:t>
-      </w:r>
-      <w:r>
-        <w:t xml:space="preserve">. Select the employee from </w:t>
-      </w:r>
-      <w:r>
-        <w:fldChar w:fldCharType="begin"/>
-      </w:r>
-      <w:r>
-        <w:instrText xml:space="preserve"> REF _Ref313212898 \r \h </w:instrText>
-      </w:r>
-      <w:r>
-        <w:fldChar w:fldCharType="separate"/>
-      </w:r>
-      <w:r>
-        <w:t>4.5.1</w:t>
-      </w:r>
-      <w:r>
-        <w:fldChar w:fldCharType="end"/>
-      </w:r>
-      <w:r>
-        <w:t>, and remove the role previously added to it.</w:t>
-      </w:r>
+        <w:rPr>
+          <w:del w:id="232" w:author="Tran Ba Tien" w:date="2012-01-11T22:41:00Z"/>
+        </w:rPr>
+      </w:pPr>
+      <w:del w:id="233" w:author="Tran Ba Tien" w:date="2012-01-11T22:41:00Z">
+        <w:r>
+          <w:delText xml:space="preserve">Select the </w:delText>
+        </w:r>
+        <w:r>
+          <w:rPr>
+            <w:b/>
+            <w:bCs/>
+          </w:rPr>
+          <w:delText>Remove Employee-Role</w:delText>
+        </w:r>
+        <w:r>
+          <w:rPr>
+            <w:b/>
+            <w:bCs/>
+          </w:rPr>
+          <w:delText xml:space="preserve"> Relationship</w:delText>
+        </w:r>
+        <w:r>
+          <w:delText xml:space="preserve"> command from the </w:delText>
+        </w:r>
+        <w:r>
+          <w:rPr>
+            <w:b/>
+            <w:bCs/>
+          </w:rPr>
+          <w:delText>Employee Menu</w:delText>
+        </w:r>
+        <w:r>
+          <w:delText xml:space="preserve">. Select the employee from </w:delText>
+        </w:r>
+        <w:r>
+          <w:fldChar w:fldCharType="begin"/>
+        </w:r>
+        <w:r>
+          <w:delInstrText xml:space="preserve"> REF _Ref313212898 \r \h </w:delInstrText>
+        </w:r>
+        <w:r>
+          <w:fldChar w:fldCharType="separate"/>
+        </w:r>
+        <w:r>
+          <w:delText>4.5.1</w:delText>
+        </w:r>
+        <w:r>
+          <w:fldChar w:fldCharType="end"/>
+        </w:r>
+        <w:r>
+          <w:delText>, and remove the role previously added to it.</w:delText>
+        </w:r>
+      </w:del>
     </w:p>
     <w:p>
       <w:pPr>
@@ -17555,30 +18845,35 @@
           <w:ilvl w:val="0"/>
           <w:numId w:val="12"/>
         </w:numPr>
-      </w:pPr>
-      <w:r>
-        <w:t xml:space="preserve">Use </w:t>
-      </w:r>
-      <w:r>
-        <w:rPr>
-          <w:b/>
-          <w:bCs/>
-        </w:rPr>
-        <w:t>View Employee Details</w:t>
-      </w:r>
-      <w:r>
-        <w:t xml:space="preserve"> command from the </w:t>
-      </w:r>
-      <w:r>
-        <w:rPr>
-          <w:b/>
-          <w:bCs/>
-        </w:rPr>
-        <w:t>Employee Menu</w:t>
-      </w:r>
-      <w:r>
-        <w:t xml:space="preserve"> to check that the role has been successfully removed.</w:t>
-      </w:r>
+        <w:rPr>
+          <w:del w:id="234" w:author="Tran Ba Tien" w:date="2012-01-11T22:41:00Z"/>
+        </w:rPr>
+      </w:pPr>
+      <w:del w:id="235" w:author="Tran Ba Tien" w:date="2012-01-11T22:41:00Z">
+        <w:r>
+          <w:delText xml:space="preserve">Use </w:delText>
+        </w:r>
+        <w:r>
+          <w:rPr>
+            <w:b/>
+            <w:bCs/>
+          </w:rPr>
+          <w:delText>View Employee Details</w:delText>
+        </w:r>
+        <w:r>
+          <w:delText xml:space="preserve"> command from the </w:delText>
+        </w:r>
+        <w:r>
+          <w:rPr>
+            <w:b/>
+            <w:bCs/>
+          </w:rPr>
+          <w:delText>Employee Menu</w:delText>
+        </w:r>
+        <w:r>
+          <w:delText xml:space="preserve"> to check that the role has been successfully removed.</w:delText>
+        </w:r>
+      </w:del>
     </w:p>
     <w:p>
       <w:pPr>
@@ -17586,21 +18881,25 @@
           <w:ilvl w:val="0"/>
           <w:numId w:val="12"/>
         </w:numPr>
-      </w:pPr>
-      <w:r>
-        <w:t>Print out the screen shots of the Employee Details with their roles to demonstrate the correct data was stored.</w:t>
-      </w:r>
+        <w:rPr>
+          <w:del w:id="236" w:author="Tran Ba Tien" w:date="2012-01-11T22:41:00Z"/>
+        </w:rPr>
+      </w:pPr>
+      <w:del w:id="237" w:author="Tran Ba Tien" w:date="2012-01-11T22:41:00Z">
+        <w:r>
+          <w:delText>Print out the screen shots of the Employee Details with their roles to demonstrate the correct data was stored.</w:delText>
+        </w:r>
+      </w:del>
     </w:p>
     <w:p>
       <w:pPr>
         <w:pStyle w:val="Heading2"/>
       </w:pPr>
-      <w:bookmarkStart w:id="59" w:name="_Toc313538211"/>
-      <w:r>
-        <w:lastRenderedPageBreak/>
+      <w:bookmarkStart w:id="238" w:name="_Toc313538211"/>
+      <w:r>
         <w:t>Manage Error</w:t>
       </w:r>
-      <w:bookmarkEnd w:id="59"/>
+      <w:bookmarkEnd w:id="238"/>
     </w:p>
     <w:p>
       <w:pPr>
@@ -17623,11 +18922,11 @@
       <w:pPr>
         <w:pStyle w:val="Heading3"/>
       </w:pPr>
-      <w:bookmarkStart w:id="60" w:name="_Toc313538212"/>
+      <w:bookmarkStart w:id="239" w:name="_Toc313538212"/>
       <w:r>
         <w:t>Test: Create Error Code</w:t>
       </w:r>
-      <w:bookmarkEnd w:id="60"/>
+      <w:bookmarkEnd w:id="239"/>
     </w:p>
     <w:p>
       <w:pPr>
@@ -17646,51 +18945,32 @@
           <w:ilvl w:val="0"/>
           <w:numId w:val="13"/>
         </w:numPr>
-      </w:pPr>
-      <w:r>
-        <w:t xml:space="preserve">Select the </w:t>
-      </w:r>
-      <w:r>
-        <w:rPr>
-          <w:b/>
-          <w:bCs/>
-        </w:rPr>
-        <w:t>Create</w:t>
-      </w:r>
-      <w:r>
-        <w:rPr>
-          <w:b/>
-          <w:bCs/>
-        </w:rPr>
-        <w:t xml:space="preserve"> </w:t>
-      </w:r>
-      <w:r>
-        <w:rPr>
-          <w:b/>
-          <w:bCs/>
-        </w:rPr>
-        <w:t>Error Code</w:t>
-      </w:r>
-      <w:r>
-        <w:t xml:space="preserve"> command from the </w:t>
-      </w:r>
-      <w:r>
-        <w:rPr>
-          <w:b/>
-          <w:bCs/>
-        </w:rPr>
-        <w:t xml:space="preserve">Workflow Error Message </w:t>
-      </w:r>
-      <w:r>
-        <w:rPr>
-          <w:b/>
-          <w:bCs/>
-        </w:rPr>
-        <w:t>Menu</w:t>
-      </w:r>
-      <w:r>
-        <w:t>. Add the error code data as shown in Figure 3.8.</w:t>
-      </w:r>
+        <w:rPr>
+          <w:ins w:id="240" w:author="Tran Ba Tien" w:date="2012-01-11T22:40:00Z"/>
+        </w:rPr>
+      </w:pPr>
+      <w:ins w:id="241" w:author="Tran Ba Tien" w:date="2012-01-11T22:40:00Z">
+        <w:r>
+          <w:t xml:space="preserve">In admin module, select the </w:t>
+        </w:r>
+        <w:r>
+          <w:rPr>
+            <w:b/>
+            <w:bCs/>
+          </w:rPr>
+          <w:t>Workflow Error Message Menu</w:t>
+        </w:r>
+        <w:r>
+          <w:rPr>
+            <w:b/>
+            <w:bCs/>
+          </w:rPr>
+          <w:t xml:space="preserve"> </w:t>
+        </w:r>
+        <w:r>
+          <w:t>. Add the error code data as shown in Figure 3.8.</w:t>
+        </w:r>
+      </w:ins>
     </w:p>
     <w:p>
       <w:pPr>
@@ -17698,47 +18978,24 @@
           <w:ilvl w:val="0"/>
           <w:numId w:val="13"/>
         </w:numPr>
-      </w:pPr>
-      <w:r>
-        <w:t xml:space="preserve">Use </w:t>
-      </w:r>
-      <w:r>
-        <w:rPr>
-          <w:b/>
-          <w:bCs/>
-        </w:rPr>
-        <w:t xml:space="preserve">View </w:t>
-      </w:r>
-      <w:r>
-        <w:rPr>
-          <w:b/>
-          <w:bCs/>
-        </w:rPr>
-        <w:t xml:space="preserve">Error Code </w:t>
-      </w:r>
-      <w:r>
-        <w:t>command</w:t>
-      </w:r>
-      <w:r>
-        <w:t xml:space="preserve"> from the </w:t>
-      </w:r>
-      <w:r>
-        <w:rPr>
-          <w:b/>
-          <w:bCs/>
-        </w:rPr>
-        <w:t xml:space="preserve">Workflow Error Message </w:t>
-      </w:r>
-      <w:r>
-        <w:rPr>
-          <w:b/>
-          <w:bCs/>
-        </w:rPr>
-        <w:t>Menu</w:t>
-      </w:r>
-      <w:r>
-        <w:t xml:space="preserve"> to check that the error code has been successfully entered into the database.</w:t>
-      </w:r>
+        <w:rPr>
+          <w:ins w:id="242" w:author="Tran Ba Tien" w:date="2012-01-11T22:40:00Z"/>
+        </w:rPr>
+      </w:pPr>
+      <w:ins w:id="243" w:author="Tran Ba Tien" w:date="2012-01-11T22:40:00Z">
+        <w:r>
+          <w:t xml:space="preserve">Click on </w:t>
+        </w:r>
+        <w:r>
+          <w:rPr>
+            <w:b/>
+          </w:rPr>
+          <w:t>Save</w:t>
+        </w:r>
+        <w:r>
+          <w:t xml:space="preserve"> button</w:t>
+        </w:r>
+      </w:ins>
     </w:p>
     <w:p>
       <w:pPr>
@@ -17746,6 +19003,149 @@
           <w:ilvl w:val="0"/>
           <w:numId w:val="13"/>
         </w:numPr>
+        <w:rPr>
+          <w:ins w:id="244" w:author="Tran Ba Tien" w:date="2012-01-11T22:40:00Z"/>
+        </w:rPr>
+      </w:pPr>
+      <w:ins w:id="245" w:author="Tran Ba Tien" w:date="2012-01-11T22:40:00Z">
+        <w:r>
+          <w:t xml:space="preserve">Use </w:t>
+        </w:r>
+        <w:r>
+          <w:rPr>
+            <w:b/>
+            <w:bCs/>
+          </w:rPr>
+          <w:t xml:space="preserve">View </w:t>
+        </w:r>
+        <w:r>
+          <w:rPr>
+            <w:b/>
+            <w:bCs/>
+          </w:rPr>
+          <w:t xml:space="preserve">Error list </w:t>
+        </w:r>
+        <w:r>
+          <w:t>to check that the error code has been successfully entered into the database.</w:t>
+        </w:r>
+      </w:ins>
+    </w:p>
+    <w:p>
+      <w:pPr>
+        <w:numPr>
+          <w:ilvl w:val="0"/>
+          <w:numId w:val="13"/>
+        </w:numPr>
+        <w:rPr>
+          <w:del w:id="246" w:author="Tran Ba Tien" w:date="2012-01-11T22:40:00Z"/>
+        </w:rPr>
+      </w:pPr>
+      <w:del w:id="247" w:author="Tran Ba Tien" w:date="2012-01-11T22:40:00Z">
+        <w:r>
+          <w:delText xml:space="preserve">Select the </w:delText>
+        </w:r>
+        <w:r>
+          <w:rPr>
+            <w:b/>
+            <w:bCs/>
+          </w:rPr>
+          <w:delText>Create</w:delText>
+        </w:r>
+        <w:r>
+          <w:rPr>
+            <w:b/>
+            <w:bCs/>
+          </w:rPr>
+          <w:delText xml:space="preserve"> </w:delText>
+        </w:r>
+        <w:r>
+          <w:rPr>
+            <w:b/>
+            <w:bCs/>
+          </w:rPr>
+          <w:delText>Error Code</w:delText>
+        </w:r>
+        <w:r>
+          <w:delText xml:space="preserve"> command from the </w:delText>
+        </w:r>
+        <w:r>
+          <w:rPr>
+            <w:b/>
+            <w:bCs/>
+          </w:rPr>
+          <w:delText xml:space="preserve">Workflow Error Message </w:delText>
+        </w:r>
+        <w:r>
+          <w:rPr>
+            <w:b/>
+            <w:bCs/>
+          </w:rPr>
+          <w:delText>Menu</w:delText>
+        </w:r>
+        <w:r>
+          <w:delText>. Add the error code data as shown in Figure 3.8.</w:delText>
+        </w:r>
+      </w:del>
+    </w:p>
+    <w:p>
+      <w:pPr>
+        <w:numPr>
+          <w:ilvl w:val="0"/>
+          <w:numId w:val="13"/>
+        </w:numPr>
+        <w:rPr>
+          <w:del w:id="248" w:author="Tran Ba Tien" w:date="2012-01-11T22:40:00Z"/>
+        </w:rPr>
+      </w:pPr>
+      <w:del w:id="249" w:author="Tran Ba Tien" w:date="2012-01-11T22:40:00Z">
+        <w:r>
+          <w:delText xml:space="preserve">Use </w:delText>
+        </w:r>
+        <w:r>
+          <w:rPr>
+            <w:b/>
+            <w:bCs/>
+          </w:rPr>
+          <w:delText xml:space="preserve">View </w:delText>
+        </w:r>
+        <w:r>
+          <w:rPr>
+            <w:b/>
+            <w:bCs/>
+          </w:rPr>
+          <w:delText xml:space="preserve">Error Code </w:delText>
+        </w:r>
+        <w:r>
+          <w:delText>command</w:delText>
+        </w:r>
+        <w:r>
+          <w:delText xml:space="preserve"> from the </w:delText>
+        </w:r>
+        <w:r>
+          <w:rPr>
+            <w:b/>
+            <w:bCs/>
+          </w:rPr>
+          <w:delText xml:space="preserve">Workflow Error Message </w:delText>
+        </w:r>
+        <w:r>
+          <w:rPr>
+            <w:b/>
+            <w:bCs/>
+          </w:rPr>
+          <w:delText>Menu</w:delText>
+        </w:r>
+        <w:r>
+          <w:delText xml:space="preserve"> to check that the error code has been successfully entered into the database.</w:delText>
+        </w:r>
+      </w:del>
+    </w:p>
+    <w:p>
+      <w:pPr>
+        <w:numPr>
+          <w:ilvl w:val="0"/>
+          <w:numId w:val="13"/>
+        </w:numPr>
       </w:pPr>
       <w:r>
         <w:t>Print out the screen shots of the following error codes to demonstrate the correct data was stored:</w:t>
@@ -17762,6 +19162,7 @@
         <w:rPr>
           <w:rFonts w:eastAsia="Times New Roman"/>
         </w:rPr>
+        <w:lastRenderedPageBreak/>
         <w:t>Error 101: Cylinder has a crack</w:t>
       </w:r>
       <w:r>
@@ -17786,11 +19187,41 @@
       <w:pPr>
         <w:pStyle w:val="Heading3"/>
       </w:pPr>
-      <w:bookmarkStart w:id="61" w:name="_Toc313538213"/>
+      <w:bookmarkStart w:id="250" w:name="_Toc313538213"/>
       <w:r>
         <w:t>Test: Edit Error Code</w:t>
       </w:r>
-      <w:bookmarkEnd w:id="61"/>
+      <w:bookmarkEnd w:id="250"/>
+    </w:p>
+    <w:p>
+      <w:pPr>
+        <w:numPr>
+          <w:ilvl w:val="0"/>
+          <w:numId w:val="54"/>
+        </w:numPr>
+        <w:rPr>
+          <w:ins w:id="251" w:author="Tran Ba Tien" w:date="2012-01-11T22:40:00Z"/>
+        </w:rPr>
+      </w:pPr>
+      <w:ins w:id="252" w:author="Tran Ba Tien" w:date="2012-01-11T22:40:00Z">
+        <w:r>
+          <w:t xml:space="preserve">In admin module, select the </w:t>
+        </w:r>
+        <w:r>
+          <w:rPr>
+            <w:b/>
+            <w:bCs/>
+          </w:rPr>
+          <w:t xml:space="preserve">Workflow Error Message </w:t>
+        </w:r>
+        <w:r>
+          <w:rPr>
+            <w:b/>
+            <w:bCs/>
+          </w:rPr>
+          <w:t>Menu</w:t>
+        </w:r>
+      </w:ins>
     </w:p>
     <w:p>
       <w:pPr>
@@ -17798,51 +19229,43 @@
           <w:ilvl w:val="0"/>
           <w:numId w:val="14"/>
         </w:numPr>
-      </w:pPr>
-      <w:r>
-        <w:t xml:space="preserve">Select the </w:t>
-      </w:r>
-      <w:r>
-        <w:rPr>
-          <w:b/>
-          <w:bCs/>
-        </w:rPr>
-        <w:t>Edit</w:t>
-      </w:r>
-      <w:r>
-        <w:rPr>
-          <w:b/>
-          <w:bCs/>
-        </w:rPr>
-        <w:t xml:space="preserve"> </w:t>
-      </w:r>
-      <w:r>
-        <w:rPr>
-          <w:b/>
-          <w:bCs/>
-        </w:rPr>
-        <w:t>Error Code</w:t>
-      </w:r>
-      <w:r>
-        <w:t xml:space="preserve"> command from the </w:t>
-      </w:r>
-      <w:r>
-        <w:rPr>
-          <w:b/>
-          <w:bCs/>
-        </w:rPr>
-        <w:t xml:space="preserve">Workflow Error Message </w:t>
-      </w:r>
-      <w:r>
-        <w:rPr>
-          <w:b/>
-          <w:bCs/>
-        </w:rPr>
-        <w:t>Menu</w:t>
-      </w:r>
-      <w:r>
-        <w:t xml:space="preserve">. </w:t>
-      </w:r>
+        <w:rPr>
+          <w:ins w:id="253" w:author="Tran Ba Tien" w:date="2012-01-11T22:40:00Z"/>
+        </w:rPr>
+      </w:pPr>
+      <w:ins w:id="254" w:author="Tran Ba Tien" w:date="2012-01-11T22:40:00Z">
+        <w:r>
+          <w:t>Edit the first error code to the following:</w:t>
+        </w:r>
+      </w:ins>
+    </w:p>
+    <w:p>
+      <w:pPr>
+        <w:numPr>
+          <w:ilvl w:val="1"/>
+          <w:numId w:val="14"/>
+        </w:numPr>
+        <w:rPr>
+          <w:ins w:id="255" w:author="Tran Ba Tien" w:date="2012-01-11T22:40:00Z"/>
+        </w:rPr>
+      </w:pPr>
+      <w:ins w:id="256" w:author="Tran Ba Tien" w:date="2012-01-11T22:40:00Z">
+        <w:r>
+          <w:rPr>
+            <w:rFonts w:eastAsia="Times New Roman"/>
+          </w:rPr>
+          <w:t xml:space="preserve">Error 101: </w:t>
+        </w:r>
+        <w:r>
+          <w:rPr>
+            <w:rFonts w:eastAsia="Times New Roman"/>
+          </w:rPr>
+          <w:t>This is an erroneous error message</w:t>
+        </w:r>
+        <w:r>
+          <w:t xml:space="preserve"> </w:t>
+        </w:r>
+      </w:ins>
     </w:p>
     <w:p>
       <w:pPr>
@@ -17850,10 +19273,105 @@
           <w:ilvl w:val="0"/>
           <w:numId w:val="14"/>
         </w:numPr>
-      </w:pPr>
-      <w:r>
-        <w:t>Edit the first error code to the following:</w:t>
-      </w:r>
+        <w:rPr>
+          <w:ins w:id="257" w:author="Tran Ba Tien" w:date="2012-01-11T22:40:00Z"/>
+        </w:rPr>
+      </w:pPr>
+      <w:ins w:id="258" w:author="Tran Ba Tien" w:date="2012-01-11T22:40:00Z">
+        <w:r>
+          <w:t xml:space="preserve">Use </w:t>
+        </w:r>
+        <w:r>
+          <w:rPr>
+            <w:b/>
+            <w:bCs/>
+          </w:rPr>
+          <w:t xml:space="preserve">View </w:t>
+        </w:r>
+        <w:r>
+          <w:rPr>
+            <w:b/>
+            <w:bCs/>
+          </w:rPr>
+          <w:t>Error list</w:t>
+        </w:r>
+        <w:r>
+          <w:t xml:space="preserve"> to check that the error code has been successfully entered into the database.</w:t>
+        </w:r>
+      </w:ins>
+    </w:p>
+    <w:p>
+      <w:pPr>
+        <w:numPr>
+          <w:ilvl w:val="0"/>
+          <w:numId w:val="14"/>
+        </w:numPr>
+        <w:rPr>
+          <w:del w:id="259" w:author="Tran Ba Tien" w:date="2012-01-11T22:40:00Z"/>
+        </w:rPr>
+      </w:pPr>
+      <w:del w:id="260" w:author="Tran Ba Tien" w:date="2012-01-11T22:40:00Z">
+        <w:r>
+          <w:delText xml:space="preserve">Select the </w:delText>
+        </w:r>
+        <w:r>
+          <w:rPr>
+            <w:b/>
+            <w:bCs/>
+          </w:rPr>
+          <w:delText>Edit</w:delText>
+        </w:r>
+        <w:r>
+          <w:rPr>
+            <w:b/>
+            <w:bCs/>
+          </w:rPr>
+          <w:delText xml:space="preserve"> </w:delText>
+        </w:r>
+        <w:r>
+          <w:rPr>
+            <w:b/>
+            <w:bCs/>
+          </w:rPr>
+          <w:delText>Error Code</w:delText>
+        </w:r>
+        <w:r>
+          <w:delText xml:space="preserve"> command from the </w:delText>
+        </w:r>
+        <w:r>
+          <w:rPr>
+            <w:b/>
+            <w:bCs/>
+          </w:rPr>
+          <w:delText xml:space="preserve">Workflow Error Message </w:delText>
+        </w:r>
+        <w:r>
+          <w:rPr>
+            <w:b/>
+            <w:bCs/>
+          </w:rPr>
+          <w:delText>Menu</w:delText>
+        </w:r>
+        <w:r>
+          <w:delText xml:space="preserve">. </w:delText>
+        </w:r>
+      </w:del>
+    </w:p>
+    <w:p>
+      <w:pPr>
+        <w:numPr>
+          <w:ilvl w:val="0"/>
+          <w:numId w:val="14"/>
+        </w:numPr>
+        <w:rPr>
+          <w:del w:id="261" w:author="Tran Ba Tien" w:date="2012-01-11T22:40:00Z"/>
+        </w:rPr>
+      </w:pPr>
+      <w:del w:id="262" w:author="Tran Ba Tien" w:date="2012-01-11T22:40:00Z">
+        <w:r>
+          <w:delText>Edit the first error code to the following:</w:delText>
+        </w:r>
+      </w:del>
     </w:p>
     <w:p>
       <w:pPr>
@@ -17861,22 +19379,27 @@
           <w:ilvl w:val="1"/>
           <w:numId w:val="14"/>
         </w:numPr>
-      </w:pPr>
-      <w:r>
-        <w:rPr>
-          <w:rFonts w:eastAsia="Times New Roman"/>
-        </w:rPr>
-        <w:t xml:space="preserve">Error 101: </w:t>
-      </w:r>
-      <w:r>
-        <w:rPr>
-          <w:rFonts w:eastAsia="Times New Roman"/>
-        </w:rPr>
-        <w:t>This is an erroneous error message</w:t>
-      </w:r>
-      <w:r>
-        <w:t xml:space="preserve"> </w:t>
-      </w:r>
+        <w:rPr>
+          <w:del w:id="263" w:author="Tran Ba Tien" w:date="2012-01-11T22:40:00Z"/>
+        </w:rPr>
+      </w:pPr>
+      <w:del w:id="264" w:author="Tran Ba Tien" w:date="2012-01-11T22:40:00Z">
+        <w:r>
+          <w:rPr>
+            <w:rFonts w:eastAsia="Times New Roman"/>
+          </w:rPr>
+          <w:delText xml:space="preserve">Error 101: </w:delText>
+        </w:r>
+        <w:r>
+          <w:rPr>
+            <w:rFonts w:eastAsia="Times New Roman"/>
+          </w:rPr>
+          <w:delText>This is an erroneous error message</w:delText>
+        </w:r>
+        <w:r>
+          <w:delText xml:space="preserve"> </w:delText>
+        </w:r>
+      </w:del>
     </w:p>
     <w:p>
       <w:pPr>
@@ -17884,47 +19407,52 @@
           <w:ilvl w:val="0"/>
           <w:numId w:val="14"/>
         </w:numPr>
-      </w:pPr>
-      <w:r>
-        <w:t xml:space="preserve">Use </w:t>
-      </w:r>
-      <w:r>
-        <w:rPr>
-          <w:b/>
-          <w:bCs/>
-        </w:rPr>
-        <w:t xml:space="preserve">View </w:t>
-      </w:r>
-      <w:r>
-        <w:rPr>
-          <w:b/>
-          <w:bCs/>
-        </w:rPr>
-        <w:t xml:space="preserve">Error Code </w:t>
-      </w:r>
-      <w:r>
-        <w:t>command</w:t>
-      </w:r>
-      <w:r>
-        <w:t xml:space="preserve"> from the </w:t>
-      </w:r>
-      <w:r>
-        <w:rPr>
-          <w:b/>
-          <w:bCs/>
-        </w:rPr>
-        <w:t xml:space="preserve">Workflow Error Message </w:t>
-      </w:r>
-      <w:r>
-        <w:rPr>
-          <w:b/>
-          <w:bCs/>
-        </w:rPr>
-        <w:t>Menu</w:t>
-      </w:r>
-      <w:r>
-        <w:t xml:space="preserve"> to check that the error code has been successfully entered into the database.</w:t>
-      </w:r>
+        <w:rPr>
+          <w:del w:id="265" w:author="Tran Ba Tien" w:date="2012-01-11T22:40:00Z"/>
+        </w:rPr>
+      </w:pPr>
+      <w:del w:id="266" w:author="Tran Ba Tien" w:date="2012-01-11T22:40:00Z">
+        <w:r>
+          <w:delText xml:space="preserve">Use </w:delText>
+        </w:r>
+        <w:r>
+          <w:rPr>
+            <w:b/>
+            <w:bCs/>
+          </w:rPr>
+          <w:delText xml:space="preserve">View </w:delText>
+        </w:r>
+        <w:r>
+          <w:rPr>
+            <w:b/>
+            <w:bCs/>
+          </w:rPr>
+          <w:delText xml:space="preserve">Error Code </w:delText>
+        </w:r>
+        <w:r>
+          <w:delText>command</w:delText>
+        </w:r>
+        <w:r>
+          <w:delText xml:space="preserve"> from the </w:delText>
+        </w:r>
+        <w:r>
+          <w:rPr>
+            <w:b/>
+            <w:bCs/>
+          </w:rPr>
+          <w:delText xml:space="preserve">Workflow Error Message </w:delText>
+        </w:r>
+        <w:r>
+          <w:rPr>
+            <w:b/>
+            <w:bCs/>
+          </w:rPr>
+          <w:delText>Menu</w:delText>
+        </w:r>
+        <w:r>
+          <w:delText xml:space="preserve"> to check that the error code has been successfully entered into the database.</w:delText>
+        </w:r>
+      </w:del>
     </w:p>
     <w:p>
       <w:pPr>
@@ -17952,11 +19480,11 @@
       <w:pPr>
         <w:pStyle w:val="Heading3"/>
       </w:pPr>
-      <w:bookmarkStart w:id="62" w:name="_Toc313538214"/>
+      <w:bookmarkStart w:id="267" w:name="_Toc313538214"/>
       <w:r>
         <w:t>Test: Delete Error Code</w:t>
       </w:r>
-      <w:bookmarkEnd w:id="62"/>
+      <w:bookmarkEnd w:id="267"/>
     </w:p>
     <w:p>
       <w:pPr>
@@ -17964,30 +19492,29 @@
           <w:ilvl w:val="0"/>
           <w:numId w:val="15"/>
         </w:numPr>
-      </w:pPr>
-      <w:r>
-        <w:t xml:space="preserve">Select the </w:t>
-      </w:r>
-      <w:r>
-        <w:rPr>
-          <w:b/>
-          <w:bCs/>
-        </w:rPr>
-        <w:t>Delete Error Code</w:t>
-      </w:r>
-      <w:r>
-        <w:t xml:space="preserve"> command from the </w:t>
-      </w:r>
-      <w:r>
-        <w:rPr>
-          <w:b/>
-          <w:bCs/>
-        </w:rPr>
-        <w:t>Workflow Error Message Menu</w:t>
-      </w:r>
-      <w:r>
-        <w:t xml:space="preserve">. </w:t>
-      </w:r>
+        <w:rPr>
+          <w:ins w:id="268" w:author="Tran Ba Tien" w:date="2012-01-11T22:40:00Z"/>
+        </w:rPr>
+      </w:pPr>
+      <w:ins w:id="269" w:author="Tran Ba Tien" w:date="2012-01-11T22:40:00Z">
+        <w:r>
+          <w:t xml:space="preserve">In admin module, select the </w:t>
+        </w:r>
+        <w:r>
+          <w:rPr>
+            <w:b/>
+            <w:bCs/>
+          </w:rPr>
+          <w:t xml:space="preserve">Workflow Error Message </w:t>
+        </w:r>
+        <w:r>
+          <w:rPr>
+            <w:b/>
+            <w:bCs/>
+          </w:rPr>
+          <w:t>Menu</w:t>
+        </w:r>
+      </w:ins>
     </w:p>
     <w:p>
       <w:pPr>
@@ -17995,10 +19522,15 @@
           <w:ilvl w:val="0"/>
           <w:numId w:val="15"/>
         </w:numPr>
-      </w:pPr>
-      <w:r>
-        <w:t>Delete the following error codes:</w:t>
-      </w:r>
+        <w:rPr>
+          <w:ins w:id="270" w:author="Tran Ba Tien" w:date="2012-01-11T22:40:00Z"/>
+        </w:rPr>
+      </w:pPr>
+      <w:ins w:id="271" w:author="Tran Ba Tien" w:date="2012-01-11T22:40:00Z">
+        <w:r>
+          <w:t>Delete the following error codes:</w:t>
+        </w:r>
+      </w:ins>
     </w:p>
     <w:p>
       <w:pPr>
@@ -18006,16 +19538,21 @@
           <w:ilvl w:val="1"/>
           <w:numId w:val="15"/>
         </w:numPr>
-      </w:pPr>
-      <w:r>
-        <w:rPr>
-          <w:rFonts w:eastAsia="Times New Roman"/>
-        </w:rPr>
-        <w:t>Error 103: Blur image on cylinder</w:t>
-      </w:r>
-      <w:r>
-        <w:t xml:space="preserve"> </w:t>
-      </w:r>
+        <w:rPr>
+          <w:ins w:id="272" w:author="Tran Ba Tien" w:date="2012-01-11T22:40:00Z"/>
+        </w:rPr>
+      </w:pPr>
+      <w:ins w:id="273" w:author="Tran Ba Tien" w:date="2012-01-11T22:40:00Z">
+        <w:r>
+          <w:rPr>
+            <w:rFonts w:eastAsia="Times New Roman"/>
+          </w:rPr>
+          <w:t>Error 103: Blur image on cylinder</w:t>
+        </w:r>
+        <w:r>
+          <w:t xml:space="preserve"> </w:t>
+        </w:r>
+      </w:ins>
     </w:p>
     <w:p>
       <w:pPr>
@@ -18023,13 +19560,18 @@
           <w:ilvl w:val="1"/>
           <w:numId w:val="15"/>
         </w:numPr>
-      </w:pPr>
-      <w:r>
-        <w:rPr>
-          <w:rFonts w:eastAsia="Times New Roman"/>
-        </w:rPr>
-        <w:t>Error 338: Cylinder is faulty</w:t>
-      </w:r>
+        <w:rPr>
+          <w:ins w:id="274" w:author="Tran Ba Tien" w:date="2012-01-11T22:40:00Z"/>
+        </w:rPr>
+      </w:pPr>
+      <w:ins w:id="275" w:author="Tran Ba Tien" w:date="2012-01-11T22:40:00Z">
+        <w:r>
+          <w:rPr>
+            <w:rFonts w:eastAsia="Times New Roman"/>
+          </w:rPr>
+          <w:t>Error 338: Cylinder is faulty</w:t>
+        </w:r>
+      </w:ins>
     </w:p>
     <w:p>
       <w:pPr>
@@ -18037,47 +19579,32 @@
           <w:ilvl w:val="0"/>
           <w:numId w:val="15"/>
         </w:numPr>
-      </w:pPr>
-      <w:r>
-        <w:t xml:space="preserve">Use </w:t>
-      </w:r>
-      <w:r>
-        <w:rPr>
-          <w:b/>
-          <w:bCs/>
-        </w:rPr>
-        <w:t xml:space="preserve">View </w:t>
-      </w:r>
-      <w:r>
-        <w:rPr>
-          <w:b/>
-          <w:bCs/>
-        </w:rPr>
-        <w:t xml:space="preserve">Error Code </w:t>
-      </w:r>
-      <w:r>
-        <w:t>command</w:t>
-      </w:r>
-      <w:r>
-        <w:t xml:space="preserve"> from the </w:t>
-      </w:r>
-      <w:r>
-        <w:rPr>
-          <w:b/>
-          <w:bCs/>
-        </w:rPr>
-        <w:t xml:space="preserve">Workflow Error Message </w:t>
-      </w:r>
-      <w:r>
-        <w:rPr>
-          <w:b/>
-          <w:bCs/>
-        </w:rPr>
-        <w:t>Menu</w:t>
-      </w:r>
-      <w:r>
-        <w:t xml:space="preserve"> to check that the error code has been successfully entered into the database.</w:t>
-      </w:r>
+        <w:rPr>
+          <w:ins w:id="276" w:author="Tran Ba Tien" w:date="2012-01-11T22:40:00Z"/>
+        </w:rPr>
+      </w:pPr>
+      <w:ins w:id="277" w:author="Tran Ba Tien" w:date="2012-01-11T22:40:00Z">
+        <w:r>
+          <w:t xml:space="preserve">Use </w:t>
+        </w:r>
+        <w:r>
+          <w:rPr>
+            <w:b/>
+            <w:bCs/>
+          </w:rPr>
+          <w:t xml:space="preserve">View </w:t>
+        </w:r>
+        <w:r>
+          <w:rPr>
+            <w:b/>
+            <w:bCs/>
+          </w:rPr>
+          <w:t>Error list</w:t>
+        </w:r>
+        <w:r>
+          <w:t xml:space="preserve"> to check that the error code has been successfully entered into the database.</w:t>
+        </w:r>
+      </w:ins>
     </w:p>
     <w:p>
       <w:pPr>
@@ -18085,6 +19612,152 @@
           <w:ilvl w:val="0"/>
           <w:numId w:val="15"/>
         </w:numPr>
+        <w:rPr>
+          <w:del w:id="278" w:author="Tran Ba Tien" w:date="2012-01-11T22:40:00Z"/>
+        </w:rPr>
+      </w:pPr>
+      <w:del w:id="279" w:author="Tran Ba Tien" w:date="2012-01-11T22:40:00Z">
+        <w:r>
+          <w:delText xml:space="preserve">Select the </w:delText>
+        </w:r>
+        <w:r>
+          <w:rPr>
+            <w:b/>
+            <w:bCs/>
+          </w:rPr>
+          <w:delText>Delete Error Code</w:delText>
+        </w:r>
+        <w:r>
+          <w:delText xml:space="preserve"> command from the </w:delText>
+        </w:r>
+        <w:r>
+          <w:rPr>
+            <w:b/>
+            <w:bCs/>
+          </w:rPr>
+          <w:delText>Workflow Error Message Menu</w:delText>
+        </w:r>
+        <w:r>
+          <w:delText xml:space="preserve">. </w:delText>
+        </w:r>
+      </w:del>
+    </w:p>
+    <w:p>
+      <w:pPr>
+        <w:numPr>
+          <w:ilvl w:val="0"/>
+          <w:numId w:val="15"/>
+        </w:numPr>
+        <w:rPr>
+          <w:del w:id="280" w:author="Tran Ba Tien" w:date="2012-01-11T22:40:00Z"/>
+        </w:rPr>
+      </w:pPr>
+      <w:del w:id="281" w:author="Tran Ba Tien" w:date="2012-01-11T22:40:00Z">
+        <w:r>
+          <w:delText>Delete the following error codes:</w:delText>
+        </w:r>
+      </w:del>
+    </w:p>
+    <w:p>
+      <w:pPr>
+        <w:numPr>
+          <w:ilvl w:val="1"/>
+          <w:numId w:val="15"/>
+        </w:numPr>
+        <w:rPr>
+          <w:del w:id="282" w:author="Tran Ba Tien" w:date="2012-01-11T22:40:00Z"/>
+        </w:rPr>
+      </w:pPr>
+      <w:del w:id="283" w:author="Tran Ba Tien" w:date="2012-01-11T22:40:00Z">
+        <w:r>
+          <w:rPr>
+            <w:rFonts w:eastAsia="Times New Roman"/>
+          </w:rPr>
+          <w:delText>Error 103: Blur image on cylinder</w:delText>
+        </w:r>
+        <w:r>
+          <w:delText xml:space="preserve"> </w:delText>
+        </w:r>
+      </w:del>
+    </w:p>
+    <w:p>
+      <w:pPr>
+        <w:numPr>
+          <w:ilvl w:val="1"/>
+          <w:numId w:val="15"/>
+        </w:numPr>
+        <w:rPr>
+          <w:del w:id="284" w:author="Tran Ba Tien" w:date="2012-01-11T22:40:00Z"/>
+        </w:rPr>
+      </w:pPr>
+      <w:del w:id="285" w:author="Tran Ba Tien" w:date="2012-01-11T22:40:00Z">
+        <w:r>
+          <w:rPr>
+            <w:rFonts w:eastAsia="Times New Roman"/>
+          </w:rPr>
+          <w:delText>Error 338: Cylinder is faulty</w:delText>
+        </w:r>
+      </w:del>
+    </w:p>
+    <w:p>
+      <w:pPr>
+        <w:numPr>
+          <w:ilvl w:val="0"/>
+          <w:numId w:val="15"/>
+        </w:numPr>
+        <w:rPr>
+          <w:del w:id="286" w:author="Tran Ba Tien" w:date="2012-01-11T22:40:00Z"/>
+        </w:rPr>
+      </w:pPr>
+      <w:del w:id="287" w:author="Tran Ba Tien" w:date="2012-01-11T22:40:00Z">
+        <w:r>
+          <w:delText xml:space="preserve">Use </w:delText>
+        </w:r>
+        <w:r>
+          <w:rPr>
+            <w:b/>
+            <w:bCs/>
+          </w:rPr>
+          <w:delText xml:space="preserve">View </w:delText>
+        </w:r>
+        <w:r>
+          <w:rPr>
+            <w:b/>
+            <w:bCs/>
+          </w:rPr>
+          <w:delText xml:space="preserve">Error Code </w:delText>
+        </w:r>
+        <w:r>
+          <w:delText>command</w:delText>
+        </w:r>
+        <w:r>
+          <w:delText xml:space="preserve"> from the </w:delText>
+        </w:r>
+        <w:r>
+          <w:rPr>
+            <w:b/>
+            <w:bCs/>
+          </w:rPr>
+          <w:delText xml:space="preserve">Workflow Error Message </w:delText>
+        </w:r>
+        <w:r>
+          <w:rPr>
+            <w:b/>
+            <w:bCs/>
+          </w:rPr>
+          <w:delText>Menu</w:delText>
+        </w:r>
+        <w:r>
+          <w:delText xml:space="preserve"> to check that the error code has been successfully entered into the database.</w:delText>
+        </w:r>
+      </w:del>
+    </w:p>
+    <w:p>
+      <w:pPr>
+        <w:numPr>
+          <w:ilvl w:val="0"/>
+          <w:numId w:val="15"/>
+        </w:numPr>
       </w:pPr>
       <w:r>
         <w:t>Print out the screen shots of the list of error codes to demonstrate the error codes are no longer stored in the database.</w:t>
@@ -18094,12 +19767,12 @@
       <w:pPr>
         <w:pStyle w:val="Heading2"/>
       </w:pPr>
-      <w:bookmarkStart w:id="63" w:name="_Toc313538215"/>
+      <w:bookmarkStart w:id="288" w:name="_Toc313538215"/>
       <w:r>
         <w:lastRenderedPageBreak/>
         <w:t>Manage Performance Formula</w:t>
       </w:r>
-      <w:bookmarkEnd w:id="63"/>
+      <w:bookmarkEnd w:id="288"/>
     </w:p>
     <w:p>
       <w:pPr>
@@ -18122,11 +19795,11 @@
       <w:pPr>
         <w:pStyle w:val="Heading3"/>
       </w:pPr>
-      <w:bookmarkStart w:id="64" w:name="_Toc313538216"/>
+      <w:bookmarkStart w:id="289" w:name="_Toc313538216"/>
       <w:r>
         <w:t>Test: Create Performance Formula</w:t>
       </w:r>
-      <w:bookmarkEnd w:id="64"/>
+      <w:bookmarkEnd w:id="289"/>
     </w:p>
     <w:p>
       <w:pPr>
@@ -18252,11 +19925,11 @@
       <w:pPr>
         <w:pStyle w:val="Heading3"/>
       </w:pPr>
-      <w:bookmarkStart w:id="65" w:name="_Toc313538217"/>
+      <w:bookmarkStart w:id="290" w:name="_Toc313538217"/>
       <w:r>
         <w:t>Test: Edit Performance Formula</w:t>
       </w:r>
-      <w:bookmarkEnd w:id="65"/>
+      <w:bookmarkEnd w:id="290"/>
     </w:p>
     <w:p>
       <w:pPr>
@@ -18396,11 +20069,11 @@
       <w:pPr>
         <w:pStyle w:val="Heading3"/>
       </w:pPr>
-      <w:bookmarkStart w:id="66" w:name="_Toc313538218"/>
+      <w:bookmarkStart w:id="291" w:name="_Toc313538218"/>
       <w:r>
         <w:t>Test: Delete Performance Formula</w:t>
       </w:r>
-      <w:bookmarkEnd w:id="66"/>
+      <w:bookmarkEnd w:id="291"/>
     </w:p>
     <w:p>
       <w:pPr>
@@ -18536,12 +20209,12 @@
       <w:pPr>
         <w:pStyle w:val="Heading2"/>
       </w:pPr>
-      <w:bookmarkStart w:id="67" w:name="_Toc313538219"/>
+      <w:bookmarkStart w:id="292" w:name="_Toc313538219"/>
       <w:r>
         <w:lastRenderedPageBreak/>
         <w:t>Manage Rights</w:t>
       </w:r>
-      <w:bookmarkEnd w:id="67"/>
+      <w:bookmarkEnd w:id="292"/>
     </w:p>
     <w:p>
       <w:pPr>
@@ -18565,11 +20238,11 @@
       <w:pPr>
         <w:pStyle w:val="Heading3"/>
       </w:pPr>
-      <w:bookmarkStart w:id="68" w:name="_Toc313538220"/>
+      <w:bookmarkStart w:id="293" w:name="_Toc313538220"/>
       <w:r>
         <w:t>Test: Create Access Rights</w:t>
       </w:r>
-      <w:bookmarkEnd w:id="68"/>
+      <w:bookmarkEnd w:id="293"/>
     </w:p>
     <w:p>
       <w:pPr>
@@ -18688,11 +20361,11 @@
       <w:pPr>
         <w:pStyle w:val="Heading3"/>
       </w:pPr>
-      <w:bookmarkStart w:id="69" w:name="_Toc313538221"/>
+      <w:bookmarkStart w:id="294" w:name="_Toc313538221"/>
       <w:r>
         <w:t>Test: Edit Access Rights</w:t>
       </w:r>
-      <w:bookmarkEnd w:id="69"/>
+      <w:bookmarkEnd w:id="294"/>
     </w:p>
     <w:p>
       <w:pPr>
@@ -18825,11 +20498,11 @@
       <w:pPr>
         <w:pStyle w:val="Heading3"/>
       </w:pPr>
-      <w:bookmarkStart w:id="70" w:name="_Toc313538222"/>
+      <w:bookmarkStart w:id="295" w:name="_Toc313538222"/>
       <w:r>
         <w:t>Test: Delete Access Rights</w:t>
       </w:r>
-      <w:bookmarkEnd w:id="70"/>
+      <w:bookmarkEnd w:id="295"/>
     </w:p>
     <w:p>
       <w:pPr>
@@ -18965,12 +20638,12 @@
       <w:pPr>
         <w:pStyle w:val="Heading2"/>
       </w:pPr>
-      <w:bookmarkStart w:id="71" w:name="_Toc313538223"/>
+      <w:bookmarkStart w:id="296" w:name="_Toc313538223"/>
       <w:r>
         <w:lastRenderedPageBreak/>
         <w:t>Manage Role-Access Rights Relationship</w:t>
       </w:r>
-      <w:bookmarkEnd w:id="71"/>
+      <w:bookmarkEnd w:id="296"/>
     </w:p>
     <w:p>
       <w:pPr>
@@ -18994,11 +20667,11 @@
       <w:pPr>
         <w:pStyle w:val="Heading3"/>
       </w:pPr>
-      <w:bookmarkStart w:id="72" w:name="_Toc313538224"/>
+      <w:bookmarkStart w:id="297" w:name="_Toc313538224"/>
       <w:r>
         <w:t>Test: Add Role-Rights Relationship</w:t>
       </w:r>
-      <w:bookmarkEnd w:id="72"/>
+      <w:bookmarkEnd w:id="297"/>
     </w:p>
     <w:p>
       <w:pPr>
@@ -19117,11 +20790,11 @@
       <w:pPr>
         <w:pStyle w:val="Heading3"/>
       </w:pPr>
-      <w:bookmarkStart w:id="73" w:name="_Toc313538225"/>
+      <w:bookmarkStart w:id="298" w:name="_Toc313538225"/>
       <w:r>
         <w:t>Test: Remove Role-Rights Relationship</w:t>
       </w:r>
-      <w:bookmarkEnd w:id="73"/>
+      <w:bookmarkEnd w:id="298"/>
     </w:p>
     <w:p>
       <w:pPr>
@@ -19255,16 +20928,16 @@
       <w:pPr>
         <w:pStyle w:val="Heading2"/>
       </w:pPr>
-      <w:bookmarkStart w:id="74" w:name="_Ref313220279"/>
-      <w:bookmarkStart w:id="75" w:name="_Toc313538226"/>
+      <w:bookmarkStart w:id="299" w:name="_Ref313220279"/>
+      <w:bookmarkStart w:id="300" w:name="_Toc313538226"/>
       <w:r>
         <w:t>Manage Role</w:t>
       </w:r>
-      <w:bookmarkEnd w:id="74"/>
+      <w:bookmarkEnd w:id="299"/>
       <w:r>
         <w:t>s</w:t>
       </w:r>
-      <w:bookmarkEnd w:id="75"/>
+      <w:bookmarkEnd w:id="300"/>
     </w:p>
     <w:p>
       <w:pPr>
@@ -19287,11 +20960,11 @@
       <w:pPr>
         <w:pStyle w:val="Heading3"/>
       </w:pPr>
-      <w:bookmarkStart w:id="76" w:name="_Toc313538227"/>
+      <w:bookmarkStart w:id="301" w:name="_Toc313538227"/>
       <w:r>
         <w:t>Test: Create Role</w:t>
       </w:r>
-      <w:bookmarkEnd w:id="76"/>
+      <w:bookmarkEnd w:id="301"/>
     </w:p>
     <w:p>
       <w:pPr>
@@ -19410,11 +21083,11 @@
       <w:pPr>
         <w:pStyle w:val="Heading3"/>
       </w:pPr>
-      <w:bookmarkStart w:id="77" w:name="_Toc313538228"/>
+      <w:bookmarkStart w:id="302" w:name="_Toc313538228"/>
       <w:r>
         <w:t>Test: Edit Role</w:t>
       </w:r>
-      <w:bookmarkEnd w:id="77"/>
+      <w:bookmarkEnd w:id="302"/>
     </w:p>
     <w:p>
       <w:pPr>
@@ -19548,11 +21221,11 @@
       <w:pPr>
         <w:pStyle w:val="Heading3"/>
       </w:pPr>
-      <w:bookmarkStart w:id="78" w:name="_Toc313538229"/>
+      <w:bookmarkStart w:id="303" w:name="_Toc313538229"/>
       <w:r>
         <w:t>Test: Delete Role</w:t>
       </w:r>
-      <w:bookmarkEnd w:id="78"/>
+      <w:bookmarkEnd w:id="303"/>
     </w:p>
     <w:p>
       <w:pPr>
@@ -19678,11 +21351,11 @@
       <w:pPr>
         <w:pStyle w:val="Heading3"/>
       </w:pPr>
-      <w:bookmarkStart w:id="79" w:name="_Toc313538230"/>
+      <w:bookmarkStart w:id="304" w:name="_Toc313538230"/>
       <w:r>
         <w:t>Test: Role Approval</w:t>
       </w:r>
-      <w:bookmarkEnd w:id="79"/>
+      <w:bookmarkEnd w:id="304"/>
     </w:p>
     <w:p>
       <w:pPr>
@@ -19847,11 +21520,11 @@
       <w:pPr>
         <w:pStyle w:val="Heading2"/>
       </w:pPr>
-      <w:bookmarkStart w:id="80" w:name="_Toc313538231"/>
+      <w:bookmarkStart w:id="305" w:name="_Toc313538231"/>
       <w:r>
         <w:t>Manage Sales Order</w:t>
       </w:r>
-      <w:bookmarkEnd w:id="80"/>
+      <w:bookmarkEnd w:id="305"/>
     </w:p>
     <w:p>
       <w:pPr>
@@ -19875,12 +21548,12 @@
       <w:pPr>
         <w:pStyle w:val="Heading3"/>
       </w:pPr>
-      <w:bookmarkStart w:id="81" w:name="_Toc313538232"/>
+      <w:bookmarkStart w:id="306" w:name="_Toc313538232"/>
       <w:r>
         <w:lastRenderedPageBreak/>
         <w:t>Test: Create Sales Order</w:t>
       </w:r>
-      <w:bookmarkEnd w:id="81"/>
+      <w:bookmarkEnd w:id="306"/>
     </w:p>
     <w:p>
       <w:pPr>
@@ -19899,26 +21572,92 @@
           <w:ilvl w:val="0"/>
           <w:numId w:val="28"/>
         </w:numPr>
-      </w:pPr>
-      <w:r>
-        <w:t xml:space="preserve">Select the </w:t>
-      </w:r>
+        <w:rPr>
+          <w:ins w:id="307" w:author="Tran Ba Tien" w:date="2012-01-11T11:54:00Z"/>
+        </w:rPr>
+      </w:pPr>
+      <w:del w:id="308" w:author="Tran Ba Tien" w:date="2012-01-11T11:53:00Z">
+        <w:r>
+          <w:delText xml:space="preserve">Select </w:delText>
+        </w:r>
+      </w:del>
+      <w:ins w:id="309" w:author="Tran Ba Tien" w:date="2012-01-11T11:53:00Z">
+        <w:r>
+          <w:t xml:space="preserve">Click </w:t>
+        </w:r>
+      </w:ins>
+      <w:r>
+        <w:t xml:space="preserve">the </w:t>
+      </w:r>
+      <w:del w:id="310" w:author="Tran Ba Tien" w:date="2012-01-11T11:53:00Z">
+        <w:r>
+          <w:rPr>
+            <w:b/>
+            <w:bCs/>
+          </w:rPr>
+          <w:delText>Create Sales</w:delText>
+        </w:r>
+      </w:del>
+      <w:ins w:id="311" w:author="Tran Ba Tien" w:date="2012-01-11T11:53:00Z">
+        <w:r>
+          <w:rPr>
+            <w:b/>
+            <w:bCs/>
+          </w:rPr>
+          <w:t>New</w:t>
+        </w:r>
+      </w:ins>
       <w:r>
         <w:rPr>
           <w:b/>
           <w:bCs/>
         </w:rPr>
-        <w:t xml:space="preserve">Create Sales Order </w:t>
-      </w:r>
-      <w:r>
-        <w:t xml:space="preserve">command from the </w:t>
-      </w:r>
+        <w:t xml:space="preserve"> Order </w:t>
+      </w:r>
+      <w:del w:id="312" w:author="Tran Ba Tien" w:date="2012-01-11T11:53:00Z">
+        <w:r>
+          <w:delText xml:space="preserve">command </w:delText>
+        </w:r>
+      </w:del>
+      <w:ins w:id="313" w:author="Tran Ba Tien" w:date="2012-01-11T11:53:00Z">
+        <w:r>
+          <w:t xml:space="preserve">button </w:t>
+        </w:r>
+      </w:ins>
+      <w:r>
+        <w:t xml:space="preserve">from the </w:t>
+      </w:r>
+      <w:del w:id="314" w:author="Tran Ba Tien" w:date="2012-01-11T11:53:00Z">
+        <w:r>
+          <w:rPr>
+            <w:b/>
+            <w:bCs/>
+          </w:rPr>
+          <w:delText xml:space="preserve">Sales </w:delText>
+        </w:r>
+      </w:del>
       <w:r>
         <w:rPr>
           <w:b/>
           <w:bCs/>
         </w:rPr>
-        <w:t>Sales Order Menu</w:t>
+        <w:t>Order</w:t>
+      </w:r>
+      <w:ins w:id="315" w:author="Tran Ba Tien" w:date="2012-01-11T11:56:00Z">
+        <w:r>
+          <w:rPr>
+            <w:b/>
+            <w:bCs/>
+          </w:rPr>
+          <w:t>s</w:t>
+        </w:r>
+      </w:ins>
+      <w:r>
+        <w:rPr>
+          <w:b/>
+          <w:bCs/>
+        </w:rPr>
+        <w:t xml:space="preserve"> Menu</w:t>
       </w:r>
       <w:r>
         <w:t>. Add the Sales Order data as shown in Figure 3.1.</w:t>
@@ -19930,37 +21669,20 @@
           <w:ilvl w:val="0"/>
           <w:numId w:val="28"/>
         </w:numPr>
-      </w:pPr>
-      <w:r>
-        <w:t xml:space="preserve">Use </w:t>
-      </w:r>
-      <w:r>
-        <w:rPr>
-          <w:b/>
-          <w:bCs/>
-        </w:rPr>
-        <w:t xml:space="preserve">View </w:t>
-      </w:r>
-      <w:r>
-        <w:rPr>
-          <w:b/>
-          <w:bCs/>
-        </w:rPr>
-        <w:t xml:space="preserve">Sales Order </w:t>
-      </w:r>
-      <w:r>
-        <w:t xml:space="preserve">command from the </w:t>
-      </w:r>
-      <w:r>
-        <w:rPr>
-          <w:b/>
-          <w:bCs/>
-        </w:rPr>
-        <w:t>Sales Order Menu</w:t>
-      </w:r>
-      <w:r>
-        <w:t xml:space="preserve"> to check that the Sales Order has been successfully entered into the database.</w:t>
-      </w:r>
+        <w:rPr>
+          <w:ins w:id="316" w:author="Tran Ba Tien" w:date="2012-01-11T11:55:00Z"/>
+        </w:rPr>
+      </w:pPr>
+      <w:ins w:id="317" w:author="Tran Ba Tien" w:date="2012-01-11T11:54:00Z">
+        <w:r>
+          <w:t xml:space="preserve">Click Save button to create the order. </w:t>
+        </w:r>
+      </w:ins>
+      <w:ins w:id="318" w:author="Tran Ba Tien" w:date="2012-01-11T11:55:00Z">
+        <w:r>
+          <w:t xml:space="preserve">Successful message should be diplayed. </w:t>
+        </w:r>
+      </w:ins>
     </w:p>
     <w:p>
       <w:pPr>
@@ -19969,6 +21691,100 @@
           <w:numId w:val="28"/>
         </w:numPr>
       </w:pPr>
+      <w:ins w:id="319" w:author="Tran Ba Tien" w:date="2012-01-11T11:55:00Z">
+        <w:r>
+          <w:t>Click Print Barcode to print barcode on hand-written copy of the order.</w:t>
+        </w:r>
+      </w:ins>
+    </w:p>
+    <w:p>
+      <w:pPr>
+        <w:numPr>
+          <w:ilvl w:val="0"/>
+          <w:numId w:val="28"/>
+        </w:numPr>
+      </w:pPr>
+      <w:r>
+        <w:t xml:space="preserve">Use </w:t>
+      </w:r>
+      <w:del w:id="320" w:author="Tran Ba Tien" w:date="2012-01-11T11:59:00Z">
+        <w:r>
+          <w:rPr>
+            <w:b/>
+            <w:bCs/>
+          </w:rPr>
+          <w:delText xml:space="preserve">View </w:delText>
+        </w:r>
+        <w:r>
+          <w:rPr>
+            <w:b/>
+            <w:bCs/>
+          </w:rPr>
+          <w:delText>Sales Order</w:delText>
+        </w:r>
+      </w:del>
+      <w:ins w:id="321" w:author="Tran Ba Tien" w:date="2012-01-11T11:59:00Z">
+        <w:r>
+          <w:rPr>
+            <w:b/>
+            <w:bCs/>
+          </w:rPr>
+          <w:t>Search</w:t>
+        </w:r>
+      </w:ins>
+      <w:r>
+        <w:rPr>
+          <w:b/>
+          <w:bCs/>
+        </w:rPr>
+        <w:t xml:space="preserve"> </w:t>
+      </w:r>
+      <w:r>
+        <w:t xml:space="preserve">command from the </w:t>
+      </w:r>
+      <w:del w:id="322" w:author="Tran Ba Tien" w:date="2012-01-11T11:56:00Z">
+        <w:r>
+          <w:rPr>
+            <w:b/>
+            <w:bCs/>
+          </w:rPr>
+          <w:delText xml:space="preserve">Sales </w:delText>
+        </w:r>
+      </w:del>
+      <w:r>
+        <w:rPr>
+          <w:b/>
+          <w:bCs/>
+        </w:rPr>
+        <w:t>Order</w:t>
+      </w:r>
+      <w:ins w:id="323" w:author="Tran Ba Tien" w:date="2012-01-11T11:56:00Z">
+        <w:r>
+          <w:rPr>
+            <w:b/>
+            <w:bCs/>
+          </w:rPr>
+          <w:t>s</w:t>
+        </w:r>
+      </w:ins>
+      <w:r>
+        <w:rPr>
+          <w:b/>
+          <w:bCs/>
+        </w:rPr>
+        <w:t xml:space="preserve"> Menu</w:t>
+      </w:r>
+      <w:r>
+        <w:t xml:space="preserve"> to check that the Sales Order has been successfully entered into the database.</w:t>
+      </w:r>
+    </w:p>
+    <w:p>
+      <w:pPr>
+        <w:numPr>
+          <w:ilvl w:val="0"/>
+          <w:numId w:val="28"/>
+        </w:numPr>
+      </w:pPr>
       <w:r>
         <w:t>Print out the screen shots of the following Sales Order to demonstrate the correct data was stored:</w:t>
       </w:r>
@@ -19992,18 +21808,28 @@
         </w:numPr>
       </w:pPr>
       <w:r>
-        <w:t>Order Code: 0003-213</w:t>
-      </w:r>
+        <w:t xml:space="preserve">Order Code: </w:t>
+      </w:r>
+      <w:del w:id="324" w:author="Tran Ba Tien" w:date="2012-01-11T12:01:00Z">
+        <w:r>
+          <w:delText>0003-213</w:delText>
+        </w:r>
+      </w:del>
+      <w:ins w:id="325" w:author="Tran Ba Tien" w:date="2012-01-11T12:01:00Z">
+        <w:r>
+          <w:t>0003-112</w:t>
+        </w:r>
+      </w:ins>
     </w:p>
     <w:p>
       <w:pPr>
         <w:pStyle w:val="Heading3"/>
       </w:pPr>
-      <w:bookmarkStart w:id="82" w:name="_Toc313538233"/>
+      <w:bookmarkStart w:id="326" w:name="_Toc313538233"/>
       <w:r>
         <w:t>Test: Edit Sales Order</w:t>
       </w:r>
-      <w:bookmarkEnd w:id="82"/>
+      <w:bookmarkEnd w:id="326"/>
     </w:p>
     <w:p>
       <w:pPr>
@@ -20011,44 +21837,118 @@
           <w:ilvl w:val="0"/>
           <w:numId w:val="29"/>
         </w:numPr>
-      </w:pPr>
-      <w:r>
-        <w:t xml:space="preserve">Select the </w:t>
-      </w:r>
+        <w:rPr>
+          <w:ins w:id="327" w:author="Tran Ba Tien" w:date="2012-01-11T12:48:00Z"/>
+        </w:rPr>
+      </w:pPr>
+      <w:ins w:id="328" w:author="Tran Ba Tien" w:date="2012-01-11T12:48:00Z">
+        <w:r>
+          <w:t xml:space="preserve">Enter the search key, then </w:t>
+        </w:r>
+      </w:ins>
+      <w:del w:id="329" w:author="Tran Ba Tien" w:date="2012-01-11T12:48:00Z">
+        <w:r>
+          <w:delText>S</w:delText>
+        </w:r>
+      </w:del>
+      <w:ins w:id="330" w:author="Tran Ba Tien" w:date="2012-01-11T12:48:00Z">
+        <w:r>
+          <w:t>s</w:t>
+        </w:r>
+      </w:ins>
+      <w:r>
+        <w:t xml:space="preserve">elect the </w:t>
+      </w:r>
+      <w:del w:id="331" w:author="Tran Ba Tien" w:date="2012-01-11T12:48:00Z">
+        <w:r>
+          <w:rPr>
+            <w:b/>
+            <w:bCs/>
+          </w:rPr>
+          <w:delText>Edit</w:delText>
+        </w:r>
+        <w:r>
+          <w:rPr>
+            <w:b/>
+            <w:bCs/>
+          </w:rPr>
+          <w:delText xml:space="preserve"> </w:delText>
+        </w:r>
+        <w:r>
+          <w:rPr>
+            <w:b/>
+            <w:bCs/>
+          </w:rPr>
+          <w:delText>Sales Order</w:delText>
+        </w:r>
+      </w:del>
+      <w:ins w:id="332" w:author="Tran Ba Tien" w:date="2012-01-11T12:48:00Z">
+        <w:r>
+          <w:rPr>
+            <w:b/>
+            <w:bCs/>
+          </w:rPr>
+          <w:t>Search</w:t>
+        </w:r>
+      </w:ins>
       <w:r>
         <w:rPr>
           <w:b/>
           <w:bCs/>
         </w:rPr>
-        <w:t>Edit</w:t>
-      </w:r>
+        <w:t xml:space="preserve"> </w:t>
+      </w:r>
+      <w:r>
+        <w:t xml:space="preserve">command from the </w:t>
+      </w:r>
+      <w:del w:id="333" w:author="Tran Ba Tien" w:date="2012-01-11T12:47:00Z">
+        <w:r>
+          <w:rPr>
+            <w:b/>
+            <w:bCs/>
+          </w:rPr>
+          <w:delText xml:space="preserve">Sales </w:delText>
+        </w:r>
+      </w:del>
       <w:r>
         <w:rPr>
           <w:b/>
           <w:bCs/>
         </w:rPr>
-        <w:t xml:space="preserve"> </w:t>
-      </w:r>
+        <w:t>Order</w:t>
+      </w:r>
+      <w:ins w:id="334" w:author="Tran Ba Tien" w:date="2012-01-11T12:47:00Z">
+        <w:r>
+          <w:rPr>
+            <w:b/>
+            <w:bCs/>
+          </w:rPr>
+          <w:t>s</w:t>
+        </w:r>
+      </w:ins>
       <w:r>
         <w:rPr>
           <w:b/>
           <w:bCs/>
         </w:rPr>
-        <w:t xml:space="preserve">Sales Order </w:t>
-      </w:r>
-      <w:r>
-        <w:t xml:space="preserve">command from the </w:t>
-      </w:r>
-      <w:r>
-        <w:rPr>
-          <w:b/>
-          <w:bCs/>
-        </w:rPr>
-        <w:t>Sales Order Menu</w:t>
+        <w:t xml:space="preserve"> Menu</w:t>
       </w:r>
       <w:r>
         <w:t xml:space="preserve">. </w:t>
       </w:r>
+    </w:p>
+    <w:p>
+      <w:pPr>
+        <w:numPr>
+          <w:ilvl w:val="0"/>
+          <w:numId w:val="29"/>
+        </w:numPr>
+      </w:pPr>
+      <w:ins w:id="335" w:author="Tran Ba Tien" w:date="2012-01-11T12:48:00Z">
+        <w:r>
+          <w:t>Click on the link under Order Code column to go to Display Order page.</w:t>
+        </w:r>
+      </w:ins>
     </w:p>
     <w:p>
       <w:pPr>
@@ -20073,7 +21973,7 @@
           <w:insideH w:val="single" w:sz="4" w:space="0" w:color="auto"/>
           <w:insideV w:val="single" w:sz="4" w:space="0" w:color="auto"/>
         </w:tblBorders>
-        <w:tblLook w:val="01E0" w:firstRow="1" w:lastRow="1" w:firstColumn="1" w:lastColumn="1" w:noHBand="0" w:noVBand="0"/>
+        <w:tblLook w:val="01E0"/>
       </w:tblPr>
       <w:tblGrid>
         <w:gridCol w:w="3969"/>
@@ -20096,9 +21996,16 @@
             <w:r>
               <w:t xml:space="preserve">Order Code: </w:t>
             </w:r>
-            <w:r>
-              <w:t>0034-129</w:t>
-            </w:r>
+            <w:del w:id="336" w:author="Tran Ba Tien" w:date="2012-01-11T12:01:00Z">
+              <w:r>
+                <w:delText>0034-129</w:delText>
+              </w:r>
+            </w:del>
+            <w:ins w:id="337" w:author="Tran Ba Tien" w:date="2012-01-11T12:01:00Z">
+              <w:r>
+                <w:t>0004-112</w:t>
+              </w:r>
+            </w:ins>
           </w:p>
           <w:p>
             <w:pPr>
@@ -20384,32 +22291,88 @@
       <w:r>
         <w:t xml:space="preserve">Use </w:t>
       </w:r>
+      <w:del w:id="338" w:author="Tran Ba Tien" w:date="2012-01-11T12:49:00Z">
+        <w:r>
+          <w:rPr>
+            <w:b/>
+            <w:bCs/>
+          </w:rPr>
+          <w:delText xml:space="preserve">View </w:delText>
+        </w:r>
+        <w:r>
+          <w:rPr>
+            <w:b/>
+            <w:bCs/>
+          </w:rPr>
+          <w:delText>Sales Order</w:delText>
+        </w:r>
+      </w:del>
+      <w:ins w:id="339" w:author="Tran Ba Tien" w:date="2012-01-11T12:49:00Z">
+        <w:r>
+          <w:rPr>
+            <w:b/>
+            <w:bCs/>
+          </w:rPr>
+          <w:t>Search</w:t>
+        </w:r>
+      </w:ins>
       <w:r>
         <w:rPr>
           <w:b/>
           <w:bCs/>
         </w:rPr>
-        <w:t xml:space="preserve">View </w:t>
-      </w:r>
+        <w:t xml:space="preserve"> </w:t>
+      </w:r>
+      <w:r>
+        <w:t xml:space="preserve">command from the </w:t>
+      </w:r>
+      <w:del w:id="340" w:author="Tran Ba Tien" w:date="2012-01-11T12:49:00Z">
+        <w:r>
+          <w:rPr>
+            <w:b/>
+            <w:bCs/>
+          </w:rPr>
+          <w:delText xml:space="preserve">Sales </w:delText>
+        </w:r>
+      </w:del>
       <w:r>
         <w:rPr>
           <w:b/>
           <w:bCs/>
         </w:rPr>
-        <w:t xml:space="preserve">Sales Order </w:t>
-      </w:r>
-      <w:r>
-        <w:t xml:space="preserve">command from the </w:t>
-      </w:r>
+        <w:t>Order</w:t>
+      </w:r>
+      <w:ins w:id="341" w:author="Tran Ba Tien" w:date="2012-01-11T12:49:00Z">
+        <w:r>
+          <w:rPr>
+            <w:b/>
+            <w:bCs/>
+          </w:rPr>
+          <w:t>s</w:t>
+        </w:r>
+      </w:ins>
       <w:r>
         <w:rPr>
           <w:b/>
           <w:bCs/>
         </w:rPr>
-        <w:t>Sales Order Menu</w:t>
-      </w:r>
-      <w:r>
-        <w:t xml:space="preserve"> to check that the Sales Order has been successfully entered into the database.</w:t>
+        <w:t xml:space="preserve"> Menu</w:t>
+      </w:r>
+      <w:r>
+        <w:t xml:space="preserve"> to check that the Sales Order has been successfully </w:t>
+      </w:r>
+      <w:del w:id="342" w:author="Tran Ba Tien" w:date="2012-01-11T12:49:00Z">
+        <w:r>
+          <w:delText xml:space="preserve">entered </w:delText>
+        </w:r>
+      </w:del>
+      <w:ins w:id="343" w:author="Tran Ba Tien" w:date="2012-01-11T12:49:00Z">
+        <w:r>
+          <w:t xml:space="preserve">updated  </w:t>
+        </w:r>
+      </w:ins>
+      <w:r>
+        <w:t>into the database.</w:t>
       </w:r>
     </w:p>
     <w:p>
@@ -20418,6 +22381,9 @@
           <w:ilvl w:val="0"/>
           <w:numId w:val="29"/>
         </w:numPr>
+        <w:rPr>
+          <w:del w:id="344" w:author="Tran Ba Tien" w:date="2012-01-11T12:49:00Z"/>
+        </w:rPr>
       </w:pPr>
       <w:r>
         <w:t>Print out the screen shots of the edited Sales Order to demonstrate the correct data was changed</w:t>
@@ -20429,20 +22395,26 @@
           <w:ilvl w:val="0"/>
           <w:numId w:val="29"/>
         </w:numPr>
-      </w:pPr>
-      <w:r>
-        <w:t>Un-do the edit changing the entry back to the original Sales Order.</w:t>
-      </w:r>
+        <w:rPr>
+          <w:del w:id="345" w:author="Tran Ba Tien" w:date="2012-01-11T12:49:00Z"/>
+        </w:rPr>
+      </w:pPr>
+      <w:del w:id="346" w:author="Tran Ba Tien" w:date="2012-01-11T12:49:00Z">
+        <w:r>
+          <w:delText>Un-do the edit changing the entry back to the original Sales Order.</w:delText>
+        </w:r>
+      </w:del>
     </w:p>
     <w:p>
       <w:pPr>
         <w:pStyle w:val="Heading3"/>
       </w:pPr>
-      <w:bookmarkStart w:id="83" w:name="_Toc313538234"/>
-      <w:r>
+      <w:bookmarkStart w:id="347" w:name="_Toc313538234"/>
+      <w:r>
+        <w:lastRenderedPageBreak/>
         <w:t>Test: Delete Sales Order</w:t>
       </w:r>
-      <w:bookmarkEnd w:id="83"/>
+      <w:bookmarkEnd w:id="347"/>
     </w:p>
     <w:p>
       <w:pPr>
@@ -20450,34 +22422,61 @@
           <w:ilvl w:val="0"/>
           <w:numId w:val="30"/>
         </w:numPr>
-      </w:pPr>
-      <w:r>
-        <w:t xml:space="preserve">Select the </w:t>
-      </w:r>
-      <w:r>
-        <w:rPr>
-          <w:b/>
-          <w:bCs/>
-        </w:rPr>
-        <w:t xml:space="preserve">Delete </w:t>
-      </w:r>
-      <w:r>
-        <w:rPr>
-          <w:b/>
-          <w:bCs/>
-        </w:rPr>
-        <w:t xml:space="preserve">Sales Order </w:t>
-      </w:r>
-      <w:r>
-        <w:t xml:space="preserve">command from the </w:t>
-      </w:r>
-      <w:r>
-        <w:rPr>
-          <w:b/>
-          <w:bCs/>
-        </w:rPr>
-        <w:t>Sales Order Menu</w:t>
-      </w:r>
+        <w:rPr>
+          <w:ins w:id="348" w:author="Tran Ba Tien" w:date="2012-01-11T12:51:00Z"/>
+        </w:rPr>
+      </w:pPr>
+      <w:ins w:id="349" w:author="Tran Ba Tien" w:date="2012-01-11T12:51:00Z">
+        <w:r>
+          <w:t xml:space="preserve">Enter the search key, then select the </w:t>
+        </w:r>
+        <w:r>
+          <w:rPr>
+            <w:b/>
+            <w:bCs/>
+          </w:rPr>
+          <w:t xml:space="preserve">Search </w:t>
+        </w:r>
+        <w:r>
+          <w:t xml:space="preserve">command from the </w:t>
+        </w:r>
+        <w:r>
+          <w:rPr>
+            <w:b/>
+            <w:bCs/>
+          </w:rPr>
+          <w:t>Orders Menu</w:t>
+        </w:r>
+      </w:ins>
+      <w:del w:id="350" w:author="Tran Ba Tien" w:date="2012-01-11T12:51:00Z">
+        <w:r>
+          <w:delText xml:space="preserve">Select the </w:delText>
+        </w:r>
+        <w:r>
+          <w:rPr>
+            <w:b/>
+            <w:bCs/>
+          </w:rPr>
+          <w:delText xml:space="preserve">Delete </w:delText>
+        </w:r>
+        <w:r>
+          <w:rPr>
+            <w:b/>
+            <w:bCs/>
+          </w:rPr>
+          <w:delText xml:space="preserve">Sales Order </w:delText>
+        </w:r>
+        <w:r>
+          <w:delText xml:space="preserve">command from the </w:delText>
+        </w:r>
+        <w:r>
+          <w:rPr>
+            <w:b/>
+            <w:bCs/>
+          </w:rPr>
+          <w:delText>Sales Order Menu</w:delText>
+        </w:r>
+      </w:del>
       <w:r>
         <w:t xml:space="preserve">. </w:t>
       </w:r>
@@ -20489,8 +22488,34 @@
           <w:numId w:val="30"/>
         </w:numPr>
       </w:pPr>
-      <w:r>
-        <w:t>Delete the following Sales Order:</w:t>
+      <w:ins w:id="351" w:author="Tran Ba Tien" w:date="2012-01-11T12:51:00Z">
+        <w:r>
+          <w:t>Click on the link under Order Code column to go to Display Order page</w:t>
+        </w:r>
+      </w:ins>
+    </w:p>
+    <w:p>
+      <w:pPr>
+        <w:numPr>
+          <w:ilvl w:val="0"/>
+          <w:numId w:val="30"/>
+        </w:numPr>
+      </w:pPr>
+      <w:r>
+        <w:t>Delete the following Sales Order</w:t>
+      </w:r>
+      <w:ins w:id="352" w:author="Tran Ba Tien" w:date="2012-01-11T12:51:00Z">
+        <w:r>
+          <w:t xml:space="preserve"> by clicking </w:t>
+        </w:r>
+      </w:ins>
+      <w:ins w:id="353" w:author="Tran Ba Tien" w:date="2012-01-11T12:52:00Z">
+        <w:r>
+          <w:t>the Cancel Order button</w:t>
+        </w:r>
+      </w:ins>
+      <w:r>
+        <w:t>:</w:t>
       </w:r>
     </w:p>
     <w:p>
@@ -20512,9 +22537,18 @@
         </w:numPr>
       </w:pPr>
       <w:r>
-        <w:lastRenderedPageBreak/>
-        <w:t>Order Code: 0003-213</w:t>
-      </w:r>
+        <w:t xml:space="preserve">Order Code: </w:t>
+      </w:r>
+      <w:del w:id="354" w:author="Tran Ba Tien" w:date="2012-01-11T12:01:00Z">
+        <w:r>
+          <w:delText>0003-213</w:delText>
+        </w:r>
+      </w:del>
+      <w:ins w:id="355" w:author="Tran Ba Tien" w:date="2012-01-11T12:01:00Z">
+        <w:r>
+          <w:t>0003-112</w:t>
+        </w:r>
+      </w:ins>
     </w:p>
     <w:p>
       <w:pPr>
@@ -20523,35 +22557,65 @@
           <w:numId w:val="30"/>
         </w:numPr>
       </w:pPr>
-      <w:r>
-        <w:t xml:space="preserve">Use </w:t>
-      </w:r>
-      <w:r>
-        <w:rPr>
-          <w:b/>
-          <w:bCs/>
-        </w:rPr>
-        <w:t xml:space="preserve">View </w:t>
-      </w:r>
-      <w:r>
-        <w:rPr>
-          <w:b/>
-          <w:bCs/>
-        </w:rPr>
-        <w:t xml:space="preserve">Sales Order </w:t>
-      </w:r>
-      <w:r>
-        <w:t xml:space="preserve">command from the </w:t>
-      </w:r>
-      <w:r>
-        <w:rPr>
-          <w:b/>
-          <w:bCs/>
-        </w:rPr>
-        <w:t>Sales Order Menu</w:t>
-      </w:r>
-      <w:r>
-        <w:t xml:space="preserve"> to check that the Sales Order has been successfully entered into the database.</w:t>
+      <w:ins w:id="356" w:author="Tran Ba Tien" w:date="2012-01-11T12:52:00Z">
+        <w:r>
+          <w:t xml:space="preserve">Use </w:t>
+        </w:r>
+        <w:r>
+          <w:rPr>
+            <w:b/>
+            <w:bCs/>
+          </w:rPr>
+          <w:t xml:space="preserve">Search </w:t>
+        </w:r>
+        <w:r>
+          <w:t xml:space="preserve">command from the </w:t>
+        </w:r>
+        <w:r>
+          <w:rPr>
+            <w:b/>
+            <w:bCs/>
+          </w:rPr>
+          <w:t>Orders Menu</w:t>
+        </w:r>
+        <w:r>
+          <w:t xml:space="preserve"> to check that the Sales Order has been successfully updated  into the database</w:t>
+        </w:r>
+      </w:ins>
+      <w:del w:id="357" w:author="Tran Ba Tien" w:date="2012-01-11T12:52:00Z">
+        <w:r>
+          <w:delText xml:space="preserve">Use </w:delText>
+        </w:r>
+        <w:r>
+          <w:rPr>
+            <w:b/>
+            <w:bCs/>
+          </w:rPr>
+          <w:delText xml:space="preserve">View </w:delText>
+        </w:r>
+        <w:r>
+          <w:rPr>
+            <w:b/>
+            <w:bCs/>
+          </w:rPr>
+          <w:delText xml:space="preserve">Sales Order </w:delText>
+        </w:r>
+        <w:r>
+          <w:delText xml:space="preserve">command from the </w:delText>
+        </w:r>
+        <w:r>
+          <w:rPr>
+            <w:b/>
+            <w:bCs/>
+          </w:rPr>
+          <w:delText>Sales Order Menu</w:delText>
+        </w:r>
+        <w:r>
+          <w:delText xml:space="preserve"> to check that the Sales Order has been successfully entered into the database</w:delText>
+        </w:r>
+      </w:del>
+      <w:r>
+        <w:t>.</w:t>
       </w:r>
     </w:p>
     <w:p>
@@ -20577,11 +22641,11 @@
       <w:pPr>
         <w:pStyle w:val="Heading2"/>
       </w:pPr>
-      <w:bookmarkStart w:id="84" w:name="_Toc313538235"/>
+      <w:bookmarkStart w:id="358" w:name="_Toc313538235"/>
       <w:r>
         <w:t>Manage Employee User Account</w:t>
       </w:r>
-      <w:bookmarkEnd w:id="84"/>
+      <w:bookmarkEnd w:id="358"/>
     </w:p>
     <w:p>
       <w:pPr>
@@ -20605,11 +22669,11 @@
       <w:pPr>
         <w:pStyle w:val="Heading3"/>
       </w:pPr>
-      <w:bookmarkStart w:id="85" w:name="_Toc313538236"/>
+      <w:bookmarkStart w:id="359" w:name="_Toc313538236"/>
       <w:r>
         <w:t>Test: Create Employee User Account</w:t>
       </w:r>
-      <w:bookmarkEnd w:id="85"/>
+      <w:bookmarkEnd w:id="359"/>
     </w:p>
     <w:p>
       <w:pPr>
@@ -20638,30 +22702,25 @@
           <w:ilvl w:val="0"/>
           <w:numId w:val="31"/>
         </w:numPr>
-      </w:pPr>
-      <w:r>
-        <w:t xml:space="preserve">Select the </w:t>
-      </w:r>
-      <w:r>
-        <w:rPr>
-          <w:b/>
-          <w:bCs/>
-        </w:rPr>
-        <w:t xml:space="preserve">Create Employee User Account </w:t>
-      </w:r>
-      <w:r>
-        <w:t xml:space="preserve">command from the </w:t>
-      </w:r>
-      <w:r>
-        <w:rPr>
-          <w:b/>
-          <w:bCs/>
-        </w:rPr>
-        <w:t>Employee User Account Menu</w:t>
-      </w:r>
-      <w:r>
-        <w:t>. Add the Employee User Account data as shown in Figure 3.3.</w:t>
-      </w:r>
+        <w:rPr>
+          <w:ins w:id="360" w:author="Tran Ba Tien" w:date="2012-01-11T22:39:00Z"/>
+        </w:rPr>
+      </w:pPr>
+      <w:ins w:id="361" w:author="Tran Ba Tien" w:date="2012-01-11T22:39:00Z">
+        <w:r>
+          <w:t xml:space="preserve">In admin module, select the </w:t>
+        </w:r>
+        <w:r>
+          <w:rPr>
+            <w:b/>
+            <w:bCs/>
+          </w:rPr>
+          <w:t>Employee Menu</w:t>
+        </w:r>
+        <w:r>
+          <w:t>. Add the Employee User Account data as shown in Figure 3.3.</w:t>
+        </w:r>
+      </w:ins>
     </w:p>
     <w:p>
       <w:pPr>
@@ -20669,37 +22728,24 @@
           <w:ilvl w:val="0"/>
           <w:numId w:val="31"/>
         </w:numPr>
-      </w:pPr>
-      <w:r>
-        <w:t xml:space="preserve">Use </w:t>
-      </w:r>
-      <w:r>
-        <w:rPr>
-          <w:b/>
-          <w:bCs/>
-        </w:rPr>
-        <w:t xml:space="preserve">View </w:t>
-      </w:r>
-      <w:r>
-        <w:rPr>
-          <w:b/>
-          <w:bCs/>
-        </w:rPr>
-        <w:t xml:space="preserve">Employee User Account </w:t>
-      </w:r>
-      <w:r>
-        <w:t xml:space="preserve">command from the </w:t>
-      </w:r>
-      <w:r>
-        <w:rPr>
-          <w:b/>
-          <w:bCs/>
-        </w:rPr>
-        <w:t>Employee User Account Menu</w:t>
-      </w:r>
-      <w:r>
-        <w:t xml:space="preserve"> to check that the Employee User Account has been successfully entered into the database.</w:t>
-      </w:r>
+        <w:rPr>
+          <w:ins w:id="362" w:author="Tran Ba Tien" w:date="2012-01-11T22:39:00Z"/>
+        </w:rPr>
+      </w:pPr>
+      <w:ins w:id="363" w:author="Tran Ba Tien" w:date="2012-01-11T22:39:00Z">
+        <w:r>
+          <w:t xml:space="preserve">Click on </w:t>
+        </w:r>
+        <w:r>
+          <w:rPr>
+            <w:b/>
+          </w:rPr>
+          <w:t>Save</w:t>
+        </w:r>
+        <w:r>
+          <w:t xml:space="preserve"> button</w:t>
+        </w:r>
+      </w:ins>
     </w:p>
     <w:p>
       <w:pPr>
@@ -20707,6 +22753,111 @@
           <w:ilvl w:val="0"/>
           <w:numId w:val="31"/>
         </w:numPr>
+        <w:rPr>
+          <w:ins w:id="364" w:author="Tran Ba Tien" w:date="2012-01-11T22:39:00Z"/>
+        </w:rPr>
+      </w:pPr>
+      <w:ins w:id="365" w:author="Tran Ba Tien" w:date="2012-01-11T22:39:00Z">
+        <w:r>
+          <w:t xml:space="preserve">Use </w:t>
+        </w:r>
+        <w:r>
+          <w:rPr>
+            <w:b/>
+            <w:bCs/>
+          </w:rPr>
+          <w:t>the updated employee list</w:t>
+        </w:r>
+        <w:r>
+          <w:t>to check that the Employee User Account has been successfully entered into the database.</w:t>
+        </w:r>
+      </w:ins>
+    </w:p>
+    <w:p>
+      <w:pPr>
+        <w:numPr>
+          <w:ilvl w:val="0"/>
+          <w:numId w:val="31"/>
+        </w:numPr>
+        <w:rPr>
+          <w:del w:id="366" w:author="Tran Ba Tien" w:date="2012-01-11T22:39:00Z"/>
+        </w:rPr>
+      </w:pPr>
+      <w:del w:id="367" w:author="Tran Ba Tien" w:date="2012-01-11T22:39:00Z">
+        <w:r>
+          <w:delText xml:space="preserve">Select the </w:delText>
+        </w:r>
+        <w:r>
+          <w:rPr>
+            <w:b/>
+            <w:bCs/>
+          </w:rPr>
+          <w:delText xml:space="preserve">Create Employee User Account </w:delText>
+        </w:r>
+        <w:r>
+          <w:delText xml:space="preserve">command from the </w:delText>
+        </w:r>
+        <w:r>
+          <w:rPr>
+            <w:b/>
+            <w:bCs/>
+          </w:rPr>
+          <w:delText>Employee User Account Menu</w:delText>
+        </w:r>
+        <w:r>
+          <w:delText>. Add the Employee User Account data as shown in Figure 3.3.</w:delText>
+        </w:r>
+      </w:del>
+    </w:p>
+    <w:p>
+      <w:pPr>
+        <w:numPr>
+          <w:ilvl w:val="0"/>
+          <w:numId w:val="31"/>
+        </w:numPr>
+        <w:rPr>
+          <w:del w:id="368" w:author="Tran Ba Tien" w:date="2012-01-11T22:39:00Z"/>
+        </w:rPr>
+      </w:pPr>
+      <w:del w:id="369" w:author="Tran Ba Tien" w:date="2012-01-11T22:39:00Z">
+        <w:r>
+          <w:delText xml:space="preserve">Use </w:delText>
+        </w:r>
+        <w:r>
+          <w:rPr>
+            <w:b/>
+            <w:bCs/>
+          </w:rPr>
+          <w:delText xml:space="preserve">View </w:delText>
+        </w:r>
+        <w:r>
+          <w:rPr>
+            <w:b/>
+            <w:bCs/>
+          </w:rPr>
+          <w:delText xml:space="preserve">Employee User Account </w:delText>
+        </w:r>
+        <w:r>
+          <w:delText xml:space="preserve">command from the </w:delText>
+        </w:r>
+        <w:r>
+          <w:rPr>
+            <w:b/>
+            <w:bCs/>
+          </w:rPr>
+          <w:delText>Employee User Account Menu</w:delText>
+        </w:r>
+        <w:r>
+          <w:delText xml:space="preserve"> to check that the Employee User Account has been successfully entered into the database.</w:delText>
+        </w:r>
+      </w:del>
+    </w:p>
+    <w:p>
+      <w:pPr>
+        <w:numPr>
+          <w:ilvl w:val="0"/>
+          <w:numId w:val="31"/>
+        </w:numPr>
       </w:pPr>
       <w:r>
         <w:t>Print out the screen shots of the following Employee User Account to demonstrate the correct data was stored:</w:t>
@@ -20746,11 +22897,12 @@
       <w:pPr>
         <w:pStyle w:val="Heading3"/>
       </w:pPr>
-      <w:bookmarkStart w:id="86" w:name="_Toc313538237"/>
-      <w:r>
+      <w:bookmarkStart w:id="370" w:name="_Toc313538237"/>
+      <w:r>
+        <w:lastRenderedPageBreak/>
         <w:t>Test: Edit Employee User Account</w:t>
       </w:r>
-      <w:bookmarkEnd w:id="86"/>
+      <w:bookmarkEnd w:id="370"/>
     </w:p>
     <w:p>
       <w:pPr>
@@ -20758,44 +22910,22 @@
           <w:ilvl w:val="0"/>
           <w:numId w:val="32"/>
         </w:numPr>
-      </w:pPr>
-      <w:r>
-        <w:t xml:space="preserve">Select the </w:t>
-      </w:r>
-      <w:r>
-        <w:rPr>
-          <w:b/>
-          <w:bCs/>
-        </w:rPr>
-        <w:t>Edit</w:t>
-      </w:r>
-      <w:r>
-        <w:rPr>
-          <w:b/>
-          <w:bCs/>
-        </w:rPr>
-        <w:t xml:space="preserve"> </w:t>
-      </w:r>
-      <w:r>
-        <w:rPr>
-          <w:b/>
-          <w:bCs/>
-        </w:rPr>
-        <w:t xml:space="preserve">Employee User Account </w:t>
-      </w:r>
-      <w:r>
-        <w:t xml:space="preserve">command from the </w:t>
-      </w:r>
-      <w:r>
-        <w:rPr>
-          <w:b/>
-          <w:bCs/>
-        </w:rPr>
-        <w:t>Employee User Account Menu</w:t>
-      </w:r>
-      <w:r>
-        <w:t xml:space="preserve">. </w:t>
-      </w:r>
+        <w:rPr>
+          <w:ins w:id="371" w:author="Tran Ba Tien" w:date="2012-01-11T22:39:00Z"/>
+        </w:rPr>
+      </w:pPr>
+      <w:ins w:id="372" w:author="Tran Ba Tien" w:date="2012-01-11T22:39:00Z">
+        <w:r>
+          <w:t xml:space="preserve">In admin module, select the </w:t>
+        </w:r>
+        <w:r>
+          <w:rPr>
+            <w:b/>
+            <w:bCs/>
+          </w:rPr>
+          <w:t>Employee Menu</w:t>
+        </w:r>
+      </w:ins>
     </w:p>
     <w:p>
       <w:pPr>
@@ -20803,10 +22933,15 @@
           <w:ilvl w:val="0"/>
           <w:numId w:val="32"/>
         </w:numPr>
-      </w:pPr>
-      <w:r>
-        <w:t>Edit the first Employee User Account to the following:</w:t>
-      </w:r>
+        <w:rPr>
+          <w:ins w:id="373" w:author="Tran Ba Tien" w:date="2012-01-11T22:39:00Z"/>
+        </w:rPr>
+      </w:pPr>
+      <w:ins w:id="374" w:author="Tran Ba Tien" w:date="2012-01-11T22:39:00Z">
+        <w:r>
+          <w:t>Edit the first Employee User Account to the following:</w:t>
+        </w:r>
+      </w:ins>
     </w:p>
     <w:p>
       <w:pPr>
@@ -20814,14 +22949,19 @@
           <w:ilvl w:val="1"/>
           <w:numId w:val="32"/>
         </w:numPr>
-      </w:pPr>
-      <w:r>
-        <w:t>Staff Code</w:t>
-      </w:r>
-      <w:r>
-        <w:tab/>
-        <w:t>NKDO037</w:t>
-      </w:r>
+        <w:rPr>
+          <w:ins w:id="375" w:author="Tran Ba Tien" w:date="2012-01-11T22:39:00Z"/>
+        </w:rPr>
+      </w:pPr>
+      <w:ins w:id="376" w:author="Tran Ba Tien" w:date="2012-01-11T22:39:00Z">
+        <w:r>
+          <w:t>Staff Code</w:t>
+        </w:r>
+        <w:r>
+          <w:tab/>
+          <w:t>NKDO037</w:t>
+        </w:r>
+      </w:ins>
     </w:p>
     <w:p>
       <w:pPr>
@@ -20829,37 +22969,24 @@
           <w:ilvl w:val="0"/>
           <w:numId w:val="32"/>
         </w:numPr>
-      </w:pPr>
-      <w:r>
-        <w:t xml:space="preserve">Use </w:t>
-      </w:r>
-      <w:r>
-        <w:rPr>
-          <w:b/>
-          <w:bCs/>
-        </w:rPr>
-        <w:t xml:space="preserve">View </w:t>
-      </w:r>
-      <w:r>
-        <w:rPr>
-          <w:b/>
-          <w:bCs/>
-        </w:rPr>
-        <w:t xml:space="preserve">Employee User Account </w:t>
-      </w:r>
-      <w:r>
-        <w:t xml:space="preserve">command from the </w:t>
-      </w:r>
-      <w:r>
-        <w:rPr>
-          <w:b/>
-          <w:bCs/>
-        </w:rPr>
-        <w:t>Employee User Account Menu</w:t>
-      </w:r>
-      <w:r>
-        <w:t xml:space="preserve"> to check that the Employee User Account has been successfully entered into the database.</w:t>
-      </w:r>
+        <w:rPr>
+          <w:ins w:id="377" w:author="Tran Ba Tien" w:date="2012-01-11T22:39:00Z"/>
+        </w:rPr>
+      </w:pPr>
+      <w:ins w:id="378" w:author="Tran Ba Tien" w:date="2012-01-11T22:39:00Z">
+        <w:r>
+          <w:t xml:space="preserve">Click on </w:t>
+        </w:r>
+        <w:r>
+          <w:rPr>
+            <w:b/>
+          </w:rPr>
+          <w:t>Save</w:t>
+        </w:r>
+        <w:r>
+          <w:t xml:space="preserve"> button</w:t>
+        </w:r>
+      </w:ins>
     </w:p>
     <w:p>
       <w:pPr>
@@ -20867,10 +22994,64 @@
           <w:ilvl w:val="0"/>
           <w:numId w:val="32"/>
         </w:numPr>
-      </w:pPr>
-      <w:r>
-        <w:t>Print out the screen shots of the edited Employee User Account to demonstrate the correct data was changed</w:t>
-      </w:r>
+        <w:rPr>
+          <w:del w:id="379" w:author="Tran Ba Tien" w:date="2012-01-11T22:39:00Z"/>
+        </w:rPr>
+      </w:pPr>
+      <w:ins w:id="380" w:author="Tran Ba Tien" w:date="2012-01-11T22:39:00Z">
+        <w:r>
+          <w:t xml:space="preserve">Use </w:t>
+        </w:r>
+        <w:r>
+          <w:rPr>
+            <w:b/>
+            <w:bCs/>
+          </w:rPr>
+          <w:t>the updated employee list</w:t>
+        </w:r>
+        <w:r>
+          <w:t xml:space="preserve"> to check that the Employee User Account has been successfully entered into the database.</w:t>
+        </w:r>
+      </w:ins>
+      <w:del w:id="381" w:author="Tran Ba Tien" w:date="2012-01-11T22:39:00Z">
+        <w:r>
+          <w:delText xml:space="preserve">Select the </w:delText>
+        </w:r>
+        <w:r>
+          <w:rPr>
+            <w:b/>
+            <w:bCs/>
+          </w:rPr>
+          <w:delText>Edit</w:delText>
+        </w:r>
+        <w:r>
+          <w:rPr>
+            <w:b/>
+            <w:bCs/>
+          </w:rPr>
+          <w:delText xml:space="preserve"> </w:delText>
+        </w:r>
+        <w:r>
+          <w:rPr>
+            <w:b/>
+            <w:bCs/>
+          </w:rPr>
+          <w:delText xml:space="preserve">Employee User Account </w:delText>
+        </w:r>
+        <w:r>
+          <w:delText xml:space="preserve">command from the </w:delText>
+        </w:r>
+        <w:r>
+          <w:rPr>
+            <w:b/>
+            <w:bCs/>
+          </w:rPr>
+          <w:delText>Employee User Account Menu</w:delText>
+        </w:r>
+        <w:r>
+          <w:delText xml:space="preserve">. </w:delText>
+        </w:r>
+      </w:del>
     </w:p>
     <w:p>
       <w:pPr>
@@ -20878,6 +23059,96 @@
           <w:ilvl w:val="0"/>
           <w:numId w:val="32"/>
         </w:numPr>
+        <w:rPr>
+          <w:del w:id="382" w:author="Tran Ba Tien" w:date="2012-01-11T22:39:00Z"/>
+        </w:rPr>
+      </w:pPr>
+      <w:del w:id="383" w:author="Tran Ba Tien" w:date="2012-01-11T22:39:00Z">
+        <w:r>
+          <w:delText>Edit the first Employee User Account to the following:</w:delText>
+        </w:r>
+      </w:del>
+    </w:p>
+    <w:p>
+      <w:pPr>
+        <w:numPr>
+          <w:ilvl w:val="1"/>
+          <w:numId w:val="32"/>
+        </w:numPr>
+        <w:rPr>
+          <w:del w:id="384" w:author="Tran Ba Tien" w:date="2012-01-11T22:39:00Z"/>
+        </w:rPr>
+      </w:pPr>
+      <w:del w:id="385" w:author="Tran Ba Tien" w:date="2012-01-11T22:39:00Z">
+        <w:r>
+          <w:delText>Staff Code</w:delText>
+        </w:r>
+        <w:r>
+          <w:tab/>
+          <w:delText>NKDO037</w:delText>
+        </w:r>
+      </w:del>
+    </w:p>
+    <w:p>
+      <w:pPr>
+        <w:numPr>
+          <w:ilvl w:val="0"/>
+          <w:numId w:val="32"/>
+        </w:numPr>
+        <w:rPr>
+          <w:del w:id="386" w:author="Tran Ba Tien" w:date="2012-01-11T22:39:00Z"/>
+        </w:rPr>
+      </w:pPr>
+      <w:del w:id="387" w:author="Tran Ba Tien" w:date="2012-01-11T22:39:00Z">
+        <w:r>
+          <w:delText xml:space="preserve">Use </w:delText>
+        </w:r>
+        <w:r>
+          <w:rPr>
+            <w:b/>
+            <w:bCs/>
+          </w:rPr>
+          <w:delText xml:space="preserve">View </w:delText>
+        </w:r>
+        <w:r>
+          <w:rPr>
+            <w:b/>
+            <w:bCs/>
+          </w:rPr>
+          <w:delText xml:space="preserve">Employee User Account </w:delText>
+        </w:r>
+        <w:r>
+          <w:delText xml:space="preserve">command from the </w:delText>
+        </w:r>
+        <w:r>
+          <w:rPr>
+            <w:b/>
+            <w:bCs/>
+          </w:rPr>
+          <w:delText>Employee User Account Menu</w:delText>
+        </w:r>
+        <w:r>
+          <w:delText xml:space="preserve"> to check that the Employee User Account has been successfully entered into the database.</w:delText>
+        </w:r>
+      </w:del>
+    </w:p>
+    <w:p>
+      <w:pPr>
+        <w:numPr>
+          <w:ilvl w:val="0"/>
+          <w:numId w:val="32"/>
+        </w:numPr>
+      </w:pPr>
+      <w:r>
+        <w:t>Print out the screen shots of the edited Employee User Account to demonstrate the correct data was changed</w:t>
+      </w:r>
+    </w:p>
+    <w:p>
+      <w:pPr>
+        <w:numPr>
+          <w:ilvl w:val="0"/>
+          <w:numId w:val="32"/>
+        </w:numPr>
       </w:pPr>
       <w:r>
         <w:t>Un-do the edit changing the entry back to the original Employee User Account.</w:t>
@@ -20887,11 +23158,11 @@
       <w:pPr>
         <w:pStyle w:val="Heading3"/>
       </w:pPr>
-      <w:bookmarkStart w:id="87" w:name="_Toc313538238"/>
+      <w:bookmarkStart w:id="388" w:name="_Toc313538238"/>
       <w:r>
         <w:t>Test: Delete Employee User Account</w:t>
       </w:r>
-      <w:bookmarkEnd w:id="87"/>
+      <w:bookmarkEnd w:id="388"/>
     </w:p>
     <w:p>
       <w:pPr>
@@ -20899,37 +23170,22 @@
           <w:ilvl w:val="0"/>
           <w:numId w:val="33"/>
         </w:numPr>
-      </w:pPr>
-      <w:r>
-        <w:t xml:space="preserve">Select the </w:t>
-      </w:r>
-      <w:r>
-        <w:rPr>
-          <w:b/>
-          <w:bCs/>
-        </w:rPr>
-        <w:t xml:space="preserve">Delete </w:t>
-      </w:r>
-      <w:r>
-        <w:rPr>
-          <w:b/>
-          <w:bCs/>
-        </w:rPr>
-        <w:t xml:space="preserve">Employee User Account </w:t>
-      </w:r>
-      <w:r>
-        <w:t xml:space="preserve">command from the </w:t>
-      </w:r>
-      <w:r>
-        <w:rPr>
-          <w:b/>
-          <w:bCs/>
-        </w:rPr>
-        <w:t>Employee User Account Menu</w:t>
-      </w:r>
-      <w:r>
-        <w:t xml:space="preserve">. </w:t>
-      </w:r>
+        <w:rPr>
+          <w:ins w:id="389" w:author="Tran Ba Tien" w:date="2012-01-11T22:39:00Z"/>
+        </w:rPr>
+      </w:pPr>
+      <w:ins w:id="390" w:author="Tran Ba Tien" w:date="2012-01-11T22:39:00Z">
+        <w:r>
+          <w:t xml:space="preserve">In admin module, select the </w:t>
+        </w:r>
+        <w:r>
+          <w:rPr>
+            <w:b/>
+            <w:bCs/>
+          </w:rPr>
+          <w:t>Employee Menu</w:t>
+        </w:r>
+      </w:ins>
     </w:p>
     <w:p>
       <w:pPr>
@@ -20937,11 +23193,15 @@
           <w:ilvl w:val="0"/>
           <w:numId w:val="33"/>
         </w:numPr>
-      </w:pPr>
-      <w:r>
-        <w:lastRenderedPageBreak/>
-        <w:t>Delete the following Employee User Account:</w:t>
-      </w:r>
+        <w:rPr>
+          <w:ins w:id="391" w:author="Tran Ba Tien" w:date="2012-01-11T22:39:00Z"/>
+        </w:rPr>
+      </w:pPr>
+      <w:ins w:id="392" w:author="Tran Ba Tien" w:date="2012-01-11T22:39:00Z">
+        <w:r>
+          <w:t>Check the following Employee User Account:</w:t>
+        </w:r>
+      </w:ins>
     </w:p>
     <w:p>
       <w:pPr>
@@ -20949,14 +23209,19 @@
           <w:ilvl w:val="1"/>
           <w:numId w:val="33"/>
         </w:numPr>
-      </w:pPr>
-      <w:r>
-        <w:t>Staff Code</w:t>
-      </w:r>
-      <w:r>
-        <w:tab/>
-        <w:t>NKDO037</w:t>
-      </w:r>
+        <w:rPr>
+          <w:ins w:id="393" w:author="Tran Ba Tien" w:date="2012-01-11T22:39:00Z"/>
+        </w:rPr>
+      </w:pPr>
+      <w:ins w:id="394" w:author="Tran Ba Tien" w:date="2012-01-11T22:39:00Z">
+        <w:r>
+          <w:t>Staff Code</w:t>
+        </w:r>
+        <w:r>
+          <w:tab/>
+          <w:t>NKDO037</w:t>
+        </w:r>
+      </w:ins>
     </w:p>
     <w:p>
       <w:pPr>
@@ -20964,14 +23229,19 @@
           <w:ilvl w:val="1"/>
           <w:numId w:val="33"/>
         </w:numPr>
-      </w:pPr>
-      <w:r>
-        <w:t>Staff Code</w:t>
-      </w:r>
-      <w:r>
-        <w:tab/>
-        <w:t>NKDO041</w:t>
-      </w:r>
+        <w:rPr>
+          <w:ins w:id="395" w:author="Tran Ba Tien" w:date="2012-01-11T22:39:00Z"/>
+        </w:rPr>
+      </w:pPr>
+      <w:ins w:id="396" w:author="Tran Ba Tien" w:date="2012-01-11T22:39:00Z">
+        <w:r>
+          <w:t>Staff Code</w:t>
+        </w:r>
+        <w:r>
+          <w:tab/>
+          <w:t>NKDO041</w:t>
+        </w:r>
+      </w:ins>
     </w:p>
     <w:p>
       <w:pPr>
@@ -20979,37 +23249,24 @@
           <w:ilvl w:val="0"/>
           <w:numId w:val="33"/>
         </w:numPr>
-      </w:pPr>
-      <w:r>
-        <w:t xml:space="preserve">Use </w:t>
-      </w:r>
-      <w:r>
-        <w:rPr>
-          <w:b/>
-          <w:bCs/>
-        </w:rPr>
-        <w:t xml:space="preserve">View </w:t>
-      </w:r>
-      <w:r>
-        <w:rPr>
-          <w:b/>
-          <w:bCs/>
-        </w:rPr>
-        <w:t xml:space="preserve">Employee User Account </w:t>
-      </w:r>
-      <w:r>
-        <w:t xml:space="preserve">command from the </w:t>
-      </w:r>
-      <w:r>
-        <w:rPr>
-          <w:b/>
-          <w:bCs/>
-        </w:rPr>
-        <w:t>Employee User Account Menu</w:t>
-      </w:r>
-      <w:r>
-        <w:t xml:space="preserve"> to check that the Employee User Account has been successfully entered into the database.</w:t>
-      </w:r>
+        <w:rPr>
+          <w:ins w:id="397" w:author="Tran Ba Tien" w:date="2012-01-11T22:39:00Z"/>
+        </w:rPr>
+      </w:pPr>
+      <w:ins w:id="398" w:author="Tran Ba Tien" w:date="2012-01-11T22:39:00Z">
+        <w:r>
+          <w:t xml:space="preserve">Click on </w:t>
+        </w:r>
+        <w:r>
+          <w:rPr>
+            <w:b/>
+          </w:rPr>
+          <w:t>Delete</w:t>
+        </w:r>
+        <w:r>
+          <w:t xml:space="preserve"> button</w:t>
+        </w:r>
+      </w:ins>
     </w:p>
     <w:p>
       <w:pPr>
@@ -21017,6 +23274,160 @@
           <w:ilvl w:val="0"/>
           <w:numId w:val="33"/>
         </w:numPr>
+        <w:rPr>
+          <w:del w:id="399" w:author="Tran Ba Tien" w:date="2012-01-11T22:39:00Z"/>
+        </w:rPr>
+      </w:pPr>
+      <w:ins w:id="400" w:author="Tran Ba Tien" w:date="2012-01-11T22:39:00Z">
+        <w:r>
+          <w:t xml:space="preserve">Use </w:t>
+        </w:r>
+        <w:r>
+          <w:rPr>
+            <w:b/>
+            <w:bCs/>
+          </w:rPr>
+          <w:t>the updated employee list</w:t>
+        </w:r>
+        <w:r>
+          <w:t xml:space="preserve"> to check that the Employee User Account has been successfully entered into the database.</w:t>
+        </w:r>
+      </w:ins>
+      <w:del w:id="401" w:author="Tran Ba Tien" w:date="2012-01-11T22:39:00Z">
+        <w:r>
+          <w:delText xml:space="preserve">Select the </w:delText>
+        </w:r>
+        <w:r>
+          <w:rPr>
+            <w:b/>
+            <w:bCs/>
+          </w:rPr>
+          <w:delText xml:space="preserve">Delete </w:delText>
+        </w:r>
+        <w:r>
+          <w:rPr>
+            <w:b/>
+            <w:bCs/>
+          </w:rPr>
+          <w:delText xml:space="preserve">Employee User Account </w:delText>
+        </w:r>
+        <w:r>
+          <w:delText xml:space="preserve">command from the </w:delText>
+        </w:r>
+        <w:r>
+          <w:rPr>
+            <w:b/>
+            <w:bCs/>
+          </w:rPr>
+          <w:delText>Employee User Account Menu</w:delText>
+        </w:r>
+        <w:r>
+          <w:delText xml:space="preserve">. </w:delText>
+        </w:r>
+      </w:del>
+    </w:p>
+    <w:p>
+      <w:pPr>
+        <w:numPr>
+          <w:ilvl w:val="0"/>
+          <w:numId w:val="33"/>
+        </w:numPr>
+        <w:rPr>
+          <w:del w:id="402" w:author="Tran Ba Tien" w:date="2012-01-11T22:39:00Z"/>
+        </w:rPr>
+      </w:pPr>
+      <w:del w:id="403" w:author="Tran Ba Tien" w:date="2012-01-11T22:39:00Z">
+        <w:r>
+          <w:delText>Delete the following Employee User Account:</w:delText>
+        </w:r>
+      </w:del>
+    </w:p>
+    <w:p>
+      <w:pPr>
+        <w:numPr>
+          <w:ilvl w:val="1"/>
+          <w:numId w:val="33"/>
+        </w:numPr>
+        <w:rPr>
+          <w:del w:id="404" w:author="Tran Ba Tien" w:date="2012-01-11T22:39:00Z"/>
+        </w:rPr>
+      </w:pPr>
+      <w:del w:id="405" w:author="Tran Ba Tien" w:date="2012-01-11T22:39:00Z">
+        <w:r>
+          <w:delText>Staff Code</w:delText>
+        </w:r>
+        <w:r>
+          <w:tab/>
+          <w:delText>NKDO037</w:delText>
+        </w:r>
+      </w:del>
+    </w:p>
+    <w:p>
+      <w:pPr>
+        <w:numPr>
+          <w:ilvl w:val="1"/>
+          <w:numId w:val="33"/>
+        </w:numPr>
+        <w:rPr>
+          <w:del w:id="406" w:author="Tran Ba Tien" w:date="2012-01-11T22:39:00Z"/>
+        </w:rPr>
+      </w:pPr>
+      <w:del w:id="407" w:author="Tran Ba Tien" w:date="2012-01-11T22:39:00Z">
+        <w:r>
+          <w:delText>Staff Code</w:delText>
+        </w:r>
+        <w:r>
+          <w:tab/>
+          <w:delText>NKDO041</w:delText>
+        </w:r>
+      </w:del>
+    </w:p>
+    <w:p>
+      <w:pPr>
+        <w:numPr>
+          <w:ilvl w:val="0"/>
+          <w:numId w:val="33"/>
+        </w:numPr>
+      </w:pPr>
+      <w:del w:id="408" w:author="Tran Ba Tien" w:date="2012-01-11T22:39:00Z">
+        <w:r>
+          <w:delText xml:space="preserve">Use </w:delText>
+        </w:r>
+        <w:r>
+          <w:rPr>
+            <w:b/>
+            <w:bCs/>
+          </w:rPr>
+          <w:delText xml:space="preserve">View </w:delText>
+        </w:r>
+        <w:r>
+          <w:rPr>
+            <w:b/>
+            <w:bCs/>
+          </w:rPr>
+          <w:delText xml:space="preserve">Employee User Account </w:delText>
+        </w:r>
+        <w:r>
+          <w:delText xml:space="preserve">command from the </w:delText>
+        </w:r>
+        <w:r>
+          <w:rPr>
+            <w:b/>
+            <w:bCs/>
+          </w:rPr>
+          <w:delText>Employee User Account Menu</w:delText>
+        </w:r>
+        <w:r>
+          <w:delText xml:space="preserve"> to check that the Employee User Account has been successfully entered into the database.</w:delText>
+        </w:r>
+      </w:del>
+    </w:p>
+    <w:p>
+      <w:pPr>
+        <w:numPr>
+          <w:ilvl w:val="0"/>
+          <w:numId w:val="33"/>
+        </w:numPr>
       </w:pPr>
       <w:r>
         <w:t>Print out the screen shots of the list of Employee User Account to demonstrate the Employee User Account are no longer stored in the database</w:t>
@@ -21033,11 +23444,11 @@
       <w:pPr>
         <w:pStyle w:val="Heading2"/>
       </w:pPr>
-      <w:bookmarkStart w:id="88" w:name="_Toc313538239"/>
+      <w:bookmarkStart w:id="409" w:name="_Toc313538239"/>
       <w:r>
         <w:t>Manage Workflows</w:t>
       </w:r>
-      <w:bookmarkEnd w:id="88"/>
+      <w:bookmarkEnd w:id="409"/>
     </w:p>
     <w:p>
       <w:pPr>
@@ -21061,11 +23472,11 @@
       <w:pPr>
         <w:pStyle w:val="Heading3"/>
       </w:pPr>
-      <w:bookmarkStart w:id="89" w:name="_Toc313538240"/>
+      <w:bookmarkStart w:id="410" w:name="_Toc313538240"/>
       <w:r>
         <w:t>Test: Create Workflow</w:t>
       </w:r>
-      <w:bookmarkEnd w:id="89"/>
+      <w:bookmarkEnd w:id="410"/>
     </w:p>
     <w:p>
       <w:pPr>
@@ -21194,11 +23605,11 @@
       <w:pPr>
         <w:pStyle w:val="Heading3"/>
       </w:pPr>
-      <w:bookmarkStart w:id="90" w:name="_Toc313538241"/>
+      <w:bookmarkStart w:id="411" w:name="_Toc313538241"/>
       <w:r>
         <w:t>Test: Modify Workflow Properties</w:t>
       </w:r>
-      <w:bookmarkEnd w:id="90"/>
+      <w:bookmarkEnd w:id="411"/>
     </w:p>
     <w:p>
       <w:pPr>
@@ -21317,11 +23728,11 @@
       <w:pPr>
         <w:pStyle w:val="Heading3"/>
       </w:pPr>
-      <w:bookmarkStart w:id="91" w:name="_Toc313538242"/>
+      <w:bookmarkStart w:id="412" w:name="_Toc313538242"/>
       <w:r>
         <w:t>Test: Deactivate Workflow</w:t>
       </w:r>
-      <w:bookmarkEnd w:id="91"/>
+      <w:bookmarkEnd w:id="412"/>
     </w:p>
     <w:p>
       <w:pPr>
@@ -21362,7 +23773,6 @@
         </w:numPr>
       </w:pPr>
       <w:r>
-        <w:lastRenderedPageBreak/>
         <w:t>Deactivate the following Workflows:</w:t>
       </w:r>
     </w:p>
@@ -21441,11 +23851,12 @@
       <w:pPr>
         <w:pStyle w:val="Heading3"/>
       </w:pPr>
-      <w:bookmarkStart w:id="92" w:name="_Toc313538243"/>
-      <w:r>
+      <w:bookmarkStart w:id="413" w:name="_Toc313538243"/>
+      <w:r>
+        <w:lastRenderedPageBreak/>
         <w:t>Test: Activate Workflow</w:t>
       </w:r>
-      <w:bookmarkEnd w:id="92"/>
+      <w:bookmarkEnd w:id="413"/>
     </w:p>
     <w:p>
       <w:pPr>
@@ -21572,11 +23983,11 @@
       <w:pPr>
         <w:pStyle w:val="Heading2"/>
       </w:pPr>
-      <w:bookmarkStart w:id="93" w:name="_Toc313538244"/>
+      <w:bookmarkStart w:id="414" w:name="_Toc313538244"/>
       <w:r>
         <w:t>Manage Steps</w:t>
       </w:r>
-      <w:bookmarkEnd w:id="93"/>
+      <w:bookmarkEnd w:id="414"/>
     </w:p>
     <w:p>
       <w:pPr>
@@ -21600,12 +24011,12 @@
       <w:pPr>
         <w:pStyle w:val="Heading3"/>
       </w:pPr>
-      <w:bookmarkStart w:id="94" w:name="_Toc313538245"/>
-      <w:bookmarkStart w:id="95" w:name="_Ref313206455"/>
+      <w:bookmarkStart w:id="415" w:name="_Toc313538245"/>
+      <w:bookmarkStart w:id="416" w:name="_Ref313206455"/>
       <w:r>
         <w:t>Test: Create Step</w:t>
       </w:r>
-      <w:bookmarkEnd w:id="94"/>
+      <w:bookmarkEnd w:id="415"/>
     </w:p>
     <w:p>
       <w:pPr>
@@ -21715,7 +24126,7 @@
           <w:numId w:val="41"/>
         </w:numPr>
       </w:pPr>
-      <w:bookmarkStart w:id="96" w:name="_Toc313538246"/>
+      <w:bookmarkStart w:id="417" w:name="_Toc313538246"/>
       <w:r>
         <w:t>Quality Control 2 to Production Management Dept.</w:t>
       </w:r>
@@ -21738,7 +24149,7 @@
       <w:r>
         <w:t>Test: Modify Step Properties</w:t>
       </w:r>
-      <w:bookmarkEnd w:id="96"/>
+      <w:bookmarkEnd w:id="417"/>
     </w:p>
     <w:p>
       <w:pPr>
@@ -21779,7 +24190,6 @@
         </w:numPr>
       </w:pPr>
       <w:r>
-        <w:lastRenderedPageBreak/>
         <w:t>Edit the first Step to the following:</w:t>
       </w:r>
     </w:p>
@@ -21858,11 +24268,12 @@
       <w:pPr>
         <w:pStyle w:val="Heading3"/>
       </w:pPr>
-      <w:bookmarkStart w:id="97" w:name="_Toc313538247"/>
-      <w:r>
+      <w:bookmarkStart w:id="418" w:name="_Toc313538247"/>
+      <w:r>
+        <w:lastRenderedPageBreak/>
         <w:t>Test: Deactivate Step</w:t>
       </w:r>
-      <w:bookmarkEnd w:id="97"/>
+      <w:bookmarkEnd w:id="418"/>
     </w:p>
     <w:p>
       <w:pPr>
@@ -21981,11 +24392,11 @@
       <w:pPr>
         <w:pStyle w:val="Heading3"/>
       </w:pPr>
-      <w:bookmarkStart w:id="98" w:name="_Toc313538248"/>
+      <w:bookmarkStart w:id="419" w:name="_Toc313538248"/>
       <w:r>
         <w:t>Test: Activate Step</w:t>
       </w:r>
-      <w:bookmarkEnd w:id="98"/>
+      <w:bookmarkEnd w:id="419"/>
     </w:p>
     <w:p>
       <w:pPr>
@@ -22104,15 +24515,15 @@
       <w:pPr>
         <w:pStyle w:val="Heading3"/>
       </w:pPr>
-      <w:bookmarkStart w:id="99" w:name="_Toc313538249"/>
+      <w:bookmarkStart w:id="420" w:name="_Toc313538249"/>
       <w:r>
         <w:t>Test: Print Step List</w:t>
       </w:r>
-      <w:bookmarkEnd w:id="95"/>
+      <w:bookmarkEnd w:id="416"/>
       <w:r>
         <w:t xml:space="preserve"> Report</w:t>
       </w:r>
-      <w:bookmarkEnd w:id="99"/>
+      <w:bookmarkEnd w:id="420"/>
     </w:p>
     <w:p>
       <w:pPr>
@@ -22190,12 +24601,11 @@
       <w:pPr>
         <w:pStyle w:val="Heading2"/>
       </w:pPr>
-      <w:bookmarkStart w:id="100" w:name="_Toc313538250"/>
-      <w:r>
-        <w:lastRenderedPageBreak/>
+      <w:bookmarkStart w:id="421" w:name="_Toc313538250"/>
+      <w:r>
         <w:t>Manage Workflow-Step Relationship</w:t>
       </w:r>
-      <w:bookmarkEnd w:id="100"/>
+      <w:bookmarkEnd w:id="421"/>
     </w:p>
     <w:p>
       <w:pPr>
@@ -22218,11 +24628,11 @@
       <w:pPr>
         <w:pStyle w:val="Heading3"/>
       </w:pPr>
-      <w:bookmarkStart w:id="101" w:name="_Toc313538251"/>
+      <w:bookmarkStart w:id="422" w:name="_Toc313538251"/>
       <w:r>
         <w:t>Test: Add Workflow-Steps Relationship</w:t>
       </w:r>
-      <w:bookmarkEnd w:id="101"/>
+      <w:bookmarkEnd w:id="422"/>
     </w:p>
     <w:p>
       <w:pPr>
@@ -22281,6 +24691,7 @@
         </w:numPr>
       </w:pPr>
       <w:r>
+        <w:lastRenderedPageBreak/>
         <w:t xml:space="preserve">Use </w:t>
       </w:r>
       <w:r>
@@ -22326,11 +24737,11 @@
       <w:pPr>
         <w:pStyle w:val="Heading3"/>
       </w:pPr>
-      <w:bookmarkStart w:id="102" w:name="_Toc313538252"/>
+      <w:bookmarkStart w:id="423" w:name="_Toc313538252"/>
       <w:r>
         <w:t>Test: Remove Workflow-Steps Relationship</w:t>
       </w:r>
-      <w:bookmarkEnd w:id="102"/>
+      <w:bookmarkEnd w:id="423"/>
     </w:p>
     <w:p>
       <w:pPr>
@@ -22451,11 +24862,11 @@
       <w:pPr>
         <w:pStyle w:val="Heading2"/>
       </w:pPr>
-      <w:bookmarkStart w:id="103" w:name="_Toc313538253"/>
+      <w:bookmarkStart w:id="424" w:name="_Toc313538253"/>
       <w:r>
         <w:t>Manage Cylinder Production Process</w:t>
       </w:r>
-      <w:bookmarkEnd w:id="103"/>
+      <w:bookmarkEnd w:id="424"/>
     </w:p>
     <w:p>
       <w:pPr>
@@ -22478,11 +24889,11 @@
       <w:pPr>
         <w:pStyle w:val="Heading3"/>
       </w:pPr>
-      <w:bookmarkStart w:id="104" w:name="_Toc313538254"/>
+      <w:bookmarkStart w:id="425" w:name="_Toc313538254"/>
       <w:r>
         <w:t>Test: Start Cylinder Production Process</w:t>
       </w:r>
-      <w:bookmarkEnd w:id="104"/>
+      <w:bookmarkEnd w:id="425"/>
     </w:p>
     <w:p>
       <w:pPr>
@@ -22501,26 +24912,75 @@
           <w:ilvl w:val="0"/>
           <w:numId w:val="45"/>
         </w:numPr>
-      </w:pPr>
-      <w:r>
-        <w:t xml:space="preserve">Select the </w:t>
-      </w:r>
+        <w:rPr>
+          <w:ins w:id="426" w:author="Tran Ba Tien" w:date="2012-01-11T22:11:00Z"/>
+        </w:rPr>
+      </w:pPr>
+      <w:del w:id="427" w:author="Tran Ba Tien" w:date="2012-01-11T22:11:00Z">
+        <w:r>
+          <w:delText xml:space="preserve">Select </w:delText>
+        </w:r>
+      </w:del>
+      <w:ins w:id="428" w:author="Tran Ba Tien" w:date="2012-01-11T22:11:00Z">
+        <w:r>
+          <w:t xml:space="preserve">Use </w:t>
+        </w:r>
+      </w:ins>
+      <w:r>
+        <w:t xml:space="preserve">the </w:t>
+      </w:r>
+      <w:del w:id="429" w:author="Tran Ba Tien" w:date="2012-01-11T22:11:00Z">
+        <w:r>
+          <w:rPr>
+            <w:b/>
+            <w:bCs/>
+          </w:rPr>
+          <w:delText>Start Cylinder Production Process</w:delText>
+        </w:r>
+      </w:del>
+      <w:ins w:id="430" w:author="Tran Ba Tien" w:date="2012-01-11T22:11:00Z">
+        <w:r>
+          <w:rPr>
+            <w:b/>
+            <w:bCs/>
+          </w:rPr>
+          <w:t>Search</w:t>
+        </w:r>
+      </w:ins>
       <w:r>
         <w:rPr>
           <w:b/>
           <w:bCs/>
         </w:rPr>
-        <w:t xml:space="preserve">Start Cylinder Production Process </w:t>
+        <w:t xml:space="preserve"> </w:t>
       </w:r>
       <w:r>
         <w:t xml:space="preserve">command from the </w:t>
       </w:r>
+      <w:del w:id="431" w:author="Tran Ba Tien" w:date="2012-01-11T22:11:00Z">
+        <w:r>
+          <w:rPr>
+            <w:b/>
+            <w:bCs/>
+          </w:rPr>
+          <w:delText xml:space="preserve">Workflow </w:delText>
+        </w:r>
+      </w:del>
+      <w:ins w:id="432" w:author="Tran Ba Tien" w:date="2012-01-11T22:11:00Z">
+        <w:r>
+          <w:rPr>
+            <w:b/>
+            <w:bCs/>
+          </w:rPr>
+          <w:t xml:space="preserve">Orders </w:t>
+        </w:r>
+      </w:ins>
       <w:r>
         <w:rPr>
           <w:b/>
           <w:bCs/>
         </w:rPr>
-        <w:t>Workflow Menu</w:t>
+        <w:t>Menu</w:t>
       </w:r>
       <w:r>
         <w:t xml:space="preserve">. </w:t>
@@ -22532,37 +24992,25 @@
           <w:ilvl w:val="0"/>
           <w:numId w:val="45"/>
         </w:numPr>
-      </w:pPr>
-      <w:r>
-        <w:t xml:space="preserve">Use </w:t>
-      </w:r>
-      <w:r>
-        <w:rPr>
-          <w:b/>
-          <w:bCs/>
-        </w:rPr>
-        <w:t xml:space="preserve">View </w:t>
-      </w:r>
-      <w:r>
-        <w:rPr>
-          <w:b/>
-          <w:bCs/>
-        </w:rPr>
-        <w:t xml:space="preserve">Cylinder Information </w:t>
-      </w:r>
-      <w:r>
-        <w:t xml:space="preserve">command from the </w:t>
-      </w:r>
-      <w:r>
-        <w:rPr>
-          <w:b/>
-          <w:bCs/>
-        </w:rPr>
-        <w:t>Workflow Menu</w:t>
-      </w:r>
-      <w:r>
-        <w:t xml:space="preserve"> to check that the production process for the cylinder has been successfully started.</w:t>
-      </w:r>
+        <w:rPr>
+          <w:ins w:id="433" w:author="Tran Ba Tien" w:date="2012-01-11T22:12:00Z"/>
+        </w:rPr>
+      </w:pPr>
+      <w:ins w:id="434" w:author="Tran Ba Tien" w:date="2012-01-11T22:11:00Z">
+        <w:r>
+          <w:t xml:space="preserve">Click on Order Code </w:t>
+        </w:r>
+      </w:ins>
+      <w:ins w:id="435" w:author="Tran Ba Tien" w:date="2012-01-11T22:15:00Z">
+        <w:r>
+          <w:t xml:space="preserve">of the order </w:t>
+        </w:r>
+      </w:ins>
+      <w:ins w:id="436" w:author="Tran Ba Tien" w:date="2012-01-11T22:11:00Z">
+        <w:r>
+          <w:t>to view order details.</w:t>
+        </w:r>
+      </w:ins>
     </w:p>
     <w:p>
       <w:pPr>
@@ -22570,6 +25018,113 @@
           <w:ilvl w:val="0"/>
           <w:numId w:val="45"/>
         </w:numPr>
+      </w:pPr>
+      <w:ins w:id="437" w:author="Tran Ba Tien" w:date="2012-01-11T22:12:00Z">
+        <w:r>
+          <w:t>Click Start Production button to start cylinder production.</w:t>
+        </w:r>
+      </w:ins>
+    </w:p>
+    <w:p>
+      <w:pPr>
+        <w:numPr>
+          <w:ilvl w:val="0"/>
+          <w:numId w:val="45"/>
+        </w:numPr>
+      </w:pPr>
+      <w:r>
+        <w:t xml:space="preserve">Use </w:t>
+      </w:r>
+      <w:del w:id="438" w:author="Tran Ba Tien" w:date="2012-01-11T22:13:00Z">
+        <w:r>
+          <w:rPr>
+            <w:b/>
+            <w:bCs/>
+          </w:rPr>
+          <w:delText xml:space="preserve">View </w:delText>
+        </w:r>
+        <w:r>
+          <w:rPr>
+            <w:b/>
+            <w:bCs/>
+          </w:rPr>
+          <w:delText>Cylinder Information</w:delText>
+        </w:r>
+      </w:del>
+      <w:ins w:id="439" w:author="Tran Ba Tien" w:date="2012-01-11T22:13:00Z">
+        <w:r>
+          <w:rPr>
+            <w:b/>
+            <w:bCs/>
+          </w:rPr>
+          <w:t>Search</w:t>
+        </w:r>
+      </w:ins>
+      <w:r>
+        <w:rPr>
+          <w:b/>
+          <w:bCs/>
+        </w:rPr>
+        <w:t xml:space="preserve"> </w:t>
+      </w:r>
+      <w:r>
+        <w:t xml:space="preserve">command from the </w:t>
+      </w:r>
+      <w:del w:id="440" w:author="Tran Ba Tien" w:date="2012-01-11T22:13:00Z">
+        <w:r>
+          <w:rPr>
+            <w:b/>
+            <w:bCs/>
+          </w:rPr>
+          <w:delText xml:space="preserve">Workflow </w:delText>
+        </w:r>
+      </w:del>
+      <w:ins w:id="441" w:author="Tran Ba Tien" w:date="2012-01-11T22:13:00Z">
+        <w:r>
+          <w:rPr>
+            <w:b/>
+            <w:bCs/>
+          </w:rPr>
+          <w:t>Orders</w:t>
+        </w:r>
+        <w:r>
+          <w:rPr>
+            <w:b/>
+            <w:bCs/>
+          </w:rPr>
+          <w:t xml:space="preserve"> </w:t>
+        </w:r>
+      </w:ins>
+      <w:r>
+        <w:rPr>
+          <w:b/>
+          <w:bCs/>
+        </w:rPr>
+        <w:t>Menu</w:t>
+      </w:r>
+      <w:r>
+        <w:t xml:space="preserve"> to check that the production process for the </w:t>
+      </w:r>
+      <w:del w:id="442" w:author="Tran Ba Tien" w:date="2012-01-11T22:13:00Z">
+        <w:r>
+          <w:delText xml:space="preserve">cylinder </w:delText>
+        </w:r>
+      </w:del>
+      <w:ins w:id="443" w:author="Tran Ba Tien" w:date="2012-01-11T22:13:00Z">
+        <w:r>
+          <w:t xml:space="preserve">order </w:t>
+        </w:r>
+      </w:ins>
+      <w:r>
+        <w:t>has been successfully started.</w:t>
+      </w:r>
+    </w:p>
+    <w:p>
+      <w:pPr>
+        <w:numPr>
+          <w:ilvl w:val="0"/>
+          <w:numId w:val="45"/>
+        </w:numPr>
         <w:rPr>
           <w:rFonts w:cs="Times New Roman"/>
         </w:rPr>
@@ -22582,11 +25137,11 @@
       <w:pPr>
         <w:pStyle w:val="Heading3"/>
       </w:pPr>
-      <w:bookmarkStart w:id="105" w:name="_Toc313538255"/>
+      <w:bookmarkStart w:id="444" w:name="_Toc313538255"/>
       <w:r>
         <w:t>Test: Stop Cylinder Production Process</w:t>
       </w:r>
-      <w:bookmarkEnd w:id="105"/>
+      <w:bookmarkEnd w:id="444"/>
     </w:p>
     <w:p>
       <w:pPr>
@@ -22598,33 +25153,101 @@
       <w:r>
         <w:t xml:space="preserve">Use </w:t>
       </w:r>
+      <w:del w:id="445" w:author="Tran Ba Tien" w:date="2012-01-11T22:14:00Z">
+        <w:r>
+          <w:rPr>
+            <w:b/>
+            <w:bCs/>
+          </w:rPr>
+          <w:delText xml:space="preserve">View </w:delText>
+        </w:r>
+        <w:r>
+          <w:rPr>
+            <w:b/>
+            <w:bCs/>
+          </w:rPr>
+          <w:delText>Cylinder Information</w:delText>
+        </w:r>
+      </w:del>
+      <w:ins w:id="446" w:author="Tran Ba Tien" w:date="2012-01-11T22:14:00Z">
+        <w:r>
+          <w:rPr>
+            <w:b/>
+            <w:bCs/>
+          </w:rPr>
+          <w:t>Search</w:t>
+        </w:r>
+      </w:ins>
       <w:r>
         <w:rPr>
           <w:b/>
           <w:bCs/>
         </w:rPr>
-        <w:t xml:space="preserve">View </w:t>
-      </w:r>
+        <w:t xml:space="preserve"> </w:t>
+      </w:r>
+      <w:r>
+        <w:t xml:space="preserve">command from the </w:t>
+      </w:r>
+      <w:ins w:id="447" w:author="Tran Ba Tien" w:date="2012-01-11T22:14:00Z">
+        <w:r>
+          <w:rPr>
+            <w:b/>
+            <w:bCs/>
+          </w:rPr>
+          <w:t>Orders</w:t>
+        </w:r>
+        <w:r>
+          <w:rPr>
+            <w:b/>
+            <w:bCs/>
+          </w:rPr>
+          <w:t xml:space="preserve"> </w:t>
+        </w:r>
+      </w:ins>
+      <w:del w:id="448" w:author="Tran Ba Tien" w:date="2012-01-11T22:14:00Z">
+        <w:r>
+          <w:rPr>
+            <w:b/>
+            <w:bCs/>
+          </w:rPr>
+          <w:delText xml:space="preserve">Workflow </w:delText>
+        </w:r>
+      </w:del>
       <w:r>
         <w:rPr>
           <w:b/>
           <w:bCs/>
         </w:rPr>
-        <w:t xml:space="preserve">Cylinder Information </w:t>
-      </w:r>
-      <w:r>
-        <w:t xml:space="preserve">command from the </w:t>
-      </w:r>
-      <w:r>
-        <w:rPr>
-          <w:b/>
-          <w:bCs/>
-        </w:rPr>
-        <w:t>Workflow Menu</w:t>
-      </w:r>
-      <w:r>
-        <w:t xml:space="preserve"> to view the list of Cylinders available. Select the first cylinder in the list which is started.</w:t>
-      </w:r>
+        <w:t>Menu</w:t>
+      </w:r>
+      <w:r>
+        <w:t xml:space="preserve"> to view the list of </w:t>
+      </w:r>
+      <w:del w:id="449" w:author="Tran Ba Tien" w:date="2012-01-11T22:14:00Z">
+        <w:r>
+          <w:delText>Cylinders available. Select the first cylinder in the list which is started.</w:delText>
+        </w:r>
+      </w:del>
+      <w:ins w:id="450" w:author="Tran Ba Tien" w:date="2012-01-11T22:14:00Z">
+        <w:r>
+          <w:t xml:space="preserve">orders. Click on Order Code of </w:t>
+        </w:r>
+      </w:ins>
+      <w:ins w:id="451" w:author="Tran Ba Tien" w:date="2012-01-11T22:15:00Z">
+        <w:r>
+          <w:t>the</w:t>
+        </w:r>
+      </w:ins>
+      <w:ins w:id="452" w:author="Tran Ba Tien" w:date="2012-01-11T22:14:00Z">
+        <w:r>
+          <w:t xml:space="preserve"> order</w:t>
+        </w:r>
+      </w:ins>
+      <w:ins w:id="453" w:author="Tran Ba Tien" w:date="2012-01-11T22:15:00Z">
+        <w:r>
+          <w:t xml:space="preserve"> to view order details.</w:t>
+        </w:r>
+      </w:ins>
     </w:p>
     <w:p>
       <w:pPr>
@@ -22655,35 +25278,90 @@
         </w:numPr>
       </w:pPr>
       <w:r>
-        <w:lastRenderedPageBreak/>
         <w:t xml:space="preserve">Use </w:t>
       </w:r>
+      <w:del w:id="454" w:author="Tran Ba Tien" w:date="2012-01-11T22:15:00Z">
+        <w:r>
+          <w:rPr>
+            <w:b/>
+            <w:bCs/>
+          </w:rPr>
+          <w:delText xml:space="preserve">View </w:delText>
+        </w:r>
+        <w:r>
+          <w:rPr>
+            <w:b/>
+            <w:bCs/>
+          </w:rPr>
+          <w:delText>Cylinder Information</w:delText>
+        </w:r>
+      </w:del>
+      <w:ins w:id="455" w:author="Tran Ba Tien" w:date="2012-01-11T22:15:00Z">
+        <w:r>
+          <w:rPr>
+            <w:b/>
+            <w:bCs/>
+          </w:rPr>
+          <w:t>Search</w:t>
+        </w:r>
+      </w:ins>
       <w:r>
         <w:rPr>
           <w:b/>
           <w:bCs/>
         </w:rPr>
-        <w:t xml:space="preserve">View </w:t>
-      </w:r>
+        <w:t xml:space="preserve"> </w:t>
+      </w:r>
+      <w:r>
+        <w:t xml:space="preserve">command from the </w:t>
+      </w:r>
+      <w:del w:id="456" w:author="Tran Ba Tien" w:date="2012-01-11T22:15:00Z">
+        <w:r>
+          <w:rPr>
+            <w:b/>
+            <w:bCs/>
+          </w:rPr>
+          <w:delText xml:space="preserve">Workflow </w:delText>
+        </w:r>
+      </w:del>
+      <w:ins w:id="457" w:author="Tran Ba Tien" w:date="2012-01-11T22:15:00Z">
+        <w:r>
+          <w:rPr>
+            <w:b/>
+            <w:bCs/>
+          </w:rPr>
+          <w:t>Orders</w:t>
+        </w:r>
+        <w:r>
+          <w:rPr>
+            <w:b/>
+            <w:bCs/>
+          </w:rPr>
+          <w:t xml:space="preserve"> </w:t>
+        </w:r>
+      </w:ins>
       <w:r>
         <w:rPr>
           <w:b/>
           <w:bCs/>
         </w:rPr>
-        <w:t xml:space="preserve">Cylinder Information </w:t>
-      </w:r>
-      <w:r>
-        <w:t xml:space="preserve">command from the </w:t>
-      </w:r>
-      <w:r>
-        <w:rPr>
-          <w:b/>
-          <w:bCs/>
-        </w:rPr>
-        <w:t>Workflow Menu</w:t>
-      </w:r>
-      <w:r>
-        <w:t xml:space="preserve"> to check that the production process for the cylinder has been successfully stopped.</w:t>
+        <w:t>Menu</w:t>
+      </w:r>
+      <w:r>
+        <w:t xml:space="preserve"> to check that the production process for the </w:t>
+      </w:r>
+      <w:del w:id="458" w:author="Tran Ba Tien" w:date="2012-01-11T22:16:00Z">
+        <w:r>
+          <w:delText xml:space="preserve">cylinder </w:delText>
+        </w:r>
+      </w:del>
+      <w:ins w:id="459" w:author="Tran Ba Tien" w:date="2012-01-11T22:16:00Z">
+        <w:r>
+          <w:t xml:space="preserve">order </w:t>
+        </w:r>
+      </w:ins>
+      <w:r>
+        <w:t>has been successfully stopped.</w:t>
       </w:r>
     </w:p>
     <w:p>
@@ -22711,11 +25389,11 @@
       <w:pPr>
         <w:pStyle w:val="Heading3"/>
       </w:pPr>
-      <w:bookmarkStart w:id="106" w:name="_Toc313538256"/>
+      <w:bookmarkStart w:id="460" w:name="_Toc313538256"/>
       <w:r>
         <w:t>Test: Send Cylinder to a Particular Step</w:t>
       </w:r>
-      <w:bookmarkEnd w:id="106"/>
+      <w:bookmarkEnd w:id="460"/>
     </w:p>
     <w:p>
       <w:pPr>
@@ -22864,11 +25542,11 @@
       <w:pPr>
         <w:pStyle w:val="Heading2"/>
       </w:pPr>
-      <w:bookmarkStart w:id="107" w:name="_Toc313538257"/>
+      <w:bookmarkStart w:id="461" w:name="_Toc313538257"/>
       <w:r>
         <w:t>Manage Cylinder Status</w:t>
       </w:r>
-      <w:bookmarkEnd w:id="107"/>
+      <w:bookmarkEnd w:id="461"/>
     </w:p>
     <w:p>
       <w:pPr>
@@ -22891,11 +25569,11 @@
       <w:pPr>
         <w:pStyle w:val="Heading3"/>
       </w:pPr>
-      <w:bookmarkStart w:id="108" w:name="_Toc313538258"/>
+      <w:bookmarkStart w:id="462" w:name="_Toc313538258"/>
       <w:r>
         <w:t>Test: Update Cylinder Status</w:t>
       </w:r>
-      <w:bookmarkEnd w:id="108"/>
+      <w:bookmarkEnd w:id="462"/>
     </w:p>
     <w:p>
       <w:pPr>
@@ -23034,11 +25712,11 @@
       <w:pPr>
         <w:pStyle w:val="Heading3"/>
       </w:pPr>
-      <w:bookmarkStart w:id="109" w:name="_Toc313538259"/>
+      <w:bookmarkStart w:id="463" w:name="_Toc313538259"/>
       <w:r>
         <w:t>Print Worker Marks Report</w:t>
       </w:r>
-      <w:bookmarkEnd w:id="109"/>
+      <w:bookmarkEnd w:id="463"/>
     </w:p>
     <w:p>
       <w:pPr>
@@ -23110,7 +25788,6 @@
         </w:numPr>
       </w:pPr>
       <w:r>
-        <w:lastRenderedPageBreak/>
         <w:t>Employee Name: Arthur Koh</w:t>
       </w:r>
     </w:p>
@@ -23136,18 +25813,18 @@
       <w:pPr>
         <w:pStyle w:val="Heading2"/>
       </w:pPr>
-      <w:bookmarkStart w:id="110" w:name="_Ref313201188"/>
-      <w:bookmarkStart w:id="111" w:name="_Ref313206554"/>
-      <w:bookmarkStart w:id="112" w:name="_Toc313538260"/>
+      <w:bookmarkStart w:id="464" w:name="_Ref313201188"/>
+      <w:bookmarkStart w:id="465" w:name="_Ref313206554"/>
+      <w:bookmarkStart w:id="466" w:name="_Toc313538260"/>
       <w:r>
         <w:t>Print Cylinder Information</w:t>
       </w:r>
-      <w:bookmarkEnd w:id="110"/>
-      <w:bookmarkEnd w:id="111"/>
+      <w:bookmarkEnd w:id="464"/>
+      <w:bookmarkEnd w:id="465"/>
       <w:r>
         <w:t xml:space="preserve"> Report</w:t>
       </w:r>
-      <w:bookmarkEnd w:id="112"/>
+      <w:bookmarkEnd w:id="466"/>
     </w:p>
     <w:p>
       <w:pPr>
@@ -23170,11 +25847,11 @@
       <w:pPr>
         <w:pStyle w:val="Heading3"/>
       </w:pPr>
-      <w:bookmarkStart w:id="113" w:name="_Toc313538261"/>
+      <w:bookmarkStart w:id="467" w:name="_Toc313538261"/>
       <w:r>
         <w:t>Print Cylinder Information Report</w:t>
       </w:r>
-      <w:bookmarkEnd w:id="113"/>
+      <w:bookmarkEnd w:id="467"/>
     </w:p>
     <w:p>
       <w:pPr>
@@ -23203,40 +25880,153 @@
           <w:ilvl w:val="0"/>
           <w:numId w:val="50"/>
         </w:numPr>
-      </w:pPr>
-      <w:r>
-        <w:t xml:space="preserve">Use </w:t>
-      </w:r>
-      <w:r>
-        <w:rPr>
-          <w:b/>
-          <w:bCs/>
-        </w:rPr>
-        <w:t xml:space="preserve">Print Cylinder Information Report </w:t>
-      </w:r>
-      <w:r>
-        <w:t xml:space="preserve">command from the </w:t>
-      </w:r>
-      <w:r>
-        <w:rPr>
-          <w:b/>
-          <w:bCs/>
-        </w:rPr>
-        <w:t>Workflow Menu.</w:t>
-      </w:r>
-      <w:r>
-        <w:t xml:space="preserve"> Select the following cylinder from the list shown, and select the </w:t>
-      </w:r>
-      <w:r>
-        <w:rPr>
-          <w:b/>
-          <w:bCs/>
-        </w:rPr>
-        <w:t>Print</w:t>
-      </w:r>
-      <w:r>
-        <w:t xml:space="preserve"> command.</w:t>
-      </w:r>
+        <w:rPr>
+          <w:ins w:id="468" w:author="Tran Ba Tien" w:date="2012-01-11T22:37:00Z"/>
+        </w:rPr>
+      </w:pPr>
+      <w:ins w:id="469" w:author="Tran Ba Tien" w:date="2012-01-11T22:37:00Z">
+        <w:r>
+          <w:t xml:space="preserve">In admin module, select the </w:t>
+        </w:r>
+        <w:r>
+          <w:rPr>
+            <w:b/>
+            <w:bCs/>
+          </w:rPr>
+          <w:t xml:space="preserve">Order </w:t>
+        </w:r>
+        <w:r>
+          <w:rPr>
+            <w:b/>
+            <w:bCs/>
+          </w:rPr>
+          <w:t>Menu</w:t>
+        </w:r>
+      </w:ins>
+    </w:p>
+    <w:p>
+      <w:pPr>
+        <w:numPr>
+          <w:ilvl w:val="0"/>
+          <w:numId w:val="50"/>
+        </w:numPr>
+        <w:rPr>
+          <w:ins w:id="470" w:author="Tran Ba Tien" w:date="2012-01-11T22:37:00Z"/>
+        </w:rPr>
+      </w:pPr>
+      <w:ins w:id="471" w:author="Tran Ba Tien" w:date="2012-01-11T22:37:00Z">
+        <w:r>
+          <w:t xml:space="preserve">Click on the </w:t>
+        </w:r>
+        <w:r>
+          <w:rPr>
+            <w:b/>
+          </w:rPr>
+          <w:t>cylinders info</w:t>
+        </w:r>
+        <w:r>
+          <w:t xml:space="preserve"> link to view the cylinder information which are related to the selected order </w:t>
+        </w:r>
+      </w:ins>
+    </w:p>
+    <w:p>
+      <w:pPr>
+        <w:numPr>
+          <w:ilvl w:val="0"/>
+          <w:numId w:val="50"/>
+        </w:numPr>
+        <w:rPr>
+          <w:ins w:id="472" w:author="Tran Ba Tien" w:date="2012-01-11T22:37:00Z"/>
+        </w:rPr>
+      </w:pPr>
+      <w:ins w:id="473" w:author="Tran Ba Tien" w:date="2012-01-11T22:37:00Z">
+        <w:r>
+          <w:t>Click on the print link to initiate the printing process for a particular cylinder listed in the table</w:t>
+        </w:r>
+      </w:ins>
+    </w:p>
+    <w:p>
+      <w:pPr>
+        <w:numPr>
+          <w:ilvl w:val="0"/>
+          <w:numId w:val="50"/>
+        </w:numPr>
+        <w:rPr>
+          <w:del w:id="474" w:author="Tran Ba Tien" w:date="2012-01-11T22:37:00Z"/>
+        </w:rPr>
+      </w:pPr>
+      <w:del w:id="475" w:author="Tran Ba Tien" w:date="2012-01-11T22:37:00Z">
+        <w:r>
+          <w:delText xml:space="preserve">Use </w:delText>
+        </w:r>
+      </w:del>
+      <w:del w:id="476" w:author="Tran Ba Tien" w:date="2012-01-11T22:19:00Z">
+        <w:r>
+          <w:rPr>
+            <w:b/>
+            <w:bCs/>
+          </w:rPr>
+          <w:delText>Print Cylinder Information Report</w:delText>
+        </w:r>
+      </w:del>
+      <w:del w:id="477" w:author="Tran Ba Tien" w:date="2012-01-11T22:37:00Z">
+        <w:r>
+          <w:rPr>
+            <w:b/>
+            <w:bCs/>
+          </w:rPr>
+          <w:delText xml:space="preserve"> </w:delText>
+        </w:r>
+        <w:r>
+          <w:delText xml:space="preserve">command from the </w:delText>
+        </w:r>
+      </w:del>
+      <w:del w:id="478" w:author="Tran Ba Tien" w:date="2012-01-11T22:19:00Z">
+        <w:r>
+          <w:rPr>
+            <w:b/>
+            <w:bCs/>
+          </w:rPr>
+          <w:delText xml:space="preserve">Workflow </w:delText>
+        </w:r>
+      </w:del>
+      <w:del w:id="479" w:author="Tran Ba Tien" w:date="2012-01-11T22:37:00Z">
+        <w:r>
+          <w:rPr>
+            <w:b/>
+            <w:bCs/>
+          </w:rPr>
+          <w:delText>Menu.</w:delText>
+        </w:r>
+        <w:r>
+          <w:delText xml:space="preserve"> </w:delText>
+        </w:r>
+      </w:del>
+      <w:del w:id="480" w:author="Tran Ba Tien" w:date="2012-01-11T22:20:00Z">
+        <w:r>
+          <w:delText xml:space="preserve">Select </w:delText>
+        </w:r>
+      </w:del>
+      <w:del w:id="481" w:author="Tran Ba Tien" w:date="2012-01-11T22:37:00Z">
+        <w:r>
+          <w:delText>the following cylinder from the list shown</w:delText>
+        </w:r>
+      </w:del>
+      <w:del w:id="482" w:author="Tran Ba Tien" w:date="2012-01-11T22:21:00Z">
+        <w:r>
+          <w:delText xml:space="preserve">, and select the </w:delText>
+        </w:r>
+        <w:r>
+          <w:rPr>
+            <w:b/>
+            <w:bCs/>
+          </w:rPr>
+          <w:delText>Print</w:delText>
+        </w:r>
+        <w:r>
+          <w:delText xml:space="preserve"> command.</w:delText>
+        </w:r>
+      </w:del>
     </w:p>
     <w:p>
       <w:pPr>
@@ -23244,10 +26034,15 @@
           <w:ilvl w:val="1"/>
           <w:numId w:val="50"/>
         </w:numPr>
-      </w:pPr>
-      <w:r>
-        <w:t>Cylinder ID: 04382-6523</w:t>
-      </w:r>
+        <w:rPr>
+          <w:del w:id="483" w:author="Tran Ba Tien" w:date="2012-01-11T22:37:00Z"/>
+        </w:rPr>
+      </w:pPr>
+      <w:del w:id="484" w:author="Tran Ba Tien" w:date="2012-01-11T22:37:00Z">
+        <w:r>
+          <w:delText>Cylinder ID: 04382-6523</w:delText>
+        </w:r>
+      </w:del>
     </w:p>
     <w:p>
       <w:pPr>
@@ -23267,11 +26062,11 @@
       <w:pPr>
         <w:pStyle w:val="Heading2"/>
       </w:pPr>
-      <w:bookmarkStart w:id="114" w:name="_Toc313538262"/>
+      <w:bookmarkStart w:id="485" w:name="_Toc313538262"/>
       <w:r>
         <w:t>View Cylinder Progress Logs</w:t>
       </w:r>
-      <w:bookmarkEnd w:id="114"/>
+      <w:bookmarkEnd w:id="485"/>
     </w:p>
     <w:p>
       <w:pPr>
@@ -23294,11 +26089,11 @@
       <w:pPr>
         <w:pStyle w:val="Heading3"/>
       </w:pPr>
-      <w:bookmarkStart w:id="115" w:name="_Toc313538263"/>
+      <w:bookmarkStart w:id="486" w:name="_Toc313538263"/>
       <w:r>
         <w:t>View Cylinder Progress Logs</w:t>
       </w:r>
-      <w:bookmarkEnd w:id="115"/>
+      <w:bookmarkEnd w:id="486"/>
     </w:p>
     <w:p>
       <w:pPr>
@@ -23331,25 +26126,94 @@
       <w:r>
         <w:t xml:space="preserve">Use </w:t>
       </w:r>
+      <w:del w:id="487" w:author="Tran Ba Tien" w:date="2012-01-11T22:16:00Z">
+        <w:r>
+          <w:rPr>
+            <w:b/>
+            <w:bCs/>
+          </w:rPr>
+          <w:delText>View Cylinder Progress Logs</w:delText>
+        </w:r>
+      </w:del>
+      <w:ins w:id="488" w:author="Tran Ba Tien" w:date="2012-01-11T22:16:00Z">
+        <w:r>
+          <w:rPr>
+            <w:b/>
+            <w:bCs/>
+          </w:rPr>
+          <w:t>Search</w:t>
+        </w:r>
+      </w:ins>
       <w:r>
         <w:rPr>
           <w:b/>
           <w:bCs/>
         </w:rPr>
-        <w:t xml:space="preserve">View Cylinder Progress Logs </w:t>
+        <w:t xml:space="preserve"> </w:t>
       </w:r>
       <w:r>
         <w:t xml:space="preserve">command from the </w:t>
       </w:r>
+      <w:del w:id="489" w:author="Tran Ba Tien" w:date="2012-01-11T22:16:00Z">
+        <w:r>
+          <w:rPr>
+            <w:b/>
+            <w:bCs/>
+          </w:rPr>
+          <w:delText xml:space="preserve">Workflow </w:delText>
+        </w:r>
+      </w:del>
+      <w:ins w:id="490" w:author="Tran Ba Tien" w:date="2012-01-11T22:16:00Z">
+        <w:r>
+          <w:rPr>
+            <w:b/>
+            <w:bCs/>
+          </w:rPr>
+          <w:t>Orders</w:t>
+        </w:r>
+        <w:r>
+          <w:rPr>
+            <w:b/>
+            <w:bCs/>
+          </w:rPr>
+          <w:t xml:space="preserve"> </w:t>
+        </w:r>
+      </w:ins>
       <w:r>
         <w:rPr>
           <w:b/>
           <w:bCs/>
         </w:rPr>
-        <w:t>Workflow Menu.</w:t>
-      </w:r>
-      <w:r>
-        <w:t xml:space="preserve"> Select the following cylinder from the list shown:</w:t>
+        <w:t>Menu.</w:t>
+      </w:r>
+      <w:r>
+        <w:t xml:space="preserve"> </w:t>
+      </w:r>
+      <w:ins w:id="491" w:author="Tran Ba Tien" w:date="2012-01-11T22:17:00Z">
+        <w:r>
+          <w:t xml:space="preserve">Click on View Cylinder Info to see the cylinders under this order. </w:t>
+        </w:r>
+      </w:ins>
+      <w:del w:id="492" w:author="Tran Ba Tien" w:date="2012-01-11T22:17:00Z">
+        <w:r>
+          <w:delText xml:space="preserve">Select </w:delText>
+        </w:r>
+      </w:del>
+      <w:ins w:id="493" w:author="Tran Ba Tien" w:date="2012-01-11T22:17:00Z">
+        <w:r>
+          <w:t xml:space="preserve">Click View Progress link of </w:t>
+        </w:r>
+      </w:ins>
+      <w:r>
+        <w:t>the following cylinder from the</w:t>
+      </w:r>
+      <w:ins w:id="494" w:author="Tran Ba Tien" w:date="2012-01-11T22:17:00Z">
+        <w:r>
+          <w:t xml:space="preserve"> cylinder</w:t>
+        </w:r>
+      </w:ins>
+      <w:r>
+        <w:t xml:space="preserve"> list shown:</w:t>
       </w:r>
     </w:p>
     <w:p>
@@ -23381,11 +26245,11 @@
       <w:pPr>
         <w:pStyle w:val="Heading2"/>
       </w:pPr>
-      <w:bookmarkStart w:id="116" w:name="_Toc313538264"/>
+      <w:bookmarkStart w:id="495" w:name="_Toc313538264"/>
       <w:r>
         <w:t>View Order Progress Logs</w:t>
       </w:r>
-      <w:bookmarkEnd w:id="116"/>
+      <w:bookmarkEnd w:id="495"/>
     </w:p>
     <w:p>
       <w:pPr>
@@ -23408,11 +26272,11 @@
       <w:pPr>
         <w:pStyle w:val="Heading3"/>
       </w:pPr>
-      <w:bookmarkStart w:id="117" w:name="_Toc313538265"/>
+      <w:bookmarkStart w:id="496" w:name="_Toc313538265"/>
       <w:r>
         <w:t>View Order Progress Logs</w:t>
       </w:r>
-      <w:bookmarkEnd w:id="117"/>
+      <w:bookmarkEnd w:id="496"/>
     </w:p>
     <w:p>
       <w:pPr>
@@ -23443,34 +26307,91 @@
         </w:numPr>
       </w:pPr>
       <w:r>
+        <w:lastRenderedPageBreak/>
         <w:t xml:space="preserve">Use </w:t>
       </w:r>
+      <w:del w:id="497" w:author="Tran Ba Tien" w:date="2012-01-11T22:18:00Z">
+        <w:r>
+          <w:rPr>
+            <w:b/>
+            <w:bCs/>
+          </w:rPr>
+          <w:delText>View Order Progress Logs</w:delText>
+        </w:r>
+      </w:del>
+      <w:ins w:id="498" w:author="Tran Ba Tien" w:date="2012-01-11T22:18:00Z">
+        <w:r>
+          <w:rPr>
+            <w:b/>
+            <w:bCs/>
+          </w:rPr>
+          <w:t>Search</w:t>
+        </w:r>
+      </w:ins>
       <w:r>
         <w:rPr>
           <w:b/>
           <w:bCs/>
         </w:rPr>
-        <w:t xml:space="preserve">View Order Progress Logs </w:t>
+        <w:t xml:space="preserve"> </w:t>
       </w:r>
       <w:r>
         <w:t xml:space="preserve">command from the </w:t>
       </w:r>
+      <w:del w:id="499" w:author="Tran Ba Tien" w:date="2012-01-11T22:18:00Z">
+        <w:r>
+          <w:rPr>
+            <w:b/>
+            <w:bCs/>
+          </w:rPr>
+          <w:delText xml:space="preserve">Sales </w:delText>
+        </w:r>
+      </w:del>
       <w:r>
         <w:rPr>
           <w:b/>
           <w:bCs/>
         </w:rPr>
-        <w:t xml:space="preserve">Sales Order </w:t>
-      </w:r>
+        <w:t>Order</w:t>
+      </w:r>
+      <w:ins w:id="500" w:author="Tran Ba Tien" w:date="2012-01-11T22:18:00Z">
+        <w:r>
+          <w:rPr>
+            <w:b/>
+            <w:bCs/>
+          </w:rPr>
+          <w:t>s</w:t>
+        </w:r>
+      </w:ins>
       <w:r>
         <w:rPr>
           <w:b/>
           <w:bCs/>
         </w:rPr>
+        <w:t xml:space="preserve"> </w:t>
+      </w:r>
+      <w:r>
+        <w:rPr>
+          <w:b/>
+          <w:bCs/>
+        </w:rPr>
         <w:t>Menu.</w:t>
       </w:r>
       <w:r>
-        <w:t xml:space="preserve"> Select the following order from the list shown:</w:t>
+        <w:t xml:space="preserve"> </w:t>
+      </w:r>
+      <w:del w:id="501" w:author="Tran Ba Tien" w:date="2012-01-11T22:18:00Z">
+        <w:r>
+          <w:delText xml:space="preserve">Select </w:delText>
+        </w:r>
+      </w:del>
+      <w:ins w:id="502" w:author="Tran Ba Tien" w:date="2012-01-11T22:18:00Z">
+        <w:r>
+          <w:t xml:space="preserve">Click View Progress link of </w:t>
+        </w:r>
+      </w:ins>
+      <w:r>
+        <w:t>the following order from the list shown:</w:t>
       </w:r>
     </w:p>
     <w:p>
@@ -23480,10 +26401,29 @@
           <w:numId w:val="53"/>
         </w:numPr>
       </w:pPr>
-      <w:r>
-        <w:lastRenderedPageBreak/>
-        <w:t>Cylinder ID: 34256-1863</w:t>
-      </w:r>
+      <w:del w:id="503" w:author="Tran Ba Tien" w:date="2012-01-11T22:18:00Z">
+        <w:r>
+          <w:delText xml:space="preserve">Cylinder </w:delText>
+        </w:r>
+      </w:del>
+      <w:ins w:id="504" w:author="Tran Ba Tien" w:date="2012-01-11T22:18:00Z">
+        <w:r>
+          <w:t xml:space="preserve">Order </w:t>
+        </w:r>
+      </w:ins>
+      <w:r>
+        <w:t xml:space="preserve">ID: </w:t>
+      </w:r>
+      <w:del w:id="505" w:author="Tran Ba Tien" w:date="2012-01-11T22:18:00Z">
+        <w:r>
+          <w:delText>34256-1863</w:delText>
+        </w:r>
+      </w:del>
+      <w:ins w:id="506" w:author="Tran Ba Tien" w:date="2012-01-11T22:18:00Z">
+        <w:r>
+          <w:t>0001-112</w:t>
+        </w:r>
+      </w:ins>
     </w:p>
     <w:p>
       <w:pPr>
@@ -23503,11 +26443,11 @@
       <w:pPr>
         <w:pStyle w:val="Heading2"/>
       </w:pPr>
-      <w:bookmarkStart w:id="118" w:name="_Toc313538266"/>
+      <w:bookmarkStart w:id="507" w:name="_Toc313538266"/>
       <w:r>
         <w:t>View Workflow Queues</w:t>
       </w:r>
-      <w:bookmarkEnd w:id="118"/>
+      <w:bookmarkEnd w:id="507"/>
     </w:p>
     <w:p>
       <w:pPr>
@@ -23530,11 +26470,11 @@
       <w:pPr>
         <w:pStyle w:val="Heading3"/>
       </w:pPr>
-      <w:bookmarkStart w:id="119" w:name="_Toc313538267"/>
+      <w:bookmarkStart w:id="508" w:name="_Toc313538267"/>
       <w:r>
         <w:t>View Workflow Queues</w:t>
       </w:r>
-      <w:bookmarkEnd w:id="119"/>
+      <w:bookmarkEnd w:id="508"/>
     </w:p>
     <w:p>
       <w:pPr>
@@ -23564,26 +26504,68 @@
           <w:numId w:val="52"/>
         </w:numPr>
       </w:pPr>
-      <w:r>
-        <w:t xml:space="preserve">Use </w:t>
+      <w:ins w:id="509" w:author="Tran Ba Tien" w:date="2012-01-11T22:19:00Z">
+        <w:r>
+          <w:t xml:space="preserve">Select a workflow and </w:t>
+        </w:r>
+      </w:ins>
+      <w:del w:id="510" w:author="Tran Ba Tien" w:date="2012-01-11T22:19:00Z">
+        <w:r>
+          <w:delText>U</w:delText>
+        </w:r>
+      </w:del>
+      <w:ins w:id="511" w:author="Tran Ba Tien" w:date="2012-01-11T22:19:00Z">
+        <w:r>
+          <w:t>u</w:t>
+        </w:r>
+      </w:ins>
+      <w:r>
+        <w:t xml:space="preserve">se </w:t>
       </w:r>
       <w:r>
         <w:rPr>
           <w:b/>
           <w:bCs/>
         </w:rPr>
-        <w:t xml:space="preserve">View Workflow Queues </w:t>
-      </w:r>
-      <w:r>
-        <w:t xml:space="preserve">command from the </w:t>
-      </w:r>
+        <w:t xml:space="preserve">View </w:t>
+      </w:r>
+      <w:del w:id="512" w:author="Tran Ba Tien" w:date="2012-01-11T22:19:00Z">
+        <w:r>
+          <w:rPr>
+            <w:b/>
+            <w:bCs/>
+          </w:rPr>
+          <w:delText xml:space="preserve">Workflow </w:delText>
+        </w:r>
+      </w:del>
       <w:r>
         <w:rPr>
           <w:b/>
           <w:bCs/>
         </w:rPr>
-        <w:t xml:space="preserve">Workflow </w:t>
-      </w:r>
+        <w:t xml:space="preserve">Queues </w:t>
+      </w:r>
+      <w:r>
+        <w:t xml:space="preserve">command from the </w:t>
+      </w:r>
+      <w:del w:id="513" w:author="Tran Ba Tien" w:date="2012-01-11T22:19:00Z">
+        <w:r>
+          <w:rPr>
+            <w:b/>
+            <w:bCs/>
+          </w:rPr>
+          <w:delText xml:space="preserve">Workflow </w:delText>
+        </w:r>
+      </w:del>
+      <w:ins w:id="514" w:author="Tran Ba Tien" w:date="2012-01-11T22:19:00Z">
+        <w:r>
+          <w:rPr>
+            <w:b/>
+            <w:bCs/>
+          </w:rPr>
+          <w:t xml:space="preserve">View Queue </w:t>
+        </w:r>
+      </w:ins>
       <w:r>
         <w:rPr>
           <w:b/>
@@ -23634,7 +26616,7 @@
         <w:tblW w:w="0" w:type="auto"/>
         <w:jc w:val="center"/>
         <w:tblLayout w:type="fixed"/>
-        <w:tblLook w:val="0000" w:firstRow="0" w:lastRow="0" w:firstColumn="0" w:lastColumn="0" w:noHBand="0" w:noVBand="0"/>
+        <w:tblLook w:val="0000"/>
       </w:tblPr>
       <w:tblGrid>
         <w:gridCol w:w="4585"/>
@@ -23666,7 +26648,7 @@
                 <w:position w:val="-6"/>
               </w:rPr>
             </w:pPr>
-            <w:bookmarkStart w:id="120" w:name="_Toc313538268"/>
+            <w:bookmarkStart w:id="515" w:name="_Toc313538268"/>
             <w:r>
               <w:t>Approval Record</w:t>
             </w:r>
@@ -23674,7 +26656,7 @@
               <w:tab/>
               <w:t>GG/Forms/Approval</w:t>
             </w:r>
-            <w:bookmarkEnd w:id="120"/>
+            <w:bookmarkEnd w:id="515"/>
             <w:r>
               <w:rPr>
                 <w:sz w:val="20"/>
@@ -24695,8 +27677,8 @@
 </file>
 
 <file path=word/endnotes.xml><?xml version="1.0" encoding="utf-8"?>
-<w:endnotes xmlns:wpc="http://schemas.microsoft.com/office/word/2010/wordprocessingCanvas" xmlns:mc="http://schemas.openxmlformats.org/markup-compatibility/2006" xmlns:o="urn:schemas-microsoft-com:office:office" xmlns:r="http://schemas.openxmlformats.org/officeDocument/2006/relationships" xmlns:m="http://schemas.openxmlformats.org/officeDocument/2006/math" xmlns:v="urn:schemas-microsoft-com:vml" xmlns:wp14="http://schemas.microsoft.com/office/word/2010/wordprocessingDrawing" xmlns:wp="http://schemas.openxmlformats.org/drawingml/2006/wordprocessingDrawing" xmlns:w10="urn:schemas-microsoft-com:office:word" xmlns:w="http://schemas.openxmlformats.org/wordprocessingml/2006/main" xmlns:w14="http://schemas.microsoft.com/office/word/2010/wordml" xmlns:wpg="http://schemas.microsoft.com/office/word/2010/wordprocessingGroup" xmlns:wpi="http://schemas.microsoft.com/office/word/2010/wordprocessingInk" xmlns:wne="http://schemas.microsoft.com/office/word/2006/wordml" xmlns:wps="http://schemas.microsoft.com/office/word/2010/wordprocessingShape" mc:Ignorable="w14 wp14">
-  <w:endnote w:type="separator" w:id="-1">
+<w:endnotes xmlns:ve="http://schemas.openxmlformats.org/markup-compatibility/2006" xmlns:o="urn:schemas-microsoft-com:office:office" xmlns:r="http://schemas.openxmlformats.org/officeDocument/2006/relationships" xmlns:m="http://schemas.openxmlformats.org/officeDocument/2006/math" xmlns:v="urn:schemas-microsoft-com:vml" xmlns:wp="http://schemas.openxmlformats.org/drawingml/2006/wordprocessingDrawing" xmlns:w10="urn:schemas-microsoft-com:office:word" xmlns:w="http://schemas.openxmlformats.org/wordprocessingml/2006/main" xmlns:wne="http://schemas.microsoft.com/office/word/2006/wordml">
+  <w:endnote w:type="separator" w:id="0">
     <w:p>
       <w:pPr>
         <w:rPr>
@@ -24711,7 +27693,7 @@
       </w:r>
     </w:p>
   </w:endnote>
-  <w:endnote w:type="continuationSeparator" w:id="0">
+  <w:endnote w:type="continuationSeparator" w:id="1">
     <w:p>
       <w:pPr>
         <w:rPr>
@@ -24730,12 +27712,12 @@
 </file>
 
 <file path=word/footer1.xml><?xml version="1.0" encoding="utf-8"?>
-<w:ftr xmlns:wpc="http://schemas.microsoft.com/office/word/2010/wordprocessingCanvas" xmlns:mc="http://schemas.openxmlformats.org/markup-compatibility/2006" xmlns:o="urn:schemas-microsoft-com:office:office" xmlns:r="http://schemas.openxmlformats.org/officeDocument/2006/relationships" xmlns:m="http://schemas.openxmlformats.org/officeDocument/2006/math" xmlns:v="urn:schemas-microsoft-com:vml" xmlns:wp14="http://schemas.microsoft.com/office/word/2010/wordprocessingDrawing" xmlns:wp="http://schemas.openxmlformats.org/drawingml/2006/wordprocessingDrawing" xmlns:w10="urn:schemas-microsoft-com:office:word" xmlns:w="http://schemas.openxmlformats.org/wordprocessingml/2006/main" xmlns:w14="http://schemas.microsoft.com/office/word/2010/wordml" xmlns:wpg="http://schemas.microsoft.com/office/word/2010/wordprocessingGroup" xmlns:wpi="http://schemas.microsoft.com/office/word/2010/wordprocessingInk" xmlns:wne="http://schemas.microsoft.com/office/word/2006/wordml" xmlns:wps="http://schemas.microsoft.com/office/word/2010/wordprocessingShape" mc:Ignorable="w14 wp14">
+<w:ftr xmlns:ve="http://schemas.openxmlformats.org/markup-compatibility/2006" xmlns:o="urn:schemas-microsoft-com:office:office" xmlns:r="http://schemas.openxmlformats.org/officeDocument/2006/relationships" xmlns:m="http://schemas.openxmlformats.org/officeDocument/2006/math" xmlns:v="urn:schemas-microsoft-com:vml" xmlns:wp="http://schemas.openxmlformats.org/drawingml/2006/wordprocessingDrawing" xmlns:w10="urn:schemas-microsoft-com:office:word" xmlns:w="http://schemas.openxmlformats.org/wordprocessingml/2006/main" xmlns:wne="http://schemas.microsoft.com/office/word/2006/wordml">
   <w:tbl>
     <w:tblPr>
       <w:tblpPr w:leftFromText="187" w:rightFromText="187" w:vertAnchor="text" w:tblpY="1"/>
       <w:tblW w:w="5000" w:type="pct"/>
-      <w:tblLook w:val="00A0" w:firstRow="1" w:lastRow="0" w:firstColumn="1" w:lastColumn="0" w:noHBand="0" w:noVBand="0"/>
+      <w:tblLook w:val="00A0"/>
     </w:tblPr>
     <w:tblGrid>
       <w:gridCol w:w="4159"/>
@@ -24909,12 +27891,12 @@
 </file>
 
 <file path=word/footer2.xml><?xml version="1.0" encoding="utf-8"?>
-<w:ftr xmlns:wpc="http://schemas.microsoft.com/office/word/2010/wordprocessingCanvas" xmlns:mc="http://schemas.openxmlformats.org/markup-compatibility/2006" xmlns:o="urn:schemas-microsoft-com:office:office" xmlns:r="http://schemas.openxmlformats.org/officeDocument/2006/relationships" xmlns:m="http://schemas.openxmlformats.org/officeDocument/2006/math" xmlns:v="urn:schemas-microsoft-com:vml" xmlns:wp14="http://schemas.microsoft.com/office/word/2010/wordprocessingDrawing" xmlns:wp="http://schemas.openxmlformats.org/drawingml/2006/wordprocessingDrawing" xmlns:w10="urn:schemas-microsoft-com:office:word" xmlns:w="http://schemas.openxmlformats.org/wordprocessingml/2006/main" xmlns:w14="http://schemas.microsoft.com/office/word/2010/wordml" xmlns:wpg="http://schemas.microsoft.com/office/word/2010/wordprocessingGroup" xmlns:wpi="http://schemas.microsoft.com/office/word/2010/wordprocessingInk" xmlns:wne="http://schemas.microsoft.com/office/word/2006/wordml" xmlns:wps="http://schemas.microsoft.com/office/word/2010/wordprocessingShape" mc:Ignorable="w14 wp14">
+<w:ftr xmlns:ve="http://schemas.openxmlformats.org/markup-compatibility/2006" xmlns:o="urn:schemas-microsoft-com:office:office" xmlns:r="http://schemas.openxmlformats.org/officeDocument/2006/relationships" xmlns:m="http://schemas.openxmlformats.org/officeDocument/2006/math" xmlns:v="urn:schemas-microsoft-com:vml" xmlns:wp="http://schemas.openxmlformats.org/drawingml/2006/wordprocessingDrawing" xmlns:w10="urn:schemas-microsoft-com:office:word" xmlns:w="http://schemas.openxmlformats.org/wordprocessingml/2006/main" xmlns:wne="http://schemas.microsoft.com/office/word/2006/wordml">
   <w:tbl>
     <w:tblPr>
       <w:tblpPr w:leftFromText="187" w:rightFromText="187" w:vertAnchor="text" w:tblpY="1"/>
       <w:tblW w:w="5000" w:type="pct"/>
-      <w:tblLook w:val="00A0" w:firstRow="1" w:lastRow="0" w:firstColumn="1" w:lastColumn="0" w:noHBand="0" w:noVBand="0"/>
+      <w:tblLook w:val="00A0"/>
     </w:tblPr>
     <w:tblGrid>
       <w:gridCol w:w="4159"/>
@@ -24986,7 +27968,7 @@
               <w:bCs/>
               <w:noProof/>
             </w:rPr>
-            <w:t>i</w:t>
+            <w:t>iv</w:t>
           </w:r>
           <w:r>
             <w:rPr>
@@ -25113,17 +28095,17 @@
 </file>
 
 <file path=word/footer3.xml><?xml version="1.0" encoding="utf-8"?>
-<w:ftr xmlns:wpc="http://schemas.microsoft.com/office/word/2010/wordprocessingCanvas" xmlns:mc="http://schemas.openxmlformats.org/markup-compatibility/2006" xmlns:o="urn:schemas-microsoft-com:office:office" xmlns:r="http://schemas.openxmlformats.org/officeDocument/2006/relationships" xmlns:m="http://schemas.openxmlformats.org/officeDocument/2006/math" xmlns:v="urn:schemas-microsoft-com:vml" xmlns:wp14="http://schemas.microsoft.com/office/word/2010/wordprocessingDrawing" xmlns:wp="http://schemas.openxmlformats.org/drawingml/2006/wordprocessingDrawing" xmlns:w10="urn:schemas-microsoft-com:office:word" xmlns:w="http://schemas.openxmlformats.org/wordprocessingml/2006/main" xmlns:w14="http://schemas.microsoft.com/office/word/2010/wordml" xmlns:wpg="http://schemas.microsoft.com/office/word/2010/wordprocessingGroup" xmlns:wpi="http://schemas.microsoft.com/office/word/2010/wordprocessingInk" xmlns:wne="http://schemas.microsoft.com/office/word/2006/wordml" xmlns:wps="http://schemas.microsoft.com/office/word/2010/wordprocessingShape" mc:Ignorable="w14 wp14">
+<w:ftr xmlns:ve="http://schemas.openxmlformats.org/markup-compatibility/2006" xmlns:o="urn:schemas-microsoft-com:office:office" xmlns:r="http://schemas.openxmlformats.org/officeDocument/2006/relationships" xmlns:m="http://schemas.openxmlformats.org/officeDocument/2006/math" xmlns:v="urn:schemas-microsoft-com:vml" xmlns:wp="http://schemas.openxmlformats.org/drawingml/2006/wordprocessingDrawing" xmlns:w10="urn:schemas-microsoft-com:office:word" xmlns:w="http://schemas.openxmlformats.org/wordprocessingml/2006/main" xmlns:wne="http://schemas.microsoft.com/office/word/2006/wordml">
   <w:tbl>
     <w:tblPr>
       <w:tblpPr w:leftFromText="187" w:rightFromText="187" w:vertAnchor="text" w:tblpY="1"/>
       <w:tblW w:w="5000" w:type="pct"/>
-      <w:tblLook w:val="00A0" w:firstRow="1" w:lastRow="0" w:firstColumn="1" w:lastColumn="0" w:noHBand="0" w:noVBand="0"/>
+      <w:tblLook w:val="00A0"/>
     </w:tblPr>
     <w:tblGrid>
-      <w:gridCol w:w="4118"/>
-      <w:gridCol w:w="1006"/>
-      <w:gridCol w:w="4118"/>
+      <w:gridCol w:w="4159"/>
+      <w:gridCol w:w="924"/>
+      <w:gridCol w:w="4159"/>
     </w:tblGrid>
     <w:tr>
       <w:trPr>
@@ -25190,7 +28172,7 @@
               <w:bCs/>
               <w:noProof/>
             </w:rPr>
-            <w:t>28</w:t>
+            <w:t>15</w:t>
           </w:r>
           <w:r>
             <w:rPr>
@@ -25317,8 +28299,8 @@
 </file>
 
 <file path=word/footnotes.xml><?xml version="1.0" encoding="utf-8"?>
-<w:footnotes xmlns:wpc="http://schemas.microsoft.com/office/word/2010/wordprocessingCanvas" xmlns:mc="http://schemas.openxmlformats.org/markup-compatibility/2006" xmlns:o="urn:schemas-microsoft-com:office:office" xmlns:r="http://schemas.openxmlformats.org/officeDocument/2006/relationships" xmlns:m="http://schemas.openxmlformats.org/officeDocument/2006/math" xmlns:v="urn:schemas-microsoft-com:vml" xmlns:wp14="http://schemas.microsoft.com/office/word/2010/wordprocessingDrawing" xmlns:wp="http://schemas.openxmlformats.org/drawingml/2006/wordprocessingDrawing" xmlns:w10="urn:schemas-microsoft-com:office:word" xmlns:w="http://schemas.openxmlformats.org/wordprocessingml/2006/main" xmlns:w14="http://schemas.microsoft.com/office/word/2010/wordml" xmlns:wpg="http://schemas.microsoft.com/office/word/2010/wordprocessingGroup" xmlns:wpi="http://schemas.microsoft.com/office/word/2010/wordprocessingInk" xmlns:wne="http://schemas.microsoft.com/office/word/2006/wordml" xmlns:wps="http://schemas.microsoft.com/office/word/2010/wordprocessingShape" mc:Ignorable="w14 wp14">
-  <w:footnote w:type="separator" w:id="-1">
+<w:footnotes xmlns:ve="http://schemas.openxmlformats.org/markup-compatibility/2006" xmlns:o="urn:schemas-microsoft-com:office:office" xmlns:r="http://schemas.openxmlformats.org/officeDocument/2006/relationships" xmlns:m="http://schemas.openxmlformats.org/officeDocument/2006/math" xmlns:v="urn:schemas-microsoft-com:vml" xmlns:wp="http://schemas.openxmlformats.org/drawingml/2006/wordprocessingDrawing" xmlns:w10="urn:schemas-microsoft-com:office:word" xmlns:w="http://schemas.openxmlformats.org/wordprocessingml/2006/main" xmlns:wne="http://schemas.microsoft.com/office/word/2006/wordml">
+  <w:footnote w:type="separator" w:id="0">
     <w:p>
       <w:pPr>
         <w:rPr>
@@ -25333,7 +28315,7 @@
       </w:r>
     </w:p>
   </w:footnote>
-  <w:footnote w:type="continuationSeparator" w:id="0">
+  <w:footnote w:type="continuationSeparator" w:id="1">
     <w:p>
       <w:pPr>
         <w:rPr>
@@ -25352,7 +28334,7 @@
 </file>
 
 <file path=word/header1.xml><?xml version="1.0" encoding="utf-8"?>
-<w:hdr xmlns:wpc="http://schemas.microsoft.com/office/word/2010/wordprocessingCanvas" xmlns:mc="http://schemas.openxmlformats.org/markup-compatibility/2006" xmlns:o="urn:schemas-microsoft-com:office:office" xmlns:r="http://schemas.openxmlformats.org/officeDocument/2006/relationships" xmlns:m="http://schemas.openxmlformats.org/officeDocument/2006/math" xmlns:v="urn:schemas-microsoft-com:vml" xmlns:wp14="http://schemas.microsoft.com/office/word/2010/wordprocessingDrawing" xmlns:wp="http://schemas.openxmlformats.org/drawingml/2006/wordprocessingDrawing" xmlns:w10="urn:schemas-microsoft-com:office:word" xmlns:w="http://schemas.openxmlformats.org/wordprocessingml/2006/main" xmlns:w14="http://schemas.microsoft.com/office/word/2010/wordml" xmlns:wpg="http://schemas.microsoft.com/office/word/2010/wordprocessingGroup" xmlns:wpi="http://schemas.microsoft.com/office/word/2010/wordprocessingInk" xmlns:wne="http://schemas.microsoft.com/office/word/2006/wordml" xmlns:wps="http://schemas.microsoft.com/office/word/2010/wordprocessingShape" mc:Ignorable="w14 wp14">
+<w:hdr xmlns:ve="http://schemas.openxmlformats.org/markup-compatibility/2006" xmlns:o="urn:schemas-microsoft-com:office:office" xmlns:r="http://schemas.openxmlformats.org/officeDocument/2006/relationships" xmlns:m="http://schemas.openxmlformats.org/officeDocument/2006/math" xmlns:v="urn:schemas-microsoft-com:vml" xmlns:wp="http://schemas.openxmlformats.org/drawingml/2006/wordprocessingDrawing" xmlns:w10="urn:schemas-microsoft-com:office:word" xmlns:w="http://schemas.openxmlformats.org/wordprocessingml/2006/main" xmlns:wne="http://schemas.microsoft.com/office/word/2006/wordml">
   <w:p>
     <w:pPr>
       <w:pStyle w:val="Header"/>
@@ -25361,10 +28343,7 @@
       </w:rPr>
     </w:pPr>
     <w:r>
-      <w:t>System Test</w:t>
-    </w:r>
-    <w:r>
-      <w:t xml:space="preserve"> Plan</w:t>
+      <w:t>System Test Plan</w:t>
     </w:r>
     <w:r>
       <w:rPr>
@@ -25372,7 +28351,7 @@
         <w:lang w:eastAsia="ja-JP"/>
       </w:rPr>
       <w:pict>
-        <v:group id="Group 1" o:spid="_x0000_s2049" style="position:absolute;left:0;text-align:left;margin-left:0;margin-top:0;width:593.7pt;height:66.6pt;z-index:1;mso-position-horizontal:center;mso-position-horizontal-relative:page;mso-position-vertical:top;mso-position-vertical-relative:page" coordorigin="8,9" coordsize="15823,1439">
+        <v:group id="Group 1" o:spid="_x0000_s2049" style="position:absolute;left:0;text-align:left;margin-left:0;margin-top:0;width:593.7pt;height:66.6pt;z-index:251655168;mso-position-horizontal:center;mso-position-horizontal-relative:page;mso-position-vertical:top;mso-position-vertical-relative:page" coordorigin="8,9" coordsize="15823,1439">
           <v:shapetype id="_x0000_t32" coordsize="21600,21600" o:spt="32" o:oned="t" path="m,l21600,21600e" filled="f">
             <v:path arrowok="t" fillok="f" o:connecttype="none"/>
             <o:lock v:ext="edit" shapetype="t"/>
@@ -25389,7 +28368,7 @@
         <w:lang w:eastAsia="ja-JP"/>
       </w:rPr>
       <w:pict>
-        <v:rect id="Rectangle 4" o:spid="_x0000_s2052" style="position:absolute;left:0;text-align:left;margin-left:556.45pt;margin-top:0;width:7.15pt;height:63.6pt;z-index:2;visibility:visible;mso-position-horizontal-relative:page;mso-position-vertical:top;mso-position-vertical-relative:page" fillcolor="#4bacc6" strokecolor="#4f81bd">
+        <v:rect id="Rectangle 4" o:spid="_x0000_s2052" style="position:absolute;left:0;text-align:left;margin-left:556.45pt;margin-top:0;width:7.15pt;height:63.6pt;z-index:251656192;visibility:visible;mso-position-horizontal-relative:page;mso-position-vertical:top;mso-position-vertical-relative:page" fillcolor="#4bacc6" strokecolor="#4f81bd">
           <w10:wrap anchorx="page" anchory="page"/>
         </v:rect>
       </w:pict>
@@ -25400,7 +28379,7 @@
         <w:lang w:eastAsia="ja-JP"/>
       </w:rPr>
       <w:pict>
-        <v:rect id="Rectangle 5" o:spid="_x0000_s2053" style="position:absolute;left:0;text-align:left;margin-left:33.2pt;margin-top:0;width:7.15pt;height:63.6pt;z-index:3;visibility:visible;mso-position-horizontal-relative:page;mso-position-vertical:top;mso-position-vertical-relative:page" fillcolor="#4bacc6" strokecolor="#4f81bd">
+        <v:rect id="Rectangle 5" o:spid="_x0000_s2053" style="position:absolute;left:0;text-align:left;margin-left:33.2pt;margin-top:0;width:7.15pt;height:63.6pt;z-index:251657216;visibility:visible;mso-position-horizontal-relative:page;mso-position-vertical:top;mso-position-vertical-relative:page" fillcolor="#4bacc6" strokecolor="#4f81bd">
           <w10:wrap anchorx="page" anchory="page"/>
         </v:rect>
       </w:pict>
@@ -25433,7 +28412,7 @@
 </file>
 
 <file path=word/header2.xml><?xml version="1.0" encoding="utf-8"?>
-<w:hdr xmlns:wpc="http://schemas.microsoft.com/office/word/2010/wordprocessingCanvas" xmlns:mc="http://schemas.openxmlformats.org/markup-compatibility/2006" xmlns:o="urn:schemas-microsoft-com:office:office" xmlns:r="http://schemas.openxmlformats.org/officeDocument/2006/relationships" xmlns:m="http://schemas.openxmlformats.org/officeDocument/2006/math" xmlns:v="urn:schemas-microsoft-com:vml" xmlns:wp14="http://schemas.microsoft.com/office/word/2010/wordprocessingDrawing" xmlns:wp="http://schemas.openxmlformats.org/drawingml/2006/wordprocessingDrawing" xmlns:w10="urn:schemas-microsoft-com:office:word" xmlns:w="http://schemas.openxmlformats.org/wordprocessingml/2006/main" xmlns:w14="http://schemas.microsoft.com/office/word/2010/wordml" xmlns:wpg="http://schemas.microsoft.com/office/word/2010/wordprocessingGroup" xmlns:wpi="http://schemas.microsoft.com/office/word/2010/wordprocessingInk" xmlns:wne="http://schemas.microsoft.com/office/word/2006/wordml" xmlns:wps="http://schemas.microsoft.com/office/word/2010/wordprocessingShape" mc:Ignorable="w14 wp14">
+<w:hdr xmlns:ve="http://schemas.openxmlformats.org/markup-compatibility/2006" xmlns:o="urn:schemas-microsoft-com:office:office" xmlns:r="http://schemas.openxmlformats.org/officeDocument/2006/relationships" xmlns:m="http://schemas.openxmlformats.org/officeDocument/2006/math" xmlns:v="urn:schemas-microsoft-com:vml" xmlns:wp="http://schemas.openxmlformats.org/drawingml/2006/wordprocessingDrawing" xmlns:w10="urn:schemas-microsoft-com:office:word" xmlns:w="http://schemas.openxmlformats.org/wordprocessingml/2006/main" xmlns:wne="http://schemas.microsoft.com/office/word/2006/wordml">
   <w:p>
     <w:pPr>
       <w:pStyle w:val="Header"/>
@@ -25447,7 +28426,7 @@
         <w:lang w:eastAsia="ja-JP"/>
       </w:rPr>
       <w:pict>
-        <v:group id="Group 12" o:spid="_x0000_s2054" style="position:absolute;left:0;text-align:left;margin-left:0;margin-top:0;width:593.7pt;height:66.6pt;z-index:4;mso-position-horizontal:center;mso-position-horizontal-relative:page;mso-position-vertical:top;mso-position-vertical-relative:page" coordorigin="8,9" coordsize="15823,1439">
+        <v:group id="Group 12" o:spid="_x0000_s2054" style="position:absolute;left:0;text-align:left;margin-left:0;margin-top:0;width:593.7pt;height:66.6pt;z-index:251658240;mso-position-horizontal:center;mso-position-horizontal-relative:page;mso-position-vertical:top;mso-position-vertical-relative:page" coordorigin="8,9" coordsize="15823,1439">
           <v:shapetype id="_x0000_t32" coordsize="21600,21600" o:spt="32" o:oned="t" path="m,l21600,21600e" filled="f">
             <v:path arrowok="t" fillok="f" o:connecttype="none"/>
             <o:lock v:ext="edit" shapetype="t"/>
@@ -25464,7 +28443,7 @@
         <w:lang w:eastAsia="ja-JP"/>
       </w:rPr>
       <w:pict>
-        <v:rect id="Rectangle 15" o:spid="_x0000_s2057" style="position:absolute;left:0;text-align:left;margin-left:556.45pt;margin-top:0;width:7.15pt;height:63.6pt;z-index:5;visibility:visible;mso-position-horizontal-relative:page;mso-position-vertical:top;mso-position-vertical-relative:page" fillcolor="#4bacc6" strokecolor="#4f81bd">
+        <v:rect id="Rectangle 15" o:spid="_x0000_s2057" style="position:absolute;left:0;text-align:left;margin-left:556.45pt;margin-top:0;width:7.15pt;height:63.6pt;z-index:251659264;visibility:visible;mso-position-horizontal-relative:page;mso-position-vertical:top;mso-position-vertical-relative:page" fillcolor="#4bacc6" strokecolor="#4f81bd">
           <w10:wrap anchorx="page" anchory="page"/>
         </v:rect>
       </w:pict>
@@ -25475,7 +28454,7 @@
         <w:lang w:eastAsia="ja-JP"/>
       </w:rPr>
       <w:pict>
-        <v:rect id="Rectangle 16" o:spid="_x0000_s2058" style="position:absolute;left:0;text-align:left;margin-left:33.2pt;margin-top:0;width:7.15pt;height:63.6pt;z-index:6;visibility:visible;mso-position-horizontal-relative:page;mso-position-vertical:top;mso-position-vertical-relative:page" fillcolor="#4bacc6" strokecolor="#4f81bd">
+        <v:rect id="Rectangle 16" o:spid="_x0000_s2058" style="position:absolute;left:0;text-align:left;margin-left:33.2pt;margin-top:0;width:7.15pt;height:63.6pt;z-index:251660288;visibility:visible;mso-position-horizontal-relative:page;mso-position-vertical:top;mso-position-vertical-relative:page" fillcolor="#4bacc6" strokecolor="#4f81bd">
           <w10:wrap anchorx="page" anchory="page"/>
         </v:rect>
       </w:pict>
@@ -25503,7 +28482,7 @@
 </file>
 
 <file path=word/numbering.xml><?xml version="1.0" encoding="utf-8"?>
-<w:numbering xmlns:wpc="http://schemas.microsoft.com/office/word/2010/wordprocessingCanvas" xmlns:mc="http://schemas.openxmlformats.org/markup-compatibility/2006" xmlns:o="urn:schemas-microsoft-com:office:office" xmlns:r="http://schemas.openxmlformats.org/officeDocument/2006/relationships" xmlns:m="http://schemas.openxmlformats.org/officeDocument/2006/math" xmlns:v="urn:schemas-microsoft-com:vml" xmlns:wp14="http://schemas.microsoft.com/office/word/2010/wordprocessingDrawing" xmlns:wp="http://schemas.openxmlformats.org/drawingml/2006/wordprocessingDrawing" xmlns:w10="urn:schemas-microsoft-com:office:word" xmlns:w="http://schemas.openxmlformats.org/wordprocessingml/2006/main" xmlns:w14="http://schemas.microsoft.com/office/word/2010/wordml" xmlns:wpg="http://schemas.microsoft.com/office/word/2010/wordprocessingGroup" xmlns:wpi="http://schemas.microsoft.com/office/word/2010/wordprocessingInk" xmlns:wne="http://schemas.microsoft.com/office/word/2006/wordml" xmlns:wps="http://schemas.microsoft.com/office/word/2010/wordprocessingShape" mc:Ignorable="w14 wp14">
+<w:numbering xmlns:ve="http://schemas.openxmlformats.org/markup-compatibility/2006" xmlns:o="urn:schemas-microsoft-com:office:office" xmlns:r="http://schemas.openxmlformats.org/officeDocument/2006/relationships" xmlns:m="http://schemas.openxmlformats.org/officeDocument/2006/math" xmlns:v="urn:schemas-microsoft-com:vml" xmlns:wp="http://schemas.openxmlformats.org/drawingml/2006/wordprocessingDrawing" xmlns:w10="urn:schemas-microsoft-com:office:word" xmlns:w="http://schemas.openxmlformats.org/wordprocessingml/2006/main" xmlns:wne="http://schemas.microsoft.com/office/word/2006/wordml">
   <w:abstractNum w:abstractNumId="0">
     <w:nsid w:val="00CC51CF"/>
     <w:multiLevelType w:val="hybridMultilevel"/>
@@ -25861,6 +28840,95 @@
     </w:lvl>
   </w:abstractNum>
   <w:abstractNum w:abstractNumId="4">
+    <w:nsid w:val="081C44E7"/>
+    <w:multiLevelType w:val="hybridMultilevel"/>
+    <w:tmpl w:val="D14A8F3E"/>
+    <w:lvl w:ilvl="0" w:tplc="8A28AF54">
+      <w:start w:val="1"/>
+      <w:numFmt w:val="decimal"/>
+      <w:lvlText w:val="%1."/>
+      <w:lvlJc w:val="left"/>
+      <w:pPr>
+        <w:ind w:left="1069" w:hanging="360"/>
+      </w:pPr>
+      <w:rPr>
+        <w:rFonts w:hint="default"/>
+      </w:rPr>
+    </w:lvl>
+    <w:lvl w:ilvl="1" w:tplc="04090019">
+      <w:start w:val="1"/>
+      <w:numFmt w:val="lowerLetter"/>
+      <w:lvlText w:val="%2."/>
+      <w:lvlJc w:val="left"/>
+      <w:pPr>
+        <w:ind w:left="1789" w:hanging="360"/>
+      </w:pPr>
+    </w:lvl>
+    <w:lvl w:ilvl="2" w:tplc="0409001B">
+      <w:start w:val="1"/>
+      <w:numFmt w:val="lowerRoman"/>
+      <w:lvlText w:val="%3."/>
+      <w:lvlJc w:val="right"/>
+      <w:pPr>
+        <w:ind w:left="2509" w:hanging="180"/>
+      </w:pPr>
+    </w:lvl>
+    <w:lvl w:ilvl="3" w:tplc="0409000F">
+      <w:start w:val="1"/>
+      <w:numFmt w:val="decimal"/>
+      <w:lvlText w:val="%4."/>
+      <w:lvlJc w:val="left"/>
+      <w:pPr>
+        <w:ind w:left="3229" w:hanging="360"/>
+      </w:pPr>
+    </w:lvl>
+    <w:lvl w:ilvl="4" w:tplc="04090019">
+      <w:start w:val="1"/>
+      <w:numFmt w:val="lowerLetter"/>
+      <w:lvlText w:val="%5."/>
+      <w:lvlJc w:val="left"/>
+      <w:pPr>
+        <w:ind w:left="3949" w:hanging="360"/>
+      </w:pPr>
+    </w:lvl>
+    <w:lvl w:ilvl="5" w:tplc="0409001B">
+      <w:start w:val="1"/>
+      <w:numFmt w:val="lowerRoman"/>
+      <w:lvlText w:val="%6."/>
+      <w:lvlJc w:val="right"/>
+      <w:pPr>
+        <w:ind w:left="4669" w:hanging="180"/>
+      </w:pPr>
+    </w:lvl>
+    <w:lvl w:ilvl="6" w:tplc="0409000F">
+      <w:start w:val="1"/>
+      <w:numFmt w:val="decimal"/>
+      <w:lvlText w:val="%7."/>
+      <w:lvlJc w:val="left"/>
+      <w:pPr>
+        <w:ind w:left="5389" w:hanging="360"/>
+      </w:pPr>
+    </w:lvl>
+    <w:lvl w:ilvl="7" w:tplc="04090019">
+      <w:start w:val="1"/>
+      <w:numFmt w:val="lowerLetter"/>
+      <w:lvlText w:val="%8."/>
+      <w:lvlJc w:val="left"/>
+      <w:pPr>
+        <w:ind w:left="6109" w:hanging="360"/>
+      </w:pPr>
+    </w:lvl>
+    <w:lvl w:ilvl="8" w:tplc="0409001B">
+      <w:start w:val="1"/>
+      <w:numFmt w:val="lowerRoman"/>
+      <w:lvlText w:val="%9."/>
+      <w:lvlJc w:val="right"/>
+      <w:pPr>
+        <w:ind w:left="6829" w:hanging="180"/>
+      </w:pPr>
+    </w:lvl>
+  </w:abstractNum>
+  <w:abstractNum w:abstractNumId="5">
     <w:nsid w:val="09936FE7"/>
     <w:multiLevelType w:val="hybridMultilevel"/>
     <w:tmpl w:val="DEBEBB2C"/>
@@ -25976,7 +29044,7 @@
       </w:pPr>
     </w:lvl>
   </w:abstractNum>
-  <w:abstractNum w:abstractNumId="5">
+  <w:abstractNum w:abstractNumId="6">
     <w:nsid w:val="0CD742B1"/>
     <w:multiLevelType w:val="hybridMultilevel"/>
     <w:tmpl w:val="D14A8F3E"/>
@@ -26065,7 +29133,7 @@
       </w:pPr>
     </w:lvl>
   </w:abstractNum>
-  <w:abstractNum w:abstractNumId="6">
+  <w:abstractNum w:abstractNumId="7">
     <w:nsid w:val="0E0A4C89"/>
     <w:multiLevelType w:val="hybridMultilevel"/>
     <w:tmpl w:val="D14A8F3E"/>
@@ -26154,7 +29222,7 @@
       </w:pPr>
     </w:lvl>
   </w:abstractNum>
-  <w:abstractNum w:abstractNumId="7">
+  <w:abstractNum w:abstractNumId="8">
     <w:nsid w:val="10F667C7"/>
     <w:multiLevelType w:val="hybridMultilevel"/>
     <w:tmpl w:val="D14A8F3E"/>
@@ -26243,7 +29311,7 @@
       </w:pPr>
     </w:lvl>
   </w:abstractNum>
-  <w:abstractNum w:abstractNumId="8">
+  <w:abstractNum w:abstractNumId="9">
     <w:nsid w:val="16CE0612"/>
     <w:multiLevelType w:val="hybridMultilevel"/>
     <w:tmpl w:val="D14A8F3E"/>
@@ -26332,7 +29400,7 @@
       </w:pPr>
     </w:lvl>
   </w:abstractNum>
-  <w:abstractNum w:abstractNumId="9">
+  <w:abstractNum w:abstractNumId="10">
     <w:nsid w:val="174A21FC"/>
     <w:multiLevelType w:val="hybridMultilevel"/>
     <w:tmpl w:val="D14A8F3E"/>
@@ -26421,7 +29489,7 @@
       </w:pPr>
     </w:lvl>
   </w:abstractNum>
-  <w:abstractNum w:abstractNumId="10">
+  <w:abstractNum w:abstractNumId="11">
     <w:nsid w:val="1967407E"/>
     <w:multiLevelType w:val="hybridMultilevel"/>
     <w:tmpl w:val="D14A8F3E"/>
@@ -26510,7 +29578,7 @@
       </w:pPr>
     </w:lvl>
   </w:abstractNum>
-  <w:abstractNum w:abstractNumId="11">
+  <w:abstractNum w:abstractNumId="12">
     <w:nsid w:val="19EA5A8D"/>
     <w:multiLevelType w:val="hybridMultilevel"/>
     <w:tmpl w:val="D14A8F3E"/>
@@ -26599,7 +29667,7 @@
       </w:pPr>
     </w:lvl>
   </w:abstractNum>
-  <w:abstractNum w:abstractNumId="12">
+  <w:abstractNum w:abstractNumId="13">
     <w:nsid w:val="1BFC5A64"/>
     <w:multiLevelType w:val="hybridMultilevel"/>
     <w:tmpl w:val="D14A8F3E"/>
@@ -26688,7 +29756,7 @@
       </w:pPr>
     </w:lvl>
   </w:abstractNum>
-  <w:abstractNum w:abstractNumId="13">
+  <w:abstractNum w:abstractNumId="14">
     <w:nsid w:val="1F4832FD"/>
     <w:multiLevelType w:val="hybridMultilevel"/>
     <w:tmpl w:val="7EC481CE"/>
@@ -26777,7 +29845,7 @@
       </w:pPr>
     </w:lvl>
   </w:abstractNum>
-  <w:abstractNum w:abstractNumId="14">
+  <w:abstractNum w:abstractNumId="15">
     <w:nsid w:val="200D3CF0"/>
     <w:multiLevelType w:val="hybridMultilevel"/>
     <w:tmpl w:val="D14A8F3E"/>
@@ -26866,7 +29934,7 @@
       </w:pPr>
     </w:lvl>
   </w:abstractNum>
-  <w:abstractNum w:abstractNumId="15">
+  <w:abstractNum w:abstractNumId="16">
     <w:nsid w:val="24D408EC"/>
     <w:multiLevelType w:val="hybridMultilevel"/>
     <w:tmpl w:val="D14A8F3E"/>
@@ -26955,7 +30023,7 @@
       </w:pPr>
     </w:lvl>
   </w:abstractNum>
-  <w:abstractNum w:abstractNumId="16">
+  <w:abstractNum w:abstractNumId="17">
     <w:nsid w:val="29817FC6"/>
     <w:multiLevelType w:val="hybridMultilevel"/>
     <w:tmpl w:val="D14A8F3E"/>
@@ -27044,7 +30112,7 @@
       </w:pPr>
     </w:lvl>
   </w:abstractNum>
-  <w:abstractNum w:abstractNumId="17">
+  <w:abstractNum w:abstractNumId="18">
     <w:nsid w:val="32BF06C9"/>
     <w:multiLevelType w:val="hybridMultilevel"/>
     <w:tmpl w:val="D14A8F3E"/>
@@ -27133,7 +30201,7 @@
       </w:pPr>
     </w:lvl>
   </w:abstractNum>
-  <w:abstractNum w:abstractNumId="18">
+  <w:abstractNum w:abstractNumId="19">
     <w:nsid w:val="33306432"/>
     <w:multiLevelType w:val="hybridMultilevel"/>
     <w:tmpl w:val="D14A8F3E"/>
@@ -27222,7 +30290,7 @@
       </w:pPr>
     </w:lvl>
   </w:abstractNum>
-  <w:abstractNum w:abstractNumId="19">
+  <w:abstractNum w:abstractNumId="20">
     <w:nsid w:val="38BB1C73"/>
     <w:multiLevelType w:val="hybridMultilevel"/>
     <w:tmpl w:val="D14A8F3E"/>
@@ -27311,7 +30379,7 @@
       </w:pPr>
     </w:lvl>
   </w:abstractNum>
-  <w:abstractNum w:abstractNumId="20">
+  <w:abstractNum w:abstractNumId="21">
     <w:nsid w:val="3B7F3E06"/>
     <w:multiLevelType w:val="hybridMultilevel"/>
     <w:tmpl w:val="D14A8F3E"/>
@@ -27400,7 +30468,7 @@
       </w:pPr>
     </w:lvl>
   </w:abstractNum>
-  <w:abstractNum w:abstractNumId="21">
+  <w:abstractNum w:abstractNumId="22">
     <w:nsid w:val="3BC713B4"/>
     <w:multiLevelType w:val="hybridMultilevel"/>
     <w:tmpl w:val="D14A8F3E"/>
@@ -27489,7 +30557,7 @@
       </w:pPr>
     </w:lvl>
   </w:abstractNum>
-  <w:abstractNum w:abstractNumId="22">
+  <w:abstractNum w:abstractNumId="23">
     <w:nsid w:val="3E32339D"/>
     <w:multiLevelType w:val="hybridMultilevel"/>
     <w:tmpl w:val="D14A8F3E"/>
@@ -27578,7 +30646,7 @@
       </w:pPr>
     </w:lvl>
   </w:abstractNum>
-  <w:abstractNum w:abstractNumId="23">
+  <w:abstractNum w:abstractNumId="24">
     <w:nsid w:val="3FEF0418"/>
     <w:multiLevelType w:val="hybridMultilevel"/>
     <w:tmpl w:val="D14A8F3E"/>
@@ -27667,7 +30735,7 @@
       </w:pPr>
     </w:lvl>
   </w:abstractNum>
-  <w:abstractNum w:abstractNumId="24">
+  <w:abstractNum w:abstractNumId="25">
     <w:nsid w:val="42377682"/>
     <w:multiLevelType w:val="hybridMultilevel"/>
     <w:tmpl w:val="D14A8F3E"/>
@@ -27756,7 +30824,7 @@
       </w:pPr>
     </w:lvl>
   </w:abstractNum>
-  <w:abstractNum w:abstractNumId="25">
+  <w:abstractNum w:abstractNumId="26">
     <w:nsid w:val="42F0251D"/>
     <w:multiLevelType w:val="hybridMultilevel"/>
     <w:tmpl w:val="D14A8F3E"/>
@@ -27845,7 +30913,7 @@
       </w:pPr>
     </w:lvl>
   </w:abstractNum>
-  <w:abstractNum w:abstractNumId="26">
+  <w:abstractNum w:abstractNumId="27">
     <w:nsid w:val="498838E7"/>
     <w:multiLevelType w:val="hybridMultilevel"/>
     <w:tmpl w:val="D14A8F3E"/>
@@ -27934,7 +31002,7 @@
       </w:pPr>
     </w:lvl>
   </w:abstractNum>
-  <w:abstractNum w:abstractNumId="27">
+  <w:abstractNum w:abstractNumId="28">
     <w:nsid w:val="4C6A4259"/>
     <w:multiLevelType w:val="hybridMultilevel"/>
     <w:tmpl w:val="D14A8F3E"/>
@@ -28023,7 +31091,7 @@
       </w:pPr>
     </w:lvl>
   </w:abstractNum>
-  <w:abstractNum w:abstractNumId="28">
+  <w:abstractNum w:abstractNumId="29">
     <w:nsid w:val="4C9F38B7"/>
     <w:multiLevelType w:val="hybridMultilevel"/>
     <w:tmpl w:val="D14A8F3E"/>
@@ -28112,7 +31180,7 @@
       </w:pPr>
     </w:lvl>
   </w:abstractNum>
-  <w:abstractNum w:abstractNumId="29">
+  <w:abstractNum w:abstractNumId="30">
     <w:nsid w:val="514162F7"/>
     <w:multiLevelType w:val="multilevel"/>
     <w:tmpl w:val="D4206A26"/>
@@ -28262,7 +31330,7 @@
       </w:rPr>
     </w:lvl>
   </w:abstractNum>
-  <w:abstractNum w:abstractNumId="30">
+  <w:abstractNum w:abstractNumId="31">
     <w:nsid w:val="517C4602"/>
     <w:multiLevelType w:val="hybridMultilevel"/>
     <w:tmpl w:val="D14A8F3E"/>
@@ -28351,7 +31419,7 @@
       </w:pPr>
     </w:lvl>
   </w:abstractNum>
-  <w:abstractNum w:abstractNumId="31">
+  <w:abstractNum w:abstractNumId="32">
     <w:nsid w:val="527A60EA"/>
     <w:multiLevelType w:val="hybridMultilevel"/>
     <w:tmpl w:val="D14A8F3E"/>
@@ -28440,7 +31508,7 @@
       </w:pPr>
     </w:lvl>
   </w:abstractNum>
-  <w:abstractNum w:abstractNumId="32">
+  <w:abstractNum w:abstractNumId="33">
     <w:nsid w:val="57FF280E"/>
     <w:multiLevelType w:val="hybridMultilevel"/>
     <w:tmpl w:val="A434F0E0"/>
@@ -28553,7 +31621,7 @@
       </w:rPr>
     </w:lvl>
   </w:abstractNum>
-  <w:abstractNum w:abstractNumId="33">
+  <w:abstractNum w:abstractNumId="34">
     <w:nsid w:val="58405CC6"/>
     <w:multiLevelType w:val="hybridMultilevel"/>
     <w:tmpl w:val="D14A8F3E"/>
@@ -28642,7 +31710,7 @@
       </w:pPr>
     </w:lvl>
   </w:abstractNum>
-  <w:abstractNum w:abstractNumId="34">
+  <w:abstractNum w:abstractNumId="35">
     <w:nsid w:val="5E4F49EC"/>
     <w:multiLevelType w:val="hybridMultilevel"/>
     <w:tmpl w:val="D14A8F3E"/>
@@ -28731,7 +31799,7 @@
       </w:pPr>
     </w:lvl>
   </w:abstractNum>
-  <w:abstractNum w:abstractNumId="35">
+  <w:abstractNum w:abstractNumId="36">
     <w:nsid w:val="631975ED"/>
     <w:multiLevelType w:val="hybridMultilevel"/>
     <w:tmpl w:val="D14A8F3E"/>
@@ -28820,7 +31888,7 @@
       </w:pPr>
     </w:lvl>
   </w:abstractNum>
-  <w:abstractNum w:abstractNumId="36">
+  <w:abstractNum w:abstractNumId="37">
     <w:nsid w:val="665464C5"/>
     <w:multiLevelType w:val="hybridMultilevel"/>
     <w:tmpl w:val="D14A8F3E"/>
@@ -28909,7 +31977,7 @@
       </w:pPr>
     </w:lvl>
   </w:abstractNum>
-  <w:abstractNum w:abstractNumId="37">
+  <w:abstractNum w:abstractNumId="38">
     <w:nsid w:val="666171A4"/>
     <w:multiLevelType w:val="hybridMultilevel"/>
     <w:tmpl w:val="F2F8AB12"/>
@@ -29024,7 +32092,7 @@
       </w:rPr>
     </w:lvl>
   </w:abstractNum>
-  <w:abstractNum w:abstractNumId="38">
+  <w:abstractNum w:abstractNumId="39">
     <w:nsid w:val="67143BC5"/>
     <w:multiLevelType w:val="hybridMultilevel"/>
     <w:tmpl w:val="D14A8F3E"/>
@@ -29113,7 +32181,7 @@
       </w:pPr>
     </w:lvl>
   </w:abstractNum>
-  <w:abstractNum w:abstractNumId="39">
+  <w:abstractNum w:abstractNumId="40">
     <w:nsid w:val="69E65E6F"/>
     <w:multiLevelType w:val="hybridMultilevel"/>
     <w:tmpl w:val="18C48854"/>
@@ -29202,7 +32270,7 @@
       </w:pPr>
     </w:lvl>
   </w:abstractNum>
-  <w:abstractNum w:abstractNumId="40">
+  <w:abstractNum w:abstractNumId="41">
     <w:nsid w:val="6B283C6C"/>
     <w:multiLevelType w:val="hybridMultilevel"/>
     <w:tmpl w:val="D14A8F3E"/>
@@ -29291,7 +32359,7 @@
       </w:pPr>
     </w:lvl>
   </w:abstractNum>
-  <w:abstractNum w:abstractNumId="41">
+  <w:abstractNum w:abstractNumId="42">
     <w:nsid w:val="6B850EDA"/>
     <w:multiLevelType w:val="hybridMultilevel"/>
     <w:tmpl w:val="D14A8F3E"/>
@@ -29380,7 +32448,7 @@
       </w:pPr>
     </w:lvl>
   </w:abstractNum>
-  <w:abstractNum w:abstractNumId="42">
+  <w:abstractNum w:abstractNumId="43">
     <w:nsid w:val="6D981FEA"/>
     <w:multiLevelType w:val="hybridMultilevel"/>
     <w:tmpl w:val="D14A8F3E"/>
@@ -29469,7 +32537,7 @@
       </w:pPr>
     </w:lvl>
   </w:abstractNum>
-  <w:abstractNum w:abstractNumId="43">
+  <w:abstractNum w:abstractNumId="44">
     <w:nsid w:val="6F0327B0"/>
     <w:multiLevelType w:val="hybridMultilevel"/>
     <w:tmpl w:val="D14A8F3E"/>
@@ -29558,7 +32626,7 @@
       </w:pPr>
     </w:lvl>
   </w:abstractNum>
-  <w:abstractNum w:abstractNumId="44">
+  <w:abstractNum w:abstractNumId="45">
     <w:nsid w:val="6F3A6148"/>
     <w:multiLevelType w:val="hybridMultilevel"/>
     <w:tmpl w:val="D14A8F3E"/>
@@ -29647,7 +32715,7 @@
       </w:pPr>
     </w:lvl>
   </w:abstractNum>
-  <w:abstractNum w:abstractNumId="45">
+  <w:abstractNum w:abstractNumId="46">
     <w:nsid w:val="70B17591"/>
     <w:multiLevelType w:val="hybridMultilevel"/>
     <w:tmpl w:val="D14A8F3E"/>
@@ -29736,7 +32804,7 @@
       </w:pPr>
     </w:lvl>
   </w:abstractNum>
-  <w:abstractNum w:abstractNumId="46">
+  <w:abstractNum w:abstractNumId="47">
     <w:nsid w:val="71436B3B"/>
     <w:multiLevelType w:val="hybridMultilevel"/>
     <w:tmpl w:val="D14A8F3E"/>
@@ -29825,7 +32893,7 @@
       </w:pPr>
     </w:lvl>
   </w:abstractNum>
-  <w:abstractNum w:abstractNumId="47">
+  <w:abstractNum w:abstractNumId="48">
     <w:nsid w:val="742D30D5"/>
     <w:multiLevelType w:val="hybridMultilevel"/>
     <w:tmpl w:val="D14A8F3E"/>
@@ -29914,7 +32982,7 @@
       </w:pPr>
     </w:lvl>
   </w:abstractNum>
-  <w:abstractNum w:abstractNumId="48">
+  <w:abstractNum w:abstractNumId="49">
     <w:nsid w:val="76974227"/>
     <w:multiLevelType w:val="hybridMultilevel"/>
     <w:tmpl w:val="D14A8F3E"/>
@@ -30003,7 +33071,7 @@
       </w:pPr>
     </w:lvl>
   </w:abstractNum>
-  <w:abstractNum w:abstractNumId="49">
+  <w:abstractNum w:abstractNumId="50">
     <w:nsid w:val="76C1145F"/>
     <w:multiLevelType w:val="hybridMultilevel"/>
     <w:tmpl w:val="D14A8F3E"/>
@@ -30092,7 +33160,7 @@
       </w:pPr>
     </w:lvl>
   </w:abstractNum>
-  <w:abstractNum w:abstractNumId="50">
+  <w:abstractNum w:abstractNumId="51">
     <w:nsid w:val="77FD667D"/>
     <w:multiLevelType w:val="hybridMultilevel"/>
     <w:tmpl w:val="D14A8F3E"/>
@@ -30181,7 +33249,7 @@
       </w:pPr>
     </w:lvl>
   </w:abstractNum>
-  <w:abstractNum w:abstractNumId="51">
+  <w:abstractNum w:abstractNumId="52">
     <w:nsid w:val="7EB52B86"/>
     <w:multiLevelType w:val="hybridMultilevel"/>
     <w:tmpl w:val="D14A8F3E"/>
@@ -30271,170 +33339,173 @@
     </w:lvl>
   </w:abstractNum>
   <w:num w:numId="1">
-    <w:abstractNumId w:val="37"/>
+    <w:abstractNumId w:val="38"/>
   </w:num>
   <w:num w:numId="2">
-    <w:abstractNumId w:val="29"/>
+    <w:abstractNumId w:val="30"/>
   </w:num>
   <w:num w:numId="3">
-    <w:abstractNumId w:val="4"/>
+    <w:abstractNumId w:val="5"/>
   </w:num>
   <w:num w:numId="4">
-    <w:abstractNumId w:val="29"/>
+    <w:abstractNumId w:val="30"/>
   </w:num>
   <w:num w:numId="5">
-    <w:abstractNumId w:val="13"/>
+    <w:abstractNumId w:val="14"/>
   </w:num>
   <w:num w:numId="6">
-    <w:abstractNumId w:val="32"/>
+    <w:abstractNumId w:val="33"/>
   </w:num>
   <w:num w:numId="7">
     <w:abstractNumId w:val="3"/>
   </w:num>
   <w:num w:numId="8">
-    <w:abstractNumId w:val="42"/>
+    <w:abstractNumId w:val="43"/>
   </w:num>
   <w:num w:numId="9">
-    <w:abstractNumId w:val="38"/>
+    <w:abstractNumId w:val="39"/>
   </w:num>
   <w:num w:numId="10">
+    <w:abstractNumId w:val="45"/>
+  </w:num>
+  <w:num w:numId="11">
+    <w:abstractNumId w:val="25"/>
+  </w:num>
+  <w:num w:numId="12">
+    <w:abstractNumId w:val="27"/>
+  </w:num>
+  <w:num w:numId="13">
     <w:abstractNumId w:val="44"/>
   </w:num>
-  <w:num w:numId="11">
+  <w:num w:numId="14">
+    <w:abstractNumId w:val="15"/>
+  </w:num>
+  <w:num w:numId="15">
     <w:abstractNumId w:val="24"/>
   </w:num>
-  <w:num w:numId="12">
-    <w:abstractNumId w:val="26"/>
-  </w:num>
-  <w:num w:numId="13">
-    <w:abstractNumId w:val="43"/>
-  </w:num>
-  <w:num w:numId="14">
-    <w:abstractNumId w:val="14"/>
-  </w:num>
-  <w:num w:numId="15">
-    <w:abstractNumId w:val="23"/>
-  </w:num>
   <w:num w:numId="16">
-    <w:abstractNumId w:val="12"/>
+    <w:abstractNumId w:val="13"/>
   </w:num>
   <w:num w:numId="17">
-    <w:abstractNumId w:val="27"/>
+    <w:abstractNumId w:val="28"/>
   </w:num>
   <w:num w:numId="18">
-    <w:abstractNumId w:val="36"/>
+    <w:abstractNumId w:val="37"/>
   </w:num>
   <w:num w:numId="19">
     <w:abstractNumId w:val="0"/>
   </w:num>
   <w:num w:numId="20">
-    <w:abstractNumId w:val="18"/>
+    <w:abstractNumId w:val="19"/>
   </w:num>
   <w:num w:numId="21">
     <w:abstractNumId w:val="1"/>
   </w:num>
   <w:num w:numId="22">
-    <w:abstractNumId w:val="33"/>
+    <w:abstractNumId w:val="34"/>
   </w:num>
   <w:num w:numId="23">
+    <w:abstractNumId w:val="21"/>
+  </w:num>
+  <w:num w:numId="24">
+    <w:abstractNumId w:val="52"/>
+  </w:num>
+  <w:num w:numId="25">
+    <w:abstractNumId w:val="49"/>
+  </w:num>
+  <w:num w:numId="26">
+    <w:abstractNumId w:val="31"/>
+  </w:num>
+  <w:num w:numId="27">
+    <w:abstractNumId w:val="18"/>
+  </w:num>
+  <w:num w:numId="28">
+    <w:abstractNumId w:val="16"/>
+  </w:num>
+  <w:num w:numId="29">
+    <w:abstractNumId w:val="6"/>
+  </w:num>
+  <w:num w:numId="30">
+    <w:abstractNumId w:val="41"/>
+  </w:num>
+  <w:num w:numId="31">
     <w:abstractNumId w:val="20"/>
   </w:num>
-  <w:num w:numId="24">
-    <w:abstractNumId w:val="51"/>
-  </w:num>
-  <w:num w:numId="25">
+  <w:num w:numId="32">
     <w:abstractNumId w:val="48"/>
   </w:num>
-  <w:num w:numId="26">
-    <w:abstractNumId w:val="30"/>
-  </w:num>
-  <w:num w:numId="27">
-    <w:abstractNumId w:val="17"/>
-  </w:num>
-  <w:num w:numId="28">
-    <w:abstractNumId w:val="15"/>
-  </w:num>
-  <w:num w:numId="29">
-    <w:abstractNumId w:val="5"/>
-  </w:num>
-  <w:num w:numId="30">
-    <w:abstractNumId w:val="40"/>
-  </w:num>
-  <w:num w:numId="31">
-    <w:abstractNumId w:val="19"/>
-  </w:num>
-  <w:num w:numId="32">
+  <w:num w:numId="33">
     <w:abstractNumId w:val="47"/>
-  </w:num>
-  <w:num w:numId="33">
-    <w:abstractNumId w:val="46"/>
   </w:num>
   <w:num w:numId="34">
     <w:abstractNumId w:val="2"/>
   </w:num>
   <w:num w:numId="35">
-    <w:abstractNumId w:val="41"/>
+    <w:abstractNumId w:val="42"/>
   </w:num>
   <w:num w:numId="36">
+    <w:abstractNumId w:val="36"/>
+  </w:num>
+  <w:num w:numId="37">
+    <w:abstractNumId w:val="8"/>
+  </w:num>
+  <w:num w:numId="38">
+    <w:abstractNumId w:val="11"/>
+  </w:num>
+  <w:num w:numId="39">
+    <w:abstractNumId w:val="32"/>
+  </w:num>
+  <w:num w:numId="40">
+    <w:abstractNumId w:val="7"/>
+  </w:num>
+  <w:num w:numId="41">
+    <w:abstractNumId w:val="29"/>
+  </w:num>
+  <w:num w:numId="42">
+    <w:abstractNumId w:val="22"/>
+  </w:num>
+  <w:num w:numId="43">
     <w:abstractNumId w:val="35"/>
   </w:num>
-  <w:num w:numId="37">
-    <w:abstractNumId w:val="7"/>
+  <w:num w:numId="44">
+    <w:abstractNumId w:val="26"/>
   </w:num>
-  <w:num w:numId="38">
+  <w:num w:numId="45">
+    <w:abstractNumId w:val="9"/>
+  </w:num>
+  <w:num w:numId="46">
     <w:abstractNumId w:val="10"/>
   </w:num>
-  <w:num w:numId="39">
-    <w:abstractNumId w:val="31"/>
-  </w:num>
-  <w:num w:numId="40">
-    <w:abstractNumId w:val="6"/>
-  </w:num>
-  <w:num w:numId="41">
-    <w:abstractNumId w:val="28"/>
-  </w:num>
-  <w:num w:numId="42">
-    <w:abstractNumId w:val="21"/>
-  </w:num>
-  <w:num w:numId="43">
-    <w:abstractNumId w:val="34"/>
-  </w:num>
-  <w:num w:numId="44">
-    <w:abstractNumId w:val="25"/>
-  </w:num>
-  <w:num w:numId="45">
-    <w:abstractNumId w:val="8"/>
-  </w:num>
-  <w:num w:numId="46">
-    <w:abstractNumId w:val="9"/>
-  </w:num>
   <w:num w:numId="47">
-    <w:abstractNumId w:val="49"/>
+    <w:abstractNumId w:val="50"/>
   </w:num>
   <w:num w:numId="48">
-    <w:abstractNumId w:val="11"/>
+    <w:abstractNumId w:val="12"/>
   </w:num>
   <w:num w:numId="49">
-    <w:abstractNumId w:val="45"/>
+    <w:abstractNumId w:val="46"/>
   </w:num>
   <w:num w:numId="50">
-    <w:abstractNumId w:val="22"/>
+    <w:abstractNumId w:val="23"/>
   </w:num>
   <w:num w:numId="51">
-    <w:abstractNumId w:val="16"/>
+    <w:abstractNumId w:val="17"/>
   </w:num>
   <w:num w:numId="52">
-    <w:abstractNumId w:val="50"/>
+    <w:abstractNumId w:val="51"/>
   </w:num>
   <w:num w:numId="53">
-    <w:abstractNumId w:val="39"/>
+    <w:abstractNumId w:val="40"/>
+  </w:num>
+  <w:num w:numId="54">
+    <w:abstractNumId w:val="4"/>
   </w:num>
   <w:numIdMacAtCleanup w:val="53"/>
 </w:numbering>
 </file>
 
 <file path=word/styles.xml><?xml version="1.0" encoding="utf-8"?>
-<w:styles xmlns:mc="http://schemas.openxmlformats.org/markup-compatibility/2006" xmlns:r="http://schemas.openxmlformats.org/officeDocument/2006/relationships" xmlns:w="http://schemas.openxmlformats.org/wordprocessingml/2006/main" xmlns:w14="http://schemas.microsoft.com/office/word/2010/wordml" mc:Ignorable="w14">
+<w:styles xmlns:r="http://schemas.openxmlformats.org/officeDocument/2006/relationships" xmlns:w="http://schemas.openxmlformats.org/wordprocessingml/2006/main">
   <w:docDefaults>
     <w:rPrDefault>
       <w:rPr>
@@ -30969,6 +34040,7 @@
     <w:uiPriority w:val="99"/>
     <w:semiHidden/>
     <w:unhideWhenUsed/>
+    <w:qFormat/>
     <w:tblPr>
       <w:tblInd w:w="0" w:type="dxa"/>
       <w:tblCellMar>
@@ -32864,4 +35936,16 @@
   <a:objectDefaults/>
   <a:extraClrSchemeLst/>
 </a:theme>
+</file>
+
+<file path=customXml/item1.xml><?xml version="1.0" encoding="utf-8"?>
+<b:Sources xmlns:b="http://schemas.openxmlformats.org/officeDocument/2006/bibliography" xmlns="http://schemas.openxmlformats.org/officeDocument/2006/bibliography" SelectedStyle="\APA.XSL" StyleName="APA"/>
+</file>
+
+<file path=customXml/itemProps1.xml><?xml version="1.0" encoding="utf-8"?>
+<ds:datastoreItem xmlns:ds="http://schemas.openxmlformats.org/officeDocument/2006/customXml" ds:itemID="{ADF875CE-B4C4-4CE1-8A1C-52F061BA1CA8}">
+  <ds:schemaRefs>
+    <ds:schemaRef ds:uri="http://schemas.openxmlformats.org/officeDocument/2006/bibliography"/>
+  </ds:schemaRefs>
+</ds:datastoreItem>
 </file>
--- a/trunk/Documentation/Management/Plans/System Test Plan/COMS - System Test Plan v1.0.docx
+++ b/trunk/Documentation/Management/Plans/System Test Plan/COMS - System Test Plan v1.0.docx
@@ -1,12 +1,12 @@
 
 <file path=word/document.xml><?xml version="1.0" encoding="utf-8"?>
-<w:document xmlns:ve="http://schemas.openxmlformats.org/markup-compatibility/2006" xmlns:o="urn:schemas-microsoft-com:office:office" xmlns:r="http://schemas.openxmlformats.org/officeDocument/2006/relationships" xmlns:m="http://schemas.openxmlformats.org/officeDocument/2006/math" xmlns:v="urn:schemas-microsoft-com:vml" xmlns:wp="http://schemas.openxmlformats.org/drawingml/2006/wordprocessingDrawing" xmlns:w10="urn:schemas-microsoft-com:office:word" xmlns:w="http://schemas.openxmlformats.org/wordprocessingml/2006/main" xmlns:wne="http://schemas.microsoft.com/office/word/2006/wordml">
+<w:document xmlns:wpc="http://schemas.microsoft.com/office/word/2010/wordprocessingCanvas" xmlns:mc="http://schemas.openxmlformats.org/markup-compatibility/2006" xmlns:o="urn:schemas-microsoft-com:office:office" xmlns:r="http://schemas.openxmlformats.org/officeDocument/2006/relationships" xmlns:m="http://schemas.openxmlformats.org/officeDocument/2006/math" xmlns:v="urn:schemas-microsoft-com:vml" xmlns:wp14="http://schemas.microsoft.com/office/word/2010/wordprocessingDrawing" xmlns:wp="http://schemas.openxmlformats.org/drawingml/2006/wordprocessingDrawing" xmlns:w10="urn:schemas-microsoft-com:office:word" xmlns:w="http://schemas.openxmlformats.org/wordprocessingml/2006/main" xmlns:w14="http://schemas.microsoft.com/office/word/2010/wordml" xmlns:wpg="http://schemas.microsoft.com/office/word/2010/wordprocessingGroup" xmlns:wpi="http://schemas.microsoft.com/office/word/2010/wordprocessingInk" xmlns:wne="http://schemas.microsoft.com/office/word/2006/wordml" xmlns:wps="http://schemas.microsoft.com/office/word/2010/wordprocessingShape" mc:Ignorable="w14 wp14">
   <w:body>
     <w:tbl>
       <w:tblPr>
         <w:tblpPr w:leftFromText="187" w:rightFromText="187" w:bottomFromText="720" w:horzAnchor="margin" w:tblpYSpec="center"/>
         <w:tblW w:w="5000" w:type="pct"/>
-        <w:tblLook w:val="00A0"/>
+        <w:tblLook w:val="00A0" w:firstRow="1" w:lastRow="0" w:firstColumn="1" w:lastColumn="0" w:noHBand="0" w:noVBand="0"/>
       </w:tblPr>
       <w:tblGrid>
         <w:gridCol w:w="9242"/>
@@ -118,7 +118,7 @@
         </w:rPr>
         <w:pict>
           <v:rect id="Rectangle 52" o:spid="_x0000_s1026" style="position:absolute;left:0;text-align:left;margin-left:0;margin-top:0;width:595.3pt;height:841.9pt;z-index:-251657216;visibility:visible;mso-position-horizontal:center;mso-position-horizontal-relative:page;mso-position-vertical:center;mso-position-vertical-relative:page;v-text-anchor:middle" stroked="f" strokeweight="2pt">
-            <v:fill r:id="rId8" o:title="" recolor="t" rotate="t" type="frame"/>
+            <v:fill r:id="rId9" o:title="" recolor="t" rotate="t" type="frame"/>
             <v:imagedata recolortarget="#3f3f3f"/>
             <w10:wrap anchorx="page" anchory="page"/>
           </v:rect>
@@ -159,8 +159,6 @@
           <w:rFonts w:cs="Times New Roman"/>
         </w:rPr>
       </w:pPr>
-      <w:bookmarkStart w:id="0" w:name="_GoBack"/>
-      <w:bookmarkEnd w:id="0"/>
       <w:r>
         <w:rPr>
           <w:noProof/>
@@ -211,7 +209,7 @@
           <w:left w:w="80" w:type="dxa"/>
           <w:right w:w="80" w:type="dxa"/>
         </w:tblCellMar>
-        <w:tblLook w:val="0000"/>
+        <w:tblLook w:val="0000" w:firstRow="0" w:lastRow="0" w:firstColumn="0" w:lastColumn="0" w:noHBand="0" w:noVBand="0"/>
       </w:tblPr>
       <w:tblGrid>
         <w:gridCol w:w="3168"/>
@@ -496,8 +494,21 @@
           </w:tcPr>
           <w:p>
             <w:r>
-              <w:t>Maung Tin Kyaw Oo</w:t>
-            </w:r>
+              <w:t xml:space="preserve">Maung Tin </w:t>
+            </w:r>
+            <w:proofErr w:type="spellStart"/>
+            <w:r>
+              <w:t>Kyaw</w:t>
+            </w:r>
+            <w:proofErr w:type="spellEnd"/>
+            <w:r>
+              <w:t xml:space="preserve"> </w:t>
+            </w:r>
+            <w:proofErr w:type="spellStart"/>
+            <w:r>
+              <w:t>Oo</w:t>
+            </w:r>
+            <w:proofErr w:type="spellEnd"/>
           </w:p>
         </w:tc>
         <w:tc>
@@ -629,8 +640,13 @@
               </w:rPr>
             </w:pPr>
             <w:r>
-              <w:t>Tran Ba Tien</w:t>
-            </w:r>
+              <w:t xml:space="preserve">Tran Ba </w:t>
+            </w:r>
+            <w:proofErr w:type="spellStart"/>
+            <w:r>
+              <w:t>Tien</w:t>
+            </w:r>
+            <w:proofErr w:type="spellEnd"/>
           </w:p>
         </w:tc>
         <w:tc>
@@ -836,7 +852,7 @@
           <w:rFonts w:cs="Times New Roman"/>
         </w:rPr>
         <w:sectPr>
-          <w:footerReference w:type="first" r:id="rId9"/>
+          <w:footerReference w:type="first" r:id="rId10"/>
           <w:pgSz w:w="11906" w:h="16838"/>
           <w:pgMar w:top="1440" w:right="1440" w:bottom="1440" w:left="1440" w:header="708" w:footer="708" w:gutter="0"/>
           <w:pgNumType w:start="0"/>
@@ -900,7 +916,7 @@
           <w:left w:w="80" w:type="dxa"/>
           <w:right w:w="80" w:type="dxa"/>
         </w:tblCellMar>
-        <w:tblLook w:val="0000"/>
+        <w:tblLook w:val="0000" w:firstRow="0" w:lastRow="0" w:firstColumn="0" w:lastColumn="0" w:noHBand="0" w:noVBand="0"/>
       </w:tblPr>
       <w:tblGrid>
         <w:gridCol w:w="931"/>
@@ -1506,7 +1522,7 @@
           <w:left w:w="80" w:type="dxa"/>
           <w:right w:w="80" w:type="dxa"/>
         </w:tblCellMar>
-        <w:tblLook w:val="0000"/>
+        <w:tblLook w:val="0000" w:firstRow="0" w:lastRow="0" w:firstColumn="0" w:lastColumn="0" w:noHBand="0" w:noVBand="0"/>
       </w:tblPr>
       <w:tblGrid>
         <w:gridCol w:w="3140"/>
@@ -1625,8 +1641,13 @@
               <w:ind w:left="0"/>
             </w:pPr>
             <w:r>
-              <w:t>Tran Ba Tien</w:t>
-            </w:r>
+              <w:t xml:space="preserve">Tran Ba </w:t>
+            </w:r>
+            <w:proofErr w:type="spellStart"/>
+            <w:r>
+              <w:t>Tien</w:t>
+            </w:r>
+            <w:proofErr w:type="spellEnd"/>
           </w:p>
         </w:tc>
         <w:tc>
@@ -1664,8 +1685,13 @@
               <w:spacing w:before="120" w:after="0" w:line="240" w:lineRule="auto"/>
               <w:ind w:left="0"/>
             </w:pPr>
-            <w:r>
-              <w:t>MTech (ISS)</w:t>
+            <w:proofErr w:type="spellStart"/>
+            <w:r>
+              <w:t>MTech</w:t>
+            </w:r>
+            <w:proofErr w:type="spellEnd"/>
+            <w:r>
+              <w:t xml:space="preserve"> (ISS)</w:t>
             </w:r>
           </w:p>
         </w:tc>
@@ -1690,8 +1716,21 @@
               <w:ind w:left="0"/>
             </w:pPr>
             <w:r>
-              <w:t>Maung Tin Kyaw Oo</w:t>
-            </w:r>
+              <w:t xml:space="preserve">Maung Tin </w:t>
+            </w:r>
+            <w:proofErr w:type="spellStart"/>
+            <w:r>
+              <w:t>Kyaw</w:t>
+            </w:r>
+            <w:proofErr w:type="spellEnd"/>
+            <w:r>
+              <w:t xml:space="preserve"> </w:t>
+            </w:r>
+            <w:proofErr w:type="spellStart"/>
+            <w:r>
+              <w:t>Oo</w:t>
+            </w:r>
+            <w:proofErr w:type="spellEnd"/>
           </w:p>
         </w:tc>
         <w:tc>
@@ -1729,8 +1768,13 @@
               <w:spacing w:before="120" w:after="0" w:line="240" w:lineRule="auto"/>
               <w:ind w:left="0"/>
             </w:pPr>
-            <w:r>
-              <w:t>MTech (ISS)</w:t>
+            <w:proofErr w:type="spellStart"/>
+            <w:r>
+              <w:t>MTech</w:t>
+            </w:r>
+            <w:proofErr w:type="spellEnd"/>
+            <w:r>
+              <w:t xml:space="preserve"> (ISS)</w:t>
             </w:r>
           </w:p>
         </w:tc>
@@ -1794,8 +1838,13 @@
               <w:spacing w:before="120" w:after="0" w:line="240" w:lineRule="auto"/>
               <w:ind w:left="0"/>
             </w:pPr>
-            <w:r>
-              <w:t>MTech (ISS)</w:t>
+            <w:proofErr w:type="spellStart"/>
+            <w:r>
+              <w:t>MTech</w:t>
+            </w:r>
+            <w:proofErr w:type="spellEnd"/>
+            <w:r>
+              <w:t xml:space="preserve"> (ISS)</w:t>
             </w:r>
           </w:p>
         </w:tc>
@@ -1819,8 +1868,13 @@
               <w:spacing w:before="120" w:after="0" w:line="240" w:lineRule="auto"/>
               <w:ind w:left="0"/>
             </w:pPr>
-            <w:r>
-              <w:t>Koh Ming Jin</w:t>
+            <w:proofErr w:type="spellStart"/>
+            <w:r>
+              <w:t>Koh</w:t>
+            </w:r>
+            <w:proofErr w:type="spellEnd"/>
+            <w:r>
+              <w:t xml:space="preserve"> Ming Jin</w:t>
             </w:r>
           </w:p>
         </w:tc>
@@ -1859,8 +1913,13 @@
               <w:spacing w:before="120" w:after="0" w:line="240" w:lineRule="auto"/>
               <w:ind w:left="0"/>
             </w:pPr>
-            <w:r>
-              <w:t>MTech (ISS)</w:t>
+            <w:proofErr w:type="spellStart"/>
+            <w:r>
+              <w:t>MTech</w:t>
+            </w:r>
+            <w:proofErr w:type="spellEnd"/>
+            <w:r>
+              <w:t xml:space="preserve"> (ISS)</w:t>
             </w:r>
           </w:p>
         </w:tc>
@@ -1924,8 +1983,13 @@
               <w:spacing w:before="120" w:after="0" w:line="240" w:lineRule="auto"/>
               <w:ind w:left="0"/>
             </w:pPr>
-            <w:r>
-              <w:t>MTech (ISS)</w:t>
+            <w:proofErr w:type="spellStart"/>
+            <w:r>
+              <w:t>MTech</w:t>
+            </w:r>
+            <w:proofErr w:type="spellEnd"/>
+            <w:r>
+              <w:t xml:space="preserve"> (ISS)</w:t>
             </w:r>
           </w:p>
         </w:tc>
@@ -1949,9 +2013,27 @@
               <w:spacing w:before="120" w:after="0" w:line="240" w:lineRule="auto"/>
               <w:ind w:left="0"/>
             </w:pPr>
-            <w:r>
-              <w:t>Phyo Phyo Lwin</w:t>
-            </w:r>
+            <w:proofErr w:type="spellStart"/>
+            <w:r>
+              <w:t>Phyo</w:t>
+            </w:r>
+            <w:proofErr w:type="spellEnd"/>
+            <w:r>
+              <w:t xml:space="preserve"> </w:t>
+            </w:r>
+            <w:proofErr w:type="spellStart"/>
+            <w:r>
+              <w:t>Phyo</w:t>
+            </w:r>
+            <w:proofErr w:type="spellEnd"/>
+            <w:r>
+              <w:t xml:space="preserve"> </w:t>
+            </w:r>
+            <w:proofErr w:type="spellStart"/>
+            <w:r>
+              <w:t>Lwin</w:t>
+            </w:r>
+            <w:proofErr w:type="spellEnd"/>
           </w:p>
         </w:tc>
         <w:tc>
@@ -1989,8 +2071,13 @@
               <w:spacing w:before="120" w:after="0" w:line="240" w:lineRule="auto"/>
               <w:ind w:left="0"/>
             </w:pPr>
-            <w:r>
-              <w:t>MTech (ISS)</w:t>
+            <w:proofErr w:type="spellStart"/>
+            <w:r>
+              <w:t>MTech</w:t>
+            </w:r>
+            <w:proofErr w:type="spellEnd"/>
+            <w:r>
+              <w:t xml:space="preserve"> (ISS)</w:t>
             </w:r>
           </w:p>
         </w:tc>
@@ -9646,8 +9733,8 @@
           <w:rFonts w:cs="Times New Roman"/>
         </w:rPr>
         <w:sectPr>
-          <w:headerReference w:type="default" r:id="rId10"/>
-          <w:footerReference w:type="default" r:id="rId11"/>
+          <w:headerReference w:type="default" r:id="rId11"/>
+          <w:footerReference w:type="default" r:id="rId12"/>
           <w:pgSz w:w="11906" w:h="16838"/>
           <w:pgMar w:top="1440" w:right="1440" w:bottom="1440" w:left="1440" w:header="708" w:footer="708" w:gutter="0"/>
           <w:pgNumType w:fmt="lowerRoman" w:start="1"/>
@@ -9661,7 +9748,7 @@
       <w:pPr>
         <w:pStyle w:val="Heading1"/>
       </w:pPr>
-      <w:bookmarkStart w:id="1" w:name="_Toc313538179"/>
+      <w:bookmarkStart w:id="0" w:name="_Toc313538179"/>
       <w:r>
         <w:lastRenderedPageBreak/>
         <w:t>1.</w:t>
@@ -9670,7 +9757,7 @@
         <w:tab/>
         <w:t>INTRODUCTION</w:t>
       </w:r>
-      <w:bookmarkEnd w:id="1"/>
+      <w:bookmarkEnd w:id="0"/>
     </w:p>
     <w:p>
       <w:pPr>
@@ -9787,67 +9874,67 @@
       <w:pPr>
         <w:pStyle w:val="Heading2"/>
       </w:pPr>
-      <w:bookmarkStart w:id="2" w:name="_Toc313538180"/>
+      <w:bookmarkStart w:id="1" w:name="_Toc313538180"/>
       <w:r>
         <w:t>Purpose</w:t>
       </w:r>
+      <w:bookmarkEnd w:id="1"/>
+    </w:p>
+    <w:p>
+      <w:pPr>
+        <w:rPr>
+          <w:rFonts w:cs="Times New Roman"/>
+        </w:rPr>
+      </w:pPr>
+      <w:r>
+        <w:t xml:space="preserve">The purpose of this document is to provide </w:t>
+      </w:r>
+      <w:r>
+        <w:t>a plan for the testing work to be performed during the development of the Cylinders &amp; Orders Management System.</w:t>
+      </w:r>
+    </w:p>
+    <w:p>
+      <w:pPr>
+        <w:pStyle w:val="Heading2"/>
+      </w:pPr>
+      <w:bookmarkStart w:id="2" w:name="_Toc313538181"/>
+      <w:r>
+        <w:t>Audience</w:t>
+      </w:r>
       <w:bookmarkEnd w:id="2"/>
     </w:p>
     <w:p>
       <w:pPr>
-        <w:rPr>
-          <w:rFonts w:cs="Times New Roman"/>
-        </w:rPr>
-      </w:pPr>
-      <w:r>
-        <w:t xml:space="preserve">The purpose of this document is to provide </w:t>
-      </w:r>
-      <w:r>
-        <w:t>a plan for the testing work to be performed during the development of the Cylinders &amp; Orders Management System.</w:t>
+        <w:pStyle w:val="ListParagraph"/>
+      </w:pPr>
+      <w:r>
+        <w:t>The intended reader of this plan is the project leader, who is responsible for carrying out the testing of the system. This document should provide all the necessary instructions.</w:t>
       </w:r>
     </w:p>
     <w:p>
       <w:pPr>
         <w:pStyle w:val="Heading2"/>
       </w:pPr>
-      <w:bookmarkStart w:id="3" w:name="_Toc313538181"/>
-      <w:r>
-        <w:t>Audience</w:t>
+      <w:bookmarkStart w:id="3" w:name="_Toc313538182"/>
+      <w:r>
+        <w:t>Organisation</w:t>
       </w:r>
       <w:bookmarkEnd w:id="3"/>
     </w:p>
     <w:p>
-      <w:pPr>
-        <w:pStyle w:val="ListParagraph"/>
-      </w:pPr>
-      <w:r>
-        <w:t>The intended reader of this plan is the project leader, who is responsible for carrying out the testing of the system. This document should provide all the necessary instructions.</w:t>
+      <w:r>
+        <w:t>The testing approach and procedure is summarised in Section 2. The test data set is defined in Section 3. Finally, Section 4 specifies each of the system tests to be performed.</w:t>
       </w:r>
     </w:p>
     <w:p>
       <w:pPr>
         <w:pStyle w:val="Heading2"/>
       </w:pPr>
-      <w:bookmarkStart w:id="4" w:name="_Toc313538182"/>
-      <w:r>
-        <w:t>Organisation</w:t>
+      <w:bookmarkStart w:id="4" w:name="_Toc313538183"/>
+      <w:r>
+        <w:t>References</w:t>
       </w:r>
       <w:bookmarkEnd w:id="4"/>
-    </w:p>
-    <w:p>
-      <w:r>
-        <w:t>The testing approach and procedure is summarised in Section 2. The test data set is defined in Section 3. Finally, Section 4 specifies each of the system tests to be performed.</w:t>
-      </w:r>
-    </w:p>
-    <w:p>
-      <w:pPr>
-        <w:pStyle w:val="Heading2"/>
-      </w:pPr>
-      <w:bookmarkStart w:id="5" w:name="_Toc313538183"/>
-      <w:r>
-        <w:t>References</w:t>
-      </w:r>
-      <w:bookmarkEnd w:id="5"/>
     </w:p>
     <w:p>
       <w:r>
@@ -9906,7 +9993,15 @@
         </w:numPr>
       </w:pPr>
       <w:r>
-        <w:t xml:space="preserve">COMS Change CylinderPriority UCRR, reference </w:t>
+        <w:t xml:space="preserve">COMS Change </w:t>
+      </w:r>
+      <w:proofErr w:type="spellStart"/>
+      <w:r>
+        <w:t>CylinderPriority</w:t>
+      </w:r>
+      <w:proofErr w:type="spellEnd"/>
+      <w:r>
+        <w:t xml:space="preserve"> UCRR, reference </w:t>
       </w:r>
       <w:r>
         <w:t>GG/COMS/TS.2/1</w:t>
@@ -10053,7 +10148,15 @@
         </w:numPr>
       </w:pPr>
       <w:r>
-        <w:t xml:space="preserve">COMS Manage SalesOrder UCRR, reference </w:t>
+        <w:t xml:space="preserve">COMS Manage </w:t>
+      </w:r>
+      <w:proofErr w:type="spellStart"/>
+      <w:r>
+        <w:t>SalesOrder</w:t>
+      </w:r>
+      <w:proofErr w:type="spellEnd"/>
+      <w:r>
+        <w:t xml:space="preserve"> UCRR, reference </w:t>
       </w:r>
       <w:r>
         <w:t>GG/COMS/TS.2/</w:t>
@@ -10144,7 +10247,15 @@
         </w:numPr>
       </w:pPr>
       <w:r>
-        <w:t xml:space="preserve">COMS Send CylinderToAParticularStep UCRR, reference </w:t>
+        <w:t xml:space="preserve">COMS Send </w:t>
+      </w:r>
+      <w:proofErr w:type="spellStart"/>
+      <w:r>
+        <w:t>CylinderToAParticularStep</w:t>
+      </w:r>
+      <w:proofErr w:type="spellEnd"/>
+      <w:r>
+        <w:t xml:space="preserve"> UCRR, reference </w:t>
       </w:r>
       <w:r>
         <w:t>GG/COMS/TS.2/1</w:t>
@@ -10161,7 +10272,15 @@
         </w:numPr>
       </w:pPr>
       <w:r>
-        <w:t xml:space="preserve">COMS Start CylinderProductionProcess UCRR, reference </w:t>
+        <w:t xml:space="preserve">COMS Start </w:t>
+      </w:r>
+      <w:proofErr w:type="spellStart"/>
+      <w:r>
+        <w:t>CylinderProductionProcess</w:t>
+      </w:r>
+      <w:proofErr w:type="spellEnd"/>
+      <w:r>
+        <w:t xml:space="preserve"> UCRR, reference </w:t>
       </w:r>
       <w:r>
         <w:t>GG/COMS/TS.2/1</w:t>
@@ -10178,7 +10297,15 @@
         </w:numPr>
       </w:pPr>
       <w:r>
-        <w:t xml:space="preserve">COMS Stop CylinderProductionProcess UCRR, reference </w:t>
+        <w:t xml:space="preserve">COMS Stop </w:t>
+      </w:r>
+      <w:proofErr w:type="spellStart"/>
+      <w:r>
+        <w:t>CylinderProductionProcess</w:t>
+      </w:r>
+      <w:proofErr w:type="spellEnd"/>
+      <w:r>
+        <w:t xml:space="preserve"> UCRR, reference </w:t>
       </w:r>
       <w:r>
         <w:t>GG/COMS/TS.2/1</w:t>
@@ -10212,7 +10339,23 @@
         </w:numPr>
       </w:pPr>
       <w:r>
-        <w:t>COMS View&amp;Print CylinderInformation UCRR, reference GG/COMS/TS.2/20, version 1.0, dated 29 April 2011</w:t>
+        <w:t xml:space="preserve">COMS </w:t>
+      </w:r>
+      <w:proofErr w:type="spellStart"/>
+      <w:r>
+        <w:t>View&amp;Print</w:t>
+      </w:r>
+      <w:proofErr w:type="spellEnd"/>
+      <w:r>
+        <w:t xml:space="preserve"> </w:t>
+      </w:r>
+      <w:proofErr w:type="spellStart"/>
+      <w:r>
+        <w:t>CylinderInformation</w:t>
+      </w:r>
+      <w:proofErr w:type="spellEnd"/>
+      <w:r>
+        <w:t xml:space="preserve"> UCRR, reference GG/COMS/TS.2/20, version 1.0, dated 29 April 2011</w:t>
       </w:r>
     </w:p>
     <w:p>
@@ -10247,7 +10390,15 @@
         </w:numPr>
       </w:pPr>
       <w:r>
-        <w:t xml:space="preserve">COMS View EmployeeDetails UCRR, reference </w:t>
+        <w:t xml:space="preserve">COMS View </w:t>
+      </w:r>
+      <w:proofErr w:type="spellStart"/>
+      <w:r>
+        <w:t>EmployeeDetails</w:t>
+      </w:r>
+      <w:proofErr w:type="spellEnd"/>
+      <w:r>
+        <w:t xml:space="preserve"> UCRR, reference </w:t>
       </w:r>
       <w:r>
         <w:t>GG/COMS/TS.2/</w:t>
@@ -10286,7 +10437,15 @@
         </w:numPr>
       </w:pPr>
       <w:r>
-        <w:t>COMS View SalesOrder UCRR, reference GG/COMS/TS.2/27, version 1.0, dated 29 July 2011</w:t>
+        <w:t xml:space="preserve">COMS View </w:t>
+      </w:r>
+      <w:proofErr w:type="spellStart"/>
+      <w:r>
+        <w:t>SalesOrder</w:t>
+      </w:r>
+      <w:proofErr w:type="spellEnd"/>
+      <w:r>
+        <w:t xml:space="preserve"> UCRR, reference GG/COMS/TS.2/27, version 1.0, dated 29 July 2011</w:t>
       </w:r>
     </w:p>
     <w:p>
@@ -10297,7 +10456,15 @@
         </w:numPr>
       </w:pPr>
       <w:r>
-        <w:t>COMS View WorkflowQueues UCRR, reference GG/COMS/TS.2/22, version 1.0, dated 29 April 2011</w:t>
+        <w:t xml:space="preserve">COMS View </w:t>
+      </w:r>
+      <w:proofErr w:type="spellStart"/>
+      <w:r>
+        <w:t>WorkflowQueues</w:t>
+      </w:r>
+      <w:proofErr w:type="spellEnd"/>
+      <w:r>
+        <w:t xml:space="preserve"> UCRR, reference GG/COMS/TS.2/22, version 1.0, dated 29 April 2011</w:t>
       </w:r>
     </w:p>
     <w:p>
@@ -10310,7 +10477,7 @@
         </w:rPr>
         <w:br w:type="page"/>
       </w:r>
-      <w:bookmarkStart w:id="6" w:name="_Toc313538184"/>
+      <w:bookmarkStart w:id="5" w:name="_Toc313538184"/>
       <w:r>
         <w:lastRenderedPageBreak/>
         <w:t>2.</w:t>
@@ -10319,7 +10486,7 @@
         <w:tab/>
         <w:t>TEST PROCEDURE</w:t>
       </w:r>
-      <w:bookmarkEnd w:id="6"/>
+      <w:bookmarkEnd w:id="5"/>
     </w:p>
     <w:p>
       <w:r>
@@ -10353,21 +10520,22 @@
           <w:szCs w:val="26"/>
         </w:rPr>
       </w:pPr>
-      <w:bookmarkStart w:id="7" w:name="_Toc289795800"/>
-      <w:bookmarkStart w:id="8" w:name="_Toc289795886"/>
-      <w:bookmarkStart w:id="9" w:name="_Toc289795972"/>
-      <w:bookmarkStart w:id="10" w:name="_Toc289796919"/>
-      <w:bookmarkStart w:id="11" w:name="_Toc289797008"/>
-      <w:bookmarkStart w:id="12" w:name="_Toc290155079"/>
-      <w:bookmarkStart w:id="13" w:name="_Toc301696664"/>
-      <w:bookmarkStart w:id="14" w:name="_Toc312499429"/>
-      <w:bookmarkStart w:id="15" w:name="_Toc312505576"/>
-      <w:bookmarkStart w:id="16" w:name="_Toc313184709"/>
-      <w:bookmarkStart w:id="17" w:name="_Toc313191473"/>
-      <w:bookmarkStart w:id="18" w:name="_Toc313191523"/>
-      <w:bookmarkStart w:id="19" w:name="_Toc313197138"/>
-      <w:bookmarkStart w:id="20" w:name="_Toc313213099"/>
-      <w:bookmarkStart w:id="21" w:name="_Toc313538185"/>
+      <w:bookmarkStart w:id="6" w:name="_Toc289795800"/>
+      <w:bookmarkStart w:id="7" w:name="_Toc289795886"/>
+      <w:bookmarkStart w:id="8" w:name="_Toc289795972"/>
+      <w:bookmarkStart w:id="9" w:name="_Toc289796919"/>
+      <w:bookmarkStart w:id="10" w:name="_Toc289797008"/>
+      <w:bookmarkStart w:id="11" w:name="_Toc290155079"/>
+      <w:bookmarkStart w:id="12" w:name="_Toc301696664"/>
+      <w:bookmarkStart w:id="13" w:name="_Toc312499429"/>
+      <w:bookmarkStart w:id="14" w:name="_Toc312505576"/>
+      <w:bookmarkStart w:id="15" w:name="_Toc313184709"/>
+      <w:bookmarkStart w:id="16" w:name="_Toc313191473"/>
+      <w:bookmarkStart w:id="17" w:name="_Toc313191523"/>
+      <w:bookmarkStart w:id="18" w:name="_Toc313197138"/>
+      <w:bookmarkStart w:id="19" w:name="_Toc313213099"/>
+      <w:bookmarkStart w:id="20" w:name="_Toc313538185"/>
+      <w:bookmarkEnd w:id="6"/>
       <w:bookmarkEnd w:id="7"/>
       <w:bookmarkEnd w:id="8"/>
       <w:bookmarkEnd w:id="9"/>
@@ -10382,53 +10550,52 @@
       <w:bookmarkEnd w:id="18"/>
       <w:bookmarkEnd w:id="19"/>
       <w:bookmarkEnd w:id="20"/>
+    </w:p>
+    <w:p>
+      <w:pPr>
+        <w:pStyle w:val="Heading2"/>
+      </w:pPr>
+      <w:bookmarkStart w:id="21" w:name="_Toc313538186"/>
+      <w:r>
+        <w:t>Approach</w:t>
+      </w:r>
       <w:bookmarkEnd w:id="21"/>
     </w:p>
     <w:p>
+      <w:r>
+        <w:t>The basic method to be adopted will be to use a test data set, as defined in Section 3, to exercise and demonstrate the functions and features of the system. This will be done through a series of defines tests given in Section 4.</w:t>
+      </w:r>
+    </w:p>
+    <w:p>
       <w:pPr>
         <w:pStyle w:val="Heading2"/>
       </w:pPr>
-      <w:bookmarkStart w:id="22" w:name="_Toc313538186"/>
-      <w:r>
-        <w:t>Approach</w:t>
+      <w:bookmarkStart w:id="22" w:name="_Toc313538187"/>
+      <w:r>
+        <w:t>Scope</w:t>
       </w:r>
       <w:bookmarkEnd w:id="22"/>
     </w:p>
     <w:p>
-      <w:r>
-        <w:t>The basic method to be adopted will be to use a test data set, as defined in Section 3, to exercise and demonstrate the functions and features of the system. This will be done through a series of defines tests given in Section 4.</w:t>
+      <w:pPr>
+        <w:pStyle w:val="ListParagraph"/>
+        <w:rPr>
+          <w:rFonts w:cs="Times New Roman"/>
+        </w:rPr>
+      </w:pPr>
+      <w:r>
+        <w:t>The tests defined in Section 4 will attempt to demonstrate that the features and functions specified in the system specification (ref 4) operate correctly. However it should be noted that features that have no specific user requirement, have no tests identified to verify that the facilities operate correctly.</w:t>
       </w:r>
     </w:p>
     <w:p>
       <w:pPr>
         <w:pStyle w:val="Heading2"/>
       </w:pPr>
-      <w:bookmarkStart w:id="23" w:name="_Toc313538187"/>
-      <w:r>
-        <w:t>Scope</w:t>
+      <w:bookmarkStart w:id="23" w:name="_Toc313538188"/>
+      <w:r>
+        <w:t>Procedure</w:t>
       </w:r>
       <w:bookmarkEnd w:id="23"/>
-    </w:p>
-    <w:p>
-      <w:pPr>
-        <w:pStyle w:val="ListParagraph"/>
-        <w:rPr>
-          <w:rFonts w:cs="Times New Roman"/>
-        </w:rPr>
-      </w:pPr>
-      <w:r>
-        <w:t>The tests defined in Section 4 will attempt to demonstrate that the features and functions specified in the system specification (ref 4) operate correctly. However it should be noted that features that have no specific user requirement, have no tests identified to verify that the facilities operate correctly.</w:t>
-      </w:r>
-    </w:p>
-    <w:p>
-      <w:pPr>
-        <w:pStyle w:val="Heading2"/>
-      </w:pPr>
-      <w:bookmarkStart w:id="24" w:name="_Toc313538188"/>
-      <w:r>
-        <w:t>Procedure</w:t>
-      </w:r>
-      <w:bookmarkEnd w:id="24"/>
     </w:p>
     <w:p>
       <w:r>
@@ -10468,7 +10635,15 @@
       </w:r>
       <w:r>
         <w:tab/>
-        <w:t>Fill out a test log form, as shown in Figure 2.1. Attach to the form with all the required print-outs, and file in the system testing workfile.</w:t>
+        <w:t xml:space="preserve">Fill out a test log form, as shown in Figure 2.1. Attach to the form with all the required print-outs, and file in the system testing </w:t>
+      </w:r>
+      <w:proofErr w:type="spellStart"/>
+      <w:r>
+        <w:t>workfile</w:t>
+      </w:r>
+      <w:proofErr w:type="spellEnd"/>
+      <w:r>
+        <w:t>.</w:t>
       </w:r>
     </w:p>
     <w:p>
@@ -10530,7 +10705,23 @@
     </w:p>
     <w:p>
       <w:r>
-        <w:t>When the tests have been completed, the system testing workfile should submitted to the Project Manager for approval.</w:t>
+        <w:t xml:space="preserve">When the tests have been completed, the system testing </w:t>
+      </w:r>
+      <w:proofErr w:type="spellStart"/>
+      <w:r>
+        <w:t>workfile</w:t>
+      </w:r>
+      <w:proofErr w:type="spellEnd"/>
+      <w:r>
+        <w:t xml:space="preserve"> should </w:t>
+      </w:r>
+      <w:proofErr w:type="gramStart"/>
+      <w:r>
+        <w:t>submitted</w:t>
+      </w:r>
+      <w:proofErr w:type="gramEnd"/>
+      <w:r>
+        <w:t xml:space="preserve"> to the Project Manager for approval.</w:t>
       </w:r>
     </w:p>
     <w:p>
@@ -10554,8 +10745,9 @@
     <w:p>
       <w:pPr>
         <w:pStyle w:val="figure2"/>
-        <w:jc w:val="center"/>
-        <w:rPr>
+        <w:jc w:val="both"/>
+        <w:rPr>
+          <w:ins w:id="24" w:author="Alvin Chang" w:date="2012-01-13T03:44:00Z"/>
           <w:rFonts w:ascii="Calibri" w:hAnsi="Calibri" w:cs="Calibri"/>
           <w:b/>
           <w:bCs/>
@@ -10576,8 +10768,18 @@
           <w:bCs/>
         </w:rPr>
         <w:lastRenderedPageBreak/>
-        <w:t>Figure 2.1 :</w:t>
-      </w:r>
+        <w:t xml:space="preserve">Figure </w:t>
+      </w:r>
+      <w:proofErr w:type="gramStart"/>
+      <w:r>
+        <w:rPr>
+          <w:rFonts w:ascii="Calibri" w:hAnsi="Calibri" w:cs="Calibri"/>
+          <w:b/>
+          <w:bCs/>
+        </w:rPr>
+        <w:t>2.1 :</w:t>
+      </w:r>
+      <w:proofErr w:type="gramEnd"/>
       <w:r>
         <w:rPr>
           <w:rFonts w:ascii="Calibri" w:hAnsi="Calibri" w:cs="Calibri"/>
@@ -10585,13 +10787,833 @@
         <w:tab/>
         <w:t>Test Log Form.</w:t>
       </w:r>
+      <w:ins w:id="25" w:author="Alvin Chang" w:date="2012-01-13T03:44:00Z">
+        <w:r>
+          <w:rPr>
+            <w:b/>
+            <w:bCs/>
+          </w:rPr>
+          <w:t xml:space="preserve"> </w:t>
+        </w:r>
+      </w:ins>
     </w:p>
     <w:tbl>
       <w:tblPr>
         <w:tblW w:w="0" w:type="auto"/>
         <w:tblInd w:w="-106" w:type="dxa"/>
         <w:tblLayout w:type="fixed"/>
-        <w:tblLook w:val="0000"/>
+        <w:tblLook w:val="0000" w:firstRow="0" w:lastRow="0" w:firstColumn="0" w:lastColumn="0" w:noHBand="0" w:noVBand="0"/>
+      </w:tblPr>
+      <w:tblGrid>
+        <w:gridCol w:w="2268"/>
+        <w:gridCol w:w="4183"/>
+        <w:gridCol w:w="2835"/>
+      </w:tblGrid>
+      <w:tr>
+        <w:trPr>
+          <w:cantSplit/>
+          <w:trHeight w:val="720"/>
+          <w:ins w:id="26" w:author="Alvin Chang" w:date="2012-01-13T03:44:00Z"/>
+        </w:trPr>
+        <w:tc>
+          <w:tcPr>
+            <w:tcW w:w="9286" w:type="dxa"/>
+            <w:gridSpan w:val="3"/>
+            <w:tcBorders>
+              <w:top w:val="single" w:sz="12" w:space="0" w:color="auto"/>
+              <w:left w:val="single" w:sz="12" w:space="0" w:color="auto"/>
+              <w:bottom w:val="single" w:sz="6" w:space="0" w:color="auto"/>
+              <w:right w:val="single" w:sz="12" w:space="0" w:color="auto"/>
+            </w:tcBorders>
+          </w:tcPr>
+          <w:p>
+            <w:pPr>
+              <w:pStyle w:val="BodyText"/>
+              <w:ind w:left="3420"/>
+              <w:rPr>
+                <w:ins w:id="27" w:author="Alvin Chang" w:date="2012-01-13T03:44:00Z"/>
+                <w:sz w:val="22"/>
+                <w:szCs w:val="22"/>
+              </w:rPr>
+            </w:pPr>
+            <w:ins w:id="28" w:author="Alvin Chang" w:date="2012-01-13T03:44:00Z">
+              <w:r>
+                <w:rPr>
+                  <w:b/>
+                  <w:sz w:val="28"/>
+                  <w:szCs w:val="28"/>
+                </w:rPr>
+                <w:t>Testing Log Form</w:t>
+              </w:r>
+              <w:r>
+                <w:rPr>
+                  <w:sz w:val="28"/>
+                  <w:szCs w:val="28"/>
+                </w:rPr>
+                <w:tab/>
+              </w:r>
+              <w:r>
+                <w:rPr>
+                  <w:sz w:val="28"/>
+                  <w:szCs w:val="28"/>
+                </w:rPr>
+                <w:t xml:space="preserve">                        </w:t>
+              </w:r>
+              <w:r>
+                <w:rPr>
+                  <w:sz w:val="22"/>
+                  <w:szCs w:val="22"/>
+                </w:rPr>
+                <w:t xml:space="preserve">GG/Forms/Testing </w:t>
+              </w:r>
+            </w:ins>
+          </w:p>
+        </w:tc>
+      </w:tr>
+      <w:tr>
+        <w:trPr>
+          <w:cantSplit/>
+          <w:trHeight w:val="240"/>
+          <w:ins w:id="29" w:author="Alvin Chang" w:date="2012-01-13T03:44:00Z"/>
+        </w:trPr>
+        <w:tc>
+          <w:tcPr>
+            <w:tcW w:w="9286" w:type="dxa"/>
+            <w:gridSpan w:val="3"/>
+            <w:tcBorders>
+              <w:top w:val="single" w:sz="6" w:space="0" w:color="auto"/>
+              <w:left w:val="single" w:sz="12" w:space="0" w:color="auto"/>
+              <w:bottom w:val="single" w:sz="6" w:space="0" w:color="auto"/>
+              <w:right w:val="single" w:sz="12" w:space="0" w:color="auto"/>
+            </w:tcBorders>
+          </w:tcPr>
+          <w:p>
+            <w:pPr>
+              <w:pStyle w:val="figure2"/>
+              <w:tabs>
+                <w:tab w:val="left" w:pos="1728"/>
+              </w:tabs>
+              <w:spacing w:before="120"/>
+              <w:rPr>
+                <w:ins w:id="30" w:author="Alvin Chang" w:date="2012-01-13T03:44:00Z"/>
+                <w:rFonts w:ascii="Calibri" w:hAnsi="Calibri" w:cs="Calibri"/>
+                <w:b/>
+                <w:bCs/>
+                <w:sz w:val="22"/>
+              </w:rPr>
+            </w:pPr>
+            <w:ins w:id="31" w:author="Alvin Chang" w:date="2012-01-13T03:44:00Z">
+              <w:r>
+                <w:rPr>
+                  <w:rFonts w:ascii="Calibri" w:hAnsi="Calibri" w:cs="Calibri"/>
+                  <w:sz w:val="22"/>
+                </w:rPr>
+                <w:t>Project Name</w:t>
+              </w:r>
+              <w:r>
+                <w:rPr>
+                  <w:rFonts w:ascii="Calibri" w:hAnsi="Calibri" w:cs="Calibri"/>
+                  <w:b/>
+                  <w:bCs/>
+                  <w:sz w:val="22"/>
+                </w:rPr>
+                <w:tab/>
+                <w:t>Cylinders &amp; Orders Management System</w:t>
+              </w:r>
+            </w:ins>
+          </w:p>
+        </w:tc>
+      </w:tr>
+      <w:tr>
+        <w:trPr>
+          <w:cantSplit/>
+          <w:ins w:id="32" w:author="Alvin Chang" w:date="2012-01-13T03:44:00Z"/>
+        </w:trPr>
+        <w:tc>
+          <w:tcPr>
+            <w:tcW w:w="2268" w:type="dxa"/>
+            <w:tcBorders>
+              <w:top w:val="single" w:sz="6" w:space="0" w:color="auto"/>
+              <w:left w:val="single" w:sz="12" w:space="0" w:color="auto"/>
+              <w:bottom w:val="single" w:sz="6" w:space="0" w:color="auto"/>
+              <w:right w:val="single" w:sz="12" w:space="0" w:color="auto"/>
+            </w:tcBorders>
+          </w:tcPr>
+          <w:p>
+            <w:pPr>
+              <w:pStyle w:val="figure2"/>
+              <w:spacing w:before="120"/>
+              <w:rPr>
+                <w:ins w:id="33" w:author="Alvin Chang" w:date="2012-01-13T03:44:00Z"/>
+                <w:rFonts w:ascii="Calibri" w:hAnsi="Calibri" w:cs="Calibri"/>
+                <w:sz w:val="22"/>
+              </w:rPr>
+            </w:pPr>
+            <w:ins w:id="34" w:author="Alvin Chang" w:date="2012-01-13T03:44:00Z">
+              <w:r>
+                <w:rPr>
+                  <w:rFonts w:ascii="Calibri" w:hAnsi="Calibri" w:cs="Calibri"/>
+                  <w:sz w:val="22"/>
+                </w:rPr>
+                <w:t>Test Identifier</w:t>
+              </w:r>
+            </w:ins>
+          </w:p>
+        </w:tc>
+        <w:tc>
+          <w:tcPr>
+            <w:tcW w:w="4183" w:type="dxa"/>
+            <w:tcBorders>
+              <w:top w:val="single" w:sz="6" w:space="0" w:color="auto"/>
+              <w:bottom w:val="single" w:sz="6" w:space="0" w:color="auto"/>
+              <w:right w:val="single" w:sz="4" w:space="0" w:color="auto"/>
+            </w:tcBorders>
+          </w:tcPr>
+          <w:p>
+            <w:pPr>
+              <w:pStyle w:val="figure2"/>
+              <w:tabs>
+                <w:tab w:val="left" w:pos="3934"/>
+              </w:tabs>
+              <w:spacing w:before="120"/>
+              <w:ind w:right="600"/>
+              <w:jc w:val="left"/>
+              <w:rPr>
+                <w:ins w:id="35" w:author="Alvin Chang" w:date="2012-01-13T03:44:00Z"/>
+                <w:rFonts w:ascii="Calibri" w:hAnsi="Calibri" w:cs="Calibri"/>
+                <w:sz w:val="22"/>
+              </w:rPr>
+            </w:pPr>
+          </w:p>
+        </w:tc>
+        <w:tc>
+          <w:tcPr>
+            <w:tcW w:w="2835" w:type="dxa"/>
+            <w:tcBorders>
+              <w:top w:val="single" w:sz="6" w:space="0" w:color="auto"/>
+              <w:left w:val="single" w:sz="4" w:space="0" w:color="auto"/>
+              <w:bottom w:val="single" w:sz="6" w:space="0" w:color="auto"/>
+              <w:right w:val="single" w:sz="12" w:space="0" w:color="auto"/>
+            </w:tcBorders>
+          </w:tcPr>
+          <w:p>
+            <w:pPr>
+              <w:pStyle w:val="figure2"/>
+              <w:spacing w:before="120"/>
+              <w:jc w:val="both"/>
+              <w:rPr>
+                <w:ins w:id="36" w:author="Alvin Chang" w:date="2012-01-13T03:44:00Z"/>
+                <w:rFonts w:ascii="Calibri" w:hAnsi="Calibri" w:cs="Calibri"/>
+                <w:sz w:val="22"/>
+              </w:rPr>
+            </w:pPr>
+            <w:ins w:id="37" w:author="Alvin Chang" w:date="2012-01-13T03:44:00Z">
+              <w:r>
+                <w:rPr>
+                  <w:rFonts w:ascii="Calibri" w:hAnsi="Calibri" w:cs="Calibri"/>
+                  <w:sz w:val="22"/>
+                </w:rPr>
+                <w:t>File Ref</w:t>
+              </w:r>
+              <w:r>
+                <w:rPr>
+                  <w:rFonts w:ascii="Calibri" w:hAnsi="Calibri" w:cs="Calibri"/>
+                  <w:sz w:val="22"/>
+                </w:rPr>
+                <w:tab/>
+                <w:t xml:space="preserve">: </w:t>
+              </w:r>
+              <w:r>
+                <w:rPr>
+                  <w:rFonts w:ascii="Calibri" w:hAnsi="Calibri" w:cs="Calibri"/>
+                  <w:b/>
+                  <w:bCs/>
+                  <w:sz w:val="22"/>
+                </w:rPr>
+                <w:t>GG/COMS/TW.3/</w:t>
+              </w:r>
+            </w:ins>
+          </w:p>
+        </w:tc>
+      </w:tr>
+      <w:tr>
+        <w:trPr>
+          <w:cantSplit/>
+          <w:ins w:id="38" w:author="Alvin Chang" w:date="2012-01-13T03:44:00Z"/>
+        </w:trPr>
+        <w:tc>
+          <w:tcPr>
+            <w:tcW w:w="2268" w:type="dxa"/>
+            <w:tcBorders>
+              <w:top w:val="single" w:sz="6" w:space="0" w:color="auto"/>
+              <w:left w:val="single" w:sz="12" w:space="0" w:color="auto"/>
+              <w:bottom w:val="single" w:sz="6" w:space="0" w:color="auto"/>
+              <w:right w:val="single" w:sz="12" w:space="0" w:color="auto"/>
+            </w:tcBorders>
+          </w:tcPr>
+          <w:p>
+            <w:pPr>
+              <w:pStyle w:val="figure2"/>
+              <w:spacing w:before="120"/>
+              <w:rPr>
+                <w:ins w:id="39" w:author="Alvin Chang" w:date="2012-01-13T03:44:00Z"/>
+                <w:rFonts w:ascii="Calibri" w:hAnsi="Calibri" w:cs="Calibri"/>
+                <w:sz w:val="22"/>
+              </w:rPr>
+            </w:pPr>
+            <w:ins w:id="40" w:author="Alvin Chang" w:date="2012-01-13T03:44:00Z">
+              <w:r>
+                <w:rPr>
+                  <w:rFonts w:ascii="Calibri" w:hAnsi="Calibri" w:cs="Calibri"/>
+                  <w:sz w:val="22"/>
+                </w:rPr>
+                <w:t>Tested by</w:t>
+              </w:r>
+            </w:ins>
+          </w:p>
+        </w:tc>
+        <w:tc>
+          <w:tcPr>
+            <w:tcW w:w="4183" w:type="dxa"/>
+            <w:tcBorders>
+              <w:top w:val="single" w:sz="6" w:space="0" w:color="auto"/>
+              <w:bottom w:val="single" w:sz="6" w:space="0" w:color="auto"/>
+              <w:right w:val="single" w:sz="4" w:space="0" w:color="auto"/>
+            </w:tcBorders>
+          </w:tcPr>
+          <w:p>
+            <w:pPr>
+              <w:pStyle w:val="figure2"/>
+              <w:spacing w:before="120"/>
+              <w:jc w:val="left"/>
+              <w:rPr>
+                <w:ins w:id="41" w:author="Alvin Chang" w:date="2012-01-13T03:44:00Z"/>
+                <w:rFonts w:ascii="Calibri" w:hAnsi="Calibri" w:cs="Calibri"/>
+                <w:sz w:val="22"/>
+              </w:rPr>
+            </w:pPr>
+          </w:p>
+        </w:tc>
+        <w:tc>
+          <w:tcPr>
+            <w:tcW w:w="2835" w:type="dxa"/>
+            <w:tcBorders>
+              <w:top w:val="single" w:sz="6" w:space="0" w:color="auto"/>
+              <w:left w:val="single" w:sz="4" w:space="0" w:color="auto"/>
+              <w:bottom w:val="single" w:sz="6" w:space="0" w:color="auto"/>
+              <w:right w:val="single" w:sz="12" w:space="0" w:color="auto"/>
+            </w:tcBorders>
+          </w:tcPr>
+          <w:p>
+            <w:pPr>
+              <w:pStyle w:val="figure2"/>
+              <w:spacing w:before="120"/>
+              <w:jc w:val="both"/>
+              <w:rPr>
+                <w:ins w:id="42" w:author="Alvin Chang" w:date="2012-01-13T03:44:00Z"/>
+                <w:rFonts w:ascii="Calibri" w:hAnsi="Calibri" w:cs="Calibri"/>
+                <w:sz w:val="22"/>
+              </w:rPr>
+              <w:pPrChange w:id="43" w:author="Alvin Chang" w:date="2012-01-13T03:44:00Z">
+                <w:pPr>
+                  <w:pStyle w:val="figure2"/>
+                  <w:spacing w:before="120"/>
+                  <w:jc w:val="both"/>
+                </w:pPr>
+              </w:pPrChange>
+            </w:pPr>
+            <w:ins w:id="44" w:author="Alvin Chang" w:date="2012-01-13T03:44:00Z">
+              <w:r>
+                <w:rPr>
+                  <w:rFonts w:ascii="Calibri" w:hAnsi="Calibri" w:cs="Calibri"/>
+                  <w:sz w:val="22"/>
+                </w:rPr>
+                <w:t xml:space="preserve">Date: </w:t>
+              </w:r>
+              <w:bookmarkStart w:id="45" w:name="_GoBack"/>
+              <w:bookmarkEnd w:id="45"/>
+            </w:ins>
+          </w:p>
+        </w:tc>
+      </w:tr>
+      <w:tr>
+        <w:trPr>
+          <w:cantSplit/>
+          <w:ins w:id="46" w:author="Alvin Chang" w:date="2012-01-13T03:44:00Z"/>
+        </w:trPr>
+        <w:tc>
+          <w:tcPr>
+            <w:tcW w:w="2268" w:type="dxa"/>
+            <w:tcBorders>
+              <w:top w:val="single" w:sz="6" w:space="0" w:color="auto"/>
+              <w:left w:val="single" w:sz="12" w:space="0" w:color="auto"/>
+              <w:bottom w:val="single" w:sz="6" w:space="0" w:color="auto"/>
+              <w:right w:val="single" w:sz="12" w:space="0" w:color="auto"/>
+            </w:tcBorders>
+          </w:tcPr>
+          <w:p>
+            <w:pPr>
+              <w:pStyle w:val="figure2"/>
+              <w:spacing w:before="120"/>
+              <w:rPr>
+                <w:ins w:id="47" w:author="Alvin Chang" w:date="2012-01-13T03:44:00Z"/>
+                <w:rFonts w:ascii="Calibri" w:hAnsi="Calibri" w:cs="Calibri"/>
+                <w:sz w:val="22"/>
+              </w:rPr>
+            </w:pPr>
+            <w:ins w:id="48" w:author="Alvin Chang" w:date="2012-01-13T03:44:00Z">
+              <w:r>
+                <w:rPr>
+                  <w:rFonts w:ascii="Calibri" w:hAnsi="Calibri" w:cs="Calibri"/>
+                  <w:sz w:val="22"/>
+                </w:rPr>
+                <w:t>Approved by</w:t>
+              </w:r>
+            </w:ins>
+          </w:p>
+        </w:tc>
+        <w:tc>
+          <w:tcPr>
+            <w:tcW w:w="4183" w:type="dxa"/>
+            <w:tcBorders>
+              <w:top w:val="single" w:sz="6" w:space="0" w:color="auto"/>
+              <w:bottom w:val="single" w:sz="6" w:space="0" w:color="auto"/>
+              <w:right w:val="single" w:sz="4" w:space="0" w:color="auto"/>
+            </w:tcBorders>
+          </w:tcPr>
+          <w:p>
+            <w:pPr>
+              <w:pStyle w:val="figure2"/>
+              <w:spacing w:before="120"/>
+              <w:jc w:val="left"/>
+              <w:rPr>
+                <w:ins w:id="49" w:author="Alvin Chang" w:date="2012-01-13T03:44:00Z"/>
+                <w:rFonts w:ascii="Calibri" w:hAnsi="Calibri" w:cs="Calibri"/>
+                <w:sz w:val="22"/>
+              </w:rPr>
+            </w:pPr>
+          </w:p>
+        </w:tc>
+        <w:tc>
+          <w:tcPr>
+            <w:tcW w:w="2835" w:type="dxa"/>
+            <w:tcBorders>
+              <w:top w:val="single" w:sz="6" w:space="0" w:color="auto"/>
+              <w:left w:val="single" w:sz="4" w:space="0" w:color="auto"/>
+              <w:bottom w:val="single" w:sz="6" w:space="0" w:color="auto"/>
+              <w:right w:val="single" w:sz="12" w:space="0" w:color="auto"/>
+            </w:tcBorders>
+          </w:tcPr>
+          <w:p>
+            <w:pPr>
+              <w:pStyle w:val="figure2"/>
+              <w:spacing w:before="120"/>
+              <w:jc w:val="both"/>
+              <w:rPr>
+                <w:ins w:id="50" w:author="Alvin Chang" w:date="2012-01-13T03:44:00Z"/>
+                <w:rFonts w:ascii="Calibri" w:hAnsi="Calibri" w:cs="Calibri"/>
+                <w:sz w:val="22"/>
+              </w:rPr>
+            </w:pPr>
+            <w:ins w:id="51" w:author="Alvin Chang" w:date="2012-01-13T03:44:00Z">
+              <w:r>
+                <w:rPr>
+                  <w:rFonts w:ascii="Calibri" w:hAnsi="Calibri" w:cs="Calibri"/>
+                  <w:sz w:val="22"/>
+                </w:rPr>
+                <w:t xml:space="preserve">Date: </w:t>
+              </w:r>
+            </w:ins>
+          </w:p>
+        </w:tc>
+      </w:tr>
+      <w:tr>
+        <w:trPr>
+          <w:cantSplit/>
+          <w:trHeight w:val="2640"/>
+          <w:ins w:id="52" w:author="Alvin Chang" w:date="2012-01-13T03:44:00Z"/>
+        </w:trPr>
+        <w:tc>
+          <w:tcPr>
+            <w:tcW w:w="9286" w:type="dxa"/>
+            <w:gridSpan w:val="3"/>
+            <w:tcBorders>
+              <w:top w:val="single" w:sz="6" w:space="0" w:color="auto"/>
+              <w:left w:val="single" w:sz="12" w:space="0" w:color="auto"/>
+              <w:bottom w:val="single" w:sz="6" w:space="0" w:color="auto"/>
+              <w:right w:val="single" w:sz="12" w:space="0" w:color="auto"/>
+            </w:tcBorders>
+          </w:tcPr>
+          <w:p>
+            <w:pPr>
+              <w:pStyle w:val="figure2"/>
+              <w:spacing w:before="120"/>
+              <w:rPr>
+                <w:ins w:id="53" w:author="Alvin Chang" w:date="2012-01-13T03:44:00Z"/>
+                <w:rFonts w:ascii="Calibri" w:hAnsi="Calibri" w:cs="Calibri"/>
+                <w:b/>
+                <w:bCs/>
+                <w:sz w:val="22"/>
+              </w:rPr>
+            </w:pPr>
+            <w:ins w:id="54" w:author="Alvin Chang" w:date="2012-01-13T03:44:00Z">
+              <w:r>
+                <w:rPr>
+                  <w:rFonts w:ascii="Calibri" w:hAnsi="Calibri" w:cs="Calibri"/>
+                  <w:sz w:val="22"/>
+                </w:rPr>
+                <w:t>Test Description</w:t>
+              </w:r>
+              <w:r>
+                <w:rPr>
+                  <w:rFonts w:ascii="Calibri" w:hAnsi="Calibri" w:cs="Calibri"/>
+                  <w:b/>
+                  <w:bCs/>
+                  <w:sz w:val="22"/>
+                </w:rPr>
+                <w:t xml:space="preserve"> (give brief description)</w:t>
+              </w:r>
+            </w:ins>
+          </w:p>
+          <w:p>
+            <w:pPr>
+              <w:pStyle w:val="figure2"/>
+              <w:spacing w:before="120"/>
+              <w:rPr>
+                <w:ins w:id="55" w:author="Alvin Chang" w:date="2012-01-13T03:44:00Z"/>
+                <w:rFonts w:ascii="Calibri" w:hAnsi="Calibri" w:cs="Calibri"/>
+                <w:bCs/>
+                <w:sz w:val="22"/>
+              </w:rPr>
+            </w:pPr>
+          </w:p>
+        </w:tc>
+      </w:tr>
+      <w:tr>
+        <w:trPr>
+          <w:cantSplit/>
+          <w:trHeight w:val="2160"/>
+          <w:ins w:id="56" w:author="Alvin Chang" w:date="2012-01-13T03:44:00Z"/>
+        </w:trPr>
+        <w:tc>
+          <w:tcPr>
+            <w:tcW w:w="9286" w:type="dxa"/>
+            <w:gridSpan w:val="3"/>
+            <w:tcBorders>
+              <w:top w:val="single" w:sz="6" w:space="0" w:color="auto"/>
+              <w:left w:val="single" w:sz="12" w:space="0" w:color="auto"/>
+              <w:bottom w:val="single" w:sz="6" w:space="0" w:color="auto"/>
+              <w:right w:val="single" w:sz="12" w:space="0" w:color="auto"/>
+            </w:tcBorders>
+          </w:tcPr>
+          <w:p>
+            <w:pPr>
+              <w:pStyle w:val="figure2"/>
+              <w:spacing w:before="120"/>
+              <w:rPr>
+                <w:ins w:id="57" w:author="Alvin Chang" w:date="2012-01-13T03:44:00Z"/>
+                <w:rFonts w:ascii="Calibri" w:hAnsi="Calibri" w:cs="Calibri"/>
+                <w:b/>
+                <w:bCs/>
+                <w:sz w:val="22"/>
+              </w:rPr>
+            </w:pPr>
+            <w:ins w:id="58" w:author="Alvin Chang" w:date="2012-01-13T03:44:00Z">
+              <w:r>
+                <w:rPr>
+                  <w:rFonts w:ascii="Calibri" w:hAnsi="Calibri" w:cs="Calibri"/>
+                  <w:sz w:val="22"/>
+                </w:rPr>
+                <w:t xml:space="preserve">Expected Results </w:t>
+              </w:r>
+              <w:r>
+                <w:rPr>
+                  <w:rFonts w:ascii="Calibri" w:hAnsi="Calibri" w:cs="Calibri"/>
+                  <w:b/>
+                  <w:bCs/>
+                  <w:sz w:val="22"/>
+                </w:rPr>
+                <w:t>(refer to attached documents if necessary)</w:t>
+              </w:r>
+            </w:ins>
+          </w:p>
+          <w:p>
+            <w:pPr>
+              <w:pStyle w:val="figure2"/>
+              <w:spacing w:before="120"/>
+              <w:rPr>
+                <w:ins w:id="59" w:author="Alvin Chang" w:date="2012-01-13T03:44:00Z"/>
+                <w:rFonts w:ascii="Calibri" w:hAnsi="Calibri" w:cs="Calibri"/>
+                <w:sz w:val="22"/>
+              </w:rPr>
+            </w:pPr>
+          </w:p>
+        </w:tc>
+      </w:tr>
+      <w:tr>
+        <w:trPr>
+          <w:cantSplit/>
+          <w:trHeight w:val="2160"/>
+          <w:ins w:id="60" w:author="Alvin Chang" w:date="2012-01-13T03:44:00Z"/>
+        </w:trPr>
+        <w:tc>
+          <w:tcPr>
+            <w:tcW w:w="9286" w:type="dxa"/>
+            <w:gridSpan w:val="3"/>
+            <w:tcBorders>
+              <w:top w:val="single" w:sz="6" w:space="0" w:color="auto"/>
+              <w:left w:val="single" w:sz="12" w:space="0" w:color="auto"/>
+              <w:bottom w:val="single" w:sz="6" w:space="0" w:color="auto"/>
+              <w:right w:val="single" w:sz="12" w:space="0" w:color="auto"/>
+            </w:tcBorders>
+          </w:tcPr>
+          <w:p>
+            <w:pPr>
+              <w:pStyle w:val="figure2"/>
+              <w:spacing w:before="120"/>
+              <w:rPr>
+                <w:ins w:id="61" w:author="Alvin Chang" w:date="2012-01-13T03:44:00Z"/>
+                <w:rFonts w:ascii="Calibri" w:hAnsi="Calibri" w:cs="Calibri"/>
+                <w:b/>
+                <w:bCs/>
+                <w:sz w:val="22"/>
+              </w:rPr>
+            </w:pPr>
+            <w:ins w:id="62" w:author="Alvin Chang" w:date="2012-01-13T03:44:00Z">
+              <w:r>
+                <w:rPr>
+                  <w:rFonts w:ascii="Calibri" w:hAnsi="Calibri" w:cs="Calibri"/>
+                  <w:sz w:val="22"/>
+                </w:rPr>
+                <w:t xml:space="preserve">Actual Results </w:t>
+              </w:r>
+              <w:r>
+                <w:rPr>
+                  <w:rFonts w:ascii="Calibri" w:hAnsi="Calibri" w:cs="Calibri"/>
+                  <w:b/>
+                  <w:bCs/>
+                  <w:sz w:val="22"/>
+                </w:rPr>
+                <w:t>(refer to attached documents if necessary)</w:t>
+              </w:r>
+            </w:ins>
+          </w:p>
+          <w:p>
+            <w:pPr>
+              <w:pStyle w:val="figure2"/>
+              <w:spacing w:before="120"/>
+              <w:rPr>
+                <w:ins w:id="63" w:author="Alvin Chang" w:date="2012-01-13T03:44:00Z"/>
+                <w:rFonts w:ascii="Calibri" w:hAnsi="Calibri" w:cs="Calibri"/>
+                <w:bCs/>
+                <w:sz w:val="22"/>
+              </w:rPr>
+            </w:pPr>
+          </w:p>
+        </w:tc>
+      </w:tr>
+      <w:tr>
+        <w:trPr>
+          <w:cantSplit/>
+          <w:ins w:id="64" w:author="Alvin Chang" w:date="2012-01-13T03:44:00Z"/>
+        </w:trPr>
+        <w:tc>
+          <w:tcPr>
+            <w:tcW w:w="9286" w:type="dxa"/>
+            <w:gridSpan w:val="3"/>
+            <w:tcBorders>
+              <w:top w:val="single" w:sz="6" w:space="0" w:color="auto"/>
+              <w:left w:val="single" w:sz="12" w:space="0" w:color="auto"/>
+              <w:bottom w:val="single" w:sz="6" w:space="0" w:color="auto"/>
+              <w:right w:val="single" w:sz="12" w:space="0" w:color="auto"/>
+            </w:tcBorders>
+          </w:tcPr>
+          <w:p>
+            <w:pPr>
+              <w:pStyle w:val="figure2"/>
+              <w:spacing w:before="120"/>
+              <w:rPr>
+                <w:ins w:id="65" w:author="Alvin Chang" w:date="2012-01-13T03:44:00Z"/>
+                <w:rFonts w:ascii="Calibri" w:hAnsi="Calibri" w:cs="Calibri"/>
+                <w:sz w:val="22"/>
+              </w:rPr>
+            </w:pPr>
+            <w:ins w:id="66" w:author="Alvin Chang" w:date="2012-01-13T03:44:00Z">
+              <w:r>
+                <w:rPr>
+                  <w:rFonts w:ascii="Calibri" w:hAnsi="Calibri" w:cs="Calibri"/>
+                  <w:sz w:val="22"/>
+                </w:rPr>
+                <w:t xml:space="preserve">Test Status </w:t>
+              </w:r>
+              <w:r>
+                <w:rPr>
+                  <w:rFonts w:ascii="Calibri" w:hAnsi="Calibri" w:cs="Calibri"/>
+                  <w:b/>
+                  <w:bCs/>
+                  <w:sz w:val="22"/>
+                </w:rPr>
+                <w:t>(either</w:t>
+              </w:r>
+              <w:r>
+                <w:rPr>
+                  <w:rFonts w:ascii="Calibri" w:hAnsi="Calibri" w:cs="Calibri"/>
+                  <w:sz w:val="22"/>
+                </w:rPr>
+                <w:t xml:space="preserve"> </w:t>
+              </w:r>
+              <w:r>
+                <w:rPr>
+                  <w:rFonts w:ascii="Calibri" w:hAnsi="Calibri" w:cs="Calibri"/>
+                  <w:sz w:val="22"/>
+                  <w:szCs w:val="20"/>
+                </w:rPr>
+                <w:t>SUCCESSFUL</w:t>
+              </w:r>
+              <w:r>
+                <w:rPr>
+                  <w:rFonts w:ascii="Calibri" w:hAnsi="Calibri" w:cs="Calibri"/>
+                  <w:sz w:val="22"/>
+                </w:rPr>
+                <w:t xml:space="preserve"> </w:t>
+              </w:r>
+              <w:r>
+                <w:rPr>
+                  <w:rFonts w:ascii="Calibri" w:hAnsi="Calibri" w:cs="Calibri"/>
+                  <w:b/>
+                  <w:bCs/>
+                  <w:sz w:val="22"/>
+                </w:rPr>
+                <w:t>or</w:t>
+              </w:r>
+              <w:r>
+                <w:rPr>
+                  <w:rFonts w:ascii="Calibri" w:hAnsi="Calibri" w:cs="Calibri"/>
+                  <w:sz w:val="22"/>
+                </w:rPr>
+                <w:t xml:space="preserve"> </w:t>
+              </w:r>
+              <w:r>
+                <w:rPr>
+                  <w:rFonts w:ascii="Calibri" w:hAnsi="Calibri" w:cs="Calibri"/>
+                  <w:sz w:val="22"/>
+                  <w:szCs w:val="20"/>
+                </w:rPr>
+                <w:t>ERROR</w:t>
+              </w:r>
+              <w:r>
+                <w:rPr>
+                  <w:rFonts w:ascii="Calibri" w:hAnsi="Calibri" w:cs="Calibri"/>
+                  <w:sz w:val="22"/>
+                </w:rPr>
+                <w:t>)</w:t>
+              </w:r>
+            </w:ins>
+          </w:p>
+          <w:p>
+            <w:pPr>
+              <w:pStyle w:val="figure2"/>
+              <w:spacing w:before="120"/>
+              <w:rPr>
+                <w:ins w:id="67" w:author="Alvin Chang" w:date="2012-01-13T03:44:00Z"/>
+                <w:rFonts w:ascii="Calibri" w:hAnsi="Calibri" w:cs="Calibri"/>
+                <w:b/>
+                <w:bCs/>
+                <w:sz w:val="22"/>
+              </w:rPr>
+            </w:pPr>
+          </w:p>
+        </w:tc>
+      </w:tr>
+      <w:tr>
+        <w:trPr>
+          <w:cantSplit/>
+          <w:trHeight w:val="2160"/>
+          <w:ins w:id="68" w:author="Alvin Chang" w:date="2012-01-13T03:44:00Z"/>
+        </w:trPr>
+        <w:tc>
+          <w:tcPr>
+            <w:tcW w:w="9286" w:type="dxa"/>
+            <w:gridSpan w:val="3"/>
+            <w:tcBorders>
+              <w:top w:val="single" w:sz="6" w:space="0" w:color="auto"/>
+              <w:left w:val="single" w:sz="12" w:space="0" w:color="auto"/>
+              <w:bottom w:val="single" w:sz="12" w:space="0" w:color="auto"/>
+              <w:right w:val="single" w:sz="12" w:space="0" w:color="auto"/>
+            </w:tcBorders>
+          </w:tcPr>
+          <w:p>
+            <w:pPr>
+              <w:pStyle w:val="figure2"/>
+              <w:spacing w:before="120"/>
+              <w:rPr>
+                <w:ins w:id="69" w:author="Alvin Chang" w:date="2012-01-13T03:44:00Z"/>
+                <w:rFonts w:ascii="Calibri" w:hAnsi="Calibri" w:cs="Calibri"/>
+                <w:b/>
+                <w:bCs/>
+                <w:sz w:val="22"/>
+              </w:rPr>
+            </w:pPr>
+            <w:ins w:id="70" w:author="Alvin Chang" w:date="2012-01-13T03:44:00Z">
+              <w:r>
+                <w:rPr>
+                  <w:rFonts w:ascii="Calibri" w:hAnsi="Calibri" w:cs="Calibri"/>
+                  <w:sz w:val="22"/>
+                </w:rPr>
+                <w:t xml:space="preserve">Corrective Action or Remarks </w:t>
+              </w:r>
+              <w:r>
+                <w:rPr>
+                  <w:rFonts w:ascii="Calibri" w:hAnsi="Calibri" w:cs="Calibri"/>
+                  <w:b/>
+                  <w:bCs/>
+                  <w:sz w:val="22"/>
+                </w:rPr>
+                <w:t>(refer to attached documents if necessary)</w:t>
+              </w:r>
+            </w:ins>
+          </w:p>
+          <w:p>
+            <w:pPr>
+              <w:pStyle w:val="figure2"/>
+              <w:spacing w:before="120"/>
+              <w:rPr>
+                <w:ins w:id="71" w:author="Alvin Chang" w:date="2012-01-13T03:44:00Z"/>
+                <w:rFonts w:ascii="Calibri" w:hAnsi="Calibri" w:cs="Calibri"/>
+                <w:bCs/>
+                <w:sz w:val="22"/>
+              </w:rPr>
+            </w:pPr>
+          </w:p>
+        </w:tc>
+      </w:tr>
+    </w:tbl>
+    <w:p>
+      <w:pPr>
+        <w:ind w:left="0"/>
+        <w:rPr>
+          <w:ins w:id="72" w:author="Alvin Chang" w:date="2012-01-13T03:44:00Z"/>
+        </w:rPr>
+      </w:pPr>
+    </w:p>
+    <w:p>
+      <w:pPr>
+        <w:pStyle w:val="figure2"/>
+        <w:jc w:val="center"/>
+        <w:rPr>
+          <w:del w:id="73" w:author="Alvin Chang" w:date="2012-01-13T03:32:00Z"/>
+          <w:rFonts w:ascii="Calibri" w:hAnsi="Calibri" w:cs="Calibri"/>
+          <w:b/>
+          <w:bCs/>
+        </w:rPr>
+      </w:pPr>
+    </w:p>
+    <w:tbl>
+      <w:tblPr>
+        <w:tblW w:w="0" w:type="auto"/>
+        <w:tblInd w:w="-106" w:type="dxa"/>
+        <w:tblLayout w:type="fixed"/>
+        <w:tblLook w:val="0000" w:firstRow="0" w:lastRow="0" w:firstColumn="0" w:lastColumn="0" w:noHBand="0" w:noVBand="0"/>
       </w:tblPr>
       <w:tblGrid>
         <w:gridCol w:w="2268"/>
@@ -10601,6 +11623,7 @@
         <w:trPr>
           <w:cantSplit/>
           <w:trHeight w:val="720"/>
+          <w:del w:id="74" w:author="Alvin Chang" w:date="2012-01-13T03:32:00Z"/>
         </w:trPr>
         <w:tc>
           <w:tcPr>
@@ -10615,34 +11638,37 @@
           </w:tcPr>
           <w:p>
             <w:pPr>
-              <w:pStyle w:val="BodyText"/>
-              <w:ind w:left="3420"/>
+              <w:pStyle w:val="figure2"/>
+              <w:jc w:val="center"/>
               <w:rPr>
+                <w:del w:id="75" w:author="Alvin Chang" w:date="2012-01-13T03:32:00Z"/>
                 <w:sz w:val="22"/>
                 <w:szCs w:val="22"/>
               </w:rPr>
             </w:pPr>
-            <w:r>
-              <w:rPr>
-                <w:sz w:val="28"/>
-                <w:szCs w:val="28"/>
-              </w:rPr>
-              <w:t>Testing Log Form</w:t>
-            </w:r>
-            <w:r>
-              <w:rPr>
-                <w:sz w:val="28"/>
-                <w:szCs w:val="28"/>
-              </w:rPr>
-              <w:tab/>
-            </w:r>
-            <w:r>
-              <w:rPr>
-                <w:sz w:val="22"/>
-                <w:szCs w:val="22"/>
-              </w:rPr>
-              <w:t xml:space="preserve">GG/Forms/Testing </w:t>
-            </w:r>
+            <w:del w:id="76" w:author="Alvin Chang" w:date="2012-01-13T03:32:00Z">
+              <w:r>
+                <w:rPr>
+                  <w:sz w:val="28"/>
+                  <w:szCs w:val="28"/>
+                </w:rPr>
+                <w:delText>Testing Log Form</w:delText>
+              </w:r>
+              <w:r>
+                <w:rPr>
+                  <w:sz w:val="28"/>
+                  <w:szCs w:val="28"/>
+                </w:rPr>
+                <w:tab/>
+              </w:r>
+              <w:r>
+                <w:rPr>
+                  <w:sz w:val="22"/>
+                  <w:szCs w:val="22"/>
+                </w:rPr>
+                <w:delText xml:space="preserve">GG/Forms/Testing </w:delText>
+              </w:r>
+            </w:del>
           </w:p>
         </w:tc>
       </w:tr>
@@ -10650,6 +11676,7 @@
         <w:trPr>
           <w:cantSplit/>
           <w:trHeight w:val="240"/>
+          <w:del w:id="77" w:author="Alvin Chang" w:date="2012-01-13T03:32:00Z"/>
         </w:trPr>
         <w:tc>
           <w:tcPr>
@@ -10665,37 +11692,38 @@
           <w:p>
             <w:pPr>
               <w:pStyle w:val="figure2"/>
-              <w:tabs>
-                <w:tab w:val="left" w:pos="1728"/>
-              </w:tabs>
-              <w:spacing w:before="120"/>
+              <w:jc w:val="center"/>
               <w:rPr>
+                <w:del w:id="78" w:author="Alvin Chang" w:date="2012-01-13T03:32:00Z"/>
                 <w:rFonts w:ascii="Calibri" w:hAnsi="Calibri" w:cs="Calibri"/>
                 <w:b/>
                 <w:bCs/>
               </w:rPr>
             </w:pPr>
-            <w:r>
-              <w:rPr>
-                <w:rFonts w:ascii="Calibri" w:hAnsi="Calibri" w:cs="Calibri"/>
-              </w:rPr>
-              <w:t>Project Name</w:t>
-            </w:r>
-            <w:r>
-              <w:rPr>
-                <w:rFonts w:ascii="Calibri" w:hAnsi="Calibri" w:cs="Calibri"/>
-                <w:b/>
-                <w:bCs/>
-              </w:rPr>
-              <w:tab/>
-              <w:t>Cylinders &amp; Orders Management System</w:t>
-            </w:r>
+            <w:del w:id="79" w:author="Alvin Chang" w:date="2012-01-13T03:32:00Z">
+              <w:r>
+                <w:rPr>
+                  <w:rFonts w:ascii="Calibri" w:hAnsi="Calibri" w:cs="Calibri"/>
+                </w:rPr>
+                <w:delText>Project Name</w:delText>
+              </w:r>
+              <w:r>
+                <w:rPr>
+                  <w:rFonts w:ascii="Calibri" w:hAnsi="Calibri" w:cs="Calibri"/>
+                  <w:b/>
+                  <w:bCs/>
+                </w:rPr>
+                <w:tab/>
+                <w:delText>Cylinders &amp; Orders Management System</w:delText>
+              </w:r>
+            </w:del>
           </w:p>
         </w:tc>
       </w:tr>
       <w:tr>
         <w:trPr>
           <w:cantSplit/>
+          <w:del w:id="80" w:author="Alvin Chang" w:date="2012-01-13T03:32:00Z"/>
         </w:trPr>
         <w:tc>
           <w:tcPr>
@@ -10710,17 +11738,20 @@
           <w:p>
             <w:pPr>
               <w:pStyle w:val="figure2"/>
-              <w:spacing w:before="120"/>
+              <w:jc w:val="center"/>
               <w:rPr>
+                <w:del w:id="81" w:author="Alvin Chang" w:date="2012-01-13T03:32:00Z"/>
                 <w:rFonts w:ascii="Calibri" w:hAnsi="Calibri" w:cs="Calibri"/>
               </w:rPr>
             </w:pPr>
-            <w:r>
-              <w:rPr>
-                <w:rFonts w:ascii="Calibri" w:hAnsi="Calibri" w:cs="Calibri"/>
-              </w:rPr>
-              <w:t>Test Identifier</w:t>
-            </w:r>
+            <w:del w:id="82" w:author="Alvin Chang" w:date="2012-01-13T03:32:00Z">
+              <w:r>
+                <w:rPr>
+                  <w:rFonts w:ascii="Calibri" w:hAnsi="Calibri" w:cs="Calibri"/>
+                </w:rPr>
+                <w:delText>Test Identifier</w:delText>
+              </w:r>
+            </w:del>
           </w:p>
         </w:tc>
         <w:tc>
@@ -10735,37 +11766,41 @@
           <w:p>
             <w:pPr>
               <w:pStyle w:val="figure2"/>
-              <w:spacing w:before="120"/>
+              <w:jc w:val="center"/>
               <w:rPr>
+                <w:del w:id="83" w:author="Alvin Chang" w:date="2012-01-13T03:32:00Z"/>
                 <w:rFonts w:ascii="Calibri" w:hAnsi="Calibri" w:cs="Calibri"/>
               </w:rPr>
             </w:pPr>
-            <w:r>
-              <w:rPr>
-                <w:rFonts w:ascii="Calibri" w:hAnsi="Calibri" w:cs="Calibri"/>
-              </w:rPr>
-              <w:t>File Ref</w:t>
-            </w:r>
-            <w:r>
-              <w:rPr>
-                <w:rFonts w:ascii="Calibri" w:hAnsi="Calibri" w:cs="Calibri"/>
-              </w:rPr>
-              <w:tab/>
-            </w:r>
-            <w:r>
-              <w:rPr>
-                <w:rFonts w:ascii="Calibri" w:hAnsi="Calibri" w:cs="Calibri"/>
-                <w:b/>
-                <w:bCs/>
-              </w:rPr>
-              <w:t>GG/COMS/TW.3/</w:t>
-            </w:r>
+            <w:del w:id="84" w:author="Alvin Chang" w:date="2012-01-13T03:32:00Z">
+              <w:r>
+                <w:rPr>
+                  <w:rFonts w:ascii="Calibri" w:hAnsi="Calibri" w:cs="Calibri"/>
+                </w:rPr>
+                <w:delText>File Ref</w:delText>
+              </w:r>
+              <w:r>
+                <w:rPr>
+                  <w:rFonts w:ascii="Calibri" w:hAnsi="Calibri" w:cs="Calibri"/>
+                </w:rPr>
+                <w:tab/>
+              </w:r>
+              <w:r>
+                <w:rPr>
+                  <w:rFonts w:ascii="Calibri" w:hAnsi="Calibri" w:cs="Calibri"/>
+                  <w:b/>
+                  <w:bCs/>
+                </w:rPr>
+                <w:delText>GG/COMS/TW.3/</w:delText>
+              </w:r>
+            </w:del>
           </w:p>
         </w:tc>
       </w:tr>
       <w:tr>
         <w:trPr>
           <w:cantSplit/>
+          <w:del w:id="85" w:author="Alvin Chang" w:date="2012-01-13T03:32:00Z"/>
         </w:trPr>
         <w:tc>
           <w:tcPr>
@@ -10780,17 +11815,20 @@
           <w:p>
             <w:pPr>
               <w:pStyle w:val="figure2"/>
-              <w:spacing w:before="120"/>
+              <w:jc w:val="center"/>
               <w:rPr>
+                <w:del w:id="86" w:author="Alvin Chang" w:date="2012-01-13T03:32:00Z"/>
                 <w:rFonts w:ascii="Calibri" w:hAnsi="Calibri" w:cs="Calibri"/>
               </w:rPr>
             </w:pPr>
-            <w:r>
-              <w:rPr>
-                <w:rFonts w:ascii="Calibri" w:hAnsi="Calibri" w:cs="Calibri"/>
-              </w:rPr>
-              <w:t>Tested by</w:t>
-            </w:r>
+            <w:del w:id="87" w:author="Alvin Chang" w:date="2012-01-13T03:32:00Z">
+              <w:r>
+                <w:rPr>
+                  <w:rFonts w:ascii="Calibri" w:hAnsi="Calibri" w:cs="Calibri"/>
+                </w:rPr>
+                <w:delText>Tested by</w:delText>
+              </w:r>
+            </w:del>
           </w:p>
         </w:tc>
         <w:tc>
@@ -10805,24 +11843,27 @@
           <w:p>
             <w:pPr>
               <w:pStyle w:val="figure2"/>
-              <w:spacing w:before="120"/>
               <w:jc w:val="center"/>
               <w:rPr>
+                <w:del w:id="88" w:author="Alvin Chang" w:date="2012-01-13T03:32:00Z"/>
                 <w:rFonts w:ascii="Calibri" w:hAnsi="Calibri" w:cs="Calibri"/>
               </w:rPr>
             </w:pPr>
-            <w:r>
-              <w:rPr>
-                <w:rFonts w:ascii="Calibri" w:hAnsi="Calibri" w:cs="Calibri"/>
-              </w:rPr>
-              <w:t>Date</w:t>
-            </w:r>
+            <w:del w:id="89" w:author="Alvin Chang" w:date="2012-01-13T03:32:00Z">
+              <w:r>
+                <w:rPr>
+                  <w:rFonts w:ascii="Calibri" w:hAnsi="Calibri" w:cs="Calibri"/>
+                </w:rPr>
+                <w:delText>Date</w:delText>
+              </w:r>
+            </w:del>
           </w:p>
         </w:tc>
       </w:tr>
       <w:tr>
         <w:trPr>
           <w:cantSplit/>
+          <w:del w:id="90" w:author="Alvin Chang" w:date="2012-01-13T03:32:00Z"/>
         </w:trPr>
         <w:tc>
           <w:tcPr>
@@ -10837,17 +11878,20 @@
           <w:p>
             <w:pPr>
               <w:pStyle w:val="figure2"/>
-              <w:spacing w:before="120"/>
+              <w:jc w:val="center"/>
               <w:rPr>
+                <w:del w:id="91" w:author="Alvin Chang" w:date="2012-01-13T03:32:00Z"/>
                 <w:rFonts w:ascii="Calibri" w:hAnsi="Calibri" w:cs="Calibri"/>
               </w:rPr>
             </w:pPr>
-            <w:r>
-              <w:rPr>
-                <w:rFonts w:ascii="Calibri" w:hAnsi="Calibri" w:cs="Calibri"/>
-              </w:rPr>
-              <w:t>Approved by</w:t>
-            </w:r>
+            <w:del w:id="92" w:author="Alvin Chang" w:date="2012-01-13T03:32:00Z">
+              <w:r>
+                <w:rPr>
+                  <w:rFonts w:ascii="Calibri" w:hAnsi="Calibri" w:cs="Calibri"/>
+                </w:rPr>
+                <w:delText>Approved by</w:delText>
+              </w:r>
+            </w:del>
           </w:p>
         </w:tc>
         <w:tc>
@@ -10862,18 +11906,20 @@
           <w:p>
             <w:pPr>
               <w:pStyle w:val="figure2"/>
-              <w:spacing w:before="120"/>
               <w:jc w:val="center"/>
               <w:rPr>
+                <w:del w:id="93" w:author="Alvin Chang" w:date="2012-01-13T03:32:00Z"/>
                 <w:rFonts w:ascii="Calibri" w:hAnsi="Calibri" w:cs="Calibri"/>
               </w:rPr>
             </w:pPr>
-            <w:r>
-              <w:rPr>
-                <w:rFonts w:ascii="Calibri" w:hAnsi="Calibri" w:cs="Calibri"/>
-              </w:rPr>
-              <w:t>Date</w:t>
-            </w:r>
+            <w:del w:id="94" w:author="Alvin Chang" w:date="2012-01-13T03:32:00Z">
+              <w:r>
+                <w:rPr>
+                  <w:rFonts w:ascii="Calibri" w:hAnsi="Calibri" w:cs="Calibri"/>
+                </w:rPr>
+                <w:delText>Date</w:delText>
+              </w:r>
+            </w:del>
           </w:p>
         </w:tc>
       </w:tr>
@@ -10881,6 +11927,7 @@
         <w:trPr>
           <w:cantSplit/>
           <w:trHeight w:val="2640"/>
+          <w:del w:id="95" w:author="Alvin Chang" w:date="2012-01-13T03:32:00Z"/>
         </w:trPr>
         <w:tc>
           <w:tcPr>
@@ -10896,27 +11943,30 @@
           <w:p>
             <w:pPr>
               <w:pStyle w:val="figure2"/>
-              <w:spacing w:before="120"/>
+              <w:jc w:val="center"/>
               <w:rPr>
+                <w:del w:id="96" w:author="Alvin Chang" w:date="2012-01-13T03:32:00Z"/>
                 <w:rFonts w:ascii="Calibri" w:hAnsi="Calibri" w:cs="Calibri"/>
                 <w:b/>
                 <w:bCs/>
               </w:rPr>
             </w:pPr>
-            <w:r>
-              <w:rPr>
-                <w:rFonts w:ascii="Calibri" w:hAnsi="Calibri" w:cs="Calibri"/>
-              </w:rPr>
-              <w:t>Test Description</w:t>
-            </w:r>
-            <w:r>
-              <w:rPr>
-                <w:rFonts w:ascii="Calibri" w:hAnsi="Calibri" w:cs="Calibri"/>
-                <w:b/>
-                <w:bCs/>
-              </w:rPr>
-              <w:t xml:space="preserve"> (give brief description)</w:t>
-            </w:r>
+            <w:del w:id="97" w:author="Alvin Chang" w:date="2012-01-13T03:32:00Z">
+              <w:r>
+                <w:rPr>
+                  <w:rFonts w:ascii="Calibri" w:hAnsi="Calibri" w:cs="Calibri"/>
+                </w:rPr>
+                <w:delText>Test Description</w:delText>
+              </w:r>
+              <w:r>
+                <w:rPr>
+                  <w:rFonts w:ascii="Calibri" w:hAnsi="Calibri" w:cs="Calibri"/>
+                  <w:b/>
+                  <w:bCs/>
+                </w:rPr>
+                <w:delText xml:space="preserve"> (give brief description)</w:delText>
+              </w:r>
+            </w:del>
           </w:p>
         </w:tc>
       </w:tr>
@@ -10924,6 +11974,7 @@
         <w:trPr>
           <w:cantSplit/>
           <w:trHeight w:val="2160"/>
+          <w:del w:id="98" w:author="Alvin Chang" w:date="2012-01-13T03:32:00Z"/>
         </w:trPr>
         <w:tc>
           <w:tcPr>
@@ -10939,25 +11990,28 @@
           <w:p>
             <w:pPr>
               <w:pStyle w:val="figure2"/>
-              <w:spacing w:before="120"/>
+              <w:jc w:val="center"/>
               <w:rPr>
+                <w:del w:id="99" w:author="Alvin Chang" w:date="2012-01-13T03:32:00Z"/>
                 <w:rFonts w:ascii="Calibri" w:hAnsi="Calibri" w:cs="Calibri"/>
               </w:rPr>
             </w:pPr>
-            <w:r>
-              <w:rPr>
-                <w:rFonts w:ascii="Calibri" w:hAnsi="Calibri" w:cs="Calibri"/>
-              </w:rPr>
-              <w:t xml:space="preserve">Expected Results </w:t>
-            </w:r>
-            <w:r>
-              <w:rPr>
-                <w:rFonts w:ascii="Calibri" w:hAnsi="Calibri" w:cs="Calibri"/>
-                <w:b/>
-                <w:bCs/>
-              </w:rPr>
-              <w:t>(refer to attached documents if necessary)</w:t>
-            </w:r>
+            <w:del w:id="100" w:author="Alvin Chang" w:date="2012-01-13T03:32:00Z">
+              <w:r>
+                <w:rPr>
+                  <w:rFonts w:ascii="Calibri" w:hAnsi="Calibri" w:cs="Calibri"/>
+                </w:rPr>
+                <w:delText xml:space="preserve">Expected Results </w:delText>
+              </w:r>
+              <w:r>
+                <w:rPr>
+                  <w:rFonts w:ascii="Calibri" w:hAnsi="Calibri" w:cs="Calibri"/>
+                  <w:b/>
+                  <w:bCs/>
+                </w:rPr>
+                <w:delText>(refer to attached documents if necessary)</w:delText>
+              </w:r>
+            </w:del>
           </w:p>
         </w:tc>
       </w:tr>
@@ -10965,6 +12019,7 @@
         <w:trPr>
           <w:cantSplit/>
           <w:trHeight w:val="2160"/>
+          <w:del w:id="101" w:author="Alvin Chang" w:date="2012-01-13T03:32:00Z"/>
         </w:trPr>
         <w:tc>
           <w:tcPr>
@@ -10980,33 +12035,37 @@
           <w:p>
             <w:pPr>
               <w:pStyle w:val="figure2"/>
-              <w:spacing w:before="120"/>
+              <w:jc w:val="center"/>
               <w:rPr>
+                <w:del w:id="102" w:author="Alvin Chang" w:date="2012-01-13T03:32:00Z"/>
                 <w:rFonts w:ascii="Calibri" w:hAnsi="Calibri" w:cs="Calibri"/>
                 <w:b/>
                 <w:bCs/>
               </w:rPr>
             </w:pPr>
-            <w:r>
-              <w:rPr>
-                <w:rFonts w:ascii="Calibri" w:hAnsi="Calibri" w:cs="Calibri"/>
-              </w:rPr>
-              <w:t xml:space="preserve">Actual Results </w:t>
-            </w:r>
-            <w:r>
-              <w:rPr>
-                <w:rFonts w:ascii="Calibri" w:hAnsi="Calibri" w:cs="Calibri"/>
-                <w:b/>
-                <w:bCs/>
-              </w:rPr>
-              <w:t>(refer to attached documents if necessary)</w:t>
-            </w:r>
+            <w:del w:id="103" w:author="Alvin Chang" w:date="2012-01-13T03:32:00Z">
+              <w:r>
+                <w:rPr>
+                  <w:rFonts w:ascii="Calibri" w:hAnsi="Calibri" w:cs="Calibri"/>
+                </w:rPr>
+                <w:delText xml:space="preserve">Actual Results </w:delText>
+              </w:r>
+              <w:r>
+                <w:rPr>
+                  <w:rFonts w:ascii="Calibri" w:hAnsi="Calibri" w:cs="Calibri"/>
+                  <w:b/>
+                  <w:bCs/>
+                </w:rPr>
+                <w:delText>(refer to attached documents if necessary)</w:delText>
+              </w:r>
+            </w:del>
           </w:p>
         </w:tc>
       </w:tr>
       <w:tr>
         <w:trPr>
           <w:cantSplit/>
+          <w:del w:id="104" w:author="Alvin Chang" w:date="2012-01-13T03:32:00Z"/>
         </w:trPr>
         <w:tc>
           <w:tcPr>
@@ -11022,75 +12081,78 @@
           <w:p>
             <w:pPr>
               <w:pStyle w:val="figure2"/>
-              <w:spacing w:before="120"/>
+              <w:jc w:val="center"/>
               <w:rPr>
+                <w:del w:id="105" w:author="Alvin Chang" w:date="2012-01-13T03:32:00Z"/>
                 <w:rFonts w:ascii="Calibri" w:hAnsi="Calibri" w:cs="Calibri"/>
                 <w:b/>
                 <w:bCs/>
               </w:rPr>
             </w:pPr>
-            <w:r>
-              <w:rPr>
-                <w:rFonts w:ascii="Calibri" w:hAnsi="Calibri" w:cs="Calibri"/>
-              </w:rPr>
-              <w:t xml:space="preserve">Test Status </w:t>
-            </w:r>
-            <w:r>
-              <w:rPr>
-                <w:rFonts w:ascii="Calibri" w:hAnsi="Calibri" w:cs="Calibri"/>
-                <w:b/>
-                <w:bCs/>
-              </w:rPr>
-              <w:t>(either</w:t>
-            </w:r>
-            <w:r>
-              <w:rPr>
-                <w:rFonts w:ascii="Calibri" w:hAnsi="Calibri" w:cs="Calibri"/>
-              </w:rPr>
-              <w:t xml:space="preserve"> </w:t>
-            </w:r>
-            <w:r>
-              <w:rPr>
-                <w:rFonts w:ascii="Calibri" w:hAnsi="Calibri" w:cs="Calibri"/>
-                <w:sz w:val="20"/>
-                <w:szCs w:val="20"/>
-              </w:rPr>
-              <w:t>SUCCESSFUL</w:t>
-            </w:r>
-            <w:r>
-              <w:rPr>
-                <w:rFonts w:ascii="Calibri" w:hAnsi="Calibri" w:cs="Calibri"/>
-              </w:rPr>
-              <w:t xml:space="preserve"> </w:t>
-            </w:r>
-            <w:r>
-              <w:rPr>
-                <w:rFonts w:ascii="Calibri" w:hAnsi="Calibri" w:cs="Calibri"/>
-                <w:b/>
-                <w:bCs/>
-              </w:rPr>
-              <w:t>or</w:t>
-            </w:r>
-            <w:r>
-              <w:rPr>
-                <w:rFonts w:ascii="Calibri" w:hAnsi="Calibri" w:cs="Calibri"/>
-              </w:rPr>
-              <w:t xml:space="preserve"> </w:t>
-            </w:r>
-            <w:r>
-              <w:rPr>
-                <w:rFonts w:ascii="Calibri" w:hAnsi="Calibri" w:cs="Calibri"/>
-                <w:sz w:val="20"/>
-                <w:szCs w:val="20"/>
-              </w:rPr>
-              <w:t>ERROR</w:t>
-            </w:r>
-            <w:r>
-              <w:rPr>
-                <w:rFonts w:ascii="Calibri" w:hAnsi="Calibri" w:cs="Calibri"/>
-              </w:rPr>
-              <w:t>)</w:t>
-            </w:r>
+            <w:del w:id="106" w:author="Alvin Chang" w:date="2012-01-13T03:32:00Z">
+              <w:r>
+                <w:rPr>
+                  <w:rFonts w:ascii="Calibri" w:hAnsi="Calibri" w:cs="Calibri"/>
+                </w:rPr>
+                <w:delText xml:space="preserve">Test Status </w:delText>
+              </w:r>
+              <w:r>
+                <w:rPr>
+                  <w:rFonts w:ascii="Calibri" w:hAnsi="Calibri" w:cs="Calibri"/>
+                  <w:b/>
+                  <w:bCs/>
+                </w:rPr>
+                <w:delText>(either</w:delText>
+              </w:r>
+              <w:r>
+                <w:rPr>
+                  <w:rFonts w:ascii="Calibri" w:hAnsi="Calibri" w:cs="Calibri"/>
+                </w:rPr>
+                <w:delText xml:space="preserve"> </w:delText>
+              </w:r>
+              <w:r>
+                <w:rPr>
+                  <w:rFonts w:ascii="Calibri" w:hAnsi="Calibri" w:cs="Calibri"/>
+                  <w:sz w:val="20"/>
+                  <w:szCs w:val="20"/>
+                </w:rPr>
+                <w:delText>SUCCESSFUL</w:delText>
+              </w:r>
+              <w:r>
+                <w:rPr>
+                  <w:rFonts w:ascii="Calibri" w:hAnsi="Calibri" w:cs="Calibri"/>
+                </w:rPr>
+                <w:delText xml:space="preserve"> </w:delText>
+              </w:r>
+              <w:r>
+                <w:rPr>
+                  <w:rFonts w:ascii="Calibri" w:hAnsi="Calibri" w:cs="Calibri"/>
+                  <w:b/>
+                  <w:bCs/>
+                </w:rPr>
+                <w:delText>or</w:delText>
+              </w:r>
+              <w:r>
+                <w:rPr>
+                  <w:rFonts w:ascii="Calibri" w:hAnsi="Calibri" w:cs="Calibri"/>
+                </w:rPr>
+                <w:delText xml:space="preserve"> </w:delText>
+              </w:r>
+              <w:r>
+                <w:rPr>
+                  <w:rFonts w:ascii="Calibri" w:hAnsi="Calibri" w:cs="Calibri"/>
+                  <w:sz w:val="20"/>
+                  <w:szCs w:val="20"/>
+                </w:rPr>
+                <w:delText>ERROR</w:delText>
+              </w:r>
+              <w:r>
+                <w:rPr>
+                  <w:rFonts w:ascii="Calibri" w:hAnsi="Calibri" w:cs="Calibri"/>
+                </w:rPr>
+                <w:delText>)</w:delText>
+              </w:r>
+            </w:del>
           </w:p>
         </w:tc>
       </w:tr>
@@ -11098,6 +12160,7 @@
         <w:trPr>
           <w:cantSplit/>
           <w:trHeight w:val="2160"/>
+          <w:del w:id="107" w:author="Alvin Chang" w:date="2012-01-13T03:32:00Z"/>
         </w:trPr>
         <w:tc>
           <w:tcPr>
@@ -11113,48 +12176,49 @@
           <w:p>
             <w:pPr>
               <w:pStyle w:val="figure2"/>
-              <w:spacing w:before="120"/>
+              <w:jc w:val="center"/>
               <w:rPr>
+                <w:del w:id="108" w:author="Alvin Chang" w:date="2012-01-13T03:32:00Z"/>
                 <w:rFonts w:ascii="Calibri" w:hAnsi="Calibri" w:cs="Calibri"/>
                 <w:b/>
                 <w:bCs/>
               </w:rPr>
             </w:pPr>
-            <w:r>
-              <w:rPr>
-                <w:rFonts w:ascii="Calibri" w:hAnsi="Calibri" w:cs="Calibri"/>
-              </w:rPr>
-              <w:t xml:space="preserve">Corrective Action or Remarks </w:t>
-            </w:r>
-            <w:r>
-              <w:rPr>
-                <w:rFonts w:ascii="Calibri" w:hAnsi="Calibri" w:cs="Calibri"/>
-                <w:b/>
-                <w:bCs/>
-              </w:rPr>
-              <w:t>(refer to attached documents if necessary)</w:t>
-            </w:r>
+            <w:del w:id="109" w:author="Alvin Chang" w:date="2012-01-13T03:32:00Z">
+              <w:r>
+                <w:rPr>
+                  <w:rFonts w:ascii="Calibri" w:hAnsi="Calibri" w:cs="Calibri"/>
+                </w:rPr>
+                <w:delText xml:space="preserve">Corrective Action or Remarks </w:delText>
+              </w:r>
+              <w:r>
+                <w:rPr>
+                  <w:rFonts w:ascii="Calibri" w:hAnsi="Calibri" w:cs="Calibri"/>
+                  <w:b/>
+                  <w:bCs/>
+                </w:rPr>
+                <w:delText>(refer to attached documents if necessary)</w:delText>
+              </w:r>
+            </w:del>
           </w:p>
         </w:tc>
       </w:tr>
     </w:tbl>
     <w:p>
       <w:pPr>
+        <w:pStyle w:val="figure2"/>
+        <w:jc w:val="center"/>
+      </w:pPr>
+    </w:p>
+    <w:p>
+      <w:pPr>
+        <w:pStyle w:val="Heading1"/>
         <w:rPr>
           <w:rFonts w:cs="Times New Roman"/>
         </w:rPr>
       </w:pPr>
-    </w:p>
-    <w:p>
-      <w:pPr>
-        <w:pStyle w:val="Heading1"/>
-        <w:rPr>
-          <w:rFonts w:cs="Times New Roman"/>
-        </w:rPr>
-      </w:pPr>
-      <w:bookmarkStart w:id="25" w:name="_Toc313538189"/>
-      <w:r>
-        <w:lastRenderedPageBreak/>
+      <w:bookmarkStart w:id="110" w:name="_Toc313538189"/>
+      <w:r>
         <w:t>3.</w:t>
       </w:r>
       <w:r>
@@ -11164,7 +12228,7 @@
       <w:r>
         <w:t>DATA</w:t>
       </w:r>
-      <w:bookmarkEnd w:id="25"/>
+      <w:bookmarkEnd w:id="110"/>
     </w:p>
     <w:p>
       <w:r>
@@ -11192,18 +12256,18 @@
           <w:szCs w:val="26"/>
         </w:rPr>
       </w:pPr>
-      <w:bookmarkStart w:id="26" w:name="_Toc313184714"/>
-      <w:bookmarkStart w:id="27" w:name="_Toc313191478"/>
-      <w:bookmarkStart w:id="28" w:name="_Toc313191528"/>
-      <w:bookmarkStart w:id="29" w:name="_Toc313197143"/>
-      <w:bookmarkStart w:id="30" w:name="_Toc313213104"/>
-      <w:bookmarkStart w:id="31" w:name="_Toc313538190"/>
-      <w:bookmarkEnd w:id="26"/>
-      <w:bookmarkEnd w:id="27"/>
-      <w:bookmarkEnd w:id="28"/>
-      <w:bookmarkEnd w:id="29"/>
-      <w:bookmarkEnd w:id="30"/>
-      <w:bookmarkEnd w:id="31"/>
+      <w:bookmarkStart w:id="111" w:name="_Toc313184714"/>
+      <w:bookmarkStart w:id="112" w:name="_Toc313191478"/>
+      <w:bookmarkStart w:id="113" w:name="_Toc313191528"/>
+      <w:bookmarkStart w:id="114" w:name="_Toc313197143"/>
+      <w:bookmarkStart w:id="115" w:name="_Toc313213104"/>
+      <w:bookmarkStart w:id="116" w:name="_Toc313538190"/>
+      <w:bookmarkEnd w:id="111"/>
+      <w:bookmarkEnd w:id="112"/>
+      <w:bookmarkEnd w:id="113"/>
+      <w:bookmarkEnd w:id="114"/>
+      <w:bookmarkEnd w:id="115"/>
+      <w:bookmarkEnd w:id="116"/>
     </w:p>
     <w:p>
       <w:pPr>
@@ -11212,14 +12276,14 @@
           <w:rFonts w:cs="Times New Roman"/>
         </w:rPr>
       </w:pPr>
-      <w:bookmarkStart w:id="32" w:name="_Toc313538191"/>
+      <w:bookmarkStart w:id="117" w:name="_Toc313538191"/>
       <w:r>
         <w:t xml:space="preserve">Sales </w:t>
       </w:r>
       <w:r>
         <w:t>Orders</w:t>
       </w:r>
-      <w:bookmarkEnd w:id="32"/>
+      <w:bookmarkEnd w:id="117"/>
     </w:p>
     <w:p>
       <w:pPr>
@@ -11244,11 +12308,11 @@
       <w:pPr>
         <w:pStyle w:val="Heading2"/>
       </w:pPr>
-      <w:bookmarkStart w:id="33" w:name="_Toc313538192"/>
+      <w:bookmarkStart w:id="118" w:name="_Toc313538192"/>
       <w:r>
         <w:t>Cylinders</w:t>
       </w:r>
-      <w:bookmarkEnd w:id="33"/>
+      <w:bookmarkEnd w:id="118"/>
       <w:r>
         <w:t xml:space="preserve"> </w:t>
       </w:r>
@@ -11276,11 +12340,11 @@
       <w:pPr>
         <w:pStyle w:val="Heading2"/>
       </w:pPr>
-      <w:bookmarkStart w:id="34" w:name="_Toc313538193"/>
+      <w:bookmarkStart w:id="119" w:name="_Toc313538193"/>
       <w:r>
         <w:t>Employees</w:t>
       </w:r>
-      <w:bookmarkEnd w:id="34"/>
+      <w:bookmarkEnd w:id="119"/>
     </w:p>
     <w:p>
       <w:pPr>
@@ -11305,11 +12369,11 @@
       <w:pPr>
         <w:pStyle w:val="Heading2"/>
       </w:pPr>
-      <w:bookmarkStart w:id="35" w:name="_Toc313538194"/>
+      <w:bookmarkStart w:id="120" w:name="_Toc313538194"/>
       <w:r>
         <w:t>Departments</w:t>
       </w:r>
-      <w:bookmarkEnd w:id="35"/>
+      <w:bookmarkEnd w:id="120"/>
     </w:p>
     <w:p>
       <w:pPr>
@@ -11334,11 +12398,11 @@
       <w:pPr>
         <w:pStyle w:val="Heading2"/>
       </w:pPr>
-      <w:bookmarkStart w:id="36" w:name="_Toc313538195"/>
+      <w:bookmarkStart w:id="121" w:name="_Toc313538195"/>
       <w:r>
         <w:t>Workflow and Steps</w:t>
       </w:r>
-      <w:bookmarkEnd w:id="36"/>
+      <w:bookmarkEnd w:id="121"/>
     </w:p>
     <w:p>
       <w:pPr>
@@ -11363,11 +12427,11 @@
       <w:pPr>
         <w:pStyle w:val="Heading2"/>
       </w:pPr>
-      <w:bookmarkStart w:id="37" w:name="_Toc313538196"/>
+      <w:bookmarkStart w:id="122" w:name="_Toc313538196"/>
       <w:r>
         <w:t>Roles and Access Rights</w:t>
       </w:r>
-      <w:bookmarkEnd w:id="37"/>
+      <w:bookmarkEnd w:id="122"/>
     </w:p>
     <w:p>
       <w:pPr>
@@ -11392,11 +12456,11 @@
       <w:pPr>
         <w:pStyle w:val="Heading2"/>
       </w:pPr>
-      <w:bookmarkStart w:id="38" w:name="_Toc313538197"/>
+      <w:bookmarkStart w:id="123" w:name="_Toc313538197"/>
       <w:r>
         <w:t>Performance Formula</w:t>
       </w:r>
-      <w:bookmarkEnd w:id="38"/>
+      <w:bookmarkEnd w:id="123"/>
       <w:r>
         <w:t xml:space="preserve"> </w:t>
       </w:r>
@@ -11424,11 +12488,11 @@
       <w:pPr>
         <w:pStyle w:val="Heading2"/>
       </w:pPr>
-      <w:bookmarkStart w:id="39" w:name="_Toc313538198"/>
+      <w:bookmarkStart w:id="124" w:name="_Toc313538198"/>
       <w:r>
         <w:t>Error Codes</w:t>
       </w:r>
-      <w:bookmarkEnd w:id="39"/>
+      <w:bookmarkEnd w:id="124"/>
     </w:p>
     <w:p>
       <w:pPr>
@@ -11480,7 +12544,7 @@
           <w:insideH w:val="single" w:sz="4" w:space="0" w:color="auto"/>
           <w:insideV w:val="single" w:sz="4" w:space="0" w:color="auto"/>
         </w:tblBorders>
-        <w:tblLook w:val="01E0"/>
+        <w:tblLook w:val="01E0" w:firstRow="1" w:lastRow="1" w:firstColumn="1" w:lastColumn="1" w:noHBand="0" w:noVBand="0"/>
       </w:tblPr>
       <w:tblGrid>
         <w:gridCol w:w="538"/>
@@ -11539,7 +12603,7 @@
       </w:tr>
       <w:tr>
         <w:trPr>
-          <w:ins w:id="40" w:author="Tran Ba Tien" w:date="2012-01-11T22:25:00Z"/>
+          <w:ins w:id="125" w:author="Tran Ba Tien" w:date="2012-01-11T22:25:00Z"/>
         </w:trPr>
         <w:tc>
           <w:tcPr>
@@ -11550,7 +12614,7 @@
             <w:pPr>
               <w:ind w:left="0"/>
               <w:rPr>
-                <w:ins w:id="41" w:author="Tran Ba Tien" w:date="2012-01-11T22:25:00Z"/>
+                <w:ins w:id="126" w:author="Tran Ba Tien" w:date="2012-01-11T22:25:00Z"/>
                 <w:b/>
                 <w:bCs/>
               </w:rPr>
@@ -11570,12 +12634,12 @@
             <w:pPr>
               <w:ind w:left="0"/>
               <w:rPr>
-                <w:ins w:id="42" w:author="Tran Ba Tien" w:date="2012-01-11T22:25:00Z"/>
+                <w:ins w:id="127" w:author="Tran Ba Tien" w:date="2012-01-11T22:25:00Z"/>
                 <w:b/>
                 <w:bCs/>
               </w:rPr>
             </w:pPr>
-            <w:ins w:id="43" w:author="Tran Ba Tien" w:date="2012-01-11T22:25:00Z">
+            <w:ins w:id="128" w:author="Tran Ba Tien" w:date="2012-01-11T22:25:00Z">
               <w:r>
                 <w:rPr>
                   <w:b/>
@@ -11584,7 +12648,7 @@
                 <w:t xml:space="preserve">Order Code Explanation: </w:t>
               </w:r>
             </w:ins>
-            <w:ins w:id="44" w:author="Tran Ba Tien" w:date="2012-01-11T22:28:00Z">
+            <w:ins w:id="129" w:author="Tran Ba Tien" w:date="2012-01-11T22:28:00Z">
               <w:r>
                 <w:rPr>
                   <w:b/>
@@ -11593,7 +12657,7 @@
                 <w:t>[sequence]</w:t>
               </w:r>
             </w:ins>
-            <w:ins w:id="45" w:author="Tran Ba Tien" w:date="2012-01-11T22:25:00Z">
+            <w:ins w:id="130" w:author="Tran Ba Tien" w:date="2012-01-11T22:25:00Z">
               <w:r>
                 <w:rPr>
                   <w:b/>
@@ -11602,7 +12666,7 @@
                 <w:t>-</w:t>
               </w:r>
             </w:ins>
-            <w:ins w:id="46" w:author="Tran Ba Tien" w:date="2012-01-11T22:28:00Z">
+            <w:ins w:id="131" w:author="Tran Ba Tien" w:date="2012-01-11T22:28:00Z">
               <w:r>
                 <w:rPr>
                   <w:b/>
@@ -11611,7 +12675,7 @@
                 <w:t>[month][year]</w:t>
               </w:r>
             </w:ins>
-            <w:ins w:id="47" w:author="Tran Ba Tien" w:date="2012-01-11T22:29:00Z">
+            <w:ins w:id="132" w:author="Tran Ba Tien" w:date="2012-01-11T22:29:00Z">
               <w:r>
                 <w:rPr>
                   <w:b/>
@@ -11625,12 +12689,12 @@
             <w:pPr>
               <w:ind w:left="0"/>
               <w:rPr>
-                <w:ins w:id="48" w:author="Tran Ba Tien" w:date="2012-01-11T22:26:00Z"/>
+                <w:ins w:id="133" w:author="Tran Ba Tien" w:date="2012-01-11T22:26:00Z"/>
                 <w:b/>
                 <w:bCs/>
               </w:rPr>
             </w:pPr>
-            <w:ins w:id="49" w:author="Tran Ba Tien" w:date="2012-01-11T22:26:00Z">
+            <w:ins w:id="134" w:author="Tran Ba Tien" w:date="2012-01-11T22:26:00Z">
               <w:r>
                 <w:rPr>
                   <w:b/>
@@ -11639,16 +12703,25 @@
                 <w:t>-</w:t>
               </w:r>
             </w:ins>
-            <w:ins w:id="50" w:author="Tran Ba Tien" w:date="2012-01-11T22:29:00Z">
+            <w:ins w:id="135" w:author="Tran Ba Tien" w:date="2012-01-11T22:29:00Z">
               <w:r>
                 <w:rPr>
                   <w:b/>
                   <w:bCs/>
                 </w:rPr>
-                <w:t xml:space="preserve"> sequence</w:t>
+                <w:t xml:space="preserve"> </w:t>
+              </w:r>
+              <w:proofErr w:type="gramStart"/>
+              <w:r>
+                <w:rPr>
+                  <w:b/>
+                  <w:bCs/>
+                </w:rPr>
+                <w:t>sequence</w:t>
               </w:r>
             </w:ins>
-            <w:ins w:id="51" w:author="Tran Ba Tien" w:date="2012-01-11T22:26:00Z">
+            <w:proofErr w:type="gramEnd"/>
+            <w:ins w:id="136" w:author="Tran Ba Tien" w:date="2012-01-11T22:26:00Z">
               <w:r>
                 <w:rPr>
                   <w:b/>
@@ -11662,12 +12735,12 @@
             <w:pPr>
               <w:ind w:left="0"/>
               <w:rPr>
-                <w:ins w:id="52" w:author="Tran Ba Tien" w:date="2012-01-11T22:27:00Z"/>
+                <w:ins w:id="137" w:author="Tran Ba Tien" w:date="2012-01-11T22:27:00Z"/>
                 <w:b/>
                 <w:bCs/>
               </w:rPr>
             </w:pPr>
-            <w:ins w:id="53" w:author="Tran Ba Tien" w:date="2012-01-11T22:26:00Z">
+            <w:ins w:id="138" w:author="Tran Ba Tien" w:date="2012-01-11T22:26:00Z">
               <w:r>
                 <w:rPr>
                   <w:b/>
@@ -11676,7 +12749,7 @@
                 <w:t>-</w:t>
               </w:r>
             </w:ins>
-            <w:ins w:id="54" w:author="Tran Ba Tien" w:date="2012-01-11T22:29:00Z">
+            <w:ins w:id="139" w:author="Tran Ba Tien" w:date="2012-01-11T22:29:00Z">
               <w:r>
                 <w:rPr>
                   <w:b/>
@@ -11685,7 +12758,7 @@
                 <w:t xml:space="preserve"> month</w:t>
               </w:r>
             </w:ins>
-            <w:ins w:id="55" w:author="Tran Ba Tien" w:date="2012-01-11T22:26:00Z">
+            <w:ins w:id="140" w:author="Tran Ba Tien" w:date="2012-01-11T22:26:00Z">
               <w:r>
                 <w:rPr>
                   <w:b/>
@@ -11694,7 +12767,7 @@
                 <w:t xml:space="preserve">: the </w:t>
               </w:r>
             </w:ins>
-            <w:ins w:id="56" w:author="Tran Ba Tien" w:date="2012-01-11T22:27:00Z">
+            <w:ins w:id="141" w:author="Tran Ba Tien" w:date="2012-01-11T22:27:00Z">
               <w:r>
                 <w:rPr>
                   <w:b/>
@@ -11703,7 +12776,7 @@
                 <w:t xml:space="preserve">last digit of the </w:t>
               </w:r>
             </w:ins>
-            <w:ins w:id="57" w:author="Tran Ba Tien" w:date="2012-01-11T22:26:00Z">
+            <w:ins w:id="142" w:author="Tran Ba Tien" w:date="2012-01-11T22:26:00Z">
               <w:r>
                 <w:rPr>
                   <w:b/>
@@ -11712,7 +12785,7 @@
                 <w:t xml:space="preserve">created month, 1(Jan), 2(Feb), </w:t>
               </w:r>
             </w:ins>
-            <w:ins w:id="58" w:author="Tran Ba Tien" w:date="2012-01-11T22:27:00Z">
+            <w:ins w:id="143" w:author="Tran Ba Tien" w:date="2012-01-11T22:27:00Z">
               <w:r>
                 <w:rPr>
                   <w:b/>
@@ -11726,12 +12799,12 @@
             <w:pPr>
               <w:ind w:left="0"/>
               <w:rPr>
-                <w:ins w:id="59" w:author="Tran Ba Tien" w:date="2012-01-11T22:25:00Z"/>
+                <w:ins w:id="144" w:author="Tran Ba Tien" w:date="2012-01-11T22:25:00Z"/>
                 <w:b/>
                 <w:bCs/>
               </w:rPr>
             </w:pPr>
-            <w:ins w:id="60" w:author="Tran Ba Tien" w:date="2012-01-11T22:27:00Z">
+            <w:ins w:id="145" w:author="Tran Ba Tien" w:date="2012-01-11T22:27:00Z">
               <w:r>
                 <w:rPr>
                   <w:b/>
@@ -11740,7 +12813,7 @@
                 <w:t>-</w:t>
               </w:r>
             </w:ins>
-            <w:ins w:id="61" w:author="Tran Ba Tien" w:date="2012-01-11T22:29:00Z">
+            <w:ins w:id="146" w:author="Tran Ba Tien" w:date="2012-01-11T22:29:00Z">
               <w:r>
                 <w:rPr>
                   <w:b/>
@@ -11749,7 +12822,7 @@
                 <w:t xml:space="preserve"> year</w:t>
               </w:r>
             </w:ins>
-            <w:ins w:id="62" w:author="Tran Ba Tien" w:date="2012-01-11T22:27:00Z">
+            <w:ins w:id="147" w:author="Tran Ba Tien" w:date="2012-01-11T22:27:00Z">
               <w:r>
                 <w:rPr>
                   <w:b/>
@@ -11805,8 +12878,13 @@
               <w:ind w:left="0"/>
             </w:pPr>
             <w:r>
-              <w:t>Customer: Abu Saidal</w:t>
-            </w:r>
+              <w:t xml:space="preserve">Customer: Abu </w:t>
+            </w:r>
+            <w:proofErr w:type="spellStart"/>
+            <w:r>
+              <w:t>Saidal</w:t>
+            </w:r>
+            <w:proofErr w:type="spellEnd"/>
           </w:p>
           <w:p>
             <w:pPr>
@@ -11831,8 +12909,13 @@
             <w:r>
               <w:t xml:space="preserve">: </w:t>
             </w:r>
-            <w:r>
-              <w:t>Phan Bon 40kg (55 x 95)</w:t>
+            <w:proofErr w:type="spellStart"/>
+            <w:r>
+              <w:t>Phan</w:t>
+            </w:r>
+            <w:proofErr w:type="spellEnd"/>
+            <w:r>
+              <w:t xml:space="preserve"> Bon 40kg (55 x 95)</w:t>
             </w:r>
           </w:p>
           <w:p>
@@ -12011,9 +13094,11 @@
             <w:r>
               <w:t xml:space="preserve">: </w:t>
             </w:r>
+            <w:proofErr w:type="spellStart"/>
             <w:r>
               <w:t>Thuong</w:t>
             </w:r>
+            <w:proofErr w:type="spellEnd"/>
           </w:p>
           <w:p>
             <w:pPr>
@@ -12080,12 +13165,12 @@
             <w:r>
               <w:t xml:space="preserve">Order Code: </w:t>
             </w:r>
-            <w:del w:id="63" w:author="Tran Ba Tien" w:date="2012-01-11T12:00:00Z">
+            <w:del w:id="148" w:author="Tran Ba Tien" w:date="2012-01-11T12:00:00Z">
               <w:r>
                 <w:delText>0001-115</w:delText>
               </w:r>
             </w:del>
-            <w:ins w:id="64" w:author="Tran Ba Tien" w:date="2012-01-11T12:00:00Z">
+            <w:ins w:id="149" w:author="Tran Ba Tien" w:date="2012-01-11T12:00:00Z">
               <w:r>
                 <w:t>0002-112</w:t>
               </w:r>
@@ -12109,8 +13194,13 @@
               <w:t>Customer Rep</w:t>
             </w:r>
             <w:r>
-              <w:t>: Mr Mang</w:t>
-            </w:r>
+              <w:t xml:space="preserve">: Mr </w:t>
+            </w:r>
+            <w:proofErr w:type="spellStart"/>
+            <w:r>
+              <w:t>Mang</w:t>
+            </w:r>
+            <w:proofErr w:type="spellEnd"/>
           </w:p>
           <w:p>
             <w:pPr>
@@ -12318,9 +13408,11 @@
             <w:r>
               <w:t xml:space="preserve">: </w:t>
             </w:r>
+            <w:proofErr w:type="spellStart"/>
             <w:r>
               <w:t>Thuong</w:t>
             </w:r>
+            <w:proofErr w:type="spellEnd"/>
           </w:p>
           <w:p>
             <w:pPr>
@@ -12393,12 +13485,12 @@
             <w:r>
               <w:t xml:space="preserve">Order Code: </w:t>
             </w:r>
-            <w:del w:id="65" w:author="Tran Ba Tien" w:date="2012-01-11T12:01:00Z">
+            <w:del w:id="150" w:author="Tran Ba Tien" w:date="2012-01-11T12:01:00Z">
               <w:r>
                 <w:delText>0003-213</w:delText>
               </w:r>
             </w:del>
-            <w:ins w:id="66" w:author="Tran Ba Tien" w:date="2012-01-11T12:01:00Z">
+            <w:ins w:id="151" w:author="Tran Ba Tien" w:date="2012-01-11T12:01:00Z">
               <w:r>
                 <w:t>0003-112</w:t>
               </w:r>
@@ -12422,8 +13514,13 @@
               <w:t>Customer Rep</w:t>
             </w:r>
             <w:r>
-              <w:t>: Mr Mang</w:t>
-            </w:r>
+              <w:t xml:space="preserve">: Mr </w:t>
+            </w:r>
+            <w:proofErr w:type="spellStart"/>
+            <w:r>
+              <w:t>Mang</w:t>
+            </w:r>
+            <w:proofErr w:type="spellEnd"/>
           </w:p>
           <w:p>
             <w:pPr>
@@ -12631,9 +13728,11 @@
             <w:r>
               <w:t xml:space="preserve">: </w:t>
             </w:r>
+            <w:proofErr w:type="spellStart"/>
             <w:r>
               <w:t>Thuong</w:t>
             </w:r>
+            <w:proofErr w:type="spellEnd"/>
           </w:p>
           <w:p>
             <w:pPr>
@@ -12706,12 +13805,12 @@
             <w:r>
               <w:t xml:space="preserve">Order Code: </w:t>
             </w:r>
-            <w:del w:id="67" w:author="Tran Ba Tien" w:date="2012-01-11T12:01:00Z">
+            <w:del w:id="152" w:author="Tran Ba Tien" w:date="2012-01-11T12:01:00Z">
               <w:r>
                 <w:delText>0034-129</w:delText>
               </w:r>
             </w:del>
-            <w:ins w:id="68" w:author="Tran Ba Tien" w:date="2012-01-11T12:01:00Z">
+            <w:ins w:id="153" w:author="Tran Ba Tien" w:date="2012-01-11T12:01:00Z">
               <w:r>
                 <w:t>0004-112</w:t>
               </w:r>
@@ -12748,8 +13847,13 @@
               <w:t>Product Name</w:t>
             </w:r>
             <w:r>
-              <w:t>: GlVde</w:t>
-            </w:r>
+              <w:t xml:space="preserve">: </w:t>
+            </w:r>
+            <w:proofErr w:type="spellStart"/>
+            <w:r>
+              <w:t>GlVde</w:t>
+            </w:r>
+            <w:proofErr w:type="spellEnd"/>
             <w:r>
               <w:t xml:space="preserve"> </w:t>
             </w:r>
@@ -12944,9 +14048,11 @@
             <w:r>
               <w:t xml:space="preserve">: </w:t>
             </w:r>
+            <w:proofErr w:type="spellStart"/>
             <w:r>
               <w:t>Thuong</w:t>
             </w:r>
+            <w:proofErr w:type="spellEnd"/>
           </w:p>
           <w:p>
             <w:pPr>
@@ -13011,7 +14117,7 @@
           <w:insideH w:val="single" w:sz="4" w:space="0" w:color="auto"/>
           <w:insideV w:val="single" w:sz="4" w:space="0" w:color="auto"/>
         </w:tblBorders>
-        <w:tblLook w:val="01E0"/>
+        <w:tblLook w:val="01E0" w:firstRow="1" w:lastRow="1" w:firstColumn="1" w:lastColumn="1" w:noHBand="0" w:noVBand="0"/>
       </w:tblPr>
       <w:tblGrid>
         <w:gridCol w:w="538"/>
@@ -13070,7 +14176,7 @@
       </w:tr>
       <w:tr>
         <w:trPr>
-          <w:ins w:id="69" w:author="Tran Ba Tien" w:date="2012-01-11T22:27:00Z"/>
+          <w:ins w:id="154" w:author="Tran Ba Tien" w:date="2012-01-11T22:27:00Z"/>
         </w:trPr>
         <w:tc>
           <w:tcPr>
@@ -13081,7 +14187,7 @@
             <w:pPr>
               <w:ind w:left="0"/>
               <w:rPr>
-                <w:ins w:id="70" w:author="Tran Ba Tien" w:date="2012-01-11T22:27:00Z"/>
+                <w:ins w:id="155" w:author="Tran Ba Tien" w:date="2012-01-11T22:27:00Z"/>
                 <w:b/>
                 <w:bCs/>
               </w:rPr>
@@ -13101,12 +14207,12 @@
             <w:pPr>
               <w:ind w:left="0"/>
               <w:rPr>
-                <w:ins w:id="71" w:author="Tran Ba Tien" w:date="2012-01-11T22:31:00Z"/>
+                <w:ins w:id="156" w:author="Tran Ba Tien" w:date="2012-01-11T22:31:00Z"/>
                 <w:b/>
                 <w:bCs/>
               </w:rPr>
             </w:pPr>
-            <w:ins w:id="72" w:author="Tran Ba Tien" w:date="2012-01-11T22:27:00Z">
+            <w:ins w:id="157" w:author="Tran Ba Tien" w:date="2012-01-11T22:27:00Z">
               <w:r>
                 <w:rPr>
                   <w:b/>
@@ -13115,25 +14221,57 @@
                 <w:t xml:space="preserve">Cylinder Code Explanation: </w:t>
               </w:r>
             </w:ins>
-            <w:ins w:id="73" w:author="Tran Ba Tien" w:date="2012-01-11T22:28:00Z">
+            <w:ins w:id="158" w:author="Tran Ba Tien" w:date="2012-01-11T22:28:00Z">
               <w:r>
                 <w:rPr>
                   <w:b/>
                   <w:bCs/>
                 </w:rPr>
-                <w:t>[orderCode]</w:t>
+                <w:t>[</w:t>
               </w:r>
-            </w:ins>
-            <w:ins w:id="74" w:author="Tran Ba Tien" w:date="2012-01-11T22:30:00Z">
+              <w:proofErr w:type="spellStart"/>
               <w:r>
                 <w:rPr>
                   <w:b/>
                   <w:bCs/>
                 </w:rPr>
-                <w:t>[cylNo]</w:t>
+                <w:t>orderCode</w:t>
+              </w:r>
+              <w:proofErr w:type="spellEnd"/>
+              <w:r>
+                <w:rPr>
+                  <w:b/>
+                  <w:bCs/>
+                </w:rPr>
+                <w:t>]</w:t>
               </w:r>
             </w:ins>
-            <w:ins w:id="75" w:author="Tran Ba Tien" w:date="2012-01-11T22:32:00Z">
+            <w:ins w:id="159" w:author="Tran Ba Tien" w:date="2012-01-11T22:30:00Z">
+              <w:r>
+                <w:rPr>
+                  <w:b/>
+                  <w:bCs/>
+                </w:rPr>
+                <w:t>[</w:t>
+              </w:r>
+              <w:proofErr w:type="spellStart"/>
+              <w:r>
+                <w:rPr>
+                  <w:b/>
+                  <w:bCs/>
+                </w:rPr>
+                <w:t>cylNo</w:t>
+              </w:r>
+              <w:proofErr w:type="spellEnd"/>
+              <w:r>
+                <w:rPr>
+                  <w:b/>
+                  <w:bCs/>
+                </w:rPr>
+                <w:t>]</w:t>
+              </w:r>
+            </w:ins>
+            <w:ins w:id="160" w:author="Tran Ba Tien" w:date="2012-01-11T22:32:00Z">
               <w:r>
                 <w:rPr>
                   <w:b/>
@@ -13142,7 +14280,7 @@
                 <w:t>+</w:t>
               </w:r>
             </w:ins>
-            <w:ins w:id="76" w:author="Tran Ba Tien" w:date="2012-01-11T22:30:00Z">
+            <w:ins w:id="161" w:author="Tran Ba Tien" w:date="2012-01-11T22:30:00Z">
               <w:r>
                 <w:rPr>
                   <w:b/>
@@ -13151,16 +14289,41 @@
                 <w:t>[</w:t>
               </w:r>
             </w:ins>
-            <w:ins w:id="77" w:author="Tran Ba Tien" w:date="2012-01-11T22:31:00Z">
+            <w:proofErr w:type="spellStart"/>
+            <w:ins w:id="162" w:author="Tran Ba Tien" w:date="2012-01-11T22:31:00Z">
               <w:r>
                 <w:rPr>
                   <w:b/>
                   <w:bCs/>
                 </w:rPr>
-                <w:t>colorNo][cylType]</w:t>
+                <w:t>colorNo</w:t>
+              </w:r>
+              <w:proofErr w:type="spellEnd"/>
+              <w:r>
+                <w:rPr>
+                  <w:b/>
+                  <w:bCs/>
+                </w:rPr>
+                <w:t>][</w:t>
+              </w:r>
+              <w:proofErr w:type="spellStart"/>
+              <w:r>
+                <w:rPr>
+                  <w:b/>
+                  <w:bCs/>
+                </w:rPr>
+                <w:t>cylType</w:t>
+              </w:r>
+              <w:proofErr w:type="spellEnd"/>
+              <w:r>
+                <w:rPr>
+                  <w:b/>
+                  <w:bCs/>
+                </w:rPr>
+                <w:t>]</w:t>
               </w:r>
             </w:ins>
-            <w:ins w:id="78" w:author="Tran Ba Tien" w:date="2012-01-11T22:29:00Z">
+            <w:ins w:id="163" w:author="Tran Ba Tien" w:date="2012-01-11T22:29:00Z">
               <w:r>
                 <w:rPr>
                   <w:b/>
@@ -13174,12 +14337,12 @@
             <w:pPr>
               <w:ind w:left="0"/>
               <w:rPr>
-                <w:ins w:id="79" w:author="Tran Ba Tien" w:date="2012-01-11T22:31:00Z"/>
+                <w:ins w:id="164" w:author="Tran Ba Tien" w:date="2012-01-11T22:31:00Z"/>
                 <w:b/>
                 <w:bCs/>
               </w:rPr>
             </w:pPr>
-            <w:ins w:id="80" w:author="Tran Ba Tien" w:date="2012-01-11T22:31:00Z">
+            <w:ins w:id="165" w:author="Tran Ba Tien" w:date="2012-01-11T22:31:00Z">
               <w:r>
                 <w:rPr>
                   <w:b/>
@@ -13192,73 +14355,153 @@
                   <w:b/>
                   <w:bCs/>
                 </w:rPr>
-                <w:t xml:space="preserve"> orderCode: the order code this cylinder belongs to</w:t>
+                <w:t xml:space="preserve"> </w:t>
               </w:r>
-            </w:ins>
-          </w:p>
-          <w:p>
-            <w:pPr>
-              <w:ind w:left="0"/>
-              <w:rPr>
-                <w:ins w:id="81" w:author="Tran Ba Tien" w:date="2012-01-11T22:31:00Z"/>
-                <w:b/>
-                <w:bCs/>
-              </w:rPr>
-            </w:pPr>
-            <w:ins w:id="82" w:author="Tran Ba Tien" w:date="2012-01-11T22:31:00Z">
+              <w:proofErr w:type="spellStart"/>
               <w:r>
                 <w:rPr>
                   <w:b/>
                   <w:bCs/>
                 </w:rPr>
-                <w:t>- cylNo: 2-digit cylinder number</w:t>
+                <w:t>orderCode</w:t>
               </w:r>
-            </w:ins>
-          </w:p>
-          <w:p>
-            <w:pPr>
-              <w:ind w:left="0"/>
-              <w:rPr>
-                <w:ins w:id="83" w:author="Tran Ba Tien" w:date="2012-01-11T22:32:00Z"/>
-                <w:b/>
-                <w:bCs/>
-              </w:rPr>
-            </w:pPr>
-            <w:ins w:id="84" w:author="Tran Ba Tien" w:date="2012-01-11T22:31:00Z">
+              <w:proofErr w:type="spellEnd"/>
               <w:r>
                 <w:rPr>
                   <w:b/>
                   <w:bCs/>
                 </w:rPr>
-                <w:t xml:space="preserve">-colorNo: </w:t>
+                <w:t>: the order code this cylinder belongs to</w:t>
               </w:r>
             </w:ins>
-            <w:ins w:id="85" w:author="Tran Ba Tien" w:date="2012-01-11T22:32:00Z">
+          </w:p>
+          <w:p>
+            <w:pPr>
+              <w:ind w:left="0"/>
+              <w:rPr>
+                <w:ins w:id="166" w:author="Tran Ba Tien" w:date="2012-01-11T22:31:00Z"/>
+                <w:b/>
+                <w:bCs/>
+              </w:rPr>
+            </w:pPr>
+            <w:ins w:id="167" w:author="Tran Ba Tien" w:date="2012-01-11T22:31:00Z">
               <w:r>
                 <w:rPr>
                   <w:b/>
                   <w:bCs/>
                 </w:rPr>
-                <w:t>2-digit color number</w:t>
+                <w:t xml:space="preserve">- </w:t>
               </w:r>
-            </w:ins>
-          </w:p>
-          <w:p>
-            <w:pPr>
-              <w:ind w:left="0"/>
-              <w:rPr>
-                <w:ins w:id="86" w:author="Tran Ba Tien" w:date="2012-01-11T22:27:00Z"/>
-                <w:b/>
-                <w:bCs/>
-              </w:rPr>
-            </w:pPr>
-            <w:ins w:id="87" w:author="Tran Ba Tien" w:date="2012-01-11T22:32:00Z">
+              <w:proofErr w:type="spellStart"/>
               <w:r>
                 <w:rPr>
                   <w:b/>
                   <w:bCs/>
                 </w:rPr>
-                <w:t>-cylType: 1-digit cylinder type (0-used, 1-new, 2-backup)</w:t>
+                <w:t>cylNo</w:t>
+              </w:r>
+              <w:proofErr w:type="spellEnd"/>
+              <w:r>
+                <w:rPr>
+                  <w:b/>
+                  <w:bCs/>
+                </w:rPr>
+                <w:t>: 2-digit cylinder number</w:t>
+              </w:r>
+            </w:ins>
+          </w:p>
+          <w:p>
+            <w:pPr>
+              <w:ind w:left="0"/>
+              <w:rPr>
+                <w:ins w:id="168" w:author="Tran Ba Tien" w:date="2012-01-11T22:32:00Z"/>
+                <w:b/>
+                <w:bCs/>
+              </w:rPr>
+            </w:pPr>
+            <w:ins w:id="169" w:author="Tran Ba Tien" w:date="2012-01-11T22:31:00Z">
+              <w:r>
+                <w:rPr>
+                  <w:b/>
+                  <w:bCs/>
+                </w:rPr>
+                <w:t>-</w:t>
+              </w:r>
+              <w:proofErr w:type="spellStart"/>
+              <w:r>
+                <w:rPr>
+                  <w:b/>
+                  <w:bCs/>
+                </w:rPr>
+                <w:t>colorNo</w:t>
+              </w:r>
+              <w:proofErr w:type="spellEnd"/>
+              <w:r>
+                <w:rPr>
+                  <w:b/>
+                  <w:bCs/>
+                </w:rPr>
+                <w:t xml:space="preserve">: </w:t>
+              </w:r>
+            </w:ins>
+            <w:ins w:id="170" w:author="Tran Ba Tien" w:date="2012-01-11T22:32:00Z">
+              <w:r>
+                <w:rPr>
+                  <w:b/>
+                  <w:bCs/>
+                </w:rPr>
+                <w:t xml:space="preserve">2-digit </w:t>
+              </w:r>
+              <w:proofErr w:type="spellStart"/>
+              <w:r>
+                <w:rPr>
+                  <w:b/>
+                  <w:bCs/>
+                </w:rPr>
+                <w:t>color</w:t>
+              </w:r>
+              <w:proofErr w:type="spellEnd"/>
+              <w:r>
+                <w:rPr>
+                  <w:b/>
+                  <w:bCs/>
+                </w:rPr>
+                <w:t xml:space="preserve"> number</w:t>
+              </w:r>
+            </w:ins>
+          </w:p>
+          <w:p>
+            <w:pPr>
+              <w:ind w:left="0"/>
+              <w:rPr>
+                <w:ins w:id="171" w:author="Tran Ba Tien" w:date="2012-01-11T22:27:00Z"/>
+                <w:b/>
+                <w:bCs/>
+              </w:rPr>
+            </w:pPr>
+            <w:ins w:id="172" w:author="Tran Ba Tien" w:date="2012-01-11T22:32:00Z">
+              <w:r>
+                <w:rPr>
+                  <w:b/>
+                  <w:bCs/>
+                </w:rPr>
+                <w:t>-</w:t>
+              </w:r>
+              <w:proofErr w:type="spellStart"/>
+              <w:r>
+                <w:rPr>
+                  <w:b/>
+                  <w:bCs/>
+                </w:rPr>
+                <w:t>cylType</w:t>
+              </w:r>
+              <w:proofErr w:type="spellEnd"/>
+              <w:r>
+                <w:rPr>
+                  <w:b/>
+                  <w:bCs/>
+                </w:rPr>
+                <w:t>: 1-digit cylinder type (0-used, 1-new, 2-backup)</w:t>
               </w:r>
             </w:ins>
           </w:p>
@@ -13295,12 +14538,12 @@
             <w:r>
               <w:t xml:space="preserve">Cylinder </w:t>
             </w:r>
-            <w:del w:id="88" w:author="Tran Ba Tien" w:date="2012-01-11T22:22:00Z">
+            <w:del w:id="173" w:author="Tran Ba Tien" w:date="2012-01-11T22:22:00Z">
               <w:r>
                 <w:delText>ID</w:delText>
               </w:r>
             </w:del>
-            <w:ins w:id="89" w:author="Tran Ba Tien" w:date="2012-01-11T22:22:00Z">
+            <w:ins w:id="174" w:author="Tran Ba Tien" w:date="2012-01-11T22:22:00Z">
               <w:r>
                 <w:t>Code</w:t>
               </w:r>
@@ -13308,12 +14551,12 @@
             <w:r>
               <w:t xml:space="preserve">: </w:t>
             </w:r>
-            <w:del w:id="90" w:author="Tran Ba Tien" w:date="2012-01-11T22:33:00Z">
+            <w:del w:id="175" w:author="Tran Ba Tien" w:date="2012-01-11T22:33:00Z">
               <w:r>
                 <w:delText>09382-1928</w:delText>
               </w:r>
             </w:del>
-            <w:ins w:id="91" w:author="Tran Ba Tien" w:date="2012-01-11T22:33:00Z">
+            <w:ins w:id="176" w:author="Tran Ba Tien" w:date="2012-01-11T22:33:00Z">
               <w:r>
                 <w:t>0001-112</w:t>
               </w:r>
@@ -13363,8 +14606,13 @@
               <w:spacing w:after="0"/>
               <w:ind w:left="0"/>
             </w:pPr>
-            <w:r>
-              <w:t>Eyemark Height</w:t>
+            <w:proofErr w:type="spellStart"/>
+            <w:r>
+              <w:t>Eyemark</w:t>
+            </w:r>
+            <w:proofErr w:type="spellEnd"/>
+            <w:r>
+              <w:t xml:space="preserve"> Height</w:t>
             </w:r>
             <w:r>
               <w:tab/>
@@ -13381,8 +14629,13 @@
               <w:spacing w:after="0"/>
               <w:ind w:left="0"/>
             </w:pPr>
-            <w:r>
-              <w:t>Eyemark Width</w:t>
+            <w:proofErr w:type="spellStart"/>
+            <w:r>
+              <w:t>Eyemark</w:t>
+            </w:r>
+            <w:proofErr w:type="spellEnd"/>
+            <w:r>
+              <w:t xml:space="preserve"> Width</w:t>
             </w:r>
             <w:r>
               <w:tab/>
@@ -13414,8 +14667,21 @@
               <w:spacing w:after="0"/>
               <w:ind w:left="0"/>
             </w:pPr>
-            <w:r>
-              <w:t xml:space="preserve">Eyemark Color: </w:t>
+            <w:proofErr w:type="spellStart"/>
+            <w:r>
+              <w:t>Eyemark</w:t>
+            </w:r>
+            <w:proofErr w:type="spellEnd"/>
+            <w:r>
+              <w:t xml:space="preserve"> </w:t>
+            </w:r>
+            <w:proofErr w:type="spellStart"/>
+            <w:r>
+              <w:t>Color</w:t>
+            </w:r>
+            <w:proofErr w:type="spellEnd"/>
+            <w:r>
+              <w:t xml:space="preserve">: </w:t>
             </w:r>
             <w:r>
               <w:t>K</w:t>
@@ -13426,8 +14692,13 @@
               <w:spacing w:after="0"/>
               <w:ind w:left="0"/>
             </w:pPr>
-            <w:r>
-              <w:t>Eyemark Location</w:t>
+            <w:proofErr w:type="spellStart"/>
+            <w:r>
+              <w:t>Eyemark</w:t>
+            </w:r>
+            <w:proofErr w:type="spellEnd"/>
+            <w:r>
+              <w:t xml:space="preserve"> Location</w:t>
             </w:r>
             <w:r>
               <w:t xml:space="preserve">: </w:t>
@@ -13459,15 +14730,20 @@
               <w:spacing w:after="0"/>
               <w:ind w:left="0"/>
             </w:pPr>
-            <w:r>
-              <w:t xml:space="preserve">Color </w:t>
-            </w:r>
-            <w:del w:id="92" w:author="Tran Ba Tien" w:date="2012-01-11T22:22:00Z">
+            <w:proofErr w:type="spellStart"/>
+            <w:r>
+              <w:t>Color</w:t>
+            </w:r>
+            <w:proofErr w:type="spellEnd"/>
+            <w:r>
+              <w:t xml:space="preserve"> </w:t>
+            </w:r>
+            <w:del w:id="177" w:author="Tran Ba Tien" w:date="2012-01-11T22:22:00Z">
               <w:r>
                 <w:delText>Count</w:delText>
               </w:r>
             </w:del>
-            <w:ins w:id="93" w:author="Tran Ba Tien" w:date="2012-01-11T22:22:00Z">
+            <w:ins w:id="178" w:author="Tran Ba Tien" w:date="2012-01-11T22:22:00Z">
               <w:r>
                 <w:t>No</w:t>
               </w:r>
@@ -13475,12 +14751,12 @@
             <w:r>
               <w:t xml:space="preserve">: </w:t>
             </w:r>
-            <w:ins w:id="94" w:author="Tran Ba Tien" w:date="2012-01-11T22:23:00Z">
+            <w:ins w:id="179" w:author="Tran Ba Tien" w:date="2012-01-11T22:23:00Z">
               <w:r>
                 <w:t>1</w:t>
               </w:r>
             </w:ins>
-            <w:del w:id="95" w:author="Tran Ba Tien" w:date="2012-01-11T22:23:00Z">
+            <w:del w:id="180" w:author="Tran Ba Tien" w:date="2012-01-11T22:23:00Z">
               <w:r>
                 <w:delText>5</w:delText>
               </w:r>
@@ -13493,12 +14769,12 @@
             <w:r>
               <w:t xml:space="preserve">Cylinder </w:t>
             </w:r>
-            <w:ins w:id="96" w:author="Tran Ba Tien" w:date="2012-01-11T22:22:00Z">
+            <w:ins w:id="181" w:author="Tran Ba Tien" w:date="2012-01-11T22:22:00Z">
               <w:r>
                 <w:t>No</w:t>
               </w:r>
             </w:ins>
-            <w:del w:id="97" w:author="Tran Ba Tien" w:date="2012-01-11T22:22:00Z">
+            <w:del w:id="182" w:author="Tran Ba Tien" w:date="2012-01-11T22:22:00Z">
               <w:r>
                 <w:delText>Count</w:delText>
               </w:r>
@@ -13506,12 +14782,12 @@
             <w:r>
               <w:t xml:space="preserve">: </w:t>
             </w:r>
-            <w:ins w:id="98" w:author="Tran Ba Tien" w:date="2012-01-11T22:24:00Z">
+            <w:ins w:id="183" w:author="Tran Ba Tien" w:date="2012-01-11T22:24:00Z">
               <w:r>
                 <w:t>1</w:t>
               </w:r>
             </w:ins>
-            <w:del w:id="99" w:author="Tran Ba Tien" w:date="2012-01-11T22:23:00Z">
+            <w:del w:id="184" w:author="Tran Ba Tien" w:date="2012-01-11T22:23:00Z">
               <w:r>
                 <w:delText>4</w:delText>
               </w:r>
@@ -13550,12 +14826,12 @@
             <w:r>
               <w:t xml:space="preserve">Cylinder </w:t>
             </w:r>
-            <w:ins w:id="100" w:author="Tran Ba Tien" w:date="2012-01-11T22:22:00Z">
+            <w:ins w:id="185" w:author="Tran Ba Tien" w:date="2012-01-11T22:22:00Z">
               <w:r>
                 <w:t>Code</w:t>
               </w:r>
             </w:ins>
-            <w:del w:id="101" w:author="Tran Ba Tien" w:date="2012-01-11T22:22:00Z">
+            <w:del w:id="186" w:author="Tran Ba Tien" w:date="2012-01-11T22:22:00Z">
               <w:r>
                 <w:delText>ID</w:delText>
               </w:r>
@@ -13563,12 +14839,12 @@
             <w:r>
               <w:t xml:space="preserve">: </w:t>
             </w:r>
-            <w:del w:id="102" w:author="Tran Ba Tien" w:date="2012-01-11T22:33:00Z">
+            <w:del w:id="187" w:author="Tran Ba Tien" w:date="2012-01-11T22:33:00Z">
               <w:r>
                 <w:delText>04382-6523</w:delText>
               </w:r>
             </w:del>
-            <w:ins w:id="103" w:author="Tran Ba Tien" w:date="2012-01-11T22:33:00Z">
+            <w:ins w:id="188" w:author="Tran Ba Tien" w:date="2012-01-11T22:33:00Z">
               <w:r>
                 <w:t>0001-112</w:t>
               </w:r>
@@ -13618,8 +14894,13 @@
               <w:spacing w:after="0"/>
               <w:ind w:left="0"/>
             </w:pPr>
-            <w:r>
-              <w:t>Eyemark Height</w:t>
+            <w:proofErr w:type="spellStart"/>
+            <w:r>
+              <w:t>Eyemark</w:t>
+            </w:r>
+            <w:proofErr w:type="spellEnd"/>
+            <w:r>
+              <w:t xml:space="preserve"> Height</w:t>
             </w:r>
             <w:r>
               <w:tab/>
@@ -13636,8 +14917,13 @@
               <w:spacing w:after="0"/>
               <w:ind w:left="0"/>
             </w:pPr>
-            <w:r>
-              <w:t>Eyemark Width</w:t>
+            <w:proofErr w:type="spellStart"/>
+            <w:r>
+              <w:t>Eyemark</w:t>
+            </w:r>
+            <w:proofErr w:type="spellEnd"/>
+            <w:r>
+              <w:t xml:space="preserve"> Width</w:t>
             </w:r>
             <w:r>
               <w:tab/>
@@ -13669,8 +14955,21 @@
               <w:spacing w:after="0"/>
               <w:ind w:left="0"/>
             </w:pPr>
-            <w:r>
-              <w:t>Eyemark Color: G</w:t>
+            <w:proofErr w:type="spellStart"/>
+            <w:r>
+              <w:t>Eyemark</w:t>
+            </w:r>
+            <w:proofErr w:type="spellEnd"/>
+            <w:r>
+              <w:t xml:space="preserve"> </w:t>
+            </w:r>
+            <w:proofErr w:type="spellStart"/>
+            <w:r>
+              <w:t>Color</w:t>
+            </w:r>
+            <w:proofErr w:type="spellEnd"/>
+            <w:r>
+              <w:t>: G</w:t>
             </w:r>
           </w:p>
           <w:p>
@@ -13678,8 +14977,13 @@
               <w:spacing w:after="0"/>
               <w:ind w:left="0"/>
             </w:pPr>
-            <w:r>
-              <w:t>Eyemark Location</w:t>
+            <w:proofErr w:type="spellStart"/>
+            <w:r>
+              <w:t>Eyemark</w:t>
+            </w:r>
+            <w:proofErr w:type="spellEnd"/>
+            <w:r>
+              <w:t xml:space="preserve"> Location</w:t>
             </w:r>
             <w:r>
               <w:t xml:space="preserve">: </w:t>
@@ -13714,15 +15018,20 @@
               <w:spacing w:after="0"/>
               <w:ind w:left="0"/>
             </w:pPr>
-            <w:r>
-              <w:t xml:space="preserve">Color </w:t>
-            </w:r>
-            <w:ins w:id="104" w:author="Tran Ba Tien" w:date="2012-01-11T22:22:00Z">
+            <w:proofErr w:type="spellStart"/>
+            <w:r>
+              <w:t>Color</w:t>
+            </w:r>
+            <w:proofErr w:type="spellEnd"/>
+            <w:r>
+              <w:t xml:space="preserve"> </w:t>
+            </w:r>
+            <w:ins w:id="189" w:author="Tran Ba Tien" w:date="2012-01-11T22:22:00Z">
               <w:r>
                 <w:t>No</w:t>
               </w:r>
             </w:ins>
-            <w:del w:id="105" w:author="Tran Ba Tien" w:date="2012-01-11T22:22:00Z">
+            <w:del w:id="190" w:author="Tran Ba Tien" w:date="2012-01-11T22:22:00Z">
               <w:r>
                 <w:delText>Count</w:delText>
               </w:r>
@@ -13730,12 +15039,12 @@
             <w:r>
               <w:t xml:space="preserve">: </w:t>
             </w:r>
-            <w:ins w:id="106" w:author="Tran Ba Tien" w:date="2012-01-11T22:24:00Z">
+            <w:ins w:id="191" w:author="Tran Ba Tien" w:date="2012-01-11T22:24:00Z">
               <w:r>
                 <w:t>2</w:t>
               </w:r>
             </w:ins>
-            <w:del w:id="107" w:author="Tran Ba Tien" w:date="2012-01-11T22:24:00Z">
+            <w:del w:id="192" w:author="Tran Ba Tien" w:date="2012-01-11T22:24:00Z">
               <w:r>
                 <w:delText>1</w:delText>
               </w:r>
@@ -13748,12 +15057,12 @@
             <w:r>
               <w:t xml:space="preserve">Cylinder </w:t>
             </w:r>
-            <w:ins w:id="108" w:author="Tran Ba Tien" w:date="2012-01-11T22:22:00Z">
+            <w:ins w:id="193" w:author="Tran Ba Tien" w:date="2012-01-11T22:22:00Z">
               <w:r>
                 <w:t>No</w:t>
               </w:r>
             </w:ins>
-            <w:del w:id="109" w:author="Tran Ba Tien" w:date="2012-01-11T22:22:00Z">
+            <w:del w:id="194" w:author="Tran Ba Tien" w:date="2012-01-11T22:22:00Z">
               <w:r>
                 <w:delText>Count</w:delText>
               </w:r>
@@ -13798,12 +15107,12 @@
             <w:r>
               <w:t xml:space="preserve">Cylinder </w:t>
             </w:r>
-            <w:ins w:id="110" w:author="Tran Ba Tien" w:date="2012-01-11T22:22:00Z">
+            <w:ins w:id="195" w:author="Tran Ba Tien" w:date="2012-01-11T22:22:00Z">
               <w:r>
                 <w:t>Code</w:t>
               </w:r>
             </w:ins>
-            <w:del w:id="111" w:author="Tran Ba Tien" w:date="2012-01-11T22:22:00Z">
+            <w:del w:id="196" w:author="Tran Ba Tien" w:date="2012-01-11T22:22:00Z">
               <w:r>
                 <w:delText>ID</w:delText>
               </w:r>
@@ -13811,12 +15120,12 @@
             <w:r>
               <w:t xml:space="preserve">: </w:t>
             </w:r>
-            <w:del w:id="112" w:author="Tran Ba Tien" w:date="2012-01-11T22:33:00Z">
+            <w:del w:id="197" w:author="Tran Ba Tien" w:date="2012-01-11T22:33:00Z">
               <w:r>
                 <w:delText>08736-6223</w:delText>
               </w:r>
             </w:del>
-            <w:ins w:id="113" w:author="Tran Ba Tien" w:date="2012-01-11T22:33:00Z">
+            <w:ins w:id="198" w:author="Tran Ba Tien" w:date="2012-01-11T22:33:00Z">
               <w:r>
                 <w:t>0001-112</w:t>
               </w:r>
@@ -13866,8 +15175,13 @@
               <w:spacing w:after="0"/>
               <w:ind w:left="0"/>
             </w:pPr>
-            <w:r>
-              <w:t>Eyemark Height</w:t>
+            <w:proofErr w:type="spellStart"/>
+            <w:r>
+              <w:t>Eyemark</w:t>
+            </w:r>
+            <w:proofErr w:type="spellEnd"/>
+            <w:r>
+              <w:t xml:space="preserve"> Height</w:t>
             </w:r>
             <w:r>
               <w:tab/>
@@ -13884,8 +15198,13 @@
               <w:spacing w:after="0"/>
               <w:ind w:left="0"/>
             </w:pPr>
-            <w:r>
-              <w:t>Eyemark Width</w:t>
+            <w:proofErr w:type="spellStart"/>
+            <w:r>
+              <w:t>Eyemark</w:t>
+            </w:r>
+            <w:proofErr w:type="spellEnd"/>
+            <w:r>
+              <w:t xml:space="preserve"> Width</w:t>
             </w:r>
             <w:r>
               <w:tab/>
@@ -13917,8 +15236,21 @@
               <w:spacing w:after="0"/>
               <w:ind w:left="0"/>
             </w:pPr>
-            <w:r>
-              <w:t>Eyemark Color: L</w:t>
+            <w:proofErr w:type="spellStart"/>
+            <w:r>
+              <w:t>Eyemark</w:t>
+            </w:r>
+            <w:proofErr w:type="spellEnd"/>
+            <w:r>
+              <w:t xml:space="preserve"> </w:t>
+            </w:r>
+            <w:proofErr w:type="spellStart"/>
+            <w:r>
+              <w:t>Color</w:t>
+            </w:r>
+            <w:proofErr w:type="spellEnd"/>
+            <w:r>
+              <w:t>: L</w:t>
             </w:r>
           </w:p>
           <w:p>
@@ -13926,8 +15258,13 @@
               <w:spacing w:after="0"/>
               <w:ind w:left="0"/>
             </w:pPr>
-            <w:r>
-              <w:t>Eyemark Location</w:t>
+            <w:proofErr w:type="spellStart"/>
+            <w:r>
+              <w:t>Eyemark</w:t>
+            </w:r>
+            <w:proofErr w:type="spellEnd"/>
+            <w:r>
+              <w:t xml:space="preserve"> Location</w:t>
             </w:r>
             <w:r>
               <w:t xml:space="preserve">: </w:t>
@@ -13959,15 +15296,20 @@
               <w:spacing w:after="0"/>
               <w:ind w:left="0"/>
             </w:pPr>
-            <w:r>
-              <w:t xml:space="preserve">Color </w:t>
-            </w:r>
-            <w:ins w:id="114" w:author="Tran Ba Tien" w:date="2012-01-11T22:22:00Z">
+            <w:proofErr w:type="spellStart"/>
+            <w:r>
+              <w:t>Color</w:t>
+            </w:r>
+            <w:proofErr w:type="spellEnd"/>
+            <w:r>
+              <w:t xml:space="preserve"> </w:t>
+            </w:r>
+            <w:ins w:id="199" w:author="Tran Ba Tien" w:date="2012-01-11T22:22:00Z">
               <w:r>
                 <w:t>No</w:t>
               </w:r>
             </w:ins>
-            <w:del w:id="115" w:author="Tran Ba Tien" w:date="2012-01-11T22:22:00Z">
+            <w:del w:id="200" w:author="Tran Ba Tien" w:date="2012-01-11T22:22:00Z">
               <w:r>
                 <w:delText>Count</w:delText>
               </w:r>
@@ -13975,12 +15317,12 @@
             <w:r>
               <w:t xml:space="preserve">: </w:t>
             </w:r>
-            <w:ins w:id="116" w:author="Tran Ba Tien" w:date="2012-01-11T22:24:00Z">
+            <w:ins w:id="201" w:author="Tran Ba Tien" w:date="2012-01-11T22:24:00Z">
               <w:r>
                 <w:t>3</w:t>
               </w:r>
             </w:ins>
-            <w:del w:id="117" w:author="Tran Ba Tien" w:date="2012-01-11T22:24:00Z">
+            <w:del w:id="202" w:author="Tran Ba Tien" w:date="2012-01-11T22:24:00Z">
               <w:r>
                 <w:delText>5</w:delText>
               </w:r>
@@ -13993,12 +15335,12 @@
             <w:r>
               <w:t xml:space="preserve">Cylinder </w:t>
             </w:r>
-            <w:ins w:id="118" w:author="Tran Ba Tien" w:date="2012-01-11T22:23:00Z">
+            <w:ins w:id="203" w:author="Tran Ba Tien" w:date="2012-01-11T22:23:00Z">
               <w:r>
                 <w:t>No</w:t>
               </w:r>
             </w:ins>
-            <w:del w:id="119" w:author="Tran Ba Tien" w:date="2012-01-11T22:23:00Z">
+            <w:del w:id="204" w:author="Tran Ba Tien" w:date="2012-01-11T22:23:00Z">
               <w:r>
                 <w:delText>Count</w:delText>
               </w:r>
@@ -14006,12 +15348,12 @@
             <w:r>
               <w:t xml:space="preserve">: </w:t>
             </w:r>
-            <w:ins w:id="120" w:author="Tran Ba Tien" w:date="2012-01-11T22:24:00Z">
+            <w:ins w:id="205" w:author="Tran Ba Tien" w:date="2012-01-11T22:24:00Z">
               <w:r>
                 <w:t>3</w:t>
               </w:r>
             </w:ins>
-            <w:del w:id="121" w:author="Tran Ba Tien" w:date="2012-01-11T22:24:00Z">
+            <w:del w:id="206" w:author="Tran Ba Tien" w:date="2012-01-11T22:24:00Z">
               <w:r>
                 <w:delText>8</w:delText>
               </w:r>
@@ -14050,12 +15392,12 @@
             <w:r>
               <w:t xml:space="preserve">Cylinder </w:t>
             </w:r>
-            <w:ins w:id="122" w:author="Tran Ba Tien" w:date="2012-01-11T22:22:00Z">
+            <w:ins w:id="207" w:author="Tran Ba Tien" w:date="2012-01-11T22:22:00Z">
               <w:r>
                 <w:t>Code</w:t>
               </w:r>
             </w:ins>
-            <w:del w:id="123" w:author="Tran Ba Tien" w:date="2012-01-11T22:22:00Z">
+            <w:del w:id="208" w:author="Tran Ba Tien" w:date="2012-01-11T22:22:00Z">
               <w:r>
                 <w:delText>ID</w:delText>
               </w:r>
@@ -14063,12 +15405,12 @@
             <w:r>
               <w:t xml:space="preserve">: </w:t>
             </w:r>
-            <w:del w:id="124" w:author="Tran Ba Tien" w:date="2012-01-11T22:33:00Z">
+            <w:del w:id="209" w:author="Tran Ba Tien" w:date="2012-01-11T22:33:00Z">
               <w:r>
                 <w:delText>45321-5425</w:delText>
               </w:r>
             </w:del>
-            <w:ins w:id="125" w:author="Tran Ba Tien" w:date="2012-01-11T22:33:00Z">
+            <w:ins w:id="210" w:author="Tran Ba Tien" w:date="2012-01-11T22:33:00Z">
               <w:r>
                 <w:t>0001-112</w:t>
               </w:r>
@@ -14115,8 +15457,13 @@
               <w:spacing w:after="0"/>
               <w:ind w:left="0"/>
             </w:pPr>
-            <w:r>
-              <w:t>Eyemark Height</w:t>
+            <w:proofErr w:type="spellStart"/>
+            <w:r>
+              <w:t>Eyemark</w:t>
+            </w:r>
+            <w:proofErr w:type="spellEnd"/>
+            <w:r>
+              <w:t xml:space="preserve"> Height</w:t>
             </w:r>
             <w:r>
               <w:tab/>
@@ -14133,9 +15480,14 @@
               <w:spacing w:after="0"/>
               <w:ind w:left="0"/>
             </w:pPr>
+            <w:proofErr w:type="spellStart"/>
             <w:r>
               <w:lastRenderedPageBreak/>
-              <w:t>Eyemark Width</w:t>
+              <w:t>Eyemark</w:t>
+            </w:r>
+            <w:proofErr w:type="spellEnd"/>
+            <w:r>
+              <w:t xml:space="preserve"> Width</w:t>
             </w:r>
             <w:r>
               <w:tab/>
@@ -14167,9 +15519,22 @@
               <w:spacing w:after="0"/>
               <w:ind w:left="0"/>
             </w:pPr>
+            <w:proofErr w:type="spellStart"/>
             <w:r>
               <w:lastRenderedPageBreak/>
-              <w:t>Eyemark Color: S</w:t>
+              <w:t>Eyemark</w:t>
+            </w:r>
+            <w:proofErr w:type="spellEnd"/>
+            <w:r>
+              <w:t xml:space="preserve"> </w:t>
+            </w:r>
+            <w:proofErr w:type="spellStart"/>
+            <w:r>
+              <w:t>Color</w:t>
+            </w:r>
+            <w:proofErr w:type="spellEnd"/>
+            <w:r>
+              <w:t>: S</w:t>
             </w:r>
           </w:p>
           <w:p>
@@ -14177,8 +15542,13 @@
               <w:spacing w:after="0"/>
               <w:ind w:left="0"/>
             </w:pPr>
-            <w:r>
-              <w:t>Eyemark Location</w:t>
+            <w:proofErr w:type="spellStart"/>
+            <w:r>
+              <w:t>Eyemark</w:t>
+            </w:r>
+            <w:proofErr w:type="spellEnd"/>
+            <w:r>
+              <w:t xml:space="preserve"> Location</w:t>
             </w:r>
             <w:r>
               <w:t xml:space="preserve">: </w:t>
@@ -14210,15 +15580,20 @@
               <w:spacing w:after="0"/>
               <w:ind w:left="0"/>
             </w:pPr>
-            <w:r>
-              <w:t xml:space="preserve">Color </w:t>
-            </w:r>
-            <w:ins w:id="126" w:author="Tran Ba Tien" w:date="2012-01-11T22:23:00Z">
+            <w:proofErr w:type="spellStart"/>
+            <w:r>
+              <w:t>Color</w:t>
+            </w:r>
+            <w:proofErr w:type="spellEnd"/>
+            <w:r>
+              <w:t xml:space="preserve"> </w:t>
+            </w:r>
+            <w:ins w:id="211" w:author="Tran Ba Tien" w:date="2012-01-11T22:23:00Z">
               <w:r>
                 <w:t>No</w:t>
               </w:r>
             </w:ins>
-            <w:del w:id="127" w:author="Tran Ba Tien" w:date="2012-01-11T22:23:00Z">
+            <w:del w:id="212" w:author="Tran Ba Tien" w:date="2012-01-11T22:23:00Z">
               <w:r>
                 <w:delText>Count</w:delText>
               </w:r>
@@ -14226,12 +15601,12 @@
             <w:r>
               <w:t xml:space="preserve">: </w:t>
             </w:r>
-            <w:ins w:id="128" w:author="Tran Ba Tien" w:date="2012-01-11T22:24:00Z">
+            <w:ins w:id="213" w:author="Tran Ba Tien" w:date="2012-01-11T22:24:00Z">
               <w:r>
                 <w:t>4</w:t>
               </w:r>
             </w:ins>
-            <w:del w:id="129" w:author="Tran Ba Tien" w:date="2012-01-11T22:24:00Z">
+            <w:del w:id="214" w:author="Tran Ba Tien" w:date="2012-01-11T22:24:00Z">
               <w:r>
                 <w:delText>3</w:delText>
               </w:r>
@@ -14245,12 +15620,12 @@
               <w:lastRenderedPageBreak/>
               <w:t xml:space="preserve">Cylinder </w:t>
             </w:r>
-            <w:ins w:id="130" w:author="Tran Ba Tien" w:date="2012-01-11T22:23:00Z">
+            <w:ins w:id="215" w:author="Tran Ba Tien" w:date="2012-01-11T22:23:00Z">
               <w:r>
                 <w:t>No</w:t>
               </w:r>
             </w:ins>
-            <w:del w:id="131" w:author="Tran Ba Tien" w:date="2012-01-11T22:23:00Z">
+            <w:del w:id="216" w:author="Tran Ba Tien" w:date="2012-01-11T22:23:00Z">
               <w:r>
                 <w:delText>Count</w:delText>
               </w:r>
@@ -14258,12 +15633,12 @@
             <w:r>
               <w:t xml:space="preserve">: </w:t>
             </w:r>
-            <w:ins w:id="132" w:author="Tran Ba Tien" w:date="2012-01-11T22:24:00Z">
+            <w:ins w:id="217" w:author="Tran Ba Tien" w:date="2012-01-11T22:24:00Z">
               <w:r>
                 <w:t>4</w:t>
               </w:r>
             </w:ins>
-            <w:del w:id="133" w:author="Tran Ba Tien" w:date="2012-01-11T22:24:00Z">
+            <w:del w:id="218" w:author="Tran Ba Tien" w:date="2012-01-11T22:24:00Z">
               <w:r>
                 <w:delText>5</w:delText>
               </w:r>
@@ -14303,12 +15678,12 @@
             <w:r>
               <w:t xml:space="preserve">Cylinder </w:t>
             </w:r>
-            <w:ins w:id="134" w:author="Tran Ba Tien" w:date="2012-01-11T22:22:00Z">
+            <w:ins w:id="219" w:author="Tran Ba Tien" w:date="2012-01-11T22:22:00Z">
               <w:r>
                 <w:t>Code</w:t>
               </w:r>
             </w:ins>
-            <w:del w:id="135" w:author="Tran Ba Tien" w:date="2012-01-11T22:22:00Z">
+            <w:del w:id="220" w:author="Tran Ba Tien" w:date="2012-01-11T22:22:00Z">
               <w:r>
                 <w:delText>ID</w:delText>
               </w:r>
@@ -14316,12 +15691,12 @@
             <w:r>
               <w:t xml:space="preserve">: </w:t>
             </w:r>
-            <w:del w:id="136" w:author="Tran Ba Tien" w:date="2012-01-11T22:33:00Z">
+            <w:del w:id="221" w:author="Tran Ba Tien" w:date="2012-01-11T22:33:00Z">
               <w:r>
                 <w:delText>34256-1863</w:delText>
               </w:r>
             </w:del>
-            <w:ins w:id="137" w:author="Tran Ba Tien" w:date="2012-01-11T22:33:00Z">
+            <w:ins w:id="222" w:author="Tran Ba Tien" w:date="2012-01-11T22:33:00Z">
               <w:r>
                 <w:t>0001-112</w:t>
               </w:r>
@@ -14371,8 +15746,13 @@
               <w:spacing w:after="0"/>
               <w:ind w:left="0"/>
             </w:pPr>
-            <w:r>
-              <w:t>Eyemark Height</w:t>
+            <w:proofErr w:type="spellStart"/>
+            <w:r>
+              <w:t>Eyemark</w:t>
+            </w:r>
+            <w:proofErr w:type="spellEnd"/>
+            <w:r>
+              <w:t xml:space="preserve"> Height</w:t>
             </w:r>
             <w:r>
               <w:tab/>
@@ -14389,8 +15769,13 @@
               <w:spacing w:after="0"/>
               <w:ind w:left="0"/>
             </w:pPr>
-            <w:r>
-              <w:t>Eyemark Width</w:t>
+            <w:proofErr w:type="spellStart"/>
+            <w:r>
+              <w:t>Eyemark</w:t>
+            </w:r>
+            <w:proofErr w:type="spellEnd"/>
+            <w:r>
+              <w:t xml:space="preserve"> Width</w:t>
             </w:r>
             <w:r>
               <w:tab/>
@@ -14422,8 +15807,21 @@
               <w:spacing w:after="0"/>
               <w:ind w:left="0"/>
             </w:pPr>
-            <w:r>
-              <w:t>Eyemark Color: B</w:t>
+            <w:proofErr w:type="spellStart"/>
+            <w:r>
+              <w:t>Eyemark</w:t>
+            </w:r>
+            <w:proofErr w:type="spellEnd"/>
+            <w:r>
+              <w:t xml:space="preserve"> </w:t>
+            </w:r>
+            <w:proofErr w:type="spellStart"/>
+            <w:r>
+              <w:t>Color</w:t>
+            </w:r>
+            <w:proofErr w:type="spellEnd"/>
+            <w:r>
+              <w:t>: B</w:t>
             </w:r>
           </w:p>
           <w:p>
@@ -14431,8 +15829,13 @@
               <w:spacing w:after="0"/>
               <w:ind w:left="0"/>
             </w:pPr>
-            <w:r>
-              <w:t>Eyemark Location</w:t>
+            <w:proofErr w:type="spellStart"/>
+            <w:r>
+              <w:t>Eyemark</w:t>
+            </w:r>
+            <w:proofErr w:type="spellEnd"/>
+            <w:r>
+              <w:t xml:space="preserve"> Location</w:t>
             </w:r>
             <w:r>
               <w:t xml:space="preserve">: </w:t>
@@ -14467,15 +15870,20 @@
               <w:spacing w:after="0"/>
               <w:ind w:left="0"/>
             </w:pPr>
-            <w:r>
-              <w:t xml:space="preserve">Color </w:t>
-            </w:r>
-            <w:ins w:id="138" w:author="Tran Ba Tien" w:date="2012-01-11T22:23:00Z">
+            <w:proofErr w:type="spellStart"/>
+            <w:r>
+              <w:t>Color</w:t>
+            </w:r>
+            <w:proofErr w:type="spellEnd"/>
+            <w:r>
+              <w:t xml:space="preserve"> </w:t>
+            </w:r>
+            <w:ins w:id="223" w:author="Tran Ba Tien" w:date="2012-01-11T22:23:00Z">
               <w:r>
                 <w:t>No</w:t>
               </w:r>
             </w:ins>
-            <w:del w:id="139" w:author="Tran Ba Tien" w:date="2012-01-11T22:23:00Z">
+            <w:del w:id="224" w:author="Tran Ba Tien" w:date="2012-01-11T22:23:00Z">
               <w:r>
                 <w:delText>Count</w:delText>
               </w:r>
@@ -14483,12 +15891,12 @@
             <w:r>
               <w:t xml:space="preserve">: </w:t>
             </w:r>
-            <w:ins w:id="140" w:author="Tran Ba Tien" w:date="2012-01-11T22:24:00Z">
+            <w:ins w:id="225" w:author="Tran Ba Tien" w:date="2012-01-11T22:24:00Z">
               <w:r>
                 <w:t>5</w:t>
               </w:r>
             </w:ins>
-            <w:del w:id="141" w:author="Tran Ba Tien" w:date="2012-01-11T22:24:00Z">
+            <w:del w:id="226" w:author="Tran Ba Tien" w:date="2012-01-11T22:24:00Z">
               <w:r>
                 <w:delText>2</w:delText>
               </w:r>
@@ -14501,12 +15909,12 @@
             <w:r>
               <w:t xml:space="preserve">Cylinder </w:t>
             </w:r>
-            <w:ins w:id="142" w:author="Tran Ba Tien" w:date="2012-01-11T22:23:00Z">
+            <w:ins w:id="227" w:author="Tran Ba Tien" w:date="2012-01-11T22:23:00Z">
               <w:r>
                 <w:t>No</w:t>
               </w:r>
             </w:ins>
-            <w:del w:id="143" w:author="Tran Ba Tien" w:date="2012-01-11T22:23:00Z">
+            <w:del w:id="228" w:author="Tran Ba Tien" w:date="2012-01-11T22:23:00Z">
               <w:r>
                 <w:delText>Count</w:delText>
               </w:r>
@@ -14514,12 +15922,12 @@
             <w:r>
               <w:t xml:space="preserve">: </w:t>
             </w:r>
-            <w:ins w:id="144" w:author="Tran Ba Tien" w:date="2012-01-11T22:24:00Z">
+            <w:ins w:id="229" w:author="Tran Ba Tien" w:date="2012-01-11T22:24:00Z">
               <w:r>
                 <w:t>5</w:t>
               </w:r>
             </w:ins>
-            <w:del w:id="145" w:author="Tran Ba Tien" w:date="2012-01-11T22:24:00Z">
+            <w:del w:id="230" w:author="Tran Ba Tien" w:date="2012-01-11T22:24:00Z">
               <w:r>
                 <w:delText>2</w:delText>
               </w:r>
@@ -14558,12 +15966,12 @@
             <w:r>
               <w:t xml:space="preserve">Cylinder </w:t>
             </w:r>
-            <w:ins w:id="146" w:author="Tran Ba Tien" w:date="2012-01-11T22:22:00Z">
+            <w:ins w:id="231" w:author="Tran Ba Tien" w:date="2012-01-11T22:22:00Z">
               <w:r>
                 <w:t>Code</w:t>
               </w:r>
             </w:ins>
-            <w:del w:id="147" w:author="Tran Ba Tien" w:date="2012-01-11T22:22:00Z">
+            <w:del w:id="232" w:author="Tran Ba Tien" w:date="2012-01-11T22:22:00Z">
               <w:r>
                 <w:delText>ID</w:delText>
               </w:r>
@@ -14571,12 +15979,12 @@
             <w:r>
               <w:t xml:space="preserve">: </w:t>
             </w:r>
-            <w:del w:id="148" w:author="Tran Ba Tien" w:date="2012-01-11T22:33:00Z">
+            <w:del w:id="233" w:author="Tran Ba Tien" w:date="2012-01-11T22:33:00Z">
               <w:r>
                 <w:delText>78442-3561</w:delText>
               </w:r>
             </w:del>
-            <w:ins w:id="149" w:author="Tran Ba Tien" w:date="2012-01-11T22:33:00Z">
+            <w:ins w:id="234" w:author="Tran Ba Tien" w:date="2012-01-11T22:33:00Z">
               <w:r>
                 <w:t>0001-112</w:t>
               </w:r>
@@ -14584,12 +15992,12 @@
                 <w:t>0</w:t>
               </w:r>
             </w:ins>
-            <w:ins w:id="150" w:author="Tran Ba Tien" w:date="2012-01-11T22:34:00Z">
+            <w:ins w:id="235" w:author="Tran Ba Tien" w:date="2012-01-11T22:34:00Z">
               <w:r>
                 <w:t>6</w:t>
               </w:r>
             </w:ins>
-            <w:ins w:id="151" w:author="Tran Ba Tien" w:date="2012-01-11T22:33:00Z">
+            <w:ins w:id="236" w:author="Tran Ba Tien" w:date="2012-01-11T22:33:00Z">
               <w:r>
                 <w:t>+061</w:t>
               </w:r>
@@ -14636,8 +16044,13 @@
               <w:spacing w:after="0"/>
               <w:ind w:left="0"/>
             </w:pPr>
-            <w:r>
-              <w:t>Eyemark Height</w:t>
+            <w:proofErr w:type="spellStart"/>
+            <w:r>
+              <w:t>Eyemark</w:t>
+            </w:r>
+            <w:proofErr w:type="spellEnd"/>
+            <w:r>
+              <w:t xml:space="preserve"> Height</w:t>
             </w:r>
             <w:r>
               <w:tab/>
@@ -14654,8 +16067,13 @@
               <w:spacing w:after="0"/>
               <w:ind w:left="0"/>
             </w:pPr>
-            <w:r>
-              <w:t>Eyemark Width</w:t>
+            <w:proofErr w:type="spellStart"/>
+            <w:r>
+              <w:t>Eyemark</w:t>
+            </w:r>
+            <w:proofErr w:type="spellEnd"/>
+            <w:r>
+              <w:t xml:space="preserve"> Width</w:t>
             </w:r>
             <w:r>
               <w:tab/>
@@ -14687,8 +16105,21 @@
               <w:spacing w:after="0"/>
               <w:ind w:left="0"/>
             </w:pPr>
-            <w:r>
-              <w:t>Eyemark Color: R</w:t>
+            <w:proofErr w:type="spellStart"/>
+            <w:r>
+              <w:t>Eyemark</w:t>
+            </w:r>
+            <w:proofErr w:type="spellEnd"/>
+            <w:r>
+              <w:t xml:space="preserve"> </w:t>
+            </w:r>
+            <w:proofErr w:type="spellStart"/>
+            <w:r>
+              <w:t>Color</w:t>
+            </w:r>
+            <w:proofErr w:type="spellEnd"/>
+            <w:r>
+              <w:t>: R</w:t>
             </w:r>
           </w:p>
           <w:p>
@@ -14696,8 +16127,13 @@
               <w:spacing w:after="0"/>
               <w:ind w:left="0"/>
             </w:pPr>
-            <w:r>
-              <w:t>Eyemark Location</w:t>
+            <w:proofErr w:type="spellStart"/>
+            <w:r>
+              <w:t>Eyemark</w:t>
+            </w:r>
+            <w:proofErr w:type="spellEnd"/>
+            <w:r>
+              <w:t xml:space="preserve"> Location</w:t>
             </w:r>
             <w:r>
               <w:t xml:space="preserve">: </w:t>
@@ -14729,15 +16165,20 @@
               <w:spacing w:after="0"/>
               <w:ind w:left="0"/>
             </w:pPr>
-            <w:r>
-              <w:t xml:space="preserve">Color </w:t>
-            </w:r>
-            <w:ins w:id="152" w:author="Tran Ba Tien" w:date="2012-01-11T22:23:00Z">
+            <w:proofErr w:type="spellStart"/>
+            <w:r>
+              <w:t>Color</w:t>
+            </w:r>
+            <w:proofErr w:type="spellEnd"/>
+            <w:r>
+              <w:t xml:space="preserve"> </w:t>
+            </w:r>
+            <w:ins w:id="237" w:author="Tran Ba Tien" w:date="2012-01-11T22:23:00Z">
               <w:r>
                 <w:t>No</w:t>
               </w:r>
             </w:ins>
-            <w:del w:id="153" w:author="Tran Ba Tien" w:date="2012-01-11T22:23:00Z">
+            <w:del w:id="238" w:author="Tran Ba Tien" w:date="2012-01-11T22:23:00Z">
               <w:r>
                 <w:delText>Count</w:delText>
               </w:r>
@@ -14745,12 +16186,12 @@
             <w:r>
               <w:t xml:space="preserve">: </w:t>
             </w:r>
-            <w:ins w:id="154" w:author="Tran Ba Tien" w:date="2012-01-11T22:24:00Z">
+            <w:ins w:id="239" w:author="Tran Ba Tien" w:date="2012-01-11T22:24:00Z">
               <w:r>
                 <w:t>6</w:t>
               </w:r>
             </w:ins>
-            <w:del w:id="155" w:author="Tran Ba Tien" w:date="2012-01-11T22:24:00Z">
+            <w:del w:id="240" w:author="Tran Ba Tien" w:date="2012-01-11T22:24:00Z">
               <w:r>
                 <w:delText>3</w:delText>
               </w:r>
@@ -14763,12 +16204,12 @@
             <w:r>
               <w:t xml:space="preserve">Cylinder </w:t>
             </w:r>
-            <w:ins w:id="156" w:author="Tran Ba Tien" w:date="2012-01-11T22:23:00Z">
+            <w:ins w:id="241" w:author="Tran Ba Tien" w:date="2012-01-11T22:23:00Z">
               <w:r>
                 <w:t>No</w:t>
               </w:r>
             </w:ins>
-            <w:del w:id="157" w:author="Tran Ba Tien" w:date="2012-01-11T22:23:00Z">
+            <w:del w:id="242" w:author="Tran Ba Tien" w:date="2012-01-11T22:23:00Z">
               <w:r>
                 <w:delText>Count</w:delText>
               </w:r>
@@ -14776,12 +16217,12 @@
             <w:r>
               <w:t xml:space="preserve">: </w:t>
             </w:r>
-            <w:ins w:id="158" w:author="Tran Ba Tien" w:date="2012-01-11T22:24:00Z">
+            <w:ins w:id="243" w:author="Tran Ba Tien" w:date="2012-01-11T22:24:00Z">
               <w:r>
                 <w:t>6</w:t>
               </w:r>
             </w:ins>
-            <w:del w:id="159" w:author="Tran Ba Tien" w:date="2012-01-11T22:24:00Z">
+            <w:del w:id="244" w:author="Tran Ba Tien" w:date="2012-01-11T22:24:00Z">
               <w:r>
                 <w:delText>5</w:delText>
               </w:r>
@@ -14808,7 +16249,7 @@
           <w:insideH w:val="single" w:sz="4" w:space="0" w:color="auto"/>
           <w:insideV w:val="single" w:sz="4" w:space="0" w:color="auto"/>
         </w:tblBorders>
-        <w:tblLook w:val="01E0"/>
+        <w:tblLook w:val="01E0" w:firstRow="1" w:lastRow="1" w:firstColumn="1" w:lastColumn="1" w:noHBand="0" w:noVBand="0"/>
       </w:tblPr>
       <w:tblGrid>
         <w:gridCol w:w="540"/>
@@ -14924,8 +16365,12 @@
             </w:r>
             <w:r>
               <w:tab/>
+            </w:r>
+            <w:proofErr w:type="spellStart"/>
+            <w:r>
               <w:t>Thuong</w:t>
             </w:r>
+            <w:proofErr w:type="spellEnd"/>
           </w:p>
           <w:p>
             <w:pPr>
@@ -14965,8 +16410,12 @@
             </w:r>
             <w:r>
               <w:tab/>
+            </w:r>
+            <w:proofErr w:type="spellStart"/>
+            <w:r>
               <w:t>thuong</w:t>
             </w:r>
+            <w:proofErr w:type="spellEnd"/>
           </w:p>
           <w:p>
             <w:pPr>
@@ -15091,9 +16540,11 @@
             <w:r>
               <w:tab/>
             </w:r>
+            <w:proofErr w:type="spellStart"/>
             <w:r>
               <w:t>jacob</w:t>
             </w:r>
+            <w:proofErr w:type="spellEnd"/>
           </w:p>
           <w:p>
             <w:pPr>
@@ -15160,9 +16611,11 @@
             <w:r>
               <w:tab/>
             </w:r>
+            <w:proofErr w:type="spellStart"/>
             <w:r>
               <w:t>Koh</w:t>
             </w:r>
+            <w:proofErr w:type="spellEnd"/>
           </w:p>
           <w:p>
             <w:pPr>
@@ -15218,9 +16671,11 @@
             <w:r>
               <w:tab/>
             </w:r>
+            <w:proofErr w:type="spellStart"/>
             <w:r>
               <w:t>arthur</w:t>
             </w:r>
+            <w:proofErr w:type="spellEnd"/>
           </w:p>
           <w:p>
             <w:pPr>
@@ -15359,8 +16814,13 @@
             <w:r>
               <w:tab/>
             </w:r>
-            <w:r>
-              <w:t>fkKHd)2</w:t>
+            <w:proofErr w:type="spellStart"/>
+            <w:r>
+              <w:t>fkKHd</w:t>
+            </w:r>
+            <w:proofErr w:type="spellEnd"/>
+            <w:r>
+              <w:t>)2</w:t>
             </w:r>
           </w:p>
         </w:tc>
@@ -15472,9 +16932,11 @@
             <w:r>
               <w:tab/>
             </w:r>
+            <w:proofErr w:type="spellStart"/>
             <w:r>
               <w:t>james</w:t>
             </w:r>
+            <w:proofErr w:type="spellEnd"/>
           </w:p>
           <w:p>
             <w:pPr>
@@ -15511,7 +16973,7 @@
           <w:insideH w:val="single" w:sz="4" w:space="0" w:color="auto"/>
           <w:insideV w:val="single" w:sz="4" w:space="0" w:color="auto"/>
         </w:tblBorders>
-        <w:tblLook w:val="01E0"/>
+        <w:tblLook w:val="01E0" w:firstRow="1" w:lastRow="1" w:firstColumn="1" w:lastColumn="1" w:noHBand="0" w:noVBand="0"/>
       </w:tblPr>
       <w:tblGrid>
         <w:gridCol w:w="540"/>
@@ -15576,6 +17038,7 @@
                 <w:bCs/>
               </w:rPr>
             </w:pPr>
+            <w:proofErr w:type="spellStart"/>
             <w:r>
               <w:rPr>
                 <w:b/>
@@ -15583,6 +17046,7 @@
               </w:rPr>
               <w:t>Isactive</w:t>
             </w:r>
+            <w:proofErr w:type="spellEnd"/>
           </w:p>
         </w:tc>
       </w:tr>
@@ -15612,7 +17076,15 @@
               <w:ind w:left="0"/>
             </w:pPr>
             <w:r>
-              <w:t>Engraving-Lasering Dept.</w:t>
+              <w:t>Engraving-</w:t>
+            </w:r>
+            <w:proofErr w:type="spellStart"/>
+            <w:r>
+              <w:t>Lasering</w:t>
+            </w:r>
+            <w:proofErr w:type="spellEnd"/>
+            <w:r>
+              <w:t xml:space="preserve"> Dept.</w:t>
             </w:r>
           </w:p>
         </w:tc>
@@ -15832,7 +17304,15 @@
               <w:ind w:left="0"/>
             </w:pPr>
             <w:r>
-              <w:t>Production Mgmt Dept.</w:t>
+              <w:t xml:space="preserve">Production </w:t>
+            </w:r>
+            <w:proofErr w:type="spellStart"/>
+            <w:r>
+              <w:t>Mgmt</w:t>
+            </w:r>
+            <w:proofErr w:type="spellEnd"/>
+            <w:r>
+              <w:t xml:space="preserve"> Dept.</w:t>
             </w:r>
           </w:p>
         </w:tc>
@@ -16002,7 +17482,7 @@
           <w:insideH w:val="single" w:sz="4" w:space="0" w:color="auto"/>
           <w:insideV w:val="single" w:sz="4" w:space="0" w:color="auto"/>
         </w:tblBorders>
-        <w:tblLook w:val="01E0"/>
+        <w:tblLook w:val="01E0" w:firstRow="1" w:lastRow="1" w:firstColumn="1" w:lastColumn="1" w:noHBand="0" w:noVBand="0"/>
       </w:tblPr>
       <w:tblGrid>
         <w:gridCol w:w="540"/>
@@ -16336,7 +17816,15 @@
               <w:ind w:left="0"/>
             </w:pPr>
             <w:r>
-              <w:t>Engraving Dept. to Post-Produciton Dept.</w:t>
+              <w:t>Engraving Dept. to Post-</w:t>
+            </w:r>
+            <w:proofErr w:type="spellStart"/>
+            <w:r>
+              <w:t>Produciton</w:t>
+            </w:r>
+            <w:proofErr w:type="spellEnd"/>
+            <w:r>
+              <w:t xml:space="preserve"> Dept.</w:t>
             </w:r>
           </w:p>
         </w:tc>
@@ -16624,7 +18112,7 @@
           <w:insideH w:val="single" w:sz="4" w:space="0" w:color="auto"/>
           <w:insideV w:val="single" w:sz="4" w:space="0" w:color="auto"/>
         </w:tblBorders>
-        <w:tblLook w:val="00A0"/>
+        <w:tblLook w:val="00A0" w:firstRow="1" w:lastRow="0" w:firstColumn="1" w:lastColumn="0" w:noHBand="0" w:noVBand="0"/>
       </w:tblPr>
       <w:tblGrid>
         <w:gridCol w:w="538"/>
@@ -16915,7 +18403,7 @@
           <w:insideH w:val="single" w:sz="4" w:space="0" w:color="auto"/>
           <w:insideV w:val="single" w:sz="4" w:space="0" w:color="auto"/>
         </w:tblBorders>
-        <w:tblLook w:val="00A0"/>
+        <w:tblLook w:val="00A0" w:firstRow="1" w:lastRow="0" w:firstColumn="1" w:lastColumn="0" w:noHBand="0" w:noVBand="0"/>
       </w:tblPr>
       <w:tblGrid>
         <w:gridCol w:w="640"/>
@@ -17279,7 +18767,15 @@
         <w:ind w:left="0"/>
       </w:pPr>
       <w:r>
-        <w:t>Note: D = diameter, S=area of cylinder , C1=column coefficient</w:t>
+        <w:t xml:space="preserve">Note: D = diameter, S=area of </w:t>
+      </w:r>
+      <w:proofErr w:type="gramStart"/>
+      <w:r>
+        <w:t>cylinder ,</w:t>
+      </w:r>
+      <w:proofErr w:type="gramEnd"/>
+      <w:r>
+        <w:t xml:space="preserve"> C1=column coefficient</w:t>
       </w:r>
     </w:p>
     <w:p>
@@ -17304,7 +18800,7 @@
           <w:insideH w:val="single" w:sz="4" w:space="0" w:color="auto"/>
           <w:insideV w:val="single" w:sz="4" w:space="0" w:color="auto"/>
         </w:tblBorders>
-        <w:tblLook w:val="00A0"/>
+        <w:tblLook w:val="00A0" w:firstRow="1" w:lastRow="0" w:firstColumn="1" w:lastColumn="0" w:noHBand="0" w:noVBand="0"/>
       </w:tblPr>
       <w:tblGrid>
         <w:gridCol w:w="538"/>
@@ -17582,7 +19078,7 @@
         </w:rPr>
         <w:br w:type="page"/>
       </w:r>
-      <w:bookmarkStart w:id="160" w:name="_Toc313538199"/>
+      <w:bookmarkStart w:id="245" w:name="_Toc313538199"/>
       <w:r>
         <w:lastRenderedPageBreak/>
         <w:t>4.</w:t>
@@ -17591,7 +19087,7 @@
         <w:tab/>
         <w:t>TEST SPECIFICATION</w:t>
       </w:r>
-      <w:bookmarkEnd w:id="160"/>
+      <w:bookmarkEnd w:id="245"/>
     </w:p>
     <w:p>
       <w:r>
@@ -17611,8 +19107,8 @@
       <w:r>
         <w:t>The tester has access privileges set such that read, write, edit and delete operations are permissible for all record types</w:t>
       </w:r>
-      <w:bookmarkStart w:id="161" w:name="_Toc313184725"/>
-      <w:bookmarkEnd w:id="161"/>
+      <w:bookmarkStart w:id="246" w:name="_Toc313184725"/>
+      <w:bookmarkEnd w:id="246"/>
     </w:p>
     <w:p>
       <w:pPr>
@@ -17635,26 +19131,26 @@
           <w:szCs w:val="26"/>
         </w:rPr>
       </w:pPr>
-      <w:bookmarkStart w:id="162" w:name="_Toc313191489"/>
-      <w:bookmarkStart w:id="163" w:name="_Toc313191539"/>
-      <w:bookmarkStart w:id="164" w:name="_Toc313197154"/>
-      <w:bookmarkStart w:id="165" w:name="_Toc313213114"/>
-      <w:bookmarkStart w:id="166" w:name="_Toc313538200"/>
-      <w:bookmarkEnd w:id="162"/>
-      <w:bookmarkEnd w:id="163"/>
-      <w:bookmarkEnd w:id="164"/>
-      <w:bookmarkEnd w:id="165"/>
-      <w:bookmarkEnd w:id="166"/>
+      <w:bookmarkStart w:id="247" w:name="_Toc313191489"/>
+      <w:bookmarkStart w:id="248" w:name="_Toc313191539"/>
+      <w:bookmarkStart w:id="249" w:name="_Toc313197154"/>
+      <w:bookmarkStart w:id="250" w:name="_Toc313213114"/>
+      <w:bookmarkStart w:id="251" w:name="_Toc313538200"/>
+      <w:bookmarkEnd w:id="247"/>
+      <w:bookmarkEnd w:id="248"/>
+      <w:bookmarkEnd w:id="249"/>
+      <w:bookmarkEnd w:id="250"/>
+      <w:bookmarkEnd w:id="251"/>
     </w:p>
     <w:p>
       <w:pPr>
         <w:pStyle w:val="Heading2"/>
       </w:pPr>
-      <w:bookmarkStart w:id="167" w:name="_Toc313538201"/>
+      <w:bookmarkStart w:id="252" w:name="_Toc313538201"/>
       <w:r>
         <w:t>Change Cylinder Priority</w:t>
       </w:r>
-      <w:bookmarkEnd w:id="167"/>
+      <w:bookmarkEnd w:id="252"/>
     </w:p>
     <w:p>
       <w:pPr>
@@ -17678,11 +19174,11 @@
       <w:pPr>
         <w:pStyle w:val="Heading3"/>
       </w:pPr>
-      <w:bookmarkStart w:id="168" w:name="_Toc313538202"/>
+      <w:bookmarkStart w:id="253" w:name="_Toc313538202"/>
       <w:r>
         <w:t>Test: Update for Cylinder Priority</w:t>
       </w:r>
-      <w:bookmarkEnd w:id="168"/>
+      <w:bookmarkEnd w:id="253"/>
     </w:p>
     <w:p>
       <w:pPr>
@@ -17723,7 +19219,7 @@
       <w:r>
         <w:t xml:space="preserve">Select the </w:t>
       </w:r>
-      <w:del w:id="169" w:author="Tran Ba Tien" w:date="2012-01-11T12:43:00Z">
+      <w:del w:id="254" w:author="Tran Ba Tien" w:date="2012-01-11T12:43:00Z">
         <w:r>
           <w:rPr>
             <w:b/>
@@ -17732,7 +19228,7 @@
           <w:delText>Change Cylinder Priority</w:delText>
         </w:r>
       </w:del>
-      <w:ins w:id="170" w:author="Tran Ba Tien" w:date="2012-01-11T12:43:00Z">
+      <w:ins w:id="255" w:author="Tran Ba Tien" w:date="2012-01-11T12:43:00Z">
         <w:r>
           <w:rPr>
             <w:b/>
@@ -17744,7 +19240,7 @@
       <w:r>
         <w:t xml:space="preserve"> command from the </w:t>
       </w:r>
-      <w:del w:id="171" w:author="Tran Ba Tien" w:date="2012-01-11T12:44:00Z">
+      <w:del w:id="256" w:author="Tran Ba Tien" w:date="2012-01-11T12:44:00Z">
         <w:r>
           <w:rPr>
             <w:b/>
@@ -17753,7 +19249,7 @@
           <w:delText xml:space="preserve">Cylinder </w:delText>
         </w:r>
       </w:del>
-      <w:ins w:id="172" w:author="Tran Ba Tien" w:date="2012-01-11T12:44:00Z">
+      <w:ins w:id="257" w:author="Tran Ba Tien" w:date="2012-01-11T12:44:00Z">
         <w:r>
           <w:rPr>
             <w:b/>
@@ -17779,12 +19275,12 @@
       <w:r>
         <w:t xml:space="preserve">. The list of existing </w:t>
       </w:r>
-      <w:del w:id="173" w:author="Tran Ba Tien" w:date="2012-01-11T12:44:00Z">
+      <w:del w:id="258" w:author="Tran Ba Tien" w:date="2012-01-11T12:44:00Z">
         <w:r>
           <w:delText xml:space="preserve">cylinders </w:delText>
         </w:r>
       </w:del>
-      <w:ins w:id="174" w:author="Tran Ba Tien" w:date="2012-01-11T12:44:00Z">
+      <w:ins w:id="259" w:author="Tran Ba Tien" w:date="2012-01-11T12:44:00Z">
         <w:r>
           <w:t xml:space="preserve">orders </w:t>
         </w:r>
@@ -17803,12 +19299,12 @@
       <w:r>
         <w:t xml:space="preserve">Select one of the </w:t>
       </w:r>
-      <w:ins w:id="175" w:author="Tran Ba Tien" w:date="2012-01-11T12:44:00Z">
+      <w:ins w:id="260" w:author="Tran Ba Tien" w:date="2012-01-11T12:44:00Z">
         <w:r>
           <w:t xml:space="preserve">orders </w:t>
         </w:r>
       </w:ins>
-      <w:del w:id="176" w:author="Tran Ba Tien" w:date="2012-01-11T12:44:00Z">
+      <w:del w:id="261" w:author="Tran Ba Tien" w:date="2012-01-11T12:44:00Z">
         <w:r>
           <w:delText xml:space="preserve">cylinders </w:delText>
         </w:r>
@@ -17838,12 +19334,12 @@
       <w:r>
         <w:t xml:space="preserve">Select one of the </w:t>
       </w:r>
-      <w:ins w:id="177" w:author="Tran Ba Tien" w:date="2012-01-11T12:44:00Z">
+      <w:ins w:id="262" w:author="Tran Ba Tien" w:date="2012-01-11T12:44:00Z">
         <w:r>
           <w:t xml:space="preserve">orders </w:t>
         </w:r>
       </w:ins>
-      <w:del w:id="178" w:author="Tran Ba Tien" w:date="2012-01-11T12:44:00Z">
+      <w:del w:id="263" w:author="Tran Ba Tien" w:date="2012-01-11T12:44:00Z">
         <w:r>
           <w:delText xml:space="preserve">cylinders </w:delText>
         </w:r>
@@ -17873,12 +19369,12 @@
       <w:r>
         <w:t xml:space="preserve">Print out the screen shot of the </w:t>
       </w:r>
-      <w:ins w:id="179" w:author="Tran Ba Tien" w:date="2012-01-11T12:44:00Z">
+      <w:ins w:id="264" w:author="Tran Ba Tien" w:date="2012-01-11T12:44:00Z">
         <w:r>
           <w:t xml:space="preserve">orders </w:t>
         </w:r>
       </w:ins>
-      <w:del w:id="180" w:author="Tran Ba Tien" w:date="2012-01-11T12:44:00Z">
+      <w:del w:id="265" w:author="Tran Ba Tien" w:date="2012-01-11T12:44:00Z">
         <w:r>
           <w:delText xml:space="preserve">cylinder </w:delText>
         </w:r>
@@ -17899,11 +19395,11 @@
       <w:pPr>
         <w:pStyle w:val="Heading2"/>
       </w:pPr>
-      <w:bookmarkStart w:id="181" w:name="_Toc313538203"/>
+      <w:bookmarkStart w:id="266" w:name="_Toc313538203"/>
       <w:r>
         <w:t>Export Cylinder Queues</w:t>
       </w:r>
-      <w:bookmarkEnd w:id="181"/>
+      <w:bookmarkEnd w:id="266"/>
     </w:p>
     <w:p>
       <w:pPr>
@@ -17927,11 +19423,11 @@
       <w:pPr>
         <w:pStyle w:val="Heading3"/>
       </w:pPr>
-      <w:bookmarkStart w:id="182" w:name="_Toc313538204"/>
+      <w:bookmarkStart w:id="267" w:name="_Toc313538204"/>
       <w:r>
         <w:t>Test: Export Cylinder Queue</w:t>
       </w:r>
-      <w:bookmarkEnd w:id="182"/>
+      <w:bookmarkEnd w:id="267"/>
     </w:p>
     <w:p>
       <w:pPr>
@@ -17969,17 +19465,17 @@
           <w:numId w:val="8"/>
         </w:numPr>
       </w:pPr>
-      <w:ins w:id="183" w:author="Tran Ba Tien" w:date="2012-01-11T12:45:00Z">
+      <w:ins w:id="268" w:author="Tran Ba Tien" w:date="2012-01-11T12:45:00Z">
         <w:r>
           <w:t xml:space="preserve">Select the workflow to view queue, then </w:t>
         </w:r>
       </w:ins>
-      <w:del w:id="184" w:author="Tran Ba Tien" w:date="2012-01-11T12:45:00Z">
+      <w:del w:id="269" w:author="Tran Ba Tien" w:date="2012-01-11T12:45:00Z">
         <w:r>
           <w:delText>S</w:delText>
         </w:r>
       </w:del>
-      <w:ins w:id="185" w:author="Tran Ba Tien" w:date="2012-01-11T12:45:00Z">
+      <w:ins w:id="270" w:author="Tran Ba Tien" w:date="2012-01-11T12:45:00Z">
         <w:r>
           <w:t>s</w:t>
         </w:r>
@@ -17987,7 +19483,7 @@
       <w:r>
         <w:t xml:space="preserve">elect the </w:t>
       </w:r>
-      <w:del w:id="186" w:author="Tran Ba Tien" w:date="2012-01-11T12:45:00Z">
+      <w:del w:id="271" w:author="Tran Ba Tien" w:date="2012-01-11T12:45:00Z">
         <w:r>
           <w:rPr>
             <w:b/>
@@ -17996,7 +19492,7 @@
           <w:delText>Export Cylinder</w:delText>
         </w:r>
       </w:del>
-      <w:ins w:id="187" w:author="Tran Ba Tien" w:date="2012-01-11T12:45:00Z">
+      <w:ins w:id="272" w:author="Tran Ba Tien" w:date="2012-01-11T12:45:00Z">
         <w:r>
           <w:rPr>
             <w:b/>
@@ -18015,7 +19511,7 @@
       <w:r>
         <w:t xml:space="preserve">command from the </w:t>
       </w:r>
-      <w:del w:id="188" w:author="Tran Ba Tien" w:date="2012-01-11T12:44:00Z">
+      <w:del w:id="273" w:author="Tran Ba Tien" w:date="2012-01-11T12:44:00Z">
         <w:r>
           <w:rPr>
             <w:b/>
@@ -18024,7 +19520,7 @@
           <w:delText xml:space="preserve">Cylinder </w:delText>
         </w:r>
       </w:del>
-      <w:ins w:id="189" w:author="Tran Ba Tien" w:date="2012-01-11T12:44:00Z">
+      <w:ins w:id="274" w:author="Tran Ba Tien" w:date="2012-01-11T12:44:00Z">
         <w:r>
           <w:rPr>
             <w:b/>
@@ -18058,22 +19554,22 @@
           <w:numId w:val="8"/>
         </w:numPr>
       </w:pPr>
-      <w:ins w:id="190" w:author="Tran Ba Tien" w:date="2012-01-11T12:45:00Z">
+      <w:ins w:id="275" w:author="Tran Ba Tien" w:date="2012-01-11T12:45:00Z">
         <w:r>
           <w:t xml:space="preserve">Click the Print Queue button to </w:t>
         </w:r>
       </w:ins>
-      <w:del w:id="191" w:author="Tran Ba Tien" w:date="2012-01-11T12:46:00Z">
+      <w:del w:id="276" w:author="Tran Ba Tien" w:date="2012-01-11T12:46:00Z">
         <w:r>
           <w:delText>Print out the exported queue information</w:delText>
         </w:r>
       </w:del>
-      <w:ins w:id="192" w:author="Tran Ba Tien" w:date="2012-01-11T12:46:00Z">
+      <w:ins w:id="277" w:author="Tran Ba Tien" w:date="2012-01-11T12:46:00Z">
         <w:r>
           <w:t>receive the exported Excel file.</w:t>
         </w:r>
       </w:ins>
-      <w:del w:id="193" w:author="Tran Ba Tien" w:date="2012-01-11T12:46:00Z">
+      <w:del w:id="278" w:author="Tran Ba Tien" w:date="2012-01-11T12:46:00Z">
         <w:r>
           <w:delText>,</w:delText>
         </w:r>
@@ -18081,7 +19577,7 @@
       <w:r>
         <w:t xml:space="preserve"> </w:t>
       </w:r>
-      <w:del w:id="194" w:author="Tran Ba Tien" w:date="2012-01-11T12:46:00Z">
+      <w:del w:id="279" w:author="Tran Ba Tien" w:date="2012-01-11T12:46:00Z">
         <w:r>
           <w:delText xml:space="preserve">and print out the screenshots of the step list (section </w:delText>
         </w:r>
@@ -18122,17 +19618,17 @@
           <w:delText xml:space="preserve">) </w:delText>
         </w:r>
       </w:del>
-      <w:ins w:id="195" w:author="Tran Ba Tien" w:date="2012-01-11T12:46:00Z">
+      <w:ins w:id="280" w:author="Tran Ba Tien" w:date="2012-01-11T12:46:00Z">
         <w:r>
           <w:t xml:space="preserve">Check the Excel file against the </w:t>
         </w:r>
       </w:ins>
-      <w:ins w:id="196" w:author="Tran Ba Tien" w:date="2012-01-11T12:47:00Z">
+      <w:ins w:id="281" w:author="Tran Ba Tien" w:date="2012-01-11T12:47:00Z">
         <w:r>
           <w:t xml:space="preserve">View Queue </w:t>
         </w:r>
       </w:ins>
-      <w:ins w:id="197" w:author="Tran Ba Tien" w:date="2012-01-11T12:46:00Z">
+      <w:ins w:id="282" w:author="Tran Ba Tien" w:date="2012-01-11T12:46:00Z">
         <w:r>
           <w:t xml:space="preserve">web page </w:t>
         </w:r>
@@ -18145,17 +19641,17 @@
       <w:pPr>
         <w:pStyle w:val="Heading2"/>
       </w:pPr>
-      <w:bookmarkStart w:id="198" w:name="_Ref313207628"/>
-      <w:bookmarkStart w:id="199" w:name="_Toc313538205"/>
+      <w:bookmarkStart w:id="283" w:name="_Ref313207628"/>
+      <w:bookmarkStart w:id="284" w:name="_Toc313538205"/>
       <w:r>
         <w:lastRenderedPageBreak/>
         <w:t>User Login</w:t>
       </w:r>
-      <w:bookmarkEnd w:id="198"/>
+      <w:bookmarkEnd w:id="283"/>
       <w:r>
         <w:t xml:space="preserve"> / Logout</w:t>
       </w:r>
-      <w:bookmarkEnd w:id="199"/>
+      <w:bookmarkEnd w:id="284"/>
     </w:p>
     <w:p>
       <w:pPr>
@@ -18179,11 +19675,11 @@
       <w:pPr>
         <w:pStyle w:val="Heading3"/>
       </w:pPr>
-      <w:bookmarkStart w:id="200" w:name="_Toc313538206"/>
+      <w:bookmarkStart w:id="285" w:name="_Toc313538206"/>
       <w:r>
         <w:t>Test: User Login</w:t>
       </w:r>
-      <w:bookmarkEnd w:id="200"/>
+      <w:bookmarkEnd w:id="285"/>
     </w:p>
     <w:p>
       <w:pPr>
@@ -18234,8 +19730,13 @@
           <w:numId w:val="9"/>
         </w:numPr>
       </w:pPr>
-      <w:r>
-        <w:t xml:space="preserve">UserID: </w:t>
+      <w:proofErr w:type="spellStart"/>
+      <w:r>
+        <w:t>UserID</w:t>
+      </w:r>
+      <w:proofErr w:type="spellEnd"/>
+      <w:r>
+        <w:t xml:space="preserve">: </w:t>
       </w:r>
       <w:r>
         <w:t xml:space="preserve">Jacob </w:t>
@@ -18262,11 +19763,11 @@
       <w:pPr>
         <w:pStyle w:val="Heading3"/>
       </w:pPr>
-      <w:bookmarkStart w:id="201" w:name="_Toc313538207"/>
+      <w:bookmarkStart w:id="286" w:name="_Toc313538207"/>
       <w:r>
         <w:t>Test: User Logout</w:t>
       </w:r>
-      <w:bookmarkEnd w:id="201"/>
+      <w:bookmarkEnd w:id="286"/>
     </w:p>
     <w:p>
       <w:pPr>
@@ -18351,11 +19852,11 @@
       <w:pPr>
         <w:pStyle w:val="Heading2"/>
       </w:pPr>
-      <w:bookmarkStart w:id="202" w:name="_Toc313538208"/>
+      <w:bookmarkStart w:id="287" w:name="_Toc313538208"/>
       <w:r>
         <w:t>Manage Employee-Role Relationship</w:t>
       </w:r>
-      <w:bookmarkEnd w:id="202"/>
+      <w:bookmarkEnd w:id="287"/>
     </w:p>
     <w:p>
       <w:pPr>
@@ -18378,16 +19879,16 @@
       <w:pPr>
         <w:pStyle w:val="Heading3"/>
       </w:pPr>
-      <w:bookmarkStart w:id="203" w:name="_Ref313212898"/>
-      <w:bookmarkStart w:id="204" w:name="_Toc313538209"/>
+      <w:bookmarkStart w:id="288" w:name="_Ref313212898"/>
+      <w:bookmarkStart w:id="289" w:name="_Toc313538209"/>
       <w:r>
         <w:t>Test: Add Employee-Role</w:t>
       </w:r>
-      <w:bookmarkEnd w:id="203"/>
+      <w:bookmarkEnd w:id="288"/>
       <w:r>
         <w:t xml:space="preserve"> Relationship</w:t>
       </w:r>
-      <w:bookmarkEnd w:id="204"/>
+      <w:bookmarkEnd w:id="289"/>
     </w:p>
     <w:p>
       <w:pPr>
@@ -18407,10 +19908,10 @@
           <w:numId w:val="11"/>
         </w:numPr>
         <w:rPr>
-          <w:ins w:id="205" w:author="Tran Ba Tien" w:date="2012-01-11T22:41:00Z"/>
-        </w:rPr>
-      </w:pPr>
-      <w:ins w:id="206" w:author="Tran Ba Tien" w:date="2012-01-11T22:41:00Z">
+          <w:ins w:id="290" w:author="Tran Ba Tien" w:date="2012-01-11T22:41:00Z"/>
+        </w:rPr>
+      </w:pPr>
+      <w:ins w:id="291" w:author="Tran Ba Tien" w:date="2012-01-11T22:41:00Z">
         <w:r>
           <w:t xml:space="preserve">In admin module, select the </w:t>
         </w:r>
@@ -18437,10 +19938,10 @@
           <w:numId w:val="11"/>
         </w:numPr>
         <w:rPr>
-          <w:ins w:id="207" w:author="Tran Ba Tien" w:date="2012-01-11T22:41:00Z"/>
-        </w:rPr>
-      </w:pPr>
-      <w:ins w:id="208" w:author="Tran Ba Tien" w:date="2012-01-11T22:41:00Z">
+          <w:ins w:id="292" w:author="Tran Ba Tien" w:date="2012-01-11T22:41:00Z"/>
+        </w:rPr>
+      </w:pPr>
+      <w:ins w:id="293" w:author="Tran Ba Tien" w:date="2012-01-11T22:41:00Z">
         <w:r>
           <w:t xml:space="preserve">In the </w:t>
         </w:r>
@@ -18462,10 +19963,10 @@
           <w:numId w:val="11"/>
         </w:numPr>
         <w:rPr>
-          <w:ins w:id="209" w:author="Tran Ba Tien" w:date="2012-01-11T22:41:00Z"/>
-        </w:rPr>
-      </w:pPr>
-      <w:ins w:id="210" w:author="Tran Ba Tien" w:date="2012-01-11T22:41:00Z">
+          <w:ins w:id="294" w:author="Tran Ba Tien" w:date="2012-01-11T22:41:00Z"/>
+        </w:rPr>
+      </w:pPr>
+      <w:ins w:id="295" w:author="Tran Ba Tien" w:date="2012-01-11T22:41:00Z">
         <w:r>
           <w:t xml:space="preserve">Click on </w:t>
         </w:r>
@@ -18487,10 +19988,10 @@
           <w:numId w:val="11"/>
         </w:numPr>
         <w:rPr>
-          <w:ins w:id="211" w:author="Tran Ba Tien" w:date="2012-01-11T22:41:00Z"/>
-        </w:rPr>
-      </w:pPr>
-      <w:ins w:id="212" w:author="Tran Ba Tien" w:date="2012-01-11T22:41:00Z">
+          <w:ins w:id="296" w:author="Tran Ba Tien" w:date="2012-01-11T22:41:00Z"/>
+        </w:rPr>
+      </w:pPr>
+      <w:ins w:id="297" w:author="Tran Ba Tien" w:date="2012-01-11T22:41:00Z">
         <w:r>
           <w:t xml:space="preserve">Use </w:t>
         </w:r>
@@ -18527,10 +20028,10 @@
           <w:numId w:val="11"/>
         </w:numPr>
         <w:rPr>
-          <w:ins w:id="213" w:author="Tran Ba Tien" w:date="2012-01-11T22:41:00Z"/>
-        </w:rPr>
-      </w:pPr>
-      <w:ins w:id="214" w:author="Tran Ba Tien" w:date="2012-01-11T22:41:00Z">
+          <w:ins w:id="298" w:author="Tran Ba Tien" w:date="2012-01-11T22:41:00Z"/>
+        </w:rPr>
+      </w:pPr>
+      <w:ins w:id="299" w:author="Tran Ba Tien" w:date="2012-01-11T22:41:00Z">
         <w:r>
           <w:t>Print out the screen shots of the Employee Details with their roles to demonstrate the correct data was stored.</w:t>
         </w:r>
@@ -18543,10 +20044,10 @@
           <w:numId w:val="11"/>
         </w:numPr>
         <w:rPr>
-          <w:del w:id="215" w:author="Tran Ba Tien" w:date="2012-01-11T22:41:00Z"/>
-        </w:rPr>
-      </w:pPr>
-      <w:del w:id="216" w:author="Tran Ba Tien" w:date="2012-01-11T22:41:00Z">
+          <w:del w:id="300" w:author="Tran Ba Tien" w:date="2012-01-11T22:41:00Z"/>
+        </w:rPr>
+      </w:pPr>
+      <w:del w:id="301" w:author="Tran Ba Tien" w:date="2012-01-11T22:41:00Z">
         <w:r>
           <w:delText xml:space="preserve">Select the </w:delText>
         </w:r>
@@ -18586,10 +20087,10 @@
           <w:numId w:val="11"/>
         </w:numPr>
         <w:rPr>
-          <w:del w:id="217" w:author="Tran Ba Tien" w:date="2012-01-11T22:41:00Z"/>
-        </w:rPr>
-      </w:pPr>
-      <w:del w:id="218" w:author="Tran Ba Tien" w:date="2012-01-11T22:41:00Z">
+          <w:del w:id="302" w:author="Tran Ba Tien" w:date="2012-01-11T22:41:00Z"/>
+        </w:rPr>
+      </w:pPr>
+      <w:del w:id="303" w:author="Tran Ba Tien" w:date="2012-01-11T22:41:00Z">
         <w:r>
           <w:delText xml:space="preserve">Use </w:delText>
         </w:r>
@@ -18622,12 +20123,11 @@
           <w:numId w:val="11"/>
         </w:numPr>
         <w:rPr>
-          <w:del w:id="219" w:author="Tran Ba Tien" w:date="2012-01-11T22:41:00Z"/>
-        </w:rPr>
-      </w:pPr>
-      <w:del w:id="220" w:author="Tran Ba Tien" w:date="2012-01-11T22:41:00Z">
-        <w:r>
-          <w:lastRenderedPageBreak/>
+          <w:del w:id="304" w:author="Tran Ba Tien" w:date="2012-01-11T22:41:00Z"/>
+        </w:rPr>
+      </w:pPr>
+      <w:del w:id="305" w:author="Tran Ba Tien" w:date="2012-01-11T22:41:00Z">
+        <w:r>
           <w:delText>Print out the screen shots of the Employee Details with their roles to demonstrate the correct data was stored.</w:delText>
         </w:r>
       </w:del>
@@ -18636,11 +20136,11 @@
       <w:pPr>
         <w:pStyle w:val="Heading3"/>
       </w:pPr>
-      <w:bookmarkStart w:id="221" w:name="_Toc313538210"/>
+      <w:bookmarkStart w:id="306" w:name="_Toc313538210"/>
       <w:r>
         <w:t>Test: Remove Employee-Role Relationship</w:t>
       </w:r>
-      <w:bookmarkEnd w:id="221"/>
+      <w:bookmarkEnd w:id="306"/>
     </w:p>
     <w:p>
       <w:pPr>
@@ -18649,10 +20149,10 @@
           <w:numId w:val="23"/>
         </w:numPr>
         <w:rPr>
-          <w:ins w:id="222" w:author="Tran Ba Tien" w:date="2012-01-11T22:41:00Z"/>
-        </w:rPr>
-      </w:pPr>
-      <w:ins w:id="223" w:author="Tran Ba Tien" w:date="2012-01-11T22:41:00Z">
+          <w:ins w:id="307" w:author="Tran Ba Tien" w:date="2012-01-11T22:41:00Z"/>
+        </w:rPr>
+      </w:pPr>
+      <w:ins w:id="308" w:author="Tran Ba Tien" w:date="2012-01-11T22:41:00Z">
         <w:r>
           <w:t xml:space="preserve">In admin module, select the </w:t>
         </w:r>
@@ -18679,10 +20179,10 @@
           <w:numId w:val="23"/>
         </w:numPr>
         <w:rPr>
-          <w:ins w:id="224" w:author="Tran Ba Tien" w:date="2012-01-11T22:41:00Z"/>
-        </w:rPr>
-      </w:pPr>
-      <w:ins w:id="225" w:author="Tran Ba Tien" w:date="2012-01-11T22:41:00Z">
+          <w:ins w:id="309" w:author="Tran Ba Tien" w:date="2012-01-11T22:41:00Z"/>
+        </w:rPr>
+      </w:pPr>
+      <w:ins w:id="310" w:author="Tran Ba Tien" w:date="2012-01-11T22:41:00Z">
         <w:r>
           <w:t xml:space="preserve">In the </w:t>
         </w:r>
@@ -18704,11 +20204,12 @@
           <w:numId w:val="23"/>
         </w:numPr>
         <w:rPr>
-          <w:ins w:id="226" w:author="Tran Ba Tien" w:date="2012-01-11T22:41:00Z"/>
-        </w:rPr>
-      </w:pPr>
-      <w:ins w:id="227" w:author="Tran Ba Tien" w:date="2012-01-11T22:41:00Z">
-        <w:r>
+          <w:ins w:id="311" w:author="Tran Ba Tien" w:date="2012-01-11T22:41:00Z"/>
+        </w:rPr>
+      </w:pPr>
+      <w:ins w:id="312" w:author="Tran Ba Tien" w:date="2012-01-11T22:41:00Z">
+        <w:r>
+          <w:lastRenderedPageBreak/>
           <w:t xml:space="preserve">Click on </w:t>
         </w:r>
         <w:r>
@@ -18729,13 +20230,14 @@
           <w:numId w:val="23"/>
         </w:numPr>
         <w:rPr>
-          <w:ins w:id="228" w:author="Tran Ba Tien" w:date="2012-01-11T22:41:00Z"/>
-        </w:rPr>
-      </w:pPr>
-      <w:ins w:id="229" w:author="Tran Ba Tien" w:date="2012-01-11T22:41:00Z">
+          <w:ins w:id="313" w:author="Tran Ba Tien" w:date="2012-01-11T22:41:00Z"/>
+        </w:rPr>
+      </w:pPr>
+      <w:ins w:id="314" w:author="Tran Ba Tien" w:date="2012-01-11T22:41:00Z">
         <w:r>
           <w:t xml:space="preserve">Use </w:t>
         </w:r>
+        <w:proofErr w:type="gramStart"/>
         <w:r>
           <w:rPr>
             <w:b/>
@@ -18748,7 +20250,15 @@
             <w:b/>
             <w:bCs/>
           </w:rPr>
-          <w:t xml:space="preserve"> Employee </w:t>
+          <w:t xml:space="preserve"> Employee</w:t>
+        </w:r>
+        <w:proofErr w:type="gramEnd"/>
+        <w:r>
+          <w:rPr>
+            <w:b/>
+            <w:bCs/>
+          </w:rPr>
+          <w:t xml:space="preserve"> </w:t>
         </w:r>
         <w:r>
           <w:rPr>
@@ -18769,12 +20279,20 @@
           <w:numId w:val="23"/>
         </w:numPr>
         <w:rPr>
-          <w:ins w:id="230" w:author="Tran Ba Tien" w:date="2012-01-11T22:41:00Z"/>
-        </w:rPr>
-      </w:pPr>
-      <w:ins w:id="231" w:author="Tran Ba Tien" w:date="2012-01-11T22:41:00Z">
-        <w:r>
-          <w:t>Print out the screen shots of the  Employee Details with their roles to demonstrate the correct data was stored.</w:t>
+          <w:ins w:id="315" w:author="Tran Ba Tien" w:date="2012-01-11T22:41:00Z"/>
+        </w:rPr>
+      </w:pPr>
+      <w:ins w:id="316" w:author="Tran Ba Tien" w:date="2012-01-11T22:41:00Z">
+        <w:r>
+          <w:t xml:space="preserve">Print out the screen shots of </w:t>
+        </w:r>
+        <w:proofErr w:type="gramStart"/>
+        <w:r>
+          <w:t>the  Employee</w:t>
+        </w:r>
+        <w:proofErr w:type="gramEnd"/>
+        <w:r>
+          <w:t xml:space="preserve"> Details with their roles to demonstrate the correct data was stored.</w:t>
         </w:r>
       </w:ins>
     </w:p>
@@ -18785,10 +20303,10 @@
           <w:numId w:val="12"/>
         </w:numPr>
         <w:rPr>
-          <w:del w:id="232" w:author="Tran Ba Tien" w:date="2012-01-11T22:41:00Z"/>
-        </w:rPr>
-      </w:pPr>
-      <w:del w:id="233" w:author="Tran Ba Tien" w:date="2012-01-11T22:41:00Z">
+          <w:del w:id="317" w:author="Tran Ba Tien" w:date="2012-01-11T22:41:00Z"/>
+        </w:rPr>
+      </w:pPr>
+      <w:del w:id="318" w:author="Tran Ba Tien" w:date="2012-01-11T22:41:00Z">
         <w:r>
           <w:delText xml:space="preserve">Select the </w:delText>
         </w:r>
@@ -18846,10 +20364,10 @@
           <w:numId w:val="12"/>
         </w:numPr>
         <w:rPr>
-          <w:del w:id="234" w:author="Tran Ba Tien" w:date="2012-01-11T22:41:00Z"/>
-        </w:rPr>
-      </w:pPr>
-      <w:del w:id="235" w:author="Tran Ba Tien" w:date="2012-01-11T22:41:00Z">
+          <w:del w:id="319" w:author="Tran Ba Tien" w:date="2012-01-11T22:41:00Z"/>
+        </w:rPr>
+      </w:pPr>
+      <w:del w:id="320" w:author="Tran Ba Tien" w:date="2012-01-11T22:41:00Z">
         <w:r>
           <w:delText xml:space="preserve">Use </w:delText>
         </w:r>
@@ -18882,10 +20400,10 @@
           <w:numId w:val="12"/>
         </w:numPr>
         <w:rPr>
-          <w:del w:id="236" w:author="Tran Ba Tien" w:date="2012-01-11T22:41:00Z"/>
-        </w:rPr>
-      </w:pPr>
-      <w:del w:id="237" w:author="Tran Ba Tien" w:date="2012-01-11T22:41:00Z">
+          <w:del w:id="321" w:author="Tran Ba Tien" w:date="2012-01-11T22:41:00Z"/>
+        </w:rPr>
+      </w:pPr>
+      <w:del w:id="322" w:author="Tran Ba Tien" w:date="2012-01-11T22:41:00Z">
         <w:r>
           <w:delText>Print out the screen shots of the Employee Details with their roles to demonstrate the correct data was stored.</w:delText>
         </w:r>
@@ -18895,11 +20413,11 @@
       <w:pPr>
         <w:pStyle w:val="Heading2"/>
       </w:pPr>
-      <w:bookmarkStart w:id="238" w:name="_Toc313538211"/>
+      <w:bookmarkStart w:id="323" w:name="_Toc313538211"/>
       <w:r>
         <w:t>Manage Error</w:t>
       </w:r>
-      <w:bookmarkEnd w:id="238"/>
+      <w:bookmarkEnd w:id="323"/>
     </w:p>
     <w:p>
       <w:pPr>
@@ -18922,11 +20440,11 @@
       <w:pPr>
         <w:pStyle w:val="Heading3"/>
       </w:pPr>
-      <w:bookmarkStart w:id="239" w:name="_Toc313538212"/>
+      <w:bookmarkStart w:id="324" w:name="_Toc313538212"/>
       <w:r>
         <w:t>Test: Create Error Code</w:t>
       </w:r>
-      <w:bookmarkEnd w:id="239"/>
+      <w:bookmarkEnd w:id="324"/>
     </w:p>
     <w:p>
       <w:pPr>
@@ -18946,10 +20464,10 @@
           <w:numId w:val="13"/>
         </w:numPr>
         <w:rPr>
-          <w:ins w:id="240" w:author="Tran Ba Tien" w:date="2012-01-11T22:40:00Z"/>
-        </w:rPr>
-      </w:pPr>
-      <w:ins w:id="241" w:author="Tran Ba Tien" w:date="2012-01-11T22:40:00Z">
+          <w:ins w:id="325" w:author="Tran Ba Tien" w:date="2012-01-11T22:40:00Z"/>
+        </w:rPr>
+      </w:pPr>
+      <w:ins w:id="326" w:author="Tran Ba Tien" w:date="2012-01-11T22:40:00Z">
         <w:r>
           <w:t xml:space="preserve">In admin module, select the </w:t>
         </w:r>
@@ -18958,17 +20476,29 @@
             <w:b/>
             <w:bCs/>
           </w:rPr>
-          <w:t>Workflow Error Message Menu</w:t>
-        </w:r>
+          <w:t xml:space="preserve">Workflow Error Message </w:t>
+        </w:r>
+        <w:proofErr w:type="gramStart"/>
         <w:r>
           <w:rPr>
             <w:b/>
             <w:bCs/>
           </w:rPr>
+          <w:t>Menu</w:t>
+        </w:r>
+        <w:r>
+          <w:rPr>
+            <w:b/>
+            <w:bCs/>
+          </w:rPr>
           <w:t xml:space="preserve"> </w:t>
         </w:r>
         <w:r>
-          <w:t>. Add the error code data as shown in Figure 3.8.</w:t>
+          <w:t>.</w:t>
+        </w:r>
+        <w:proofErr w:type="gramEnd"/>
+        <w:r>
+          <w:t xml:space="preserve"> Add the error code data as shown in Figure 3.8.</w:t>
         </w:r>
       </w:ins>
     </w:p>
@@ -18979,10 +20509,10 @@
           <w:numId w:val="13"/>
         </w:numPr>
         <w:rPr>
-          <w:ins w:id="242" w:author="Tran Ba Tien" w:date="2012-01-11T22:40:00Z"/>
-        </w:rPr>
-      </w:pPr>
-      <w:ins w:id="243" w:author="Tran Ba Tien" w:date="2012-01-11T22:40:00Z">
+          <w:ins w:id="327" w:author="Tran Ba Tien" w:date="2012-01-11T22:40:00Z"/>
+        </w:rPr>
+      </w:pPr>
+      <w:ins w:id="328" w:author="Tran Ba Tien" w:date="2012-01-11T22:40:00Z">
         <w:r>
           <w:t xml:space="preserve">Click on </w:t>
         </w:r>
@@ -19004,10 +20534,10 @@
           <w:numId w:val="13"/>
         </w:numPr>
         <w:rPr>
-          <w:ins w:id="244" w:author="Tran Ba Tien" w:date="2012-01-11T22:40:00Z"/>
-        </w:rPr>
-      </w:pPr>
-      <w:ins w:id="245" w:author="Tran Ba Tien" w:date="2012-01-11T22:40:00Z">
+          <w:ins w:id="329" w:author="Tran Ba Tien" w:date="2012-01-11T22:40:00Z"/>
+        </w:rPr>
+      </w:pPr>
+      <w:ins w:id="330" w:author="Tran Ba Tien" w:date="2012-01-11T22:40:00Z">
         <w:r>
           <w:t xml:space="preserve">Use </w:t>
         </w:r>
@@ -19037,10 +20567,10 @@
           <w:numId w:val="13"/>
         </w:numPr>
         <w:rPr>
-          <w:del w:id="246" w:author="Tran Ba Tien" w:date="2012-01-11T22:40:00Z"/>
-        </w:rPr>
-      </w:pPr>
-      <w:del w:id="247" w:author="Tran Ba Tien" w:date="2012-01-11T22:40:00Z">
+          <w:del w:id="331" w:author="Tran Ba Tien" w:date="2012-01-11T22:40:00Z"/>
+        </w:rPr>
+      </w:pPr>
+      <w:del w:id="332" w:author="Tran Ba Tien" w:date="2012-01-11T22:40:00Z">
         <w:r>
           <w:delText xml:space="preserve">Select the </w:delText>
         </w:r>
@@ -19094,10 +20624,10 @@
           <w:numId w:val="13"/>
         </w:numPr>
         <w:rPr>
-          <w:del w:id="248" w:author="Tran Ba Tien" w:date="2012-01-11T22:40:00Z"/>
-        </w:rPr>
-      </w:pPr>
-      <w:del w:id="249" w:author="Tran Ba Tien" w:date="2012-01-11T22:40:00Z">
+          <w:del w:id="333" w:author="Tran Ba Tien" w:date="2012-01-11T22:40:00Z"/>
+        </w:rPr>
+      </w:pPr>
+      <w:del w:id="334" w:author="Tran Ba Tien" w:date="2012-01-11T22:40:00Z">
         <w:r>
           <w:delText xml:space="preserve">Use </w:delText>
         </w:r>
@@ -19162,7 +20692,6 @@
         <w:rPr>
           <w:rFonts w:eastAsia="Times New Roman"/>
         </w:rPr>
-        <w:lastRenderedPageBreak/>
         <w:t>Error 101: Cylinder has a crack</w:t>
       </w:r>
       <w:r>
@@ -19187,11 +20716,11 @@
       <w:pPr>
         <w:pStyle w:val="Heading3"/>
       </w:pPr>
-      <w:bookmarkStart w:id="250" w:name="_Toc313538213"/>
+      <w:bookmarkStart w:id="335" w:name="_Toc313538213"/>
       <w:r>
         <w:t>Test: Edit Error Code</w:t>
       </w:r>
-      <w:bookmarkEnd w:id="250"/>
+      <w:bookmarkEnd w:id="335"/>
     </w:p>
     <w:p>
       <w:pPr>
@@ -19200,10 +20729,10 @@
           <w:numId w:val="54"/>
         </w:numPr>
         <w:rPr>
-          <w:ins w:id="251" w:author="Tran Ba Tien" w:date="2012-01-11T22:40:00Z"/>
-        </w:rPr>
-      </w:pPr>
-      <w:ins w:id="252" w:author="Tran Ba Tien" w:date="2012-01-11T22:40:00Z">
+          <w:ins w:id="336" w:author="Tran Ba Tien" w:date="2012-01-11T22:40:00Z"/>
+        </w:rPr>
+      </w:pPr>
+      <w:ins w:id="337" w:author="Tran Ba Tien" w:date="2012-01-11T22:40:00Z">
         <w:r>
           <w:t xml:space="preserve">In admin module, select the </w:t>
         </w:r>
@@ -19230,10 +20759,10 @@
           <w:numId w:val="14"/>
         </w:numPr>
         <w:rPr>
-          <w:ins w:id="253" w:author="Tran Ba Tien" w:date="2012-01-11T22:40:00Z"/>
-        </w:rPr>
-      </w:pPr>
-      <w:ins w:id="254" w:author="Tran Ba Tien" w:date="2012-01-11T22:40:00Z">
+          <w:ins w:id="338" w:author="Tran Ba Tien" w:date="2012-01-11T22:40:00Z"/>
+        </w:rPr>
+      </w:pPr>
+      <w:ins w:id="339" w:author="Tran Ba Tien" w:date="2012-01-11T22:40:00Z">
         <w:r>
           <w:t>Edit the first error code to the following:</w:t>
         </w:r>
@@ -19246,10 +20775,10 @@
           <w:numId w:val="14"/>
         </w:numPr>
         <w:rPr>
-          <w:ins w:id="255" w:author="Tran Ba Tien" w:date="2012-01-11T22:40:00Z"/>
-        </w:rPr>
-      </w:pPr>
-      <w:ins w:id="256" w:author="Tran Ba Tien" w:date="2012-01-11T22:40:00Z">
+          <w:ins w:id="340" w:author="Tran Ba Tien" w:date="2012-01-11T22:40:00Z"/>
+        </w:rPr>
+      </w:pPr>
+      <w:ins w:id="341" w:author="Tran Ba Tien" w:date="2012-01-11T22:40:00Z">
         <w:r>
           <w:rPr>
             <w:rFonts w:eastAsia="Times New Roman"/>
@@ -19274,10 +20803,10 @@
           <w:numId w:val="14"/>
         </w:numPr>
         <w:rPr>
-          <w:ins w:id="257" w:author="Tran Ba Tien" w:date="2012-01-11T22:40:00Z"/>
-        </w:rPr>
-      </w:pPr>
-      <w:ins w:id="258" w:author="Tran Ba Tien" w:date="2012-01-11T22:40:00Z">
+          <w:ins w:id="342" w:author="Tran Ba Tien" w:date="2012-01-11T22:40:00Z"/>
+        </w:rPr>
+      </w:pPr>
+      <w:ins w:id="343" w:author="Tran Ba Tien" w:date="2012-01-11T22:40:00Z">
         <w:r>
           <w:t xml:space="preserve">Use </w:t>
         </w:r>
@@ -19307,10 +20836,10 @@
           <w:numId w:val="14"/>
         </w:numPr>
         <w:rPr>
-          <w:del w:id="259" w:author="Tran Ba Tien" w:date="2012-01-11T22:40:00Z"/>
-        </w:rPr>
-      </w:pPr>
-      <w:del w:id="260" w:author="Tran Ba Tien" w:date="2012-01-11T22:40:00Z">
+          <w:del w:id="344" w:author="Tran Ba Tien" w:date="2012-01-11T22:40:00Z"/>
+        </w:rPr>
+      </w:pPr>
+      <w:del w:id="345" w:author="Tran Ba Tien" w:date="2012-01-11T22:40:00Z">
         <w:r>
           <w:delText xml:space="preserve">Select the </w:delText>
         </w:r>
@@ -19364,10 +20893,10 @@
           <w:numId w:val="14"/>
         </w:numPr>
         <w:rPr>
-          <w:del w:id="261" w:author="Tran Ba Tien" w:date="2012-01-11T22:40:00Z"/>
-        </w:rPr>
-      </w:pPr>
-      <w:del w:id="262" w:author="Tran Ba Tien" w:date="2012-01-11T22:40:00Z">
+          <w:del w:id="346" w:author="Tran Ba Tien" w:date="2012-01-11T22:40:00Z"/>
+        </w:rPr>
+      </w:pPr>
+      <w:del w:id="347" w:author="Tran Ba Tien" w:date="2012-01-11T22:40:00Z">
         <w:r>
           <w:delText>Edit the first error code to the following:</w:delText>
         </w:r>
@@ -19380,10 +20909,10 @@
           <w:numId w:val="14"/>
         </w:numPr>
         <w:rPr>
-          <w:del w:id="263" w:author="Tran Ba Tien" w:date="2012-01-11T22:40:00Z"/>
-        </w:rPr>
-      </w:pPr>
-      <w:del w:id="264" w:author="Tran Ba Tien" w:date="2012-01-11T22:40:00Z">
+          <w:del w:id="348" w:author="Tran Ba Tien" w:date="2012-01-11T22:40:00Z"/>
+        </w:rPr>
+      </w:pPr>
+      <w:del w:id="349" w:author="Tran Ba Tien" w:date="2012-01-11T22:40:00Z">
         <w:r>
           <w:rPr>
             <w:rFonts w:eastAsia="Times New Roman"/>
@@ -19408,10 +20937,10 @@
           <w:numId w:val="14"/>
         </w:numPr>
         <w:rPr>
-          <w:del w:id="265" w:author="Tran Ba Tien" w:date="2012-01-11T22:40:00Z"/>
-        </w:rPr>
-      </w:pPr>
-      <w:del w:id="266" w:author="Tran Ba Tien" w:date="2012-01-11T22:40:00Z">
+          <w:del w:id="350" w:author="Tran Ba Tien" w:date="2012-01-11T22:40:00Z"/>
+        </w:rPr>
+      </w:pPr>
+      <w:del w:id="351" w:author="Tran Ba Tien" w:date="2012-01-11T22:40:00Z">
         <w:r>
           <w:delText xml:space="preserve">Use </w:delText>
         </w:r>
@@ -19480,11 +21009,11 @@
       <w:pPr>
         <w:pStyle w:val="Heading3"/>
       </w:pPr>
-      <w:bookmarkStart w:id="267" w:name="_Toc313538214"/>
+      <w:bookmarkStart w:id="352" w:name="_Toc313538214"/>
       <w:r>
         <w:t>Test: Delete Error Code</w:t>
       </w:r>
-      <w:bookmarkEnd w:id="267"/>
+      <w:bookmarkEnd w:id="352"/>
     </w:p>
     <w:p>
       <w:pPr>
@@ -19493,10 +21022,10 @@
           <w:numId w:val="15"/>
         </w:numPr>
         <w:rPr>
-          <w:ins w:id="268" w:author="Tran Ba Tien" w:date="2012-01-11T22:40:00Z"/>
-        </w:rPr>
-      </w:pPr>
-      <w:ins w:id="269" w:author="Tran Ba Tien" w:date="2012-01-11T22:40:00Z">
+          <w:ins w:id="353" w:author="Tran Ba Tien" w:date="2012-01-11T22:40:00Z"/>
+        </w:rPr>
+      </w:pPr>
+      <w:ins w:id="354" w:author="Tran Ba Tien" w:date="2012-01-11T22:40:00Z">
         <w:r>
           <w:t xml:space="preserve">In admin module, select the </w:t>
         </w:r>
@@ -19523,10 +21052,10 @@
           <w:numId w:val="15"/>
         </w:numPr>
         <w:rPr>
-          <w:ins w:id="270" w:author="Tran Ba Tien" w:date="2012-01-11T22:40:00Z"/>
-        </w:rPr>
-      </w:pPr>
-      <w:ins w:id="271" w:author="Tran Ba Tien" w:date="2012-01-11T22:40:00Z">
+          <w:ins w:id="355" w:author="Tran Ba Tien" w:date="2012-01-11T22:40:00Z"/>
+        </w:rPr>
+      </w:pPr>
+      <w:ins w:id="356" w:author="Tran Ba Tien" w:date="2012-01-11T22:40:00Z">
         <w:r>
           <w:t>Delete the following error codes:</w:t>
         </w:r>
@@ -19539,10 +21068,10 @@
           <w:numId w:val="15"/>
         </w:numPr>
         <w:rPr>
-          <w:ins w:id="272" w:author="Tran Ba Tien" w:date="2012-01-11T22:40:00Z"/>
-        </w:rPr>
-      </w:pPr>
-      <w:ins w:id="273" w:author="Tran Ba Tien" w:date="2012-01-11T22:40:00Z">
+          <w:ins w:id="357" w:author="Tran Ba Tien" w:date="2012-01-11T22:40:00Z"/>
+        </w:rPr>
+      </w:pPr>
+      <w:ins w:id="358" w:author="Tran Ba Tien" w:date="2012-01-11T22:40:00Z">
         <w:r>
           <w:rPr>
             <w:rFonts w:eastAsia="Times New Roman"/>
@@ -19561,14 +21090,15 @@
           <w:numId w:val="15"/>
         </w:numPr>
         <w:rPr>
-          <w:ins w:id="274" w:author="Tran Ba Tien" w:date="2012-01-11T22:40:00Z"/>
-        </w:rPr>
-      </w:pPr>
-      <w:ins w:id="275" w:author="Tran Ba Tien" w:date="2012-01-11T22:40:00Z">
+          <w:ins w:id="359" w:author="Tran Ba Tien" w:date="2012-01-11T22:40:00Z"/>
+        </w:rPr>
+      </w:pPr>
+      <w:ins w:id="360" w:author="Tran Ba Tien" w:date="2012-01-11T22:40:00Z">
         <w:r>
           <w:rPr>
             <w:rFonts w:eastAsia="Times New Roman"/>
           </w:rPr>
+          <w:lastRenderedPageBreak/>
           <w:t>Error 338: Cylinder is faulty</w:t>
         </w:r>
       </w:ins>
@@ -19580,10 +21110,10 @@
           <w:numId w:val="15"/>
         </w:numPr>
         <w:rPr>
-          <w:ins w:id="276" w:author="Tran Ba Tien" w:date="2012-01-11T22:40:00Z"/>
-        </w:rPr>
-      </w:pPr>
-      <w:ins w:id="277" w:author="Tran Ba Tien" w:date="2012-01-11T22:40:00Z">
+          <w:ins w:id="361" w:author="Tran Ba Tien" w:date="2012-01-11T22:40:00Z"/>
+        </w:rPr>
+      </w:pPr>
+      <w:ins w:id="362" w:author="Tran Ba Tien" w:date="2012-01-11T22:40:00Z">
         <w:r>
           <w:t xml:space="preserve">Use </w:t>
         </w:r>
@@ -19613,10 +21143,10 @@
           <w:numId w:val="15"/>
         </w:numPr>
         <w:rPr>
-          <w:del w:id="278" w:author="Tran Ba Tien" w:date="2012-01-11T22:40:00Z"/>
-        </w:rPr>
-      </w:pPr>
-      <w:del w:id="279" w:author="Tran Ba Tien" w:date="2012-01-11T22:40:00Z">
+          <w:del w:id="363" w:author="Tran Ba Tien" w:date="2012-01-11T22:40:00Z"/>
+        </w:rPr>
+      </w:pPr>
+      <w:del w:id="364" w:author="Tran Ba Tien" w:date="2012-01-11T22:40:00Z">
         <w:r>
           <w:delText xml:space="preserve">Select the </w:delText>
         </w:r>
@@ -19649,10 +21179,10 @@
           <w:numId w:val="15"/>
         </w:numPr>
         <w:rPr>
-          <w:del w:id="280" w:author="Tran Ba Tien" w:date="2012-01-11T22:40:00Z"/>
-        </w:rPr>
-      </w:pPr>
-      <w:del w:id="281" w:author="Tran Ba Tien" w:date="2012-01-11T22:40:00Z">
+          <w:del w:id="365" w:author="Tran Ba Tien" w:date="2012-01-11T22:40:00Z"/>
+        </w:rPr>
+      </w:pPr>
+      <w:del w:id="366" w:author="Tran Ba Tien" w:date="2012-01-11T22:40:00Z">
         <w:r>
           <w:delText>Delete the following error codes:</w:delText>
         </w:r>
@@ -19665,10 +21195,10 @@
           <w:numId w:val="15"/>
         </w:numPr>
         <w:rPr>
-          <w:del w:id="282" w:author="Tran Ba Tien" w:date="2012-01-11T22:40:00Z"/>
-        </w:rPr>
-      </w:pPr>
-      <w:del w:id="283" w:author="Tran Ba Tien" w:date="2012-01-11T22:40:00Z">
+          <w:del w:id="367" w:author="Tran Ba Tien" w:date="2012-01-11T22:40:00Z"/>
+        </w:rPr>
+      </w:pPr>
+      <w:del w:id="368" w:author="Tran Ba Tien" w:date="2012-01-11T22:40:00Z">
         <w:r>
           <w:rPr>
             <w:rFonts w:eastAsia="Times New Roman"/>
@@ -19687,10 +21217,10 @@
           <w:numId w:val="15"/>
         </w:numPr>
         <w:rPr>
-          <w:del w:id="284" w:author="Tran Ba Tien" w:date="2012-01-11T22:40:00Z"/>
-        </w:rPr>
-      </w:pPr>
-      <w:del w:id="285" w:author="Tran Ba Tien" w:date="2012-01-11T22:40:00Z">
+          <w:del w:id="369" w:author="Tran Ba Tien" w:date="2012-01-11T22:40:00Z"/>
+        </w:rPr>
+      </w:pPr>
+      <w:del w:id="370" w:author="Tran Ba Tien" w:date="2012-01-11T22:40:00Z">
         <w:r>
           <w:rPr>
             <w:rFonts w:eastAsia="Times New Roman"/>
@@ -19706,10 +21236,10 @@
           <w:numId w:val="15"/>
         </w:numPr>
         <w:rPr>
-          <w:del w:id="286" w:author="Tran Ba Tien" w:date="2012-01-11T22:40:00Z"/>
-        </w:rPr>
-      </w:pPr>
-      <w:del w:id="287" w:author="Tran Ba Tien" w:date="2012-01-11T22:40:00Z">
+          <w:del w:id="371" w:author="Tran Ba Tien" w:date="2012-01-11T22:40:00Z"/>
+        </w:rPr>
+      </w:pPr>
+      <w:del w:id="372" w:author="Tran Ba Tien" w:date="2012-01-11T22:40:00Z">
         <w:r>
           <w:delText xml:space="preserve">Use </w:delText>
         </w:r>
@@ -19767,12 +21297,11 @@
       <w:pPr>
         <w:pStyle w:val="Heading2"/>
       </w:pPr>
-      <w:bookmarkStart w:id="288" w:name="_Toc313538215"/>
-      <w:r>
-        <w:lastRenderedPageBreak/>
+      <w:bookmarkStart w:id="373" w:name="_Toc313538215"/>
+      <w:r>
         <w:t>Manage Performance Formula</w:t>
       </w:r>
-      <w:bookmarkEnd w:id="288"/>
+      <w:bookmarkEnd w:id="373"/>
     </w:p>
     <w:p>
       <w:pPr>
@@ -19795,11 +21324,11 @@
       <w:pPr>
         <w:pStyle w:val="Heading3"/>
       </w:pPr>
-      <w:bookmarkStart w:id="289" w:name="_Toc313538216"/>
+      <w:bookmarkStart w:id="374" w:name="_Toc313538216"/>
       <w:r>
         <w:t>Test: Create Performance Formula</w:t>
       </w:r>
-      <w:bookmarkEnd w:id="289"/>
+      <w:bookmarkEnd w:id="374"/>
     </w:p>
     <w:p>
       <w:pPr>
@@ -19925,11 +21454,11 @@
       <w:pPr>
         <w:pStyle w:val="Heading3"/>
       </w:pPr>
-      <w:bookmarkStart w:id="290" w:name="_Toc313538217"/>
+      <w:bookmarkStart w:id="375" w:name="_Toc313538217"/>
       <w:r>
         <w:t>Test: Edit Performance Formula</w:t>
       </w:r>
-      <w:bookmarkEnd w:id="290"/>
+      <w:bookmarkEnd w:id="375"/>
     </w:p>
     <w:p>
       <w:pPr>
@@ -20069,11 +21598,11 @@
       <w:pPr>
         <w:pStyle w:val="Heading3"/>
       </w:pPr>
-      <w:bookmarkStart w:id="291" w:name="_Toc313538218"/>
+      <w:bookmarkStart w:id="376" w:name="_Toc313538218"/>
       <w:r>
         <w:t>Test: Delete Performance Formula</w:t>
       </w:r>
-      <w:bookmarkEnd w:id="291"/>
+      <w:bookmarkEnd w:id="376"/>
     </w:p>
     <w:p>
       <w:pPr>
@@ -20161,6 +21690,7 @@
         </w:numPr>
       </w:pPr>
       <w:r>
+        <w:lastRenderedPageBreak/>
         <w:t xml:space="preserve">Use </w:t>
       </w:r>
       <w:r>
@@ -20209,12 +21739,11 @@
       <w:pPr>
         <w:pStyle w:val="Heading2"/>
       </w:pPr>
-      <w:bookmarkStart w:id="292" w:name="_Toc313538219"/>
-      <w:r>
-        <w:lastRenderedPageBreak/>
+      <w:bookmarkStart w:id="377" w:name="_Toc313538219"/>
+      <w:r>
         <w:t>Manage Rights</w:t>
       </w:r>
-      <w:bookmarkEnd w:id="292"/>
+      <w:bookmarkEnd w:id="377"/>
     </w:p>
     <w:p>
       <w:pPr>
@@ -20238,11 +21767,11 @@
       <w:pPr>
         <w:pStyle w:val="Heading3"/>
       </w:pPr>
-      <w:bookmarkStart w:id="293" w:name="_Toc313538220"/>
+      <w:bookmarkStart w:id="378" w:name="_Toc313538220"/>
       <w:r>
         <w:t>Test: Create Access Rights</w:t>
       </w:r>
-      <w:bookmarkEnd w:id="293"/>
+      <w:bookmarkEnd w:id="378"/>
     </w:p>
     <w:p>
       <w:pPr>
@@ -20361,11 +21890,11 @@
       <w:pPr>
         <w:pStyle w:val="Heading3"/>
       </w:pPr>
-      <w:bookmarkStart w:id="294" w:name="_Toc313538221"/>
+      <w:bookmarkStart w:id="379" w:name="_Toc313538221"/>
       <w:r>
         <w:t>Test: Edit Access Rights</w:t>
       </w:r>
-      <w:bookmarkEnd w:id="294"/>
+      <w:bookmarkEnd w:id="379"/>
     </w:p>
     <w:p>
       <w:pPr>
@@ -20498,11 +22027,11 @@
       <w:pPr>
         <w:pStyle w:val="Heading3"/>
       </w:pPr>
-      <w:bookmarkStart w:id="295" w:name="_Toc313538222"/>
+      <w:bookmarkStart w:id="380" w:name="_Toc313538222"/>
       <w:r>
         <w:t>Test: Delete Access Rights</w:t>
       </w:r>
-      <w:bookmarkEnd w:id="295"/>
+      <w:bookmarkEnd w:id="380"/>
     </w:p>
     <w:p>
       <w:pPr>
@@ -20583,6 +22112,7 @@
         </w:numPr>
       </w:pPr>
       <w:r>
+        <w:lastRenderedPageBreak/>
         <w:t xml:space="preserve">Use </w:t>
       </w:r>
       <w:r>
@@ -20638,12 +22168,11 @@
       <w:pPr>
         <w:pStyle w:val="Heading2"/>
       </w:pPr>
-      <w:bookmarkStart w:id="296" w:name="_Toc313538223"/>
-      <w:r>
-        <w:lastRenderedPageBreak/>
+      <w:bookmarkStart w:id="381" w:name="_Toc313538223"/>
+      <w:r>
         <w:t>Manage Role-Access Rights Relationship</w:t>
       </w:r>
-      <w:bookmarkEnd w:id="296"/>
+      <w:bookmarkEnd w:id="381"/>
     </w:p>
     <w:p>
       <w:pPr>
@@ -20667,11 +22196,11 @@
       <w:pPr>
         <w:pStyle w:val="Heading3"/>
       </w:pPr>
-      <w:bookmarkStart w:id="297" w:name="_Toc313538224"/>
+      <w:bookmarkStart w:id="382" w:name="_Toc313538224"/>
       <w:r>
         <w:t>Test: Add Role-Rights Relationship</w:t>
       </w:r>
-      <w:bookmarkEnd w:id="297"/>
+      <w:bookmarkEnd w:id="382"/>
     </w:p>
     <w:p>
       <w:pPr>
@@ -20790,11 +22319,11 @@
       <w:pPr>
         <w:pStyle w:val="Heading3"/>
       </w:pPr>
-      <w:bookmarkStart w:id="298" w:name="_Toc313538225"/>
+      <w:bookmarkStart w:id="383" w:name="_Toc313538225"/>
       <w:r>
         <w:t>Test: Remove Role-Rights Relationship</w:t>
       </w:r>
-      <w:bookmarkEnd w:id="298"/>
+      <w:bookmarkEnd w:id="383"/>
     </w:p>
     <w:p>
       <w:pPr>
@@ -20928,16 +22457,16 @@
       <w:pPr>
         <w:pStyle w:val="Heading2"/>
       </w:pPr>
-      <w:bookmarkStart w:id="299" w:name="_Ref313220279"/>
-      <w:bookmarkStart w:id="300" w:name="_Toc313538226"/>
+      <w:bookmarkStart w:id="384" w:name="_Ref313220279"/>
+      <w:bookmarkStart w:id="385" w:name="_Toc313538226"/>
       <w:r>
         <w:t>Manage Role</w:t>
       </w:r>
-      <w:bookmarkEnd w:id="299"/>
+      <w:bookmarkEnd w:id="384"/>
       <w:r>
         <w:t>s</w:t>
       </w:r>
-      <w:bookmarkEnd w:id="300"/>
+      <w:bookmarkEnd w:id="385"/>
     </w:p>
     <w:p>
       <w:pPr>
@@ -20960,11 +22489,11 @@
       <w:pPr>
         <w:pStyle w:val="Heading3"/>
       </w:pPr>
-      <w:bookmarkStart w:id="301" w:name="_Toc313538227"/>
+      <w:bookmarkStart w:id="386" w:name="_Toc313538227"/>
       <w:r>
         <w:t>Test: Create Role</w:t>
       </w:r>
-      <w:bookmarkEnd w:id="301"/>
+      <w:bookmarkEnd w:id="386"/>
     </w:p>
     <w:p>
       <w:pPr>
@@ -21054,6 +22583,7 @@
         </w:numPr>
       </w:pPr>
       <w:r>
+        <w:lastRenderedPageBreak/>
         <w:t>Print out the screen shots of the following Role to demonstrate the correct data was stored:</w:t>
       </w:r>
     </w:p>
@@ -21083,11 +22613,11 @@
       <w:pPr>
         <w:pStyle w:val="Heading3"/>
       </w:pPr>
-      <w:bookmarkStart w:id="302" w:name="_Toc313538228"/>
+      <w:bookmarkStart w:id="387" w:name="_Toc313538228"/>
       <w:r>
         <w:t>Test: Edit Role</w:t>
       </w:r>
-      <w:bookmarkEnd w:id="302"/>
+      <w:bookmarkEnd w:id="387"/>
     </w:p>
     <w:p>
       <w:pPr>
@@ -21142,7 +22672,6 @@
         </w:numPr>
       </w:pPr>
       <w:r>
-        <w:lastRenderedPageBreak/>
         <w:t>Edit the first Role to the following:</w:t>
       </w:r>
     </w:p>
@@ -21221,11 +22750,11 @@
       <w:pPr>
         <w:pStyle w:val="Heading3"/>
       </w:pPr>
-      <w:bookmarkStart w:id="303" w:name="_Toc313538229"/>
+      <w:bookmarkStart w:id="388" w:name="_Toc313538229"/>
       <w:r>
         <w:t>Test: Delete Role</w:t>
       </w:r>
-      <w:bookmarkEnd w:id="303"/>
+      <w:bookmarkEnd w:id="388"/>
     </w:p>
     <w:p>
       <w:pPr>
@@ -21351,11 +22880,11 @@
       <w:pPr>
         <w:pStyle w:val="Heading3"/>
       </w:pPr>
-      <w:bookmarkStart w:id="304" w:name="_Toc313538230"/>
+      <w:bookmarkStart w:id="389" w:name="_Toc313538230"/>
       <w:r>
         <w:t>Test: Role Approval</w:t>
       </w:r>
-      <w:bookmarkEnd w:id="304"/>
+      <w:bookmarkEnd w:id="389"/>
     </w:p>
     <w:p>
       <w:pPr>
@@ -21502,6 +23031,7 @@
         </w:numPr>
       </w:pPr>
       <w:r>
+        <w:lastRenderedPageBreak/>
         <w:t>Operations Manager</w:t>
       </w:r>
     </w:p>
@@ -21520,11 +23050,11 @@
       <w:pPr>
         <w:pStyle w:val="Heading2"/>
       </w:pPr>
-      <w:bookmarkStart w:id="305" w:name="_Toc313538231"/>
+      <w:bookmarkStart w:id="390" w:name="_Toc313538231"/>
       <w:r>
         <w:t>Manage Sales Order</w:t>
       </w:r>
-      <w:bookmarkEnd w:id="305"/>
+      <w:bookmarkEnd w:id="390"/>
     </w:p>
     <w:p>
       <w:pPr>
@@ -21548,12 +23078,11 @@
       <w:pPr>
         <w:pStyle w:val="Heading3"/>
       </w:pPr>
-      <w:bookmarkStart w:id="306" w:name="_Toc313538232"/>
-      <w:r>
-        <w:lastRenderedPageBreak/>
+      <w:bookmarkStart w:id="391" w:name="_Toc313538232"/>
+      <w:r>
         <w:t>Test: Create Sales Order</w:t>
       </w:r>
-      <w:bookmarkEnd w:id="306"/>
+      <w:bookmarkEnd w:id="391"/>
     </w:p>
     <w:p>
       <w:pPr>
@@ -21573,15 +23102,15 @@
           <w:numId w:val="28"/>
         </w:numPr>
         <w:rPr>
-          <w:ins w:id="307" w:author="Tran Ba Tien" w:date="2012-01-11T11:54:00Z"/>
-        </w:rPr>
-      </w:pPr>
-      <w:del w:id="308" w:author="Tran Ba Tien" w:date="2012-01-11T11:53:00Z">
+          <w:ins w:id="392" w:author="Tran Ba Tien" w:date="2012-01-11T11:54:00Z"/>
+        </w:rPr>
+      </w:pPr>
+      <w:del w:id="393" w:author="Tran Ba Tien" w:date="2012-01-11T11:53:00Z">
         <w:r>
           <w:delText xml:space="preserve">Select </w:delText>
         </w:r>
       </w:del>
-      <w:ins w:id="309" w:author="Tran Ba Tien" w:date="2012-01-11T11:53:00Z">
+      <w:ins w:id="394" w:author="Tran Ba Tien" w:date="2012-01-11T11:53:00Z">
         <w:r>
           <w:t xml:space="preserve">Click </w:t>
         </w:r>
@@ -21589,7 +23118,7 @@
       <w:r>
         <w:t xml:space="preserve">the </w:t>
       </w:r>
-      <w:del w:id="310" w:author="Tran Ba Tien" w:date="2012-01-11T11:53:00Z">
+      <w:del w:id="395" w:author="Tran Ba Tien" w:date="2012-01-11T11:53:00Z">
         <w:r>
           <w:rPr>
             <w:b/>
@@ -21598,7 +23127,7 @@
           <w:delText>Create Sales</w:delText>
         </w:r>
       </w:del>
-      <w:ins w:id="311" w:author="Tran Ba Tien" w:date="2012-01-11T11:53:00Z">
+      <w:ins w:id="396" w:author="Tran Ba Tien" w:date="2012-01-11T11:53:00Z">
         <w:r>
           <w:rPr>
             <w:b/>
@@ -21614,12 +23143,12 @@
         </w:rPr>
         <w:t xml:space="preserve"> Order </w:t>
       </w:r>
-      <w:del w:id="312" w:author="Tran Ba Tien" w:date="2012-01-11T11:53:00Z">
+      <w:del w:id="397" w:author="Tran Ba Tien" w:date="2012-01-11T11:53:00Z">
         <w:r>
           <w:delText xml:space="preserve">command </w:delText>
         </w:r>
       </w:del>
-      <w:ins w:id="313" w:author="Tran Ba Tien" w:date="2012-01-11T11:53:00Z">
+      <w:ins w:id="398" w:author="Tran Ba Tien" w:date="2012-01-11T11:53:00Z">
         <w:r>
           <w:t xml:space="preserve">button </w:t>
         </w:r>
@@ -21627,7 +23156,7 @@
       <w:r>
         <w:t xml:space="preserve">from the </w:t>
       </w:r>
-      <w:del w:id="314" w:author="Tran Ba Tien" w:date="2012-01-11T11:53:00Z">
+      <w:del w:id="399" w:author="Tran Ba Tien" w:date="2012-01-11T11:53:00Z">
         <w:r>
           <w:rPr>
             <w:b/>
@@ -21643,7 +23172,7 @@
         </w:rPr>
         <w:t>Order</w:t>
       </w:r>
-      <w:ins w:id="315" w:author="Tran Ba Tien" w:date="2012-01-11T11:56:00Z">
+      <w:ins w:id="400" w:author="Tran Ba Tien" w:date="2012-01-11T11:56:00Z">
         <w:r>
           <w:rPr>
             <w:b/>
@@ -21670,17 +23199,25 @@
           <w:numId w:val="28"/>
         </w:numPr>
         <w:rPr>
-          <w:ins w:id="316" w:author="Tran Ba Tien" w:date="2012-01-11T11:55:00Z"/>
-        </w:rPr>
-      </w:pPr>
-      <w:ins w:id="317" w:author="Tran Ba Tien" w:date="2012-01-11T11:54:00Z">
+          <w:ins w:id="401" w:author="Tran Ba Tien" w:date="2012-01-11T11:55:00Z"/>
+        </w:rPr>
+      </w:pPr>
+      <w:ins w:id="402" w:author="Tran Ba Tien" w:date="2012-01-11T11:54:00Z">
         <w:r>
           <w:t xml:space="preserve">Click Save button to create the order. </w:t>
         </w:r>
       </w:ins>
-      <w:ins w:id="318" w:author="Tran Ba Tien" w:date="2012-01-11T11:55:00Z">
-        <w:r>
-          <w:t xml:space="preserve">Successful message should be diplayed. </w:t>
+      <w:ins w:id="403" w:author="Tran Ba Tien" w:date="2012-01-11T11:55:00Z">
+        <w:r>
+          <w:t xml:space="preserve">Successful message should be </w:t>
+        </w:r>
+        <w:proofErr w:type="spellStart"/>
+        <w:r>
+          <w:t>diplayed</w:t>
+        </w:r>
+        <w:proofErr w:type="spellEnd"/>
+        <w:r>
+          <w:t xml:space="preserve">. </w:t>
         </w:r>
       </w:ins>
     </w:p>
@@ -21691,7 +23228,7 @@
           <w:numId w:val="28"/>
         </w:numPr>
       </w:pPr>
-      <w:ins w:id="319" w:author="Tran Ba Tien" w:date="2012-01-11T11:55:00Z">
+      <w:ins w:id="404" w:author="Tran Ba Tien" w:date="2012-01-11T11:55:00Z">
         <w:r>
           <w:t>Click Print Barcode to print barcode on hand-written copy of the order.</w:t>
         </w:r>
@@ -21707,7 +23244,7 @@
       <w:r>
         <w:t xml:space="preserve">Use </w:t>
       </w:r>
-      <w:del w:id="320" w:author="Tran Ba Tien" w:date="2012-01-11T11:59:00Z">
+      <w:del w:id="405" w:author="Tran Ba Tien" w:date="2012-01-11T11:59:00Z">
         <w:r>
           <w:rPr>
             <w:b/>
@@ -21723,7 +23260,7 @@
           <w:delText>Sales Order</w:delText>
         </w:r>
       </w:del>
-      <w:ins w:id="321" w:author="Tran Ba Tien" w:date="2012-01-11T11:59:00Z">
+      <w:ins w:id="406" w:author="Tran Ba Tien" w:date="2012-01-11T11:59:00Z">
         <w:r>
           <w:rPr>
             <w:b/>
@@ -21742,7 +23279,7 @@
       <w:r>
         <w:t xml:space="preserve">command from the </w:t>
       </w:r>
-      <w:del w:id="322" w:author="Tran Ba Tien" w:date="2012-01-11T11:56:00Z">
+      <w:del w:id="407" w:author="Tran Ba Tien" w:date="2012-01-11T11:56:00Z">
         <w:r>
           <w:rPr>
             <w:b/>
@@ -21758,7 +23295,7 @@
         </w:rPr>
         <w:t>Order</w:t>
       </w:r>
-      <w:ins w:id="323" w:author="Tran Ba Tien" w:date="2012-01-11T11:56:00Z">
+      <w:ins w:id="408" w:author="Tran Ba Tien" w:date="2012-01-11T11:56:00Z">
         <w:r>
           <w:rPr>
             <w:b/>
@@ -21810,12 +23347,12 @@
       <w:r>
         <w:t xml:space="preserve">Order Code: </w:t>
       </w:r>
-      <w:del w:id="324" w:author="Tran Ba Tien" w:date="2012-01-11T12:01:00Z">
+      <w:del w:id="409" w:author="Tran Ba Tien" w:date="2012-01-11T12:01:00Z">
         <w:r>
           <w:delText>0003-213</w:delText>
         </w:r>
       </w:del>
-      <w:ins w:id="325" w:author="Tran Ba Tien" w:date="2012-01-11T12:01:00Z">
+      <w:ins w:id="410" w:author="Tran Ba Tien" w:date="2012-01-11T12:01:00Z">
         <w:r>
           <w:t>0003-112</w:t>
         </w:r>
@@ -21825,11 +23362,11 @@
       <w:pPr>
         <w:pStyle w:val="Heading3"/>
       </w:pPr>
-      <w:bookmarkStart w:id="326" w:name="_Toc313538233"/>
+      <w:bookmarkStart w:id="411" w:name="_Toc313538233"/>
       <w:r>
         <w:t>Test: Edit Sales Order</w:t>
       </w:r>
-      <w:bookmarkEnd w:id="326"/>
+      <w:bookmarkEnd w:id="411"/>
     </w:p>
     <w:p>
       <w:pPr>
@@ -21838,20 +23375,28 @@
           <w:numId w:val="29"/>
         </w:numPr>
         <w:rPr>
-          <w:ins w:id="327" w:author="Tran Ba Tien" w:date="2012-01-11T12:48:00Z"/>
-        </w:rPr>
-      </w:pPr>
-      <w:ins w:id="328" w:author="Tran Ba Tien" w:date="2012-01-11T12:48:00Z">
-        <w:r>
-          <w:t xml:space="preserve">Enter the search key, then </w:t>
+          <w:ins w:id="412" w:author="Tran Ba Tien" w:date="2012-01-11T12:48:00Z"/>
+        </w:rPr>
+      </w:pPr>
+      <w:ins w:id="413" w:author="Tran Ba Tien" w:date="2012-01-11T12:48:00Z">
+        <w:r>
+          <w:t xml:space="preserve">Enter the search key, </w:t>
+        </w:r>
+        <w:proofErr w:type="gramStart"/>
+        <w:r>
+          <w:t>then</w:t>
+        </w:r>
+        <w:proofErr w:type="gramEnd"/>
+        <w:r>
+          <w:t xml:space="preserve"> </w:t>
         </w:r>
       </w:ins>
-      <w:del w:id="329" w:author="Tran Ba Tien" w:date="2012-01-11T12:48:00Z">
+      <w:del w:id="414" w:author="Tran Ba Tien" w:date="2012-01-11T12:48:00Z">
         <w:r>
           <w:delText>S</w:delText>
         </w:r>
       </w:del>
-      <w:ins w:id="330" w:author="Tran Ba Tien" w:date="2012-01-11T12:48:00Z">
+      <w:ins w:id="415" w:author="Tran Ba Tien" w:date="2012-01-11T12:48:00Z">
         <w:r>
           <w:t>s</w:t>
         </w:r>
@@ -21859,7 +23404,7 @@
       <w:r>
         <w:t xml:space="preserve">elect the </w:t>
       </w:r>
-      <w:del w:id="331" w:author="Tran Ba Tien" w:date="2012-01-11T12:48:00Z">
+      <w:del w:id="416" w:author="Tran Ba Tien" w:date="2012-01-11T12:48:00Z">
         <w:r>
           <w:rPr>
             <w:b/>
@@ -21882,7 +23427,7 @@
           <w:delText>Sales Order</w:delText>
         </w:r>
       </w:del>
-      <w:ins w:id="332" w:author="Tran Ba Tien" w:date="2012-01-11T12:48:00Z">
+      <w:ins w:id="417" w:author="Tran Ba Tien" w:date="2012-01-11T12:48:00Z">
         <w:r>
           <w:rPr>
             <w:b/>
@@ -21901,7 +23446,7 @@
       <w:r>
         <w:t xml:space="preserve">command from the </w:t>
       </w:r>
-      <w:del w:id="333" w:author="Tran Ba Tien" w:date="2012-01-11T12:47:00Z">
+      <w:del w:id="418" w:author="Tran Ba Tien" w:date="2012-01-11T12:47:00Z">
         <w:r>
           <w:rPr>
             <w:b/>
@@ -21917,7 +23462,7 @@
         </w:rPr>
         <w:t>Order</w:t>
       </w:r>
-      <w:ins w:id="334" w:author="Tran Ba Tien" w:date="2012-01-11T12:47:00Z">
+      <w:ins w:id="419" w:author="Tran Ba Tien" w:date="2012-01-11T12:47:00Z">
         <w:r>
           <w:rPr>
             <w:b/>
@@ -21944,7 +23489,7 @@
           <w:numId w:val="29"/>
         </w:numPr>
       </w:pPr>
-      <w:ins w:id="335" w:author="Tran Ba Tien" w:date="2012-01-11T12:48:00Z">
+      <w:ins w:id="420" w:author="Tran Ba Tien" w:date="2012-01-11T12:48:00Z">
         <w:r>
           <w:t>Click on the link under Order Code column to go to Display Order page.</w:t>
         </w:r>
@@ -21973,7 +23518,7 @@
           <w:insideH w:val="single" w:sz="4" w:space="0" w:color="auto"/>
           <w:insideV w:val="single" w:sz="4" w:space="0" w:color="auto"/>
         </w:tblBorders>
-        <w:tblLook w:val="01E0"/>
+        <w:tblLook w:val="01E0" w:firstRow="1" w:lastRow="1" w:firstColumn="1" w:lastColumn="1" w:noHBand="0" w:noVBand="0"/>
       </w:tblPr>
       <w:tblGrid>
         <w:gridCol w:w="3969"/>
@@ -21996,12 +23541,12 @@
             <w:r>
               <w:t xml:space="preserve">Order Code: </w:t>
             </w:r>
-            <w:del w:id="336" w:author="Tran Ba Tien" w:date="2012-01-11T12:01:00Z">
+            <w:del w:id="421" w:author="Tran Ba Tien" w:date="2012-01-11T12:01:00Z">
               <w:r>
                 <w:delText>0034-129</w:delText>
               </w:r>
             </w:del>
-            <w:ins w:id="337" w:author="Tran Ba Tien" w:date="2012-01-11T12:01:00Z">
+            <w:ins w:id="422" w:author="Tran Ba Tien" w:date="2012-01-11T12:01:00Z">
               <w:r>
                 <w:t>0004-112</w:t>
               </w:r>
@@ -22037,8 +23582,13 @@
               <w:t>Product Name</w:t>
             </w:r>
             <w:r>
-              <w:t>: GlVde</w:t>
-            </w:r>
+              <w:t xml:space="preserve">: </w:t>
+            </w:r>
+            <w:proofErr w:type="spellStart"/>
+            <w:r>
+              <w:t>GlVde</w:t>
+            </w:r>
+            <w:proofErr w:type="spellEnd"/>
             <w:r>
               <w:t xml:space="preserve"> </w:t>
             </w:r>
@@ -22231,9 +23781,11 @@
             <w:r>
               <w:t xml:space="preserve">: </w:t>
             </w:r>
+            <w:proofErr w:type="spellStart"/>
             <w:r>
               <w:t>Thuong</w:t>
             </w:r>
+            <w:proofErr w:type="spellEnd"/>
           </w:p>
           <w:p>
             <w:pPr>
@@ -22289,9 +23841,10 @@
         </w:numPr>
       </w:pPr>
       <w:r>
+        <w:lastRenderedPageBreak/>
         <w:t xml:space="preserve">Use </w:t>
       </w:r>
-      <w:del w:id="338" w:author="Tran Ba Tien" w:date="2012-01-11T12:49:00Z">
+      <w:del w:id="423" w:author="Tran Ba Tien" w:date="2012-01-11T12:49:00Z">
         <w:r>
           <w:rPr>
             <w:b/>
@@ -22307,7 +23860,7 @@
           <w:delText>Sales Order</w:delText>
         </w:r>
       </w:del>
-      <w:ins w:id="339" w:author="Tran Ba Tien" w:date="2012-01-11T12:49:00Z">
+      <w:ins w:id="424" w:author="Tran Ba Tien" w:date="2012-01-11T12:49:00Z">
         <w:r>
           <w:rPr>
             <w:b/>
@@ -22326,7 +23879,7 @@
       <w:r>
         <w:t xml:space="preserve">command from the </w:t>
       </w:r>
-      <w:del w:id="340" w:author="Tran Ba Tien" w:date="2012-01-11T12:49:00Z">
+      <w:del w:id="425" w:author="Tran Ba Tien" w:date="2012-01-11T12:49:00Z">
         <w:r>
           <w:rPr>
             <w:b/>
@@ -22342,7 +23895,7 @@
         </w:rPr>
         <w:t>Order</w:t>
       </w:r>
-      <w:ins w:id="341" w:author="Tran Ba Tien" w:date="2012-01-11T12:49:00Z">
+      <w:ins w:id="426" w:author="Tran Ba Tien" w:date="2012-01-11T12:49:00Z">
         <w:r>
           <w:rPr>
             <w:b/>
@@ -22361,18 +23914,23 @@
       <w:r>
         <w:t xml:space="preserve"> to check that the Sales Order has been successfully </w:t>
       </w:r>
-      <w:del w:id="342" w:author="Tran Ba Tien" w:date="2012-01-11T12:49:00Z">
+      <w:del w:id="427" w:author="Tran Ba Tien" w:date="2012-01-11T12:49:00Z">
         <w:r>
           <w:delText xml:space="preserve">entered </w:delText>
         </w:r>
       </w:del>
-      <w:ins w:id="343" w:author="Tran Ba Tien" w:date="2012-01-11T12:49:00Z">
+      <w:proofErr w:type="gramStart"/>
+      <w:ins w:id="428" w:author="Tran Ba Tien" w:date="2012-01-11T12:49:00Z">
         <w:r>
           <w:t xml:space="preserve">updated  </w:t>
         </w:r>
       </w:ins>
       <w:r>
-        <w:t>into the database.</w:t>
+        <w:t>into</w:t>
+      </w:r>
+      <w:proofErr w:type="gramEnd"/>
+      <w:r>
+        <w:t xml:space="preserve"> the database.</w:t>
       </w:r>
     </w:p>
     <w:p>
@@ -22382,11 +23940,15 @@
           <w:numId w:val="29"/>
         </w:numPr>
         <w:rPr>
-          <w:del w:id="344" w:author="Tran Ba Tien" w:date="2012-01-11T12:49:00Z"/>
-        </w:rPr>
-      </w:pPr>
-      <w:r>
-        <w:t>Print out the screen shots of the edited Sales Order to demonstrate the correct data was changed</w:t>
+          <w:del w:id="429" w:author="Tran Ba Tien" w:date="2012-01-11T12:49:00Z"/>
+        </w:rPr>
+      </w:pPr>
+      <w:r>
+        <w:t xml:space="preserve">Print out the screen shots of the edited Sales Order to demonstrate the correct data was </w:t>
+      </w:r>
+      <w:proofErr w:type="spellStart"/>
+      <w:r>
+        <w:t>changed</w:t>
       </w:r>
     </w:p>
     <w:p>
@@ -22396,10 +23958,10 @@
           <w:numId w:val="29"/>
         </w:numPr>
         <w:rPr>
-          <w:del w:id="345" w:author="Tran Ba Tien" w:date="2012-01-11T12:49:00Z"/>
-        </w:rPr>
-      </w:pPr>
-      <w:del w:id="346" w:author="Tran Ba Tien" w:date="2012-01-11T12:49:00Z">
+          <w:del w:id="430" w:author="Tran Ba Tien" w:date="2012-01-11T12:49:00Z"/>
+        </w:rPr>
+      </w:pPr>
+      <w:del w:id="431" w:author="Tran Ba Tien" w:date="2012-01-11T12:49:00Z">
         <w:r>
           <w:delText>Un-do the edit changing the entry back to the original Sales Order.</w:delText>
         </w:r>
@@ -22409,12 +23971,15 @@
       <w:pPr>
         <w:pStyle w:val="Heading3"/>
       </w:pPr>
-      <w:bookmarkStart w:id="347" w:name="_Toc313538234"/>
-      <w:r>
-        <w:lastRenderedPageBreak/>
-        <w:t>Test: Delete Sales Order</w:t>
-      </w:r>
-      <w:bookmarkEnd w:id="347"/>
+      <w:bookmarkStart w:id="432" w:name="_Toc313538234"/>
+      <w:r>
+        <w:t>Test</w:t>
+      </w:r>
+      <w:proofErr w:type="spellEnd"/>
+      <w:r>
+        <w:t>: Delete Sales Order</w:t>
+      </w:r>
+      <w:bookmarkEnd w:id="432"/>
     </w:p>
     <w:p>
       <w:pPr>
@@ -22423,12 +23988,20 @@
           <w:numId w:val="30"/>
         </w:numPr>
         <w:rPr>
-          <w:ins w:id="348" w:author="Tran Ba Tien" w:date="2012-01-11T12:51:00Z"/>
-        </w:rPr>
-      </w:pPr>
-      <w:ins w:id="349" w:author="Tran Ba Tien" w:date="2012-01-11T12:51:00Z">
-        <w:r>
-          <w:t xml:space="preserve">Enter the search key, then select the </w:t>
+          <w:ins w:id="433" w:author="Tran Ba Tien" w:date="2012-01-11T12:51:00Z"/>
+        </w:rPr>
+      </w:pPr>
+      <w:ins w:id="434" w:author="Tran Ba Tien" w:date="2012-01-11T12:51:00Z">
+        <w:r>
+          <w:t xml:space="preserve">Enter the search key, </w:t>
+        </w:r>
+        <w:proofErr w:type="gramStart"/>
+        <w:r>
+          <w:t>then</w:t>
+        </w:r>
+        <w:proofErr w:type="gramEnd"/>
+        <w:r>
+          <w:t xml:space="preserve"> select the </w:t>
         </w:r>
         <w:r>
           <w:rPr>
@@ -22448,7 +24021,7 @@
           <w:t>Orders Menu</w:t>
         </w:r>
       </w:ins>
-      <w:del w:id="350" w:author="Tran Ba Tien" w:date="2012-01-11T12:51:00Z">
+      <w:del w:id="435" w:author="Tran Ba Tien" w:date="2012-01-11T12:51:00Z">
         <w:r>
           <w:delText xml:space="preserve">Select the </w:delText>
         </w:r>
@@ -22488,7 +24061,7 @@
           <w:numId w:val="30"/>
         </w:numPr>
       </w:pPr>
-      <w:ins w:id="351" w:author="Tran Ba Tien" w:date="2012-01-11T12:51:00Z">
+      <w:ins w:id="436" w:author="Tran Ba Tien" w:date="2012-01-11T12:51:00Z">
         <w:r>
           <w:t>Click on the link under Order Code column to go to Display Order page</w:t>
         </w:r>
@@ -22504,12 +24077,12 @@
       <w:r>
         <w:t>Delete the following Sales Order</w:t>
       </w:r>
-      <w:ins w:id="352" w:author="Tran Ba Tien" w:date="2012-01-11T12:51:00Z">
+      <w:ins w:id="437" w:author="Tran Ba Tien" w:date="2012-01-11T12:51:00Z">
         <w:r>
           <w:t xml:space="preserve"> by clicking </w:t>
         </w:r>
       </w:ins>
-      <w:ins w:id="353" w:author="Tran Ba Tien" w:date="2012-01-11T12:52:00Z">
+      <w:ins w:id="438" w:author="Tran Ba Tien" w:date="2012-01-11T12:52:00Z">
         <w:r>
           <w:t>the Cancel Order button</w:t>
         </w:r>
@@ -22539,12 +24112,12 @@
       <w:r>
         <w:t xml:space="preserve">Order Code: </w:t>
       </w:r>
-      <w:del w:id="354" w:author="Tran Ba Tien" w:date="2012-01-11T12:01:00Z">
+      <w:del w:id="439" w:author="Tran Ba Tien" w:date="2012-01-11T12:01:00Z">
         <w:r>
           <w:delText>0003-213</w:delText>
         </w:r>
       </w:del>
-      <w:ins w:id="355" w:author="Tran Ba Tien" w:date="2012-01-11T12:01:00Z">
+      <w:ins w:id="440" w:author="Tran Ba Tien" w:date="2012-01-11T12:01:00Z">
         <w:r>
           <w:t>0003-112</w:t>
         </w:r>
@@ -22557,7 +24130,7 @@
           <w:numId w:val="30"/>
         </w:numPr>
       </w:pPr>
-      <w:ins w:id="356" w:author="Tran Ba Tien" w:date="2012-01-11T12:52:00Z">
+      <w:ins w:id="441" w:author="Tran Ba Tien" w:date="2012-01-11T12:52:00Z">
         <w:r>
           <w:t xml:space="preserve">Use </w:t>
         </w:r>
@@ -22579,10 +24152,18 @@
           <w:t>Orders Menu</w:t>
         </w:r>
         <w:r>
-          <w:t xml:space="preserve"> to check that the Sales Order has been successfully updated  into the database</w:t>
+          <w:t xml:space="preserve"> to check that the Sales Order has been successfully </w:t>
+        </w:r>
+        <w:proofErr w:type="gramStart"/>
+        <w:r>
+          <w:t>updated  into</w:t>
+        </w:r>
+        <w:proofErr w:type="gramEnd"/>
+        <w:r>
+          <w:t xml:space="preserve"> the database</w:t>
         </w:r>
       </w:ins>
-      <w:del w:id="357" w:author="Tran Ba Tien" w:date="2012-01-11T12:52:00Z">
+      <w:del w:id="442" w:author="Tran Ba Tien" w:date="2012-01-11T12:52:00Z">
         <w:r>
           <w:delText xml:space="preserve">Use </w:delText>
         </w:r>
@@ -22641,11 +24222,11 @@
       <w:pPr>
         <w:pStyle w:val="Heading2"/>
       </w:pPr>
-      <w:bookmarkStart w:id="358" w:name="_Toc313538235"/>
+      <w:bookmarkStart w:id="443" w:name="_Toc313538235"/>
       <w:r>
         <w:t>Manage Employee User Account</w:t>
       </w:r>
-      <w:bookmarkEnd w:id="358"/>
+      <w:bookmarkEnd w:id="443"/>
     </w:p>
     <w:p>
       <w:pPr>
@@ -22669,11 +24250,11 @@
       <w:pPr>
         <w:pStyle w:val="Heading3"/>
       </w:pPr>
-      <w:bookmarkStart w:id="359" w:name="_Toc313538236"/>
+      <w:bookmarkStart w:id="444" w:name="_Toc313538236"/>
       <w:r>
         <w:t>Test: Create Employee User Account</w:t>
       </w:r>
-      <w:bookmarkEnd w:id="359"/>
+      <w:bookmarkEnd w:id="444"/>
     </w:p>
     <w:p>
       <w:pPr>
@@ -22703,10 +24284,10 @@
           <w:numId w:val="31"/>
         </w:numPr>
         <w:rPr>
-          <w:ins w:id="360" w:author="Tran Ba Tien" w:date="2012-01-11T22:39:00Z"/>
-        </w:rPr>
-      </w:pPr>
-      <w:ins w:id="361" w:author="Tran Ba Tien" w:date="2012-01-11T22:39:00Z">
+          <w:ins w:id="445" w:author="Tran Ba Tien" w:date="2012-01-11T22:39:00Z"/>
+        </w:rPr>
+      </w:pPr>
+      <w:ins w:id="446" w:author="Tran Ba Tien" w:date="2012-01-11T22:39:00Z">
         <w:r>
           <w:t xml:space="preserve">In admin module, select the </w:t>
         </w:r>
@@ -22729,10 +24310,10 @@
           <w:numId w:val="31"/>
         </w:numPr>
         <w:rPr>
-          <w:ins w:id="362" w:author="Tran Ba Tien" w:date="2012-01-11T22:39:00Z"/>
-        </w:rPr>
-      </w:pPr>
-      <w:ins w:id="363" w:author="Tran Ba Tien" w:date="2012-01-11T22:39:00Z">
+          <w:ins w:id="447" w:author="Tran Ba Tien" w:date="2012-01-11T22:39:00Z"/>
+        </w:rPr>
+      </w:pPr>
+      <w:ins w:id="448" w:author="Tran Ba Tien" w:date="2012-01-11T22:39:00Z">
         <w:r>
           <w:t xml:space="preserve">Click on </w:t>
         </w:r>
@@ -22754,10 +24335,10 @@
           <w:numId w:val="31"/>
         </w:numPr>
         <w:rPr>
-          <w:ins w:id="364" w:author="Tran Ba Tien" w:date="2012-01-11T22:39:00Z"/>
-        </w:rPr>
-      </w:pPr>
-      <w:ins w:id="365" w:author="Tran Ba Tien" w:date="2012-01-11T22:39:00Z">
+          <w:ins w:id="449" w:author="Tran Ba Tien" w:date="2012-01-11T22:39:00Z"/>
+        </w:rPr>
+      </w:pPr>
+      <w:ins w:id="450" w:author="Tran Ba Tien" w:date="2012-01-11T22:39:00Z">
         <w:r>
           <w:t xml:space="preserve">Use </w:t>
         </w:r>
@@ -22766,10 +24347,22 @@
             <w:b/>
             <w:bCs/>
           </w:rPr>
-          <w:t>the updated employee list</w:t>
-        </w:r>
-        <w:r>
-          <w:t>to check that the Employee User Account has been successfully entered into the database.</w:t>
+          <w:t xml:space="preserve">the updated employee </w:t>
+        </w:r>
+        <w:proofErr w:type="spellStart"/>
+        <w:r>
+          <w:rPr>
+            <w:b/>
+            <w:bCs/>
+          </w:rPr>
+          <w:t>list</w:t>
+        </w:r>
+        <w:r>
+          <w:t>to</w:t>
+        </w:r>
+        <w:proofErr w:type="spellEnd"/>
+        <w:r>
+          <w:t xml:space="preserve"> check that the Employee User Account has been successfully entered into the database.</w:t>
         </w:r>
       </w:ins>
     </w:p>
@@ -22780,10 +24373,10 @@
           <w:numId w:val="31"/>
         </w:numPr>
         <w:rPr>
-          <w:del w:id="366" w:author="Tran Ba Tien" w:date="2012-01-11T22:39:00Z"/>
-        </w:rPr>
-      </w:pPr>
-      <w:del w:id="367" w:author="Tran Ba Tien" w:date="2012-01-11T22:39:00Z">
+          <w:del w:id="451" w:author="Tran Ba Tien" w:date="2012-01-11T22:39:00Z"/>
+        </w:rPr>
+      </w:pPr>
+      <w:del w:id="452" w:author="Tran Ba Tien" w:date="2012-01-11T22:39:00Z">
         <w:r>
           <w:delText xml:space="preserve">Select the </w:delText>
         </w:r>
@@ -22816,10 +24409,10 @@
           <w:numId w:val="31"/>
         </w:numPr>
         <w:rPr>
-          <w:del w:id="368" w:author="Tran Ba Tien" w:date="2012-01-11T22:39:00Z"/>
-        </w:rPr>
-      </w:pPr>
-      <w:del w:id="369" w:author="Tran Ba Tien" w:date="2012-01-11T22:39:00Z">
+          <w:del w:id="453" w:author="Tran Ba Tien" w:date="2012-01-11T22:39:00Z"/>
+        </w:rPr>
+      </w:pPr>
+      <w:del w:id="454" w:author="Tran Ba Tien" w:date="2012-01-11T22:39:00Z">
         <w:r>
           <w:delText xml:space="preserve">Use </w:delText>
         </w:r>
@@ -22897,12 +24490,11 @@
       <w:pPr>
         <w:pStyle w:val="Heading3"/>
       </w:pPr>
-      <w:bookmarkStart w:id="370" w:name="_Toc313538237"/>
-      <w:r>
-        <w:lastRenderedPageBreak/>
+      <w:bookmarkStart w:id="455" w:name="_Toc313538237"/>
+      <w:r>
         <w:t>Test: Edit Employee User Account</w:t>
       </w:r>
-      <w:bookmarkEnd w:id="370"/>
+      <w:bookmarkEnd w:id="455"/>
     </w:p>
     <w:p>
       <w:pPr>
@@ -22911,10 +24503,10 @@
           <w:numId w:val="32"/>
         </w:numPr>
         <w:rPr>
-          <w:ins w:id="371" w:author="Tran Ba Tien" w:date="2012-01-11T22:39:00Z"/>
-        </w:rPr>
-      </w:pPr>
-      <w:ins w:id="372" w:author="Tran Ba Tien" w:date="2012-01-11T22:39:00Z">
+          <w:ins w:id="456" w:author="Tran Ba Tien" w:date="2012-01-11T22:39:00Z"/>
+        </w:rPr>
+      </w:pPr>
+      <w:ins w:id="457" w:author="Tran Ba Tien" w:date="2012-01-11T22:39:00Z">
         <w:r>
           <w:t xml:space="preserve">In admin module, select the </w:t>
         </w:r>
@@ -22934,10 +24526,10 @@
           <w:numId w:val="32"/>
         </w:numPr>
         <w:rPr>
-          <w:ins w:id="373" w:author="Tran Ba Tien" w:date="2012-01-11T22:39:00Z"/>
-        </w:rPr>
-      </w:pPr>
-      <w:ins w:id="374" w:author="Tran Ba Tien" w:date="2012-01-11T22:39:00Z">
+          <w:ins w:id="458" w:author="Tran Ba Tien" w:date="2012-01-11T22:39:00Z"/>
+        </w:rPr>
+      </w:pPr>
+      <w:ins w:id="459" w:author="Tran Ba Tien" w:date="2012-01-11T22:39:00Z">
         <w:r>
           <w:t>Edit the first Employee User Account to the following:</w:t>
         </w:r>
@@ -22950,10 +24542,10 @@
           <w:numId w:val="32"/>
         </w:numPr>
         <w:rPr>
-          <w:ins w:id="375" w:author="Tran Ba Tien" w:date="2012-01-11T22:39:00Z"/>
-        </w:rPr>
-      </w:pPr>
-      <w:ins w:id="376" w:author="Tran Ba Tien" w:date="2012-01-11T22:39:00Z">
+          <w:ins w:id="460" w:author="Tran Ba Tien" w:date="2012-01-11T22:39:00Z"/>
+        </w:rPr>
+      </w:pPr>
+      <w:ins w:id="461" w:author="Tran Ba Tien" w:date="2012-01-11T22:39:00Z">
         <w:r>
           <w:t>Staff Code</w:t>
         </w:r>
@@ -22970,11 +24562,12 @@
           <w:numId w:val="32"/>
         </w:numPr>
         <w:rPr>
-          <w:ins w:id="377" w:author="Tran Ba Tien" w:date="2012-01-11T22:39:00Z"/>
-        </w:rPr>
-      </w:pPr>
-      <w:ins w:id="378" w:author="Tran Ba Tien" w:date="2012-01-11T22:39:00Z">
-        <w:r>
+          <w:ins w:id="462" w:author="Tran Ba Tien" w:date="2012-01-11T22:39:00Z"/>
+        </w:rPr>
+      </w:pPr>
+      <w:ins w:id="463" w:author="Tran Ba Tien" w:date="2012-01-11T22:39:00Z">
+        <w:r>
+          <w:lastRenderedPageBreak/>
           <w:t xml:space="preserve">Click on </w:t>
         </w:r>
         <w:r>
@@ -22995,10 +24588,10 @@
           <w:numId w:val="32"/>
         </w:numPr>
         <w:rPr>
-          <w:del w:id="379" w:author="Tran Ba Tien" w:date="2012-01-11T22:39:00Z"/>
-        </w:rPr>
-      </w:pPr>
-      <w:ins w:id="380" w:author="Tran Ba Tien" w:date="2012-01-11T22:39:00Z">
+          <w:del w:id="464" w:author="Tran Ba Tien" w:date="2012-01-11T22:39:00Z"/>
+        </w:rPr>
+      </w:pPr>
+      <w:ins w:id="465" w:author="Tran Ba Tien" w:date="2012-01-11T22:39:00Z">
         <w:r>
           <w:t xml:space="preserve">Use </w:t>
         </w:r>
@@ -23010,10 +24603,14 @@
           <w:t>the updated employee list</w:t>
         </w:r>
         <w:r>
-          <w:t xml:space="preserve"> to check that the Employee User Account has been successfully entered into the database.</w:t>
+          <w:t xml:space="preserve"> to check that the Employee User Account has been successfully entered into the </w:t>
+        </w:r>
+        <w:proofErr w:type="spellStart"/>
+        <w:r>
+          <w:t>database.</w:t>
         </w:r>
       </w:ins>
-      <w:del w:id="381" w:author="Tran Ba Tien" w:date="2012-01-11T22:39:00Z">
+      <w:del w:id="466" w:author="Tran Ba Tien" w:date="2012-01-11T22:39:00Z">
         <w:r>
           <w:delText xml:space="preserve">Select the </w:delText>
         </w:r>
@@ -23060,10 +24657,10 @@
           <w:numId w:val="32"/>
         </w:numPr>
         <w:rPr>
-          <w:del w:id="382" w:author="Tran Ba Tien" w:date="2012-01-11T22:39:00Z"/>
-        </w:rPr>
-      </w:pPr>
-      <w:del w:id="383" w:author="Tran Ba Tien" w:date="2012-01-11T22:39:00Z">
+          <w:del w:id="467" w:author="Tran Ba Tien" w:date="2012-01-11T22:39:00Z"/>
+        </w:rPr>
+      </w:pPr>
+      <w:del w:id="468" w:author="Tran Ba Tien" w:date="2012-01-11T22:39:00Z">
         <w:r>
           <w:delText>Edit the first Employee User Account to the following:</w:delText>
         </w:r>
@@ -23076,10 +24673,10 @@
           <w:numId w:val="32"/>
         </w:numPr>
         <w:rPr>
-          <w:del w:id="384" w:author="Tran Ba Tien" w:date="2012-01-11T22:39:00Z"/>
-        </w:rPr>
-      </w:pPr>
-      <w:del w:id="385" w:author="Tran Ba Tien" w:date="2012-01-11T22:39:00Z">
+          <w:del w:id="469" w:author="Tran Ba Tien" w:date="2012-01-11T22:39:00Z"/>
+        </w:rPr>
+      </w:pPr>
+      <w:del w:id="470" w:author="Tran Ba Tien" w:date="2012-01-11T22:39:00Z">
         <w:r>
           <w:delText>Staff Code</w:delText>
         </w:r>
@@ -23096,10 +24693,10 @@
           <w:numId w:val="32"/>
         </w:numPr>
         <w:rPr>
-          <w:del w:id="386" w:author="Tran Ba Tien" w:date="2012-01-11T22:39:00Z"/>
-        </w:rPr>
-      </w:pPr>
-      <w:del w:id="387" w:author="Tran Ba Tien" w:date="2012-01-11T22:39:00Z">
+          <w:del w:id="471" w:author="Tran Ba Tien" w:date="2012-01-11T22:39:00Z"/>
+        </w:rPr>
+      </w:pPr>
+      <w:del w:id="472" w:author="Tran Ba Tien" w:date="2012-01-11T22:39:00Z">
         <w:r>
           <w:delText xml:space="preserve">Use </w:delText>
         </w:r>
@@ -23140,7 +24737,11 @@
         </w:numPr>
       </w:pPr>
       <w:r>
-        <w:t>Print out the screen shots of the edited Employee User Account to demonstrate the correct data was changed</w:t>
+        <w:t>Print</w:t>
+      </w:r>
+      <w:proofErr w:type="spellEnd"/>
+      <w:r>
+        <w:t xml:space="preserve"> out the screen shots of the edited Employee User Account to demonstrate the correct data was changed</w:t>
       </w:r>
     </w:p>
     <w:p>
@@ -23158,11 +24759,11 @@
       <w:pPr>
         <w:pStyle w:val="Heading3"/>
       </w:pPr>
-      <w:bookmarkStart w:id="388" w:name="_Toc313538238"/>
+      <w:bookmarkStart w:id="473" w:name="_Toc313538238"/>
       <w:r>
         <w:t>Test: Delete Employee User Account</w:t>
       </w:r>
-      <w:bookmarkEnd w:id="388"/>
+      <w:bookmarkEnd w:id="473"/>
     </w:p>
     <w:p>
       <w:pPr>
@@ -23171,10 +24772,10 @@
           <w:numId w:val="33"/>
         </w:numPr>
         <w:rPr>
-          <w:ins w:id="389" w:author="Tran Ba Tien" w:date="2012-01-11T22:39:00Z"/>
-        </w:rPr>
-      </w:pPr>
-      <w:ins w:id="390" w:author="Tran Ba Tien" w:date="2012-01-11T22:39:00Z">
+          <w:ins w:id="474" w:author="Tran Ba Tien" w:date="2012-01-11T22:39:00Z"/>
+        </w:rPr>
+      </w:pPr>
+      <w:ins w:id="475" w:author="Tran Ba Tien" w:date="2012-01-11T22:39:00Z">
         <w:r>
           <w:t xml:space="preserve">In admin module, select the </w:t>
         </w:r>
@@ -23194,10 +24795,10 @@
           <w:numId w:val="33"/>
         </w:numPr>
         <w:rPr>
-          <w:ins w:id="391" w:author="Tran Ba Tien" w:date="2012-01-11T22:39:00Z"/>
-        </w:rPr>
-      </w:pPr>
-      <w:ins w:id="392" w:author="Tran Ba Tien" w:date="2012-01-11T22:39:00Z">
+          <w:ins w:id="476" w:author="Tran Ba Tien" w:date="2012-01-11T22:39:00Z"/>
+        </w:rPr>
+      </w:pPr>
+      <w:ins w:id="477" w:author="Tran Ba Tien" w:date="2012-01-11T22:39:00Z">
         <w:r>
           <w:t>Check the following Employee User Account:</w:t>
         </w:r>
@@ -23210,10 +24811,10 @@
           <w:numId w:val="33"/>
         </w:numPr>
         <w:rPr>
-          <w:ins w:id="393" w:author="Tran Ba Tien" w:date="2012-01-11T22:39:00Z"/>
-        </w:rPr>
-      </w:pPr>
-      <w:ins w:id="394" w:author="Tran Ba Tien" w:date="2012-01-11T22:39:00Z">
+          <w:ins w:id="478" w:author="Tran Ba Tien" w:date="2012-01-11T22:39:00Z"/>
+        </w:rPr>
+      </w:pPr>
+      <w:ins w:id="479" w:author="Tran Ba Tien" w:date="2012-01-11T22:39:00Z">
         <w:r>
           <w:t>Staff Code</w:t>
         </w:r>
@@ -23230,10 +24831,10 @@
           <w:numId w:val="33"/>
         </w:numPr>
         <w:rPr>
-          <w:ins w:id="395" w:author="Tran Ba Tien" w:date="2012-01-11T22:39:00Z"/>
-        </w:rPr>
-      </w:pPr>
-      <w:ins w:id="396" w:author="Tran Ba Tien" w:date="2012-01-11T22:39:00Z">
+          <w:ins w:id="480" w:author="Tran Ba Tien" w:date="2012-01-11T22:39:00Z"/>
+        </w:rPr>
+      </w:pPr>
+      <w:ins w:id="481" w:author="Tran Ba Tien" w:date="2012-01-11T22:39:00Z">
         <w:r>
           <w:t>Staff Code</w:t>
         </w:r>
@@ -23250,10 +24851,10 @@
           <w:numId w:val="33"/>
         </w:numPr>
         <w:rPr>
-          <w:ins w:id="397" w:author="Tran Ba Tien" w:date="2012-01-11T22:39:00Z"/>
-        </w:rPr>
-      </w:pPr>
-      <w:ins w:id="398" w:author="Tran Ba Tien" w:date="2012-01-11T22:39:00Z">
+          <w:ins w:id="482" w:author="Tran Ba Tien" w:date="2012-01-11T22:39:00Z"/>
+        </w:rPr>
+      </w:pPr>
+      <w:ins w:id="483" w:author="Tran Ba Tien" w:date="2012-01-11T22:39:00Z">
         <w:r>
           <w:t xml:space="preserve">Click on </w:t>
         </w:r>
@@ -23275,10 +24876,10 @@
           <w:numId w:val="33"/>
         </w:numPr>
         <w:rPr>
-          <w:del w:id="399" w:author="Tran Ba Tien" w:date="2012-01-11T22:39:00Z"/>
-        </w:rPr>
-      </w:pPr>
-      <w:ins w:id="400" w:author="Tran Ba Tien" w:date="2012-01-11T22:39:00Z">
+          <w:del w:id="484" w:author="Tran Ba Tien" w:date="2012-01-11T22:39:00Z"/>
+        </w:rPr>
+      </w:pPr>
+      <w:ins w:id="485" w:author="Tran Ba Tien" w:date="2012-01-11T22:39:00Z">
         <w:r>
           <w:t xml:space="preserve">Use </w:t>
         </w:r>
@@ -23293,7 +24894,7 @@
           <w:t xml:space="preserve"> to check that the Employee User Account has been successfully entered into the database.</w:t>
         </w:r>
       </w:ins>
-      <w:del w:id="401" w:author="Tran Ba Tien" w:date="2012-01-11T22:39:00Z">
+      <w:del w:id="486" w:author="Tran Ba Tien" w:date="2012-01-11T22:39:00Z">
         <w:r>
           <w:delText xml:space="preserve">Select the </w:delText>
         </w:r>
@@ -23333,10 +24934,10 @@
           <w:numId w:val="33"/>
         </w:numPr>
         <w:rPr>
-          <w:del w:id="402" w:author="Tran Ba Tien" w:date="2012-01-11T22:39:00Z"/>
-        </w:rPr>
-      </w:pPr>
-      <w:del w:id="403" w:author="Tran Ba Tien" w:date="2012-01-11T22:39:00Z">
+          <w:del w:id="487" w:author="Tran Ba Tien" w:date="2012-01-11T22:39:00Z"/>
+        </w:rPr>
+      </w:pPr>
+      <w:del w:id="488" w:author="Tran Ba Tien" w:date="2012-01-11T22:39:00Z">
         <w:r>
           <w:delText>Delete the following Employee User Account:</w:delText>
         </w:r>
@@ -23349,10 +24950,10 @@
           <w:numId w:val="33"/>
         </w:numPr>
         <w:rPr>
-          <w:del w:id="404" w:author="Tran Ba Tien" w:date="2012-01-11T22:39:00Z"/>
-        </w:rPr>
-      </w:pPr>
-      <w:del w:id="405" w:author="Tran Ba Tien" w:date="2012-01-11T22:39:00Z">
+          <w:del w:id="489" w:author="Tran Ba Tien" w:date="2012-01-11T22:39:00Z"/>
+        </w:rPr>
+      </w:pPr>
+      <w:del w:id="490" w:author="Tran Ba Tien" w:date="2012-01-11T22:39:00Z">
         <w:r>
           <w:delText>Staff Code</w:delText>
         </w:r>
@@ -23369,10 +24970,10 @@
           <w:numId w:val="33"/>
         </w:numPr>
         <w:rPr>
-          <w:del w:id="406" w:author="Tran Ba Tien" w:date="2012-01-11T22:39:00Z"/>
-        </w:rPr>
-      </w:pPr>
-      <w:del w:id="407" w:author="Tran Ba Tien" w:date="2012-01-11T22:39:00Z">
+          <w:del w:id="491" w:author="Tran Ba Tien" w:date="2012-01-11T22:39:00Z"/>
+        </w:rPr>
+      </w:pPr>
+      <w:del w:id="492" w:author="Tran Ba Tien" w:date="2012-01-11T22:39:00Z">
         <w:r>
           <w:delText>Staff Code</w:delText>
         </w:r>
@@ -23389,7 +24990,7 @@
           <w:numId w:val="33"/>
         </w:numPr>
       </w:pPr>
-      <w:del w:id="408" w:author="Tran Ba Tien" w:date="2012-01-11T22:39:00Z">
+      <w:del w:id="493" w:author="Tran Ba Tien" w:date="2012-01-11T22:39:00Z">
         <w:r>
           <w:delText xml:space="preserve">Use </w:delText>
         </w:r>
@@ -23444,11 +25045,11 @@
       <w:pPr>
         <w:pStyle w:val="Heading2"/>
       </w:pPr>
-      <w:bookmarkStart w:id="409" w:name="_Toc313538239"/>
+      <w:bookmarkStart w:id="494" w:name="_Toc313538239"/>
       <w:r>
         <w:t>Manage Workflows</w:t>
       </w:r>
-      <w:bookmarkEnd w:id="409"/>
+      <w:bookmarkEnd w:id="494"/>
     </w:p>
     <w:p>
       <w:pPr>
@@ -23472,11 +25073,11 @@
       <w:pPr>
         <w:pStyle w:val="Heading3"/>
       </w:pPr>
-      <w:bookmarkStart w:id="410" w:name="_Toc313538240"/>
+      <w:bookmarkStart w:id="495" w:name="_Toc313538240"/>
       <w:r>
         <w:t>Test: Create Workflow</w:t>
       </w:r>
-      <w:bookmarkEnd w:id="410"/>
+      <w:bookmarkEnd w:id="495"/>
     </w:p>
     <w:p>
       <w:pPr>
@@ -23605,11 +25206,11 @@
       <w:pPr>
         <w:pStyle w:val="Heading3"/>
       </w:pPr>
-      <w:bookmarkStart w:id="411" w:name="_Toc313538241"/>
+      <w:bookmarkStart w:id="496" w:name="_Toc313538241"/>
       <w:r>
         <w:t>Test: Modify Workflow Properties</w:t>
       </w:r>
-      <w:bookmarkEnd w:id="411"/>
+      <w:bookmarkEnd w:id="496"/>
     </w:p>
     <w:p>
       <w:pPr>
@@ -23661,6 +25262,7 @@
         </w:numPr>
       </w:pPr>
       <w:r>
+        <w:lastRenderedPageBreak/>
         <w:t>Production Management Dept. to Shipping Dept.</w:t>
       </w:r>
     </w:p>
@@ -23728,11 +25330,11 @@
       <w:pPr>
         <w:pStyle w:val="Heading3"/>
       </w:pPr>
-      <w:bookmarkStart w:id="412" w:name="_Toc313538242"/>
+      <w:bookmarkStart w:id="497" w:name="_Toc313538242"/>
       <w:r>
         <w:t>Test: Deactivate Workflow</w:t>
       </w:r>
-      <w:bookmarkEnd w:id="412"/>
+      <w:bookmarkEnd w:id="497"/>
     </w:p>
     <w:p>
       <w:pPr>
@@ -23851,12 +25453,11 @@
       <w:pPr>
         <w:pStyle w:val="Heading3"/>
       </w:pPr>
-      <w:bookmarkStart w:id="413" w:name="_Toc313538243"/>
-      <w:r>
-        <w:lastRenderedPageBreak/>
+      <w:bookmarkStart w:id="498" w:name="_Toc313538243"/>
+      <w:r>
         <w:t>Test: Activate Workflow</w:t>
       </w:r>
-      <w:bookmarkEnd w:id="413"/>
+      <w:bookmarkEnd w:id="498"/>
     </w:p>
     <w:p>
       <w:pPr>
@@ -23983,11 +25584,11 @@
       <w:pPr>
         <w:pStyle w:val="Heading2"/>
       </w:pPr>
-      <w:bookmarkStart w:id="414" w:name="_Toc313538244"/>
+      <w:bookmarkStart w:id="499" w:name="_Toc313538244"/>
       <w:r>
         <w:t>Manage Steps</w:t>
       </w:r>
-      <w:bookmarkEnd w:id="414"/>
+      <w:bookmarkEnd w:id="499"/>
     </w:p>
     <w:p>
       <w:pPr>
@@ -24011,12 +25612,12 @@
       <w:pPr>
         <w:pStyle w:val="Heading3"/>
       </w:pPr>
-      <w:bookmarkStart w:id="415" w:name="_Toc313538245"/>
-      <w:bookmarkStart w:id="416" w:name="_Ref313206455"/>
+      <w:bookmarkStart w:id="500" w:name="_Toc313538245"/>
+      <w:bookmarkStart w:id="501" w:name="_Ref313206455"/>
       <w:r>
         <w:t>Test: Create Step</w:t>
       </w:r>
-      <w:bookmarkEnd w:id="415"/>
+      <w:bookmarkEnd w:id="500"/>
     </w:p>
     <w:p>
       <w:pPr>
@@ -24078,6 +25679,7 @@
         </w:numPr>
       </w:pPr>
       <w:r>
+        <w:lastRenderedPageBreak/>
         <w:t xml:space="preserve">Use </w:t>
       </w:r>
       <w:r>
@@ -24126,7 +25728,7 @@
           <w:numId w:val="41"/>
         </w:numPr>
       </w:pPr>
-      <w:bookmarkStart w:id="417" w:name="_Toc313538246"/>
+      <w:bookmarkStart w:id="502" w:name="_Toc313538246"/>
       <w:r>
         <w:t>Quality Control 2 to Production Management Dept.</w:t>
       </w:r>
@@ -24149,7 +25751,7 @@
       <w:r>
         <w:t>Test: Modify Step Properties</w:t>
       </w:r>
-      <w:bookmarkEnd w:id="417"/>
+      <w:bookmarkEnd w:id="502"/>
     </w:p>
     <w:p>
       <w:pPr>
@@ -24268,12 +25870,11 @@
       <w:pPr>
         <w:pStyle w:val="Heading3"/>
       </w:pPr>
-      <w:bookmarkStart w:id="418" w:name="_Toc313538247"/>
-      <w:r>
-        <w:lastRenderedPageBreak/>
+      <w:bookmarkStart w:id="503" w:name="_Toc313538247"/>
+      <w:r>
         <w:t>Test: Deactivate Step</w:t>
       </w:r>
-      <w:bookmarkEnd w:id="418"/>
+      <w:bookmarkEnd w:id="503"/>
     </w:p>
     <w:p>
       <w:pPr>
@@ -24392,11 +25993,11 @@
       <w:pPr>
         <w:pStyle w:val="Heading3"/>
       </w:pPr>
-      <w:bookmarkStart w:id="419" w:name="_Toc313538248"/>
+      <w:bookmarkStart w:id="504" w:name="_Toc313538248"/>
       <w:r>
         <w:t>Test: Activate Step</w:t>
       </w:r>
-      <w:bookmarkEnd w:id="419"/>
+      <w:bookmarkEnd w:id="504"/>
     </w:p>
     <w:p>
       <w:pPr>
@@ -24515,15 +26116,16 @@
       <w:pPr>
         <w:pStyle w:val="Heading3"/>
       </w:pPr>
-      <w:bookmarkStart w:id="420" w:name="_Toc313538249"/>
-      <w:r>
+      <w:bookmarkStart w:id="505" w:name="_Toc313538249"/>
+      <w:r>
+        <w:lastRenderedPageBreak/>
         <w:t>Test: Print Step List</w:t>
       </w:r>
-      <w:bookmarkEnd w:id="416"/>
+      <w:bookmarkEnd w:id="501"/>
       <w:r>
         <w:t xml:space="preserve"> Report</w:t>
       </w:r>
-      <w:bookmarkEnd w:id="420"/>
+      <w:bookmarkEnd w:id="505"/>
     </w:p>
     <w:p>
       <w:pPr>
@@ -24601,11 +26203,11 @@
       <w:pPr>
         <w:pStyle w:val="Heading2"/>
       </w:pPr>
-      <w:bookmarkStart w:id="421" w:name="_Toc313538250"/>
+      <w:bookmarkStart w:id="506" w:name="_Toc313538250"/>
       <w:r>
         <w:t>Manage Workflow-Step Relationship</w:t>
       </w:r>
-      <w:bookmarkEnd w:id="421"/>
+      <w:bookmarkEnd w:id="506"/>
     </w:p>
     <w:p>
       <w:pPr>
@@ -24628,11 +26230,11 @@
       <w:pPr>
         <w:pStyle w:val="Heading3"/>
       </w:pPr>
-      <w:bookmarkStart w:id="422" w:name="_Toc313538251"/>
+      <w:bookmarkStart w:id="507" w:name="_Toc313538251"/>
       <w:r>
         <w:t>Test: Add Workflow-Steps Relationship</w:t>
       </w:r>
-      <w:bookmarkEnd w:id="422"/>
+      <w:bookmarkEnd w:id="507"/>
     </w:p>
     <w:p>
       <w:pPr>
@@ -24691,7 +26293,6 @@
         </w:numPr>
       </w:pPr>
       <w:r>
-        <w:lastRenderedPageBreak/>
         <w:t xml:space="preserve">Use </w:t>
       </w:r>
       <w:r>
@@ -24737,11 +26338,11 @@
       <w:pPr>
         <w:pStyle w:val="Heading3"/>
       </w:pPr>
-      <w:bookmarkStart w:id="423" w:name="_Toc313538252"/>
+      <w:bookmarkStart w:id="508" w:name="_Toc313538252"/>
       <w:r>
         <w:t>Test: Remove Workflow-Steps Relationship</w:t>
       </w:r>
-      <w:bookmarkEnd w:id="423"/>
+      <w:bookmarkEnd w:id="508"/>
     </w:p>
     <w:p>
       <w:pPr>
@@ -24862,11 +26463,11 @@
       <w:pPr>
         <w:pStyle w:val="Heading2"/>
       </w:pPr>
-      <w:bookmarkStart w:id="424" w:name="_Toc313538253"/>
+      <w:bookmarkStart w:id="509" w:name="_Toc313538253"/>
       <w:r>
         <w:t>Manage Cylinder Production Process</w:t>
       </w:r>
-      <w:bookmarkEnd w:id="424"/>
+      <w:bookmarkEnd w:id="509"/>
     </w:p>
     <w:p>
       <w:pPr>
@@ -24889,11 +26490,11 @@
       <w:pPr>
         <w:pStyle w:val="Heading3"/>
       </w:pPr>
-      <w:bookmarkStart w:id="425" w:name="_Toc313538254"/>
+      <w:bookmarkStart w:id="510" w:name="_Toc313538254"/>
       <w:r>
         <w:t>Test: Start Cylinder Production Process</w:t>
       </w:r>
-      <w:bookmarkEnd w:id="425"/>
+      <w:bookmarkEnd w:id="510"/>
     </w:p>
     <w:p>
       <w:pPr>
@@ -24913,15 +26514,15 @@
           <w:numId w:val="45"/>
         </w:numPr>
         <w:rPr>
-          <w:ins w:id="426" w:author="Tran Ba Tien" w:date="2012-01-11T22:11:00Z"/>
-        </w:rPr>
-      </w:pPr>
-      <w:del w:id="427" w:author="Tran Ba Tien" w:date="2012-01-11T22:11:00Z">
+          <w:ins w:id="511" w:author="Tran Ba Tien" w:date="2012-01-11T22:11:00Z"/>
+        </w:rPr>
+      </w:pPr>
+      <w:del w:id="512" w:author="Tran Ba Tien" w:date="2012-01-11T22:11:00Z">
         <w:r>
           <w:delText xml:space="preserve">Select </w:delText>
         </w:r>
       </w:del>
-      <w:ins w:id="428" w:author="Tran Ba Tien" w:date="2012-01-11T22:11:00Z">
+      <w:ins w:id="513" w:author="Tran Ba Tien" w:date="2012-01-11T22:11:00Z">
         <w:r>
           <w:t xml:space="preserve">Use </w:t>
         </w:r>
@@ -24929,7 +26530,7 @@
       <w:r>
         <w:t xml:space="preserve">the </w:t>
       </w:r>
-      <w:del w:id="429" w:author="Tran Ba Tien" w:date="2012-01-11T22:11:00Z">
+      <w:del w:id="514" w:author="Tran Ba Tien" w:date="2012-01-11T22:11:00Z">
         <w:r>
           <w:rPr>
             <w:b/>
@@ -24938,7 +26539,7 @@
           <w:delText>Start Cylinder Production Process</w:delText>
         </w:r>
       </w:del>
-      <w:ins w:id="430" w:author="Tran Ba Tien" w:date="2012-01-11T22:11:00Z">
+      <w:ins w:id="515" w:author="Tran Ba Tien" w:date="2012-01-11T22:11:00Z">
         <w:r>
           <w:rPr>
             <w:b/>
@@ -24957,7 +26558,7 @@
       <w:r>
         <w:t xml:space="preserve">command from the </w:t>
       </w:r>
-      <w:del w:id="431" w:author="Tran Ba Tien" w:date="2012-01-11T22:11:00Z">
+      <w:del w:id="516" w:author="Tran Ba Tien" w:date="2012-01-11T22:11:00Z">
         <w:r>
           <w:rPr>
             <w:b/>
@@ -24966,7 +26567,7 @@
           <w:delText xml:space="preserve">Workflow </w:delText>
         </w:r>
       </w:del>
-      <w:ins w:id="432" w:author="Tran Ba Tien" w:date="2012-01-11T22:11:00Z">
+      <w:ins w:id="517" w:author="Tran Ba Tien" w:date="2012-01-11T22:11:00Z">
         <w:r>
           <w:rPr>
             <w:b/>
@@ -24993,20 +26594,20 @@
           <w:numId w:val="45"/>
         </w:numPr>
         <w:rPr>
-          <w:ins w:id="433" w:author="Tran Ba Tien" w:date="2012-01-11T22:12:00Z"/>
-        </w:rPr>
-      </w:pPr>
-      <w:ins w:id="434" w:author="Tran Ba Tien" w:date="2012-01-11T22:11:00Z">
+          <w:ins w:id="518" w:author="Tran Ba Tien" w:date="2012-01-11T22:12:00Z"/>
+        </w:rPr>
+      </w:pPr>
+      <w:ins w:id="519" w:author="Tran Ba Tien" w:date="2012-01-11T22:11:00Z">
         <w:r>
           <w:t xml:space="preserve">Click on Order Code </w:t>
         </w:r>
       </w:ins>
-      <w:ins w:id="435" w:author="Tran Ba Tien" w:date="2012-01-11T22:15:00Z">
+      <w:ins w:id="520" w:author="Tran Ba Tien" w:date="2012-01-11T22:15:00Z">
         <w:r>
           <w:t xml:space="preserve">of the order </w:t>
         </w:r>
       </w:ins>
-      <w:ins w:id="436" w:author="Tran Ba Tien" w:date="2012-01-11T22:11:00Z">
+      <w:ins w:id="521" w:author="Tran Ba Tien" w:date="2012-01-11T22:11:00Z">
         <w:r>
           <w:t>to view order details.</w:t>
         </w:r>
@@ -25019,8 +26620,9 @@
           <w:numId w:val="45"/>
         </w:numPr>
       </w:pPr>
-      <w:ins w:id="437" w:author="Tran Ba Tien" w:date="2012-01-11T22:12:00Z">
-        <w:r>
+      <w:ins w:id="522" w:author="Tran Ba Tien" w:date="2012-01-11T22:12:00Z">
+        <w:r>
+          <w:lastRenderedPageBreak/>
           <w:t>Click Start Production button to start cylinder production.</w:t>
         </w:r>
       </w:ins>
@@ -25035,7 +26637,7 @@
       <w:r>
         <w:t xml:space="preserve">Use </w:t>
       </w:r>
-      <w:del w:id="438" w:author="Tran Ba Tien" w:date="2012-01-11T22:13:00Z">
+      <w:del w:id="523" w:author="Tran Ba Tien" w:date="2012-01-11T22:13:00Z">
         <w:r>
           <w:rPr>
             <w:b/>
@@ -25051,7 +26653,7 @@
           <w:delText>Cylinder Information</w:delText>
         </w:r>
       </w:del>
-      <w:ins w:id="439" w:author="Tran Ba Tien" w:date="2012-01-11T22:13:00Z">
+      <w:ins w:id="524" w:author="Tran Ba Tien" w:date="2012-01-11T22:13:00Z">
         <w:r>
           <w:rPr>
             <w:b/>
@@ -25070,7 +26672,7 @@
       <w:r>
         <w:t xml:space="preserve">command from the </w:t>
       </w:r>
-      <w:del w:id="440" w:author="Tran Ba Tien" w:date="2012-01-11T22:13:00Z">
+      <w:del w:id="525" w:author="Tran Ba Tien" w:date="2012-01-11T22:13:00Z">
         <w:r>
           <w:rPr>
             <w:b/>
@@ -25079,7 +26681,7 @@
           <w:delText xml:space="preserve">Workflow </w:delText>
         </w:r>
       </w:del>
-      <w:ins w:id="441" w:author="Tran Ba Tien" w:date="2012-01-11T22:13:00Z">
+      <w:ins w:id="526" w:author="Tran Ba Tien" w:date="2012-01-11T22:13:00Z">
         <w:r>
           <w:rPr>
             <w:b/>
@@ -25105,12 +26707,12 @@
       <w:r>
         <w:t xml:space="preserve"> to check that the production process for the </w:t>
       </w:r>
-      <w:del w:id="442" w:author="Tran Ba Tien" w:date="2012-01-11T22:13:00Z">
+      <w:del w:id="527" w:author="Tran Ba Tien" w:date="2012-01-11T22:13:00Z">
         <w:r>
           <w:delText xml:space="preserve">cylinder </w:delText>
         </w:r>
       </w:del>
-      <w:ins w:id="443" w:author="Tran Ba Tien" w:date="2012-01-11T22:13:00Z">
+      <w:ins w:id="528" w:author="Tran Ba Tien" w:date="2012-01-11T22:13:00Z">
         <w:r>
           <w:t xml:space="preserve">order </w:t>
         </w:r>
@@ -25137,11 +26739,11 @@
       <w:pPr>
         <w:pStyle w:val="Heading3"/>
       </w:pPr>
-      <w:bookmarkStart w:id="444" w:name="_Toc313538255"/>
+      <w:bookmarkStart w:id="529" w:name="_Toc313538255"/>
       <w:r>
         <w:t>Test: Stop Cylinder Production Process</w:t>
       </w:r>
-      <w:bookmarkEnd w:id="444"/>
+      <w:bookmarkEnd w:id="529"/>
     </w:p>
     <w:p>
       <w:pPr>
@@ -25153,7 +26755,7 @@
       <w:r>
         <w:t xml:space="preserve">Use </w:t>
       </w:r>
-      <w:del w:id="445" w:author="Tran Ba Tien" w:date="2012-01-11T22:14:00Z">
+      <w:del w:id="530" w:author="Tran Ba Tien" w:date="2012-01-11T22:14:00Z">
         <w:r>
           <w:rPr>
             <w:b/>
@@ -25169,7 +26771,7 @@
           <w:delText>Cylinder Information</w:delText>
         </w:r>
       </w:del>
-      <w:ins w:id="446" w:author="Tran Ba Tien" w:date="2012-01-11T22:14:00Z">
+      <w:ins w:id="531" w:author="Tran Ba Tien" w:date="2012-01-11T22:14:00Z">
         <w:r>
           <w:rPr>
             <w:b/>
@@ -25188,7 +26790,7 @@
       <w:r>
         <w:t xml:space="preserve">command from the </w:t>
       </w:r>
-      <w:ins w:id="447" w:author="Tran Ba Tien" w:date="2012-01-11T22:14:00Z">
+      <w:ins w:id="532" w:author="Tran Ba Tien" w:date="2012-01-11T22:14:00Z">
         <w:r>
           <w:rPr>
             <w:b/>
@@ -25204,7 +26806,7 @@
           <w:t xml:space="preserve"> </w:t>
         </w:r>
       </w:ins>
-      <w:del w:id="448" w:author="Tran Ba Tien" w:date="2012-01-11T22:14:00Z">
+      <w:del w:id="533" w:author="Tran Ba Tien" w:date="2012-01-11T22:14:00Z">
         <w:r>
           <w:rPr>
             <w:b/>
@@ -25223,27 +26825,27 @@
       <w:r>
         <w:t xml:space="preserve"> to view the list of </w:t>
       </w:r>
-      <w:del w:id="449" w:author="Tran Ba Tien" w:date="2012-01-11T22:14:00Z">
+      <w:del w:id="534" w:author="Tran Ba Tien" w:date="2012-01-11T22:14:00Z">
         <w:r>
           <w:delText>Cylinders available. Select the first cylinder in the list which is started.</w:delText>
         </w:r>
       </w:del>
-      <w:ins w:id="450" w:author="Tran Ba Tien" w:date="2012-01-11T22:14:00Z">
+      <w:ins w:id="535" w:author="Tran Ba Tien" w:date="2012-01-11T22:14:00Z">
         <w:r>
           <w:t xml:space="preserve">orders. Click on Order Code of </w:t>
         </w:r>
       </w:ins>
-      <w:ins w:id="451" w:author="Tran Ba Tien" w:date="2012-01-11T22:15:00Z">
+      <w:ins w:id="536" w:author="Tran Ba Tien" w:date="2012-01-11T22:15:00Z">
         <w:r>
           <w:t>the</w:t>
         </w:r>
       </w:ins>
-      <w:ins w:id="452" w:author="Tran Ba Tien" w:date="2012-01-11T22:14:00Z">
+      <w:ins w:id="537" w:author="Tran Ba Tien" w:date="2012-01-11T22:14:00Z">
         <w:r>
           <w:t xml:space="preserve"> order</w:t>
         </w:r>
       </w:ins>
-      <w:ins w:id="453" w:author="Tran Ba Tien" w:date="2012-01-11T22:15:00Z">
+      <w:ins w:id="538" w:author="Tran Ba Tien" w:date="2012-01-11T22:15:00Z">
         <w:r>
           <w:t xml:space="preserve"> to view order details.</w:t>
         </w:r>
@@ -25280,7 +26882,7 @@
       <w:r>
         <w:t xml:space="preserve">Use </w:t>
       </w:r>
-      <w:del w:id="454" w:author="Tran Ba Tien" w:date="2012-01-11T22:15:00Z">
+      <w:del w:id="539" w:author="Tran Ba Tien" w:date="2012-01-11T22:15:00Z">
         <w:r>
           <w:rPr>
             <w:b/>
@@ -25296,7 +26898,7 @@
           <w:delText>Cylinder Information</w:delText>
         </w:r>
       </w:del>
-      <w:ins w:id="455" w:author="Tran Ba Tien" w:date="2012-01-11T22:15:00Z">
+      <w:ins w:id="540" w:author="Tran Ba Tien" w:date="2012-01-11T22:15:00Z">
         <w:r>
           <w:rPr>
             <w:b/>
@@ -25315,7 +26917,7 @@
       <w:r>
         <w:t xml:space="preserve">command from the </w:t>
       </w:r>
-      <w:del w:id="456" w:author="Tran Ba Tien" w:date="2012-01-11T22:15:00Z">
+      <w:del w:id="541" w:author="Tran Ba Tien" w:date="2012-01-11T22:15:00Z">
         <w:r>
           <w:rPr>
             <w:b/>
@@ -25324,7 +26926,7 @@
           <w:delText xml:space="preserve">Workflow </w:delText>
         </w:r>
       </w:del>
-      <w:ins w:id="457" w:author="Tran Ba Tien" w:date="2012-01-11T22:15:00Z">
+      <w:ins w:id="542" w:author="Tran Ba Tien" w:date="2012-01-11T22:15:00Z">
         <w:r>
           <w:rPr>
             <w:b/>
@@ -25350,12 +26952,12 @@
       <w:r>
         <w:t xml:space="preserve"> to check that the production process for the </w:t>
       </w:r>
-      <w:del w:id="458" w:author="Tran Ba Tien" w:date="2012-01-11T22:16:00Z">
+      <w:del w:id="543" w:author="Tran Ba Tien" w:date="2012-01-11T22:16:00Z">
         <w:r>
           <w:delText xml:space="preserve">cylinder </w:delText>
         </w:r>
       </w:del>
-      <w:ins w:id="459" w:author="Tran Ba Tien" w:date="2012-01-11T22:16:00Z">
+      <w:ins w:id="544" w:author="Tran Ba Tien" w:date="2012-01-11T22:16:00Z">
         <w:r>
           <w:t xml:space="preserve">order </w:t>
         </w:r>
@@ -25389,11 +26991,11 @@
       <w:pPr>
         <w:pStyle w:val="Heading3"/>
       </w:pPr>
-      <w:bookmarkStart w:id="460" w:name="_Toc313538256"/>
+      <w:bookmarkStart w:id="545" w:name="_Toc313538256"/>
       <w:r>
         <w:t>Test: Send Cylinder to a Particular Step</w:t>
       </w:r>
-      <w:bookmarkEnd w:id="460"/>
+      <w:bookmarkEnd w:id="545"/>
     </w:p>
     <w:p>
       <w:pPr>
@@ -25521,7 +27123,15 @@
         <w:t>Workflow Menu</w:t>
       </w:r>
       <w:r>
-        <w:t xml:space="preserve"> to check that the the cylinder has been successfully sent to the step.</w:t>
+        <w:t xml:space="preserve"> to check that the </w:t>
+      </w:r>
+      <w:proofErr w:type="spellStart"/>
+      <w:r>
+        <w:t>the</w:t>
+      </w:r>
+      <w:proofErr w:type="spellEnd"/>
+      <w:r>
+        <w:t xml:space="preserve"> cylinder has been successfully sent to the step.</w:t>
       </w:r>
     </w:p>
     <w:p>
@@ -25542,11 +27152,11 @@
       <w:pPr>
         <w:pStyle w:val="Heading2"/>
       </w:pPr>
-      <w:bookmarkStart w:id="461" w:name="_Toc313538257"/>
+      <w:bookmarkStart w:id="546" w:name="_Toc313538257"/>
       <w:r>
         <w:t>Manage Cylinder Status</w:t>
       </w:r>
-      <w:bookmarkEnd w:id="461"/>
+      <w:bookmarkEnd w:id="546"/>
     </w:p>
     <w:p>
       <w:pPr>
@@ -25569,11 +27179,11 @@
       <w:pPr>
         <w:pStyle w:val="Heading3"/>
       </w:pPr>
-      <w:bookmarkStart w:id="462" w:name="_Toc313538258"/>
+      <w:bookmarkStart w:id="547" w:name="_Toc313538258"/>
       <w:r>
         <w:t>Test: Update Cylinder Status</w:t>
       </w:r>
-      <w:bookmarkEnd w:id="462"/>
+      <w:bookmarkEnd w:id="547"/>
     </w:p>
     <w:p>
       <w:pPr>
@@ -25656,6 +27266,7 @@
         </w:numPr>
       </w:pPr>
       <w:r>
+        <w:lastRenderedPageBreak/>
         <w:t>78442-3561</w:t>
       </w:r>
     </w:p>
@@ -25712,11 +27323,11 @@
       <w:pPr>
         <w:pStyle w:val="Heading3"/>
       </w:pPr>
-      <w:bookmarkStart w:id="463" w:name="_Toc313538259"/>
+      <w:bookmarkStart w:id="548" w:name="_Toc313538259"/>
       <w:r>
         <w:t>Print Worker Marks Report</w:t>
       </w:r>
-      <w:bookmarkEnd w:id="463"/>
+      <w:bookmarkEnd w:id="548"/>
     </w:p>
     <w:p>
       <w:pPr>
@@ -25788,8 +27399,13 @@
         </w:numPr>
       </w:pPr>
       <w:r>
-        <w:t>Employee Name: Arthur Koh</w:t>
-      </w:r>
+        <w:t xml:space="preserve">Employee Name: Arthur </w:t>
+      </w:r>
+      <w:proofErr w:type="spellStart"/>
+      <w:r>
+        <w:t>Koh</w:t>
+      </w:r>
+      <w:proofErr w:type="spellEnd"/>
     </w:p>
     <w:p>
       <w:pPr>
@@ -25813,18 +27429,18 @@
       <w:pPr>
         <w:pStyle w:val="Heading2"/>
       </w:pPr>
-      <w:bookmarkStart w:id="464" w:name="_Ref313201188"/>
-      <w:bookmarkStart w:id="465" w:name="_Ref313206554"/>
-      <w:bookmarkStart w:id="466" w:name="_Toc313538260"/>
+      <w:bookmarkStart w:id="549" w:name="_Ref313201188"/>
+      <w:bookmarkStart w:id="550" w:name="_Ref313206554"/>
+      <w:bookmarkStart w:id="551" w:name="_Toc313538260"/>
       <w:r>
         <w:t>Print Cylinder Information</w:t>
       </w:r>
-      <w:bookmarkEnd w:id="464"/>
-      <w:bookmarkEnd w:id="465"/>
+      <w:bookmarkEnd w:id="549"/>
+      <w:bookmarkEnd w:id="550"/>
       <w:r>
         <w:t xml:space="preserve"> Report</w:t>
       </w:r>
-      <w:bookmarkEnd w:id="466"/>
+      <w:bookmarkEnd w:id="551"/>
     </w:p>
     <w:p>
       <w:pPr>
@@ -25847,11 +27463,11 @@
       <w:pPr>
         <w:pStyle w:val="Heading3"/>
       </w:pPr>
-      <w:bookmarkStart w:id="467" w:name="_Toc313538261"/>
+      <w:bookmarkStart w:id="552" w:name="_Toc313538261"/>
       <w:r>
         <w:t>Print Cylinder Information Report</w:t>
       </w:r>
-      <w:bookmarkEnd w:id="467"/>
+      <w:bookmarkEnd w:id="552"/>
     </w:p>
     <w:p>
       <w:pPr>
@@ -25881,10 +27497,10 @@
           <w:numId w:val="50"/>
         </w:numPr>
         <w:rPr>
-          <w:ins w:id="468" w:author="Tran Ba Tien" w:date="2012-01-11T22:37:00Z"/>
-        </w:rPr>
-      </w:pPr>
-      <w:ins w:id="469" w:author="Tran Ba Tien" w:date="2012-01-11T22:37:00Z">
+          <w:ins w:id="553" w:author="Tran Ba Tien" w:date="2012-01-11T22:37:00Z"/>
+        </w:rPr>
+      </w:pPr>
+      <w:ins w:id="554" w:author="Tran Ba Tien" w:date="2012-01-11T22:37:00Z">
         <w:r>
           <w:t xml:space="preserve">In admin module, select the </w:t>
         </w:r>
@@ -25911,10 +27527,10 @@
           <w:numId w:val="50"/>
         </w:numPr>
         <w:rPr>
-          <w:ins w:id="470" w:author="Tran Ba Tien" w:date="2012-01-11T22:37:00Z"/>
-        </w:rPr>
-      </w:pPr>
-      <w:ins w:id="471" w:author="Tran Ba Tien" w:date="2012-01-11T22:37:00Z">
+          <w:ins w:id="555" w:author="Tran Ba Tien" w:date="2012-01-11T22:37:00Z"/>
+        </w:rPr>
+      </w:pPr>
+      <w:ins w:id="556" w:author="Tran Ba Tien" w:date="2012-01-11T22:37:00Z">
         <w:r>
           <w:t xml:space="preserve">Click on the </w:t>
         </w:r>
@@ -25936,10 +27552,10 @@
           <w:numId w:val="50"/>
         </w:numPr>
         <w:rPr>
-          <w:ins w:id="472" w:author="Tran Ba Tien" w:date="2012-01-11T22:37:00Z"/>
-        </w:rPr>
-      </w:pPr>
-      <w:ins w:id="473" w:author="Tran Ba Tien" w:date="2012-01-11T22:37:00Z">
+          <w:ins w:id="557" w:author="Tran Ba Tien" w:date="2012-01-11T22:37:00Z"/>
+        </w:rPr>
+      </w:pPr>
+      <w:ins w:id="558" w:author="Tran Ba Tien" w:date="2012-01-11T22:37:00Z">
         <w:r>
           <w:t>Click on the print link to initiate the printing process for a particular cylinder listed in the table</w:t>
         </w:r>
@@ -25952,15 +27568,15 @@
           <w:numId w:val="50"/>
         </w:numPr>
         <w:rPr>
-          <w:del w:id="474" w:author="Tran Ba Tien" w:date="2012-01-11T22:37:00Z"/>
-        </w:rPr>
-      </w:pPr>
-      <w:del w:id="475" w:author="Tran Ba Tien" w:date="2012-01-11T22:37:00Z">
+          <w:del w:id="559" w:author="Tran Ba Tien" w:date="2012-01-11T22:37:00Z"/>
+        </w:rPr>
+      </w:pPr>
+      <w:del w:id="560" w:author="Tran Ba Tien" w:date="2012-01-11T22:37:00Z">
         <w:r>
           <w:delText xml:space="preserve">Use </w:delText>
         </w:r>
       </w:del>
-      <w:del w:id="476" w:author="Tran Ba Tien" w:date="2012-01-11T22:19:00Z">
+      <w:del w:id="561" w:author="Tran Ba Tien" w:date="2012-01-11T22:19:00Z">
         <w:r>
           <w:rPr>
             <w:b/>
@@ -25969,7 +27585,7 @@
           <w:delText>Print Cylinder Information Report</w:delText>
         </w:r>
       </w:del>
-      <w:del w:id="477" w:author="Tran Ba Tien" w:date="2012-01-11T22:37:00Z">
+      <w:del w:id="562" w:author="Tran Ba Tien" w:date="2012-01-11T22:37:00Z">
         <w:r>
           <w:rPr>
             <w:b/>
@@ -25981,7 +27597,7 @@
           <w:delText xml:space="preserve">command from the </w:delText>
         </w:r>
       </w:del>
-      <w:del w:id="478" w:author="Tran Ba Tien" w:date="2012-01-11T22:19:00Z">
+      <w:del w:id="563" w:author="Tran Ba Tien" w:date="2012-01-11T22:19:00Z">
         <w:r>
           <w:rPr>
             <w:b/>
@@ -25990,7 +27606,7 @@
           <w:delText xml:space="preserve">Workflow </w:delText>
         </w:r>
       </w:del>
-      <w:del w:id="479" w:author="Tran Ba Tien" w:date="2012-01-11T22:37:00Z">
+      <w:del w:id="564" w:author="Tran Ba Tien" w:date="2012-01-11T22:37:00Z">
         <w:r>
           <w:rPr>
             <w:b/>
@@ -26002,17 +27618,17 @@
           <w:delText xml:space="preserve"> </w:delText>
         </w:r>
       </w:del>
-      <w:del w:id="480" w:author="Tran Ba Tien" w:date="2012-01-11T22:20:00Z">
+      <w:del w:id="565" w:author="Tran Ba Tien" w:date="2012-01-11T22:20:00Z">
         <w:r>
           <w:delText xml:space="preserve">Select </w:delText>
         </w:r>
       </w:del>
-      <w:del w:id="481" w:author="Tran Ba Tien" w:date="2012-01-11T22:37:00Z">
+      <w:del w:id="566" w:author="Tran Ba Tien" w:date="2012-01-11T22:37:00Z">
         <w:r>
           <w:delText>the following cylinder from the list shown</w:delText>
         </w:r>
       </w:del>
-      <w:del w:id="482" w:author="Tran Ba Tien" w:date="2012-01-11T22:21:00Z">
+      <w:del w:id="567" w:author="Tran Ba Tien" w:date="2012-01-11T22:21:00Z">
         <w:r>
           <w:delText xml:space="preserve">, and select the </w:delText>
         </w:r>
@@ -26035,10 +27651,10 @@
           <w:numId w:val="50"/>
         </w:numPr>
         <w:rPr>
-          <w:del w:id="483" w:author="Tran Ba Tien" w:date="2012-01-11T22:37:00Z"/>
-        </w:rPr>
-      </w:pPr>
-      <w:del w:id="484" w:author="Tran Ba Tien" w:date="2012-01-11T22:37:00Z">
+          <w:del w:id="568" w:author="Tran Ba Tien" w:date="2012-01-11T22:37:00Z"/>
+        </w:rPr>
+      </w:pPr>
+      <w:del w:id="569" w:author="Tran Ba Tien" w:date="2012-01-11T22:37:00Z">
         <w:r>
           <w:delText>Cylinder ID: 04382-6523</w:delText>
         </w:r>
@@ -26062,11 +27678,11 @@
       <w:pPr>
         <w:pStyle w:val="Heading2"/>
       </w:pPr>
-      <w:bookmarkStart w:id="485" w:name="_Toc313538262"/>
+      <w:bookmarkStart w:id="570" w:name="_Toc313538262"/>
       <w:r>
         <w:t>View Cylinder Progress Logs</w:t>
       </w:r>
-      <w:bookmarkEnd w:id="485"/>
+      <w:bookmarkEnd w:id="570"/>
     </w:p>
     <w:p>
       <w:pPr>
@@ -26089,11 +27705,11 @@
       <w:pPr>
         <w:pStyle w:val="Heading3"/>
       </w:pPr>
-      <w:bookmarkStart w:id="486" w:name="_Toc313538263"/>
+      <w:bookmarkStart w:id="571" w:name="_Toc313538263"/>
       <w:r>
         <w:t>View Cylinder Progress Logs</w:t>
       </w:r>
-      <w:bookmarkEnd w:id="486"/>
+      <w:bookmarkEnd w:id="571"/>
     </w:p>
     <w:p>
       <w:pPr>
@@ -26124,9 +27740,10 @@
         </w:numPr>
       </w:pPr>
       <w:r>
+        <w:lastRenderedPageBreak/>
         <w:t xml:space="preserve">Use </w:t>
       </w:r>
-      <w:del w:id="487" w:author="Tran Ba Tien" w:date="2012-01-11T22:16:00Z">
+      <w:del w:id="572" w:author="Tran Ba Tien" w:date="2012-01-11T22:16:00Z">
         <w:r>
           <w:rPr>
             <w:b/>
@@ -26135,7 +27752,7 @@
           <w:delText>View Cylinder Progress Logs</w:delText>
         </w:r>
       </w:del>
-      <w:ins w:id="488" w:author="Tran Ba Tien" w:date="2012-01-11T22:16:00Z">
+      <w:ins w:id="573" w:author="Tran Ba Tien" w:date="2012-01-11T22:16:00Z">
         <w:r>
           <w:rPr>
             <w:b/>
@@ -26154,7 +27771,7 @@
       <w:r>
         <w:t xml:space="preserve">command from the </w:t>
       </w:r>
-      <w:del w:id="489" w:author="Tran Ba Tien" w:date="2012-01-11T22:16:00Z">
+      <w:del w:id="574" w:author="Tran Ba Tien" w:date="2012-01-11T22:16:00Z">
         <w:r>
           <w:rPr>
             <w:b/>
@@ -26163,7 +27780,7 @@
           <w:delText xml:space="preserve">Workflow </w:delText>
         </w:r>
       </w:del>
-      <w:ins w:id="490" w:author="Tran Ba Tien" w:date="2012-01-11T22:16:00Z">
+      <w:ins w:id="575" w:author="Tran Ba Tien" w:date="2012-01-11T22:16:00Z">
         <w:r>
           <w:rPr>
             <w:b/>
@@ -26189,17 +27806,17 @@
       <w:r>
         <w:t xml:space="preserve"> </w:t>
       </w:r>
-      <w:ins w:id="491" w:author="Tran Ba Tien" w:date="2012-01-11T22:17:00Z">
+      <w:ins w:id="576" w:author="Tran Ba Tien" w:date="2012-01-11T22:17:00Z">
         <w:r>
           <w:t xml:space="preserve">Click on View Cylinder Info to see the cylinders under this order. </w:t>
         </w:r>
       </w:ins>
-      <w:del w:id="492" w:author="Tran Ba Tien" w:date="2012-01-11T22:17:00Z">
+      <w:del w:id="577" w:author="Tran Ba Tien" w:date="2012-01-11T22:17:00Z">
         <w:r>
           <w:delText xml:space="preserve">Select </w:delText>
         </w:r>
       </w:del>
-      <w:ins w:id="493" w:author="Tran Ba Tien" w:date="2012-01-11T22:17:00Z">
+      <w:ins w:id="578" w:author="Tran Ba Tien" w:date="2012-01-11T22:17:00Z">
         <w:r>
           <w:t xml:space="preserve">Click View Progress link of </w:t>
         </w:r>
@@ -26207,7 +27824,7 @@
       <w:r>
         <w:t>the following cylinder from the</w:t>
       </w:r>
-      <w:ins w:id="494" w:author="Tran Ba Tien" w:date="2012-01-11T22:17:00Z">
+      <w:ins w:id="579" w:author="Tran Ba Tien" w:date="2012-01-11T22:17:00Z">
         <w:r>
           <w:t xml:space="preserve"> cylinder</w:t>
         </w:r>
@@ -26245,11 +27862,11 @@
       <w:pPr>
         <w:pStyle w:val="Heading2"/>
       </w:pPr>
-      <w:bookmarkStart w:id="495" w:name="_Toc313538264"/>
+      <w:bookmarkStart w:id="580" w:name="_Toc313538264"/>
       <w:r>
         <w:t>View Order Progress Logs</w:t>
       </w:r>
-      <w:bookmarkEnd w:id="495"/>
+      <w:bookmarkEnd w:id="580"/>
     </w:p>
     <w:p>
       <w:pPr>
@@ -26272,11 +27889,11 @@
       <w:pPr>
         <w:pStyle w:val="Heading3"/>
       </w:pPr>
-      <w:bookmarkStart w:id="496" w:name="_Toc313538265"/>
+      <w:bookmarkStart w:id="581" w:name="_Toc313538265"/>
       <w:r>
         <w:t>View Order Progress Logs</w:t>
       </w:r>
-      <w:bookmarkEnd w:id="496"/>
+      <w:bookmarkEnd w:id="581"/>
     </w:p>
     <w:p>
       <w:pPr>
@@ -26307,10 +27924,9 @@
         </w:numPr>
       </w:pPr>
       <w:r>
-        <w:lastRenderedPageBreak/>
         <w:t xml:space="preserve">Use </w:t>
       </w:r>
-      <w:del w:id="497" w:author="Tran Ba Tien" w:date="2012-01-11T22:18:00Z">
+      <w:del w:id="582" w:author="Tran Ba Tien" w:date="2012-01-11T22:18:00Z">
         <w:r>
           <w:rPr>
             <w:b/>
@@ -26319,7 +27935,7 @@
           <w:delText>View Order Progress Logs</w:delText>
         </w:r>
       </w:del>
-      <w:ins w:id="498" w:author="Tran Ba Tien" w:date="2012-01-11T22:18:00Z">
+      <w:ins w:id="583" w:author="Tran Ba Tien" w:date="2012-01-11T22:18:00Z">
         <w:r>
           <w:rPr>
             <w:b/>
@@ -26338,7 +27954,7 @@
       <w:r>
         <w:t xml:space="preserve">command from the </w:t>
       </w:r>
-      <w:del w:id="499" w:author="Tran Ba Tien" w:date="2012-01-11T22:18:00Z">
+      <w:del w:id="584" w:author="Tran Ba Tien" w:date="2012-01-11T22:18:00Z">
         <w:r>
           <w:rPr>
             <w:b/>
@@ -26354,7 +27970,7 @@
         </w:rPr>
         <w:t>Order</w:t>
       </w:r>
-      <w:ins w:id="500" w:author="Tran Ba Tien" w:date="2012-01-11T22:18:00Z">
+      <w:ins w:id="585" w:author="Tran Ba Tien" w:date="2012-01-11T22:18:00Z">
         <w:r>
           <w:rPr>
             <w:b/>
@@ -26380,12 +27996,12 @@
       <w:r>
         <w:t xml:space="preserve"> </w:t>
       </w:r>
-      <w:del w:id="501" w:author="Tran Ba Tien" w:date="2012-01-11T22:18:00Z">
+      <w:del w:id="586" w:author="Tran Ba Tien" w:date="2012-01-11T22:18:00Z">
         <w:r>
           <w:delText xml:space="preserve">Select </w:delText>
         </w:r>
       </w:del>
-      <w:ins w:id="502" w:author="Tran Ba Tien" w:date="2012-01-11T22:18:00Z">
+      <w:ins w:id="587" w:author="Tran Ba Tien" w:date="2012-01-11T22:18:00Z">
         <w:r>
           <w:t xml:space="preserve">Click View Progress link of </w:t>
         </w:r>
@@ -26401,12 +28017,12 @@
           <w:numId w:val="53"/>
         </w:numPr>
       </w:pPr>
-      <w:del w:id="503" w:author="Tran Ba Tien" w:date="2012-01-11T22:18:00Z">
+      <w:del w:id="588" w:author="Tran Ba Tien" w:date="2012-01-11T22:18:00Z">
         <w:r>
           <w:delText xml:space="preserve">Cylinder </w:delText>
         </w:r>
       </w:del>
-      <w:ins w:id="504" w:author="Tran Ba Tien" w:date="2012-01-11T22:18:00Z">
+      <w:ins w:id="589" w:author="Tran Ba Tien" w:date="2012-01-11T22:18:00Z">
         <w:r>
           <w:t xml:space="preserve">Order </w:t>
         </w:r>
@@ -26414,12 +28030,12 @@
       <w:r>
         <w:t xml:space="preserve">ID: </w:t>
       </w:r>
-      <w:del w:id="505" w:author="Tran Ba Tien" w:date="2012-01-11T22:18:00Z">
+      <w:del w:id="590" w:author="Tran Ba Tien" w:date="2012-01-11T22:18:00Z">
         <w:r>
           <w:delText>34256-1863</w:delText>
         </w:r>
       </w:del>
-      <w:ins w:id="506" w:author="Tran Ba Tien" w:date="2012-01-11T22:18:00Z">
+      <w:ins w:id="591" w:author="Tran Ba Tien" w:date="2012-01-11T22:18:00Z">
         <w:r>
           <w:t>0001-112</w:t>
         </w:r>
@@ -26443,11 +28059,11 @@
       <w:pPr>
         <w:pStyle w:val="Heading2"/>
       </w:pPr>
-      <w:bookmarkStart w:id="507" w:name="_Toc313538266"/>
+      <w:bookmarkStart w:id="592" w:name="_Toc313538266"/>
       <w:r>
         <w:t>View Workflow Queues</w:t>
       </w:r>
-      <w:bookmarkEnd w:id="507"/>
+      <w:bookmarkEnd w:id="592"/>
     </w:p>
     <w:p>
       <w:pPr>
@@ -26470,11 +28086,11 @@
       <w:pPr>
         <w:pStyle w:val="Heading3"/>
       </w:pPr>
-      <w:bookmarkStart w:id="508" w:name="_Toc313538267"/>
+      <w:bookmarkStart w:id="593" w:name="_Toc313538267"/>
       <w:r>
         <w:t>View Workflow Queues</w:t>
       </w:r>
-      <w:bookmarkEnd w:id="508"/>
+      <w:bookmarkEnd w:id="593"/>
     </w:p>
     <w:p>
       <w:pPr>
@@ -26504,17 +28120,17 @@
           <w:numId w:val="52"/>
         </w:numPr>
       </w:pPr>
-      <w:ins w:id="509" w:author="Tran Ba Tien" w:date="2012-01-11T22:19:00Z">
+      <w:ins w:id="594" w:author="Tran Ba Tien" w:date="2012-01-11T22:19:00Z">
         <w:r>
           <w:t xml:space="preserve">Select a workflow and </w:t>
         </w:r>
       </w:ins>
-      <w:del w:id="510" w:author="Tran Ba Tien" w:date="2012-01-11T22:19:00Z">
+      <w:del w:id="595" w:author="Tran Ba Tien" w:date="2012-01-11T22:19:00Z">
         <w:r>
           <w:delText>U</w:delText>
         </w:r>
       </w:del>
-      <w:ins w:id="511" w:author="Tran Ba Tien" w:date="2012-01-11T22:19:00Z">
+      <w:ins w:id="596" w:author="Tran Ba Tien" w:date="2012-01-11T22:19:00Z">
         <w:r>
           <w:t>u</w:t>
         </w:r>
@@ -26529,7 +28145,7 @@
         </w:rPr>
         <w:t xml:space="preserve">View </w:t>
       </w:r>
-      <w:del w:id="512" w:author="Tran Ba Tien" w:date="2012-01-11T22:19:00Z">
+      <w:del w:id="597" w:author="Tran Ba Tien" w:date="2012-01-11T22:19:00Z">
         <w:r>
           <w:rPr>
             <w:b/>
@@ -26548,7 +28164,7 @@
       <w:r>
         <w:t xml:space="preserve">command from the </w:t>
       </w:r>
-      <w:del w:id="513" w:author="Tran Ba Tien" w:date="2012-01-11T22:19:00Z">
+      <w:del w:id="598" w:author="Tran Ba Tien" w:date="2012-01-11T22:19:00Z">
         <w:r>
           <w:rPr>
             <w:b/>
@@ -26557,7 +28173,7 @@
           <w:delText xml:space="preserve">Workflow </w:delText>
         </w:r>
       </w:del>
-      <w:ins w:id="514" w:author="Tran Ba Tien" w:date="2012-01-11T22:19:00Z">
+      <w:ins w:id="599" w:author="Tran Ba Tien" w:date="2012-01-11T22:19:00Z">
         <w:r>
           <w:rPr>
             <w:b/>
@@ -26616,7 +28232,7 @@
         <w:tblW w:w="0" w:type="auto"/>
         <w:jc w:val="center"/>
         <w:tblLayout w:type="fixed"/>
-        <w:tblLook w:val="0000"/>
+        <w:tblLook w:val="0000" w:firstRow="0" w:lastRow="0" w:firstColumn="0" w:lastColumn="0" w:noHBand="0" w:noVBand="0"/>
       </w:tblPr>
       <w:tblGrid>
         <w:gridCol w:w="4585"/>
@@ -26648,7 +28264,7 @@
                 <w:position w:val="-6"/>
               </w:rPr>
             </w:pPr>
-            <w:bookmarkStart w:id="515" w:name="_Toc313538268"/>
+            <w:bookmarkStart w:id="600" w:name="_Toc313538268"/>
             <w:r>
               <w:t>Approval Record</w:t>
             </w:r>
@@ -26656,7 +28272,7 @@
               <w:tab/>
               <w:t>GG/Forms/Approval</w:t>
             </w:r>
-            <w:bookmarkEnd w:id="515"/>
+            <w:bookmarkEnd w:id="600"/>
             <w:r>
               <w:rPr>
                 <w:sz w:val="20"/>
@@ -26823,8 +28439,30 @@
               <w:rPr>
                 <w:b/>
               </w:rPr>
-              <w:t>Maung Tin Kyaw Oo</w:t>
-            </w:r>
+              <w:t xml:space="preserve">Maung Tin </w:t>
+            </w:r>
+            <w:proofErr w:type="spellStart"/>
+            <w:r>
+              <w:rPr>
+                <w:b/>
+              </w:rPr>
+              <w:t>Kyaw</w:t>
+            </w:r>
+            <w:proofErr w:type="spellEnd"/>
+            <w:r>
+              <w:rPr>
+                <w:b/>
+              </w:rPr>
+              <w:t xml:space="preserve"> </w:t>
+            </w:r>
+            <w:proofErr w:type="spellStart"/>
+            <w:r>
+              <w:rPr>
+                <w:b/>
+              </w:rPr>
+              <w:t>Oo</w:t>
+            </w:r>
+            <w:proofErr w:type="spellEnd"/>
           </w:p>
         </w:tc>
         <w:tc>
@@ -26894,8 +28532,16 @@
               <w:rPr>
                 <w:b/>
               </w:rPr>
-              <w:t>Tran Ba Tien</w:t>
-            </w:r>
+              <w:t xml:space="preserve">Tran Ba </w:t>
+            </w:r>
+            <w:proofErr w:type="spellStart"/>
+            <w:r>
+              <w:rPr>
+                <w:b/>
+              </w:rPr>
+              <w:t>Tien</w:t>
+            </w:r>
+            <w:proofErr w:type="spellEnd"/>
           </w:p>
         </w:tc>
         <w:tc>
@@ -27664,8 +29310,8 @@
       </w:pPr>
     </w:p>
     <w:sectPr>
-      <w:headerReference w:type="default" r:id="rId12"/>
-      <w:footerReference w:type="default" r:id="rId13"/>
+      <w:headerReference w:type="default" r:id="rId13"/>
+      <w:footerReference w:type="default" r:id="rId14"/>
       <w:pgSz w:w="11906" w:h="16838"/>
       <w:pgMar w:top="1440" w:right="1440" w:bottom="1440" w:left="1440" w:header="708" w:footer="708" w:gutter="0"/>
       <w:pgNumType w:start="1"/>
@@ -27677,8 +29323,8 @@
 </file>
 
 <file path=word/endnotes.xml><?xml version="1.0" encoding="utf-8"?>
-<w:endnotes xmlns:ve="http://schemas.openxmlformats.org/markup-compatibility/2006" xmlns:o="urn:schemas-microsoft-com:office:office" xmlns:r="http://schemas.openxmlformats.org/officeDocument/2006/relationships" xmlns:m="http://schemas.openxmlformats.org/officeDocument/2006/math" xmlns:v="urn:schemas-microsoft-com:vml" xmlns:wp="http://schemas.openxmlformats.org/drawingml/2006/wordprocessingDrawing" xmlns:w10="urn:schemas-microsoft-com:office:word" xmlns:w="http://schemas.openxmlformats.org/wordprocessingml/2006/main" xmlns:wne="http://schemas.microsoft.com/office/word/2006/wordml">
-  <w:endnote w:type="separator" w:id="0">
+<w:endnotes xmlns:wpc="http://schemas.microsoft.com/office/word/2010/wordprocessingCanvas" xmlns:mc="http://schemas.openxmlformats.org/markup-compatibility/2006" xmlns:o="urn:schemas-microsoft-com:office:office" xmlns:r="http://schemas.openxmlformats.org/officeDocument/2006/relationships" xmlns:m="http://schemas.openxmlformats.org/officeDocument/2006/math" xmlns:v="urn:schemas-microsoft-com:vml" xmlns:wp14="http://schemas.microsoft.com/office/word/2010/wordprocessingDrawing" xmlns:wp="http://schemas.openxmlformats.org/drawingml/2006/wordprocessingDrawing" xmlns:w10="urn:schemas-microsoft-com:office:word" xmlns:w="http://schemas.openxmlformats.org/wordprocessingml/2006/main" xmlns:w14="http://schemas.microsoft.com/office/word/2010/wordml" xmlns:wpg="http://schemas.microsoft.com/office/word/2010/wordprocessingGroup" xmlns:wpi="http://schemas.microsoft.com/office/word/2010/wordprocessingInk" xmlns:wne="http://schemas.microsoft.com/office/word/2006/wordml" xmlns:wps="http://schemas.microsoft.com/office/word/2010/wordprocessingShape" mc:Ignorable="w14 wp14">
+  <w:endnote w:type="separator" w:id="-1">
     <w:p>
       <w:pPr>
         <w:rPr>
@@ -27693,7 +29339,7 @@
       </w:r>
     </w:p>
   </w:endnote>
-  <w:endnote w:type="continuationSeparator" w:id="1">
+  <w:endnote w:type="continuationSeparator" w:id="0">
     <w:p>
       <w:pPr>
         <w:rPr>
@@ -27712,12 +29358,12 @@
 </file>
 
 <file path=word/footer1.xml><?xml version="1.0" encoding="utf-8"?>
-<w:ftr xmlns:ve="http://schemas.openxmlformats.org/markup-compatibility/2006" xmlns:o="urn:schemas-microsoft-com:office:office" xmlns:r="http://schemas.openxmlformats.org/officeDocument/2006/relationships" xmlns:m="http://schemas.openxmlformats.org/officeDocument/2006/math" xmlns:v="urn:schemas-microsoft-com:vml" xmlns:wp="http://schemas.openxmlformats.org/drawingml/2006/wordprocessingDrawing" xmlns:w10="urn:schemas-microsoft-com:office:word" xmlns:w="http://schemas.openxmlformats.org/wordprocessingml/2006/main" xmlns:wne="http://schemas.microsoft.com/office/word/2006/wordml">
+<w:ftr xmlns:wpc="http://schemas.microsoft.com/office/word/2010/wordprocessingCanvas" xmlns:mc="http://schemas.openxmlformats.org/markup-compatibility/2006" xmlns:o="urn:schemas-microsoft-com:office:office" xmlns:r="http://schemas.openxmlformats.org/officeDocument/2006/relationships" xmlns:m="http://schemas.openxmlformats.org/officeDocument/2006/math" xmlns:v="urn:schemas-microsoft-com:vml" xmlns:wp14="http://schemas.microsoft.com/office/word/2010/wordprocessingDrawing" xmlns:wp="http://schemas.openxmlformats.org/drawingml/2006/wordprocessingDrawing" xmlns:w10="urn:schemas-microsoft-com:office:word" xmlns:w="http://schemas.openxmlformats.org/wordprocessingml/2006/main" xmlns:w14="http://schemas.microsoft.com/office/word/2010/wordml" xmlns:wpg="http://schemas.microsoft.com/office/word/2010/wordprocessingGroup" xmlns:wpi="http://schemas.microsoft.com/office/word/2010/wordprocessingInk" xmlns:wne="http://schemas.microsoft.com/office/word/2006/wordml" xmlns:wps="http://schemas.microsoft.com/office/word/2010/wordprocessingShape" mc:Ignorable="w14 wp14">
   <w:tbl>
     <w:tblPr>
       <w:tblpPr w:leftFromText="187" w:rightFromText="187" w:vertAnchor="text" w:tblpY="1"/>
       <w:tblW w:w="5000" w:type="pct"/>
-      <w:tblLook w:val="00A0"/>
+      <w:tblLook w:val="00A0" w:firstRow="1" w:lastRow="0" w:firstColumn="1" w:lastColumn="0" w:noHBand="0" w:noVBand="0"/>
     </w:tblPr>
     <w:tblGrid>
       <w:gridCol w:w="4159"/>
@@ -27891,12 +29537,12 @@
 </file>
 
 <file path=word/footer2.xml><?xml version="1.0" encoding="utf-8"?>
-<w:ftr xmlns:ve="http://schemas.openxmlformats.org/markup-compatibility/2006" xmlns:o="urn:schemas-microsoft-com:office:office" xmlns:r="http://schemas.openxmlformats.org/officeDocument/2006/relationships" xmlns:m="http://schemas.openxmlformats.org/officeDocument/2006/math" xmlns:v="urn:schemas-microsoft-com:vml" xmlns:wp="http://schemas.openxmlformats.org/drawingml/2006/wordprocessingDrawing" xmlns:w10="urn:schemas-microsoft-com:office:word" xmlns:w="http://schemas.openxmlformats.org/wordprocessingml/2006/main" xmlns:wne="http://schemas.microsoft.com/office/word/2006/wordml">
+<w:ftr xmlns:wpc="http://schemas.microsoft.com/office/word/2010/wordprocessingCanvas" xmlns:mc="http://schemas.openxmlformats.org/markup-compatibility/2006" xmlns:o="urn:schemas-microsoft-com:office:office" xmlns:r="http://schemas.openxmlformats.org/officeDocument/2006/relationships" xmlns:m="http://schemas.openxmlformats.org/officeDocument/2006/math" xmlns:v="urn:schemas-microsoft-com:vml" xmlns:wp14="http://schemas.microsoft.com/office/word/2010/wordprocessingDrawing" xmlns:wp="http://schemas.openxmlformats.org/drawingml/2006/wordprocessingDrawing" xmlns:w10="urn:schemas-microsoft-com:office:word" xmlns:w="http://schemas.openxmlformats.org/wordprocessingml/2006/main" xmlns:w14="http://schemas.microsoft.com/office/word/2010/wordml" xmlns:wpg="http://schemas.microsoft.com/office/word/2010/wordprocessingGroup" xmlns:wpi="http://schemas.microsoft.com/office/word/2010/wordprocessingInk" xmlns:wne="http://schemas.microsoft.com/office/word/2006/wordml" xmlns:wps="http://schemas.microsoft.com/office/word/2010/wordprocessingShape" mc:Ignorable="w14 wp14">
   <w:tbl>
     <w:tblPr>
       <w:tblpPr w:leftFromText="187" w:rightFromText="187" w:vertAnchor="text" w:tblpY="1"/>
       <w:tblW w:w="5000" w:type="pct"/>
-      <w:tblLook w:val="00A0"/>
+      <w:tblLook w:val="00A0" w:firstRow="1" w:lastRow="0" w:firstColumn="1" w:lastColumn="0" w:noHBand="0" w:noVBand="0"/>
     </w:tblPr>
     <w:tblGrid>
       <w:gridCol w:w="4159"/>
@@ -27998,6 +29644,7 @@
               <w:lang w:eastAsia="zh-CN"/>
             </w:rPr>
           </w:pPr>
+          <w:proofErr w:type="spellStart"/>
           <w:r>
             <w:rPr>
               <w:rFonts w:ascii="Cambria" w:hAnsi="Cambria" w:cs="Cambria"/>
@@ -28009,6 +29656,7 @@
             </w:rPr>
             <w:t>GoldenGravure</w:t>
           </w:r>
+          <w:proofErr w:type="spellEnd"/>
         </w:p>
       </w:tc>
     </w:tr>
@@ -28095,12 +29743,12 @@
 </file>
 
 <file path=word/footer3.xml><?xml version="1.0" encoding="utf-8"?>
-<w:ftr xmlns:ve="http://schemas.openxmlformats.org/markup-compatibility/2006" xmlns:o="urn:schemas-microsoft-com:office:office" xmlns:r="http://schemas.openxmlformats.org/officeDocument/2006/relationships" xmlns:m="http://schemas.openxmlformats.org/officeDocument/2006/math" xmlns:v="urn:schemas-microsoft-com:vml" xmlns:wp="http://schemas.openxmlformats.org/drawingml/2006/wordprocessingDrawing" xmlns:w10="urn:schemas-microsoft-com:office:word" xmlns:w="http://schemas.openxmlformats.org/wordprocessingml/2006/main" xmlns:wne="http://schemas.microsoft.com/office/word/2006/wordml">
+<w:ftr xmlns:wpc="http://schemas.microsoft.com/office/word/2010/wordprocessingCanvas" xmlns:mc="http://schemas.openxmlformats.org/markup-compatibility/2006" xmlns:o="urn:schemas-microsoft-com:office:office" xmlns:r="http://schemas.openxmlformats.org/officeDocument/2006/relationships" xmlns:m="http://schemas.openxmlformats.org/officeDocument/2006/math" xmlns:v="urn:schemas-microsoft-com:vml" xmlns:wp14="http://schemas.microsoft.com/office/word/2010/wordprocessingDrawing" xmlns:wp="http://schemas.openxmlformats.org/drawingml/2006/wordprocessingDrawing" xmlns:w10="urn:schemas-microsoft-com:office:word" xmlns:w="http://schemas.openxmlformats.org/wordprocessingml/2006/main" xmlns:w14="http://schemas.microsoft.com/office/word/2010/wordml" xmlns:wpg="http://schemas.microsoft.com/office/word/2010/wordprocessingGroup" xmlns:wpi="http://schemas.microsoft.com/office/word/2010/wordprocessingInk" xmlns:wne="http://schemas.microsoft.com/office/word/2006/wordml" xmlns:wps="http://schemas.microsoft.com/office/word/2010/wordprocessingShape" mc:Ignorable="w14 wp14">
   <w:tbl>
     <w:tblPr>
       <w:tblpPr w:leftFromText="187" w:rightFromText="187" w:vertAnchor="text" w:tblpY="1"/>
       <w:tblW w:w="5000" w:type="pct"/>
-      <w:tblLook w:val="00A0"/>
+      <w:tblLook w:val="00A0" w:firstRow="1" w:lastRow="0" w:firstColumn="1" w:lastColumn="0" w:noHBand="0" w:noVBand="0"/>
     </w:tblPr>
     <w:tblGrid>
       <w:gridCol w:w="4159"/>
@@ -28172,7 +29820,7 @@
               <w:bCs/>
               <w:noProof/>
             </w:rPr>
-            <w:t>15</w:t>
+            <w:t>5</w:t>
           </w:r>
           <w:r>
             <w:rPr>
@@ -28202,6 +29850,7 @@
               <w:lang w:eastAsia="zh-CN"/>
             </w:rPr>
           </w:pPr>
+          <w:proofErr w:type="spellStart"/>
           <w:r>
             <w:rPr>
               <w:rFonts w:ascii="Cambria" w:hAnsi="Cambria" w:cs="Cambria"/>
@@ -28213,6 +29862,7 @@
             </w:rPr>
             <w:t>GoldenGravure</w:t>
           </w:r>
+          <w:proofErr w:type="spellEnd"/>
         </w:p>
       </w:tc>
     </w:tr>
@@ -28299,8 +29949,8 @@
 </file>
 
 <file path=word/footnotes.xml><?xml version="1.0" encoding="utf-8"?>
-<w:footnotes xmlns:ve="http://schemas.openxmlformats.org/markup-compatibility/2006" xmlns:o="urn:schemas-microsoft-com:office:office" xmlns:r="http://schemas.openxmlformats.org/officeDocument/2006/relationships" xmlns:m="http://schemas.openxmlformats.org/officeDocument/2006/math" xmlns:v="urn:schemas-microsoft-com:vml" xmlns:wp="http://schemas.openxmlformats.org/drawingml/2006/wordprocessingDrawing" xmlns:w10="urn:schemas-microsoft-com:office:word" xmlns:w="http://schemas.openxmlformats.org/wordprocessingml/2006/main" xmlns:wne="http://schemas.microsoft.com/office/word/2006/wordml">
-  <w:footnote w:type="separator" w:id="0">
+<w:footnotes xmlns:wpc="http://schemas.microsoft.com/office/word/2010/wordprocessingCanvas" xmlns:mc="http://schemas.openxmlformats.org/markup-compatibility/2006" xmlns:o="urn:schemas-microsoft-com:office:office" xmlns:r="http://schemas.openxmlformats.org/officeDocument/2006/relationships" xmlns:m="http://schemas.openxmlformats.org/officeDocument/2006/math" xmlns:v="urn:schemas-microsoft-com:vml" xmlns:wp14="http://schemas.microsoft.com/office/word/2010/wordprocessingDrawing" xmlns:wp="http://schemas.openxmlformats.org/drawingml/2006/wordprocessingDrawing" xmlns:w10="urn:schemas-microsoft-com:office:word" xmlns:w="http://schemas.openxmlformats.org/wordprocessingml/2006/main" xmlns:w14="http://schemas.microsoft.com/office/word/2010/wordml" xmlns:wpg="http://schemas.microsoft.com/office/word/2010/wordprocessingGroup" xmlns:wpi="http://schemas.microsoft.com/office/word/2010/wordprocessingInk" xmlns:wne="http://schemas.microsoft.com/office/word/2006/wordml" xmlns:wps="http://schemas.microsoft.com/office/word/2010/wordprocessingShape" mc:Ignorable="w14 wp14">
+  <w:footnote w:type="separator" w:id="-1">
     <w:p>
       <w:pPr>
         <w:rPr>
@@ -28315,7 +29965,7 @@
       </w:r>
     </w:p>
   </w:footnote>
-  <w:footnote w:type="continuationSeparator" w:id="1">
+  <w:footnote w:type="continuationSeparator" w:id="0">
     <w:p>
       <w:pPr>
         <w:rPr>
@@ -28334,7 +29984,7 @@
 </file>
 
 <file path=word/header1.xml><?xml version="1.0" encoding="utf-8"?>
-<w:hdr xmlns:ve="http://schemas.openxmlformats.org/markup-compatibility/2006" xmlns:o="urn:schemas-microsoft-com:office:office" xmlns:r="http://schemas.openxmlformats.org/officeDocument/2006/relationships" xmlns:m="http://schemas.openxmlformats.org/officeDocument/2006/math" xmlns:v="urn:schemas-microsoft-com:vml" xmlns:wp="http://schemas.openxmlformats.org/drawingml/2006/wordprocessingDrawing" xmlns:w10="urn:schemas-microsoft-com:office:word" xmlns:w="http://schemas.openxmlformats.org/wordprocessingml/2006/main" xmlns:wne="http://schemas.microsoft.com/office/word/2006/wordml">
+<w:hdr xmlns:wpc="http://schemas.microsoft.com/office/word/2010/wordprocessingCanvas" xmlns:mc="http://schemas.openxmlformats.org/markup-compatibility/2006" xmlns:o="urn:schemas-microsoft-com:office:office" xmlns:r="http://schemas.openxmlformats.org/officeDocument/2006/relationships" xmlns:m="http://schemas.openxmlformats.org/officeDocument/2006/math" xmlns:v="urn:schemas-microsoft-com:vml" xmlns:wp14="http://schemas.microsoft.com/office/word/2010/wordprocessingDrawing" xmlns:wp="http://schemas.openxmlformats.org/drawingml/2006/wordprocessingDrawing" xmlns:w10="urn:schemas-microsoft-com:office:word" xmlns:w="http://schemas.openxmlformats.org/wordprocessingml/2006/main" xmlns:w14="http://schemas.microsoft.com/office/word/2010/wordml" xmlns:wpg="http://schemas.microsoft.com/office/word/2010/wordprocessingGroup" xmlns:wpi="http://schemas.microsoft.com/office/word/2010/wordprocessingInk" xmlns:wne="http://schemas.microsoft.com/office/word/2006/wordml" xmlns:wps="http://schemas.microsoft.com/office/word/2010/wordprocessingShape" mc:Ignorable="w14 wp14">
   <w:p>
     <w:pPr>
       <w:pStyle w:val="Header"/>
@@ -28412,7 +30062,7 @@
 </file>
 
 <file path=word/header2.xml><?xml version="1.0" encoding="utf-8"?>
-<w:hdr xmlns:ve="http://schemas.openxmlformats.org/markup-compatibility/2006" xmlns:o="urn:schemas-microsoft-com:office:office" xmlns:r="http://schemas.openxmlformats.org/officeDocument/2006/relationships" xmlns:m="http://schemas.openxmlformats.org/officeDocument/2006/math" xmlns:v="urn:schemas-microsoft-com:vml" xmlns:wp="http://schemas.openxmlformats.org/drawingml/2006/wordprocessingDrawing" xmlns:w10="urn:schemas-microsoft-com:office:word" xmlns:w="http://schemas.openxmlformats.org/wordprocessingml/2006/main" xmlns:wne="http://schemas.microsoft.com/office/word/2006/wordml">
+<w:hdr xmlns:wpc="http://schemas.microsoft.com/office/word/2010/wordprocessingCanvas" xmlns:mc="http://schemas.openxmlformats.org/markup-compatibility/2006" xmlns:o="urn:schemas-microsoft-com:office:office" xmlns:r="http://schemas.openxmlformats.org/officeDocument/2006/relationships" xmlns:m="http://schemas.openxmlformats.org/officeDocument/2006/math" xmlns:v="urn:schemas-microsoft-com:vml" xmlns:wp14="http://schemas.microsoft.com/office/word/2010/wordprocessingDrawing" xmlns:wp="http://schemas.openxmlformats.org/drawingml/2006/wordprocessingDrawing" xmlns:w10="urn:schemas-microsoft-com:office:word" xmlns:w="http://schemas.openxmlformats.org/wordprocessingml/2006/main" xmlns:w14="http://schemas.microsoft.com/office/word/2010/wordml" xmlns:wpg="http://schemas.microsoft.com/office/word/2010/wordprocessingGroup" xmlns:wpi="http://schemas.microsoft.com/office/word/2010/wordprocessingInk" xmlns:wne="http://schemas.microsoft.com/office/word/2006/wordml" xmlns:wps="http://schemas.microsoft.com/office/word/2010/wordprocessingShape" mc:Ignorable="w14 wp14">
   <w:p>
     <w:pPr>
       <w:pStyle w:val="Header"/>
@@ -28482,7 +30132,7 @@
 </file>
 
 <file path=word/numbering.xml><?xml version="1.0" encoding="utf-8"?>
-<w:numbering xmlns:ve="http://schemas.openxmlformats.org/markup-compatibility/2006" xmlns:o="urn:schemas-microsoft-com:office:office" xmlns:r="http://schemas.openxmlformats.org/officeDocument/2006/relationships" xmlns:m="http://schemas.openxmlformats.org/officeDocument/2006/math" xmlns:v="urn:schemas-microsoft-com:vml" xmlns:wp="http://schemas.openxmlformats.org/drawingml/2006/wordprocessingDrawing" xmlns:w10="urn:schemas-microsoft-com:office:word" xmlns:w="http://schemas.openxmlformats.org/wordprocessingml/2006/main" xmlns:wne="http://schemas.microsoft.com/office/word/2006/wordml">
+<w:numbering xmlns:wpc="http://schemas.microsoft.com/office/word/2010/wordprocessingCanvas" xmlns:mc="http://schemas.openxmlformats.org/markup-compatibility/2006" xmlns:o="urn:schemas-microsoft-com:office:office" xmlns:r="http://schemas.openxmlformats.org/officeDocument/2006/relationships" xmlns:m="http://schemas.openxmlformats.org/officeDocument/2006/math" xmlns:v="urn:schemas-microsoft-com:vml" xmlns:wp14="http://schemas.microsoft.com/office/word/2010/wordprocessingDrawing" xmlns:wp="http://schemas.openxmlformats.org/drawingml/2006/wordprocessingDrawing" xmlns:w10="urn:schemas-microsoft-com:office:word" xmlns:w="http://schemas.openxmlformats.org/wordprocessingml/2006/main" xmlns:w14="http://schemas.microsoft.com/office/word/2010/wordml" xmlns:wpg="http://schemas.microsoft.com/office/word/2010/wordprocessingGroup" xmlns:wpi="http://schemas.microsoft.com/office/word/2010/wordprocessingInk" xmlns:wne="http://schemas.microsoft.com/office/word/2006/wordml" xmlns:wps="http://schemas.microsoft.com/office/word/2010/wordprocessingShape" mc:Ignorable="w14 wp14">
   <w:abstractNum w:abstractNumId="0">
     <w:nsid w:val="00CC51CF"/>
     <w:multiLevelType w:val="hybridMultilevel"/>
@@ -33505,7 +35155,7 @@
 </file>
 
 <file path=word/styles.xml><?xml version="1.0" encoding="utf-8"?>
-<w:styles xmlns:r="http://schemas.openxmlformats.org/officeDocument/2006/relationships" xmlns:w="http://schemas.openxmlformats.org/wordprocessingml/2006/main">
+<w:styles xmlns:mc="http://schemas.openxmlformats.org/markup-compatibility/2006" xmlns:r="http://schemas.openxmlformats.org/officeDocument/2006/relationships" xmlns:w="http://schemas.openxmlformats.org/wordprocessingml/2006/main" xmlns:w14="http://schemas.microsoft.com/office/word/2010/wordml" mc:Ignorable="w14">
   <w:docDefaults>
     <w:rPrDefault>
       <w:rPr>
@@ -34040,7 +35690,6 @@
     <w:uiPriority w:val="99"/>
     <w:semiHidden/>
     <w:unhideWhenUsed/>
-    <w:qFormat/>
     <w:tblPr>
       <w:tblInd w:w="0" w:type="dxa"/>
       <w:tblCellMar>
@@ -35943,7 +37592,7 @@
 </file>
 
 <file path=customXml/itemProps1.xml><?xml version="1.0" encoding="utf-8"?>
-<ds:datastoreItem xmlns:ds="http://schemas.openxmlformats.org/officeDocument/2006/customXml" ds:itemID="{ADF875CE-B4C4-4CE1-8A1C-52F061BA1CA8}">
+<ds:datastoreItem xmlns:ds="http://schemas.openxmlformats.org/officeDocument/2006/customXml" ds:itemID="{E1A67FE2-BFCA-46EC-86E1-603859F4E756}">
   <ds:schemaRefs>
     <ds:schemaRef ds:uri="http://schemas.openxmlformats.org/officeDocument/2006/bibliography"/>
   </ds:schemaRefs>

--- a/trunk/Documentation/Management/Plans/System Test Plan/COMS - System Test Plan v1.0.docx
+++ b/trunk/Documentation/Management/Plans/System Test Plan/COMS - System Test Plan v1.0.docx
@@ -1,12 +1,12 @@
 
 <file path=word/document.xml><?xml version="1.0" encoding="utf-8"?>
-<w:document xmlns:ve="http://schemas.openxmlformats.org/markup-compatibility/2006" xmlns:o="urn:schemas-microsoft-com:office:office" xmlns:r="http://schemas.openxmlformats.org/officeDocument/2006/relationships" xmlns:m="http://schemas.openxmlformats.org/officeDocument/2006/math" xmlns:v="urn:schemas-microsoft-com:vml" xmlns:wp="http://schemas.openxmlformats.org/drawingml/2006/wordprocessingDrawing" xmlns:w10="urn:schemas-microsoft-com:office:word" xmlns:w="http://schemas.openxmlformats.org/wordprocessingml/2006/main" xmlns:wne="http://schemas.microsoft.com/office/word/2006/wordml">
+<w:document xmlns:wpc="http://schemas.microsoft.com/office/word/2010/wordprocessingCanvas" xmlns:mc="http://schemas.openxmlformats.org/markup-compatibility/2006" xmlns:o="urn:schemas-microsoft-com:office:office" xmlns:r="http://schemas.openxmlformats.org/officeDocument/2006/relationships" xmlns:m="http://schemas.openxmlformats.org/officeDocument/2006/math" xmlns:v="urn:schemas-microsoft-com:vml" xmlns:wp14="http://schemas.microsoft.com/office/word/2010/wordprocessingDrawing" xmlns:wp="http://schemas.openxmlformats.org/drawingml/2006/wordprocessingDrawing" xmlns:w10="urn:schemas-microsoft-com:office:word" xmlns:w="http://schemas.openxmlformats.org/wordprocessingml/2006/main" xmlns:w14="http://schemas.microsoft.com/office/word/2010/wordml" xmlns:wpg="http://schemas.microsoft.com/office/word/2010/wordprocessingGroup" xmlns:wpi="http://schemas.microsoft.com/office/word/2010/wordprocessingInk" xmlns:wne="http://schemas.microsoft.com/office/word/2006/wordml" xmlns:wps="http://schemas.microsoft.com/office/word/2010/wordprocessingShape" mc:Ignorable="w14 wp14">
   <w:body>
     <w:tbl>
       <w:tblPr>
         <w:tblpPr w:leftFromText="187" w:rightFromText="187" w:bottomFromText="720" w:horzAnchor="margin" w:tblpYSpec="center"/>
         <w:tblW w:w="5000" w:type="pct"/>
-        <w:tblLook w:val="00A0"/>
+        <w:tblLook w:val="00A0" w:firstRow="1" w:lastRow="0" w:firstColumn="1" w:lastColumn="0" w:noHBand="0" w:noVBand="0"/>
       </w:tblPr>
       <w:tblGrid>
         <w:gridCol w:w="9242"/>
@@ -75,7 +75,11 @@
               </w:rPr>
             </w:pPr>
             <w:r>
-              <w:t>This document</w:t>
+              <w:t xml:space="preserve">This </w:t>
+            </w:r>
+            <w:proofErr w:type="spellStart"/>
+            <w:r>
+              <w:t>document</w:t>
             </w:r>
             <w:r>
               <w:t>provide</w:t>
@@ -83,6 +87,7 @@
             <w:r>
               <w:t>s</w:t>
             </w:r>
+            <w:proofErr w:type="spellEnd"/>
             <w:r>
               <w:t xml:space="preserve"> a plan for the testing work to be </w:t>
             </w:r>
@@ -115,7 +120,7 @@
         </w:rPr>
         <w:pict>
           <v:rect id="Rectangle 52" o:spid="_x0000_s1026" style="position:absolute;left:0;text-align:left;margin-left:0;margin-top:0;width:595.3pt;height:841.9pt;z-index:-251657216;visibility:visible;mso-position-horizontal:center;mso-position-horizontal-relative:page;mso-position-vertical:center;mso-position-vertical-relative:page;v-text-anchor:middle" stroked="f" strokeweight="2pt">
-            <v:fill r:id="rId8" o:title="" recolor="t" rotate="t" type="frame"/>
+            <v:fill r:id="rId9" o:title="" recolor="t" rotate="t" type="frame"/>
             <v:imagedata recolortarget="#3f3f3f"/>
             <w10:wrap anchorx="page" anchory="page"/>
           </v:rect>
@@ -206,7 +211,7 @@
           <w:left w:w="80" w:type="dxa"/>
           <w:right w:w="80" w:type="dxa"/>
         </w:tblCellMar>
-        <w:tblLook w:val="0000"/>
+        <w:tblLook w:val="0000" w:firstRow="0" w:lastRow="0" w:firstColumn="0" w:lastColumn="0" w:noHBand="0" w:noVBand="0"/>
       </w:tblPr>
       <w:tblGrid>
         <w:gridCol w:w="3168"/>
@@ -346,8 +351,21 @@
               </w:rPr>
             </w:pPr>
             <w:r>
-              <w:t>Alvin Chang Parkk Khiong</w:t>
-            </w:r>
+              <w:t xml:space="preserve">Alvin Chang </w:t>
+            </w:r>
+            <w:proofErr w:type="spellStart"/>
+            <w:r>
+              <w:t>Parkk</w:t>
+            </w:r>
+            <w:proofErr w:type="spellEnd"/>
+            <w:r>
+              <w:t xml:space="preserve"> </w:t>
+            </w:r>
+            <w:proofErr w:type="spellStart"/>
+            <w:r>
+              <w:t>Khiong</w:t>
+            </w:r>
+            <w:proofErr w:type="spellEnd"/>
           </w:p>
         </w:tc>
       </w:tr>
@@ -490,9 +508,19 @@
             <w:gridSpan w:val="2"/>
           </w:tcPr>
           <w:p>
-            <w:r>
-              <w:t>Maung Tin KyawOo</w:t>
-            </w:r>
+            <w:proofErr w:type="spellStart"/>
+            <w:r>
+              <w:t>Maung</w:t>
+            </w:r>
+            <w:proofErr w:type="spellEnd"/>
+            <w:r>
+              <w:t xml:space="preserve"> Tin </w:t>
+            </w:r>
+            <w:proofErr w:type="spellStart"/>
+            <w:r>
+              <w:t>KyawOo</w:t>
+            </w:r>
+            <w:proofErr w:type="spellEnd"/>
           </w:p>
         </w:tc>
         <w:tc>
@@ -624,8 +652,13 @@
               </w:rPr>
             </w:pPr>
             <w:r>
-              <w:t>Tran Ba Tien</w:t>
-            </w:r>
+              <w:t xml:space="preserve">Tran Ba </w:t>
+            </w:r>
+            <w:proofErr w:type="spellStart"/>
+            <w:r>
+              <w:t>Tien</w:t>
+            </w:r>
+            <w:proofErr w:type="spellEnd"/>
           </w:p>
         </w:tc>
         <w:tc>
@@ -831,7 +864,7 @@
           <w:rFonts w:cs="Times New Roman"/>
         </w:rPr>
         <w:sectPr>
-          <w:footerReference w:type="first" r:id="rId9"/>
+          <w:footerReference w:type="first" r:id="rId10"/>
           <w:pgSz w:w="11906" w:h="16838"/>
           <w:pgMar w:top="1440" w:right="1440" w:bottom="1440" w:left="1440" w:header="708" w:footer="708" w:gutter="0"/>
           <w:pgNumType w:start="0"/>
@@ -895,7 +928,7 @@
           <w:left w:w="80" w:type="dxa"/>
           <w:right w:w="80" w:type="dxa"/>
         </w:tblCellMar>
-        <w:tblLook w:val="0000"/>
+        <w:tblLook w:val="0000" w:firstRow="0" w:lastRow="0" w:firstColumn="0" w:lastColumn="0" w:noHBand="0" w:noVBand="0"/>
       </w:tblPr>
       <w:tblGrid>
         <w:gridCol w:w="931"/>
@@ -1147,8 +1180,30 @@
               <w:rPr>
                 <w:position w:val="6"/>
               </w:rPr>
-              <w:t>Alvin Chang Parkk Khiong</w:t>
-            </w:r>
+              <w:t xml:space="preserve">Alvin Chang </w:t>
+            </w:r>
+            <w:proofErr w:type="spellStart"/>
+            <w:r>
+              <w:rPr>
+                <w:position w:val="6"/>
+              </w:rPr>
+              <w:t>Parkk</w:t>
+            </w:r>
+            <w:proofErr w:type="spellEnd"/>
+            <w:r>
+              <w:rPr>
+                <w:position w:val="6"/>
+              </w:rPr>
+              <w:t xml:space="preserve"> </w:t>
+            </w:r>
+            <w:proofErr w:type="spellStart"/>
+            <w:r>
+              <w:rPr>
+                <w:position w:val="6"/>
+              </w:rPr>
+              <w:t>Khiong</w:t>
+            </w:r>
+            <w:proofErr w:type="spellEnd"/>
           </w:p>
         </w:tc>
         <w:tc>
@@ -1492,7 +1547,7 @@
           <w:left w:w="80" w:type="dxa"/>
           <w:right w:w="80" w:type="dxa"/>
         </w:tblCellMar>
-        <w:tblLook w:val="0000"/>
+        <w:tblLook w:val="0000" w:firstRow="0" w:lastRow="0" w:firstColumn="0" w:lastColumn="0" w:noHBand="0" w:noVBand="0"/>
       </w:tblPr>
       <w:tblGrid>
         <w:gridCol w:w="3140"/>
@@ -1611,8 +1666,13 @@
               <w:ind w:left="0"/>
             </w:pPr>
             <w:r>
-              <w:t>Tran Ba Tien</w:t>
-            </w:r>
+              <w:t xml:space="preserve">Tran Ba </w:t>
+            </w:r>
+            <w:proofErr w:type="spellStart"/>
+            <w:r>
+              <w:t>Tien</w:t>
+            </w:r>
+            <w:proofErr w:type="spellEnd"/>
           </w:p>
         </w:tc>
         <w:tc>
@@ -1650,8 +1710,13 @@
               <w:spacing w:before="120" w:after="0" w:line="240" w:lineRule="auto"/>
               <w:ind w:left="0"/>
             </w:pPr>
-            <w:r>
-              <w:t>MTech (ISS)</w:t>
+            <w:proofErr w:type="spellStart"/>
+            <w:r>
+              <w:t>MTech</w:t>
+            </w:r>
+            <w:proofErr w:type="spellEnd"/>
+            <w:r>
+              <w:t xml:space="preserve"> (ISS)</w:t>
             </w:r>
           </w:p>
         </w:tc>
@@ -1675,9 +1740,19 @@
               <w:spacing w:before="120" w:after="0" w:line="240" w:lineRule="auto"/>
               <w:ind w:left="0"/>
             </w:pPr>
-            <w:r>
-              <w:t>Maung Tin KyawOo</w:t>
-            </w:r>
+            <w:proofErr w:type="spellStart"/>
+            <w:r>
+              <w:t>Maung</w:t>
+            </w:r>
+            <w:proofErr w:type="spellEnd"/>
+            <w:r>
+              <w:t xml:space="preserve"> Tin </w:t>
+            </w:r>
+            <w:proofErr w:type="spellStart"/>
+            <w:r>
+              <w:t>KyawOo</w:t>
+            </w:r>
+            <w:proofErr w:type="spellEnd"/>
           </w:p>
         </w:tc>
         <w:tc>
@@ -1715,8 +1790,13 @@
               <w:spacing w:before="120" w:after="0" w:line="240" w:lineRule="auto"/>
               <w:ind w:left="0"/>
             </w:pPr>
-            <w:r>
-              <w:t>MTech (ISS)</w:t>
+            <w:proofErr w:type="spellStart"/>
+            <w:r>
+              <w:t>MTech</w:t>
+            </w:r>
+            <w:proofErr w:type="spellEnd"/>
+            <w:r>
+              <w:t xml:space="preserve"> (ISS)</w:t>
             </w:r>
           </w:p>
         </w:tc>
@@ -1741,7 +1821,23 @@
               <w:ind w:left="0"/>
             </w:pPr>
             <w:r>
-              <w:t>Chang Parkk Khiong Alvin</w:t>
+              <w:t xml:space="preserve">Chang </w:t>
+            </w:r>
+            <w:proofErr w:type="spellStart"/>
+            <w:r>
+              <w:t>Parkk</w:t>
+            </w:r>
+            <w:proofErr w:type="spellEnd"/>
+            <w:r>
+              <w:t xml:space="preserve"> </w:t>
+            </w:r>
+            <w:proofErr w:type="spellStart"/>
+            <w:r>
+              <w:t>Khiong</w:t>
+            </w:r>
+            <w:proofErr w:type="spellEnd"/>
+            <w:r>
+              <w:t xml:space="preserve"> Alvin</w:t>
             </w:r>
           </w:p>
         </w:tc>
@@ -1780,8 +1876,13 @@
               <w:spacing w:before="120" w:after="0" w:line="240" w:lineRule="auto"/>
               <w:ind w:left="0"/>
             </w:pPr>
-            <w:r>
-              <w:t>MTech (ISS)</w:t>
+            <w:proofErr w:type="spellStart"/>
+            <w:r>
+              <w:t>MTech</w:t>
+            </w:r>
+            <w:proofErr w:type="spellEnd"/>
+            <w:r>
+              <w:t xml:space="preserve"> (ISS)</w:t>
             </w:r>
           </w:p>
         </w:tc>
@@ -1805,8 +1906,13 @@
               <w:spacing w:before="120" w:after="0" w:line="240" w:lineRule="auto"/>
               <w:ind w:left="0"/>
             </w:pPr>
-            <w:r>
-              <w:t>Koh Ming Jin</w:t>
+            <w:proofErr w:type="spellStart"/>
+            <w:r>
+              <w:t>Koh</w:t>
+            </w:r>
+            <w:proofErr w:type="spellEnd"/>
+            <w:r>
+              <w:t xml:space="preserve"> Ming Jin</w:t>
             </w:r>
           </w:p>
         </w:tc>
@@ -1845,8 +1951,13 @@
               <w:spacing w:before="120" w:after="0" w:line="240" w:lineRule="auto"/>
               <w:ind w:left="0"/>
             </w:pPr>
-            <w:r>
-              <w:t>MTech (ISS)</w:t>
+            <w:proofErr w:type="spellStart"/>
+            <w:r>
+              <w:t>MTech</w:t>
+            </w:r>
+            <w:proofErr w:type="spellEnd"/>
+            <w:r>
+              <w:t xml:space="preserve"> (ISS)</w:t>
             </w:r>
           </w:p>
         </w:tc>
@@ -1870,9 +1981,11 @@
               <w:spacing w:before="120" w:after="0" w:line="240" w:lineRule="auto"/>
               <w:ind w:left="0"/>
             </w:pPr>
+            <w:proofErr w:type="spellStart"/>
             <w:r>
               <w:t>Junaith</w:t>
             </w:r>
+            <w:proofErr w:type="spellEnd"/>
           </w:p>
         </w:tc>
         <w:tc>
@@ -1910,8 +2023,13 @@
               <w:spacing w:before="120" w:after="0" w:line="240" w:lineRule="auto"/>
               <w:ind w:left="0"/>
             </w:pPr>
-            <w:r>
-              <w:t>MTech (ISS)</w:t>
+            <w:proofErr w:type="spellStart"/>
+            <w:r>
+              <w:t>MTech</w:t>
+            </w:r>
+            <w:proofErr w:type="spellEnd"/>
+            <w:r>
+              <w:t xml:space="preserve"> (ISS)</w:t>
             </w:r>
           </w:p>
         </w:tc>
@@ -1935,9 +2053,11 @@
               <w:spacing w:before="120" w:after="0" w:line="240" w:lineRule="auto"/>
               <w:ind w:left="0"/>
             </w:pPr>
+            <w:proofErr w:type="spellStart"/>
             <w:r>
               <w:t>PhyoPhyoLwin</w:t>
             </w:r>
+            <w:proofErr w:type="spellEnd"/>
           </w:p>
         </w:tc>
         <w:tc>
@@ -1975,8 +2095,13 @@
               <w:spacing w:before="120" w:after="0" w:line="240" w:lineRule="auto"/>
               <w:ind w:left="0"/>
             </w:pPr>
-            <w:r>
-              <w:t>MTech (ISS)</w:t>
+            <w:proofErr w:type="spellStart"/>
+            <w:r>
+              <w:t>MTech</w:t>
+            </w:r>
+            <w:proofErr w:type="spellEnd"/>
+            <w:r>
+              <w:t xml:space="preserve"> (ISS)</w:t>
             </w:r>
           </w:p>
         </w:tc>
@@ -3122,21 +3247,7 @@
             <w:rStyle w:val="Hyperlink"/>
             <w:noProof/>
           </w:rPr>
-          <w:t>Emplo</w:t>
-        </w:r>
-        <w:r>
-          <w:rPr>
-            <w:rStyle w:val="Hyperlink"/>
-            <w:noProof/>
-          </w:rPr>
-          <w:t>y</w:t>
-        </w:r>
-        <w:r>
-          <w:rPr>
-            <w:rStyle w:val="Hyperlink"/>
-            <w:noProof/>
-          </w:rPr>
-          <w:t>ees</w:t>
+          <w:t>Employees</w:t>
         </w:r>
         <w:r>
           <w:rPr>
@@ -5050,21 +5161,7 @@
             <w:rStyle w:val="Hyperlink"/>
             <w:noProof/>
           </w:rPr>
-          <w:t>Test: Create Performance Fo</w:t>
-        </w:r>
-        <w:r>
-          <w:rPr>
-            <w:rStyle w:val="Hyperlink"/>
-            <w:noProof/>
-          </w:rPr>
-          <w:t>r</w:t>
-        </w:r>
-        <w:r>
-          <w:rPr>
-            <w:rStyle w:val="Hyperlink"/>
-            <w:noProof/>
-          </w:rPr>
-          <w:t>mula</w:t>
+          <w:t>Test: Create Performance Formula</w:t>
         </w:r>
         <w:r>
           <w:rPr>
@@ -6804,21 +6901,7 @@
             <w:rStyle w:val="Hyperlink"/>
             <w:noProof/>
           </w:rPr>
-          <w:t xml:space="preserve">Test: Create Employee </w:t>
-        </w:r>
-        <w:r>
-          <w:rPr>
-            <w:rStyle w:val="Hyperlink"/>
-            <w:noProof/>
-          </w:rPr>
-          <w:t>U</w:t>
-        </w:r>
-        <w:r>
-          <w:rPr>
-            <w:rStyle w:val="Hyperlink"/>
-            <w:noProof/>
-          </w:rPr>
-          <w:t>ser Account</w:t>
+          <w:t>Test: Create Employee User Account</w:t>
         </w:r>
         <w:r>
           <w:rPr>
@@ -9674,8 +9757,8 @@
           <w:rFonts w:cs="Times New Roman"/>
         </w:rPr>
         <w:sectPr>
-          <w:headerReference w:type="default" r:id="rId10"/>
-          <w:footerReference w:type="default" r:id="rId11"/>
+          <w:headerReference w:type="default" r:id="rId11"/>
+          <w:footerReference w:type="default" r:id="rId12"/>
           <w:pgSz w:w="11906" w:h="16838"/>
           <w:pgMar w:top="1440" w:right="1440" w:bottom="1440" w:left="1440" w:header="708" w:footer="708" w:gutter="0"/>
           <w:pgNumType w:fmt="lowerRoman" w:start="1"/>
@@ -9781,8 +9864,13 @@
         <w:t xml:space="preserve">Give management </w:t>
       </w:r>
       <w:r>
-        <w:t>reporting toolsfor</w:t>
-      </w:r>
+        <w:t xml:space="preserve">reporting </w:t>
+      </w:r>
+      <w:proofErr w:type="spellStart"/>
+      <w:r>
+        <w:t>toolsfor</w:t>
+      </w:r>
+      <w:proofErr w:type="spellEnd"/>
       <w:r>
         <w:t xml:space="preserve"> daily operations.</w:t>
       </w:r>
@@ -9928,7 +10016,15 @@
         </w:numPr>
       </w:pPr>
       <w:r>
-        <w:t xml:space="preserve">COMS Change CylinderPriority UCRR, reference </w:t>
+        <w:t xml:space="preserve">COMS Change </w:t>
+      </w:r>
+      <w:proofErr w:type="spellStart"/>
+      <w:r>
+        <w:t>CylinderPriority</w:t>
+      </w:r>
+      <w:proofErr w:type="spellEnd"/>
+      <w:r>
+        <w:t xml:space="preserve"> UCRR, reference </w:t>
       </w:r>
       <w:r>
         <w:t>GG/COMS/TS.2/1</w:t>
@@ -10075,7 +10171,15 @@
         </w:numPr>
       </w:pPr>
       <w:r>
-        <w:t xml:space="preserve">COMS Manage SalesOrder UCRR, reference </w:t>
+        <w:t xml:space="preserve">COMS Manage </w:t>
+      </w:r>
+      <w:proofErr w:type="spellStart"/>
+      <w:r>
+        <w:t>SalesOrder</w:t>
+      </w:r>
+      <w:proofErr w:type="spellEnd"/>
+      <w:r>
+        <w:t xml:space="preserve"> UCRR, reference </w:t>
       </w:r>
       <w:r>
         <w:t>GG/COMS/TS.2/</w:t>
@@ -10166,7 +10270,15 @@
         </w:numPr>
       </w:pPr>
       <w:r>
-        <w:t xml:space="preserve">COMS Send CylinderToAParticularStep UCRR, reference </w:t>
+        <w:t xml:space="preserve">COMS Send </w:t>
+      </w:r>
+      <w:proofErr w:type="spellStart"/>
+      <w:r>
+        <w:t>CylinderToAParticularStep</w:t>
+      </w:r>
+      <w:proofErr w:type="spellEnd"/>
+      <w:r>
+        <w:t xml:space="preserve"> UCRR, reference </w:t>
       </w:r>
       <w:r>
         <w:t>GG/COMS/TS.2/1</w:t>
@@ -10183,7 +10295,15 @@
         </w:numPr>
       </w:pPr>
       <w:r>
-        <w:t xml:space="preserve">COMS Start CylinderProductionProcess UCRR, reference </w:t>
+        <w:t xml:space="preserve">COMS Start </w:t>
+      </w:r>
+      <w:proofErr w:type="spellStart"/>
+      <w:r>
+        <w:t>CylinderProductionProcess</w:t>
+      </w:r>
+      <w:proofErr w:type="spellEnd"/>
+      <w:r>
+        <w:t xml:space="preserve"> UCRR, reference </w:t>
       </w:r>
       <w:r>
         <w:t>GG/COMS/TS.2/1</w:t>
@@ -10200,7 +10320,15 @@
         </w:numPr>
       </w:pPr>
       <w:r>
-        <w:t xml:space="preserve">COMS Stop CylinderProductionProcess UCRR, reference </w:t>
+        <w:t xml:space="preserve">COMS Stop </w:t>
+      </w:r>
+      <w:proofErr w:type="spellStart"/>
+      <w:r>
+        <w:t>CylinderProductionProcess</w:t>
+      </w:r>
+      <w:proofErr w:type="spellEnd"/>
+      <w:r>
+        <w:t xml:space="preserve"> UCRR, reference </w:t>
       </w:r>
       <w:r>
         <w:t>GG/COMS/TS.2/1</w:t>
@@ -10234,7 +10362,15 @@
         </w:numPr>
       </w:pPr>
       <w:r>
-        <w:t>COMS View&amp;PrintCylinderInformation UCRR, reference GG/COMS/TS.2/20, version 1.0, dated 29 April 2011</w:t>
+        <w:t xml:space="preserve">COMS </w:t>
+      </w:r>
+      <w:proofErr w:type="spellStart"/>
+      <w:r>
+        <w:t>View&amp;PrintCylinderInformation</w:t>
+      </w:r>
+      <w:proofErr w:type="spellEnd"/>
+      <w:r>
+        <w:t xml:space="preserve"> UCRR, reference GG/COMS/TS.2/20, version 1.0, dated 29 April 2011</w:t>
       </w:r>
     </w:p>
     <w:p>
@@ -10269,7 +10405,15 @@
         </w:numPr>
       </w:pPr>
       <w:r>
-        <w:t xml:space="preserve">COMS View EmployeeDetails UCRR, reference </w:t>
+        <w:t xml:space="preserve">COMS View </w:t>
+      </w:r>
+      <w:proofErr w:type="spellStart"/>
+      <w:r>
+        <w:t>EmployeeDetails</w:t>
+      </w:r>
+      <w:proofErr w:type="spellEnd"/>
+      <w:r>
+        <w:t xml:space="preserve"> UCRR, reference </w:t>
       </w:r>
       <w:r>
         <w:t>GG/COMS/TS.2/</w:t>
@@ -10308,7 +10452,15 @@
         </w:numPr>
       </w:pPr>
       <w:r>
-        <w:t>COMS View SalesOrder UCRR, reference GG/COMS/TS.2/27, version 1.0, dated 29 July 2011</w:t>
+        <w:t xml:space="preserve">COMS View </w:t>
+      </w:r>
+      <w:proofErr w:type="spellStart"/>
+      <w:r>
+        <w:t>SalesOrder</w:t>
+      </w:r>
+      <w:proofErr w:type="spellEnd"/>
+      <w:r>
+        <w:t xml:space="preserve"> UCRR, reference GG/COMS/TS.2/27, version 1.0, dated 29 July 2011</w:t>
       </w:r>
     </w:p>
     <w:p>
@@ -10319,7 +10471,15 @@
         </w:numPr>
       </w:pPr>
       <w:r>
-        <w:t>COMS View WorkflowQueues UCRR, reference GG/COMS/TS.2/22, version 1.0, dated 29 April 2011</w:t>
+        <w:t xml:space="preserve">COMS View </w:t>
+      </w:r>
+      <w:proofErr w:type="spellStart"/>
+      <w:r>
+        <w:t>WorkflowQueues</w:t>
+      </w:r>
+      <w:proofErr w:type="spellEnd"/>
+      <w:r>
+        <w:t xml:space="preserve"> UCRR, reference GG/COMS/TS.2/22, version 1.0, dated 29 April 2011</w:t>
       </w:r>
     </w:p>
     <w:p>
@@ -10490,7 +10650,15 @@
       </w:r>
       <w:r>
         <w:tab/>
-        <w:t>Fill out a test log form, as shown in Figure 2.1. Attach to the form with all the required print-outs, and file in the system testing workfile.</w:t>
+        <w:t xml:space="preserve">Fill out a test log form, as shown in Figure 2.1. Attach to the form with all the required print-outs, and file in the system testing </w:t>
+      </w:r>
+      <w:proofErr w:type="spellStart"/>
+      <w:r>
+        <w:t>workfile</w:t>
+      </w:r>
+      <w:proofErr w:type="spellEnd"/>
+      <w:r>
+        <w:t>.</w:t>
       </w:r>
     </w:p>
     <w:p>
@@ -10552,7 +10720,23 @@
     </w:p>
     <w:p>
       <w:r>
-        <w:t>When the tests have been completed, the system testing workfile should submitted to the Project Manager for approval.</w:t>
+        <w:t xml:space="preserve">When the tests have been completed, the system testing </w:t>
+      </w:r>
+      <w:proofErr w:type="spellStart"/>
+      <w:r>
+        <w:t>workfile</w:t>
+      </w:r>
+      <w:proofErr w:type="spellEnd"/>
+      <w:r>
+        <w:t xml:space="preserve"> should </w:t>
+      </w:r>
+      <w:proofErr w:type="gramStart"/>
+      <w:r>
+        <w:t>submitted</w:t>
+      </w:r>
+      <w:proofErr w:type="gramEnd"/>
+      <w:r>
+        <w:t xml:space="preserve"> to the Project Manager for approval.</w:t>
       </w:r>
     </w:p>
     <w:p>
@@ -10598,8 +10782,18 @@
           <w:bCs/>
         </w:rPr>
         <w:lastRenderedPageBreak/>
-        <w:t>Figure 2.1 :</w:t>
-      </w:r>
+        <w:t xml:space="preserve">Figure </w:t>
+      </w:r>
+      <w:proofErr w:type="gramStart"/>
+      <w:r>
+        <w:rPr>
+          <w:rFonts w:ascii="Calibri" w:hAnsi="Calibri" w:cs="Calibri"/>
+          <w:b/>
+          <w:bCs/>
+        </w:rPr>
+        <w:t>2.1 :</w:t>
+      </w:r>
+      <w:proofErr w:type="gramEnd"/>
       <w:r>
         <w:rPr>
           <w:rFonts w:ascii="Calibri" w:hAnsi="Calibri" w:cs="Calibri"/>
@@ -10613,7 +10807,7 @@
         <w:tblW w:w="0" w:type="auto"/>
         <w:tblInd w:w="-106" w:type="dxa"/>
         <w:tblLayout w:type="fixed"/>
-        <w:tblLook w:val="0000"/>
+        <w:tblLook w:val="0000" w:firstRow="0" w:lastRow="0" w:firstColumn="0" w:lastColumn="0" w:noHBand="0" w:noVBand="0"/>
       </w:tblPr>
       <w:tblGrid>
         <w:gridCol w:w="2268"/>
@@ -10904,8 +11098,6 @@
               </w:rPr>
               <w:t xml:space="preserve">Date: </w:t>
             </w:r>
-            <w:bookmarkStart w:id="24" w:name="_GoBack"/>
-            <w:bookmarkEnd w:id="24"/>
           </w:p>
         </w:tc>
       </w:tr>
@@ -11200,7 +11392,17 @@
                 <w:bCs/>
                 <w:sz w:val="22"/>
               </w:rPr>
-              <w:t>(either</w:t>
+              <w:t>(</w:t>
+            </w:r>
+            <w:proofErr w:type="spellStart"/>
+            <w:r>
+              <w:rPr>
+                <w:rFonts w:ascii="Calibri" w:hAnsi="Calibri" w:cs="Calibri"/>
+                <w:b/>
+                <w:bCs/>
+                <w:sz w:val="22"/>
+              </w:rPr>
+              <w:t>either</w:t>
             </w:r>
             <w:r>
               <w:rPr>
@@ -11227,6 +11429,7 @@
               </w:rPr>
               <w:t>ERROR</w:t>
             </w:r>
+            <w:proofErr w:type="spellEnd"/>
             <w:r>
               <w:rPr>
                 <w:rFonts w:ascii="Calibri" w:hAnsi="Calibri" w:cs="Calibri"/>
@@ -11325,7 +11528,7 @@
           <w:rFonts w:cs="Times New Roman"/>
         </w:rPr>
       </w:pPr>
-      <w:bookmarkStart w:id="25" w:name="_Toc313538189"/>
+      <w:bookmarkStart w:id="24" w:name="_Toc313538189"/>
       <w:r>
         <w:t>3.</w:t>
       </w:r>
@@ -11336,7 +11539,7 @@
       <w:r>
         <w:t>DATA</w:t>
       </w:r>
-      <w:bookmarkEnd w:id="25"/>
+      <w:bookmarkEnd w:id="24"/>
     </w:p>
     <w:p>
       <w:r>
@@ -11364,34 +11567,34 @@
           <w:szCs w:val="26"/>
         </w:rPr>
       </w:pPr>
-      <w:bookmarkStart w:id="26" w:name="_Toc313184714"/>
-      <w:bookmarkStart w:id="27" w:name="_Toc313191478"/>
-      <w:bookmarkStart w:id="28" w:name="_Toc313191528"/>
-      <w:bookmarkStart w:id="29" w:name="_Toc313197143"/>
-      <w:bookmarkStart w:id="30" w:name="_Toc313213104"/>
-      <w:bookmarkStart w:id="31" w:name="_Toc313538190"/>
+      <w:bookmarkStart w:id="25" w:name="_Toc313184714"/>
+      <w:bookmarkStart w:id="26" w:name="_Toc313191478"/>
+      <w:bookmarkStart w:id="27" w:name="_Toc313191528"/>
+      <w:bookmarkStart w:id="28" w:name="_Toc313197143"/>
+      <w:bookmarkStart w:id="29" w:name="_Toc313213104"/>
+      <w:bookmarkStart w:id="30" w:name="_Toc313538190"/>
+      <w:bookmarkEnd w:id="25"/>
       <w:bookmarkEnd w:id="26"/>
       <w:bookmarkEnd w:id="27"/>
       <w:bookmarkEnd w:id="28"/>
       <w:bookmarkEnd w:id="29"/>
       <w:bookmarkEnd w:id="30"/>
+    </w:p>
+    <w:p>
+      <w:pPr>
+        <w:pStyle w:val="Heading2"/>
+        <w:rPr>
+          <w:rFonts w:cs="Times New Roman"/>
+        </w:rPr>
+      </w:pPr>
+      <w:bookmarkStart w:id="31" w:name="_Toc313538191"/>
+      <w:r>
+        <w:t xml:space="preserve">Sales </w:t>
+      </w:r>
+      <w:r>
+        <w:t>Orders</w:t>
+      </w:r>
       <w:bookmarkEnd w:id="31"/>
-    </w:p>
-    <w:p>
-      <w:pPr>
-        <w:pStyle w:val="Heading2"/>
-        <w:rPr>
-          <w:rFonts w:cs="Times New Roman"/>
-        </w:rPr>
-      </w:pPr>
-      <w:bookmarkStart w:id="32" w:name="_Toc313538191"/>
-      <w:r>
-        <w:t xml:space="preserve">Sales </w:t>
-      </w:r>
-      <w:r>
-        <w:t>Orders</w:t>
-      </w:r>
-      <w:bookmarkEnd w:id="32"/>
     </w:p>
     <w:p>
       <w:pPr>
@@ -11416,11 +11619,11 @@
       <w:pPr>
         <w:pStyle w:val="Heading2"/>
       </w:pPr>
-      <w:bookmarkStart w:id="33" w:name="_Toc313538192"/>
+      <w:bookmarkStart w:id="32" w:name="_Toc313538192"/>
       <w:r>
         <w:t>Cylinders</w:t>
       </w:r>
-      <w:bookmarkEnd w:id="33"/>
+      <w:bookmarkEnd w:id="32"/>
     </w:p>
     <w:p>
       <w:pPr>
@@ -11445,11 +11648,11 @@
       <w:pPr>
         <w:pStyle w:val="Heading2"/>
       </w:pPr>
-      <w:bookmarkStart w:id="34" w:name="_Toc313538193"/>
+      <w:bookmarkStart w:id="33" w:name="_Toc313538193"/>
       <w:r>
         <w:t>Employees</w:t>
       </w:r>
-      <w:bookmarkEnd w:id="34"/>
+      <w:bookmarkEnd w:id="33"/>
     </w:p>
     <w:p>
       <w:pPr>
@@ -11474,11 +11677,11 @@
       <w:pPr>
         <w:pStyle w:val="Heading2"/>
       </w:pPr>
-      <w:bookmarkStart w:id="35" w:name="_Toc313538194"/>
+      <w:bookmarkStart w:id="34" w:name="_Toc313538194"/>
       <w:r>
         <w:t>Departments</w:t>
       </w:r>
-      <w:bookmarkEnd w:id="35"/>
+      <w:bookmarkEnd w:id="34"/>
     </w:p>
     <w:p>
       <w:pPr>
@@ -11503,11 +11706,11 @@
       <w:pPr>
         <w:pStyle w:val="Heading2"/>
       </w:pPr>
-      <w:bookmarkStart w:id="36" w:name="_Toc313538195"/>
+      <w:bookmarkStart w:id="35" w:name="_Toc313538195"/>
       <w:r>
         <w:t>Workflow and Steps</w:t>
       </w:r>
-      <w:bookmarkEnd w:id="36"/>
+      <w:bookmarkEnd w:id="35"/>
     </w:p>
     <w:p>
       <w:pPr>
@@ -11532,11 +11735,11 @@
       <w:pPr>
         <w:pStyle w:val="Heading2"/>
       </w:pPr>
-      <w:bookmarkStart w:id="37" w:name="_Toc313538196"/>
+      <w:bookmarkStart w:id="36" w:name="_Toc313538196"/>
       <w:r>
         <w:t>Roles and Access Rights</w:t>
       </w:r>
-      <w:bookmarkEnd w:id="37"/>
+      <w:bookmarkEnd w:id="36"/>
     </w:p>
     <w:p>
       <w:pPr>
@@ -11561,11 +11764,11 @@
       <w:pPr>
         <w:pStyle w:val="Heading2"/>
       </w:pPr>
-      <w:bookmarkStart w:id="38" w:name="_Toc313538197"/>
+      <w:bookmarkStart w:id="37" w:name="_Toc313538197"/>
       <w:r>
         <w:t>Performance Formula</w:t>
       </w:r>
-      <w:bookmarkEnd w:id="38"/>
+      <w:bookmarkEnd w:id="37"/>
     </w:p>
     <w:p>
       <w:pPr>
@@ -11590,11 +11793,11 @@
       <w:pPr>
         <w:pStyle w:val="Heading2"/>
       </w:pPr>
-      <w:bookmarkStart w:id="39" w:name="_Toc313538198"/>
+      <w:bookmarkStart w:id="38" w:name="_Toc313538198"/>
       <w:r>
         <w:t>Error Codes</w:t>
       </w:r>
-      <w:bookmarkEnd w:id="39"/>
+      <w:bookmarkEnd w:id="38"/>
     </w:p>
     <w:p>
       <w:pPr>
@@ -11646,7 +11849,7 @@
           <w:insideH w:val="single" w:sz="4" w:space="0" w:color="auto"/>
           <w:insideV w:val="single" w:sz="4" w:space="0" w:color="auto"/>
         </w:tblBorders>
-        <w:tblLook w:val="01E0"/>
+        <w:tblLook w:val="01E0" w:firstRow="1" w:lastRow="1" w:firstColumn="1" w:lastColumn="1" w:noHBand="0" w:noVBand="0"/>
       </w:tblPr>
       <w:tblGrid>
         <w:gridCol w:w="538"/>
@@ -11838,8 +12041,13 @@
               <w:ind w:left="0"/>
             </w:pPr>
             <w:r>
-              <w:t>Customer: Abu Saidal</w:t>
-            </w:r>
+              <w:t xml:space="preserve">Customer: Abu </w:t>
+            </w:r>
+            <w:proofErr w:type="spellStart"/>
+            <w:r>
+              <w:t>Saidal</w:t>
+            </w:r>
+            <w:proofErr w:type="spellEnd"/>
           </w:p>
           <w:p>
             <w:pPr>
@@ -11864,8 +12072,13 @@
             <w:r>
               <w:t xml:space="preserve">: </w:t>
             </w:r>
-            <w:r>
-              <w:t>Phan Bon 40kg (55 x 95)</w:t>
+            <w:proofErr w:type="spellStart"/>
+            <w:r>
+              <w:t>Phan</w:t>
+            </w:r>
+            <w:proofErr w:type="spellEnd"/>
+            <w:r>
+              <w:t xml:space="preserve"> Bon 40kg (55 x 95)</w:t>
             </w:r>
           </w:p>
           <w:p>
@@ -12044,9 +12257,11 @@
             <w:r>
               <w:t xml:space="preserve">: </w:t>
             </w:r>
+            <w:proofErr w:type="spellStart"/>
             <w:r>
               <w:t>Thuong</w:t>
             </w:r>
+            <w:proofErr w:type="spellEnd"/>
           </w:p>
           <w:p>
             <w:pPr>
@@ -12135,8 +12350,13 @@
               <w:t>Customer Rep</w:t>
             </w:r>
             <w:r>
-              <w:t>: Mr Mang</w:t>
-            </w:r>
+              <w:t xml:space="preserve">: Mr </w:t>
+            </w:r>
+            <w:proofErr w:type="spellStart"/>
+            <w:r>
+              <w:t>Mang</w:t>
+            </w:r>
+            <w:proofErr w:type="spellEnd"/>
           </w:p>
           <w:p>
             <w:pPr>
@@ -12338,9 +12558,11 @@
             <w:r>
               <w:t xml:space="preserve">: </w:t>
             </w:r>
+            <w:proofErr w:type="spellStart"/>
             <w:r>
               <w:t>Thuong</w:t>
             </w:r>
+            <w:proofErr w:type="spellEnd"/>
           </w:p>
           <w:p>
             <w:pPr>
@@ -12435,8 +12657,13 @@
               <w:t>Customer Rep</w:t>
             </w:r>
             <w:r>
-              <w:t>: Mr Mang</w:t>
-            </w:r>
+              <w:t xml:space="preserve">: Mr </w:t>
+            </w:r>
+            <w:proofErr w:type="spellStart"/>
+            <w:r>
+              <w:t>Mang</w:t>
+            </w:r>
+            <w:proofErr w:type="spellEnd"/>
           </w:p>
           <w:p>
             <w:pPr>
@@ -12638,9 +12865,11 @@
             <w:r>
               <w:t xml:space="preserve">: </w:t>
             </w:r>
+            <w:proofErr w:type="spellStart"/>
             <w:r>
               <w:t>Thuong</w:t>
             </w:r>
+            <w:proofErr w:type="spellEnd"/>
           </w:p>
           <w:p>
             <w:pPr>
@@ -12938,9 +13167,11 @@
             <w:r>
               <w:t xml:space="preserve">: </w:t>
             </w:r>
+            <w:proofErr w:type="spellStart"/>
             <w:r>
               <w:t>Thuong</w:t>
             </w:r>
+            <w:proofErr w:type="spellEnd"/>
           </w:p>
           <w:p>
             <w:pPr>
@@ -13005,7 +13236,7 @@
           <w:insideH w:val="single" w:sz="4" w:space="0" w:color="auto"/>
           <w:insideV w:val="single" w:sz="4" w:space="0" w:color="auto"/>
         </w:tblBorders>
-        <w:tblLook w:val="01E0"/>
+        <w:tblLook w:val="01E0" w:firstRow="1" w:lastRow="1" w:firstColumn="1" w:lastColumn="1" w:noHBand="0" w:noVBand="0"/>
       </w:tblPr>
       <w:tblGrid>
         <w:gridCol w:w="538"/>
@@ -13100,7 +13331,39 @@
                 <w:b/>
                 <w:bCs/>
               </w:rPr>
-              <w:t>Cylinder Code Explanation: [orderCode][cylNo]</w:t>
+              <w:t>Cylinder Code Explanation: [</w:t>
+            </w:r>
+            <w:proofErr w:type="spellStart"/>
+            <w:r>
+              <w:rPr>
+                <w:b/>
+                <w:bCs/>
+              </w:rPr>
+              <w:t>orderCode</w:t>
+            </w:r>
+            <w:proofErr w:type="spellEnd"/>
+            <w:r>
+              <w:rPr>
+                <w:b/>
+                <w:bCs/>
+              </w:rPr>
+              <w:t>][</w:t>
+            </w:r>
+            <w:proofErr w:type="spellStart"/>
+            <w:r>
+              <w:rPr>
+                <w:b/>
+                <w:bCs/>
+              </w:rPr>
+              <w:t>cylNo</w:t>
+            </w:r>
+            <w:proofErr w:type="spellEnd"/>
+            <w:r>
+              <w:rPr>
+                <w:b/>
+                <w:bCs/>
+              </w:rPr>
+              <w:t>]</w:t>
             </w:r>
             <w:r>
               <w:rPr>
@@ -13114,7 +13377,39 @@
                 <w:b/>
                 <w:bCs/>
               </w:rPr>
-              <w:t>[colorNo][cylType] (14 chars)</w:t>
+              <w:t>[</w:t>
+            </w:r>
+            <w:proofErr w:type="spellStart"/>
+            <w:r>
+              <w:rPr>
+                <w:b/>
+                <w:bCs/>
+              </w:rPr>
+              <w:t>colorNo</w:t>
+            </w:r>
+            <w:proofErr w:type="spellEnd"/>
+            <w:r>
+              <w:rPr>
+                <w:b/>
+                <w:bCs/>
+              </w:rPr>
+              <w:t>][</w:t>
+            </w:r>
+            <w:proofErr w:type="spellStart"/>
+            <w:r>
+              <w:rPr>
+                <w:b/>
+                <w:bCs/>
+              </w:rPr>
+              <w:t>cylType</w:t>
+            </w:r>
+            <w:proofErr w:type="spellEnd"/>
+            <w:r>
+              <w:rPr>
+                <w:b/>
+                <w:bCs/>
+              </w:rPr>
+              <w:t>] (14 chars)</w:t>
             </w:r>
           </w:p>
           <w:p>
@@ -13132,60 +13427,133 @@
               </w:rPr>
               <w:t>-</w:t>
             </w:r>
+            <w:proofErr w:type="spellStart"/>
             <w:r>
               <w:rPr>
                 <w:b/>
                 <w:bCs/>
               </w:rPr>
-              <w:t>orderCode: the order code this cylinder belongs to</w:t>
-            </w:r>
-          </w:p>
-          <w:p>
-            <w:pPr>
-              <w:ind w:left="0"/>
+              <w:t>orderCode</w:t>
+            </w:r>
+            <w:proofErr w:type="spellEnd"/>
+            <w:r>
               <w:rPr>
                 <w:b/>
                 <w:bCs/>
               </w:rPr>
-            </w:pPr>
-            <w:r>
+              <w:t>: the order code this cylinder belongs to</w:t>
+            </w:r>
+          </w:p>
+          <w:p>
+            <w:pPr>
+              <w:ind w:left="0"/>
               <w:rPr>
                 <w:b/>
                 <w:bCs/>
               </w:rPr>
-              <w:t>- cylNo: 2-digit cylinder number</w:t>
-            </w:r>
-          </w:p>
-          <w:p>
-            <w:pPr>
-              <w:ind w:left="0"/>
+            </w:pPr>
+            <w:r>
               <w:rPr>
                 <w:b/>
                 <w:bCs/>
               </w:rPr>
-            </w:pPr>
+              <w:t xml:space="preserve">- </w:t>
+            </w:r>
+            <w:proofErr w:type="spellStart"/>
             <w:r>
               <w:rPr>
                 <w:b/>
                 <w:bCs/>
               </w:rPr>
-              <w:t>-colorNo: 2-digit color number</w:t>
-            </w:r>
-          </w:p>
-          <w:p>
-            <w:pPr>
-              <w:ind w:left="0"/>
+              <w:t>cylNo</w:t>
+            </w:r>
+            <w:proofErr w:type="spellEnd"/>
+            <w:r>
               <w:rPr>
                 <w:b/>
                 <w:bCs/>
               </w:rPr>
-            </w:pPr>
-            <w:r>
+              <w:t>: 2-digit cylinder number</w:t>
+            </w:r>
+          </w:p>
+          <w:p>
+            <w:pPr>
+              <w:ind w:left="0"/>
               <w:rPr>
                 <w:b/>
                 <w:bCs/>
               </w:rPr>
-              <w:t>-cylType: 1-digit cylinder type (0-used, 1-new, 2-backup)</w:t>
+            </w:pPr>
+            <w:r>
+              <w:rPr>
+                <w:b/>
+                <w:bCs/>
+              </w:rPr>
+              <w:t>-</w:t>
+            </w:r>
+            <w:proofErr w:type="spellStart"/>
+            <w:r>
+              <w:rPr>
+                <w:b/>
+                <w:bCs/>
+              </w:rPr>
+              <w:t>colorNo</w:t>
+            </w:r>
+            <w:proofErr w:type="spellEnd"/>
+            <w:r>
+              <w:rPr>
+                <w:b/>
+                <w:bCs/>
+              </w:rPr>
+              <w:t xml:space="preserve">: 2-digit </w:t>
+            </w:r>
+            <w:proofErr w:type="spellStart"/>
+            <w:r>
+              <w:rPr>
+                <w:b/>
+                <w:bCs/>
+              </w:rPr>
+              <w:t>color</w:t>
+            </w:r>
+            <w:proofErr w:type="spellEnd"/>
+            <w:r>
+              <w:rPr>
+                <w:b/>
+                <w:bCs/>
+              </w:rPr>
+              <w:t xml:space="preserve"> number</w:t>
+            </w:r>
+          </w:p>
+          <w:p>
+            <w:pPr>
+              <w:ind w:left="0"/>
+              <w:rPr>
+                <w:b/>
+                <w:bCs/>
+              </w:rPr>
+            </w:pPr>
+            <w:r>
+              <w:rPr>
+                <w:b/>
+                <w:bCs/>
+              </w:rPr>
+              <w:t>-</w:t>
+            </w:r>
+            <w:proofErr w:type="spellStart"/>
+            <w:r>
+              <w:rPr>
+                <w:b/>
+                <w:bCs/>
+              </w:rPr>
+              <w:t>cylType</w:t>
+            </w:r>
+            <w:proofErr w:type="spellEnd"/>
+            <w:r>
+              <w:rPr>
+                <w:b/>
+                <w:bCs/>
+              </w:rPr>
+              <w:t>: 1-digit cylinder type (0-used, 1-new, 2-backup)</w:t>
             </w:r>
           </w:p>
         </w:tc>
@@ -13275,8 +13643,13 @@
               <w:spacing w:after="0"/>
               <w:ind w:left="0"/>
             </w:pPr>
-            <w:r>
-              <w:t>Eyemark Height</w:t>
+            <w:proofErr w:type="spellStart"/>
+            <w:r>
+              <w:t>Eyemark</w:t>
+            </w:r>
+            <w:proofErr w:type="spellEnd"/>
+            <w:r>
+              <w:t xml:space="preserve"> Height</w:t>
             </w:r>
             <w:r>
               <w:tab/>
@@ -13293,8 +13666,13 @@
               <w:spacing w:after="0"/>
               <w:ind w:left="0"/>
             </w:pPr>
-            <w:r>
-              <w:t>Eyemark Width</w:t>
+            <w:proofErr w:type="spellStart"/>
+            <w:r>
+              <w:t>Eyemark</w:t>
+            </w:r>
+            <w:proofErr w:type="spellEnd"/>
+            <w:r>
+              <w:t xml:space="preserve"> Width</w:t>
             </w:r>
             <w:r>
               <w:tab/>
@@ -13326,8 +13704,13 @@
               <w:spacing w:after="0"/>
               <w:ind w:left="0"/>
             </w:pPr>
-            <w:r>
-              <w:t xml:space="preserve">EyemarkColor: </w:t>
+            <w:proofErr w:type="spellStart"/>
+            <w:r>
+              <w:t>EyemarkColor</w:t>
+            </w:r>
+            <w:proofErr w:type="spellEnd"/>
+            <w:r>
+              <w:t xml:space="preserve">: </w:t>
             </w:r>
             <w:r>
               <w:t>K</w:t>
@@ -13338,8 +13721,13 @@
               <w:spacing w:after="0"/>
               <w:ind w:left="0"/>
             </w:pPr>
-            <w:r>
-              <w:t>Eyemark Location</w:t>
+            <w:proofErr w:type="spellStart"/>
+            <w:r>
+              <w:t>Eyemark</w:t>
+            </w:r>
+            <w:proofErr w:type="spellEnd"/>
+            <w:r>
+              <w:t xml:space="preserve"> Location</w:t>
             </w:r>
             <w:r>
               <w:t xml:space="preserve">: </w:t>
@@ -13371,12 +13759,14 @@
               <w:spacing w:after="0"/>
               <w:ind w:left="0"/>
             </w:pPr>
+            <w:proofErr w:type="spellStart"/>
             <w:r>
               <w:t>Color</w:t>
             </w:r>
             <w:r>
               <w:t>No</w:t>
             </w:r>
+            <w:proofErr w:type="spellEnd"/>
             <w:r>
               <w:t xml:space="preserve">: </w:t>
             </w:r>
@@ -13488,8 +13878,13 @@
               <w:spacing w:after="0"/>
               <w:ind w:left="0"/>
             </w:pPr>
-            <w:r>
-              <w:t>Eyemark Height</w:t>
+            <w:proofErr w:type="spellStart"/>
+            <w:r>
+              <w:t>Eyemark</w:t>
+            </w:r>
+            <w:proofErr w:type="spellEnd"/>
+            <w:r>
+              <w:t xml:space="preserve"> Height</w:t>
             </w:r>
             <w:r>
               <w:tab/>
@@ -13506,8 +13901,13 @@
               <w:spacing w:after="0"/>
               <w:ind w:left="0"/>
             </w:pPr>
-            <w:r>
-              <w:t>Eyemark Width</w:t>
+            <w:proofErr w:type="spellStart"/>
+            <w:r>
+              <w:t>Eyemark</w:t>
+            </w:r>
+            <w:proofErr w:type="spellEnd"/>
+            <w:r>
+              <w:t xml:space="preserve"> Width</w:t>
             </w:r>
             <w:r>
               <w:tab/>
@@ -13539,8 +13939,13 @@
               <w:spacing w:after="0"/>
               <w:ind w:left="0"/>
             </w:pPr>
-            <w:r>
-              <w:t>EyemarkColor: G</w:t>
+            <w:proofErr w:type="spellStart"/>
+            <w:r>
+              <w:t>EyemarkColor</w:t>
+            </w:r>
+            <w:proofErr w:type="spellEnd"/>
+            <w:r>
+              <w:t>: G</w:t>
             </w:r>
           </w:p>
           <w:p>
@@ -13548,8 +13953,13 @@
               <w:spacing w:after="0"/>
               <w:ind w:left="0"/>
             </w:pPr>
-            <w:r>
-              <w:t>Eyemark Location</w:t>
+            <w:proofErr w:type="spellStart"/>
+            <w:r>
+              <w:t>Eyemark</w:t>
+            </w:r>
+            <w:proofErr w:type="spellEnd"/>
+            <w:r>
+              <w:t xml:space="preserve"> Location</w:t>
             </w:r>
             <w:r>
               <w:t xml:space="preserve">: </w:t>
@@ -13584,12 +13994,14 @@
               <w:spacing w:after="0"/>
               <w:ind w:left="0"/>
             </w:pPr>
+            <w:proofErr w:type="spellStart"/>
             <w:r>
               <w:t>Color</w:t>
             </w:r>
             <w:r>
               <w:t>No</w:t>
             </w:r>
+            <w:proofErr w:type="spellEnd"/>
             <w:r>
               <w:t xml:space="preserve">: </w:t>
             </w:r>
@@ -13701,8 +14113,13 @@
               <w:spacing w:after="0"/>
               <w:ind w:left="0"/>
             </w:pPr>
-            <w:r>
-              <w:t>Eyemark Height</w:t>
+            <w:proofErr w:type="spellStart"/>
+            <w:r>
+              <w:t>Eyemark</w:t>
+            </w:r>
+            <w:proofErr w:type="spellEnd"/>
+            <w:r>
+              <w:t xml:space="preserve"> Height</w:t>
             </w:r>
             <w:r>
               <w:tab/>
@@ -13719,8 +14136,13 @@
               <w:spacing w:after="0"/>
               <w:ind w:left="0"/>
             </w:pPr>
-            <w:r>
-              <w:t>Eyemark Width</w:t>
+            <w:proofErr w:type="spellStart"/>
+            <w:r>
+              <w:t>Eyemark</w:t>
+            </w:r>
+            <w:proofErr w:type="spellEnd"/>
+            <w:r>
+              <w:t xml:space="preserve"> Width</w:t>
             </w:r>
             <w:r>
               <w:tab/>
@@ -13752,8 +14174,13 @@
               <w:spacing w:after="0"/>
               <w:ind w:left="0"/>
             </w:pPr>
-            <w:r>
-              <w:t>EyemarkColor: L</w:t>
+            <w:proofErr w:type="spellStart"/>
+            <w:r>
+              <w:t>EyemarkColor</w:t>
+            </w:r>
+            <w:proofErr w:type="spellEnd"/>
+            <w:r>
+              <w:t>: L</w:t>
             </w:r>
           </w:p>
           <w:p>
@@ -13761,8 +14188,13 @@
               <w:spacing w:after="0"/>
               <w:ind w:left="0"/>
             </w:pPr>
-            <w:r>
-              <w:t>Eyemark Location</w:t>
+            <w:proofErr w:type="spellStart"/>
+            <w:r>
+              <w:t>Eyemark</w:t>
+            </w:r>
+            <w:proofErr w:type="spellEnd"/>
+            <w:r>
+              <w:t xml:space="preserve"> Location</w:t>
             </w:r>
             <w:r>
               <w:t xml:space="preserve">: </w:t>
@@ -13794,12 +14226,14 @@
               <w:spacing w:after="0"/>
               <w:ind w:left="0"/>
             </w:pPr>
+            <w:proofErr w:type="spellStart"/>
             <w:r>
               <w:t>Color</w:t>
             </w:r>
             <w:r>
               <w:t>No</w:t>
             </w:r>
+            <w:proofErr w:type="spellEnd"/>
             <w:r>
               <w:t xml:space="preserve">: </w:t>
             </w:r>
@@ -13908,8 +14342,13 @@
               <w:spacing w:after="0"/>
               <w:ind w:left="0"/>
             </w:pPr>
-            <w:r>
-              <w:t>Eyemark Height</w:t>
+            <w:proofErr w:type="spellStart"/>
+            <w:r>
+              <w:t>Eyemark</w:t>
+            </w:r>
+            <w:proofErr w:type="spellEnd"/>
+            <w:r>
+              <w:t xml:space="preserve"> Height</w:t>
             </w:r>
             <w:r>
               <w:tab/>
@@ -13926,9 +14365,14 @@
               <w:spacing w:after="0"/>
               <w:ind w:left="0"/>
             </w:pPr>
+            <w:proofErr w:type="spellStart"/>
             <w:r>
               <w:lastRenderedPageBreak/>
-              <w:t>Eyemark Width</w:t>
+              <w:t>Eyemark</w:t>
+            </w:r>
+            <w:proofErr w:type="spellEnd"/>
+            <w:r>
+              <w:t xml:space="preserve"> Width</w:t>
             </w:r>
             <w:r>
               <w:tab/>
@@ -13960,9 +14404,14 @@
               <w:spacing w:after="0"/>
               <w:ind w:left="0"/>
             </w:pPr>
+            <w:proofErr w:type="spellStart"/>
             <w:r>
               <w:lastRenderedPageBreak/>
-              <w:t>EyemarkColor: S</w:t>
+              <w:t>EyemarkColor</w:t>
+            </w:r>
+            <w:proofErr w:type="spellEnd"/>
+            <w:r>
+              <w:t>: S</w:t>
             </w:r>
           </w:p>
           <w:p>
@@ -13970,8 +14419,13 @@
               <w:spacing w:after="0"/>
               <w:ind w:left="0"/>
             </w:pPr>
-            <w:r>
-              <w:t>Eyemark Location</w:t>
+            <w:proofErr w:type="spellStart"/>
+            <w:r>
+              <w:t>Eyemark</w:t>
+            </w:r>
+            <w:proofErr w:type="spellEnd"/>
+            <w:r>
+              <w:t xml:space="preserve"> Location</w:t>
             </w:r>
             <w:r>
               <w:t xml:space="preserve">: </w:t>
@@ -14003,12 +14457,14 @@
               <w:spacing w:after="0"/>
               <w:ind w:left="0"/>
             </w:pPr>
+            <w:proofErr w:type="spellStart"/>
             <w:r>
               <w:t>Color</w:t>
             </w:r>
             <w:r>
               <w:t>No</w:t>
             </w:r>
+            <w:proofErr w:type="spellEnd"/>
             <w:r>
               <w:t xml:space="preserve">: </w:t>
             </w:r>
@@ -14122,8 +14578,13 @@
               <w:spacing w:after="0"/>
               <w:ind w:left="0"/>
             </w:pPr>
-            <w:r>
-              <w:t>Eyemark Height</w:t>
+            <w:proofErr w:type="spellStart"/>
+            <w:r>
+              <w:t>Eyemark</w:t>
+            </w:r>
+            <w:proofErr w:type="spellEnd"/>
+            <w:r>
+              <w:t xml:space="preserve"> Height</w:t>
             </w:r>
             <w:r>
               <w:tab/>
@@ -14140,8 +14601,13 @@
               <w:spacing w:after="0"/>
               <w:ind w:left="0"/>
             </w:pPr>
-            <w:r>
-              <w:t>Eyemark Width</w:t>
+            <w:proofErr w:type="spellStart"/>
+            <w:r>
+              <w:t>Eyemark</w:t>
+            </w:r>
+            <w:proofErr w:type="spellEnd"/>
+            <w:r>
+              <w:t xml:space="preserve"> Width</w:t>
             </w:r>
             <w:r>
               <w:tab/>
@@ -14173,8 +14639,13 @@
               <w:spacing w:after="0"/>
               <w:ind w:left="0"/>
             </w:pPr>
-            <w:r>
-              <w:t>EyemarkColor: B</w:t>
+            <w:proofErr w:type="spellStart"/>
+            <w:r>
+              <w:t>EyemarkColor</w:t>
+            </w:r>
+            <w:proofErr w:type="spellEnd"/>
+            <w:r>
+              <w:t>: B</w:t>
             </w:r>
           </w:p>
           <w:p>
@@ -14182,8 +14653,13 @@
               <w:spacing w:after="0"/>
               <w:ind w:left="0"/>
             </w:pPr>
-            <w:r>
-              <w:t>Eyemark Location</w:t>
+            <w:proofErr w:type="spellStart"/>
+            <w:r>
+              <w:t>Eyemark</w:t>
+            </w:r>
+            <w:proofErr w:type="spellEnd"/>
+            <w:r>
+              <w:t xml:space="preserve"> Location</w:t>
             </w:r>
             <w:r>
               <w:t xml:space="preserve">: </w:t>
@@ -14218,12 +14694,14 @@
               <w:spacing w:after="0"/>
               <w:ind w:left="0"/>
             </w:pPr>
+            <w:proofErr w:type="spellStart"/>
             <w:r>
               <w:t>Color</w:t>
             </w:r>
             <w:r>
               <w:t>No</w:t>
             </w:r>
+            <w:proofErr w:type="spellEnd"/>
             <w:r>
               <w:t xml:space="preserve">: </w:t>
             </w:r>
@@ -14335,8 +14813,13 @@
               <w:spacing w:after="0"/>
               <w:ind w:left="0"/>
             </w:pPr>
-            <w:r>
-              <w:t>Eyemark Height</w:t>
+            <w:proofErr w:type="spellStart"/>
+            <w:r>
+              <w:t>Eyemark</w:t>
+            </w:r>
+            <w:proofErr w:type="spellEnd"/>
+            <w:r>
+              <w:t xml:space="preserve"> Height</w:t>
             </w:r>
             <w:r>
               <w:tab/>
@@ -14353,8 +14836,13 @@
               <w:spacing w:after="0"/>
               <w:ind w:left="0"/>
             </w:pPr>
-            <w:r>
-              <w:t>Eyemark Width</w:t>
+            <w:proofErr w:type="spellStart"/>
+            <w:r>
+              <w:t>Eyemark</w:t>
+            </w:r>
+            <w:proofErr w:type="spellEnd"/>
+            <w:r>
+              <w:t xml:space="preserve"> Width</w:t>
             </w:r>
             <w:r>
               <w:tab/>
@@ -14386,8 +14874,13 @@
               <w:spacing w:after="0"/>
               <w:ind w:left="0"/>
             </w:pPr>
-            <w:r>
-              <w:t>EyemarkColor: R</w:t>
+            <w:proofErr w:type="spellStart"/>
+            <w:r>
+              <w:t>EyemarkColor</w:t>
+            </w:r>
+            <w:proofErr w:type="spellEnd"/>
+            <w:r>
+              <w:t>: R</w:t>
             </w:r>
           </w:p>
           <w:p>
@@ -14395,8 +14888,13 @@
               <w:spacing w:after="0"/>
               <w:ind w:left="0"/>
             </w:pPr>
-            <w:r>
-              <w:t>Eyemark Location</w:t>
+            <w:proofErr w:type="spellStart"/>
+            <w:r>
+              <w:t>Eyemark</w:t>
+            </w:r>
+            <w:proofErr w:type="spellEnd"/>
+            <w:r>
+              <w:t xml:space="preserve"> Location</w:t>
             </w:r>
             <w:r>
               <w:t xml:space="preserve">: </w:t>
@@ -14428,12 +14926,14 @@
               <w:spacing w:after="0"/>
               <w:ind w:left="0"/>
             </w:pPr>
+            <w:proofErr w:type="spellStart"/>
             <w:r>
               <w:t>Color</w:t>
             </w:r>
             <w:r>
               <w:t>No</w:t>
             </w:r>
+            <w:proofErr w:type="spellEnd"/>
             <w:r>
               <w:t xml:space="preserve">: </w:t>
             </w:r>
@@ -14479,7 +14979,7 @@
           <w:insideH w:val="single" w:sz="4" w:space="0" w:color="auto"/>
           <w:insideV w:val="single" w:sz="4" w:space="0" w:color="auto"/>
         </w:tblBorders>
-        <w:tblLook w:val="01E0"/>
+        <w:tblLook w:val="01E0" w:firstRow="1" w:lastRow="1" w:firstColumn="1" w:lastColumn="1" w:noHBand="0" w:noVBand="0"/>
       </w:tblPr>
       <w:tblGrid>
         <w:gridCol w:w="540"/>
@@ -14582,7 +15082,15 @@
             </w:r>
             <w:r>
               <w:tab/>
-              <w:t>Ng. Thi Ngoc</w:t>
+              <w:t xml:space="preserve">Ng. </w:t>
+            </w:r>
+            <w:proofErr w:type="spellStart"/>
+            <w:r>
+              <w:t>Thi</w:t>
+            </w:r>
+            <w:proofErr w:type="spellEnd"/>
+            <w:r>
+              <w:t xml:space="preserve"> Ngoc</w:t>
             </w:r>
           </w:p>
           <w:p>
@@ -14595,8 +15103,12 @@
             </w:r>
             <w:r>
               <w:tab/>
+            </w:r>
+            <w:proofErr w:type="spellStart"/>
+            <w:r>
               <w:t>Thuong</w:t>
             </w:r>
+            <w:proofErr w:type="spellEnd"/>
           </w:p>
           <w:p>
             <w:pPr>
@@ -14636,14 +15148,18 @@
             </w:r>
             <w:r>
               <w:tab/>
+            </w:r>
+            <w:proofErr w:type="spellStart"/>
+            <w:r>
               <w:t>thuong</w:t>
             </w:r>
+            <w:proofErr w:type="spellEnd"/>
           </w:p>
           <w:p>
             <w:pPr>
               <w:ind w:left="0"/>
               <w:rPr>
-                <w:ins w:id="40" w:author="TIN" w:date="2012-01-13T22:55:00Z"/>
+                <w:ins w:id="39" w:author="TIN" w:date="2012-01-13T22:55:00Z"/>
               </w:rPr>
             </w:pPr>
             <w:r>
@@ -14660,7 +15176,7 @@
             <w:pPr>
               <w:ind w:left="0"/>
             </w:pPr>
-            <w:ins w:id="41" w:author="TIN" w:date="2012-01-13T22:55:00Z">
+            <w:ins w:id="40" w:author="TIN" w:date="2012-01-13T22:55:00Z">
               <w:r>
                 <w:t xml:space="preserve">Role </w:t>
               </w:r>
@@ -14784,15 +15300,17 @@
             <w:r>
               <w:tab/>
             </w:r>
+            <w:proofErr w:type="spellStart"/>
             <w:r>
               <w:t>jacob</w:t>
             </w:r>
+            <w:proofErr w:type="spellEnd"/>
           </w:p>
           <w:p>
             <w:pPr>
               <w:ind w:left="0"/>
               <w:rPr>
-                <w:ins w:id="42" w:author="TIN" w:date="2012-01-13T22:55:00Z"/>
+                <w:ins w:id="41" w:author="TIN" w:date="2012-01-13T22:55:00Z"/>
               </w:rPr>
             </w:pPr>
             <w:r>
@@ -14809,7 +15327,7 @@
             <w:pPr>
               <w:ind w:left="0"/>
             </w:pPr>
-            <w:ins w:id="43" w:author="TIN" w:date="2012-01-13T22:55:00Z">
+            <w:ins w:id="42" w:author="TIN" w:date="2012-01-13T22:55:00Z">
               <w:r>
                 <w:t>Role</w:t>
               </w:r>
@@ -14820,7 +15338,7 @@
                 <w:tab/>
               </w:r>
             </w:ins>
-            <w:ins w:id="44" w:author="TIN" w:date="2012-01-13T22:56:00Z">
+            <w:ins w:id="43" w:author="TIN" w:date="2012-01-13T22:56:00Z">
               <w:r>
                 <w:t>Worker</w:t>
               </w:r>
@@ -14862,12 +15380,12 @@
             <w:r>
               <w:tab/>
             </w:r>
-            <w:del w:id="45" w:author="TIN" w:date="2012-01-13T23:00:00Z">
+            <w:del w:id="44" w:author="TIN" w:date="2012-01-13T23:00:00Z">
               <w:r>
                 <w:delText>Mechanical</w:delText>
               </w:r>
             </w:del>
-            <w:ins w:id="46" w:author="TIN" w:date="2012-01-13T23:00:00Z">
+            <w:ins w:id="45" w:author="TIN" w:date="2012-01-13T23:00:00Z">
               <w:r>
                 <w:t>Manager</w:t>
               </w:r>
@@ -14884,9 +15402,11 @@
             <w:r>
               <w:tab/>
             </w:r>
+            <w:proofErr w:type="spellStart"/>
             <w:r>
               <w:t>Koh</w:t>
             </w:r>
+            <w:proofErr w:type="spellEnd"/>
           </w:p>
           <w:p>
             <w:pPr>
@@ -14942,15 +15462,17 @@
             <w:r>
               <w:tab/>
             </w:r>
+            <w:proofErr w:type="spellStart"/>
             <w:r>
               <w:t>arthur</w:t>
             </w:r>
+            <w:proofErr w:type="spellEnd"/>
           </w:p>
           <w:p>
             <w:pPr>
               <w:ind w:left="0"/>
               <w:rPr>
-                <w:ins w:id="47" w:author="TIN" w:date="2012-01-13T22:56:00Z"/>
+                <w:ins w:id="46" w:author="TIN" w:date="2012-01-13T22:56:00Z"/>
               </w:rPr>
             </w:pPr>
             <w:r>
@@ -14967,7 +15489,7 @@
             <w:pPr>
               <w:ind w:left="0"/>
             </w:pPr>
-            <w:ins w:id="48" w:author="TIN" w:date="2012-01-13T22:56:00Z">
+            <w:ins w:id="47" w:author="TIN" w:date="2012-01-13T22:56:00Z">
               <w:r>
                 <w:t>Role</w:t>
               </w:r>
@@ -14978,7 +15500,7 @@
                 <w:tab/>
               </w:r>
             </w:ins>
-            <w:ins w:id="49" w:author="TIN" w:date="2012-01-13T23:01:00Z">
+            <w:ins w:id="48" w:author="TIN" w:date="2012-01-13T23:01:00Z">
               <w:r>
                 <w:t>Operations Manager</w:t>
               </w:r>
@@ -15101,7 +15623,7 @@
             <w:pPr>
               <w:ind w:left="0"/>
               <w:rPr>
-                <w:ins w:id="50" w:author="TIN" w:date="2012-01-13T22:57:00Z"/>
+                <w:ins w:id="49" w:author="TIN" w:date="2012-01-13T22:57:00Z"/>
               </w:rPr>
             </w:pPr>
             <w:r>
@@ -15110,15 +15632,20 @@
             <w:r>
               <w:tab/>
             </w:r>
-            <w:r>
-              <w:t>fkKHd)2</w:t>
-            </w:r>
-          </w:p>
-          <w:p>
-            <w:pPr>
-              <w:ind w:left="0"/>
-            </w:pPr>
-            <w:ins w:id="51" w:author="TIN" w:date="2012-01-13T22:57:00Z">
+            <w:proofErr w:type="spellStart"/>
+            <w:r>
+              <w:t>fkKHd</w:t>
+            </w:r>
+            <w:proofErr w:type="spellEnd"/>
+            <w:r>
+              <w:t>)2</w:t>
+            </w:r>
+          </w:p>
+          <w:p>
+            <w:pPr>
+              <w:ind w:left="0"/>
+            </w:pPr>
+            <w:ins w:id="50" w:author="TIN" w:date="2012-01-13T22:57:00Z">
               <w:r>
                 <w:t>Role</w:t>
               </w:r>
@@ -15245,15 +15772,17 @@
             <w:r>
               <w:tab/>
             </w:r>
+            <w:proofErr w:type="spellStart"/>
             <w:r>
               <w:t>james</w:t>
             </w:r>
+            <w:proofErr w:type="spellEnd"/>
           </w:p>
           <w:p>
             <w:pPr>
               <w:ind w:left="0"/>
               <w:rPr>
-                <w:ins w:id="52" w:author="TIN" w:date="2012-01-13T22:57:00Z"/>
+                <w:ins w:id="51" w:author="TIN" w:date="2012-01-13T22:57:00Z"/>
               </w:rPr>
             </w:pPr>
             <w:r>
@@ -15270,7 +15799,7 @@
             <w:pPr>
               <w:ind w:left="0"/>
             </w:pPr>
-            <w:ins w:id="53" w:author="TIN" w:date="2012-01-13T22:57:00Z">
+            <w:ins w:id="52" w:author="TIN" w:date="2012-01-13T22:57:00Z">
               <w:r>
                 <w:lastRenderedPageBreak/>
                 <w:t>Role</w:t>
@@ -15301,7 +15830,7 @@
             <w:pPr>
               <w:ind w:left="0"/>
             </w:pPr>
-            <w:ins w:id="54" w:author="TIN" w:date="2012-01-13T22:57:00Z">
+            <w:ins w:id="53" w:author="TIN" w:date="2012-01-13T22:57:00Z">
               <w:r>
                 <w:lastRenderedPageBreak/>
                 <w:t>6</w:t>
@@ -15322,10 +15851,10 @@
               <w:spacing w:after="0"/>
               <w:ind w:left="0"/>
               <w:rPr>
-                <w:ins w:id="55" w:author="TIN" w:date="2012-01-13T22:58:00Z"/>
+                <w:ins w:id="54" w:author="TIN" w:date="2012-01-13T22:58:00Z"/>
               </w:rPr>
             </w:pPr>
-            <w:ins w:id="56" w:author="TIN" w:date="2012-01-13T22:58:00Z">
+            <w:ins w:id="55" w:author="TIN" w:date="2012-01-13T22:58:00Z">
               <w:r>
                 <w:t>Department</w:t>
               </w:r>
@@ -15342,19 +15871,21 @@
               <w:spacing w:after="0"/>
               <w:ind w:left="0"/>
               <w:rPr>
-                <w:ins w:id="57" w:author="TIN" w:date="2012-01-13T22:58:00Z"/>
+                <w:ins w:id="56" w:author="TIN" w:date="2012-01-13T22:58:00Z"/>
               </w:rPr>
             </w:pPr>
-            <w:ins w:id="58" w:author="TIN" w:date="2012-01-13T22:58:00Z">
+            <w:ins w:id="57" w:author="TIN" w:date="2012-01-13T22:58:00Z">
               <w:r>
                 <w:t>Surname</w:t>
               </w:r>
               <w:r>
                 <w:tab/>
               </w:r>
+              <w:proofErr w:type="spellStart"/>
               <w:r>
                 <w:t>Adward</w:t>
               </w:r>
+              <w:proofErr w:type="spellEnd"/>
             </w:ins>
           </w:p>
           <w:p>
@@ -15362,10 +15893,10 @@
               <w:spacing w:after="0"/>
               <w:ind w:left="0"/>
               <w:rPr>
-                <w:ins w:id="59" w:author="TIN" w:date="2012-01-13T22:58:00Z"/>
+                <w:ins w:id="58" w:author="TIN" w:date="2012-01-13T22:58:00Z"/>
               </w:rPr>
             </w:pPr>
-            <w:ins w:id="60" w:author="TIN" w:date="2012-01-13T22:58:00Z">
+            <w:ins w:id="59" w:author="TIN" w:date="2012-01-13T22:58:00Z">
               <w:r>
                 <w:t>Given Name</w:t>
               </w:r>
@@ -15373,7 +15904,7 @@
                 <w:tab/>
               </w:r>
             </w:ins>
-            <w:ins w:id="61" w:author="TIN" w:date="2012-01-13T22:59:00Z">
+            <w:ins w:id="60" w:author="TIN" w:date="2012-01-13T22:59:00Z">
               <w:r>
                 <w:t>John</w:t>
               </w:r>
@@ -15383,7 +15914,7 @@
             <w:pPr>
               <w:ind w:left="0"/>
               <w:jc w:val="center"/>
-              <w:pPrChange w:id="62" w:author="TIN" w:date="2012-01-13T22:58:00Z">
+              <w:pPrChange w:id="61" w:author="TIN" w:date="2012-01-13T22:58:00Z">
                 <w:pPr>
                   <w:ind w:left="0"/>
                 </w:pPr>
@@ -15404,10 +15935,10 @@
               <w:spacing w:after="0"/>
               <w:ind w:left="0"/>
               <w:rPr>
-                <w:ins w:id="63" w:author="TIN" w:date="2012-01-13T22:58:00Z"/>
+                <w:ins w:id="62" w:author="TIN" w:date="2012-01-13T22:58:00Z"/>
               </w:rPr>
             </w:pPr>
-            <w:ins w:id="64" w:author="TIN" w:date="2012-01-13T22:58:00Z">
+            <w:ins w:id="63" w:author="TIN" w:date="2012-01-13T22:58:00Z">
               <w:r>
                 <w:t>Staff Code</w:t>
               </w:r>
@@ -15415,7 +15946,7 @@
                 <w:tab/>
               </w:r>
             </w:ins>
-            <w:ins w:id="65" w:author="TIN" w:date="2012-01-13T22:59:00Z">
+            <w:ins w:id="64" w:author="TIN" w:date="2012-01-13T22:59:00Z">
               <w:r>
                 <w:t>DR0001</w:t>
               </w:r>
@@ -15426,10 +15957,10 @@
               <w:spacing w:after="0"/>
               <w:ind w:left="0"/>
               <w:rPr>
-                <w:ins w:id="66" w:author="TIN" w:date="2012-01-13T22:58:00Z"/>
+                <w:ins w:id="65" w:author="TIN" w:date="2012-01-13T22:58:00Z"/>
               </w:rPr>
             </w:pPr>
-            <w:ins w:id="67" w:author="TIN" w:date="2012-01-13T22:58:00Z">
+            <w:ins w:id="66" w:author="TIN" w:date="2012-01-13T22:58:00Z">
               <w:r>
                 <w:t>Username</w:t>
               </w:r>
@@ -15437,7 +15968,7 @@
                 <w:tab/>
               </w:r>
             </w:ins>
-            <w:ins w:id="68" w:author="TIN" w:date="2012-01-13T22:59:00Z">
+            <w:ins w:id="67" w:author="TIN" w:date="2012-01-13T22:59:00Z">
               <w:r>
                 <w:t>John</w:t>
               </w:r>
@@ -15447,10 +15978,10 @@
             <w:pPr>
               <w:ind w:left="0"/>
               <w:rPr>
-                <w:ins w:id="69" w:author="TIN" w:date="2012-01-13T22:59:00Z"/>
+                <w:ins w:id="68" w:author="TIN" w:date="2012-01-13T22:59:00Z"/>
               </w:rPr>
             </w:pPr>
-            <w:ins w:id="70" w:author="TIN" w:date="2012-01-13T22:58:00Z">
+            <w:ins w:id="69" w:author="TIN" w:date="2012-01-13T22:58:00Z">
               <w:r>
                 <w:t>Password</w:t>
               </w:r>
@@ -15458,17 +15989,19 @@
                 <w:tab/>
               </w:r>
             </w:ins>
-            <w:ins w:id="71" w:author="TIN" w:date="2012-01-13T22:59:00Z">
+            <w:proofErr w:type="spellStart"/>
+            <w:ins w:id="70" w:author="TIN" w:date="2012-01-13T22:59:00Z">
               <w:r>
                 <w:t>weisqerp</w:t>
               </w:r>
+              <w:proofErr w:type="spellEnd"/>
             </w:ins>
           </w:p>
           <w:p>
             <w:pPr>
               <w:ind w:left="0"/>
             </w:pPr>
-            <w:ins w:id="72" w:author="TIN" w:date="2012-01-13T23:00:00Z">
+            <w:ins w:id="71" w:author="TIN" w:date="2012-01-13T23:00:00Z">
               <w:r>
                 <w:t>Role</w:t>
               </w:r>
@@ -15504,7 +16037,7 @@
           <w:insideH w:val="single" w:sz="4" w:space="0" w:color="auto"/>
           <w:insideV w:val="single" w:sz="4" w:space="0" w:color="auto"/>
         </w:tblBorders>
-        <w:tblLook w:val="01E0"/>
+        <w:tblLook w:val="01E0" w:firstRow="1" w:lastRow="1" w:firstColumn="1" w:lastColumn="1" w:noHBand="0" w:noVBand="0"/>
       </w:tblPr>
       <w:tblGrid>
         <w:gridCol w:w="540"/>
@@ -15569,6 +16102,7 @@
                 <w:bCs/>
               </w:rPr>
             </w:pPr>
+            <w:proofErr w:type="spellStart"/>
             <w:r>
               <w:rPr>
                 <w:b/>
@@ -15576,6 +16110,7 @@
               </w:rPr>
               <w:t>Isactive</w:t>
             </w:r>
+            <w:proofErr w:type="spellEnd"/>
           </w:p>
         </w:tc>
       </w:tr>
@@ -15604,7 +16139,15 @@
               <w:ind w:left="0"/>
             </w:pPr>
             <w:r>
-              <w:t>Engraving-Lasering Dept.</w:t>
+              <w:t>Engraving-</w:t>
+            </w:r>
+            <w:proofErr w:type="spellStart"/>
+            <w:r>
+              <w:t>Lasering</w:t>
+            </w:r>
+            <w:proofErr w:type="spellEnd"/>
+            <w:r>
+              <w:t xml:space="preserve"> Dept.</w:t>
             </w:r>
           </w:p>
         </w:tc>
@@ -15824,7 +16367,15 @@
               <w:ind w:left="0"/>
             </w:pPr>
             <w:r>
-              <w:t>Production Mgmt Dept.</w:t>
+              <w:t xml:space="preserve">Production </w:t>
+            </w:r>
+            <w:proofErr w:type="spellStart"/>
+            <w:r>
+              <w:t>Mgmt</w:t>
+            </w:r>
+            <w:proofErr w:type="spellEnd"/>
+            <w:r>
+              <w:t xml:space="preserve"> Dept.</w:t>
             </w:r>
           </w:p>
         </w:tc>
@@ -15994,7 +16545,7 @@
           <w:insideH w:val="single" w:sz="4" w:space="0" w:color="auto"/>
           <w:insideV w:val="single" w:sz="4" w:space="0" w:color="auto"/>
         </w:tblBorders>
-        <w:tblLook w:val="01E0"/>
+        <w:tblLook w:val="01E0" w:firstRow="1" w:lastRow="1" w:firstColumn="1" w:lastColumn="1" w:noHBand="0" w:noVBand="0"/>
       </w:tblPr>
       <w:tblGrid>
         <w:gridCol w:w="540"/>
@@ -16328,7 +16879,15 @@
               <w:ind w:left="0"/>
             </w:pPr>
             <w:r>
-              <w:t>Engraving Dept. to Post-Produciton Dept.</w:t>
+              <w:t>Engraving Dept. to Post-</w:t>
+            </w:r>
+            <w:proofErr w:type="spellStart"/>
+            <w:r>
+              <w:t>Produciton</w:t>
+            </w:r>
+            <w:proofErr w:type="spellEnd"/>
+            <w:r>
+              <w:t xml:space="preserve"> Dept.</w:t>
             </w:r>
           </w:p>
         </w:tc>
@@ -16617,8 +17176,8 @@
           <w:insideH w:val="single" w:sz="4" w:space="0" w:color="auto"/>
           <w:insideV w:val="single" w:sz="4" w:space="0" w:color="auto"/>
         </w:tblBorders>
-        <w:tblLook w:val="00A0"/>
-        <w:tblPrChange w:id="73" w:author="TIN" w:date="2012-01-13T22:55:00Z">
+        <w:tblLook w:val="00A0" w:firstRow="1" w:lastRow="0" w:firstColumn="1" w:lastColumn="0" w:noHBand="0" w:noVBand="0"/>
+        <w:tblPrChange w:id="72" w:author="TIN" w:date="2012-01-13T22:55:00Z">
           <w:tblPr>
             <w:tblW w:w="0" w:type="auto"/>
             <w:tblInd w:w="-106" w:type="dxa"/>
@@ -16630,27 +17189,38 @@
               <w:insideH w:val="single" w:sz="4" w:space="0" w:color="auto"/>
               <w:insideV w:val="single" w:sz="4" w:space="0" w:color="auto"/>
             </w:tblBorders>
-            <w:tblLook w:val="00A0"/>
+            <w:tblLook w:val="00A0" w:firstRow="1" w:lastRow="0" w:firstColumn="1" w:lastColumn="0" w:noHBand="0" w:noVBand="0"/>
           </w:tblPr>
         </w:tblPrChange>
       </w:tblPr>
       <w:tblGrid>
         <w:gridCol w:w="538"/>
         <w:gridCol w:w="1980"/>
-        <w:tblGridChange w:id="74">
+        <w:tblGridChange w:id="73">
           <w:tblGrid>
-            <w:gridCol w:w="538"/>
-            <w:gridCol w:w="1980"/>
+            <w:gridCol w:w="106"/>
+            <w:gridCol w:w="432"/>
+            <w:gridCol w:w="106"/>
+            <w:gridCol w:w="1874"/>
+            <w:gridCol w:w="106"/>
           </w:tblGrid>
         </w:tblGridChange>
       </w:tblGrid>
       <w:tr>
+        <w:trPr>
+          <w:trPrChange w:id="74" w:author="TIN" w:date="2012-01-13T22:55:00Z">
+            <w:trPr>
+              <w:gridBefore w:val="1"/>
+            </w:trPr>
+          </w:trPrChange>
+        </w:trPr>
         <w:tc>
           <w:tcPr>
             <w:tcW w:w="538" w:type="dxa"/>
             <w:tcPrChange w:id="75" w:author="TIN" w:date="2012-01-13T22:55:00Z">
               <w:tcPr>
                 <w:tcW w:w="498" w:type="dxa"/>
+                <w:gridSpan w:val="2"/>
               </w:tcPr>
             </w:tcPrChange>
           </w:tcPr>
@@ -16677,6 +17247,7 @@
             <w:tcPrChange w:id="76" w:author="TIN" w:date="2012-01-13T22:55:00Z">
               <w:tcPr>
                 <w:tcW w:w="1984" w:type="dxa"/>
+                <w:gridSpan w:val="2"/>
               </w:tcPr>
             </w:tcPrChange>
           </w:tcPr>
@@ -16699,12 +17270,20 @@
         </w:tc>
       </w:tr>
       <w:tr>
+        <w:trPr>
+          <w:trPrChange w:id="77" w:author="TIN" w:date="2012-01-13T22:55:00Z">
+            <w:trPr>
+              <w:gridBefore w:val="1"/>
+            </w:trPr>
+          </w:trPrChange>
+        </w:trPr>
         <w:tc>
           <w:tcPr>
             <w:tcW w:w="538" w:type="dxa"/>
-            <w:tcPrChange w:id="77" w:author="TIN" w:date="2012-01-13T22:55:00Z">
+            <w:tcPrChange w:id="78" w:author="TIN" w:date="2012-01-13T22:55:00Z">
               <w:tcPr>
                 <w:tcW w:w="498" w:type="dxa"/>
+                <w:gridSpan w:val="2"/>
               </w:tcPr>
             </w:tcPrChange>
           </w:tcPr>
@@ -16720,9 +17299,10 @@
         <w:tc>
           <w:tcPr>
             <w:tcW w:w="1980" w:type="dxa"/>
-            <w:tcPrChange w:id="78" w:author="TIN" w:date="2012-01-13T22:55:00Z">
+            <w:tcPrChange w:id="79" w:author="TIN" w:date="2012-01-13T22:55:00Z">
               <w:tcPr>
                 <w:tcW w:w="1984" w:type="dxa"/>
+                <w:gridSpan w:val="2"/>
               </w:tcPr>
             </w:tcPrChange>
           </w:tcPr>
@@ -16737,50 +17317,20 @@
         </w:tc>
       </w:tr>
       <w:tr>
-        <w:tc>
-          <w:tcPr>
-            <w:tcW w:w="538" w:type="dxa"/>
-            <w:tcPrChange w:id="79" w:author="TIN" w:date="2012-01-13T22:55:00Z">
-              <w:tcPr>
-                <w:tcW w:w="498" w:type="dxa"/>
-              </w:tcPr>
-            </w:tcPrChange>
-          </w:tcPr>
-          <w:p>
-            <w:pPr>
-              <w:ind w:left="0"/>
-            </w:pPr>
-            <w:r>
-              <w:t>2</w:t>
-            </w:r>
-          </w:p>
-        </w:tc>
-        <w:tc>
-          <w:tcPr>
-            <w:tcW w:w="1980" w:type="dxa"/>
-            <w:tcPrChange w:id="80" w:author="TIN" w:date="2012-01-13T22:55:00Z">
-              <w:tcPr>
-                <w:tcW w:w="1984" w:type="dxa"/>
-              </w:tcPr>
-            </w:tcPrChange>
-          </w:tcPr>
-          <w:p>
-            <w:pPr>
-              <w:ind w:left="0"/>
-            </w:pPr>
-            <w:r>
-              <w:t>Director</w:t>
-            </w:r>
-          </w:p>
-        </w:tc>
-      </w:tr>
-      <w:tr>
+        <w:trPr>
+          <w:trPrChange w:id="80" w:author="TIN" w:date="2012-01-13T22:55:00Z">
+            <w:trPr>
+              <w:gridBefore w:val="1"/>
+            </w:trPr>
+          </w:trPrChange>
+        </w:trPr>
         <w:tc>
           <w:tcPr>
             <w:tcW w:w="538" w:type="dxa"/>
             <w:tcPrChange w:id="81" w:author="TIN" w:date="2012-01-13T22:55:00Z">
               <w:tcPr>
                 <w:tcW w:w="498" w:type="dxa"/>
+                <w:gridSpan w:val="2"/>
               </w:tcPr>
             </w:tcPrChange>
           </w:tcPr>
@@ -16789,7 +17339,7 @@
               <w:ind w:left="0"/>
             </w:pPr>
             <w:r>
-              <w:t>3</w:t>
+              <w:t>2</w:t>
             </w:r>
           </w:p>
         </w:tc>
@@ -16799,6 +17349,54 @@
             <w:tcPrChange w:id="82" w:author="TIN" w:date="2012-01-13T22:55:00Z">
               <w:tcPr>
                 <w:tcW w:w="1984" w:type="dxa"/>
+                <w:gridSpan w:val="2"/>
+              </w:tcPr>
+            </w:tcPrChange>
+          </w:tcPr>
+          <w:p>
+            <w:pPr>
+              <w:ind w:left="0"/>
+            </w:pPr>
+            <w:r>
+              <w:t>Director</w:t>
+            </w:r>
+          </w:p>
+        </w:tc>
+      </w:tr>
+      <w:tr>
+        <w:trPr>
+          <w:trPrChange w:id="83" w:author="TIN" w:date="2012-01-13T22:55:00Z">
+            <w:trPr>
+              <w:gridBefore w:val="1"/>
+            </w:trPr>
+          </w:trPrChange>
+        </w:trPr>
+        <w:tc>
+          <w:tcPr>
+            <w:tcW w:w="538" w:type="dxa"/>
+            <w:tcPrChange w:id="84" w:author="TIN" w:date="2012-01-13T22:55:00Z">
+              <w:tcPr>
+                <w:tcW w:w="498" w:type="dxa"/>
+                <w:gridSpan w:val="2"/>
+              </w:tcPr>
+            </w:tcPrChange>
+          </w:tcPr>
+          <w:p>
+            <w:pPr>
+              <w:ind w:left="0"/>
+            </w:pPr>
+            <w:r>
+              <w:t>3</w:t>
+            </w:r>
+          </w:p>
+        </w:tc>
+        <w:tc>
+          <w:tcPr>
+            <w:tcW w:w="1980" w:type="dxa"/>
+            <w:tcPrChange w:id="85" w:author="TIN" w:date="2012-01-13T22:55:00Z">
+              <w:tcPr>
+                <w:tcW w:w="1984" w:type="dxa"/>
+                <w:gridSpan w:val="2"/>
               </w:tcPr>
             </w:tcPrChange>
           </w:tcPr>
@@ -16815,13 +17413,19 @@
       <w:tr>
         <w:trPr>
           <w:trHeight w:val="280"/>
+          <w:trPrChange w:id="86" w:author="TIN" w:date="2012-01-13T22:55:00Z">
+            <w:trPr>
+              <w:gridBefore w:val="1"/>
+            </w:trPr>
+          </w:trPrChange>
         </w:trPr>
         <w:tc>
           <w:tcPr>
             <w:tcW w:w="538" w:type="dxa"/>
-            <w:tcPrChange w:id="83" w:author="TIN" w:date="2012-01-13T22:55:00Z">
+            <w:tcPrChange w:id="87" w:author="TIN" w:date="2012-01-13T22:55:00Z">
               <w:tcPr>
                 <w:tcW w:w="498" w:type="dxa"/>
+                <w:gridSpan w:val="2"/>
               </w:tcPr>
             </w:tcPrChange>
           </w:tcPr>
@@ -16837,9 +17441,10 @@
         <w:tc>
           <w:tcPr>
             <w:tcW w:w="1980" w:type="dxa"/>
-            <w:tcPrChange w:id="84" w:author="TIN" w:date="2012-01-13T22:55:00Z">
+            <w:tcPrChange w:id="88" w:author="TIN" w:date="2012-01-13T22:55:00Z">
               <w:tcPr>
                 <w:tcW w:w="1984" w:type="dxa"/>
+                <w:gridSpan w:val="2"/>
               </w:tcPr>
             </w:tcPrChange>
           </w:tcPr>
@@ -16865,7 +17470,7 @@
             <w:pPr>
               <w:ind w:left="0"/>
             </w:pPr>
-            <w:ins w:id="85" w:author="TIN" w:date="2012-01-13T22:56:00Z">
+            <w:ins w:id="89" w:author="TIN" w:date="2012-01-13T22:56:00Z">
               <w:r>
                 <w:t>5</w:t>
               </w:r>
@@ -16880,7 +17485,7 @@
             <w:pPr>
               <w:ind w:left="0"/>
             </w:pPr>
-            <w:ins w:id="86" w:author="TIN" w:date="2012-01-13T22:56:00Z">
+            <w:ins w:id="90" w:author="TIN" w:date="2012-01-13T22:56:00Z">
               <w:r>
                 <w:t>Workers</w:t>
               </w:r>
@@ -16907,7 +17512,7 @@
           <w:insideH w:val="single" w:sz="4" w:space="0" w:color="auto"/>
           <w:insideV w:val="single" w:sz="4" w:space="0" w:color="auto"/>
         </w:tblBorders>
-        <w:tblLook w:val="00A0"/>
+        <w:tblLook w:val="00A0" w:firstRow="1" w:lastRow="0" w:firstColumn="1" w:lastColumn="0" w:noHBand="0" w:noVBand="0"/>
       </w:tblPr>
       <w:tblGrid>
         <w:gridCol w:w="640"/>
@@ -17272,7 +17877,15 @@
         <w:ind w:left="0"/>
       </w:pPr>
       <w:r>
-        <w:t>Note: D = diameter, S=area of cylinder , C1=column coefficient</w:t>
+        <w:t xml:space="preserve">Note: D = diameter, S=area of </w:t>
+      </w:r>
+      <w:proofErr w:type="gramStart"/>
+      <w:r>
+        <w:t>cylinder ,</w:t>
+      </w:r>
+      <w:proofErr w:type="gramEnd"/>
+      <w:r>
+        <w:t xml:space="preserve"> C1=column coefficient</w:t>
       </w:r>
     </w:p>
     <w:p>
@@ -17297,7 +17910,7 @@
           <w:insideH w:val="single" w:sz="4" w:space="0" w:color="auto"/>
           <w:insideV w:val="single" w:sz="4" w:space="0" w:color="auto"/>
         </w:tblBorders>
-        <w:tblLook w:val="00A0"/>
+        <w:tblLook w:val="00A0" w:firstRow="1" w:lastRow="0" w:firstColumn="1" w:lastColumn="0" w:noHBand="0" w:noVBand="0"/>
       </w:tblPr>
       <w:tblGrid>
         <w:gridCol w:w="538"/>
@@ -17574,7 +18187,7 @@
         </w:rPr>
         <w:br w:type="page"/>
       </w:r>
-      <w:bookmarkStart w:id="87" w:name="_Toc313538199"/>
+      <w:bookmarkStart w:id="91" w:name="_Toc313538199"/>
       <w:r>
         <w:lastRenderedPageBreak/>
         <w:t>4.</w:t>
@@ -17583,7 +18196,7 @@
         <w:tab/>
         <w:t>TEST SPECIFICATION</w:t>
       </w:r>
-      <w:bookmarkEnd w:id="87"/>
+      <w:bookmarkEnd w:id="91"/>
     </w:p>
     <w:p>
       <w:r>
@@ -17603,8 +18216,8 @@
       <w:r>
         <w:t>The tester has access privileges set such that read, write, edit and delete operations are permissible for all record types</w:t>
       </w:r>
-      <w:bookmarkStart w:id="88" w:name="_Toc313184725"/>
-      <w:bookmarkEnd w:id="88"/>
+      <w:bookmarkStart w:id="92" w:name="_Toc313184725"/>
+      <w:bookmarkEnd w:id="92"/>
     </w:p>
     <w:p>
       <w:pPr>
@@ -17627,26 +18240,26 @@
           <w:szCs w:val="26"/>
         </w:rPr>
       </w:pPr>
-      <w:bookmarkStart w:id="89" w:name="_Toc313191489"/>
-      <w:bookmarkStart w:id="90" w:name="_Toc313191539"/>
-      <w:bookmarkStart w:id="91" w:name="_Toc313197154"/>
-      <w:bookmarkStart w:id="92" w:name="_Toc313213114"/>
-      <w:bookmarkStart w:id="93" w:name="_Toc313538200"/>
-      <w:bookmarkEnd w:id="89"/>
-      <w:bookmarkEnd w:id="90"/>
-      <w:bookmarkEnd w:id="91"/>
-      <w:bookmarkEnd w:id="92"/>
+      <w:bookmarkStart w:id="93" w:name="_Toc313191489"/>
+      <w:bookmarkStart w:id="94" w:name="_Toc313191539"/>
+      <w:bookmarkStart w:id="95" w:name="_Toc313197154"/>
+      <w:bookmarkStart w:id="96" w:name="_Toc313213114"/>
+      <w:bookmarkStart w:id="97" w:name="_Toc313538200"/>
       <w:bookmarkEnd w:id="93"/>
+      <w:bookmarkEnd w:id="94"/>
+      <w:bookmarkEnd w:id="95"/>
+      <w:bookmarkEnd w:id="96"/>
+      <w:bookmarkEnd w:id="97"/>
     </w:p>
     <w:p>
       <w:pPr>
         <w:pStyle w:val="Heading2"/>
       </w:pPr>
-      <w:bookmarkStart w:id="94" w:name="_Toc313538201"/>
+      <w:bookmarkStart w:id="98" w:name="_Toc313538201"/>
       <w:r>
         <w:t>Change Cylinder Priority</w:t>
       </w:r>
-      <w:bookmarkEnd w:id="94"/>
+      <w:bookmarkEnd w:id="98"/>
     </w:p>
     <w:p>
       <w:pPr>
@@ -17670,11 +18283,11 @@
       <w:pPr>
         <w:pStyle w:val="Heading3"/>
       </w:pPr>
-      <w:bookmarkStart w:id="95" w:name="_Toc313538202"/>
+      <w:bookmarkStart w:id="99" w:name="_Toc313538202"/>
       <w:r>
         <w:t>Test: Update for Cylinder Priority</w:t>
       </w:r>
-      <w:bookmarkEnd w:id="95"/>
+      <w:bookmarkEnd w:id="99"/>
     </w:p>
     <w:p>
       <w:pPr>
@@ -17725,6 +18338,7 @@
       <w:r>
         <w:t xml:space="preserve"> command from the </w:t>
       </w:r>
+      <w:proofErr w:type="spellStart"/>
       <w:r>
         <w:rPr>
           <w:b/>
@@ -17739,6 +18353,7 @@
         </w:rPr>
         <w:t>Menu</w:t>
       </w:r>
+      <w:proofErr w:type="spellEnd"/>
       <w:r>
         <w:t xml:space="preserve">. The list of existing </w:t>
       </w:r>
@@ -17834,11 +18449,11 @@
       <w:pPr>
         <w:pStyle w:val="Heading2"/>
       </w:pPr>
-      <w:bookmarkStart w:id="96" w:name="_Toc313538203"/>
+      <w:bookmarkStart w:id="100" w:name="_Toc313538203"/>
       <w:r>
         <w:t>Export Cylinder Queues</w:t>
       </w:r>
-      <w:bookmarkEnd w:id="96"/>
+      <w:bookmarkEnd w:id="100"/>
     </w:p>
     <w:p>
       <w:pPr>
@@ -17862,11 +18477,11 @@
       <w:pPr>
         <w:pStyle w:val="Heading3"/>
       </w:pPr>
-      <w:bookmarkStart w:id="97" w:name="_Toc313538204"/>
+      <w:bookmarkStart w:id="101" w:name="_Toc313538204"/>
       <w:r>
         <w:t>Test: Export Cylinder Queue</w:t>
       </w:r>
-      <w:bookmarkEnd w:id="97"/>
+      <w:bookmarkEnd w:id="101"/>
     </w:p>
     <w:p>
       <w:pPr>
@@ -17932,15 +18547,24 @@
           <w:b/>
           <w:bCs/>
         </w:rPr>
-        <w:t>View Current Queue</w:t>
-      </w:r>
+        <w:t xml:space="preserve">View Current </w:t>
+      </w:r>
+      <w:proofErr w:type="spellStart"/>
       <w:r>
         <w:rPr>
           <w:b/>
           <w:bCs/>
         </w:rPr>
+        <w:t>Queue</w:t>
+      </w:r>
+      <w:r>
+        <w:rPr>
+          <w:b/>
+          <w:bCs/>
+        </w:rPr>
         <w:t>Menu</w:t>
       </w:r>
+      <w:proofErr w:type="spellEnd"/>
       <w:r>
         <w:t xml:space="preserve">. </w:t>
       </w:r>
@@ -17953,7 +18577,15 @@
         </w:numPr>
       </w:pPr>
       <w:r>
-        <w:t xml:space="preserve">Click the Print Queue button to receive the exported Excel file.Check the Excel file against the View Queue web page </w:t>
+        <w:t xml:space="preserve">Click the Print Queue button to receive the exported Excel </w:t>
+      </w:r>
+      <w:proofErr w:type="spellStart"/>
+      <w:r>
+        <w:t>file.Check</w:t>
+      </w:r>
+      <w:proofErr w:type="spellEnd"/>
+      <w:r>
+        <w:t xml:space="preserve"> the Excel file against the View Queue web page </w:t>
       </w:r>
       <w:r>
         <w:t>to demonstrate the correct information is exported.</w:t>
@@ -17963,17 +18595,17 @@
       <w:pPr>
         <w:pStyle w:val="Heading2"/>
       </w:pPr>
-      <w:bookmarkStart w:id="98" w:name="_Ref313207628"/>
-      <w:bookmarkStart w:id="99" w:name="_Toc313538205"/>
+      <w:bookmarkStart w:id="102" w:name="_Ref313207628"/>
+      <w:bookmarkStart w:id="103" w:name="_Toc313538205"/>
       <w:r>
         <w:lastRenderedPageBreak/>
         <w:t>User Login</w:t>
       </w:r>
-      <w:bookmarkEnd w:id="98"/>
+      <w:bookmarkEnd w:id="102"/>
       <w:r>
         <w:t xml:space="preserve"> / Logout</w:t>
       </w:r>
-      <w:bookmarkEnd w:id="99"/>
+      <w:bookmarkEnd w:id="103"/>
     </w:p>
     <w:p>
       <w:pPr>
@@ -17997,11 +18629,11 @@
       <w:pPr>
         <w:pStyle w:val="Heading3"/>
       </w:pPr>
-      <w:bookmarkStart w:id="100" w:name="_Toc313538206"/>
+      <w:bookmarkStart w:id="104" w:name="_Toc313538206"/>
       <w:r>
         <w:t>Test: User Login</w:t>
       </w:r>
-      <w:bookmarkEnd w:id="100"/>
+      <w:bookmarkEnd w:id="104"/>
     </w:p>
     <w:p>
       <w:pPr>
@@ -18035,8 +18667,13 @@
           <w:numId w:val="9"/>
         </w:numPr>
       </w:pPr>
-      <w:r>
-        <w:t xml:space="preserve">UserID: </w:t>
+      <w:proofErr w:type="spellStart"/>
+      <w:r>
+        <w:t>UserID</w:t>
+      </w:r>
+      <w:proofErr w:type="spellEnd"/>
+      <w:r>
+        <w:t xml:space="preserve">: </w:t>
       </w:r>
       <w:r>
         <w:t xml:space="preserve">Jacob </w:t>
@@ -18063,11 +18700,11 @@
       <w:pPr>
         <w:pStyle w:val="Heading3"/>
       </w:pPr>
-      <w:bookmarkStart w:id="101" w:name="_Toc313538207"/>
+      <w:bookmarkStart w:id="105" w:name="_Toc313538207"/>
       <w:r>
         <w:t>Test: User Logout</w:t>
       </w:r>
-      <w:bookmarkEnd w:id="101"/>
+      <w:bookmarkEnd w:id="105"/>
     </w:p>
     <w:p>
       <w:pPr>
@@ -18166,11 +18803,11 @@
       <w:pPr>
         <w:pStyle w:val="Heading2"/>
       </w:pPr>
-      <w:bookmarkStart w:id="102" w:name="_Toc313538208"/>
+      <w:bookmarkStart w:id="106" w:name="_Toc313538208"/>
       <w:r>
         <w:t>Manage Employee-Role Relationship</w:t>
       </w:r>
-      <w:bookmarkEnd w:id="102"/>
+      <w:bookmarkEnd w:id="106"/>
     </w:p>
     <w:p>
       <w:pPr>
@@ -18193,16 +18830,16 @@
       <w:pPr>
         <w:pStyle w:val="Heading3"/>
       </w:pPr>
-      <w:bookmarkStart w:id="103" w:name="_Ref313212898"/>
-      <w:bookmarkStart w:id="104" w:name="_Toc313538209"/>
+      <w:bookmarkStart w:id="107" w:name="_Ref313212898"/>
+      <w:bookmarkStart w:id="108" w:name="_Toc313538209"/>
       <w:r>
         <w:t>Test: Add Employee-Role</w:t>
       </w:r>
-      <w:bookmarkEnd w:id="103"/>
+      <w:bookmarkEnd w:id="107"/>
       <w:r>
         <w:t xml:space="preserve"> Relationship</w:t>
       </w:r>
-      <w:bookmarkEnd w:id="104"/>
+      <w:bookmarkEnd w:id="108"/>
     </w:p>
     <w:p>
       <w:pPr>
@@ -18330,11 +18967,11 @@
       <w:pPr>
         <w:pStyle w:val="Heading3"/>
       </w:pPr>
-      <w:bookmarkStart w:id="105" w:name="_Toc313538210"/>
+      <w:bookmarkStart w:id="109" w:name="_Toc313538210"/>
       <w:r>
         <w:t>Test: Remove Employee-Role Relationship</w:t>
       </w:r>
-      <w:bookmarkEnd w:id="105"/>
+      <w:bookmarkEnd w:id="109"/>
     </w:p>
     <w:p>
       <w:pPr>
@@ -18378,7 +19015,20 @@
         <w:t>Assigned Roles</w:t>
       </w:r>
       <w:r>
-        <w:t xml:space="preserve"> table, uncheck the respective account(s) to remove the roles of the employee. Select the employee from 4.5.1, and remove the role previously added to it.</w:t>
+        <w:t xml:space="preserve"> table, uncheck the respective account(s) to remove the roles of the employee. Select the employee from </w:t>
+      </w:r>
+      <w:del w:id="110" w:author="Alvin" w:date="2012-01-14T01:25:00Z">
+        <w:r>
+          <w:delText>4.5.1</w:delText>
+        </w:r>
+      </w:del>
+      <w:ins w:id="111" w:author="Alvin" w:date="2012-01-14T01:25:00Z">
+        <w:r>
+          <w:t>the previous step</w:t>
+        </w:r>
+      </w:ins>
+      <w:r>
+        <w:t>, and remove the role previously added to it.</w:t>
       </w:r>
     </w:p>
     <w:p>
@@ -18419,13 +19069,31 @@
         </w:rPr>
         <w:t xml:space="preserve">View </w:t>
       </w:r>
+      <w:del w:id="112" w:author="Alvin" w:date="2012-01-14T01:26:00Z">
+        <w:r>
+          <w:rPr>
+            <w:b/>
+            <w:bCs/>
+          </w:rPr>
+          <w:delText xml:space="preserve"> </w:delText>
+        </w:r>
+      </w:del>
       <w:r>
         <w:rPr>
           <w:b/>
           <w:bCs/>
         </w:rPr>
-        <w:t xml:space="preserve"> Employee</w:t>
-      </w:r>
+        <w:t>Employee</w:t>
+      </w:r>
+      <w:ins w:id="113" w:author="Alvin" w:date="2012-01-14T01:25:00Z">
+        <w:r>
+          <w:rPr>
+            <w:b/>
+            <w:bCs/>
+          </w:rPr>
+          <w:t xml:space="preserve"> </w:t>
+        </w:r>
+      </w:ins>
       <w:r>
         <w:rPr>
           <w:b/>
@@ -18445,18 +19113,26 @@
         </w:numPr>
       </w:pPr>
       <w:r>
-        <w:t>Print out the screen shots of the  Employee Details with their roles to demonstrate the correct data was stored.</w:t>
+        <w:t xml:space="preserve">Print out the screen shots of the </w:t>
+      </w:r>
+      <w:del w:id="114" w:author="Alvin" w:date="2012-01-14T01:25:00Z">
+        <w:r>
+          <w:delText xml:space="preserve"> </w:delText>
+        </w:r>
+      </w:del>
+      <w:r>
+        <w:t>Employee Details with their roles to demonstrate the correct data was stored.</w:t>
       </w:r>
     </w:p>
     <w:p>
       <w:pPr>
         <w:pStyle w:val="Heading2"/>
       </w:pPr>
-      <w:bookmarkStart w:id="106" w:name="_Toc313538211"/>
+      <w:bookmarkStart w:id="115" w:name="_Toc313538211"/>
       <w:r>
         <w:t>Manage Error</w:t>
       </w:r>
-      <w:bookmarkEnd w:id="106"/>
+      <w:bookmarkEnd w:id="115"/>
     </w:p>
     <w:p>
       <w:pPr>
@@ -18479,11 +19155,11 @@
       <w:pPr>
         <w:pStyle w:val="Heading3"/>
       </w:pPr>
-      <w:bookmarkStart w:id="107" w:name="_Toc313538212"/>
+      <w:bookmarkStart w:id="116" w:name="_Toc313538212"/>
       <w:r>
         <w:t>Test: Create Error Code</w:t>
       </w:r>
-      <w:bookmarkEnd w:id="107"/>
+      <w:bookmarkEnd w:id="116"/>
     </w:p>
     <w:p>
       <w:pPr>
@@ -18608,11 +19284,11 @@
       <w:pPr>
         <w:pStyle w:val="Heading3"/>
       </w:pPr>
-      <w:bookmarkStart w:id="108" w:name="_Toc313538213"/>
+      <w:bookmarkStart w:id="117" w:name="_Toc313538213"/>
       <w:r>
         <w:t>Test: Edit Error Code</w:t>
       </w:r>
-      <w:bookmarkEnd w:id="108"/>
+      <w:bookmarkEnd w:id="117"/>
     </w:p>
     <w:p>
       <w:pPr>
@@ -18724,11 +19400,11 @@
       <w:pPr>
         <w:pStyle w:val="Heading3"/>
       </w:pPr>
-      <w:bookmarkStart w:id="109" w:name="_Toc313538214"/>
+      <w:bookmarkStart w:id="118" w:name="_Toc313538214"/>
       <w:r>
         <w:t>Test: Delete Error Code</w:t>
       </w:r>
-      <w:bookmarkEnd w:id="109"/>
+      <w:bookmarkEnd w:id="118"/>
     </w:p>
     <w:p>
       <w:pPr>
@@ -18838,11 +19514,11 @@
       <w:pPr>
         <w:pStyle w:val="Heading2"/>
       </w:pPr>
-      <w:bookmarkStart w:id="110" w:name="_Toc313538215"/>
+      <w:bookmarkStart w:id="119" w:name="_Toc313538215"/>
       <w:r>
         <w:t>Manage Performance Formula</w:t>
       </w:r>
-      <w:bookmarkEnd w:id="110"/>
+      <w:bookmarkEnd w:id="119"/>
     </w:p>
     <w:p>
       <w:pPr>
@@ -18865,15 +19541,15 @@
       <w:pPr>
         <w:pStyle w:val="Heading3"/>
         <w:rPr>
-          <w:del w:id="111" w:author="TIN" w:date="2012-01-13T22:08:00Z"/>
-        </w:rPr>
-      </w:pPr>
-      <w:bookmarkStart w:id="112" w:name="_Toc313538216"/>
-      <w:del w:id="113" w:author="TIN" w:date="2012-01-13T22:08:00Z">
+          <w:del w:id="120" w:author="TIN" w:date="2012-01-13T22:08:00Z"/>
+        </w:rPr>
+      </w:pPr>
+      <w:bookmarkStart w:id="121" w:name="_Toc313538216"/>
+      <w:del w:id="122" w:author="TIN" w:date="2012-01-13T22:08:00Z">
         <w:r>
           <w:delText>Test: Create Performance Formula</w:delText>
         </w:r>
-        <w:bookmarkEnd w:id="112"/>
+        <w:bookmarkEnd w:id="121"/>
       </w:del>
     </w:p>
     <w:p>
@@ -18883,10 +19559,10 @@
           <w:numId w:val="16"/>
         </w:numPr>
         <w:rPr>
-          <w:del w:id="114" w:author="TIN" w:date="2012-01-13T22:08:00Z"/>
-        </w:rPr>
-      </w:pPr>
-      <w:del w:id="115" w:author="TIN" w:date="2012-01-13T22:08:00Z">
+          <w:del w:id="123" w:author="TIN" w:date="2012-01-13T22:08:00Z"/>
+        </w:rPr>
+      </w:pPr>
+      <w:del w:id="124" w:author="TIN" w:date="2012-01-13T22:08:00Z">
         <w:r>
           <w:delText>Before commencing, ensure that the database table storing the performance formula data is empty.</w:delText>
         </w:r>
@@ -18899,10 +19575,10 @@
           <w:numId w:val="16"/>
         </w:numPr>
         <w:rPr>
-          <w:del w:id="116" w:author="TIN" w:date="2012-01-13T22:08:00Z"/>
-        </w:rPr>
-      </w:pPr>
-      <w:del w:id="117" w:author="TIN" w:date="2012-01-13T22:08:00Z">
+          <w:del w:id="125" w:author="TIN" w:date="2012-01-13T22:08:00Z"/>
+        </w:rPr>
+      </w:pPr>
+      <w:del w:id="126" w:author="TIN" w:date="2012-01-13T22:08:00Z">
         <w:r>
           <w:delText xml:space="preserve">Select the </w:delText>
         </w:r>
@@ -18942,10 +19618,10 @@
           <w:numId w:val="16"/>
         </w:numPr>
         <w:rPr>
-          <w:del w:id="118" w:author="TIN" w:date="2012-01-13T22:08:00Z"/>
-        </w:rPr>
-      </w:pPr>
-      <w:del w:id="119" w:author="TIN" w:date="2012-01-13T22:08:00Z">
+          <w:del w:id="127" w:author="TIN" w:date="2012-01-13T22:08:00Z"/>
+        </w:rPr>
+      </w:pPr>
+      <w:del w:id="128" w:author="TIN" w:date="2012-01-13T22:08:00Z">
         <w:r>
           <w:delText xml:space="preserve">Use </w:delText>
         </w:r>
@@ -18985,10 +19661,10 @@
           <w:numId w:val="16"/>
         </w:numPr>
         <w:rPr>
-          <w:del w:id="120" w:author="TIN" w:date="2012-01-13T22:08:00Z"/>
-        </w:rPr>
-      </w:pPr>
-      <w:del w:id="121" w:author="TIN" w:date="2012-01-13T22:08:00Z">
+          <w:del w:id="129" w:author="TIN" w:date="2012-01-13T22:08:00Z"/>
+        </w:rPr>
+      </w:pPr>
+      <w:del w:id="130" w:author="TIN" w:date="2012-01-13T22:08:00Z">
         <w:r>
           <w:delText>Print out the screen shots of the following performance formula to demonstrate the correct data was stored:</w:delText>
         </w:r>
@@ -19001,10 +19677,10 @@
           <w:numId w:val="16"/>
         </w:numPr>
         <w:rPr>
-          <w:del w:id="122" w:author="TIN" w:date="2012-01-13T22:08:00Z"/>
-        </w:rPr>
-      </w:pPr>
-      <w:del w:id="123" w:author="TIN" w:date="2012-01-13T22:08:00Z">
+          <w:del w:id="131" w:author="TIN" w:date="2012-01-13T22:08:00Z"/>
+        </w:rPr>
+      </w:pPr>
+      <w:del w:id="132" w:author="TIN" w:date="2012-01-13T22:08:00Z">
         <w:r>
           <w:delText>110 * S + 14000</w:delText>
         </w:r>
@@ -19017,10 +19693,10 @@
           <w:numId w:val="16"/>
         </w:numPr>
         <w:rPr>
-          <w:del w:id="124" w:author="TIN" w:date="2012-01-13T22:08:00Z"/>
-        </w:rPr>
-      </w:pPr>
-      <w:del w:id="125" w:author="TIN" w:date="2012-01-13T22:08:00Z">
+          <w:del w:id="133" w:author="TIN" w:date="2012-01-13T22:08:00Z"/>
+        </w:rPr>
+      </w:pPr>
+      <w:del w:id="134" w:author="TIN" w:date="2012-01-13T22:08:00Z">
         <w:r>
           <w:delText>S * 1.6</w:delText>
         </w:r>
@@ -19030,15 +19706,15 @@
       <w:pPr>
         <w:pStyle w:val="Heading3"/>
         <w:rPr>
-          <w:del w:id="126" w:author="TIN" w:date="2012-01-13T22:08:00Z"/>
-        </w:rPr>
-      </w:pPr>
-      <w:bookmarkStart w:id="127" w:name="_Toc313538217"/>
-      <w:del w:id="128" w:author="TIN" w:date="2012-01-13T22:08:00Z">
+          <w:del w:id="135" w:author="TIN" w:date="2012-01-13T22:08:00Z"/>
+        </w:rPr>
+      </w:pPr>
+      <w:bookmarkStart w:id="136" w:name="_Toc313538217"/>
+      <w:del w:id="137" w:author="TIN" w:date="2012-01-13T22:08:00Z">
         <w:r>
           <w:delText>Test: Edit Performance Formula</w:delText>
         </w:r>
-        <w:bookmarkEnd w:id="127"/>
+        <w:bookmarkEnd w:id="136"/>
       </w:del>
     </w:p>
     <w:p>
@@ -19048,10 +19724,10 @@
           <w:numId w:val="17"/>
         </w:numPr>
         <w:rPr>
-          <w:del w:id="129" w:author="TIN" w:date="2012-01-13T22:08:00Z"/>
-        </w:rPr>
-      </w:pPr>
-      <w:del w:id="130" w:author="TIN" w:date="2012-01-13T22:08:00Z">
+          <w:del w:id="138" w:author="TIN" w:date="2012-01-13T22:08:00Z"/>
+        </w:rPr>
+      </w:pPr>
+      <w:del w:id="139" w:author="TIN" w:date="2012-01-13T22:08:00Z">
         <w:r>
           <w:delText xml:space="preserve">Select the </w:delText>
         </w:r>
@@ -19091,10 +19767,10 @@
           <w:numId w:val="17"/>
         </w:numPr>
         <w:rPr>
-          <w:del w:id="131" w:author="TIN" w:date="2012-01-13T22:08:00Z"/>
-        </w:rPr>
-      </w:pPr>
-      <w:del w:id="132" w:author="TIN" w:date="2012-01-13T22:08:00Z">
+          <w:del w:id="140" w:author="TIN" w:date="2012-01-13T22:08:00Z"/>
+        </w:rPr>
+      </w:pPr>
+      <w:del w:id="141" w:author="TIN" w:date="2012-01-13T22:08:00Z">
         <w:r>
           <w:delText>Edit the first performance formula to the following:</w:delText>
         </w:r>
@@ -19107,10 +19783,10 @@
           <w:numId w:val="17"/>
         </w:numPr>
         <w:rPr>
-          <w:del w:id="133" w:author="TIN" w:date="2012-01-13T22:08:00Z"/>
-        </w:rPr>
-      </w:pPr>
-      <w:del w:id="134" w:author="TIN" w:date="2012-01-13T22:08:00Z">
+          <w:del w:id="142" w:author="TIN" w:date="2012-01-13T22:08:00Z"/>
+        </w:rPr>
+      </w:pPr>
+      <w:del w:id="143" w:author="TIN" w:date="2012-01-13T22:08:00Z">
         <w:r>
           <w:delText>S * 20</w:delText>
         </w:r>
@@ -19123,10 +19799,10 @@
           <w:numId w:val="17"/>
         </w:numPr>
         <w:rPr>
-          <w:del w:id="135" w:author="TIN" w:date="2012-01-13T22:08:00Z"/>
-        </w:rPr>
-      </w:pPr>
-      <w:del w:id="136" w:author="TIN" w:date="2012-01-13T22:08:00Z">
+          <w:del w:id="144" w:author="TIN" w:date="2012-01-13T22:08:00Z"/>
+        </w:rPr>
+      </w:pPr>
+      <w:del w:id="145" w:author="TIN" w:date="2012-01-13T22:08:00Z">
         <w:r>
           <w:delText xml:space="preserve">Use </w:delText>
         </w:r>
@@ -19166,10 +19842,10 @@
           <w:numId w:val="17"/>
         </w:numPr>
         <w:rPr>
-          <w:del w:id="137" w:author="TIN" w:date="2012-01-13T22:08:00Z"/>
-        </w:rPr>
-      </w:pPr>
-      <w:del w:id="138" w:author="TIN" w:date="2012-01-13T22:08:00Z">
+          <w:del w:id="146" w:author="TIN" w:date="2012-01-13T22:08:00Z"/>
+        </w:rPr>
+      </w:pPr>
+      <w:del w:id="147" w:author="TIN" w:date="2012-01-13T22:08:00Z">
         <w:r>
           <w:delText>Print out the screen shots of the edited performance formula to demonstrate the correct data was changed</w:delText>
         </w:r>
@@ -19182,10 +19858,10 @@
           <w:numId w:val="17"/>
         </w:numPr>
         <w:rPr>
-          <w:del w:id="139" w:author="TIN" w:date="2012-01-13T22:08:00Z"/>
-        </w:rPr>
-      </w:pPr>
-      <w:del w:id="140" w:author="TIN" w:date="2012-01-13T22:08:00Z">
+          <w:del w:id="148" w:author="TIN" w:date="2012-01-13T22:08:00Z"/>
+        </w:rPr>
+      </w:pPr>
+      <w:del w:id="149" w:author="TIN" w:date="2012-01-13T22:08:00Z">
         <w:r>
           <w:delText>Un-do the edit changing the entry back to the original performance formula.</w:delText>
         </w:r>
@@ -19195,15 +19871,15 @@
       <w:pPr>
         <w:pStyle w:val="Heading3"/>
         <w:rPr>
-          <w:del w:id="141" w:author="TIN" w:date="2012-01-13T22:08:00Z"/>
-        </w:rPr>
-      </w:pPr>
-      <w:bookmarkStart w:id="142" w:name="_Toc313538218"/>
-      <w:del w:id="143" w:author="TIN" w:date="2012-01-13T22:08:00Z">
+          <w:del w:id="150" w:author="TIN" w:date="2012-01-13T22:08:00Z"/>
+        </w:rPr>
+      </w:pPr>
+      <w:bookmarkStart w:id="151" w:name="_Toc313538218"/>
+      <w:del w:id="152" w:author="TIN" w:date="2012-01-13T22:08:00Z">
         <w:r>
           <w:delText>Test: Delete Performance Formula</w:delText>
         </w:r>
-        <w:bookmarkEnd w:id="142"/>
+        <w:bookmarkEnd w:id="151"/>
       </w:del>
     </w:p>
     <w:p>
@@ -19213,10 +19889,10 @@
           <w:numId w:val="18"/>
         </w:numPr>
         <w:rPr>
-          <w:del w:id="144" w:author="TIN" w:date="2012-01-13T22:08:00Z"/>
-        </w:rPr>
-      </w:pPr>
-      <w:del w:id="145" w:author="TIN" w:date="2012-01-13T22:08:00Z">
+          <w:del w:id="153" w:author="TIN" w:date="2012-01-13T22:08:00Z"/>
+        </w:rPr>
+      </w:pPr>
+      <w:del w:id="154" w:author="TIN" w:date="2012-01-13T22:08:00Z">
         <w:r>
           <w:delText xml:space="preserve">Select the </w:delText>
         </w:r>
@@ -19263,10 +19939,10 @@
           <w:numId w:val="18"/>
         </w:numPr>
         <w:rPr>
-          <w:del w:id="146" w:author="TIN" w:date="2012-01-13T22:08:00Z"/>
-        </w:rPr>
-      </w:pPr>
-      <w:del w:id="147" w:author="TIN" w:date="2012-01-13T22:08:00Z">
+          <w:del w:id="155" w:author="TIN" w:date="2012-01-13T22:08:00Z"/>
+        </w:rPr>
+      </w:pPr>
+      <w:del w:id="156" w:author="TIN" w:date="2012-01-13T22:08:00Z">
         <w:r>
           <w:delText>Delete the following performance formula:</w:delText>
         </w:r>
@@ -19279,10 +19955,10 @@
           <w:numId w:val="18"/>
         </w:numPr>
         <w:rPr>
-          <w:del w:id="148" w:author="TIN" w:date="2012-01-13T22:08:00Z"/>
-        </w:rPr>
-      </w:pPr>
-      <w:del w:id="149" w:author="TIN" w:date="2012-01-13T22:08:00Z">
+          <w:del w:id="157" w:author="TIN" w:date="2012-01-13T22:08:00Z"/>
+        </w:rPr>
+      </w:pPr>
+      <w:del w:id="158" w:author="TIN" w:date="2012-01-13T22:08:00Z">
         <w:r>
           <w:delText>D * C1</w:delText>
         </w:r>
@@ -19295,10 +19971,10 @@
           <w:numId w:val="18"/>
         </w:numPr>
         <w:rPr>
-          <w:del w:id="150" w:author="TIN" w:date="2012-01-13T22:08:00Z"/>
-        </w:rPr>
-      </w:pPr>
-      <w:del w:id="151" w:author="TIN" w:date="2012-01-13T22:08:00Z">
+          <w:del w:id="159" w:author="TIN" w:date="2012-01-13T22:08:00Z"/>
+        </w:rPr>
+      </w:pPr>
+      <w:del w:id="160" w:author="TIN" w:date="2012-01-13T22:08:00Z">
         <w:r>
           <w:delText>S * 1.5</w:delText>
         </w:r>
@@ -19311,10 +19987,10 @@
           <w:numId w:val="18"/>
         </w:numPr>
         <w:rPr>
-          <w:del w:id="152" w:author="TIN" w:date="2012-01-13T22:08:00Z"/>
-        </w:rPr>
-      </w:pPr>
-      <w:del w:id="153" w:author="TIN" w:date="2012-01-13T22:08:00Z">
+          <w:del w:id="161" w:author="TIN" w:date="2012-01-13T22:08:00Z"/>
+        </w:rPr>
+      </w:pPr>
+      <w:del w:id="162" w:author="TIN" w:date="2012-01-13T22:08:00Z">
         <w:r>
           <w:delText xml:space="preserve">Use </w:delText>
         </w:r>
@@ -19354,44 +20030,72 @@
           <w:numId w:val="18"/>
         </w:numPr>
         <w:rPr>
+          <w:del w:id="163" w:author="Alvin" w:date="2012-01-14T01:20:00Z"/>
           <w:rFonts w:cs="Times New Roman"/>
         </w:rPr>
       </w:pPr>
-      <w:del w:id="154" w:author="TIN" w:date="2012-01-13T22:08:00Z">
+      <w:del w:id="164" w:author="TIN" w:date="2012-01-13T22:08:00Z">
         <w:r>
           <w:delText>Print out the screen shots of the list of performance formulas to demonstrate the performance formulas are no longer stored in the database</w:delText>
         </w:r>
       </w:del>
-      <w:ins w:id="155" w:author="TIN" w:date="2012-01-13T22:08:00Z">
-        <w:r>
-          <w:t>Refer to  4.12</w:t>
+      <w:ins w:id="165" w:author="TIN" w:date="2012-01-13T22:08:00Z">
+        <w:r>
+          <w:t>Refer to</w:t>
+        </w:r>
+        <w:del w:id="166" w:author="Alvin" w:date="2012-01-14T01:26:00Z">
+          <w:r>
+            <w:delText xml:space="preserve"> </w:delText>
+          </w:r>
+        </w:del>
+        <w:r>
+          <w:t xml:space="preserve"> </w:t>
         </w:r>
       </w:ins>
+      <w:ins w:id="167" w:author="Alvin" w:date="2012-01-14T01:26:00Z">
+        <w:r>
+          <w:t xml:space="preserve">section </w:t>
+        </w:r>
+      </w:ins>
+      <w:ins w:id="168" w:author="TIN" w:date="2012-01-13T22:08:00Z">
+        <w:r>
+          <w:t>4.12</w:t>
+        </w:r>
+      </w:ins>
     </w:p>
     <w:p>
       <w:pPr>
         <w:pStyle w:val="Heading2"/>
-        <w:rPr>
-          <w:del w:id="156" w:author="TIN" w:date="2012-01-13T22:14:00Z"/>
-        </w:rPr>
-      </w:pPr>
-      <w:bookmarkStart w:id="157" w:name="_Toc313538219"/>
-      <w:del w:id="158" w:author="TIN" w:date="2012-01-13T22:14:00Z">
+        <w:numPr>
+          <w:ilvl w:val="0"/>
+          <w:numId w:val="18"/>
+        </w:numPr>
+        <w:rPr>
+          <w:del w:id="169" w:author="TIN" w:date="2012-01-13T22:14:00Z"/>
+        </w:rPr>
+        <w:pPrChange w:id="170" w:author="Alvin" w:date="2012-01-14T01:20:00Z">
+          <w:pPr>
+            <w:pStyle w:val="Heading2"/>
+          </w:pPr>
+        </w:pPrChange>
+      </w:pPr>
+      <w:bookmarkStart w:id="171" w:name="_Toc313538219"/>
+      <w:del w:id="172" w:author="TIN" w:date="2012-01-13T22:14:00Z">
         <w:r>
           <w:delText>Manage Rights</w:delText>
         </w:r>
-        <w:bookmarkEnd w:id="157"/>
+        <w:bookmarkEnd w:id="171"/>
       </w:del>
     </w:p>
     <w:p>
       <w:pPr>
         <w:rPr>
-          <w:del w:id="159" w:author="TIN" w:date="2012-01-13T22:14:00Z"/>
+          <w:del w:id="173" w:author="TIN" w:date="2012-01-13T22:14:00Z"/>
           <w:rStyle w:val="SoDAField"/>
           <w:color w:val="auto"/>
         </w:rPr>
       </w:pPr>
-      <w:del w:id="160" w:author="TIN" w:date="2012-01-13T22:14:00Z">
+      <w:del w:id="174" w:author="TIN" w:date="2012-01-13T22:14:00Z">
         <w:r>
           <w:delText xml:space="preserve">The aim of this test is to </w:delText>
         </w:r>
@@ -19408,15 +20112,15 @@
       <w:pPr>
         <w:pStyle w:val="Heading3"/>
         <w:rPr>
-          <w:del w:id="161" w:author="TIN" w:date="2012-01-13T22:14:00Z"/>
-        </w:rPr>
-      </w:pPr>
-      <w:bookmarkStart w:id="162" w:name="_Toc313538220"/>
-      <w:del w:id="163" w:author="TIN" w:date="2012-01-13T22:14:00Z">
+          <w:del w:id="175" w:author="TIN" w:date="2012-01-13T22:14:00Z"/>
+        </w:rPr>
+      </w:pPr>
+      <w:bookmarkStart w:id="176" w:name="_Toc313538220"/>
+      <w:del w:id="177" w:author="TIN" w:date="2012-01-13T22:14:00Z">
         <w:r>
           <w:delText>Test: Create Access Rights</w:delText>
         </w:r>
-        <w:bookmarkEnd w:id="162"/>
+        <w:bookmarkEnd w:id="176"/>
       </w:del>
     </w:p>
     <w:p>
@@ -19426,10 +20130,10 @@
           <w:numId w:val="19"/>
         </w:numPr>
         <w:rPr>
-          <w:del w:id="164" w:author="TIN" w:date="2012-01-13T22:14:00Z"/>
-        </w:rPr>
-      </w:pPr>
-      <w:del w:id="165" w:author="TIN" w:date="2012-01-13T22:14:00Z">
+          <w:del w:id="178" w:author="TIN" w:date="2012-01-13T22:14:00Z"/>
+        </w:rPr>
+      </w:pPr>
+      <w:del w:id="179" w:author="TIN" w:date="2012-01-13T22:14:00Z">
         <w:r>
           <w:delText>Before commencing, ensure that the database table storing the Access Rights data is empty.</w:delText>
         </w:r>
@@ -19442,10 +20146,10 @@
           <w:numId w:val="19"/>
         </w:numPr>
         <w:rPr>
-          <w:del w:id="166" w:author="TIN" w:date="2012-01-13T22:14:00Z"/>
-        </w:rPr>
-      </w:pPr>
-      <w:del w:id="167" w:author="TIN" w:date="2012-01-13T22:14:00Z">
+          <w:del w:id="180" w:author="TIN" w:date="2012-01-13T22:14:00Z"/>
+        </w:rPr>
+      </w:pPr>
+      <w:del w:id="181" w:author="TIN" w:date="2012-01-13T22:14:00Z">
         <w:r>
           <w:delText xml:space="preserve">Select the </w:delText>
         </w:r>
@@ -19478,10 +20182,10 @@
           <w:numId w:val="19"/>
         </w:numPr>
         <w:rPr>
-          <w:del w:id="168" w:author="TIN" w:date="2012-01-13T22:14:00Z"/>
-        </w:rPr>
-      </w:pPr>
-      <w:del w:id="169" w:author="TIN" w:date="2012-01-13T22:14:00Z">
+          <w:del w:id="182" w:author="TIN" w:date="2012-01-13T22:14:00Z"/>
+        </w:rPr>
+      </w:pPr>
+      <w:del w:id="183" w:author="TIN" w:date="2012-01-13T22:14:00Z">
         <w:r>
           <w:delText xml:space="preserve">Use </w:delText>
         </w:r>
@@ -19521,10 +20225,10 @@
           <w:numId w:val="19"/>
         </w:numPr>
         <w:rPr>
-          <w:del w:id="170" w:author="TIN" w:date="2012-01-13T22:14:00Z"/>
-        </w:rPr>
-      </w:pPr>
-      <w:del w:id="171" w:author="TIN" w:date="2012-01-13T22:14:00Z">
+          <w:del w:id="184" w:author="TIN" w:date="2012-01-13T22:14:00Z"/>
+        </w:rPr>
+      </w:pPr>
+      <w:del w:id="185" w:author="TIN" w:date="2012-01-13T22:14:00Z">
         <w:r>
           <w:delText>Print out the screen shots of the following Access Rights to demonstrate the correct data was stored:</w:delText>
         </w:r>
@@ -19537,10 +20241,10 @@
           <w:numId w:val="19"/>
         </w:numPr>
         <w:rPr>
-          <w:del w:id="172" w:author="TIN" w:date="2012-01-13T22:14:00Z"/>
-        </w:rPr>
-      </w:pPr>
-      <w:del w:id="173" w:author="TIN" w:date="2012-01-13T22:14:00Z">
+          <w:del w:id="186" w:author="TIN" w:date="2012-01-13T22:14:00Z"/>
+        </w:rPr>
+      </w:pPr>
+      <w:del w:id="187" w:author="TIN" w:date="2012-01-13T22:14:00Z">
         <w:r>
           <w:delText>Add</w:delText>
         </w:r>
@@ -19553,10 +20257,10 @@
           <w:numId w:val="19"/>
         </w:numPr>
         <w:rPr>
-          <w:del w:id="174" w:author="TIN" w:date="2012-01-13T22:14:00Z"/>
-        </w:rPr>
-      </w:pPr>
-      <w:del w:id="175" w:author="TIN" w:date="2012-01-13T22:14:00Z">
+          <w:del w:id="188" w:author="TIN" w:date="2012-01-13T22:14:00Z"/>
+        </w:rPr>
+      </w:pPr>
+      <w:del w:id="189" w:author="TIN" w:date="2012-01-13T22:14:00Z">
         <w:r>
           <w:delText>Edit</w:delText>
         </w:r>
@@ -19566,15 +20270,15 @@
       <w:pPr>
         <w:pStyle w:val="Heading3"/>
         <w:rPr>
-          <w:del w:id="176" w:author="TIN" w:date="2012-01-13T22:14:00Z"/>
-        </w:rPr>
-      </w:pPr>
-      <w:bookmarkStart w:id="177" w:name="_Toc313538221"/>
-      <w:del w:id="178" w:author="TIN" w:date="2012-01-13T22:14:00Z">
+          <w:del w:id="190" w:author="TIN" w:date="2012-01-13T22:14:00Z"/>
+        </w:rPr>
+      </w:pPr>
+      <w:bookmarkStart w:id="191" w:name="_Toc313538221"/>
+      <w:del w:id="192" w:author="TIN" w:date="2012-01-13T22:14:00Z">
         <w:r>
           <w:delText>Test: Edit Access Rights</w:delText>
         </w:r>
-        <w:bookmarkEnd w:id="177"/>
+        <w:bookmarkEnd w:id="191"/>
       </w:del>
     </w:p>
     <w:p>
@@ -19584,10 +20288,10 @@
           <w:numId w:val="20"/>
         </w:numPr>
         <w:rPr>
-          <w:del w:id="179" w:author="TIN" w:date="2012-01-13T22:14:00Z"/>
-        </w:rPr>
-      </w:pPr>
-      <w:del w:id="180" w:author="TIN" w:date="2012-01-13T22:14:00Z">
+          <w:del w:id="193" w:author="TIN" w:date="2012-01-13T22:14:00Z"/>
+        </w:rPr>
+      </w:pPr>
+      <w:del w:id="194" w:author="TIN" w:date="2012-01-13T22:14:00Z">
         <w:r>
           <w:delText xml:space="preserve">Select the </w:delText>
         </w:r>
@@ -19620,10 +20324,10 @@
           <w:numId w:val="20"/>
         </w:numPr>
         <w:rPr>
-          <w:del w:id="181" w:author="TIN" w:date="2012-01-13T22:14:00Z"/>
-        </w:rPr>
-      </w:pPr>
-      <w:del w:id="182" w:author="TIN" w:date="2012-01-13T22:14:00Z">
+          <w:del w:id="195" w:author="TIN" w:date="2012-01-13T22:14:00Z"/>
+        </w:rPr>
+      </w:pPr>
+      <w:del w:id="196" w:author="TIN" w:date="2012-01-13T22:14:00Z">
         <w:r>
           <w:delText>Edit the first Access Rights to the following:</w:delText>
         </w:r>
@@ -19636,10 +20340,10 @@
           <w:numId w:val="20"/>
         </w:numPr>
         <w:rPr>
-          <w:del w:id="183" w:author="TIN" w:date="2012-01-13T22:14:00Z"/>
-        </w:rPr>
-      </w:pPr>
-      <w:del w:id="184" w:author="TIN" w:date="2012-01-13T22:14:00Z">
+          <w:del w:id="197" w:author="TIN" w:date="2012-01-13T22:14:00Z"/>
+        </w:rPr>
+      </w:pPr>
+      <w:del w:id="198" w:author="TIN" w:date="2012-01-13T22:14:00Z">
         <w:r>
           <w:delText>Placeholder</w:delText>
         </w:r>
@@ -19652,10 +20356,10 @@
           <w:numId w:val="20"/>
         </w:numPr>
         <w:rPr>
-          <w:del w:id="185" w:author="TIN" w:date="2012-01-13T22:14:00Z"/>
-        </w:rPr>
-      </w:pPr>
-      <w:del w:id="186" w:author="TIN" w:date="2012-01-13T22:14:00Z">
+          <w:del w:id="199" w:author="TIN" w:date="2012-01-13T22:14:00Z"/>
+        </w:rPr>
+      </w:pPr>
+      <w:del w:id="200" w:author="TIN" w:date="2012-01-13T22:14:00Z">
         <w:r>
           <w:delText xml:space="preserve">Use </w:delText>
         </w:r>
@@ -19695,10 +20399,10 @@
           <w:numId w:val="20"/>
         </w:numPr>
         <w:rPr>
-          <w:del w:id="187" w:author="TIN" w:date="2012-01-13T22:14:00Z"/>
-        </w:rPr>
-      </w:pPr>
-      <w:del w:id="188" w:author="TIN" w:date="2012-01-13T22:14:00Z">
+          <w:del w:id="201" w:author="TIN" w:date="2012-01-13T22:14:00Z"/>
+        </w:rPr>
+      </w:pPr>
+      <w:del w:id="202" w:author="TIN" w:date="2012-01-13T22:14:00Z">
         <w:r>
           <w:delText>Print out the screen shots of the edited Access Rights to demonstrate the correct data was changed</w:delText>
         </w:r>
@@ -19711,10 +20415,10 @@
           <w:numId w:val="20"/>
         </w:numPr>
         <w:rPr>
-          <w:del w:id="189" w:author="TIN" w:date="2012-01-13T22:14:00Z"/>
-        </w:rPr>
-      </w:pPr>
-      <w:del w:id="190" w:author="TIN" w:date="2012-01-13T22:14:00Z">
+          <w:del w:id="203" w:author="TIN" w:date="2012-01-13T22:14:00Z"/>
+        </w:rPr>
+      </w:pPr>
+      <w:del w:id="204" w:author="TIN" w:date="2012-01-13T22:14:00Z">
         <w:r>
           <w:delText>Un-do the edit changing the entry back to the original Access Rights.</w:delText>
         </w:r>
@@ -19724,15 +20428,15 @@
       <w:pPr>
         <w:pStyle w:val="Heading3"/>
         <w:rPr>
-          <w:del w:id="191" w:author="TIN" w:date="2012-01-13T22:14:00Z"/>
-        </w:rPr>
-      </w:pPr>
-      <w:bookmarkStart w:id="192" w:name="_Toc313538222"/>
-      <w:del w:id="193" w:author="TIN" w:date="2012-01-13T22:14:00Z">
+          <w:del w:id="205" w:author="TIN" w:date="2012-01-13T22:14:00Z"/>
+        </w:rPr>
+      </w:pPr>
+      <w:bookmarkStart w:id="206" w:name="_Toc313538222"/>
+      <w:del w:id="207" w:author="TIN" w:date="2012-01-13T22:14:00Z">
         <w:r>
           <w:delText>Test: Delete Access Rights</w:delText>
         </w:r>
-        <w:bookmarkEnd w:id="192"/>
+        <w:bookmarkEnd w:id="206"/>
       </w:del>
     </w:p>
     <w:p>
@@ -19742,10 +20446,10 @@
           <w:numId w:val="21"/>
         </w:numPr>
         <w:rPr>
-          <w:del w:id="194" w:author="TIN" w:date="2012-01-13T22:14:00Z"/>
-        </w:rPr>
-      </w:pPr>
-      <w:del w:id="195" w:author="TIN" w:date="2012-01-13T22:14:00Z">
+          <w:del w:id="208" w:author="TIN" w:date="2012-01-13T22:14:00Z"/>
+        </w:rPr>
+      </w:pPr>
+      <w:del w:id="209" w:author="TIN" w:date="2012-01-13T22:14:00Z">
         <w:r>
           <w:delText xml:space="preserve">Select the </w:delText>
         </w:r>
@@ -19785,10 +20489,10 @@
           <w:numId w:val="21"/>
         </w:numPr>
         <w:rPr>
-          <w:del w:id="196" w:author="TIN" w:date="2012-01-13T22:14:00Z"/>
-        </w:rPr>
-      </w:pPr>
-      <w:del w:id="197" w:author="TIN" w:date="2012-01-13T22:14:00Z">
+          <w:del w:id="210" w:author="TIN" w:date="2012-01-13T22:14:00Z"/>
+        </w:rPr>
+      </w:pPr>
+      <w:del w:id="211" w:author="TIN" w:date="2012-01-13T22:14:00Z">
         <w:r>
           <w:delText>Delete the following Access Rights:</w:delText>
         </w:r>
@@ -19801,10 +20505,10 @@
           <w:numId w:val="21"/>
         </w:numPr>
         <w:rPr>
-          <w:del w:id="198" w:author="TIN" w:date="2012-01-13T22:14:00Z"/>
-        </w:rPr>
-      </w:pPr>
-      <w:del w:id="199" w:author="TIN" w:date="2012-01-13T22:14:00Z">
+          <w:del w:id="212" w:author="TIN" w:date="2012-01-13T22:14:00Z"/>
+        </w:rPr>
+      </w:pPr>
+      <w:del w:id="213" w:author="TIN" w:date="2012-01-13T22:14:00Z">
         <w:r>
           <w:delText>Add</w:delText>
         </w:r>
@@ -19817,10 +20521,10 @@
           <w:numId w:val="21"/>
         </w:numPr>
         <w:rPr>
-          <w:del w:id="200" w:author="TIN" w:date="2012-01-13T22:14:00Z"/>
-        </w:rPr>
-      </w:pPr>
-      <w:del w:id="201" w:author="TIN" w:date="2012-01-13T22:14:00Z">
+          <w:del w:id="214" w:author="TIN" w:date="2012-01-13T22:14:00Z"/>
+        </w:rPr>
+      </w:pPr>
+      <w:del w:id="215" w:author="TIN" w:date="2012-01-13T22:14:00Z">
         <w:r>
           <w:delText>Delete</w:delText>
         </w:r>
@@ -19833,10 +20537,10 @@
           <w:numId w:val="21"/>
         </w:numPr>
         <w:rPr>
-          <w:del w:id="202" w:author="TIN" w:date="2012-01-13T22:14:00Z"/>
-        </w:rPr>
-      </w:pPr>
-      <w:del w:id="203" w:author="TIN" w:date="2012-01-13T22:14:00Z">
+          <w:del w:id="216" w:author="TIN" w:date="2012-01-13T22:14:00Z"/>
+        </w:rPr>
+      </w:pPr>
+      <w:del w:id="217" w:author="TIN" w:date="2012-01-13T22:14:00Z">
         <w:r>
           <w:delText xml:space="preserve">Use </w:delText>
         </w:r>
@@ -19876,11 +20580,11 @@
           <w:numId w:val="21"/>
         </w:numPr>
         <w:rPr>
-          <w:del w:id="204" w:author="TIN" w:date="2012-01-13T22:14:00Z"/>
+          <w:del w:id="218" w:author="TIN" w:date="2012-01-13T22:14:00Z"/>
           <w:rFonts w:cs="Times New Roman"/>
         </w:rPr>
       </w:pPr>
-      <w:del w:id="205" w:author="TIN" w:date="2012-01-13T22:14:00Z">
+      <w:del w:id="219" w:author="TIN" w:date="2012-01-13T22:14:00Z">
         <w:r>
           <w:delText>Print out the screen shots of the list of Access Rights to demonstrate the Access Rights are no longer stored in the database</w:delText>
         </w:r>
@@ -19897,11 +20601,11 @@
       <w:pPr>
         <w:pStyle w:val="Heading2"/>
       </w:pPr>
-      <w:bookmarkStart w:id="206" w:name="_Toc313538223"/>
+      <w:bookmarkStart w:id="220" w:name="_Toc313538223"/>
       <w:r>
         <w:t>Manage Role-Access Rights Relationship</w:t>
       </w:r>
-      <w:bookmarkEnd w:id="206"/>
+      <w:bookmarkEnd w:id="220"/>
     </w:p>
     <w:p>
       <w:pPr>
@@ -19918,18 +20622,50 @@
           <w:rStyle w:val="SoDAField"/>
           <w:color w:val="auto"/>
         </w:rPr>
-        <w:t>verify that the facilities to manage the access rights operate as specified in the specifications (ref 4, 12).</w:t>
+        <w:t xml:space="preserve">verify that the facilities to manage the </w:t>
+      </w:r>
+      <w:ins w:id="221" w:author="Alvin" w:date="2012-01-14T01:26:00Z">
+        <w:r>
+          <w:rPr>
+            <w:rStyle w:val="SoDAField"/>
+            <w:color w:val="auto"/>
+          </w:rPr>
+          <w:t>role-</w:t>
+        </w:r>
+      </w:ins>
+      <w:r>
+        <w:rPr>
+          <w:rStyle w:val="SoDAField"/>
+          <w:color w:val="auto"/>
+        </w:rPr>
+        <w:t xml:space="preserve">access rights </w:t>
+      </w:r>
+      <w:ins w:id="222" w:author="Alvin" w:date="2012-01-14T01:26:00Z">
+        <w:r>
+          <w:rPr>
+            <w:rStyle w:val="SoDAField"/>
+            <w:color w:val="auto"/>
+          </w:rPr>
+          <w:t xml:space="preserve">relationship </w:t>
+        </w:r>
+      </w:ins>
+      <w:r>
+        <w:rPr>
+          <w:rStyle w:val="SoDAField"/>
+          <w:color w:val="auto"/>
+        </w:rPr>
+        <w:t>operate as specified in the specifications (ref 4, 12).</w:t>
       </w:r>
     </w:p>
     <w:p>
       <w:pPr>
         <w:pStyle w:val="Heading3"/>
       </w:pPr>
-      <w:bookmarkStart w:id="207" w:name="_Toc313538224"/>
+      <w:bookmarkStart w:id="223" w:name="_Toc313538224"/>
       <w:r>
         <w:t>Test: Add Role-Rights Relationship</w:t>
       </w:r>
-      <w:bookmarkEnd w:id="207"/>
+      <w:bookmarkEnd w:id="223"/>
     </w:p>
     <w:p>
       <w:pPr>
@@ -19952,7 +20688,7 @@
       <w:r>
         <w:t xml:space="preserve">Select the </w:t>
       </w:r>
-      <w:del w:id="208" w:author="TIN" w:date="2012-01-13T22:15:00Z">
+      <w:del w:id="224" w:author="TIN" w:date="2012-01-13T22:15:00Z">
         <w:r>
           <w:rPr>
             <w:b/>
@@ -19968,28 +20704,46 @@
           <w:delText>Role-Rights Relationship</w:delText>
         </w:r>
       </w:del>
-      <w:ins w:id="209" w:author="TIN" w:date="2012-01-13T22:15:00Z">
+      <w:ins w:id="225" w:author="TIN" w:date="2012-01-13T22:15:00Z">
         <w:r>
           <w:rPr>
             <w:b/>
             <w:bCs/>
           </w:rPr>
-          <w:t>Rols</w:t>
-        </w:r>
+          <w:t>Rol</w:t>
+        </w:r>
+        <w:del w:id="226" w:author="Alvin" w:date="2012-01-14T01:20:00Z">
+          <w:r>
+            <w:rPr>
+              <w:b/>
+              <w:bCs/>
+            </w:rPr>
+            <w:delText>s</w:delText>
+          </w:r>
+        </w:del>
       </w:ins>
-      <w:r>
-        <w:t xml:space="preserve"> command from the </w:t>
-      </w:r>
-      <w:del w:id="210" w:author="TIN" w:date="2012-01-13T22:16:00Z">
+      <w:ins w:id="227" w:author="Alvin" w:date="2012-01-14T01:20:00Z">
         <w:r>
           <w:rPr>
             <w:b/>
             <w:bCs/>
           </w:rPr>
+          <w:t>e</w:t>
+        </w:r>
+      </w:ins>
+      <w:r>
+        <w:t xml:space="preserve"> command from the </w:t>
+      </w:r>
+      <w:del w:id="228" w:author="TIN" w:date="2012-01-13T22:16:00Z">
+        <w:r>
+          <w:rPr>
+            <w:b/>
+            <w:bCs/>
+          </w:rPr>
           <w:delText xml:space="preserve">Roles </w:delText>
         </w:r>
       </w:del>
-      <w:ins w:id="211" w:author="TIN" w:date="2012-01-13T22:16:00Z">
+      <w:ins w:id="229" w:author="TIN" w:date="2012-01-13T22:16:00Z">
         <w:r>
           <w:rPr>
             <w:b/>
@@ -20016,7 +20770,7 @@
           <w:numId w:val="22"/>
         </w:numPr>
       </w:pPr>
-      <w:del w:id="212" w:author="TIN" w:date="2012-01-13T22:17:00Z">
+      <w:del w:id="230" w:author="TIN" w:date="2012-01-13T22:17:00Z">
         <w:r>
           <w:delText xml:space="preserve">Use </w:delText>
         </w:r>
@@ -20063,7 +20817,7 @@
           <w:delText>)</w:delText>
         </w:r>
       </w:del>
-      <w:ins w:id="213" w:author="TIN" w:date="2012-01-13T22:17:00Z">
+      <w:ins w:id="231" w:author="TIN" w:date="2012-01-13T22:17:00Z">
         <w:r>
           <w:t>Once Save button has been press the Role and access rights should be linked together.</w:t>
         </w:r>
@@ -20071,12 +20825,12 @@
       <w:r>
         <w:t xml:space="preserve"> </w:t>
       </w:r>
-      <w:del w:id="214" w:author="TIN" w:date="2012-01-13T22:17:00Z">
+      <w:del w:id="232" w:author="TIN" w:date="2012-01-13T22:17:00Z">
         <w:r>
           <w:delText xml:space="preserve">to </w:delText>
         </w:r>
       </w:del>
-      <w:ins w:id="215" w:author="TIN" w:date="2012-01-13T22:17:00Z">
+      <w:ins w:id="233" w:author="TIN" w:date="2012-01-13T22:17:00Z">
         <w:r>
           <w:t xml:space="preserve">To </w:t>
         </w:r>
@@ -20084,12 +20838,12 @@
       <w:r>
         <w:t xml:space="preserve">check that the role-right access has been successfully </w:t>
       </w:r>
-      <w:del w:id="216" w:author="TIN" w:date="2012-01-13T22:18:00Z">
+      <w:del w:id="234" w:author="TIN" w:date="2012-01-13T22:18:00Z">
         <w:r>
           <w:delText>added to the employee.</w:delText>
         </w:r>
       </w:del>
-      <w:ins w:id="217" w:author="TIN" w:date="2012-01-13T22:18:00Z">
+      <w:ins w:id="235" w:author="TIN" w:date="2012-01-13T22:18:00Z">
         <w:r>
           <w:t>created, click again on that modified Role. The access rights which are previously been selected for that particular Role should be checked automatically.</w:t>
         </w:r>
@@ -20110,28 +20864,36 @@
       <w:pPr>
         <w:pStyle w:val="Heading3"/>
       </w:pPr>
-      <w:bookmarkStart w:id="218" w:name="_Toc313538225"/>
+      <w:bookmarkStart w:id="236" w:name="_Toc313538225"/>
       <w:r>
         <w:t>Test: Remove Role-Rights Relationship</w:t>
       </w:r>
-      <w:bookmarkEnd w:id="218"/>
+      <w:bookmarkEnd w:id="236"/>
     </w:p>
     <w:p>
       <w:pPr>
         <w:numPr>
           <w:ilvl w:val="0"/>
-          <w:numId w:val="23"/>
+          <w:numId w:val="56"/>
         </w:numPr>
+        <w:pPrChange w:id="237" w:author="Alvin" w:date="2012-01-14T01:20:00Z">
+          <w:pPr>
+            <w:numPr>
+              <w:numId w:val="23"/>
+            </w:numPr>
+            <w:ind w:left="1069" w:hanging="360"/>
+          </w:pPr>
+        </w:pPrChange>
       </w:pPr>
       <w:r>
         <w:t xml:space="preserve">Select </w:t>
       </w:r>
-      <w:del w:id="219" w:author="TIN" w:date="2012-01-13T22:19:00Z">
+      <w:del w:id="238" w:author="TIN" w:date="2012-01-13T22:19:00Z">
         <w:r>
           <w:delText xml:space="preserve">the </w:delText>
         </w:r>
       </w:del>
-      <w:del w:id="220" w:author="TIN" w:date="2012-01-13T22:18:00Z">
+      <w:del w:id="239" w:author="TIN" w:date="2012-01-13T22:18:00Z">
         <w:r>
           <w:rPr>
             <w:b/>
@@ -20140,7 +20902,7 @@
           <w:delText xml:space="preserve">Remove </w:delText>
         </w:r>
       </w:del>
-      <w:del w:id="221" w:author="TIN" w:date="2012-01-13T22:19:00Z">
+      <w:del w:id="240" w:author="TIN" w:date="2012-01-13T22:19:00Z">
         <w:r>
           <w:rPr>
             <w:b/>
@@ -20180,7 +20942,7 @@
           <w:delText>, and remove the role previously added to it.</w:delText>
         </w:r>
       </w:del>
-      <w:ins w:id="222" w:author="TIN" w:date="2012-01-13T22:19:00Z">
+      <w:ins w:id="241" w:author="TIN" w:date="2012-01-13T22:19:00Z">
         <w:r>
           <w:t>Role menu from main menu</w:t>
         </w:r>
@@ -20190,13 +20952,21 @@
       <w:pPr>
         <w:numPr>
           <w:ilvl w:val="0"/>
-          <w:numId w:val="23"/>
+          <w:numId w:val="56"/>
         </w:numPr>
         <w:rPr>
-          <w:ins w:id="223" w:author="TIN" w:date="2012-01-13T22:19:00Z"/>
-        </w:rPr>
-      </w:pPr>
-      <w:del w:id="224" w:author="TIN" w:date="2012-01-13T22:19:00Z">
+          <w:ins w:id="242" w:author="TIN" w:date="2012-01-13T22:19:00Z"/>
+        </w:rPr>
+        <w:pPrChange w:id="243" w:author="Alvin" w:date="2012-01-14T01:20:00Z">
+          <w:pPr>
+            <w:numPr>
+              <w:numId w:val="23"/>
+            </w:numPr>
+            <w:ind w:left="1069" w:hanging="360"/>
+          </w:pPr>
+        </w:pPrChange>
+      </w:pPr>
+      <w:del w:id="244" w:author="TIN" w:date="2012-01-13T22:19:00Z">
         <w:r>
           <w:delText xml:space="preserve">Use </w:delText>
         </w:r>
@@ -20243,7 +21013,7 @@
           <w:delText>) to check that the role-right access has been successfully removed.</w:delText>
         </w:r>
       </w:del>
-      <w:ins w:id="225" w:author="TIN" w:date="2012-01-13T22:19:00Z">
+      <w:ins w:id="245" w:author="TIN" w:date="2012-01-13T22:19:00Z">
         <w:r>
           <w:t>Click edit on one particular role which is already there.</w:t>
         </w:r>
@@ -20253,13 +21023,21 @@
       <w:pPr>
         <w:numPr>
           <w:ilvl w:val="0"/>
-          <w:numId w:val="23"/>
+          <w:numId w:val="56"/>
         </w:numPr>
         <w:rPr>
-          <w:ins w:id="226" w:author="TIN" w:date="2012-01-13T22:19:00Z"/>
-        </w:rPr>
-      </w:pPr>
-      <w:ins w:id="227" w:author="TIN" w:date="2012-01-13T22:19:00Z">
+          <w:ins w:id="246" w:author="TIN" w:date="2012-01-13T22:19:00Z"/>
+        </w:rPr>
+        <w:pPrChange w:id="247" w:author="Alvin" w:date="2012-01-14T01:20:00Z">
+          <w:pPr>
+            <w:numPr>
+              <w:numId w:val="23"/>
+            </w:numPr>
+            <w:ind w:left="1069" w:hanging="360"/>
+          </w:pPr>
+        </w:pPrChange>
+      </w:pPr>
+      <w:ins w:id="248" w:author="TIN" w:date="2012-01-13T22:19:00Z">
         <w:r>
           <w:t>Uncheck one of the Access Right assigned for that role. Click Save button.</w:t>
         </w:r>
@@ -20269,12 +21047,35 @@
       <w:pPr>
         <w:numPr>
           <w:ilvl w:val="0"/>
-          <w:numId w:val="23"/>
+          <w:numId w:val="56"/>
         </w:numPr>
-      </w:pPr>
-      <w:ins w:id="228" w:author="TIN" w:date="2012-01-13T22:20:00Z">
-        <w:r>
-          <w:t>To varify the data was modified, click on that Role again and the Access Rights which was uncheck previously should be unchecked.</w:t>
+        <w:pPrChange w:id="249" w:author="Alvin" w:date="2012-01-14T01:20:00Z">
+          <w:pPr>
+            <w:numPr>
+              <w:numId w:val="23"/>
+            </w:numPr>
+            <w:ind w:left="1069" w:hanging="360"/>
+          </w:pPr>
+        </w:pPrChange>
+      </w:pPr>
+      <w:ins w:id="250" w:author="TIN" w:date="2012-01-13T22:20:00Z">
+        <w:r>
+          <w:t>To v</w:t>
+        </w:r>
+      </w:ins>
+      <w:ins w:id="251" w:author="Alvin" w:date="2012-01-14T01:20:00Z">
+        <w:r>
+          <w:t>e</w:t>
+        </w:r>
+      </w:ins>
+      <w:ins w:id="252" w:author="TIN" w:date="2012-01-13T22:20:00Z">
+        <w:del w:id="253" w:author="Alvin" w:date="2012-01-14T01:20:00Z">
+          <w:r>
+            <w:delText>a</w:delText>
+          </w:r>
+        </w:del>
+        <w:r>
+          <w:t>rify the data was modified, click on that Role again and the Access Rights which was uncheck previously should be unchecked.</w:t>
         </w:r>
       </w:ins>
     </w:p>
@@ -20282,8 +21083,16 @@
       <w:pPr>
         <w:numPr>
           <w:ilvl w:val="0"/>
-          <w:numId w:val="23"/>
+          <w:numId w:val="56"/>
         </w:numPr>
+        <w:pPrChange w:id="254" w:author="Alvin" w:date="2012-01-14T01:20:00Z">
+          <w:pPr>
+            <w:numPr>
+              <w:numId w:val="23"/>
+            </w:numPr>
+            <w:ind w:left="1069" w:hanging="360"/>
+          </w:pPr>
+        </w:pPrChange>
       </w:pPr>
       <w:r>
         <w:t>Print out the screen shots of the Role Details with their roles to demonstrate the correct data was stored.</w:t>
@@ -20301,17 +21110,17 @@
       <w:pPr>
         <w:pStyle w:val="Heading2"/>
       </w:pPr>
-      <w:bookmarkStart w:id="229" w:name="_Ref313220279"/>
-      <w:bookmarkStart w:id="230" w:name="_Toc313538226"/>
+      <w:bookmarkStart w:id="255" w:name="_Ref313220279"/>
+      <w:bookmarkStart w:id="256" w:name="_Toc313538226"/>
       <w:r>
         <w:lastRenderedPageBreak/>
         <w:t>Manage Role</w:t>
       </w:r>
-      <w:bookmarkEnd w:id="229"/>
+      <w:bookmarkEnd w:id="255"/>
       <w:r>
         <w:t>s</w:t>
       </w:r>
-      <w:bookmarkEnd w:id="230"/>
+      <w:bookmarkEnd w:id="256"/>
     </w:p>
     <w:p>
       <w:pPr>
@@ -20334,11 +21143,11 @@
       <w:pPr>
         <w:pStyle w:val="Heading3"/>
       </w:pPr>
-      <w:bookmarkStart w:id="231" w:name="_Toc313538227"/>
+      <w:bookmarkStart w:id="257" w:name="_Toc313538227"/>
       <w:r>
         <w:t>Test: Create Role</w:t>
       </w:r>
-      <w:bookmarkEnd w:id="231"/>
+      <w:bookmarkEnd w:id="257"/>
     </w:p>
     <w:p>
       <w:pPr>
@@ -20361,7 +21170,7 @@
       <w:r>
         <w:t xml:space="preserve">Select the </w:t>
       </w:r>
-      <w:del w:id="232" w:author="TIN" w:date="2012-01-13T22:21:00Z">
+      <w:del w:id="258" w:author="TIN" w:date="2012-01-13T22:21:00Z">
         <w:r>
           <w:rPr>
             <w:b/>
@@ -20377,12 +21186,12 @@
         </w:rPr>
         <w:t xml:space="preserve">Role </w:t>
       </w:r>
-      <w:del w:id="233" w:author="TIN" w:date="2012-01-13T22:21:00Z">
+      <w:del w:id="259" w:author="TIN" w:date="2012-01-13T22:21:00Z">
         <w:r>
           <w:delText xml:space="preserve">command </w:delText>
         </w:r>
       </w:del>
-      <w:ins w:id="234" w:author="TIN" w:date="2012-01-13T22:21:00Z">
+      <w:ins w:id="260" w:author="TIN" w:date="2012-01-13T22:21:00Z">
         <w:r>
           <w:t xml:space="preserve">menu </w:t>
         </w:r>
@@ -20390,7 +21199,7 @@
       <w:r>
         <w:t xml:space="preserve">from the </w:t>
       </w:r>
-      <w:del w:id="235" w:author="TIN" w:date="2012-01-13T22:22:00Z">
+      <w:del w:id="261" w:author="TIN" w:date="2012-01-13T22:22:00Z">
         <w:r>
           <w:rPr>
             <w:b/>
@@ -20399,7 +21208,7 @@
           <w:delText xml:space="preserve">Role </w:delText>
         </w:r>
       </w:del>
-      <w:ins w:id="236" w:author="TIN" w:date="2012-01-13T22:22:00Z">
+      <w:ins w:id="262" w:author="TIN" w:date="2012-01-13T22:22:00Z">
         <w:r>
           <w:rPr>
             <w:b/>
@@ -20426,10 +21235,10 @@
           <w:numId w:val="24"/>
         </w:numPr>
         <w:rPr>
-          <w:ins w:id="237" w:author="TIN" w:date="2012-01-13T22:26:00Z"/>
-        </w:rPr>
-      </w:pPr>
-      <w:del w:id="238" w:author="TIN" w:date="2012-01-13T22:23:00Z">
+          <w:ins w:id="263" w:author="TIN" w:date="2012-01-13T22:26:00Z"/>
+        </w:rPr>
+      </w:pPr>
+      <w:del w:id="264" w:author="TIN" w:date="2012-01-13T22:23:00Z">
         <w:r>
           <w:delText xml:space="preserve">Use </w:delText>
         </w:r>
@@ -20461,12 +21270,12 @@
           <w:delText xml:space="preserve"> to check that the Role has been successfully entered into the database.</w:delText>
         </w:r>
       </w:del>
-      <w:ins w:id="239" w:author="TIN" w:date="2012-01-13T22:23:00Z">
+      <w:ins w:id="265" w:author="TIN" w:date="2012-01-13T22:23:00Z">
         <w:r>
           <w:t>Once Save button has been pressed</w:t>
         </w:r>
       </w:ins>
-      <w:ins w:id="240" w:author="TIN" w:date="2012-01-13T22:26:00Z">
+      <w:ins w:id="266" w:author="TIN" w:date="2012-01-13T22:26:00Z">
         <w:r>
           <w:t xml:space="preserve"> the Role data with the Access Rights will be saved into database.</w:t>
         </w:r>
@@ -20479,7 +21288,7 @@
           <w:numId w:val="24"/>
         </w:numPr>
       </w:pPr>
-      <w:ins w:id="241" w:author="TIN" w:date="2012-01-13T22:27:00Z">
+      <w:ins w:id="267" w:author="TIN" w:date="2012-01-13T22:27:00Z">
         <w:r>
           <w:t>The saved data will be retrieved and display on the Role listing on the Role Management page.</w:t>
         </w:r>
@@ -20522,11 +21331,11 @@
       <w:pPr>
         <w:pStyle w:val="Heading3"/>
       </w:pPr>
-      <w:bookmarkStart w:id="242" w:name="_Toc313538228"/>
+      <w:bookmarkStart w:id="268" w:name="_Toc313538228"/>
       <w:r>
         <w:t>Test: Edit Role</w:t>
       </w:r>
-      <w:bookmarkEnd w:id="242"/>
+      <w:bookmarkEnd w:id="268"/>
     </w:p>
     <w:p>
       <w:pPr>
@@ -20538,7 +21347,7 @@
       <w:r>
         <w:t xml:space="preserve">Select </w:t>
       </w:r>
-      <w:del w:id="243" w:author="TIN" w:date="2012-01-13T22:29:00Z">
+      <w:del w:id="269" w:author="TIN" w:date="2012-01-13T22:29:00Z">
         <w:r>
           <w:delText xml:space="preserve">the </w:delText>
         </w:r>
@@ -20550,7 +21359,7 @@
           <w:delText>EditRole</w:delText>
         </w:r>
       </w:del>
-      <w:ins w:id="244" w:author="TIN" w:date="2012-01-13T22:29:00Z">
+      <w:ins w:id="270" w:author="TIN" w:date="2012-01-13T22:29:00Z">
         <w:r>
           <w:t>Role</w:t>
         </w:r>
@@ -20565,7 +21374,7 @@
       <w:r>
         <w:t xml:space="preserve">command from the </w:t>
       </w:r>
-      <w:del w:id="245" w:author="TIN" w:date="2012-01-13T22:30:00Z">
+      <w:del w:id="271" w:author="TIN" w:date="2012-01-13T22:30:00Z">
         <w:r>
           <w:rPr>
             <w:b/>
@@ -20574,20 +21383,13 @@
           <w:delText xml:space="preserve">Role </w:delText>
         </w:r>
       </w:del>
-      <w:ins w:id="246" w:author="TIN" w:date="2012-01-13T22:30:00Z">
+      <w:ins w:id="272" w:author="TIN" w:date="2012-01-13T22:30:00Z">
         <w:r>
           <w:rPr>
             <w:b/>
             <w:bCs/>
           </w:rPr>
-          <w:t>Main</w:t>
-        </w:r>
-        <w:r>
-          <w:rPr>
-            <w:b/>
-            <w:bCs/>
-          </w:rPr>
-          <w:t xml:space="preserve"> </w:t>
+          <w:t xml:space="preserve">Main </w:t>
         </w:r>
       </w:ins>
       <w:r>
@@ -20630,10 +21432,10 @@
           <w:numId w:val="25"/>
         </w:numPr>
         <w:rPr>
-          <w:ins w:id="247" w:author="TIN" w:date="2012-01-13T22:30:00Z"/>
-        </w:rPr>
-      </w:pPr>
-      <w:del w:id="248" w:author="TIN" w:date="2012-01-13T22:30:00Z">
+          <w:ins w:id="273" w:author="TIN" w:date="2012-01-13T22:30:00Z"/>
+        </w:rPr>
+      </w:pPr>
+      <w:del w:id="274" w:author="TIN" w:date="2012-01-13T22:30:00Z">
         <w:r>
           <w:delText xml:space="preserve">Use </w:delText>
         </w:r>
@@ -20665,7 +21467,7 @@
           <w:delText xml:space="preserve"> to check that the Role has been successfully entered into the database.</w:delText>
         </w:r>
       </w:del>
-      <w:ins w:id="249" w:author="TIN" w:date="2012-01-13T22:30:00Z">
+      <w:ins w:id="275" w:author="TIN" w:date="2012-01-13T22:30:00Z">
         <w:r>
           <w:t>Click Save.</w:t>
         </w:r>
@@ -20678,9 +21480,34 @@
           <w:numId w:val="25"/>
         </w:numPr>
       </w:pPr>
-      <w:ins w:id="250" w:author="TIN" w:date="2012-01-13T22:30:00Z">
-        <w:r>
-          <w:t>The modified Role Name will be saved into database and this changes will be displaed in Role listing on the same page.</w:t>
+      <w:ins w:id="276" w:author="TIN" w:date="2012-01-13T22:30:00Z">
+        <w:r>
+          <w:t>The modified Role Name will be saved into database and th</w:t>
+        </w:r>
+      </w:ins>
+      <w:ins w:id="277" w:author="Alvin" w:date="2012-01-14T01:27:00Z">
+        <w:r>
+          <w:t>ese</w:t>
+        </w:r>
+      </w:ins>
+      <w:ins w:id="278" w:author="TIN" w:date="2012-01-13T22:30:00Z">
+        <w:del w:id="279" w:author="Alvin" w:date="2012-01-14T01:27:00Z">
+          <w:r>
+            <w:delText>is</w:delText>
+          </w:r>
+        </w:del>
+        <w:r>
+          <w:t xml:space="preserve"> changes will be displa</w:t>
+        </w:r>
+      </w:ins>
+      <w:ins w:id="280" w:author="Alvin" w:date="2012-01-14T01:27:00Z">
+        <w:r>
+          <w:t>y</w:t>
+        </w:r>
+      </w:ins>
+      <w:ins w:id="281" w:author="TIN" w:date="2012-01-13T22:30:00Z">
+        <w:r>
+          <w:t>ed in Role listing on the same page.</w:t>
         </w:r>
       </w:ins>
     </w:p>
@@ -20705,7 +21532,7 @@
       <w:r>
         <w:t>Un-do the edit changing the entry back to the original Role</w:t>
       </w:r>
-      <w:ins w:id="251" w:author="TIN" w:date="2012-01-13T22:30:00Z">
+      <w:ins w:id="282" w:author="TIN" w:date="2012-01-13T22:30:00Z">
         <w:r>
           <w:t xml:space="preserve"> Name</w:t>
         </w:r>
@@ -20718,27 +21545,24 @@
       <w:pPr>
         <w:pStyle w:val="Heading3"/>
       </w:pPr>
-      <w:bookmarkStart w:id="252" w:name="_Toc313538229"/>
+      <w:bookmarkStart w:id="283" w:name="_Toc313538229"/>
       <w:r>
         <w:t xml:space="preserve">Test: </w:t>
       </w:r>
-      <w:del w:id="253" w:author="TIN" w:date="2012-01-13T22:31:00Z">
+      <w:del w:id="284" w:author="TIN" w:date="2012-01-13T22:31:00Z">
         <w:r>
           <w:delText xml:space="preserve">Delete </w:delText>
         </w:r>
       </w:del>
-      <w:ins w:id="254" w:author="TIN" w:date="2012-01-13T22:31:00Z">
-        <w:r>
-          <w:t>De-activate</w:t>
-        </w:r>
-        <w:r>
-          <w:t xml:space="preserve"> </w:t>
+      <w:ins w:id="285" w:author="TIN" w:date="2012-01-13T22:31:00Z">
+        <w:r>
+          <w:t xml:space="preserve">De-activate </w:t>
         </w:r>
       </w:ins>
       <w:r>
         <w:t>Role</w:t>
       </w:r>
-      <w:bookmarkEnd w:id="252"/>
+      <w:bookmarkEnd w:id="283"/>
     </w:p>
     <w:p>
       <w:pPr>
@@ -20750,7 +21574,7 @@
       <w:r>
         <w:t xml:space="preserve">Select </w:t>
       </w:r>
-      <w:del w:id="255" w:author="TIN" w:date="2012-01-13T22:31:00Z">
+      <w:del w:id="286" w:author="TIN" w:date="2012-01-13T22:31:00Z">
         <w:r>
           <w:delText xml:space="preserve">the </w:delText>
         </w:r>
@@ -20772,7 +21596,7 @@
       <w:r>
         <w:t xml:space="preserve">command from the </w:t>
       </w:r>
-      <w:del w:id="256" w:author="TIN" w:date="2012-01-13T22:31:00Z">
+      <w:del w:id="287" w:author="TIN" w:date="2012-01-13T22:31:00Z">
         <w:r>
           <w:rPr>
             <w:b/>
@@ -20781,20 +21605,13 @@
           <w:delText xml:space="preserve">Role </w:delText>
         </w:r>
       </w:del>
-      <w:ins w:id="257" w:author="TIN" w:date="2012-01-13T22:31:00Z">
+      <w:ins w:id="288" w:author="TIN" w:date="2012-01-13T22:31:00Z">
         <w:r>
           <w:rPr>
             <w:b/>
             <w:bCs/>
           </w:rPr>
-          <w:t>Main</w:t>
-        </w:r>
-        <w:r>
-          <w:rPr>
-            <w:b/>
-            <w:bCs/>
-          </w:rPr>
-          <w:t xml:space="preserve"> </w:t>
+          <w:t xml:space="preserve">Main </w:t>
         </w:r>
       </w:ins>
       <w:r>
@@ -20815,38 +21632,35 @@
           <w:numId w:val="26"/>
         </w:numPr>
       </w:pPr>
-      <w:del w:id="258" w:author="TIN" w:date="2012-01-13T22:31:00Z">
+      <w:del w:id="289" w:author="TIN" w:date="2012-01-13T22:31:00Z">
         <w:r>
           <w:delText xml:space="preserve">Delete </w:delText>
         </w:r>
       </w:del>
-      <w:ins w:id="259" w:author="TIN" w:date="2012-01-13T22:31:00Z">
-        <w:r>
-          <w:t>Uncheck Is-Activate field of</w:t>
-        </w:r>
-        <w:r>
-          <w:t xml:space="preserve"> </w:t>
+      <w:ins w:id="290" w:author="TIN" w:date="2012-01-13T22:31:00Z">
+        <w:r>
+          <w:t xml:space="preserve">Uncheck Is-Activate field of </w:t>
         </w:r>
       </w:ins>
       <w:r>
         <w:t>the following Role</w:t>
       </w:r>
-      <w:ins w:id="260" w:author="TIN" w:date="2012-01-13T22:31:00Z">
+      <w:ins w:id="291" w:author="TIN" w:date="2012-01-13T22:31:00Z">
         <w:r>
           <w:t>s</w:t>
         </w:r>
       </w:ins>
-      <w:ins w:id="261" w:author="TIN" w:date="2012-01-13T22:32:00Z">
+      <w:ins w:id="292" w:author="TIN" w:date="2012-01-13T22:32:00Z">
         <w:r>
           <w:t xml:space="preserve"> and click save button</w:t>
         </w:r>
       </w:ins>
-      <w:del w:id="262" w:author="TIN" w:date="2012-01-13T22:32:00Z">
+      <w:del w:id="293" w:author="TIN" w:date="2012-01-13T22:32:00Z">
         <w:r>
           <w:delText>:</w:delText>
         </w:r>
       </w:del>
-      <w:ins w:id="263" w:author="TIN" w:date="2012-01-13T22:33:00Z">
+      <w:ins w:id="294" w:author="TIN" w:date="2012-01-13T22:33:00Z">
         <w:r>
           <w:t>.</w:t>
         </w:r>
@@ -20881,10 +21695,10 @@
           <w:numId w:val="26"/>
         </w:numPr>
         <w:rPr>
-          <w:ins w:id="264" w:author="TIN" w:date="2012-01-13T22:33:00Z"/>
-        </w:rPr>
-      </w:pPr>
-      <w:del w:id="265" w:author="TIN" w:date="2012-01-13T22:33:00Z">
+          <w:ins w:id="295" w:author="TIN" w:date="2012-01-13T22:33:00Z"/>
+        </w:rPr>
+      </w:pPr>
+      <w:del w:id="296" w:author="TIN" w:date="2012-01-13T22:33:00Z">
         <w:r>
           <w:delText xml:space="preserve">Use </w:delText>
         </w:r>
@@ -20916,7 +21730,7 @@
           <w:delText xml:space="preserve"> to check that the Role has been successfully entered into the database.</w:delText>
         </w:r>
       </w:del>
-      <w:ins w:id="266" w:author="TIN" w:date="2012-01-13T22:33:00Z">
+      <w:ins w:id="297" w:author="TIN" w:date="2012-01-13T22:33:00Z">
         <w:r>
           <w:t xml:space="preserve">Once Save button has been press, re-click edit button link on </w:t>
         </w:r>
@@ -20929,9 +21743,9 @@
           <w:numId w:val="26"/>
         </w:numPr>
         <w:rPr>
-          <w:ins w:id="267" w:author="TIN" w:date="2012-01-13T22:33:00Z"/>
-        </w:rPr>
-        <w:pPrChange w:id="268" w:author="TIN" w:date="2012-01-13T22:33:00Z">
+          <w:ins w:id="298" w:author="TIN" w:date="2012-01-13T22:33:00Z"/>
+        </w:rPr>
+        <w:pPrChange w:id="299" w:author="TIN" w:date="2012-01-13T22:33:00Z">
           <w:pPr>
             <w:numPr>
               <w:numId w:val="26"/>
@@ -20940,7 +21754,7 @@
           </w:pPr>
         </w:pPrChange>
       </w:pPr>
-      <w:ins w:id="269" w:author="TIN" w:date="2012-01-13T22:33:00Z">
+      <w:ins w:id="300" w:author="TIN" w:date="2012-01-13T22:33:00Z">
         <w:r>
           <w:t>Director</w:t>
         </w:r>
@@ -20953,9 +21767,9 @@
           <w:numId w:val="26"/>
         </w:numPr>
         <w:rPr>
-          <w:ins w:id="270" w:author="TIN" w:date="2012-01-13T22:33:00Z"/>
-        </w:rPr>
-        <w:pPrChange w:id="271" w:author="TIN" w:date="2012-01-13T22:33:00Z">
+          <w:ins w:id="301" w:author="TIN" w:date="2012-01-13T22:33:00Z"/>
+        </w:rPr>
+        <w:pPrChange w:id="302" w:author="TIN" w:date="2012-01-13T22:33:00Z">
           <w:pPr>
             <w:numPr>
               <w:numId w:val="26"/>
@@ -20964,7 +21778,7 @@
           </w:pPr>
         </w:pPrChange>
       </w:pPr>
-      <w:ins w:id="272" w:author="TIN" w:date="2012-01-13T22:33:00Z">
+      <w:ins w:id="303" w:author="TIN" w:date="2012-01-13T22:33:00Z">
         <w:r>
           <w:lastRenderedPageBreak/>
           <w:t>Accountant</w:t>
@@ -20974,7 +21788,7 @@
     <w:p>
       <w:pPr>
         <w:ind w:left="900"/>
-        <w:pPrChange w:id="273" w:author="TIN" w:date="2012-01-13T22:34:00Z">
+        <w:pPrChange w:id="304" w:author="TIN" w:date="2012-01-13T22:34:00Z">
           <w:pPr>
             <w:numPr>
               <w:numId w:val="26"/>
@@ -20983,14 +21797,27 @@
           </w:pPr>
         </w:pPrChange>
       </w:pPr>
-      <w:ins w:id="274" w:author="TIN" w:date="2012-01-13T22:33:00Z">
+      <w:proofErr w:type="spellStart"/>
+      <w:ins w:id="305" w:author="TIN" w:date="2012-01-13T22:33:00Z">
         <w:r>
           <w:t>IsActi</w:t>
         </w:r>
       </w:ins>
-      <w:ins w:id="275" w:author="TIN" w:date="2012-01-13T22:34:00Z">
-        <w:r>
-          <w:t>vate field should be Un-Checked for both of that Roles.</w:t>
+      <w:ins w:id="306" w:author="TIN" w:date="2012-01-13T22:34:00Z">
+        <w:r>
+          <w:t>vate</w:t>
+        </w:r>
+        <w:proofErr w:type="spellEnd"/>
+        <w:r>
+          <w:t xml:space="preserve"> field should be Un-Checked for both of </w:t>
+        </w:r>
+        <w:proofErr w:type="gramStart"/>
+        <w:r>
+          <w:t>that Roles</w:t>
+        </w:r>
+        <w:proofErr w:type="gramEnd"/>
+        <w:r>
+          <w:t>.</w:t>
         </w:r>
       </w:ins>
     </w:p>
@@ -21009,11 +21836,11 @@
       <w:pPr>
         <w:pStyle w:val="Heading3"/>
       </w:pPr>
-      <w:bookmarkStart w:id="276" w:name="_Toc313538230"/>
+      <w:bookmarkStart w:id="307" w:name="_Toc313538230"/>
       <w:r>
         <w:t>Test: Role Approval</w:t>
       </w:r>
-      <w:bookmarkEnd w:id="276"/>
+      <w:bookmarkEnd w:id="307"/>
     </w:p>
     <w:p>
       <w:pPr>
@@ -21025,12 +21852,17 @@
       <w:r>
         <w:t xml:space="preserve">Before commencing, ensure that the user account that is logged in has </w:t>
       </w:r>
-      <w:ins w:id="277" w:author="TIN" w:date="2012-01-13T23:06:00Z">
+      <w:ins w:id="308" w:author="TIN" w:date="2012-01-13T23:06:00Z">
         <w:r>
           <w:t>Administrator</w:t>
         </w:r>
       </w:ins>
-      <w:del w:id="278" w:author="TIN" w:date="2012-01-13T23:06:00Z">
+      <w:ins w:id="309" w:author="Alvin" w:date="2012-01-14T01:27:00Z">
+        <w:r>
+          <w:t xml:space="preserve"> </w:t>
+        </w:r>
+      </w:ins>
+      <w:del w:id="310" w:author="TIN" w:date="2012-01-13T23:06:00Z">
         <w:r>
           <w:delText xml:space="preserve">a </w:delText>
         </w:r>
@@ -21056,13 +21888,13 @@
           <w:numId w:val="27"/>
         </w:numPr>
         <w:rPr>
-          <w:ins w:id="279" w:author="TIN" w:date="2012-01-13T23:03:00Z"/>
+          <w:ins w:id="311" w:author="TIN" w:date="2012-01-13T23:03:00Z"/>
         </w:rPr>
       </w:pPr>
       <w:r>
         <w:t xml:space="preserve">Select the </w:t>
       </w:r>
-      <w:del w:id="280" w:author="TIN" w:date="2012-01-13T22:37:00Z">
+      <w:del w:id="312" w:author="TIN" w:date="2012-01-13T22:37:00Z">
         <w:r>
           <w:rPr>
             <w:b/>
@@ -21071,7 +21903,7 @@
           <w:delText>Role Approval</w:delText>
         </w:r>
       </w:del>
-      <w:ins w:id="281" w:author="TIN" w:date="2012-01-13T22:37:00Z">
+      <w:ins w:id="313" w:author="TIN" w:date="2012-01-13T22:37:00Z">
         <w:r>
           <w:rPr>
             <w:b/>
@@ -21090,7 +21922,7 @@
       <w:r>
         <w:t xml:space="preserve">command from the </w:t>
       </w:r>
-      <w:del w:id="282" w:author="TIN" w:date="2012-01-13T22:35:00Z">
+      <w:del w:id="314" w:author="TIN" w:date="2012-01-13T22:35:00Z">
         <w:r>
           <w:rPr>
             <w:b/>
@@ -21099,7 +21931,7 @@
           <w:delText xml:space="preserve">Role </w:delText>
         </w:r>
       </w:del>
-      <w:ins w:id="283" w:author="TIN" w:date="2012-01-13T22:35:00Z">
+      <w:ins w:id="315" w:author="TIN" w:date="2012-01-13T22:35:00Z">
         <w:r>
           <w:rPr>
             <w:b/>
@@ -21133,17 +21965,17 @@
           <w:numId w:val="27"/>
         </w:numPr>
         <w:rPr>
-          <w:del w:id="284" w:author="TIN" w:date="2012-01-13T23:09:00Z"/>
-        </w:rPr>
-      </w:pPr>
-      <w:ins w:id="285" w:author="TIN" w:date="2012-01-13T23:05:00Z">
+          <w:del w:id="316" w:author="TIN" w:date="2012-01-13T23:09:00Z"/>
+        </w:rPr>
+      </w:pPr>
+      <w:ins w:id="317" w:author="TIN" w:date="2012-01-13T23:05:00Z">
         <w:r>
           <w:t xml:space="preserve"> Click edit link for username </w:t>
         </w:r>
         <w:r>
           <w:rPr>
             <w:b/>
-            <w:rPrChange w:id="286" w:author="TIN" w:date="2012-01-13T23:09:00Z">
+            <w:rPrChange w:id="318" w:author="TIN" w:date="2012-01-13T23:09:00Z">
               <w:rPr/>
             </w:rPrChange>
           </w:rPr>
@@ -21159,23 +21991,31 @@
           <w:t>Worker</w:t>
         </w:r>
         <w:r>
-          <w:t xml:space="preserve"> for this account.</w:t>
-        </w:r>
+          <w:t xml:space="preserve"> for this account</w:t>
+        </w:r>
+        <w:del w:id="319" w:author="Alvin" w:date="2012-01-14T01:20:00Z">
+          <w:r>
+            <w:delText>.</w:delText>
+          </w:r>
+        </w:del>
       </w:ins>
-      <w:ins w:id="287" w:author="TIN" w:date="2012-01-13T23:09:00Z">
+      <w:ins w:id="320" w:author="TIN" w:date="2012-01-13T23:09:00Z">
         <w:r>
           <w:t>.</w:t>
         </w:r>
         <w:r>
           <w:br/>
-        </w:r>
-        <w:r>
           <w:t xml:space="preserve"> </w:t>
         </w:r>
       </w:ins>
-      <w:ins w:id="288" w:author="TIN" w:date="2012-01-13T23:05:00Z">
+      <w:ins w:id="321" w:author="TIN" w:date="2012-01-13T23:05:00Z">
         <w:r>
           <w:t>Click Save button.</w:t>
+        </w:r>
+      </w:ins>
+      <w:ins w:id="322" w:author="Alvin" w:date="2012-01-14T01:20:00Z">
+        <w:r>
+          <w:t xml:space="preserve"> </w:t>
         </w:r>
       </w:ins>
     </w:p>
@@ -21186,10 +22026,10 @@
           <w:numId w:val="27"/>
         </w:numPr>
         <w:rPr>
-          <w:del w:id="289" w:author="TIN" w:date="2012-01-13T23:08:00Z"/>
-        </w:rPr>
-      </w:pPr>
-      <w:del w:id="290" w:author="TIN" w:date="2012-01-13T22:37:00Z">
+          <w:del w:id="323" w:author="TIN" w:date="2012-01-13T23:08:00Z"/>
+        </w:rPr>
+      </w:pPr>
+      <w:del w:id="324" w:author="TIN" w:date="2012-01-13T22:37:00Z">
         <w:r>
           <w:delText>Approve the followi</w:delText>
         </w:r>
@@ -21197,12 +22037,12 @@
           <w:delText>ng Role Approval requests:</w:delText>
         </w:r>
       </w:del>
-      <w:ins w:id="291" w:author="TIN" w:date="2012-01-13T23:06:00Z">
+      <w:ins w:id="325" w:author="TIN" w:date="2012-01-13T23:06:00Z">
         <w:r>
           <w:t xml:space="preserve">To approve this role assignment </w:t>
         </w:r>
       </w:ins>
-      <w:ins w:id="292" w:author="TIN" w:date="2012-01-13T23:07:00Z">
+      <w:ins w:id="326" w:author="TIN" w:date="2012-01-13T23:07:00Z">
         <w:r>
           <w:t xml:space="preserve">to user </w:t>
         </w:r>
@@ -21214,6 +22054,11 @@
         </w:r>
         <w:r>
           <w:t>, go to Role Assignment Approval command on main menu.</w:t>
+        </w:r>
+      </w:ins>
+      <w:ins w:id="327" w:author="Alvin" w:date="2012-01-14T01:20:00Z">
+        <w:r>
+          <w:t xml:space="preserve"> </w:t>
         </w:r>
       </w:ins>
     </w:p>
@@ -21224,10 +22069,10 @@
           <w:numId w:val="27"/>
         </w:numPr>
         <w:rPr>
-          <w:ins w:id="293" w:author="TIN" w:date="2012-01-13T23:10:00Z"/>
-        </w:rPr>
-      </w:pPr>
-      <w:ins w:id="294" w:author="TIN" w:date="2012-01-13T23:10:00Z">
+          <w:ins w:id="328" w:author="TIN" w:date="2012-01-13T23:10:00Z"/>
+        </w:rPr>
+      </w:pPr>
+      <w:ins w:id="329" w:author="TIN" w:date="2012-01-13T23:10:00Z">
         <w:r>
           <w:t>The role assignment has been pending to be approved.</w:t>
         </w:r>
@@ -21240,17 +22085,17 @@
           <w:numId w:val="27"/>
         </w:numPr>
         <w:rPr>
-          <w:ins w:id="295" w:author="TIN" w:date="2012-01-13T23:10:00Z"/>
-        </w:rPr>
-      </w:pPr>
-      <w:ins w:id="296" w:author="TIN" w:date="2012-01-13T23:10:00Z">
+          <w:ins w:id="330" w:author="TIN" w:date="2012-01-13T23:10:00Z"/>
+        </w:rPr>
+      </w:pPr>
+      <w:ins w:id="331" w:author="TIN" w:date="2012-01-13T23:10:00Z">
         <w:r>
           <w:t xml:space="preserve">Select the pending role assignment, click </w:t>
         </w:r>
         <w:r>
           <w:rPr>
             <w:b/>
-            <w:rPrChange w:id="297" w:author="TIN" w:date="2012-01-13T23:11:00Z">
+            <w:rPrChange w:id="332" w:author="TIN" w:date="2012-01-13T23:11:00Z">
               <w:rPr/>
             </w:rPrChange>
           </w:rPr>
@@ -21268,22 +22113,37 @@
           <w:numId w:val="27"/>
         </w:numPr>
         <w:rPr>
-          <w:ins w:id="298" w:author="TIN" w:date="2012-01-13T23:08:00Z"/>
-        </w:rPr>
-      </w:pPr>
-      <w:ins w:id="299" w:author="TIN" w:date="2012-01-13T23:09:00Z">
+          <w:ins w:id="333" w:author="TIN" w:date="2012-01-13T23:08:00Z"/>
+        </w:rPr>
+      </w:pPr>
+      <w:ins w:id="334" w:author="TIN" w:date="2012-01-13T23:09:00Z">
         <w:r>
           <w:t xml:space="preserve"> </w:t>
         </w:r>
       </w:ins>
-      <w:ins w:id="300" w:author="TIN" w:date="2012-01-13T23:11:00Z">
-        <w:r>
-          <w:t xml:space="preserve">To varify the role approval, go to Employee command, click edit </w:t>
+      <w:ins w:id="335" w:author="TIN" w:date="2012-01-13T23:11:00Z">
+        <w:r>
+          <w:t>To v</w:t>
+        </w:r>
+        <w:del w:id="336" w:author="Alvin" w:date="2012-01-14T01:20:00Z">
+          <w:r>
+            <w:delText>a</w:delText>
+          </w:r>
+        </w:del>
+      </w:ins>
+      <w:ins w:id="337" w:author="Alvin" w:date="2012-01-14T01:20:00Z">
+        <w:r>
+          <w:t>e</w:t>
+        </w:r>
+      </w:ins>
+      <w:ins w:id="338" w:author="TIN" w:date="2012-01-13T23:11:00Z">
+        <w:r>
+          <w:t xml:space="preserve">rify the role approval, go to Employee command, click edit </w:t>
         </w:r>
         <w:r>
           <w:rPr>
             <w:b/>
-            <w:rPrChange w:id="301" w:author="TIN" w:date="2012-01-13T23:11:00Z">
+            <w:rPrChange w:id="339" w:author="TIN" w:date="2012-01-13T23:11:00Z">
               <w:rPr/>
             </w:rPrChange>
           </w:rPr>
@@ -21298,9 +22158,9 @@
       <w:pPr>
         <w:ind w:left="1789"/>
         <w:rPr>
-          <w:del w:id="302" w:author="TIN" w:date="2012-01-13T22:35:00Z"/>
-        </w:rPr>
-        <w:pPrChange w:id="303" w:author="TIN" w:date="2012-01-13T23:08:00Z">
+          <w:del w:id="340" w:author="TIN" w:date="2012-01-13T22:35:00Z"/>
+        </w:rPr>
+        <w:pPrChange w:id="341" w:author="TIN" w:date="2012-01-13T23:08:00Z">
           <w:pPr>
             <w:numPr>
               <w:ilvl w:val="1"/>
@@ -21310,7 +22170,7 @@
           </w:pPr>
         </w:pPrChange>
       </w:pPr>
-      <w:del w:id="304" w:author="TIN" w:date="2012-01-13T22:35:00Z">
+      <w:del w:id="342" w:author="TIN" w:date="2012-01-13T22:35:00Z">
         <w:r>
           <w:delText>Operations Manager</w:delText>
         </w:r>
@@ -21323,10 +22183,10 @@
           <w:numId w:val="27"/>
         </w:numPr>
         <w:rPr>
-          <w:del w:id="305" w:author="TIN" w:date="2012-01-13T23:08:00Z"/>
-        </w:rPr>
-      </w:pPr>
-      <w:del w:id="306" w:author="TIN" w:date="2012-01-13T23:08:00Z">
+          <w:del w:id="343" w:author="TIN" w:date="2012-01-13T23:08:00Z"/>
+        </w:rPr>
+      </w:pPr>
+      <w:del w:id="344" w:author="TIN" w:date="2012-01-13T23:08:00Z">
         <w:r>
           <w:delText>Director</w:delText>
         </w:r>
@@ -21339,7 +22199,7 @@
           <w:numId w:val="27"/>
         </w:numPr>
       </w:pPr>
-      <w:del w:id="307" w:author="TIN" w:date="2012-01-13T23:12:00Z">
+      <w:del w:id="345" w:author="TIN" w:date="2012-01-13T23:12:00Z">
         <w:r>
           <w:delText xml:space="preserve">Use </w:delText>
         </w:r>
@@ -21371,7 +22231,7 @@
           <w:delText xml:space="preserve"> to check that the Role has been successfully entered into the database.</w:delText>
         </w:r>
       </w:del>
-      <w:ins w:id="308" w:author="TIN" w:date="2012-01-13T23:12:00Z">
+      <w:ins w:id="346" w:author="TIN" w:date="2012-01-13T23:12:00Z">
         <w:r>
           <w:t xml:space="preserve"> </w:t>
         </w:r>
@@ -21395,10 +22255,10 @@
           <w:numId w:val="27"/>
         </w:numPr>
         <w:rPr>
-          <w:del w:id="309" w:author="TIN" w:date="2012-01-13T23:12:00Z"/>
-        </w:rPr>
-      </w:pPr>
-      <w:del w:id="310" w:author="TIN" w:date="2012-01-13T23:12:00Z">
+          <w:del w:id="347" w:author="TIN" w:date="2012-01-13T23:12:00Z"/>
+        </w:rPr>
+      </w:pPr>
+      <w:del w:id="348" w:author="TIN" w:date="2012-01-13T23:12:00Z">
         <w:r>
           <w:delText>Operations Manager</w:delText>
         </w:r>
@@ -21411,27 +22271,27 @@
           <w:numId w:val="27"/>
         </w:numPr>
         <w:rPr>
-          <w:ins w:id="311" w:author="TIN" w:date="2012-01-13T23:12:00Z"/>
+          <w:ins w:id="349" w:author="TIN" w:date="2012-01-13T23:12:00Z"/>
           <w:b/>
-          <w:rPrChange w:id="312" w:author="TIN" w:date="2012-01-13T23:12:00Z">
+          <w:rPrChange w:id="350" w:author="TIN" w:date="2012-01-13T23:12:00Z">
             <w:rPr>
-              <w:ins w:id="313" w:author="TIN" w:date="2012-01-13T23:12:00Z"/>
+              <w:ins w:id="351" w:author="TIN" w:date="2012-01-13T23:12:00Z"/>
             </w:rPr>
           </w:rPrChange>
         </w:rPr>
       </w:pPr>
-      <w:del w:id="314" w:author="TIN" w:date="2012-01-13T23:12:00Z">
+      <w:del w:id="352" w:author="TIN" w:date="2012-01-13T23:12:00Z">
         <w:r>
           <w:rPr>
             <w:b/>
-            <w:rPrChange w:id="315" w:author="TIN" w:date="2012-01-13T23:12:00Z">
+            <w:rPrChange w:id="353" w:author="TIN" w:date="2012-01-13T23:12:00Z">
               <w:rPr/>
             </w:rPrChange>
           </w:rPr>
           <w:delText>Director</w:delText>
         </w:r>
       </w:del>
-      <w:ins w:id="316" w:author="TIN" w:date="2012-01-13T23:12:00Z">
+      <w:ins w:id="354" w:author="TIN" w:date="2012-01-13T23:12:00Z">
         <w:r>
           <w:rPr>
             <w:b/>
@@ -21451,11 +22311,11 @@
         </w:numPr>
         <w:rPr>
           <w:b/>
-          <w:rPrChange w:id="317" w:author="TIN" w:date="2012-01-13T23:12:00Z">
+          <w:rPrChange w:id="355" w:author="TIN" w:date="2012-01-13T23:12:00Z">
             <w:rPr/>
           </w:rPrChange>
         </w:rPr>
-        <w:pPrChange w:id="318" w:author="TIN" w:date="2012-01-13T23:12:00Z">
+        <w:pPrChange w:id="356" w:author="TIN" w:date="2012-01-13T23:12:00Z">
           <w:pPr>
             <w:numPr>
               <w:ilvl w:val="1"/>
@@ -21465,10 +22325,10 @@
           </w:pPr>
         </w:pPrChange>
       </w:pPr>
-      <w:ins w:id="319" w:author="TIN" w:date="2012-01-13T23:12:00Z">
-        <w:r>
-          <w:rPr>
-            <w:rPrChange w:id="320" w:author="TIN" w:date="2012-01-13T23:13:00Z">
+      <w:ins w:id="357" w:author="TIN" w:date="2012-01-13T23:12:00Z">
+        <w:r>
+          <w:rPr>
+            <w:rPrChange w:id="358" w:author="TIN" w:date="2012-01-13T23:13:00Z">
               <w:rPr>
                 <w:b/>
               </w:rPr>
@@ -21484,7 +22344,7 @@
         </w:r>
         <w:r>
           <w:rPr>
-            <w:rPrChange w:id="321" w:author="TIN" w:date="2012-01-13T23:13:00Z">
+            <w:rPrChange w:id="359" w:author="TIN" w:date="2012-01-13T23:13:00Z">
               <w:rPr>
                 <w:b/>
               </w:rPr>
@@ -21493,7 +22353,7 @@
           <w:t>Role from</w:t>
         </w:r>
       </w:ins>
-      <w:ins w:id="322" w:author="TIN" w:date="2012-01-13T23:13:00Z">
+      <w:ins w:id="360" w:author="TIN" w:date="2012-01-13T23:13:00Z">
         <w:r>
           <w:t xml:space="preserve"> </w:t>
         </w:r>
@@ -21512,11 +22372,11 @@
       <w:pPr>
         <w:pStyle w:val="Heading2"/>
       </w:pPr>
-      <w:bookmarkStart w:id="323" w:name="_Toc313538231"/>
+      <w:bookmarkStart w:id="361" w:name="_Toc313538231"/>
       <w:r>
         <w:t>Manage Sales Order</w:t>
       </w:r>
-      <w:bookmarkEnd w:id="323"/>
+      <w:bookmarkEnd w:id="361"/>
     </w:p>
     <w:p>
       <w:pPr>
@@ -21540,11 +22400,11 @@
       <w:pPr>
         <w:pStyle w:val="Heading3"/>
       </w:pPr>
-      <w:bookmarkStart w:id="324" w:name="_Toc313538232"/>
+      <w:bookmarkStart w:id="362" w:name="_Toc313538232"/>
       <w:r>
         <w:t>Test: Create Sales Order</w:t>
       </w:r>
-      <w:bookmarkEnd w:id="324"/>
+      <w:bookmarkEnd w:id="362"/>
     </w:p>
     <w:p>
       <w:pPr>
@@ -21623,7 +22483,15 @@
         </w:numPr>
       </w:pPr>
       <w:r>
-        <w:t xml:space="preserve">Click Save button to create the order. Successful message should be diplayed. </w:t>
+        <w:t>Click Save button to create the order. Successful message should be di</w:t>
+      </w:r>
+      <w:ins w:id="363" w:author="Alvin" w:date="2012-01-14T01:20:00Z">
+        <w:r>
+          <w:t>s</w:t>
+        </w:r>
+      </w:ins>
+      <w:r>
+        <w:t xml:space="preserve">played. </w:t>
       </w:r>
     </w:p>
     <w:p>
@@ -21654,6 +22522,15 @@
         </w:rPr>
         <w:t>Search</w:t>
       </w:r>
+      <w:ins w:id="364" w:author="Alvin" w:date="2012-01-14T01:27:00Z">
+        <w:r>
+          <w:rPr>
+            <w:b/>
+            <w:bCs/>
+          </w:rPr>
+          <w:t xml:space="preserve"> </w:t>
+        </w:r>
+      </w:ins>
       <w:r>
         <w:t xml:space="preserve">command from the </w:t>
       </w:r>
@@ -21690,6 +22567,7 @@
         </w:numPr>
       </w:pPr>
       <w:r>
+        <w:lastRenderedPageBreak/>
         <w:t>Print out the screen shots of the following Sales Order to demonstrate the correct data was stored:</w:t>
       </w:r>
     </w:p>
@@ -21701,7 +22579,6 @@
         </w:numPr>
       </w:pPr>
       <w:r>
-        <w:lastRenderedPageBreak/>
         <w:t>Order Code: 0001-112</w:t>
       </w:r>
     </w:p>
@@ -21723,11 +22600,11 @@
       <w:pPr>
         <w:pStyle w:val="Heading3"/>
       </w:pPr>
-      <w:bookmarkStart w:id="325" w:name="_Toc313538233"/>
+      <w:bookmarkStart w:id="365" w:name="_Toc313538233"/>
       <w:r>
         <w:t>Test: Edit Sales Order</w:t>
       </w:r>
-      <w:bookmarkEnd w:id="325"/>
+      <w:bookmarkEnd w:id="365"/>
     </w:p>
     <w:p>
       <w:pPr>
@@ -21737,7 +22614,20 @@
         </w:numPr>
       </w:pPr>
       <w:r>
-        <w:t>Enter the search key, thens</w:t>
+        <w:t xml:space="preserve">Enter the search key, </w:t>
+      </w:r>
+      <w:proofErr w:type="gramStart"/>
+      <w:r>
+        <w:t>then</w:t>
+      </w:r>
+      <w:proofErr w:type="gramEnd"/>
+      <w:ins w:id="366" w:author="Alvin" w:date="2012-01-14T01:21:00Z">
+        <w:r>
+          <w:t xml:space="preserve"> </w:t>
+        </w:r>
+      </w:ins>
+      <w:r>
+        <w:t>s</w:t>
       </w:r>
       <w:r>
         <w:t xml:space="preserve">elect the </w:t>
@@ -21749,6 +22639,15 @@
         </w:rPr>
         <w:t>Search</w:t>
       </w:r>
+      <w:ins w:id="367" w:author="Alvin" w:date="2012-01-14T01:21:00Z">
+        <w:r>
+          <w:rPr>
+            <w:b/>
+            <w:bCs/>
+          </w:rPr>
+          <w:t xml:space="preserve"> </w:t>
+        </w:r>
+      </w:ins>
       <w:r>
         <w:t xml:space="preserve">command from the </w:t>
       </w:r>
@@ -21811,7 +22710,7 @@
           <w:insideH w:val="single" w:sz="4" w:space="0" w:color="auto"/>
           <w:insideV w:val="single" w:sz="4" w:space="0" w:color="auto"/>
         </w:tblBorders>
-        <w:tblLook w:val="01E0"/>
+        <w:tblLook w:val="01E0" w:firstRow="1" w:lastRow="1" w:firstColumn="1" w:lastColumn="1" w:noHBand="0" w:noVBand="0"/>
       </w:tblPr>
       <w:tblGrid>
         <w:gridCol w:w="3969"/>
@@ -22056,9 +22955,11 @@
             <w:r>
               <w:t xml:space="preserve">: </w:t>
             </w:r>
+            <w:proofErr w:type="spellStart"/>
             <w:r>
               <w:t>Thuong</w:t>
             </w:r>
+            <w:proofErr w:type="spellEnd"/>
           </w:p>
           <w:p>
             <w:pPr>
@@ -22112,6 +23013,9 @@
           <w:ilvl w:val="0"/>
           <w:numId w:val="29"/>
         </w:numPr>
+        <w:rPr>
+          <w:ins w:id="368" w:author="Alvin" w:date="2012-01-14T01:21:00Z"/>
+        </w:rPr>
       </w:pPr>
       <w:r>
         <w:t xml:space="preserve">Use </w:t>
@@ -22123,6 +23027,15 @@
         </w:rPr>
         <w:t>Search</w:t>
       </w:r>
+      <w:ins w:id="369" w:author="Alvin" w:date="2012-01-14T01:21:00Z">
+        <w:r>
+          <w:rPr>
+            <w:b/>
+            <w:bCs/>
+          </w:rPr>
+          <w:t xml:space="preserve"> </w:t>
+        </w:r>
+      </w:ins>
       <w:r>
         <w:t xml:space="preserve">command from the </w:t>
       </w:r>
@@ -22151,24 +23064,46 @@
         <w:t xml:space="preserve"> to check that the Sales Order has been successfully </w:t>
       </w:r>
       <w:r>
-        <w:t xml:space="preserve">updated  </w:t>
-      </w:r>
+        <w:t xml:space="preserve">updated </w:t>
+      </w:r>
+      <w:bookmarkStart w:id="370" w:name="_GoBack"/>
+      <w:bookmarkEnd w:id="370"/>
+      <w:del w:id="371" w:author="Alvin" w:date="2012-01-14T01:29:00Z">
+        <w:r>
+          <w:delText xml:space="preserve"> </w:delText>
+        </w:r>
+      </w:del>
       <w:r>
         <w:t>into the database.</w:t>
       </w:r>
     </w:p>
     <w:p>
       <w:pPr>
+        <w:numPr>
+          <w:ilvl w:val="0"/>
+          <w:numId w:val="29"/>
+        </w:numPr>
+      </w:pPr>
+      <w:ins w:id="372" w:author="Alvin" w:date="2012-01-14T01:21:00Z">
+        <w:r>
+          <w:t>Print out the screen shots of the edited Sales Order to demonstrate the correct data was changed</w:t>
+        </w:r>
+      </w:ins>
+    </w:p>
+    <w:p>
+      <w:pPr>
         <w:pStyle w:val="Heading3"/>
       </w:pPr>
-      <w:r>
-        <w:t>Print out the screen shots of the edited Sales Order to demonstrate the correct data was changed</w:t>
-      </w:r>
-      <w:bookmarkStart w:id="326" w:name="_Toc313538234"/>
+      <w:del w:id="373" w:author="Alvin" w:date="2012-01-14T01:21:00Z">
+        <w:r>
+          <w:delText>Print out the screen shots of the edited Sales Order to demonstrate the correct data was changed</w:delText>
+        </w:r>
+      </w:del>
+      <w:bookmarkStart w:id="374" w:name="_Toc313538234"/>
       <w:r>
         <w:t>Test: Delete Sales Order</w:t>
       </w:r>
-      <w:bookmarkEnd w:id="326"/>
+      <w:bookmarkEnd w:id="374"/>
     </w:p>
     <w:p>
       <w:pPr>
@@ -22178,7 +23113,15 @@
         </w:numPr>
       </w:pPr>
       <w:r>
-        <w:t xml:space="preserve">Enter the search key, then select the </w:t>
+        <w:t xml:space="preserve">Enter the search key, </w:t>
+      </w:r>
+      <w:proofErr w:type="gramStart"/>
+      <w:r>
+        <w:t>then</w:t>
+      </w:r>
+      <w:proofErr w:type="gramEnd"/>
+      <w:r>
+        <w:t xml:space="preserve"> select the </w:t>
       </w:r>
       <w:r>
         <w:rPr>
@@ -22282,7 +23225,15 @@
         <w:t>Orders Menu</w:t>
       </w:r>
       <w:r>
-        <w:t xml:space="preserve"> to check that the Sales Order has been successfully updated  into the database</w:t>
+        <w:t xml:space="preserve"> to check that the Sales Order has been successfully updated</w:t>
+      </w:r>
+      <w:del w:id="375" w:author="Alvin" w:date="2012-01-14T01:21:00Z">
+        <w:r>
+          <w:delText xml:space="preserve"> </w:delText>
+        </w:r>
+      </w:del>
+      <w:r>
+        <w:t xml:space="preserve"> into the database</w:t>
       </w:r>
       <w:r>
         <w:t>.</w:t>
@@ -22311,11 +23262,12 @@
       <w:pPr>
         <w:pStyle w:val="Heading2"/>
       </w:pPr>
-      <w:bookmarkStart w:id="327" w:name="_Toc313538235"/>
-      <w:r>
+      <w:bookmarkStart w:id="376" w:name="_Toc313538235"/>
+      <w:r>
+        <w:lastRenderedPageBreak/>
         <w:t>Manage Employee User Account</w:t>
       </w:r>
-      <w:bookmarkEnd w:id="327"/>
+      <w:bookmarkEnd w:id="376"/>
     </w:p>
     <w:p>
       <w:pPr>
@@ -22339,12 +23291,11 @@
       <w:pPr>
         <w:pStyle w:val="Heading3"/>
       </w:pPr>
-      <w:bookmarkStart w:id="328" w:name="_Toc313538236"/>
-      <w:r>
-        <w:lastRenderedPageBreak/>
+      <w:bookmarkStart w:id="377" w:name="_Toc313538236"/>
+      <w:r>
         <w:t>Test: Create Employee User Account</w:t>
       </w:r>
-      <w:bookmarkEnd w:id="328"/>
+      <w:bookmarkEnd w:id="377"/>
     </w:p>
     <w:p>
       <w:pPr>
@@ -22425,6 +23376,15 @@
         </w:rPr>
         <w:t>the updated employee list</w:t>
       </w:r>
+      <w:ins w:id="378" w:author="Alvin" w:date="2012-01-14T01:21:00Z">
+        <w:r>
+          <w:rPr>
+            <w:b/>
+            <w:bCs/>
+          </w:rPr>
+          <w:t xml:space="preserve"> </w:t>
+        </w:r>
+      </w:ins>
       <w:r>
         <w:t>to check that the Employee User Account has been successfully entered into the database.</w:t>
       </w:r>
@@ -22474,11 +23434,11 @@
       <w:pPr>
         <w:pStyle w:val="Heading3"/>
       </w:pPr>
-      <w:bookmarkStart w:id="329" w:name="_Toc313538237"/>
+      <w:bookmarkStart w:id="379" w:name="_Toc313538237"/>
       <w:r>
         <w:t>Test: Edit Employee User Account</w:t>
       </w:r>
-      <w:bookmarkEnd w:id="329"/>
+      <w:bookmarkEnd w:id="379"/>
     </w:p>
     <w:p>
       <w:pPr>
@@ -22504,6 +23464,22 @@
           <w:ilvl w:val="0"/>
           <w:numId w:val="32"/>
         </w:numPr>
+        <w:rPr>
+          <w:ins w:id="380" w:author="Alvin" w:date="2012-01-14T01:29:00Z"/>
+        </w:rPr>
+      </w:pPr>
+      <w:ins w:id="381" w:author="Alvin" w:date="2012-01-14T01:29:00Z">
+        <w:r>
+          <w:t>Click on the search button to retrieve all employee information</w:t>
+        </w:r>
+      </w:ins>
+    </w:p>
+    <w:p>
+      <w:pPr>
+        <w:numPr>
+          <w:ilvl w:val="0"/>
+          <w:numId w:val="32"/>
+        </w:numPr>
       </w:pPr>
       <w:r>
         <w:t>Edit the first Employee User Account to the following:</w:t>
@@ -22550,6 +23526,9 @@
           <w:ilvl w:val="0"/>
           <w:numId w:val="32"/>
         </w:numPr>
+        <w:rPr>
+          <w:ins w:id="382" w:author="Alvin" w:date="2012-01-14T01:21:00Z"/>
+        </w:rPr>
       </w:pPr>
       <w:r>
         <w:t xml:space="preserve">Use </w:t>
@@ -22563,9 +23542,6 @@
       </w:r>
       <w:r>
         <w:t xml:space="preserve"> to check that the Employee User Account has been successfully entered into the database.</w:t>
-      </w:r>
-      <w:r>
-        <w:t>Print out the screen shots of the edited Employee User Account to demonstrate the correct data was changed</w:t>
       </w:r>
     </w:p>
     <w:p>
@@ -22576,6 +23552,17 @@
         </w:numPr>
       </w:pPr>
       <w:r>
+        <w:t>Print out the screen shots of the edited Employee User Account to demonstrate the correct data was changed</w:t>
+      </w:r>
+    </w:p>
+    <w:p>
+      <w:pPr>
+        <w:numPr>
+          <w:ilvl w:val="0"/>
+          <w:numId w:val="32"/>
+        </w:numPr>
+      </w:pPr>
+      <w:r>
         <w:t>Un-do the edit changing the entry back to the original Employee User Account.</w:t>
       </w:r>
     </w:p>
@@ -22583,11 +23570,11 @@
       <w:pPr>
         <w:pStyle w:val="Heading3"/>
       </w:pPr>
-      <w:bookmarkStart w:id="330" w:name="_Toc313538238"/>
+      <w:bookmarkStart w:id="383" w:name="_Toc313538238"/>
       <w:r>
         <w:t>Test: Delete Employee User Account</w:t>
       </w:r>
-      <w:bookmarkEnd w:id="330"/>
+      <w:bookmarkEnd w:id="383"/>
     </w:p>
     <w:p>
       <w:pPr>
@@ -22613,6 +23600,22 @@
           <w:ilvl w:val="0"/>
           <w:numId w:val="33"/>
         </w:numPr>
+        <w:rPr>
+          <w:ins w:id="384" w:author="Alvin" w:date="2012-01-14T01:29:00Z"/>
+        </w:rPr>
+      </w:pPr>
+      <w:ins w:id="385" w:author="Alvin" w:date="2012-01-14T01:29:00Z">
+        <w:r>
+          <w:t>Click on the search button to retrieve all employee information</w:t>
+        </w:r>
+      </w:ins>
+    </w:p>
+    <w:p>
+      <w:pPr>
+        <w:numPr>
+          <w:ilvl w:val="0"/>
+          <w:numId w:val="33"/>
+        </w:numPr>
       </w:pPr>
       <w:r>
         <w:t>Check the following Employee User Account:</w:t>
@@ -22656,6 +23659,7 @@
         </w:numPr>
       </w:pPr>
       <w:r>
+        <w:lastRenderedPageBreak/>
         <w:t xml:space="preserve">Click on </w:t>
       </w:r>
       <w:r>
@@ -22711,12 +23715,11 @@
       <w:pPr>
         <w:pStyle w:val="Heading2"/>
       </w:pPr>
-      <w:bookmarkStart w:id="331" w:name="_Toc313538239"/>
-      <w:r>
-        <w:lastRenderedPageBreak/>
+      <w:bookmarkStart w:id="386" w:name="_Toc313538239"/>
+      <w:r>
         <w:t>Manage Workflows</w:t>
       </w:r>
-      <w:bookmarkEnd w:id="331"/>
+      <w:bookmarkEnd w:id="386"/>
     </w:p>
     <w:p>
       <w:pPr>
@@ -22740,11 +23743,11 @@
       <w:pPr>
         <w:pStyle w:val="Heading3"/>
         <w:rPr>
-          <w:ins w:id="332" w:author="TIN" w:date="2012-01-13T23:29:00Z"/>
-        </w:rPr>
-      </w:pPr>
-      <w:bookmarkStart w:id="333" w:name="_Toc313538240"/>
-      <w:ins w:id="334" w:author="TIN" w:date="2012-01-13T23:29:00Z">
+          <w:ins w:id="387" w:author="TIN" w:date="2012-01-13T23:29:00Z"/>
+        </w:rPr>
+      </w:pPr>
+      <w:bookmarkStart w:id="388" w:name="_Toc313538240"/>
+      <w:ins w:id="389" w:author="TIN" w:date="2012-01-13T23:29:00Z">
         <w:r>
           <w:t>Test: Modify Workflow Properties</w:t>
         </w:r>
@@ -22754,14 +23757,14 @@
       <w:pPr>
         <w:pStyle w:val="Heading3"/>
         <w:rPr>
-          <w:del w:id="335" w:author="TIN" w:date="2012-01-13T23:29:00Z"/>
-        </w:rPr>
-      </w:pPr>
-      <w:del w:id="336" w:author="TIN" w:date="2012-01-13T23:29:00Z">
+          <w:del w:id="390" w:author="TIN" w:date="2012-01-13T23:29:00Z"/>
+        </w:rPr>
+      </w:pPr>
+      <w:del w:id="391" w:author="TIN" w:date="2012-01-13T23:29:00Z">
         <w:r>
           <w:delText>Test: Create Workflow</w:delText>
         </w:r>
-        <w:bookmarkEnd w:id="333"/>
+        <w:bookmarkEnd w:id="388"/>
       </w:del>
     </w:p>
     <w:p>
@@ -22774,33 +23777,43 @@
       <w:r>
         <w:t xml:space="preserve">Before commencing, ensure that the database table storing the </w:t>
       </w:r>
-      <w:del w:id="337" w:author="TIN" w:date="2012-01-13T23:16:00Z">
+      <w:del w:id="392" w:author="TIN" w:date="2012-01-13T23:16:00Z">
         <w:r>
           <w:delText xml:space="preserve">Workflow </w:delText>
         </w:r>
       </w:del>
-      <w:ins w:id="338" w:author="TIN" w:date="2012-01-13T23:16:00Z">
-        <w:r>
-          <w:t xml:space="preserve">Step and Step_Ref </w:t>
-        </w:r>
-        <w:r>
-          <w:t xml:space="preserve"> </w:t>
+      <w:ins w:id="393" w:author="TIN" w:date="2012-01-13T23:16:00Z">
+        <w:r>
+          <w:t xml:space="preserve">Step and </w:t>
+        </w:r>
+        <w:proofErr w:type="spellStart"/>
+        <w:r>
+          <w:t>Step_</w:t>
+        </w:r>
+        <w:proofErr w:type="gramStart"/>
+        <w:r>
+          <w:t>Ref</w:t>
+        </w:r>
+        <w:proofErr w:type="spellEnd"/>
+        <w:r>
+          <w:t xml:space="preserve">  </w:t>
         </w:r>
       </w:ins>
       <w:r>
-        <w:t xml:space="preserve">data </w:t>
-      </w:r>
-      <w:del w:id="339" w:author="TIN" w:date="2012-01-13T23:16:00Z">
+        <w:t>data</w:t>
+      </w:r>
+      <w:proofErr w:type="gramEnd"/>
+      <w:r>
+        <w:t xml:space="preserve"> </w:t>
+      </w:r>
+      <w:del w:id="394" w:author="TIN" w:date="2012-01-13T23:16:00Z">
         <w:r>
           <w:delText xml:space="preserve">is </w:delText>
         </w:r>
       </w:del>
-      <w:ins w:id="340" w:author="TIN" w:date="2012-01-13T23:16:00Z">
-        <w:r>
-          <w:t>are</w:t>
-        </w:r>
-        <w:r>
-          <w:t xml:space="preserve"> </w:t>
+      <w:ins w:id="395" w:author="TIN" w:date="2012-01-13T23:16:00Z">
+        <w:r>
+          <w:t xml:space="preserve">are </w:t>
         </w:r>
       </w:ins>
       <w:r>
@@ -22816,7 +23829,7 @@
       <w:r>
         <w:t xml:space="preserve"> role</w:t>
       </w:r>
-      <w:ins w:id="341" w:author="TIN" w:date="2012-01-13T23:17:00Z">
+      <w:ins w:id="396" w:author="TIN" w:date="2012-01-13T23:17:00Z">
         <w:r>
           <w:t xml:space="preserve"> or Workflow Access Right</w:t>
         </w:r>
@@ -22835,7 +23848,7 @@
       <w:r>
         <w:t xml:space="preserve">Select the </w:t>
       </w:r>
-      <w:del w:id="342" w:author="TIN" w:date="2012-01-13T23:17:00Z">
+      <w:del w:id="397" w:author="TIN" w:date="2012-01-13T23:17:00Z">
         <w:r>
           <w:rPr>
             <w:b/>
@@ -22844,7 +23857,7 @@
           <w:delText xml:space="preserve">Create </w:delText>
         </w:r>
       </w:del>
-      <w:ins w:id="343" w:author="TIN" w:date="2012-01-13T23:17:00Z">
+      <w:ins w:id="398" w:author="TIN" w:date="2012-01-13T23:17:00Z">
         <w:r>
           <w:rPr>
             <w:b/>
@@ -22853,7 +23866,7 @@
           <w:t>Open</w:t>
         </w:r>
       </w:ins>
-      <w:del w:id="344" w:author="TIN" w:date="2012-01-13T23:17:00Z">
+      <w:del w:id="399" w:author="TIN" w:date="2012-01-13T23:17:00Z">
         <w:r>
           <w:rPr>
             <w:b/>
@@ -22872,7 +23885,7 @@
       <w:r>
         <w:t xml:space="preserve">command from the </w:t>
       </w:r>
-      <w:del w:id="345" w:author="TIN" w:date="2012-01-13T23:17:00Z">
+      <w:del w:id="400" w:author="TIN" w:date="2012-01-13T23:17:00Z">
         <w:r>
           <w:rPr>
             <w:b/>
@@ -22881,20 +23894,13 @@
           <w:delText xml:space="preserve">Workflow </w:delText>
         </w:r>
       </w:del>
-      <w:ins w:id="346" w:author="TIN" w:date="2012-01-13T23:17:00Z">
+      <w:ins w:id="401" w:author="TIN" w:date="2012-01-13T23:17:00Z">
         <w:r>
           <w:rPr>
             <w:b/>
             <w:bCs/>
           </w:rPr>
-          <w:t>Toolbar</w:t>
-        </w:r>
-        <w:r>
-          <w:rPr>
-            <w:b/>
-            <w:bCs/>
-          </w:rPr>
-          <w:t xml:space="preserve"> </w:t>
+          <w:t xml:space="preserve">Toolbar </w:t>
         </w:r>
       </w:ins>
       <w:r>
@@ -22907,14 +23913,22 @@
       <w:r>
         <w:t xml:space="preserve">. </w:t>
       </w:r>
-      <w:del w:id="347" w:author="TIN" w:date="2012-01-13T23:19:00Z">
+      <w:del w:id="402" w:author="TIN" w:date="2012-01-13T23:19:00Z">
         <w:r>
           <w:delText>Add the Workflow data as shown in Figure 3.5.</w:delText>
         </w:r>
       </w:del>
-      <w:ins w:id="348" w:author="TIN" w:date="2012-01-13T23:19:00Z">
-        <w:r>
-          <w:t>Choose one of the available workflow item.</w:t>
+      <w:ins w:id="403" w:author="TIN" w:date="2012-01-13T23:19:00Z">
+        <w:r>
+          <w:t xml:space="preserve">Choose one of the available workflow </w:t>
+        </w:r>
+        <w:proofErr w:type="gramStart"/>
+        <w:r>
+          <w:t>item</w:t>
+        </w:r>
+        <w:proofErr w:type="gramEnd"/>
+        <w:r>
+          <w:t>.</w:t>
         </w:r>
       </w:ins>
     </w:p>
@@ -22925,10 +23939,10 @@
           <w:numId w:val="34"/>
         </w:numPr>
         <w:rPr>
-          <w:ins w:id="349" w:author="TIN" w:date="2012-01-13T23:20:00Z"/>
-        </w:rPr>
-      </w:pPr>
-      <w:del w:id="350" w:author="TIN" w:date="2012-01-13T23:20:00Z">
+          <w:ins w:id="404" w:author="TIN" w:date="2012-01-13T23:20:00Z"/>
+        </w:rPr>
+      </w:pPr>
+      <w:del w:id="405" w:author="TIN" w:date="2012-01-13T23:20:00Z">
         <w:r>
           <w:delText xml:space="preserve">Use </w:delText>
         </w:r>
@@ -22960,15 +23974,19 @@
           <w:delText xml:space="preserve"> to check that the Workflow has been successfully entered into the database.</w:delText>
         </w:r>
       </w:del>
-      <w:ins w:id="351" w:author="TIN" w:date="2012-01-13T23:20:00Z">
-        <w:r>
-          <w:t>The selected workflow</w:t>
-        </w:r>
-        <w:r>
-          <w:t>’</w:t>
-        </w:r>
-        <w:r>
-          <w:t>s Steps will shown on the workflow designer.</w:t>
+      <w:ins w:id="406" w:author="TIN" w:date="2012-01-13T23:20:00Z">
+        <w:r>
+          <w:t xml:space="preserve">The selected workflow’s Steps will </w:t>
+        </w:r>
+        <w:proofErr w:type="spellStart"/>
+        <w:proofErr w:type="gramStart"/>
+        <w:r>
+          <w:t>shown</w:t>
+        </w:r>
+        <w:proofErr w:type="spellEnd"/>
+        <w:proofErr w:type="gramEnd"/>
+        <w:r>
+          <w:t xml:space="preserve"> on the workflow designer.</w:t>
         </w:r>
       </w:ins>
     </w:p>
@@ -22979,17 +23997,17 @@
           <w:numId w:val="34"/>
         </w:numPr>
         <w:rPr>
-          <w:ins w:id="352" w:author="TIN" w:date="2012-01-13T23:21:00Z"/>
-        </w:rPr>
-      </w:pPr>
-      <w:ins w:id="353" w:author="TIN" w:date="2012-01-13T23:20:00Z">
+          <w:ins w:id="407" w:author="TIN" w:date="2012-01-13T23:21:00Z"/>
+        </w:rPr>
+      </w:pPr>
+      <w:ins w:id="408" w:author="TIN" w:date="2012-01-13T23:20:00Z">
         <w:r>
           <w:t xml:space="preserve">Click </w:t>
         </w:r>
         <w:r>
           <w:rPr>
             <w:b/>
-            <w:rPrChange w:id="354" w:author="TIN" w:date="2012-01-13T23:22:00Z">
+            <w:rPrChange w:id="409" w:author="TIN" w:date="2012-01-13T23:22:00Z">
               <w:rPr/>
             </w:rPrChange>
           </w:rPr>
@@ -22999,24 +24017,21 @@
           <w:t xml:space="preserve"> icon on the Toolbar menu, Type </w:t>
         </w:r>
       </w:ins>
-      <w:ins w:id="355" w:author="TIN" w:date="2012-01-13T23:21:00Z">
+      <w:ins w:id="410" w:author="TIN" w:date="2012-01-13T23:21:00Z">
         <w:r>
           <w:t>“</w:t>
         </w:r>
         <w:r>
           <w:rPr>
             <w:b/>
-            <w:rPrChange w:id="356" w:author="TIN" w:date="2012-01-13T23:24:00Z">
+            <w:rPrChange w:id="411" w:author="TIN" w:date="2012-01-13T23:24:00Z">
               <w:rPr/>
             </w:rPrChange>
           </w:rPr>
           <w:t>New Step</w:t>
         </w:r>
         <w:r>
-          <w:t>”</w:t>
-        </w:r>
-        <w:r>
-          <w:t>. Click OK button.</w:t>
+          <w:t>”. Click OK button.</w:t>
         </w:r>
       </w:ins>
     </w:p>
@@ -23027,18 +24042,12 @@
           <w:numId w:val="34"/>
         </w:numPr>
         <w:rPr>
-          <w:ins w:id="357" w:author="TIN" w:date="2012-01-13T23:21:00Z"/>
-        </w:rPr>
-      </w:pPr>
-      <w:ins w:id="358" w:author="TIN" w:date="2012-01-13T23:21:00Z">
-        <w:r>
-          <w:t>The new Step will be added on the designer</w:t>
-        </w:r>
-        <w:r>
-          <w:t>’</w:t>
-        </w:r>
-        <w:r>
-          <w:t>s canvas.</w:t>
+          <w:ins w:id="412" w:author="TIN" w:date="2012-01-13T23:21:00Z"/>
+        </w:rPr>
+      </w:pPr>
+      <w:ins w:id="413" w:author="TIN" w:date="2012-01-13T23:21:00Z">
+        <w:r>
+          <w:t>The new Step will be added on the designer’s canvas.</w:t>
         </w:r>
       </w:ins>
     </w:p>
@@ -23049,24 +24058,24 @@
           <w:numId w:val="34"/>
         </w:numPr>
         <w:rPr>
-          <w:ins w:id="359" w:author="TIN" w:date="2012-01-13T23:23:00Z"/>
-        </w:rPr>
-      </w:pPr>
-      <w:ins w:id="360" w:author="TIN" w:date="2012-01-13T23:21:00Z">
+          <w:ins w:id="414" w:author="TIN" w:date="2012-01-13T23:23:00Z"/>
+        </w:rPr>
+      </w:pPr>
+      <w:ins w:id="415" w:author="TIN" w:date="2012-01-13T23:21:00Z">
         <w:r>
           <w:t xml:space="preserve">Now click </w:t>
         </w:r>
         <w:r>
           <w:rPr>
             <w:b/>
-            <w:rPrChange w:id="361" w:author="TIN" w:date="2012-01-13T23:21:00Z">
+            <w:rPrChange w:id="416" w:author="TIN" w:date="2012-01-13T23:21:00Z">
               <w:rPr/>
             </w:rPrChange>
           </w:rPr>
           <w:t>Add Link</w:t>
         </w:r>
       </w:ins>
-      <w:ins w:id="362" w:author="TIN" w:date="2012-01-13T23:23:00Z">
+      <w:ins w:id="417" w:author="TIN" w:date="2012-01-13T23:23:00Z">
         <w:r>
           <w:rPr>
             <w:b/>
@@ -23075,7 +24084,7 @@
         </w:r>
         <w:r>
           <w:rPr>
-            <w:rPrChange w:id="363" w:author="TIN" w:date="2012-01-13T23:23:00Z">
+            <w:rPrChange w:id="418" w:author="TIN" w:date="2012-01-13T23:23:00Z">
               <w:rPr>
                 <w:b/>
               </w:rPr>
@@ -23102,27 +24111,15 @@
           <w:t xml:space="preserve"> </w:t>
         </w:r>
       </w:ins>
-      <w:ins w:id="364" w:author="TIN" w:date="2012-01-13T23:24:00Z">
+      <w:ins w:id="419" w:author="TIN" w:date="2012-01-13T23:24:00Z">
         <w:r>
           <w:rPr>
             <w:b/>
           </w:rPr>
-          <w:t>“</w:t>
-        </w:r>
-        <w:r>
-          <w:rPr>
-            <w:b/>
-          </w:rPr>
-          <w:t>New Step</w:t>
-        </w:r>
-        <w:r>
-          <w:rPr>
-            <w:b/>
-          </w:rPr>
-          <w:t>”</w:t>
+          <w:t>“New Step”</w:t>
         </w:r>
       </w:ins>
-      <w:ins w:id="365" w:author="TIN" w:date="2012-01-13T23:23:00Z">
+      <w:ins w:id="420" w:author="TIN" w:date="2012-01-13T23:23:00Z">
         <w:r>
           <w:t xml:space="preserve"> to link together. Once the link is done there will be arrow head showing which direction the step will be flowing.</w:t>
         </w:r>
@@ -23135,15 +24132,15 @@
           <w:numId w:val="34"/>
         </w:numPr>
         <w:rPr>
-          <w:ins w:id="366" w:author="TIN" w:date="2012-01-13T23:24:00Z"/>
-        </w:rPr>
-      </w:pPr>
-      <w:ins w:id="367" w:author="TIN" w:date="2012-01-13T23:23:00Z">
+          <w:ins w:id="421" w:author="TIN" w:date="2012-01-13T23:24:00Z"/>
+        </w:rPr>
+      </w:pPr>
+      <w:ins w:id="422" w:author="TIN" w:date="2012-01-13T23:23:00Z">
         <w:r>
           <w:t xml:space="preserve">Click the </w:t>
         </w:r>
       </w:ins>
-      <w:ins w:id="368" w:author="TIN" w:date="2012-01-13T23:24:00Z">
+      <w:ins w:id="423" w:author="TIN" w:date="2012-01-13T23:24:00Z">
         <w:r>
           <w:t>“</w:t>
         </w:r>
@@ -23154,10 +24151,7 @@
           <w:t>New Step</w:t>
         </w:r>
         <w:r>
-          <w:t>”</w:t>
-        </w:r>
-        <w:r>
-          <w:t xml:space="preserve"> step, there will be properties panel enable for user to edit the properties of that Step.</w:t>
+          <w:t>” step, there will be properties panel enable for user to edit the properties of that Step.</w:t>
         </w:r>
       </w:ins>
     </w:p>
@@ -23168,15 +24162,15 @@
           <w:numId w:val="34"/>
         </w:numPr>
         <w:rPr>
-          <w:ins w:id="369" w:author="TIN" w:date="2012-01-13T23:25:00Z"/>
-        </w:rPr>
-      </w:pPr>
-      <w:ins w:id="370" w:author="TIN" w:date="2012-01-13T23:24:00Z">
+          <w:ins w:id="424" w:author="TIN" w:date="2012-01-13T23:25:00Z"/>
+        </w:rPr>
+      </w:pPr>
+      <w:ins w:id="425" w:author="TIN" w:date="2012-01-13T23:24:00Z">
         <w:r>
           <w:t>Make the changes for</w:t>
         </w:r>
       </w:ins>
-      <w:ins w:id="371" w:author="TIN" w:date="2012-01-13T23:25:00Z">
+      <w:ins w:id="426" w:author="TIN" w:date="2012-01-13T23:25:00Z">
         <w:r>
           <w:rPr>
             <w:b/>
@@ -23189,7 +24183,7 @@
         <w:r>
           <w:rPr>
             <w:b/>
-            <w:rPrChange w:id="372" w:author="TIN" w:date="2012-01-13T23:25:00Z">
+            <w:rPrChange w:id="427" w:author="TIN" w:date="2012-01-13T23:25:00Z">
               <w:rPr/>
             </w:rPrChange>
           </w:rPr>
@@ -23202,7 +24196,17 @@
           <w:t xml:space="preserve">. </w:t>
         </w:r>
         <w:r>
-          <w:t>The name of the Step on the canvas will automatically changed too.</w:t>
+          <w:t xml:space="preserve">The name of the Step on the canvas will automatically </w:t>
+        </w:r>
+      </w:ins>
+      <w:ins w:id="428" w:author="Alvin" w:date="2012-01-14T01:21:00Z">
+        <w:r>
+          <w:t xml:space="preserve">be </w:t>
+        </w:r>
+      </w:ins>
+      <w:ins w:id="429" w:author="TIN" w:date="2012-01-13T23:25:00Z">
+        <w:r>
+          <w:t>changed too.</w:t>
         </w:r>
       </w:ins>
     </w:p>
@@ -23213,10 +24217,10 @@
           <w:numId w:val="34"/>
         </w:numPr>
         <w:rPr>
-          <w:ins w:id="373" w:author="TIN" w:date="2012-01-13T23:25:00Z"/>
-        </w:rPr>
-      </w:pPr>
-      <w:ins w:id="374" w:author="TIN" w:date="2012-01-13T23:25:00Z">
+          <w:ins w:id="430" w:author="TIN" w:date="2012-01-13T23:25:00Z"/>
+        </w:rPr>
+      </w:pPr>
+      <w:ins w:id="431" w:author="TIN" w:date="2012-01-13T23:25:00Z">
         <w:r>
           <w:t>Click Save button to save the workflow. And close the canvas view.</w:t>
         </w:r>
@@ -23229,9 +24233,39 @@
           <w:numId w:val="34"/>
         </w:numPr>
       </w:pPr>
-      <w:ins w:id="375" w:author="TIN" w:date="2012-01-13T23:26:00Z">
-        <w:r>
-          <w:t xml:space="preserve">To varify the newly created Step has added into database, click Open button, and varify the previously created step has been there. </w:t>
+      <w:ins w:id="432" w:author="TIN" w:date="2012-01-13T23:26:00Z">
+        <w:r>
+          <w:t>To v</w:t>
+        </w:r>
+      </w:ins>
+      <w:ins w:id="433" w:author="Alvin" w:date="2012-01-14T01:21:00Z">
+        <w:r>
+          <w:t>e</w:t>
+        </w:r>
+      </w:ins>
+      <w:ins w:id="434" w:author="TIN" w:date="2012-01-13T23:26:00Z">
+        <w:del w:id="435" w:author="Alvin" w:date="2012-01-14T01:21:00Z">
+          <w:r>
+            <w:delText>a</w:delText>
+          </w:r>
+        </w:del>
+        <w:r>
+          <w:t>rify the newly created Step has added into database, click Open button, and v</w:t>
+        </w:r>
+      </w:ins>
+      <w:ins w:id="436" w:author="Alvin" w:date="2012-01-14T01:21:00Z">
+        <w:r>
+          <w:t>e</w:t>
+        </w:r>
+      </w:ins>
+      <w:ins w:id="437" w:author="TIN" w:date="2012-01-13T23:26:00Z">
+        <w:del w:id="438" w:author="Alvin" w:date="2012-01-14T01:21:00Z">
+          <w:r>
+            <w:delText>a</w:delText>
+          </w:r>
+        </w:del>
+        <w:r>
+          <w:t xml:space="preserve">rify the previously created step has been there. </w:t>
         </w:r>
       </w:ins>
     </w:p>
@@ -23242,9 +24276,9 @@
           <w:numId w:val="34"/>
         </w:numPr>
         <w:rPr>
-          <w:ins w:id="376" w:author="TIN" w:date="2012-01-13T23:27:00Z"/>
-        </w:rPr>
-        <w:pPrChange w:id="377" w:author="TIN" w:date="2012-01-13T23:27:00Z">
+          <w:ins w:id="439" w:author="TIN" w:date="2012-01-13T23:27:00Z"/>
+        </w:rPr>
+        <w:pPrChange w:id="440" w:author="TIN" w:date="2012-01-13T23:27:00Z">
           <w:pPr>
             <w:numPr>
               <w:ilvl w:val="1"/>
@@ -23257,7 +24291,7 @@
       <w:r>
         <w:t>Print out the screen shots of the following Workflow to demonstrate the correct data was stored</w:t>
       </w:r>
-      <w:del w:id="378" w:author="TIN" w:date="2012-01-13T23:27:00Z">
+      <w:del w:id="441" w:author="TIN" w:date="2012-01-13T23:27:00Z">
         <w:r>
           <w:delText>:</w:delText>
         </w:r>
@@ -23270,16 +24304,8 @@
           <w:numId w:val="34"/>
         </w:numPr>
         <w:rPr>
-          <w:del w:id="379" w:author="TIN" w:date="2012-01-13T23:27:00Z"/>
-        </w:rPr>
-        <w:pPrChange w:id="380" w:author="TIN" w:date="2012-01-13T23:27:00Z">
-          <w:pPr>
-            <w:numPr>
-              <w:numId w:val="34"/>
-            </w:numPr>
-            <w:ind w:left="1069" w:hanging="360"/>
-          </w:pPr>
-        </w:pPrChange>
+          <w:del w:id="442" w:author="TIN" w:date="2012-01-13T23:27:00Z"/>
+        </w:rPr>
       </w:pPr>
     </w:p>
     <w:p>
@@ -23289,9 +24315,9 @@
           <w:numId w:val="34"/>
         </w:numPr>
         <w:rPr>
-          <w:del w:id="381" w:author="TIN" w:date="2012-01-13T23:27:00Z"/>
-        </w:rPr>
-        <w:pPrChange w:id="382" w:author="TIN" w:date="2012-01-13T23:27:00Z">
+          <w:del w:id="443" w:author="TIN" w:date="2012-01-13T23:27:00Z"/>
+        </w:rPr>
+        <w:pPrChange w:id="444" w:author="TIN" w:date="2012-01-13T23:27:00Z">
           <w:pPr>
             <w:numPr>
               <w:ilvl w:val="1"/>
@@ -23301,7 +24327,7 @@
           </w:pPr>
         </w:pPrChange>
       </w:pPr>
-      <w:del w:id="383" w:author="TIN" w:date="2012-01-13T23:27:00Z">
+      <w:del w:id="445" w:author="TIN" w:date="2012-01-13T23:27:00Z">
         <w:r>
           <w:delText>Sales Dept. to Graphic Dept.</w:delText>
         </w:r>
@@ -23313,7 +24339,7 @@
           <w:ilvl w:val="0"/>
           <w:numId w:val="34"/>
         </w:numPr>
-        <w:pPrChange w:id="384" w:author="TIN" w:date="2012-01-13T23:27:00Z">
+        <w:pPrChange w:id="446" w:author="TIN" w:date="2012-01-13T23:27:00Z">
           <w:pPr>
             <w:numPr>
               <w:ilvl w:val="1"/>
@@ -23323,17 +24349,17 @@
           </w:pPr>
         </w:pPrChange>
       </w:pPr>
-      <w:del w:id="385" w:author="TIN" w:date="2012-01-13T23:27:00Z">
+      <w:del w:id="447" w:author="TIN" w:date="2012-01-13T23:27:00Z">
         <w:r>
           <w:delText>Pre-Production Dept. to Engraving Dept</w:delText>
         </w:r>
       </w:del>
-      <w:ins w:id="386" w:author="TIN" w:date="2012-01-13T23:27:00Z">
+      <w:ins w:id="448" w:author="TIN" w:date="2012-01-13T23:27:00Z">
         <w:r>
           <w:t>Once verified, delete the created Step for this test case.</w:t>
         </w:r>
       </w:ins>
-      <w:del w:id="387" w:author="TIN" w:date="2012-01-13T23:27:00Z">
+      <w:del w:id="449" w:author="TIN" w:date="2012-01-13T23:27:00Z">
         <w:r>
           <w:delText>.</w:delText>
         </w:r>
@@ -23343,15 +24369,15 @@
       <w:pPr>
         <w:pStyle w:val="Heading3"/>
         <w:rPr>
-          <w:del w:id="388" w:author="TIN" w:date="2012-01-13T23:29:00Z"/>
-        </w:rPr>
-      </w:pPr>
-      <w:bookmarkStart w:id="389" w:name="_Toc313538241"/>
-      <w:del w:id="390" w:author="TIN" w:date="2012-01-13T23:29:00Z">
+          <w:del w:id="450" w:author="TIN" w:date="2012-01-13T23:29:00Z"/>
+        </w:rPr>
+      </w:pPr>
+      <w:bookmarkStart w:id="451" w:name="_Toc313538241"/>
+      <w:del w:id="452" w:author="TIN" w:date="2012-01-13T23:29:00Z">
         <w:r>
           <w:delText>Test: Modify Workflow Properties</w:delText>
         </w:r>
-        <w:bookmarkEnd w:id="389"/>
+        <w:bookmarkEnd w:id="451"/>
       </w:del>
     </w:p>
     <w:p>
@@ -23361,10 +24387,10 @@
           <w:numId w:val="35"/>
         </w:numPr>
         <w:rPr>
-          <w:del w:id="391" w:author="TIN" w:date="2012-01-13T23:28:00Z"/>
-        </w:rPr>
-      </w:pPr>
-      <w:del w:id="392" w:author="TIN" w:date="2012-01-13T23:28:00Z">
+          <w:del w:id="453" w:author="TIN" w:date="2012-01-13T23:28:00Z"/>
+        </w:rPr>
+      </w:pPr>
+      <w:del w:id="454" w:author="TIN" w:date="2012-01-13T23:28:00Z">
         <w:r>
           <w:delText xml:space="preserve">Select the </w:delText>
         </w:r>
@@ -23397,10 +24423,10 @@
           <w:numId w:val="35"/>
         </w:numPr>
         <w:rPr>
-          <w:del w:id="393" w:author="TIN" w:date="2012-01-13T23:28:00Z"/>
-        </w:rPr>
-      </w:pPr>
-      <w:del w:id="394" w:author="TIN" w:date="2012-01-13T23:28:00Z">
+          <w:del w:id="455" w:author="TIN" w:date="2012-01-13T23:28:00Z"/>
+        </w:rPr>
+      </w:pPr>
+      <w:del w:id="456" w:author="TIN" w:date="2012-01-13T23:28:00Z">
         <w:r>
           <w:delText>Edit the first Workflow to the following:</w:delText>
         </w:r>
@@ -23413,10 +24439,10 @@
           <w:numId w:val="35"/>
         </w:numPr>
         <w:rPr>
-          <w:del w:id="395" w:author="TIN" w:date="2012-01-13T23:28:00Z"/>
-        </w:rPr>
-      </w:pPr>
-      <w:del w:id="396" w:author="TIN" w:date="2012-01-13T23:28:00Z">
+          <w:del w:id="457" w:author="TIN" w:date="2012-01-13T23:28:00Z"/>
+        </w:rPr>
+      </w:pPr>
+      <w:del w:id="458" w:author="TIN" w:date="2012-01-13T23:28:00Z">
         <w:r>
           <w:delText>Production Management Dept. to Shipping Dept.</w:delText>
         </w:r>
@@ -23429,10 +24455,10 @@
           <w:numId w:val="35"/>
         </w:numPr>
         <w:rPr>
-          <w:del w:id="397" w:author="TIN" w:date="2012-01-13T23:29:00Z"/>
-        </w:rPr>
-      </w:pPr>
-      <w:del w:id="398" w:author="TIN" w:date="2012-01-13T23:28:00Z">
+          <w:del w:id="459" w:author="TIN" w:date="2012-01-13T23:29:00Z"/>
+        </w:rPr>
+      </w:pPr>
+      <w:del w:id="460" w:author="TIN" w:date="2012-01-13T23:28:00Z">
         <w:r>
           <w:delText xml:space="preserve">Use </w:delText>
         </w:r>
@@ -23472,10 +24498,10 @@
           <w:numId w:val="35"/>
         </w:numPr>
         <w:rPr>
-          <w:del w:id="399" w:author="TIN" w:date="2012-01-13T23:29:00Z"/>
-        </w:rPr>
-      </w:pPr>
-      <w:del w:id="400" w:author="TIN" w:date="2012-01-13T23:29:00Z">
+          <w:del w:id="461" w:author="TIN" w:date="2012-01-13T23:29:00Z"/>
+        </w:rPr>
+      </w:pPr>
+      <w:del w:id="462" w:author="TIN" w:date="2012-01-13T23:29:00Z">
         <w:r>
           <w:delText>Print out the screen shots of the edited Workflow to demonstrate the correct data was changed</w:delText>
         </w:r>
@@ -23488,10 +24514,10 @@
           <w:numId w:val="35"/>
         </w:numPr>
         <w:rPr>
-          <w:del w:id="401" w:author="TIN" w:date="2012-01-13T23:29:00Z"/>
-        </w:rPr>
-      </w:pPr>
-      <w:del w:id="402" w:author="TIN" w:date="2012-01-13T23:29:00Z">
+          <w:del w:id="463" w:author="TIN" w:date="2012-01-13T23:29:00Z"/>
+        </w:rPr>
+      </w:pPr>
+      <w:del w:id="464" w:author="TIN" w:date="2012-01-13T23:29:00Z">
         <w:r>
           <w:delText>Un-do the edit changing the entry back to the original Workflow.</w:delText>
         </w:r>
@@ -23501,15 +24527,15 @@
       <w:pPr>
         <w:pStyle w:val="Heading3"/>
         <w:rPr>
-          <w:del w:id="403" w:author="TIN" w:date="2012-01-13T23:29:00Z"/>
-        </w:rPr>
-      </w:pPr>
-      <w:bookmarkStart w:id="404" w:name="_Toc313538242"/>
-      <w:del w:id="405" w:author="TIN" w:date="2012-01-13T23:29:00Z">
+          <w:del w:id="465" w:author="TIN" w:date="2012-01-13T23:29:00Z"/>
+        </w:rPr>
+      </w:pPr>
+      <w:bookmarkStart w:id="466" w:name="_Toc313538242"/>
+      <w:del w:id="467" w:author="TIN" w:date="2012-01-13T23:29:00Z">
         <w:r>
           <w:delText>Test: Deactivate Workflow</w:delText>
         </w:r>
-        <w:bookmarkEnd w:id="404"/>
+        <w:bookmarkEnd w:id="466"/>
       </w:del>
     </w:p>
     <w:p>
@@ -23519,10 +24545,10 @@
           <w:numId w:val="36"/>
         </w:numPr>
         <w:rPr>
-          <w:del w:id="406" w:author="TIN" w:date="2012-01-13T23:29:00Z"/>
-        </w:rPr>
-      </w:pPr>
-      <w:del w:id="407" w:author="TIN" w:date="2012-01-13T23:29:00Z">
+          <w:del w:id="468" w:author="TIN" w:date="2012-01-13T23:29:00Z"/>
+        </w:rPr>
+      </w:pPr>
+      <w:del w:id="469" w:author="TIN" w:date="2012-01-13T23:29:00Z">
         <w:r>
           <w:delText xml:space="preserve">Select the </w:delText>
         </w:r>
@@ -23555,10 +24581,10 @@
           <w:numId w:val="36"/>
         </w:numPr>
         <w:rPr>
-          <w:del w:id="408" w:author="TIN" w:date="2012-01-13T23:29:00Z"/>
-        </w:rPr>
-      </w:pPr>
-      <w:del w:id="409" w:author="TIN" w:date="2012-01-13T23:29:00Z">
+          <w:del w:id="470" w:author="TIN" w:date="2012-01-13T23:29:00Z"/>
+        </w:rPr>
+      </w:pPr>
+      <w:del w:id="471" w:author="TIN" w:date="2012-01-13T23:29:00Z">
         <w:r>
           <w:delText>Deactivate the following Workflows:</w:delText>
         </w:r>
@@ -23571,10 +24597,10 @@
           <w:numId w:val="36"/>
         </w:numPr>
         <w:rPr>
-          <w:del w:id="410" w:author="TIN" w:date="2012-01-13T23:29:00Z"/>
-        </w:rPr>
-      </w:pPr>
-      <w:del w:id="411" w:author="TIN" w:date="2012-01-13T23:29:00Z">
+          <w:del w:id="472" w:author="TIN" w:date="2012-01-13T23:29:00Z"/>
+        </w:rPr>
+      </w:pPr>
+      <w:del w:id="473" w:author="TIN" w:date="2012-01-13T23:29:00Z">
         <w:r>
           <w:delText>Sales Dept. to Graphic Dept.</w:delText>
         </w:r>
@@ -23587,10 +24613,10 @@
           <w:numId w:val="36"/>
         </w:numPr>
         <w:rPr>
-          <w:del w:id="412" w:author="TIN" w:date="2012-01-13T23:29:00Z"/>
-        </w:rPr>
-      </w:pPr>
-      <w:del w:id="413" w:author="TIN" w:date="2012-01-13T23:29:00Z">
+          <w:del w:id="474" w:author="TIN" w:date="2012-01-13T23:29:00Z"/>
+        </w:rPr>
+      </w:pPr>
+      <w:del w:id="475" w:author="TIN" w:date="2012-01-13T23:29:00Z">
         <w:r>
           <w:delText>Pre-Production Dept. to Engraving Dept.</w:delText>
         </w:r>
@@ -23603,10 +24629,10 @@
           <w:numId w:val="36"/>
         </w:numPr>
         <w:rPr>
-          <w:del w:id="414" w:author="TIN" w:date="2012-01-13T23:29:00Z"/>
-        </w:rPr>
-      </w:pPr>
-      <w:del w:id="415" w:author="TIN" w:date="2012-01-13T23:29:00Z">
+          <w:del w:id="476" w:author="TIN" w:date="2012-01-13T23:29:00Z"/>
+        </w:rPr>
+      </w:pPr>
+      <w:del w:id="477" w:author="TIN" w:date="2012-01-13T23:29:00Z">
         <w:r>
           <w:delText xml:space="preserve">Use </w:delText>
         </w:r>
@@ -23646,10 +24672,10 @@
           <w:numId w:val="36"/>
         </w:numPr>
         <w:rPr>
-          <w:del w:id="416" w:author="TIN" w:date="2012-01-13T23:29:00Z"/>
-        </w:rPr>
-      </w:pPr>
-      <w:del w:id="417" w:author="TIN" w:date="2012-01-13T23:29:00Z">
+          <w:del w:id="478" w:author="TIN" w:date="2012-01-13T23:29:00Z"/>
+        </w:rPr>
+      </w:pPr>
+      <w:del w:id="479" w:author="TIN" w:date="2012-01-13T23:29:00Z">
         <w:r>
           <w:delText>Print out the screen shots of the list of Workflow to demonstrate the Workflow has been deactivated.</w:delText>
         </w:r>
@@ -23659,15 +24685,15 @@
       <w:pPr>
         <w:pStyle w:val="Heading3"/>
         <w:rPr>
-          <w:del w:id="418" w:author="TIN" w:date="2012-01-13T23:29:00Z"/>
-        </w:rPr>
-      </w:pPr>
-      <w:bookmarkStart w:id="419" w:name="_Toc313538243"/>
-      <w:del w:id="420" w:author="TIN" w:date="2012-01-13T23:29:00Z">
+          <w:del w:id="480" w:author="TIN" w:date="2012-01-13T23:29:00Z"/>
+        </w:rPr>
+      </w:pPr>
+      <w:bookmarkStart w:id="481" w:name="_Toc313538243"/>
+      <w:del w:id="482" w:author="TIN" w:date="2012-01-13T23:29:00Z">
         <w:r>
           <w:delText>Test: Activate Workflow</w:delText>
         </w:r>
-        <w:bookmarkEnd w:id="419"/>
+        <w:bookmarkEnd w:id="481"/>
       </w:del>
     </w:p>
     <w:p>
@@ -23677,10 +24703,10 @@
           <w:numId w:val="37"/>
         </w:numPr>
         <w:rPr>
-          <w:del w:id="421" w:author="TIN" w:date="2012-01-13T23:29:00Z"/>
-        </w:rPr>
-      </w:pPr>
-      <w:del w:id="422" w:author="TIN" w:date="2012-01-13T23:29:00Z">
+          <w:del w:id="483" w:author="TIN" w:date="2012-01-13T23:29:00Z"/>
+        </w:rPr>
+      </w:pPr>
+      <w:del w:id="484" w:author="TIN" w:date="2012-01-13T23:29:00Z">
         <w:r>
           <w:delText xml:space="preserve">Select the </w:delText>
         </w:r>
@@ -23713,10 +24739,10 @@
           <w:numId w:val="37"/>
         </w:numPr>
         <w:rPr>
-          <w:del w:id="423" w:author="TIN" w:date="2012-01-13T23:29:00Z"/>
-        </w:rPr>
-      </w:pPr>
-      <w:del w:id="424" w:author="TIN" w:date="2012-01-13T23:29:00Z">
+          <w:del w:id="485" w:author="TIN" w:date="2012-01-13T23:29:00Z"/>
+        </w:rPr>
+      </w:pPr>
+      <w:del w:id="486" w:author="TIN" w:date="2012-01-13T23:29:00Z">
         <w:r>
           <w:delText>Activate the following Workflows:</w:delText>
         </w:r>
@@ -23729,10 +24755,10 @@
           <w:numId w:val="37"/>
         </w:numPr>
         <w:rPr>
-          <w:del w:id="425" w:author="TIN" w:date="2012-01-13T23:29:00Z"/>
-        </w:rPr>
-      </w:pPr>
-      <w:del w:id="426" w:author="TIN" w:date="2012-01-13T23:29:00Z">
+          <w:del w:id="487" w:author="TIN" w:date="2012-01-13T23:29:00Z"/>
+        </w:rPr>
+      </w:pPr>
+      <w:del w:id="488" w:author="TIN" w:date="2012-01-13T23:29:00Z">
         <w:r>
           <w:delText>Quality Control 2 to Production Management Dept.</w:delText>
         </w:r>
@@ -23745,10 +24771,10 @@
           <w:numId w:val="37"/>
         </w:numPr>
         <w:rPr>
-          <w:del w:id="427" w:author="TIN" w:date="2012-01-13T23:29:00Z"/>
-        </w:rPr>
-      </w:pPr>
-      <w:del w:id="428" w:author="TIN" w:date="2012-01-13T23:29:00Z">
+          <w:del w:id="489" w:author="TIN" w:date="2012-01-13T23:29:00Z"/>
+        </w:rPr>
+      </w:pPr>
+      <w:del w:id="490" w:author="TIN" w:date="2012-01-13T23:29:00Z">
         <w:r>
           <w:delText>Mechanical Dept. to Pre-Production</w:delText>
         </w:r>
@@ -23761,10 +24787,10 @@
           <w:numId w:val="37"/>
         </w:numPr>
         <w:rPr>
-          <w:del w:id="429" w:author="TIN" w:date="2012-01-13T23:29:00Z"/>
-        </w:rPr>
-      </w:pPr>
-      <w:del w:id="430" w:author="TIN" w:date="2012-01-13T23:29:00Z">
+          <w:del w:id="491" w:author="TIN" w:date="2012-01-13T23:29:00Z"/>
+        </w:rPr>
+      </w:pPr>
+      <w:del w:id="492" w:author="TIN" w:date="2012-01-13T23:29:00Z">
         <w:r>
           <w:delText xml:space="preserve">Use </w:delText>
         </w:r>
@@ -23804,10 +24830,10 @@
           <w:numId w:val="37"/>
         </w:numPr>
         <w:rPr>
-          <w:del w:id="431" w:author="TIN" w:date="2012-01-13T23:29:00Z"/>
-        </w:rPr>
-      </w:pPr>
-      <w:del w:id="432" w:author="TIN" w:date="2012-01-13T23:29:00Z">
+          <w:del w:id="493" w:author="TIN" w:date="2012-01-13T23:29:00Z"/>
+        </w:rPr>
+      </w:pPr>
+      <w:del w:id="494" w:author="TIN" w:date="2012-01-13T23:29:00Z">
         <w:r>
           <w:delText>Print out the screen shots of the list of Workflow to demonstrate the Workflow has been activated.</w:delText>
         </w:r>
@@ -23825,11 +24851,12 @@
       <w:pPr>
         <w:pStyle w:val="Heading2"/>
       </w:pPr>
-      <w:bookmarkStart w:id="433" w:name="_Toc313538244"/>
-      <w:r>
+      <w:bookmarkStart w:id="495" w:name="_Toc313538244"/>
+      <w:r>
+        <w:lastRenderedPageBreak/>
         <w:t>Manage Steps</w:t>
       </w:r>
-      <w:bookmarkEnd w:id="433"/>
+      <w:bookmarkEnd w:id="495"/>
     </w:p>
     <w:p>
       <w:pPr>
@@ -23853,16 +24880,16 @@
       <w:pPr>
         <w:pStyle w:val="Heading3"/>
         <w:rPr>
-          <w:ins w:id="434" w:author="TIN" w:date="2012-01-13T23:30:00Z"/>
-        </w:rPr>
-      </w:pPr>
-      <w:bookmarkStart w:id="435" w:name="_Toc313538245"/>
-      <w:bookmarkStart w:id="436" w:name="_Ref313206455"/>
+          <w:ins w:id="496" w:author="TIN" w:date="2012-01-13T23:30:00Z"/>
+        </w:rPr>
+      </w:pPr>
+      <w:bookmarkStart w:id="497" w:name="_Toc313538245"/>
+      <w:bookmarkStart w:id="498" w:name="_Ref313206455"/>
       <w:r>
         <w:t>Test: Create Step</w:t>
       </w:r>
-      <w:bookmarkEnd w:id="435"/>
-      <w:ins w:id="437" w:author="TIN" w:date="2012-01-13T23:30:00Z">
+      <w:bookmarkEnd w:id="497"/>
+      <w:ins w:id="499" w:author="TIN" w:date="2012-01-13T23:30:00Z">
         <w:r>
           <w:t xml:space="preserve"> / Edit Step</w:t>
         </w:r>
@@ -23875,9 +24902,9 @@
           <w:numId w:val="55"/>
         </w:numPr>
         <w:rPr>
-          <w:ins w:id="438" w:author="TIN" w:date="2012-01-13T23:30:00Z"/>
-        </w:rPr>
-        <w:pPrChange w:id="439" w:author="TIN" w:date="2012-01-13T23:34:00Z">
+          <w:ins w:id="500" w:author="TIN" w:date="2012-01-13T23:30:00Z"/>
+        </w:rPr>
+        <w:pPrChange w:id="501" w:author="TIN" w:date="2012-01-13T23:34:00Z">
           <w:pPr>
             <w:numPr>
               <w:numId w:val="34"/>
@@ -23886,21 +24913,25 @@
           </w:pPr>
         </w:pPrChange>
       </w:pPr>
-      <w:ins w:id="440" w:author="TIN" w:date="2012-01-13T23:30:00Z">
-        <w:r>
-          <w:t xml:space="preserve">Before commencing, ensure that the database table storing the Step and Step_Ref </w:t>
-        </w:r>
-        <w:r>
-          <w:t xml:space="preserve"> </w:t>
-        </w:r>
-        <w:r>
-          <w:t>data are</w:t>
-        </w:r>
-        <w:r>
-          <w:t xml:space="preserve"> </w:t>
-        </w:r>
-        <w:r>
-          <w:t xml:space="preserve">empty, and that the user account that is logged in has an </w:t>
+      <w:ins w:id="502" w:author="TIN" w:date="2012-01-13T23:30:00Z">
+        <w:r>
+          <w:t xml:space="preserve">Before commencing, ensure that the database table storing the Step and </w:t>
+        </w:r>
+        <w:proofErr w:type="spellStart"/>
+        <w:r>
+          <w:t>Step_</w:t>
+        </w:r>
+        <w:proofErr w:type="gramStart"/>
+        <w:r>
+          <w:t>Ref</w:t>
+        </w:r>
+        <w:proofErr w:type="spellEnd"/>
+        <w:r>
+          <w:t xml:space="preserve">  data</w:t>
+        </w:r>
+        <w:proofErr w:type="gramEnd"/>
+        <w:r>
+          <w:t xml:space="preserve"> are empty, and that the user account that is logged in has an </w:t>
         </w:r>
         <w:r>
           <w:rPr>
@@ -23921,9 +24952,9 @@
           <w:numId w:val="55"/>
         </w:numPr>
         <w:rPr>
-          <w:ins w:id="441" w:author="TIN" w:date="2012-01-13T23:30:00Z"/>
-        </w:rPr>
-        <w:pPrChange w:id="442" w:author="TIN" w:date="2012-01-13T23:34:00Z">
+          <w:ins w:id="503" w:author="TIN" w:date="2012-01-13T23:30:00Z"/>
+        </w:rPr>
+        <w:pPrChange w:id="504" w:author="TIN" w:date="2012-01-13T23:34:00Z">
           <w:pPr>
             <w:numPr>
               <w:numId w:val="34"/>
@@ -23932,9 +24963,8 @@
           </w:pPr>
         </w:pPrChange>
       </w:pPr>
-      <w:ins w:id="443" w:author="TIN" w:date="2012-01-13T23:30:00Z">
-        <w:r>
-          <w:lastRenderedPageBreak/>
+      <w:ins w:id="505" w:author="TIN" w:date="2012-01-13T23:30:00Z">
+        <w:r>
           <w:t xml:space="preserve">Select the </w:t>
         </w:r>
         <w:r>
@@ -23952,24 +24982,18 @@
             <w:b/>
             <w:bCs/>
           </w:rPr>
-          <w:t>Toolbar</w:t>
-        </w:r>
-        <w:r>
-          <w:rPr>
-            <w:b/>
-            <w:bCs/>
-          </w:rPr>
-          <w:t xml:space="preserve"> </w:t>
-        </w:r>
-        <w:r>
-          <w:rPr>
-            <w:b/>
-            <w:bCs/>
-          </w:rPr>
-          <w:t>Menu</w:t>
-        </w:r>
-        <w:r>
-          <w:t>. Choose one of the available workflow item.</w:t>
+          <w:t>Toolbar Menu</w:t>
+        </w:r>
+        <w:r>
+          <w:t xml:space="preserve">. Choose one of the available workflow </w:t>
+        </w:r>
+        <w:proofErr w:type="gramStart"/>
+        <w:r>
+          <w:t>item</w:t>
+        </w:r>
+        <w:proofErr w:type="gramEnd"/>
+        <w:r>
+          <w:t>.</w:t>
         </w:r>
       </w:ins>
     </w:p>
@@ -23980,9 +25004,9 @@
           <w:numId w:val="55"/>
         </w:numPr>
         <w:rPr>
-          <w:ins w:id="444" w:author="TIN" w:date="2012-01-13T23:30:00Z"/>
-        </w:rPr>
-        <w:pPrChange w:id="445" w:author="TIN" w:date="2012-01-13T23:34:00Z">
+          <w:ins w:id="506" w:author="TIN" w:date="2012-01-13T23:30:00Z"/>
+        </w:rPr>
+        <w:pPrChange w:id="507" w:author="TIN" w:date="2012-01-13T23:34:00Z">
           <w:pPr>
             <w:numPr>
               <w:numId w:val="34"/>
@@ -23991,9 +25015,19 @@
           </w:pPr>
         </w:pPrChange>
       </w:pPr>
-      <w:ins w:id="446" w:author="TIN" w:date="2012-01-13T23:30:00Z">
-        <w:r>
-          <w:t>The selected workflow’s Steps will shown on the workflow designer.</w:t>
+      <w:ins w:id="508" w:author="TIN" w:date="2012-01-13T23:30:00Z">
+        <w:r>
+          <w:t xml:space="preserve">The selected workflow’s Steps will </w:t>
+        </w:r>
+      </w:ins>
+      <w:ins w:id="509" w:author="Alvin" w:date="2012-01-14T01:22:00Z">
+        <w:r>
+          <w:t xml:space="preserve">be </w:t>
+        </w:r>
+      </w:ins>
+      <w:ins w:id="510" w:author="TIN" w:date="2012-01-13T23:30:00Z">
+        <w:r>
+          <w:t>shown on the workflow designer.</w:t>
         </w:r>
       </w:ins>
     </w:p>
@@ -24004,9 +25038,9 @@
           <w:numId w:val="55"/>
         </w:numPr>
         <w:rPr>
-          <w:ins w:id="447" w:author="TIN" w:date="2012-01-13T23:30:00Z"/>
-        </w:rPr>
-        <w:pPrChange w:id="448" w:author="TIN" w:date="2012-01-13T23:34:00Z">
+          <w:ins w:id="511" w:author="TIN" w:date="2012-01-13T23:30:00Z"/>
+        </w:rPr>
+        <w:pPrChange w:id="512" w:author="TIN" w:date="2012-01-13T23:34:00Z">
           <w:pPr>
             <w:numPr>
               <w:numId w:val="34"/>
@@ -24015,7 +25049,7 @@
           </w:pPr>
         </w:pPrChange>
       </w:pPr>
-      <w:ins w:id="449" w:author="TIN" w:date="2012-01-13T23:30:00Z">
+      <w:ins w:id="513" w:author="TIN" w:date="2012-01-13T23:30:00Z">
         <w:r>
           <w:t xml:space="preserve">Click </w:t>
         </w:r>
@@ -24046,9 +25080,9 @@
           <w:numId w:val="55"/>
         </w:numPr>
         <w:rPr>
-          <w:ins w:id="450" w:author="TIN" w:date="2012-01-13T23:30:00Z"/>
-        </w:rPr>
-        <w:pPrChange w:id="451" w:author="TIN" w:date="2012-01-13T23:34:00Z">
+          <w:ins w:id="514" w:author="TIN" w:date="2012-01-13T23:30:00Z"/>
+        </w:rPr>
+        <w:pPrChange w:id="515" w:author="TIN" w:date="2012-01-13T23:34:00Z">
           <w:pPr>
             <w:numPr>
               <w:numId w:val="34"/>
@@ -24057,7 +25091,7 @@
           </w:pPr>
         </w:pPrChange>
       </w:pPr>
-      <w:ins w:id="452" w:author="TIN" w:date="2012-01-13T23:30:00Z">
+      <w:ins w:id="516" w:author="TIN" w:date="2012-01-13T23:30:00Z">
         <w:r>
           <w:t>The new Step will be added on the designer’s canvas.</w:t>
         </w:r>
@@ -24070,9 +25104,9 @@
           <w:numId w:val="55"/>
         </w:numPr>
         <w:rPr>
-          <w:ins w:id="453" w:author="TIN" w:date="2012-01-13T23:30:00Z"/>
-        </w:rPr>
-        <w:pPrChange w:id="454" w:author="TIN" w:date="2012-01-13T23:34:00Z">
+          <w:ins w:id="517" w:author="TIN" w:date="2012-01-13T23:30:00Z"/>
+        </w:rPr>
+        <w:pPrChange w:id="518" w:author="TIN" w:date="2012-01-13T23:34:00Z">
           <w:pPr>
             <w:numPr>
               <w:numId w:val="34"/>
@@ -24081,7 +25115,7 @@
           </w:pPr>
         </w:pPrChange>
       </w:pPr>
-      <w:ins w:id="455" w:author="TIN" w:date="2012-01-13T23:30:00Z">
+      <w:ins w:id="519" w:author="TIN" w:date="2012-01-13T23:30:00Z">
         <w:r>
           <w:t xml:space="preserve">Now click </w:t>
         </w:r>
@@ -24130,9 +25164,9 @@
           <w:numId w:val="55"/>
         </w:numPr>
         <w:rPr>
-          <w:ins w:id="456" w:author="TIN" w:date="2012-01-13T23:30:00Z"/>
-        </w:rPr>
-        <w:pPrChange w:id="457" w:author="TIN" w:date="2012-01-13T23:34:00Z">
+          <w:ins w:id="520" w:author="TIN" w:date="2012-01-13T23:30:00Z"/>
+        </w:rPr>
+        <w:pPrChange w:id="521" w:author="TIN" w:date="2012-01-13T23:34:00Z">
           <w:pPr>
             <w:numPr>
               <w:numId w:val="34"/>
@@ -24141,7 +25175,7 @@
           </w:pPr>
         </w:pPrChange>
       </w:pPr>
-      <w:ins w:id="458" w:author="TIN" w:date="2012-01-13T23:30:00Z">
+      <w:ins w:id="522" w:author="TIN" w:date="2012-01-13T23:30:00Z">
         <w:r>
           <w:t>Click the “</w:t>
         </w:r>
@@ -24163,9 +25197,9 @@
           <w:numId w:val="55"/>
         </w:numPr>
         <w:rPr>
-          <w:ins w:id="459" w:author="TIN" w:date="2012-01-13T23:30:00Z"/>
-        </w:rPr>
-        <w:pPrChange w:id="460" w:author="TIN" w:date="2012-01-13T23:34:00Z">
+          <w:ins w:id="523" w:author="TIN" w:date="2012-01-13T23:30:00Z"/>
+        </w:rPr>
+        <w:pPrChange w:id="524" w:author="TIN" w:date="2012-01-13T23:34:00Z">
           <w:pPr>
             <w:numPr>
               <w:numId w:val="34"/>
@@ -24174,7 +25208,7 @@
           </w:pPr>
         </w:pPrChange>
       </w:pPr>
-      <w:ins w:id="461" w:author="TIN" w:date="2012-01-13T23:30:00Z">
+      <w:ins w:id="525" w:author="TIN" w:date="2012-01-13T23:30:00Z">
         <w:r>
           <w:t>Make the changes for</w:t>
         </w:r>
@@ -24200,7 +25234,17 @@
           <w:t xml:space="preserve">. </w:t>
         </w:r>
         <w:r>
-          <w:t>The name of the Step on the canvas will automatically changed too.</w:t>
+          <w:t xml:space="preserve">The name of the Step on the canvas will automatically </w:t>
+        </w:r>
+      </w:ins>
+      <w:ins w:id="526" w:author="Alvin" w:date="2012-01-14T01:22:00Z">
+        <w:r>
+          <w:t xml:space="preserve">be </w:t>
+        </w:r>
+      </w:ins>
+      <w:ins w:id="527" w:author="TIN" w:date="2012-01-13T23:30:00Z">
+        <w:r>
+          <w:t>changed too.</w:t>
         </w:r>
       </w:ins>
     </w:p>
@@ -24211,9 +25255,9 @@
           <w:numId w:val="55"/>
         </w:numPr>
         <w:rPr>
-          <w:ins w:id="462" w:author="TIN" w:date="2012-01-13T23:30:00Z"/>
-        </w:rPr>
-        <w:pPrChange w:id="463" w:author="TIN" w:date="2012-01-13T23:34:00Z">
+          <w:ins w:id="528" w:author="TIN" w:date="2012-01-13T23:30:00Z"/>
+        </w:rPr>
+        <w:pPrChange w:id="529" w:author="TIN" w:date="2012-01-13T23:34:00Z">
           <w:pPr>
             <w:numPr>
               <w:numId w:val="34"/>
@@ -24222,7 +25266,7 @@
           </w:pPr>
         </w:pPrChange>
       </w:pPr>
-      <w:ins w:id="464" w:author="TIN" w:date="2012-01-13T23:30:00Z">
+      <w:ins w:id="530" w:author="TIN" w:date="2012-01-13T23:30:00Z">
         <w:r>
           <w:t>Click Save button to save the workflow. And close the canvas view.</w:t>
         </w:r>
@@ -24235,9 +25279,9 @@
           <w:numId w:val="55"/>
         </w:numPr>
         <w:rPr>
-          <w:ins w:id="465" w:author="TIN" w:date="2012-01-13T23:30:00Z"/>
-        </w:rPr>
-        <w:pPrChange w:id="466" w:author="TIN" w:date="2012-01-13T23:34:00Z">
+          <w:ins w:id="531" w:author="TIN" w:date="2012-01-13T23:30:00Z"/>
+        </w:rPr>
+        <w:pPrChange w:id="532" w:author="TIN" w:date="2012-01-13T23:34:00Z">
           <w:pPr>
             <w:numPr>
               <w:numId w:val="34"/>
@@ -24246,9 +25290,39 @@
           </w:pPr>
         </w:pPrChange>
       </w:pPr>
-      <w:ins w:id="467" w:author="TIN" w:date="2012-01-13T23:30:00Z">
-        <w:r>
-          <w:t xml:space="preserve">To varify the newly created Step has added into database, click Open button, and varify the previously created step has been there. </w:t>
+      <w:ins w:id="533" w:author="TIN" w:date="2012-01-13T23:30:00Z">
+        <w:r>
+          <w:t>To v</w:t>
+        </w:r>
+      </w:ins>
+      <w:ins w:id="534" w:author="Alvin" w:date="2012-01-14T01:22:00Z">
+        <w:r>
+          <w:t>e</w:t>
+        </w:r>
+      </w:ins>
+      <w:ins w:id="535" w:author="TIN" w:date="2012-01-13T23:30:00Z">
+        <w:del w:id="536" w:author="Alvin" w:date="2012-01-14T01:22:00Z">
+          <w:r>
+            <w:delText>a</w:delText>
+          </w:r>
+        </w:del>
+        <w:r>
+          <w:t>rify the newly created Step has added into database, click Open button, and v</w:t>
+        </w:r>
+        <w:del w:id="537" w:author="Alvin" w:date="2012-01-14T01:22:00Z">
+          <w:r>
+            <w:delText>a</w:delText>
+          </w:r>
+        </w:del>
+      </w:ins>
+      <w:ins w:id="538" w:author="Alvin" w:date="2012-01-14T01:22:00Z">
+        <w:r>
+          <w:t>e</w:t>
+        </w:r>
+      </w:ins>
+      <w:ins w:id="539" w:author="TIN" w:date="2012-01-13T23:30:00Z">
+        <w:r>
+          <w:t xml:space="preserve">rify the previously created step has been there. </w:t>
         </w:r>
       </w:ins>
     </w:p>
@@ -24259,9 +25333,9 @@
           <w:numId w:val="55"/>
         </w:numPr>
         <w:rPr>
-          <w:ins w:id="468" w:author="TIN" w:date="2012-01-13T23:31:00Z"/>
-        </w:rPr>
-        <w:pPrChange w:id="469" w:author="TIN" w:date="2012-01-13T23:34:00Z">
+          <w:ins w:id="540" w:author="TIN" w:date="2012-01-13T23:31:00Z"/>
+        </w:rPr>
+        <w:pPrChange w:id="541" w:author="TIN" w:date="2012-01-13T23:34:00Z">
           <w:pPr>
             <w:numPr>
               <w:numId w:val="34"/>
@@ -24270,12 +25344,12 @@
           </w:pPr>
         </w:pPrChange>
       </w:pPr>
-      <w:ins w:id="470" w:author="TIN" w:date="2012-01-13T23:30:00Z">
+      <w:ins w:id="542" w:author="TIN" w:date="2012-01-13T23:30:00Z">
         <w:r>
           <w:t>Print out the screen shots of the following Workflow to demonstrate the correct data was stored</w:t>
         </w:r>
       </w:ins>
-      <w:ins w:id="471" w:author="TIN" w:date="2012-01-13T23:31:00Z">
+      <w:ins w:id="543" w:author="TIN" w:date="2012-01-13T23:31:00Z">
         <w:r>
           <w:t>.</w:t>
         </w:r>
@@ -24285,9 +25359,9 @@
       <w:pPr>
         <w:ind w:left="1069"/>
         <w:rPr>
-          <w:ins w:id="472" w:author="TIN" w:date="2012-01-13T23:30:00Z"/>
-        </w:rPr>
-        <w:pPrChange w:id="473" w:author="TIN" w:date="2012-01-13T23:31:00Z">
+          <w:ins w:id="544" w:author="TIN" w:date="2012-01-13T23:30:00Z"/>
+        </w:rPr>
+        <w:pPrChange w:id="545" w:author="TIN" w:date="2012-01-13T23:31:00Z">
           <w:pPr>
             <w:numPr>
               <w:numId w:val="34"/>
@@ -24300,15 +25374,9 @@
     <w:p>
       <w:pPr>
         <w:rPr>
-          <w:del w:id="474" w:author="TIN" w:date="2012-01-13T23:30:00Z"/>
-          <w:lang w:eastAsia="zh-TW"/>
-          <w:rPrChange w:id="475" w:author="TIN" w:date="2012-01-13T23:30:00Z">
-            <w:rPr>
-              <w:del w:id="476" w:author="TIN" w:date="2012-01-13T23:30:00Z"/>
-            </w:rPr>
-          </w:rPrChange>
-        </w:rPr>
-        <w:pPrChange w:id="477" w:author="TIN" w:date="2012-01-13T23:30:00Z">
+          <w:del w:id="546" w:author="TIN" w:date="2012-01-13T23:30:00Z"/>
+        </w:rPr>
+        <w:pPrChange w:id="547" w:author="TIN" w:date="2012-01-13T23:30:00Z">
           <w:pPr>
             <w:pStyle w:val="Heading3"/>
           </w:pPr>
@@ -24322,10 +25390,10 @@
           <w:numId w:val="41"/>
         </w:numPr>
         <w:rPr>
-          <w:del w:id="478" w:author="TIN" w:date="2012-01-13T23:30:00Z"/>
-        </w:rPr>
-      </w:pPr>
-      <w:del w:id="479" w:author="TIN" w:date="2012-01-13T23:30:00Z">
+          <w:del w:id="548" w:author="TIN" w:date="2012-01-13T23:30:00Z"/>
+        </w:rPr>
+      </w:pPr>
+      <w:del w:id="549" w:author="TIN" w:date="2012-01-13T23:30:00Z">
         <w:r>
           <w:delText xml:space="preserve">Before commencing, ensure that the database table storing the Step data is empty, and that the user account that is logged in has an </w:delText>
         </w:r>
@@ -24348,10 +25416,10 @@
           <w:numId w:val="41"/>
         </w:numPr>
         <w:rPr>
-          <w:del w:id="480" w:author="TIN" w:date="2012-01-13T23:30:00Z"/>
-        </w:rPr>
-      </w:pPr>
-      <w:del w:id="481" w:author="TIN" w:date="2012-01-13T23:30:00Z">
+          <w:del w:id="550" w:author="TIN" w:date="2012-01-13T23:30:00Z"/>
+        </w:rPr>
+      </w:pPr>
+      <w:del w:id="551" w:author="TIN" w:date="2012-01-13T23:30:00Z">
         <w:r>
           <w:delText xml:space="preserve">Select the </w:delText>
         </w:r>
@@ -24384,10 +25452,10 @@
           <w:numId w:val="41"/>
         </w:numPr>
         <w:rPr>
-          <w:del w:id="482" w:author="TIN" w:date="2012-01-13T23:30:00Z"/>
-        </w:rPr>
-      </w:pPr>
-      <w:del w:id="483" w:author="TIN" w:date="2012-01-13T23:30:00Z">
+          <w:del w:id="552" w:author="TIN" w:date="2012-01-13T23:30:00Z"/>
+        </w:rPr>
+      </w:pPr>
+      <w:del w:id="553" w:author="TIN" w:date="2012-01-13T23:30:00Z">
         <w:r>
           <w:delText xml:space="preserve">Use </w:delText>
         </w:r>
@@ -24427,10 +25495,10 @@
           <w:numId w:val="41"/>
         </w:numPr>
         <w:rPr>
-          <w:del w:id="484" w:author="TIN" w:date="2012-01-13T23:30:00Z"/>
-        </w:rPr>
-      </w:pPr>
-      <w:del w:id="485" w:author="TIN" w:date="2012-01-13T23:30:00Z">
+          <w:del w:id="554" w:author="TIN" w:date="2012-01-13T23:30:00Z"/>
+        </w:rPr>
+      </w:pPr>
+      <w:del w:id="555" w:author="TIN" w:date="2012-01-13T23:30:00Z">
         <w:r>
           <w:delText>Print out the screen shots of the following Step to demonstrate the correct data was stored:</w:delText>
         </w:r>
@@ -24443,11 +25511,11 @@
           <w:numId w:val="41"/>
         </w:numPr>
         <w:rPr>
-          <w:del w:id="486" w:author="TIN" w:date="2012-01-13T23:30:00Z"/>
-        </w:rPr>
-      </w:pPr>
-      <w:bookmarkStart w:id="487" w:name="_Toc313538246"/>
-      <w:del w:id="488" w:author="TIN" w:date="2012-01-13T23:30:00Z">
+          <w:del w:id="556" w:author="TIN" w:date="2012-01-13T23:30:00Z"/>
+        </w:rPr>
+      </w:pPr>
+      <w:bookmarkStart w:id="557" w:name="_Toc313538246"/>
+      <w:del w:id="558" w:author="TIN" w:date="2012-01-13T23:30:00Z">
         <w:r>
           <w:delText>Quality Control 2 to Production Management Dept.</w:delText>
         </w:r>
@@ -24460,10 +25528,10 @@
           <w:numId w:val="41"/>
         </w:numPr>
         <w:rPr>
-          <w:del w:id="489" w:author="TIN" w:date="2012-01-13T23:30:00Z"/>
-        </w:rPr>
-      </w:pPr>
-      <w:del w:id="490" w:author="TIN" w:date="2012-01-13T23:30:00Z">
+          <w:del w:id="559" w:author="TIN" w:date="2012-01-13T23:30:00Z"/>
+        </w:rPr>
+      </w:pPr>
+      <w:del w:id="560" w:author="TIN" w:date="2012-01-13T23:30:00Z">
         <w:r>
           <w:delText>Mechanical Dept. to Pre-Production</w:delText>
         </w:r>
@@ -24473,14 +25541,14 @@
       <w:pPr>
         <w:pStyle w:val="Heading3"/>
         <w:rPr>
-          <w:del w:id="491" w:author="TIN" w:date="2012-01-13T23:30:00Z"/>
-        </w:rPr>
-      </w:pPr>
-      <w:del w:id="492" w:author="TIN" w:date="2012-01-13T23:30:00Z">
+          <w:del w:id="561" w:author="TIN" w:date="2012-01-13T23:30:00Z"/>
+        </w:rPr>
+      </w:pPr>
+      <w:del w:id="562" w:author="TIN" w:date="2012-01-13T23:30:00Z">
         <w:r>
           <w:delText>Test: Modify Step Properties</w:delText>
         </w:r>
-        <w:bookmarkEnd w:id="487"/>
+        <w:bookmarkEnd w:id="557"/>
       </w:del>
     </w:p>
     <w:p>
@@ -24490,10 +25558,10 @@
           <w:numId w:val="40"/>
         </w:numPr>
         <w:rPr>
-          <w:del w:id="493" w:author="TIN" w:date="2012-01-13T23:30:00Z"/>
-        </w:rPr>
-      </w:pPr>
-      <w:del w:id="494" w:author="TIN" w:date="2012-01-13T23:30:00Z">
+          <w:del w:id="563" w:author="TIN" w:date="2012-01-13T23:30:00Z"/>
+        </w:rPr>
+      </w:pPr>
+      <w:del w:id="564" w:author="TIN" w:date="2012-01-13T23:30:00Z">
         <w:r>
           <w:delText xml:space="preserve">Select the </w:delText>
         </w:r>
@@ -24526,10 +25594,10 @@
           <w:numId w:val="40"/>
         </w:numPr>
         <w:rPr>
-          <w:del w:id="495" w:author="TIN" w:date="2012-01-13T23:30:00Z"/>
-        </w:rPr>
-      </w:pPr>
-      <w:del w:id="496" w:author="TIN" w:date="2012-01-13T23:30:00Z">
+          <w:del w:id="565" w:author="TIN" w:date="2012-01-13T23:30:00Z"/>
+        </w:rPr>
+      </w:pPr>
+      <w:del w:id="566" w:author="TIN" w:date="2012-01-13T23:30:00Z">
         <w:r>
           <w:delText>Edit the first Step to the following:</w:delText>
         </w:r>
@@ -24542,10 +25610,10 @@
           <w:numId w:val="40"/>
         </w:numPr>
         <w:rPr>
-          <w:del w:id="497" w:author="TIN" w:date="2012-01-13T23:30:00Z"/>
-        </w:rPr>
-      </w:pPr>
-      <w:del w:id="498" w:author="TIN" w:date="2012-01-13T23:30:00Z">
+          <w:del w:id="567" w:author="TIN" w:date="2012-01-13T23:30:00Z"/>
+        </w:rPr>
+      </w:pPr>
+      <w:del w:id="568" w:author="TIN" w:date="2012-01-13T23:30:00Z">
         <w:r>
           <w:delText>Post-Production Dept. to Printing Dept. (1) after Engraving</w:delText>
         </w:r>
@@ -24558,10 +25626,10 @@
           <w:numId w:val="40"/>
         </w:numPr>
         <w:rPr>
-          <w:del w:id="499" w:author="TIN" w:date="2012-01-13T23:30:00Z"/>
-        </w:rPr>
-      </w:pPr>
-      <w:del w:id="500" w:author="TIN" w:date="2012-01-13T23:30:00Z">
+          <w:del w:id="569" w:author="TIN" w:date="2012-01-13T23:30:00Z"/>
+        </w:rPr>
+      </w:pPr>
+      <w:del w:id="570" w:author="TIN" w:date="2012-01-13T23:30:00Z">
         <w:r>
           <w:delText xml:space="preserve">Use </w:delText>
         </w:r>
@@ -24601,10 +25669,10 @@
           <w:numId w:val="40"/>
         </w:numPr>
         <w:rPr>
-          <w:del w:id="501" w:author="TIN" w:date="2012-01-13T23:30:00Z"/>
-        </w:rPr>
-      </w:pPr>
-      <w:del w:id="502" w:author="TIN" w:date="2012-01-13T23:30:00Z">
+          <w:del w:id="571" w:author="TIN" w:date="2012-01-13T23:30:00Z"/>
+        </w:rPr>
+      </w:pPr>
+      <w:del w:id="572" w:author="TIN" w:date="2012-01-13T23:30:00Z">
         <w:r>
           <w:delText>Print out the screen shots of the edited Step to demonstrate the correct data was changed</w:delText>
         </w:r>
@@ -24617,10 +25685,10 @@
           <w:numId w:val="40"/>
         </w:numPr>
         <w:rPr>
-          <w:del w:id="503" w:author="TIN" w:date="2012-01-13T23:30:00Z"/>
-        </w:rPr>
-      </w:pPr>
-      <w:del w:id="504" w:author="TIN" w:date="2012-01-13T23:30:00Z">
+          <w:del w:id="573" w:author="TIN" w:date="2012-01-13T23:30:00Z"/>
+        </w:rPr>
+      </w:pPr>
+      <w:del w:id="574" w:author="TIN" w:date="2012-01-13T23:30:00Z">
         <w:r>
           <w:delText>Un-do the edit changing the entry back to the original Step.</w:delText>
         </w:r>
@@ -24630,11 +25698,11 @@
       <w:pPr>
         <w:pStyle w:val="Heading3"/>
       </w:pPr>
-      <w:bookmarkStart w:id="505" w:name="_Toc313538247"/>
+      <w:bookmarkStart w:id="575" w:name="_Toc313538247"/>
       <w:r>
         <w:t>Test: Deactivate Step</w:t>
       </w:r>
-      <w:bookmarkEnd w:id="505"/>
+      <w:bookmarkEnd w:id="575"/>
     </w:p>
     <w:p>
       <w:pPr>
@@ -24643,10 +25711,10 @@
           <w:numId w:val="39"/>
         </w:numPr>
         <w:rPr>
-          <w:ins w:id="506" w:author="TIN" w:date="2012-01-13T23:32:00Z"/>
-        </w:rPr>
-      </w:pPr>
-      <w:del w:id="507" w:author="TIN" w:date="2012-01-13T23:31:00Z">
+          <w:ins w:id="576" w:author="TIN" w:date="2012-01-13T23:32:00Z"/>
+        </w:rPr>
+      </w:pPr>
+      <w:del w:id="577" w:author="TIN" w:date="2012-01-13T23:31:00Z">
         <w:r>
           <w:delText xml:space="preserve">Select the </w:delText>
         </w:r>
@@ -24671,7 +25739,7 @@
           <w:delText>.</w:delText>
         </w:r>
       </w:del>
-      <w:ins w:id="508" w:author="TIN" w:date="2012-01-13T23:31:00Z">
+      <w:ins w:id="578" w:author="TIN" w:date="2012-01-13T23:31:00Z">
         <w:r>
           <w:t>Open the previously modified workflow.</w:t>
         </w:r>
@@ -24687,10 +25755,10 @@
           <w:numId w:val="39"/>
         </w:numPr>
         <w:rPr>
-          <w:ins w:id="509" w:author="TIN" w:date="2012-01-13T23:32:00Z"/>
-        </w:rPr>
-      </w:pPr>
-      <w:ins w:id="510" w:author="TIN" w:date="2012-01-13T23:32:00Z">
+          <w:ins w:id="579" w:author="TIN" w:date="2012-01-13T23:32:00Z"/>
+        </w:rPr>
+      </w:pPr>
+      <w:ins w:id="580" w:author="TIN" w:date="2012-01-13T23:32:00Z">
         <w:r>
           <w:t>Select the Step named</w:t>
         </w:r>
@@ -24712,10 +25780,10 @@
           <w:numId w:val="39"/>
         </w:numPr>
         <w:rPr>
-          <w:del w:id="511" w:author="TIN" w:date="2012-01-13T23:32:00Z"/>
-        </w:rPr>
-      </w:pPr>
-      <w:ins w:id="512" w:author="TIN" w:date="2012-01-13T23:32:00Z">
+          <w:del w:id="581" w:author="TIN" w:date="2012-01-13T23:32:00Z"/>
+        </w:rPr>
+      </w:pPr>
+      <w:ins w:id="582" w:author="TIN" w:date="2012-01-13T23:32:00Z">
         <w:r>
           <w:t>Click Delete icon on the toolbar menu.</w:t>
         </w:r>
@@ -24728,10 +25796,10 @@
           <w:numId w:val="39"/>
         </w:numPr>
         <w:rPr>
-          <w:del w:id="513" w:author="TIN" w:date="2012-01-13T23:31:00Z"/>
-        </w:rPr>
-      </w:pPr>
-      <w:del w:id="514" w:author="TIN" w:date="2012-01-13T23:31:00Z">
+          <w:del w:id="583" w:author="TIN" w:date="2012-01-13T23:31:00Z"/>
+        </w:rPr>
+      </w:pPr>
+      <w:del w:id="584" w:author="TIN" w:date="2012-01-13T23:31:00Z">
         <w:r>
           <w:delText>Deactivate the following Steps:</w:delText>
         </w:r>
@@ -24744,10 +25812,10 @@
           <w:numId w:val="39"/>
         </w:numPr>
         <w:rPr>
-          <w:del w:id="515" w:author="TIN" w:date="2012-01-13T23:31:00Z"/>
-        </w:rPr>
-      </w:pPr>
-      <w:del w:id="516" w:author="TIN" w:date="2012-01-13T23:31:00Z">
+          <w:del w:id="585" w:author="TIN" w:date="2012-01-13T23:31:00Z"/>
+        </w:rPr>
+      </w:pPr>
+      <w:del w:id="586" w:author="TIN" w:date="2012-01-13T23:31:00Z">
         <w:r>
           <w:delText>Quality Control 2 to Production Management Dept.</w:delText>
         </w:r>
@@ -24760,10 +25828,10 @@
           <w:numId w:val="39"/>
         </w:numPr>
         <w:rPr>
-          <w:del w:id="517" w:author="TIN" w:date="2012-01-13T23:31:00Z"/>
-        </w:rPr>
-      </w:pPr>
-      <w:del w:id="518" w:author="TIN" w:date="2012-01-13T23:31:00Z">
+          <w:del w:id="587" w:author="TIN" w:date="2012-01-13T23:31:00Z"/>
+        </w:rPr>
+      </w:pPr>
+      <w:del w:id="588" w:author="TIN" w:date="2012-01-13T23:31:00Z">
         <w:r>
           <w:delText>Mechanical Dept. to Pre-Production</w:delText>
         </w:r>
@@ -24776,10 +25844,10 @@
           <w:numId w:val="39"/>
         </w:numPr>
         <w:rPr>
-          <w:del w:id="519" w:author="TIN" w:date="2012-01-13T23:32:00Z"/>
-        </w:rPr>
-      </w:pPr>
-      <w:del w:id="520" w:author="TIN" w:date="2012-01-13T23:32:00Z">
+          <w:del w:id="589" w:author="TIN" w:date="2012-01-13T23:32:00Z"/>
+        </w:rPr>
+      </w:pPr>
+      <w:del w:id="590" w:author="TIN" w:date="2012-01-13T23:32:00Z">
         <w:r>
           <w:delText xml:space="preserve">Use </w:delText>
         </w:r>
@@ -24819,16 +25887,8 @@
           <w:numId w:val="39"/>
         </w:numPr>
         <w:rPr>
-          <w:ins w:id="521" w:author="TIN" w:date="2012-01-13T23:32:00Z"/>
-        </w:rPr>
-        <w:pPrChange w:id="522" w:author="TIN" w:date="2012-01-13T23:32:00Z">
-          <w:pPr>
-            <w:numPr>
-              <w:numId w:val="39"/>
-            </w:numPr>
-            <w:ind w:left="1069" w:hanging="360"/>
-          </w:pPr>
-        </w:pPrChange>
+          <w:ins w:id="591" w:author="TIN" w:date="2012-01-13T23:32:00Z"/>
+        </w:rPr>
       </w:pPr>
     </w:p>
     <w:p>
@@ -24838,18 +25898,10 @@
           <w:numId w:val="39"/>
         </w:numPr>
         <w:rPr>
-          <w:ins w:id="523" w:author="TIN" w:date="2012-01-13T23:32:00Z"/>
-        </w:rPr>
-        <w:pPrChange w:id="524" w:author="TIN" w:date="2012-01-13T23:32:00Z">
-          <w:pPr>
-            <w:numPr>
-              <w:numId w:val="39"/>
-            </w:numPr>
-            <w:ind w:left="1069" w:hanging="360"/>
-          </w:pPr>
-        </w:pPrChange>
-      </w:pPr>
-      <w:ins w:id="525" w:author="TIN" w:date="2012-01-13T23:32:00Z">
+          <w:ins w:id="592" w:author="TIN" w:date="2012-01-13T23:32:00Z"/>
+        </w:rPr>
+      </w:pPr>
+      <w:ins w:id="593" w:author="TIN" w:date="2012-01-13T23:32:00Z">
         <w:r>
           <w:t>Click Save button on the toolbar.</w:t>
         </w:r>
@@ -24862,18 +25914,10 @@
           <w:numId w:val="39"/>
         </w:numPr>
         <w:rPr>
-          <w:ins w:id="526" w:author="TIN" w:date="2012-01-13T23:32:00Z"/>
-        </w:rPr>
-        <w:pPrChange w:id="527" w:author="TIN" w:date="2012-01-13T23:32:00Z">
-          <w:pPr>
-            <w:numPr>
-              <w:numId w:val="39"/>
-            </w:numPr>
-            <w:ind w:left="1069" w:hanging="360"/>
-          </w:pPr>
-        </w:pPrChange>
-      </w:pPr>
-      <w:ins w:id="528" w:author="TIN" w:date="2012-01-13T23:32:00Z">
+          <w:ins w:id="594" w:author="TIN" w:date="2012-01-13T23:32:00Z"/>
+        </w:rPr>
+      </w:pPr>
+      <w:ins w:id="595" w:author="TIN" w:date="2012-01-13T23:32:00Z">
         <w:r>
           <w:t xml:space="preserve">Close designer canvas. </w:t>
         </w:r>
@@ -24886,23 +25930,38 @@
           <w:numId w:val="39"/>
         </w:numPr>
         <w:rPr>
-          <w:ins w:id="529" w:author="TIN" w:date="2012-01-13T23:33:00Z"/>
-        </w:rPr>
-        <w:pPrChange w:id="530" w:author="TIN" w:date="2012-01-13T23:32:00Z">
-          <w:pPr>
-            <w:numPr>
-              <w:numId w:val="39"/>
-            </w:numPr>
-            <w:ind w:left="1069" w:hanging="360"/>
-          </w:pPr>
-        </w:pPrChange>
-      </w:pPr>
-      <w:ins w:id="531" w:author="TIN" w:date="2012-01-13T23:32:00Z">
-        <w:r>
-          <w:t xml:space="preserve">Open again to varify the workflow steps, there should </w:t>
+          <w:ins w:id="596" w:author="TIN" w:date="2012-01-13T23:33:00Z"/>
+        </w:rPr>
+      </w:pPr>
+      <w:ins w:id="597" w:author="TIN" w:date="2012-01-13T23:32:00Z">
+        <w:r>
+          <w:t>Open again to v</w:t>
         </w:r>
       </w:ins>
-      <w:ins w:id="532" w:author="TIN" w:date="2012-01-13T23:33:00Z">
+      <w:ins w:id="598" w:author="Alvin" w:date="2012-01-14T01:22:00Z">
+        <w:r>
+          <w:t>e</w:t>
+        </w:r>
+      </w:ins>
+      <w:ins w:id="599" w:author="TIN" w:date="2012-01-13T23:32:00Z">
+        <w:del w:id="600" w:author="Alvin" w:date="2012-01-14T01:22:00Z">
+          <w:r>
+            <w:delText>a</w:delText>
+          </w:r>
+        </w:del>
+        <w:r>
+          <w:t xml:space="preserve">rify the workflow </w:t>
+        </w:r>
+        <w:proofErr w:type="gramStart"/>
+        <w:r>
+          <w:t>steps,</w:t>
+        </w:r>
+        <w:proofErr w:type="gramEnd"/>
+        <w:r>
+          <w:t xml:space="preserve"> there should </w:t>
+        </w:r>
+      </w:ins>
+      <w:ins w:id="601" w:author="TIN" w:date="2012-01-13T23:33:00Z">
         <w:r>
           <w:t xml:space="preserve">be the </w:t>
         </w:r>
@@ -24921,19 +25980,12 @@
           <w:numId w:val="39"/>
         </w:numPr>
         <w:rPr>
-          <w:ins w:id="533" w:author="TIN" w:date="2012-01-13T23:32:00Z"/>
-        </w:rPr>
-        <w:pPrChange w:id="534" w:author="TIN" w:date="2012-01-13T23:32:00Z">
-          <w:pPr>
-            <w:numPr>
-              <w:numId w:val="39"/>
-            </w:numPr>
-            <w:ind w:left="1069" w:hanging="360"/>
-          </w:pPr>
-        </w:pPrChange>
-      </w:pPr>
-      <w:ins w:id="535" w:author="TIN" w:date="2012-01-13T23:33:00Z">
-        <w:r>
+          <w:ins w:id="602" w:author="TIN" w:date="2012-01-13T23:32:00Z"/>
+        </w:rPr>
+      </w:pPr>
+      <w:ins w:id="603" w:author="TIN" w:date="2012-01-13T23:33:00Z">
+        <w:r>
+          <w:lastRenderedPageBreak/>
           <w:t>Deleted Step will be marked as De-Activated inside database, but will not show on the User interface in the application.</w:t>
         </w:r>
       </w:ins>
@@ -24944,14 +25996,6 @@
           <w:ilvl w:val="0"/>
           <w:numId w:val="39"/>
         </w:numPr>
-        <w:pPrChange w:id="536" w:author="TIN" w:date="2012-01-13T23:32:00Z">
-          <w:pPr>
-            <w:numPr>
-              <w:numId w:val="39"/>
-            </w:numPr>
-            <w:ind w:left="1069" w:hanging="360"/>
-          </w:pPr>
-        </w:pPrChange>
       </w:pPr>
       <w:r>
         <w:t>Print out the screen shots of the list of Step to demonstrate the Step has been deactivated.</w:t>
@@ -24961,15 +26005,15 @@
       <w:pPr>
         <w:pStyle w:val="Heading3"/>
         <w:rPr>
-          <w:del w:id="537" w:author="TIN" w:date="2012-01-13T23:33:00Z"/>
-        </w:rPr>
-      </w:pPr>
-      <w:bookmarkStart w:id="538" w:name="_Toc313538248"/>
-      <w:del w:id="539" w:author="TIN" w:date="2012-01-13T23:33:00Z">
+          <w:del w:id="604" w:author="TIN" w:date="2012-01-13T23:33:00Z"/>
+        </w:rPr>
+      </w:pPr>
+      <w:bookmarkStart w:id="605" w:name="_Toc313538248"/>
+      <w:del w:id="606" w:author="TIN" w:date="2012-01-13T23:33:00Z">
         <w:r>
           <w:delText>Test: Activate Step</w:delText>
         </w:r>
-        <w:bookmarkEnd w:id="538"/>
+        <w:bookmarkEnd w:id="605"/>
       </w:del>
     </w:p>
     <w:p>
@@ -24979,10 +26023,10 @@
           <w:numId w:val="38"/>
         </w:numPr>
         <w:rPr>
-          <w:del w:id="540" w:author="TIN" w:date="2012-01-13T23:33:00Z"/>
-        </w:rPr>
-      </w:pPr>
-      <w:del w:id="541" w:author="TIN" w:date="2012-01-13T23:33:00Z">
+          <w:del w:id="607" w:author="TIN" w:date="2012-01-13T23:33:00Z"/>
+        </w:rPr>
+      </w:pPr>
+      <w:del w:id="608" w:author="TIN" w:date="2012-01-13T23:33:00Z">
         <w:r>
           <w:delText xml:space="preserve">Select the </w:delText>
         </w:r>
@@ -25015,10 +26059,10 @@
           <w:numId w:val="38"/>
         </w:numPr>
         <w:rPr>
-          <w:del w:id="542" w:author="TIN" w:date="2012-01-13T23:33:00Z"/>
-        </w:rPr>
-      </w:pPr>
-      <w:del w:id="543" w:author="TIN" w:date="2012-01-13T23:33:00Z">
+          <w:del w:id="609" w:author="TIN" w:date="2012-01-13T23:33:00Z"/>
+        </w:rPr>
+      </w:pPr>
+      <w:del w:id="610" w:author="TIN" w:date="2012-01-13T23:33:00Z">
         <w:r>
           <w:delText>Activate the following Steps:</w:delText>
         </w:r>
@@ -25031,10 +26075,10 @@
           <w:numId w:val="38"/>
         </w:numPr>
         <w:rPr>
-          <w:del w:id="544" w:author="TIN" w:date="2012-01-13T23:33:00Z"/>
-        </w:rPr>
-      </w:pPr>
-      <w:del w:id="545" w:author="TIN" w:date="2012-01-13T23:33:00Z">
+          <w:del w:id="611" w:author="TIN" w:date="2012-01-13T23:33:00Z"/>
+        </w:rPr>
+      </w:pPr>
+      <w:del w:id="612" w:author="TIN" w:date="2012-01-13T23:33:00Z">
         <w:r>
           <w:delText>Quality Control 2 to Production Management Dept.</w:delText>
         </w:r>
@@ -25047,10 +26091,10 @@
           <w:numId w:val="38"/>
         </w:numPr>
         <w:rPr>
-          <w:del w:id="546" w:author="TIN" w:date="2012-01-13T23:33:00Z"/>
-        </w:rPr>
-      </w:pPr>
-      <w:del w:id="547" w:author="TIN" w:date="2012-01-13T23:33:00Z">
+          <w:del w:id="613" w:author="TIN" w:date="2012-01-13T23:33:00Z"/>
+        </w:rPr>
+      </w:pPr>
+      <w:del w:id="614" w:author="TIN" w:date="2012-01-13T23:33:00Z">
         <w:r>
           <w:delText>Mechanical Dept. to Pre-Production</w:delText>
         </w:r>
@@ -25063,10 +26107,10 @@
           <w:numId w:val="38"/>
         </w:numPr>
         <w:rPr>
-          <w:del w:id="548" w:author="TIN" w:date="2012-01-13T23:33:00Z"/>
-        </w:rPr>
-      </w:pPr>
-      <w:del w:id="549" w:author="TIN" w:date="2012-01-13T23:33:00Z">
+          <w:del w:id="615" w:author="TIN" w:date="2012-01-13T23:33:00Z"/>
+        </w:rPr>
+      </w:pPr>
+      <w:del w:id="616" w:author="TIN" w:date="2012-01-13T23:33:00Z">
         <w:r>
           <w:delText xml:space="preserve">Use </w:delText>
         </w:r>
@@ -25106,10 +26150,10 @@
           <w:numId w:val="38"/>
         </w:numPr>
         <w:rPr>
-          <w:del w:id="550" w:author="TIN" w:date="2012-01-13T23:33:00Z"/>
-        </w:rPr>
-      </w:pPr>
-      <w:del w:id="551" w:author="TIN" w:date="2012-01-13T23:33:00Z">
+          <w:del w:id="617" w:author="TIN" w:date="2012-01-13T23:33:00Z"/>
+        </w:rPr>
+      </w:pPr>
+      <w:del w:id="618" w:author="TIN" w:date="2012-01-13T23:33:00Z">
         <w:r>
           <w:delText>Print out the screen shots of the list of Step to demonstrate the Step has been activated.</w:delText>
         </w:r>
@@ -25119,15 +26163,15 @@
       <w:pPr>
         <w:pStyle w:val="Heading3"/>
       </w:pPr>
-      <w:bookmarkStart w:id="552" w:name="_Toc313538249"/>
+      <w:bookmarkStart w:id="619" w:name="_Toc313538249"/>
       <w:r>
         <w:t>Test: Print Step List</w:t>
       </w:r>
-      <w:bookmarkEnd w:id="436"/>
+      <w:bookmarkEnd w:id="498"/>
       <w:r>
         <w:t xml:space="preserve"> Report</w:t>
       </w:r>
-      <w:bookmarkEnd w:id="552"/>
+      <w:bookmarkEnd w:id="619"/>
     </w:p>
     <w:p>
       <w:pPr>
@@ -25179,7 +26223,6 @@
         </w:numPr>
       </w:pPr>
       <w:r>
-        <w:lastRenderedPageBreak/>
         <w:t>01 Jan 2011 to 31 Dec 2011</w:t>
       </w:r>
     </w:p>
@@ -25206,11 +26249,11 @@
       <w:pPr>
         <w:pStyle w:val="Heading2"/>
       </w:pPr>
-      <w:bookmarkStart w:id="553" w:name="_Toc313538250"/>
+      <w:bookmarkStart w:id="620" w:name="_Toc313538250"/>
       <w:r>
         <w:t>Manage Workflow-Step Relationship</w:t>
       </w:r>
-      <w:bookmarkEnd w:id="553"/>
+      <w:bookmarkEnd w:id="620"/>
     </w:p>
     <w:p>
       <w:pPr>
@@ -25233,11 +26276,11 @@
       <w:pPr>
         <w:pStyle w:val="Heading3"/>
       </w:pPr>
-      <w:bookmarkStart w:id="554" w:name="_Toc313538251"/>
+      <w:bookmarkStart w:id="621" w:name="_Toc313538251"/>
       <w:r>
         <w:t>Test: Add Workflow-Steps Relationship</w:t>
       </w:r>
-      <w:bookmarkEnd w:id="554"/>
+      <w:bookmarkEnd w:id="621"/>
     </w:p>
     <w:p>
       <w:pPr>
@@ -25246,24 +26289,28 @@
           <w:numId w:val="34"/>
         </w:numPr>
         <w:rPr>
-          <w:ins w:id="555" w:author="TIN" w:date="2012-01-13T23:34:00Z"/>
-        </w:rPr>
-      </w:pPr>
-      <w:ins w:id="556" w:author="TIN" w:date="2012-01-13T23:34:00Z">
-        <w:r>
-          <w:t xml:space="preserve">Before commencing, ensure that the database table storing the Step and Step_Ref </w:t>
-        </w:r>
-        <w:r>
-          <w:t xml:space="preserve"> </w:t>
-        </w:r>
-        <w:r>
-          <w:t>data are</w:t>
-        </w:r>
-        <w:r>
-          <w:t xml:space="preserve"> </w:t>
-        </w:r>
-        <w:r>
-          <w:t xml:space="preserve">empty, and that the user account that is logged in has an </w:t>
+          <w:ins w:id="622" w:author="TIN" w:date="2012-01-13T23:34:00Z"/>
+        </w:rPr>
+      </w:pPr>
+      <w:ins w:id="623" w:author="TIN" w:date="2012-01-13T23:34:00Z">
+        <w:r>
+          <w:t xml:space="preserve">Before commencing, ensure that the database table storing the Step and </w:t>
+        </w:r>
+        <w:proofErr w:type="spellStart"/>
+        <w:r>
+          <w:t>Step_</w:t>
+        </w:r>
+        <w:proofErr w:type="gramStart"/>
+        <w:r>
+          <w:t>Ref</w:t>
+        </w:r>
+        <w:proofErr w:type="spellEnd"/>
+        <w:r>
+          <w:t xml:space="preserve">  data</w:t>
+        </w:r>
+        <w:proofErr w:type="gramEnd"/>
+        <w:r>
+          <w:t xml:space="preserve"> are empty, and that the user account that is logged in has an </w:t>
         </w:r>
         <w:r>
           <w:rPr>
@@ -25284,10 +26331,10 @@
           <w:numId w:val="34"/>
         </w:numPr>
         <w:rPr>
-          <w:ins w:id="557" w:author="TIN" w:date="2012-01-13T23:34:00Z"/>
-        </w:rPr>
-      </w:pPr>
-      <w:ins w:id="558" w:author="TIN" w:date="2012-01-13T23:34:00Z">
+          <w:ins w:id="624" w:author="TIN" w:date="2012-01-13T23:34:00Z"/>
+        </w:rPr>
+      </w:pPr>
+      <w:ins w:id="625" w:author="TIN" w:date="2012-01-13T23:34:00Z">
         <w:r>
           <w:t xml:space="preserve">Select the </w:t>
         </w:r>
@@ -25306,24 +26353,18 @@
             <w:b/>
             <w:bCs/>
           </w:rPr>
-          <w:t>Toolbar</w:t>
-        </w:r>
-        <w:r>
-          <w:rPr>
-            <w:b/>
-            <w:bCs/>
-          </w:rPr>
-          <w:t xml:space="preserve"> </w:t>
-        </w:r>
-        <w:r>
-          <w:rPr>
-            <w:b/>
-            <w:bCs/>
-          </w:rPr>
-          <w:t>Menu</w:t>
-        </w:r>
-        <w:r>
-          <w:t>. Choose one of the available workflow item.</w:t>
+          <w:t>Toolbar Menu</w:t>
+        </w:r>
+        <w:r>
+          <w:t xml:space="preserve">. Choose one of the available workflow </w:t>
+        </w:r>
+        <w:proofErr w:type="gramStart"/>
+        <w:r>
+          <w:t>item</w:t>
+        </w:r>
+        <w:proofErr w:type="gramEnd"/>
+        <w:r>
+          <w:t>.</w:t>
         </w:r>
       </w:ins>
     </w:p>
@@ -25334,12 +26375,22 @@
           <w:numId w:val="34"/>
         </w:numPr>
         <w:rPr>
-          <w:ins w:id="559" w:author="TIN" w:date="2012-01-13T23:34:00Z"/>
-        </w:rPr>
-      </w:pPr>
-      <w:ins w:id="560" w:author="TIN" w:date="2012-01-13T23:34:00Z">
-        <w:r>
-          <w:t>The selected workflow’s Steps will shown on the workflow designer.</w:t>
+          <w:ins w:id="626" w:author="TIN" w:date="2012-01-13T23:34:00Z"/>
+        </w:rPr>
+      </w:pPr>
+      <w:ins w:id="627" w:author="TIN" w:date="2012-01-13T23:34:00Z">
+        <w:r>
+          <w:t xml:space="preserve">The selected workflow’s Steps will </w:t>
+        </w:r>
+        <w:proofErr w:type="spellStart"/>
+        <w:proofErr w:type="gramStart"/>
+        <w:r>
+          <w:t>shown</w:t>
+        </w:r>
+        <w:proofErr w:type="spellEnd"/>
+        <w:proofErr w:type="gramEnd"/>
+        <w:r>
+          <w:t xml:space="preserve"> on the workflow designer.</w:t>
         </w:r>
       </w:ins>
     </w:p>
@@ -25350,10 +26401,10 @@
           <w:numId w:val="34"/>
         </w:numPr>
         <w:rPr>
-          <w:ins w:id="561" w:author="TIN" w:date="2012-01-13T23:34:00Z"/>
-        </w:rPr>
-      </w:pPr>
-      <w:ins w:id="562" w:author="TIN" w:date="2012-01-13T23:34:00Z">
+          <w:ins w:id="628" w:author="TIN" w:date="2012-01-13T23:34:00Z"/>
+        </w:rPr>
+      </w:pPr>
+      <w:ins w:id="629" w:author="TIN" w:date="2012-01-13T23:34:00Z">
         <w:r>
           <w:t xml:space="preserve">Click </w:t>
         </w:r>
@@ -25384,10 +26435,10 @@
           <w:numId w:val="34"/>
         </w:numPr>
         <w:rPr>
-          <w:ins w:id="563" w:author="TIN" w:date="2012-01-13T23:34:00Z"/>
-        </w:rPr>
-      </w:pPr>
-      <w:ins w:id="564" w:author="TIN" w:date="2012-01-13T23:34:00Z">
+          <w:ins w:id="630" w:author="TIN" w:date="2012-01-13T23:34:00Z"/>
+        </w:rPr>
+      </w:pPr>
+      <w:ins w:id="631" w:author="TIN" w:date="2012-01-13T23:34:00Z">
         <w:r>
           <w:t>The new Step will be added on the designer’s canvas.</w:t>
         </w:r>
@@ -25400,10 +26451,10 @@
           <w:numId w:val="34"/>
         </w:numPr>
         <w:rPr>
-          <w:ins w:id="565" w:author="TIN" w:date="2012-01-13T23:34:00Z"/>
-        </w:rPr>
-      </w:pPr>
-      <w:ins w:id="566" w:author="TIN" w:date="2012-01-13T23:34:00Z">
+          <w:ins w:id="632" w:author="TIN" w:date="2012-01-13T23:34:00Z"/>
+        </w:rPr>
+      </w:pPr>
+      <w:ins w:id="633" w:author="TIN" w:date="2012-01-13T23:34:00Z">
         <w:r>
           <w:t xml:space="preserve">Now click </w:t>
         </w:r>
@@ -25452,10 +26503,10 @@
           <w:numId w:val="34"/>
         </w:numPr>
         <w:rPr>
-          <w:ins w:id="567" w:author="TIN" w:date="2012-01-13T23:34:00Z"/>
-        </w:rPr>
-      </w:pPr>
-      <w:ins w:id="568" w:author="TIN" w:date="2012-01-13T23:34:00Z">
+          <w:ins w:id="634" w:author="TIN" w:date="2012-01-13T23:34:00Z"/>
+        </w:rPr>
+      </w:pPr>
+      <w:ins w:id="635" w:author="TIN" w:date="2012-01-13T23:34:00Z">
         <w:r>
           <w:t>Click the “</w:t>
         </w:r>
@@ -25477,10 +26528,10 @@
           <w:numId w:val="34"/>
         </w:numPr>
         <w:rPr>
-          <w:ins w:id="569" w:author="TIN" w:date="2012-01-13T23:34:00Z"/>
-        </w:rPr>
-      </w:pPr>
-      <w:ins w:id="570" w:author="TIN" w:date="2012-01-13T23:34:00Z">
+          <w:ins w:id="636" w:author="TIN" w:date="2012-01-13T23:34:00Z"/>
+        </w:rPr>
+      </w:pPr>
+      <w:ins w:id="637" w:author="TIN" w:date="2012-01-13T23:34:00Z">
         <w:r>
           <w:t>Make the changes for</w:t>
         </w:r>
@@ -25506,7 +26557,17 @@
           <w:t xml:space="preserve">. </w:t>
         </w:r>
         <w:r>
-          <w:t>The name of the Step on the canvas will automatically changed too.</w:t>
+          <w:t xml:space="preserve">The name of the Step on the canvas will automatically </w:t>
+        </w:r>
+        <w:proofErr w:type="spellStart"/>
+        <w:proofErr w:type="gramStart"/>
+        <w:r>
+          <w:t>changed</w:t>
+        </w:r>
+        <w:proofErr w:type="spellEnd"/>
+        <w:proofErr w:type="gramEnd"/>
+        <w:r>
+          <w:t xml:space="preserve"> too.</w:t>
         </w:r>
       </w:ins>
     </w:p>
@@ -25517,10 +26578,10 @@
           <w:numId w:val="34"/>
         </w:numPr>
         <w:rPr>
-          <w:ins w:id="571" w:author="TIN" w:date="2012-01-13T23:34:00Z"/>
-        </w:rPr>
-      </w:pPr>
-      <w:ins w:id="572" w:author="TIN" w:date="2012-01-13T23:34:00Z">
+          <w:ins w:id="638" w:author="TIN" w:date="2012-01-13T23:34:00Z"/>
+        </w:rPr>
+      </w:pPr>
+      <w:ins w:id="639" w:author="TIN" w:date="2012-01-13T23:34:00Z">
         <w:r>
           <w:t>Click Save button to save the workflow. And close the canvas view.</w:t>
         </w:r>
@@ -25533,12 +26594,42 @@
           <w:numId w:val="34"/>
         </w:numPr>
         <w:rPr>
-          <w:ins w:id="573" w:author="TIN" w:date="2012-01-13T23:34:00Z"/>
-        </w:rPr>
-      </w:pPr>
-      <w:ins w:id="574" w:author="TIN" w:date="2012-01-13T23:34:00Z">
-        <w:r>
-          <w:t xml:space="preserve">To varify the newly created Step has added into database, click Open button, and varify the previously created step has been there. </w:t>
+          <w:ins w:id="640" w:author="TIN" w:date="2012-01-13T23:34:00Z"/>
+        </w:rPr>
+      </w:pPr>
+      <w:ins w:id="641" w:author="TIN" w:date="2012-01-13T23:34:00Z">
+        <w:r>
+          <w:t>To v</w:t>
+        </w:r>
+      </w:ins>
+      <w:ins w:id="642" w:author="Alvin" w:date="2012-01-14T01:22:00Z">
+        <w:r>
+          <w:t>e</w:t>
+        </w:r>
+      </w:ins>
+      <w:ins w:id="643" w:author="TIN" w:date="2012-01-13T23:34:00Z">
+        <w:del w:id="644" w:author="Alvin" w:date="2012-01-14T01:22:00Z">
+          <w:r>
+            <w:delText>a</w:delText>
+          </w:r>
+        </w:del>
+        <w:r>
+          <w:t>rify the newly created Step has added into database, click Open button, and v</w:t>
+        </w:r>
+      </w:ins>
+      <w:ins w:id="645" w:author="Alvin" w:date="2012-01-14T01:22:00Z">
+        <w:r>
+          <w:t>e</w:t>
+        </w:r>
+      </w:ins>
+      <w:ins w:id="646" w:author="TIN" w:date="2012-01-13T23:34:00Z">
+        <w:del w:id="647" w:author="Alvin" w:date="2012-01-14T01:22:00Z">
+          <w:r>
+            <w:delText>a</w:delText>
+          </w:r>
+        </w:del>
+        <w:r>
+          <w:t xml:space="preserve">rify the previously created step has been there. </w:t>
         </w:r>
       </w:ins>
     </w:p>
@@ -25549,11 +26640,12 @@
           <w:numId w:val="34"/>
         </w:numPr>
         <w:rPr>
-          <w:ins w:id="575" w:author="TIN" w:date="2012-01-13T23:34:00Z"/>
-        </w:rPr>
-      </w:pPr>
-      <w:ins w:id="576" w:author="TIN" w:date="2012-01-13T23:34:00Z">
-        <w:r>
+          <w:ins w:id="648" w:author="TIN" w:date="2012-01-13T23:34:00Z"/>
+        </w:rPr>
+      </w:pPr>
+      <w:ins w:id="649" w:author="TIN" w:date="2012-01-13T23:34:00Z">
+        <w:r>
+          <w:lastRenderedPageBreak/>
           <w:t>Print out the screen shots of the following Workflow to demonstrate the correct data was stored</w:t>
         </w:r>
       </w:ins>
@@ -25565,10 +26657,10 @@
           <w:numId w:val="43"/>
         </w:numPr>
         <w:rPr>
-          <w:del w:id="577" w:author="TIN" w:date="2012-01-13T23:34:00Z"/>
-        </w:rPr>
-      </w:pPr>
-      <w:del w:id="578" w:author="TIN" w:date="2012-01-13T23:34:00Z">
+          <w:del w:id="650" w:author="TIN" w:date="2012-01-13T23:34:00Z"/>
+        </w:rPr>
+      </w:pPr>
+      <w:del w:id="651" w:author="TIN" w:date="2012-01-13T23:34:00Z">
         <w:r>
           <w:delText>Before commencing, ensure that the database table storing the Workflow-Steps Relationship data is empty.</w:delText>
         </w:r>
@@ -25581,10 +26673,10 @@
           <w:numId w:val="43"/>
         </w:numPr>
         <w:rPr>
-          <w:del w:id="579" w:author="TIN" w:date="2012-01-13T23:34:00Z"/>
-        </w:rPr>
-      </w:pPr>
-      <w:del w:id="580" w:author="TIN" w:date="2012-01-13T23:34:00Z">
+          <w:del w:id="652" w:author="TIN" w:date="2012-01-13T23:34:00Z"/>
+        </w:rPr>
+      </w:pPr>
+      <w:del w:id="653" w:author="TIN" w:date="2012-01-13T23:34:00Z">
         <w:r>
           <w:delText xml:space="preserve">Select the </w:delText>
         </w:r>
@@ -25624,10 +26716,10 @@
           <w:numId w:val="43"/>
         </w:numPr>
         <w:rPr>
-          <w:del w:id="581" w:author="TIN" w:date="2012-01-13T23:34:00Z"/>
-        </w:rPr>
-      </w:pPr>
-      <w:del w:id="582" w:author="TIN" w:date="2012-01-13T23:34:00Z">
+          <w:del w:id="654" w:author="TIN" w:date="2012-01-13T23:34:00Z"/>
+        </w:rPr>
+      </w:pPr>
+      <w:del w:id="655" w:author="TIN" w:date="2012-01-13T23:34:00Z">
         <w:r>
           <w:delText xml:space="preserve">Use </w:delText>
         </w:r>
@@ -25667,10 +26759,10 @@
           <w:numId w:val="43"/>
         </w:numPr>
         <w:rPr>
-          <w:del w:id="583" w:author="TIN" w:date="2012-01-13T23:34:00Z"/>
-        </w:rPr>
-      </w:pPr>
-      <w:del w:id="584" w:author="TIN" w:date="2012-01-13T23:34:00Z">
+          <w:del w:id="656" w:author="TIN" w:date="2012-01-13T23:34:00Z"/>
+        </w:rPr>
+      </w:pPr>
+      <w:del w:id="657" w:author="TIN" w:date="2012-01-13T23:34:00Z">
         <w:r>
           <w:delText>Print out the screen shots of the Role Details with their roles to demonstrate the correct data was stored.</w:delText>
         </w:r>
@@ -25680,15 +26772,15 @@
       <w:pPr>
         <w:pStyle w:val="Heading3"/>
         <w:rPr>
-          <w:del w:id="585" w:author="TIN" w:date="2012-01-13T23:34:00Z"/>
-        </w:rPr>
-      </w:pPr>
-      <w:bookmarkStart w:id="586" w:name="_Toc313538252"/>
-      <w:del w:id="587" w:author="TIN" w:date="2012-01-13T23:34:00Z">
+          <w:del w:id="658" w:author="TIN" w:date="2012-01-13T23:34:00Z"/>
+        </w:rPr>
+      </w:pPr>
+      <w:bookmarkStart w:id="659" w:name="_Toc313538252"/>
+      <w:del w:id="660" w:author="TIN" w:date="2012-01-13T23:34:00Z">
         <w:r>
           <w:delText>Test: Remove Workflow-Steps Relationship</w:delText>
         </w:r>
-        <w:bookmarkEnd w:id="586"/>
+        <w:bookmarkEnd w:id="659"/>
       </w:del>
     </w:p>
     <w:p>
@@ -25698,10 +26790,10 @@
           <w:numId w:val="44"/>
         </w:numPr>
         <w:rPr>
-          <w:del w:id="588" w:author="TIN" w:date="2012-01-13T23:34:00Z"/>
-        </w:rPr>
-      </w:pPr>
-      <w:del w:id="589" w:author="TIN" w:date="2012-01-13T23:34:00Z">
+          <w:del w:id="661" w:author="TIN" w:date="2012-01-13T23:34:00Z"/>
+        </w:rPr>
+      </w:pPr>
+      <w:del w:id="662" w:author="TIN" w:date="2012-01-13T23:34:00Z">
         <w:r>
           <w:delText xml:space="preserve">Select the </w:delText>
         </w:r>
@@ -25759,10 +26851,10 @@
           <w:numId w:val="44"/>
         </w:numPr>
         <w:rPr>
-          <w:del w:id="590" w:author="TIN" w:date="2012-01-13T23:34:00Z"/>
-        </w:rPr>
-      </w:pPr>
-      <w:del w:id="591" w:author="TIN" w:date="2012-01-13T23:34:00Z">
+          <w:del w:id="663" w:author="TIN" w:date="2012-01-13T23:34:00Z"/>
+        </w:rPr>
+      </w:pPr>
+      <w:del w:id="664" w:author="TIN" w:date="2012-01-13T23:34:00Z">
         <w:r>
           <w:delText xml:space="preserve">Use </w:delText>
         </w:r>
@@ -25802,11 +26894,11 @@
           <w:numId w:val="44"/>
         </w:numPr>
         <w:rPr>
-          <w:del w:id="592" w:author="TIN" w:date="2012-01-13T23:34:00Z"/>
+          <w:del w:id="665" w:author="TIN" w:date="2012-01-13T23:34:00Z"/>
           <w:rFonts w:cs="Times New Roman"/>
         </w:rPr>
       </w:pPr>
-      <w:del w:id="593" w:author="TIN" w:date="2012-01-13T23:34:00Z">
+      <w:del w:id="666" w:author="TIN" w:date="2012-01-13T23:34:00Z">
         <w:r>
           <w:delText>Print out the screen shots of the Role Details with their roles to demonstrate the correct data was stored.</w:delText>
         </w:r>
@@ -25823,11 +26915,11 @@
       <w:pPr>
         <w:pStyle w:val="Heading2"/>
       </w:pPr>
-      <w:bookmarkStart w:id="594" w:name="_Toc313538253"/>
+      <w:bookmarkStart w:id="667" w:name="_Toc313538253"/>
       <w:r>
         <w:t>Manage Cylinder Production Process</w:t>
       </w:r>
-      <w:bookmarkEnd w:id="594"/>
+      <w:bookmarkEnd w:id="667"/>
     </w:p>
     <w:p>
       <w:pPr>
@@ -25850,11 +26942,11 @@
       <w:pPr>
         <w:pStyle w:val="Heading3"/>
       </w:pPr>
-      <w:bookmarkStart w:id="595" w:name="_Toc313538254"/>
+      <w:bookmarkStart w:id="668" w:name="_Toc313538254"/>
       <w:r>
         <w:t>Test: Start Cylinder Production Process</w:t>
       </w:r>
-      <w:bookmarkEnd w:id="595"/>
+      <w:bookmarkEnd w:id="668"/>
     </w:p>
     <w:p>
       <w:pPr>
@@ -25875,7 +26967,6 @@
         </w:numPr>
       </w:pPr>
       <w:r>
-        <w:lastRenderedPageBreak/>
         <w:t xml:space="preserve">Use </w:t>
       </w:r>
       <w:r>
@@ -25888,6 +26979,15 @@
         </w:rPr>
         <w:t>Search</w:t>
       </w:r>
+      <w:ins w:id="669" w:author="Alvin" w:date="2012-01-14T01:22:00Z">
+        <w:r>
+          <w:rPr>
+            <w:b/>
+            <w:bCs/>
+          </w:rPr>
+          <w:t xml:space="preserve"> </w:t>
+        </w:r>
+      </w:ins>
       <w:r>
         <w:t xml:space="preserve">command from the </w:t>
       </w:r>
@@ -25948,6 +27048,15 @@
         </w:rPr>
         <w:t>Search</w:t>
       </w:r>
+      <w:ins w:id="670" w:author="Alvin" w:date="2012-01-14T01:22:00Z">
+        <w:r>
+          <w:rPr>
+            <w:b/>
+            <w:bCs/>
+          </w:rPr>
+          <w:t xml:space="preserve"> </w:t>
+        </w:r>
+      </w:ins>
       <w:r>
         <w:t xml:space="preserve">command from the </w:t>
       </w:r>
@@ -25958,6 +27067,15 @@
         </w:rPr>
         <w:t>Orders</w:t>
       </w:r>
+      <w:ins w:id="671" w:author="Alvin" w:date="2012-01-14T01:22:00Z">
+        <w:r>
+          <w:rPr>
+            <w:b/>
+            <w:bCs/>
+          </w:rPr>
+          <w:t xml:space="preserve"> </w:t>
+        </w:r>
+      </w:ins>
       <w:r>
         <w:rPr>
           <w:b/>
@@ -25993,11 +27111,11 @@
       <w:pPr>
         <w:pStyle w:val="Heading3"/>
       </w:pPr>
-      <w:bookmarkStart w:id="596" w:name="_Toc313538255"/>
+      <w:bookmarkStart w:id="672" w:name="_Toc313538255"/>
       <w:r>
         <w:t>Test: Stop Cylinder Production Process</w:t>
       </w:r>
-      <w:bookmarkEnd w:id="596"/>
+      <w:bookmarkEnd w:id="672"/>
     </w:p>
     <w:p>
       <w:pPr>
@@ -26016,6 +27134,15 @@
         </w:rPr>
         <w:t>Search</w:t>
       </w:r>
+      <w:ins w:id="673" w:author="Alvin" w:date="2012-01-14T01:22:00Z">
+        <w:r>
+          <w:rPr>
+            <w:b/>
+            <w:bCs/>
+          </w:rPr>
+          <w:t xml:space="preserve"> </w:t>
+        </w:r>
+      </w:ins>
       <w:r>
         <w:t xml:space="preserve">command from the </w:t>
       </w:r>
@@ -26026,6 +27153,15 @@
         </w:rPr>
         <w:t>Orders</w:t>
       </w:r>
+      <w:ins w:id="674" w:author="Alvin" w:date="2012-01-14T01:22:00Z">
+        <w:r>
+          <w:rPr>
+            <w:b/>
+            <w:bCs/>
+          </w:rPr>
+          <w:t xml:space="preserve"> </w:t>
+        </w:r>
+      </w:ins>
       <w:r>
         <w:rPr>
           <w:b/>
@@ -26078,6 +27214,15 @@
         </w:rPr>
         <w:t>Search</w:t>
       </w:r>
+      <w:ins w:id="675" w:author="Alvin" w:date="2012-01-14T01:22:00Z">
+        <w:r>
+          <w:rPr>
+            <w:b/>
+            <w:bCs/>
+          </w:rPr>
+          <w:t xml:space="preserve"> </w:t>
+        </w:r>
+      </w:ins>
       <w:r>
         <w:t xml:space="preserve">command from the </w:t>
       </w:r>
@@ -26088,6 +27233,15 @@
         </w:rPr>
         <w:t>Orders</w:t>
       </w:r>
+      <w:ins w:id="676" w:author="Alvin" w:date="2012-01-14T01:22:00Z">
+        <w:r>
+          <w:rPr>
+            <w:b/>
+            <w:bCs/>
+          </w:rPr>
+          <w:t xml:space="preserve"> </w:t>
+        </w:r>
+      </w:ins>
       <w:r>
         <w:rPr>
           <w:b/>
@@ -26130,11 +27284,11 @@
       <w:pPr>
         <w:pStyle w:val="Heading3"/>
       </w:pPr>
-      <w:bookmarkStart w:id="597" w:name="_Toc313538256"/>
+      <w:bookmarkStart w:id="677" w:name="_Toc313538256"/>
       <w:r>
         <w:t>Test: Send Cylinder to a Particular Step</w:t>
       </w:r>
-      <w:bookmarkEnd w:id="597"/>
+      <w:bookmarkEnd w:id="677"/>
     </w:p>
     <w:p>
       <w:pPr>
@@ -26184,6 +27338,15 @@
         </w:rPr>
         <w:t>Send Cylinder to a Particular Step</w:t>
       </w:r>
+      <w:ins w:id="678" w:author="Alvin" w:date="2012-01-14T01:22:00Z">
+        <w:r>
+          <w:rPr>
+            <w:b/>
+            <w:bCs/>
+          </w:rPr>
+          <w:t xml:space="preserve"> </w:t>
+        </w:r>
+      </w:ins>
       <w:r>
         <w:t xml:space="preserve">command from the </w:t>
       </w:r>
@@ -26255,7 +27418,15 @@
         <w:t>Workflow Menu</w:t>
       </w:r>
       <w:r>
-        <w:t xml:space="preserve"> to check that the the cylinder has been successfully sent to the step.</w:t>
+        <w:t xml:space="preserve"> to check that the </w:t>
+      </w:r>
+      <w:proofErr w:type="spellStart"/>
+      <w:r>
+        <w:t>the</w:t>
+      </w:r>
+      <w:proofErr w:type="spellEnd"/>
+      <w:r>
+        <w:t xml:space="preserve"> cylinder has been successfully sent to the step.</w:t>
       </w:r>
     </w:p>
     <w:p>
@@ -26269,6 +27440,7 @@
         </w:rPr>
       </w:pPr>
       <w:r>
+        <w:lastRenderedPageBreak/>
         <w:t>Print out the screen shots of the notification to demonstrate the correct data was stored.</w:t>
       </w:r>
     </w:p>
@@ -26276,11 +27448,11 @@
       <w:pPr>
         <w:pStyle w:val="Heading2"/>
       </w:pPr>
-      <w:bookmarkStart w:id="598" w:name="_Toc313538257"/>
+      <w:bookmarkStart w:id="679" w:name="_Toc313538257"/>
       <w:r>
         <w:t>Manage Cylinder Status</w:t>
       </w:r>
-      <w:bookmarkEnd w:id="598"/>
+      <w:bookmarkEnd w:id="679"/>
     </w:p>
     <w:p>
       <w:pPr>
@@ -26303,11 +27475,11 @@
       <w:pPr>
         <w:pStyle w:val="Heading3"/>
       </w:pPr>
-      <w:bookmarkStart w:id="599" w:name="_Toc313538258"/>
+      <w:bookmarkStart w:id="680" w:name="_Toc313538258"/>
       <w:r>
         <w:t>Test: Update Cylinder Status</w:t>
       </w:r>
-      <w:bookmarkEnd w:id="599"/>
+      <w:bookmarkEnd w:id="680"/>
     </w:p>
     <w:p>
       <w:pPr>
@@ -26339,7 +27511,6 @@
         </w:numPr>
       </w:pPr>
       <w:r>
-        <w:lastRenderedPageBreak/>
         <w:t xml:space="preserve">Use </w:t>
       </w:r>
       <w:r>
@@ -26349,34 +27520,44 @@
         </w:rPr>
         <w:t>Update Cylinder Status</w:t>
       </w:r>
-      <w:r>
-        <w:t xml:space="preserve">command from the </w:t>
-      </w:r>
-      <w:del w:id="600" w:author="TIN" w:date="2012-01-13T23:35:00Z">
+      <w:ins w:id="681" w:author="Alvin" w:date="2012-01-14T01:22:00Z">
         <w:r>
           <w:rPr>
             <w:b/>
             <w:bCs/>
           </w:rPr>
-          <w:delText xml:space="preserve">Workflow </w:delText>
-        </w:r>
-      </w:del>
-      <w:ins w:id="601" w:author="TIN" w:date="2012-01-13T23:35:00Z">
+          <w:t xml:space="preserve"> </w:t>
+        </w:r>
+      </w:ins>
+      <w:r>
+        <w:t xml:space="preserve">command from the </w:t>
+      </w:r>
+      <w:del w:id="682" w:author="TIN" w:date="2012-01-13T23:35:00Z">
         <w:r>
           <w:rPr>
             <w:b/>
             <w:bCs/>
           </w:rPr>
-          <w:t>Main</w:t>
-        </w:r>
+          <w:delText xml:space="preserve">Workflow </w:delText>
+        </w:r>
+      </w:del>
+      <w:ins w:id="683" w:author="TIN" w:date="2012-01-13T23:35:00Z">
         <w:r>
           <w:rPr>
             <w:b/>
             <w:bCs/>
           </w:rPr>
+          <w:t>Main</w:t>
+        </w:r>
+        <w:r>
+          <w:rPr>
+            <w:b/>
+            <w:bCs/>
+          </w:rPr>
           <w:t xml:space="preserve"> </w:t>
         </w:r>
       </w:ins>
+      <w:proofErr w:type="gramStart"/>
       <w:r>
         <w:rPr>
           <w:b/>
@@ -26384,7 +27565,7 @@
         </w:rPr>
         <w:t>Menu</w:t>
       </w:r>
-      <w:ins w:id="602" w:author="TIN" w:date="2012-01-13T23:35:00Z">
+      <w:ins w:id="684" w:author="TIN" w:date="2012-01-13T23:35:00Z">
         <w:r>
           <w:rPr>
             <w:b/>
@@ -26400,6 +27581,7 @@
         </w:rPr>
         <w:t>.</w:t>
       </w:r>
+      <w:proofErr w:type="gramEnd"/>
       <w:r>
         <w:t xml:space="preserve"> Use the barcode reader to scan the bar code of the cylinder. To simulate, input the following </w:t>
       </w:r>
@@ -26417,10 +27599,10 @@
           <w:numId w:val="48"/>
         </w:numPr>
         <w:rPr>
-          <w:ins w:id="603" w:author="TIN" w:date="2012-01-13T23:59:00Z"/>
-        </w:rPr>
-      </w:pPr>
-      <w:ins w:id="604" w:author="TIN" w:date="2012-01-13T23:59:00Z">
+          <w:ins w:id="685" w:author="TIN" w:date="2012-01-13T23:59:00Z"/>
+        </w:rPr>
+      </w:pPr>
+      <w:ins w:id="686" w:author="TIN" w:date="2012-01-13T23:59:00Z">
         <w:r>
           <w:t>0001-11201+011</w:t>
         </w:r>
@@ -26433,10 +27615,10 @@
           <w:numId w:val="48"/>
         </w:numPr>
         <w:rPr>
-          <w:del w:id="605" w:author="TIN" w:date="2012-01-13T23:59:00Z"/>
-        </w:rPr>
-      </w:pPr>
-      <w:del w:id="606" w:author="TIN" w:date="2012-01-13T23:59:00Z">
+          <w:del w:id="687" w:author="TIN" w:date="2012-01-13T23:59:00Z"/>
+        </w:rPr>
+      </w:pPr>
+      <w:del w:id="688" w:author="TIN" w:date="2012-01-13T23:59:00Z">
         <w:r>
           <w:delText>78442-3561</w:delText>
         </w:r>
@@ -26449,10 +27631,10 @@
           <w:numId w:val="48"/>
         </w:numPr>
         <w:rPr>
-          <w:ins w:id="607" w:author="TIN" w:date="2012-01-13T23:36:00Z"/>
-        </w:rPr>
-      </w:pPr>
-      <w:del w:id="608" w:author="TIN" w:date="2012-01-13T23:35:00Z">
+          <w:ins w:id="689" w:author="TIN" w:date="2012-01-13T23:36:00Z"/>
+        </w:rPr>
+      </w:pPr>
+      <w:del w:id="690" w:author="TIN" w:date="2012-01-13T23:35:00Z">
         <w:r>
           <w:delText xml:space="preserve">Use </w:delText>
         </w:r>
@@ -26484,7 +27666,7 @@
           <w:delText xml:space="preserve"> to check that the cylinder has been successfully moved onto the next step.</w:delText>
         </w:r>
       </w:del>
-      <w:ins w:id="609" w:author="TIN" w:date="2012-01-13T23:36:00Z">
+      <w:ins w:id="691" w:author="TIN" w:date="2012-01-13T23:36:00Z">
         <w:r>
           <w:t>System will show to choose either of the following actions.</w:t>
         </w:r>
@@ -26497,9 +27679,9 @@
           <w:numId w:val="48"/>
         </w:numPr>
         <w:rPr>
-          <w:ins w:id="610" w:author="TIN" w:date="2012-01-13T23:38:00Z"/>
-        </w:rPr>
-        <w:pPrChange w:id="611" w:author="TIN" w:date="2012-01-13T23:36:00Z">
+          <w:ins w:id="692" w:author="TIN" w:date="2012-01-13T23:38:00Z"/>
+        </w:rPr>
+        <w:pPrChange w:id="693" w:author="TIN" w:date="2012-01-13T23:36:00Z">
           <w:pPr>
             <w:numPr>
               <w:numId w:val="48"/>
@@ -26508,7 +27690,7 @@
           </w:pPr>
         </w:pPrChange>
       </w:pPr>
-      <w:ins w:id="612" w:author="TIN" w:date="2012-01-13T23:38:00Z">
+      <w:ins w:id="694" w:author="TIN" w:date="2012-01-13T23:38:00Z">
         <w:r>
           <w:t>Proceed</w:t>
         </w:r>
@@ -26521,9 +27703,9 @@
           <w:numId w:val="48"/>
         </w:numPr>
         <w:rPr>
-          <w:ins w:id="613" w:author="TIN" w:date="2012-01-13T23:38:00Z"/>
-        </w:rPr>
-        <w:pPrChange w:id="614" w:author="TIN" w:date="2012-01-13T23:36:00Z">
+          <w:ins w:id="695" w:author="TIN" w:date="2012-01-13T23:38:00Z"/>
+        </w:rPr>
+        <w:pPrChange w:id="696" w:author="TIN" w:date="2012-01-13T23:36:00Z">
           <w:pPr>
             <w:numPr>
               <w:numId w:val="48"/>
@@ -26532,7 +27714,7 @@
           </w:pPr>
         </w:pPrChange>
       </w:pPr>
-      <w:ins w:id="615" w:author="TIN" w:date="2012-01-13T23:38:00Z">
+      <w:ins w:id="697" w:author="TIN" w:date="2012-01-13T23:38:00Z">
         <w:r>
           <w:t>Reject</w:t>
         </w:r>
@@ -26545,9 +27727,9 @@
           <w:numId w:val="48"/>
         </w:numPr>
         <w:rPr>
-          <w:ins w:id="616" w:author="TIN" w:date="2012-01-13T23:39:00Z"/>
-        </w:rPr>
-        <w:pPrChange w:id="617" w:author="TIN" w:date="2012-01-13T23:39:00Z">
+          <w:ins w:id="698" w:author="TIN" w:date="2012-01-13T23:39:00Z"/>
+        </w:rPr>
+        <w:pPrChange w:id="699" w:author="TIN" w:date="2012-01-13T23:39:00Z">
           <w:pPr>
             <w:numPr>
               <w:numId w:val="48"/>
@@ -26556,7 +27738,7 @@
           </w:pPr>
         </w:pPrChange>
       </w:pPr>
-      <w:ins w:id="618" w:author="TIN" w:date="2012-01-13T23:38:00Z">
+      <w:ins w:id="700" w:author="TIN" w:date="2012-01-13T23:38:00Z">
         <w:r>
           <w:t>Cancel</w:t>
         </w:r>
@@ -26569,9 +27751,100 @@
           <w:numId w:val="48"/>
         </w:numPr>
         <w:rPr>
-          <w:ins w:id="619" w:author="TIN" w:date="2012-01-13T23:49:00Z"/>
-        </w:rPr>
-        <w:pPrChange w:id="620" w:author="TIN" w:date="2012-01-13T23:41:00Z">
+          <w:ins w:id="701" w:author="TIN" w:date="2012-01-13T23:49:00Z"/>
+        </w:rPr>
+      </w:pPr>
+      <w:ins w:id="702" w:author="TIN" w:date="2012-01-13T23:43:00Z">
+        <w:r>
+          <w:t>Choose Cancel. The Cylinder Process will be cancelled and go back to the starting page to do another cylinder process.</w:t>
+        </w:r>
+      </w:ins>
+    </w:p>
+    <w:p>
+      <w:pPr>
+        <w:numPr>
+          <w:ilvl w:val="0"/>
+          <w:numId w:val="48"/>
+        </w:numPr>
+        <w:rPr>
+          <w:ins w:id="703" w:author="TIN" w:date="2012-01-13T23:50:00Z"/>
+          <w:rPrChange w:id="704" w:author="TIN" w:date="2012-01-13T23:50:00Z">
+            <w:rPr>
+              <w:ins w:id="705" w:author="TIN" w:date="2012-01-13T23:50:00Z"/>
+              <w:b/>
+            </w:rPr>
+          </w:rPrChange>
+        </w:rPr>
+      </w:pPr>
+      <w:ins w:id="706" w:author="TIN" w:date="2012-01-13T23:49:00Z">
+        <w:r>
+          <w:t xml:space="preserve">Type </w:t>
+        </w:r>
+      </w:ins>
+      <w:ins w:id="707" w:author="TIN" w:date="2012-01-14T00:00:00Z">
+        <w:r>
+          <w:t>0001-11201+011</w:t>
+        </w:r>
+        <w:del w:id="708" w:author="Alvin" w:date="2012-01-14T01:22:00Z">
+          <w:r>
+            <w:delText xml:space="preserve"> </w:delText>
+          </w:r>
+        </w:del>
+      </w:ins>
+      <w:ins w:id="709" w:author="TIN" w:date="2012-01-13T23:49:00Z">
+        <w:r>
+          <w:t xml:space="preserve"> again, and this time choose </w:t>
+        </w:r>
+        <w:r>
+          <w:rPr>
+            <w:b/>
+            <w:rPrChange w:id="710" w:author="TIN" w:date="2012-01-13T23:50:00Z">
+              <w:rPr/>
+            </w:rPrChange>
+          </w:rPr>
+          <w:t>Reject</w:t>
+        </w:r>
+      </w:ins>
+      <w:ins w:id="711" w:author="TIN" w:date="2012-01-13T23:50:00Z">
+        <w:r>
+          <w:rPr>
+            <w:b/>
+          </w:rPr>
+          <w:t>.</w:t>
+        </w:r>
+      </w:ins>
+    </w:p>
+    <w:p>
+      <w:pPr>
+        <w:numPr>
+          <w:ilvl w:val="0"/>
+          <w:numId w:val="48"/>
+        </w:numPr>
+        <w:rPr>
+          <w:ins w:id="712" w:author="TIN" w:date="2012-01-13T23:53:00Z"/>
+        </w:rPr>
+      </w:pPr>
+      <w:ins w:id="713" w:author="TIN" w:date="2012-01-13T23:52:00Z">
+        <w:r>
+          <w:t>System will ask to choose the Reason for rejecting the Cylinder and asked user to scan the Employee</w:t>
+        </w:r>
+      </w:ins>
+      <w:ins w:id="714" w:author="TIN" w:date="2012-01-13T23:53:00Z">
+        <w:r>
+          <w:t>’s card. To simulate, input the following value</w:t>
+        </w:r>
+      </w:ins>
+    </w:p>
+    <w:p>
+      <w:pPr>
+        <w:numPr>
+          <w:ilvl w:val="1"/>
+          <w:numId w:val="48"/>
+        </w:numPr>
+        <w:rPr>
+          <w:ins w:id="715" w:author="TIN" w:date="2012-01-13T23:54:00Z"/>
+        </w:rPr>
+        <w:pPrChange w:id="716" w:author="TIN" w:date="2012-01-13T23:54:00Z">
           <w:pPr>
             <w:numPr>
               <w:numId w:val="48"/>
@@ -26580,9 +27853,9 @@
           </w:pPr>
         </w:pPrChange>
       </w:pPr>
-      <w:ins w:id="621" w:author="TIN" w:date="2012-01-13T23:43:00Z">
-        <w:r>
-          <w:t>Choose Cancel. The Cylinder Process will be cancelled and go back to the starting page to do another cylinder process.</w:t>
+      <w:ins w:id="717" w:author="TIN" w:date="2012-01-13T23:54:00Z">
+        <w:r>
+          <w:t>NKDO041</w:t>
         </w:r>
       </w:ins>
     </w:p>
@@ -26593,53 +27866,41 @@
           <w:numId w:val="48"/>
         </w:numPr>
         <w:rPr>
-          <w:ins w:id="622" w:author="TIN" w:date="2012-01-13T23:50:00Z"/>
-          <w:rPrChange w:id="623" w:author="TIN" w:date="2012-01-13T23:50:00Z">
-            <w:rPr>
-              <w:ins w:id="624" w:author="TIN" w:date="2012-01-13T23:50:00Z"/>
-              <w:b/>
-            </w:rPr>
-          </w:rPrChange>
-        </w:rPr>
-        <w:pPrChange w:id="625" w:author="TIN" w:date="2012-01-13T23:41:00Z">
-          <w:pPr>
-            <w:numPr>
-              <w:numId w:val="48"/>
-            </w:numPr>
-            <w:ind w:left="1069" w:hanging="360"/>
-          </w:pPr>
-        </w:pPrChange>
-      </w:pPr>
-      <w:ins w:id="626" w:author="TIN" w:date="2012-01-13T23:49:00Z">
-        <w:r>
-          <w:t xml:space="preserve">Type </w:t>
+          <w:ins w:id="718" w:author="TIN" w:date="2012-01-14T00:02:00Z"/>
+        </w:rPr>
+      </w:pPr>
+      <w:ins w:id="719" w:author="TIN" w:date="2012-01-14T00:01:00Z">
+        <w:r>
+          <w:t>To verify cylinder status which was just been updated, g</w:t>
         </w:r>
       </w:ins>
-      <w:ins w:id="627" w:author="TIN" w:date="2012-01-14T00:00:00Z">
-        <w:r>
-          <w:t xml:space="preserve">0001-11201+011 </w:t>
+      <w:ins w:id="720" w:author="TIN" w:date="2012-01-13T23:54:00Z">
+        <w:r>
+          <w:t xml:space="preserve">o to </w:t>
         </w:r>
       </w:ins>
-      <w:ins w:id="628" w:author="TIN" w:date="2012-01-13T23:49:00Z">
-        <w:r>
-          <w:t xml:space="preserve"> again, and this time choose </w:t>
-        </w:r>
+      <w:ins w:id="721" w:author="TIN" w:date="2012-01-13T23:56:00Z">
         <w:r>
           <w:rPr>
             <w:b/>
-            <w:rPrChange w:id="629" w:author="TIN" w:date="2012-01-13T23:50:00Z">
+            <w:rPrChange w:id="722" w:author="TIN" w:date="2012-01-13T23:56:00Z">
               <w:rPr/>
             </w:rPrChange>
           </w:rPr>
-          <w:t>Reject</w:t>
+          <w:t>Order</w:t>
+        </w:r>
+        <w:r>
+          <w:t xml:space="preserve"> menu on main menu, key in </w:t>
         </w:r>
       </w:ins>
-      <w:ins w:id="630" w:author="TIN" w:date="2012-01-13T23:50:00Z">
-        <w:r>
-          <w:rPr>
-            <w:b/>
-          </w:rPr>
-          <w:t>.</w:t>
+      <w:ins w:id="723" w:author="TIN" w:date="2012-01-14T00:01:00Z">
+        <w:r>
+          <w:t>the Order Number</w:t>
+        </w:r>
+      </w:ins>
+      <w:ins w:id="724" w:author="TIN" w:date="2012-01-14T00:02:00Z">
+        <w:r>
+          <w:t xml:space="preserve"> 0001-112, the order should show as result.</w:t>
         </w:r>
       </w:ins>
     </w:p>
@@ -26650,52 +27911,34 @@
           <w:numId w:val="48"/>
         </w:numPr>
         <w:rPr>
-          <w:ins w:id="631" w:author="TIN" w:date="2012-01-13T23:53:00Z"/>
-        </w:rPr>
-        <w:pPrChange w:id="632" w:author="TIN" w:date="2012-01-13T23:41:00Z">
-          <w:pPr>
-            <w:numPr>
-              <w:numId w:val="48"/>
-            </w:numPr>
-            <w:ind w:left="1069" w:hanging="360"/>
-          </w:pPr>
-        </w:pPrChange>
-      </w:pPr>
-      <w:ins w:id="633" w:author="TIN" w:date="2012-01-13T23:52:00Z">
-        <w:r>
-          <w:t>System will ask to choose the Reason for rejecting the Cylinder and asked user to scan the Employee</w:t>
+          <w:ins w:id="725" w:author="TIN" w:date="2012-01-14T00:04:00Z"/>
+        </w:rPr>
+      </w:pPr>
+      <w:ins w:id="726" w:author="TIN" w:date="2012-01-14T00:02:00Z">
+        <w:r>
+          <w:t xml:space="preserve">Click View link on order, there will be another screen which include all the cylinders inside that order. Look </w:t>
         </w:r>
       </w:ins>
-      <w:ins w:id="634" w:author="TIN" w:date="2012-01-13T23:53:00Z">
-        <w:r>
-          <w:t>’</w:t>
-        </w:r>
-        <w:r>
-          <w:t>s card. To simulate, input the following value</w:t>
+      <w:ins w:id="727" w:author="TIN" w:date="2012-01-14T00:03:00Z">
+        <w:r>
+          <w:t xml:space="preserve">for the cylinder number 0001-11201+011 and click on </w:t>
+        </w:r>
+        <w:r>
+          <w:rPr>
+            <w:b/>
+            <w:rPrChange w:id="728" w:author="TIN" w:date="2012-01-14T00:04:00Z">
+              <w:rPr/>
+            </w:rPrChange>
+          </w:rPr>
+          <w:t>View Progress</w:t>
+        </w:r>
+        <w:r>
+          <w:t xml:space="preserve"> link</w:t>
         </w:r>
       </w:ins>
-    </w:p>
-    <w:p>
-      <w:pPr>
-        <w:numPr>
-          <w:ilvl w:val="1"/>
-          <w:numId w:val="48"/>
-        </w:numPr>
-        <w:rPr>
-          <w:ins w:id="635" w:author="TIN" w:date="2012-01-13T23:54:00Z"/>
-        </w:rPr>
-        <w:pPrChange w:id="636" w:author="TIN" w:date="2012-01-13T23:54:00Z">
-          <w:pPr>
-            <w:numPr>
-              <w:numId w:val="48"/>
-            </w:numPr>
-            <w:ind w:left="1069" w:hanging="360"/>
-          </w:pPr>
-        </w:pPrChange>
-      </w:pPr>
-      <w:ins w:id="637" w:author="TIN" w:date="2012-01-13T23:54:00Z">
-        <w:r>
-          <w:t>NKDO041</w:t>
+      <w:ins w:id="729" w:author="TIN" w:date="2012-01-14T00:04:00Z">
+        <w:r>
+          <w:t>.</w:t>
         </w:r>
       </w:ins>
     </w:p>
@@ -26705,50 +27948,10 @@
           <w:ilvl w:val="0"/>
           <w:numId w:val="48"/>
         </w:numPr>
-        <w:rPr>
-          <w:ins w:id="638" w:author="TIN" w:date="2012-01-14T00:02:00Z"/>
-        </w:rPr>
-        <w:pPrChange w:id="639" w:author="TIN" w:date="2012-01-13T23:54:00Z">
-          <w:pPr>
-            <w:numPr>
-              <w:numId w:val="48"/>
-            </w:numPr>
-            <w:ind w:left="1069" w:hanging="360"/>
-          </w:pPr>
-        </w:pPrChange>
-      </w:pPr>
-      <w:ins w:id="640" w:author="TIN" w:date="2012-01-14T00:01:00Z">
-        <w:r>
-          <w:t>To verify cylinder status which was just been updated, g</w:t>
-        </w:r>
-      </w:ins>
-      <w:ins w:id="641" w:author="TIN" w:date="2012-01-13T23:54:00Z">
-        <w:r>
-          <w:t xml:space="preserve">o to </w:t>
-        </w:r>
-      </w:ins>
-      <w:ins w:id="642" w:author="TIN" w:date="2012-01-13T23:56:00Z">
-        <w:r>
-          <w:rPr>
-            <w:b/>
-            <w:rPrChange w:id="643" w:author="TIN" w:date="2012-01-13T23:56:00Z">
-              <w:rPr/>
-            </w:rPrChange>
-          </w:rPr>
-          <w:t>Order</w:t>
-        </w:r>
-        <w:r>
-          <w:t xml:space="preserve"> menu on main menu, key in </w:t>
-        </w:r>
-      </w:ins>
-      <w:ins w:id="644" w:author="TIN" w:date="2012-01-14T00:01:00Z">
-        <w:r>
-          <w:t>the Order Number</w:t>
-        </w:r>
-      </w:ins>
-      <w:ins w:id="645" w:author="TIN" w:date="2012-01-14T00:02:00Z">
-        <w:r>
-          <w:t xml:space="preserve"> 0001-112, the order should show as result.</w:t>
+      </w:pPr>
+      <w:ins w:id="730" w:author="TIN" w:date="2012-01-14T00:04:00Z">
+        <w:r>
+          <w:t>The system should show all the progress logs for that cylinder.</w:t>
         </w:r>
       </w:ins>
     </w:p>
@@ -26758,78 +27961,6 @@
           <w:ilvl w:val="0"/>
           <w:numId w:val="48"/>
         </w:numPr>
-        <w:rPr>
-          <w:ins w:id="646" w:author="TIN" w:date="2012-01-14T00:04:00Z"/>
-        </w:rPr>
-        <w:pPrChange w:id="647" w:author="TIN" w:date="2012-01-13T23:54:00Z">
-          <w:pPr>
-            <w:numPr>
-              <w:numId w:val="48"/>
-            </w:numPr>
-            <w:ind w:left="1069" w:hanging="360"/>
-          </w:pPr>
-        </w:pPrChange>
-      </w:pPr>
-      <w:ins w:id="648" w:author="TIN" w:date="2012-01-14T00:02:00Z">
-        <w:r>
-          <w:t xml:space="preserve">Click View link on order, there will be another screen which include all the cylinders inside that order. Look </w:t>
-        </w:r>
-      </w:ins>
-      <w:ins w:id="649" w:author="TIN" w:date="2012-01-14T00:03:00Z">
-        <w:r>
-          <w:t xml:space="preserve">for the cylinder number 0001-11201+011 and click on </w:t>
-        </w:r>
-        <w:r>
-          <w:rPr>
-            <w:b/>
-            <w:rPrChange w:id="650" w:author="TIN" w:date="2012-01-14T00:04:00Z">
-              <w:rPr/>
-            </w:rPrChange>
-          </w:rPr>
-          <w:t>View Progress</w:t>
-        </w:r>
-        <w:r>
-          <w:t xml:space="preserve"> link</w:t>
-        </w:r>
-      </w:ins>
-      <w:ins w:id="651" w:author="TIN" w:date="2012-01-14T00:04:00Z">
-        <w:r>
-          <w:t>.</w:t>
-        </w:r>
-      </w:ins>
-    </w:p>
-    <w:p>
-      <w:pPr>
-        <w:numPr>
-          <w:ilvl w:val="0"/>
-          <w:numId w:val="48"/>
-        </w:numPr>
-        <w:rPr>
-          <w:rPrChange w:id="652" w:author="TIN" w:date="2012-01-13T23:52:00Z">
-            <w:rPr/>
-          </w:rPrChange>
-        </w:rPr>
-        <w:pPrChange w:id="653" w:author="TIN" w:date="2012-01-13T23:54:00Z">
-          <w:pPr>
-            <w:numPr>
-              <w:numId w:val="48"/>
-            </w:numPr>
-            <w:ind w:left="1069" w:hanging="360"/>
-          </w:pPr>
-        </w:pPrChange>
-      </w:pPr>
-      <w:ins w:id="654" w:author="TIN" w:date="2012-01-14T00:04:00Z">
-        <w:r>
-          <w:t>The system should show all the progress logs for that cylinder.</w:t>
-        </w:r>
-      </w:ins>
-    </w:p>
-    <w:p>
-      <w:pPr>
-        <w:numPr>
-          <w:ilvl w:val="0"/>
-          <w:numId w:val="48"/>
-        </w:numPr>
       </w:pPr>
       <w:r>
         <w:t>Print out the screen shots of the cylinder details to demonstrate the correct data was stored.</w:t>
@@ -26839,11 +27970,11 @@
       <w:pPr>
         <w:pStyle w:val="Heading3"/>
       </w:pPr>
-      <w:bookmarkStart w:id="655" w:name="_Toc313538259"/>
+      <w:bookmarkStart w:id="731" w:name="_Toc313538259"/>
       <w:r>
         <w:t>Print Worker Marks Report</w:t>
       </w:r>
-      <w:bookmarkEnd w:id="655"/>
+      <w:bookmarkEnd w:id="731"/>
     </w:p>
     <w:p>
       <w:pPr>
@@ -26873,8 +28004,9 @@
           <w:numId w:val="49"/>
         </w:numPr>
       </w:pPr>
-      <w:del w:id="656" w:author="TIN" w:date="2012-01-14T00:04:00Z">
-        <w:r>
+      <w:del w:id="732" w:author="TIN" w:date="2012-01-14T00:04:00Z">
+        <w:r>
+          <w:lastRenderedPageBreak/>
           <w:delText xml:space="preserve">Use </w:delText>
         </w:r>
         <w:r>
@@ -26885,9 +28017,14 @@
           <w:delText>Print Worker Marks Report</w:delText>
         </w:r>
       </w:del>
-      <w:ins w:id="657" w:author="TIN" w:date="2012-01-14T00:04:00Z">
-        <w:r>
-          <w:t>click Report</w:t>
+      <w:proofErr w:type="gramStart"/>
+      <w:ins w:id="733" w:author="TIN" w:date="2012-01-14T00:04:00Z">
+        <w:r>
+          <w:t>click</w:t>
+        </w:r>
+        <w:proofErr w:type="gramEnd"/>
+        <w:r>
+          <w:t xml:space="preserve"> Report</w:t>
         </w:r>
       </w:ins>
       <w:r>
@@ -26900,7 +28037,7 @@
       <w:r>
         <w:t xml:space="preserve">command from the </w:t>
       </w:r>
-      <w:del w:id="658" w:author="TIN" w:date="2012-01-14T00:04:00Z">
+      <w:del w:id="734" w:author="TIN" w:date="2012-01-14T00:04:00Z">
         <w:r>
           <w:rPr>
             <w:b/>
@@ -26909,7 +28046,7 @@
           <w:delText xml:space="preserve">Workflow </w:delText>
         </w:r>
       </w:del>
-      <w:ins w:id="659" w:author="TIN" w:date="2012-01-14T00:04:00Z">
+      <w:ins w:id="735" w:author="TIN" w:date="2012-01-14T00:04:00Z">
         <w:r>
           <w:rPr>
             <w:b/>
@@ -26935,21 +28072,21 @@
       <w:r>
         <w:t xml:space="preserve"> Select the following employee from the list</w:t>
       </w:r>
-      <w:ins w:id="660" w:author="TIN" w:date="2012-01-14T00:05:00Z">
+      <w:ins w:id="736" w:author="TIN" w:date="2012-01-14T00:05:00Z">
         <w:r>
           <w:t xml:space="preserve">, Start Date, End date for reporting and click </w:t>
         </w:r>
         <w:r>
           <w:rPr>
             <w:b/>
-            <w:rPrChange w:id="661" w:author="TIN" w:date="2012-01-14T00:06:00Z">
+            <w:rPrChange w:id="737" w:author="TIN" w:date="2012-01-14T00:06:00Z">
               <w:rPr/>
             </w:rPrChange>
           </w:rPr>
           <w:t>Show</w:t>
         </w:r>
       </w:ins>
-      <w:ins w:id="662" w:author="TIN" w:date="2012-01-14T00:06:00Z">
+      <w:ins w:id="738" w:author="TIN" w:date="2012-01-14T00:06:00Z">
         <w:r>
           <w:rPr>
             <w:b/>
@@ -26958,7 +28095,7 @@
         </w:r>
         <w:r>
           <w:rPr>
-            <w:rPrChange w:id="663" w:author="TIN" w:date="2012-01-14T00:06:00Z">
+            <w:rPrChange w:id="739" w:author="TIN" w:date="2012-01-14T00:06:00Z">
               <w:rPr>
                 <w:b/>
               </w:rPr>
@@ -26967,12 +28104,12 @@
           <w:t>button</w:t>
         </w:r>
       </w:ins>
-      <w:ins w:id="664" w:author="TIN" w:date="2012-01-14T00:07:00Z">
+      <w:ins w:id="740" w:author="TIN" w:date="2012-01-14T00:07:00Z">
         <w:r>
           <w:t>.</w:t>
         </w:r>
       </w:ins>
-      <w:del w:id="665" w:author="TIN" w:date="2012-01-14T00:05:00Z">
+      <w:del w:id="741" w:author="TIN" w:date="2012-01-14T00:05:00Z">
         <w:r>
           <w:delText xml:space="preserve"> shown, and select the </w:delText>
         </w:r>
@@ -26995,12 +28132,17 @@
           <w:numId w:val="49"/>
         </w:numPr>
         <w:rPr>
-          <w:ins w:id="666" w:author="TIN" w:date="2012-01-14T00:07:00Z"/>
-        </w:rPr>
-      </w:pPr>
-      <w:r>
-        <w:t>Employee Name: Arthur Koh</w:t>
-      </w:r>
+          <w:ins w:id="742" w:author="TIN" w:date="2012-01-14T00:07:00Z"/>
+        </w:rPr>
+      </w:pPr>
+      <w:r>
+        <w:t xml:space="preserve">Employee Name: Arthur </w:t>
+      </w:r>
+      <w:proofErr w:type="spellStart"/>
+      <w:r>
+        <w:t>Koh</w:t>
+      </w:r>
+      <w:proofErr w:type="spellEnd"/>
     </w:p>
     <w:p>
       <w:pPr>
@@ -27009,15 +28151,15 @@
           <w:numId w:val="49"/>
         </w:numPr>
         <w:rPr>
-          <w:ins w:id="667" w:author="TIN" w:date="2012-01-14T00:11:00Z"/>
-        </w:rPr>
-      </w:pPr>
-      <w:ins w:id="668" w:author="TIN" w:date="2012-01-14T00:11:00Z">
+          <w:ins w:id="743" w:author="TIN" w:date="2012-01-14T00:11:00Z"/>
+        </w:rPr>
+      </w:pPr>
+      <w:ins w:id="744" w:author="TIN" w:date="2012-01-14T00:11:00Z">
         <w:r>
           <w:t>Start Date :</w:t>
         </w:r>
       </w:ins>
-      <w:ins w:id="669" w:author="TIN" w:date="2012-01-14T00:07:00Z">
+      <w:ins w:id="745" w:author="TIN" w:date="2012-01-14T00:07:00Z">
         <w:r>
           <w:t>01-Jan-2012</w:t>
         </w:r>
@@ -27030,10 +28172,10 @@
           <w:numId w:val="49"/>
         </w:numPr>
         <w:rPr>
-          <w:ins w:id="670" w:author="TIN" w:date="2012-01-14T00:11:00Z"/>
-        </w:rPr>
-      </w:pPr>
-      <w:ins w:id="671" w:author="TIN" w:date="2012-01-14T00:11:00Z">
+          <w:ins w:id="746" w:author="TIN" w:date="2012-01-14T00:11:00Z"/>
+        </w:rPr>
+      </w:pPr>
+      <w:ins w:id="747" w:author="TIN" w:date="2012-01-14T00:11:00Z">
         <w:r>
           <w:t>End Date : 30-Jan-2012</w:t>
         </w:r>
@@ -27045,7 +28187,7 @@
           <w:ilvl w:val="0"/>
           <w:numId w:val="49"/>
         </w:numPr>
-        <w:pPrChange w:id="672" w:author="TIN" w:date="2012-01-14T00:11:00Z">
+        <w:pPrChange w:id="748" w:author="TIN" w:date="2012-01-14T00:11:00Z">
           <w:pPr>
             <w:numPr>
               <w:ilvl w:val="1"/>
@@ -27055,7 +28197,7 @@
           </w:pPr>
         </w:pPrChange>
       </w:pPr>
-      <w:ins w:id="673" w:author="TIN" w:date="2012-01-14T00:11:00Z">
+      <w:ins w:id="749" w:author="TIN" w:date="2012-01-14T00:11:00Z">
         <w:r>
           <w:t>System should show Marks report page for that Employee.</w:t>
         </w:r>
@@ -27083,18 +28225,18 @@
       <w:pPr>
         <w:pStyle w:val="Heading2"/>
       </w:pPr>
-      <w:bookmarkStart w:id="674" w:name="_Ref313201188"/>
-      <w:bookmarkStart w:id="675" w:name="_Ref313206554"/>
-      <w:bookmarkStart w:id="676" w:name="_Toc313538260"/>
+      <w:bookmarkStart w:id="750" w:name="_Ref313201188"/>
+      <w:bookmarkStart w:id="751" w:name="_Ref313206554"/>
+      <w:bookmarkStart w:id="752" w:name="_Toc313538260"/>
       <w:r>
         <w:t>Print Cylinder Information</w:t>
       </w:r>
-      <w:bookmarkEnd w:id="674"/>
-      <w:bookmarkEnd w:id="675"/>
+      <w:bookmarkEnd w:id="750"/>
+      <w:bookmarkEnd w:id="751"/>
       <w:r>
         <w:t xml:space="preserve"> Report</w:t>
       </w:r>
-      <w:bookmarkEnd w:id="676"/>
+      <w:bookmarkEnd w:id="752"/>
     </w:p>
     <w:p>
       <w:pPr>
@@ -27117,11 +28259,11 @@
       <w:pPr>
         <w:pStyle w:val="Heading3"/>
       </w:pPr>
-      <w:bookmarkStart w:id="677" w:name="_Toc313538261"/>
+      <w:bookmarkStart w:id="753" w:name="_Toc313538261"/>
       <w:r>
         <w:t>Print Cylinder Information Report</w:t>
       </w:r>
-      <w:bookmarkEnd w:id="677"/>
+      <w:bookmarkEnd w:id="753"/>
     </w:p>
     <w:p>
       <w:pPr>
@@ -27218,11 +28360,11 @@
       <w:pPr>
         <w:pStyle w:val="Heading2"/>
       </w:pPr>
-      <w:bookmarkStart w:id="678" w:name="_Toc313538262"/>
+      <w:bookmarkStart w:id="754" w:name="_Toc313538262"/>
       <w:r>
         <w:t>View Cylinder Progress Logs</w:t>
       </w:r>
-      <w:bookmarkEnd w:id="678"/>
+      <w:bookmarkEnd w:id="754"/>
     </w:p>
     <w:p>
       <w:pPr>
@@ -27245,11 +28387,11 @@
       <w:pPr>
         <w:pStyle w:val="Heading3"/>
       </w:pPr>
-      <w:bookmarkStart w:id="679" w:name="_Toc313538263"/>
+      <w:bookmarkStart w:id="755" w:name="_Toc313538263"/>
       <w:r>
         <w:t>View Cylinder Progress Logs</w:t>
       </w:r>
-      <w:bookmarkEnd w:id="679"/>
+      <w:bookmarkEnd w:id="755"/>
     </w:p>
     <w:p>
       <w:pPr>
@@ -27289,6 +28431,15 @@
         </w:rPr>
         <w:t>Search</w:t>
       </w:r>
+      <w:ins w:id="756" w:author="Alvin" w:date="2012-01-14T01:23:00Z">
+        <w:r>
+          <w:rPr>
+            <w:b/>
+            <w:bCs/>
+          </w:rPr>
+          <w:t xml:space="preserve"> </w:t>
+        </w:r>
+      </w:ins>
       <w:r>
         <w:t xml:space="preserve">command from the </w:t>
       </w:r>
@@ -27299,6 +28450,15 @@
         </w:rPr>
         <w:t>Orders</w:t>
       </w:r>
+      <w:ins w:id="757" w:author="Alvin" w:date="2012-01-14T01:23:00Z">
+        <w:r>
+          <w:rPr>
+            <w:b/>
+            <w:bCs/>
+          </w:rPr>
+          <w:t xml:space="preserve"> </w:t>
+        </w:r>
+      </w:ins>
       <w:r>
         <w:rPr>
           <w:b/>
@@ -27306,6 +28466,15 @@
         </w:rPr>
         <w:t>Menu.</w:t>
       </w:r>
+      <w:ins w:id="758" w:author="Alvin" w:date="2012-01-14T01:23:00Z">
+        <w:r>
+          <w:rPr>
+            <w:b/>
+            <w:bCs/>
+          </w:rPr>
+          <w:t xml:space="preserve"> </w:t>
+        </w:r>
+      </w:ins>
       <w:r>
         <w:t xml:space="preserve">Click on View Cylinder Info to see the cylinders under this order. Click View Progress link of </w:t>
       </w:r>
@@ -27348,11 +28517,12 @@
       <w:pPr>
         <w:pStyle w:val="Heading2"/>
       </w:pPr>
-      <w:bookmarkStart w:id="680" w:name="_Toc313538264"/>
-      <w:r>
+      <w:bookmarkStart w:id="759" w:name="_Toc313538264"/>
+      <w:r>
+        <w:lastRenderedPageBreak/>
         <w:t>View Order Progress Logs</w:t>
       </w:r>
-      <w:bookmarkEnd w:id="680"/>
+      <w:bookmarkEnd w:id="759"/>
     </w:p>
     <w:p>
       <w:pPr>
@@ -27375,11 +28545,11 @@
       <w:pPr>
         <w:pStyle w:val="Heading3"/>
       </w:pPr>
-      <w:bookmarkStart w:id="681" w:name="_Toc313538265"/>
+      <w:bookmarkStart w:id="760" w:name="_Toc313538265"/>
       <w:r>
         <w:t>View Order Progress Logs</w:t>
       </w:r>
-      <w:bookmarkEnd w:id="681"/>
+      <w:bookmarkEnd w:id="760"/>
     </w:p>
     <w:p>
       <w:pPr>
@@ -27419,6 +28589,15 @@
         </w:rPr>
         <w:t>Search</w:t>
       </w:r>
+      <w:ins w:id="761" w:author="Alvin" w:date="2012-01-14T01:23:00Z">
+        <w:r>
+          <w:rPr>
+            <w:b/>
+            <w:bCs/>
+          </w:rPr>
+          <w:t xml:space="preserve"> </w:t>
+        </w:r>
+      </w:ins>
       <w:r>
         <w:t xml:space="preserve">command from the </w:t>
       </w:r>
@@ -27436,6 +28615,15 @@
         </w:rPr>
         <w:t>s</w:t>
       </w:r>
+      <w:ins w:id="762" w:author="Alvin" w:date="2012-01-14T01:23:00Z">
+        <w:r>
+          <w:rPr>
+            <w:b/>
+            <w:bCs/>
+          </w:rPr>
+          <w:t xml:space="preserve"> </w:t>
+        </w:r>
+      </w:ins>
       <w:r>
         <w:rPr>
           <w:b/>
@@ -27443,6 +28631,15 @@
         </w:rPr>
         <w:t>Menu.</w:t>
       </w:r>
+      <w:ins w:id="763" w:author="Alvin" w:date="2012-01-14T01:23:00Z">
+        <w:r>
+          <w:rPr>
+            <w:b/>
+            <w:bCs/>
+          </w:rPr>
+          <w:t xml:space="preserve"> </w:t>
+        </w:r>
+      </w:ins>
       <w:r>
         <w:t xml:space="preserve">Click View Progress link of </w:t>
       </w:r>
@@ -27478,7 +28675,6 @@
         </w:rPr>
       </w:pPr>
       <w:r>
-        <w:lastRenderedPageBreak/>
         <w:t>Print out the screen shots of the order progress log details to demonstrate the data was displayed correctly</w:t>
       </w:r>
     </w:p>
@@ -27486,11 +28682,11 @@
       <w:pPr>
         <w:pStyle w:val="Heading2"/>
       </w:pPr>
-      <w:bookmarkStart w:id="682" w:name="_Toc313538266"/>
+      <w:bookmarkStart w:id="764" w:name="_Toc313538266"/>
       <w:r>
         <w:t>View Workflow Queues</w:t>
       </w:r>
-      <w:bookmarkEnd w:id="682"/>
+      <w:bookmarkEnd w:id="764"/>
     </w:p>
     <w:p>
       <w:pPr>
@@ -27513,11 +28709,11 @@
       <w:pPr>
         <w:pStyle w:val="Heading3"/>
       </w:pPr>
-      <w:bookmarkStart w:id="683" w:name="_Toc313538267"/>
+      <w:bookmarkStart w:id="765" w:name="_Toc313538267"/>
       <w:r>
         <w:t>View Workflow Queues</w:t>
       </w:r>
-      <w:bookmarkEnd w:id="683"/>
+      <w:bookmarkEnd w:id="765"/>
     </w:p>
     <w:p>
       <w:pPr>
@@ -27617,7 +28813,7 @@
         <w:tblW w:w="0" w:type="auto"/>
         <w:jc w:val="center"/>
         <w:tblLayout w:type="fixed"/>
-        <w:tblLook w:val="0000"/>
+        <w:tblLook w:val="0000" w:firstRow="0" w:lastRow="0" w:firstColumn="0" w:lastColumn="0" w:noHBand="0" w:noVBand="0"/>
       </w:tblPr>
       <w:tblGrid>
         <w:gridCol w:w="4585"/>
@@ -27649,7 +28845,7 @@
                 <w:position w:val="-6"/>
               </w:rPr>
             </w:pPr>
-            <w:bookmarkStart w:id="684" w:name="_Toc313538268"/>
+            <w:bookmarkStart w:id="766" w:name="_Toc313538268"/>
             <w:r>
               <w:t>Approval Record</w:t>
             </w:r>
@@ -27657,7 +28853,7 @@
               <w:tab/>
               <w:t>GG/Forms/Approval</w:t>
             </w:r>
-            <w:bookmarkEnd w:id="684"/>
+            <w:bookmarkEnd w:id="766"/>
           </w:p>
         </w:tc>
       </w:tr>
@@ -27813,12 +29009,28 @@
                 <w:b/>
               </w:rPr>
             </w:pPr>
+            <w:proofErr w:type="spellStart"/>
             <w:r>
               <w:rPr>
                 <w:b/>
               </w:rPr>
-              <w:t>Maung Tin KyawOo</w:t>
-            </w:r>
+              <w:t>Maung</w:t>
+            </w:r>
+            <w:proofErr w:type="spellEnd"/>
+            <w:r>
+              <w:rPr>
+                <w:b/>
+              </w:rPr>
+              <w:t xml:space="preserve"> Tin </w:t>
+            </w:r>
+            <w:proofErr w:type="spellStart"/>
+            <w:r>
+              <w:rPr>
+                <w:b/>
+              </w:rPr>
+              <w:t>KyawOo</w:t>
+            </w:r>
+            <w:proofErr w:type="spellEnd"/>
           </w:p>
         </w:tc>
         <w:tc>
@@ -27888,8 +29100,16 @@
               <w:rPr>
                 <w:b/>
               </w:rPr>
-              <w:t>Tran Ba Tien</w:t>
-            </w:r>
+              <w:t xml:space="preserve">Tran Ba </w:t>
+            </w:r>
+            <w:proofErr w:type="spellStart"/>
+            <w:r>
+              <w:rPr>
+                <w:b/>
+              </w:rPr>
+              <w:t>Tien</w:t>
+            </w:r>
+            <w:proofErr w:type="spellEnd"/>
           </w:p>
         </w:tc>
         <w:tc>
@@ -28658,8 +29878,8 @@
       </w:pPr>
     </w:p>
     <w:sectPr>
-      <w:headerReference w:type="default" r:id="rId12"/>
-      <w:footerReference w:type="default" r:id="rId13"/>
+      <w:headerReference w:type="default" r:id="rId13"/>
+      <w:footerReference w:type="default" r:id="rId14"/>
       <w:pgSz w:w="11906" w:h="16838"/>
       <w:pgMar w:top="1440" w:right="1440" w:bottom="1440" w:left="1440" w:header="708" w:footer="708" w:gutter="0"/>
       <w:pgNumType w:start="1"/>
@@ -28671,8 +29891,8 @@
 </file>
 
 <file path=word/endnotes.xml><?xml version="1.0" encoding="utf-8"?>
-<w:endnotes xmlns:ve="http://schemas.openxmlformats.org/markup-compatibility/2006" xmlns:o="urn:schemas-microsoft-com:office:office" xmlns:r="http://schemas.openxmlformats.org/officeDocument/2006/relationships" xmlns:m="http://schemas.openxmlformats.org/officeDocument/2006/math" xmlns:v="urn:schemas-microsoft-com:vml" xmlns:wp="http://schemas.openxmlformats.org/drawingml/2006/wordprocessingDrawing" xmlns:w10="urn:schemas-microsoft-com:office:word" xmlns:w="http://schemas.openxmlformats.org/wordprocessingml/2006/main" xmlns:wne="http://schemas.microsoft.com/office/word/2006/wordml">
-  <w:endnote w:type="separator" w:id="0">
+<w:endnotes xmlns:wpc="http://schemas.microsoft.com/office/word/2010/wordprocessingCanvas" xmlns:mc="http://schemas.openxmlformats.org/markup-compatibility/2006" xmlns:o="urn:schemas-microsoft-com:office:office" xmlns:r="http://schemas.openxmlformats.org/officeDocument/2006/relationships" xmlns:m="http://schemas.openxmlformats.org/officeDocument/2006/math" xmlns:v="urn:schemas-microsoft-com:vml" xmlns:wp14="http://schemas.microsoft.com/office/word/2010/wordprocessingDrawing" xmlns:wp="http://schemas.openxmlformats.org/drawingml/2006/wordprocessingDrawing" xmlns:w10="urn:schemas-microsoft-com:office:word" xmlns:w="http://schemas.openxmlformats.org/wordprocessingml/2006/main" xmlns:w14="http://schemas.microsoft.com/office/word/2010/wordml" xmlns:wpg="http://schemas.microsoft.com/office/word/2010/wordprocessingGroup" xmlns:wpi="http://schemas.microsoft.com/office/word/2010/wordprocessingInk" xmlns:wne="http://schemas.microsoft.com/office/word/2006/wordml" xmlns:wps="http://schemas.microsoft.com/office/word/2010/wordprocessingShape" mc:Ignorable="w14 wp14">
+  <w:endnote w:type="separator" w:id="-1">
     <w:p>
       <w:pPr>
         <w:rPr>
@@ -28687,7 +29907,7 @@
       </w:r>
     </w:p>
   </w:endnote>
-  <w:endnote w:type="continuationSeparator" w:id="1">
+  <w:endnote w:type="continuationSeparator" w:id="0">
     <w:p>
       <w:pPr>
         <w:rPr>
@@ -28706,12 +29926,12 @@
 </file>
 
 <file path=word/footer1.xml><?xml version="1.0" encoding="utf-8"?>
-<w:ftr xmlns:ve="http://schemas.openxmlformats.org/markup-compatibility/2006" xmlns:o="urn:schemas-microsoft-com:office:office" xmlns:r="http://schemas.openxmlformats.org/officeDocument/2006/relationships" xmlns:m="http://schemas.openxmlformats.org/officeDocument/2006/math" xmlns:v="urn:schemas-microsoft-com:vml" xmlns:wp="http://schemas.openxmlformats.org/drawingml/2006/wordprocessingDrawing" xmlns:w10="urn:schemas-microsoft-com:office:word" xmlns:w="http://schemas.openxmlformats.org/wordprocessingml/2006/main" xmlns:wne="http://schemas.microsoft.com/office/word/2006/wordml">
+<w:ftr xmlns:wpc="http://schemas.microsoft.com/office/word/2010/wordprocessingCanvas" xmlns:mc="http://schemas.openxmlformats.org/markup-compatibility/2006" xmlns:o="urn:schemas-microsoft-com:office:office" xmlns:r="http://schemas.openxmlformats.org/officeDocument/2006/relationships" xmlns:m="http://schemas.openxmlformats.org/officeDocument/2006/math" xmlns:v="urn:schemas-microsoft-com:vml" xmlns:wp14="http://schemas.microsoft.com/office/word/2010/wordprocessingDrawing" xmlns:wp="http://schemas.openxmlformats.org/drawingml/2006/wordprocessingDrawing" xmlns:w10="urn:schemas-microsoft-com:office:word" xmlns:w="http://schemas.openxmlformats.org/wordprocessingml/2006/main" xmlns:w14="http://schemas.microsoft.com/office/word/2010/wordml" xmlns:wpg="http://schemas.microsoft.com/office/word/2010/wordprocessingGroup" xmlns:wpi="http://schemas.microsoft.com/office/word/2010/wordprocessingInk" xmlns:wne="http://schemas.microsoft.com/office/word/2006/wordml" xmlns:wps="http://schemas.microsoft.com/office/word/2010/wordprocessingShape" mc:Ignorable="w14 wp14">
   <w:tbl>
     <w:tblPr>
       <w:tblpPr w:leftFromText="187" w:rightFromText="187" w:vertAnchor="text" w:tblpY="1"/>
       <w:tblW w:w="5000" w:type="pct"/>
-      <w:tblLook w:val="00A0"/>
+      <w:tblLook w:val="00A0" w:firstRow="1" w:lastRow="0" w:firstColumn="1" w:lastColumn="0" w:noHBand="0" w:noVBand="0"/>
     </w:tblPr>
     <w:tblGrid>
       <w:gridCol w:w="4159"/>
@@ -28885,12 +30105,12 @@
 </file>
 
 <file path=word/footer2.xml><?xml version="1.0" encoding="utf-8"?>
-<w:ftr xmlns:ve="http://schemas.openxmlformats.org/markup-compatibility/2006" xmlns:o="urn:schemas-microsoft-com:office:office" xmlns:r="http://schemas.openxmlformats.org/officeDocument/2006/relationships" xmlns:m="http://schemas.openxmlformats.org/officeDocument/2006/math" xmlns:v="urn:schemas-microsoft-com:vml" xmlns:wp="http://schemas.openxmlformats.org/drawingml/2006/wordprocessingDrawing" xmlns:w10="urn:schemas-microsoft-com:office:word" xmlns:w="http://schemas.openxmlformats.org/wordprocessingml/2006/main" xmlns:wne="http://schemas.microsoft.com/office/word/2006/wordml">
+<w:ftr xmlns:wpc="http://schemas.microsoft.com/office/word/2010/wordprocessingCanvas" xmlns:mc="http://schemas.openxmlformats.org/markup-compatibility/2006" xmlns:o="urn:schemas-microsoft-com:office:office" xmlns:r="http://schemas.openxmlformats.org/officeDocument/2006/relationships" xmlns:m="http://schemas.openxmlformats.org/officeDocument/2006/math" xmlns:v="urn:schemas-microsoft-com:vml" xmlns:wp14="http://schemas.microsoft.com/office/word/2010/wordprocessingDrawing" xmlns:wp="http://schemas.openxmlformats.org/drawingml/2006/wordprocessingDrawing" xmlns:w10="urn:schemas-microsoft-com:office:word" xmlns:w="http://schemas.openxmlformats.org/wordprocessingml/2006/main" xmlns:w14="http://schemas.microsoft.com/office/word/2010/wordml" xmlns:wpg="http://schemas.microsoft.com/office/word/2010/wordprocessingGroup" xmlns:wpi="http://schemas.microsoft.com/office/word/2010/wordprocessingInk" xmlns:wne="http://schemas.microsoft.com/office/word/2006/wordml" xmlns:wps="http://schemas.microsoft.com/office/word/2010/wordprocessingShape" mc:Ignorable="w14 wp14">
   <w:tbl>
     <w:tblPr>
       <w:tblpPr w:leftFromText="187" w:rightFromText="187" w:vertAnchor="text" w:tblpY="1"/>
       <w:tblW w:w="5000" w:type="pct"/>
-      <w:tblLook w:val="00A0"/>
+      <w:tblLook w:val="00A0" w:firstRow="1" w:lastRow="0" w:firstColumn="1" w:lastColumn="0" w:noHBand="0" w:noVBand="0"/>
     </w:tblPr>
     <w:tblGrid>
       <w:gridCol w:w="4159"/>
@@ -28992,6 +30212,7 @@
               <w:lang w:eastAsia="zh-CN"/>
             </w:rPr>
           </w:pPr>
+          <w:proofErr w:type="spellStart"/>
           <w:r>
             <w:rPr>
               <w:rFonts w:ascii="Cambria" w:hAnsi="Cambria" w:cs="Cambria"/>
@@ -29003,6 +30224,7 @@
             </w:rPr>
             <w:t>GoldenGravure</w:t>
           </w:r>
+          <w:proofErr w:type="spellEnd"/>
         </w:p>
       </w:tc>
     </w:tr>
@@ -29089,12 +30311,12 @@
 </file>
 
 <file path=word/footer3.xml><?xml version="1.0" encoding="utf-8"?>
-<w:ftr xmlns:ve="http://schemas.openxmlformats.org/markup-compatibility/2006" xmlns:o="urn:schemas-microsoft-com:office:office" xmlns:r="http://schemas.openxmlformats.org/officeDocument/2006/relationships" xmlns:m="http://schemas.openxmlformats.org/officeDocument/2006/math" xmlns:v="urn:schemas-microsoft-com:vml" xmlns:wp="http://schemas.openxmlformats.org/drawingml/2006/wordprocessingDrawing" xmlns:w10="urn:schemas-microsoft-com:office:word" xmlns:w="http://schemas.openxmlformats.org/wordprocessingml/2006/main" xmlns:wne="http://schemas.microsoft.com/office/word/2006/wordml">
+<w:ftr xmlns:wpc="http://schemas.microsoft.com/office/word/2010/wordprocessingCanvas" xmlns:mc="http://schemas.openxmlformats.org/markup-compatibility/2006" xmlns:o="urn:schemas-microsoft-com:office:office" xmlns:r="http://schemas.openxmlformats.org/officeDocument/2006/relationships" xmlns:m="http://schemas.openxmlformats.org/officeDocument/2006/math" xmlns:v="urn:schemas-microsoft-com:vml" xmlns:wp14="http://schemas.microsoft.com/office/word/2010/wordprocessingDrawing" xmlns:wp="http://schemas.openxmlformats.org/drawingml/2006/wordprocessingDrawing" xmlns:w10="urn:schemas-microsoft-com:office:word" xmlns:w="http://schemas.openxmlformats.org/wordprocessingml/2006/main" xmlns:w14="http://schemas.microsoft.com/office/word/2010/wordml" xmlns:wpg="http://schemas.microsoft.com/office/word/2010/wordprocessingGroup" xmlns:wpi="http://schemas.microsoft.com/office/word/2010/wordprocessingInk" xmlns:wne="http://schemas.microsoft.com/office/word/2006/wordml" xmlns:wps="http://schemas.microsoft.com/office/word/2010/wordprocessingShape" mc:Ignorable="w14 wp14">
   <w:tbl>
     <w:tblPr>
       <w:tblpPr w:leftFromText="187" w:rightFromText="187" w:vertAnchor="text" w:tblpY="1"/>
       <w:tblW w:w="5000" w:type="pct"/>
-      <w:tblLook w:val="00A0"/>
+      <w:tblLook w:val="00A0" w:firstRow="1" w:lastRow="0" w:firstColumn="1" w:lastColumn="0" w:noHBand="0" w:noVBand="0"/>
     </w:tblPr>
     <w:tblGrid>
       <w:gridCol w:w="4159"/>
@@ -29166,7 +30388,7 @@
               <w:bCs/>
               <w:noProof/>
             </w:rPr>
-            <w:t>25</w:t>
+            <w:t>15</w:t>
           </w:r>
           <w:r>
             <w:rPr>
@@ -29196,6 +30418,7 @@
               <w:lang w:eastAsia="zh-CN"/>
             </w:rPr>
           </w:pPr>
+          <w:proofErr w:type="spellStart"/>
           <w:r>
             <w:rPr>
               <w:rFonts w:ascii="Cambria" w:hAnsi="Cambria" w:cs="Cambria"/>
@@ -29207,6 +30430,7 @@
             </w:rPr>
             <w:t>GoldenGravure</w:t>
           </w:r>
+          <w:proofErr w:type="spellEnd"/>
         </w:p>
       </w:tc>
     </w:tr>
@@ -29293,8 +30517,8 @@
 </file>
 
 <file path=word/footnotes.xml><?xml version="1.0" encoding="utf-8"?>
-<w:footnotes xmlns:ve="http://schemas.openxmlformats.org/markup-compatibility/2006" xmlns:o="urn:schemas-microsoft-com:office:office" xmlns:r="http://schemas.openxmlformats.org/officeDocument/2006/relationships" xmlns:m="http://schemas.openxmlformats.org/officeDocument/2006/math" xmlns:v="urn:schemas-microsoft-com:vml" xmlns:wp="http://schemas.openxmlformats.org/drawingml/2006/wordprocessingDrawing" xmlns:w10="urn:schemas-microsoft-com:office:word" xmlns:w="http://schemas.openxmlformats.org/wordprocessingml/2006/main" xmlns:wne="http://schemas.microsoft.com/office/word/2006/wordml">
-  <w:footnote w:type="separator" w:id="0">
+<w:footnotes xmlns:wpc="http://schemas.microsoft.com/office/word/2010/wordprocessingCanvas" xmlns:mc="http://schemas.openxmlformats.org/markup-compatibility/2006" xmlns:o="urn:schemas-microsoft-com:office:office" xmlns:r="http://schemas.openxmlformats.org/officeDocument/2006/relationships" xmlns:m="http://schemas.openxmlformats.org/officeDocument/2006/math" xmlns:v="urn:schemas-microsoft-com:vml" xmlns:wp14="http://schemas.microsoft.com/office/word/2010/wordprocessingDrawing" xmlns:wp="http://schemas.openxmlformats.org/drawingml/2006/wordprocessingDrawing" xmlns:w10="urn:schemas-microsoft-com:office:word" xmlns:w="http://schemas.openxmlformats.org/wordprocessingml/2006/main" xmlns:w14="http://schemas.microsoft.com/office/word/2010/wordml" xmlns:wpg="http://schemas.microsoft.com/office/word/2010/wordprocessingGroup" xmlns:wpi="http://schemas.microsoft.com/office/word/2010/wordprocessingInk" xmlns:wne="http://schemas.microsoft.com/office/word/2006/wordml" xmlns:wps="http://schemas.microsoft.com/office/word/2010/wordprocessingShape" mc:Ignorable="w14 wp14">
+  <w:footnote w:type="separator" w:id="-1">
     <w:p>
       <w:pPr>
         <w:rPr>
@@ -29309,7 +30533,7 @@
       </w:r>
     </w:p>
   </w:footnote>
-  <w:footnote w:type="continuationSeparator" w:id="1">
+  <w:footnote w:type="continuationSeparator" w:id="0">
     <w:p>
       <w:pPr>
         <w:rPr>
@@ -29328,7 +30552,7 @@
 </file>
 
 <file path=word/header1.xml><?xml version="1.0" encoding="utf-8"?>
-<w:hdr xmlns:ve="http://schemas.openxmlformats.org/markup-compatibility/2006" xmlns:o="urn:schemas-microsoft-com:office:office" xmlns:r="http://schemas.openxmlformats.org/officeDocument/2006/relationships" xmlns:m="http://schemas.openxmlformats.org/officeDocument/2006/math" xmlns:v="urn:schemas-microsoft-com:vml" xmlns:wp="http://schemas.openxmlformats.org/drawingml/2006/wordprocessingDrawing" xmlns:w10="urn:schemas-microsoft-com:office:word" xmlns:w="http://schemas.openxmlformats.org/wordprocessingml/2006/main" xmlns:wne="http://schemas.microsoft.com/office/word/2006/wordml">
+<w:hdr xmlns:wpc="http://schemas.microsoft.com/office/word/2010/wordprocessingCanvas" xmlns:mc="http://schemas.openxmlformats.org/markup-compatibility/2006" xmlns:o="urn:schemas-microsoft-com:office:office" xmlns:r="http://schemas.openxmlformats.org/officeDocument/2006/relationships" xmlns:m="http://schemas.openxmlformats.org/officeDocument/2006/math" xmlns:v="urn:schemas-microsoft-com:vml" xmlns:wp14="http://schemas.microsoft.com/office/word/2010/wordprocessingDrawing" xmlns:wp="http://schemas.openxmlformats.org/drawingml/2006/wordprocessingDrawing" xmlns:w10="urn:schemas-microsoft-com:office:word" xmlns:w="http://schemas.openxmlformats.org/wordprocessingml/2006/main" xmlns:w14="http://schemas.microsoft.com/office/word/2010/wordml" xmlns:wpg="http://schemas.microsoft.com/office/word/2010/wordprocessingGroup" xmlns:wpi="http://schemas.microsoft.com/office/word/2010/wordprocessingInk" xmlns:wne="http://schemas.microsoft.com/office/word/2006/wordml" xmlns:wps="http://schemas.microsoft.com/office/word/2010/wordprocessingShape" mc:Ignorable="w14 wp14">
   <w:p>
     <w:pPr>
       <w:pStyle w:val="Header"/>
@@ -29406,7 +30630,7 @@
 </file>
 
 <file path=word/header2.xml><?xml version="1.0" encoding="utf-8"?>
-<w:hdr xmlns:ve="http://schemas.openxmlformats.org/markup-compatibility/2006" xmlns:o="urn:schemas-microsoft-com:office:office" xmlns:r="http://schemas.openxmlformats.org/officeDocument/2006/relationships" xmlns:m="http://schemas.openxmlformats.org/officeDocument/2006/math" xmlns:v="urn:schemas-microsoft-com:vml" xmlns:wp="http://schemas.openxmlformats.org/drawingml/2006/wordprocessingDrawing" xmlns:w10="urn:schemas-microsoft-com:office:word" xmlns:w="http://schemas.openxmlformats.org/wordprocessingml/2006/main" xmlns:wne="http://schemas.microsoft.com/office/word/2006/wordml">
+<w:hdr xmlns:wpc="http://schemas.microsoft.com/office/word/2010/wordprocessingCanvas" xmlns:mc="http://schemas.openxmlformats.org/markup-compatibility/2006" xmlns:o="urn:schemas-microsoft-com:office:office" xmlns:r="http://schemas.openxmlformats.org/officeDocument/2006/relationships" xmlns:m="http://schemas.openxmlformats.org/officeDocument/2006/math" xmlns:v="urn:schemas-microsoft-com:vml" xmlns:wp14="http://schemas.microsoft.com/office/word/2010/wordprocessingDrawing" xmlns:wp="http://schemas.openxmlformats.org/drawingml/2006/wordprocessingDrawing" xmlns:w10="urn:schemas-microsoft-com:office:word" xmlns:w="http://schemas.openxmlformats.org/wordprocessingml/2006/main" xmlns:w14="http://schemas.microsoft.com/office/word/2010/wordml" xmlns:wpg="http://schemas.microsoft.com/office/word/2010/wordprocessingGroup" xmlns:wpi="http://schemas.microsoft.com/office/word/2010/wordprocessingInk" xmlns:wne="http://schemas.microsoft.com/office/word/2006/wordml" xmlns:wps="http://schemas.microsoft.com/office/word/2010/wordprocessingShape" mc:Ignorable="w14 wp14">
   <w:p>
     <w:pPr>
       <w:pStyle w:val="Header"/>
@@ -29476,7 +30700,7 @@
 </file>
 
 <file path=word/numbering.xml><?xml version="1.0" encoding="utf-8"?>
-<w:numbering xmlns:ve="http://schemas.openxmlformats.org/markup-compatibility/2006" xmlns:o="urn:schemas-microsoft-com:office:office" xmlns:r="http://schemas.openxmlformats.org/officeDocument/2006/relationships" xmlns:m="http://schemas.openxmlformats.org/officeDocument/2006/math" xmlns:v="urn:schemas-microsoft-com:vml" xmlns:wp="http://schemas.openxmlformats.org/drawingml/2006/wordprocessingDrawing" xmlns:w10="urn:schemas-microsoft-com:office:word" xmlns:w="http://schemas.openxmlformats.org/wordprocessingml/2006/main" xmlns:wne="http://schemas.microsoft.com/office/word/2006/wordml">
+<w:numbering xmlns:wpc="http://schemas.microsoft.com/office/word/2010/wordprocessingCanvas" xmlns:mc="http://schemas.openxmlformats.org/markup-compatibility/2006" xmlns:o="urn:schemas-microsoft-com:office:office" xmlns:r="http://schemas.openxmlformats.org/officeDocument/2006/relationships" xmlns:m="http://schemas.openxmlformats.org/officeDocument/2006/math" xmlns:v="urn:schemas-microsoft-com:vml" xmlns:wp14="http://schemas.microsoft.com/office/word/2010/wordprocessingDrawing" xmlns:wp="http://schemas.openxmlformats.org/drawingml/2006/wordprocessingDrawing" xmlns:w10="urn:schemas-microsoft-com:office:word" xmlns:w="http://schemas.openxmlformats.org/wordprocessingml/2006/main" xmlns:w14="http://schemas.microsoft.com/office/word/2010/wordml" xmlns:wpg="http://schemas.microsoft.com/office/word/2010/wordprocessingGroup" xmlns:wpi="http://schemas.microsoft.com/office/word/2010/wordprocessingInk" xmlns:wne="http://schemas.microsoft.com/office/word/2006/wordml" xmlns:wps="http://schemas.microsoft.com/office/word/2010/wordprocessingShape" mc:Ignorable="w14 wp14">
   <w:abstractNum w:abstractNumId="0">
     <w:nsid w:val="00CC51CF"/>
     <w:multiLevelType w:val="hybridMultilevel"/>
@@ -32883,6 +34107,95 @@
     </w:lvl>
   </w:abstractNum>
   <w:abstractNum w:abstractNumId="37">
+    <w:nsid w:val="62F76C01"/>
+    <w:multiLevelType w:val="hybridMultilevel"/>
+    <w:tmpl w:val="D14A8F3E"/>
+    <w:lvl w:ilvl="0" w:tplc="8A28AF54">
+      <w:start w:val="1"/>
+      <w:numFmt w:val="decimal"/>
+      <w:lvlText w:val="%1."/>
+      <w:lvlJc w:val="left"/>
+      <w:pPr>
+        <w:ind w:left="1069" w:hanging="360"/>
+      </w:pPr>
+      <w:rPr>
+        <w:rFonts w:hint="default"/>
+      </w:rPr>
+    </w:lvl>
+    <w:lvl w:ilvl="1" w:tplc="04090019">
+      <w:start w:val="1"/>
+      <w:numFmt w:val="lowerLetter"/>
+      <w:lvlText w:val="%2."/>
+      <w:lvlJc w:val="left"/>
+      <w:pPr>
+        <w:ind w:left="1789" w:hanging="360"/>
+      </w:pPr>
+    </w:lvl>
+    <w:lvl w:ilvl="2" w:tplc="0409001B">
+      <w:start w:val="1"/>
+      <w:numFmt w:val="lowerRoman"/>
+      <w:lvlText w:val="%3."/>
+      <w:lvlJc w:val="right"/>
+      <w:pPr>
+        <w:ind w:left="2509" w:hanging="180"/>
+      </w:pPr>
+    </w:lvl>
+    <w:lvl w:ilvl="3" w:tplc="0409000F">
+      <w:start w:val="1"/>
+      <w:numFmt w:val="decimal"/>
+      <w:lvlText w:val="%4."/>
+      <w:lvlJc w:val="left"/>
+      <w:pPr>
+        <w:ind w:left="3229" w:hanging="360"/>
+      </w:pPr>
+    </w:lvl>
+    <w:lvl w:ilvl="4" w:tplc="04090019">
+      <w:start w:val="1"/>
+      <w:numFmt w:val="lowerLetter"/>
+      <w:lvlText w:val="%5."/>
+      <w:lvlJc w:val="left"/>
+      <w:pPr>
+        <w:ind w:left="3949" w:hanging="360"/>
+      </w:pPr>
+    </w:lvl>
+    <w:lvl w:ilvl="5" w:tplc="0409001B">
+      <w:start w:val="1"/>
+      <w:numFmt w:val="lowerRoman"/>
+      <w:lvlText w:val="%6."/>
+      <w:lvlJc w:val="right"/>
+      <w:pPr>
+        <w:ind w:left="4669" w:hanging="180"/>
+      </w:pPr>
+    </w:lvl>
+    <w:lvl w:ilvl="6" w:tplc="0409000F">
+      <w:start w:val="1"/>
+      <w:numFmt w:val="decimal"/>
+      <w:lvlText w:val="%7."/>
+      <w:lvlJc w:val="left"/>
+      <w:pPr>
+        <w:ind w:left="5389" w:hanging="360"/>
+      </w:pPr>
+    </w:lvl>
+    <w:lvl w:ilvl="7" w:tplc="04090019">
+      <w:start w:val="1"/>
+      <w:numFmt w:val="lowerLetter"/>
+      <w:lvlText w:val="%8."/>
+      <w:lvlJc w:val="left"/>
+      <w:pPr>
+        <w:ind w:left="6109" w:hanging="360"/>
+      </w:pPr>
+    </w:lvl>
+    <w:lvl w:ilvl="8" w:tplc="0409001B">
+      <w:start w:val="1"/>
+      <w:numFmt w:val="lowerRoman"/>
+      <w:lvlText w:val="%9."/>
+      <w:lvlJc w:val="right"/>
+      <w:pPr>
+        <w:ind w:left="6829" w:hanging="180"/>
+      </w:pPr>
+    </w:lvl>
+  </w:abstractNum>
+  <w:abstractNum w:abstractNumId="38">
     <w:nsid w:val="631975ED"/>
     <w:multiLevelType w:val="hybridMultilevel"/>
     <w:tmpl w:val="D14A8F3E"/>
@@ -32971,7 +34284,7 @@
       </w:pPr>
     </w:lvl>
   </w:abstractNum>
-  <w:abstractNum w:abstractNumId="38">
+  <w:abstractNum w:abstractNumId="39">
     <w:nsid w:val="665464C5"/>
     <w:multiLevelType w:val="hybridMultilevel"/>
     <w:tmpl w:val="D14A8F3E"/>
@@ -33060,7 +34373,7 @@
       </w:pPr>
     </w:lvl>
   </w:abstractNum>
-  <w:abstractNum w:abstractNumId="39">
+  <w:abstractNum w:abstractNumId="40">
     <w:nsid w:val="666171A4"/>
     <w:multiLevelType w:val="hybridMultilevel"/>
     <w:tmpl w:val="F2F8AB12"/>
@@ -33175,7 +34488,7 @@
       </w:rPr>
     </w:lvl>
   </w:abstractNum>
-  <w:abstractNum w:abstractNumId="40">
+  <w:abstractNum w:abstractNumId="41">
     <w:nsid w:val="67143BC5"/>
     <w:multiLevelType w:val="hybridMultilevel"/>
     <w:tmpl w:val="D14A8F3E"/>
@@ -33264,7 +34577,7 @@
       </w:pPr>
     </w:lvl>
   </w:abstractNum>
-  <w:abstractNum w:abstractNumId="41">
+  <w:abstractNum w:abstractNumId="42">
     <w:nsid w:val="69E65E6F"/>
     <w:multiLevelType w:val="hybridMultilevel"/>
     <w:tmpl w:val="18C48854"/>
@@ -33353,7 +34666,7 @@
       </w:pPr>
     </w:lvl>
   </w:abstractNum>
-  <w:abstractNum w:abstractNumId="42">
+  <w:abstractNum w:abstractNumId="43">
     <w:nsid w:val="6B283C6C"/>
     <w:multiLevelType w:val="hybridMultilevel"/>
     <w:tmpl w:val="D14A8F3E"/>
@@ -33442,7 +34755,7 @@
       </w:pPr>
     </w:lvl>
   </w:abstractNum>
-  <w:abstractNum w:abstractNumId="43">
+  <w:abstractNum w:abstractNumId="44">
     <w:nsid w:val="6B850EDA"/>
     <w:multiLevelType w:val="hybridMultilevel"/>
     <w:tmpl w:val="D14A8F3E"/>
@@ -33531,7 +34844,7 @@
       </w:pPr>
     </w:lvl>
   </w:abstractNum>
-  <w:abstractNum w:abstractNumId="44">
+  <w:abstractNum w:abstractNumId="45">
     <w:nsid w:val="6D981FEA"/>
     <w:multiLevelType w:val="hybridMultilevel"/>
     <w:tmpl w:val="D14A8F3E"/>
@@ -33620,7 +34933,7 @@
       </w:pPr>
     </w:lvl>
   </w:abstractNum>
-  <w:abstractNum w:abstractNumId="45">
+  <w:abstractNum w:abstractNumId="46">
     <w:nsid w:val="6F0327B0"/>
     <w:multiLevelType w:val="hybridMultilevel"/>
     <w:tmpl w:val="D14A8F3E"/>
@@ -33709,7 +35022,7 @@
       </w:pPr>
     </w:lvl>
   </w:abstractNum>
-  <w:abstractNum w:abstractNumId="46">
+  <w:abstractNum w:abstractNumId="47">
     <w:nsid w:val="6F3A6148"/>
     <w:multiLevelType w:val="hybridMultilevel"/>
     <w:tmpl w:val="D14A8F3E"/>
@@ -33798,7 +35111,7 @@
       </w:pPr>
     </w:lvl>
   </w:abstractNum>
-  <w:abstractNum w:abstractNumId="47">
+  <w:abstractNum w:abstractNumId="48">
     <w:nsid w:val="70B17591"/>
     <w:multiLevelType w:val="hybridMultilevel"/>
     <w:tmpl w:val="D14A8F3E"/>
@@ -33887,7 +35200,7 @@
       </w:pPr>
     </w:lvl>
   </w:abstractNum>
-  <w:abstractNum w:abstractNumId="48">
+  <w:abstractNum w:abstractNumId="49">
     <w:nsid w:val="71436B3B"/>
     <w:multiLevelType w:val="hybridMultilevel"/>
     <w:tmpl w:val="D14A8F3E"/>
@@ -33976,7 +35289,7 @@
       </w:pPr>
     </w:lvl>
   </w:abstractNum>
-  <w:abstractNum w:abstractNumId="49">
+  <w:abstractNum w:abstractNumId="50">
     <w:nsid w:val="742D30D5"/>
     <w:multiLevelType w:val="hybridMultilevel"/>
     <w:tmpl w:val="D14A8F3E"/>
@@ -34065,7 +35378,7 @@
       </w:pPr>
     </w:lvl>
   </w:abstractNum>
-  <w:abstractNum w:abstractNumId="50">
+  <w:abstractNum w:abstractNumId="51">
     <w:nsid w:val="76974227"/>
     <w:multiLevelType w:val="hybridMultilevel"/>
     <w:tmpl w:val="D14A8F3E"/>
@@ -34154,7 +35467,7 @@
       </w:pPr>
     </w:lvl>
   </w:abstractNum>
-  <w:abstractNum w:abstractNumId="51">
+  <w:abstractNum w:abstractNumId="52">
     <w:nsid w:val="76C1145F"/>
     <w:multiLevelType w:val="hybridMultilevel"/>
     <w:tmpl w:val="D14A8F3E"/>
@@ -34243,7 +35556,7 @@
       </w:pPr>
     </w:lvl>
   </w:abstractNum>
-  <w:abstractNum w:abstractNumId="52">
+  <w:abstractNum w:abstractNumId="53">
     <w:nsid w:val="77FD667D"/>
     <w:multiLevelType w:val="hybridMultilevel"/>
     <w:tmpl w:val="D14A8F3E"/>
@@ -34332,7 +35645,7 @@
       </w:pPr>
     </w:lvl>
   </w:abstractNum>
-  <w:abstractNum w:abstractNumId="53">
+  <w:abstractNum w:abstractNumId="54">
     <w:nsid w:val="7EB52B86"/>
     <w:multiLevelType w:val="hybridMultilevel"/>
     <w:tmpl w:val="D14A8F3E"/>
@@ -34422,7 +35735,7 @@
     </w:lvl>
   </w:abstractNum>
   <w:num w:numId="1">
-    <w:abstractNumId w:val="39"/>
+    <w:abstractNumId w:val="40"/>
   </w:num>
   <w:num w:numId="2">
     <w:abstractNumId w:val="31"/>
@@ -34443,13 +35756,13 @@
     <w:abstractNumId w:val="3"/>
   </w:num>
   <w:num w:numId="8">
-    <w:abstractNumId w:val="44"/>
+    <w:abstractNumId w:val="45"/>
   </w:num>
   <w:num w:numId="9">
-    <w:abstractNumId w:val="40"/>
+    <w:abstractNumId w:val="41"/>
   </w:num>
   <w:num w:numId="10">
-    <w:abstractNumId w:val="46"/>
+    <w:abstractNumId w:val="47"/>
   </w:num>
   <w:num w:numId="11">
     <w:abstractNumId w:val="26"/>
@@ -34458,7 +35771,7 @@
     <w:abstractNumId w:val="28"/>
   </w:num>
   <w:num w:numId="13">
-    <w:abstractNumId w:val="45"/>
+    <w:abstractNumId w:val="46"/>
   </w:num>
   <w:num w:numId="14">
     <w:abstractNumId w:val="16"/>
@@ -34473,7 +35786,7 @@
     <w:abstractNumId w:val="29"/>
   </w:num>
   <w:num w:numId="18">
-    <w:abstractNumId w:val="38"/>
+    <w:abstractNumId w:val="39"/>
   </w:num>
   <w:num w:numId="19">
     <w:abstractNumId w:val="0"/>
@@ -34491,10 +35804,10 @@
     <w:abstractNumId w:val="22"/>
   </w:num>
   <w:num w:numId="24">
-    <w:abstractNumId w:val="53"/>
+    <w:abstractNumId w:val="54"/>
   </w:num>
   <w:num w:numId="25">
-    <w:abstractNumId w:val="50"/>
+    <w:abstractNumId w:val="51"/>
   </w:num>
   <w:num w:numId="26">
     <w:abstractNumId w:val="32"/>
@@ -34509,25 +35822,25 @@
     <w:abstractNumId w:val="6"/>
   </w:num>
   <w:num w:numId="30">
-    <w:abstractNumId w:val="42"/>
+    <w:abstractNumId w:val="43"/>
   </w:num>
   <w:num w:numId="31">
     <w:abstractNumId w:val="21"/>
   </w:num>
   <w:num w:numId="32">
-    <w:abstractNumId w:val="49"/>
+    <w:abstractNumId w:val="50"/>
   </w:num>
   <w:num w:numId="33">
-    <w:abstractNumId w:val="48"/>
+    <w:abstractNumId w:val="49"/>
   </w:num>
   <w:num w:numId="34">
     <w:abstractNumId w:val="2"/>
   </w:num>
   <w:num w:numId="35">
-    <w:abstractNumId w:val="43"/>
+    <w:abstractNumId w:val="44"/>
   </w:num>
   <w:num w:numId="36">
-    <w:abstractNumId w:val="37"/>
+    <w:abstractNumId w:val="38"/>
   </w:num>
   <w:num w:numId="37">
     <w:abstractNumId w:val="8"/>
@@ -34560,13 +35873,13 @@
     <w:abstractNumId w:val="11"/>
   </w:num>
   <w:num w:numId="47">
-    <w:abstractNumId w:val="51"/>
+    <w:abstractNumId w:val="52"/>
   </w:num>
   <w:num w:numId="48">
     <w:abstractNumId w:val="13"/>
   </w:num>
   <w:num w:numId="49">
-    <w:abstractNumId w:val="47"/>
+    <w:abstractNumId w:val="48"/>
   </w:num>
   <w:num w:numId="50">
     <w:abstractNumId w:val="24"/>
@@ -34575,10 +35888,10 @@
     <w:abstractNumId w:val="18"/>
   </w:num>
   <w:num w:numId="52">
-    <w:abstractNumId w:val="52"/>
+    <w:abstractNumId w:val="53"/>
   </w:num>
   <w:num w:numId="53">
-    <w:abstractNumId w:val="41"/>
+    <w:abstractNumId w:val="42"/>
   </w:num>
   <w:num w:numId="54">
     <w:abstractNumId w:val="4"/>
@@ -34586,12 +35899,15 @@
   <w:num w:numId="55">
     <w:abstractNumId w:val="9"/>
   </w:num>
+  <w:num w:numId="56">
+    <w:abstractNumId w:val="37"/>
+  </w:num>
   <w:numIdMacAtCleanup w:val="53"/>
 </w:numbering>
 </file>
 
 <file path=word/styles.xml><?xml version="1.0" encoding="utf-8"?>
-<w:styles xmlns:r="http://schemas.openxmlformats.org/officeDocument/2006/relationships" xmlns:w="http://schemas.openxmlformats.org/wordprocessingml/2006/main">
+<w:styles xmlns:mc="http://schemas.openxmlformats.org/markup-compatibility/2006" xmlns:r="http://schemas.openxmlformats.org/officeDocument/2006/relationships" xmlns:w="http://schemas.openxmlformats.org/wordprocessingml/2006/main" xmlns:w14="http://schemas.microsoft.com/office/word/2010/wordml" mc:Ignorable="w14">
   <w:docDefaults>
     <w:rPrDefault>
       <w:rPr>
@@ -35126,7 +36442,6 @@
     <w:uiPriority w:val="99"/>
     <w:semiHidden/>
     <w:unhideWhenUsed/>
-    <w:qFormat/>
     <w:tblPr>
       <w:tblInd w:w="0" w:type="dxa"/>
       <w:tblCellMar>
@@ -37029,7 +38344,7 @@
 </file>
 
 <file path=customXml/itemProps1.xml><?xml version="1.0" encoding="utf-8"?>
-<ds:datastoreItem xmlns:ds="http://schemas.openxmlformats.org/officeDocument/2006/customXml" ds:itemID="{0EA22687-0A08-49C9-B84C-0219E0DE2044}">
+<ds:datastoreItem xmlns:ds="http://schemas.openxmlformats.org/officeDocument/2006/customXml" ds:itemID="{2FC81A98-E775-4F8D-A53E-0220B010DE76}">
   <ds:schemaRefs>
     <ds:schemaRef ds:uri="http://schemas.openxmlformats.org/officeDocument/2006/bibliography"/>
   </ds:schemaRefs>

--- a/trunk/Documentation/Management/Plans/System Test Plan/COMS - System Test Plan v1.0.docx
+++ b/trunk/Documentation/Management/Plans/System Test Plan/COMS - System Test Plan v1.0.docx
@@ -21075,7 +21075,17 @@
           </w:r>
         </w:del>
         <w:r>
-          <w:t>rify the data was modified, click on that Role again and the Access Rights which was uncheck previously should be unchecked.</w:t>
+          <w:t>rify the data was modified, click on that Role again and the Access Rights which was uncheck</w:t>
+        </w:r>
+      </w:ins>
+      <w:ins w:id="254" w:author="Alvin" w:date="2012-01-14T01:39:00Z">
+        <w:r>
+          <w:t>ed</w:t>
+        </w:r>
+      </w:ins>
+      <w:ins w:id="255" w:author="TIN" w:date="2012-01-13T22:20:00Z">
+        <w:r>
+          <w:t xml:space="preserve"> previously should be unchecked.</w:t>
         </w:r>
       </w:ins>
     </w:p>
@@ -21085,7 +21095,7 @@
           <w:ilvl w:val="0"/>
           <w:numId w:val="56"/>
         </w:numPr>
-        <w:pPrChange w:id="254" w:author="Alvin" w:date="2012-01-14T01:20:00Z">
+        <w:pPrChange w:id="256" w:author="Alvin" w:date="2012-01-14T01:20:00Z">
           <w:pPr>
             <w:numPr>
               <w:numId w:val="23"/>
@@ -21110,17 +21120,17 @@
       <w:pPr>
         <w:pStyle w:val="Heading2"/>
       </w:pPr>
-      <w:bookmarkStart w:id="255" w:name="_Ref313220279"/>
-      <w:bookmarkStart w:id="256" w:name="_Toc313538226"/>
+      <w:bookmarkStart w:id="257" w:name="_Ref313220279"/>
+      <w:bookmarkStart w:id="258" w:name="_Toc313538226"/>
       <w:r>
         <w:lastRenderedPageBreak/>
         <w:t>Manage Role</w:t>
       </w:r>
-      <w:bookmarkEnd w:id="255"/>
+      <w:bookmarkEnd w:id="257"/>
       <w:r>
         <w:t>s</w:t>
       </w:r>
-      <w:bookmarkEnd w:id="256"/>
+      <w:bookmarkEnd w:id="258"/>
     </w:p>
     <w:p>
       <w:pPr>
@@ -21143,11 +21153,11 @@
       <w:pPr>
         <w:pStyle w:val="Heading3"/>
       </w:pPr>
-      <w:bookmarkStart w:id="257" w:name="_Toc313538227"/>
+      <w:bookmarkStart w:id="259" w:name="_Toc313538227"/>
       <w:r>
         <w:t>Test: Create Role</w:t>
       </w:r>
-      <w:bookmarkEnd w:id="257"/>
+      <w:bookmarkEnd w:id="259"/>
     </w:p>
     <w:p>
       <w:pPr>
@@ -21170,7 +21180,7 @@
       <w:r>
         <w:t xml:space="preserve">Select the </w:t>
       </w:r>
-      <w:del w:id="258" w:author="TIN" w:date="2012-01-13T22:21:00Z">
+      <w:del w:id="260" w:author="TIN" w:date="2012-01-13T22:21:00Z">
         <w:r>
           <w:rPr>
             <w:b/>
@@ -21186,12 +21196,12 @@
         </w:rPr>
         <w:t xml:space="preserve">Role </w:t>
       </w:r>
-      <w:del w:id="259" w:author="TIN" w:date="2012-01-13T22:21:00Z">
+      <w:del w:id="261" w:author="TIN" w:date="2012-01-13T22:21:00Z">
         <w:r>
           <w:delText xml:space="preserve">command </w:delText>
         </w:r>
       </w:del>
-      <w:ins w:id="260" w:author="TIN" w:date="2012-01-13T22:21:00Z">
+      <w:ins w:id="262" w:author="TIN" w:date="2012-01-13T22:21:00Z">
         <w:r>
           <w:t xml:space="preserve">menu </w:t>
         </w:r>
@@ -21199,7 +21209,7 @@
       <w:r>
         <w:t xml:space="preserve">from the </w:t>
       </w:r>
-      <w:del w:id="261" w:author="TIN" w:date="2012-01-13T22:22:00Z">
+      <w:del w:id="263" w:author="TIN" w:date="2012-01-13T22:22:00Z">
         <w:r>
           <w:rPr>
             <w:b/>
@@ -21208,7 +21218,7 @@
           <w:delText xml:space="preserve">Role </w:delText>
         </w:r>
       </w:del>
-      <w:ins w:id="262" w:author="TIN" w:date="2012-01-13T22:22:00Z">
+      <w:ins w:id="264" w:author="TIN" w:date="2012-01-13T22:22:00Z">
         <w:r>
           <w:rPr>
             <w:b/>
@@ -21235,10 +21245,10 @@
           <w:numId w:val="24"/>
         </w:numPr>
         <w:rPr>
-          <w:ins w:id="263" w:author="TIN" w:date="2012-01-13T22:26:00Z"/>
-        </w:rPr>
-      </w:pPr>
-      <w:del w:id="264" w:author="TIN" w:date="2012-01-13T22:23:00Z">
+          <w:ins w:id="265" w:author="TIN" w:date="2012-01-13T22:26:00Z"/>
+        </w:rPr>
+      </w:pPr>
+      <w:del w:id="266" w:author="TIN" w:date="2012-01-13T22:23:00Z">
         <w:r>
           <w:delText xml:space="preserve">Use </w:delText>
         </w:r>
@@ -21270,12 +21280,12 @@
           <w:delText xml:space="preserve"> to check that the Role has been successfully entered into the database.</w:delText>
         </w:r>
       </w:del>
-      <w:ins w:id="265" w:author="TIN" w:date="2012-01-13T22:23:00Z">
+      <w:ins w:id="267" w:author="TIN" w:date="2012-01-13T22:23:00Z">
         <w:r>
           <w:t>Once Save button has been pressed</w:t>
         </w:r>
       </w:ins>
-      <w:ins w:id="266" w:author="TIN" w:date="2012-01-13T22:26:00Z">
+      <w:ins w:id="268" w:author="TIN" w:date="2012-01-13T22:26:00Z">
         <w:r>
           <w:t xml:space="preserve"> the Role data with the Access Rights will be saved into database.</w:t>
         </w:r>
@@ -21288,7 +21298,7 @@
           <w:numId w:val="24"/>
         </w:numPr>
       </w:pPr>
-      <w:ins w:id="267" w:author="TIN" w:date="2012-01-13T22:27:00Z">
+      <w:ins w:id="269" w:author="TIN" w:date="2012-01-13T22:27:00Z">
         <w:r>
           <w:t>The saved data will be retrieved and display on the Role listing on the Role Management page.</w:t>
         </w:r>
@@ -21331,11 +21341,11 @@
       <w:pPr>
         <w:pStyle w:val="Heading3"/>
       </w:pPr>
-      <w:bookmarkStart w:id="268" w:name="_Toc313538228"/>
+      <w:bookmarkStart w:id="270" w:name="_Toc313538228"/>
       <w:r>
         <w:t>Test: Edit Role</w:t>
       </w:r>
-      <w:bookmarkEnd w:id="268"/>
+      <w:bookmarkEnd w:id="270"/>
     </w:p>
     <w:p>
       <w:pPr>
@@ -21347,7 +21357,7 @@
       <w:r>
         <w:t xml:space="preserve">Select </w:t>
       </w:r>
-      <w:del w:id="269" w:author="TIN" w:date="2012-01-13T22:29:00Z">
+      <w:del w:id="271" w:author="TIN" w:date="2012-01-13T22:29:00Z">
         <w:r>
           <w:delText xml:space="preserve">the </w:delText>
         </w:r>
@@ -21359,7 +21369,7 @@
           <w:delText>EditRole</w:delText>
         </w:r>
       </w:del>
-      <w:ins w:id="270" w:author="TIN" w:date="2012-01-13T22:29:00Z">
+      <w:ins w:id="272" w:author="TIN" w:date="2012-01-13T22:29:00Z">
         <w:r>
           <w:t>Role</w:t>
         </w:r>
@@ -21374,7 +21384,7 @@
       <w:r>
         <w:t xml:space="preserve">command from the </w:t>
       </w:r>
-      <w:del w:id="271" w:author="TIN" w:date="2012-01-13T22:30:00Z">
+      <w:del w:id="273" w:author="TIN" w:date="2012-01-13T22:30:00Z">
         <w:r>
           <w:rPr>
             <w:b/>
@@ -21383,7 +21393,7 @@
           <w:delText xml:space="preserve">Role </w:delText>
         </w:r>
       </w:del>
-      <w:ins w:id="272" w:author="TIN" w:date="2012-01-13T22:30:00Z">
+      <w:ins w:id="274" w:author="TIN" w:date="2012-01-13T22:30:00Z">
         <w:r>
           <w:rPr>
             <w:b/>
@@ -21432,10 +21442,10 @@
           <w:numId w:val="25"/>
         </w:numPr>
         <w:rPr>
-          <w:ins w:id="273" w:author="TIN" w:date="2012-01-13T22:30:00Z"/>
-        </w:rPr>
-      </w:pPr>
-      <w:del w:id="274" w:author="TIN" w:date="2012-01-13T22:30:00Z">
+          <w:ins w:id="275" w:author="TIN" w:date="2012-01-13T22:30:00Z"/>
+        </w:rPr>
+      </w:pPr>
+      <w:del w:id="276" w:author="TIN" w:date="2012-01-13T22:30:00Z">
         <w:r>
           <w:delText xml:space="preserve">Use </w:delText>
         </w:r>
@@ -21467,7 +21477,7 @@
           <w:delText xml:space="preserve"> to check that the Role has been successfully entered into the database.</w:delText>
         </w:r>
       </w:del>
-      <w:ins w:id="275" w:author="TIN" w:date="2012-01-13T22:30:00Z">
+      <w:ins w:id="277" w:author="TIN" w:date="2012-01-13T22:30:00Z">
         <w:r>
           <w:t>Click Save.</w:t>
         </w:r>
@@ -21480,18 +21490,18 @@
           <w:numId w:val="25"/>
         </w:numPr>
       </w:pPr>
-      <w:ins w:id="276" w:author="TIN" w:date="2012-01-13T22:30:00Z">
+      <w:ins w:id="278" w:author="TIN" w:date="2012-01-13T22:30:00Z">
         <w:r>
           <w:t>The modified Role Name will be saved into database and th</w:t>
         </w:r>
       </w:ins>
-      <w:ins w:id="277" w:author="Alvin" w:date="2012-01-14T01:27:00Z">
+      <w:ins w:id="279" w:author="Alvin" w:date="2012-01-14T01:27:00Z">
         <w:r>
           <w:t>ese</w:t>
         </w:r>
       </w:ins>
-      <w:ins w:id="278" w:author="TIN" w:date="2012-01-13T22:30:00Z">
-        <w:del w:id="279" w:author="Alvin" w:date="2012-01-14T01:27:00Z">
+      <w:ins w:id="280" w:author="TIN" w:date="2012-01-13T22:30:00Z">
+        <w:del w:id="281" w:author="Alvin" w:date="2012-01-14T01:27:00Z">
           <w:r>
             <w:delText>is</w:delText>
           </w:r>
@@ -21500,12 +21510,12 @@
           <w:t xml:space="preserve"> changes will be displa</w:t>
         </w:r>
       </w:ins>
-      <w:ins w:id="280" w:author="Alvin" w:date="2012-01-14T01:27:00Z">
+      <w:ins w:id="282" w:author="Alvin" w:date="2012-01-14T01:27:00Z">
         <w:r>
           <w:t>y</w:t>
         </w:r>
       </w:ins>
-      <w:ins w:id="281" w:author="TIN" w:date="2012-01-13T22:30:00Z">
+      <w:ins w:id="283" w:author="TIN" w:date="2012-01-13T22:30:00Z">
         <w:r>
           <w:t>ed in Role listing on the same page.</w:t>
         </w:r>
@@ -21532,7 +21542,7 @@
       <w:r>
         <w:t>Un-do the edit changing the entry back to the original Role</w:t>
       </w:r>
-      <w:ins w:id="282" w:author="TIN" w:date="2012-01-13T22:30:00Z">
+      <w:ins w:id="284" w:author="TIN" w:date="2012-01-13T22:30:00Z">
         <w:r>
           <w:t xml:space="preserve"> Name</w:t>
         </w:r>
@@ -21545,16 +21555,16 @@
       <w:pPr>
         <w:pStyle w:val="Heading3"/>
       </w:pPr>
-      <w:bookmarkStart w:id="283" w:name="_Toc313538229"/>
+      <w:bookmarkStart w:id="285" w:name="_Toc313538229"/>
       <w:r>
         <w:t xml:space="preserve">Test: </w:t>
       </w:r>
-      <w:del w:id="284" w:author="TIN" w:date="2012-01-13T22:31:00Z">
+      <w:del w:id="286" w:author="TIN" w:date="2012-01-13T22:31:00Z">
         <w:r>
           <w:delText xml:space="preserve">Delete </w:delText>
         </w:r>
       </w:del>
-      <w:ins w:id="285" w:author="TIN" w:date="2012-01-13T22:31:00Z">
+      <w:ins w:id="287" w:author="TIN" w:date="2012-01-13T22:31:00Z">
         <w:r>
           <w:t xml:space="preserve">De-activate </w:t>
         </w:r>
@@ -21562,7 +21572,7 @@
       <w:r>
         <w:t>Role</w:t>
       </w:r>
-      <w:bookmarkEnd w:id="283"/>
+      <w:bookmarkEnd w:id="285"/>
     </w:p>
     <w:p>
       <w:pPr>
@@ -21574,7 +21584,7 @@
       <w:r>
         <w:t xml:space="preserve">Select </w:t>
       </w:r>
-      <w:del w:id="286" w:author="TIN" w:date="2012-01-13T22:31:00Z">
+      <w:del w:id="288" w:author="TIN" w:date="2012-01-13T22:31:00Z">
         <w:r>
           <w:delText xml:space="preserve">the </w:delText>
         </w:r>
@@ -21596,7 +21606,7 @@
       <w:r>
         <w:t xml:space="preserve">command from the </w:t>
       </w:r>
-      <w:del w:id="287" w:author="TIN" w:date="2012-01-13T22:31:00Z">
+      <w:del w:id="289" w:author="TIN" w:date="2012-01-13T22:31:00Z">
         <w:r>
           <w:rPr>
             <w:b/>
@@ -21605,7 +21615,7 @@
           <w:delText xml:space="preserve">Role </w:delText>
         </w:r>
       </w:del>
-      <w:ins w:id="288" w:author="TIN" w:date="2012-01-13T22:31:00Z">
+      <w:ins w:id="290" w:author="TIN" w:date="2012-01-13T22:31:00Z">
         <w:r>
           <w:rPr>
             <w:b/>
@@ -21632,12 +21642,12 @@
           <w:numId w:val="26"/>
         </w:numPr>
       </w:pPr>
-      <w:del w:id="289" w:author="TIN" w:date="2012-01-13T22:31:00Z">
+      <w:del w:id="291" w:author="TIN" w:date="2012-01-13T22:31:00Z">
         <w:r>
           <w:delText xml:space="preserve">Delete </w:delText>
         </w:r>
       </w:del>
-      <w:ins w:id="290" w:author="TIN" w:date="2012-01-13T22:31:00Z">
+      <w:ins w:id="292" w:author="TIN" w:date="2012-01-13T22:31:00Z">
         <w:r>
           <w:t xml:space="preserve">Uncheck Is-Activate field of </w:t>
         </w:r>
@@ -21645,22 +21655,22 @@
       <w:r>
         <w:t>the following Role</w:t>
       </w:r>
-      <w:ins w:id="291" w:author="TIN" w:date="2012-01-13T22:31:00Z">
+      <w:ins w:id="293" w:author="TIN" w:date="2012-01-13T22:31:00Z">
         <w:r>
           <w:t>s</w:t>
         </w:r>
       </w:ins>
-      <w:ins w:id="292" w:author="TIN" w:date="2012-01-13T22:32:00Z">
+      <w:ins w:id="294" w:author="TIN" w:date="2012-01-13T22:32:00Z">
         <w:r>
           <w:t xml:space="preserve"> and click save button</w:t>
         </w:r>
       </w:ins>
-      <w:del w:id="293" w:author="TIN" w:date="2012-01-13T22:32:00Z">
+      <w:del w:id="295" w:author="TIN" w:date="2012-01-13T22:32:00Z">
         <w:r>
           <w:delText>:</w:delText>
         </w:r>
       </w:del>
-      <w:ins w:id="294" w:author="TIN" w:date="2012-01-13T22:33:00Z">
+      <w:ins w:id="296" w:author="TIN" w:date="2012-01-13T22:33:00Z">
         <w:r>
           <w:t>.</w:t>
         </w:r>
@@ -21695,10 +21705,10 @@
           <w:numId w:val="26"/>
         </w:numPr>
         <w:rPr>
-          <w:ins w:id="295" w:author="TIN" w:date="2012-01-13T22:33:00Z"/>
-        </w:rPr>
-      </w:pPr>
-      <w:del w:id="296" w:author="TIN" w:date="2012-01-13T22:33:00Z">
+          <w:ins w:id="297" w:author="TIN" w:date="2012-01-13T22:33:00Z"/>
+        </w:rPr>
+      </w:pPr>
+      <w:del w:id="298" w:author="TIN" w:date="2012-01-13T22:33:00Z">
         <w:r>
           <w:delText xml:space="preserve">Use </w:delText>
         </w:r>
@@ -21730,7 +21740,7 @@
           <w:delText xml:space="preserve"> to check that the Role has been successfully entered into the database.</w:delText>
         </w:r>
       </w:del>
-      <w:ins w:id="297" w:author="TIN" w:date="2012-01-13T22:33:00Z">
+      <w:ins w:id="299" w:author="TIN" w:date="2012-01-13T22:33:00Z">
         <w:r>
           <w:t xml:space="preserve">Once Save button has been press, re-click edit button link on </w:t>
         </w:r>
@@ -21743,9 +21753,9 @@
           <w:numId w:val="26"/>
         </w:numPr>
         <w:rPr>
-          <w:ins w:id="298" w:author="TIN" w:date="2012-01-13T22:33:00Z"/>
-        </w:rPr>
-        <w:pPrChange w:id="299" w:author="TIN" w:date="2012-01-13T22:33:00Z">
+          <w:ins w:id="300" w:author="TIN" w:date="2012-01-13T22:33:00Z"/>
+        </w:rPr>
+        <w:pPrChange w:id="301" w:author="TIN" w:date="2012-01-13T22:33:00Z">
           <w:pPr>
             <w:numPr>
               <w:numId w:val="26"/>
@@ -21754,7 +21764,7 @@
           </w:pPr>
         </w:pPrChange>
       </w:pPr>
-      <w:ins w:id="300" w:author="TIN" w:date="2012-01-13T22:33:00Z">
+      <w:ins w:id="302" w:author="TIN" w:date="2012-01-13T22:33:00Z">
         <w:r>
           <w:t>Director</w:t>
         </w:r>
@@ -21767,9 +21777,9 @@
           <w:numId w:val="26"/>
         </w:numPr>
         <w:rPr>
-          <w:ins w:id="301" w:author="TIN" w:date="2012-01-13T22:33:00Z"/>
-        </w:rPr>
-        <w:pPrChange w:id="302" w:author="TIN" w:date="2012-01-13T22:33:00Z">
+          <w:ins w:id="303" w:author="TIN" w:date="2012-01-13T22:33:00Z"/>
+        </w:rPr>
+        <w:pPrChange w:id="304" w:author="TIN" w:date="2012-01-13T22:33:00Z">
           <w:pPr>
             <w:numPr>
               <w:numId w:val="26"/>
@@ -21778,7 +21788,7 @@
           </w:pPr>
         </w:pPrChange>
       </w:pPr>
-      <w:ins w:id="303" w:author="TIN" w:date="2012-01-13T22:33:00Z">
+      <w:ins w:id="305" w:author="TIN" w:date="2012-01-13T22:33:00Z">
         <w:r>
           <w:lastRenderedPageBreak/>
           <w:t>Accountant</w:t>
@@ -21788,7 +21798,7 @@
     <w:p>
       <w:pPr>
         <w:ind w:left="900"/>
-        <w:pPrChange w:id="304" w:author="TIN" w:date="2012-01-13T22:34:00Z">
+        <w:pPrChange w:id="306" w:author="TIN" w:date="2012-01-13T22:34:00Z">
           <w:pPr>
             <w:numPr>
               <w:numId w:val="26"/>
@@ -21798,12 +21808,12 @@
         </w:pPrChange>
       </w:pPr>
       <w:proofErr w:type="spellStart"/>
-      <w:ins w:id="305" w:author="TIN" w:date="2012-01-13T22:33:00Z">
+      <w:ins w:id="307" w:author="TIN" w:date="2012-01-13T22:33:00Z">
         <w:r>
           <w:t>IsActi</w:t>
         </w:r>
       </w:ins>
-      <w:ins w:id="306" w:author="TIN" w:date="2012-01-13T22:34:00Z">
+      <w:ins w:id="308" w:author="TIN" w:date="2012-01-13T22:34:00Z">
         <w:r>
           <w:t>vate</w:t>
         </w:r>
@@ -21836,11 +21846,11 @@
       <w:pPr>
         <w:pStyle w:val="Heading3"/>
       </w:pPr>
-      <w:bookmarkStart w:id="307" w:name="_Toc313538230"/>
+      <w:bookmarkStart w:id="309" w:name="_Toc313538230"/>
       <w:r>
         <w:t>Test: Role Approval</w:t>
       </w:r>
-      <w:bookmarkEnd w:id="307"/>
+      <w:bookmarkEnd w:id="309"/>
     </w:p>
     <w:p>
       <w:pPr>
@@ -21852,17 +21862,17 @@
       <w:r>
         <w:t xml:space="preserve">Before commencing, ensure that the user account that is logged in has </w:t>
       </w:r>
-      <w:ins w:id="308" w:author="TIN" w:date="2012-01-13T23:06:00Z">
+      <w:ins w:id="310" w:author="TIN" w:date="2012-01-13T23:06:00Z">
         <w:r>
           <w:t>Administrator</w:t>
         </w:r>
       </w:ins>
-      <w:ins w:id="309" w:author="Alvin" w:date="2012-01-14T01:27:00Z">
+      <w:ins w:id="311" w:author="Alvin" w:date="2012-01-14T01:27:00Z">
         <w:r>
           <w:t xml:space="preserve"> </w:t>
         </w:r>
       </w:ins>
-      <w:del w:id="310" w:author="TIN" w:date="2012-01-13T23:06:00Z">
+      <w:del w:id="312" w:author="TIN" w:date="2012-01-13T23:06:00Z">
         <w:r>
           <w:delText xml:space="preserve">a </w:delText>
         </w:r>
@@ -21888,13 +21898,13 @@
           <w:numId w:val="27"/>
         </w:numPr>
         <w:rPr>
-          <w:ins w:id="311" w:author="TIN" w:date="2012-01-13T23:03:00Z"/>
+          <w:ins w:id="313" w:author="TIN" w:date="2012-01-13T23:03:00Z"/>
         </w:rPr>
       </w:pPr>
       <w:r>
         <w:t xml:space="preserve">Select the </w:t>
       </w:r>
-      <w:del w:id="312" w:author="TIN" w:date="2012-01-13T22:37:00Z">
+      <w:del w:id="314" w:author="TIN" w:date="2012-01-13T22:37:00Z">
         <w:r>
           <w:rPr>
             <w:b/>
@@ -21903,7 +21913,7 @@
           <w:delText>Role Approval</w:delText>
         </w:r>
       </w:del>
-      <w:ins w:id="313" w:author="TIN" w:date="2012-01-13T22:37:00Z">
+      <w:ins w:id="315" w:author="TIN" w:date="2012-01-13T22:37:00Z">
         <w:r>
           <w:rPr>
             <w:b/>
@@ -21922,7 +21932,7 @@
       <w:r>
         <w:t xml:space="preserve">command from the </w:t>
       </w:r>
-      <w:del w:id="314" w:author="TIN" w:date="2012-01-13T22:35:00Z">
+      <w:del w:id="316" w:author="TIN" w:date="2012-01-13T22:35:00Z">
         <w:r>
           <w:rPr>
             <w:b/>
@@ -21931,7 +21941,7 @@
           <w:delText xml:space="preserve">Role </w:delText>
         </w:r>
       </w:del>
-      <w:ins w:id="315" w:author="TIN" w:date="2012-01-13T22:35:00Z">
+      <w:ins w:id="317" w:author="TIN" w:date="2012-01-13T22:35:00Z">
         <w:r>
           <w:rPr>
             <w:b/>
@@ -21965,17 +21975,17 @@
           <w:numId w:val="27"/>
         </w:numPr>
         <w:rPr>
-          <w:del w:id="316" w:author="TIN" w:date="2012-01-13T23:09:00Z"/>
-        </w:rPr>
-      </w:pPr>
-      <w:ins w:id="317" w:author="TIN" w:date="2012-01-13T23:05:00Z">
+          <w:del w:id="318" w:author="TIN" w:date="2012-01-13T23:09:00Z"/>
+        </w:rPr>
+      </w:pPr>
+      <w:ins w:id="319" w:author="TIN" w:date="2012-01-13T23:05:00Z">
         <w:r>
           <w:t xml:space="preserve"> Click edit link for username </w:t>
         </w:r>
         <w:r>
           <w:rPr>
             <w:b/>
-            <w:rPrChange w:id="318" w:author="TIN" w:date="2012-01-13T23:09:00Z">
+            <w:rPrChange w:id="320" w:author="TIN" w:date="2012-01-13T23:09:00Z">
               <w:rPr/>
             </w:rPrChange>
           </w:rPr>
@@ -21993,13 +22003,13 @@
         <w:r>
           <w:t xml:space="preserve"> for this account</w:t>
         </w:r>
-        <w:del w:id="319" w:author="Alvin" w:date="2012-01-14T01:20:00Z">
+        <w:del w:id="321" w:author="Alvin" w:date="2012-01-14T01:20:00Z">
           <w:r>
             <w:delText>.</w:delText>
           </w:r>
         </w:del>
       </w:ins>
-      <w:ins w:id="320" w:author="TIN" w:date="2012-01-13T23:09:00Z">
+      <w:ins w:id="322" w:author="TIN" w:date="2012-01-13T23:09:00Z">
         <w:r>
           <w:t>.</w:t>
         </w:r>
@@ -22008,12 +22018,12 @@
           <w:t xml:space="preserve"> </w:t>
         </w:r>
       </w:ins>
-      <w:ins w:id="321" w:author="TIN" w:date="2012-01-13T23:05:00Z">
+      <w:ins w:id="323" w:author="TIN" w:date="2012-01-13T23:05:00Z">
         <w:r>
           <w:t>Click Save button.</w:t>
         </w:r>
       </w:ins>
-      <w:ins w:id="322" w:author="Alvin" w:date="2012-01-14T01:20:00Z">
+      <w:ins w:id="324" w:author="Alvin" w:date="2012-01-14T01:20:00Z">
         <w:r>
           <w:t xml:space="preserve"> </w:t>
         </w:r>
@@ -22026,10 +22036,10 @@
           <w:numId w:val="27"/>
         </w:numPr>
         <w:rPr>
-          <w:del w:id="323" w:author="TIN" w:date="2012-01-13T23:08:00Z"/>
-        </w:rPr>
-      </w:pPr>
-      <w:del w:id="324" w:author="TIN" w:date="2012-01-13T22:37:00Z">
+          <w:del w:id="325" w:author="TIN" w:date="2012-01-13T23:08:00Z"/>
+        </w:rPr>
+      </w:pPr>
+      <w:del w:id="326" w:author="TIN" w:date="2012-01-13T22:37:00Z">
         <w:r>
           <w:delText>Approve the followi</w:delText>
         </w:r>
@@ -22037,12 +22047,12 @@
           <w:delText>ng Role Approval requests:</w:delText>
         </w:r>
       </w:del>
-      <w:ins w:id="325" w:author="TIN" w:date="2012-01-13T23:06:00Z">
+      <w:ins w:id="327" w:author="TIN" w:date="2012-01-13T23:06:00Z">
         <w:r>
           <w:t xml:space="preserve">To approve this role assignment </w:t>
         </w:r>
       </w:ins>
-      <w:ins w:id="326" w:author="TIN" w:date="2012-01-13T23:07:00Z">
+      <w:ins w:id="328" w:author="TIN" w:date="2012-01-13T23:07:00Z">
         <w:r>
           <w:t xml:space="preserve">to user </w:t>
         </w:r>
@@ -22056,7 +22066,7 @@
           <w:t>, go to Role Assignment Approval command on main menu.</w:t>
         </w:r>
       </w:ins>
-      <w:ins w:id="327" w:author="Alvin" w:date="2012-01-14T01:20:00Z">
+      <w:ins w:id="329" w:author="Alvin" w:date="2012-01-14T01:20:00Z">
         <w:r>
           <w:t xml:space="preserve"> </w:t>
         </w:r>
@@ -22069,10 +22079,10 @@
           <w:numId w:val="27"/>
         </w:numPr>
         <w:rPr>
-          <w:ins w:id="328" w:author="TIN" w:date="2012-01-13T23:10:00Z"/>
-        </w:rPr>
-      </w:pPr>
-      <w:ins w:id="329" w:author="TIN" w:date="2012-01-13T23:10:00Z">
+          <w:ins w:id="330" w:author="TIN" w:date="2012-01-13T23:10:00Z"/>
+        </w:rPr>
+      </w:pPr>
+      <w:ins w:id="331" w:author="TIN" w:date="2012-01-13T23:10:00Z">
         <w:r>
           <w:t>The role assignment has been pending to be approved.</w:t>
         </w:r>
@@ -22085,17 +22095,17 @@
           <w:numId w:val="27"/>
         </w:numPr>
         <w:rPr>
-          <w:ins w:id="330" w:author="TIN" w:date="2012-01-13T23:10:00Z"/>
-        </w:rPr>
-      </w:pPr>
-      <w:ins w:id="331" w:author="TIN" w:date="2012-01-13T23:10:00Z">
+          <w:ins w:id="332" w:author="TIN" w:date="2012-01-13T23:10:00Z"/>
+        </w:rPr>
+      </w:pPr>
+      <w:ins w:id="333" w:author="TIN" w:date="2012-01-13T23:10:00Z">
         <w:r>
           <w:t xml:space="preserve">Select the pending role assignment, click </w:t>
         </w:r>
         <w:r>
           <w:rPr>
             <w:b/>
-            <w:rPrChange w:id="332" w:author="TIN" w:date="2012-01-13T23:11:00Z">
+            <w:rPrChange w:id="334" w:author="TIN" w:date="2012-01-13T23:11:00Z">
               <w:rPr/>
             </w:rPrChange>
           </w:rPr>
@@ -22113,37 +22123,37 @@
           <w:numId w:val="27"/>
         </w:numPr>
         <w:rPr>
-          <w:ins w:id="333" w:author="TIN" w:date="2012-01-13T23:08:00Z"/>
-        </w:rPr>
-      </w:pPr>
-      <w:ins w:id="334" w:author="TIN" w:date="2012-01-13T23:09:00Z">
+          <w:ins w:id="335" w:author="TIN" w:date="2012-01-13T23:08:00Z"/>
+        </w:rPr>
+      </w:pPr>
+      <w:ins w:id="336" w:author="TIN" w:date="2012-01-13T23:09:00Z">
         <w:r>
           <w:t xml:space="preserve"> </w:t>
         </w:r>
       </w:ins>
-      <w:ins w:id="335" w:author="TIN" w:date="2012-01-13T23:11:00Z">
+      <w:ins w:id="337" w:author="TIN" w:date="2012-01-13T23:11:00Z">
         <w:r>
           <w:t>To v</w:t>
         </w:r>
-        <w:del w:id="336" w:author="Alvin" w:date="2012-01-14T01:20:00Z">
+        <w:del w:id="338" w:author="Alvin" w:date="2012-01-14T01:20:00Z">
           <w:r>
             <w:delText>a</w:delText>
           </w:r>
         </w:del>
       </w:ins>
-      <w:ins w:id="337" w:author="Alvin" w:date="2012-01-14T01:20:00Z">
+      <w:ins w:id="339" w:author="Alvin" w:date="2012-01-14T01:20:00Z">
         <w:r>
           <w:t>e</w:t>
         </w:r>
       </w:ins>
-      <w:ins w:id="338" w:author="TIN" w:date="2012-01-13T23:11:00Z">
+      <w:ins w:id="340" w:author="TIN" w:date="2012-01-13T23:11:00Z">
         <w:r>
           <w:t xml:space="preserve">rify the role approval, go to Employee command, click edit </w:t>
         </w:r>
         <w:r>
           <w:rPr>
             <w:b/>
-            <w:rPrChange w:id="339" w:author="TIN" w:date="2012-01-13T23:11:00Z">
+            <w:rPrChange w:id="341" w:author="TIN" w:date="2012-01-13T23:11:00Z">
               <w:rPr/>
             </w:rPrChange>
           </w:rPr>
@@ -22158,9 +22168,9 @@
       <w:pPr>
         <w:ind w:left="1789"/>
         <w:rPr>
-          <w:del w:id="340" w:author="TIN" w:date="2012-01-13T22:35:00Z"/>
-        </w:rPr>
-        <w:pPrChange w:id="341" w:author="TIN" w:date="2012-01-13T23:08:00Z">
+          <w:del w:id="342" w:author="TIN" w:date="2012-01-13T22:35:00Z"/>
+        </w:rPr>
+        <w:pPrChange w:id="343" w:author="TIN" w:date="2012-01-13T23:08:00Z">
           <w:pPr>
             <w:numPr>
               <w:ilvl w:val="1"/>
@@ -22170,7 +22180,7 @@
           </w:pPr>
         </w:pPrChange>
       </w:pPr>
-      <w:del w:id="342" w:author="TIN" w:date="2012-01-13T22:35:00Z">
+      <w:del w:id="344" w:author="TIN" w:date="2012-01-13T22:35:00Z">
         <w:r>
           <w:delText>Operations Manager</w:delText>
         </w:r>
@@ -22183,10 +22193,10 @@
           <w:numId w:val="27"/>
         </w:numPr>
         <w:rPr>
-          <w:del w:id="343" w:author="TIN" w:date="2012-01-13T23:08:00Z"/>
-        </w:rPr>
-      </w:pPr>
-      <w:del w:id="344" w:author="TIN" w:date="2012-01-13T23:08:00Z">
+          <w:del w:id="345" w:author="TIN" w:date="2012-01-13T23:08:00Z"/>
+        </w:rPr>
+      </w:pPr>
+      <w:del w:id="346" w:author="TIN" w:date="2012-01-13T23:08:00Z">
         <w:r>
           <w:delText>Director</w:delText>
         </w:r>
@@ -22199,7 +22209,7 @@
           <w:numId w:val="27"/>
         </w:numPr>
       </w:pPr>
-      <w:del w:id="345" w:author="TIN" w:date="2012-01-13T23:12:00Z">
+      <w:del w:id="347" w:author="TIN" w:date="2012-01-13T23:12:00Z">
         <w:r>
           <w:delText xml:space="preserve">Use </w:delText>
         </w:r>
@@ -22231,7 +22241,7 @@
           <w:delText xml:space="preserve"> to check that the Role has been successfully entered into the database.</w:delText>
         </w:r>
       </w:del>
-      <w:ins w:id="346" w:author="TIN" w:date="2012-01-13T23:12:00Z">
+      <w:ins w:id="348" w:author="TIN" w:date="2012-01-13T23:12:00Z">
         <w:r>
           <w:t xml:space="preserve"> </w:t>
         </w:r>
@@ -22255,10 +22265,10 @@
           <w:numId w:val="27"/>
         </w:numPr>
         <w:rPr>
-          <w:del w:id="347" w:author="TIN" w:date="2012-01-13T23:12:00Z"/>
-        </w:rPr>
-      </w:pPr>
-      <w:del w:id="348" w:author="TIN" w:date="2012-01-13T23:12:00Z">
+          <w:del w:id="349" w:author="TIN" w:date="2012-01-13T23:12:00Z"/>
+        </w:rPr>
+      </w:pPr>
+      <w:del w:id="350" w:author="TIN" w:date="2012-01-13T23:12:00Z">
         <w:r>
           <w:delText>Operations Manager</w:delText>
         </w:r>
@@ -22271,33 +22281,43 @@
           <w:numId w:val="27"/>
         </w:numPr>
         <w:rPr>
-          <w:ins w:id="349" w:author="TIN" w:date="2012-01-13T23:12:00Z"/>
+          <w:ins w:id="351" w:author="TIN" w:date="2012-01-13T23:12:00Z"/>
           <w:b/>
-          <w:rPrChange w:id="350" w:author="TIN" w:date="2012-01-13T23:12:00Z">
+          <w:rPrChange w:id="352" w:author="TIN" w:date="2012-01-13T23:12:00Z">
             <w:rPr>
-              <w:ins w:id="351" w:author="TIN" w:date="2012-01-13T23:12:00Z"/>
+              <w:ins w:id="353" w:author="TIN" w:date="2012-01-13T23:12:00Z"/>
             </w:rPr>
           </w:rPrChange>
         </w:rPr>
       </w:pPr>
-      <w:del w:id="352" w:author="TIN" w:date="2012-01-13T23:12:00Z">
+      <w:del w:id="354" w:author="TIN" w:date="2012-01-13T23:12:00Z">
         <w:r>
           <w:rPr>
             <w:b/>
-            <w:rPrChange w:id="353" w:author="TIN" w:date="2012-01-13T23:12:00Z">
+            <w:rPrChange w:id="355" w:author="TIN" w:date="2012-01-13T23:12:00Z">
               <w:rPr/>
             </w:rPrChange>
           </w:rPr>
           <w:delText>Director</w:delText>
         </w:r>
       </w:del>
-      <w:ins w:id="354" w:author="TIN" w:date="2012-01-13T23:12:00Z">
+      <w:ins w:id="356" w:author="TIN" w:date="2012-01-13T23:12:00Z">
         <w:r>
           <w:rPr>
             <w:b/>
           </w:rPr>
           <w:t>John</w:t>
         </w:r>
+      </w:ins>
+      <w:ins w:id="357" w:author="Alvin" w:date="2012-01-14T01:41:00Z">
+        <w:r>
+          <w:rPr>
+            <w:b/>
+          </w:rPr>
+          <w:t>’s</w:t>
+        </w:r>
+      </w:ins>
+      <w:ins w:id="358" w:author="TIN" w:date="2012-01-13T23:12:00Z">
         <w:r>
           <w:t xml:space="preserve"> account.</w:t>
         </w:r>
@@ -22311,11 +22331,11 @@
         </w:numPr>
         <w:rPr>
           <w:b/>
-          <w:rPrChange w:id="355" w:author="TIN" w:date="2012-01-13T23:12:00Z">
+          <w:rPrChange w:id="359" w:author="TIN" w:date="2012-01-13T23:12:00Z">
             <w:rPr/>
           </w:rPrChange>
         </w:rPr>
-        <w:pPrChange w:id="356" w:author="TIN" w:date="2012-01-13T23:12:00Z">
+        <w:pPrChange w:id="360" w:author="TIN" w:date="2012-01-13T23:12:00Z">
           <w:pPr>
             <w:numPr>
               <w:ilvl w:val="1"/>
@@ -22325,10 +22345,10 @@
           </w:pPr>
         </w:pPrChange>
       </w:pPr>
-      <w:ins w:id="357" w:author="TIN" w:date="2012-01-13T23:12:00Z">
-        <w:r>
-          <w:rPr>
-            <w:rPrChange w:id="358" w:author="TIN" w:date="2012-01-13T23:13:00Z">
+      <w:ins w:id="361" w:author="TIN" w:date="2012-01-13T23:12:00Z">
+        <w:r>
+          <w:rPr>
+            <w:rPrChange w:id="362" w:author="TIN" w:date="2012-01-13T23:13:00Z">
               <w:rPr>
                 <w:b/>
               </w:rPr>
@@ -22344,7 +22364,7 @@
         </w:r>
         <w:r>
           <w:rPr>
-            <w:rPrChange w:id="359" w:author="TIN" w:date="2012-01-13T23:13:00Z">
+            <w:rPrChange w:id="363" w:author="TIN" w:date="2012-01-13T23:13:00Z">
               <w:rPr>
                 <w:b/>
               </w:rPr>
@@ -22353,7 +22373,7 @@
           <w:t>Role from</w:t>
         </w:r>
       </w:ins>
-      <w:ins w:id="360" w:author="TIN" w:date="2012-01-13T23:13:00Z">
+      <w:ins w:id="364" w:author="TIN" w:date="2012-01-13T23:13:00Z">
         <w:r>
           <w:t xml:space="preserve"> </w:t>
         </w:r>
@@ -22363,6 +22383,16 @@
           </w:rPr>
           <w:t>John</w:t>
         </w:r>
+      </w:ins>
+      <w:ins w:id="365" w:author="Alvin" w:date="2012-01-14T01:41:00Z">
+        <w:r>
+          <w:rPr>
+            <w:b/>
+          </w:rPr>
+          <w:t>’s</w:t>
+        </w:r>
+      </w:ins>
+      <w:ins w:id="366" w:author="TIN" w:date="2012-01-13T23:13:00Z">
         <w:r>
           <w:t xml:space="preserve"> account.</w:t>
         </w:r>
@@ -22372,11 +22402,11 @@
       <w:pPr>
         <w:pStyle w:val="Heading2"/>
       </w:pPr>
-      <w:bookmarkStart w:id="361" w:name="_Toc313538231"/>
+      <w:bookmarkStart w:id="367" w:name="_Toc313538231"/>
       <w:r>
         <w:t>Manage Sales Order</w:t>
       </w:r>
-      <w:bookmarkEnd w:id="361"/>
+      <w:bookmarkEnd w:id="367"/>
     </w:p>
     <w:p>
       <w:pPr>
@@ -22400,11 +22430,11 @@
       <w:pPr>
         <w:pStyle w:val="Heading3"/>
       </w:pPr>
-      <w:bookmarkStart w:id="362" w:name="_Toc313538232"/>
+      <w:bookmarkStart w:id="368" w:name="_Toc313538232"/>
       <w:r>
         <w:t>Test: Create Sales Order</w:t>
       </w:r>
-      <w:bookmarkEnd w:id="362"/>
+      <w:bookmarkEnd w:id="368"/>
     </w:p>
     <w:p>
       <w:pPr>
@@ -22485,7 +22515,7 @@
       <w:r>
         <w:t>Click Save button to create the order. Successful message should be di</w:t>
       </w:r>
-      <w:ins w:id="363" w:author="Alvin" w:date="2012-01-14T01:20:00Z">
+      <w:ins w:id="369" w:author="Alvin" w:date="2012-01-14T01:20:00Z">
         <w:r>
           <w:t>s</w:t>
         </w:r>
@@ -22522,7 +22552,7 @@
         </w:rPr>
         <w:t>Search</w:t>
       </w:r>
-      <w:ins w:id="364" w:author="Alvin" w:date="2012-01-14T01:27:00Z">
+      <w:ins w:id="370" w:author="Alvin" w:date="2012-01-14T01:27:00Z">
         <w:r>
           <w:rPr>
             <w:b/>
@@ -22600,11 +22630,11 @@
       <w:pPr>
         <w:pStyle w:val="Heading3"/>
       </w:pPr>
-      <w:bookmarkStart w:id="365" w:name="_Toc313538233"/>
+      <w:bookmarkStart w:id="371" w:name="_Toc313538233"/>
       <w:r>
         <w:t>Test: Edit Sales Order</w:t>
       </w:r>
-      <w:bookmarkEnd w:id="365"/>
+      <w:bookmarkEnd w:id="371"/>
     </w:p>
     <w:p>
       <w:pPr>
@@ -22621,7 +22651,7 @@
         <w:t>then</w:t>
       </w:r>
       <w:proofErr w:type="gramEnd"/>
-      <w:ins w:id="366" w:author="Alvin" w:date="2012-01-14T01:21:00Z">
+      <w:ins w:id="372" w:author="Alvin" w:date="2012-01-14T01:21:00Z">
         <w:r>
           <w:t xml:space="preserve"> </w:t>
         </w:r>
@@ -22639,7 +22669,7 @@
         </w:rPr>
         <w:t>Search</w:t>
       </w:r>
-      <w:ins w:id="367" w:author="Alvin" w:date="2012-01-14T01:21:00Z">
+      <w:ins w:id="373" w:author="Alvin" w:date="2012-01-14T01:21:00Z">
         <w:r>
           <w:rPr>
             <w:b/>
@@ -23014,7 +23044,7 @@
           <w:numId w:val="29"/>
         </w:numPr>
         <w:rPr>
-          <w:ins w:id="368" w:author="Alvin" w:date="2012-01-14T01:21:00Z"/>
+          <w:ins w:id="374" w:author="Alvin" w:date="2012-01-14T01:21:00Z"/>
         </w:rPr>
       </w:pPr>
       <w:r>
@@ -23027,7 +23057,7 @@
         </w:rPr>
         <w:t>Search</w:t>
       </w:r>
-      <w:ins w:id="369" w:author="Alvin" w:date="2012-01-14T01:21:00Z">
+      <w:ins w:id="375" w:author="Alvin" w:date="2012-01-14T01:21:00Z">
         <w:r>
           <w:rPr>
             <w:b/>
@@ -23066,9 +23096,7 @@
       <w:r>
         <w:t xml:space="preserve">updated </w:t>
       </w:r>
-      <w:bookmarkStart w:id="370" w:name="_GoBack"/>
-      <w:bookmarkEnd w:id="370"/>
-      <w:del w:id="371" w:author="Alvin" w:date="2012-01-14T01:29:00Z">
+      <w:del w:id="376" w:author="Alvin" w:date="2012-01-14T01:29:00Z">
         <w:r>
           <w:delText xml:space="preserve"> </w:delText>
         </w:r>
@@ -23084,7 +23112,7 @@
           <w:numId w:val="29"/>
         </w:numPr>
       </w:pPr>
-      <w:ins w:id="372" w:author="Alvin" w:date="2012-01-14T01:21:00Z">
+      <w:ins w:id="377" w:author="Alvin" w:date="2012-01-14T01:21:00Z">
         <w:r>
           <w:t>Print out the screen shots of the edited Sales Order to demonstrate the correct data was changed</w:t>
         </w:r>
@@ -23094,16 +23122,16 @@
       <w:pPr>
         <w:pStyle w:val="Heading3"/>
       </w:pPr>
-      <w:del w:id="373" w:author="Alvin" w:date="2012-01-14T01:21:00Z">
+      <w:del w:id="378" w:author="Alvin" w:date="2012-01-14T01:21:00Z">
         <w:r>
           <w:delText>Print out the screen shots of the edited Sales Order to demonstrate the correct data was changed</w:delText>
         </w:r>
       </w:del>
-      <w:bookmarkStart w:id="374" w:name="_Toc313538234"/>
+      <w:bookmarkStart w:id="379" w:name="_Toc313538234"/>
       <w:r>
         <w:t>Test: Delete Sales Order</w:t>
       </w:r>
-      <w:bookmarkEnd w:id="374"/>
+      <w:bookmarkEnd w:id="379"/>
     </w:p>
     <w:p>
       <w:pPr>
@@ -23227,7 +23255,7 @@
       <w:r>
         <w:t xml:space="preserve"> to check that the Sales Order has been successfully updated</w:t>
       </w:r>
-      <w:del w:id="375" w:author="Alvin" w:date="2012-01-14T01:21:00Z">
+      <w:del w:id="380" w:author="Alvin" w:date="2012-01-14T01:21:00Z">
         <w:r>
           <w:delText xml:space="preserve"> </w:delText>
         </w:r>
@@ -23262,12 +23290,12 @@
       <w:pPr>
         <w:pStyle w:val="Heading2"/>
       </w:pPr>
-      <w:bookmarkStart w:id="376" w:name="_Toc313538235"/>
+      <w:bookmarkStart w:id="381" w:name="_Toc313538235"/>
       <w:r>
         <w:lastRenderedPageBreak/>
         <w:t>Manage Employee User Account</w:t>
       </w:r>
-      <w:bookmarkEnd w:id="376"/>
+      <w:bookmarkEnd w:id="381"/>
     </w:p>
     <w:p>
       <w:pPr>
@@ -23291,11 +23319,11 @@
       <w:pPr>
         <w:pStyle w:val="Heading3"/>
       </w:pPr>
-      <w:bookmarkStart w:id="377" w:name="_Toc313538236"/>
+      <w:bookmarkStart w:id="382" w:name="_Toc313538236"/>
       <w:r>
         <w:t>Test: Create Employee User Account</w:t>
       </w:r>
-      <w:bookmarkEnd w:id="377"/>
+      <w:bookmarkEnd w:id="382"/>
     </w:p>
     <w:p>
       <w:pPr>
@@ -23376,7 +23404,7 @@
         </w:rPr>
         <w:t>the updated employee list</w:t>
       </w:r>
-      <w:ins w:id="378" w:author="Alvin" w:date="2012-01-14T01:21:00Z">
+      <w:ins w:id="383" w:author="Alvin" w:date="2012-01-14T01:21:00Z">
         <w:r>
           <w:rPr>
             <w:b/>
@@ -23434,11 +23462,11 @@
       <w:pPr>
         <w:pStyle w:val="Heading3"/>
       </w:pPr>
-      <w:bookmarkStart w:id="379" w:name="_Toc313538237"/>
+      <w:bookmarkStart w:id="384" w:name="_Toc313538237"/>
       <w:r>
         <w:t>Test: Edit Employee User Account</w:t>
       </w:r>
-      <w:bookmarkEnd w:id="379"/>
+      <w:bookmarkEnd w:id="384"/>
     </w:p>
     <w:p>
       <w:pPr>
@@ -23465,10 +23493,10 @@
           <w:numId w:val="32"/>
         </w:numPr>
         <w:rPr>
-          <w:ins w:id="380" w:author="Alvin" w:date="2012-01-14T01:29:00Z"/>
-        </w:rPr>
-      </w:pPr>
-      <w:ins w:id="381" w:author="Alvin" w:date="2012-01-14T01:29:00Z">
+          <w:ins w:id="385" w:author="Alvin" w:date="2012-01-14T01:29:00Z"/>
+        </w:rPr>
+      </w:pPr>
+      <w:ins w:id="386" w:author="Alvin" w:date="2012-01-14T01:29:00Z">
         <w:r>
           <w:t>Click on the search button to retrieve all employee information</w:t>
         </w:r>
@@ -23527,7 +23555,7 @@
           <w:numId w:val="32"/>
         </w:numPr>
         <w:rPr>
-          <w:ins w:id="382" w:author="Alvin" w:date="2012-01-14T01:21:00Z"/>
+          <w:ins w:id="387" w:author="Alvin" w:date="2012-01-14T01:21:00Z"/>
         </w:rPr>
       </w:pPr>
       <w:r>
@@ -23570,11 +23598,11 @@
       <w:pPr>
         <w:pStyle w:val="Heading3"/>
       </w:pPr>
-      <w:bookmarkStart w:id="383" w:name="_Toc313538238"/>
+      <w:bookmarkStart w:id="388" w:name="_Toc313538238"/>
       <w:r>
         <w:t>Test: Delete Employee User Account</w:t>
       </w:r>
-      <w:bookmarkEnd w:id="383"/>
+      <w:bookmarkEnd w:id="388"/>
     </w:p>
     <w:p>
       <w:pPr>
@@ -23601,10 +23629,10 @@
           <w:numId w:val="33"/>
         </w:numPr>
         <w:rPr>
-          <w:ins w:id="384" w:author="Alvin" w:date="2012-01-14T01:29:00Z"/>
-        </w:rPr>
-      </w:pPr>
-      <w:ins w:id="385" w:author="Alvin" w:date="2012-01-14T01:29:00Z">
+          <w:ins w:id="389" w:author="Alvin" w:date="2012-01-14T01:29:00Z"/>
+        </w:rPr>
+      </w:pPr>
+      <w:ins w:id="390" w:author="Alvin" w:date="2012-01-14T01:29:00Z">
         <w:r>
           <w:t>Click on the search button to retrieve all employee information</w:t>
         </w:r>
@@ -23715,11 +23743,11 @@
       <w:pPr>
         <w:pStyle w:val="Heading2"/>
       </w:pPr>
-      <w:bookmarkStart w:id="386" w:name="_Toc313538239"/>
+      <w:bookmarkStart w:id="391" w:name="_Toc313538239"/>
       <w:r>
         <w:t>Manage Workflows</w:t>
       </w:r>
-      <w:bookmarkEnd w:id="386"/>
+      <w:bookmarkEnd w:id="391"/>
     </w:p>
     <w:p>
       <w:pPr>
@@ -23743,11 +23771,11 @@
       <w:pPr>
         <w:pStyle w:val="Heading3"/>
         <w:rPr>
-          <w:ins w:id="387" w:author="TIN" w:date="2012-01-13T23:29:00Z"/>
-        </w:rPr>
-      </w:pPr>
-      <w:bookmarkStart w:id="388" w:name="_Toc313538240"/>
-      <w:ins w:id="389" w:author="TIN" w:date="2012-01-13T23:29:00Z">
+          <w:ins w:id="392" w:author="TIN" w:date="2012-01-13T23:29:00Z"/>
+        </w:rPr>
+      </w:pPr>
+      <w:bookmarkStart w:id="393" w:name="_Toc313538240"/>
+      <w:ins w:id="394" w:author="TIN" w:date="2012-01-13T23:29:00Z">
         <w:r>
           <w:t>Test: Modify Workflow Properties</w:t>
         </w:r>
@@ -23757,14 +23785,14 @@
       <w:pPr>
         <w:pStyle w:val="Heading3"/>
         <w:rPr>
-          <w:del w:id="390" w:author="TIN" w:date="2012-01-13T23:29:00Z"/>
-        </w:rPr>
-      </w:pPr>
-      <w:del w:id="391" w:author="TIN" w:date="2012-01-13T23:29:00Z">
+          <w:del w:id="395" w:author="TIN" w:date="2012-01-13T23:29:00Z"/>
+        </w:rPr>
+      </w:pPr>
+      <w:del w:id="396" w:author="TIN" w:date="2012-01-13T23:29:00Z">
         <w:r>
           <w:delText>Test: Create Workflow</w:delText>
         </w:r>
-        <w:bookmarkEnd w:id="388"/>
+        <w:bookmarkEnd w:id="393"/>
       </w:del>
     </w:p>
     <w:p>
@@ -23777,12 +23805,12 @@
       <w:r>
         <w:t xml:space="preserve">Before commencing, ensure that the database table storing the </w:t>
       </w:r>
-      <w:del w:id="392" w:author="TIN" w:date="2012-01-13T23:16:00Z">
+      <w:del w:id="397" w:author="TIN" w:date="2012-01-13T23:16:00Z">
         <w:r>
           <w:delText xml:space="preserve">Workflow </w:delText>
         </w:r>
       </w:del>
-      <w:ins w:id="393" w:author="TIN" w:date="2012-01-13T23:16:00Z">
+      <w:ins w:id="398" w:author="TIN" w:date="2012-01-13T23:16:00Z">
         <w:r>
           <w:t xml:space="preserve">Step and </w:t>
         </w:r>
@@ -23806,12 +23834,12 @@
       <w:r>
         <w:t xml:space="preserve"> </w:t>
       </w:r>
-      <w:del w:id="394" w:author="TIN" w:date="2012-01-13T23:16:00Z">
+      <w:del w:id="399" w:author="TIN" w:date="2012-01-13T23:16:00Z">
         <w:r>
           <w:delText xml:space="preserve">is </w:delText>
         </w:r>
       </w:del>
-      <w:ins w:id="395" w:author="TIN" w:date="2012-01-13T23:16:00Z">
+      <w:ins w:id="400" w:author="TIN" w:date="2012-01-13T23:16:00Z">
         <w:r>
           <w:t xml:space="preserve">are </w:t>
         </w:r>
@@ -23829,7 +23857,7 @@
       <w:r>
         <w:t xml:space="preserve"> role</w:t>
       </w:r>
-      <w:ins w:id="396" w:author="TIN" w:date="2012-01-13T23:17:00Z">
+      <w:ins w:id="401" w:author="TIN" w:date="2012-01-13T23:17:00Z">
         <w:r>
           <w:t xml:space="preserve"> or Workflow Access Right</w:t>
         </w:r>
@@ -23848,7 +23876,7 @@
       <w:r>
         <w:t xml:space="preserve">Select the </w:t>
       </w:r>
-      <w:del w:id="397" w:author="TIN" w:date="2012-01-13T23:17:00Z">
+      <w:del w:id="402" w:author="TIN" w:date="2012-01-13T23:17:00Z">
         <w:r>
           <w:rPr>
             <w:b/>
@@ -23857,7 +23885,7 @@
           <w:delText xml:space="preserve">Create </w:delText>
         </w:r>
       </w:del>
-      <w:ins w:id="398" w:author="TIN" w:date="2012-01-13T23:17:00Z">
+      <w:ins w:id="403" w:author="TIN" w:date="2012-01-13T23:17:00Z">
         <w:r>
           <w:rPr>
             <w:b/>
@@ -23866,7 +23894,7 @@
           <w:t>Open</w:t>
         </w:r>
       </w:ins>
-      <w:del w:id="399" w:author="TIN" w:date="2012-01-13T23:17:00Z">
+      <w:del w:id="404" w:author="TIN" w:date="2012-01-13T23:17:00Z">
         <w:r>
           <w:rPr>
             <w:b/>
@@ -23885,7 +23913,7 @@
       <w:r>
         <w:t xml:space="preserve">command from the </w:t>
       </w:r>
-      <w:del w:id="400" w:author="TIN" w:date="2012-01-13T23:17:00Z">
+      <w:del w:id="405" w:author="TIN" w:date="2012-01-13T23:17:00Z">
         <w:r>
           <w:rPr>
             <w:b/>
@@ -23894,7 +23922,7 @@
           <w:delText xml:space="preserve">Workflow </w:delText>
         </w:r>
       </w:del>
-      <w:ins w:id="401" w:author="TIN" w:date="2012-01-13T23:17:00Z">
+      <w:ins w:id="406" w:author="TIN" w:date="2012-01-13T23:17:00Z">
         <w:r>
           <w:rPr>
             <w:b/>
@@ -23913,12 +23941,12 @@
       <w:r>
         <w:t xml:space="preserve">. </w:t>
       </w:r>
-      <w:del w:id="402" w:author="TIN" w:date="2012-01-13T23:19:00Z">
+      <w:del w:id="407" w:author="TIN" w:date="2012-01-13T23:19:00Z">
         <w:r>
           <w:delText>Add the Workflow data as shown in Figure 3.5.</w:delText>
         </w:r>
       </w:del>
-      <w:ins w:id="403" w:author="TIN" w:date="2012-01-13T23:19:00Z">
+      <w:ins w:id="408" w:author="TIN" w:date="2012-01-13T23:19:00Z">
         <w:r>
           <w:t xml:space="preserve">Choose one of the available workflow </w:t>
         </w:r>
@@ -23939,10 +23967,10 @@
           <w:numId w:val="34"/>
         </w:numPr>
         <w:rPr>
-          <w:ins w:id="404" w:author="TIN" w:date="2012-01-13T23:20:00Z"/>
-        </w:rPr>
-      </w:pPr>
-      <w:del w:id="405" w:author="TIN" w:date="2012-01-13T23:20:00Z">
+          <w:ins w:id="409" w:author="TIN" w:date="2012-01-13T23:20:00Z"/>
+        </w:rPr>
+      </w:pPr>
+      <w:del w:id="410" w:author="TIN" w:date="2012-01-13T23:20:00Z">
         <w:r>
           <w:delText xml:space="preserve">Use </w:delText>
         </w:r>
@@ -23974,19 +24002,19 @@
           <w:delText xml:space="preserve"> to check that the Workflow has been successfully entered into the database.</w:delText>
         </w:r>
       </w:del>
-      <w:ins w:id="406" w:author="TIN" w:date="2012-01-13T23:20:00Z">
+      <w:ins w:id="411" w:author="TIN" w:date="2012-01-13T23:20:00Z">
         <w:r>
           <w:t xml:space="preserve">The selected workflow’s Steps will </w:t>
         </w:r>
-        <w:proofErr w:type="spellStart"/>
-        <w:proofErr w:type="gramStart"/>
-        <w:r>
-          <w:t>shown</w:t>
-        </w:r>
-        <w:proofErr w:type="spellEnd"/>
-        <w:proofErr w:type="gramEnd"/>
-        <w:r>
-          <w:t xml:space="preserve"> on the workflow designer.</w:t>
+      </w:ins>
+      <w:ins w:id="412" w:author="Alvin" w:date="2012-01-14T01:55:00Z">
+        <w:r>
+          <w:t xml:space="preserve">be </w:t>
+        </w:r>
+      </w:ins>
+      <w:ins w:id="413" w:author="TIN" w:date="2012-01-13T23:20:00Z">
+        <w:r>
+          <w:t>shown on the workflow designer.</w:t>
         </w:r>
       </w:ins>
     </w:p>
@@ -23997,17 +24025,17 @@
           <w:numId w:val="34"/>
         </w:numPr>
         <w:rPr>
-          <w:ins w:id="407" w:author="TIN" w:date="2012-01-13T23:21:00Z"/>
-        </w:rPr>
-      </w:pPr>
-      <w:ins w:id="408" w:author="TIN" w:date="2012-01-13T23:20:00Z">
+          <w:ins w:id="414" w:author="TIN" w:date="2012-01-13T23:21:00Z"/>
+        </w:rPr>
+      </w:pPr>
+      <w:ins w:id="415" w:author="TIN" w:date="2012-01-13T23:20:00Z">
         <w:r>
           <w:t xml:space="preserve">Click </w:t>
         </w:r>
         <w:r>
           <w:rPr>
             <w:b/>
-            <w:rPrChange w:id="409" w:author="TIN" w:date="2012-01-13T23:22:00Z">
+            <w:rPrChange w:id="416" w:author="TIN" w:date="2012-01-13T23:22:00Z">
               <w:rPr/>
             </w:rPrChange>
           </w:rPr>
@@ -24017,14 +24045,14 @@
           <w:t xml:space="preserve"> icon on the Toolbar menu, Type </w:t>
         </w:r>
       </w:ins>
-      <w:ins w:id="410" w:author="TIN" w:date="2012-01-13T23:21:00Z">
+      <w:ins w:id="417" w:author="TIN" w:date="2012-01-13T23:21:00Z">
         <w:r>
           <w:t>“</w:t>
         </w:r>
         <w:r>
           <w:rPr>
             <w:b/>
-            <w:rPrChange w:id="411" w:author="TIN" w:date="2012-01-13T23:24:00Z">
+            <w:rPrChange w:id="418" w:author="TIN" w:date="2012-01-13T23:24:00Z">
               <w:rPr/>
             </w:rPrChange>
           </w:rPr>
@@ -24042,10 +24070,10 @@
           <w:numId w:val="34"/>
         </w:numPr>
         <w:rPr>
-          <w:ins w:id="412" w:author="TIN" w:date="2012-01-13T23:21:00Z"/>
-        </w:rPr>
-      </w:pPr>
-      <w:ins w:id="413" w:author="TIN" w:date="2012-01-13T23:21:00Z">
+          <w:ins w:id="419" w:author="TIN" w:date="2012-01-13T23:21:00Z"/>
+        </w:rPr>
+      </w:pPr>
+      <w:ins w:id="420" w:author="TIN" w:date="2012-01-13T23:21:00Z">
         <w:r>
           <w:t>The new Step will be added on the designer’s canvas.</w:t>
         </w:r>
@@ -24058,24 +24086,24 @@
           <w:numId w:val="34"/>
         </w:numPr>
         <w:rPr>
-          <w:ins w:id="414" w:author="TIN" w:date="2012-01-13T23:23:00Z"/>
-        </w:rPr>
-      </w:pPr>
-      <w:ins w:id="415" w:author="TIN" w:date="2012-01-13T23:21:00Z">
+          <w:ins w:id="421" w:author="TIN" w:date="2012-01-13T23:23:00Z"/>
+        </w:rPr>
+      </w:pPr>
+      <w:ins w:id="422" w:author="TIN" w:date="2012-01-13T23:21:00Z">
         <w:r>
           <w:t xml:space="preserve">Now click </w:t>
         </w:r>
         <w:r>
           <w:rPr>
             <w:b/>
-            <w:rPrChange w:id="416" w:author="TIN" w:date="2012-01-13T23:21:00Z">
+            <w:rPrChange w:id="423" w:author="TIN" w:date="2012-01-13T23:21:00Z">
               <w:rPr/>
             </w:rPrChange>
           </w:rPr>
           <w:t>Add Link</w:t>
         </w:r>
       </w:ins>
-      <w:ins w:id="417" w:author="TIN" w:date="2012-01-13T23:23:00Z">
+      <w:ins w:id="424" w:author="TIN" w:date="2012-01-13T23:23:00Z">
         <w:r>
           <w:rPr>
             <w:b/>
@@ -24084,7 +24112,7 @@
         </w:r>
         <w:r>
           <w:rPr>
-            <w:rPrChange w:id="418" w:author="TIN" w:date="2012-01-13T23:23:00Z">
+            <w:rPrChange w:id="425" w:author="TIN" w:date="2012-01-13T23:23:00Z">
               <w:rPr>
                 <w:b/>
               </w:rPr>
@@ -24111,7 +24139,7 @@
           <w:t xml:space="preserve"> </w:t>
         </w:r>
       </w:ins>
-      <w:ins w:id="419" w:author="TIN" w:date="2012-01-13T23:24:00Z">
+      <w:ins w:id="426" w:author="TIN" w:date="2012-01-13T23:24:00Z">
         <w:r>
           <w:rPr>
             <w:b/>
@@ -24119,7 +24147,7 @@
           <w:t>“New Step”</w:t>
         </w:r>
       </w:ins>
-      <w:ins w:id="420" w:author="TIN" w:date="2012-01-13T23:23:00Z">
+      <w:ins w:id="427" w:author="TIN" w:date="2012-01-13T23:23:00Z">
         <w:r>
           <w:t xml:space="preserve"> to link together. Once the link is done there will be arrow head showing which direction the step will be flowing.</w:t>
         </w:r>
@@ -24132,15 +24160,15 @@
           <w:numId w:val="34"/>
         </w:numPr>
         <w:rPr>
-          <w:ins w:id="421" w:author="TIN" w:date="2012-01-13T23:24:00Z"/>
-        </w:rPr>
-      </w:pPr>
-      <w:ins w:id="422" w:author="TIN" w:date="2012-01-13T23:23:00Z">
+          <w:ins w:id="428" w:author="TIN" w:date="2012-01-13T23:24:00Z"/>
+        </w:rPr>
+      </w:pPr>
+      <w:ins w:id="429" w:author="TIN" w:date="2012-01-13T23:23:00Z">
         <w:r>
           <w:t xml:space="preserve">Click the </w:t>
         </w:r>
       </w:ins>
-      <w:ins w:id="423" w:author="TIN" w:date="2012-01-13T23:24:00Z">
+      <w:ins w:id="430" w:author="TIN" w:date="2012-01-13T23:24:00Z">
         <w:r>
           <w:t>“</w:t>
         </w:r>
@@ -24162,15 +24190,15 @@
           <w:numId w:val="34"/>
         </w:numPr>
         <w:rPr>
-          <w:ins w:id="424" w:author="TIN" w:date="2012-01-13T23:25:00Z"/>
-        </w:rPr>
-      </w:pPr>
-      <w:ins w:id="425" w:author="TIN" w:date="2012-01-13T23:24:00Z">
+          <w:ins w:id="431" w:author="TIN" w:date="2012-01-13T23:25:00Z"/>
+        </w:rPr>
+      </w:pPr>
+      <w:ins w:id="432" w:author="TIN" w:date="2012-01-13T23:24:00Z">
         <w:r>
           <w:t>Make the changes for</w:t>
         </w:r>
       </w:ins>
-      <w:ins w:id="426" w:author="TIN" w:date="2012-01-13T23:25:00Z">
+      <w:ins w:id="433" w:author="TIN" w:date="2012-01-13T23:25:00Z">
         <w:r>
           <w:rPr>
             <w:b/>
@@ -24183,7 +24211,7 @@
         <w:r>
           <w:rPr>
             <w:b/>
-            <w:rPrChange w:id="427" w:author="TIN" w:date="2012-01-13T23:25:00Z">
+            <w:rPrChange w:id="434" w:author="TIN" w:date="2012-01-13T23:25:00Z">
               <w:rPr/>
             </w:rPrChange>
           </w:rPr>
@@ -24199,12 +24227,12 @@
           <w:t xml:space="preserve">The name of the Step on the canvas will automatically </w:t>
         </w:r>
       </w:ins>
-      <w:ins w:id="428" w:author="Alvin" w:date="2012-01-14T01:21:00Z">
+      <w:ins w:id="435" w:author="Alvin" w:date="2012-01-14T01:21:00Z">
         <w:r>
           <w:t xml:space="preserve">be </w:t>
         </w:r>
       </w:ins>
-      <w:ins w:id="429" w:author="TIN" w:date="2012-01-13T23:25:00Z">
+      <w:ins w:id="436" w:author="TIN" w:date="2012-01-13T23:25:00Z">
         <w:r>
           <w:t>changed too.</w:t>
         </w:r>
@@ -24217,10 +24245,10 @@
           <w:numId w:val="34"/>
         </w:numPr>
         <w:rPr>
-          <w:ins w:id="430" w:author="TIN" w:date="2012-01-13T23:25:00Z"/>
-        </w:rPr>
-      </w:pPr>
-      <w:ins w:id="431" w:author="TIN" w:date="2012-01-13T23:25:00Z">
+          <w:ins w:id="437" w:author="TIN" w:date="2012-01-13T23:25:00Z"/>
+        </w:rPr>
+      </w:pPr>
+      <w:ins w:id="438" w:author="TIN" w:date="2012-01-13T23:25:00Z">
         <w:r>
           <w:t>Click Save button to save the workflow. And close the canvas view.</w:t>
         </w:r>
@@ -24233,18 +24261,18 @@
           <w:numId w:val="34"/>
         </w:numPr>
       </w:pPr>
-      <w:ins w:id="432" w:author="TIN" w:date="2012-01-13T23:26:00Z">
+      <w:ins w:id="439" w:author="TIN" w:date="2012-01-13T23:26:00Z">
         <w:r>
           <w:t>To v</w:t>
         </w:r>
       </w:ins>
-      <w:ins w:id="433" w:author="Alvin" w:date="2012-01-14T01:21:00Z">
+      <w:ins w:id="440" w:author="Alvin" w:date="2012-01-14T01:21:00Z">
         <w:r>
           <w:t>e</w:t>
         </w:r>
       </w:ins>
-      <w:ins w:id="434" w:author="TIN" w:date="2012-01-13T23:26:00Z">
-        <w:del w:id="435" w:author="Alvin" w:date="2012-01-14T01:21:00Z">
+      <w:ins w:id="441" w:author="TIN" w:date="2012-01-13T23:26:00Z">
+        <w:del w:id="442" w:author="Alvin" w:date="2012-01-14T01:21:00Z">
           <w:r>
             <w:delText>a</w:delText>
           </w:r>
@@ -24253,13 +24281,13 @@
           <w:t>rify the newly created Step has added into database, click Open button, and v</w:t>
         </w:r>
       </w:ins>
-      <w:ins w:id="436" w:author="Alvin" w:date="2012-01-14T01:21:00Z">
+      <w:ins w:id="443" w:author="Alvin" w:date="2012-01-14T01:21:00Z">
         <w:r>
           <w:t>e</w:t>
         </w:r>
       </w:ins>
-      <w:ins w:id="437" w:author="TIN" w:date="2012-01-13T23:26:00Z">
-        <w:del w:id="438" w:author="Alvin" w:date="2012-01-14T01:21:00Z">
+      <w:ins w:id="444" w:author="TIN" w:date="2012-01-13T23:26:00Z">
+        <w:del w:id="445" w:author="Alvin" w:date="2012-01-14T01:21:00Z">
           <w:r>
             <w:delText>a</w:delText>
           </w:r>
@@ -24276,9 +24304,9 @@
           <w:numId w:val="34"/>
         </w:numPr>
         <w:rPr>
-          <w:ins w:id="439" w:author="TIN" w:date="2012-01-13T23:27:00Z"/>
-        </w:rPr>
-        <w:pPrChange w:id="440" w:author="TIN" w:date="2012-01-13T23:27:00Z">
+          <w:ins w:id="446" w:author="TIN" w:date="2012-01-13T23:27:00Z"/>
+        </w:rPr>
+        <w:pPrChange w:id="447" w:author="TIN" w:date="2012-01-13T23:27:00Z">
           <w:pPr>
             <w:numPr>
               <w:ilvl w:val="1"/>
@@ -24291,7 +24319,7 @@
       <w:r>
         <w:t>Print out the screen shots of the following Workflow to demonstrate the correct data was stored</w:t>
       </w:r>
-      <w:del w:id="441" w:author="TIN" w:date="2012-01-13T23:27:00Z">
+      <w:del w:id="448" w:author="TIN" w:date="2012-01-13T23:27:00Z">
         <w:r>
           <w:delText>:</w:delText>
         </w:r>
@@ -24304,7 +24332,7 @@
           <w:numId w:val="34"/>
         </w:numPr>
         <w:rPr>
-          <w:del w:id="442" w:author="TIN" w:date="2012-01-13T23:27:00Z"/>
+          <w:del w:id="449" w:author="TIN" w:date="2012-01-13T23:27:00Z"/>
         </w:rPr>
       </w:pPr>
     </w:p>
@@ -24315,9 +24343,9 @@
           <w:numId w:val="34"/>
         </w:numPr>
         <w:rPr>
-          <w:del w:id="443" w:author="TIN" w:date="2012-01-13T23:27:00Z"/>
-        </w:rPr>
-        <w:pPrChange w:id="444" w:author="TIN" w:date="2012-01-13T23:27:00Z">
+          <w:del w:id="450" w:author="TIN" w:date="2012-01-13T23:27:00Z"/>
+        </w:rPr>
+        <w:pPrChange w:id="451" w:author="TIN" w:date="2012-01-13T23:27:00Z">
           <w:pPr>
             <w:numPr>
               <w:ilvl w:val="1"/>
@@ -24327,7 +24355,7 @@
           </w:pPr>
         </w:pPrChange>
       </w:pPr>
-      <w:del w:id="445" w:author="TIN" w:date="2012-01-13T23:27:00Z">
+      <w:del w:id="452" w:author="TIN" w:date="2012-01-13T23:27:00Z">
         <w:r>
           <w:delText>Sales Dept. to Graphic Dept.</w:delText>
         </w:r>
@@ -24339,7 +24367,7 @@
           <w:ilvl w:val="0"/>
           <w:numId w:val="34"/>
         </w:numPr>
-        <w:pPrChange w:id="446" w:author="TIN" w:date="2012-01-13T23:27:00Z">
+        <w:pPrChange w:id="453" w:author="TIN" w:date="2012-01-13T23:27:00Z">
           <w:pPr>
             <w:numPr>
               <w:ilvl w:val="1"/>
@@ -24349,17 +24377,17 @@
           </w:pPr>
         </w:pPrChange>
       </w:pPr>
-      <w:del w:id="447" w:author="TIN" w:date="2012-01-13T23:27:00Z">
+      <w:del w:id="454" w:author="TIN" w:date="2012-01-13T23:27:00Z">
         <w:r>
           <w:delText>Pre-Production Dept. to Engraving Dept</w:delText>
         </w:r>
       </w:del>
-      <w:ins w:id="448" w:author="TIN" w:date="2012-01-13T23:27:00Z">
+      <w:ins w:id="455" w:author="TIN" w:date="2012-01-13T23:27:00Z">
         <w:r>
           <w:t>Once verified, delete the created Step for this test case.</w:t>
         </w:r>
       </w:ins>
-      <w:del w:id="449" w:author="TIN" w:date="2012-01-13T23:27:00Z">
+      <w:del w:id="456" w:author="TIN" w:date="2012-01-13T23:27:00Z">
         <w:r>
           <w:delText>.</w:delText>
         </w:r>
@@ -24369,15 +24397,15 @@
       <w:pPr>
         <w:pStyle w:val="Heading3"/>
         <w:rPr>
-          <w:del w:id="450" w:author="TIN" w:date="2012-01-13T23:29:00Z"/>
-        </w:rPr>
-      </w:pPr>
-      <w:bookmarkStart w:id="451" w:name="_Toc313538241"/>
-      <w:del w:id="452" w:author="TIN" w:date="2012-01-13T23:29:00Z">
+          <w:del w:id="457" w:author="TIN" w:date="2012-01-13T23:29:00Z"/>
+        </w:rPr>
+      </w:pPr>
+      <w:bookmarkStart w:id="458" w:name="_Toc313538241"/>
+      <w:del w:id="459" w:author="TIN" w:date="2012-01-13T23:29:00Z">
         <w:r>
           <w:delText>Test: Modify Workflow Properties</w:delText>
         </w:r>
-        <w:bookmarkEnd w:id="451"/>
+        <w:bookmarkEnd w:id="458"/>
       </w:del>
     </w:p>
     <w:p>
@@ -24387,10 +24415,10 @@
           <w:numId w:val="35"/>
         </w:numPr>
         <w:rPr>
-          <w:del w:id="453" w:author="TIN" w:date="2012-01-13T23:28:00Z"/>
-        </w:rPr>
-      </w:pPr>
-      <w:del w:id="454" w:author="TIN" w:date="2012-01-13T23:28:00Z">
+          <w:del w:id="460" w:author="TIN" w:date="2012-01-13T23:28:00Z"/>
+        </w:rPr>
+      </w:pPr>
+      <w:del w:id="461" w:author="TIN" w:date="2012-01-13T23:28:00Z">
         <w:r>
           <w:delText xml:space="preserve">Select the </w:delText>
         </w:r>
@@ -24423,10 +24451,10 @@
           <w:numId w:val="35"/>
         </w:numPr>
         <w:rPr>
-          <w:del w:id="455" w:author="TIN" w:date="2012-01-13T23:28:00Z"/>
-        </w:rPr>
-      </w:pPr>
-      <w:del w:id="456" w:author="TIN" w:date="2012-01-13T23:28:00Z">
+          <w:del w:id="462" w:author="TIN" w:date="2012-01-13T23:28:00Z"/>
+        </w:rPr>
+      </w:pPr>
+      <w:del w:id="463" w:author="TIN" w:date="2012-01-13T23:28:00Z">
         <w:r>
           <w:delText>Edit the first Workflow to the following:</w:delText>
         </w:r>
@@ -24439,10 +24467,10 @@
           <w:numId w:val="35"/>
         </w:numPr>
         <w:rPr>
-          <w:del w:id="457" w:author="TIN" w:date="2012-01-13T23:28:00Z"/>
-        </w:rPr>
-      </w:pPr>
-      <w:del w:id="458" w:author="TIN" w:date="2012-01-13T23:28:00Z">
+          <w:del w:id="464" w:author="TIN" w:date="2012-01-13T23:28:00Z"/>
+        </w:rPr>
+      </w:pPr>
+      <w:del w:id="465" w:author="TIN" w:date="2012-01-13T23:28:00Z">
         <w:r>
           <w:delText>Production Management Dept. to Shipping Dept.</w:delText>
         </w:r>
@@ -24455,10 +24483,10 @@
           <w:numId w:val="35"/>
         </w:numPr>
         <w:rPr>
-          <w:del w:id="459" w:author="TIN" w:date="2012-01-13T23:29:00Z"/>
-        </w:rPr>
-      </w:pPr>
-      <w:del w:id="460" w:author="TIN" w:date="2012-01-13T23:28:00Z">
+          <w:del w:id="466" w:author="TIN" w:date="2012-01-13T23:29:00Z"/>
+        </w:rPr>
+      </w:pPr>
+      <w:del w:id="467" w:author="TIN" w:date="2012-01-13T23:28:00Z">
         <w:r>
           <w:delText xml:space="preserve">Use </w:delText>
         </w:r>
@@ -24498,10 +24526,10 @@
           <w:numId w:val="35"/>
         </w:numPr>
         <w:rPr>
-          <w:del w:id="461" w:author="TIN" w:date="2012-01-13T23:29:00Z"/>
-        </w:rPr>
-      </w:pPr>
-      <w:del w:id="462" w:author="TIN" w:date="2012-01-13T23:29:00Z">
+          <w:del w:id="468" w:author="TIN" w:date="2012-01-13T23:29:00Z"/>
+        </w:rPr>
+      </w:pPr>
+      <w:del w:id="469" w:author="TIN" w:date="2012-01-13T23:29:00Z">
         <w:r>
           <w:delText>Print out the screen shots of the edited Workflow to demonstrate the correct data was changed</w:delText>
         </w:r>
@@ -24514,10 +24542,10 @@
           <w:numId w:val="35"/>
         </w:numPr>
         <w:rPr>
-          <w:del w:id="463" w:author="TIN" w:date="2012-01-13T23:29:00Z"/>
-        </w:rPr>
-      </w:pPr>
-      <w:del w:id="464" w:author="TIN" w:date="2012-01-13T23:29:00Z">
+          <w:del w:id="470" w:author="TIN" w:date="2012-01-13T23:29:00Z"/>
+        </w:rPr>
+      </w:pPr>
+      <w:del w:id="471" w:author="TIN" w:date="2012-01-13T23:29:00Z">
         <w:r>
           <w:delText>Un-do the edit changing the entry back to the original Workflow.</w:delText>
         </w:r>
@@ -24527,15 +24555,15 @@
       <w:pPr>
         <w:pStyle w:val="Heading3"/>
         <w:rPr>
-          <w:del w:id="465" w:author="TIN" w:date="2012-01-13T23:29:00Z"/>
-        </w:rPr>
-      </w:pPr>
-      <w:bookmarkStart w:id="466" w:name="_Toc313538242"/>
-      <w:del w:id="467" w:author="TIN" w:date="2012-01-13T23:29:00Z">
+          <w:del w:id="472" w:author="TIN" w:date="2012-01-13T23:29:00Z"/>
+        </w:rPr>
+      </w:pPr>
+      <w:bookmarkStart w:id="473" w:name="_Toc313538242"/>
+      <w:del w:id="474" w:author="TIN" w:date="2012-01-13T23:29:00Z">
         <w:r>
           <w:delText>Test: Deactivate Workflow</w:delText>
         </w:r>
-        <w:bookmarkEnd w:id="466"/>
+        <w:bookmarkEnd w:id="473"/>
       </w:del>
     </w:p>
     <w:p>
@@ -24545,10 +24573,10 @@
           <w:numId w:val="36"/>
         </w:numPr>
         <w:rPr>
-          <w:del w:id="468" w:author="TIN" w:date="2012-01-13T23:29:00Z"/>
-        </w:rPr>
-      </w:pPr>
-      <w:del w:id="469" w:author="TIN" w:date="2012-01-13T23:29:00Z">
+          <w:del w:id="475" w:author="TIN" w:date="2012-01-13T23:29:00Z"/>
+        </w:rPr>
+      </w:pPr>
+      <w:del w:id="476" w:author="TIN" w:date="2012-01-13T23:29:00Z">
         <w:r>
           <w:delText xml:space="preserve">Select the </w:delText>
         </w:r>
@@ -24581,10 +24609,10 @@
           <w:numId w:val="36"/>
         </w:numPr>
         <w:rPr>
-          <w:del w:id="470" w:author="TIN" w:date="2012-01-13T23:29:00Z"/>
-        </w:rPr>
-      </w:pPr>
-      <w:del w:id="471" w:author="TIN" w:date="2012-01-13T23:29:00Z">
+          <w:del w:id="477" w:author="TIN" w:date="2012-01-13T23:29:00Z"/>
+        </w:rPr>
+      </w:pPr>
+      <w:del w:id="478" w:author="TIN" w:date="2012-01-13T23:29:00Z">
         <w:r>
           <w:delText>Deactivate the following Workflows:</w:delText>
         </w:r>
@@ -24597,10 +24625,10 @@
           <w:numId w:val="36"/>
         </w:numPr>
         <w:rPr>
-          <w:del w:id="472" w:author="TIN" w:date="2012-01-13T23:29:00Z"/>
-        </w:rPr>
-      </w:pPr>
-      <w:del w:id="473" w:author="TIN" w:date="2012-01-13T23:29:00Z">
+          <w:del w:id="479" w:author="TIN" w:date="2012-01-13T23:29:00Z"/>
+        </w:rPr>
+      </w:pPr>
+      <w:del w:id="480" w:author="TIN" w:date="2012-01-13T23:29:00Z">
         <w:r>
           <w:delText>Sales Dept. to Graphic Dept.</w:delText>
         </w:r>
@@ -24613,10 +24641,10 @@
           <w:numId w:val="36"/>
         </w:numPr>
         <w:rPr>
-          <w:del w:id="474" w:author="TIN" w:date="2012-01-13T23:29:00Z"/>
-        </w:rPr>
-      </w:pPr>
-      <w:del w:id="475" w:author="TIN" w:date="2012-01-13T23:29:00Z">
+          <w:del w:id="481" w:author="TIN" w:date="2012-01-13T23:29:00Z"/>
+        </w:rPr>
+      </w:pPr>
+      <w:del w:id="482" w:author="TIN" w:date="2012-01-13T23:29:00Z">
         <w:r>
           <w:delText>Pre-Production Dept. to Engraving Dept.</w:delText>
         </w:r>
@@ -24629,10 +24657,10 @@
           <w:numId w:val="36"/>
         </w:numPr>
         <w:rPr>
-          <w:del w:id="476" w:author="TIN" w:date="2012-01-13T23:29:00Z"/>
-        </w:rPr>
-      </w:pPr>
-      <w:del w:id="477" w:author="TIN" w:date="2012-01-13T23:29:00Z">
+          <w:del w:id="483" w:author="TIN" w:date="2012-01-13T23:29:00Z"/>
+        </w:rPr>
+      </w:pPr>
+      <w:del w:id="484" w:author="TIN" w:date="2012-01-13T23:29:00Z">
         <w:r>
           <w:delText xml:space="preserve">Use </w:delText>
         </w:r>
@@ -24672,10 +24700,10 @@
           <w:numId w:val="36"/>
         </w:numPr>
         <w:rPr>
-          <w:del w:id="478" w:author="TIN" w:date="2012-01-13T23:29:00Z"/>
-        </w:rPr>
-      </w:pPr>
-      <w:del w:id="479" w:author="TIN" w:date="2012-01-13T23:29:00Z">
+          <w:del w:id="485" w:author="TIN" w:date="2012-01-13T23:29:00Z"/>
+        </w:rPr>
+      </w:pPr>
+      <w:del w:id="486" w:author="TIN" w:date="2012-01-13T23:29:00Z">
         <w:r>
           <w:delText>Print out the screen shots of the list of Workflow to demonstrate the Workflow has been deactivated.</w:delText>
         </w:r>
@@ -24685,15 +24713,15 @@
       <w:pPr>
         <w:pStyle w:val="Heading3"/>
         <w:rPr>
-          <w:del w:id="480" w:author="TIN" w:date="2012-01-13T23:29:00Z"/>
-        </w:rPr>
-      </w:pPr>
-      <w:bookmarkStart w:id="481" w:name="_Toc313538243"/>
-      <w:del w:id="482" w:author="TIN" w:date="2012-01-13T23:29:00Z">
+          <w:del w:id="487" w:author="TIN" w:date="2012-01-13T23:29:00Z"/>
+        </w:rPr>
+      </w:pPr>
+      <w:bookmarkStart w:id="488" w:name="_Toc313538243"/>
+      <w:del w:id="489" w:author="TIN" w:date="2012-01-13T23:29:00Z">
         <w:r>
           <w:delText>Test: Activate Workflow</w:delText>
         </w:r>
-        <w:bookmarkEnd w:id="481"/>
+        <w:bookmarkEnd w:id="488"/>
       </w:del>
     </w:p>
     <w:p>
@@ -24703,10 +24731,10 @@
           <w:numId w:val="37"/>
         </w:numPr>
         <w:rPr>
-          <w:del w:id="483" w:author="TIN" w:date="2012-01-13T23:29:00Z"/>
-        </w:rPr>
-      </w:pPr>
-      <w:del w:id="484" w:author="TIN" w:date="2012-01-13T23:29:00Z">
+          <w:del w:id="490" w:author="TIN" w:date="2012-01-13T23:29:00Z"/>
+        </w:rPr>
+      </w:pPr>
+      <w:del w:id="491" w:author="TIN" w:date="2012-01-13T23:29:00Z">
         <w:r>
           <w:delText xml:space="preserve">Select the </w:delText>
         </w:r>
@@ -24739,10 +24767,10 @@
           <w:numId w:val="37"/>
         </w:numPr>
         <w:rPr>
-          <w:del w:id="485" w:author="TIN" w:date="2012-01-13T23:29:00Z"/>
-        </w:rPr>
-      </w:pPr>
-      <w:del w:id="486" w:author="TIN" w:date="2012-01-13T23:29:00Z">
+          <w:del w:id="492" w:author="TIN" w:date="2012-01-13T23:29:00Z"/>
+        </w:rPr>
+      </w:pPr>
+      <w:del w:id="493" w:author="TIN" w:date="2012-01-13T23:29:00Z">
         <w:r>
           <w:delText>Activate the following Workflows:</w:delText>
         </w:r>
@@ -24755,10 +24783,10 @@
           <w:numId w:val="37"/>
         </w:numPr>
         <w:rPr>
-          <w:del w:id="487" w:author="TIN" w:date="2012-01-13T23:29:00Z"/>
-        </w:rPr>
-      </w:pPr>
-      <w:del w:id="488" w:author="TIN" w:date="2012-01-13T23:29:00Z">
+          <w:del w:id="494" w:author="TIN" w:date="2012-01-13T23:29:00Z"/>
+        </w:rPr>
+      </w:pPr>
+      <w:del w:id="495" w:author="TIN" w:date="2012-01-13T23:29:00Z">
         <w:r>
           <w:delText>Quality Control 2 to Production Management Dept.</w:delText>
         </w:r>
@@ -24771,10 +24799,10 @@
           <w:numId w:val="37"/>
         </w:numPr>
         <w:rPr>
-          <w:del w:id="489" w:author="TIN" w:date="2012-01-13T23:29:00Z"/>
-        </w:rPr>
-      </w:pPr>
-      <w:del w:id="490" w:author="TIN" w:date="2012-01-13T23:29:00Z">
+          <w:del w:id="496" w:author="TIN" w:date="2012-01-13T23:29:00Z"/>
+        </w:rPr>
+      </w:pPr>
+      <w:del w:id="497" w:author="TIN" w:date="2012-01-13T23:29:00Z">
         <w:r>
           <w:delText>Mechanical Dept. to Pre-Production</w:delText>
         </w:r>
@@ -24787,10 +24815,10 @@
           <w:numId w:val="37"/>
         </w:numPr>
         <w:rPr>
-          <w:del w:id="491" w:author="TIN" w:date="2012-01-13T23:29:00Z"/>
-        </w:rPr>
-      </w:pPr>
-      <w:del w:id="492" w:author="TIN" w:date="2012-01-13T23:29:00Z">
+          <w:del w:id="498" w:author="TIN" w:date="2012-01-13T23:29:00Z"/>
+        </w:rPr>
+      </w:pPr>
+      <w:del w:id="499" w:author="TIN" w:date="2012-01-13T23:29:00Z">
         <w:r>
           <w:delText xml:space="preserve">Use </w:delText>
         </w:r>
@@ -24830,10 +24858,10 @@
           <w:numId w:val="37"/>
         </w:numPr>
         <w:rPr>
-          <w:del w:id="493" w:author="TIN" w:date="2012-01-13T23:29:00Z"/>
-        </w:rPr>
-      </w:pPr>
-      <w:del w:id="494" w:author="TIN" w:date="2012-01-13T23:29:00Z">
+          <w:del w:id="500" w:author="TIN" w:date="2012-01-13T23:29:00Z"/>
+        </w:rPr>
+      </w:pPr>
+      <w:del w:id="501" w:author="TIN" w:date="2012-01-13T23:29:00Z">
         <w:r>
           <w:delText>Print out the screen shots of the list of Workflow to demonstrate the Workflow has been activated.</w:delText>
         </w:r>
@@ -24851,12 +24879,12 @@
       <w:pPr>
         <w:pStyle w:val="Heading2"/>
       </w:pPr>
-      <w:bookmarkStart w:id="495" w:name="_Toc313538244"/>
+      <w:bookmarkStart w:id="502" w:name="_Toc313538244"/>
       <w:r>
         <w:lastRenderedPageBreak/>
         <w:t>Manage Steps</w:t>
       </w:r>
-      <w:bookmarkEnd w:id="495"/>
+      <w:bookmarkEnd w:id="502"/>
     </w:p>
     <w:p>
       <w:pPr>
@@ -24880,16 +24908,16 @@
       <w:pPr>
         <w:pStyle w:val="Heading3"/>
         <w:rPr>
-          <w:ins w:id="496" w:author="TIN" w:date="2012-01-13T23:30:00Z"/>
-        </w:rPr>
-      </w:pPr>
-      <w:bookmarkStart w:id="497" w:name="_Toc313538245"/>
-      <w:bookmarkStart w:id="498" w:name="_Ref313206455"/>
+          <w:ins w:id="503" w:author="TIN" w:date="2012-01-13T23:30:00Z"/>
+        </w:rPr>
+      </w:pPr>
+      <w:bookmarkStart w:id="504" w:name="_Toc313538245"/>
+      <w:bookmarkStart w:id="505" w:name="_Ref313206455"/>
       <w:r>
         <w:t>Test: Create Step</w:t>
       </w:r>
-      <w:bookmarkEnd w:id="497"/>
-      <w:ins w:id="499" w:author="TIN" w:date="2012-01-13T23:30:00Z">
+      <w:bookmarkEnd w:id="504"/>
+      <w:ins w:id="506" w:author="TIN" w:date="2012-01-13T23:30:00Z">
         <w:r>
           <w:t xml:space="preserve"> / Edit Step</w:t>
         </w:r>
@@ -24902,9 +24930,9 @@
           <w:numId w:val="55"/>
         </w:numPr>
         <w:rPr>
-          <w:ins w:id="500" w:author="TIN" w:date="2012-01-13T23:30:00Z"/>
-        </w:rPr>
-        <w:pPrChange w:id="501" w:author="TIN" w:date="2012-01-13T23:34:00Z">
+          <w:ins w:id="507" w:author="TIN" w:date="2012-01-13T23:30:00Z"/>
+        </w:rPr>
+        <w:pPrChange w:id="508" w:author="TIN" w:date="2012-01-13T23:34:00Z">
           <w:pPr>
             <w:numPr>
               <w:numId w:val="34"/>
@@ -24913,7 +24941,7 @@
           </w:pPr>
         </w:pPrChange>
       </w:pPr>
-      <w:ins w:id="502" w:author="TIN" w:date="2012-01-13T23:30:00Z">
+      <w:ins w:id="509" w:author="TIN" w:date="2012-01-13T23:30:00Z">
         <w:r>
           <w:t xml:space="preserve">Before commencing, ensure that the database table storing the Step and </w:t>
         </w:r>
@@ -24952,9 +24980,9 @@
           <w:numId w:val="55"/>
         </w:numPr>
         <w:rPr>
-          <w:ins w:id="503" w:author="TIN" w:date="2012-01-13T23:30:00Z"/>
-        </w:rPr>
-        <w:pPrChange w:id="504" w:author="TIN" w:date="2012-01-13T23:34:00Z">
+          <w:ins w:id="510" w:author="TIN" w:date="2012-01-13T23:30:00Z"/>
+        </w:rPr>
+        <w:pPrChange w:id="511" w:author="TIN" w:date="2012-01-13T23:34:00Z">
           <w:pPr>
             <w:numPr>
               <w:numId w:val="34"/>
@@ -24963,7 +24991,7 @@
           </w:pPr>
         </w:pPrChange>
       </w:pPr>
-      <w:ins w:id="505" w:author="TIN" w:date="2012-01-13T23:30:00Z">
+      <w:ins w:id="512" w:author="TIN" w:date="2012-01-13T23:30:00Z">
         <w:r>
           <w:t xml:space="preserve">Select the </w:t>
         </w:r>
@@ -24985,13 +25013,15 @@
           <w:t>Toolbar Menu</w:t>
         </w:r>
         <w:r>
-          <w:t xml:space="preserve">. Choose one of the available workflow </w:t>
-        </w:r>
-        <w:proofErr w:type="gramStart"/>
-        <w:r>
-          <w:t>item</w:t>
-        </w:r>
-        <w:proofErr w:type="gramEnd"/>
+          <w:t>. Choose one of the available workflow item</w:t>
+        </w:r>
+      </w:ins>
+      <w:ins w:id="513" w:author="Alvin" w:date="2012-01-14T02:03:00Z">
+        <w:r>
+          <w:t>s</w:t>
+        </w:r>
+      </w:ins>
+      <w:ins w:id="514" w:author="TIN" w:date="2012-01-13T23:30:00Z">
         <w:r>
           <w:t>.</w:t>
         </w:r>
@@ -25004,9 +25034,9 @@
           <w:numId w:val="55"/>
         </w:numPr>
         <w:rPr>
-          <w:ins w:id="506" w:author="TIN" w:date="2012-01-13T23:30:00Z"/>
-        </w:rPr>
-        <w:pPrChange w:id="507" w:author="TIN" w:date="2012-01-13T23:34:00Z">
+          <w:ins w:id="515" w:author="TIN" w:date="2012-01-13T23:30:00Z"/>
+        </w:rPr>
+        <w:pPrChange w:id="516" w:author="TIN" w:date="2012-01-13T23:34:00Z">
           <w:pPr>
             <w:numPr>
               <w:numId w:val="34"/>
@@ -25015,145 +25045,19 @@
           </w:pPr>
         </w:pPrChange>
       </w:pPr>
-      <w:ins w:id="508" w:author="TIN" w:date="2012-01-13T23:30:00Z">
+      <w:ins w:id="517" w:author="TIN" w:date="2012-01-13T23:30:00Z">
         <w:r>
           <w:t xml:space="preserve">The selected workflow’s Steps will </w:t>
         </w:r>
       </w:ins>
-      <w:ins w:id="509" w:author="Alvin" w:date="2012-01-14T01:22:00Z">
+      <w:ins w:id="518" w:author="Alvin" w:date="2012-01-14T01:22:00Z">
         <w:r>
           <w:t xml:space="preserve">be </w:t>
         </w:r>
       </w:ins>
-      <w:ins w:id="510" w:author="TIN" w:date="2012-01-13T23:30:00Z">
+      <w:ins w:id="519" w:author="TIN" w:date="2012-01-13T23:30:00Z">
         <w:r>
           <w:t>shown on the workflow designer.</w:t>
-        </w:r>
-      </w:ins>
-    </w:p>
-    <w:p>
-      <w:pPr>
-        <w:numPr>
-          <w:ilvl w:val="0"/>
-          <w:numId w:val="55"/>
-        </w:numPr>
-        <w:rPr>
-          <w:ins w:id="511" w:author="TIN" w:date="2012-01-13T23:30:00Z"/>
-        </w:rPr>
-        <w:pPrChange w:id="512" w:author="TIN" w:date="2012-01-13T23:34:00Z">
-          <w:pPr>
-            <w:numPr>
-              <w:numId w:val="34"/>
-            </w:numPr>
-            <w:ind w:left="1069" w:hanging="360"/>
-          </w:pPr>
-        </w:pPrChange>
-      </w:pPr>
-      <w:ins w:id="513" w:author="TIN" w:date="2012-01-13T23:30:00Z">
-        <w:r>
-          <w:t xml:space="preserve">Click </w:t>
-        </w:r>
-        <w:r>
-          <w:rPr>
-            <w:b/>
-          </w:rPr>
-          <w:t>Add New</w:t>
-        </w:r>
-        <w:r>
-          <w:t xml:space="preserve"> icon on the Toolbar menu, Type “</w:t>
-        </w:r>
-        <w:r>
-          <w:rPr>
-            <w:b/>
-          </w:rPr>
-          <w:t>New Step</w:t>
-        </w:r>
-        <w:r>
-          <w:t>”. Click OK button.</w:t>
-        </w:r>
-      </w:ins>
-    </w:p>
-    <w:p>
-      <w:pPr>
-        <w:numPr>
-          <w:ilvl w:val="0"/>
-          <w:numId w:val="55"/>
-        </w:numPr>
-        <w:rPr>
-          <w:ins w:id="514" w:author="TIN" w:date="2012-01-13T23:30:00Z"/>
-        </w:rPr>
-        <w:pPrChange w:id="515" w:author="TIN" w:date="2012-01-13T23:34:00Z">
-          <w:pPr>
-            <w:numPr>
-              <w:numId w:val="34"/>
-            </w:numPr>
-            <w:ind w:left="1069" w:hanging="360"/>
-          </w:pPr>
-        </w:pPrChange>
-      </w:pPr>
-      <w:ins w:id="516" w:author="TIN" w:date="2012-01-13T23:30:00Z">
-        <w:r>
-          <w:t>The new Step will be added on the designer’s canvas.</w:t>
-        </w:r>
-      </w:ins>
-    </w:p>
-    <w:p>
-      <w:pPr>
-        <w:numPr>
-          <w:ilvl w:val="0"/>
-          <w:numId w:val="55"/>
-        </w:numPr>
-        <w:rPr>
-          <w:ins w:id="517" w:author="TIN" w:date="2012-01-13T23:30:00Z"/>
-        </w:rPr>
-        <w:pPrChange w:id="518" w:author="TIN" w:date="2012-01-13T23:34:00Z">
-          <w:pPr>
-            <w:numPr>
-              <w:numId w:val="34"/>
-            </w:numPr>
-            <w:ind w:left="1069" w:hanging="360"/>
-          </w:pPr>
-        </w:pPrChange>
-      </w:pPr>
-      <w:ins w:id="519" w:author="TIN" w:date="2012-01-13T23:30:00Z">
-        <w:r>
-          <w:t xml:space="preserve">Now click </w:t>
-        </w:r>
-        <w:r>
-          <w:rPr>
-            <w:b/>
-          </w:rPr>
-          <w:t>Add Link</w:t>
-        </w:r>
-        <w:r>
-          <w:rPr>
-            <w:b/>
-          </w:rPr>
-          <w:t xml:space="preserve"> </w:t>
-        </w:r>
-        <w:r>
-          <w:t>icon</w:t>
-        </w:r>
-        <w:r>
-          <w:t xml:space="preserve"> on the Toolbar menu, click from </w:t>
-        </w:r>
-        <w:r>
-          <w:rPr>
-            <w:b/>
-          </w:rPr>
-          <w:t>Step</w:t>
-        </w:r>
-        <w:r>
-          <w:t xml:space="preserve"> and to</w:t>
-        </w:r>
-        <w:r>
-          <w:rPr>
-            <w:b/>
-          </w:rPr>
-          <w:t xml:space="preserve"> “New Step”</w:t>
-        </w:r>
-        <w:r>
-          <w:t xml:space="preserve"> to link together. Once the link is done there will be arrow head showing which direction the step will be flowing.</w:t>
         </w:r>
       </w:ins>
     </w:p>
@@ -25177,16 +25081,25 @@
       </w:pPr>
       <w:ins w:id="522" w:author="TIN" w:date="2012-01-13T23:30:00Z">
         <w:r>
-          <w:t>Click the “</w:t>
+          <w:t xml:space="preserve">Click </w:t>
         </w:r>
         <w:r>
           <w:rPr>
             <w:b/>
           </w:rPr>
+          <w:t>Add New</w:t>
+        </w:r>
+        <w:r>
+          <w:t xml:space="preserve"> icon on the Toolbar menu, Type “</w:t>
+        </w:r>
+        <w:r>
+          <w:rPr>
+            <w:b/>
+          </w:rPr>
           <w:t>New Step</w:t>
         </w:r>
         <w:r>
-          <w:t>” step, there will be properties panel enable for user to edit the properties of that Step.</w:t>
+          <w:t>”. Click OK button.</w:t>
         </w:r>
       </w:ins>
     </w:p>
@@ -25210,41 +25123,7 @@
       </w:pPr>
       <w:ins w:id="525" w:author="TIN" w:date="2012-01-13T23:30:00Z">
         <w:r>
-          <w:t>Make the changes for</w:t>
-        </w:r>
-        <w:r>
-          <w:rPr>
-            <w:b/>
-          </w:rPr>
-          <w:t xml:space="preserve"> New Step </w:t>
-        </w:r>
-        <w:r>
-          <w:t xml:space="preserve">into </w:t>
-        </w:r>
-        <w:r>
-          <w:rPr>
-            <w:b/>
-          </w:rPr>
-          <w:t>Additional Step</w:t>
-        </w:r>
-        <w:r>
-          <w:rPr>
-            <w:b/>
-          </w:rPr>
-          <w:t xml:space="preserve">. </w:t>
-        </w:r>
-        <w:r>
-          <w:t xml:space="preserve">The name of the Step on the canvas will automatically </w:t>
-        </w:r>
-      </w:ins>
-      <w:ins w:id="526" w:author="Alvin" w:date="2012-01-14T01:22:00Z">
-        <w:r>
-          <w:t xml:space="preserve">be </w:t>
-        </w:r>
-      </w:ins>
-      <w:ins w:id="527" w:author="TIN" w:date="2012-01-13T23:30:00Z">
-        <w:r>
-          <w:t>changed too.</w:t>
+          <w:t>The new Step will be added on the designer’s canvas.</w:t>
         </w:r>
       </w:ins>
     </w:p>
@@ -25255,9 +25134,9 @@
           <w:numId w:val="55"/>
         </w:numPr>
         <w:rPr>
-          <w:ins w:id="528" w:author="TIN" w:date="2012-01-13T23:30:00Z"/>
-        </w:rPr>
-        <w:pPrChange w:id="529" w:author="TIN" w:date="2012-01-13T23:34:00Z">
+          <w:ins w:id="526" w:author="TIN" w:date="2012-01-13T23:30:00Z"/>
+        </w:rPr>
+        <w:pPrChange w:id="527" w:author="TIN" w:date="2012-01-13T23:34:00Z">
           <w:pPr>
             <w:numPr>
               <w:numId w:val="34"/>
@@ -25266,9 +25145,45 @@
           </w:pPr>
         </w:pPrChange>
       </w:pPr>
-      <w:ins w:id="530" w:author="TIN" w:date="2012-01-13T23:30:00Z">
-        <w:r>
-          <w:t>Click Save button to save the workflow. And close the canvas view.</w:t>
+      <w:ins w:id="528" w:author="TIN" w:date="2012-01-13T23:30:00Z">
+        <w:r>
+          <w:t xml:space="preserve">Now click </w:t>
+        </w:r>
+        <w:r>
+          <w:rPr>
+            <w:b/>
+          </w:rPr>
+          <w:t>Add Link</w:t>
+        </w:r>
+        <w:r>
+          <w:rPr>
+            <w:b/>
+          </w:rPr>
+          <w:t xml:space="preserve"> </w:t>
+        </w:r>
+        <w:r>
+          <w:t>icon</w:t>
+        </w:r>
+        <w:r>
+          <w:t xml:space="preserve"> on the Toolbar menu, click from </w:t>
+        </w:r>
+        <w:r>
+          <w:rPr>
+            <w:b/>
+          </w:rPr>
+          <w:t>Step</w:t>
+        </w:r>
+        <w:r>
+          <w:t xml:space="preserve"> and to</w:t>
+        </w:r>
+        <w:r>
+          <w:rPr>
+            <w:b/>
+          </w:rPr>
+          <w:t xml:space="preserve"> “New Step”</w:t>
+        </w:r>
+        <w:r>
+          <w:t xml:space="preserve"> to link together. Once the link is done there will be arrow head showing which direction the step will be flowing.</w:t>
         </w:r>
       </w:ins>
     </w:p>
@@ -25279,9 +25194,9 @@
           <w:numId w:val="55"/>
         </w:numPr>
         <w:rPr>
-          <w:ins w:id="531" w:author="TIN" w:date="2012-01-13T23:30:00Z"/>
-        </w:rPr>
-        <w:pPrChange w:id="532" w:author="TIN" w:date="2012-01-13T23:34:00Z">
+          <w:ins w:id="529" w:author="TIN" w:date="2012-01-13T23:30:00Z"/>
+        </w:rPr>
+        <w:pPrChange w:id="530" w:author="TIN" w:date="2012-01-13T23:34:00Z">
           <w:pPr>
             <w:numPr>
               <w:numId w:val="34"/>
@@ -25290,39 +25205,18 @@
           </w:pPr>
         </w:pPrChange>
       </w:pPr>
-      <w:ins w:id="533" w:author="TIN" w:date="2012-01-13T23:30:00Z">
-        <w:r>
-          <w:t>To v</w:t>
-        </w:r>
-      </w:ins>
-      <w:ins w:id="534" w:author="Alvin" w:date="2012-01-14T01:22:00Z">
-        <w:r>
-          <w:t>e</w:t>
-        </w:r>
-      </w:ins>
-      <w:ins w:id="535" w:author="TIN" w:date="2012-01-13T23:30:00Z">
-        <w:del w:id="536" w:author="Alvin" w:date="2012-01-14T01:22:00Z">
-          <w:r>
-            <w:delText>a</w:delText>
-          </w:r>
-        </w:del>
-        <w:r>
-          <w:t>rify the newly created Step has added into database, click Open button, and v</w:t>
-        </w:r>
-        <w:del w:id="537" w:author="Alvin" w:date="2012-01-14T01:22:00Z">
-          <w:r>
-            <w:delText>a</w:delText>
-          </w:r>
-        </w:del>
-      </w:ins>
-      <w:ins w:id="538" w:author="Alvin" w:date="2012-01-14T01:22:00Z">
-        <w:r>
-          <w:t>e</w:t>
-        </w:r>
-      </w:ins>
-      <w:ins w:id="539" w:author="TIN" w:date="2012-01-13T23:30:00Z">
-        <w:r>
-          <w:t xml:space="preserve">rify the previously created step has been there. </w:t>
+      <w:ins w:id="531" w:author="TIN" w:date="2012-01-13T23:30:00Z">
+        <w:r>
+          <w:t>Click the “</w:t>
+        </w:r>
+        <w:r>
+          <w:rPr>
+            <w:b/>
+          </w:rPr>
+          <w:t>New Step</w:t>
+        </w:r>
+        <w:r>
+          <w:t>” step, there will be properties panel enable for user to edit the properties of that Step.</w:t>
         </w:r>
       </w:ins>
     </w:p>
@@ -25333,7 +25227,89 @@
           <w:numId w:val="55"/>
         </w:numPr>
         <w:rPr>
-          <w:ins w:id="540" w:author="TIN" w:date="2012-01-13T23:31:00Z"/>
+          <w:ins w:id="532" w:author="TIN" w:date="2012-01-13T23:30:00Z"/>
+        </w:rPr>
+        <w:pPrChange w:id="533" w:author="TIN" w:date="2012-01-13T23:34:00Z">
+          <w:pPr>
+            <w:numPr>
+              <w:numId w:val="34"/>
+            </w:numPr>
+            <w:ind w:left="1069" w:hanging="360"/>
+          </w:pPr>
+        </w:pPrChange>
+      </w:pPr>
+      <w:ins w:id="534" w:author="TIN" w:date="2012-01-13T23:30:00Z">
+        <w:r>
+          <w:t>Make the changes for</w:t>
+        </w:r>
+        <w:r>
+          <w:rPr>
+            <w:b/>
+          </w:rPr>
+          <w:t xml:space="preserve"> New Step </w:t>
+        </w:r>
+        <w:r>
+          <w:t xml:space="preserve">into </w:t>
+        </w:r>
+        <w:r>
+          <w:rPr>
+            <w:b/>
+          </w:rPr>
+          <w:t>Additional Step</w:t>
+        </w:r>
+        <w:r>
+          <w:rPr>
+            <w:b/>
+          </w:rPr>
+          <w:t xml:space="preserve">. </w:t>
+        </w:r>
+        <w:r>
+          <w:t xml:space="preserve">The name of the Step on the canvas will automatically </w:t>
+        </w:r>
+      </w:ins>
+      <w:ins w:id="535" w:author="Alvin" w:date="2012-01-14T01:22:00Z">
+        <w:r>
+          <w:t xml:space="preserve">be </w:t>
+        </w:r>
+      </w:ins>
+      <w:ins w:id="536" w:author="TIN" w:date="2012-01-13T23:30:00Z">
+        <w:r>
+          <w:t>changed too.</w:t>
+        </w:r>
+      </w:ins>
+    </w:p>
+    <w:p>
+      <w:pPr>
+        <w:numPr>
+          <w:ilvl w:val="0"/>
+          <w:numId w:val="55"/>
+        </w:numPr>
+        <w:rPr>
+          <w:ins w:id="537" w:author="TIN" w:date="2012-01-13T23:30:00Z"/>
+        </w:rPr>
+        <w:pPrChange w:id="538" w:author="TIN" w:date="2012-01-13T23:34:00Z">
+          <w:pPr>
+            <w:numPr>
+              <w:numId w:val="34"/>
+            </w:numPr>
+            <w:ind w:left="1069" w:hanging="360"/>
+          </w:pPr>
+        </w:pPrChange>
+      </w:pPr>
+      <w:ins w:id="539" w:author="TIN" w:date="2012-01-13T23:30:00Z">
+        <w:r>
+          <w:t>Click Save button to save the workflow. And close the canvas view.</w:t>
+        </w:r>
+      </w:ins>
+    </w:p>
+    <w:p>
+      <w:pPr>
+        <w:numPr>
+          <w:ilvl w:val="0"/>
+          <w:numId w:val="55"/>
+        </w:numPr>
+        <w:rPr>
+          <w:ins w:id="540" w:author="TIN" w:date="2012-01-13T23:30:00Z"/>
         </w:rPr>
         <w:pPrChange w:id="541" w:author="TIN" w:date="2012-01-13T23:34:00Z">
           <w:pPr>
@@ -25346,22 +25322,50 @@
       </w:pPr>
       <w:ins w:id="542" w:author="TIN" w:date="2012-01-13T23:30:00Z">
         <w:r>
-          <w:t>Print out the screen shots of the following Workflow to demonstrate the correct data was stored</w:t>
+          <w:t>To v</w:t>
         </w:r>
       </w:ins>
-      <w:ins w:id="543" w:author="TIN" w:date="2012-01-13T23:31:00Z">
-        <w:r>
-          <w:t>.</w:t>
+      <w:ins w:id="543" w:author="Alvin" w:date="2012-01-14T01:22:00Z">
+        <w:r>
+          <w:t>e</w:t>
         </w:r>
       </w:ins>
-    </w:p>
-    <w:p>
-      <w:pPr>
-        <w:ind w:left="1069"/>
-        <w:rPr>
-          <w:ins w:id="544" w:author="TIN" w:date="2012-01-13T23:30:00Z"/>
-        </w:rPr>
-        <w:pPrChange w:id="545" w:author="TIN" w:date="2012-01-13T23:31:00Z">
+      <w:ins w:id="544" w:author="TIN" w:date="2012-01-13T23:30:00Z">
+        <w:del w:id="545" w:author="Alvin" w:date="2012-01-14T01:22:00Z">
+          <w:r>
+            <w:delText>a</w:delText>
+          </w:r>
+        </w:del>
+        <w:r>
+          <w:t>rify the newly created Step has added into database, click Open button, and v</w:t>
+        </w:r>
+        <w:del w:id="546" w:author="Alvin" w:date="2012-01-14T01:22:00Z">
+          <w:r>
+            <w:delText>a</w:delText>
+          </w:r>
+        </w:del>
+      </w:ins>
+      <w:ins w:id="547" w:author="Alvin" w:date="2012-01-14T01:22:00Z">
+        <w:r>
+          <w:t>e</w:t>
+        </w:r>
+      </w:ins>
+      <w:ins w:id="548" w:author="TIN" w:date="2012-01-13T23:30:00Z">
+        <w:r>
+          <w:t xml:space="preserve">rify the previously created step has been there. </w:t>
+        </w:r>
+      </w:ins>
+    </w:p>
+    <w:p>
+      <w:pPr>
+        <w:numPr>
+          <w:ilvl w:val="0"/>
+          <w:numId w:val="55"/>
+        </w:numPr>
+        <w:rPr>
+          <w:ins w:id="549" w:author="TIN" w:date="2012-01-13T23:31:00Z"/>
+        </w:rPr>
+        <w:pPrChange w:id="550" w:author="TIN" w:date="2012-01-13T23:34:00Z">
           <w:pPr>
             <w:numPr>
               <w:numId w:val="34"/>
@@ -25370,13 +25374,39 @@
           </w:pPr>
         </w:pPrChange>
       </w:pPr>
-    </w:p>
-    <w:p>
-      <w:pPr>
-        <w:rPr>
-          <w:del w:id="546" w:author="TIN" w:date="2012-01-13T23:30:00Z"/>
-        </w:rPr>
-        <w:pPrChange w:id="547" w:author="TIN" w:date="2012-01-13T23:30:00Z">
+      <w:ins w:id="551" w:author="TIN" w:date="2012-01-13T23:30:00Z">
+        <w:r>
+          <w:t>Print out the screen shots of the following Workflow to demonstrate the correct data was stored</w:t>
+        </w:r>
+      </w:ins>
+      <w:ins w:id="552" w:author="TIN" w:date="2012-01-13T23:31:00Z">
+        <w:r>
+          <w:t>.</w:t>
+        </w:r>
+      </w:ins>
+    </w:p>
+    <w:p>
+      <w:pPr>
+        <w:ind w:left="1069"/>
+        <w:rPr>
+          <w:ins w:id="553" w:author="TIN" w:date="2012-01-13T23:30:00Z"/>
+        </w:rPr>
+        <w:pPrChange w:id="554" w:author="TIN" w:date="2012-01-13T23:31:00Z">
+          <w:pPr>
+            <w:numPr>
+              <w:numId w:val="34"/>
+            </w:numPr>
+            <w:ind w:left="1069" w:hanging="360"/>
+          </w:pPr>
+        </w:pPrChange>
+      </w:pPr>
+    </w:p>
+    <w:p>
+      <w:pPr>
+        <w:rPr>
+          <w:del w:id="555" w:author="TIN" w:date="2012-01-13T23:30:00Z"/>
+        </w:rPr>
+        <w:pPrChange w:id="556" w:author="TIN" w:date="2012-01-13T23:30:00Z">
           <w:pPr>
             <w:pStyle w:val="Heading3"/>
           </w:pPr>
@@ -25390,10 +25420,10 @@
           <w:numId w:val="41"/>
         </w:numPr>
         <w:rPr>
-          <w:del w:id="548" w:author="TIN" w:date="2012-01-13T23:30:00Z"/>
-        </w:rPr>
-      </w:pPr>
-      <w:del w:id="549" w:author="TIN" w:date="2012-01-13T23:30:00Z">
+          <w:del w:id="557" w:author="TIN" w:date="2012-01-13T23:30:00Z"/>
+        </w:rPr>
+      </w:pPr>
+      <w:del w:id="558" w:author="TIN" w:date="2012-01-13T23:30:00Z">
         <w:r>
           <w:delText xml:space="preserve">Before commencing, ensure that the database table storing the Step data is empty, and that the user account that is logged in has an </w:delText>
         </w:r>
@@ -25416,10 +25446,10 @@
           <w:numId w:val="41"/>
         </w:numPr>
         <w:rPr>
-          <w:del w:id="550" w:author="TIN" w:date="2012-01-13T23:30:00Z"/>
-        </w:rPr>
-      </w:pPr>
-      <w:del w:id="551" w:author="TIN" w:date="2012-01-13T23:30:00Z">
+          <w:del w:id="559" w:author="TIN" w:date="2012-01-13T23:30:00Z"/>
+        </w:rPr>
+      </w:pPr>
+      <w:del w:id="560" w:author="TIN" w:date="2012-01-13T23:30:00Z">
         <w:r>
           <w:delText xml:space="preserve">Select the </w:delText>
         </w:r>
@@ -25452,10 +25482,10 @@
           <w:numId w:val="41"/>
         </w:numPr>
         <w:rPr>
-          <w:del w:id="552" w:author="TIN" w:date="2012-01-13T23:30:00Z"/>
-        </w:rPr>
-      </w:pPr>
-      <w:del w:id="553" w:author="TIN" w:date="2012-01-13T23:30:00Z">
+          <w:del w:id="561" w:author="TIN" w:date="2012-01-13T23:30:00Z"/>
+        </w:rPr>
+      </w:pPr>
+      <w:del w:id="562" w:author="TIN" w:date="2012-01-13T23:30:00Z">
         <w:r>
           <w:delText xml:space="preserve">Use </w:delText>
         </w:r>
@@ -25495,10 +25525,10 @@
           <w:numId w:val="41"/>
         </w:numPr>
         <w:rPr>
-          <w:del w:id="554" w:author="TIN" w:date="2012-01-13T23:30:00Z"/>
-        </w:rPr>
-      </w:pPr>
-      <w:del w:id="555" w:author="TIN" w:date="2012-01-13T23:30:00Z">
+          <w:del w:id="563" w:author="TIN" w:date="2012-01-13T23:30:00Z"/>
+        </w:rPr>
+      </w:pPr>
+      <w:del w:id="564" w:author="TIN" w:date="2012-01-13T23:30:00Z">
         <w:r>
           <w:delText>Print out the screen shots of the following Step to demonstrate the correct data was stored:</w:delText>
         </w:r>
@@ -25511,11 +25541,11 @@
           <w:numId w:val="41"/>
         </w:numPr>
         <w:rPr>
-          <w:del w:id="556" w:author="TIN" w:date="2012-01-13T23:30:00Z"/>
-        </w:rPr>
-      </w:pPr>
-      <w:bookmarkStart w:id="557" w:name="_Toc313538246"/>
-      <w:del w:id="558" w:author="TIN" w:date="2012-01-13T23:30:00Z">
+          <w:del w:id="565" w:author="TIN" w:date="2012-01-13T23:30:00Z"/>
+        </w:rPr>
+      </w:pPr>
+      <w:bookmarkStart w:id="566" w:name="_Toc313538246"/>
+      <w:del w:id="567" w:author="TIN" w:date="2012-01-13T23:30:00Z">
         <w:r>
           <w:delText>Quality Control 2 to Production Management Dept.</w:delText>
         </w:r>
@@ -25528,10 +25558,10 @@
           <w:numId w:val="41"/>
         </w:numPr>
         <w:rPr>
-          <w:del w:id="559" w:author="TIN" w:date="2012-01-13T23:30:00Z"/>
-        </w:rPr>
-      </w:pPr>
-      <w:del w:id="560" w:author="TIN" w:date="2012-01-13T23:30:00Z">
+          <w:del w:id="568" w:author="TIN" w:date="2012-01-13T23:30:00Z"/>
+        </w:rPr>
+      </w:pPr>
+      <w:del w:id="569" w:author="TIN" w:date="2012-01-13T23:30:00Z">
         <w:r>
           <w:delText>Mechanical Dept. to Pre-Production</w:delText>
         </w:r>
@@ -25541,14 +25571,14 @@
       <w:pPr>
         <w:pStyle w:val="Heading3"/>
         <w:rPr>
-          <w:del w:id="561" w:author="TIN" w:date="2012-01-13T23:30:00Z"/>
-        </w:rPr>
-      </w:pPr>
-      <w:del w:id="562" w:author="TIN" w:date="2012-01-13T23:30:00Z">
+          <w:del w:id="570" w:author="TIN" w:date="2012-01-13T23:30:00Z"/>
+        </w:rPr>
+      </w:pPr>
+      <w:del w:id="571" w:author="TIN" w:date="2012-01-13T23:30:00Z">
         <w:r>
           <w:delText>Test: Modify Step Properties</w:delText>
         </w:r>
-        <w:bookmarkEnd w:id="557"/>
+        <w:bookmarkEnd w:id="566"/>
       </w:del>
     </w:p>
     <w:p>
@@ -25558,10 +25588,10 @@
           <w:numId w:val="40"/>
         </w:numPr>
         <w:rPr>
-          <w:del w:id="563" w:author="TIN" w:date="2012-01-13T23:30:00Z"/>
-        </w:rPr>
-      </w:pPr>
-      <w:del w:id="564" w:author="TIN" w:date="2012-01-13T23:30:00Z">
+          <w:del w:id="572" w:author="TIN" w:date="2012-01-13T23:30:00Z"/>
+        </w:rPr>
+      </w:pPr>
+      <w:del w:id="573" w:author="TIN" w:date="2012-01-13T23:30:00Z">
         <w:r>
           <w:delText xml:space="preserve">Select the </w:delText>
         </w:r>
@@ -25594,10 +25624,10 @@
           <w:numId w:val="40"/>
         </w:numPr>
         <w:rPr>
-          <w:del w:id="565" w:author="TIN" w:date="2012-01-13T23:30:00Z"/>
-        </w:rPr>
-      </w:pPr>
-      <w:del w:id="566" w:author="TIN" w:date="2012-01-13T23:30:00Z">
+          <w:del w:id="574" w:author="TIN" w:date="2012-01-13T23:30:00Z"/>
+        </w:rPr>
+      </w:pPr>
+      <w:del w:id="575" w:author="TIN" w:date="2012-01-13T23:30:00Z">
         <w:r>
           <w:delText>Edit the first Step to the following:</w:delText>
         </w:r>
@@ -25610,10 +25640,10 @@
           <w:numId w:val="40"/>
         </w:numPr>
         <w:rPr>
-          <w:del w:id="567" w:author="TIN" w:date="2012-01-13T23:30:00Z"/>
-        </w:rPr>
-      </w:pPr>
-      <w:del w:id="568" w:author="TIN" w:date="2012-01-13T23:30:00Z">
+          <w:del w:id="576" w:author="TIN" w:date="2012-01-13T23:30:00Z"/>
+        </w:rPr>
+      </w:pPr>
+      <w:del w:id="577" w:author="TIN" w:date="2012-01-13T23:30:00Z">
         <w:r>
           <w:delText>Post-Production Dept. to Printing Dept. (1) after Engraving</w:delText>
         </w:r>
@@ -25626,10 +25656,10 @@
           <w:numId w:val="40"/>
         </w:numPr>
         <w:rPr>
-          <w:del w:id="569" w:author="TIN" w:date="2012-01-13T23:30:00Z"/>
-        </w:rPr>
-      </w:pPr>
-      <w:del w:id="570" w:author="TIN" w:date="2012-01-13T23:30:00Z">
+          <w:del w:id="578" w:author="TIN" w:date="2012-01-13T23:30:00Z"/>
+        </w:rPr>
+      </w:pPr>
+      <w:del w:id="579" w:author="TIN" w:date="2012-01-13T23:30:00Z">
         <w:r>
           <w:delText xml:space="preserve">Use </w:delText>
         </w:r>
@@ -25669,10 +25699,10 @@
           <w:numId w:val="40"/>
         </w:numPr>
         <w:rPr>
-          <w:del w:id="571" w:author="TIN" w:date="2012-01-13T23:30:00Z"/>
-        </w:rPr>
-      </w:pPr>
-      <w:del w:id="572" w:author="TIN" w:date="2012-01-13T23:30:00Z">
+          <w:del w:id="580" w:author="TIN" w:date="2012-01-13T23:30:00Z"/>
+        </w:rPr>
+      </w:pPr>
+      <w:del w:id="581" w:author="TIN" w:date="2012-01-13T23:30:00Z">
         <w:r>
           <w:delText>Print out the screen shots of the edited Step to demonstrate the correct data was changed</w:delText>
         </w:r>
@@ -25685,10 +25715,10 @@
           <w:numId w:val="40"/>
         </w:numPr>
         <w:rPr>
-          <w:del w:id="573" w:author="TIN" w:date="2012-01-13T23:30:00Z"/>
-        </w:rPr>
-      </w:pPr>
-      <w:del w:id="574" w:author="TIN" w:date="2012-01-13T23:30:00Z">
+          <w:del w:id="582" w:author="TIN" w:date="2012-01-13T23:30:00Z"/>
+        </w:rPr>
+      </w:pPr>
+      <w:del w:id="583" w:author="TIN" w:date="2012-01-13T23:30:00Z">
         <w:r>
           <w:delText>Un-do the edit changing the entry back to the original Step.</w:delText>
         </w:r>
@@ -25698,11 +25728,11 @@
       <w:pPr>
         <w:pStyle w:val="Heading3"/>
       </w:pPr>
-      <w:bookmarkStart w:id="575" w:name="_Toc313538247"/>
+      <w:bookmarkStart w:id="584" w:name="_Toc313538247"/>
       <w:r>
         <w:t>Test: Deactivate Step</w:t>
       </w:r>
-      <w:bookmarkEnd w:id="575"/>
+      <w:bookmarkEnd w:id="584"/>
     </w:p>
     <w:p>
       <w:pPr>
@@ -25711,10 +25741,10 @@
           <w:numId w:val="39"/>
         </w:numPr>
         <w:rPr>
-          <w:ins w:id="576" w:author="TIN" w:date="2012-01-13T23:32:00Z"/>
-        </w:rPr>
-      </w:pPr>
-      <w:del w:id="577" w:author="TIN" w:date="2012-01-13T23:31:00Z">
+          <w:ins w:id="585" w:author="TIN" w:date="2012-01-13T23:32:00Z"/>
+        </w:rPr>
+      </w:pPr>
+      <w:del w:id="586" w:author="TIN" w:date="2012-01-13T23:31:00Z">
         <w:r>
           <w:delText xml:space="preserve">Select the </w:delText>
         </w:r>
@@ -25739,7 +25769,7 @@
           <w:delText>.</w:delText>
         </w:r>
       </w:del>
-      <w:ins w:id="578" w:author="TIN" w:date="2012-01-13T23:31:00Z">
+      <w:ins w:id="587" w:author="TIN" w:date="2012-01-13T23:31:00Z">
         <w:r>
           <w:t>Open the previously modified workflow.</w:t>
         </w:r>
@@ -25755,10 +25785,10 @@
           <w:numId w:val="39"/>
         </w:numPr>
         <w:rPr>
-          <w:ins w:id="579" w:author="TIN" w:date="2012-01-13T23:32:00Z"/>
-        </w:rPr>
-      </w:pPr>
-      <w:ins w:id="580" w:author="TIN" w:date="2012-01-13T23:32:00Z">
+          <w:ins w:id="588" w:author="TIN" w:date="2012-01-13T23:32:00Z"/>
+        </w:rPr>
+      </w:pPr>
+      <w:ins w:id="589" w:author="TIN" w:date="2012-01-13T23:32:00Z">
         <w:r>
           <w:t>Select the Step named</w:t>
         </w:r>
@@ -25780,10 +25810,10 @@
           <w:numId w:val="39"/>
         </w:numPr>
         <w:rPr>
-          <w:del w:id="581" w:author="TIN" w:date="2012-01-13T23:32:00Z"/>
-        </w:rPr>
-      </w:pPr>
-      <w:ins w:id="582" w:author="TIN" w:date="2012-01-13T23:32:00Z">
+          <w:del w:id="590" w:author="TIN" w:date="2012-01-13T23:32:00Z"/>
+        </w:rPr>
+      </w:pPr>
+      <w:ins w:id="591" w:author="TIN" w:date="2012-01-13T23:32:00Z">
         <w:r>
           <w:t>Click Delete icon on the toolbar menu.</w:t>
         </w:r>
@@ -25796,10 +25826,10 @@
           <w:numId w:val="39"/>
         </w:numPr>
         <w:rPr>
-          <w:del w:id="583" w:author="TIN" w:date="2012-01-13T23:31:00Z"/>
-        </w:rPr>
-      </w:pPr>
-      <w:del w:id="584" w:author="TIN" w:date="2012-01-13T23:31:00Z">
+          <w:del w:id="592" w:author="TIN" w:date="2012-01-13T23:31:00Z"/>
+        </w:rPr>
+      </w:pPr>
+      <w:del w:id="593" w:author="TIN" w:date="2012-01-13T23:31:00Z">
         <w:r>
           <w:delText>Deactivate the following Steps:</w:delText>
         </w:r>
@@ -25812,10 +25842,10 @@
           <w:numId w:val="39"/>
         </w:numPr>
         <w:rPr>
-          <w:del w:id="585" w:author="TIN" w:date="2012-01-13T23:31:00Z"/>
-        </w:rPr>
-      </w:pPr>
-      <w:del w:id="586" w:author="TIN" w:date="2012-01-13T23:31:00Z">
+          <w:del w:id="594" w:author="TIN" w:date="2012-01-13T23:31:00Z"/>
+        </w:rPr>
+      </w:pPr>
+      <w:del w:id="595" w:author="TIN" w:date="2012-01-13T23:31:00Z">
         <w:r>
           <w:delText>Quality Control 2 to Production Management Dept.</w:delText>
         </w:r>
@@ -25828,10 +25858,10 @@
           <w:numId w:val="39"/>
         </w:numPr>
         <w:rPr>
-          <w:del w:id="587" w:author="TIN" w:date="2012-01-13T23:31:00Z"/>
-        </w:rPr>
-      </w:pPr>
-      <w:del w:id="588" w:author="TIN" w:date="2012-01-13T23:31:00Z">
+          <w:del w:id="596" w:author="TIN" w:date="2012-01-13T23:31:00Z"/>
+        </w:rPr>
+      </w:pPr>
+      <w:del w:id="597" w:author="TIN" w:date="2012-01-13T23:31:00Z">
         <w:r>
           <w:delText>Mechanical Dept. to Pre-Production</w:delText>
         </w:r>
@@ -25844,10 +25874,10 @@
           <w:numId w:val="39"/>
         </w:numPr>
         <w:rPr>
-          <w:del w:id="589" w:author="TIN" w:date="2012-01-13T23:32:00Z"/>
-        </w:rPr>
-      </w:pPr>
-      <w:del w:id="590" w:author="TIN" w:date="2012-01-13T23:32:00Z">
+          <w:del w:id="598" w:author="TIN" w:date="2012-01-13T23:32:00Z"/>
+        </w:rPr>
+      </w:pPr>
+      <w:del w:id="599" w:author="TIN" w:date="2012-01-13T23:32:00Z">
         <w:r>
           <w:delText xml:space="preserve">Use </w:delText>
         </w:r>
@@ -25887,7 +25917,7 @@
           <w:numId w:val="39"/>
         </w:numPr>
         <w:rPr>
-          <w:ins w:id="591" w:author="TIN" w:date="2012-01-13T23:32:00Z"/>
+          <w:ins w:id="600" w:author="TIN" w:date="2012-01-13T23:32:00Z"/>
         </w:rPr>
       </w:pPr>
     </w:p>
@@ -25898,10 +25928,10 @@
           <w:numId w:val="39"/>
         </w:numPr>
         <w:rPr>
-          <w:ins w:id="592" w:author="TIN" w:date="2012-01-13T23:32:00Z"/>
-        </w:rPr>
-      </w:pPr>
-      <w:ins w:id="593" w:author="TIN" w:date="2012-01-13T23:32:00Z">
+          <w:ins w:id="601" w:author="TIN" w:date="2012-01-13T23:32:00Z"/>
+        </w:rPr>
+      </w:pPr>
+      <w:ins w:id="602" w:author="TIN" w:date="2012-01-13T23:32:00Z">
         <w:r>
           <w:t>Click Save button on the toolbar.</w:t>
         </w:r>
@@ -25914,10 +25944,10 @@
           <w:numId w:val="39"/>
         </w:numPr>
         <w:rPr>
-          <w:ins w:id="594" w:author="TIN" w:date="2012-01-13T23:32:00Z"/>
-        </w:rPr>
-      </w:pPr>
-      <w:ins w:id="595" w:author="TIN" w:date="2012-01-13T23:32:00Z">
+          <w:ins w:id="603" w:author="TIN" w:date="2012-01-13T23:32:00Z"/>
+        </w:rPr>
+      </w:pPr>
+      <w:ins w:id="604" w:author="TIN" w:date="2012-01-13T23:32:00Z">
         <w:r>
           <w:t xml:space="preserve">Close designer canvas. </w:t>
         </w:r>
@@ -25930,21 +25960,21 @@
           <w:numId w:val="39"/>
         </w:numPr>
         <w:rPr>
-          <w:ins w:id="596" w:author="TIN" w:date="2012-01-13T23:33:00Z"/>
-        </w:rPr>
-      </w:pPr>
-      <w:ins w:id="597" w:author="TIN" w:date="2012-01-13T23:32:00Z">
+          <w:ins w:id="605" w:author="TIN" w:date="2012-01-13T23:33:00Z"/>
+        </w:rPr>
+      </w:pPr>
+      <w:ins w:id="606" w:author="TIN" w:date="2012-01-13T23:32:00Z">
         <w:r>
           <w:t>Open again to v</w:t>
         </w:r>
       </w:ins>
-      <w:ins w:id="598" w:author="Alvin" w:date="2012-01-14T01:22:00Z">
+      <w:ins w:id="607" w:author="Alvin" w:date="2012-01-14T01:22:00Z">
         <w:r>
           <w:t>e</w:t>
         </w:r>
       </w:ins>
-      <w:ins w:id="599" w:author="TIN" w:date="2012-01-13T23:32:00Z">
-        <w:del w:id="600" w:author="Alvin" w:date="2012-01-14T01:22:00Z">
+      <w:ins w:id="608" w:author="TIN" w:date="2012-01-13T23:32:00Z">
+        <w:del w:id="609" w:author="Alvin" w:date="2012-01-14T01:22:00Z">
           <w:r>
             <w:delText>a</w:delText>
           </w:r>
@@ -25961,7 +25991,7 @@
           <w:t xml:space="preserve"> there should </w:t>
         </w:r>
       </w:ins>
-      <w:ins w:id="601" w:author="TIN" w:date="2012-01-13T23:33:00Z">
+      <w:ins w:id="610" w:author="TIN" w:date="2012-01-13T23:33:00Z">
         <w:r>
           <w:t xml:space="preserve">be the </w:t>
         </w:r>
@@ -25980,10 +26010,10 @@
           <w:numId w:val="39"/>
         </w:numPr>
         <w:rPr>
-          <w:ins w:id="602" w:author="TIN" w:date="2012-01-13T23:32:00Z"/>
-        </w:rPr>
-      </w:pPr>
-      <w:ins w:id="603" w:author="TIN" w:date="2012-01-13T23:33:00Z">
+          <w:ins w:id="611" w:author="TIN" w:date="2012-01-13T23:32:00Z"/>
+        </w:rPr>
+      </w:pPr>
+      <w:ins w:id="612" w:author="TIN" w:date="2012-01-13T23:33:00Z">
         <w:r>
           <w:lastRenderedPageBreak/>
           <w:t>Deleted Step will be marked as De-Activated inside database, but will not show on the User interface in the application.</w:t>
@@ -26005,15 +26035,15 @@
       <w:pPr>
         <w:pStyle w:val="Heading3"/>
         <w:rPr>
-          <w:del w:id="604" w:author="TIN" w:date="2012-01-13T23:33:00Z"/>
-        </w:rPr>
-      </w:pPr>
-      <w:bookmarkStart w:id="605" w:name="_Toc313538248"/>
-      <w:del w:id="606" w:author="TIN" w:date="2012-01-13T23:33:00Z">
+          <w:del w:id="613" w:author="TIN" w:date="2012-01-13T23:33:00Z"/>
+        </w:rPr>
+      </w:pPr>
+      <w:bookmarkStart w:id="614" w:name="_Toc313538248"/>
+      <w:del w:id="615" w:author="TIN" w:date="2012-01-13T23:33:00Z">
         <w:r>
           <w:delText>Test: Activate Step</w:delText>
         </w:r>
-        <w:bookmarkEnd w:id="605"/>
+        <w:bookmarkEnd w:id="614"/>
       </w:del>
     </w:p>
     <w:p>
@@ -26023,10 +26053,10 @@
           <w:numId w:val="38"/>
         </w:numPr>
         <w:rPr>
-          <w:del w:id="607" w:author="TIN" w:date="2012-01-13T23:33:00Z"/>
-        </w:rPr>
-      </w:pPr>
-      <w:del w:id="608" w:author="TIN" w:date="2012-01-13T23:33:00Z">
+          <w:del w:id="616" w:author="TIN" w:date="2012-01-13T23:33:00Z"/>
+        </w:rPr>
+      </w:pPr>
+      <w:del w:id="617" w:author="TIN" w:date="2012-01-13T23:33:00Z">
         <w:r>
           <w:delText xml:space="preserve">Select the </w:delText>
         </w:r>
@@ -26059,10 +26089,10 @@
           <w:numId w:val="38"/>
         </w:numPr>
         <w:rPr>
-          <w:del w:id="609" w:author="TIN" w:date="2012-01-13T23:33:00Z"/>
-        </w:rPr>
-      </w:pPr>
-      <w:del w:id="610" w:author="TIN" w:date="2012-01-13T23:33:00Z">
+          <w:del w:id="618" w:author="TIN" w:date="2012-01-13T23:33:00Z"/>
+        </w:rPr>
+      </w:pPr>
+      <w:del w:id="619" w:author="TIN" w:date="2012-01-13T23:33:00Z">
         <w:r>
           <w:delText>Activate the following Steps:</w:delText>
         </w:r>
@@ -26075,10 +26105,10 @@
           <w:numId w:val="38"/>
         </w:numPr>
         <w:rPr>
-          <w:del w:id="611" w:author="TIN" w:date="2012-01-13T23:33:00Z"/>
-        </w:rPr>
-      </w:pPr>
-      <w:del w:id="612" w:author="TIN" w:date="2012-01-13T23:33:00Z">
+          <w:del w:id="620" w:author="TIN" w:date="2012-01-13T23:33:00Z"/>
+        </w:rPr>
+      </w:pPr>
+      <w:del w:id="621" w:author="TIN" w:date="2012-01-13T23:33:00Z">
         <w:r>
           <w:delText>Quality Control 2 to Production Management Dept.</w:delText>
         </w:r>
@@ -26091,10 +26121,10 @@
           <w:numId w:val="38"/>
         </w:numPr>
         <w:rPr>
-          <w:del w:id="613" w:author="TIN" w:date="2012-01-13T23:33:00Z"/>
-        </w:rPr>
-      </w:pPr>
-      <w:del w:id="614" w:author="TIN" w:date="2012-01-13T23:33:00Z">
+          <w:del w:id="622" w:author="TIN" w:date="2012-01-13T23:33:00Z"/>
+        </w:rPr>
+      </w:pPr>
+      <w:del w:id="623" w:author="TIN" w:date="2012-01-13T23:33:00Z">
         <w:r>
           <w:delText>Mechanical Dept. to Pre-Production</w:delText>
         </w:r>
@@ -26107,10 +26137,10 @@
           <w:numId w:val="38"/>
         </w:numPr>
         <w:rPr>
-          <w:del w:id="615" w:author="TIN" w:date="2012-01-13T23:33:00Z"/>
-        </w:rPr>
-      </w:pPr>
-      <w:del w:id="616" w:author="TIN" w:date="2012-01-13T23:33:00Z">
+          <w:del w:id="624" w:author="TIN" w:date="2012-01-13T23:33:00Z"/>
+        </w:rPr>
+      </w:pPr>
+      <w:del w:id="625" w:author="TIN" w:date="2012-01-13T23:33:00Z">
         <w:r>
           <w:delText xml:space="preserve">Use </w:delText>
         </w:r>
@@ -26150,10 +26180,10 @@
           <w:numId w:val="38"/>
         </w:numPr>
         <w:rPr>
-          <w:del w:id="617" w:author="TIN" w:date="2012-01-13T23:33:00Z"/>
-        </w:rPr>
-      </w:pPr>
-      <w:del w:id="618" w:author="TIN" w:date="2012-01-13T23:33:00Z">
+          <w:del w:id="626" w:author="TIN" w:date="2012-01-13T23:33:00Z"/>
+        </w:rPr>
+      </w:pPr>
+      <w:del w:id="627" w:author="TIN" w:date="2012-01-13T23:33:00Z">
         <w:r>
           <w:delText>Print out the screen shots of the list of Step to demonstrate the Step has been activated.</w:delText>
         </w:r>
@@ -26163,15 +26193,15 @@
       <w:pPr>
         <w:pStyle w:val="Heading3"/>
       </w:pPr>
-      <w:bookmarkStart w:id="619" w:name="_Toc313538249"/>
+      <w:bookmarkStart w:id="628" w:name="_Toc313538249"/>
       <w:r>
         <w:t>Test: Print Step List</w:t>
       </w:r>
-      <w:bookmarkEnd w:id="498"/>
+      <w:bookmarkEnd w:id="505"/>
       <w:r>
         <w:t xml:space="preserve"> Report</w:t>
       </w:r>
-      <w:bookmarkEnd w:id="619"/>
+      <w:bookmarkEnd w:id="628"/>
     </w:p>
     <w:p>
       <w:pPr>
@@ -26249,11 +26279,11 @@
       <w:pPr>
         <w:pStyle w:val="Heading2"/>
       </w:pPr>
-      <w:bookmarkStart w:id="620" w:name="_Toc313538250"/>
+      <w:bookmarkStart w:id="629" w:name="_Toc313538250"/>
       <w:r>
         <w:t>Manage Workflow-Step Relationship</w:t>
       </w:r>
-      <w:bookmarkEnd w:id="620"/>
+      <w:bookmarkEnd w:id="629"/>
     </w:p>
     <w:p>
       <w:pPr>
@@ -26276,23 +26306,31 @@
       <w:pPr>
         <w:pStyle w:val="Heading3"/>
       </w:pPr>
-      <w:bookmarkStart w:id="621" w:name="_Toc313538251"/>
+      <w:bookmarkStart w:id="630" w:name="_Toc313538251"/>
       <w:r>
         <w:t>Test: Add Workflow-Steps Relationship</w:t>
       </w:r>
-      <w:bookmarkEnd w:id="621"/>
+      <w:bookmarkEnd w:id="630"/>
     </w:p>
     <w:p>
       <w:pPr>
         <w:numPr>
           <w:ilvl w:val="0"/>
-          <w:numId w:val="34"/>
+          <w:numId w:val="57"/>
         </w:numPr>
         <w:rPr>
-          <w:ins w:id="622" w:author="TIN" w:date="2012-01-13T23:34:00Z"/>
-        </w:rPr>
-      </w:pPr>
-      <w:ins w:id="623" w:author="TIN" w:date="2012-01-13T23:34:00Z">
+          <w:ins w:id="631" w:author="TIN" w:date="2012-01-13T23:34:00Z"/>
+        </w:rPr>
+        <w:pPrChange w:id="632" w:author="Alvin" w:date="2012-01-14T01:34:00Z">
+          <w:pPr>
+            <w:numPr>
+              <w:numId w:val="34"/>
+            </w:numPr>
+            <w:ind w:left="1069" w:hanging="360"/>
+          </w:pPr>
+        </w:pPrChange>
+      </w:pPr>
+      <w:ins w:id="633" w:author="TIN" w:date="2012-01-13T23:34:00Z">
         <w:r>
           <w:t xml:space="preserve">Before commencing, ensure that the database table storing the Step and </w:t>
         </w:r>
@@ -26328,13 +26366,21 @@
       <w:pPr>
         <w:numPr>
           <w:ilvl w:val="0"/>
-          <w:numId w:val="34"/>
+          <w:numId w:val="57"/>
         </w:numPr>
         <w:rPr>
-          <w:ins w:id="624" w:author="TIN" w:date="2012-01-13T23:34:00Z"/>
-        </w:rPr>
-      </w:pPr>
-      <w:ins w:id="625" w:author="TIN" w:date="2012-01-13T23:34:00Z">
+          <w:ins w:id="634" w:author="TIN" w:date="2012-01-13T23:34:00Z"/>
+        </w:rPr>
+        <w:pPrChange w:id="635" w:author="Alvin" w:date="2012-01-14T01:34:00Z">
+          <w:pPr>
+            <w:numPr>
+              <w:numId w:val="34"/>
+            </w:numPr>
+            <w:ind w:left="1069" w:hanging="360"/>
+          </w:pPr>
+        </w:pPrChange>
+      </w:pPr>
+      <w:ins w:id="636" w:author="TIN" w:date="2012-01-13T23:34:00Z">
         <w:r>
           <w:t xml:space="preserve">Select the </w:t>
         </w:r>
@@ -26356,13 +26402,15 @@
           <w:t>Toolbar Menu</w:t>
         </w:r>
         <w:r>
-          <w:t xml:space="preserve">. Choose one of the available workflow </w:t>
-        </w:r>
-        <w:proofErr w:type="gramStart"/>
-        <w:r>
-          <w:t>item</w:t>
-        </w:r>
-        <w:proofErr w:type="gramEnd"/>
+          <w:t>. Choose one of the available workflow item</w:t>
+        </w:r>
+      </w:ins>
+      <w:ins w:id="637" w:author="Alvin" w:date="2012-01-14T02:06:00Z">
+        <w:r>
+          <w:t>s</w:t>
+        </w:r>
+      </w:ins>
+      <w:ins w:id="638" w:author="TIN" w:date="2012-01-13T23:34:00Z">
         <w:r>
           <w:t>.</w:t>
         </w:r>
@@ -26372,25 +26420,33 @@
       <w:pPr>
         <w:numPr>
           <w:ilvl w:val="0"/>
-          <w:numId w:val="34"/>
+          <w:numId w:val="57"/>
         </w:numPr>
         <w:rPr>
-          <w:ins w:id="626" w:author="TIN" w:date="2012-01-13T23:34:00Z"/>
-        </w:rPr>
-      </w:pPr>
-      <w:ins w:id="627" w:author="TIN" w:date="2012-01-13T23:34:00Z">
+          <w:ins w:id="639" w:author="TIN" w:date="2012-01-13T23:34:00Z"/>
+        </w:rPr>
+        <w:pPrChange w:id="640" w:author="Alvin" w:date="2012-01-14T01:34:00Z">
+          <w:pPr>
+            <w:numPr>
+              <w:numId w:val="34"/>
+            </w:numPr>
+            <w:ind w:left="1069" w:hanging="360"/>
+          </w:pPr>
+        </w:pPrChange>
+      </w:pPr>
+      <w:ins w:id="641" w:author="TIN" w:date="2012-01-13T23:34:00Z">
         <w:r>
           <w:t xml:space="preserve">The selected workflow’s Steps will </w:t>
         </w:r>
-        <w:proofErr w:type="spellStart"/>
-        <w:proofErr w:type="gramStart"/>
-        <w:r>
-          <w:t>shown</w:t>
-        </w:r>
-        <w:proofErr w:type="spellEnd"/>
-        <w:proofErr w:type="gramEnd"/>
-        <w:r>
-          <w:t xml:space="preserve"> on the workflow designer.</w:t>
+      </w:ins>
+      <w:ins w:id="642" w:author="Alvin" w:date="2012-01-14T02:06:00Z">
+        <w:r>
+          <w:t xml:space="preserve">be </w:t>
+        </w:r>
+      </w:ins>
+      <w:ins w:id="643" w:author="TIN" w:date="2012-01-13T23:34:00Z">
+        <w:r>
+          <w:t>shown on the workflow designer.</w:t>
         </w:r>
       </w:ins>
     </w:p>
@@ -26398,13 +26454,21 @@
       <w:pPr>
         <w:numPr>
           <w:ilvl w:val="0"/>
-          <w:numId w:val="34"/>
+          <w:numId w:val="57"/>
         </w:numPr>
         <w:rPr>
-          <w:ins w:id="628" w:author="TIN" w:date="2012-01-13T23:34:00Z"/>
-        </w:rPr>
-      </w:pPr>
-      <w:ins w:id="629" w:author="TIN" w:date="2012-01-13T23:34:00Z">
+          <w:ins w:id="644" w:author="TIN" w:date="2012-01-13T23:34:00Z"/>
+        </w:rPr>
+        <w:pPrChange w:id="645" w:author="Alvin" w:date="2012-01-14T01:34:00Z">
+          <w:pPr>
+            <w:numPr>
+              <w:numId w:val="34"/>
+            </w:numPr>
+            <w:ind w:left="1069" w:hanging="360"/>
+          </w:pPr>
+        </w:pPrChange>
+      </w:pPr>
+      <w:ins w:id="646" w:author="TIN" w:date="2012-01-13T23:34:00Z">
         <w:r>
           <w:t xml:space="preserve">Click </w:t>
         </w:r>
@@ -26432,13 +26496,21 @@
       <w:pPr>
         <w:numPr>
           <w:ilvl w:val="0"/>
-          <w:numId w:val="34"/>
+          <w:numId w:val="57"/>
         </w:numPr>
         <w:rPr>
-          <w:ins w:id="630" w:author="TIN" w:date="2012-01-13T23:34:00Z"/>
-        </w:rPr>
-      </w:pPr>
-      <w:ins w:id="631" w:author="TIN" w:date="2012-01-13T23:34:00Z">
+          <w:ins w:id="647" w:author="TIN" w:date="2012-01-13T23:34:00Z"/>
+        </w:rPr>
+        <w:pPrChange w:id="648" w:author="Alvin" w:date="2012-01-14T01:34:00Z">
+          <w:pPr>
+            <w:numPr>
+              <w:numId w:val="34"/>
+            </w:numPr>
+            <w:ind w:left="1069" w:hanging="360"/>
+          </w:pPr>
+        </w:pPrChange>
+      </w:pPr>
+      <w:ins w:id="649" w:author="TIN" w:date="2012-01-13T23:34:00Z">
         <w:r>
           <w:t>The new Step will be added on the designer’s canvas.</w:t>
         </w:r>
@@ -26448,13 +26520,21 @@
       <w:pPr>
         <w:numPr>
           <w:ilvl w:val="0"/>
-          <w:numId w:val="34"/>
+          <w:numId w:val="57"/>
         </w:numPr>
         <w:rPr>
-          <w:ins w:id="632" w:author="TIN" w:date="2012-01-13T23:34:00Z"/>
-        </w:rPr>
-      </w:pPr>
-      <w:ins w:id="633" w:author="TIN" w:date="2012-01-13T23:34:00Z">
+          <w:ins w:id="650" w:author="TIN" w:date="2012-01-13T23:34:00Z"/>
+        </w:rPr>
+        <w:pPrChange w:id="651" w:author="Alvin" w:date="2012-01-14T01:34:00Z">
+          <w:pPr>
+            <w:numPr>
+              <w:numId w:val="34"/>
+            </w:numPr>
+            <w:ind w:left="1069" w:hanging="360"/>
+          </w:pPr>
+        </w:pPrChange>
+      </w:pPr>
+      <w:ins w:id="652" w:author="TIN" w:date="2012-01-13T23:34:00Z">
         <w:r>
           <w:t xml:space="preserve">Now click </w:t>
         </w:r>
@@ -26500,13 +26580,21 @@
       <w:pPr>
         <w:numPr>
           <w:ilvl w:val="0"/>
-          <w:numId w:val="34"/>
+          <w:numId w:val="57"/>
         </w:numPr>
         <w:rPr>
-          <w:ins w:id="634" w:author="TIN" w:date="2012-01-13T23:34:00Z"/>
-        </w:rPr>
-      </w:pPr>
-      <w:ins w:id="635" w:author="TIN" w:date="2012-01-13T23:34:00Z">
+          <w:ins w:id="653" w:author="TIN" w:date="2012-01-13T23:34:00Z"/>
+        </w:rPr>
+        <w:pPrChange w:id="654" w:author="Alvin" w:date="2012-01-14T01:34:00Z">
+          <w:pPr>
+            <w:numPr>
+              <w:numId w:val="34"/>
+            </w:numPr>
+            <w:ind w:left="1069" w:hanging="360"/>
+          </w:pPr>
+        </w:pPrChange>
+      </w:pPr>
+      <w:ins w:id="655" w:author="TIN" w:date="2012-01-13T23:34:00Z">
         <w:r>
           <w:t>Click the “</w:t>
         </w:r>
@@ -26525,13 +26613,21 @@
       <w:pPr>
         <w:numPr>
           <w:ilvl w:val="0"/>
-          <w:numId w:val="34"/>
+          <w:numId w:val="57"/>
         </w:numPr>
         <w:rPr>
-          <w:ins w:id="636" w:author="TIN" w:date="2012-01-13T23:34:00Z"/>
-        </w:rPr>
-      </w:pPr>
-      <w:ins w:id="637" w:author="TIN" w:date="2012-01-13T23:34:00Z">
+          <w:ins w:id="656" w:author="TIN" w:date="2012-01-13T23:34:00Z"/>
+        </w:rPr>
+        <w:pPrChange w:id="657" w:author="Alvin" w:date="2012-01-14T01:34:00Z">
+          <w:pPr>
+            <w:numPr>
+              <w:numId w:val="34"/>
+            </w:numPr>
+            <w:ind w:left="1069" w:hanging="360"/>
+          </w:pPr>
+        </w:pPrChange>
+      </w:pPr>
+      <w:ins w:id="658" w:author="TIN" w:date="2012-01-13T23:34:00Z">
         <w:r>
           <w:t>Make the changes for</w:t>
         </w:r>
@@ -26557,17 +26653,17 @@
           <w:t xml:space="preserve">. </w:t>
         </w:r>
         <w:r>
-          <w:t xml:space="preserve">The name of the Step on the canvas will automatically </w:t>
-        </w:r>
-        <w:proofErr w:type="spellStart"/>
-        <w:proofErr w:type="gramStart"/>
-        <w:r>
-          <w:t>changed</w:t>
-        </w:r>
-        <w:proofErr w:type="spellEnd"/>
-        <w:proofErr w:type="gramEnd"/>
-        <w:r>
-          <w:t xml:space="preserve"> too.</w:t>
+          <w:t>The name of the Step on the canvas will automatically</w:t>
+        </w:r>
+      </w:ins>
+      <w:ins w:id="659" w:author="Alvin" w:date="2012-01-14T02:06:00Z">
+        <w:r>
+          <w:t xml:space="preserve"> be</w:t>
+        </w:r>
+      </w:ins>
+      <w:ins w:id="660" w:author="TIN" w:date="2012-01-13T23:34:00Z">
+        <w:r>
+          <w:t xml:space="preserve"> changed too.</w:t>
         </w:r>
       </w:ins>
     </w:p>
@@ -26575,13 +26671,21 @@
       <w:pPr>
         <w:numPr>
           <w:ilvl w:val="0"/>
-          <w:numId w:val="34"/>
+          <w:numId w:val="57"/>
         </w:numPr>
         <w:rPr>
-          <w:ins w:id="638" w:author="TIN" w:date="2012-01-13T23:34:00Z"/>
-        </w:rPr>
-      </w:pPr>
-      <w:ins w:id="639" w:author="TIN" w:date="2012-01-13T23:34:00Z">
+          <w:ins w:id="661" w:author="TIN" w:date="2012-01-13T23:34:00Z"/>
+        </w:rPr>
+        <w:pPrChange w:id="662" w:author="Alvin" w:date="2012-01-14T01:34:00Z">
+          <w:pPr>
+            <w:numPr>
+              <w:numId w:val="34"/>
+            </w:numPr>
+            <w:ind w:left="1069" w:hanging="360"/>
+          </w:pPr>
+        </w:pPrChange>
+      </w:pPr>
+      <w:ins w:id="663" w:author="TIN" w:date="2012-01-13T23:34:00Z">
         <w:r>
           <w:t>Click Save button to save the workflow. And close the canvas view.</w:t>
         </w:r>
@@ -26591,24 +26695,32 @@
       <w:pPr>
         <w:numPr>
           <w:ilvl w:val="0"/>
-          <w:numId w:val="34"/>
+          <w:numId w:val="57"/>
         </w:numPr>
         <w:rPr>
-          <w:ins w:id="640" w:author="TIN" w:date="2012-01-13T23:34:00Z"/>
-        </w:rPr>
-      </w:pPr>
-      <w:ins w:id="641" w:author="TIN" w:date="2012-01-13T23:34:00Z">
+          <w:ins w:id="664" w:author="TIN" w:date="2012-01-13T23:34:00Z"/>
+        </w:rPr>
+        <w:pPrChange w:id="665" w:author="Alvin" w:date="2012-01-14T01:34:00Z">
+          <w:pPr>
+            <w:numPr>
+              <w:numId w:val="34"/>
+            </w:numPr>
+            <w:ind w:left="1069" w:hanging="360"/>
+          </w:pPr>
+        </w:pPrChange>
+      </w:pPr>
+      <w:ins w:id="666" w:author="TIN" w:date="2012-01-13T23:34:00Z">
         <w:r>
           <w:t>To v</w:t>
         </w:r>
       </w:ins>
-      <w:ins w:id="642" w:author="Alvin" w:date="2012-01-14T01:22:00Z">
+      <w:ins w:id="667" w:author="Alvin" w:date="2012-01-14T01:22:00Z">
         <w:r>
           <w:t>e</w:t>
         </w:r>
       </w:ins>
-      <w:ins w:id="643" w:author="TIN" w:date="2012-01-13T23:34:00Z">
-        <w:del w:id="644" w:author="Alvin" w:date="2012-01-14T01:22:00Z">
+      <w:ins w:id="668" w:author="TIN" w:date="2012-01-13T23:34:00Z">
+        <w:del w:id="669" w:author="Alvin" w:date="2012-01-14T01:22:00Z">
           <w:r>
             <w:delText>a</w:delText>
           </w:r>
@@ -26617,13 +26729,13 @@
           <w:t>rify the newly created Step has added into database, click Open button, and v</w:t>
         </w:r>
       </w:ins>
-      <w:ins w:id="645" w:author="Alvin" w:date="2012-01-14T01:22:00Z">
+      <w:ins w:id="670" w:author="Alvin" w:date="2012-01-14T01:22:00Z">
         <w:r>
           <w:t>e</w:t>
         </w:r>
       </w:ins>
-      <w:ins w:id="646" w:author="TIN" w:date="2012-01-13T23:34:00Z">
-        <w:del w:id="647" w:author="Alvin" w:date="2012-01-14T01:22:00Z">
+      <w:ins w:id="671" w:author="TIN" w:date="2012-01-13T23:34:00Z">
+        <w:del w:id="672" w:author="Alvin" w:date="2012-01-14T01:22:00Z">
           <w:r>
             <w:delText>a</w:delText>
           </w:r>
@@ -26637,13 +26749,21 @@
       <w:pPr>
         <w:numPr>
           <w:ilvl w:val="0"/>
-          <w:numId w:val="34"/>
+          <w:numId w:val="57"/>
         </w:numPr>
         <w:rPr>
-          <w:ins w:id="648" w:author="TIN" w:date="2012-01-13T23:34:00Z"/>
-        </w:rPr>
-      </w:pPr>
-      <w:ins w:id="649" w:author="TIN" w:date="2012-01-13T23:34:00Z">
+          <w:ins w:id="673" w:author="TIN" w:date="2012-01-13T23:34:00Z"/>
+        </w:rPr>
+        <w:pPrChange w:id="674" w:author="Alvin" w:date="2012-01-14T01:34:00Z">
+          <w:pPr>
+            <w:numPr>
+              <w:numId w:val="34"/>
+            </w:numPr>
+            <w:ind w:left="1069" w:hanging="360"/>
+          </w:pPr>
+        </w:pPrChange>
+      </w:pPr>
+      <w:ins w:id="675" w:author="TIN" w:date="2012-01-13T23:34:00Z">
         <w:r>
           <w:lastRenderedPageBreak/>
           <w:t>Print out the screen shots of the following Workflow to demonstrate the correct data was stored</w:t>
@@ -26657,10 +26777,10 @@
           <w:numId w:val="43"/>
         </w:numPr>
         <w:rPr>
-          <w:del w:id="650" w:author="TIN" w:date="2012-01-13T23:34:00Z"/>
-        </w:rPr>
-      </w:pPr>
-      <w:del w:id="651" w:author="TIN" w:date="2012-01-13T23:34:00Z">
+          <w:del w:id="676" w:author="TIN" w:date="2012-01-13T23:34:00Z"/>
+        </w:rPr>
+      </w:pPr>
+      <w:del w:id="677" w:author="TIN" w:date="2012-01-13T23:34:00Z">
         <w:r>
           <w:delText>Before commencing, ensure that the database table storing the Workflow-Steps Relationship data is empty.</w:delText>
         </w:r>
@@ -26673,10 +26793,10 @@
           <w:numId w:val="43"/>
         </w:numPr>
         <w:rPr>
-          <w:del w:id="652" w:author="TIN" w:date="2012-01-13T23:34:00Z"/>
-        </w:rPr>
-      </w:pPr>
-      <w:del w:id="653" w:author="TIN" w:date="2012-01-13T23:34:00Z">
+          <w:del w:id="678" w:author="TIN" w:date="2012-01-13T23:34:00Z"/>
+        </w:rPr>
+      </w:pPr>
+      <w:del w:id="679" w:author="TIN" w:date="2012-01-13T23:34:00Z">
         <w:r>
           <w:delText xml:space="preserve">Select the </w:delText>
         </w:r>
@@ -26716,10 +26836,10 @@
           <w:numId w:val="43"/>
         </w:numPr>
         <w:rPr>
-          <w:del w:id="654" w:author="TIN" w:date="2012-01-13T23:34:00Z"/>
-        </w:rPr>
-      </w:pPr>
-      <w:del w:id="655" w:author="TIN" w:date="2012-01-13T23:34:00Z">
+          <w:del w:id="680" w:author="TIN" w:date="2012-01-13T23:34:00Z"/>
+        </w:rPr>
+      </w:pPr>
+      <w:del w:id="681" w:author="TIN" w:date="2012-01-13T23:34:00Z">
         <w:r>
           <w:delText xml:space="preserve">Use </w:delText>
         </w:r>
@@ -26759,10 +26879,10 @@
           <w:numId w:val="43"/>
         </w:numPr>
         <w:rPr>
-          <w:del w:id="656" w:author="TIN" w:date="2012-01-13T23:34:00Z"/>
-        </w:rPr>
-      </w:pPr>
-      <w:del w:id="657" w:author="TIN" w:date="2012-01-13T23:34:00Z">
+          <w:del w:id="682" w:author="TIN" w:date="2012-01-13T23:34:00Z"/>
+        </w:rPr>
+      </w:pPr>
+      <w:del w:id="683" w:author="TIN" w:date="2012-01-13T23:34:00Z">
         <w:r>
           <w:delText>Print out the screen shots of the Role Details with their roles to demonstrate the correct data was stored.</w:delText>
         </w:r>
@@ -26772,15 +26892,15 @@
       <w:pPr>
         <w:pStyle w:val="Heading3"/>
         <w:rPr>
-          <w:del w:id="658" w:author="TIN" w:date="2012-01-13T23:34:00Z"/>
-        </w:rPr>
-      </w:pPr>
-      <w:bookmarkStart w:id="659" w:name="_Toc313538252"/>
-      <w:del w:id="660" w:author="TIN" w:date="2012-01-13T23:34:00Z">
+          <w:del w:id="684" w:author="TIN" w:date="2012-01-13T23:34:00Z"/>
+        </w:rPr>
+      </w:pPr>
+      <w:bookmarkStart w:id="685" w:name="_Toc313538252"/>
+      <w:del w:id="686" w:author="TIN" w:date="2012-01-13T23:34:00Z">
         <w:r>
           <w:delText>Test: Remove Workflow-Steps Relationship</w:delText>
         </w:r>
-        <w:bookmarkEnd w:id="659"/>
+        <w:bookmarkEnd w:id="685"/>
       </w:del>
     </w:p>
     <w:p>
@@ -26790,10 +26910,10 @@
           <w:numId w:val="44"/>
         </w:numPr>
         <w:rPr>
-          <w:del w:id="661" w:author="TIN" w:date="2012-01-13T23:34:00Z"/>
-        </w:rPr>
-      </w:pPr>
-      <w:del w:id="662" w:author="TIN" w:date="2012-01-13T23:34:00Z">
+          <w:del w:id="687" w:author="TIN" w:date="2012-01-13T23:34:00Z"/>
+        </w:rPr>
+      </w:pPr>
+      <w:del w:id="688" w:author="TIN" w:date="2012-01-13T23:34:00Z">
         <w:r>
           <w:delText xml:space="preserve">Select the </w:delText>
         </w:r>
@@ -26851,10 +26971,10 @@
           <w:numId w:val="44"/>
         </w:numPr>
         <w:rPr>
-          <w:del w:id="663" w:author="TIN" w:date="2012-01-13T23:34:00Z"/>
-        </w:rPr>
-      </w:pPr>
-      <w:del w:id="664" w:author="TIN" w:date="2012-01-13T23:34:00Z">
+          <w:del w:id="689" w:author="TIN" w:date="2012-01-13T23:34:00Z"/>
+        </w:rPr>
+      </w:pPr>
+      <w:del w:id="690" w:author="TIN" w:date="2012-01-13T23:34:00Z">
         <w:r>
           <w:delText xml:space="preserve">Use </w:delText>
         </w:r>
@@ -26894,11 +27014,11 @@
           <w:numId w:val="44"/>
         </w:numPr>
         <w:rPr>
-          <w:del w:id="665" w:author="TIN" w:date="2012-01-13T23:34:00Z"/>
+          <w:del w:id="691" w:author="TIN" w:date="2012-01-13T23:34:00Z"/>
           <w:rFonts w:cs="Times New Roman"/>
         </w:rPr>
       </w:pPr>
-      <w:del w:id="666" w:author="TIN" w:date="2012-01-13T23:34:00Z">
+      <w:del w:id="692" w:author="TIN" w:date="2012-01-13T23:34:00Z">
         <w:r>
           <w:delText>Print out the screen shots of the Role Details with their roles to demonstrate the correct data was stored.</w:delText>
         </w:r>
@@ -26915,11 +27035,11 @@
       <w:pPr>
         <w:pStyle w:val="Heading2"/>
       </w:pPr>
-      <w:bookmarkStart w:id="667" w:name="_Toc313538253"/>
+      <w:bookmarkStart w:id="693" w:name="_Toc313538253"/>
       <w:r>
         <w:t>Manage Cylinder Production Process</w:t>
       </w:r>
-      <w:bookmarkEnd w:id="667"/>
+      <w:bookmarkEnd w:id="693"/>
     </w:p>
     <w:p>
       <w:pPr>
@@ -26942,11 +27062,11 @@
       <w:pPr>
         <w:pStyle w:val="Heading3"/>
       </w:pPr>
-      <w:bookmarkStart w:id="668" w:name="_Toc313538254"/>
+      <w:bookmarkStart w:id="694" w:name="_Toc313538254"/>
       <w:r>
         <w:t>Test: Start Cylinder Production Process</w:t>
       </w:r>
-      <w:bookmarkEnd w:id="668"/>
+      <w:bookmarkEnd w:id="694"/>
     </w:p>
     <w:p>
       <w:pPr>
@@ -26979,7 +27099,7 @@
         </w:rPr>
         <w:t>Search</w:t>
       </w:r>
-      <w:ins w:id="669" w:author="Alvin" w:date="2012-01-14T01:22:00Z">
+      <w:ins w:id="695" w:author="Alvin" w:date="2012-01-14T01:22:00Z">
         <w:r>
           <w:rPr>
             <w:b/>
@@ -27048,7 +27168,7 @@
         </w:rPr>
         <w:t>Search</w:t>
       </w:r>
-      <w:ins w:id="670" w:author="Alvin" w:date="2012-01-14T01:22:00Z">
+      <w:ins w:id="696" w:author="Alvin" w:date="2012-01-14T01:22:00Z">
         <w:r>
           <w:rPr>
             <w:b/>
@@ -27067,7 +27187,7 @@
         </w:rPr>
         <w:t>Orders</w:t>
       </w:r>
-      <w:ins w:id="671" w:author="Alvin" w:date="2012-01-14T01:22:00Z">
+      <w:ins w:id="697" w:author="Alvin" w:date="2012-01-14T01:22:00Z">
         <w:r>
           <w:rPr>
             <w:b/>
@@ -27111,11 +27231,11 @@
       <w:pPr>
         <w:pStyle w:val="Heading3"/>
       </w:pPr>
-      <w:bookmarkStart w:id="672" w:name="_Toc313538255"/>
+      <w:bookmarkStart w:id="698" w:name="_Toc313538255"/>
       <w:r>
         <w:t>Test: Stop Cylinder Production Process</w:t>
       </w:r>
-      <w:bookmarkEnd w:id="672"/>
+      <w:bookmarkEnd w:id="698"/>
     </w:p>
     <w:p>
       <w:pPr>
@@ -27134,7 +27254,7 @@
         </w:rPr>
         <w:t>Search</w:t>
       </w:r>
-      <w:ins w:id="673" w:author="Alvin" w:date="2012-01-14T01:22:00Z">
+      <w:ins w:id="699" w:author="Alvin" w:date="2012-01-14T01:22:00Z">
         <w:r>
           <w:rPr>
             <w:b/>
@@ -27153,7 +27273,7 @@
         </w:rPr>
         <w:t>Orders</w:t>
       </w:r>
-      <w:ins w:id="674" w:author="Alvin" w:date="2012-01-14T01:22:00Z">
+      <w:ins w:id="700" w:author="Alvin" w:date="2012-01-14T01:22:00Z">
         <w:r>
           <w:rPr>
             <w:b/>
@@ -27214,7 +27334,7 @@
         </w:rPr>
         <w:t>Search</w:t>
       </w:r>
-      <w:ins w:id="675" w:author="Alvin" w:date="2012-01-14T01:22:00Z">
+      <w:ins w:id="701" w:author="Alvin" w:date="2012-01-14T01:22:00Z">
         <w:r>
           <w:rPr>
             <w:b/>
@@ -27233,7 +27353,7 @@
         </w:rPr>
         <w:t>Orders</w:t>
       </w:r>
-      <w:ins w:id="676" w:author="Alvin" w:date="2012-01-14T01:22:00Z">
+      <w:ins w:id="702" w:author="Alvin" w:date="2012-01-14T01:22:00Z">
         <w:r>
           <w:rPr>
             <w:b/>
@@ -27284,11 +27404,11 @@
       <w:pPr>
         <w:pStyle w:val="Heading3"/>
       </w:pPr>
-      <w:bookmarkStart w:id="677" w:name="_Toc313538256"/>
+      <w:bookmarkStart w:id="703" w:name="_Toc313538256"/>
       <w:r>
         <w:t>Test: Send Cylinder to a Particular Step</w:t>
       </w:r>
-      <w:bookmarkEnd w:id="677"/>
+      <w:bookmarkEnd w:id="703"/>
     </w:p>
     <w:p>
       <w:pPr>
@@ -27338,7 +27458,7 @@
         </w:rPr>
         <w:t>Send Cylinder to a Particular Step</w:t>
       </w:r>
-      <w:ins w:id="678" w:author="Alvin" w:date="2012-01-14T01:22:00Z">
+      <w:ins w:id="704" w:author="Alvin" w:date="2012-01-14T01:22:00Z">
         <w:r>
           <w:rPr>
             <w:b/>
@@ -27420,13 +27540,13 @@
       <w:r>
         <w:t xml:space="preserve"> to check that the </w:t>
       </w:r>
-      <w:proofErr w:type="spellStart"/>
-      <w:r>
-        <w:t>the</w:t>
-      </w:r>
-      <w:proofErr w:type="spellEnd"/>
-      <w:r>
-        <w:t xml:space="preserve"> cylinder has been successfully sent to the step.</w:t>
+      <w:del w:id="705" w:author="Alvin" w:date="2012-01-14T02:25:00Z">
+        <w:r>
+          <w:delText xml:space="preserve">the </w:delText>
+        </w:r>
+      </w:del>
+      <w:r>
+        <w:t>cylinder has been successfully sent to the step.</w:t>
       </w:r>
     </w:p>
     <w:p>
@@ -27448,11 +27568,11 @@
       <w:pPr>
         <w:pStyle w:val="Heading2"/>
       </w:pPr>
-      <w:bookmarkStart w:id="679" w:name="_Toc313538257"/>
+      <w:bookmarkStart w:id="706" w:name="_Toc313538257"/>
       <w:r>
         <w:t>Manage Cylinder Status</w:t>
       </w:r>
-      <w:bookmarkEnd w:id="679"/>
+      <w:bookmarkEnd w:id="706"/>
     </w:p>
     <w:p>
       <w:pPr>
@@ -27475,11 +27595,11 @@
       <w:pPr>
         <w:pStyle w:val="Heading3"/>
       </w:pPr>
-      <w:bookmarkStart w:id="680" w:name="_Toc313538258"/>
+      <w:bookmarkStart w:id="707" w:name="_Toc313538258"/>
       <w:r>
         <w:t>Test: Update Cylinder Status</w:t>
       </w:r>
-      <w:bookmarkEnd w:id="680"/>
+      <w:bookmarkEnd w:id="707"/>
     </w:p>
     <w:p>
       <w:pPr>
@@ -27520,7 +27640,7 @@
         </w:rPr>
         <w:t>Update Cylinder Status</w:t>
       </w:r>
-      <w:ins w:id="681" w:author="Alvin" w:date="2012-01-14T01:22:00Z">
+      <w:ins w:id="708" w:author="Alvin" w:date="2012-01-14T01:22:00Z">
         <w:r>
           <w:rPr>
             <w:b/>
@@ -27532,7 +27652,7 @@
       <w:r>
         <w:t xml:space="preserve">command from the </w:t>
       </w:r>
-      <w:del w:id="682" w:author="TIN" w:date="2012-01-13T23:35:00Z">
+      <w:del w:id="709" w:author="TIN" w:date="2012-01-13T23:35:00Z">
         <w:r>
           <w:rPr>
             <w:b/>
@@ -27541,7 +27661,7 @@
           <w:delText xml:space="preserve">Workflow </w:delText>
         </w:r>
       </w:del>
-      <w:ins w:id="683" w:author="TIN" w:date="2012-01-13T23:35:00Z">
+      <w:ins w:id="710" w:author="TIN" w:date="2012-01-13T23:35:00Z">
         <w:r>
           <w:rPr>
             <w:b/>
@@ -27565,7 +27685,7 @@
         </w:rPr>
         <w:t>Menu</w:t>
       </w:r>
-      <w:ins w:id="684" w:author="TIN" w:date="2012-01-13T23:35:00Z">
+      <w:ins w:id="711" w:author="TIN" w:date="2012-01-13T23:35:00Z">
         <w:r>
           <w:rPr>
             <w:b/>
@@ -27599,10 +27719,10 @@
           <w:numId w:val="48"/>
         </w:numPr>
         <w:rPr>
-          <w:ins w:id="685" w:author="TIN" w:date="2012-01-13T23:59:00Z"/>
-        </w:rPr>
-      </w:pPr>
-      <w:ins w:id="686" w:author="TIN" w:date="2012-01-13T23:59:00Z">
+          <w:ins w:id="712" w:author="TIN" w:date="2012-01-13T23:59:00Z"/>
+        </w:rPr>
+      </w:pPr>
+      <w:ins w:id="713" w:author="TIN" w:date="2012-01-13T23:59:00Z">
         <w:r>
           <w:t>0001-11201+011</w:t>
         </w:r>
@@ -27615,10 +27735,10 @@
           <w:numId w:val="48"/>
         </w:numPr>
         <w:rPr>
-          <w:del w:id="687" w:author="TIN" w:date="2012-01-13T23:59:00Z"/>
-        </w:rPr>
-      </w:pPr>
-      <w:del w:id="688" w:author="TIN" w:date="2012-01-13T23:59:00Z">
+          <w:del w:id="714" w:author="TIN" w:date="2012-01-13T23:59:00Z"/>
+        </w:rPr>
+      </w:pPr>
+      <w:del w:id="715" w:author="TIN" w:date="2012-01-13T23:59:00Z">
         <w:r>
           <w:delText>78442-3561</w:delText>
         </w:r>
@@ -27631,10 +27751,10 @@
           <w:numId w:val="48"/>
         </w:numPr>
         <w:rPr>
-          <w:ins w:id="689" w:author="TIN" w:date="2012-01-13T23:36:00Z"/>
-        </w:rPr>
-      </w:pPr>
-      <w:del w:id="690" w:author="TIN" w:date="2012-01-13T23:35:00Z">
+          <w:ins w:id="716" w:author="TIN" w:date="2012-01-13T23:36:00Z"/>
+        </w:rPr>
+      </w:pPr>
+      <w:del w:id="717" w:author="TIN" w:date="2012-01-13T23:35:00Z">
         <w:r>
           <w:delText xml:space="preserve">Use </w:delText>
         </w:r>
@@ -27666,7 +27786,7 @@
           <w:delText xml:space="preserve"> to check that the cylinder has been successfully moved onto the next step.</w:delText>
         </w:r>
       </w:del>
-      <w:ins w:id="691" w:author="TIN" w:date="2012-01-13T23:36:00Z">
+      <w:ins w:id="718" w:author="TIN" w:date="2012-01-13T23:36:00Z">
         <w:r>
           <w:t>System will show to choose either of the following actions.</w:t>
         </w:r>
@@ -27679,9 +27799,9 @@
           <w:numId w:val="48"/>
         </w:numPr>
         <w:rPr>
-          <w:ins w:id="692" w:author="TIN" w:date="2012-01-13T23:38:00Z"/>
-        </w:rPr>
-        <w:pPrChange w:id="693" w:author="TIN" w:date="2012-01-13T23:36:00Z">
+          <w:ins w:id="719" w:author="TIN" w:date="2012-01-13T23:38:00Z"/>
+        </w:rPr>
+        <w:pPrChange w:id="720" w:author="TIN" w:date="2012-01-13T23:36:00Z">
           <w:pPr>
             <w:numPr>
               <w:numId w:val="48"/>
@@ -27690,7 +27810,7 @@
           </w:pPr>
         </w:pPrChange>
       </w:pPr>
-      <w:ins w:id="694" w:author="TIN" w:date="2012-01-13T23:38:00Z">
+      <w:ins w:id="721" w:author="TIN" w:date="2012-01-13T23:38:00Z">
         <w:r>
           <w:t>Proceed</w:t>
         </w:r>
@@ -27703,9 +27823,9 @@
           <w:numId w:val="48"/>
         </w:numPr>
         <w:rPr>
-          <w:ins w:id="695" w:author="TIN" w:date="2012-01-13T23:38:00Z"/>
-        </w:rPr>
-        <w:pPrChange w:id="696" w:author="TIN" w:date="2012-01-13T23:36:00Z">
+          <w:ins w:id="722" w:author="TIN" w:date="2012-01-13T23:38:00Z"/>
+        </w:rPr>
+        <w:pPrChange w:id="723" w:author="TIN" w:date="2012-01-13T23:36:00Z">
           <w:pPr>
             <w:numPr>
               <w:numId w:val="48"/>
@@ -27714,7 +27834,7 @@
           </w:pPr>
         </w:pPrChange>
       </w:pPr>
-      <w:ins w:id="697" w:author="TIN" w:date="2012-01-13T23:38:00Z">
+      <w:ins w:id="724" w:author="TIN" w:date="2012-01-13T23:38:00Z">
         <w:r>
           <w:t>Reject</w:t>
         </w:r>
@@ -27727,9 +27847,9 @@
           <w:numId w:val="48"/>
         </w:numPr>
         <w:rPr>
-          <w:ins w:id="698" w:author="TIN" w:date="2012-01-13T23:39:00Z"/>
-        </w:rPr>
-        <w:pPrChange w:id="699" w:author="TIN" w:date="2012-01-13T23:39:00Z">
+          <w:ins w:id="725" w:author="TIN" w:date="2012-01-13T23:39:00Z"/>
+        </w:rPr>
+        <w:pPrChange w:id="726" w:author="TIN" w:date="2012-01-13T23:39:00Z">
           <w:pPr>
             <w:numPr>
               <w:numId w:val="48"/>
@@ -27738,7 +27858,7 @@
           </w:pPr>
         </w:pPrChange>
       </w:pPr>
-      <w:ins w:id="700" w:author="TIN" w:date="2012-01-13T23:38:00Z">
+      <w:ins w:id="727" w:author="TIN" w:date="2012-01-13T23:38:00Z">
         <w:r>
           <w:t>Cancel</w:t>
         </w:r>
@@ -27751,10 +27871,10 @@
           <w:numId w:val="48"/>
         </w:numPr>
         <w:rPr>
-          <w:ins w:id="701" w:author="TIN" w:date="2012-01-13T23:49:00Z"/>
-        </w:rPr>
-      </w:pPr>
-      <w:ins w:id="702" w:author="TIN" w:date="2012-01-13T23:43:00Z">
+          <w:ins w:id="728" w:author="TIN" w:date="2012-01-13T23:49:00Z"/>
+        </w:rPr>
+      </w:pPr>
+      <w:ins w:id="729" w:author="TIN" w:date="2012-01-13T23:43:00Z">
         <w:r>
           <w:t>Choose Cancel. The Cylinder Process will be cancelled and go back to the starting page to do another cylinder process.</w:t>
         </w:r>
@@ -27767,45 +27887,45 @@
           <w:numId w:val="48"/>
         </w:numPr>
         <w:rPr>
-          <w:ins w:id="703" w:author="TIN" w:date="2012-01-13T23:50:00Z"/>
-          <w:rPrChange w:id="704" w:author="TIN" w:date="2012-01-13T23:50:00Z">
+          <w:ins w:id="730" w:author="TIN" w:date="2012-01-13T23:50:00Z"/>
+          <w:rPrChange w:id="731" w:author="TIN" w:date="2012-01-13T23:50:00Z">
             <w:rPr>
-              <w:ins w:id="705" w:author="TIN" w:date="2012-01-13T23:50:00Z"/>
+              <w:ins w:id="732" w:author="TIN" w:date="2012-01-13T23:50:00Z"/>
               <w:b/>
             </w:rPr>
           </w:rPrChange>
         </w:rPr>
       </w:pPr>
-      <w:ins w:id="706" w:author="TIN" w:date="2012-01-13T23:49:00Z">
+      <w:ins w:id="733" w:author="TIN" w:date="2012-01-13T23:49:00Z">
         <w:r>
           <w:t xml:space="preserve">Type </w:t>
         </w:r>
       </w:ins>
-      <w:ins w:id="707" w:author="TIN" w:date="2012-01-14T00:00:00Z">
+      <w:ins w:id="734" w:author="TIN" w:date="2012-01-14T00:00:00Z">
         <w:r>
           <w:t>0001-11201+011</w:t>
         </w:r>
-        <w:del w:id="708" w:author="Alvin" w:date="2012-01-14T01:22:00Z">
+        <w:del w:id="735" w:author="Alvin" w:date="2012-01-14T01:22:00Z">
           <w:r>
             <w:delText xml:space="preserve"> </w:delText>
           </w:r>
         </w:del>
       </w:ins>
-      <w:ins w:id="709" w:author="TIN" w:date="2012-01-13T23:49:00Z">
+      <w:ins w:id="736" w:author="TIN" w:date="2012-01-13T23:49:00Z">
         <w:r>
           <w:t xml:space="preserve"> again, and this time choose </w:t>
         </w:r>
         <w:r>
           <w:rPr>
             <w:b/>
-            <w:rPrChange w:id="710" w:author="TIN" w:date="2012-01-13T23:50:00Z">
+            <w:rPrChange w:id="737" w:author="TIN" w:date="2012-01-13T23:50:00Z">
               <w:rPr/>
             </w:rPrChange>
           </w:rPr>
           <w:t>Reject</w:t>
         </w:r>
       </w:ins>
-      <w:ins w:id="711" w:author="TIN" w:date="2012-01-13T23:50:00Z">
+      <w:ins w:id="738" w:author="TIN" w:date="2012-01-13T23:50:00Z">
         <w:r>
           <w:rPr>
             <w:b/>
@@ -27821,15 +27941,15 @@
           <w:numId w:val="48"/>
         </w:numPr>
         <w:rPr>
-          <w:ins w:id="712" w:author="TIN" w:date="2012-01-13T23:53:00Z"/>
-        </w:rPr>
-      </w:pPr>
-      <w:ins w:id="713" w:author="TIN" w:date="2012-01-13T23:52:00Z">
+          <w:ins w:id="739" w:author="TIN" w:date="2012-01-13T23:53:00Z"/>
+        </w:rPr>
+      </w:pPr>
+      <w:ins w:id="740" w:author="TIN" w:date="2012-01-13T23:52:00Z">
         <w:r>
           <w:t>System will ask to choose the Reason for rejecting the Cylinder and asked user to scan the Employee</w:t>
         </w:r>
       </w:ins>
-      <w:ins w:id="714" w:author="TIN" w:date="2012-01-13T23:53:00Z">
+      <w:ins w:id="741" w:author="TIN" w:date="2012-01-13T23:53:00Z">
         <w:r>
           <w:t>’s card. To simulate, input the following value</w:t>
         </w:r>
@@ -27842,9 +27962,9 @@
           <w:numId w:val="48"/>
         </w:numPr>
         <w:rPr>
-          <w:ins w:id="715" w:author="TIN" w:date="2012-01-13T23:54:00Z"/>
-        </w:rPr>
-        <w:pPrChange w:id="716" w:author="TIN" w:date="2012-01-13T23:54:00Z">
+          <w:ins w:id="742" w:author="TIN" w:date="2012-01-13T23:54:00Z"/>
+        </w:rPr>
+        <w:pPrChange w:id="743" w:author="TIN" w:date="2012-01-13T23:54:00Z">
           <w:pPr>
             <w:numPr>
               <w:numId w:val="48"/>
@@ -27853,7 +27973,7 @@
           </w:pPr>
         </w:pPrChange>
       </w:pPr>
-      <w:ins w:id="717" w:author="TIN" w:date="2012-01-13T23:54:00Z">
+      <w:ins w:id="744" w:author="TIN" w:date="2012-01-13T23:54:00Z">
         <w:r>
           <w:t>NKDO041</w:t>
         </w:r>
@@ -27866,24 +27986,24 @@
           <w:numId w:val="48"/>
         </w:numPr>
         <w:rPr>
-          <w:ins w:id="718" w:author="TIN" w:date="2012-01-14T00:02:00Z"/>
-        </w:rPr>
-      </w:pPr>
-      <w:ins w:id="719" w:author="TIN" w:date="2012-01-14T00:01:00Z">
+          <w:ins w:id="745" w:author="TIN" w:date="2012-01-14T00:02:00Z"/>
+        </w:rPr>
+      </w:pPr>
+      <w:ins w:id="746" w:author="TIN" w:date="2012-01-14T00:01:00Z">
         <w:r>
           <w:t>To verify cylinder status which was just been updated, g</w:t>
         </w:r>
       </w:ins>
-      <w:ins w:id="720" w:author="TIN" w:date="2012-01-13T23:54:00Z">
+      <w:ins w:id="747" w:author="TIN" w:date="2012-01-13T23:54:00Z">
         <w:r>
           <w:t xml:space="preserve">o to </w:t>
         </w:r>
       </w:ins>
-      <w:ins w:id="721" w:author="TIN" w:date="2012-01-13T23:56:00Z">
+      <w:ins w:id="748" w:author="TIN" w:date="2012-01-13T23:56:00Z">
         <w:r>
           <w:rPr>
             <w:b/>
-            <w:rPrChange w:id="722" w:author="TIN" w:date="2012-01-13T23:56:00Z">
+            <w:rPrChange w:id="749" w:author="TIN" w:date="2012-01-13T23:56:00Z">
               <w:rPr/>
             </w:rPrChange>
           </w:rPr>
@@ -27893,12 +28013,12 @@
           <w:t xml:space="preserve"> menu on main menu, key in </w:t>
         </w:r>
       </w:ins>
-      <w:ins w:id="723" w:author="TIN" w:date="2012-01-14T00:01:00Z">
+      <w:ins w:id="750" w:author="TIN" w:date="2012-01-14T00:01:00Z">
         <w:r>
           <w:t>the Order Number</w:t>
         </w:r>
       </w:ins>
-      <w:ins w:id="724" w:author="TIN" w:date="2012-01-14T00:02:00Z">
+      <w:ins w:id="751" w:author="TIN" w:date="2012-01-14T00:02:00Z">
         <w:r>
           <w:t xml:space="preserve"> 0001-112, the order should show as result.</w:t>
         </w:r>
@@ -27911,22 +28031,22 @@
           <w:numId w:val="48"/>
         </w:numPr>
         <w:rPr>
-          <w:ins w:id="725" w:author="TIN" w:date="2012-01-14T00:04:00Z"/>
-        </w:rPr>
-      </w:pPr>
-      <w:ins w:id="726" w:author="TIN" w:date="2012-01-14T00:02:00Z">
+          <w:ins w:id="752" w:author="TIN" w:date="2012-01-14T00:04:00Z"/>
+        </w:rPr>
+      </w:pPr>
+      <w:ins w:id="753" w:author="TIN" w:date="2012-01-14T00:02:00Z">
         <w:r>
           <w:t xml:space="preserve">Click View link on order, there will be another screen which include all the cylinders inside that order. Look </w:t>
         </w:r>
       </w:ins>
-      <w:ins w:id="727" w:author="TIN" w:date="2012-01-14T00:03:00Z">
+      <w:ins w:id="754" w:author="TIN" w:date="2012-01-14T00:03:00Z">
         <w:r>
           <w:t xml:space="preserve">for the cylinder number 0001-11201+011 and click on </w:t>
         </w:r>
         <w:r>
           <w:rPr>
             <w:b/>
-            <w:rPrChange w:id="728" w:author="TIN" w:date="2012-01-14T00:04:00Z">
+            <w:rPrChange w:id="755" w:author="TIN" w:date="2012-01-14T00:04:00Z">
               <w:rPr/>
             </w:rPrChange>
           </w:rPr>
@@ -27936,7 +28056,7 @@
           <w:t xml:space="preserve"> link</w:t>
         </w:r>
       </w:ins>
-      <w:ins w:id="729" w:author="TIN" w:date="2012-01-14T00:04:00Z">
+      <w:ins w:id="756" w:author="TIN" w:date="2012-01-14T00:04:00Z">
         <w:r>
           <w:t>.</w:t>
         </w:r>
@@ -27949,7 +28069,7 @@
           <w:numId w:val="48"/>
         </w:numPr>
       </w:pPr>
-      <w:ins w:id="730" w:author="TIN" w:date="2012-01-14T00:04:00Z">
+      <w:ins w:id="757" w:author="TIN" w:date="2012-01-14T00:04:00Z">
         <w:r>
           <w:t>The system should show all the progress logs for that cylinder.</w:t>
         </w:r>
@@ -27970,11 +28090,11 @@
       <w:pPr>
         <w:pStyle w:val="Heading3"/>
       </w:pPr>
-      <w:bookmarkStart w:id="731" w:name="_Toc313538259"/>
+      <w:bookmarkStart w:id="758" w:name="_Toc313538259"/>
       <w:r>
         <w:t>Print Worker Marks Report</w:t>
       </w:r>
-      <w:bookmarkEnd w:id="731"/>
+      <w:bookmarkEnd w:id="758"/>
     </w:p>
     <w:p>
       <w:pPr>
@@ -27983,6 +28103,7 @@
           <w:numId w:val="49"/>
         </w:numPr>
       </w:pPr>
+      <w:bookmarkStart w:id="759" w:name="_GoBack"/>
       <w:r>
         <w:t xml:space="preserve">Before commencing, ensure that the user account that is logged in has an </w:t>
       </w:r>
@@ -28004,7 +28125,7 @@
           <w:numId w:val="49"/>
         </w:numPr>
       </w:pPr>
-      <w:del w:id="732" w:author="TIN" w:date="2012-01-14T00:04:00Z">
+      <w:del w:id="760" w:author="TIN" w:date="2012-01-14T00:04:00Z">
         <w:r>
           <w:lastRenderedPageBreak/>
           <w:delText xml:space="preserve">Use </w:delText>
@@ -28017,27 +28138,66 @@
           <w:delText>Print Worker Marks Report</w:delText>
         </w:r>
       </w:del>
-      <w:proofErr w:type="gramStart"/>
-      <w:ins w:id="733" w:author="TIN" w:date="2012-01-14T00:04:00Z">
-        <w:r>
-          <w:t>click</w:t>
-        </w:r>
-        <w:proofErr w:type="gramEnd"/>
-        <w:r>
-          <w:t xml:space="preserve"> Report</w:t>
+      <w:ins w:id="761" w:author="TIN" w:date="2012-01-14T00:04:00Z">
+        <w:del w:id="762" w:author="Alvin" w:date="2012-01-14T02:28:00Z">
+          <w:r>
+            <w:delText>c</w:delText>
+          </w:r>
+        </w:del>
+      </w:ins>
+      <w:ins w:id="763" w:author="Alvin" w:date="2012-01-14T02:28:00Z">
+        <w:r>
+          <w:t xml:space="preserve">Select the </w:t>
+        </w:r>
+      </w:ins>
+      <w:ins w:id="764" w:author="TIN" w:date="2012-01-14T00:04:00Z">
+        <w:del w:id="765" w:author="Alvin" w:date="2012-01-14T02:28:00Z">
+          <w:r>
+            <w:rPr>
+              <w:b/>
+              <w:rPrChange w:id="766" w:author="Alvin" w:date="2012-01-14T02:28:00Z">
+                <w:rPr/>
+              </w:rPrChange>
+            </w:rPr>
+            <w:delText xml:space="preserve">lick </w:delText>
+          </w:r>
+        </w:del>
+        <w:r>
+          <w:rPr>
+            <w:b/>
+            <w:rPrChange w:id="767" w:author="Alvin" w:date="2012-01-14T02:28:00Z">
+              <w:rPr/>
+            </w:rPrChange>
+          </w:rPr>
+          <w:t>Report</w:t>
         </w:r>
       </w:ins>
       <w:r>
         <w:rPr>
           <w:b/>
           <w:bCs/>
+          <w:rPrChange w:id="768" w:author="Alvin" w:date="2012-01-14T02:28:00Z">
+            <w:rPr>
+              <w:b/>
+              <w:bCs/>
+            </w:rPr>
+          </w:rPrChange>
         </w:rPr>
         <w:t xml:space="preserve"> </w:t>
       </w:r>
       <w:r>
-        <w:t xml:space="preserve">command from the </w:t>
-      </w:r>
-      <w:del w:id="734" w:author="TIN" w:date="2012-01-14T00:04:00Z">
+        <w:rPr>
+          <w:b/>
+          <w:rPrChange w:id="769" w:author="Alvin" w:date="2012-01-14T02:28:00Z">
+            <w:rPr/>
+          </w:rPrChange>
+        </w:rPr>
+        <w:t>command</w:t>
+      </w:r>
+      <w:r>
+        <w:t xml:space="preserve"> from the </w:t>
+      </w:r>
+      <w:del w:id="770" w:author="TIN" w:date="2012-01-14T00:04:00Z">
         <w:r>
           <w:rPr>
             <w:b/>
@@ -28046,7 +28206,7 @@
           <w:delText xml:space="preserve">Workflow </w:delText>
         </w:r>
       </w:del>
-      <w:ins w:id="735" w:author="TIN" w:date="2012-01-14T00:04:00Z">
+      <w:ins w:id="771" w:author="TIN" w:date="2012-01-14T00:04:00Z">
         <w:r>
           <w:rPr>
             <w:b/>
@@ -28072,21 +28232,21 @@
       <w:r>
         <w:t xml:space="preserve"> Select the following employee from the list</w:t>
       </w:r>
-      <w:ins w:id="736" w:author="TIN" w:date="2012-01-14T00:05:00Z">
+      <w:ins w:id="772" w:author="TIN" w:date="2012-01-14T00:05:00Z">
         <w:r>
           <w:t xml:space="preserve">, Start Date, End date for reporting and click </w:t>
         </w:r>
         <w:r>
           <w:rPr>
             <w:b/>
-            <w:rPrChange w:id="737" w:author="TIN" w:date="2012-01-14T00:06:00Z">
+            <w:rPrChange w:id="773" w:author="TIN" w:date="2012-01-14T00:06:00Z">
               <w:rPr/>
             </w:rPrChange>
           </w:rPr>
           <w:t>Show</w:t>
         </w:r>
       </w:ins>
-      <w:ins w:id="738" w:author="TIN" w:date="2012-01-14T00:06:00Z">
+      <w:ins w:id="774" w:author="TIN" w:date="2012-01-14T00:06:00Z">
         <w:r>
           <w:rPr>
             <w:b/>
@@ -28095,7 +28255,7 @@
         </w:r>
         <w:r>
           <w:rPr>
-            <w:rPrChange w:id="739" w:author="TIN" w:date="2012-01-14T00:06:00Z">
+            <w:rPrChange w:id="775" w:author="TIN" w:date="2012-01-14T00:06:00Z">
               <w:rPr>
                 <w:b/>
               </w:rPr>
@@ -28104,12 +28264,12 @@
           <w:t>button</w:t>
         </w:r>
       </w:ins>
-      <w:ins w:id="740" w:author="TIN" w:date="2012-01-14T00:07:00Z">
+      <w:ins w:id="776" w:author="TIN" w:date="2012-01-14T00:07:00Z">
         <w:r>
           <w:t>.</w:t>
         </w:r>
       </w:ins>
-      <w:del w:id="741" w:author="TIN" w:date="2012-01-14T00:05:00Z">
+      <w:del w:id="777" w:author="TIN" w:date="2012-01-14T00:05:00Z">
         <w:r>
           <w:delText xml:space="preserve"> shown, and select the </w:delText>
         </w:r>
@@ -28132,7 +28292,7 @@
           <w:numId w:val="49"/>
         </w:numPr>
         <w:rPr>
-          <w:ins w:id="742" w:author="TIN" w:date="2012-01-14T00:07:00Z"/>
+          <w:ins w:id="778" w:author="TIN" w:date="2012-01-14T00:07:00Z"/>
         </w:rPr>
       </w:pPr>
       <w:r>
@@ -28151,15 +28311,15 @@
           <w:numId w:val="49"/>
         </w:numPr>
         <w:rPr>
-          <w:ins w:id="743" w:author="TIN" w:date="2012-01-14T00:11:00Z"/>
-        </w:rPr>
-      </w:pPr>
-      <w:ins w:id="744" w:author="TIN" w:date="2012-01-14T00:11:00Z">
+          <w:ins w:id="779" w:author="TIN" w:date="2012-01-14T00:11:00Z"/>
+        </w:rPr>
+      </w:pPr>
+      <w:ins w:id="780" w:author="TIN" w:date="2012-01-14T00:11:00Z">
         <w:r>
           <w:t>Start Date :</w:t>
         </w:r>
       </w:ins>
-      <w:ins w:id="745" w:author="TIN" w:date="2012-01-14T00:07:00Z">
+      <w:ins w:id="781" w:author="TIN" w:date="2012-01-14T00:07:00Z">
         <w:r>
           <w:t>01-Jan-2012</w:t>
         </w:r>
@@ -28172,10 +28332,10 @@
           <w:numId w:val="49"/>
         </w:numPr>
         <w:rPr>
-          <w:ins w:id="746" w:author="TIN" w:date="2012-01-14T00:11:00Z"/>
-        </w:rPr>
-      </w:pPr>
-      <w:ins w:id="747" w:author="TIN" w:date="2012-01-14T00:11:00Z">
+          <w:ins w:id="782" w:author="TIN" w:date="2012-01-14T00:11:00Z"/>
+        </w:rPr>
+      </w:pPr>
+      <w:ins w:id="783" w:author="TIN" w:date="2012-01-14T00:11:00Z">
         <w:r>
           <w:t>End Date : 30-Jan-2012</w:t>
         </w:r>
@@ -28187,7 +28347,7 @@
           <w:ilvl w:val="0"/>
           <w:numId w:val="49"/>
         </w:numPr>
-        <w:pPrChange w:id="748" w:author="TIN" w:date="2012-01-14T00:11:00Z">
+        <w:pPrChange w:id="784" w:author="TIN" w:date="2012-01-14T00:11:00Z">
           <w:pPr>
             <w:numPr>
               <w:ilvl w:val="1"/>
@@ -28197,7 +28357,7 @@
           </w:pPr>
         </w:pPrChange>
       </w:pPr>
-      <w:ins w:id="749" w:author="TIN" w:date="2012-01-14T00:11:00Z">
+      <w:ins w:id="785" w:author="TIN" w:date="2012-01-14T00:11:00Z">
         <w:r>
           <w:t>System should show Marks report page for that Employee.</w:t>
         </w:r>
@@ -28214,6 +28374,7 @@
         <w:t>Print out the screen shots of the employee details to demonstrate the correct data was printed accurately.</w:t>
       </w:r>
     </w:p>
+    <w:bookmarkEnd w:id="759"/>
     <w:p>
       <w:pPr>
         <w:rPr>
@@ -28225,18 +28386,18 @@
       <w:pPr>
         <w:pStyle w:val="Heading2"/>
       </w:pPr>
-      <w:bookmarkStart w:id="750" w:name="_Ref313201188"/>
-      <w:bookmarkStart w:id="751" w:name="_Ref313206554"/>
-      <w:bookmarkStart w:id="752" w:name="_Toc313538260"/>
+      <w:bookmarkStart w:id="786" w:name="_Ref313201188"/>
+      <w:bookmarkStart w:id="787" w:name="_Ref313206554"/>
+      <w:bookmarkStart w:id="788" w:name="_Toc313538260"/>
       <w:r>
         <w:t>Print Cylinder Information</w:t>
       </w:r>
-      <w:bookmarkEnd w:id="750"/>
-      <w:bookmarkEnd w:id="751"/>
+      <w:bookmarkEnd w:id="786"/>
+      <w:bookmarkEnd w:id="787"/>
       <w:r>
         <w:t xml:space="preserve"> Report</w:t>
       </w:r>
-      <w:bookmarkEnd w:id="752"/>
+      <w:bookmarkEnd w:id="788"/>
     </w:p>
     <w:p>
       <w:pPr>
@@ -28259,11 +28420,11 @@
       <w:pPr>
         <w:pStyle w:val="Heading3"/>
       </w:pPr>
-      <w:bookmarkStart w:id="753" w:name="_Toc313538261"/>
+      <w:bookmarkStart w:id="789" w:name="_Toc313538261"/>
       <w:r>
         <w:t>Print Cylinder Information Report</w:t>
       </w:r>
-      <w:bookmarkEnd w:id="753"/>
+      <w:bookmarkEnd w:id="789"/>
     </w:p>
     <w:p>
       <w:pPr>
@@ -28360,11 +28521,11 @@
       <w:pPr>
         <w:pStyle w:val="Heading2"/>
       </w:pPr>
-      <w:bookmarkStart w:id="754" w:name="_Toc313538262"/>
+      <w:bookmarkStart w:id="790" w:name="_Toc313538262"/>
       <w:r>
         <w:t>View Cylinder Progress Logs</w:t>
       </w:r>
-      <w:bookmarkEnd w:id="754"/>
+      <w:bookmarkEnd w:id="790"/>
     </w:p>
     <w:p>
       <w:pPr>
@@ -28387,11 +28548,11 @@
       <w:pPr>
         <w:pStyle w:val="Heading3"/>
       </w:pPr>
-      <w:bookmarkStart w:id="755" w:name="_Toc313538263"/>
+      <w:bookmarkStart w:id="791" w:name="_Toc313538263"/>
       <w:r>
         <w:t>View Cylinder Progress Logs</w:t>
       </w:r>
-      <w:bookmarkEnd w:id="755"/>
+      <w:bookmarkEnd w:id="791"/>
     </w:p>
     <w:p>
       <w:pPr>
@@ -28431,7 +28592,7 @@
         </w:rPr>
         <w:t>Search</w:t>
       </w:r>
-      <w:ins w:id="756" w:author="Alvin" w:date="2012-01-14T01:23:00Z">
+      <w:ins w:id="792" w:author="Alvin" w:date="2012-01-14T01:23:00Z">
         <w:r>
           <w:rPr>
             <w:b/>
@@ -28450,7 +28611,7 @@
         </w:rPr>
         <w:t>Orders</w:t>
       </w:r>
-      <w:ins w:id="757" w:author="Alvin" w:date="2012-01-14T01:23:00Z">
+      <w:ins w:id="793" w:author="Alvin" w:date="2012-01-14T01:23:00Z">
         <w:r>
           <w:rPr>
             <w:b/>
@@ -28466,7 +28627,7 @@
         </w:rPr>
         <w:t>Menu.</w:t>
       </w:r>
-      <w:ins w:id="758" w:author="Alvin" w:date="2012-01-14T01:23:00Z">
+      <w:ins w:id="794" w:author="Alvin" w:date="2012-01-14T01:23:00Z">
         <w:r>
           <w:rPr>
             <w:b/>
@@ -28517,12 +28678,12 @@
       <w:pPr>
         <w:pStyle w:val="Heading2"/>
       </w:pPr>
-      <w:bookmarkStart w:id="759" w:name="_Toc313538264"/>
+      <w:bookmarkStart w:id="795" w:name="_Toc313538264"/>
       <w:r>
         <w:lastRenderedPageBreak/>
         <w:t>View Order Progress Logs</w:t>
       </w:r>
-      <w:bookmarkEnd w:id="759"/>
+      <w:bookmarkEnd w:id="795"/>
     </w:p>
     <w:p>
       <w:pPr>
@@ -28545,11 +28706,11 @@
       <w:pPr>
         <w:pStyle w:val="Heading3"/>
       </w:pPr>
-      <w:bookmarkStart w:id="760" w:name="_Toc313538265"/>
+      <w:bookmarkStart w:id="796" w:name="_Toc313538265"/>
       <w:r>
         <w:t>View Order Progress Logs</w:t>
       </w:r>
-      <w:bookmarkEnd w:id="760"/>
+      <w:bookmarkEnd w:id="796"/>
     </w:p>
     <w:p>
       <w:pPr>
@@ -28589,7 +28750,7 @@
         </w:rPr>
         <w:t>Search</w:t>
       </w:r>
-      <w:ins w:id="761" w:author="Alvin" w:date="2012-01-14T01:23:00Z">
+      <w:ins w:id="797" w:author="Alvin" w:date="2012-01-14T01:23:00Z">
         <w:r>
           <w:rPr>
             <w:b/>
@@ -28615,7 +28776,7 @@
         </w:rPr>
         <w:t>s</w:t>
       </w:r>
-      <w:ins w:id="762" w:author="Alvin" w:date="2012-01-14T01:23:00Z">
+      <w:ins w:id="798" w:author="Alvin" w:date="2012-01-14T01:23:00Z">
         <w:r>
           <w:rPr>
             <w:b/>
@@ -28631,7 +28792,7 @@
         </w:rPr>
         <w:t>Menu.</w:t>
       </w:r>
-      <w:ins w:id="763" w:author="Alvin" w:date="2012-01-14T01:23:00Z">
+      <w:ins w:id="799" w:author="Alvin" w:date="2012-01-14T01:23:00Z">
         <w:r>
           <w:rPr>
             <w:b/>
@@ -28682,11 +28843,11 @@
       <w:pPr>
         <w:pStyle w:val="Heading2"/>
       </w:pPr>
-      <w:bookmarkStart w:id="764" w:name="_Toc313538266"/>
+      <w:bookmarkStart w:id="800" w:name="_Toc313538266"/>
       <w:r>
         <w:t>View Workflow Queues</w:t>
       </w:r>
-      <w:bookmarkEnd w:id="764"/>
+      <w:bookmarkEnd w:id="800"/>
     </w:p>
     <w:p>
       <w:pPr>
@@ -28709,11 +28870,11 @@
       <w:pPr>
         <w:pStyle w:val="Heading3"/>
       </w:pPr>
-      <w:bookmarkStart w:id="765" w:name="_Toc313538267"/>
+      <w:bookmarkStart w:id="801" w:name="_Toc313538267"/>
       <w:r>
         <w:t>View Workflow Queues</w:t>
       </w:r>
-      <w:bookmarkEnd w:id="765"/>
+      <w:bookmarkEnd w:id="801"/>
     </w:p>
     <w:p>
       <w:pPr>
@@ -28845,7 +29006,7 @@
                 <w:position w:val="-6"/>
               </w:rPr>
             </w:pPr>
-            <w:bookmarkStart w:id="766" w:name="_Toc313538268"/>
+            <w:bookmarkStart w:id="802" w:name="_Toc313538268"/>
             <w:r>
               <w:t>Approval Record</w:t>
             </w:r>
@@ -28853,7 +29014,7 @@
               <w:tab/>
               <w:t>GG/Forms/Approval</w:t>
             </w:r>
-            <w:bookmarkEnd w:id="766"/>
+            <w:bookmarkEnd w:id="802"/>
           </w:p>
         </w:tc>
       </w:tr>
@@ -30388,7 +30549,7 @@
               <w:bCs/>
               <w:noProof/>
             </w:rPr>
-            <w:t>15</w:t>
+            <w:t>26</w:t>
           </w:r>
           <w:r>
             <w:rPr>
@@ -30791,6 +30952,95 @@
     </w:lvl>
   </w:abstractNum>
   <w:abstractNum w:abstractNumId="1">
+    <w:nsid w:val="00F56787"/>
+    <w:multiLevelType w:val="hybridMultilevel"/>
+    <w:tmpl w:val="D14A8F3E"/>
+    <w:lvl w:ilvl="0" w:tplc="8A28AF54">
+      <w:start w:val="1"/>
+      <w:numFmt w:val="decimal"/>
+      <w:lvlText w:val="%1."/>
+      <w:lvlJc w:val="left"/>
+      <w:pPr>
+        <w:ind w:left="1069" w:hanging="360"/>
+      </w:pPr>
+      <w:rPr>
+        <w:rFonts w:hint="default"/>
+      </w:rPr>
+    </w:lvl>
+    <w:lvl w:ilvl="1" w:tplc="04090019">
+      <w:start w:val="1"/>
+      <w:numFmt w:val="lowerLetter"/>
+      <w:lvlText w:val="%2."/>
+      <w:lvlJc w:val="left"/>
+      <w:pPr>
+        <w:ind w:left="1789" w:hanging="360"/>
+      </w:pPr>
+    </w:lvl>
+    <w:lvl w:ilvl="2" w:tplc="0409001B">
+      <w:start w:val="1"/>
+      <w:numFmt w:val="lowerRoman"/>
+      <w:lvlText w:val="%3."/>
+      <w:lvlJc w:val="right"/>
+      <w:pPr>
+        <w:ind w:left="2509" w:hanging="180"/>
+      </w:pPr>
+    </w:lvl>
+    <w:lvl w:ilvl="3" w:tplc="0409000F">
+      <w:start w:val="1"/>
+      <w:numFmt w:val="decimal"/>
+      <w:lvlText w:val="%4."/>
+      <w:lvlJc w:val="left"/>
+      <w:pPr>
+        <w:ind w:left="3229" w:hanging="360"/>
+      </w:pPr>
+    </w:lvl>
+    <w:lvl w:ilvl="4" w:tplc="04090019">
+      <w:start w:val="1"/>
+      <w:numFmt w:val="lowerLetter"/>
+      <w:lvlText w:val="%5."/>
+      <w:lvlJc w:val="left"/>
+      <w:pPr>
+        <w:ind w:left="3949" w:hanging="360"/>
+      </w:pPr>
+    </w:lvl>
+    <w:lvl w:ilvl="5" w:tplc="0409001B">
+      <w:start w:val="1"/>
+      <w:numFmt w:val="lowerRoman"/>
+      <w:lvlText w:val="%6."/>
+      <w:lvlJc w:val="right"/>
+      <w:pPr>
+        <w:ind w:left="4669" w:hanging="180"/>
+      </w:pPr>
+    </w:lvl>
+    <w:lvl w:ilvl="6" w:tplc="0409000F">
+      <w:start w:val="1"/>
+      <w:numFmt w:val="decimal"/>
+      <w:lvlText w:val="%7."/>
+      <w:lvlJc w:val="left"/>
+      <w:pPr>
+        <w:ind w:left="5389" w:hanging="360"/>
+      </w:pPr>
+    </w:lvl>
+    <w:lvl w:ilvl="7" w:tplc="04090019">
+      <w:start w:val="1"/>
+      <w:numFmt w:val="lowerLetter"/>
+      <w:lvlText w:val="%8."/>
+      <w:lvlJc w:val="left"/>
+      <w:pPr>
+        <w:ind w:left="6109" w:hanging="360"/>
+      </w:pPr>
+    </w:lvl>
+    <w:lvl w:ilvl="8" w:tplc="0409001B">
+      <w:start w:val="1"/>
+      <w:numFmt w:val="lowerRoman"/>
+      <w:lvlText w:val="%9."/>
+      <w:lvlJc w:val="right"/>
+      <w:pPr>
+        <w:ind w:left="6829" w:hanging="180"/>
+      </w:pPr>
+    </w:lvl>
+  </w:abstractNum>
+  <w:abstractNum w:abstractNumId="2">
     <w:nsid w:val="041D0759"/>
     <w:multiLevelType w:val="hybridMultilevel"/>
     <w:tmpl w:val="D14A8F3E"/>
@@ -30879,7 +31129,7 @@
       </w:pPr>
     </w:lvl>
   </w:abstractNum>
-  <w:abstractNum w:abstractNumId="2">
+  <w:abstractNum w:abstractNumId="3">
     <w:nsid w:val="05874B28"/>
     <w:multiLevelType w:val="hybridMultilevel"/>
     <w:tmpl w:val="D14A8F3E"/>
@@ -30968,7 +31218,7 @@
       </w:pPr>
     </w:lvl>
   </w:abstractNum>
-  <w:abstractNum w:abstractNumId="3">
+  <w:abstractNum w:abstractNumId="4">
     <w:nsid w:val="07D40622"/>
     <w:multiLevelType w:val="hybridMultilevel"/>
     <w:tmpl w:val="D14A8F3E"/>
@@ -31057,7 +31307,7 @@
       </w:pPr>
     </w:lvl>
   </w:abstractNum>
-  <w:abstractNum w:abstractNumId="4">
+  <w:abstractNum w:abstractNumId="5">
     <w:nsid w:val="081C44E7"/>
     <w:multiLevelType w:val="hybridMultilevel"/>
     <w:tmpl w:val="D14A8F3E"/>
@@ -31146,7 +31396,7 @@
       </w:pPr>
     </w:lvl>
   </w:abstractNum>
-  <w:abstractNum w:abstractNumId="5">
+  <w:abstractNum w:abstractNumId="6">
     <w:nsid w:val="09936FE7"/>
     <w:multiLevelType w:val="hybridMultilevel"/>
     <w:tmpl w:val="DEBEBB2C"/>
@@ -31262,7 +31512,7 @@
       </w:pPr>
     </w:lvl>
   </w:abstractNum>
-  <w:abstractNum w:abstractNumId="6">
+  <w:abstractNum w:abstractNumId="7">
     <w:nsid w:val="0CD742B1"/>
     <w:multiLevelType w:val="hybridMultilevel"/>
     <w:tmpl w:val="D14A8F3E"/>
@@ -31351,7 +31601,7 @@
       </w:pPr>
     </w:lvl>
   </w:abstractNum>
-  <w:abstractNum w:abstractNumId="7">
+  <w:abstractNum w:abstractNumId="8">
     <w:nsid w:val="0E0A4C89"/>
     <w:multiLevelType w:val="hybridMultilevel"/>
     <w:tmpl w:val="D14A8F3E"/>
@@ -31440,7 +31690,7 @@
       </w:pPr>
     </w:lvl>
   </w:abstractNum>
-  <w:abstractNum w:abstractNumId="8">
+  <w:abstractNum w:abstractNumId="9">
     <w:nsid w:val="10F667C7"/>
     <w:multiLevelType w:val="hybridMultilevel"/>
     <w:tmpl w:val="D14A8F3E"/>
@@ -31529,7 +31779,7 @@
       </w:pPr>
     </w:lvl>
   </w:abstractNum>
-  <w:abstractNum w:abstractNumId="9">
+  <w:abstractNum w:abstractNumId="10">
     <w:nsid w:val="121E3D3B"/>
     <w:multiLevelType w:val="hybridMultilevel"/>
     <w:tmpl w:val="D14A8F3E"/>
@@ -31618,7 +31868,7 @@
       </w:pPr>
     </w:lvl>
   </w:abstractNum>
-  <w:abstractNum w:abstractNumId="10">
+  <w:abstractNum w:abstractNumId="11">
     <w:nsid w:val="16CE0612"/>
     <w:multiLevelType w:val="hybridMultilevel"/>
     <w:tmpl w:val="D14A8F3E"/>
@@ -31707,7 +31957,7 @@
       </w:pPr>
     </w:lvl>
   </w:abstractNum>
-  <w:abstractNum w:abstractNumId="11">
+  <w:abstractNum w:abstractNumId="12">
     <w:nsid w:val="174A21FC"/>
     <w:multiLevelType w:val="hybridMultilevel"/>
     <w:tmpl w:val="D14A8F3E"/>
@@ -31796,7 +32046,7 @@
       </w:pPr>
     </w:lvl>
   </w:abstractNum>
-  <w:abstractNum w:abstractNumId="12">
+  <w:abstractNum w:abstractNumId="13">
     <w:nsid w:val="1967407E"/>
     <w:multiLevelType w:val="hybridMultilevel"/>
     <w:tmpl w:val="D14A8F3E"/>
@@ -31885,7 +32135,7 @@
       </w:pPr>
     </w:lvl>
   </w:abstractNum>
-  <w:abstractNum w:abstractNumId="13">
+  <w:abstractNum w:abstractNumId="14">
     <w:nsid w:val="19EA5A8D"/>
     <w:multiLevelType w:val="hybridMultilevel"/>
     <w:tmpl w:val="D14A8F3E"/>
@@ -31974,7 +32224,7 @@
       </w:pPr>
     </w:lvl>
   </w:abstractNum>
-  <w:abstractNum w:abstractNumId="14">
+  <w:abstractNum w:abstractNumId="15">
     <w:nsid w:val="1BFC5A64"/>
     <w:multiLevelType w:val="hybridMultilevel"/>
     <w:tmpl w:val="D14A8F3E"/>
@@ -32063,7 +32313,7 @@
       </w:pPr>
     </w:lvl>
   </w:abstractNum>
-  <w:abstractNum w:abstractNumId="15">
+  <w:abstractNum w:abstractNumId="16">
     <w:nsid w:val="1F4832FD"/>
     <w:multiLevelType w:val="hybridMultilevel"/>
     <w:tmpl w:val="7EC481CE"/>
@@ -32152,7 +32402,7 @@
       </w:pPr>
     </w:lvl>
   </w:abstractNum>
-  <w:abstractNum w:abstractNumId="16">
+  <w:abstractNum w:abstractNumId="17">
     <w:nsid w:val="200D3CF0"/>
     <w:multiLevelType w:val="hybridMultilevel"/>
     <w:tmpl w:val="D14A8F3E"/>
@@ -32241,7 +32491,7 @@
       </w:pPr>
     </w:lvl>
   </w:abstractNum>
-  <w:abstractNum w:abstractNumId="17">
+  <w:abstractNum w:abstractNumId="18">
     <w:nsid w:val="24D408EC"/>
     <w:multiLevelType w:val="hybridMultilevel"/>
     <w:tmpl w:val="D14A8F3E"/>
@@ -32330,7 +32580,7 @@
       </w:pPr>
     </w:lvl>
   </w:abstractNum>
-  <w:abstractNum w:abstractNumId="18">
+  <w:abstractNum w:abstractNumId="19">
     <w:nsid w:val="29817FC6"/>
     <w:multiLevelType w:val="hybridMultilevel"/>
     <w:tmpl w:val="D14A8F3E"/>
@@ -32419,7 +32669,7 @@
       </w:pPr>
     </w:lvl>
   </w:abstractNum>
-  <w:abstractNum w:abstractNumId="19">
+  <w:abstractNum w:abstractNumId="20">
     <w:nsid w:val="32BF06C9"/>
     <w:multiLevelType w:val="hybridMultilevel"/>
     <w:tmpl w:val="D14A8F3E"/>
@@ -32508,7 +32758,7 @@
       </w:pPr>
     </w:lvl>
   </w:abstractNum>
-  <w:abstractNum w:abstractNumId="20">
+  <w:abstractNum w:abstractNumId="21">
     <w:nsid w:val="33306432"/>
     <w:multiLevelType w:val="hybridMultilevel"/>
     <w:tmpl w:val="D14A8F3E"/>
@@ -32597,7 +32847,7 @@
       </w:pPr>
     </w:lvl>
   </w:abstractNum>
-  <w:abstractNum w:abstractNumId="21">
+  <w:abstractNum w:abstractNumId="22">
     <w:nsid w:val="38BB1C73"/>
     <w:multiLevelType w:val="hybridMultilevel"/>
     <w:tmpl w:val="D14A8F3E"/>
@@ -32686,7 +32936,7 @@
       </w:pPr>
     </w:lvl>
   </w:abstractNum>
-  <w:abstractNum w:abstractNumId="22">
+  <w:abstractNum w:abstractNumId="23">
     <w:nsid w:val="3B7F3E06"/>
     <w:multiLevelType w:val="hybridMultilevel"/>
     <w:tmpl w:val="D14A8F3E"/>
@@ -32775,7 +33025,7 @@
       </w:pPr>
     </w:lvl>
   </w:abstractNum>
-  <w:abstractNum w:abstractNumId="23">
+  <w:abstractNum w:abstractNumId="24">
     <w:nsid w:val="3BC713B4"/>
     <w:multiLevelType w:val="hybridMultilevel"/>
     <w:tmpl w:val="D14A8F3E"/>
@@ -32864,7 +33114,7 @@
       </w:pPr>
     </w:lvl>
   </w:abstractNum>
-  <w:abstractNum w:abstractNumId="24">
+  <w:abstractNum w:abstractNumId="25">
     <w:nsid w:val="3E32339D"/>
     <w:multiLevelType w:val="hybridMultilevel"/>
     <w:tmpl w:val="D14A8F3E"/>
@@ -32953,7 +33203,7 @@
       </w:pPr>
     </w:lvl>
   </w:abstractNum>
-  <w:abstractNum w:abstractNumId="25">
+  <w:abstractNum w:abstractNumId="26">
     <w:nsid w:val="3FEF0418"/>
     <w:multiLevelType w:val="hybridMultilevel"/>
     <w:tmpl w:val="D14A8F3E"/>
@@ -33042,7 +33292,7 @@
       </w:pPr>
     </w:lvl>
   </w:abstractNum>
-  <w:abstractNum w:abstractNumId="26">
+  <w:abstractNum w:abstractNumId="27">
     <w:nsid w:val="42377682"/>
     <w:multiLevelType w:val="hybridMultilevel"/>
     <w:tmpl w:val="D14A8F3E"/>
@@ -33131,7 +33381,7 @@
       </w:pPr>
     </w:lvl>
   </w:abstractNum>
-  <w:abstractNum w:abstractNumId="27">
+  <w:abstractNum w:abstractNumId="28">
     <w:nsid w:val="42F0251D"/>
     <w:multiLevelType w:val="hybridMultilevel"/>
     <w:tmpl w:val="D14A8F3E"/>
@@ -33220,7 +33470,7 @@
       </w:pPr>
     </w:lvl>
   </w:abstractNum>
-  <w:abstractNum w:abstractNumId="28">
+  <w:abstractNum w:abstractNumId="29">
     <w:nsid w:val="498838E7"/>
     <w:multiLevelType w:val="hybridMultilevel"/>
     <w:tmpl w:val="D14A8F3E"/>
@@ -33309,7 +33559,7 @@
       </w:pPr>
     </w:lvl>
   </w:abstractNum>
-  <w:abstractNum w:abstractNumId="29">
+  <w:abstractNum w:abstractNumId="30">
     <w:nsid w:val="4C6A4259"/>
     <w:multiLevelType w:val="hybridMultilevel"/>
     <w:tmpl w:val="D14A8F3E"/>
@@ -33398,7 +33648,7 @@
       </w:pPr>
     </w:lvl>
   </w:abstractNum>
-  <w:abstractNum w:abstractNumId="30">
+  <w:abstractNum w:abstractNumId="31">
     <w:nsid w:val="4C9F38B7"/>
     <w:multiLevelType w:val="hybridMultilevel"/>
     <w:tmpl w:val="D14A8F3E"/>
@@ -33487,7 +33737,7 @@
       </w:pPr>
     </w:lvl>
   </w:abstractNum>
-  <w:abstractNum w:abstractNumId="31">
+  <w:abstractNum w:abstractNumId="32">
     <w:nsid w:val="514162F7"/>
     <w:multiLevelType w:val="multilevel"/>
     <w:tmpl w:val="D4206A26"/>
@@ -33637,7 +33887,7 @@
       </w:rPr>
     </w:lvl>
   </w:abstractNum>
-  <w:abstractNum w:abstractNumId="32">
+  <w:abstractNum w:abstractNumId="33">
     <w:nsid w:val="517C4602"/>
     <w:multiLevelType w:val="hybridMultilevel"/>
     <w:tmpl w:val="D14A8F3E"/>
@@ -33726,7 +33976,7 @@
       </w:pPr>
     </w:lvl>
   </w:abstractNum>
-  <w:abstractNum w:abstractNumId="33">
+  <w:abstractNum w:abstractNumId="34">
     <w:nsid w:val="527A60EA"/>
     <w:multiLevelType w:val="hybridMultilevel"/>
     <w:tmpl w:val="D14A8F3E"/>
@@ -33815,7 +34065,7 @@
       </w:pPr>
     </w:lvl>
   </w:abstractNum>
-  <w:abstractNum w:abstractNumId="34">
+  <w:abstractNum w:abstractNumId="35">
     <w:nsid w:val="57FF280E"/>
     <w:multiLevelType w:val="hybridMultilevel"/>
     <w:tmpl w:val="A434F0E0"/>
@@ -33928,7 +34178,7 @@
       </w:rPr>
     </w:lvl>
   </w:abstractNum>
-  <w:abstractNum w:abstractNumId="35">
+  <w:abstractNum w:abstractNumId="36">
     <w:nsid w:val="58405CC6"/>
     <w:multiLevelType w:val="hybridMultilevel"/>
     <w:tmpl w:val="D14A8F3E"/>
@@ -34017,7 +34267,7 @@
       </w:pPr>
     </w:lvl>
   </w:abstractNum>
-  <w:abstractNum w:abstractNumId="36">
+  <w:abstractNum w:abstractNumId="37">
     <w:nsid w:val="5E4F49EC"/>
     <w:multiLevelType w:val="hybridMultilevel"/>
     <w:tmpl w:val="D14A8F3E"/>
@@ -34106,7 +34356,7 @@
       </w:pPr>
     </w:lvl>
   </w:abstractNum>
-  <w:abstractNum w:abstractNumId="37">
+  <w:abstractNum w:abstractNumId="38">
     <w:nsid w:val="62F76C01"/>
     <w:multiLevelType w:val="hybridMultilevel"/>
     <w:tmpl w:val="D14A8F3E"/>
@@ -34195,7 +34445,7 @@
       </w:pPr>
     </w:lvl>
   </w:abstractNum>
-  <w:abstractNum w:abstractNumId="38">
+  <w:abstractNum w:abstractNumId="39">
     <w:nsid w:val="631975ED"/>
     <w:multiLevelType w:val="hybridMultilevel"/>
     <w:tmpl w:val="D14A8F3E"/>
@@ -34284,7 +34534,7 @@
       </w:pPr>
     </w:lvl>
   </w:abstractNum>
-  <w:abstractNum w:abstractNumId="39">
+  <w:abstractNum w:abstractNumId="40">
     <w:nsid w:val="665464C5"/>
     <w:multiLevelType w:val="hybridMultilevel"/>
     <w:tmpl w:val="D14A8F3E"/>
@@ -34373,7 +34623,7 @@
       </w:pPr>
     </w:lvl>
   </w:abstractNum>
-  <w:abstractNum w:abstractNumId="40">
+  <w:abstractNum w:abstractNumId="41">
     <w:nsid w:val="666171A4"/>
     <w:multiLevelType w:val="hybridMultilevel"/>
     <w:tmpl w:val="F2F8AB12"/>
@@ -34488,7 +34738,7 @@
       </w:rPr>
     </w:lvl>
   </w:abstractNum>
-  <w:abstractNum w:abstractNumId="41">
+  <w:abstractNum w:abstractNumId="42">
     <w:nsid w:val="67143BC5"/>
     <w:multiLevelType w:val="hybridMultilevel"/>
     <w:tmpl w:val="D14A8F3E"/>
@@ -34577,7 +34827,7 @@
       </w:pPr>
     </w:lvl>
   </w:abstractNum>
-  <w:abstractNum w:abstractNumId="42">
+  <w:abstractNum w:abstractNumId="43">
     <w:nsid w:val="69E65E6F"/>
     <w:multiLevelType w:val="hybridMultilevel"/>
     <w:tmpl w:val="18C48854"/>
@@ -34666,7 +34916,7 @@
       </w:pPr>
     </w:lvl>
   </w:abstractNum>
-  <w:abstractNum w:abstractNumId="43">
+  <w:abstractNum w:abstractNumId="44">
     <w:nsid w:val="6B283C6C"/>
     <w:multiLevelType w:val="hybridMultilevel"/>
     <w:tmpl w:val="D14A8F3E"/>
@@ -34755,7 +35005,7 @@
       </w:pPr>
     </w:lvl>
   </w:abstractNum>
-  <w:abstractNum w:abstractNumId="44">
+  <w:abstractNum w:abstractNumId="45">
     <w:nsid w:val="6B850EDA"/>
     <w:multiLevelType w:val="hybridMultilevel"/>
     <w:tmpl w:val="D14A8F3E"/>
@@ -34844,7 +35094,7 @@
       </w:pPr>
     </w:lvl>
   </w:abstractNum>
-  <w:abstractNum w:abstractNumId="45">
+  <w:abstractNum w:abstractNumId="46">
     <w:nsid w:val="6D981FEA"/>
     <w:multiLevelType w:val="hybridMultilevel"/>
     <w:tmpl w:val="D14A8F3E"/>
@@ -34933,7 +35183,7 @@
       </w:pPr>
     </w:lvl>
   </w:abstractNum>
-  <w:abstractNum w:abstractNumId="46">
+  <w:abstractNum w:abstractNumId="47">
     <w:nsid w:val="6F0327B0"/>
     <w:multiLevelType w:val="hybridMultilevel"/>
     <w:tmpl w:val="D14A8F3E"/>
@@ -35022,7 +35272,7 @@
       </w:pPr>
     </w:lvl>
   </w:abstractNum>
-  <w:abstractNum w:abstractNumId="47">
+  <w:abstractNum w:abstractNumId="48">
     <w:nsid w:val="6F3A6148"/>
     <w:multiLevelType w:val="hybridMultilevel"/>
     <w:tmpl w:val="D14A8F3E"/>
@@ -35111,7 +35361,7 @@
       </w:pPr>
     </w:lvl>
   </w:abstractNum>
-  <w:abstractNum w:abstractNumId="48">
+  <w:abstractNum w:abstractNumId="49">
     <w:nsid w:val="70B17591"/>
     <w:multiLevelType w:val="hybridMultilevel"/>
     <w:tmpl w:val="D14A8F3E"/>
@@ -35200,7 +35450,7 @@
       </w:pPr>
     </w:lvl>
   </w:abstractNum>
-  <w:abstractNum w:abstractNumId="49">
+  <w:abstractNum w:abstractNumId="50">
     <w:nsid w:val="71436B3B"/>
     <w:multiLevelType w:val="hybridMultilevel"/>
     <w:tmpl w:val="D14A8F3E"/>
@@ -35289,7 +35539,7 @@
       </w:pPr>
     </w:lvl>
   </w:abstractNum>
-  <w:abstractNum w:abstractNumId="50">
+  <w:abstractNum w:abstractNumId="51">
     <w:nsid w:val="742D30D5"/>
     <w:multiLevelType w:val="hybridMultilevel"/>
     <w:tmpl w:val="D14A8F3E"/>
@@ -35378,7 +35628,7 @@
       </w:pPr>
     </w:lvl>
   </w:abstractNum>
-  <w:abstractNum w:abstractNumId="51">
+  <w:abstractNum w:abstractNumId="52">
     <w:nsid w:val="76974227"/>
     <w:multiLevelType w:val="hybridMultilevel"/>
     <w:tmpl w:val="D14A8F3E"/>
@@ -35467,7 +35717,7 @@
       </w:pPr>
     </w:lvl>
   </w:abstractNum>
-  <w:abstractNum w:abstractNumId="52">
+  <w:abstractNum w:abstractNumId="53">
     <w:nsid w:val="76C1145F"/>
     <w:multiLevelType w:val="hybridMultilevel"/>
     <w:tmpl w:val="D14A8F3E"/>
@@ -35556,7 +35806,7 @@
       </w:pPr>
     </w:lvl>
   </w:abstractNum>
-  <w:abstractNum w:abstractNumId="53">
+  <w:abstractNum w:abstractNumId="54">
     <w:nsid w:val="77FD667D"/>
     <w:multiLevelType w:val="hybridMultilevel"/>
     <w:tmpl w:val="D14A8F3E"/>
@@ -35645,7 +35895,7 @@
       </w:pPr>
     </w:lvl>
   </w:abstractNum>
-  <w:abstractNum w:abstractNumId="54">
+  <w:abstractNum w:abstractNumId="55">
     <w:nsid w:val="7EB52B86"/>
     <w:multiLevelType w:val="hybridMultilevel"/>
     <w:tmpl w:val="D14A8F3E"/>
@@ -35735,172 +35985,175 @@
     </w:lvl>
   </w:abstractNum>
   <w:num w:numId="1">
-    <w:abstractNumId w:val="40"/>
+    <w:abstractNumId w:val="41"/>
   </w:num>
   <w:num w:numId="2">
-    <w:abstractNumId w:val="31"/>
+    <w:abstractNumId w:val="32"/>
   </w:num>
   <w:num w:numId="3">
-    <w:abstractNumId w:val="5"/>
+    <w:abstractNumId w:val="6"/>
   </w:num>
   <w:num w:numId="4">
-    <w:abstractNumId w:val="31"/>
+    <w:abstractNumId w:val="32"/>
   </w:num>
   <w:num w:numId="5">
+    <w:abstractNumId w:val="16"/>
+  </w:num>
+  <w:num w:numId="6">
+    <w:abstractNumId w:val="35"/>
+  </w:num>
+  <w:num w:numId="7">
+    <w:abstractNumId w:val="4"/>
+  </w:num>
+  <w:num w:numId="8">
+    <w:abstractNumId w:val="46"/>
+  </w:num>
+  <w:num w:numId="9">
+    <w:abstractNumId w:val="42"/>
+  </w:num>
+  <w:num w:numId="10">
+    <w:abstractNumId w:val="48"/>
+  </w:num>
+  <w:num w:numId="11">
+    <w:abstractNumId w:val="27"/>
+  </w:num>
+  <w:num w:numId="12">
+    <w:abstractNumId w:val="29"/>
+  </w:num>
+  <w:num w:numId="13">
+    <w:abstractNumId w:val="47"/>
+  </w:num>
+  <w:num w:numId="14">
+    <w:abstractNumId w:val="17"/>
+  </w:num>
+  <w:num w:numId="15">
+    <w:abstractNumId w:val="26"/>
+  </w:num>
+  <w:num w:numId="16">
     <w:abstractNumId w:val="15"/>
   </w:num>
-  <w:num w:numId="6">
-    <w:abstractNumId w:val="34"/>
-  </w:num>
-  <w:num w:numId="7">
-    <w:abstractNumId w:val="3"/>
-  </w:num>
-  <w:num w:numId="8">
-    <w:abstractNumId w:val="45"/>
-  </w:num>
-  <w:num w:numId="9">
-    <w:abstractNumId w:val="41"/>
-  </w:num>
-  <w:num w:numId="10">
-    <w:abstractNumId w:val="47"/>
-  </w:num>
-  <w:num w:numId="11">
-    <w:abstractNumId w:val="26"/>
-  </w:num>
-  <w:num w:numId="12">
-    <w:abstractNumId w:val="28"/>
-  </w:num>
-  <w:num w:numId="13">
-    <w:abstractNumId w:val="46"/>
-  </w:num>
-  <w:num w:numId="14">
-    <w:abstractNumId w:val="16"/>
-  </w:num>
-  <w:num w:numId="15">
-    <w:abstractNumId w:val="25"/>
-  </w:num>
-  <w:num w:numId="16">
-    <w:abstractNumId w:val="14"/>
-  </w:num>
   <w:num w:numId="17">
-    <w:abstractNumId w:val="29"/>
+    <w:abstractNumId w:val="30"/>
   </w:num>
   <w:num w:numId="18">
-    <w:abstractNumId w:val="39"/>
+    <w:abstractNumId w:val="40"/>
   </w:num>
   <w:num w:numId="19">
     <w:abstractNumId w:val="0"/>
   </w:num>
   <w:num w:numId="20">
+    <w:abstractNumId w:val="21"/>
+  </w:num>
+  <w:num w:numId="21">
+    <w:abstractNumId w:val="2"/>
+  </w:num>
+  <w:num w:numId="22">
+    <w:abstractNumId w:val="36"/>
+  </w:num>
+  <w:num w:numId="23">
+    <w:abstractNumId w:val="23"/>
+  </w:num>
+  <w:num w:numId="24">
+    <w:abstractNumId w:val="55"/>
+  </w:num>
+  <w:num w:numId="25">
+    <w:abstractNumId w:val="52"/>
+  </w:num>
+  <w:num w:numId="26">
+    <w:abstractNumId w:val="33"/>
+  </w:num>
+  <w:num w:numId="27">
     <w:abstractNumId w:val="20"/>
   </w:num>
-  <w:num w:numId="21">
-    <w:abstractNumId w:val="1"/>
+  <w:num w:numId="28">
+    <w:abstractNumId w:val="18"/>
   </w:num>
-  <w:num w:numId="22">
-    <w:abstractNumId w:val="35"/>
+  <w:num w:numId="29">
+    <w:abstractNumId w:val="7"/>
   </w:num>
-  <w:num w:numId="23">
+  <w:num w:numId="30">
+    <w:abstractNumId w:val="44"/>
+  </w:num>
+  <w:num w:numId="31">
     <w:abstractNumId w:val="22"/>
   </w:num>
-  <w:num w:numId="24">
+  <w:num w:numId="32">
+    <w:abstractNumId w:val="51"/>
+  </w:num>
+  <w:num w:numId="33">
+    <w:abstractNumId w:val="50"/>
+  </w:num>
+  <w:num w:numId="34">
+    <w:abstractNumId w:val="3"/>
+  </w:num>
+  <w:num w:numId="35">
+    <w:abstractNumId w:val="45"/>
+  </w:num>
+  <w:num w:numId="36">
+    <w:abstractNumId w:val="39"/>
+  </w:num>
+  <w:num w:numId="37">
+    <w:abstractNumId w:val="9"/>
+  </w:num>
+  <w:num w:numId="38">
+    <w:abstractNumId w:val="13"/>
+  </w:num>
+  <w:num w:numId="39">
+    <w:abstractNumId w:val="34"/>
+  </w:num>
+  <w:num w:numId="40">
+    <w:abstractNumId w:val="8"/>
+  </w:num>
+  <w:num w:numId="41">
+    <w:abstractNumId w:val="31"/>
+  </w:num>
+  <w:num w:numId="42">
+    <w:abstractNumId w:val="24"/>
+  </w:num>
+  <w:num w:numId="43">
+    <w:abstractNumId w:val="37"/>
+  </w:num>
+  <w:num w:numId="44">
+    <w:abstractNumId w:val="28"/>
+  </w:num>
+  <w:num w:numId="45">
+    <w:abstractNumId w:val="11"/>
+  </w:num>
+  <w:num w:numId="46">
+    <w:abstractNumId w:val="12"/>
+  </w:num>
+  <w:num w:numId="47">
+    <w:abstractNumId w:val="53"/>
+  </w:num>
+  <w:num w:numId="48">
+    <w:abstractNumId w:val="14"/>
+  </w:num>
+  <w:num w:numId="49">
+    <w:abstractNumId w:val="49"/>
+  </w:num>
+  <w:num w:numId="50">
+    <w:abstractNumId w:val="25"/>
+  </w:num>
+  <w:num w:numId="51">
+    <w:abstractNumId w:val="19"/>
+  </w:num>
+  <w:num w:numId="52">
     <w:abstractNumId w:val="54"/>
   </w:num>
-  <w:num w:numId="25">
-    <w:abstractNumId w:val="51"/>
-  </w:num>
-  <w:num w:numId="26">
-    <w:abstractNumId w:val="32"/>
-  </w:num>
-  <w:num w:numId="27">
-    <w:abstractNumId w:val="19"/>
-  </w:num>
-  <w:num w:numId="28">
-    <w:abstractNumId w:val="17"/>
-  </w:num>
-  <w:num w:numId="29">
-    <w:abstractNumId w:val="6"/>
-  </w:num>
-  <w:num w:numId="30">
+  <w:num w:numId="53">
     <w:abstractNumId w:val="43"/>
   </w:num>
-  <w:num w:numId="31">
-    <w:abstractNumId w:val="21"/>
+  <w:num w:numId="54">
+    <w:abstractNumId w:val="5"/>
   </w:num>
-  <w:num w:numId="32">
-    <w:abstractNumId w:val="50"/>
+  <w:num w:numId="55">
+    <w:abstractNumId w:val="10"/>
   </w:num>
-  <w:num w:numId="33">
-    <w:abstractNumId w:val="49"/>
-  </w:num>
-  <w:num w:numId="34">
-    <w:abstractNumId w:val="2"/>
-  </w:num>
-  <w:num w:numId="35">
-    <w:abstractNumId w:val="44"/>
-  </w:num>
-  <w:num w:numId="36">
+  <w:num w:numId="56">
     <w:abstractNumId w:val="38"/>
   </w:num>
-  <w:num w:numId="37">
-    <w:abstractNumId w:val="8"/>
-  </w:num>
-  <w:num w:numId="38">
-    <w:abstractNumId w:val="12"/>
-  </w:num>
-  <w:num w:numId="39">
-    <w:abstractNumId w:val="33"/>
-  </w:num>
-  <w:num w:numId="40">
-    <w:abstractNumId w:val="7"/>
-  </w:num>
-  <w:num w:numId="41">
-    <w:abstractNumId w:val="30"/>
-  </w:num>
-  <w:num w:numId="42">
-    <w:abstractNumId w:val="23"/>
-  </w:num>
-  <w:num w:numId="43">
-    <w:abstractNumId w:val="36"/>
-  </w:num>
-  <w:num w:numId="44">
-    <w:abstractNumId w:val="27"/>
-  </w:num>
-  <w:num w:numId="45">
-    <w:abstractNumId w:val="10"/>
-  </w:num>
-  <w:num w:numId="46">
-    <w:abstractNumId w:val="11"/>
-  </w:num>
-  <w:num w:numId="47">
-    <w:abstractNumId w:val="52"/>
-  </w:num>
-  <w:num w:numId="48">
-    <w:abstractNumId w:val="13"/>
-  </w:num>
-  <w:num w:numId="49">
-    <w:abstractNumId w:val="48"/>
-  </w:num>
-  <w:num w:numId="50">
-    <w:abstractNumId w:val="24"/>
-  </w:num>
-  <w:num w:numId="51">
-    <w:abstractNumId w:val="18"/>
-  </w:num>
-  <w:num w:numId="52">
-    <w:abstractNumId w:val="53"/>
-  </w:num>
-  <w:num w:numId="53">
-    <w:abstractNumId w:val="42"/>
-  </w:num>
-  <w:num w:numId="54">
-    <w:abstractNumId w:val="4"/>
-  </w:num>
-  <w:num w:numId="55">
-    <w:abstractNumId w:val="9"/>
-  </w:num>
-  <w:num w:numId="56">
-    <w:abstractNumId w:val="37"/>
+  <w:num w:numId="57">
+    <w:abstractNumId w:val="1"/>
   </w:num>
   <w:numIdMacAtCleanup w:val="53"/>
 </w:numbering>
@@ -38344,7 +38597,7 @@
 </file>
 
 <file path=customXml/itemProps1.xml><?xml version="1.0" encoding="utf-8"?>
-<ds:datastoreItem xmlns:ds="http://schemas.openxmlformats.org/officeDocument/2006/customXml" ds:itemID="{2FC81A98-E775-4F8D-A53E-0220B010DE76}">
+<ds:datastoreItem xmlns:ds="http://schemas.openxmlformats.org/officeDocument/2006/customXml" ds:itemID="{4AFA9914-3F0C-4BD0-948D-B79891188210}">
   <ds:schemaRefs>
     <ds:schemaRef ds:uri="http://schemas.openxmlformats.org/officeDocument/2006/bibliography"/>
   </ds:schemaRefs>

--- a/trunk/Documentation/Management/Plans/System Test Plan/COMS - System Test Plan v1.0.docx
+++ b/trunk/Documentation/Management/Plans/System Test Plan/COMS - System Test Plan v1.0.docx
@@ -75,7 +75,11 @@
               </w:rPr>
             </w:pPr>
             <w:r>
-              <w:t>This document</w:t>
+              <w:t xml:space="preserve">This </w:t>
+            </w:r>
+            <w:proofErr w:type="spellStart"/>
+            <w:r>
+              <w:t>document</w:t>
             </w:r>
             <w:r>
               <w:t>provide</w:t>
@@ -83,6 +87,7 @@
             <w:r>
               <w:t>s</w:t>
             </w:r>
+            <w:proofErr w:type="spellEnd"/>
             <w:r>
               <w:t xml:space="preserve"> a plan for the testing work to be </w:t>
             </w:r>
@@ -346,8 +351,21 @@
               </w:rPr>
             </w:pPr>
             <w:r>
-              <w:t>Alvin Chang Parkk Khiong</w:t>
-            </w:r>
+              <w:t xml:space="preserve">Alvin Chang </w:t>
+            </w:r>
+            <w:proofErr w:type="spellStart"/>
+            <w:r>
+              <w:t>Parkk</w:t>
+            </w:r>
+            <w:proofErr w:type="spellEnd"/>
+            <w:r>
+              <w:t xml:space="preserve"> </w:t>
+            </w:r>
+            <w:proofErr w:type="spellStart"/>
+            <w:r>
+              <w:t>Khiong</w:t>
+            </w:r>
+            <w:proofErr w:type="spellEnd"/>
           </w:p>
         </w:tc>
       </w:tr>
@@ -490,9 +508,19 @@
             <w:gridSpan w:val="2"/>
           </w:tcPr>
           <w:p>
-            <w:r>
-              <w:t>Maung Tin KyawOo</w:t>
-            </w:r>
+            <w:proofErr w:type="spellStart"/>
+            <w:r>
+              <w:t>Maung</w:t>
+            </w:r>
+            <w:proofErr w:type="spellEnd"/>
+            <w:r>
+              <w:t xml:space="preserve"> Tin </w:t>
+            </w:r>
+            <w:proofErr w:type="spellStart"/>
+            <w:r>
+              <w:t>KyawOo</w:t>
+            </w:r>
+            <w:proofErr w:type="spellEnd"/>
           </w:p>
         </w:tc>
         <w:tc>
@@ -624,8 +652,13 @@
               </w:rPr>
             </w:pPr>
             <w:r>
-              <w:t>Tran Ba Tien</w:t>
-            </w:r>
+              <w:t xml:space="preserve">Tran Ba </w:t>
+            </w:r>
+            <w:proofErr w:type="spellStart"/>
+            <w:r>
+              <w:t>Tien</w:t>
+            </w:r>
+            <w:proofErr w:type="spellEnd"/>
           </w:p>
         </w:tc>
         <w:tc>
@@ -1147,8 +1180,30 @@
               <w:rPr>
                 <w:position w:val="6"/>
               </w:rPr>
-              <w:t>Alvin Chang Parkk Khiong</w:t>
-            </w:r>
+              <w:t xml:space="preserve">Alvin Chang </w:t>
+            </w:r>
+            <w:proofErr w:type="spellStart"/>
+            <w:r>
+              <w:rPr>
+                <w:position w:val="6"/>
+              </w:rPr>
+              <w:t>Parkk</w:t>
+            </w:r>
+            <w:proofErr w:type="spellEnd"/>
+            <w:r>
+              <w:rPr>
+                <w:position w:val="6"/>
+              </w:rPr>
+              <w:t xml:space="preserve"> </w:t>
+            </w:r>
+            <w:proofErr w:type="spellStart"/>
+            <w:r>
+              <w:rPr>
+                <w:position w:val="6"/>
+              </w:rPr>
+              <w:t>Khiong</w:t>
+            </w:r>
+            <w:proofErr w:type="spellEnd"/>
           </w:p>
         </w:tc>
         <w:tc>
@@ -1611,8 +1666,13 @@
               <w:ind w:left="0"/>
             </w:pPr>
             <w:r>
-              <w:t>Tran Ba Tien</w:t>
-            </w:r>
+              <w:t xml:space="preserve">Tran Ba </w:t>
+            </w:r>
+            <w:proofErr w:type="spellStart"/>
+            <w:r>
+              <w:t>Tien</w:t>
+            </w:r>
+            <w:proofErr w:type="spellEnd"/>
           </w:p>
         </w:tc>
         <w:tc>
@@ -1650,8 +1710,13 @@
               <w:spacing w:before="120" w:after="0" w:line="240" w:lineRule="auto"/>
               <w:ind w:left="0"/>
             </w:pPr>
-            <w:r>
-              <w:t>MTech (ISS)</w:t>
+            <w:proofErr w:type="spellStart"/>
+            <w:r>
+              <w:t>MTech</w:t>
+            </w:r>
+            <w:proofErr w:type="spellEnd"/>
+            <w:r>
+              <w:t xml:space="preserve"> (ISS)</w:t>
             </w:r>
           </w:p>
         </w:tc>
@@ -1675,9 +1740,19 @@
               <w:spacing w:before="120" w:after="0" w:line="240" w:lineRule="auto"/>
               <w:ind w:left="0"/>
             </w:pPr>
-            <w:r>
-              <w:t>Maung Tin KyawOo</w:t>
-            </w:r>
+            <w:proofErr w:type="spellStart"/>
+            <w:r>
+              <w:t>Maung</w:t>
+            </w:r>
+            <w:proofErr w:type="spellEnd"/>
+            <w:r>
+              <w:t xml:space="preserve"> Tin </w:t>
+            </w:r>
+            <w:proofErr w:type="spellStart"/>
+            <w:r>
+              <w:t>KyawOo</w:t>
+            </w:r>
+            <w:proofErr w:type="spellEnd"/>
           </w:p>
         </w:tc>
         <w:tc>
@@ -1715,8 +1790,13 @@
               <w:spacing w:before="120" w:after="0" w:line="240" w:lineRule="auto"/>
               <w:ind w:left="0"/>
             </w:pPr>
-            <w:r>
-              <w:t>MTech (ISS)</w:t>
+            <w:proofErr w:type="spellStart"/>
+            <w:r>
+              <w:t>MTech</w:t>
+            </w:r>
+            <w:proofErr w:type="spellEnd"/>
+            <w:r>
+              <w:t xml:space="preserve"> (ISS)</w:t>
             </w:r>
           </w:p>
         </w:tc>
@@ -1741,7 +1821,23 @@
               <w:ind w:left="0"/>
             </w:pPr>
             <w:r>
-              <w:t>Chang Parkk Khiong Alvin</w:t>
+              <w:t xml:space="preserve">Chang </w:t>
+            </w:r>
+            <w:proofErr w:type="spellStart"/>
+            <w:r>
+              <w:t>Parkk</w:t>
+            </w:r>
+            <w:proofErr w:type="spellEnd"/>
+            <w:r>
+              <w:t xml:space="preserve"> </w:t>
+            </w:r>
+            <w:proofErr w:type="spellStart"/>
+            <w:r>
+              <w:t>Khiong</w:t>
+            </w:r>
+            <w:proofErr w:type="spellEnd"/>
+            <w:r>
+              <w:t xml:space="preserve"> Alvin</w:t>
             </w:r>
           </w:p>
         </w:tc>
@@ -1780,8 +1876,13 @@
               <w:spacing w:before="120" w:after="0" w:line="240" w:lineRule="auto"/>
               <w:ind w:left="0"/>
             </w:pPr>
-            <w:r>
-              <w:t>MTech (ISS)</w:t>
+            <w:proofErr w:type="spellStart"/>
+            <w:r>
+              <w:t>MTech</w:t>
+            </w:r>
+            <w:proofErr w:type="spellEnd"/>
+            <w:r>
+              <w:t xml:space="preserve"> (ISS)</w:t>
             </w:r>
           </w:p>
         </w:tc>
@@ -1805,8 +1906,13 @@
               <w:spacing w:before="120" w:after="0" w:line="240" w:lineRule="auto"/>
               <w:ind w:left="0"/>
             </w:pPr>
-            <w:r>
-              <w:t>Koh Ming Jin</w:t>
+            <w:proofErr w:type="spellStart"/>
+            <w:r>
+              <w:t>Koh</w:t>
+            </w:r>
+            <w:proofErr w:type="spellEnd"/>
+            <w:r>
+              <w:t xml:space="preserve"> Ming Jin</w:t>
             </w:r>
           </w:p>
         </w:tc>
@@ -1845,8 +1951,13 @@
               <w:spacing w:before="120" w:after="0" w:line="240" w:lineRule="auto"/>
               <w:ind w:left="0"/>
             </w:pPr>
-            <w:r>
-              <w:t>MTech (ISS)</w:t>
+            <w:proofErr w:type="spellStart"/>
+            <w:r>
+              <w:t>MTech</w:t>
+            </w:r>
+            <w:proofErr w:type="spellEnd"/>
+            <w:r>
+              <w:t xml:space="preserve"> (ISS)</w:t>
             </w:r>
           </w:p>
         </w:tc>
@@ -1870,9 +1981,11 @@
               <w:spacing w:before="120" w:after="0" w:line="240" w:lineRule="auto"/>
               <w:ind w:left="0"/>
             </w:pPr>
+            <w:proofErr w:type="spellStart"/>
             <w:r>
               <w:t>Junaith</w:t>
             </w:r>
+            <w:proofErr w:type="spellEnd"/>
           </w:p>
         </w:tc>
         <w:tc>
@@ -1910,8 +2023,13 @@
               <w:spacing w:before="120" w:after="0" w:line="240" w:lineRule="auto"/>
               <w:ind w:left="0"/>
             </w:pPr>
-            <w:r>
-              <w:t>MTech (ISS)</w:t>
+            <w:proofErr w:type="spellStart"/>
+            <w:r>
+              <w:t>MTech</w:t>
+            </w:r>
+            <w:proofErr w:type="spellEnd"/>
+            <w:r>
+              <w:t xml:space="preserve"> (ISS)</w:t>
             </w:r>
           </w:p>
         </w:tc>
@@ -1935,9 +2053,11 @@
               <w:spacing w:before="120" w:after="0" w:line="240" w:lineRule="auto"/>
               <w:ind w:left="0"/>
             </w:pPr>
+            <w:proofErr w:type="spellStart"/>
             <w:r>
               <w:t>PhyoPhyoLwin</w:t>
             </w:r>
+            <w:proofErr w:type="spellEnd"/>
           </w:p>
         </w:tc>
         <w:tc>
@@ -1975,8 +2095,13 @@
               <w:spacing w:before="120" w:after="0" w:line="240" w:lineRule="auto"/>
               <w:ind w:left="0"/>
             </w:pPr>
-            <w:r>
-              <w:t>MTech (ISS)</w:t>
+            <w:proofErr w:type="spellStart"/>
+            <w:r>
+              <w:t>MTech</w:t>
+            </w:r>
+            <w:proofErr w:type="spellEnd"/>
+            <w:r>
+              <w:t xml:space="preserve"> (ISS)</w:t>
             </w:r>
           </w:p>
         </w:tc>
@@ -9739,8 +9864,13 @@
         <w:t xml:space="preserve">Give management </w:t>
       </w:r>
       <w:r>
-        <w:t>reporting toolsfor</w:t>
-      </w:r>
+        <w:t xml:space="preserve">reporting </w:t>
+      </w:r>
+      <w:proofErr w:type="spellStart"/>
+      <w:r>
+        <w:t>toolsfor</w:t>
+      </w:r>
+      <w:proofErr w:type="spellEnd"/>
       <w:r>
         <w:t xml:space="preserve"> daily operations.</w:t>
       </w:r>
@@ -9886,7 +10016,15 @@
         </w:numPr>
       </w:pPr>
       <w:r>
-        <w:t xml:space="preserve">COMS Change CylinderPriority UCRR, reference </w:t>
+        <w:t xml:space="preserve">COMS Change </w:t>
+      </w:r>
+      <w:proofErr w:type="spellStart"/>
+      <w:r>
+        <w:t>CylinderPriority</w:t>
+      </w:r>
+      <w:proofErr w:type="spellEnd"/>
+      <w:r>
+        <w:t xml:space="preserve"> UCRR, reference </w:t>
       </w:r>
       <w:r>
         <w:t>GG/COMS/TS.2/1</w:t>
@@ -10033,7 +10171,15 @@
         </w:numPr>
       </w:pPr>
       <w:r>
-        <w:t xml:space="preserve">COMS Manage SalesOrder UCRR, reference </w:t>
+        <w:t xml:space="preserve">COMS Manage </w:t>
+      </w:r>
+      <w:proofErr w:type="spellStart"/>
+      <w:r>
+        <w:t>SalesOrder</w:t>
+      </w:r>
+      <w:proofErr w:type="spellEnd"/>
+      <w:r>
+        <w:t xml:space="preserve"> UCRR, reference </w:t>
       </w:r>
       <w:r>
         <w:t>GG/COMS/TS.2/</w:t>
@@ -10124,7 +10270,15 @@
         </w:numPr>
       </w:pPr>
       <w:r>
-        <w:t xml:space="preserve">COMS Send CylinderToAParticularStep UCRR, reference </w:t>
+        <w:t xml:space="preserve">COMS Send </w:t>
+      </w:r>
+      <w:proofErr w:type="spellStart"/>
+      <w:r>
+        <w:t>CylinderToAParticularStep</w:t>
+      </w:r>
+      <w:proofErr w:type="spellEnd"/>
+      <w:r>
+        <w:t xml:space="preserve"> UCRR, reference </w:t>
       </w:r>
       <w:r>
         <w:t>GG/COMS/TS.2/1</w:t>
@@ -10141,7 +10295,15 @@
         </w:numPr>
       </w:pPr>
       <w:r>
-        <w:t xml:space="preserve">COMS Start CylinderProductionProcess UCRR, reference </w:t>
+        <w:t xml:space="preserve">COMS Start </w:t>
+      </w:r>
+      <w:proofErr w:type="spellStart"/>
+      <w:r>
+        <w:t>CylinderProductionProcess</w:t>
+      </w:r>
+      <w:proofErr w:type="spellEnd"/>
+      <w:r>
+        <w:t xml:space="preserve"> UCRR, reference </w:t>
       </w:r>
       <w:r>
         <w:t>GG/COMS/TS.2/1</w:t>
@@ -10158,7 +10320,15 @@
         </w:numPr>
       </w:pPr>
       <w:r>
-        <w:t xml:space="preserve">COMS Stop CylinderProductionProcess UCRR, reference </w:t>
+        <w:t xml:space="preserve">COMS Stop </w:t>
+      </w:r>
+      <w:proofErr w:type="spellStart"/>
+      <w:r>
+        <w:t>CylinderProductionProcess</w:t>
+      </w:r>
+      <w:proofErr w:type="spellEnd"/>
+      <w:r>
+        <w:t xml:space="preserve"> UCRR, reference </w:t>
       </w:r>
       <w:r>
         <w:t>GG/COMS/TS.2/1</w:t>
@@ -10192,7 +10362,15 @@
         </w:numPr>
       </w:pPr>
       <w:r>
-        <w:t>COMS View&amp;PrintCylinderInformation UCRR, reference GG/COMS/TS.2/20, version 1.0, dated 29 April 2011</w:t>
+        <w:t xml:space="preserve">COMS </w:t>
+      </w:r>
+      <w:proofErr w:type="spellStart"/>
+      <w:r>
+        <w:t>View&amp;PrintCylinderInformation</w:t>
+      </w:r>
+      <w:proofErr w:type="spellEnd"/>
+      <w:r>
+        <w:t xml:space="preserve"> UCRR, reference GG/COMS/TS.2/20, version 1.0, dated 29 April 2011</w:t>
       </w:r>
     </w:p>
     <w:p>
@@ -10227,7 +10405,15 @@
         </w:numPr>
       </w:pPr>
       <w:r>
-        <w:t xml:space="preserve">COMS View EmployeeDetails UCRR, reference </w:t>
+        <w:t xml:space="preserve">COMS View </w:t>
+      </w:r>
+      <w:proofErr w:type="spellStart"/>
+      <w:r>
+        <w:t>EmployeeDetails</w:t>
+      </w:r>
+      <w:proofErr w:type="spellEnd"/>
+      <w:r>
+        <w:t xml:space="preserve"> UCRR, reference </w:t>
       </w:r>
       <w:r>
         <w:t>GG/COMS/TS.2/</w:t>
@@ -10266,7 +10452,15 @@
         </w:numPr>
       </w:pPr>
       <w:r>
-        <w:t>COMS View SalesOrder UCRR, reference GG/COMS/TS.2/27, version 1.0, dated 29 July 2011</w:t>
+        <w:t xml:space="preserve">COMS View </w:t>
+      </w:r>
+      <w:proofErr w:type="spellStart"/>
+      <w:r>
+        <w:t>SalesOrder</w:t>
+      </w:r>
+      <w:proofErr w:type="spellEnd"/>
+      <w:r>
+        <w:t xml:space="preserve"> UCRR, reference GG/COMS/TS.2/27, version 1.0, dated 29 July 2011</w:t>
       </w:r>
     </w:p>
     <w:p>
@@ -10277,7 +10471,15 @@
         </w:numPr>
       </w:pPr>
       <w:r>
-        <w:t>COMS View WorkflowQueues UCRR, reference GG/COMS/TS.2/22, version 1.0, dated 29 April 2011</w:t>
+        <w:t xml:space="preserve">COMS View </w:t>
+      </w:r>
+      <w:proofErr w:type="spellStart"/>
+      <w:r>
+        <w:t>WorkflowQueues</w:t>
+      </w:r>
+      <w:proofErr w:type="spellEnd"/>
+      <w:r>
+        <w:t xml:space="preserve"> UCRR, reference GG/COMS/TS.2/22, version 1.0, dated 29 April 2011</w:t>
       </w:r>
     </w:p>
     <w:p>
@@ -10448,7 +10650,15 @@
       </w:r>
       <w:r>
         <w:tab/>
-        <w:t>Fill out a test log form, as shown in Figure 2.1. Attach to the form with all the required print-outs, and file in the system testing workfile.</w:t>
+        <w:t xml:space="preserve">Fill out a test log form, as shown in Figure 2.1. Attach to the form with all the required print-outs, and file in the system testing </w:t>
+      </w:r>
+      <w:proofErr w:type="spellStart"/>
+      <w:r>
+        <w:t>workfile</w:t>
+      </w:r>
+      <w:proofErr w:type="spellEnd"/>
+      <w:r>
+        <w:t>.</w:t>
       </w:r>
     </w:p>
     <w:p>
@@ -10510,7 +10720,23 @@
     </w:p>
     <w:p>
       <w:r>
-        <w:t>When the tests have been completed, the system testing workfile should submitted to the Project Manager for approval.</w:t>
+        <w:t xml:space="preserve">When the tests have been completed, the system testing </w:t>
+      </w:r>
+      <w:proofErr w:type="spellStart"/>
+      <w:r>
+        <w:t>workfile</w:t>
+      </w:r>
+      <w:proofErr w:type="spellEnd"/>
+      <w:r>
+        <w:t xml:space="preserve"> should </w:t>
+      </w:r>
+      <w:proofErr w:type="gramStart"/>
+      <w:r>
+        <w:t>submitted</w:t>
+      </w:r>
+      <w:proofErr w:type="gramEnd"/>
+      <w:r>
+        <w:t xml:space="preserve"> to the Project Manager for approval.</w:t>
       </w:r>
     </w:p>
     <w:p>
@@ -10556,8 +10782,18 @@
           <w:bCs/>
         </w:rPr>
         <w:lastRenderedPageBreak/>
-        <w:t>Figure 2.1 :</w:t>
-      </w:r>
+        <w:t xml:space="preserve">Figure </w:t>
+      </w:r>
+      <w:proofErr w:type="gramStart"/>
+      <w:r>
+        <w:rPr>
+          <w:rFonts w:ascii="Calibri" w:hAnsi="Calibri" w:cs="Calibri"/>
+          <w:b/>
+          <w:bCs/>
+        </w:rPr>
+        <w:t>2.1 :</w:t>
+      </w:r>
+      <w:proofErr w:type="gramEnd"/>
       <w:r>
         <w:rPr>
           <w:rFonts w:ascii="Calibri" w:hAnsi="Calibri" w:cs="Calibri"/>
@@ -11156,7 +11392,17 @@
                 <w:bCs/>
                 <w:sz w:val="22"/>
               </w:rPr>
-              <w:t>(either</w:t>
+              <w:t>(</w:t>
+            </w:r>
+            <w:proofErr w:type="spellStart"/>
+            <w:r>
+              <w:rPr>
+                <w:rFonts w:ascii="Calibri" w:hAnsi="Calibri" w:cs="Calibri"/>
+                <w:b/>
+                <w:bCs/>
+                <w:sz w:val="22"/>
+              </w:rPr>
+              <w:t>either</w:t>
             </w:r>
             <w:r>
               <w:rPr>
@@ -11183,6 +11429,7 @@
               </w:rPr>
               <w:t>ERROR</w:t>
             </w:r>
+            <w:proofErr w:type="spellEnd"/>
             <w:r>
               <w:rPr>
                 <w:rFonts w:ascii="Calibri" w:hAnsi="Calibri" w:cs="Calibri"/>
@@ -11794,8 +12041,13 @@
               <w:ind w:left="0"/>
             </w:pPr>
             <w:r>
-              <w:t>Customer: Abu Saidal</w:t>
-            </w:r>
+              <w:t xml:space="preserve">Customer: Abu </w:t>
+            </w:r>
+            <w:proofErr w:type="spellStart"/>
+            <w:r>
+              <w:t>Saidal</w:t>
+            </w:r>
+            <w:proofErr w:type="spellEnd"/>
           </w:p>
           <w:p>
             <w:pPr>
@@ -11820,8 +12072,13 @@
             <w:r>
               <w:t xml:space="preserve">: </w:t>
             </w:r>
-            <w:r>
-              <w:t>Phan Bon 40kg (55 x 95)</w:t>
+            <w:proofErr w:type="spellStart"/>
+            <w:r>
+              <w:t>Phan</w:t>
+            </w:r>
+            <w:proofErr w:type="spellEnd"/>
+            <w:r>
+              <w:t xml:space="preserve"> Bon 40kg (55 x 95)</w:t>
             </w:r>
           </w:p>
           <w:p>
@@ -12000,9 +12257,11 @@
             <w:r>
               <w:t xml:space="preserve">: </w:t>
             </w:r>
+            <w:proofErr w:type="spellStart"/>
             <w:r>
               <w:t>Thuong</w:t>
             </w:r>
+            <w:proofErr w:type="spellEnd"/>
           </w:p>
           <w:p>
             <w:pPr>
@@ -12091,8 +12350,13 @@
               <w:t>Customer Rep</w:t>
             </w:r>
             <w:r>
-              <w:t>: Mr Mang</w:t>
-            </w:r>
+              <w:t xml:space="preserve">: Mr </w:t>
+            </w:r>
+            <w:proofErr w:type="spellStart"/>
+            <w:r>
+              <w:t>Mang</w:t>
+            </w:r>
+            <w:proofErr w:type="spellEnd"/>
           </w:p>
           <w:p>
             <w:pPr>
@@ -12294,9 +12558,11 @@
             <w:r>
               <w:t xml:space="preserve">: </w:t>
             </w:r>
+            <w:proofErr w:type="spellStart"/>
             <w:r>
               <w:t>Thuong</w:t>
             </w:r>
+            <w:proofErr w:type="spellEnd"/>
           </w:p>
           <w:p>
             <w:pPr>
@@ -12391,8 +12657,13 @@
               <w:t>Customer Rep</w:t>
             </w:r>
             <w:r>
-              <w:t>: Mr Mang</w:t>
-            </w:r>
+              <w:t xml:space="preserve">: Mr </w:t>
+            </w:r>
+            <w:proofErr w:type="spellStart"/>
+            <w:r>
+              <w:t>Mang</w:t>
+            </w:r>
+            <w:proofErr w:type="spellEnd"/>
           </w:p>
           <w:p>
             <w:pPr>
@@ -12594,9 +12865,11 @@
             <w:r>
               <w:t xml:space="preserve">: </w:t>
             </w:r>
+            <w:proofErr w:type="spellStart"/>
             <w:r>
               <w:t>Thuong</w:t>
             </w:r>
+            <w:proofErr w:type="spellEnd"/>
           </w:p>
           <w:p>
             <w:pPr>
@@ -12894,9 +13167,11 @@
             <w:r>
               <w:t xml:space="preserve">: </w:t>
             </w:r>
+            <w:proofErr w:type="spellStart"/>
             <w:r>
               <w:t>Thuong</w:t>
             </w:r>
+            <w:proofErr w:type="spellEnd"/>
           </w:p>
           <w:p>
             <w:pPr>
@@ -13056,7 +13331,39 @@
                 <w:b/>
                 <w:bCs/>
               </w:rPr>
-              <w:t>Cylinder Code Explanation: [orderCode][cylNo]</w:t>
+              <w:t>Cylinder Code Explanation: [</w:t>
+            </w:r>
+            <w:proofErr w:type="spellStart"/>
+            <w:r>
+              <w:rPr>
+                <w:b/>
+                <w:bCs/>
+              </w:rPr>
+              <w:t>orderCode</w:t>
+            </w:r>
+            <w:proofErr w:type="spellEnd"/>
+            <w:r>
+              <w:rPr>
+                <w:b/>
+                <w:bCs/>
+              </w:rPr>
+              <w:t>][</w:t>
+            </w:r>
+            <w:proofErr w:type="spellStart"/>
+            <w:r>
+              <w:rPr>
+                <w:b/>
+                <w:bCs/>
+              </w:rPr>
+              <w:t>cylNo</w:t>
+            </w:r>
+            <w:proofErr w:type="spellEnd"/>
+            <w:r>
+              <w:rPr>
+                <w:b/>
+                <w:bCs/>
+              </w:rPr>
+              <w:t>]</w:t>
             </w:r>
             <w:r>
               <w:rPr>
@@ -13070,7 +13377,39 @@
                 <w:b/>
                 <w:bCs/>
               </w:rPr>
-              <w:t>[colorNo][cylType] (14 chars)</w:t>
+              <w:t>[</w:t>
+            </w:r>
+            <w:proofErr w:type="spellStart"/>
+            <w:r>
+              <w:rPr>
+                <w:b/>
+                <w:bCs/>
+              </w:rPr>
+              <w:t>colorNo</w:t>
+            </w:r>
+            <w:proofErr w:type="spellEnd"/>
+            <w:r>
+              <w:rPr>
+                <w:b/>
+                <w:bCs/>
+              </w:rPr>
+              <w:t>][</w:t>
+            </w:r>
+            <w:proofErr w:type="spellStart"/>
+            <w:r>
+              <w:rPr>
+                <w:b/>
+                <w:bCs/>
+              </w:rPr>
+              <w:t>cylType</w:t>
+            </w:r>
+            <w:proofErr w:type="spellEnd"/>
+            <w:r>
+              <w:rPr>
+                <w:b/>
+                <w:bCs/>
+              </w:rPr>
+              <w:t>] (14 chars)</w:t>
             </w:r>
           </w:p>
           <w:p>
@@ -13088,60 +13427,133 @@
               </w:rPr>
               <w:t>-</w:t>
             </w:r>
+            <w:proofErr w:type="spellStart"/>
             <w:r>
               <w:rPr>
                 <w:b/>
                 <w:bCs/>
               </w:rPr>
-              <w:t>orderCode: the order code this cylinder belongs to</w:t>
-            </w:r>
-          </w:p>
-          <w:p>
-            <w:pPr>
-              <w:ind w:left="0"/>
+              <w:t>orderCode</w:t>
+            </w:r>
+            <w:proofErr w:type="spellEnd"/>
+            <w:r>
               <w:rPr>
                 <w:b/>
                 <w:bCs/>
               </w:rPr>
-            </w:pPr>
-            <w:r>
+              <w:t>: the order code this cylinder belongs to</w:t>
+            </w:r>
+          </w:p>
+          <w:p>
+            <w:pPr>
+              <w:ind w:left="0"/>
               <w:rPr>
                 <w:b/>
                 <w:bCs/>
               </w:rPr>
-              <w:t>- cylNo: 2-digit cylinder number</w:t>
-            </w:r>
-          </w:p>
-          <w:p>
-            <w:pPr>
-              <w:ind w:left="0"/>
+            </w:pPr>
+            <w:r>
               <w:rPr>
                 <w:b/>
                 <w:bCs/>
               </w:rPr>
-            </w:pPr>
+              <w:t xml:space="preserve">- </w:t>
+            </w:r>
+            <w:proofErr w:type="spellStart"/>
             <w:r>
               <w:rPr>
                 <w:b/>
                 <w:bCs/>
               </w:rPr>
-              <w:t>-colorNo: 2-digit color number</w:t>
-            </w:r>
-          </w:p>
-          <w:p>
-            <w:pPr>
-              <w:ind w:left="0"/>
+              <w:t>cylNo</w:t>
+            </w:r>
+            <w:proofErr w:type="spellEnd"/>
+            <w:r>
               <w:rPr>
                 <w:b/>
                 <w:bCs/>
               </w:rPr>
-            </w:pPr>
-            <w:r>
+              <w:t>: 2-digit cylinder number</w:t>
+            </w:r>
+          </w:p>
+          <w:p>
+            <w:pPr>
+              <w:ind w:left="0"/>
               <w:rPr>
                 <w:b/>
                 <w:bCs/>
               </w:rPr>
-              <w:t>-cylType: 1-digit cylinder type (0-used, 1-new, 2-backup)</w:t>
+            </w:pPr>
+            <w:r>
+              <w:rPr>
+                <w:b/>
+                <w:bCs/>
+              </w:rPr>
+              <w:t>-</w:t>
+            </w:r>
+            <w:proofErr w:type="spellStart"/>
+            <w:r>
+              <w:rPr>
+                <w:b/>
+                <w:bCs/>
+              </w:rPr>
+              <w:t>colorNo</w:t>
+            </w:r>
+            <w:proofErr w:type="spellEnd"/>
+            <w:r>
+              <w:rPr>
+                <w:b/>
+                <w:bCs/>
+              </w:rPr>
+              <w:t xml:space="preserve">: 2-digit </w:t>
+            </w:r>
+            <w:proofErr w:type="spellStart"/>
+            <w:r>
+              <w:rPr>
+                <w:b/>
+                <w:bCs/>
+              </w:rPr>
+              <w:t>color</w:t>
+            </w:r>
+            <w:proofErr w:type="spellEnd"/>
+            <w:r>
+              <w:rPr>
+                <w:b/>
+                <w:bCs/>
+              </w:rPr>
+              <w:t xml:space="preserve"> number</w:t>
+            </w:r>
+          </w:p>
+          <w:p>
+            <w:pPr>
+              <w:ind w:left="0"/>
+              <w:rPr>
+                <w:b/>
+                <w:bCs/>
+              </w:rPr>
+            </w:pPr>
+            <w:r>
+              <w:rPr>
+                <w:b/>
+                <w:bCs/>
+              </w:rPr>
+              <w:t>-</w:t>
+            </w:r>
+            <w:proofErr w:type="spellStart"/>
+            <w:r>
+              <w:rPr>
+                <w:b/>
+                <w:bCs/>
+              </w:rPr>
+              <w:t>cylType</w:t>
+            </w:r>
+            <w:proofErr w:type="spellEnd"/>
+            <w:r>
+              <w:rPr>
+                <w:b/>
+                <w:bCs/>
+              </w:rPr>
+              <w:t>: 1-digit cylinder type (0-used, 1-new, 2-backup)</w:t>
             </w:r>
           </w:p>
         </w:tc>
@@ -13231,8 +13643,13 @@
               <w:spacing w:after="0"/>
               <w:ind w:left="0"/>
             </w:pPr>
-            <w:r>
-              <w:t>Eyemark Height</w:t>
+            <w:proofErr w:type="spellStart"/>
+            <w:r>
+              <w:t>Eyemark</w:t>
+            </w:r>
+            <w:proofErr w:type="spellEnd"/>
+            <w:r>
+              <w:t xml:space="preserve"> Height</w:t>
             </w:r>
             <w:r>
               <w:tab/>
@@ -13249,8 +13666,13 @@
               <w:spacing w:after="0"/>
               <w:ind w:left="0"/>
             </w:pPr>
-            <w:r>
-              <w:t>Eyemark Width</w:t>
+            <w:proofErr w:type="spellStart"/>
+            <w:r>
+              <w:t>Eyemark</w:t>
+            </w:r>
+            <w:proofErr w:type="spellEnd"/>
+            <w:r>
+              <w:t xml:space="preserve"> Width</w:t>
             </w:r>
             <w:r>
               <w:tab/>
@@ -13282,8 +13704,13 @@
               <w:spacing w:after="0"/>
               <w:ind w:left="0"/>
             </w:pPr>
-            <w:r>
-              <w:t xml:space="preserve">EyemarkColor: </w:t>
+            <w:proofErr w:type="spellStart"/>
+            <w:r>
+              <w:t>EyemarkColor</w:t>
+            </w:r>
+            <w:proofErr w:type="spellEnd"/>
+            <w:r>
+              <w:t xml:space="preserve">: </w:t>
             </w:r>
             <w:r>
               <w:t>K</w:t>
@@ -13294,8 +13721,13 @@
               <w:spacing w:after="0"/>
               <w:ind w:left="0"/>
             </w:pPr>
-            <w:r>
-              <w:t>Eyemark Location</w:t>
+            <w:proofErr w:type="spellStart"/>
+            <w:r>
+              <w:t>Eyemark</w:t>
+            </w:r>
+            <w:proofErr w:type="spellEnd"/>
+            <w:r>
+              <w:t xml:space="preserve"> Location</w:t>
             </w:r>
             <w:r>
               <w:t xml:space="preserve">: </w:t>
@@ -13327,12 +13759,14 @@
               <w:spacing w:after="0"/>
               <w:ind w:left="0"/>
             </w:pPr>
+            <w:proofErr w:type="spellStart"/>
             <w:r>
               <w:t>Color</w:t>
             </w:r>
             <w:r>
               <w:t>No</w:t>
             </w:r>
+            <w:proofErr w:type="spellEnd"/>
             <w:r>
               <w:t xml:space="preserve">: </w:t>
             </w:r>
@@ -13444,8 +13878,13 @@
               <w:spacing w:after="0"/>
               <w:ind w:left="0"/>
             </w:pPr>
-            <w:r>
-              <w:t>Eyemark Height</w:t>
+            <w:proofErr w:type="spellStart"/>
+            <w:r>
+              <w:t>Eyemark</w:t>
+            </w:r>
+            <w:proofErr w:type="spellEnd"/>
+            <w:r>
+              <w:t xml:space="preserve"> Height</w:t>
             </w:r>
             <w:r>
               <w:tab/>
@@ -13462,8 +13901,13 @@
               <w:spacing w:after="0"/>
               <w:ind w:left="0"/>
             </w:pPr>
-            <w:r>
-              <w:t>Eyemark Width</w:t>
+            <w:proofErr w:type="spellStart"/>
+            <w:r>
+              <w:t>Eyemark</w:t>
+            </w:r>
+            <w:proofErr w:type="spellEnd"/>
+            <w:r>
+              <w:t xml:space="preserve"> Width</w:t>
             </w:r>
             <w:r>
               <w:tab/>
@@ -13495,8 +13939,13 @@
               <w:spacing w:after="0"/>
               <w:ind w:left="0"/>
             </w:pPr>
-            <w:r>
-              <w:t>EyemarkColor: G</w:t>
+            <w:proofErr w:type="spellStart"/>
+            <w:r>
+              <w:t>EyemarkColor</w:t>
+            </w:r>
+            <w:proofErr w:type="spellEnd"/>
+            <w:r>
+              <w:t>: G</w:t>
             </w:r>
           </w:p>
           <w:p>
@@ -13504,8 +13953,13 @@
               <w:spacing w:after="0"/>
               <w:ind w:left="0"/>
             </w:pPr>
-            <w:r>
-              <w:t>Eyemark Location</w:t>
+            <w:proofErr w:type="spellStart"/>
+            <w:r>
+              <w:t>Eyemark</w:t>
+            </w:r>
+            <w:proofErr w:type="spellEnd"/>
+            <w:r>
+              <w:t xml:space="preserve"> Location</w:t>
             </w:r>
             <w:r>
               <w:t xml:space="preserve">: </w:t>
@@ -13540,12 +13994,14 @@
               <w:spacing w:after="0"/>
               <w:ind w:left="0"/>
             </w:pPr>
+            <w:proofErr w:type="spellStart"/>
             <w:r>
               <w:t>Color</w:t>
             </w:r>
             <w:r>
               <w:t>No</w:t>
             </w:r>
+            <w:proofErr w:type="spellEnd"/>
             <w:r>
               <w:t xml:space="preserve">: </w:t>
             </w:r>
@@ -13657,8 +14113,13 @@
               <w:spacing w:after="0"/>
               <w:ind w:left="0"/>
             </w:pPr>
-            <w:r>
-              <w:t>Eyemark Height</w:t>
+            <w:proofErr w:type="spellStart"/>
+            <w:r>
+              <w:t>Eyemark</w:t>
+            </w:r>
+            <w:proofErr w:type="spellEnd"/>
+            <w:r>
+              <w:t xml:space="preserve"> Height</w:t>
             </w:r>
             <w:r>
               <w:tab/>
@@ -13675,8 +14136,13 @@
               <w:spacing w:after="0"/>
               <w:ind w:left="0"/>
             </w:pPr>
-            <w:r>
-              <w:t>Eyemark Width</w:t>
+            <w:proofErr w:type="spellStart"/>
+            <w:r>
+              <w:t>Eyemark</w:t>
+            </w:r>
+            <w:proofErr w:type="spellEnd"/>
+            <w:r>
+              <w:t xml:space="preserve"> Width</w:t>
             </w:r>
             <w:r>
               <w:tab/>
@@ -13708,8 +14174,13 @@
               <w:spacing w:after="0"/>
               <w:ind w:left="0"/>
             </w:pPr>
-            <w:r>
-              <w:t>EyemarkColor: L</w:t>
+            <w:proofErr w:type="spellStart"/>
+            <w:r>
+              <w:t>EyemarkColor</w:t>
+            </w:r>
+            <w:proofErr w:type="spellEnd"/>
+            <w:r>
+              <w:t>: L</w:t>
             </w:r>
           </w:p>
           <w:p>
@@ -13717,8 +14188,13 @@
               <w:spacing w:after="0"/>
               <w:ind w:left="0"/>
             </w:pPr>
-            <w:r>
-              <w:t>Eyemark Location</w:t>
+            <w:proofErr w:type="spellStart"/>
+            <w:r>
+              <w:t>Eyemark</w:t>
+            </w:r>
+            <w:proofErr w:type="spellEnd"/>
+            <w:r>
+              <w:t xml:space="preserve"> Location</w:t>
             </w:r>
             <w:r>
               <w:t xml:space="preserve">: </w:t>
@@ -13750,12 +14226,14 @@
               <w:spacing w:after="0"/>
               <w:ind w:left="0"/>
             </w:pPr>
+            <w:proofErr w:type="spellStart"/>
             <w:r>
               <w:t>Color</w:t>
             </w:r>
             <w:r>
               <w:t>No</w:t>
             </w:r>
+            <w:proofErr w:type="spellEnd"/>
             <w:r>
               <w:t xml:space="preserve">: </w:t>
             </w:r>
@@ -13864,8 +14342,13 @@
               <w:spacing w:after="0"/>
               <w:ind w:left="0"/>
             </w:pPr>
-            <w:r>
-              <w:t>Eyemark Height</w:t>
+            <w:proofErr w:type="spellStart"/>
+            <w:r>
+              <w:t>Eyemark</w:t>
+            </w:r>
+            <w:proofErr w:type="spellEnd"/>
+            <w:r>
+              <w:t xml:space="preserve"> Height</w:t>
             </w:r>
             <w:r>
               <w:tab/>
@@ -13882,9 +14365,14 @@
               <w:spacing w:after="0"/>
               <w:ind w:left="0"/>
             </w:pPr>
+            <w:proofErr w:type="spellStart"/>
             <w:r>
               <w:lastRenderedPageBreak/>
-              <w:t>Eyemark Width</w:t>
+              <w:t>Eyemark</w:t>
+            </w:r>
+            <w:proofErr w:type="spellEnd"/>
+            <w:r>
+              <w:t xml:space="preserve"> Width</w:t>
             </w:r>
             <w:r>
               <w:tab/>
@@ -13916,9 +14404,14 @@
               <w:spacing w:after="0"/>
               <w:ind w:left="0"/>
             </w:pPr>
+            <w:proofErr w:type="spellStart"/>
             <w:r>
               <w:lastRenderedPageBreak/>
-              <w:t>EyemarkColor: S</w:t>
+              <w:t>EyemarkColor</w:t>
+            </w:r>
+            <w:proofErr w:type="spellEnd"/>
+            <w:r>
+              <w:t>: S</w:t>
             </w:r>
           </w:p>
           <w:p>
@@ -13926,8 +14419,13 @@
               <w:spacing w:after="0"/>
               <w:ind w:left="0"/>
             </w:pPr>
-            <w:r>
-              <w:t>Eyemark Location</w:t>
+            <w:proofErr w:type="spellStart"/>
+            <w:r>
+              <w:t>Eyemark</w:t>
+            </w:r>
+            <w:proofErr w:type="spellEnd"/>
+            <w:r>
+              <w:t xml:space="preserve"> Location</w:t>
             </w:r>
             <w:r>
               <w:t xml:space="preserve">: </w:t>
@@ -13959,12 +14457,14 @@
               <w:spacing w:after="0"/>
               <w:ind w:left="0"/>
             </w:pPr>
+            <w:proofErr w:type="spellStart"/>
             <w:r>
               <w:t>Color</w:t>
             </w:r>
             <w:r>
               <w:t>No</w:t>
             </w:r>
+            <w:proofErr w:type="spellEnd"/>
             <w:r>
               <w:t xml:space="preserve">: </w:t>
             </w:r>
@@ -14078,8 +14578,13 @@
               <w:spacing w:after="0"/>
               <w:ind w:left="0"/>
             </w:pPr>
-            <w:r>
-              <w:t>Eyemark Height</w:t>
+            <w:proofErr w:type="spellStart"/>
+            <w:r>
+              <w:t>Eyemark</w:t>
+            </w:r>
+            <w:proofErr w:type="spellEnd"/>
+            <w:r>
+              <w:t xml:space="preserve"> Height</w:t>
             </w:r>
             <w:r>
               <w:tab/>
@@ -14096,8 +14601,13 @@
               <w:spacing w:after="0"/>
               <w:ind w:left="0"/>
             </w:pPr>
-            <w:r>
-              <w:t>Eyemark Width</w:t>
+            <w:proofErr w:type="spellStart"/>
+            <w:r>
+              <w:t>Eyemark</w:t>
+            </w:r>
+            <w:proofErr w:type="spellEnd"/>
+            <w:r>
+              <w:t xml:space="preserve"> Width</w:t>
             </w:r>
             <w:r>
               <w:tab/>
@@ -14129,8 +14639,13 @@
               <w:spacing w:after="0"/>
               <w:ind w:left="0"/>
             </w:pPr>
-            <w:r>
-              <w:t>EyemarkColor: B</w:t>
+            <w:proofErr w:type="spellStart"/>
+            <w:r>
+              <w:t>EyemarkColor</w:t>
+            </w:r>
+            <w:proofErr w:type="spellEnd"/>
+            <w:r>
+              <w:t>: B</w:t>
             </w:r>
           </w:p>
           <w:p>
@@ -14138,8 +14653,13 @@
               <w:spacing w:after="0"/>
               <w:ind w:left="0"/>
             </w:pPr>
-            <w:r>
-              <w:t>Eyemark Location</w:t>
+            <w:proofErr w:type="spellStart"/>
+            <w:r>
+              <w:t>Eyemark</w:t>
+            </w:r>
+            <w:proofErr w:type="spellEnd"/>
+            <w:r>
+              <w:t xml:space="preserve"> Location</w:t>
             </w:r>
             <w:r>
               <w:t xml:space="preserve">: </w:t>
@@ -14174,12 +14694,14 @@
               <w:spacing w:after="0"/>
               <w:ind w:left="0"/>
             </w:pPr>
+            <w:proofErr w:type="spellStart"/>
             <w:r>
               <w:t>Color</w:t>
             </w:r>
             <w:r>
               <w:t>No</w:t>
             </w:r>
+            <w:proofErr w:type="spellEnd"/>
             <w:r>
               <w:t xml:space="preserve">: </w:t>
             </w:r>
@@ -14291,8 +14813,13 @@
               <w:spacing w:after="0"/>
               <w:ind w:left="0"/>
             </w:pPr>
-            <w:r>
-              <w:t>Eyemark Height</w:t>
+            <w:proofErr w:type="spellStart"/>
+            <w:r>
+              <w:t>Eyemark</w:t>
+            </w:r>
+            <w:proofErr w:type="spellEnd"/>
+            <w:r>
+              <w:t xml:space="preserve"> Height</w:t>
             </w:r>
             <w:r>
               <w:tab/>
@@ -14309,8 +14836,13 @@
               <w:spacing w:after="0"/>
               <w:ind w:left="0"/>
             </w:pPr>
-            <w:r>
-              <w:t>Eyemark Width</w:t>
+            <w:proofErr w:type="spellStart"/>
+            <w:r>
+              <w:t>Eyemark</w:t>
+            </w:r>
+            <w:proofErr w:type="spellEnd"/>
+            <w:r>
+              <w:t xml:space="preserve"> Width</w:t>
             </w:r>
             <w:r>
               <w:tab/>
@@ -14342,8 +14874,13 @@
               <w:spacing w:after="0"/>
               <w:ind w:left="0"/>
             </w:pPr>
-            <w:r>
-              <w:t>EyemarkColor: R</w:t>
+            <w:proofErr w:type="spellStart"/>
+            <w:r>
+              <w:t>EyemarkColor</w:t>
+            </w:r>
+            <w:proofErr w:type="spellEnd"/>
+            <w:r>
+              <w:t>: R</w:t>
             </w:r>
           </w:p>
           <w:p>
@@ -14351,8 +14888,13 @@
               <w:spacing w:after="0"/>
               <w:ind w:left="0"/>
             </w:pPr>
-            <w:r>
-              <w:t>Eyemark Location</w:t>
+            <w:proofErr w:type="spellStart"/>
+            <w:r>
+              <w:t>Eyemark</w:t>
+            </w:r>
+            <w:proofErr w:type="spellEnd"/>
+            <w:r>
+              <w:t xml:space="preserve"> Location</w:t>
             </w:r>
             <w:r>
               <w:t xml:space="preserve">: </w:t>
@@ -14384,12 +14926,14 @@
               <w:spacing w:after="0"/>
               <w:ind w:left="0"/>
             </w:pPr>
+            <w:proofErr w:type="spellStart"/>
             <w:r>
               <w:t>Color</w:t>
             </w:r>
             <w:r>
               <w:t>No</w:t>
             </w:r>
+            <w:proofErr w:type="spellEnd"/>
             <w:r>
               <w:t xml:space="preserve">: </w:t>
             </w:r>
@@ -14538,7 +15082,15 @@
             </w:r>
             <w:r>
               <w:tab/>
-              <w:t>Ng. Thi Ngoc</w:t>
+              <w:t xml:space="preserve">Ng. </w:t>
+            </w:r>
+            <w:proofErr w:type="spellStart"/>
+            <w:r>
+              <w:t>Thi</w:t>
+            </w:r>
+            <w:proofErr w:type="spellEnd"/>
+            <w:r>
+              <w:t xml:space="preserve"> Ngoc</w:t>
             </w:r>
           </w:p>
           <w:p>
@@ -14551,8 +15103,12 @@
             </w:r>
             <w:r>
               <w:tab/>
+            </w:r>
+            <w:proofErr w:type="spellStart"/>
+            <w:r>
               <w:t>Thuong</w:t>
             </w:r>
+            <w:proofErr w:type="spellEnd"/>
           </w:p>
           <w:p>
             <w:pPr>
@@ -14592,8 +15148,12 @@
             </w:r>
             <w:r>
               <w:tab/>
+            </w:r>
+            <w:proofErr w:type="spellStart"/>
+            <w:r>
               <w:t>thuong</w:t>
             </w:r>
+            <w:proofErr w:type="spellEnd"/>
           </w:p>
           <w:p>
             <w:pPr>
@@ -14735,9 +15295,11 @@
             <w:r>
               <w:tab/>
             </w:r>
+            <w:proofErr w:type="spellStart"/>
             <w:r>
               <w:t>jacob</w:t>
             </w:r>
+            <w:proofErr w:type="spellEnd"/>
           </w:p>
           <w:p>
             <w:pPr>
@@ -14821,9 +15383,11 @@
             <w:r>
               <w:tab/>
             </w:r>
+            <w:proofErr w:type="spellStart"/>
             <w:r>
               <w:t>Koh</w:t>
             </w:r>
+            <w:proofErr w:type="spellEnd"/>
           </w:p>
           <w:p>
             <w:pPr>
@@ -14879,9 +15443,11 @@
             <w:r>
               <w:tab/>
             </w:r>
+            <w:proofErr w:type="spellStart"/>
             <w:r>
               <w:t>arthur</w:t>
             </w:r>
+            <w:proofErr w:type="spellEnd"/>
           </w:p>
           <w:p>
             <w:pPr>
@@ -15037,8 +15603,13 @@
             <w:r>
               <w:tab/>
             </w:r>
-            <w:r>
-              <w:t>fkKHd)2</w:t>
+            <w:proofErr w:type="spellStart"/>
+            <w:r>
+              <w:t>fkKHd</w:t>
+            </w:r>
+            <w:proofErr w:type="spellEnd"/>
+            <w:r>
+              <w:t>)2</w:t>
             </w:r>
           </w:p>
           <w:p>
@@ -15170,9 +15741,11 @@
             <w:r>
               <w:tab/>
             </w:r>
+            <w:proofErr w:type="spellStart"/>
             <w:r>
               <w:t>james</w:t>
             </w:r>
+            <w:proofErr w:type="spellEnd"/>
           </w:p>
           <w:p>
             <w:pPr>
@@ -15261,9 +15834,11 @@
             <w:r>
               <w:tab/>
             </w:r>
+            <w:proofErr w:type="spellStart"/>
             <w:r>
               <w:t>Adward</w:t>
             </w:r>
+            <w:proofErr w:type="spellEnd"/>
           </w:p>
           <w:p>
             <w:pPr>
@@ -15333,9 +15908,11 @@
             <w:r>
               <w:tab/>
             </w:r>
+            <w:proofErr w:type="spellStart"/>
             <w:r>
               <w:t>weisqerp</w:t>
             </w:r>
+            <w:proofErr w:type="spellEnd"/>
           </w:p>
           <w:p>
             <w:pPr>
@@ -15440,6 +16017,7 @@
                 <w:bCs/>
               </w:rPr>
             </w:pPr>
+            <w:proofErr w:type="spellStart"/>
             <w:r>
               <w:rPr>
                 <w:b/>
@@ -15447,6 +16025,7 @@
               </w:rPr>
               <w:t>Isactive</w:t>
             </w:r>
+            <w:proofErr w:type="spellEnd"/>
           </w:p>
         </w:tc>
       </w:tr>
@@ -15475,7 +16054,15 @@
               <w:ind w:left="0"/>
             </w:pPr>
             <w:r>
-              <w:t>Engraving-Lasering Dept.</w:t>
+              <w:t>Engraving-</w:t>
+            </w:r>
+            <w:proofErr w:type="spellStart"/>
+            <w:r>
+              <w:t>Lasering</w:t>
+            </w:r>
+            <w:proofErr w:type="spellEnd"/>
+            <w:r>
+              <w:t xml:space="preserve"> Dept.</w:t>
             </w:r>
           </w:p>
         </w:tc>
@@ -15695,7 +16282,15 @@
               <w:ind w:left="0"/>
             </w:pPr>
             <w:r>
-              <w:t>Production Mgmt Dept.</w:t>
+              <w:t xml:space="preserve">Production </w:t>
+            </w:r>
+            <w:proofErr w:type="spellStart"/>
+            <w:r>
+              <w:t>Mgmt</w:t>
+            </w:r>
+            <w:proofErr w:type="spellEnd"/>
+            <w:r>
+              <w:t xml:space="preserve"> Dept.</w:t>
             </w:r>
           </w:p>
         </w:tc>
@@ -16199,7 +16794,15 @@
               <w:ind w:left="0"/>
             </w:pPr>
             <w:r>
-              <w:t>Engraving Dept. to Post-Produciton Dept.</w:t>
+              <w:t>Engraving Dept. to Post-</w:t>
+            </w:r>
+            <w:proofErr w:type="spellStart"/>
+            <w:r>
+              <w:t>Produciton</w:t>
+            </w:r>
+            <w:proofErr w:type="spellEnd"/>
+            <w:r>
+              <w:t xml:space="preserve"> Dept.</w:t>
             </w:r>
           </w:p>
         </w:tc>
@@ -17068,7 +17671,15 @@
         <w:ind w:left="0"/>
       </w:pPr>
       <w:r>
-        <w:t>Note: D = diameter, S=area of cylinder , C1=column coefficient</w:t>
+        <w:t xml:space="preserve">Note: D = diameter, S=area of </w:t>
+      </w:r>
+      <w:proofErr w:type="gramStart"/>
+      <w:r>
+        <w:t>cylinder ,</w:t>
+      </w:r>
+      <w:proofErr w:type="gramEnd"/>
+      <w:r>
+        <w:t xml:space="preserve"> C1=column coefficient</w:t>
       </w:r>
     </w:p>
     <w:p>
@@ -17521,6 +18132,7 @@
       <w:r>
         <w:t xml:space="preserve"> command from the </w:t>
       </w:r>
+      <w:proofErr w:type="spellStart"/>
       <w:r>
         <w:rPr>
           <w:b/>
@@ -17535,6 +18147,7 @@
         </w:rPr>
         <w:t>Menu</w:t>
       </w:r>
+      <w:proofErr w:type="spellEnd"/>
       <w:r>
         <w:t xml:space="preserve">. The list of existing </w:t>
       </w:r>
@@ -17728,15 +18341,24 @@
           <w:b/>
           <w:bCs/>
         </w:rPr>
-        <w:t>View Current Queue</w:t>
-      </w:r>
+        <w:t xml:space="preserve">View Current </w:t>
+      </w:r>
+      <w:proofErr w:type="spellStart"/>
       <w:r>
         <w:rPr>
           <w:b/>
           <w:bCs/>
         </w:rPr>
+        <w:t>Queue</w:t>
+      </w:r>
+      <w:r>
+        <w:rPr>
+          <w:b/>
+          <w:bCs/>
+        </w:rPr>
         <w:t>Menu</w:t>
       </w:r>
+      <w:proofErr w:type="spellEnd"/>
       <w:r>
         <w:t xml:space="preserve">. </w:t>
       </w:r>
@@ -17749,7 +18371,15 @@
         </w:numPr>
       </w:pPr>
       <w:r>
-        <w:t xml:space="preserve">Click the Print Queue button to receive the exported Excel file.Check the Excel file against the View Queue web page </w:t>
+        <w:t xml:space="preserve">Click the Print Queue button to receive the exported Excel </w:t>
+      </w:r>
+      <w:proofErr w:type="spellStart"/>
+      <w:r>
+        <w:t>file.Check</w:t>
+      </w:r>
+      <w:proofErr w:type="spellEnd"/>
+      <w:r>
+        <w:t xml:space="preserve"> the Excel file against the View Queue web page </w:t>
       </w:r>
       <w:r>
         <w:t>to demonstrate the correct information is exported.</w:t>
@@ -17831,8 +18461,13 @@
           <w:numId w:val="9"/>
         </w:numPr>
       </w:pPr>
-      <w:r>
-        <w:t xml:space="preserve">UserID: </w:t>
+      <w:proofErr w:type="spellStart"/>
+      <w:r>
+        <w:t>UserID</w:t>
+      </w:r>
+      <w:proofErr w:type="spellEnd"/>
+      <w:r>
+        <w:t xml:space="preserve">: </w:t>
       </w:r>
       <w:r>
         <w:t xml:space="preserve">Jacob </w:t>
@@ -18656,89 +19291,232 @@
     <w:p>
       <w:pPr>
         <w:rPr>
-          <w:rFonts w:cs="Times New Roman"/>
-        </w:rPr>
-      </w:pPr>
-      <w:r>
-        <w:t xml:space="preserve">The aim of this test is to </w:t>
-      </w:r>
-      <w:r>
-        <w:rPr>
           <w:rStyle w:val="SoDAField"/>
           <w:color w:val="auto"/>
         </w:rPr>
-        <w:t>verify that the facilities to manage the performance formula operate as specified in the specifications (ref 4, 11).</w:t>
-      </w:r>
-    </w:p>
-    <w:p>
-      <w:pPr>
-        <w:rPr>
-          <w:rFonts w:cs="Times New Roman"/>
-        </w:rPr>
-      </w:pPr>
-      <w:r>
-        <w:t xml:space="preserve">Refer to </w:t>
-      </w:r>
-      <w:r>
-        <w:t xml:space="preserve">section </w:t>
-      </w:r>
-      <w:r>
-        <w:t>4.12</w:t>
-      </w:r>
-    </w:p>
-    <w:p>
-      <w:pPr>
-        <w:pStyle w:val="Heading2"/>
-      </w:pPr>
-      <w:bookmarkStart w:id="63" w:name="_Toc313538223"/>
-      <w:r>
-        <w:t>Manage Role-Access Rights Relationship</w:t>
-      </w:r>
-      <w:bookmarkEnd w:id="63"/>
-    </w:p>
-    <w:p>
-      <w:pPr>
+      </w:pPr>
+      <w:r>
+        <w:t xml:space="preserve">The aim of this test is to </w:t>
+      </w:r>
+      <w:r>
         <w:rPr>
           <w:rStyle w:val="SoDAField"/>
           <w:color w:val="auto"/>
         </w:rPr>
-      </w:pPr>
-      <w:r>
-        <w:t xml:space="preserve">The aim of this test is to </w:t>
-      </w:r>
-      <w:r>
+        <w:t>verify that the facilities to manage the performance formula operate as specified in the specifications (ref 4, 11).</w:t>
+      </w:r>
+    </w:p>
+    <w:p>
+      <w:pPr>
+        <w:pStyle w:val="Heading3"/>
+      </w:pPr>
+      <w:r>
+        <w:t>Test: Edit Performance Formula</w:t>
+      </w:r>
+    </w:p>
+    <w:p>
+      <w:pPr>
+        <w:ind w:left="0"/>
+        <w:rPr>
+          <w:rFonts w:cs="Times New Roman"/>
+        </w:rPr>
+      </w:pPr>
+    </w:p>
+    <w:p>
+      <w:pPr>
+        <w:numPr>
+          <w:ilvl w:val="0"/>
+          <w:numId w:val="55"/>
+        </w:numPr>
+      </w:pPr>
+      <w:r>
+        <w:t xml:space="preserve">Before commencing, ensure that the database table storing the Step and </w:t>
+      </w:r>
+      <w:proofErr w:type="spellStart"/>
+      <w:r>
+        <w:t>Step_</w:t>
+      </w:r>
+      <w:proofErr w:type="gramStart"/>
+      <w:r>
+        <w:t>Ref</w:t>
+      </w:r>
+      <w:proofErr w:type="spellEnd"/>
+      <w:r>
+        <w:t xml:space="preserve">  data</w:t>
+      </w:r>
+      <w:proofErr w:type="gramEnd"/>
+      <w:r>
+        <w:t xml:space="preserve"> are empty, and that the user account that is logged in has an </w:t>
+      </w:r>
+      <w:r>
+        <w:rPr>
+          <w:b/>
+          <w:bCs/>
+        </w:rPr>
+        <w:t>Admin</w:t>
+      </w:r>
+      <w:r>
+        <w:t xml:space="preserve"> role or Workflow Access Right.</w:t>
+      </w:r>
+    </w:p>
+    <w:p>
+      <w:pPr>
+        <w:numPr>
+          <w:ilvl w:val="0"/>
+          <w:numId w:val="55"/>
+        </w:numPr>
+      </w:pPr>
+      <w:r>
+        <w:t xml:space="preserve">Select the </w:t>
+      </w:r>
+      <w:r>
+        <w:rPr>
+          <w:b/>
+          <w:bCs/>
+        </w:rPr>
+        <w:t xml:space="preserve">Open </w:t>
+      </w:r>
+      <w:r>
+        <w:t xml:space="preserve">command from the </w:t>
+      </w:r>
+      <w:r>
+        <w:rPr>
+          <w:b/>
+          <w:bCs/>
+        </w:rPr>
+        <w:t>Toolbar Menu</w:t>
+      </w:r>
+      <w:r>
+        <w:t>. Choose one of the available workflow items.</w:t>
+      </w:r>
+    </w:p>
+    <w:p>
+      <w:pPr>
+        <w:numPr>
+          <w:ilvl w:val="0"/>
+          <w:numId w:val="55"/>
+        </w:numPr>
+      </w:pPr>
+      <w:r>
+        <w:t>The selected workflow’s Steps will be shown on the workflow designer.</w:t>
+      </w:r>
+    </w:p>
+    <w:p>
+      <w:pPr>
+        <w:numPr>
+          <w:ilvl w:val="0"/>
+          <w:numId w:val="55"/>
+        </w:numPr>
+      </w:pPr>
+      <w:r>
+        <w:t>Enter the following formula into the formula text</w:t>
+      </w:r>
+      <w:r>
+        <w:t xml:space="preserve"> </w:t>
+      </w:r>
+      <w:r>
+        <w:t>field:</w:t>
+      </w:r>
+    </w:p>
+    <w:p>
+      <w:pPr>
+        <w:numPr>
+          <w:ilvl w:val="1"/>
+          <w:numId w:val="55"/>
+        </w:numPr>
+      </w:pPr>
+      <w:r>
+        <w:t>S * 1.1</w:t>
+      </w:r>
+      <w:bookmarkStart w:id="63" w:name="_GoBack"/>
+      <w:bookmarkEnd w:id="63"/>
+    </w:p>
+    <w:p>
+      <w:pPr>
+        <w:numPr>
+          <w:ilvl w:val="0"/>
+          <w:numId w:val="55"/>
+        </w:numPr>
+      </w:pPr>
+      <w:r>
+        <w:t>Click Save button to save the workflow. And close the canvas view.</w:t>
+      </w:r>
+    </w:p>
+    <w:p>
+      <w:pPr>
+        <w:numPr>
+          <w:ilvl w:val="0"/>
+          <w:numId w:val="55"/>
+        </w:numPr>
+      </w:pPr>
+      <w:r>
+        <w:t xml:space="preserve">To verify the newly created Step has added into database, click Open button, and verify the formula has been saved. </w:t>
+      </w:r>
+    </w:p>
+    <w:p>
+      <w:pPr>
+        <w:numPr>
+          <w:ilvl w:val="0"/>
+          <w:numId w:val="55"/>
+        </w:numPr>
+      </w:pPr>
+      <w:r>
+        <w:t>Print out the screen shots of the following Workflow to demonstrate the correct data was stored.</w:t>
+      </w:r>
+    </w:p>
+    <w:p>
+      <w:pPr>
+        <w:pStyle w:val="Heading2"/>
+      </w:pPr>
+      <w:bookmarkStart w:id="64" w:name="_Toc313538223"/>
+      <w:r>
+        <w:t>Manage Role-Access Rights Relationship</w:t>
+      </w:r>
+      <w:bookmarkEnd w:id="64"/>
+    </w:p>
+    <w:p>
+      <w:pPr>
         <w:rPr>
           <w:rStyle w:val="SoDAField"/>
           <w:color w:val="auto"/>
         </w:rPr>
-        <w:t xml:space="preserve">verify that the facilities to manage the </w:t>
+      </w:pPr>
+      <w:r>
+        <w:t xml:space="preserve">The aim of this test is to </w:t>
       </w:r>
       <w:r>
         <w:rPr>
           <w:rStyle w:val="SoDAField"/>
           <w:color w:val="auto"/>
         </w:rPr>
-        <w:t>role-</w:t>
+        <w:t xml:space="preserve">verify that the facilities to manage the </w:t>
       </w:r>
       <w:r>
         <w:rPr>
           <w:rStyle w:val="SoDAField"/>
           <w:color w:val="auto"/>
         </w:rPr>
-        <w:t xml:space="preserve">access rights </w:t>
+        <w:t>role-</w:t>
       </w:r>
       <w:r>
         <w:rPr>
           <w:rStyle w:val="SoDAField"/>
           <w:color w:val="auto"/>
         </w:rPr>
-        <w:t xml:space="preserve">relationship </w:t>
+        <w:t xml:space="preserve">access rights </w:t>
       </w:r>
       <w:r>
         <w:rPr>
           <w:rStyle w:val="SoDAField"/>
           <w:color w:val="auto"/>
         </w:rPr>
+        <w:t xml:space="preserve">relationship </w:t>
+      </w:r>
+      <w:r>
+        <w:rPr>
+          <w:rStyle w:val="SoDAField"/>
+          <w:color w:val="auto"/>
+        </w:rPr>
         <w:t>operate as specified in the specifications (ref 4, 12).</w:t>
       </w:r>
     </w:p>
@@ -18746,11 +19524,11 @@
       <w:pPr>
         <w:pStyle w:val="Heading3"/>
       </w:pPr>
-      <w:bookmarkStart w:id="64" w:name="_Toc313538224"/>
+      <w:bookmarkStart w:id="65" w:name="_Toc313538224"/>
       <w:r>
         <w:t>Test: Add Role-Rights Relationship</w:t>
       </w:r>
-      <w:bookmarkEnd w:id="64"/>
+      <w:bookmarkEnd w:id="65"/>
     </w:p>
     <w:p>
       <w:pPr>
@@ -18828,7 +19606,11 @@
         <w:t xml:space="preserve">check that the role-right access has been successfully </w:t>
       </w:r>
       <w:r>
-        <w:t>created, click again on that modified Role. The access rights which are previously been selected for that particular Role should be checked automatically.</w:t>
+        <w:t xml:space="preserve">created, click again on that </w:t>
+      </w:r>
+      <w:r>
+        <w:lastRenderedPageBreak/>
+        <w:t>modified Role. The access rights which are previously been selected for that particular Role should be checked automatically.</w:t>
       </w:r>
     </w:p>
     <w:p>
@@ -18846,11 +19628,11 @@
       <w:pPr>
         <w:pStyle w:val="Heading3"/>
       </w:pPr>
-      <w:bookmarkStart w:id="65" w:name="_Toc313538225"/>
+      <w:bookmarkStart w:id="66" w:name="_Toc313538225"/>
       <w:r>
         <w:t>Test: Remove Role-Rights Relationship</w:t>
       </w:r>
-      <w:bookmarkEnd w:id="65"/>
+      <w:bookmarkEnd w:id="66"/>
     </w:p>
     <w:p>
       <w:pPr>
@@ -18934,17 +19716,16 @@
       <w:pPr>
         <w:pStyle w:val="Heading2"/>
       </w:pPr>
-      <w:bookmarkStart w:id="66" w:name="_Ref313220279"/>
-      <w:bookmarkStart w:id="67" w:name="_Toc313538226"/>
-      <w:r>
-        <w:lastRenderedPageBreak/>
+      <w:bookmarkStart w:id="67" w:name="_Ref313220279"/>
+      <w:bookmarkStart w:id="68" w:name="_Toc313538226"/>
+      <w:r>
         <w:t>Manage Role</w:t>
       </w:r>
-      <w:bookmarkEnd w:id="66"/>
+      <w:bookmarkEnd w:id="67"/>
       <w:r>
         <w:t>s</w:t>
       </w:r>
-      <w:bookmarkEnd w:id="67"/>
+      <w:bookmarkEnd w:id="68"/>
     </w:p>
     <w:p>
       <w:pPr>
@@ -18967,11 +19748,11 @@
       <w:pPr>
         <w:pStyle w:val="Heading3"/>
       </w:pPr>
-      <w:bookmarkStart w:id="68" w:name="_Toc313538227"/>
+      <w:bookmarkStart w:id="69" w:name="_Toc313538227"/>
       <w:r>
         <w:t>Test: Create Role</w:t>
       </w:r>
-      <w:bookmarkEnd w:id="68"/>
+      <w:bookmarkEnd w:id="69"/>
     </w:p>
     <w:p>
       <w:pPr>
@@ -19087,11 +19868,11 @@
       <w:pPr>
         <w:pStyle w:val="Heading3"/>
       </w:pPr>
-      <w:bookmarkStart w:id="69" w:name="_Toc313538228"/>
+      <w:bookmarkStart w:id="70" w:name="_Toc313538228"/>
       <w:r>
         <w:t>Test: Edit Role</w:t>
       </w:r>
-      <w:bookmarkEnd w:id="69"/>
+      <w:bookmarkEnd w:id="70"/>
     </w:p>
     <w:p>
       <w:pPr>
@@ -19175,6 +19956,7 @@
         </w:numPr>
       </w:pPr>
       <w:r>
+        <w:lastRenderedPageBreak/>
         <w:t>The modified Role Name will be saved into database and th</w:t>
       </w:r>
       <w:r>
@@ -19222,7 +20004,7 @@
       <w:pPr>
         <w:pStyle w:val="Heading3"/>
       </w:pPr>
-      <w:bookmarkStart w:id="70" w:name="_Toc313538229"/>
+      <w:bookmarkStart w:id="71" w:name="_Toc313538229"/>
       <w:r>
         <w:t xml:space="preserve">Test: </w:t>
       </w:r>
@@ -19232,7 +20014,7 @@
       <w:r>
         <w:t>Role</w:t>
       </w:r>
-      <w:bookmarkEnd w:id="70"/>
+      <w:bookmarkEnd w:id="71"/>
     </w:p>
     <w:p>
       <w:pPr>
@@ -19341,7 +20123,6 @@
         </w:numPr>
       </w:pPr>
       <w:r>
-        <w:lastRenderedPageBreak/>
         <w:t>Accountant</w:t>
       </w:r>
     </w:p>
@@ -19349,11 +20130,24 @@
       <w:pPr>
         <w:ind w:left="900"/>
       </w:pPr>
+      <w:proofErr w:type="spellStart"/>
       <w:r>
         <w:t>IsActi</w:t>
       </w:r>
       <w:r>
-        <w:t>vate field should be Un-Checked for both of that Roles.</w:t>
+        <w:t>vate</w:t>
+      </w:r>
+      <w:proofErr w:type="spellEnd"/>
+      <w:r>
+        <w:t xml:space="preserve"> field should be Un-Checked for both of </w:t>
+      </w:r>
+      <w:proofErr w:type="gramStart"/>
+      <w:r>
+        <w:t>that Roles</w:t>
+      </w:r>
+      <w:proofErr w:type="gramEnd"/>
+      <w:r>
+        <w:t>.</w:t>
       </w:r>
     </w:p>
     <w:p>
@@ -19371,11 +20165,11 @@
       <w:pPr>
         <w:pStyle w:val="Heading3"/>
       </w:pPr>
-      <w:bookmarkStart w:id="71" w:name="_Toc313538230"/>
+      <w:bookmarkStart w:id="72" w:name="_Toc313538230"/>
       <w:r>
         <w:t>Test: Role Approval</w:t>
       </w:r>
-      <w:bookmarkEnd w:id="71"/>
+      <w:bookmarkEnd w:id="72"/>
     </w:p>
     <w:p>
       <w:pPr>
@@ -19642,11 +20436,12 @@
       <w:pPr>
         <w:pStyle w:val="Heading2"/>
       </w:pPr>
-      <w:bookmarkStart w:id="72" w:name="_Toc313538231"/>
-      <w:r>
+      <w:bookmarkStart w:id="73" w:name="_Toc313538231"/>
+      <w:r>
+        <w:lastRenderedPageBreak/>
         <w:t>Manage Sales Order</w:t>
       </w:r>
-      <w:bookmarkEnd w:id="72"/>
+      <w:bookmarkEnd w:id="73"/>
     </w:p>
     <w:p>
       <w:pPr>
@@ -19670,11 +20465,11 @@
       <w:pPr>
         <w:pStyle w:val="Heading3"/>
       </w:pPr>
-      <w:bookmarkStart w:id="73" w:name="_Toc313538232"/>
+      <w:bookmarkStart w:id="74" w:name="_Toc313538232"/>
       <w:r>
         <w:t>Test: Create Sales Order</w:t>
       </w:r>
-      <w:bookmarkEnd w:id="73"/>
+      <w:bookmarkEnd w:id="74"/>
     </w:p>
     <w:p>
       <w:pPr>
@@ -19833,7 +20628,6 @@
         </w:numPr>
       </w:pPr>
       <w:r>
-        <w:lastRenderedPageBreak/>
         <w:t>Print out the screen shots of the following Sales Order to demonstrate the correct data was stored:</w:t>
       </w:r>
     </w:p>
@@ -19866,11 +20660,11 @@
       <w:pPr>
         <w:pStyle w:val="Heading3"/>
       </w:pPr>
-      <w:bookmarkStart w:id="74" w:name="_Toc313538233"/>
+      <w:bookmarkStart w:id="75" w:name="_Toc313538233"/>
       <w:r>
         <w:t>Test: Edit Sales Order</w:t>
       </w:r>
-      <w:bookmarkEnd w:id="74"/>
+      <w:bookmarkEnd w:id="75"/>
     </w:p>
     <w:p>
       <w:pPr>
@@ -19880,8 +20674,13 @@
         </w:numPr>
       </w:pPr>
       <w:r>
-        <w:t>Enter the search key, then</w:t>
-      </w:r>
+        <w:t xml:space="preserve">Enter the search key, </w:t>
+      </w:r>
+      <w:proofErr w:type="gramStart"/>
+      <w:r>
+        <w:t>then</w:t>
+      </w:r>
+      <w:proofErr w:type="gramEnd"/>
       <w:r>
         <w:t xml:space="preserve"> </w:t>
       </w:r>
@@ -20212,9 +21011,11 @@
             <w:r>
               <w:t xml:space="preserve">: </w:t>
             </w:r>
+            <w:proofErr w:type="spellStart"/>
             <w:r>
               <w:t>Thuong</w:t>
             </w:r>
+            <w:proofErr w:type="spellEnd"/>
           </w:p>
           <w:p>
             <w:pPr>
@@ -20335,11 +21136,12 @@
       <w:pPr>
         <w:pStyle w:val="Heading3"/>
       </w:pPr>
-      <w:bookmarkStart w:id="75" w:name="_Toc313538234"/>
-      <w:r>
+      <w:bookmarkStart w:id="76" w:name="_Toc313538234"/>
+      <w:r>
+        <w:lastRenderedPageBreak/>
         <w:t>Test: Delete Sales Order</w:t>
       </w:r>
-      <w:bookmarkEnd w:id="75"/>
+      <w:bookmarkEnd w:id="76"/>
     </w:p>
     <w:p>
       <w:pPr>
@@ -20349,7 +21151,15 @@
         </w:numPr>
       </w:pPr>
       <w:r>
-        <w:t xml:space="preserve">Enter the search key, then select the </w:t>
+        <w:t xml:space="preserve">Enter the search key, </w:t>
+      </w:r>
+      <w:proofErr w:type="gramStart"/>
+      <w:r>
+        <w:t>then</w:t>
+      </w:r>
+      <w:proofErr w:type="gramEnd"/>
+      <w:r>
+        <w:t xml:space="preserve"> select the </w:t>
       </w:r>
       <w:r>
         <w:rPr>
@@ -20482,12 +21292,11 @@
       <w:pPr>
         <w:pStyle w:val="Heading2"/>
       </w:pPr>
-      <w:bookmarkStart w:id="76" w:name="_Toc313538235"/>
-      <w:r>
-        <w:lastRenderedPageBreak/>
+      <w:bookmarkStart w:id="77" w:name="_Toc313538235"/>
+      <w:r>
         <w:t>Manage Employee User Account</w:t>
       </w:r>
-      <w:bookmarkEnd w:id="76"/>
+      <w:bookmarkEnd w:id="77"/>
     </w:p>
     <w:p>
       <w:pPr>
@@ -20511,11 +21320,11 @@
       <w:pPr>
         <w:pStyle w:val="Heading3"/>
       </w:pPr>
-      <w:bookmarkStart w:id="77" w:name="_Toc313538236"/>
+      <w:bookmarkStart w:id="78" w:name="_Toc313538236"/>
       <w:r>
         <w:t>Test: Create Employee User Account</w:t>
       </w:r>
-      <w:bookmarkEnd w:id="77"/>
+      <w:bookmarkEnd w:id="78"/>
     </w:p>
     <w:p>
       <w:pPr>
@@ -20652,11 +21461,11 @@
       <w:pPr>
         <w:pStyle w:val="Heading3"/>
       </w:pPr>
-      <w:bookmarkStart w:id="78" w:name="_Toc313538237"/>
+      <w:bookmarkStart w:id="79" w:name="_Toc313538237"/>
       <w:r>
         <w:t>Test: Edit Employee User Account</w:t>
       </w:r>
-      <w:bookmarkEnd w:id="78"/>
+      <w:bookmarkEnd w:id="79"/>
     </w:p>
     <w:p>
       <w:pPr>
@@ -20741,6 +21550,7 @@
         </w:numPr>
       </w:pPr>
       <w:r>
+        <w:lastRenderedPageBreak/>
         <w:t xml:space="preserve">Use </w:t>
       </w:r>
       <w:r>
@@ -20780,11 +21590,11 @@
       <w:pPr>
         <w:pStyle w:val="Heading3"/>
       </w:pPr>
-      <w:bookmarkStart w:id="79" w:name="_Toc313538238"/>
+      <w:bookmarkStart w:id="80" w:name="_Toc313538238"/>
       <w:r>
         <w:t>Test: Delete Employee User Account</w:t>
       </w:r>
-      <w:bookmarkEnd w:id="79"/>
+      <w:bookmarkEnd w:id="80"/>
     </w:p>
     <w:p>
       <w:pPr>
@@ -20864,7 +21674,6 @@
         </w:numPr>
       </w:pPr>
       <w:r>
-        <w:lastRenderedPageBreak/>
         <w:t xml:space="preserve">Click on </w:t>
       </w:r>
       <w:r>
@@ -20920,11 +21729,11 @@
       <w:pPr>
         <w:pStyle w:val="Heading2"/>
       </w:pPr>
-      <w:bookmarkStart w:id="80" w:name="_Toc313538239"/>
+      <w:bookmarkStart w:id="81" w:name="_Toc313538239"/>
       <w:r>
         <w:t>Manage Workflows</w:t>
       </w:r>
-      <w:bookmarkEnd w:id="80"/>
+      <w:bookmarkEnd w:id="81"/>
     </w:p>
     <w:p>
       <w:pPr>
@@ -20948,12 +21757,12 @@
       <w:pPr>
         <w:pStyle w:val="Heading3"/>
       </w:pPr>
-      <w:bookmarkStart w:id="81" w:name="_Toc313538240"/>
+      <w:bookmarkStart w:id="82" w:name="_Toc313538240"/>
       <w:r>
         <w:t>Test: Modify Workflow Properties</w:t>
       </w:r>
     </w:p>
-    <w:bookmarkEnd w:id="81"/>
+    <w:bookmarkEnd w:id="82"/>
     <w:p>
       <w:pPr>
         <w:numPr>
@@ -20965,10 +21774,26 @@
         <w:t xml:space="preserve">Before commencing, ensure that the database table storing the </w:t>
       </w:r>
       <w:r>
-        <w:t xml:space="preserve">Step and Step_Ref  </w:t>
-      </w:r>
-      <w:r>
-        <w:t xml:space="preserve">data </w:t>
+        <w:t xml:space="preserve">Step and </w:t>
+      </w:r>
+      <w:proofErr w:type="spellStart"/>
+      <w:r>
+        <w:t>Step_</w:t>
+      </w:r>
+      <w:proofErr w:type="gramStart"/>
+      <w:r>
+        <w:t>Ref</w:t>
+      </w:r>
+      <w:proofErr w:type="spellEnd"/>
+      <w:r>
+        <w:t xml:space="preserve">  </w:t>
+      </w:r>
+      <w:r>
+        <w:t>data</w:t>
+      </w:r>
+      <w:proofErr w:type="gramEnd"/>
+      <w:r>
+        <w:t xml:space="preserve"> </w:t>
       </w:r>
       <w:r>
         <w:t xml:space="preserve">are </w:t>
@@ -21038,7 +21863,15 @@
         <w:t xml:space="preserve">. </w:t>
       </w:r>
       <w:r>
-        <w:t>Choose one of the available workflow item.</w:t>
+        <w:t xml:space="preserve">Choose one of the available workflow </w:t>
+      </w:r>
+      <w:proofErr w:type="gramStart"/>
+      <w:r>
+        <w:t>item</w:t>
+      </w:r>
+      <w:proofErr w:type="gramEnd"/>
+      <w:r>
+        <w:t>.</w:t>
       </w:r>
     </w:p>
     <w:p>
@@ -21153,6 +21986,7 @@
         </w:numPr>
       </w:pPr>
       <w:r>
+        <w:lastRenderedPageBreak/>
         <w:t>Click the “</w:t>
       </w:r>
       <w:r>
@@ -21237,7 +22071,15 @@
         <w:t>e</w:t>
       </w:r>
       <w:r>
-        <w:t xml:space="preserve">rify the previously created step has been there. </w:t>
+        <w:t xml:space="preserve">rify </w:t>
+      </w:r>
+      <w:proofErr w:type="gramStart"/>
+      <w:r>
+        <w:t>the</w:t>
+      </w:r>
+      <w:proofErr w:type="gramEnd"/>
+      <w:r>
+        <w:t xml:space="preserve"> previously created step has been there. </w:t>
       </w:r>
     </w:p>
     <w:p>
@@ -21274,12 +22116,11 @@
       <w:pPr>
         <w:pStyle w:val="Heading2"/>
       </w:pPr>
-      <w:bookmarkStart w:id="82" w:name="_Toc313538244"/>
-      <w:r>
-        <w:lastRenderedPageBreak/>
+      <w:bookmarkStart w:id="83" w:name="_Toc313538244"/>
+      <w:r>
         <w:t>Manage Steps</w:t>
       </w:r>
-      <w:bookmarkEnd w:id="82"/>
+      <w:bookmarkEnd w:id="83"/>
     </w:p>
     <w:p>
       <w:pPr>
@@ -21303,12 +22144,12 @@
       <w:pPr>
         <w:pStyle w:val="Heading3"/>
       </w:pPr>
-      <w:bookmarkStart w:id="83" w:name="_Toc313538245"/>
-      <w:bookmarkStart w:id="84" w:name="_Ref313206455"/>
+      <w:bookmarkStart w:id="84" w:name="_Toc313538245"/>
+      <w:bookmarkStart w:id="85" w:name="_Ref313206455"/>
       <w:r>
         <w:t>Test: Create Step</w:t>
       </w:r>
-      <w:bookmarkEnd w:id="83"/>
+      <w:bookmarkEnd w:id="84"/>
       <w:r>
         <w:t xml:space="preserve"> / Edit Step</w:t>
       </w:r>
@@ -21321,7 +22162,23 @@
         </w:numPr>
       </w:pPr>
       <w:r>
-        <w:t xml:space="preserve">Before commencing, ensure that the database table storing the Step and Step_Ref  data are empty, and that the user account that is logged in has an </w:t>
+        <w:t xml:space="preserve">Before commencing, ensure that the database table storing the Step and </w:t>
+      </w:r>
+      <w:proofErr w:type="spellStart"/>
+      <w:r>
+        <w:t>Step_</w:t>
+      </w:r>
+      <w:proofErr w:type="gramStart"/>
+      <w:r>
+        <w:t>Ref</w:t>
+      </w:r>
+      <w:proofErr w:type="spellEnd"/>
+      <w:r>
+        <w:t xml:space="preserve">  data</w:t>
+      </w:r>
+      <w:proofErr w:type="gramEnd"/>
+      <w:r>
+        <w:t xml:space="preserve"> are empty, and that the user account that is logged in has an </w:t>
       </w:r>
       <w:r>
         <w:rPr>
@@ -21578,6 +22435,7 @@
         </w:numPr>
       </w:pPr>
       <w:r>
+        <w:lastRenderedPageBreak/>
         <w:t>Print out the screen shots of the following Workflow to demonstrate the correct data was stored.</w:t>
       </w:r>
     </w:p>
@@ -21590,11 +22448,11 @@
       <w:pPr>
         <w:pStyle w:val="Heading3"/>
       </w:pPr>
-      <w:bookmarkStart w:id="85" w:name="_Toc313538247"/>
+      <w:bookmarkStart w:id="86" w:name="_Toc313538247"/>
       <w:r>
         <w:t>Test: Deactivate Step</w:t>
       </w:r>
-      <w:bookmarkEnd w:id="85"/>
+      <w:bookmarkEnd w:id="86"/>
     </w:p>
     <w:p>
       <w:pPr>
@@ -21694,7 +22552,6 @@
         </w:numPr>
       </w:pPr>
       <w:r>
-        <w:lastRenderedPageBreak/>
         <w:t>Deleted Step will be marked as De-Activated inside database, but will not show on the User interface in the application.</w:t>
       </w:r>
     </w:p>
@@ -21713,15 +22570,15 @@
       <w:pPr>
         <w:pStyle w:val="Heading3"/>
       </w:pPr>
-      <w:bookmarkStart w:id="86" w:name="_Toc313538249"/>
+      <w:bookmarkStart w:id="87" w:name="_Toc313538249"/>
       <w:r>
         <w:t>Test: Print Step List</w:t>
       </w:r>
-      <w:bookmarkEnd w:id="84"/>
+      <w:bookmarkEnd w:id="85"/>
       <w:r>
         <w:t xml:space="preserve"> Report</w:t>
       </w:r>
-      <w:bookmarkEnd w:id="86"/>
+      <w:bookmarkEnd w:id="87"/>
     </w:p>
     <w:p>
       <w:pPr>
@@ -21799,11 +22656,11 @@
       <w:pPr>
         <w:pStyle w:val="Heading2"/>
       </w:pPr>
-      <w:bookmarkStart w:id="87" w:name="_Toc313538250"/>
+      <w:bookmarkStart w:id="88" w:name="_Toc313538250"/>
       <w:r>
         <w:t>Manage Workflow-Step Relationship</w:t>
       </w:r>
-      <w:bookmarkEnd w:id="87"/>
+      <w:bookmarkEnd w:id="88"/>
     </w:p>
     <w:p>
       <w:pPr>
@@ -21826,11 +22683,11 @@
       <w:pPr>
         <w:pStyle w:val="Heading3"/>
       </w:pPr>
-      <w:bookmarkStart w:id="88" w:name="_Toc313538251"/>
+      <w:bookmarkStart w:id="89" w:name="_Toc313538251"/>
       <w:r>
         <w:t>Test: Add Workflow-Steps Relationship</w:t>
       </w:r>
-      <w:bookmarkEnd w:id="88"/>
+      <w:bookmarkEnd w:id="89"/>
     </w:p>
     <w:p>
       <w:pPr>
@@ -21840,7 +22697,23 @@
         </w:numPr>
       </w:pPr>
       <w:r>
-        <w:t xml:space="preserve">Before commencing, ensure that the database table storing the Step and Step_Ref  data are empty, and that the user account that is logged in has an </w:t>
+        <w:t xml:space="preserve">Before commencing, ensure that the database table storing the Step and </w:t>
+      </w:r>
+      <w:proofErr w:type="spellStart"/>
+      <w:r>
+        <w:t>Step_</w:t>
+      </w:r>
+      <w:proofErr w:type="gramStart"/>
+      <w:r>
+        <w:t>Ref</w:t>
+      </w:r>
+      <w:proofErr w:type="spellEnd"/>
+      <w:r>
+        <w:t xml:space="preserve">  data</w:t>
+      </w:r>
+      <w:proofErr w:type="gramEnd"/>
+      <w:r>
+        <w:t xml:space="preserve"> are empty, and that the user account that is logged in has an </w:t>
       </w:r>
       <w:r>
         <w:rPr>
@@ -21955,6 +22828,7 @@
         </w:numPr>
       </w:pPr>
       <w:r>
+        <w:lastRenderedPageBreak/>
         <w:t xml:space="preserve">Now click </w:t>
       </w:r>
       <w:r>
@@ -22097,7 +22971,6 @@
         </w:numPr>
       </w:pPr>
       <w:r>
-        <w:lastRenderedPageBreak/>
         <w:t>Print out the screen shots of the following Workflow to demonstrate the correct data was stored</w:t>
       </w:r>
     </w:p>
@@ -22112,11 +22985,11 @@
       <w:pPr>
         <w:pStyle w:val="Heading2"/>
       </w:pPr>
-      <w:bookmarkStart w:id="89" w:name="_Toc313538253"/>
+      <w:bookmarkStart w:id="90" w:name="_Toc313538253"/>
       <w:r>
         <w:t>Manage Cylinder Production Process</w:t>
       </w:r>
-      <w:bookmarkEnd w:id="89"/>
+      <w:bookmarkEnd w:id="90"/>
     </w:p>
     <w:p>
       <w:pPr>
@@ -22139,11 +23012,11 @@
       <w:pPr>
         <w:pStyle w:val="Heading3"/>
       </w:pPr>
-      <w:bookmarkStart w:id="90" w:name="_Toc313538254"/>
+      <w:bookmarkStart w:id="91" w:name="_Toc313538254"/>
       <w:r>
         <w:t>Test: Start Cylinder Production Process</w:t>
       </w:r>
-      <w:bookmarkEnd w:id="90"/>
+      <w:bookmarkEnd w:id="91"/>
     </w:p>
     <w:p>
       <w:pPr>
@@ -22302,11 +23175,11 @@
       <w:pPr>
         <w:pStyle w:val="Heading3"/>
       </w:pPr>
-      <w:bookmarkStart w:id="91" w:name="_Toc313538255"/>
+      <w:bookmarkStart w:id="92" w:name="_Toc313538255"/>
       <w:r>
         <w:t>Test: Stop Cylinder Production Process</w:t>
       </w:r>
-      <w:bookmarkEnd w:id="91"/>
+      <w:bookmarkEnd w:id="92"/>
     </w:p>
     <w:p>
       <w:pPr>
@@ -22467,11 +23340,11 @@
       <w:pPr>
         <w:pStyle w:val="Heading3"/>
       </w:pPr>
-      <w:bookmarkStart w:id="92" w:name="_Toc313538256"/>
+      <w:bookmarkStart w:id="93" w:name="_Toc313538256"/>
       <w:r>
         <w:t>Test: Send Cylinder to a Particular Step</w:t>
       </w:r>
-      <w:bookmarkEnd w:id="92"/>
+      <w:bookmarkEnd w:id="93"/>
     </w:p>
     <w:p>
       <w:pPr>
@@ -22613,7 +23486,6 @@
         </w:rPr>
       </w:pPr>
       <w:r>
-        <w:lastRenderedPageBreak/>
         <w:t>Print out the screen shots of the notification to demonstrate the correct data was stored.</w:t>
       </w:r>
     </w:p>
@@ -22621,11 +23493,11 @@
       <w:pPr>
         <w:pStyle w:val="Heading2"/>
       </w:pPr>
-      <w:bookmarkStart w:id="93" w:name="_Toc313538257"/>
+      <w:bookmarkStart w:id="94" w:name="_Toc313538257"/>
       <w:r>
         <w:t>Manage Cylinder Status</w:t>
       </w:r>
-      <w:bookmarkEnd w:id="93"/>
+      <w:bookmarkEnd w:id="94"/>
     </w:p>
     <w:p>
       <w:pPr>
@@ -22648,11 +23520,11 @@
       <w:pPr>
         <w:pStyle w:val="Heading3"/>
       </w:pPr>
-      <w:bookmarkStart w:id="94" w:name="_Toc313538258"/>
+      <w:bookmarkStart w:id="95" w:name="_Toc313538258"/>
       <w:r>
         <w:t>Test: Update Cylinder Status</w:t>
       </w:r>
-      <w:bookmarkEnd w:id="94"/>
+      <w:bookmarkEnd w:id="95"/>
     </w:p>
     <w:p>
       <w:pPr>
@@ -22717,6 +23589,7 @@
         </w:rPr>
         <w:t xml:space="preserve"> </w:t>
       </w:r>
+      <w:proofErr w:type="gramStart"/>
       <w:r>
         <w:rPr>
           <w:b/>
@@ -22738,6 +23611,7 @@
         </w:rPr>
         <w:t>.</w:t>
       </w:r>
+      <w:proofErr w:type="gramEnd"/>
       <w:r>
         <w:t xml:space="preserve"> Use the barcode reader to scan the bar code of the cylinder. To simulate, input the following </w:t>
       </w:r>
@@ -22899,6 +23773,7 @@
         </w:numPr>
       </w:pPr>
       <w:r>
+        <w:lastRenderedPageBreak/>
         <w:t xml:space="preserve">Click View link on order, there will be another screen which include all the cylinders inside that order. Look for the cylinder number 0001-11201+011 and click on </w:t>
       </w:r>
       <w:r>
@@ -22937,11 +23812,11 @@
       <w:pPr>
         <w:pStyle w:val="Heading3"/>
       </w:pPr>
-      <w:bookmarkStart w:id="95" w:name="_Toc313538259"/>
+      <w:bookmarkStart w:id="96" w:name="_Toc313538259"/>
       <w:r>
         <w:t>Print Worker Marks Report</w:t>
       </w:r>
-      <w:bookmarkEnd w:id="95"/>
+      <w:bookmarkEnd w:id="96"/>
     </w:p>
     <w:p>
       <w:pPr>
@@ -22972,7 +23847,6 @@
         </w:numPr>
       </w:pPr>
       <w:r>
-        <w:lastRenderedPageBreak/>
         <w:t xml:space="preserve">Select the </w:t>
       </w:r>
       <w:r>
@@ -23051,8 +23925,13 @@
         </w:numPr>
       </w:pPr>
       <w:r>
-        <w:t>Employee Name: Arthur Koh</w:t>
-      </w:r>
+        <w:t xml:space="preserve">Employee Name: Arthur </w:t>
+      </w:r>
+      <w:proofErr w:type="spellStart"/>
+      <w:r>
+        <w:t>Koh</w:t>
+      </w:r>
+      <w:proofErr w:type="spellEnd"/>
     </w:p>
     <w:p>
       <w:pPr>
@@ -23112,18 +23991,18 @@
       <w:pPr>
         <w:pStyle w:val="Heading2"/>
       </w:pPr>
-      <w:bookmarkStart w:id="96" w:name="_Ref313201188"/>
-      <w:bookmarkStart w:id="97" w:name="_Ref313206554"/>
-      <w:bookmarkStart w:id="98" w:name="_Toc313538260"/>
+      <w:bookmarkStart w:id="97" w:name="_Ref313201188"/>
+      <w:bookmarkStart w:id="98" w:name="_Ref313206554"/>
+      <w:bookmarkStart w:id="99" w:name="_Toc313538260"/>
       <w:r>
         <w:t>Print Cylinder Information</w:t>
       </w:r>
-      <w:bookmarkEnd w:id="96"/>
       <w:bookmarkEnd w:id="97"/>
+      <w:bookmarkEnd w:id="98"/>
       <w:r>
         <w:t xml:space="preserve"> Report</w:t>
       </w:r>
-      <w:bookmarkEnd w:id="98"/>
+      <w:bookmarkEnd w:id="99"/>
     </w:p>
     <w:p>
       <w:pPr>
@@ -23146,11 +24025,11 @@
       <w:pPr>
         <w:pStyle w:val="Heading3"/>
       </w:pPr>
-      <w:bookmarkStart w:id="99" w:name="_Toc313538261"/>
+      <w:bookmarkStart w:id="100" w:name="_Toc313538261"/>
       <w:r>
         <w:t>Print Cylinder Information Report</w:t>
       </w:r>
-      <w:bookmarkEnd w:id="99"/>
+      <w:bookmarkEnd w:id="100"/>
     </w:p>
     <w:p>
       <w:pPr>
@@ -23247,11 +24126,11 @@
       <w:pPr>
         <w:pStyle w:val="Heading2"/>
       </w:pPr>
-      <w:bookmarkStart w:id="100" w:name="_Toc313538262"/>
+      <w:bookmarkStart w:id="101" w:name="_Toc313538262"/>
       <w:r>
         <w:t>View Cylinder Progress Logs</w:t>
       </w:r>
-      <w:bookmarkEnd w:id="100"/>
+      <w:bookmarkEnd w:id="101"/>
     </w:p>
     <w:p>
       <w:pPr>
@@ -23274,11 +24153,12 @@
       <w:pPr>
         <w:pStyle w:val="Heading3"/>
       </w:pPr>
-      <w:bookmarkStart w:id="101" w:name="_Toc313538263"/>
-      <w:r>
+      <w:bookmarkStart w:id="102" w:name="_Toc313538263"/>
+      <w:r>
+        <w:lastRenderedPageBreak/>
         <w:t>View Cylinder Progress Logs</w:t>
       </w:r>
-      <w:bookmarkEnd w:id="101"/>
+      <w:bookmarkEnd w:id="102"/>
     </w:p>
     <w:p>
       <w:pPr>
@@ -23398,12 +24278,11 @@
       <w:pPr>
         <w:pStyle w:val="Heading2"/>
       </w:pPr>
-      <w:bookmarkStart w:id="102" w:name="_Toc313538264"/>
-      <w:r>
-        <w:lastRenderedPageBreak/>
+      <w:bookmarkStart w:id="103" w:name="_Toc313538264"/>
+      <w:r>
         <w:t>View Order Progress Logs</w:t>
       </w:r>
-      <w:bookmarkEnd w:id="102"/>
+      <w:bookmarkEnd w:id="103"/>
     </w:p>
     <w:p>
       <w:pPr>
@@ -23426,11 +24305,11 @@
       <w:pPr>
         <w:pStyle w:val="Heading3"/>
       </w:pPr>
-      <w:bookmarkStart w:id="103" w:name="_Toc313538265"/>
+      <w:bookmarkStart w:id="104" w:name="_Toc313538265"/>
       <w:r>
         <w:t>View Order Progress Logs</w:t>
       </w:r>
-      <w:bookmarkEnd w:id="103"/>
+      <w:bookmarkEnd w:id="104"/>
     </w:p>
     <w:p>
       <w:pPr>
@@ -23557,11 +24436,11 @@
       <w:pPr>
         <w:pStyle w:val="Heading2"/>
       </w:pPr>
-      <w:bookmarkStart w:id="104" w:name="_Toc313538266"/>
+      <w:bookmarkStart w:id="105" w:name="_Toc313538266"/>
       <w:r>
         <w:t>View Workflow Queues</w:t>
       </w:r>
-      <w:bookmarkEnd w:id="104"/>
+      <w:bookmarkEnd w:id="105"/>
     </w:p>
     <w:p>
       <w:pPr>
@@ -23584,11 +24463,11 @@
       <w:pPr>
         <w:pStyle w:val="Heading3"/>
       </w:pPr>
-      <w:bookmarkStart w:id="105" w:name="_Toc313538267"/>
+      <w:bookmarkStart w:id="106" w:name="_Toc313538267"/>
       <w:r>
         <w:t>View Workflow Queues</w:t>
       </w:r>
-      <w:bookmarkEnd w:id="105"/>
+      <w:bookmarkEnd w:id="106"/>
     </w:p>
     <w:p>
       <w:pPr>
@@ -23690,8 +24569,6 @@
           <w:rFonts w:cs="Times New Roman"/>
         </w:rPr>
       </w:pPr>
-      <w:bookmarkStart w:id="106" w:name="_GoBack"/>
-      <w:bookmarkEnd w:id="106"/>
       <w:r>
         <w:rPr>
           <w:rFonts w:cs="Times New Roman"/>
@@ -23900,12 +24777,28 @@
                 <w:b/>
               </w:rPr>
             </w:pPr>
+            <w:proofErr w:type="spellStart"/>
             <w:r>
               <w:rPr>
                 <w:b/>
               </w:rPr>
-              <w:t>Maung Tin KyawOo</w:t>
-            </w:r>
+              <w:t>Maung</w:t>
+            </w:r>
+            <w:proofErr w:type="spellEnd"/>
+            <w:r>
+              <w:rPr>
+                <w:b/>
+              </w:rPr>
+              <w:t xml:space="preserve"> Tin </w:t>
+            </w:r>
+            <w:proofErr w:type="spellStart"/>
+            <w:r>
+              <w:rPr>
+                <w:b/>
+              </w:rPr>
+              <w:t>KyawOo</w:t>
+            </w:r>
+            <w:proofErr w:type="spellEnd"/>
           </w:p>
         </w:tc>
         <w:tc>
@@ -23975,8 +24868,16 @@
               <w:rPr>
                 <w:b/>
               </w:rPr>
-              <w:t>Tran Ba Tien</w:t>
-            </w:r>
+              <w:t xml:space="preserve">Tran Ba </w:t>
+            </w:r>
+            <w:proofErr w:type="spellStart"/>
+            <w:r>
+              <w:rPr>
+                <w:b/>
+              </w:rPr>
+              <w:t>Tien</w:t>
+            </w:r>
+            <w:proofErr w:type="spellEnd"/>
           </w:p>
         </w:tc>
         <w:tc>
@@ -25079,6 +25980,7 @@
               <w:lang w:eastAsia="zh-CN"/>
             </w:rPr>
           </w:pPr>
+          <w:proofErr w:type="spellStart"/>
           <w:r>
             <w:rPr>
               <w:rFonts w:ascii="Cambria" w:hAnsi="Cambria" w:cs="Cambria"/>
@@ -25090,6 +25992,7 @@
             </w:rPr>
             <w:t>GoldenGravure</w:t>
           </w:r>
+          <w:proofErr w:type="spellEnd"/>
         </w:p>
       </w:tc>
     </w:tr>
@@ -25253,7 +26156,7 @@
               <w:bCs/>
               <w:noProof/>
             </w:rPr>
-            <w:t>27</w:t>
+            <w:t>16</w:t>
           </w:r>
           <w:r>
             <w:rPr>
@@ -25283,6 +26186,7 @@
               <w:lang w:eastAsia="zh-CN"/>
             </w:rPr>
           </w:pPr>
+          <w:proofErr w:type="spellStart"/>
           <w:r>
             <w:rPr>
               <w:rFonts w:ascii="Cambria" w:hAnsi="Cambria" w:cs="Cambria"/>
@@ -25294,6 +26198,7 @@
             </w:rPr>
             <w:t>GoldenGravure</w:t>
           </w:r>
+          <w:proofErr w:type="spellEnd"/>
         </w:p>
       </w:tc>
     </w:tr>
@@ -33299,7 +34204,7 @@
 </file>
 
 <file path=customXml/itemProps1.xml><?xml version="1.0" encoding="utf-8"?>
-<ds:datastoreItem xmlns:ds="http://schemas.openxmlformats.org/officeDocument/2006/customXml" ds:itemID="{50B8C638-8D26-4687-8D4B-2B56CE2C5816}">
+<ds:datastoreItem xmlns:ds="http://schemas.openxmlformats.org/officeDocument/2006/customXml" ds:itemID="{290E6742-005C-446E-B302-1BAB5E546FD7}">
   <ds:schemaRefs>
     <ds:schemaRef ds:uri="http://schemas.openxmlformats.org/officeDocument/2006/bibliography"/>
   </ds:schemaRefs>

--- a/trunk/Documentation/Management/Plans/System Test Plan/COMS - System Test Plan v1.0.docx
+++ b/trunk/Documentation/Management/Plans/System Test Plan/COMS - System Test Plan v1.0.docx
@@ -75,11 +75,7 @@
               </w:rPr>
             </w:pPr>
             <w:r>
-              <w:t xml:space="preserve">This </w:t>
-            </w:r>
-            <w:proofErr w:type="spellStart"/>
-            <w:r>
-              <w:t>document</w:t>
+              <w:t>This document</w:t>
             </w:r>
             <w:r>
               <w:t>provide</w:t>
@@ -87,7 +83,6 @@
             <w:r>
               <w:t>s</w:t>
             </w:r>
-            <w:proofErr w:type="spellEnd"/>
             <w:r>
               <w:t xml:space="preserve"> a plan for the testing work to be </w:t>
             </w:r>
@@ -351,21 +346,8 @@
               </w:rPr>
             </w:pPr>
             <w:r>
-              <w:t xml:space="preserve">Alvin Chang </w:t>
-            </w:r>
-            <w:proofErr w:type="spellStart"/>
-            <w:r>
-              <w:t>Parkk</w:t>
-            </w:r>
-            <w:proofErr w:type="spellEnd"/>
-            <w:r>
-              <w:t xml:space="preserve"> </w:t>
-            </w:r>
-            <w:proofErr w:type="spellStart"/>
-            <w:r>
-              <w:t>Khiong</w:t>
-            </w:r>
-            <w:proofErr w:type="spellEnd"/>
+              <w:t>Alvin Chang Parkk Khiong</w:t>
+            </w:r>
           </w:p>
         </w:tc>
       </w:tr>
@@ -508,19 +490,9 @@
             <w:gridSpan w:val="2"/>
           </w:tcPr>
           <w:p>
-            <w:proofErr w:type="spellStart"/>
-            <w:r>
-              <w:t>Maung</w:t>
-            </w:r>
-            <w:proofErr w:type="spellEnd"/>
-            <w:r>
-              <w:t xml:space="preserve"> Tin </w:t>
-            </w:r>
-            <w:proofErr w:type="spellStart"/>
-            <w:r>
-              <w:t>KyawOo</w:t>
-            </w:r>
-            <w:proofErr w:type="spellEnd"/>
+            <w:r>
+              <w:t>Maung Tin KyawOo</w:t>
+            </w:r>
           </w:p>
         </w:tc>
         <w:tc>
@@ -652,13 +624,8 @@
               </w:rPr>
             </w:pPr>
             <w:r>
-              <w:t xml:space="preserve">Tran Ba </w:t>
-            </w:r>
-            <w:proofErr w:type="spellStart"/>
-            <w:r>
-              <w:t>Tien</w:t>
-            </w:r>
-            <w:proofErr w:type="spellEnd"/>
+              <w:t>Tran Ba Tien</w:t>
+            </w:r>
           </w:p>
         </w:tc>
         <w:tc>
@@ -1180,30 +1147,8 @@
               <w:rPr>
                 <w:position w:val="6"/>
               </w:rPr>
-              <w:t xml:space="preserve">Alvin Chang </w:t>
-            </w:r>
-            <w:proofErr w:type="spellStart"/>
-            <w:r>
-              <w:rPr>
-                <w:position w:val="6"/>
-              </w:rPr>
-              <w:t>Parkk</w:t>
-            </w:r>
-            <w:proofErr w:type="spellEnd"/>
-            <w:r>
-              <w:rPr>
-                <w:position w:val="6"/>
-              </w:rPr>
-              <w:t xml:space="preserve"> </w:t>
-            </w:r>
-            <w:proofErr w:type="spellStart"/>
-            <w:r>
-              <w:rPr>
-                <w:position w:val="6"/>
-              </w:rPr>
-              <w:t>Khiong</w:t>
-            </w:r>
-            <w:proofErr w:type="spellEnd"/>
+              <w:t>Alvin Chang Parkk Khiong</w:t>
+            </w:r>
           </w:p>
         </w:tc>
         <w:tc>
@@ -1666,13 +1611,8 @@
               <w:ind w:left="0"/>
             </w:pPr>
             <w:r>
-              <w:t xml:space="preserve">Tran Ba </w:t>
-            </w:r>
-            <w:proofErr w:type="spellStart"/>
-            <w:r>
-              <w:t>Tien</w:t>
-            </w:r>
-            <w:proofErr w:type="spellEnd"/>
+              <w:t>Tran Ba Tien</w:t>
+            </w:r>
           </w:p>
         </w:tc>
         <w:tc>
@@ -1710,13 +1650,8 @@
               <w:spacing w:before="120" w:after="0" w:line="240" w:lineRule="auto"/>
               <w:ind w:left="0"/>
             </w:pPr>
-            <w:proofErr w:type="spellStart"/>
-            <w:r>
-              <w:t>MTech</w:t>
-            </w:r>
-            <w:proofErr w:type="spellEnd"/>
-            <w:r>
-              <w:t xml:space="preserve"> (ISS)</w:t>
+            <w:r>
+              <w:t>MTech (ISS)</w:t>
             </w:r>
           </w:p>
         </w:tc>
@@ -1740,19 +1675,9 @@
               <w:spacing w:before="120" w:after="0" w:line="240" w:lineRule="auto"/>
               <w:ind w:left="0"/>
             </w:pPr>
-            <w:proofErr w:type="spellStart"/>
-            <w:r>
-              <w:t>Maung</w:t>
-            </w:r>
-            <w:proofErr w:type="spellEnd"/>
-            <w:r>
-              <w:t xml:space="preserve"> Tin </w:t>
-            </w:r>
-            <w:proofErr w:type="spellStart"/>
-            <w:r>
-              <w:t>KyawOo</w:t>
-            </w:r>
-            <w:proofErr w:type="spellEnd"/>
+            <w:r>
+              <w:t>Maung Tin KyawOo</w:t>
+            </w:r>
           </w:p>
         </w:tc>
         <w:tc>
@@ -1790,13 +1715,8 @@
               <w:spacing w:before="120" w:after="0" w:line="240" w:lineRule="auto"/>
               <w:ind w:left="0"/>
             </w:pPr>
-            <w:proofErr w:type="spellStart"/>
-            <w:r>
-              <w:t>MTech</w:t>
-            </w:r>
-            <w:proofErr w:type="spellEnd"/>
-            <w:r>
-              <w:t xml:space="preserve"> (ISS)</w:t>
+            <w:r>
+              <w:t>MTech (ISS)</w:t>
             </w:r>
           </w:p>
         </w:tc>
@@ -1821,23 +1741,7 @@
               <w:ind w:left="0"/>
             </w:pPr>
             <w:r>
-              <w:t xml:space="preserve">Chang </w:t>
-            </w:r>
-            <w:proofErr w:type="spellStart"/>
-            <w:r>
-              <w:t>Parkk</w:t>
-            </w:r>
-            <w:proofErr w:type="spellEnd"/>
-            <w:r>
-              <w:t xml:space="preserve"> </w:t>
-            </w:r>
-            <w:proofErr w:type="spellStart"/>
-            <w:r>
-              <w:t>Khiong</w:t>
-            </w:r>
-            <w:proofErr w:type="spellEnd"/>
-            <w:r>
-              <w:t xml:space="preserve"> Alvin</w:t>
+              <w:t>Chang Parkk Khiong Alvin</w:t>
             </w:r>
           </w:p>
         </w:tc>
@@ -1876,13 +1780,8 @@
               <w:spacing w:before="120" w:after="0" w:line="240" w:lineRule="auto"/>
               <w:ind w:left="0"/>
             </w:pPr>
-            <w:proofErr w:type="spellStart"/>
-            <w:r>
-              <w:t>MTech</w:t>
-            </w:r>
-            <w:proofErr w:type="spellEnd"/>
-            <w:r>
-              <w:t xml:space="preserve"> (ISS)</w:t>
+            <w:r>
+              <w:t>MTech (ISS)</w:t>
             </w:r>
           </w:p>
         </w:tc>
@@ -1906,13 +1805,8 @@
               <w:spacing w:before="120" w:after="0" w:line="240" w:lineRule="auto"/>
               <w:ind w:left="0"/>
             </w:pPr>
-            <w:proofErr w:type="spellStart"/>
-            <w:r>
-              <w:t>Koh</w:t>
-            </w:r>
-            <w:proofErr w:type="spellEnd"/>
-            <w:r>
-              <w:t xml:space="preserve"> Ming Jin</w:t>
+            <w:r>
+              <w:t>Koh Ming Jin</w:t>
             </w:r>
           </w:p>
         </w:tc>
@@ -1951,13 +1845,8 @@
               <w:spacing w:before="120" w:after="0" w:line="240" w:lineRule="auto"/>
               <w:ind w:left="0"/>
             </w:pPr>
-            <w:proofErr w:type="spellStart"/>
-            <w:r>
-              <w:t>MTech</w:t>
-            </w:r>
-            <w:proofErr w:type="spellEnd"/>
-            <w:r>
-              <w:t xml:space="preserve"> (ISS)</w:t>
+            <w:r>
+              <w:t>MTech (ISS)</w:t>
             </w:r>
           </w:p>
         </w:tc>
@@ -1981,11 +1870,9 @@
               <w:spacing w:before="120" w:after="0" w:line="240" w:lineRule="auto"/>
               <w:ind w:left="0"/>
             </w:pPr>
-            <w:proofErr w:type="spellStart"/>
             <w:r>
               <w:t>Junaith</w:t>
             </w:r>
-            <w:proofErr w:type="spellEnd"/>
           </w:p>
         </w:tc>
         <w:tc>
@@ -2023,13 +1910,8 @@
               <w:spacing w:before="120" w:after="0" w:line="240" w:lineRule="auto"/>
               <w:ind w:left="0"/>
             </w:pPr>
-            <w:proofErr w:type="spellStart"/>
-            <w:r>
-              <w:t>MTech</w:t>
-            </w:r>
-            <w:proofErr w:type="spellEnd"/>
-            <w:r>
-              <w:t xml:space="preserve"> (ISS)</w:t>
+            <w:r>
+              <w:t>MTech (ISS)</w:t>
             </w:r>
           </w:p>
         </w:tc>
@@ -2053,11 +1935,9 @@
               <w:spacing w:before="120" w:after="0" w:line="240" w:lineRule="auto"/>
               <w:ind w:left="0"/>
             </w:pPr>
-            <w:proofErr w:type="spellStart"/>
             <w:r>
               <w:t>PhyoPhyoLwin</w:t>
             </w:r>
-            <w:proofErr w:type="spellEnd"/>
           </w:p>
         </w:tc>
         <w:tc>
@@ -2095,13 +1975,8 @@
               <w:spacing w:before="120" w:after="0" w:line="240" w:lineRule="auto"/>
               <w:ind w:left="0"/>
             </w:pPr>
-            <w:proofErr w:type="spellStart"/>
-            <w:r>
-              <w:t>MTech</w:t>
-            </w:r>
-            <w:proofErr w:type="spellEnd"/>
-            <w:r>
-              <w:t xml:space="preserve"> (ISS)</w:t>
+            <w:r>
+              <w:t>MTech (ISS)</w:t>
             </w:r>
           </w:p>
         </w:tc>
@@ -9864,13 +9739,8 @@
         <w:t xml:space="preserve">Give management </w:t>
       </w:r>
       <w:r>
-        <w:t xml:space="preserve">reporting </w:t>
-      </w:r>
-      <w:proofErr w:type="spellStart"/>
-      <w:r>
-        <w:t>toolsfor</w:t>
-      </w:r>
-      <w:proofErr w:type="spellEnd"/>
+        <w:t>reporting toolsfor</w:t>
+      </w:r>
       <w:r>
         <w:t xml:space="preserve"> daily operations.</w:t>
       </w:r>
@@ -10016,15 +9886,7 @@
         </w:numPr>
       </w:pPr>
       <w:r>
-        <w:t xml:space="preserve">COMS Change </w:t>
-      </w:r>
-      <w:proofErr w:type="spellStart"/>
-      <w:r>
-        <w:t>CylinderPriority</w:t>
-      </w:r>
-      <w:proofErr w:type="spellEnd"/>
-      <w:r>
-        <w:t xml:space="preserve"> UCRR, reference </w:t>
+        <w:t xml:space="preserve">COMS Change CylinderPriority UCRR, reference </w:t>
       </w:r>
       <w:r>
         <w:t>GG/COMS/TS.2/1</w:t>
@@ -10171,15 +10033,7 @@
         </w:numPr>
       </w:pPr>
       <w:r>
-        <w:t xml:space="preserve">COMS Manage </w:t>
-      </w:r>
-      <w:proofErr w:type="spellStart"/>
-      <w:r>
-        <w:t>SalesOrder</w:t>
-      </w:r>
-      <w:proofErr w:type="spellEnd"/>
-      <w:r>
-        <w:t xml:space="preserve"> UCRR, reference </w:t>
+        <w:t xml:space="preserve">COMS Manage SalesOrder UCRR, reference </w:t>
       </w:r>
       <w:r>
         <w:t>GG/COMS/TS.2/</w:t>
@@ -10270,15 +10124,7 @@
         </w:numPr>
       </w:pPr>
       <w:r>
-        <w:t xml:space="preserve">COMS Send </w:t>
-      </w:r>
-      <w:proofErr w:type="spellStart"/>
-      <w:r>
-        <w:t>CylinderToAParticularStep</w:t>
-      </w:r>
-      <w:proofErr w:type="spellEnd"/>
-      <w:r>
-        <w:t xml:space="preserve"> UCRR, reference </w:t>
+        <w:t xml:space="preserve">COMS Send CylinderToAParticularStep UCRR, reference </w:t>
       </w:r>
       <w:r>
         <w:t>GG/COMS/TS.2/1</w:t>
@@ -10295,15 +10141,7 @@
         </w:numPr>
       </w:pPr>
       <w:r>
-        <w:t xml:space="preserve">COMS Start </w:t>
-      </w:r>
-      <w:proofErr w:type="spellStart"/>
-      <w:r>
-        <w:t>CylinderProductionProcess</w:t>
-      </w:r>
-      <w:proofErr w:type="spellEnd"/>
-      <w:r>
-        <w:t xml:space="preserve"> UCRR, reference </w:t>
+        <w:t xml:space="preserve">COMS Start CylinderProductionProcess UCRR, reference </w:t>
       </w:r>
       <w:r>
         <w:t>GG/COMS/TS.2/1</w:t>
@@ -10320,15 +10158,7 @@
         </w:numPr>
       </w:pPr>
       <w:r>
-        <w:t xml:space="preserve">COMS Stop </w:t>
-      </w:r>
-      <w:proofErr w:type="spellStart"/>
-      <w:r>
-        <w:t>CylinderProductionProcess</w:t>
-      </w:r>
-      <w:proofErr w:type="spellEnd"/>
-      <w:r>
-        <w:t xml:space="preserve"> UCRR, reference </w:t>
+        <w:t xml:space="preserve">COMS Stop CylinderProductionProcess UCRR, reference </w:t>
       </w:r>
       <w:r>
         <w:t>GG/COMS/TS.2/1</w:t>
@@ -10362,15 +10192,7 @@
         </w:numPr>
       </w:pPr>
       <w:r>
-        <w:t xml:space="preserve">COMS </w:t>
-      </w:r>
-      <w:proofErr w:type="spellStart"/>
-      <w:r>
-        <w:t>View&amp;PrintCylinderInformation</w:t>
-      </w:r>
-      <w:proofErr w:type="spellEnd"/>
-      <w:r>
-        <w:t xml:space="preserve"> UCRR, reference GG/COMS/TS.2/20, version 1.0, dated 29 April 2011</w:t>
+        <w:t>COMS View&amp;PrintCylinderInformation UCRR, reference GG/COMS/TS.2/20, version 1.0, dated 29 April 2011</w:t>
       </w:r>
     </w:p>
     <w:p>
@@ -10405,15 +10227,7 @@
         </w:numPr>
       </w:pPr>
       <w:r>
-        <w:t xml:space="preserve">COMS View </w:t>
-      </w:r>
-      <w:proofErr w:type="spellStart"/>
-      <w:r>
-        <w:t>EmployeeDetails</w:t>
-      </w:r>
-      <w:proofErr w:type="spellEnd"/>
-      <w:r>
-        <w:t xml:space="preserve"> UCRR, reference </w:t>
+        <w:t xml:space="preserve">COMS View EmployeeDetails UCRR, reference </w:t>
       </w:r>
       <w:r>
         <w:t>GG/COMS/TS.2/</w:t>
@@ -10452,15 +10266,7 @@
         </w:numPr>
       </w:pPr>
       <w:r>
-        <w:t xml:space="preserve">COMS View </w:t>
-      </w:r>
-      <w:proofErr w:type="spellStart"/>
-      <w:r>
-        <w:t>SalesOrder</w:t>
-      </w:r>
-      <w:proofErr w:type="spellEnd"/>
-      <w:r>
-        <w:t xml:space="preserve"> UCRR, reference GG/COMS/TS.2/27, version 1.0, dated 29 July 2011</w:t>
+        <w:t>COMS View SalesOrder UCRR, reference GG/COMS/TS.2/27, version 1.0, dated 29 July 2011</w:t>
       </w:r>
     </w:p>
     <w:p>
@@ -10471,15 +10277,7 @@
         </w:numPr>
       </w:pPr>
       <w:r>
-        <w:t xml:space="preserve">COMS View </w:t>
-      </w:r>
-      <w:proofErr w:type="spellStart"/>
-      <w:r>
-        <w:t>WorkflowQueues</w:t>
-      </w:r>
-      <w:proofErr w:type="spellEnd"/>
-      <w:r>
-        <w:t xml:space="preserve"> UCRR, reference GG/COMS/TS.2/22, version 1.0, dated 29 April 2011</w:t>
+        <w:t>COMS View WorkflowQueues UCRR, reference GG/COMS/TS.2/22, version 1.0, dated 29 April 2011</w:t>
       </w:r>
     </w:p>
     <w:p>
@@ -10650,15 +10448,7 @@
       </w:r>
       <w:r>
         <w:tab/>
-        <w:t xml:space="preserve">Fill out a test log form, as shown in Figure 2.1. Attach to the form with all the required print-outs, and file in the system testing </w:t>
-      </w:r>
-      <w:proofErr w:type="spellStart"/>
-      <w:r>
-        <w:t>workfile</w:t>
-      </w:r>
-      <w:proofErr w:type="spellEnd"/>
-      <w:r>
-        <w:t>.</w:t>
+        <w:t>Fill out a test log form, as shown in Figure 2.1. Attach to the form with all the required print-outs, and file in the system testing workfile.</w:t>
       </w:r>
     </w:p>
     <w:p>
@@ -10720,23 +10510,7 @@
     </w:p>
     <w:p>
       <w:r>
-        <w:t xml:space="preserve">When the tests have been completed, the system testing </w:t>
-      </w:r>
-      <w:proofErr w:type="spellStart"/>
-      <w:r>
-        <w:t>workfile</w:t>
-      </w:r>
-      <w:proofErr w:type="spellEnd"/>
-      <w:r>
-        <w:t xml:space="preserve"> should </w:t>
-      </w:r>
-      <w:proofErr w:type="gramStart"/>
-      <w:r>
-        <w:t>submitted</w:t>
-      </w:r>
-      <w:proofErr w:type="gramEnd"/>
-      <w:r>
-        <w:t xml:space="preserve"> to the Project Manager for approval.</w:t>
+        <w:t>When the tests have been completed, the system testing workfile should submitted to the Project Manager for approval.</w:t>
       </w:r>
     </w:p>
     <w:p>
@@ -10782,18 +10556,8 @@
           <w:bCs/>
         </w:rPr>
         <w:lastRenderedPageBreak/>
-        <w:t xml:space="preserve">Figure </w:t>
-      </w:r>
-      <w:proofErr w:type="gramStart"/>
-      <w:r>
-        <w:rPr>
-          <w:rFonts w:ascii="Calibri" w:hAnsi="Calibri" w:cs="Calibri"/>
-          <w:b/>
-          <w:bCs/>
-        </w:rPr>
-        <w:t>2.1 :</w:t>
-      </w:r>
-      <w:proofErr w:type="gramEnd"/>
+        <w:t>Figure 2.1 :</w:t>
+      </w:r>
       <w:r>
         <w:rPr>
           <w:rFonts w:ascii="Calibri" w:hAnsi="Calibri" w:cs="Calibri"/>
@@ -11392,17 +11156,7 @@
                 <w:bCs/>
                 <w:sz w:val="22"/>
               </w:rPr>
-              <w:t>(</w:t>
-            </w:r>
-            <w:proofErr w:type="spellStart"/>
-            <w:r>
-              <w:rPr>
-                <w:rFonts w:ascii="Calibri" w:hAnsi="Calibri" w:cs="Calibri"/>
-                <w:b/>
-                <w:bCs/>
-                <w:sz w:val="22"/>
-              </w:rPr>
-              <w:t>either</w:t>
+              <w:t>(either</w:t>
             </w:r>
             <w:r>
               <w:rPr>
@@ -11429,7 +11183,6 @@
               </w:rPr>
               <w:t>ERROR</w:t>
             </w:r>
-            <w:proofErr w:type="spellEnd"/>
             <w:r>
               <w:rPr>
                 <w:rFonts w:ascii="Calibri" w:hAnsi="Calibri" w:cs="Calibri"/>
@@ -12041,13 +11794,8 @@
               <w:ind w:left="0"/>
             </w:pPr>
             <w:r>
-              <w:t xml:space="preserve">Customer: Abu </w:t>
-            </w:r>
-            <w:proofErr w:type="spellStart"/>
-            <w:r>
-              <w:t>Saidal</w:t>
-            </w:r>
-            <w:proofErr w:type="spellEnd"/>
+              <w:t>Customer: Abu Saidal</w:t>
+            </w:r>
           </w:p>
           <w:p>
             <w:pPr>
@@ -12072,13 +11820,8 @@
             <w:r>
               <w:t xml:space="preserve">: </w:t>
             </w:r>
-            <w:proofErr w:type="spellStart"/>
-            <w:r>
-              <w:t>Phan</w:t>
-            </w:r>
-            <w:proofErr w:type="spellEnd"/>
-            <w:r>
-              <w:t xml:space="preserve"> Bon 40kg (55 x 95)</w:t>
+            <w:r>
+              <w:t>Phan Bon 40kg (55 x 95)</w:t>
             </w:r>
           </w:p>
           <w:p>
@@ -12257,11 +12000,9 @@
             <w:r>
               <w:t xml:space="preserve">: </w:t>
             </w:r>
-            <w:proofErr w:type="spellStart"/>
             <w:r>
               <w:t>Thuong</w:t>
             </w:r>
-            <w:proofErr w:type="spellEnd"/>
           </w:p>
           <w:p>
             <w:pPr>
@@ -12350,13 +12091,8 @@
               <w:t>Customer Rep</w:t>
             </w:r>
             <w:r>
-              <w:t xml:space="preserve">: Mr </w:t>
-            </w:r>
-            <w:proofErr w:type="spellStart"/>
-            <w:r>
-              <w:t>Mang</w:t>
-            </w:r>
-            <w:proofErr w:type="spellEnd"/>
+              <w:t>: Mr Mang</w:t>
+            </w:r>
           </w:p>
           <w:p>
             <w:pPr>
@@ -12558,11 +12294,9 @@
             <w:r>
               <w:t xml:space="preserve">: </w:t>
             </w:r>
-            <w:proofErr w:type="spellStart"/>
             <w:r>
               <w:t>Thuong</w:t>
             </w:r>
-            <w:proofErr w:type="spellEnd"/>
           </w:p>
           <w:p>
             <w:pPr>
@@ -12657,13 +12391,8 @@
               <w:t>Customer Rep</w:t>
             </w:r>
             <w:r>
-              <w:t xml:space="preserve">: Mr </w:t>
-            </w:r>
-            <w:proofErr w:type="spellStart"/>
-            <w:r>
-              <w:t>Mang</w:t>
-            </w:r>
-            <w:proofErr w:type="spellEnd"/>
+              <w:t>: Mr Mang</w:t>
+            </w:r>
           </w:p>
           <w:p>
             <w:pPr>
@@ -12865,11 +12594,9 @@
             <w:r>
               <w:t xml:space="preserve">: </w:t>
             </w:r>
-            <w:proofErr w:type="spellStart"/>
             <w:r>
               <w:t>Thuong</w:t>
             </w:r>
-            <w:proofErr w:type="spellEnd"/>
           </w:p>
           <w:p>
             <w:pPr>
@@ -13167,11 +12894,9 @@
             <w:r>
               <w:t xml:space="preserve">: </w:t>
             </w:r>
-            <w:proofErr w:type="spellStart"/>
             <w:r>
               <w:t>Thuong</w:t>
             </w:r>
-            <w:proofErr w:type="spellEnd"/>
           </w:p>
           <w:p>
             <w:pPr>
@@ -13331,39 +13056,7 @@
                 <w:b/>
                 <w:bCs/>
               </w:rPr>
-              <w:t>Cylinder Code Explanation: [</w:t>
-            </w:r>
-            <w:proofErr w:type="spellStart"/>
-            <w:r>
-              <w:rPr>
-                <w:b/>
-                <w:bCs/>
-              </w:rPr>
-              <w:t>orderCode</w:t>
-            </w:r>
-            <w:proofErr w:type="spellEnd"/>
-            <w:r>
-              <w:rPr>
-                <w:b/>
-                <w:bCs/>
-              </w:rPr>
-              <w:t>][</w:t>
-            </w:r>
-            <w:proofErr w:type="spellStart"/>
-            <w:r>
-              <w:rPr>
-                <w:b/>
-                <w:bCs/>
-              </w:rPr>
-              <w:t>cylNo</w:t>
-            </w:r>
-            <w:proofErr w:type="spellEnd"/>
-            <w:r>
-              <w:rPr>
-                <w:b/>
-                <w:bCs/>
-              </w:rPr>
-              <w:t>]</w:t>
+              <w:t>Cylinder Code Explanation: [orderCode][cylNo]</w:t>
             </w:r>
             <w:r>
               <w:rPr>
@@ -13377,39 +13070,7 @@
                 <w:b/>
                 <w:bCs/>
               </w:rPr>
-              <w:t>[</w:t>
-            </w:r>
-            <w:proofErr w:type="spellStart"/>
-            <w:r>
-              <w:rPr>
-                <w:b/>
-                <w:bCs/>
-              </w:rPr>
-              <w:t>colorNo</w:t>
-            </w:r>
-            <w:proofErr w:type="spellEnd"/>
-            <w:r>
-              <w:rPr>
-                <w:b/>
-                <w:bCs/>
-              </w:rPr>
-              <w:t>][</w:t>
-            </w:r>
-            <w:proofErr w:type="spellStart"/>
-            <w:r>
-              <w:rPr>
-                <w:b/>
-                <w:bCs/>
-              </w:rPr>
-              <w:t>cylType</w:t>
-            </w:r>
-            <w:proofErr w:type="spellEnd"/>
-            <w:r>
-              <w:rPr>
-                <w:b/>
-                <w:bCs/>
-              </w:rPr>
-              <w:t>] (14 chars)</w:t>
+              <w:t>[colorNo][cylType] (14 chars)</w:t>
             </w:r>
           </w:p>
           <w:p>
@@ -13427,133 +13088,60 @@
               </w:rPr>
               <w:t>-</w:t>
             </w:r>
-            <w:proofErr w:type="spellStart"/>
             <w:r>
               <w:rPr>
                 <w:b/>
                 <w:bCs/>
               </w:rPr>
-              <w:t>orderCode</w:t>
-            </w:r>
-            <w:proofErr w:type="spellEnd"/>
-            <w:r>
+              <w:t>orderCode: the order code this cylinder belongs to</w:t>
+            </w:r>
+          </w:p>
+          <w:p>
+            <w:pPr>
+              <w:ind w:left="0"/>
               <w:rPr>
                 <w:b/>
                 <w:bCs/>
               </w:rPr>
-              <w:t>: the order code this cylinder belongs to</w:t>
-            </w:r>
-          </w:p>
-          <w:p>
-            <w:pPr>
-              <w:ind w:left="0"/>
+            </w:pPr>
+            <w:r>
               <w:rPr>
                 <w:b/>
                 <w:bCs/>
               </w:rPr>
-            </w:pPr>
-            <w:r>
+              <w:t>- cylNo: 2-digit cylinder number</w:t>
+            </w:r>
+          </w:p>
+          <w:p>
+            <w:pPr>
+              <w:ind w:left="0"/>
               <w:rPr>
                 <w:b/>
                 <w:bCs/>
               </w:rPr>
-              <w:t xml:space="preserve">- </w:t>
-            </w:r>
-            <w:proofErr w:type="spellStart"/>
+            </w:pPr>
             <w:r>
               <w:rPr>
                 <w:b/>
                 <w:bCs/>
               </w:rPr>
-              <w:t>cylNo</w:t>
-            </w:r>
-            <w:proofErr w:type="spellEnd"/>
-            <w:r>
+              <w:t>-colorNo: 2-digit color number</w:t>
+            </w:r>
+          </w:p>
+          <w:p>
+            <w:pPr>
+              <w:ind w:left="0"/>
               <w:rPr>
                 <w:b/>
                 <w:bCs/>
               </w:rPr>
-              <w:t>: 2-digit cylinder number</w:t>
-            </w:r>
-          </w:p>
-          <w:p>
-            <w:pPr>
-              <w:ind w:left="0"/>
+            </w:pPr>
+            <w:r>
               <w:rPr>
                 <w:b/>
                 <w:bCs/>
               </w:rPr>
-            </w:pPr>
-            <w:r>
-              <w:rPr>
-                <w:b/>
-                <w:bCs/>
-              </w:rPr>
-              <w:t>-</w:t>
-            </w:r>
-            <w:proofErr w:type="spellStart"/>
-            <w:r>
-              <w:rPr>
-                <w:b/>
-                <w:bCs/>
-              </w:rPr>
-              <w:t>colorNo</w:t>
-            </w:r>
-            <w:proofErr w:type="spellEnd"/>
-            <w:r>
-              <w:rPr>
-                <w:b/>
-                <w:bCs/>
-              </w:rPr>
-              <w:t xml:space="preserve">: 2-digit </w:t>
-            </w:r>
-            <w:proofErr w:type="spellStart"/>
-            <w:r>
-              <w:rPr>
-                <w:b/>
-                <w:bCs/>
-              </w:rPr>
-              <w:t>color</w:t>
-            </w:r>
-            <w:proofErr w:type="spellEnd"/>
-            <w:r>
-              <w:rPr>
-                <w:b/>
-                <w:bCs/>
-              </w:rPr>
-              <w:t xml:space="preserve"> number</w:t>
-            </w:r>
-          </w:p>
-          <w:p>
-            <w:pPr>
-              <w:ind w:left="0"/>
-              <w:rPr>
-                <w:b/>
-                <w:bCs/>
-              </w:rPr>
-            </w:pPr>
-            <w:r>
-              <w:rPr>
-                <w:b/>
-                <w:bCs/>
-              </w:rPr>
-              <w:t>-</w:t>
-            </w:r>
-            <w:proofErr w:type="spellStart"/>
-            <w:r>
-              <w:rPr>
-                <w:b/>
-                <w:bCs/>
-              </w:rPr>
-              <w:t>cylType</w:t>
-            </w:r>
-            <w:proofErr w:type="spellEnd"/>
-            <w:r>
-              <w:rPr>
-                <w:b/>
-                <w:bCs/>
-              </w:rPr>
-              <w:t>: 1-digit cylinder type (0-used, 1-new, 2-backup)</w:t>
+              <w:t>-cylType: 1-digit cylinder type (0-used, 1-new, 2-backup)</w:t>
             </w:r>
           </w:p>
         </w:tc>
@@ -13643,13 +13231,8 @@
               <w:spacing w:after="0"/>
               <w:ind w:left="0"/>
             </w:pPr>
-            <w:proofErr w:type="spellStart"/>
-            <w:r>
-              <w:t>Eyemark</w:t>
-            </w:r>
-            <w:proofErr w:type="spellEnd"/>
-            <w:r>
-              <w:t xml:space="preserve"> Height</w:t>
+            <w:r>
+              <w:t>Eyemark Height</w:t>
             </w:r>
             <w:r>
               <w:tab/>
@@ -13666,13 +13249,8 @@
               <w:spacing w:after="0"/>
               <w:ind w:left="0"/>
             </w:pPr>
-            <w:proofErr w:type="spellStart"/>
-            <w:r>
-              <w:t>Eyemark</w:t>
-            </w:r>
-            <w:proofErr w:type="spellEnd"/>
-            <w:r>
-              <w:t xml:space="preserve"> Width</w:t>
+            <w:r>
+              <w:t>Eyemark Width</w:t>
             </w:r>
             <w:r>
               <w:tab/>
@@ -13704,16 +13282,26 @@
               <w:spacing w:after="0"/>
               <w:ind w:left="0"/>
             </w:pPr>
-            <w:proofErr w:type="spellStart"/>
-            <w:r>
-              <w:t>EyemarkColor</w:t>
-            </w:r>
-            <w:proofErr w:type="spellEnd"/>
+            <w:r>
+              <w:t xml:space="preserve">EyemarkColor: </w:t>
+            </w:r>
+            <w:r>
+              <w:t>K</w:t>
+            </w:r>
+          </w:p>
+          <w:p>
+            <w:pPr>
+              <w:spacing w:after="0"/>
+              <w:ind w:left="0"/>
+            </w:pPr>
+            <w:r>
+              <w:t>Eyemark Location</w:t>
+            </w:r>
             <w:r>
               <w:t xml:space="preserve">: </w:t>
             </w:r>
             <w:r>
-              <w:t>K</w:t>
+              <w:t>1-side</w:t>
             </w:r>
           </w:p>
           <w:p>
@@ -13721,19 +13309,17 @@
               <w:spacing w:after="0"/>
               <w:ind w:left="0"/>
             </w:pPr>
-            <w:proofErr w:type="spellStart"/>
-            <w:r>
-              <w:t>Eyemark</w:t>
-            </w:r>
-            <w:proofErr w:type="spellEnd"/>
-            <w:r>
-              <w:t xml:space="preserve"> Location</w:t>
+            <w:r>
+              <w:t>Keyhole</w:t>
+            </w:r>
+            <w:r>
+              <w:tab/>
             </w:r>
             <w:r>
               <w:t xml:space="preserve">: </w:t>
             </w:r>
             <w:r>
-              <w:t>1-side</w:t>
+              <w:t>Standard</w:t>
             </w:r>
           </w:p>
           <w:p>
@@ -13742,31 +13328,11 @@
               <w:ind w:left="0"/>
             </w:pPr>
             <w:r>
-              <w:t>Keyhole</w:t>
-            </w:r>
-            <w:r>
-              <w:tab/>
-            </w:r>
-            <w:r>
-              <w:t xml:space="preserve">: </w:t>
-            </w:r>
-            <w:r>
-              <w:t>Standard</w:t>
-            </w:r>
-          </w:p>
-          <w:p>
-            <w:pPr>
-              <w:spacing w:after="0"/>
-              <w:ind w:left="0"/>
-            </w:pPr>
-            <w:proofErr w:type="spellStart"/>
-            <w:r>
               <w:t>Color</w:t>
             </w:r>
             <w:r>
               <w:t>No</w:t>
             </w:r>
-            <w:proofErr w:type="spellEnd"/>
             <w:r>
               <w:t xml:space="preserve">: </w:t>
             </w:r>
@@ -13878,13 +13444,8 @@
               <w:spacing w:after="0"/>
               <w:ind w:left="0"/>
             </w:pPr>
-            <w:proofErr w:type="spellStart"/>
-            <w:r>
-              <w:t>Eyemark</w:t>
-            </w:r>
-            <w:proofErr w:type="spellEnd"/>
-            <w:r>
-              <w:t xml:space="preserve"> Height</w:t>
+            <w:r>
+              <w:t>Eyemark Height</w:t>
             </w:r>
             <w:r>
               <w:tab/>
@@ -13901,13 +13462,8 @@
               <w:spacing w:after="0"/>
               <w:ind w:left="0"/>
             </w:pPr>
-            <w:proofErr w:type="spellStart"/>
-            <w:r>
-              <w:t>Eyemark</w:t>
-            </w:r>
-            <w:proofErr w:type="spellEnd"/>
-            <w:r>
-              <w:t xml:space="preserve"> Width</w:t>
+            <w:r>
+              <w:t>Eyemark Width</w:t>
             </w:r>
             <w:r>
               <w:tab/>
@@ -13939,13 +13495,8 @@
               <w:spacing w:after="0"/>
               <w:ind w:left="0"/>
             </w:pPr>
-            <w:proofErr w:type="spellStart"/>
-            <w:r>
-              <w:t>EyemarkColor</w:t>
-            </w:r>
-            <w:proofErr w:type="spellEnd"/>
-            <w:r>
-              <w:t>: G</w:t>
+            <w:r>
+              <w:t>EyemarkColor: G</w:t>
             </w:r>
           </w:p>
           <w:p>
@@ -13953,13 +13504,8 @@
               <w:spacing w:after="0"/>
               <w:ind w:left="0"/>
             </w:pPr>
-            <w:proofErr w:type="spellStart"/>
-            <w:r>
-              <w:t>Eyemark</w:t>
-            </w:r>
-            <w:proofErr w:type="spellEnd"/>
-            <w:r>
-              <w:t xml:space="preserve"> Location</w:t>
+            <w:r>
+              <w:t>Eyemark Location</w:t>
             </w:r>
             <w:r>
               <w:t xml:space="preserve">: </w:t>
@@ -13994,14 +13540,12 @@
               <w:spacing w:after="0"/>
               <w:ind w:left="0"/>
             </w:pPr>
-            <w:proofErr w:type="spellStart"/>
             <w:r>
               <w:t>Color</w:t>
             </w:r>
             <w:r>
               <w:t>No</w:t>
             </w:r>
-            <w:proofErr w:type="spellEnd"/>
             <w:r>
               <w:t xml:space="preserve">: </w:t>
             </w:r>
@@ -14113,13 +13657,8 @@
               <w:spacing w:after="0"/>
               <w:ind w:left="0"/>
             </w:pPr>
-            <w:proofErr w:type="spellStart"/>
-            <w:r>
-              <w:t>Eyemark</w:t>
-            </w:r>
-            <w:proofErr w:type="spellEnd"/>
-            <w:r>
-              <w:t xml:space="preserve"> Height</w:t>
+            <w:r>
+              <w:t>Eyemark Height</w:t>
             </w:r>
             <w:r>
               <w:tab/>
@@ -14136,13 +13675,8 @@
               <w:spacing w:after="0"/>
               <w:ind w:left="0"/>
             </w:pPr>
-            <w:proofErr w:type="spellStart"/>
-            <w:r>
-              <w:t>Eyemark</w:t>
-            </w:r>
-            <w:proofErr w:type="spellEnd"/>
-            <w:r>
-              <w:t xml:space="preserve"> Width</w:t>
+            <w:r>
+              <w:t>Eyemark Width</w:t>
             </w:r>
             <w:r>
               <w:tab/>
@@ -14174,13 +13708,8 @@
               <w:spacing w:after="0"/>
               <w:ind w:left="0"/>
             </w:pPr>
-            <w:proofErr w:type="spellStart"/>
-            <w:r>
-              <w:t>EyemarkColor</w:t>
-            </w:r>
-            <w:proofErr w:type="spellEnd"/>
-            <w:r>
-              <w:t>: L</w:t>
+            <w:r>
+              <w:t>EyemarkColor: L</w:t>
             </w:r>
           </w:p>
           <w:p>
@@ -14188,13 +13717,8 @@
               <w:spacing w:after="0"/>
               <w:ind w:left="0"/>
             </w:pPr>
-            <w:proofErr w:type="spellStart"/>
-            <w:r>
-              <w:t>Eyemark</w:t>
-            </w:r>
-            <w:proofErr w:type="spellEnd"/>
-            <w:r>
-              <w:t xml:space="preserve"> Location</w:t>
+            <w:r>
+              <w:t>Eyemark Location</w:t>
             </w:r>
             <w:r>
               <w:t xml:space="preserve">: </w:t>
@@ -14226,14 +13750,12 @@
               <w:spacing w:after="0"/>
               <w:ind w:left="0"/>
             </w:pPr>
-            <w:proofErr w:type="spellStart"/>
             <w:r>
               <w:t>Color</w:t>
             </w:r>
             <w:r>
               <w:t>No</w:t>
             </w:r>
-            <w:proofErr w:type="spellEnd"/>
             <w:r>
               <w:t xml:space="preserve">: </w:t>
             </w:r>
@@ -14342,13 +13864,8 @@
               <w:spacing w:after="0"/>
               <w:ind w:left="0"/>
             </w:pPr>
-            <w:proofErr w:type="spellStart"/>
-            <w:r>
-              <w:t>Eyemark</w:t>
-            </w:r>
-            <w:proofErr w:type="spellEnd"/>
-            <w:r>
-              <w:t xml:space="preserve"> Height</w:t>
+            <w:r>
+              <w:t>Eyemark Height</w:t>
             </w:r>
             <w:r>
               <w:tab/>
@@ -14365,14 +13882,9 @@
               <w:spacing w:after="0"/>
               <w:ind w:left="0"/>
             </w:pPr>
-            <w:proofErr w:type="spellStart"/>
             <w:r>
               <w:lastRenderedPageBreak/>
-              <w:t>Eyemark</w:t>
-            </w:r>
-            <w:proofErr w:type="spellEnd"/>
-            <w:r>
-              <w:t xml:space="preserve"> Width</w:t>
+              <w:t>Eyemark Width</w:t>
             </w:r>
             <w:r>
               <w:tab/>
@@ -14404,14 +13916,9 @@
               <w:spacing w:after="0"/>
               <w:ind w:left="0"/>
             </w:pPr>
-            <w:proofErr w:type="spellStart"/>
             <w:r>
               <w:lastRenderedPageBreak/>
-              <w:t>EyemarkColor</w:t>
-            </w:r>
-            <w:proofErr w:type="spellEnd"/>
-            <w:r>
-              <w:t>: S</w:t>
+              <w:t>EyemarkColor: S</w:t>
             </w:r>
           </w:p>
           <w:p>
@@ -14419,13 +13926,8 @@
               <w:spacing w:after="0"/>
               <w:ind w:left="0"/>
             </w:pPr>
-            <w:proofErr w:type="spellStart"/>
-            <w:r>
-              <w:t>Eyemark</w:t>
-            </w:r>
-            <w:proofErr w:type="spellEnd"/>
-            <w:r>
-              <w:t xml:space="preserve"> Location</w:t>
+            <w:r>
+              <w:t>Eyemark Location</w:t>
             </w:r>
             <w:r>
               <w:t xml:space="preserve">: </w:t>
@@ -14457,14 +13959,12 @@
               <w:spacing w:after="0"/>
               <w:ind w:left="0"/>
             </w:pPr>
-            <w:proofErr w:type="spellStart"/>
             <w:r>
               <w:t>Color</w:t>
             </w:r>
             <w:r>
               <w:t>No</w:t>
             </w:r>
-            <w:proofErr w:type="spellEnd"/>
             <w:r>
               <w:t xml:space="preserve">: </w:t>
             </w:r>
@@ -14578,13 +14078,8 @@
               <w:spacing w:after="0"/>
               <w:ind w:left="0"/>
             </w:pPr>
-            <w:proofErr w:type="spellStart"/>
-            <w:r>
-              <w:t>Eyemark</w:t>
-            </w:r>
-            <w:proofErr w:type="spellEnd"/>
-            <w:r>
-              <w:t xml:space="preserve"> Height</w:t>
+            <w:r>
+              <w:t>Eyemark Height</w:t>
             </w:r>
             <w:r>
               <w:tab/>
@@ -14601,13 +14096,8 @@
               <w:spacing w:after="0"/>
               <w:ind w:left="0"/>
             </w:pPr>
-            <w:proofErr w:type="spellStart"/>
-            <w:r>
-              <w:t>Eyemark</w:t>
-            </w:r>
-            <w:proofErr w:type="spellEnd"/>
-            <w:r>
-              <w:t xml:space="preserve"> Width</w:t>
+            <w:r>
+              <w:t>Eyemark Width</w:t>
             </w:r>
             <w:r>
               <w:tab/>
@@ -14639,13 +14129,8 @@
               <w:spacing w:after="0"/>
               <w:ind w:left="0"/>
             </w:pPr>
-            <w:proofErr w:type="spellStart"/>
-            <w:r>
-              <w:t>EyemarkColor</w:t>
-            </w:r>
-            <w:proofErr w:type="spellEnd"/>
-            <w:r>
-              <w:t>: B</w:t>
+            <w:r>
+              <w:t>EyemarkColor: B</w:t>
             </w:r>
           </w:p>
           <w:p>
@@ -14653,13 +14138,8 @@
               <w:spacing w:after="0"/>
               <w:ind w:left="0"/>
             </w:pPr>
-            <w:proofErr w:type="spellStart"/>
-            <w:r>
-              <w:t>Eyemark</w:t>
-            </w:r>
-            <w:proofErr w:type="spellEnd"/>
-            <w:r>
-              <w:t xml:space="preserve"> Location</w:t>
+            <w:r>
+              <w:t>Eyemark Location</w:t>
             </w:r>
             <w:r>
               <w:t xml:space="preserve">: </w:t>
@@ -14694,14 +14174,12 @@
               <w:spacing w:after="0"/>
               <w:ind w:left="0"/>
             </w:pPr>
-            <w:proofErr w:type="spellStart"/>
             <w:r>
               <w:t>Color</w:t>
             </w:r>
             <w:r>
               <w:t>No</w:t>
             </w:r>
-            <w:proofErr w:type="spellEnd"/>
             <w:r>
               <w:t xml:space="preserve">: </w:t>
             </w:r>
@@ -14813,13 +14291,8 @@
               <w:spacing w:after="0"/>
               <w:ind w:left="0"/>
             </w:pPr>
-            <w:proofErr w:type="spellStart"/>
-            <w:r>
-              <w:t>Eyemark</w:t>
-            </w:r>
-            <w:proofErr w:type="spellEnd"/>
-            <w:r>
-              <w:t xml:space="preserve"> Height</w:t>
+            <w:r>
+              <w:t>Eyemark Height</w:t>
             </w:r>
             <w:r>
               <w:tab/>
@@ -14836,13 +14309,8 @@
               <w:spacing w:after="0"/>
               <w:ind w:left="0"/>
             </w:pPr>
-            <w:proofErr w:type="spellStart"/>
-            <w:r>
-              <w:t>Eyemark</w:t>
-            </w:r>
-            <w:proofErr w:type="spellEnd"/>
-            <w:r>
-              <w:t xml:space="preserve"> Width</w:t>
+            <w:r>
+              <w:t>Eyemark Width</w:t>
             </w:r>
             <w:r>
               <w:tab/>
@@ -14874,13 +14342,8 @@
               <w:spacing w:after="0"/>
               <w:ind w:left="0"/>
             </w:pPr>
-            <w:proofErr w:type="spellStart"/>
-            <w:r>
-              <w:t>EyemarkColor</w:t>
-            </w:r>
-            <w:proofErr w:type="spellEnd"/>
-            <w:r>
-              <w:t>: R</w:t>
+            <w:r>
+              <w:t>EyemarkColor: R</w:t>
             </w:r>
           </w:p>
           <w:p>
@@ -14888,13 +14351,8 @@
               <w:spacing w:after="0"/>
               <w:ind w:left="0"/>
             </w:pPr>
-            <w:proofErr w:type="spellStart"/>
-            <w:r>
-              <w:t>Eyemark</w:t>
-            </w:r>
-            <w:proofErr w:type="spellEnd"/>
-            <w:r>
-              <w:t xml:space="preserve"> Location</w:t>
+            <w:r>
+              <w:t>Eyemark Location</w:t>
             </w:r>
             <w:r>
               <w:t xml:space="preserve">: </w:t>
@@ -14926,14 +14384,12 @@
               <w:spacing w:after="0"/>
               <w:ind w:left="0"/>
             </w:pPr>
-            <w:proofErr w:type="spellStart"/>
             <w:r>
               <w:t>Color</w:t>
             </w:r>
             <w:r>
               <w:t>No</w:t>
             </w:r>
-            <w:proofErr w:type="spellEnd"/>
             <w:r>
               <w:t xml:space="preserve">: </w:t>
             </w:r>
@@ -15082,15 +14538,7 @@
             </w:r>
             <w:r>
               <w:tab/>
-              <w:t xml:space="preserve">Ng. </w:t>
-            </w:r>
-            <w:proofErr w:type="spellStart"/>
-            <w:r>
-              <w:t>Thi</w:t>
-            </w:r>
-            <w:proofErr w:type="spellEnd"/>
-            <w:r>
-              <w:t xml:space="preserve"> Ngoc</w:t>
+              <w:t>Ng. Thi Ngoc</w:t>
             </w:r>
           </w:p>
           <w:p>
@@ -15103,12 +14551,8 @@
             </w:r>
             <w:r>
               <w:tab/>
-            </w:r>
-            <w:proofErr w:type="spellStart"/>
-            <w:r>
               <w:t>Thuong</w:t>
             </w:r>
-            <w:proofErr w:type="spellEnd"/>
           </w:p>
           <w:p>
             <w:pPr>
@@ -15148,12 +14592,8 @@
             </w:r>
             <w:r>
               <w:tab/>
-            </w:r>
-            <w:proofErr w:type="spellStart"/>
-            <w:r>
               <w:t>thuong</w:t>
             </w:r>
-            <w:proofErr w:type="spellEnd"/>
           </w:p>
           <w:p>
             <w:pPr>
@@ -15295,11 +14735,9 @@
             <w:r>
               <w:tab/>
             </w:r>
-            <w:proofErr w:type="spellStart"/>
             <w:r>
               <w:t>jacob</w:t>
             </w:r>
-            <w:proofErr w:type="spellEnd"/>
           </w:p>
           <w:p>
             <w:pPr>
@@ -15383,11 +14821,9 @@
             <w:r>
               <w:tab/>
             </w:r>
-            <w:proofErr w:type="spellStart"/>
             <w:r>
               <w:t>Koh</w:t>
             </w:r>
-            <w:proofErr w:type="spellEnd"/>
           </w:p>
           <w:p>
             <w:pPr>
@@ -15443,11 +14879,9 @@
             <w:r>
               <w:tab/>
             </w:r>
-            <w:proofErr w:type="spellStart"/>
             <w:r>
               <w:t>arthur</w:t>
             </w:r>
-            <w:proofErr w:type="spellEnd"/>
           </w:p>
           <w:p>
             <w:pPr>
@@ -15603,13 +15037,8 @@
             <w:r>
               <w:tab/>
             </w:r>
-            <w:proofErr w:type="spellStart"/>
-            <w:r>
-              <w:t>fkKHd</w:t>
-            </w:r>
-            <w:proofErr w:type="spellEnd"/>
-            <w:r>
-              <w:t>)2</w:t>
+            <w:r>
+              <w:t>fkKHd)2</w:t>
             </w:r>
           </w:p>
           <w:p>
@@ -15741,11 +15170,9 @@
             <w:r>
               <w:tab/>
             </w:r>
-            <w:proofErr w:type="spellStart"/>
             <w:r>
               <w:t>james</w:t>
             </w:r>
-            <w:proofErr w:type="spellEnd"/>
           </w:p>
           <w:p>
             <w:pPr>
@@ -15834,11 +15261,9 @@
             <w:r>
               <w:tab/>
             </w:r>
-            <w:proofErr w:type="spellStart"/>
             <w:r>
               <w:t>Adward</w:t>
             </w:r>
-            <w:proofErr w:type="spellEnd"/>
           </w:p>
           <w:p>
             <w:pPr>
@@ -15908,11 +15333,9 @@
             <w:r>
               <w:tab/>
             </w:r>
-            <w:proofErr w:type="spellStart"/>
             <w:r>
               <w:t>weisqerp</w:t>
             </w:r>
-            <w:proofErr w:type="spellEnd"/>
           </w:p>
           <w:p>
             <w:pPr>
@@ -16017,7 +15440,6 @@
                 <w:bCs/>
               </w:rPr>
             </w:pPr>
-            <w:proofErr w:type="spellStart"/>
             <w:r>
               <w:rPr>
                 <w:b/>
@@ -16025,7 +15447,6 @@
               </w:rPr>
               <w:t>Isactive</w:t>
             </w:r>
-            <w:proofErr w:type="spellEnd"/>
           </w:p>
         </w:tc>
       </w:tr>
@@ -16054,15 +15475,7 @@
               <w:ind w:left="0"/>
             </w:pPr>
             <w:r>
-              <w:t>Engraving-</w:t>
-            </w:r>
-            <w:proofErr w:type="spellStart"/>
-            <w:r>
-              <w:t>Lasering</w:t>
-            </w:r>
-            <w:proofErr w:type="spellEnd"/>
-            <w:r>
-              <w:t xml:space="preserve"> Dept.</w:t>
+              <w:t>Engraving-Lasering Dept.</w:t>
             </w:r>
           </w:p>
         </w:tc>
@@ -16282,15 +15695,7 @@
               <w:ind w:left="0"/>
             </w:pPr>
             <w:r>
-              <w:t xml:space="preserve">Production </w:t>
-            </w:r>
-            <w:proofErr w:type="spellStart"/>
-            <w:r>
-              <w:t>Mgmt</w:t>
-            </w:r>
-            <w:proofErr w:type="spellEnd"/>
-            <w:r>
-              <w:t xml:space="preserve"> Dept.</w:t>
+              <w:t>Production Mgmt Dept.</w:t>
             </w:r>
           </w:p>
         </w:tc>
@@ -16794,15 +16199,7 @@
               <w:ind w:left="0"/>
             </w:pPr>
             <w:r>
-              <w:t>Engraving Dept. to Post-</w:t>
-            </w:r>
-            <w:proofErr w:type="spellStart"/>
-            <w:r>
-              <w:t>Produciton</w:t>
-            </w:r>
-            <w:proofErr w:type="spellEnd"/>
-            <w:r>
-              <w:t xml:space="preserve"> Dept.</w:t>
+              <w:t>Engraving Dept. to Post-Produciton Dept.</w:t>
             </w:r>
           </w:p>
         </w:tc>
@@ -17671,15 +17068,7 @@
         <w:ind w:left="0"/>
       </w:pPr>
       <w:r>
-        <w:t xml:space="preserve">Note: D = diameter, S=area of </w:t>
-      </w:r>
-      <w:proofErr w:type="gramStart"/>
-      <w:r>
-        <w:t>cylinder ,</w:t>
-      </w:r>
-      <w:proofErr w:type="gramEnd"/>
-      <w:r>
-        <w:t xml:space="preserve"> C1=column coefficient</w:t>
+        <w:t>Note: D = diameter, S=area of cylinder , C1=column coefficient</w:t>
       </w:r>
     </w:p>
     <w:p>
@@ -18132,7 +17521,6 @@
       <w:r>
         <w:t xml:space="preserve"> command from the </w:t>
       </w:r>
-      <w:proofErr w:type="spellStart"/>
       <w:r>
         <w:rPr>
           <w:b/>
@@ -18147,7 +17535,6 @@
         </w:rPr>
         <w:t>Menu</w:t>
       </w:r>
-      <w:proofErr w:type="spellEnd"/>
       <w:r>
         <w:t xml:space="preserve">. The list of existing </w:t>
       </w:r>
@@ -18341,24 +17728,15 @@
           <w:b/>
           <w:bCs/>
         </w:rPr>
-        <w:t xml:space="preserve">View Current </w:t>
-      </w:r>
-      <w:proofErr w:type="spellStart"/>
+        <w:t>View Current Queue</w:t>
+      </w:r>
       <w:r>
         <w:rPr>
           <w:b/>
           <w:bCs/>
         </w:rPr>
-        <w:t>Queue</w:t>
-      </w:r>
-      <w:r>
-        <w:rPr>
-          <w:b/>
-          <w:bCs/>
-        </w:rPr>
         <w:t>Menu</w:t>
       </w:r>
-      <w:proofErr w:type="spellEnd"/>
       <w:r>
         <w:t xml:space="preserve">. </w:t>
       </w:r>
@@ -18371,15 +17749,7 @@
         </w:numPr>
       </w:pPr>
       <w:r>
-        <w:t xml:space="preserve">Click the Print Queue button to receive the exported Excel </w:t>
-      </w:r>
-      <w:proofErr w:type="spellStart"/>
-      <w:r>
-        <w:t>file.Check</w:t>
-      </w:r>
-      <w:proofErr w:type="spellEnd"/>
-      <w:r>
-        <w:t xml:space="preserve"> the Excel file against the View Queue web page </w:t>
+        <w:t xml:space="preserve">Click the Print Queue button to receive the exported Excel file.Check the Excel file against the View Queue web page </w:t>
       </w:r>
       <w:r>
         <w:t>to demonstrate the correct information is exported.</w:t>
@@ -18461,13 +17831,8 @@
           <w:numId w:val="9"/>
         </w:numPr>
       </w:pPr>
-      <w:proofErr w:type="spellStart"/>
-      <w:r>
-        <w:t>UserID</w:t>
-      </w:r>
-      <w:proofErr w:type="spellEnd"/>
-      <w:r>
-        <w:t xml:space="preserve">: </w:t>
+      <w:r>
+        <w:t xml:space="preserve">UserID: </w:t>
       </w:r>
       <w:r>
         <w:t xml:space="preserve">Jacob </w:t>
@@ -19330,23 +18695,7 @@
         </w:numPr>
       </w:pPr>
       <w:r>
-        <w:t xml:space="preserve">Before commencing, ensure that the database table storing the Step and </w:t>
-      </w:r>
-      <w:proofErr w:type="spellStart"/>
-      <w:r>
-        <w:t>Step_</w:t>
-      </w:r>
-      <w:proofErr w:type="gramStart"/>
-      <w:r>
-        <w:t>Ref</w:t>
-      </w:r>
-      <w:proofErr w:type="spellEnd"/>
-      <w:r>
-        <w:t xml:space="preserve">  data</w:t>
-      </w:r>
-      <w:proofErr w:type="gramEnd"/>
-      <w:r>
-        <w:t xml:space="preserve"> are empty, and that the user account that is logged in has an </w:t>
+        <w:t xml:space="preserve">Before commencing, ensure that the database table storing the Step and Step_Ref  data are empty, and that the user account that is logged in has an </w:t>
       </w:r>
       <w:r>
         <w:rPr>
@@ -19428,8 +18777,6 @@
       <w:r>
         <w:t>S * 1.1</w:t>
       </w:r>
-      <w:bookmarkStart w:id="63" w:name="_GoBack"/>
-      <w:bookmarkEnd w:id="63"/>
     </w:p>
     <w:p>
       <w:pPr>
@@ -19468,11 +18815,11 @@
       <w:pPr>
         <w:pStyle w:val="Heading2"/>
       </w:pPr>
-      <w:bookmarkStart w:id="64" w:name="_Toc313538223"/>
+      <w:bookmarkStart w:id="63" w:name="_Toc313538223"/>
       <w:r>
         <w:t>Manage Role-Access Rights Relationship</w:t>
       </w:r>
-      <w:bookmarkEnd w:id="64"/>
+      <w:bookmarkEnd w:id="63"/>
     </w:p>
     <w:p>
       <w:pPr>
@@ -19524,11 +18871,11 @@
       <w:pPr>
         <w:pStyle w:val="Heading3"/>
       </w:pPr>
-      <w:bookmarkStart w:id="65" w:name="_Toc313538224"/>
+      <w:bookmarkStart w:id="64" w:name="_Toc313538224"/>
       <w:r>
         <w:t>Test: Add Role-Rights Relationship</w:t>
       </w:r>
-      <w:bookmarkEnd w:id="65"/>
+      <w:bookmarkEnd w:id="64"/>
     </w:p>
     <w:p>
       <w:pPr>
@@ -19628,11 +18975,11 @@
       <w:pPr>
         <w:pStyle w:val="Heading3"/>
       </w:pPr>
-      <w:bookmarkStart w:id="66" w:name="_Toc313538225"/>
+      <w:bookmarkStart w:id="65" w:name="_Toc313538225"/>
       <w:r>
         <w:t>Test: Remove Role-Rights Relationship</w:t>
       </w:r>
-      <w:bookmarkEnd w:id="66"/>
+      <w:bookmarkEnd w:id="65"/>
     </w:p>
     <w:p>
       <w:pPr>
@@ -19716,16 +19063,16 @@
       <w:pPr>
         <w:pStyle w:val="Heading2"/>
       </w:pPr>
-      <w:bookmarkStart w:id="67" w:name="_Ref313220279"/>
-      <w:bookmarkStart w:id="68" w:name="_Toc313538226"/>
+      <w:bookmarkStart w:id="66" w:name="_Ref313220279"/>
+      <w:bookmarkStart w:id="67" w:name="_Toc313538226"/>
       <w:r>
         <w:t>Manage Role</w:t>
       </w:r>
+      <w:bookmarkEnd w:id="66"/>
+      <w:r>
+        <w:t>s</w:t>
+      </w:r>
       <w:bookmarkEnd w:id="67"/>
-      <w:r>
-        <w:t>s</w:t>
-      </w:r>
-      <w:bookmarkEnd w:id="68"/>
     </w:p>
     <w:p>
       <w:pPr>
@@ -19748,11 +19095,11 @@
       <w:pPr>
         <w:pStyle w:val="Heading3"/>
       </w:pPr>
-      <w:bookmarkStart w:id="69" w:name="_Toc313538227"/>
+      <w:bookmarkStart w:id="68" w:name="_Toc313538227"/>
       <w:r>
         <w:t>Test: Create Role</w:t>
       </w:r>
-      <w:bookmarkEnd w:id="69"/>
+      <w:bookmarkEnd w:id="68"/>
     </w:p>
     <w:p>
       <w:pPr>
@@ -19868,11 +19215,11 @@
       <w:pPr>
         <w:pStyle w:val="Heading3"/>
       </w:pPr>
-      <w:bookmarkStart w:id="70" w:name="_Toc313538228"/>
+      <w:bookmarkStart w:id="69" w:name="_Toc313538228"/>
       <w:r>
         <w:t>Test: Edit Role</w:t>
       </w:r>
-      <w:bookmarkEnd w:id="70"/>
+      <w:bookmarkEnd w:id="69"/>
     </w:p>
     <w:p>
       <w:pPr>
@@ -20004,7 +19351,7 @@
       <w:pPr>
         <w:pStyle w:val="Heading3"/>
       </w:pPr>
-      <w:bookmarkStart w:id="71" w:name="_Toc313538229"/>
+      <w:bookmarkStart w:id="70" w:name="_Toc313538229"/>
       <w:r>
         <w:t xml:space="preserve">Test: </w:t>
       </w:r>
@@ -20014,7 +19361,7 @@
       <w:r>
         <w:t>Role</w:t>
       </w:r>
-      <w:bookmarkEnd w:id="71"/>
+      <w:bookmarkEnd w:id="70"/>
     </w:p>
     <w:p>
       <w:pPr>
@@ -20130,24 +19477,11 @@
       <w:pPr>
         <w:ind w:left="900"/>
       </w:pPr>
-      <w:proofErr w:type="spellStart"/>
       <w:r>
         <w:t>IsActi</w:t>
       </w:r>
       <w:r>
-        <w:t>vate</w:t>
-      </w:r>
-      <w:proofErr w:type="spellEnd"/>
-      <w:r>
-        <w:t xml:space="preserve"> field should be Un-Checked for both of </w:t>
-      </w:r>
-      <w:proofErr w:type="gramStart"/>
-      <w:r>
-        <w:t>that Roles</w:t>
-      </w:r>
-      <w:proofErr w:type="gramEnd"/>
-      <w:r>
-        <w:t>.</w:t>
+        <w:t>vate field should be Un-Checked for both of that Roles.</w:t>
       </w:r>
     </w:p>
     <w:p>
@@ -20165,11 +19499,11 @@
       <w:pPr>
         <w:pStyle w:val="Heading3"/>
       </w:pPr>
-      <w:bookmarkStart w:id="72" w:name="_Toc313538230"/>
+      <w:bookmarkStart w:id="71" w:name="_Toc313538230"/>
       <w:r>
         <w:t>Test: Role Approval</w:t>
       </w:r>
-      <w:bookmarkEnd w:id="72"/>
+      <w:bookmarkEnd w:id="71"/>
     </w:p>
     <w:p>
       <w:pPr>
@@ -20436,12 +19770,12 @@
       <w:pPr>
         <w:pStyle w:val="Heading2"/>
       </w:pPr>
-      <w:bookmarkStart w:id="73" w:name="_Toc313538231"/>
+      <w:bookmarkStart w:id="72" w:name="_Toc313538231"/>
       <w:r>
         <w:lastRenderedPageBreak/>
         <w:t>Manage Sales Order</w:t>
       </w:r>
-      <w:bookmarkEnd w:id="73"/>
+      <w:bookmarkEnd w:id="72"/>
     </w:p>
     <w:p>
       <w:pPr>
@@ -20465,11 +19799,11 @@
       <w:pPr>
         <w:pStyle w:val="Heading3"/>
       </w:pPr>
-      <w:bookmarkStart w:id="74" w:name="_Toc313538232"/>
+      <w:bookmarkStart w:id="73" w:name="_Toc313538232"/>
       <w:r>
         <w:t>Test: Create Sales Order</w:t>
       </w:r>
-      <w:bookmarkEnd w:id="74"/>
+      <w:bookmarkEnd w:id="73"/>
     </w:p>
     <w:p>
       <w:pPr>
@@ -20660,11 +19994,11 @@
       <w:pPr>
         <w:pStyle w:val="Heading3"/>
       </w:pPr>
-      <w:bookmarkStart w:id="75" w:name="_Toc313538233"/>
+      <w:bookmarkStart w:id="74" w:name="_Toc313538233"/>
       <w:r>
         <w:t>Test: Edit Sales Order</w:t>
       </w:r>
-      <w:bookmarkEnd w:id="75"/>
+      <w:bookmarkEnd w:id="74"/>
     </w:p>
     <w:p>
       <w:pPr>
@@ -20674,13 +20008,8 @@
         </w:numPr>
       </w:pPr>
       <w:r>
-        <w:t xml:space="preserve">Enter the search key, </w:t>
-      </w:r>
-      <w:proofErr w:type="gramStart"/>
-      <w:r>
-        <w:t>then</w:t>
-      </w:r>
-      <w:proofErr w:type="gramEnd"/>
+        <w:t>Enter the search key, then</w:t>
+      </w:r>
       <w:r>
         <w:t xml:space="preserve"> </w:t>
       </w:r>
@@ -21011,11 +20340,9 @@
             <w:r>
               <w:t xml:space="preserve">: </w:t>
             </w:r>
-            <w:proofErr w:type="spellStart"/>
             <w:r>
               <w:t>Thuong</w:t>
             </w:r>
-            <w:proofErr w:type="spellEnd"/>
           </w:p>
           <w:p>
             <w:pPr>
@@ -21136,12 +20463,12 @@
       <w:pPr>
         <w:pStyle w:val="Heading3"/>
       </w:pPr>
-      <w:bookmarkStart w:id="76" w:name="_Toc313538234"/>
+      <w:bookmarkStart w:id="75" w:name="_Toc313538234"/>
       <w:r>
         <w:lastRenderedPageBreak/>
         <w:t>Test: Delete Sales Order</w:t>
       </w:r>
-      <w:bookmarkEnd w:id="76"/>
+      <w:bookmarkEnd w:id="75"/>
     </w:p>
     <w:p>
       <w:pPr>
@@ -21151,15 +20478,7 @@
         </w:numPr>
       </w:pPr>
       <w:r>
-        <w:t xml:space="preserve">Enter the search key, </w:t>
-      </w:r>
-      <w:proofErr w:type="gramStart"/>
-      <w:r>
-        <w:t>then</w:t>
-      </w:r>
-      <w:proofErr w:type="gramEnd"/>
-      <w:r>
-        <w:t xml:space="preserve"> select the </w:t>
+        <w:t xml:space="preserve">Enter the search key, then select the </w:t>
       </w:r>
       <w:r>
         <w:rPr>
@@ -21292,11 +20611,11 @@
       <w:pPr>
         <w:pStyle w:val="Heading2"/>
       </w:pPr>
-      <w:bookmarkStart w:id="77" w:name="_Toc313538235"/>
+      <w:bookmarkStart w:id="76" w:name="_Toc313538235"/>
       <w:r>
         <w:t>Manage Employee User Account</w:t>
       </w:r>
-      <w:bookmarkEnd w:id="77"/>
+      <w:bookmarkEnd w:id="76"/>
     </w:p>
     <w:p>
       <w:pPr>
@@ -21320,11 +20639,11 @@
       <w:pPr>
         <w:pStyle w:val="Heading3"/>
       </w:pPr>
-      <w:bookmarkStart w:id="78" w:name="_Toc313538236"/>
+      <w:bookmarkStart w:id="77" w:name="_Toc313538236"/>
       <w:r>
         <w:t>Test: Create Employee User Account</w:t>
       </w:r>
-      <w:bookmarkEnd w:id="78"/>
+      <w:bookmarkEnd w:id="77"/>
     </w:p>
     <w:p>
       <w:pPr>
@@ -21461,11 +20780,11 @@
       <w:pPr>
         <w:pStyle w:val="Heading3"/>
       </w:pPr>
-      <w:bookmarkStart w:id="79" w:name="_Toc313538237"/>
+      <w:bookmarkStart w:id="78" w:name="_Toc313538237"/>
       <w:r>
         <w:t>Test: Edit Employee User Account</w:t>
       </w:r>
-      <w:bookmarkEnd w:id="79"/>
+      <w:bookmarkEnd w:id="78"/>
     </w:p>
     <w:p>
       <w:pPr>
@@ -21590,11 +20909,11 @@
       <w:pPr>
         <w:pStyle w:val="Heading3"/>
       </w:pPr>
-      <w:bookmarkStart w:id="80" w:name="_Toc313538238"/>
+      <w:bookmarkStart w:id="79" w:name="_Toc313538238"/>
       <w:r>
         <w:t>Test: Delete Employee User Account</w:t>
       </w:r>
-      <w:bookmarkEnd w:id="80"/>
+      <w:bookmarkEnd w:id="79"/>
     </w:p>
     <w:p>
       <w:pPr>
@@ -21729,11 +21048,11 @@
       <w:pPr>
         <w:pStyle w:val="Heading2"/>
       </w:pPr>
-      <w:bookmarkStart w:id="81" w:name="_Toc313538239"/>
+      <w:bookmarkStart w:id="80" w:name="_Toc313538239"/>
       <w:r>
         <w:t>Manage Workflows</w:t>
       </w:r>
-      <w:bookmarkEnd w:id="81"/>
+      <w:bookmarkEnd w:id="80"/>
     </w:p>
     <w:p>
       <w:pPr>
@@ -21757,12 +21076,12 @@
       <w:pPr>
         <w:pStyle w:val="Heading3"/>
       </w:pPr>
-      <w:bookmarkStart w:id="82" w:name="_Toc313538240"/>
+      <w:bookmarkStart w:id="81" w:name="_Toc313538240"/>
       <w:r>
         <w:t>Test: Modify Workflow Properties</w:t>
       </w:r>
     </w:p>
-    <w:bookmarkEnd w:id="82"/>
+    <w:bookmarkEnd w:id="81"/>
     <w:p>
       <w:pPr>
         <w:numPr>
@@ -21774,26 +21093,10 @@
         <w:t xml:space="preserve">Before commencing, ensure that the database table storing the </w:t>
       </w:r>
       <w:r>
-        <w:t xml:space="preserve">Step and </w:t>
-      </w:r>
-      <w:proofErr w:type="spellStart"/>
-      <w:r>
-        <w:t>Step_</w:t>
-      </w:r>
-      <w:proofErr w:type="gramStart"/>
-      <w:r>
-        <w:t>Ref</w:t>
-      </w:r>
-      <w:proofErr w:type="spellEnd"/>
-      <w:r>
-        <w:t xml:space="preserve">  </w:t>
-      </w:r>
-      <w:r>
-        <w:t>data</w:t>
-      </w:r>
-      <w:proofErr w:type="gramEnd"/>
-      <w:r>
-        <w:t xml:space="preserve"> </w:t>
+        <w:t xml:space="preserve">Step and Step_Ref  </w:t>
+      </w:r>
+      <w:r>
+        <w:t xml:space="preserve">data </w:t>
       </w:r>
       <w:r>
         <w:t xml:space="preserve">are </w:t>
@@ -21863,15 +21166,7 @@
         <w:t xml:space="preserve">. </w:t>
       </w:r>
       <w:r>
-        <w:t xml:space="preserve">Choose one of the available workflow </w:t>
-      </w:r>
-      <w:proofErr w:type="gramStart"/>
-      <w:r>
-        <w:t>item</w:t>
-      </w:r>
-      <w:proofErr w:type="gramEnd"/>
-      <w:r>
-        <w:t>.</w:t>
+        <w:t>Choose one of the available workflow item.</w:t>
       </w:r>
     </w:p>
     <w:p>
@@ -22071,15 +21366,7 @@
         <w:t>e</w:t>
       </w:r>
       <w:r>
-        <w:t xml:space="preserve">rify </w:t>
-      </w:r>
-      <w:proofErr w:type="gramStart"/>
-      <w:r>
-        <w:t>the</w:t>
-      </w:r>
-      <w:proofErr w:type="gramEnd"/>
-      <w:r>
-        <w:t xml:space="preserve"> previously created step has been there. </w:t>
+        <w:t xml:space="preserve">rify the previously created step has been there. </w:t>
       </w:r>
     </w:p>
     <w:p>
@@ -22116,11 +21403,11 @@
       <w:pPr>
         <w:pStyle w:val="Heading2"/>
       </w:pPr>
-      <w:bookmarkStart w:id="83" w:name="_Toc313538244"/>
+      <w:bookmarkStart w:id="82" w:name="_Toc313538244"/>
       <w:r>
         <w:t>Manage Steps</w:t>
       </w:r>
-      <w:bookmarkEnd w:id="83"/>
+      <w:bookmarkEnd w:id="82"/>
     </w:p>
     <w:p>
       <w:pPr>
@@ -22144,12 +21431,12 @@
       <w:pPr>
         <w:pStyle w:val="Heading3"/>
       </w:pPr>
-      <w:bookmarkStart w:id="84" w:name="_Toc313538245"/>
-      <w:bookmarkStart w:id="85" w:name="_Ref313206455"/>
+      <w:bookmarkStart w:id="83" w:name="_Toc313538245"/>
+      <w:bookmarkStart w:id="84" w:name="_Ref313206455"/>
       <w:r>
         <w:t>Test: Create Step</w:t>
       </w:r>
-      <w:bookmarkEnd w:id="84"/>
+      <w:bookmarkEnd w:id="83"/>
       <w:r>
         <w:t xml:space="preserve"> / Edit Step</w:t>
       </w:r>
@@ -22162,23 +21449,7 @@
         </w:numPr>
       </w:pPr>
       <w:r>
-        <w:t xml:space="preserve">Before commencing, ensure that the database table storing the Step and </w:t>
-      </w:r>
-      <w:proofErr w:type="spellStart"/>
-      <w:r>
-        <w:t>Step_</w:t>
-      </w:r>
-      <w:proofErr w:type="gramStart"/>
-      <w:r>
-        <w:t>Ref</w:t>
-      </w:r>
-      <w:proofErr w:type="spellEnd"/>
-      <w:r>
-        <w:t xml:space="preserve">  data</w:t>
-      </w:r>
-      <w:proofErr w:type="gramEnd"/>
-      <w:r>
-        <w:t xml:space="preserve"> are empty, and that the user account that is logged in has an </w:t>
+        <w:t xml:space="preserve">Before commencing, ensure that the database table storing the Step and Step_Ref  data are empty, and that the user account that is logged in has an </w:t>
       </w:r>
       <w:r>
         <w:rPr>
@@ -22448,11 +21719,11 @@
       <w:pPr>
         <w:pStyle w:val="Heading3"/>
       </w:pPr>
-      <w:bookmarkStart w:id="86" w:name="_Toc313538247"/>
+      <w:bookmarkStart w:id="85" w:name="_Toc313538247"/>
       <w:r>
         <w:t>Test: Deactivate Step</w:t>
       </w:r>
-      <w:bookmarkEnd w:id="86"/>
+      <w:bookmarkEnd w:id="85"/>
     </w:p>
     <w:p>
       <w:pPr>
@@ -22570,15 +21841,15 @@
       <w:pPr>
         <w:pStyle w:val="Heading3"/>
       </w:pPr>
-      <w:bookmarkStart w:id="87" w:name="_Toc313538249"/>
+      <w:bookmarkStart w:id="86" w:name="_Toc313538249"/>
       <w:r>
         <w:t>Test: Print Step List</w:t>
       </w:r>
-      <w:bookmarkEnd w:id="85"/>
+      <w:bookmarkEnd w:id="84"/>
       <w:r>
         <w:t xml:space="preserve"> Report</w:t>
       </w:r>
-      <w:bookmarkEnd w:id="87"/>
+      <w:bookmarkEnd w:id="86"/>
     </w:p>
     <w:p>
       <w:pPr>
@@ -22656,11 +21927,11 @@
       <w:pPr>
         <w:pStyle w:val="Heading2"/>
       </w:pPr>
-      <w:bookmarkStart w:id="88" w:name="_Toc313538250"/>
+      <w:bookmarkStart w:id="87" w:name="_Toc313538250"/>
       <w:r>
         <w:t>Manage Workflow-Step Relationship</w:t>
       </w:r>
-      <w:bookmarkEnd w:id="88"/>
+      <w:bookmarkEnd w:id="87"/>
     </w:p>
     <w:p>
       <w:pPr>
@@ -22683,11 +21954,11 @@
       <w:pPr>
         <w:pStyle w:val="Heading3"/>
       </w:pPr>
-      <w:bookmarkStart w:id="89" w:name="_Toc313538251"/>
+      <w:bookmarkStart w:id="88" w:name="_Toc313538251"/>
       <w:r>
         <w:t>Test: Add Workflow-Steps Relationship</w:t>
       </w:r>
-      <w:bookmarkEnd w:id="89"/>
+      <w:bookmarkEnd w:id="88"/>
     </w:p>
     <w:p>
       <w:pPr>
@@ -22697,23 +21968,7 @@
         </w:numPr>
       </w:pPr>
       <w:r>
-        <w:t xml:space="preserve">Before commencing, ensure that the database table storing the Step and </w:t>
-      </w:r>
-      <w:proofErr w:type="spellStart"/>
-      <w:r>
-        <w:t>Step_</w:t>
-      </w:r>
-      <w:proofErr w:type="gramStart"/>
-      <w:r>
-        <w:t>Ref</w:t>
-      </w:r>
-      <w:proofErr w:type="spellEnd"/>
-      <w:r>
-        <w:t xml:space="preserve">  data</w:t>
-      </w:r>
-      <w:proofErr w:type="gramEnd"/>
-      <w:r>
-        <w:t xml:space="preserve"> are empty, and that the user account that is logged in has an </w:t>
+        <w:t xml:space="preserve">Before commencing, ensure that the database table storing the Step and Step_Ref  data are empty, and that the user account that is logged in has an </w:t>
       </w:r>
       <w:r>
         <w:rPr>
@@ -22985,11 +22240,11 @@
       <w:pPr>
         <w:pStyle w:val="Heading2"/>
       </w:pPr>
-      <w:bookmarkStart w:id="90" w:name="_Toc313538253"/>
+      <w:bookmarkStart w:id="89" w:name="_Toc313538253"/>
       <w:r>
         <w:t>Manage Cylinder Production Process</w:t>
       </w:r>
-      <w:bookmarkEnd w:id="90"/>
+      <w:bookmarkEnd w:id="89"/>
     </w:p>
     <w:p>
       <w:pPr>
@@ -23012,11 +22267,11 @@
       <w:pPr>
         <w:pStyle w:val="Heading3"/>
       </w:pPr>
-      <w:bookmarkStart w:id="91" w:name="_Toc313538254"/>
+      <w:bookmarkStart w:id="90" w:name="_Toc313538254"/>
       <w:r>
         <w:t>Test: Start Cylinder Production Process</w:t>
       </w:r>
-      <w:bookmarkEnd w:id="91"/>
+      <w:bookmarkEnd w:id="90"/>
     </w:p>
     <w:p>
       <w:pPr>
@@ -23175,11 +22430,11 @@
       <w:pPr>
         <w:pStyle w:val="Heading3"/>
       </w:pPr>
-      <w:bookmarkStart w:id="92" w:name="_Toc313538255"/>
+      <w:bookmarkStart w:id="91" w:name="_Toc313538255"/>
       <w:r>
         <w:t>Test: Stop Cylinder Production Process</w:t>
       </w:r>
-      <w:bookmarkEnd w:id="92"/>
+      <w:bookmarkEnd w:id="91"/>
     </w:p>
     <w:p>
       <w:pPr>
@@ -23340,11 +22595,11 @@
       <w:pPr>
         <w:pStyle w:val="Heading3"/>
       </w:pPr>
-      <w:bookmarkStart w:id="93" w:name="_Toc313538256"/>
+      <w:bookmarkStart w:id="92" w:name="_Toc313538256"/>
       <w:r>
         <w:t>Test: Send Cylinder to a Particular Step</w:t>
       </w:r>
-      <w:bookmarkEnd w:id="93"/>
+      <w:bookmarkEnd w:id="92"/>
     </w:p>
     <w:p>
       <w:pPr>
@@ -23493,11 +22748,11 @@
       <w:pPr>
         <w:pStyle w:val="Heading2"/>
       </w:pPr>
-      <w:bookmarkStart w:id="94" w:name="_Toc313538257"/>
+      <w:bookmarkStart w:id="93" w:name="_Toc313538257"/>
       <w:r>
         <w:t>Manage Cylinder Status</w:t>
       </w:r>
-      <w:bookmarkEnd w:id="94"/>
+      <w:bookmarkEnd w:id="93"/>
     </w:p>
     <w:p>
       <w:pPr>
@@ -23520,17 +22775,17 @@
       <w:pPr>
         <w:pStyle w:val="Heading3"/>
       </w:pPr>
-      <w:bookmarkStart w:id="95" w:name="_Toc313538258"/>
+      <w:bookmarkStart w:id="94" w:name="_Toc313538258"/>
       <w:r>
         <w:t>Test: Update Cylinder Status</w:t>
       </w:r>
-      <w:bookmarkEnd w:id="95"/>
+      <w:bookmarkEnd w:id="94"/>
     </w:p>
     <w:p>
       <w:pPr>
         <w:numPr>
           <w:ilvl w:val="0"/>
-          <w:numId w:val="48"/>
+          <w:numId w:val="58"/>
         </w:numPr>
       </w:pPr>
       <w:r>
@@ -23541,18 +22796,21 @@
       <w:pPr>
         <w:numPr>
           <w:ilvl w:val="1"/>
-          <w:numId w:val="48"/>
+          <w:numId w:val="58"/>
         </w:numPr>
       </w:pPr>
       <w:r>
-        <w:t>Cylinder ID: 78442-3561</w:t>
+        <w:t xml:space="preserve">Cylinder ID: </w:t>
+      </w:r>
+      <w:r>
+        <w:t>0009-11201-011</w:t>
       </w:r>
     </w:p>
     <w:p>
       <w:pPr>
         <w:numPr>
           <w:ilvl w:val="0"/>
-          <w:numId w:val="48"/>
+          <w:numId w:val="58"/>
         </w:numPr>
       </w:pPr>
       <w:r>
@@ -23563,81 +22821,41 @@
           <w:b/>
           <w:bCs/>
         </w:rPr>
-        <w:t>Update Cylinder Status</w:t>
+        <w:t xml:space="preserve">Update Cylinder Status </w:t>
+      </w:r>
+      <w:r>
+        <w:t xml:space="preserve">command from the </w:t>
       </w:r>
       <w:r>
         <w:rPr>
           <w:b/>
           <w:bCs/>
         </w:rPr>
-        <w:t xml:space="preserve"> </w:t>
-      </w:r>
-      <w:r>
-        <w:t xml:space="preserve">command from the </w:t>
-      </w:r>
-      <w:r>
-        <w:rPr>
-          <w:b/>
-          <w:bCs/>
-        </w:rPr>
-        <w:t>Main</w:t>
-      </w:r>
-      <w:r>
-        <w:rPr>
-          <w:b/>
-          <w:bCs/>
-        </w:rPr>
-        <w:t xml:space="preserve"> </w:t>
-      </w:r>
-      <w:proofErr w:type="gramStart"/>
-      <w:r>
-        <w:rPr>
-          <w:b/>
-          <w:bCs/>
-        </w:rPr>
-        <w:t>Menu</w:t>
-      </w:r>
-      <w:r>
-        <w:rPr>
-          <w:b/>
-          <w:bCs/>
-        </w:rPr>
-        <w:t xml:space="preserve"> </w:t>
-      </w:r>
-      <w:r>
-        <w:rPr>
-          <w:b/>
-          <w:bCs/>
-        </w:rPr>
-        <w:t>.</w:t>
-      </w:r>
-      <w:proofErr w:type="gramEnd"/>
-      <w:r>
-        <w:t xml:space="preserve"> Use the barcode reader to scan the bar code of the cylinder. To simulate, input the following </w:t>
-      </w:r>
-      <w:r>
-        <w:t>value</w:t>
-      </w:r>
-      <w:r>
-        <w:t xml:space="preserve"> instead:</w:t>
+        <w:t>Main Menu.</w:t>
+      </w:r>
+      <w:r>
+        <w:t xml:space="preserve"> Use the barcode reader to scan the bar code of the cylinder. To simulate, input the following value instead:</w:t>
       </w:r>
     </w:p>
     <w:p>
       <w:pPr>
         <w:numPr>
           <w:ilvl w:val="1"/>
-          <w:numId w:val="48"/>
+          <w:numId w:val="58"/>
         </w:numPr>
       </w:pPr>
       <w:r>
-        <w:t>0001-11201+011</w:t>
+        <w:t>0009-11201-</w:t>
+      </w:r>
+      <w:r>
+        <w:t>011</w:t>
       </w:r>
     </w:p>
     <w:p>
       <w:pPr>
         <w:numPr>
           <w:ilvl w:val="0"/>
-          <w:numId w:val="48"/>
+          <w:numId w:val="58"/>
         </w:numPr>
       </w:pPr>
       <w:r>
@@ -23648,7 +22866,7 @@
       <w:pPr>
         <w:numPr>
           <w:ilvl w:val="1"/>
-          <w:numId w:val="48"/>
+          <w:numId w:val="58"/>
         </w:numPr>
       </w:pPr>
       <w:r>
@@ -23659,7 +22877,7 @@
       <w:pPr>
         <w:numPr>
           <w:ilvl w:val="1"/>
-          <w:numId w:val="48"/>
+          <w:numId w:val="58"/>
         </w:numPr>
       </w:pPr>
       <w:r>
@@ -23670,7 +22888,7 @@
       <w:pPr>
         <w:numPr>
           <w:ilvl w:val="1"/>
-          <w:numId w:val="48"/>
+          <w:numId w:val="58"/>
         </w:numPr>
       </w:pPr>
       <w:r>
@@ -23681,7 +22899,7 @@
       <w:pPr>
         <w:numPr>
           <w:ilvl w:val="0"/>
-          <w:numId w:val="48"/>
+          <w:numId w:val="58"/>
         </w:numPr>
       </w:pPr>
       <w:r>
@@ -23692,36 +22910,27 @@
       <w:pPr>
         <w:numPr>
           <w:ilvl w:val="0"/>
-          <w:numId w:val="48"/>
+          <w:numId w:val="58"/>
         </w:numPr>
       </w:pPr>
       <w:r>
-        <w:t xml:space="preserve">Type </w:t>
-      </w:r>
-      <w:r>
-        <w:t>0001-11201+011</w:t>
-      </w:r>
-      <w:r>
-        <w:t xml:space="preserve"> again, and this time choose </w:t>
+        <w:t>Type 0009-11201-</w:t>
+      </w:r>
+      <w:r>
+        <w:t xml:space="preserve">011 again, and this time choose </w:t>
       </w:r>
       <w:r>
         <w:rPr>
           <w:b/>
         </w:rPr>
-        <w:t>Reject</w:t>
-      </w:r>
-      <w:r>
-        <w:rPr>
-          <w:b/>
-        </w:rPr>
-        <w:t>.</w:t>
+        <w:t>Reject.</w:t>
       </w:r>
     </w:p>
     <w:p>
       <w:pPr>
         <w:numPr>
           <w:ilvl w:val="0"/>
-          <w:numId w:val="48"/>
+          <w:numId w:val="58"/>
         </w:numPr>
       </w:pPr>
       <w:r>
@@ -23732,7 +22941,7 @@
       <w:pPr>
         <w:numPr>
           <w:ilvl w:val="1"/>
-          <w:numId w:val="48"/>
+          <w:numId w:val="58"/>
         </w:numPr>
       </w:pPr>
       <w:r>
@@ -23743,14 +22952,11 @@
       <w:pPr>
         <w:numPr>
           <w:ilvl w:val="0"/>
-          <w:numId w:val="48"/>
+          <w:numId w:val="58"/>
         </w:numPr>
       </w:pPr>
       <w:r>
-        <w:t>To verify cylinder status which was just been updated, g</w:t>
-      </w:r>
-      <w:r>
-        <w:t xml:space="preserve">o to </w:t>
+        <w:t xml:space="preserve">To verify cylinder status which was just been updated, go to </w:t>
       </w:r>
       <w:r>
         <w:rPr>
@@ -23759,22 +22965,31 @@
         <w:t>Order</w:t>
       </w:r>
       <w:r>
-        <w:t xml:space="preserve"> menu on main menu, key in </w:t>
-      </w:r>
-      <w:r>
-        <w:t>the Order Number 0001-112, the order should show as result.</w:t>
+        <w:t xml:space="preserve"> menu on main me</w:t>
+      </w:r>
+      <w:r>
+        <w:t>nu, key in the Order Number 0009</w:t>
+      </w:r>
+      <w:r>
+        <w:t>-112, the order should show as result.</w:t>
       </w:r>
     </w:p>
     <w:p>
       <w:pPr>
         <w:numPr>
           <w:ilvl w:val="0"/>
-          <w:numId w:val="48"/>
+          <w:numId w:val="58"/>
         </w:numPr>
       </w:pPr>
       <w:r>
         <w:lastRenderedPageBreak/>
-        <w:t xml:space="preserve">Click View link on order, there will be another screen which include all the cylinders inside that order. Look for the cylinder number 0001-11201+011 and click on </w:t>
+        <w:t>Click View link on order, there will be another screen which include all the cylinders inside that order. Look for</w:t>
+      </w:r>
+      <w:r>
+        <w:t xml:space="preserve"> the cylinder number 0009-11201-</w:t>
+      </w:r>
+      <w:r>
+        <w:t xml:space="preserve">011 and click on </w:t>
       </w:r>
       <w:r>
         <w:rPr>
@@ -23790,7 +23005,7 @@
       <w:pPr>
         <w:numPr>
           <w:ilvl w:val="0"/>
-          <w:numId w:val="48"/>
+          <w:numId w:val="58"/>
         </w:numPr>
       </w:pPr>
       <w:r>
@@ -23801,12 +23016,14 @@
       <w:pPr>
         <w:numPr>
           <w:ilvl w:val="0"/>
-          <w:numId w:val="48"/>
+          <w:numId w:val="58"/>
         </w:numPr>
       </w:pPr>
       <w:r>
         <w:t>Print out the screen shots of the cylinder details to demonstrate the correct data was stored.</w:t>
       </w:r>
+      <w:bookmarkStart w:id="95" w:name="_GoBack"/>
+      <w:bookmarkEnd w:id="95"/>
     </w:p>
     <w:p>
       <w:pPr>
@@ -23925,13 +23142,8 @@
         </w:numPr>
       </w:pPr>
       <w:r>
-        <w:t xml:space="preserve">Employee Name: Arthur </w:t>
-      </w:r>
-      <w:proofErr w:type="spellStart"/>
-      <w:r>
-        <w:t>Koh</w:t>
-      </w:r>
-      <w:proofErr w:type="spellEnd"/>
+        <w:t>Employee Name: Arthur Koh</w:t>
+      </w:r>
     </w:p>
     <w:p>
       <w:pPr>
@@ -24777,28 +23989,12 @@
                 <w:b/>
               </w:rPr>
             </w:pPr>
-            <w:proofErr w:type="spellStart"/>
             <w:r>
               <w:rPr>
                 <w:b/>
               </w:rPr>
-              <w:t>Maung</w:t>
-            </w:r>
-            <w:proofErr w:type="spellEnd"/>
-            <w:r>
-              <w:rPr>
-                <w:b/>
-              </w:rPr>
-              <w:t xml:space="preserve"> Tin </w:t>
-            </w:r>
-            <w:proofErr w:type="spellStart"/>
-            <w:r>
-              <w:rPr>
-                <w:b/>
-              </w:rPr>
-              <w:t>KyawOo</w:t>
-            </w:r>
-            <w:proofErr w:type="spellEnd"/>
+              <w:t>Maung Tin KyawOo</w:t>
+            </w:r>
           </w:p>
         </w:tc>
         <w:tc>
@@ -24868,16 +24064,8 @@
               <w:rPr>
                 <w:b/>
               </w:rPr>
-              <w:t xml:space="preserve">Tran Ba </w:t>
-            </w:r>
-            <w:proofErr w:type="spellStart"/>
-            <w:r>
-              <w:rPr>
-                <w:b/>
-              </w:rPr>
-              <w:t>Tien</w:t>
-            </w:r>
-            <w:proofErr w:type="spellEnd"/>
+              <w:t>Tran Ba Tien</w:t>
+            </w:r>
           </w:p>
         </w:tc>
         <w:tc>
@@ -25980,7 +25168,6 @@
               <w:lang w:eastAsia="zh-CN"/>
             </w:rPr>
           </w:pPr>
-          <w:proofErr w:type="spellStart"/>
           <w:r>
             <w:rPr>
               <w:rFonts w:ascii="Cambria" w:hAnsi="Cambria" w:cs="Cambria"/>
@@ -25992,7 +25179,6 @@
             </w:rPr>
             <w:t>GoldenGravure</w:t>
           </w:r>
-          <w:proofErr w:type="spellEnd"/>
         </w:p>
       </w:tc>
     </w:tr>
@@ -26156,7 +25342,7 @@
               <w:bCs/>
               <w:noProof/>
             </w:rPr>
-            <w:t>16</w:t>
+            <w:t>27</w:t>
           </w:r>
           <w:r>
             <w:rPr>
@@ -26186,7 +25372,6 @@
               <w:lang w:eastAsia="zh-CN"/>
             </w:rPr>
           </w:pPr>
-          <w:proofErr w:type="spellStart"/>
           <w:r>
             <w:rPr>
               <w:rFonts w:ascii="Cambria" w:hAnsi="Cambria" w:cs="Cambria"/>
@@ -26198,7 +25383,6 @@
             </w:rPr>
             <w:t>GoldenGravure</w:t>
           </w:r>
-          <w:proofErr w:type="spellEnd"/>
         </w:p>
       </w:tc>
     </w:tr>
@@ -29345,6 +28529,119 @@
     </w:lvl>
   </w:abstractNum>
   <w:abstractNum w:abstractNumId="32">
+    <w:nsid w:val="4ED5064A"/>
+    <w:multiLevelType w:val="hybridMultilevel"/>
+    <w:tmpl w:val="D14A8F3E"/>
+    <w:lvl w:ilvl="0" w:tplc="8A28AF54">
+      <w:start w:val="1"/>
+      <w:numFmt w:val="decimal"/>
+      <w:lvlText w:val="%1."/>
+      <w:lvlJc w:val="left"/>
+      <w:pPr>
+        <w:ind w:left="1069" w:hanging="360"/>
+      </w:pPr>
+      <w:rPr>
+        <w:rFonts w:cs="Times New Roman" w:hint="default"/>
+      </w:rPr>
+    </w:lvl>
+    <w:lvl w:ilvl="1" w:tplc="04090019">
+      <w:start w:val="1"/>
+      <w:numFmt w:val="lowerLetter"/>
+      <w:lvlText w:val="%2."/>
+      <w:lvlJc w:val="left"/>
+      <w:pPr>
+        <w:ind w:left="1789" w:hanging="360"/>
+      </w:pPr>
+      <w:rPr>
+        <w:rFonts w:cs="Times New Roman"/>
+      </w:rPr>
+    </w:lvl>
+    <w:lvl w:ilvl="2" w:tplc="0409001B">
+      <w:start w:val="1"/>
+      <w:numFmt w:val="lowerRoman"/>
+      <w:lvlText w:val="%3."/>
+      <w:lvlJc w:val="right"/>
+      <w:pPr>
+        <w:ind w:left="2509" w:hanging="180"/>
+      </w:pPr>
+      <w:rPr>
+        <w:rFonts w:cs="Times New Roman"/>
+      </w:rPr>
+    </w:lvl>
+    <w:lvl w:ilvl="3" w:tplc="0409000F">
+      <w:start w:val="1"/>
+      <w:numFmt w:val="decimal"/>
+      <w:lvlText w:val="%4."/>
+      <w:lvlJc w:val="left"/>
+      <w:pPr>
+        <w:ind w:left="3229" w:hanging="360"/>
+      </w:pPr>
+      <w:rPr>
+        <w:rFonts w:cs="Times New Roman"/>
+      </w:rPr>
+    </w:lvl>
+    <w:lvl w:ilvl="4" w:tplc="04090019">
+      <w:start w:val="1"/>
+      <w:numFmt w:val="lowerLetter"/>
+      <w:lvlText w:val="%5."/>
+      <w:lvlJc w:val="left"/>
+      <w:pPr>
+        <w:ind w:left="3949" w:hanging="360"/>
+      </w:pPr>
+      <w:rPr>
+        <w:rFonts w:cs="Times New Roman"/>
+      </w:rPr>
+    </w:lvl>
+    <w:lvl w:ilvl="5" w:tplc="0409001B">
+      <w:start w:val="1"/>
+      <w:numFmt w:val="lowerRoman"/>
+      <w:lvlText w:val="%6."/>
+      <w:lvlJc w:val="right"/>
+      <w:pPr>
+        <w:ind w:left="4669" w:hanging="180"/>
+      </w:pPr>
+      <w:rPr>
+        <w:rFonts w:cs="Times New Roman"/>
+      </w:rPr>
+    </w:lvl>
+    <w:lvl w:ilvl="6" w:tplc="0409000F">
+      <w:start w:val="1"/>
+      <w:numFmt w:val="decimal"/>
+      <w:lvlText w:val="%7."/>
+      <w:lvlJc w:val="left"/>
+      <w:pPr>
+        <w:ind w:left="5389" w:hanging="360"/>
+      </w:pPr>
+      <w:rPr>
+        <w:rFonts w:cs="Times New Roman"/>
+      </w:rPr>
+    </w:lvl>
+    <w:lvl w:ilvl="7" w:tplc="04090019">
+      <w:start w:val="1"/>
+      <w:numFmt w:val="lowerLetter"/>
+      <w:lvlText w:val="%8."/>
+      <w:lvlJc w:val="left"/>
+      <w:pPr>
+        <w:ind w:left="6109" w:hanging="360"/>
+      </w:pPr>
+      <w:rPr>
+        <w:rFonts w:cs="Times New Roman"/>
+      </w:rPr>
+    </w:lvl>
+    <w:lvl w:ilvl="8" w:tplc="0409001B">
+      <w:start w:val="1"/>
+      <w:numFmt w:val="lowerRoman"/>
+      <w:lvlText w:val="%9."/>
+      <w:lvlJc w:val="right"/>
+      <w:pPr>
+        <w:ind w:left="6829" w:hanging="180"/>
+      </w:pPr>
+      <w:rPr>
+        <w:rFonts w:cs="Times New Roman"/>
+      </w:rPr>
+    </w:lvl>
+  </w:abstractNum>
+  <w:abstractNum w:abstractNumId="33">
     <w:nsid w:val="514162F7"/>
     <w:multiLevelType w:val="multilevel"/>
     <w:tmpl w:val="D4206A26"/>
@@ -29494,7 +28791,7 @@
       </w:rPr>
     </w:lvl>
   </w:abstractNum>
-  <w:abstractNum w:abstractNumId="33">
+  <w:abstractNum w:abstractNumId="34">
     <w:nsid w:val="517C4602"/>
     <w:multiLevelType w:val="hybridMultilevel"/>
     <w:tmpl w:val="D14A8F3E"/>
@@ -29583,7 +28880,7 @@
       </w:pPr>
     </w:lvl>
   </w:abstractNum>
-  <w:abstractNum w:abstractNumId="34">
+  <w:abstractNum w:abstractNumId="35">
     <w:nsid w:val="527A60EA"/>
     <w:multiLevelType w:val="hybridMultilevel"/>
     <w:tmpl w:val="D14A8F3E"/>
@@ -29672,7 +28969,7 @@
       </w:pPr>
     </w:lvl>
   </w:abstractNum>
-  <w:abstractNum w:abstractNumId="35">
+  <w:abstractNum w:abstractNumId="36">
     <w:nsid w:val="57FF280E"/>
     <w:multiLevelType w:val="hybridMultilevel"/>
     <w:tmpl w:val="A434F0E0"/>
@@ -29785,7 +29082,7 @@
       </w:rPr>
     </w:lvl>
   </w:abstractNum>
-  <w:abstractNum w:abstractNumId="36">
+  <w:abstractNum w:abstractNumId="37">
     <w:nsid w:val="58405CC6"/>
     <w:multiLevelType w:val="hybridMultilevel"/>
     <w:tmpl w:val="D14A8F3E"/>
@@ -29874,7 +29171,7 @@
       </w:pPr>
     </w:lvl>
   </w:abstractNum>
-  <w:abstractNum w:abstractNumId="37">
+  <w:abstractNum w:abstractNumId="38">
     <w:nsid w:val="5E4F49EC"/>
     <w:multiLevelType w:val="hybridMultilevel"/>
     <w:tmpl w:val="D14A8F3E"/>
@@ -29963,7 +29260,7 @@
       </w:pPr>
     </w:lvl>
   </w:abstractNum>
-  <w:abstractNum w:abstractNumId="38">
+  <w:abstractNum w:abstractNumId="39">
     <w:nsid w:val="62F76C01"/>
     <w:multiLevelType w:val="hybridMultilevel"/>
     <w:tmpl w:val="D14A8F3E"/>
@@ -30052,7 +29349,7 @@
       </w:pPr>
     </w:lvl>
   </w:abstractNum>
-  <w:abstractNum w:abstractNumId="39">
+  <w:abstractNum w:abstractNumId="40">
     <w:nsid w:val="631975ED"/>
     <w:multiLevelType w:val="hybridMultilevel"/>
     <w:tmpl w:val="D14A8F3E"/>
@@ -30141,7 +29438,7 @@
       </w:pPr>
     </w:lvl>
   </w:abstractNum>
-  <w:abstractNum w:abstractNumId="40">
+  <w:abstractNum w:abstractNumId="41">
     <w:nsid w:val="665464C5"/>
     <w:multiLevelType w:val="hybridMultilevel"/>
     <w:tmpl w:val="D14A8F3E"/>
@@ -30230,7 +29527,7 @@
       </w:pPr>
     </w:lvl>
   </w:abstractNum>
-  <w:abstractNum w:abstractNumId="41">
+  <w:abstractNum w:abstractNumId="42">
     <w:nsid w:val="666171A4"/>
     <w:multiLevelType w:val="hybridMultilevel"/>
     <w:tmpl w:val="F2F8AB12"/>
@@ -30345,7 +29642,7 @@
       </w:rPr>
     </w:lvl>
   </w:abstractNum>
-  <w:abstractNum w:abstractNumId="42">
+  <w:abstractNum w:abstractNumId="43">
     <w:nsid w:val="67143BC5"/>
     <w:multiLevelType w:val="hybridMultilevel"/>
     <w:tmpl w:val="D14A8F3E"/>
@@ -30434,7 +29731,7 @@
       </w:pPr>
     </w:lvl>
   </w:abstractNum>
-  <w:abstractNum w:abstractNumId="43">
+  <w:abstractNum w:abstractNumId="44">
     <w:nsid w:val="69E65E6F"/>
     <w:multiLevelType w:val="hybridMultilevel"/>
     <w:tmpl w:val="18C48854"/>
@@ -30523,7 +29820,7 @@
       </w:pPr>
     </w:lvl>
   </w:abstractNum>
-  <w:abstractNum w:abstractNumId="44">
+  <w:abstractNum w:abstractNumId="45">
     <w:nsid w:val="6B283C6C"/>
     <w:multiLevelType w:val="hybridMultilevel"/>
     <w:tmpl w:val="D14A8F3E"/>
@@ -30612,7 +29909,7 @@
       </w:pPr>
     </w:lvl>
   </w:abstractNum>
-  <w:abstractNum w:abstractNumId="45">
+  <w:abstractNum w:abstractNumId="46">
     <w:nsid w:val="6B850EDA"/>
     <w:multiLevelType w:val="hybridMultilevel"/>
     <w:tmpl w:val="D14A8F3E"/>
@@ -30701,7 +29998,7 @@
       </w:pPr>
     </w:lvl>
   </w:abstractNum>
-  <w:abstractNum w:abstractNumId="46">
+  <w:abstractNum w:abstractNumId="47">
     <w:nsid w:val="6D981FEA"/>
     <w:multiLevelType w:val="hybridMultilevel"/>
     <w:tmpl w:val="D14A8F3E"/>
@@ -30790,7 +30087,7 @@
       </w:pPr>
     </w:lvl>
   </w:abstractNum>
-  <w:abstractNum w:abstractNumId="47">
+  <w:abstractNum w:abstractNumId="48">
     <w:nsid w:val="6F0327B0"/>
     <w:multiLevelType w:val="hybridMultilevel"/>
     <w:tmpl w:val="D14A8F3E"/>
@@ -30879,7 +30176,7 @@
       </w:pPr>
     </w:lvl>
   </w:abstractNum>
-  <w:abstractNum w:abstractNumId="48">
+  <w:abstractNum w:abstractNumId="49">
     <w:nsid w:val="6F3A6148"/>
     <w:multiLevelType w:val="hybridMultilevel"/>
     <w:tmpl w:val="D14A8F3E"/>
@@ -30968,7 +30265,7 @@
       </w:pPr>
     </w:lvl>
   </w:abstractNum>
-  <w:abstractNum w:abstractNumId="49">
+  <w:abstractNum w:abstractNumId="50">
     <w:nsid w:val="70B17591"/>
     <w:multiLevelType w:val="hybridMultilevel"/>
     <w:tmpl w:val="D14A8F3E"/>
@@ -31057,7 +30354,7 @@
       </w:pPr>
     </w:lvl>
   </w:abstractNum>
-  <w:abstractNum w:abstractNumId="50">
+  <w:abstractNum w:abstractNumId="51">
     <w:nsid w:val="71436B3B"/>
     <w:multiLevelType w:val="hybridMultilevel"/>
     <w:tmpl w:val="D14A8F3E"/>
@@ -31146,7 +30443,7 @@
       </w:pPr>
     </w:lvl>
   </w:abstractNum>
-  <w:abstractNum w:abstractNumId="51">
+  <w:abstractNum w:abstractNumId="52">
     <w:nsid w:val="742D30D5"/>
     <w:multiLevelType w:val="hybridMultilevel"/>
     <w:tmpl w:val="D14A8F3E"/>
@@ -31235,7 +30532,7 @@
       </w:pPr>
     </w:lvl>
   </w:abstractNum>
-  <w:abstractNum w:abstractNumId="52">
+  <w:abstractNum w:abstractNumId="53">
     <w:nsid w:val="76974227"/>
     <w:multiLevelType w:val="hybridMultilevel"/>
     <w:tmpl w:val="D14A8F3E"/>
@@ -31324,7 +30621,7 @@
       </w:pPr>
     </w:lvl>
   </w:abstractNum>
-  <w:abstractNum w:abstractNumId="53">
+  <w:abstractNum w:abstractNumId="54">
     <w:nsid w:val="76C1145F"/>
     <w:multiLevelType w:val="hybridMultilevel"/>
     <w:tmpl w:val="D14A8F3E"/>
@@ -31413,7 +30710,7 @@
       </w:pPr>
     </w:lvl>
   </w:abstractNum>
-  <w:abstractNum w:abstractNumId="54">
+  <w:abstractNum w:abstractNumId="55">
     <w:nsid w:val="77FD667D"/>
     <w:multiLevelType w:val="hybridMultilevel"/>
     <w:tmpl w:val="D14A8F3E"/>
@@ -31502,7 +30799,7 @@
       </w:pPr>
     </w:lvl>
   </w:abstractNum>
-  <w:abstractNum w:abstractNumId="55">
+  <w:abstractNum w:abstractNumId="56">
     <w:nsid w:val="7EB52B86"/>
     <w:multiLevelType w:val="hybridMultilevel"/>
     <w:tmpl w:val="D14A8F3E"/>
@@ -31592,34 +30889,34 @@
     </w:lvl>
   </w:abstractNum>
   <w:num w:numId="1">
-    <w:abstractNumId w:val="41"/>
+    <w:abstractNumId w:val="42"/>
   </w:num>
   <w:num w:numId="2">
-    <w:abstractNumId w:val="32"/>
+    <w:abstractNumId w:val="33"/>
   </w:num>
   <w:num w:numId="3">
     <w:abstractNumId w:val="6"/>
   </w:num>
   <w:num w:numId="4">
-    <w:abstractNumId w:val="32"/>
+    <w:abstractNumId w:val="33"/>
   </w:num>
   <w:num w:numId="5">
     <w:abstractNumId w:val="16"/>
   </w:num>
   <w:num w:numId="6">
-    <w:abstractNumId w:val="35"/>
+    <w:abstractNumId w:val="36"/>
   </w:num>
   <w:num w:numId="7">
     <w:abstractNumId w:val="4"/>
   </w:num>
   <w:num w:numId="8">
-    <w:abstractNumId w:val="46"/>
+    <w:abstractNumId w:val="47"/>
   </w:num>
   <w:num w:numId="9">
-    <w:abstractNumId w:val="42"/>
+    <w:abstractNumId w:val="43"/>
   </w:num>
   <w:num w:numId="10">
-    <w:abstractNumId w:val="48"/>
+    <w:abstractNumId w:val="49"/>
   </w:num>
   <w:num w:numId="11">
     <w:abstractNumId w:val="27"/>
@@ -31628,7 +30925,7 @@
     <w:abstractNumId w:val="29"/>
   </w:num>
   <w:num w:numId="13">
-    <w:abstractNumId w:val="47"/>
+    <w:abstractNumId w:val="48"/>
   </w:num>
   <w:num w:numId="14">
     <w:abstractNumId w:val="17"/>
@@ -31643,7 +30940,7 @@
     <w:abstractNumId w:val="30"/>
   </w:num>
   <w:num w:numId="18">
-    <w:abstractNumId w:val="40"/>
+    <w:abstractNumId w:val="41"/>
   </w:num>
   <w:num w:numId="19">
     <w:abstractNumId w:val="0"/>
@@ -31655,19 +30952,19 @@
     <w:abstractNumId w:val="2"/>
   </w:num>
   <w:num w:numId="22">
-    <w:abstractNumId w:val="36"/>
+    <w:abstractNumId w:val="37"/>
   </w:num>
   <w:num w:numId="23">
     <w:abstractNumId w:val="23"/>
   </w:num>
   <w:num w:numId="24">
-    <w:abstractNumId w:val="55"/>
+    <w:abstractNumId w:val="56"/>
   </w:num>
   <w:num w:numId="25">
-    <w:abstractNumId w:val="52"/>
+    <w:abstractNumId w:val="53"/>
   </w:num>
   <w:num w:numId="26">
-    <w:abstractNumId w:val="33"/>
+    <w:abstractNumId w:val="34"/>
   </w:num>
   <w:num w:numId="27">
     <w:abstractNumId w:val="20"/>
@@ -31679,25 +30976,25 @@
     <w:abstractNumId w:val="7"/>
   </w:num>
   <w:num w:numId="30">
-    <w:abstractNumId w:val="44"/>
+    <w:abstractNumId w:val="45"/>
   </w:num>
   <w:num w:numId="31">
     <w:abstractNumId w:val="22"/>
   </w:num>
   <w:num w:numId="32">
-    <w:abstractNumId w:val="51"/>
+    <w:abstractNumId w:val="52"/>
   </w:num>
   <w:num w:numId="33">
-    <w:abstractNumId w:val="50"/>
+    <w:abstractNumId w:val="51"/>
   </w:num>
   <w:num w:numId="34">
     <w:abstractNumId w:val="3"/>
   </w:num>
   <w:num w:numId="35">
-    <w:abstractNumId w:val="45"/>
+    <w:abstractNumId w:val="46"/>
   </w:num>
   <w:num w:numId="36">
-    <w:abstractNumId w:val="39"/>
+    <w:abstractNumId w:val="40"/>
   </w:num>
   <w:num w:numId="37">
     <w:abstractNumId w:val="9"/>
@@ -31706,7 +31003,7 @@
     <w:abstractNumId w:val="13"/>
   </w:num>
   <w:num w:numId="39">
-    <w:abstractNumId w:val="34"/>
+    <w:abstractNumId w:val="35"/>
   </w:num>
   <w:num w:numId="40">
     <w:abstractNumId w:val="8"/>
@@ -31718,7 +31015,7 @@
     <w:abstractNumId w:val="24"/>
   </w:num>
   <w:num w:numId="43">
-    <w:abstractNumId w:val="37"/>
+    <w:abstractNumId w:val="38"/>
   </w:num>
   <w:num w:numId="44">
     <w:abstractNumId w:val="28"/>
@@ -31730,13 +31027,13 @@
     <w:abstractNumId w:val="12"/>
   </w:num>
   <w:num w:numId="47">
-    <w:abstractNumId w:val="53"/>
+    <w:abstractNumId w:val="54"/>
   </w:num>
   <w:num w:numId="48">
     <w:abstractNumId w:val="14"/>
   </w:num>
   <w:num w:numId="49">
-    <w:abstractNumId w:val="49"/>
+    <w:abstractNumId w:val="50"/>
   </w:num>
   <w:num w:numId="50">
     <w:abstractNumId w:val="25"/>
@@ -31745,10 +31042,10 @@
     <w:abstractNumId w:val="19"/>
   </w:num>
   <w:num w:numId="52">
-    <w:abstractNumId w:val="54"/>
+    <w:abstractNumId w:val="55"/>
   </w:num>
   <w:num w:numId="53">
-    <w:abstractNumId w:val="43"/>
+    <w:abstractNumId w:val="44"/>
   </w:num>
   <w:num w:numId="54">
     <w:abstractNumId w:val="5"/>
@@ -31757,10 +31054,13 @@
     <w:abstractNumId w:val="10"/>
   </w:num>
   <w:num w:numId="56">
-    <w:abstractNumId w:val="38"/>
+    <w:abstractNumId w:val="39"/>
   </w:num>
   <w:num w:numId="57">
     <w:abstractNumId w:val="1"/>
+  </w:num>
+  <w:num w:numId="58">
+    <w:abstractNumId w:val="32"/>
   </w:num>
   <w:numIdMacAtCleanup w:val="53"/>
 </w:numbering>
@@ -34204,7 +33504,7 @@
 </file>
 
 <file path=customXml/itemProps1.xml><?xml version="1.0" encoding="utf-8"?>
-<ds:datastoreItem xmlns:ds="http://schemas.openxmlformats.org/officeDocument/2006/customXml" ds:itemID="{290E6742-005C-446E-B302-1BAB5E546FD7}">
+<ds:datastoreItem xmlns:ds="http://schemas.openxmlformats.org/officeDocument/2006/customXml" ds:itemID="{47BCAC6A-6168-4F3A-9B4B-EA9A5EA3F1C9}">
   <ds:schemaRefs>
     <ds:schemaRef ds:uri="http://schemas.openxmlformats.org/officeDocument/2006/bibliography"/>
   </ds:schemaRefs>
